--- a/manuscript/sms-persuasion-manuscript_BMC formatted.docx
+++ b/manuscript/sms-persuasion-manuscript_BMC formatted.docx
@@ -2915,23 +2915,7 @@
             <w:color w:val="000000"/>
             <w:lang w:val="en-GB"/>
           </w:rPr>
-          <w:t xml:space="preserve"> (SMS</w:t>
-        </w:r>
-        <w:r>
-          <w:rPr>
-            <w:noProof/>
-            <w:color w:val="000000"/>
-            <w:lang w:val="en-GB"/>
-          </w:rPr>
-          <w:t>; Short Messaging Service</w:t>
-        </w:r>
-        <w:r>
-          <w:rPr>
-            <w:noProof/>
-            <w:color w:val="000000"/>
-            <w:lang w:val="en-GB"/>
-          </w:rPr>
-          <w:t>)</w:t>
+          <w:t xml:space="preserve"> (SMS; Short Messaging Service)</w:t>
         </w:r>
       </w:ins>
       <w:r>
@@ -5844,16 +5828,7 @@
             <w:noProof/>
             <w:lang w:val="en-GB"/>
           </w:rPr>
-          <w:t>previously</w:t>
-        </w:r>
-        <w:bookmarkStart w:id="22" w:name="_GoBack"/>
-        <w:bookmarkEnd w:id="22"/>
-        <w:r>
-          <w:rPr>
-            <w:noProof/>
-            <w:lang w:val="en-GB"/>
-          </w:rPr>
-          <w:t xml:space="preserve"> </w:t>
+          <w:t xml:space="preserve">previously </w:t>
         </w:r>
       </w:ins>
       <w:r>
@@ -6709,24 +6684,24 @@
         </w:rPr>
         <w:t>.</w:t>
       </w:r>
-      <w:bookmarkStart w:id="23" w:name="_Toc433819226"/>
+      <w:bookmarkStart w:id="22" w:name="_Toc433819226"/>
     </w:p>
     <w:p>
       <w:pPr>
         <w:pStyle w:val="Heading1"/>
       </w:pPr>
-      <w:bookmarkStart w:id="24" w:name="_Toc449907541"/>
+      <w:bookmarkStart w:id="23" w:name="_Toc449907541"/>
+      <w:bookmarkEnd w:id="22"/>
+      <w:r>
+        <w:t>M</w:t>
+      </w:r>
+      <w:r>
+        <w:t>ethod</w:t>
+      </w:r>
+      <w:r>
+        <w:t>s</w:t>
+      </w:r>
       <w:bookmarkEnd w:id="23"/>
-      <w:r>
-        <w:t>M</w:t>
-      </w:r>
-      <w:r>
-        <w:t>ethod</w:t>
-      </w:r>
-      <w:r>
-        <w:t>s</w:t>
-      </w:r>
-      <w:bookmarkEnd w:id="24"/>
     </w:p>
     <w:p>
       <w:pPr>
@@ -7056,7 +7031,7 @@
           <w:lang w:val="en-GB"/>
         </w:rPr>
       </w:pPr>
-      <w:bookmarkStart w:id="25" w:name="_Toc449907542"/>
+      <w:bookmarkStart w:id="24" w:name="_Toc449907542"/>
       <w:r>
         <w:rPr>
           <w:noProof/>
@@ -7071,7 +7046,7 @@
         </w:rPr>
         <w:t>ampling procedures</w:t>
       </w:r>
-      <w:bookmarkEnd w:id="25"/>
+      <w:bookmarkEnd w:id="24"/>
       <w:r>
         <w:rPr>
           <w:noProof/>
@@ -7779,7 +7754,23 @@
           <w:noProof/>
           <w:lang w:val="en-GB"/>
         </w:rPr>
-        <w:t xml:space="preserve"> (see Appendix 3).</w:t>
+        <w:t xml:space="preserve"> (see Appendix 3</w:t>
+      </w:r>
+      <w:ins w:id="25" w:author="Heino, Matti T J" w:date="2018-08-01T14:24:00Z">
+        <w:r>
+          <w:rPr>
+            <w:noProof/>
+            <w:lang w:val="en-GB"/>
+          </w:rPr>
+          <w:t>-4</w:t>
+        </w:r>
+      </w:ins>
+      <w:r>
+        <w:rPr>
+          <w:noProof/>
+          <w:lang w:val="en-GB"/>
+        </w:rPr>
+        <w:t>).</w:t>
       </w:r>
     </w:p>
     <w:p>
@@ -10498,7 +10489,23 @@
           <w:noProof/>
           <w:lang w:val="en-GB"/>
         </w:rPr>
-        <w:t xml:space="preserve">(Appendix 3) </w:t>
+        <w:t>(Appendix 3</w:t>
+      </w:r>
+      <w:ins w:id="35" w:author="Heino, Matti T J" w:date="2018-08-01T14:25:00Z">
+        <w:r>
+          <w:rPr>
+            <w:noProof/>
+            <w:lang w:val="en-GB"/>
+          </w:rPr>
+          <w:t>; translation in Appendix 4</w:t>
+        </w:r>
+      </w:ins>
+      <w:r>
+        <w:rPr>
+          <w:noProof/>
+          <w:lang w:val="en-GB"/>
+        </w:rPr>
+        <w:t xml:space="preserve">) </w:t>
       </w:r>
       <w:r>
         <w:rPr>
@@ -10512,7 +10519,16 @@
           <w:noProof/>
           <w:lang w:val="en-GB"/>
         </w:rPr>
-        <w:t>to gain additional insight into the</w:t>
+        <w:t xml:space="preserve">to gain </w:t>
+      </w:r>
+      <w:bookmarkStart w:id="36" w:name="_GoBack"/>
+      <w:bookmarkEnd w:id="36"/>
+      <w:r>
+        <w:rPr>
+          <w:noProof/>
+          <w:lang w:val="en-GB"/>
+        </w:rPr>
+        <w:t>additional insight into the</w:t>
       </w:r>
       <w:r>
         <w:rPr>
@@ -10535,6 +10551,15 @@
         </w:rPr>
         <w:t xml:space="preserve"> of the messages.</w:t>
       </w:r>
+      <w:ins w:id="37" w:author="Heino, Matti T J" w:date="2018-08-01T14:08:00Z">
+        <w:r>
+          <w:rPr>
+            <w:noProof/>
+            <w:lang w:val="en-GB"/>
+          </w:rPr>
+          <w:t xml:space="preserve"> </w:t>
+        </w:r>
+      </w:ins>
     </w:p>
     <w:p>
       <w:pPr>
@@ -10862,7 +10887,7 @@
           <w:lang w:val="en-GB"/>
         </w:rPr>
       </w:pPr>
-      <w:bookmarkStart w:id="35" w:name="_Toc449907550"/>
+      <w:bookmarkStart w:id="38" w:name="_Toc449907550"/>
       <w:r>
         <w:rPr>
           <w:noProof/>
@@ -10870,7 +10895,7 @@
         </w:rPr>
         <w:t>Statistical analyses</w:t>
       </w:r>
-      <w:bookmarkEnd w:id="35"/>
+      <w:bookmarkEnd w:id="38"/>
     </w:p>
     <w:p>
       <w:pPr>
@@ -12771,7 +12796,7 @@
           <w:lang w:val="en-GB"/>
         </w:rPr>
       </w:pPr>
-      <w:bookmarkStart w:id="36" w:name="_Toc449907556"/>
+      <w:bookmarkStart w:id="39" w:name="_Toc449907556"/>
       <w:r>
         <w:rPr>
           <w:noProof/>
@@ -12848,7 +12873,7 @@
         </w:rPr>
         <w:t xml:space="preserve"> v-statistic</w:t>
       </w:r>
-      <w:bookmarkEnd w:id="36"/>
+      <w:bookmarkEnd w:id="39"/>
       <w:r>
         <w:rPr>
           <w:noProof/>
@@ -12911,7 +12936,7 @@
         </w:rPr>
         <w:t>. In brief; our design was relatively well-equipped to handle medium-sized effects, but is subject to considerable bias under small effects.</w:t>
       </w:r>
-      <w:bookmarkStart w:id="37" w:name="_Toc449907557"/>
+      <w:bookmarkStart w:id="40" w:name="_Toc449907557"/>
     </w:p>
     <w:p>
       <w:pPr>
@@ -12920,7 +12945,7 @@
       <w:r>
         <w:t>Results</w:t>
       </w:r>
-      <w:bookmarkEnd w:id="37"/>
+      <w:bookmarkEnd w:id="40"/>
     </w:p>
     <w:p>
       <w:pPr>
@@ -12930,7 +12955,7 @@
           <w:lang w:val="en-GB"/>
         </w:rPr>
       </w:pPr>
-      <w:bookmarkStart w:id="38" w:name="_Toc449907558"/>
+      <w:bookmarkStart w:id="41" w:name="_Toc449907558"/>
       <w:r>
         <w:rPr>
           <w:noProof/>
@@ -12953,7 +12978,7 @@
         </w:rPr>
         <w:t xml:space="preserve">A </w:t>
       </w:r>
-      <w:bookmarkEnd w:id="38"/>
+      <w:bookmarkEnd w:id="41"/>
       <w:r>
         <w:rPr>
           <w:noProof/>
@@ -13372,8 +13397,8 @@
           <w:lang w:val="en-GB"/>
         </w:rPr>
       </w:pPr>
-      <w:bookmarkStart w:id="39" w:name="_Ref449897319"/>
-      <w:bookmarkStart w:id="40" w:name="_Toc449907247"/>
+      <w:bookmarkStart w:id="42" w:name="_Ref449897319"/>
+      <w:bookmarkStart w:id="43" w:name="_Toc449907247"/>
       <w:r>
         <w:rPr>
           <w:noProof/>
@@ -13416,7 +13441,7 @@
         </w:rPr>
         <w:fldChar w:fldCharType="end"/>
       </w:r>
-      <w:bookmarkEnd w:id="39"/>
+      <w:bookmarkEnd w:id="42"/>
       <w:r>
         <w:rPr>
           <w:noProof/>
@@ -13424,7 +13449,7 @@
         </w:rPr>
         <w:t>: Sample characteristics.</w:t>
       </w:r>
-      <w:bookmarkEnd w:id="40"/>
+      <w:bookmarkEnd w:id="43"/>
       <w:r>
         <w:rPr>
           <w:noProof/>
@@ -15253,12 +15278,12 @@
       <w:pPr>
         <w:pStyle w:val="Heading2"/>
         <w:rPr>
-          <w:ins w:id="41" w:author="Heino, Matti T J" w:date="2018-07-31T16:03:00Z"/>
-          <w:noProof/>
-          <w:lang w:val="en-GB"/>
-        </w:rPr>
-      </w:pPr>
-      <w:bookmarkStart w:id="42" w:name="_Toc449907561"/>
+          <w:ins w:id="44" w:author="Heino, Matti T J" w:date="2018-07-31T16:03:00Z"/>
+          <w:noProof/>
+          <w:lang w:val="en-GB"/>
+        </w:rPr>
+      </w:pPr>
+      <w:bookmarkStart w:id="45" w:name="_Toc449907561"/>
       <w:r>
         <w:rPr>
           <w:noProof/>
@@ -15266,18 +15291,18 @@
         </w:rPr>
         <w:t>Implementation and process measures</w:t>
       </w:r>
-      <w:bookmarkEnd w:id="42"/>
+      <w:bookmarkEnd w:id="45"/>
     </w:p>
     <w:p>
       <w:pPr>
         <w:rPr>
-          <w:del w:id="43" w:author="Heino, Matti T J" w:date="2018-07-31T16:08:00Z"/>
-          <w:moveTo w:id="44" w:author="Heino, Matti T J" w:date="2018-07-31T16:07:00Z"/>
-          <w:noProof/>
-          <w:lang w:val="en-GB"/>
-        </w:rPr>
-      </w:pPr>
-      <w:ins w:id="45" w:author="Heino, Matti T J" w:date="2018-07-31T16:04:00Z">
+          <w:del w:id="46" w:author="Heino, Matti T J" w:date="2018-07-31T16:08:00Z"/>
+          <w:moveTo w:id="47" w:author="Heino, Matti T J" w:date="2018-07-31T16:07:00Z"/>
+          <w:noProof/>
+          <w:lang w:val="en-GB"/>
+        </w:rPr>
+      </w:pPr>
+      <w:ins w:id="48" w:author="Heino, Matti T J" w:date="2018-07-31T16:04:00Z">
         <w:r>
           <w:rPr>
             <w:lang w:val="en-GB"/>
@@ -15285,7 +15310,7 @@
           <w:t xml:space="preserve">Manipulation and contamination check, as well as satisfaction with the messages and discussing their content are presented in the supplement. In brief, we did not detect differences across </w:t>
         </w:r>
       </w:ins>
-      <w:ins w:id="46" w:author="Heino, Matti T J" w:date="2018-07-31T16:05:00Z">
+      <w:ins w:id="49" w:author="Heino, Matti T J" w:date="2018-07-31T16:05:00Z">
         <w:r>
           <w:rPr>
             <w:lang w:val="en-GB"/>
@@ -15293,7 +15318,7 @@
           <w:t xml:space="preserve">any </w:t>
         </w:r>
       </w:ins>
-      <w:ins w:id="47" w:author="Heino, Matti T J" w:date="2018-07-31T16:04:00Z">
+      <w:ins w:id="50" w:author="Heino, Matti T J" w:date="2018-07-31T16:04:00Z">
         <w:r>
           <w:rPr>
             <w:lang w:val="en-GB"/>
@@ -15301,7 +15326,7 @@
           <w:t>groups</w:t>
         </w:r>
       </w:ins>
-      <w:ins w:id="48" w:author="Heino, Matti T J" w:date="2018-07-31T16:05:00Z">
+      <w:ins w:id="51" w:author="Heino, Matti T J" w:date="2018-07-31T16:05:00Z">
         <w:r>
           <w:rPr>
             <w:lang w:val="en-GB"/>
@@ -15309,7 +15334,7 @@
           <w:t>,</w:t>
         </w:r>
       </w:ins>
-      <w:ins w:id="49" w:author="Heino, Matti T J" w:date="2018-07-31T16:06:00Z">
+      <w:ins w:id="52" w:author="Heino, Matti T J" w:date="2018-07-31T16:06:00Z">
         <w:r>
           <w:rPr>
             <w:lang w:val="en-GB"/>
@@ -15317,7 +15342,7 @@
           <w:t xml:space="preserve"> with Bay</w:t>
         </w:r>
       </w:ins>
-      <w:ins w:id="50" w:author="Heino, Matti T J" w:date="2018-07-31T16:09:00Z">
+      <w:ins w:id="53" w:author="Heino, Matti T J" w:date="2018-07-31T16:09:00Z">
         <w:r>
           <w:rPr>
             <w:lang w:val="en-GB"/>
@@ -15325,7 +15350,7 @@
           <w:t>e</w:t>
         </w:r>
       </w:ins>
-      <w:ins w:id="51" w:author="Heino, Matti T J" w:date="2018-07-31T16:06:00Z">
+      <w:ins w:id="54" w:author="Heino, Matti T J" w:date="2018-07-31T16:06:00Z">
         <w:r>
           <w:rPr>
             <w:lang w:val="en-GB"/>
@@ -15333,7 +15358,7 @@
           <w:t xml:space="preserve">s Factors indicating </w:t>
         </w:r>
       </w:ins>
-      <w:ins w:id="52" w:author="Heino, Matti T J" w:date="2018-07-31T16:07:00Z">
+      <w:ins w:id="55" w:author="Heino, Matti T J" w:date="2018-07-31T16:07:00Z">
         <w:r>
           <w:rPr>
             <w:lang w:val="en-GB"/>
@@ -15341,7 +15366,7 @@
           <w:t xml:space="preserve">strong </w:t>
         </w:r>
       </w:ins>
-      <w:ins w:id="53" w:author="Heino, Matti T J" w:date="2018-07-31T16:06:00Z">
+      <w:ins w:id="56" w:author="Heino, Matti T J" w:date="2018-07-31T16:06:00Z">
         <w:r>
           <w:rPr>
             <w:lang w:val="en-GB"/>
@@ -15349,7 +15374,7 @@
           <w:t xml:space="preserve">support </w:t>
         </w:r>
       </w:ins>
-      <w:ins w:id="54" w:author="Heino, Matti T J" w:date="2018-07-31T16:07:00Z">
+      <w:ins w:id="57" w:author="Heino, Matti T J" w:date="2018-07-31T16:07:00Z">
         <w:r>
           <w:rPr>
             <w:lang w:val="en-GB"/>
@@ -15357,7 +15382,7 @@
           <w:t>for the null hypotheses.</w:t>
         </w:r>
       </w:ins>
-      <w:ins w:id="55" w:author="Heino, Matti T J" w:date="2018-07-31T16:06:00Z">
+      <w:ins w:id="58" w:author="Heino, Matti T J" w:date="2018-07-31T16:06:00Z">
         <w:r>
           <w:rPr>
             <w:lang w:val="en-GB"/>
@@ -15365,8 +15390,8 @@
           <w:t xml:space="preserve"> </w:t>
         </w:r>
       </w:ins>
-      <w:moveToRangeStart w:id="56" w:author="Heino, Matti T J" w:date="2018-07-31T16:07:00Z" w:name="move520816591"/>
-      <w:moveTo w:id="57" w:author="Heino, Matti T J" w:date="2018-07-31T16:07:00Z">
+      <w:moveToRangeStart w:id="59" w:author="Heino, Matti T J" w:date="2018-07-31T16:07:00Z" w:name="move520816591"/>
+      <w:moveTo w:id="60" w:author="Heino, Matti T J" w:date="2018-07-31T16:07:00Z">
         <w:r>
           <w:rPr>
             <w:noProof/>
@@ -15482,12 +15507,12 @@
     <w:p>
       <w:pPr>
         <w:rPr>
-          <w:moveTo w:id="58" w:author="Heino, Matti T J" w:date="2018-07-31T16:07:00Z"/>
+          <w:moveTo w:id="61" w:author="Heino, Matti T J" w:date="2018-07-31T16:07:00Z"/>
           <w:noProof/>
           <w:lang w:val="en-GB" w:eastAsia="zh-CN"/>
         </w:rPr>
       </w:pPr>
-      <w:moveTo w:id="59" w:author="Heino, Matti T J" w:date="2018-07-31T16:07:00Z">
+      <w:moveTo w:id="62" w:author="Heino, Matti T J" w:date="2018-07-31T16:07:00Z">
         <w:r>
           <w:rPr>
             <w:noProof/>
@@ -15607,7 +15632,7 @@
         </w:r>
       </w:moveTo>
     </w:p>
-    <w:moveToRangeEnd w:id="56"/>
+    <w:moveToRangeEnd w:id="59"/>
     <w:p>
       <w:pPr>
         <w:rPr>
@@ -15619,13 +15644,13 @@
       <w:pPr>
         <w:pStyle w:val="Heading3"/>
         <w:rPr>
-          <w:del w:id="60" w:author="Heino, Matti T J" w:date="2018-07-31T16:07:00Z"/>
-          <w:noProof/>
-          <w:lang w:val="en-GB"/>
-        </w:rPr>
-      </w:pPr>
-      <w:bookmarkStart w:id="61" w:name="_Toc449907562"/>
-      <w:del w:id="62" w:author="Heino, Matti T J" w:date="2018-07-31T16:07:00Z">
+          <w:del w:id="63" w:author="Heino, Matti T J" w:date="2018-07-31T16:07:00Z"/>
+          <w:noProof/>
+          <w:lang w:val="en-GB"/>
+        </w:rPr>
+      </w:pPr>
+      <w:bookmarkStart w:id="64" w:name="_Toc449907562"/>
+      <w:del w:id="65" w:author="Heino, Matti T J" w:date="2018-07-31T16:07:00Z">
         <w:r>
           <w:rPr>
             <w:noProof/>
@@ -15634,18 +15659,18 @@
           <w:lastRenderedPageBreak/>
           <w:delText>Manipulation and contamination check</w:delText>
         </w:r>
-        <w:bookmarkEnd w:id="61"/>
+        <w:bookmarkEnd w:id="64"/>
       </w:del>
     </w:p>
     <w:p>
       <w:pPr>
         <w:rPr>
-          <w:del w:id="63" w:author="Heino, Matti T J" w:date="2018-07-31T16:07:00Z"/>
-          <w:noProof/>
-          <w:lang w:val="en-GB"/>
-        </w:rPr>
-      </w:pPr>
-      <w:del w:id="64" w:author="Heino, Matti T J" w:date="2018-07-31T16:07:00Z">
+          <w:del w:id="66" w:author="Heino, Matti T J" w:date="2018-07-31T16:07:00Z"/>
+          <w:noProof/>
+          <w:lang w:val="en-GB"/>
+        </w:rPr>
+      </w:pPr>
+      <w:del w:id="67" w:author="Heino, Matti T J" w:date="2018-07-31T16:07:00Z">
         <w:r>
           <w:rPr>
             <w:noProof/>
@@ -15708,13 +15733,13 @@
     <w:p>
       <w:pPr>
         <w:rPr>
-          <w:moveFrom w:id="65" w:author="Heino, Matti T J" w:date="2018-07-31T16:07:00Z"/>
-          <w:noProof/>
-          <w:lang w:val="en-GB"/>
-        </w:rPr>
-      </w:pPr>
-      <w:moveFromRangeStart w:id="66" w:author="Heino, Matti T J" w:date="2018-07-31T16:07:00Z" w:name="move520816591"/>
-      <w:moveFrom w:id="67" w:author="Heino, Matti T J" w:date="2018-07-31T16:07:00Z">
+          <w:moveFrom w:id="68" w:author="Heino, Matti T J" w:date="2018-07-31T16:07:00Z"/>
+          <w:noProof/>
+          <w:lang w:val="en-GB"/>
+        </w:rPr>
+      </w:pPr>
+      <w:moveFromRangeStart w:id="69" w:author="Heino, Matti T J" w:date="2018-07-31T16:07:00Z" w:name="move520816591"/>
+      <w:moveFrom w:id="70" w:author="Heino, Matti T J" w:date="2018-07-31T16:07:00Z">
         <w:r>
           <w:rPr>
             <w:noProof/>
@@ -15844,12 +15869,12 @@
     <w:p>
       <w:pPr>
         <w:rPr>
-          <w:moveFrom w:id="68" w:author="Heino, Matti T J" w:date="2018-07-31T16:07:00Z"/>
+          <w:moveFrom w:id="71" w:author="Heino, Matti T J" w:date="2018-07-31T16:07:00Z"/>
           <w:noProof/>
           <w:lang w:val="en-GB" w:eastAsia="zh-CN"/>
         </w:rPr>
       </w:pPr>
-      <w:moveFrom w:id="69" w:author="Heino, Matti T J" w:date="2018-07-31T16:07:00Z">
+      <w:moveFrom w:id="72" w:author="Heino, Matti T J" w:date="2018-07-31T16:07:00Z">
         <w:r>
           <w:rPr>
             <w:noProof/>
@@ -15973,14 +15998,14 @@
       <w:pPr>
         <w:pStyle w:val="Heading3"/>
         <w:rPr>
-          <w:del w:id="70" w:author="Heino, Matti T J" w:date="2018-07-31T16:08:00Z"/>
+          <w:del w:id="73" w:author="Heino, Matti T J" w:date="2018-07-31T16:08:00Z"/>
           <w:noProof/>
           <w:lang w:val="en-GB" w:eastAsia="zh-CN"/>
         </w:rPr>
       </w:pPr>
-      <w:bookmarkStart w:id="71" w:name="_Toc449907563"/>
-      <w:moveFromRangeEnd w:id="66"/>
-      <w:del w:id="72" w:author="Heino, Matti T J" w:date="2018-07-31T16:08:00Z">
+      <w:bookmarkStart w:id="74" w:name="_Toc449907563"/>
+      <w:moveFromRangeEnd w:id="69"/>
+      <w:del w:id="75" w:author="Heino, Matti T J" w:date="2018-07-31T16:08:00Z">
         <w:r>
           <w:rPr>
             <w:noProof/>
@@ -15988,7 +16013,7 @@
           </w:rPr>
           <w:delText>Satisfaction with the message content</w:delText>
         </w:r>
-        <w:bookmarkEnd w:id="71"/>
+        <w:bookmarkEnd w:id="74"/>
         <w:r>
           <w:rPr>
             <w:noProof/>
@@ -16001,12 +16026,12 @@
     <w:p>
       <w:pPr>
         <w:rPr>
-          <w:del w:id="73" w:author="Heino, Matti T J" w:date="2018-07-31T16:08:00Z"/>
-          <w:noProof/>
-          <w:lang w:val="en-GB"/>
-        </w:rPr>
-      </w:pPr>
-      <w:del w:id="74" w:author="Heino, Matti T J" w:date="2018-07-31T16:08:00Z">
+          <w:del w:id="76" w:author="Heino, Matti T J" w:date="2018-07-31T16:08:00Z"/>
+          <w:noProof/>
+          <w:lang w:val="en-GB"/>
+        </w:rPr>
+      </w:pPr>
+      <w:del w:id="77" w:author="Heino, Matti T J" w:date="2018-07-31T16:08:00Z">
         <w:r>
           <w:rPr>
             <w:noProof/>
@@ -16186,7 +16211,7 @@
           <w:lang w:val="en-GB"/>
         </w:rPr>
       </w:pPr>
-      <w:bookmarkStart w:id="75" w:name="_Toc449907564"/>
+      <w:bookmarkStart w:id="78" w:name="_Toc449907564"/>
       <w:r>
         <w:rPr>
           <w:noProof/>
@@ -16207,1676 +16232,1676 @@
           <w:lang w:val="en-GB"/>
         </w:rPr>
         <w:t>s</w:t>
-      </w:r>
-      <w:bookmarkEnd w:id="75"/>
-    </w:p>
-    <w:p>
-      <w:pPr>
-        <w:pStyle w:val="Heading3"/>
-        <w:rPr>
-          <w:noProof/>
-          <w:lang w:val="en-GB"/>
-        </w:rPr>
-      </w:pPr>
-      <w:bookmarkStart w:id="76" w:name="_Toc449907565"/>
-      <w:r>
-        <w:rPr>
-          <w:noProof/>
-          <w:lang w:val="en-GB"/>
-        </w:rPr>
-        <w:t>Wear time minutes</w:t>
-      </w:r>
-    </w:p>
-    <w:p>
-      <w:pPr>
-        <w:rPr>
-          <w:noProof/>
-          <w:lang w:val="en-GB"/>
-        </w:rPr>
-      </w:pPr>
-      <w:r>
-        <w:rPr>
-          <w:noProof/>
-          <w:lang w:val="en-GB"/>
-        </w:rPr>
-        <w:t xml:space="preserve">Accelerometer wear times did not </w:t>
-      </w:r>
-      <w:r>
-        <w:rPr>
-          <w:noProof/>
-          <w:lang w:val="en-GB"/>
-        </w:rPr>
-        <w:t>indicate meaningful</w:t>
-      </w:r>
-      <w:r>
-        <w:rPr>
-          <w:noProof/>
-          <w:lang w:val="en-GB"/>
-        </w:rPr>
-        <w:t xml:space="preserve"> differences between groups</w:t>
-      </w:r>
-      <w:r>
-        <w:rPr>
-          <w:noProof/>
-          <w:lang w:val="en-GB"/>
-        </w:rPr>
-        <w:t xml:space="preserve"> (</w:t>
-      </w:r>
-      <w:r>
-        <w:rPr>
-          <w:noProof/>
-          <w:lang w:val="en-GB"/>
-        </w:rPr>
-        <w:t xml:space="preserve">see </w:t>
-      </w:r>
-      <w:r>
-        <w:rPr>
-          <w:noProof/>
-          <w:lang w:val="en-GB"/>
-        </w:rPr>
-        <w:fldChar w:fldCharType="begin"/>
-      </w:r>
-      <w:r>
-        <w:rPr>
-          <w:noProof/>
-          <w:lang w:val="en-GB"/>
-        </w:rPr>
-        <w:instrText xml:space="preserve"> REF _Ref449897490 \h </w:instrText>
-      </w:r>
-      <w:r>
-        <w:rPr>
-          <w:noProof/>
-          <w:lang w:val="en-GB"/>
-        </w:rPr>
-      </w:r>
-      <w:r>
-        <w:rPr>
-          <w:noProof/>
-          <w:lang w:val="en-GB"/>
-        </w:rPr>
-        <w:fldChar w:fldCharType="separate"/>
-      </w:r>
-      <w:r>
-        <w:rPr>
-          <w:noProof/>
-          <w:lang w:val="en-GB"/>
-        </w:rPr>
-        <w:t xml:space="preserve">Figure </w:t>
-      </w:r>
-      <w:r>
-        <w:rPr>
-          <w:noProof/>
-          <w:lang w:val="en-GB"/>
-        </w:rPr>
-        <w:t>4</w:t>
-      </w:r>
-      <w:r>
-        <w:rPr>
-          <w:noProof/>
-          <w:lang w:val="en-GB"/>
-        </w:rPr>
-        <w:fldChar w:fldCharType="end"/>
-      </w:r>
-      <w:r>
-        <w:rPr>
-          <w:noProof/>
-          <w:lang w:val="en-GB"/>
-        </w:rPr>
-        <w:t>)</w:t>
-      </w:r>
-      <w:r>
-        <w:rPr>
-          <w:noProof/>
-          <w:lang w:val="en-GB"/>
-        </w:rPr>
-        <w:t>.</w:t>
-      </w:r>
-    </w:p>
-    <w:p>
-      <w:pPr>
-        <w:keepNext/>
-        <w:spacing w:before="0"/>
-        <w:rPr>
-          <w:noProof/>
-          <w:lang w:val="en-GB"/>
-        </w:rPr>
-      </w:pPr>
-      <w:r>
-        <w:rPr>
-          <w:noProof/>
-          <w:lang w:val="en-GB"/>
-        </w:rPr>
-        <w:t>Bootstrap test</w:t>
-      </w:r>
-      <w:r>
-        <w:rPr>
-          <w:noProof/>
-          <w:lang w:val="en-GB"/>
-        </w:rPr>
-        <w:t>s</w:t>
-      </w:r>
-      <w:r>
-        <w:rPr>
-          <w:noProof/>
-          <w:lang w:val="en-GB"/>
-        </w:rPr>
-        <w:t xml:space="preserve"> of equal densities indicated no differences in total wear time minutes </w:t>
-      </w:r>
-      <w:r>
-        <w:rPr>
-          <w:noProof/>
-          <w:lang w:val="en-GB"/>
-        </w:rPr>
-        <w:t xml:space="preserve">between the two message types </w:t>
-      </w:r>
-      <w:r>
-        <w:rPr>
-          <w:noProof/>
-          <w:lang w:val="en-GB"/>
-        </w:rPr>
-        <w:t>(p=0.</w:t>
-      </w:r>
-      <w:r>
-        <w:rPr>
-          <w:noProof/>
-          <w:lang w:val="en-GB"/>
-        </w:rPr>
-        <w:t>28</w:t>
-      </w:r>
-      <w:r>
-        <w:rPr>
-          <w:noProof/>
-          <w:lang w:val="en-GB"/>
-        </w:rPr>
-        <w:t>)</w:t>
-      </w:r>
-      <w:r>
-        <w:rPr>
-          <w:noProof/>
-          <w:lang w:val="en-GB"/>
-        </w:rPr>
-        <w:t>, nor between those who received and did not receive messages (p=0.35)</w:t>
-      </w:r>
-      <w:r>
-        <w:rPr>
-          <w:noProof/>
-          <w:lang w:val="en-GB"/>
-        </w:rPr>
-        <w:t xml:space="preserve">. </w:t>
-      </w:r>
-      <w:r>
-        <w:rPr>
-          <w:noProof/>
-          <w:lang w:val="en-GB"/>
-        </w:rPr>
-        <w:t>Wilcoxon rank sum test</w:t>
-      </w:r>
-      <w:r>
-        <w:rPr>
-          <w:noProof/>
-          <w:lang w:val="en-GB"/>
-        </w:rPr>
-        <w:t xml:space="preserve"> </w:t>
-      </w:r>
-      <w:r>
-        <w:rPr>
-          <w:noProof/>
-          <w:lang w:val="en-GB"/>
-        </w:rPr>
-        <w:t xml:space="preserve">showed no differences in distributions between message groups </w:t>
-      </w:r>
-      <w:r>
-        <w:rPr>
-          <w:noProof/>
-          <w:lang w:val="en-GB"/>
-        </w:rPr>
-        <w:t>(</w:t>
-      </w:r>
-      <w:r>
-        <w:rPr>
-          <w:noProof/>
-          <w:lang w:val="en-GB"/>
-        </w:rPr>
-        <w:t>W=8860, p=0.647, CI95=-280.90–447.20) or whether one opted in the messages or not (W=</w:t>
-      </w:r>
-      <w:r>
-        <w:rPr>
-          <w:noProof/>
-          <w:lang w:val="en-GB"/>
-        </w:rPr>
-        <w:t>10642.5</w:t>
-      </w:r>
-      <w:r>
-        <w:rPr>
-          <w:noProof/>
-          <w:lang w:val="en-GB"/>
-        </w:rPr>
-        <w:t>, p=0.771, CI95=-424.20–305.30). Differences were neither detected</w:t>
-      </w:r>
-      <w:r>
-        <w:rPr>
-          <w:noProof/>
-          <w:lang w:val="en-GB"/>
-        </w:rPr>
-        <w:t xml:space="preserve"> between the two schools (</w:t>
-      </w:r>
-      <w:r>
-        <w:rPr>
-          <w:noProof/>
-          <w:lang w:val="en-GB"/>
-        </w:rPr>
-        <w:t>W=</w:t>
-      </w:r>
-      <w:r>
-        <w:rPr>
-          <w:noProof/>
-          <w:lang w:val="en-GB"/>
-        </w:rPr>
-        <w:t>17398.5</w:t>
-      </w:r>
-      <w:r>
-        <w:rPr>
-          <w:noProof/>
-          <w:lang w:val="en-GB"/>
-        </w:rPr>
-        <w:t>, p=0.051, CI95=-1.60–619.60)</w:t>
-      </w:r>
-      <w:r>
-        <w:rPr>
-          <w:noProof/>
-          <w:lang w:val="en-GB"/>
-        </w:rPr>
-        <w:t xml:space="preserve"> or recruitment waves (</w:t>
-      </w:r>
-      <w:r>
-        <w:rPr>
-          <w:noProof/>
-          <w:lang w:val="en-GB"/>
-        </w:rPr>
-        <w:t>W</w:t>
-      </w:r>
-      <w:r>
-        <w:rPr>
-          <w:noProof/>
-          <w:lang w:val="en-GB"/>
-        </w:rPr>
-        <w:t>=17310.5, p=0.067, CI95=-19.0–586.3</w:t>
-      </w:r>
-      <w:r>
-        <w:rPr>
-          <w:noProof/>
-          <w:lang w:val="en-GB"/>
-        </w:rPr>
-        <w:t>).</w:t>
-      </w:r>
-    </w:p>
-    <w:p>
-      <w:pPr>
-        <w:rPr>
-          <w:noProof/>
-          <w:lang w:val="en-GB"/>
-        </w:rPr>
-      </w:pPr>
-      <w:r>
-        <w:rPr>
-          <w:noProof/>
-          <w:lang w:val="en-GB"/>
-        </w:rPr>
-        <w:t xml:space="preserve">The violin plots </w:t>
-      </w:r>
-      <w:r>
-        <w:rPr>
-          <w:noProof/>
-          <w:lang w:val="en-GB"/>
-        </w:rPr>
-        <w:t>in figure 5</w:t>
-      </w:r>
-      <w:r>
-        <w:rPr>
-          <w:noProof/>
-          <w:lang w:val="en-GB"/>
-        </w:rPr>
-        <w:t xml:space="preserve"> illustrate how </w:t>
-      </w:r>
-      <w:r>
-        <w:rPr>
-          <w:noProof/>
-          <w:lang w:val="en-GB"/>
-        </w:rPr>
-        <w:t>wear times in all three groups</w:t>
-      </w:r>
-      <w:r>
-        <w:rPr>
-          <w:noProof/>
-          <w:lang w:val="en-GB"/>
-        </w:rPr>
-        <w:t xml:space="preserve"> are distributed. Bayesian ANOVA gives us BF</w:t>
-      </w:r>
-      <w:r>
-        <w:rPr>
-          <w:noProof/>
-          <w:vertAlign w:val="subscript"/>
-          <w:lang w:val="en-GB"/>
-        </w:rPr>
-        <w:t>01</w:t>
-      </w:r>
-      <w:r>
-        <w:rPr>
-          <w:noProof/>
-          <w:lang w:val="en-GB"/>
-        </w:rPr>
-        <w:t>=</w:t>
-      </w:r>
-      <w:r>
-        <w:rPr>
-          <w:noProof/>
-          <w:lang w:val="en-GB"/>
-        </w:rPr>
-        <w:t>12.05</w:t>
-      </w:r>
-      <w:r>
-        <w:rPr>
-          <w:noProof/>
-          <w:lang w:val="en-GB"/>
-        </w:rPr>
-        <w:t xml:space="preserve">, indicating strong evidence for </w:t>
-      </w:r>
-      <w:r>
-        <w:rPr>
-          <w:noProof/>
-          <w:lang w:val="en-GB"/>
-        </w:rPr>
-        <w:t>equivalent means, against a model where all means are unequal</w:t>
-      </w:r>
-      <w:r>
-        <w:rPr>
-          <w:noProof/>
-          <w:lang w:val="en-GB"/>
-        </w:rPr>
-        <w:t>.</w:t>
-      </w:r>
-      <w:r>
-        <w:rPr>
-          <w:noProof/>
-          <w:lang w:val="en-GB"/>
-        </w:rPr>
-        <w:t xml:space="preserve"> </w:t>
-      </w:r>
-      <w:r>
-        <w:rPr>
-          <w:noProof/>
-          <w:lang w:val="en-GB"/>
-        </w:rPr>
-        <w:t>Prior robustness graph (</w:t>
-      </w:r>
-      <w:r>
-        <w:rPr>
-          <w:noProof/>
-          <w:lang w:val="en-GB"/>
-        </w:rPr>
-        <w:t>see supplement</w:t>
-      </w:r>
-      <w:r>
-        <w:rPr>
-          <w:noProof/>
-          <w:lang w:val="en-GB"/>
-        </w:rPr>
-        <w:t xml:space="preserve">) </w:t>
-      </w:r>
-      <w:r>
-        <w:rPr>
-          <w:noProof/>
-          <w:lang w:val="en-GB"/>
-        </w:rPr>
-        <w:t xml:space="preserve">starting from r=0 </w:t>
-      </w:r>
-      <w:r>
-        <w:rPr>
-          <w:noProof/>
-          <w:lang w:val="en-GB"/>
-        </w:rPr>
-        <w:t xml:space="preserve">depicted a convex function, where </w:t>
-      </w:r>
-      <w:r>
-        <w:rPr>
-          <w:noProof/>
-          <w:lang w:val="en-GB"/>
-        </w:rPr>
-        <w:t>BF</w:t>
-      </w:r>
-      <w:r>
-        <w:rPr>
-          <w:noProof/>
-          <w:vertAlign w:val="subscript"/>
-          <w:lang w:val="en-GB"/>
-        </w:rPr>
-        <w:t>01</w:t>
-      </w:r>
-      <w:r>
-        <w:rPr>
-          <w:noProof/>
-          <w:lang w:val="en-GB"/>
-        </w:rPr>
-        <w:t xml:space="preserve"> rises to 10 at r=0.27 and reaches 422.34 at r=2.00.</w:t>
-      </w:r>
-      <w:r>
-        <w:rPr>
-          <w:noProof/>
-          <w:lang w:val="en-GB"/>
-        </w:rPr>
-        <w:t xml:space="preserve"> Furthermore, </w:t>
-      </w:r>
-      <w:r>
-        <w:rPr>
-          <w:noProof/>
-          <w:lang w:val="en-GB"/>
-        </w:rPr>
-        <w:t>BF</w:t>
-      </w:r>
-      <w:r>
-        <w:rPr>
-          <w:noProof/>
-          <w:vertAlign w:val="subscript"/>
-          <w:lang w:val="en-GB"/>
-        </w:rPr>
-        <w:t>01</w:t>
-      </w:r>
-      <w:r>
-        <w:rPr>
-          <w:noProof/>
-          <w:lang w:val="en-GB"/>
-        </w:rPr>
-        <w:t xml:space="preserve"> relative to an ordered model of Reason &gt; Succinct &gt; Opt out was 23.07</w:t>
-      </w:r>
-      <w:r>
-        <w:rPr>
-          <w:noProof/>
-          <w:lang w:val="en-GB"/>
-        </w:rPr>
-        <w:t xml:space="preserve"> (see section “</w:t>
-      </w:r>
-      <w:r>
-        <w:rPr>
-          <w:noProof/>
-          <w:lang w:val="en-GB"/>
-        </w:rPr>
-        <w:t>Interpreting Bayes Factors</w:t>
-      </w:r>
-      <w:r>
-        <w:rPr>
-          <w:noProof/>
-          <w:lang w:val="en-GB"/>
-        </w:rPr>
-        <w:t>” in the supplement</w:t>
-      </w:r>
-      <w:r>
-        <w:rPr>
-          <w:noProof/>
-          <w:lang w:val="en-GB"/>
-        </w:rPr>
-        <w:t>)</w:t>
-      </w:r>
-      <w:r>
-        <w:rPr>
-          <w:noProof/>
-          <w:lang w:val="en-GB"/>
-        </w:rPr>
-        <w:t>.</w:t>
-      </w:r>
-    </w:p>
-    <w:p>
-      <w:pPr>
-        <w:rPr>
-          <w:noProof/>
-          <w:lang w:val="en-GB"/>
-        </w:rPr>
-      </w:pPr>
-      <w:r>
-        <w:rPr>
-          <w:noProof/>
-          <w:lang w:val="en-GB"/>
-        </w:rPr>
-        <w:lastRenderedPageBreak/>
-        <w:t xml:space="preserve">Equivalence tests indicated, that the mean wear time differences between message types (69.92 minutes, </w:t>
-      </w:r>
-      <w:r>
-        <w:rPr>
-          <w:noProof/>
-          <w:lang w:val="en-GB"/>
-        </w:rPr>
-        <w:t>90% CI [</w:t>
-      </w:r>
-      <w:r>
-        <w:rPr>
-          <w:noProof/>
-          <w:lang w:val="en-GB"/>
-        </w:rPr>
-        <w:t>-</w:t>
-      </w:r>
-      <w:r>
-        <w:rPr>
-          <w:noProof/>
-          <w:lang w:val="en-GB"/>
-        </w:rPr>
-        <w:t>262.3</w:t>
-      </w:r>
-      <w:r>
-        <w:rPr>
-          <w:noProof/>
-          <w:lang w:val="en-GB"/>
-        </w:rPr>
-        <w:t>7</w:t>
-      </w:r>
-      <w:r>
-        <w:rPr>
-          <w:noProof/>
-          <w:lang w:val="en-GB"/>
-        </w:rPr>
-        <w:t>;</w:t>
-      </w:r>
-      <w:r>
-        <w:rPr>
-          <w:noProof/>
-          <w:lang w:val="en-GB"/>
-        </w:rPr>
-        <w:t xml:space="preserve"> </w:t>
-      </w:r>
-      <w:r>
-        <w:rPr>
-          <w:noProof/>
-          <w:lang w:val="en-GB"/>
-        </w:rPr>
-        <w:t>402.2</w:t>
-      </w:r>
-      <w:r>
-        <w:rPr>
-          <w:noProof/>
-          <w:lang w:val="en-GB"/>
-        </w:rPr>
-        <w:t>1</w:t>
-      </w:r>
-      <w:r>
-        <w:rPr>
-          <w:noProof/>
-          <w:lang w:val="en-GB"/>
-        </w:rPr>
-        <w:t>]</w:t>
-      </w:r>
-      <w:r>
-        <w:rPr>
-          <w:noProof/>
-          <w:lang w:val="en-GB"/>
-        </w:rPr>
-        <w:t xml:space="preserve">) and the reminder/opt out groups (1.98 minutes, </w:t>
-      </w:r>
-      <w:r>
-        <w:rPr>
-          <w:noProof/>
-          <w:lang w:val="en-GB"/>
-        </w:rPr>
-        <w:t>90% CI [</w:t>
-      </w:r>
-      <w:r>
-        <w:rPr>
-          <w:noProof/>
-          <w:lang w:val="en-GB"/>
-        </w:rPr>
-        <w:t>-</w:t>
-      </w:r>
-      <w:r>
-        <w:rPr>
-          <w:noProof/>
-          <w:lang w:val="en-GB"/>
-        </w:rPr>
-        <w:t>347.1</w:t>
-      </w:r>
-      <w:r>
-        <w:rPr>
-          <w:noProof/>
-          <w:lang w:val="en-GB"/>
-        </w:rPr>
-        <w:t>2</w:t>
-      </w:r>
-      <w:r>
-        <w:rPr>
-          <w:noProof/>
-          <w:lang w:val="en-GB"/>
-        </w:rPr>
-        <w:t>;</w:t>
-      </w:r>
-      <w:r>
-        <w:rPr>
-          <w:noProof/>
-          <w:lang w:val="en-GB"/>
-        </w:rPr>
-        <w:t xml:space="preserve"> </w:t>
-      </w:r>
-      <w:r>
-        <w:rPr>
-          <w:noProof/>
-          <w:lang w:val="en-GB"/>
-        </w:rPr>
-        <w:t>351.08]</w:t>
-      </w:r>
-      <w:r>
-        <w:rPr>
-          <w:noProof/>
-          <w:lang w:val="en-GB"/>
-        </w:rPr>
-        <w:t xml:space="preserve">) were statistically significantly larger than d=-0.3 and smaller than d=0.3. In other words, the </w:t>
-      </w:r>
-      <w:r>
-        <w:rPr>
-          <w:noProof/>
-          <w:lang w:val="en-GB"/>
-        </w:rPr>
-        <w:t xml:space="preserve">effect size for the difference in means was </w:t>
-      </w:r>
-      <w:r>
-        <w:rPr>
-          <w:noProof/>
-          <w:lang w:val="en-GB"/>
-        </w:rPr>
-        <w:t xml:space="preserve">deemed </w:t>
-      </w:r>
-      <w:r>
-        <w:rPr>
-          <w:noProof/>
-          <w:lang w:val="en-GB"/>
-        </w:rPr>
-        <w:t>less than |0.3|</w:t>
-      </w:r>
-      <w:r>
-        <w:rPr>
-          <w:noProof/>
-          <w:lang w:val="en-GB"/>
-        </w:rPr>
-        <w:t>.</w:t>
-      </w:r>
-    </w:p>
-    <w:p>
-      <w:pPr>
-        <w:pStyle w:val="Heading3"/>
-        <w:rPr>
-          <w:noProof/>
-          <w:lang w:val="en-GB"/>
-        </w:rPr>
-      </w:pPr>
-      <w:r>
-        <w:rPr>
-          <w:noProof/>
-          <w:lang w:val="en-GB"/>
-        </w:rPr>
-        <w:t xml:space="preserve">Valid </w:t>
-      </w:r>
-      <w:bookmarkEnd w:id="76"/>
-      <w:r>
-        <w:rPr>
-          <w:noProof/>
-          <w:lang w:val="en-GB"/>
-        </w:rPr>
-        <w:t>measurement days</w:t>
-      </w:r>
-    </w:p>
-    <w:p>
-      <w:pPr>
-        <w:keepNext/>
-        <w:rPr>
-          <w:noProof/>
-          <w:lang w:val="en-GB" w:eastAsia="en-GB"/>
-        </w:rPr>
-      </w:pPr>
-      <w:r>
-        <w:rPr>
-          <w:noProof/>
-          <w:lang w:val="en-GB" w:eastAsia="en-GB"/>
-        </w:rPr>
-        <w:fldChar w:fldCharType="begin"/>
-      </w:r>
-      <w:r>
-        <w:rPr>
-          <w:noProof/>
-          <w:lang w:val="en-GB" w:eastAsia="en-GB"/>
-        </w:rPr>
-        <w:instrText xml:space="preserve"> REF _Ref449889151 \h </w:instrText>
-      </w:r>
-      <w:r>
-        <w:rPr>
-          <w:noProof/>
-          <w:lang w:val="en-GB" w:eastAsia="en-GB"/>
-        </w:rPr>
-      </w:r>
-      <w:r>
-        <w:rPr>
-          <w:noProof/>
-          <w:lang w:val="en-GB" w:eastAsia="en-GB"/>
-        </w:rPr>
-        <w:fldChar w:fldCharType="separate"/>
-      </w:r>
-      <w:r>
-        <w:rPr>
-          <w:lang w:val="en-US"/>
-        </w:rPr>
-        <w:t xml:space="preserve">Figure </w:t>
-      </w:r>
-      <w:r>
-        <w:rPr>
-          <w:noProof/>
-          <w:lang w:val="en-US"/>
-        </w:rPr>
-        <w:t>6</w:t>
-      </w:r>
-      <w:r>
-        <w:rPr>
-          <w:noProof/>
-          <w:lang w:val="en-GB" w:eastAsia="en-GB"/>
-        </w:rPr>
-        <w:fldChar w:fldCharType="end"/>
-      </w:r>
-      <w:r>
-        <w:rPr>
-          <w:noProof/>
-          <w:lang w:val="en-GB" w:eastAsia="en-GB"/>
-        </w:rPr>
-        <w:t xml:space="preserve"> shows densities and spread of valid measurement days by group. As can be visually inspected from the HDIs, population means are equivalent.</w:t>
-      </w:r>
-      <w:r>
-        <w:rPr>
-          <w:noProof/>
-          <w:lang w:val="en-GB" w:eastAsia="en-GB"/>
-        </w:rPr>
-        <w:t xml:space="preserve"> </w:t>
-      </w:r>
-    </w:p>
-    <w:p>
-      <w:pPr>
-        <w:rPr>
-          <w:noProof/>
-          <w:lang w:val="en-GB"/>
-        </w:rPr>
-      </w:pPr>
-      <w:r>
-        <w:rPr>
-          <w:noProof/>
-          <w:lang w:val="en-GB"/>
-        </w:rPr>
-        <w:t>Differences between t</w:t>
-      </w:r>
-      <w:r>
-        <w:rPr>
-          <w:noProof/>
-          <w:lang w:val="en-GB"/>
-        </w:rPr>
-        <w:t xml:space="preserve">he distributions of measurement days with &gt;10 hours of data </w:t>
-      </w:r>
-      <w:r>
-        <w:rPr>
-          <w:noProof/>
-          <w:lang w:val="en-GB"/>
-        </w:rPr>
-        <w:t>were not detected</w:t>
-      </w:r>
-      <w:r>
-        <w:rPr>
-          <w:noProof/>
-          <w:lang w:val="en-GB"/>
-        </w:rPr>
-        <w:t xml:space="preserve"> between the reason and succinct groups, χ</w:t>
-      </w:r>
-      <w:r>
-        <w:rPr>
-          <w:noProof/>
-          <w:vertAlign w:val="superscript"/>
-          <w:lang w:val="en-GB"/>
-        </w:rPr>
-        <w:t>2</w:t>
-      </w:r>
-      <w:r>
-        <w:rPr>
-          <w:noProof/>
-          <w:lang w:val="en-GB"/>
-        </w:rPr>
-        <w:t xml:space="preserve">(7)=7.893, p=0.342. </w:t>
-      </w:r>
-      <w:r>
-        <w:rPr>
-          <w:noProof/>
-          <w:lang w:val="en-GB"/>
-        </w:rPr>
-        <w:t>A</w:t>
-      </w:r>
-      <w:r>
-        <w:rPr>
-          <w:noProof/>
-          <w:lang w:val="en-GB"/>
-        </w:rPr>
-        <w:t xml:space="preserve"> Bayesian contingency tables test provided</w:t>
-      </w:r>
-      <w:r>
-        <w:rPr>
-          <w:noProof/>
-          <w:lang w:val="en-GB"/>
-        </w:rPr>
-        <w:t xml:space="preserve"> BF</w:t>
-      </w:r>
-      <w:r>
-        <w:rPr>
-          <w:noProof/>
-          <w:vertAlign w:val="subscript"/>
-          <w:lang w:val="en-GB"/>
-        </w:rPr>
-        <w:t>01</w:t>
-      </w:r>
-      <w:r>
-        <w:rPr>
-          <w:noProof/>
-          <w:lang w:val="en-GB"/>
-        </w:rPr>
-        <w:t>=6.96 (Poisson sampling, prior concentration</w:t>
-      </w:r>
-      <w:r>
-        <w:rPr>
-          <w:noProof/>
-          <w:lang w:val="en-GB"/>
-        </w:rPr>
-        <w:t>=</w:t>
-      </w:r>
-      <w:r>
-        <w:rPr>
-          <w:noProof/>
-          <w:lang w:val="en-GB"/>
-        </w:rPr>
-        <w:t xml:space="preserve">1.0; </w:t>
-      </w:r>
-      <w:r>
-        <w:rPr>
-          <w:noProof/>
-          <w:lang w:val="en-GB"/>
-        </w:rPr>
-        <w:t>prior robustness t</w:t>
-      </w:r>
-      <w:r>
-        <w:rPr>
-          <w:noProof/>
-          <w:lang w:val="en-GB"/>
-        </w:rPr>
-        <w:t xml:space="preserve">est depicts a concave function </w:t>
-      </w:r>
-      <w:r>
-        <w:rPr>
-          <w:noProof/>
-          <w:lang w:val="en-GB"/>
-        </w:rPr>
-        <w:t>where</w:t>
-      </w:r>
-      <w:r>
-        <w:rPr>
-          <w:noProof/>
-          <w:lang w:val="en-GB"/>
-        </w:rPr>
-        <w:t>,</w:t>
-      </w:r>
-      <w:r>
-        <w:rPr>
-          <w:noProof/>
-          <w:lang w:val="en-GB"/>
-        </w:rPr>
-        <w:t xml:space="preserve"> as concentration </w:t>
-      </w:r>
-      <w:r>
-        <w:rPr>
-          <w:noProof/>
-          <w:lang w:val="en-GB"/>
-        </w:rPr>
-        <w:t>approaches 2, BF</w:t>
-      </w:r>
-      <w:r>
-        <w:rPr>
-          <w:noProof/>
-          <w:vertAlign w:val="subscript"/>
-          <w:lang w:val="en-GB"/>
-        </w:rPr>
-        <w:t>01</w:t>
-      </w:r>
-      <w:r>
-        <w:rPr>
-          <w:noProof/>
-          <w:lang w:val="en-GB"/>
-        </w:rPr>
-        <w:t xml:space="preserve"> approaches 22.97). </w:t>
-      </w:r>
-    </w:p>
-    <w:p>
-      <w:pPr>
-        <w:rPr>
-          <w:noProof/>
-          <w:lang w:val="en-GB"/>
-        </w:rPr>
-      </w:pPr>
-      <w:r>
-        <w:rPr>
-          <w:noProof/>
-          <w:lang w:val="en-GB"/>
-        </w:rPr>
-        <w:t>Differences were not detected in v</w:t>
-      </w:r>
-      <w:r>
-        <w:rPr>
-          <w:noProof/>
-          <w:lang w:val="en-GB"/>
-        </w:rPr>
-        <w:t xml:space="preserve">alid wear day distributions between participants </w:t>
-      </w:r>
-      <w:r>
-        <w:rPr>
-          <w:noProof/>
-          <w:lang w:val="en-GB"/>
-        </w:rPr>
-        <w:t>f</w:t>
-      </w:r>
-      <w:r>
-        <w:rPr>
-          <w:noProof/>
-          <w:lang w:val="en-GB"/>
-        </w:rPr>
-        <w:t>or whom</w:t>
-      </w:r>
-      <w:r>
-        <w:rPr>
-          <w:noProof/>
-          <w:lang w:val="en-GB"/>
-        </w:rPr>
-        <w:t xml:space="preserve"> reminders</w:t>
-      </w:r>
-      <w:r>
-        <w:rPr>
-          <w:noProof/>
-          <w:lang w:val="en-GB"/>
-        </w:rPr>
-        <w:t xml:space="preserve"> were sent</w:t>
-      </w:r>
-      <w:r>
-        <w:rPr>
-          <w:noProof/>
-          <w:lang w:val="en-GB"/>
-        </w:rPr>
-        <w:t>,</w:t>
-      </w:r>
-      <w:r>
-        <w:rPr>
-          <w:noProof/>
-          <w:lang w:val="en-GB"/>
-        </w:rPr>
-        <w:t xml:space="preserve"> and for whom they were not</w:t>
-      </w:r>
-      <w:r>
-        <w:rPr>
-          <w:noProof/>
-          <w:lang w:val="en-GB"/>
-        </w:rPr>
-        <w:t>:</w:t>
-      </w:r>
-      <w:r>
-        <w:rPr>
-          <w:noProof/>
-          <w:lang w:val="en-GB"/>
-        </w:rPr>
-        <w:t xml:space="preserve"> χ</w:t>
-      </w:r>
-      <w:r>
-        <w:rPr>
-          <w:noProof/>
-          <w:vertAlign w:val="superscript"/>
-          <w:lang w:val="en-GB"/>
-        </w:rPr>
-        <w:t>2</w:t>
-      </w:r>
-      <w:r>
-        <w:rPr>
-          <w:noProof/>
-          <w:lang w:val="en-GB"/>
-        </w:rPr>
-        <w:t>(7)</w:t>
-      </w:r>
-      <w:r>
-        <w:rPr>
-          <w:noProof/>
-          <w:lang w:val="en-GB"/>
-        </w:rPr>
-        <w:t>=</w:t>
-      </w:r>
-      <w:r>
-        <w:rPr>
-          <w:noProof/>
-          <w:lang w:val="en-GB"/>
-        </w:rPr>
-        <w:t>8.344, p</w:t>
-      </w:r>
-      <w:r>
-        <w:rPr>
-          <w:noProof/>
-          <w:lang w:val="en-GB"/>
-        </w:rPr>
-        <w:t>=0.303.</w:t>
-      </w:r>
-      <w:r>
-        <w:rPr>
-          <w:noProof/>
-          <w:lang w:val="en-GB"/>
-        </w:rPr>
-        <w:t xml:space="preserve"> A </w:t>
-      </w:r>
-      <w:r>
-        <w:rPr>
-          <w:noProof/>
-          <w:lang w:val="en-GB"/>
-        </w:rPr>
-        <w:t>BF</w:t>
-      </w:r>
-      <w:r>
-        <w:rPr>
-          <w:noProof/>
-          <w:vertAlign w:val="subscript"/>
-          <w:lang w:val="en-GB"/>
-        </w:rPr>
-        <w:t>01</w:t>
-      </w:r>
-      <w:r>
-        <w:rPr>
-          <w:noProof/>
-          <w:lang w:val="en-GB"/>
-        </w:rPr>
-        <w:t>=34.79 (Poisson sampling, prior concentration</w:t>
-      </w:r>
-      <w:r>
-        <w:rPr>
-          <w:noProof/>
-          <w:lang w:val="en-GB"/>
-        </w:rPr>
-        <w:t>=</w:t>
-      </w:r>
-      <w:r>
-        <w:rPr>
-          <w:noProof/>
-          <w:lang w:val="en-GB"/>
-        </w:rPr>
-        <w:t xml:space="preserve">1.0; </w:t>
-      </w:r>
-      <w:r>
-        <w:rPr>
-          <w:noProof/>
-          <w:lang w:val="en-GB"/>
-        </w:rPr>
-        <w:t xml:space="preserve">robustness function is concave as before. As </w:t>
-      </w:r>
-      <w:r>
-        <w:rPr>
-          <w:noProof/>
-          <w:lang w:val="en-GB"/>
-        </w:rPr>
-        <w:t xml:space="preserve">concentration approaches 2, </w:t>
-      </w:r>
-      <w:r>
-        <w:rPr>
-          <w:noProof/>
-          <w:lang w:val="en-GB"/>
-        </w:rPr>
-        <w:t>BF</w:t>
-      </w:r>
-      <w:r>
-        <w:rPr>
-          <w:noProof/>
-          <w:vertAlign w:val="subscript"/>
-          <w:lang w:val="en-GB"/>
-        </w:rPr>
-        <w:t>01</w:t>
-      </w:r>
-      <w:r>
-        <w:rPr>
-          <w:noProof/>
-          <w:lang w:val="en-GB"/>
-        </w:rPr>
-        <w:t xml:space="preserve"> approaches 93.50</w:t>
-      </w:r>
-      <w:r>
-        <w:rPr>
-          <w:noProof/>
-          <w:lang w:val="en-GB"/>
-        </w:rPr>
-        <w:t>).</w:t>
-      </w:r>
-      <w:r>
-        <w:rPr>
-          <w:noProof/>
-          <w:lang w:val="en-GB"/>
-        </w:rPr>
-        <w:t xml:space="preserve"> </w:t>
-      </w:r>
-    </w:p>
-    <w:p>
-      <w:pPr>
-        <w:rPr>
-          <w:noProof/>
-          <w:lang w:val="en-GB"/>
-        </w:rPr>
-      </w:pPr>
-      <w:r>
-        <w:rPr>
-          <w:noProof/>
-          <w:lang w:val="en-GB"/>
-        </w:rPr>
-        <w:t xml:space="preserve">Again, equivalence tests </w:t>
-      </w:r>
-      <w:r>
-        <w:rPr>
-          <w:noProof/>
-          <w:lang w:val="en-GB"/>
-        </w:rPr>
-        <w:t>of mean</w:t>
-      </w:r>
-      <w:r>
-        <w:rPr>
-          <w:noProof/>
-          <w:lang w:val="en-GB"/>
-        </w:rPr>
-        <w:t xml:space="preserve"> differences between message types (-0.07 </w:t>
-      </w:r>
-      <w:r>
-        <w:rPr>
-          <w:noProof/>
-          <w:lang w:val="en-GB"/>
-        </w:rPr>
-        <w:t>days</w:t>
-      </w:r>
-      <w:r>
-        <w:rPr>
-          <w:noProof/>
-          <w:lang w:val="en-GB"/>
-        </w:rPr>
-        <w:t>, 90% CI [</w:t>
-      </w:r>
-      <w:r>
-        <w:rPr>
-          <w:noProof/>
-          <w:lang w:val="en-GB"/>
-        </w:rPr>
-        <w:t>-0.47</w:t>
-      </w:r>
-      <w:r>
-        <w:rPr>
-          <w:noProof/>
-          <w:lang w:val="en-GB"/>
-        </w:rPr>
-        <w:t>;</w:t>
-      </w:r>
-      <w:r>
-        <w:rPr>
-          <w:noProof/>
-          <w:lang w:val="en-GB"/>
-        </w:rPr>
-        <w:t xml:space="preserve"> </w:t>
-      </w:r>
-      <w:r>
-        <w:rPr>
-          <w:noProof/>
-          <w:lang w:val="en-GB"/>
-        </w:rPr>
-        <w:t>0.33</w:t>
-      </w:r>
-      <w:r>
-        <w:rPr>
-          <w:noProof/>
-          <w:lang w:val="en-GB"/>
-        </w:rPr>
-        <w:t>]</w:t>
-      </w:r>
-      <w:r>
-        <w:rPr>
-          <w:noProof/>
-          <w:lang w:val="en-GB"/>
-        </w:rPr>
-        <w:t xml:space="preserve">) </w:t>
-      </w:r>
-      <w:r>
-        <w:rPr>
-          <w:noProof/>
-          <w:lang w:val="en-GB"/>
-        </w:rPr>
-        <w:t xml:space="preserve">was </w:t>
-      </w:r>
-      <w:r>
-        <w:rPr>
-          <w:noProof/>
-          <w:lang w:val="en-GB"/>
-        </w:rPr>
-        <w:t>statistically significantly larger than d</w:t>
-      </w:r>
-      <w:r>
-        <w:rPr>
-          <w:noProof/>
-          <w:lang w:val="en-GB"/>
-        </w:rPr>
-        <w:t>=</w:t>
-      </w:r>
-      <w:r>
-        <w:rPr>
-          <w:noProof/>
-          <w:lang w:val="en-GB"/>
-        </w:rPr>
-        <w:t>-0.3 and smaller than d</w:t>
-      </w:r>
-      <w:r>
-        <w:rPr>
-          <w:noProof/>
-          <w:lang w:val="en-GB"/>
-        </w:rPr>
-        <w:t>=</w:t>
-      </w:r>
-      <w:r>
-        <w:rPr>
-          <w:noProof/>
-          <w:lang w:val="en-GB"/>
-        </w:rPr>
-        <w:t>0.3.</w:t>
-      </w:r>
-      <w:r>
-        <w:rPr>
-          <w:noProof/>
-          <w:lang w:val="en-GB"/>
-        </w:rPr>
-        <w:t xml:space="preserve"> T</w:t>
-      </w:r>
-      <w:r>
-        <w:rPr>
-          <w:noProof/>
-          <w:lang w:val="en-GB"/>
-        </w:rPr>
-        <w:t xml:space="preserve">he </w:t>
-      </w:r>
-      <w:r>
-        <w:rPr>
-          <w:noProof/>
-          <w:lang w:val="en-GB"/>
-        </w:rPr>
-        <w:t xml:space="preserve">mean difference between </w:t>
-      </w:r>
-      <w:r>
-        <w:rPr>
-          <w:noProof/>
-          <w:lang w:val="en-GB"/>
-        </w:rPr>
-        <w:t>reminder</w:t>
-      </w:r>
-      <w:r>
-        <w:rPr>
-          <w:noProof/>
-          <w:lang w:val="en-GB"/>
-        </w:rPr>
-        <w:t xml:space="preserve"> and </w:t>
-      </w:r>
-      <w:r>
-        <w:rPr>
-          <w:noProof/>
-          <w:lang w:val="en-GB"/>
-        </w:rPr>
-        <w:t xml:space="preserve">opt out groups </w:t>
-      </w:r>
-      <w:r>
-        <w:rPr>
-          <w:noProof/>
-          <w:lang w:val="en-GB"/>
-        </w:rPr>
-        <w:t>(-0.18 days, 90% CI [-0.60; 0.24</w:t>
-      </w:r>
-      <w:r>
-        <w:rPr>
-          <w:noProof/>
-          <w:lang w:val="en-GB"/>
-        </w:rPr>
-        <w:t>]</w:t>
-      </w:r>
-      <w:r>
-        <w:rPr>
-          <w:noProof/>
-          <w:lang w:val="en-GB"/>
-        </w:rPr>
-        <w:t xml:space="preserve">) </w:t>
-      </w:r>
-      <w:r>
-        <w:rPr>
-          <w:noProof/>
-          <w:lang w:val="en-GB"/>
-        </w:rPr>
-        <w:t xml:space="preserve">was statistically significantly smaller than </w:t>
-      </w:r>
-      <w:r>
-        <w:rPr>
-          <w:noProof/>
-          <w:lang w:val="en-GB"/>
-        </w:rPr>
-        <w:t>d=</w:t>
-      </w:r>
-      <w:r>
-        <w:rPr>
-          <w:noProof/>
-          <w:lang w:val="en-GB"/>
-        </w:rPr>
-        <w:t xml:space="preserve">0.3, but we could not reject the hypothesis that the effect was higher than </w:t>
-      </w:r>
-      <w:r>
-        <w:rPr>
-          <w:noProof/>
-          <w:lang w:val="en-GB"/>
-        </w:rPr>
-        <w:t>d=</w:t>
-      </w:r>
-      <w:r>
-        <w:rPr>
-          <w:noProof/>
-          <w:lang w:val="en-GB"/>
-        </w:rPr>
-        <w:t>-0.</w:t>
-      </w:r>
-      <w:r>
-        <w:rPr>
-          <w:noProof/>
-          <w:lang w:val="en-GB"/>
-        </w:rPr>
-        <w:t>3</w:t>
-      </w:r>
-      <w:r>
-        <w:rPr>
-          <w:noProof/>
-          <w:lang w:val="en-GB"/>
-        </w:rPr>
-        <w:t>.</w:t>
-      </w:r>
-    </w:p>
-    <w:p>
-      <w:pPr>
-        <w:rPr>
-          <w:noProof/>
-          <w:lang w:val="en-GB"/>
-        </w:rPr>
-      </w:pPr>
-      <w:r>
-        <w:rPr>
-          <w:noProof/>
-          <w:lang w:val="en-GB"/>
-        </w:rPr>
-        <w:lastRenderedPageBreak/>
-        <w:t xml:space="preserve">A MANOVA with </w:t>
-      </w:r>
-      <w:r>
-        <w:rPr>
-          <w:noProof/>
-          <w:lang w:val="en-GB"/>
-        </w:rPr>
-        <w:t xml:space="preserve">both </w:t>
-      </w:r>
-      <w:r>
-        <w:rPr>
-          <w:noProof/>
-          <w:lang w:val="en-GB"/>
-        </w:rPr>
-        <w:t>total wear time minutes</w:t>
-      </w:r>
-      <w:r>
-        <w:rPr>
-          <w:noProof/>
-          <w:lang w:val="en-GB"/>
-        </w:rPr>
-        <w:t xml:space="preserve"> and </w:t>
-      </w:r>
-      <w:r>
-        <w:rPr>
-          <w:noProof/>
-          <w:lang w:val="en-GB"/>
-        </w:rPr>
-        <w:t>valid wear days as</w:t>
-      </w:r>
-      <w:r>
-        <w:rPr>
-          <w:noProof/>
-          <w:lang w:val="en-GB"/>
-        </w:rPr>
-        <w:t xml:space="preserve"> dependent variables </w:t>
-      </w:r>
-      <w:r>
-        <w:rPr>
-          <w:noProof/>
-          <w:lang w:val="en-GB"/>
-        </w:rPr>
-        <w:t xml:space="preserve">neither </w:t>
-      </w:r>
-      <w:r>
-        <w:rPr>
-          <w:noProof/>
-          <w:lang w:val="en-GB"/>
-        </w:rPr>
-        <w:t>detect</w:t>
-      </w:r>
-      <w:r>
-        <w:rPr>
-          <w:noProof/>
-          <w:lang w:val="en-GB"/>
-        </w:rPr>
-        <w:t>ed</w:t>
-      </w:r>
-      <w:r>
-        <w:rPr>
-          <w:noProof/>
-          <w:lang w:val="en-GB"/>
-        </w:rPr>
-        <w:t xml:space="preserve"> differences between the reason, succinct and opt out groups </w:t>
-      </w:r>
-      <w:r>
-        <w:rPr>
-          <w:noProof/>
-          <w:lang w:val="en-GB"/>
-        </w:rPr>
-        <w:t>(</w:t>
-      </w:r>
-      <w:r>
-        <w:rPr>
-          <w:i/>
-          <w:noProof/>
-          <w:lang w:val="en-GB"/>
-        </w:rPr>
-        <w:t>F</w:t>
-      </w:r>
-      <w:r>
-        <w:rPr>
-          <w:noProof/>
-          <w:lang w:val="en-GB"/>
-        </w:rPr>
-        <w:t>(4, 682)=2.33</w:t>
-      </w:r>
-      <w:r>
-        <w:rPr>
-          <w:noProof/>
-          <w:lang w:val="en-GB"/>
-        </w:rPr>
-        <w:t>5</w:t>
-      </w:r>
-      <w:r>
-        <w:rPr>
-          <w:noProof/>
-          <w:lang w:val="en-GB"/>
-        </w:rPr>
-        <w:t xml:space="preserve">, p=0.054, </w:t>
-      </w:r>
-      <w:r>
-        <w:rPr>
-          <w:noProof/>
-          <w:lang w:val="en-GB"/>
-        </w:rPr>
-        <w:t>Wilk’s Λ=0.973), although multicollinearity may have posed a problem to the model (τ=</w:t>
-      </w:r>
-      <w:r>
-        <w:rPr>
-          <w:noProof/>
-          <w:lang w:val="en-GB"/>
-        </w:rPr>
-        <w:t xml:space="preserve">0.81, </w:t>
-      </w:r>
-      <w:r>
-        <w:rPr>
-          <w:noProof/>
-          <w:lang w:val="en-GB"/>
-        </w:rPr>
-        <w:t xml:space="preserve">ρ=0.93). </w:t>
-      </w:r>
-    </w:p>
-    <w:p>
-      <w:pPr>
-        <w:pStyle w:val="Heading3"/>
-        <w:rPr>
-          <w:noProof/>
-          <w:lang w:val="en-GB"/>
-        </w:rPr>
-      </w:pPr>
-      <w:bookmarkStart w:id="77" w:name="_Toc449907566"/>
-      <w:r>
-        <w:rPr>
-          <w:noProof/>
-          <w:lang w:val="en-GB"/>
-        </w:rPr>
-        <w:t>Dose dependence</w:t>
-      </w:r>
-      <w:bookmarkEnd w:id="77"/>
-    </w:p>
-    <w:p>
-      <w:pPr>
-        <w:rPr>
-          <w:noProof/>
-          <w:lang w:val="en-GB"/>
-        </w:rPr>
-      </w:pPr>
-      <w:r>
-        <w:rPr>
-          <w:noProof/>
-          <w:lang w:val="en-GB"/>
-        </w:rPr>
-        <w:t xml:space="preserve">If reading of messages is linearly related to wear time, an upward moving slope </w:t>
-      </w:r>
-      <w:r>
-        <w:rPr>
-          <w:noProof/>
-          <w:lang w:val="en-GB"/>
-        </w:rPr>
-        <w:t xml:space="preserve">in means </w:t>
-      </w:r>
-      <w:r>
-        <w:rPr>
-          <w:noProof/>
-          <w:lang w:val="en-GB"/>
-        </w:rPr>
-        <w:t>would have been</w:t>
-      </w:r>
-      <w:r>
-        <w:rPr>
-          <w:noProof/>
-          <w:lang w:val="en-GB"/>
-        </w:rPr>
-        <w:t xml:space="preserve"> </w:t>
-      </w:r>
-      <w:r>
-        <w:rPr>
-          <w:noProof/>
-          <w:lang w:val="en-GB"/>
-        </w:rPr>
-        <w:t>expected.</w:t>
-      </w:r>
-      <w:r>
-        <w:rPr>
-          <w:noProof/>
-          <w:lang w:val="en-GB"/>
-        </w:rPr>
-        <w:t xml:space="preserve"> </w:t>
-      </w:r>
-      <w:r>
-        <w:rPr>
-          <w:noProof/>
-          <w:lang w:val="en-GB"/>
-        </w:rPr>
-        <w:t xml:space="preserve">The dose dependence curve </w:t>
-      </w:r>
-      <w:r>
-        <w:rPr>
-          <w:noProof/>
-          <w:lang w:val="en-GB"/>
-        </w:rPr>
-        <w:t>(</w:t>
-      </w:r>
-      <w:r>
-        <w:rPr>
-          <w:noProof/>
-          <w:lang w:val="en-GB"/>
-        </w:rPr>
-        <w:fldChar w:fldCharType="begin"/>
-      </w:r>
-      <w:r>
-        <w:rPr>
-          <w:noProof/>
-          <w:lang w:val="en-GB"/>
-        </w:rPr>
-        <w:instrText xml:space="preserve"> REF _Ref477960801 \h </w:instrText>
-      </w:r>
-      <w:r>
-        <w:rPr>
-          <w:noProof/>
-          <w:lang w:val="en-GB"/>
-        </w:rPr>
-      </w:r>
-      <w:r>
-        <w:rPr>
-          <w:noProof/>
-          <w:lang w:val="en-GB"/>
-        </w:rPr>
-        <w:fldChar w:fldCharType="separate"/>
-      </w:r>
-      <w:r>
-        <w:rPr>
-          <w:noProof/>
-          <w:lang w:val="en-GB"/>
-        </w:rPr>
-        <w:t xml:space="preserve">Figure </w:t>
-      </w:r>
-      <w:r>
-        <w:rPr>
-          <w:noProof/>
-          <w:lang w:val="en-GB"/>
-        </w:rPr>
-        <w:t>7</w:t>
-      </w:r>
-      <w:r>
-        <w:rPr>
-          <w:noProof/>
-          <w:lang w:val="en-GB"/>
-        </w:rPr>
-        <w:fldChar w:fldCharType="end"/>
-      </w:r>
-      <w:r>
-        <w:rPr>
-          <w:noProof/>
-          <w:lang w:val="en-GB"/>
-        </w:rPr>
-        <w:t>) is flat, showing no support for such a relationship between messages and wear time.</w:t>
-      </w:r>
-    </w:p>
-    <w:p>
-      <w:pPr>
-        <w:pStyle w:val="Heading1"/>
-      </w:pPr>
-      <w:bookmarkStart w:id="78" w:name="_Toc449907568"/>
-      <w:r>
-        <w:t>Discussion</w:t>
       </w:r>
       <w:bookmarkEnd w:id="78"/>
     </w:p>
     <w:p>
       <w:pPr>
+        <w:pStyle w:val="Heading3"/>
+        <w:rPr>
+          <w:noProof/>
+          <w:lang w:val="en-GB"/>
+        </w:rPr>
+      </w:pPr>
+      <w:bookmarkStart w:id="79" w:name="_Toc449907565"/>
+      <w:r>
+        <w:rPr>
+          <w:noProof/>
+          <w:lang w:val="en-GB"/>
+        </w:rPr>
+        <w:t>Wear time minutes</w:t>
+      </w:r>
+    </w:p>
+    <w:p>
+      <w:pPr>
+        <w:rPr>
+          <w:noProof/>
+          <w:lang w:val="en-GB"/>
+        </w:rPr>
+      </w:pPr>
+      <w:r>
+        <w:rPr>
+          <w:noProof/>
+          <w:lang w:val="en-GB"/>
+        </w:rPr>
+        <w:t xml:space="preserve">Accelerometer wear times did not </w:t>
+      </w:r>
+      <w:r>
+        <w:rPr>
+          <w:noProof/>
+          <w:lang w:val="en-GB"/>
+        </w:rPr>
+        <w:t>indicate meaningful</w:t>
+      </w:r>
+      <w:r>
+        <w:rPr>
+          <w:noProof/>
+          <w:lang w:val="en-GB"/>
+        </w:rPr>
+        <w:t xml:space="preserve"> differences between groups</w:t>
+      </w:r>
+      <w:r>
+        <w:rPr>
+          <w:noProof/>
+          <w:lang w:val="en-GB"/>
+        </w:rPr>
+        <w:t xml:space="preserve"> (</w:t>
+      </w:r>
+      <w:r>
+        <w:rPr>
+          <w:noProof/>
+          <w:lang w:val="en-GB"/>
+        </w:rPr>
+        <w:t xml:space="preserve">see </w:t>
+      </w:r>
+      <w:r>
+        <w:rPr>
+          <w:noProof/>
+          <w:lang w:val="en-GB"/>
+        </w:rPr>
+        <w:fldChar w:fldCharType="begin"/>
+      </w:r>
+      <w:r>
+        <w:rPr>
+          <w:noProof/>
+          <w:lang w:val="en-GB"/>
+        </w:rPr>
+        <w:instrText xml:space="preserve"> REF _Ref449897490 \h </w:instrText>
+      </w:r>
+      <w:r>
+        <w:rPr>
+          <w:noProof/>
+          <w:lang w:val="en-GB"/>
+        </w:rPr>
+      </w:r>
+      <w:r>
+        <w:rPr>
+          <w:noProof/>
+          <w:lang w:val="en-GB"/>
+        </w:rPr>
+        <w:fldChar w:fldCharType="separate"/>
+      </w:r>
+      <w:r>
+        <w:rPr>
+          <w:noProof/>
+          <w:lang w:val="en-GB"/>
+        </w:rPr>
+        <w:t xml:space="preserve">Figure </w:t>
+      </w:r>
+      <w:r>
+        <w:rPr>
+          <w:noProof/>
+          <w:lang w:val="en-GB"/>
+        </w:rPr>
+        <w:t>4</w:t>
+      </w:r>
+      <w:r>
+        <w:rPr>
+          <w:noProof/>
+          <w:lang w:val="en-GB"/>
+        </w:rPr>
+        <w:fldChar w:fldCharType="end"/>
+      </w:r>
+      <w:r>
+        <w:rPr>
+          <w:noProof/>
+          <w:lang w:val="en-GB"/>
+        </w:rPr>
+        <w:t>)</w:t>
+      </w:r>
+      <w:r>
+        <w:rPr>
+          <w:noProof/>
+          <w:lang w:val="en-GB"/>
+        </w:rPr>
+        <w:t>.</w:t>
+      </w:r>
+    </w:p>
+    <w:p>
+      <w:pPr>
+        <w:keepNext/>
+        <w:spacing w:before="0"/>
+        <w:rPr>
+          <w:noProof/>
+          <w:lang w:val="en-GB"/>
+        </w:rPr>
+      </w:pPr>
+      <w:r>
+        <w:rPr>
+          <w:noProof/>
+          <w:lang w:val="en-GB"/>
+        </w:rPr>
+        <w:t>Bootstrap test</w:t>
+      </w:r>
+      <w:r>
+        <w:rPr>
+          <w:noProof/>
+          <w:lang w:val="en-GB"/>
+        </w:rPr>
+        <w:t>s</w:t>
+      </w:r>
+      <w:r>
+        <w:rPr>
+          <w:noProof/>
+          <w:lang w:val="en-GB"/>
+        </w:rPr>
+        <w:t xml:space="preserve"> of equal densities indicated no differences in total wear time minutes </w:t>
+      </w:r>
+      <w:r>
+        <w:rPr>
+          <w:noProof/>
+          <w:lang w:val="en-GB"/>
+        </w:rPr>
+        <w:t xml:space="preserve">between the two message types </w:t>
+      </w:r>
+      <w:r>
+        <w:rPr>
+          <w:noProof/>
+          <w:lang w:val="en-GB"/>
+        </w:rPr>
+        <w:t>(p=0.</w:t>
+      </w:r>
+      <w:r>
+        <w:rPr>
+          <w:noProof/>
+          <w:lang w:val="en-GB"/>
+        </w:rPr>
+        <w:t>28</w:t>
+      </w:r>
+      <w:r>
+        <w:rPr>
+          <w:noProof/>
+          <w:lang w:val="en-GB"/>
+        </w:rPr>
+        <w:t>)</w:t>
+      </w:r>
+      <w:r>
+        <w:rPr>
+          <w:noProof/>
+          <w:lang w:val="en-GB"/>
+        </w:rPr>
+        <w:t>, nor between those who received and did not receive messages (p=0.35)</w:t>
+      </w:r>
+      <w:r>
+        <w:rPr>
+          <w:noProof/>
+          <w:lang w:val="en-GB"/>
+        </w:rPr>
+        <w:t xml:space="preserve">. </w:t>
+      </w:r>
+      <w:r>
+        <w:rPr>
+          <w:noProof/>
+          <w:lang w:val="en-GB"/>
+        </w:rPr>
+        <w:t>Wilcoxon rank sum test</w:t>
+      </w:r>
+      <w:r>
+        <w:rPr>
+          <w:noProof/>
+          <w:lang w:val="en-GB"/>
+        </w:rPr>
+        <w:t xml:space="preserve"> </w:t>
+      </w:r>
+      <w:r>
+        <w:rPr>
+          <w:noProof/>
+          <w:lang w:val="en-GB"/>
+        </w:rPr>
+        <w:t xml:space="preserve">showed no differences in distributions between message groups </w:t>
+      </w:r>
+      <w:r>
+        <w:rPr>
+          <w:noProof/>
+          <w:lang w:val="en-GB"/>
+        </w:rPr>
+        <w:t>(</w:t>
+      </w:r>
+      <w:r>
+        <w:rPr>
+          <w:noProof/>
+          <w:lang w:val="en-GB"/>
+        </w:rPr>
+        <w:t>W=8860, p=0.647, CI95=-280.90–447.20) or whether one opted in the messages or not (W=</w:t>
+      </w:r>
+      <w:r>
+        <w:rPr>
+          <w:noProof/>
+          <w:lang w:val="en-GB"/>
+        </w:rPr>
+        <w:t>10642.5</w:t>
+      </w:r>
+      <w:r>
+        <w:rPr>
+          <w:noProof/>
+          <w:lang w:val="en-GB"/>
+        </w:rPr>
+        <w:t>, p=0.771, CI95=-424.20–305.30). Differences were neither detected</w:t>
+      </w:r>
+      <w:r>
+        <w:rPr>
+          <w:noProof/>
+          <w:lang w:val="en-GB"/>
+        </w:rPr>
+        <w:t xml:space="preserve"> between the two schools (</w:t>
+      </w:r>
+      <w:r>
+        <w:rPr>
+          <w:noProof/>
+          <w:lang w:val="en-GB"/>
+        </w:rPr>
+        <w:t>W=</w:t>
+      </w:r>
+      <w:r>
+        <w:rPr>
+          <w:noProof/>
+          <w:lang w:val="en-GB"/>
+        </w:rPr>
+        <w:t>17398.5</w:t>
+      </w:r>
+      <w:r>
+        <w:rPr>
+          <w:noProof/>
+          <w:lang w:val="en-GB"/>
+        </w:rPr>
+        <w:t>, p=0.051, CI95=-1.60–619.60)</w:t>
+      </w:r>
+      <w:r>
+        <w:rPr>
+          <w:noProof/>
+          <w:lang w:val="en-GB"/>
+        </w:rPr>
+        <w:t xml:space="preserve"> or recruitment waves (</w:t>
+      </w:r>
+      <w:r>
+        <w:rPr>
+          <w:noProof/>
+          <w:lang w:val="en-GB"/>
+        </w:rPr>
+        <w:t>W</w:t>
+      </w:r>
+      <w:r>
+        <w:rPr>
+          <w:noProof/>
+          <w:lang w:val="en-GB"/>
+        </w:rPr>
+        <w:t>=17310.5, p=0.067, CI95=-19.0–586.3</w:t>
+      </w:r>
+      <w:r>
+        <w:rPr>
+          <w:noProof/>
+          <w:lang w:val="en-GB"/>
+        </w:rPr>
+        <w:t>).</w:t>
+      </w:r>
+    </w:p>
+    <w:p>
+      <w:pPr>
+        <w:rPr>
+          <w:noProof/>
+          <w:lang w:val="en-GB"/>
+        </w:rPr>
+      </w:pPr>
+      <w:r>
+        <w:rPr>
+          <w:noProof/>
+          <w:lang w:val="en-GB"/>
+        </w:rPr>
+        <w:t xml:space="preserve">The violin plots </w:t>
+      </w:r>
+      <w:r>
+        <w:rPr>
+          <w:noProof/>
+          <w:lang w:val="en-GB"/>
+        </w:rPr>
+        <w:t>in figure 5</w:t>
+      </w:r>
+      <w:r>
+        <w:rPr>
+          <w:noProof/>
+          <w:lang w:val="en-GB"/>
+        </w:rPr>
+        <w:t xml:space="preserve"> illustrate how </w:t>
+      </w:r>
+      <w:r>
+        <w:rPr>
+          <w:noProof/>
+          <w:lang w:val="en-GB"/>
+        </w:rPr>
+        <w:t>wear times in all three groups</w:t>
+      </w:r>
+      <w:r>
+        <w:rPr>
+          <w:noProof/>
+          <w:lang w:val="en-GB"/>
+        </w:rPr>
+        <w:t xml:space="preserve"> are distributed. Bayesian ANOVA gives us BF</w:t>
+      </w:r>
+      <w:r>
+        <w:rPr>
+          <w:noProof/>
+          <w:vertAlign w:val="subscript"/>
+          <w:lang w:val="en-GB"/>
+        </w:rPr>
+        <w:t>01</w:t>
+      </w:r>
+      <w:r>
+        <w:rPr>
+          <w:noProof/>
+          <w:lang w:val="en-GB"/>
+        </w:rPr>
+        <w:t>=</w:t>
+      </w:r>
+      <w:r>
+        <w:rPr>
+          <w:noProof/>
+          <w:lang w:val="en-GB"/>
+        </w:rPr>
+        <w:t>12.05</w:t>
+      </w:r>
+      <w:r>
+        <w:rPr>
+          <w:noProof/>
+          <w:lang w:val="en-GB"/>
+        </w:rPr>
+        <w:t xml:space="preserve">, indicating strong evidence for </w:t>
+      </w:r>
+      <w:r>
+        <w:rPr>
+          <w:noProof/>
+          <w:lang w:val="en-GB"/>
+        </w:rPr>
+        <w:t>equivalent means, against a model where all means are unequal</w:t>
+      </w:r>
+      <w:r>
+        <w:rPr>
+          <w:noProof/>
+          <w:lang w:val="en-GB"/>
+        </w:rPr>
+        <w:t>.</w:t>
+      </w:r>
+      <w:r>
+        <w:rPr>
+          <w:noProof/>
+          <w:lang w:val="en-GB"/>
+        </w:rPr>
+        <w:t xml:space="preserve"> </w:t>
+      </w:r>
+      <w:r>
+        <w:rPr>
+          <w:noProof/>
+          <w:lang w:val="en-GB"/>
+        </w:rPr>
+        <w:t>Prior robustness graph (</w:t>
+      </w:r>
+      <w:r>
+        <w:rPr>
+          <w:noProof/>
+          <w:lang w:val="en-GB"/>
+        </w:rPr>
+        <w:t>see supplement</w:t>
+      </w:r>
+      <w:r>
+        <w:rPr>
+          <w:noProof/>
+          <w:lang w:val="en-GB"/>
+        </w:rPr>
+        <w:t xml:space="preserve">) </w:t>
+      </w:r>
+      <w:r>
+        <w:rPr>
+          <w:noProof/>
+          <w:lang w:val="en-GB"/>
+        </w:rPr>
+        <w:t xml:space="preserve">starting from r=0 </w:t>
+      </w:r>
+      <w:r>
+        <w:rPr>
+          <w:noProof/>
+          <w:lang w:val="en-GB"/>
+        </w:rPr>
+        <w:t xml:space="preserve">depicted a convex function, where </w:t>
+      </w:r>
+      <w:r>
+        <w:rPr>
+          <w:noProof/>
+          <w:lang w:val="en-GB"/>
+        </w:rPr>
+        <w:t>BF</w:t>
+      </w:r>
+      <w:r>
+        <w:rPr>
+          <w:noProof/>
+          <w:vertAlign w:val="subscript"/>
+          <w:lang w:val="en-GB"/>
+        </w:rPr>
+        <w:t>01</w:t>
+      </w:r>
+      <w:r>
+        <w:rPr>
+          <w:noProof/>
+          <w:lang w:val="en-GB"/>
+        </w:rPr>
+        <w:t xml:space="preserve"> rises to 10 at r=0.27 and reaches 422.34 at r=2.00.</w:t>
+      </w:r>
+      <w:r>
+        <w:rPr>
+          <w:noProof/>
+          <w:lang w:val="en-GB"/>
+        </w:rPr>
+        <w:t xml:space="preserve"> Furthermore, </w:t>
+      </w:r>
+      <w:r>
+        <w:rPr>
+          <w:noProof/>
+          <w:lang w:val="en-GB"/>
+        </w:rPr>
+        <w:t>BF</w:t>
+      </w:r>
+      <w:r>
+        <w:rPr>
+          <w:noProof/>
+          <w:vertAlign w:val="subscript"/>
+          <w:lang w:val="en-GB"/>
+        </w:rPr>
+        <w:t>01</w:t>
+      </w:r>
+      <w:r>
+        <w:rPr>
+          <w:noProof/>
+          <w:lang w:val="en-GB"/>
+        </w:rPr>
+        <w:t xml:space="preserve"> relative to an ordered model of Reason &gt; Succinct &gt; Opt out was 23.07</w:t>
+      </w:r>
+      <w:r>
+        <w:rPr>
+          <w:noProof/>
+          <w:lang w:val="en-GB"/>
+        </w:rPr>
+        <w:t xml:space="preserve"> (see section “</w:t>
+      </w:r>
+      <w:r>
+        <w:rPr>
+          <w:noProof/>
+          <w:lang w:val="en-GB"/>
+        </w:rPr>
+        <w:t>Interpreting Bayes Factors</w:t>
+      </w:r>
+      <w:r>
+        <w:rPr>
+          <w:noProof/>
+          <w:lang w:val="en-GB"/>
+        </w:rPr>
+        <w:t>” in the supplement</w:t>
+      </w:r>
+      <w:r>
+        <w:rPr>
+          <w:noProof/>
+          <w:lang w:val="en-GB"/>
+        </w:rPr>
+        <w:t>)</w:t>
+      </w:r>
+      <w:r>
+        <w:rPr>
+          <w:noProof/>
+          <w:lang w:val="en-GB"/>
+        </w:rPr>
+        <w:t>.</w:t>
+      </w:r>
+    </w:p>
+    <w:p>
+      <w:pPr>
+        <w:rPr>
+          <w:noProof/>
+          <w:lang w:val="en-GB"/>
+        </w:rPr>
+      </w:pPr>
+      <w:r>
+        <w:rPr>
+          <w:noProof/>
+          <w:lang w:val="en-GB"/>
+        </w:rPr>
+        <w:lastRenderedPageBreak/>
+        <w:t xml:space="preserve">Equivalence tests indicated, that the mean wear time differences between message types (69.92 minutes, </w:t>
+      </w:r>
+      <w:r>
+        <w:rPr>
+          <w:noProof/>
+          <w:lang w:val="en-GB"/>
+        </w:rPr>
+        <w:t>90% CI [</w:t>
+      </w:r>
+      <w:r>
+        <w:rPr>
+          <w:noProof/>
+          <w:lang w:val="en-GB"/>
+        </w:rPr>
+        <w:t>-</w:t>
+      </w:r>
+      <w:r>
+        <w:rPr>
+          <w:noProof/>
+          <w:lang w:val="en-GB"/>
+        </w:rPr>
+        <w:t>262.3</w:t>
+      </w:r>
+      <w:r>
+        <w:rPr>
+          <w:noProof/>
+          <w:lang w:val="en-GB"/>
+        </w:rPr>
+        <w:t>7</w:t>
+      </w:r>
+      <w:r>
+        <w:rPr>
+          <w:noProof/>
+          <w:lang w:val="en-GB"/>
+        </w:rPr>
+        <w:t>;</w:t>
+      </w:r>
+      <w:r>
+        <w:rPr>
+          <w:noProof/>
+          <w:lang w:val="en-GB"/>
+        </w:rPr>
+        <w:t xml:space="preserve"> </w:t>
+      </w:r>
+      <w:r>
+        <w:rPr>
+          <w:noProof/>
+          <w:lang w:val="en-GB"/>
+        </w:rPr>
+        <w:t>402.2</w:t>
+      </w:r>
+      <w:r>
+        <w:rPr>
+          <w:noProof/>
+          <w:lang w:val="en-GB"/>
+        </w:rPr>
+        <w:t>1</w:t>
+      </w:r>
+      <w:r>
+        <w:rPr>
+          <w:noProof/>
+          <w:lang w:val="en-GB"/>
+        </w:rPr>
+        <w:t>]</w:t>
+      </w:r>
+      <w:r>
+        <w:rPr>
+          <w:noProof/>
+          <w:lang w:val="en-GB"/>
+        </w:rPr>
+        <w:t xml:space="preserve">) and the reminder/opt out groups (1.98 minutes, </w:t>
+      </w:r>
+      <w:r>
+        <w:rPr>
+          <w:noProof/>
+          <w:lang w:val="en-GB"/>
+        </w:rPr>
+        <w:t>90% CI [</w:t>
+      </w:r>
+      <w:r>
+        <w:rPr>
+          <w:noProof/>
+          <w:lang w:val="en-GB"/>
+        </w:rPr>
+        <w:t>-</w:t>
+      </w:r>
+      <w:r>
+        <w:rPr>
+          <w:noProof/>
+          <w:lang w:val="en-GB"/>
+        </w:rPr>
+        <w:t>347.1</w:t>
+      </w:r>
+      <w:r>
+        <w:rPr>
+          <w:noProof/>
+          <w:lang w:val="en-GB"/>
+        </w:rPr>
+        <w:t>2</w:t>
+      </w:r>
+      <w:r>
+        <w:rPr>
+          <w:noProof/>
+          <w:lang w:val="en-GB"/>
+        </w:rPr>
+        <w:t>;</w:t>
+      </w:r>
+      <w:r>
+        <w:rPr>
+          <w:noProof/>
+          <w:lang w:val="en-GB"/>
+        </w:rPr>
+        <w:t xml:space="preserve"> </w:t>
+      </w:r>
+      <w:r>
+        <w:rPr>
+          <w:noProof/>
+          <w:lang w:val="en-GB"/>
+        </w:rPr>
+        <w:t>351.08]</w:t>
+      </w:r>
+      <w:r>
+        <w:rPr>
+          <w:noProof/>
+          <w:lang w:val="en-GB"/>
+        </w:rPr>
+        <w:t xml:space="preserve">) were statistically significantly larger than d=-0.3 and smaller than d=0.3. In other words, the </w:t>
+      </w:r>
+      <w:r>
+        <w:rPr>
+          <w:noProof/>
+          <w:lang w:val="en-GB"/>
+        </w:rPr>
+        <w:t xml:space="preserve">effect size for the difference in means was </w:t>
+      </w:r>
+      <w:r>
+        <w:rPr>
+          <w:noProof/>
+          <w:lang w:val="en-GB"/>
+        </w:rPr>
+        <w:t xml:space="preserve">deemed </w:t>
+      </w:r>
+      <w:r>
+        <w:rPr>
+          <w:noProof/>
+          <w:lang w:val="en-GB"/>
+        </w:rPr>
+        <w:t>less than |0.3|</w:t>
+      </w:r>
+      <w:r>
+        <w:rPr>
+          <w:noProof/>
+          <w:lang w:val="en-GB"/>
+        </w:rPr>
+        <w:t>.</w:t>
+      </w:r>
+    </w:p>
+    <w:p>
+      <w:pPr>
+        <w:pStyle w:val="Heading3"/>
+        <w:rPr>
+          <w:noProof/>
+          <w:lang w:val="en-GB"/>
+        </w:rPr>
+      </w:pPr>
+      <w:r>
+        <w:rPr>
+          <w:noProof/>
+          <w:lang w:val="en-GB"/>
+        </w:rPr>
+        <w:t xml:space="preserve">Valid </w:t>
+      </w:r>
+      <w:bookmarkEnd w:id="79"/>
+      <w:r>
+        <w:rPr>
+          <w:noProof/>
+          <w:lang w:val="en-GB"/>
+        </w:rPr>
+        <w:t>measurement days</w:t>
+      </w:r>
+    </w:p>
+    <w:p>
+      <w:pPr>
+        <w:keepNext/>
+        <w:rPr>
+          <w:noProof/>
+          <w:lang w:val="en-GB" w:eastAsia="en-GB"/>
+        </w:rPr>
+      </w:pPr>
+      <w:r>
+        <w:rPr>
+          <w:noProof/>
+          <w:lang w:val="en-GB" w:eastAsia="en-GB"/>
+        </w:rPr>
+        <w:fldChar w:fldCharType="begin"/>
+      </w:r>
+      <w:r>
+        <w:rPr>
+          <w:noProof/>
+          <w:lang w:val="en-GB" w:eastAsia="en-GB"/>
+        </w:rPr>
+        <w:instrText xml:space="preserve"> REF _Ref449889151 \h </w:instrText>
+      </w:r>
+      <w:r>
+        <w:rPr>
+          <w:noProof/>
+          <w:lang w:val="en-GB" w:eastAsia="en-GB"/>
+        </w:rPr>
+      </w:r>
+      <w:r>
+        <w:rPr>
+          <w:noProof/>
+          <w:lang w:val="en-GB" w:eastAsia="en-GB"/>
+        </w:rPr>
+        <w:fldChar w:fldCharType="separate"/>
+      </w:r>
+      <w:r>
+        <w:rPr>
+          <w:lang w:val="en-US"/>
+        </w:rPr>
+        <w:t xml:space="preserve">Figure </w:t>
+      </w:r>
+      <w:r>
+        <w:rPr>
+          <w:noProof/>
+          <w:lang w:val="en-US"/>
+        </w:rPr>
+        <w:t>6</w:t>
+      </w:r>
+      <w:r>
+        <w:rPr>
+          <w:noProof/>
+          <w:lang w:val="en-GB" w:eastAsia="en-GB"/>
+        </w:rPr>
+        <w:fldChar w:fldCharType="end"/>
+      </w:r>
+      <w:r>
+        <w:rPr>
+          <w:noProof/>
+          <w:lang w:val="en-GB" w:eastAsia="en-GB"/>
+        </w:rPr>
+        <w:t xml:space="preserve"> shows densities and spread of valid measurement days by group. As can be visually inspected from the HDIs, population means are equivalent.</w:t>
+      </w:r>
+      <w:r>
+        <w:rPr>
+          <w:noProof/>
+          <w:lang w:val="en-GB" w:eastAsia="en-GB"/>
+        </w:rPr>
+        <w:t xml:space="preserve"> </w:t>
+      </w:r>
+    </w:p>
+    <w:p>
+      <w:pPr>
+        <w:rPr>
+          <w:noProof/>
+          <w:lang w:val="en-GB"/>
+        </w:rPr>
+      </w:pPr>
+      <w:r>
+        <w:rPr>
+          <w:noProof/>
+          <w:lang w:val="en-GB"/>
+        </w:rPr>
+        <w:t>Differences between t</w:t>
+      </w:r>
+      <w:r>
+        <w:rPr>
+          <w:noProof/>
+          <w:lang w:val="en-GB"/>
+        </w:rPr>
+        <w:t xml:space="preserve">he distributions of measurement days with &gt;10 hours of data </w:t>
+      </w:r>
+      <w:r>
+        <w:rPr>
+          <w:noProof/>
+          <w:lang w:val="en-GB"/>
+        </w:rPr>
+        <w:t>were not detected</w:t>
+      </w:r>
+      <w:r>
+        <w:rPr>
+          <w:noProof/>
+          <w:lang w:val="en-GB"/>
+        </w:rPr>
+        <w:t xml:space="preserve"> between the reason and succinct groups, χ</w:t>
+      </w:r>
+      <w:r>
+        <w:rPr>
+          <w:noProof/>
+          <w:vertAlign w:val="superscript"/>
+          <w:lang w:val="en-GB"/>
+        </w:rPr>
+        <w:t>2</w:t>
+      </w:r>
+      <w:r>
+        <w:rPr>
+          <w:noProof/>
+          <w:lang w:val="en-GB"/>
+        </w:rPr>
+        <w:t xml:space="preserve">(7)=7.893, p=0.342. </w:t>
+      </w:r>
+      <w:r>
+        <w:rPr>
+          <w:noProof/>
+          <w:lang w:val="en-GB"/>
+        </w:rPr>
+        <w:t>A</w:t>
+      </w:r>
+      <w:r>
+        <w:rPr>
+          <w:noProof/>
+          <w:lang w:val="en-GB"/>
+        </w:rPr>
+        <w:t xml:space="preserve"> Bayesian contingency tables test provided</w:t>
+      </w:r>
+      <w:r>
+        <w:rPr>
+          <w:noProof/>
+          <w:lang w:val="en-GB"/>
+        </w:rPr>
+        <w:t xml:space="preserve"> BF</w:t>
+      </w:r>
+      <w:r>
+        <w:rPr>
+          <w:noProof/>
+          <w:vertAlign w:val="subscript"/>
+          <w:lang w:val="en-GB"/>
+        </w:rPr>
+        <w:t>01</w:t>
+      </w:r>
+      <w:r>
+        <w:rPr>
+          <w:noProof/>
+          <w:lang w:val="en-GB"/>
+        </w:rPr>
+        <w:t>=6.96 (Poisson sampling, prior concentration</w:t>
+      </w:r>
+      <w:r>
+        <w:rPr>
+          <w:noProof/>
+          <w:lang w:val="en-GB"/>
+        </w:rPr>
+        <w:t>=</w:t>
+      </w:r>
+      <w:r>
+        <w:rPr>
+          <w:noProof/>
+          <w:lang w:val="en-GB"/>
+        </w:rPr>
+        <w:t xml:space="preserve">1.0; </w:t>
+      </w:r>
+      <w:r>
+        <w:rPr>
+          <w:noProof/>
+          <w:lang w:val="en-GB"/>
+        </w:rPr>
+        <w:t>prior robustness t</w:t>
+      </w:r>
+      <w:r>
+        <w:rPr>
+          <w:noProof/>
+          <w:lang w:val="en-GB"/>
+        </w:rPr>
+        <w:t xml:space="preserve">est depicts a concave function </w:t>
+      </w:r>
+      <w:r>
+        <w:rPr>
+          <w:noProof/>
+          <w:lang w:val="en-GB"/>
+        </w:rPr>
+        <w:t>where</w:t>
+      </w:r>
+      <w:r>
+        <w:rPr>
+          <w:noProof/>
+          <w:lang w:val="en-GB"/>
+        </w:rPr>
+        <w:t>,</w:t>
+      </w:r>
+      <w:r>
+        <w:rPr>
+          <w:noProof/>
+          <w:lang w:val="en-GB"/>
+        </w:rPr>
+        <w:t xml:space="preserve"> as concentration </w:t>
+      </w:r>
+      <w:r>
+        <w:rPr>
+          <w:noProof/>
+          <w:lang w:val="en-GB"/>
+        </w:rPr>
+        <w:t>approaches 2, BF</w:t>
+      </w:r>
+      <w:r>
+        <w:rPr>
+          <w:noProof/>
+          <w:vertAlign w:val="subscript"/>
+          <w:lang w:val="en-GB"/>
+        </w:rPr>
+        <w:t>01</w:t>
+      </w:r>
+      <w:r>
+        <w:rPr>
+          <w:noProof/>
+          <w:lang w:val="en-GB"/>
+        </w:rPr>
+        <w:t xml:space="preserve"> approaches 22.97). </w:t>
+      </w:r>
+    </w:p>
+    <w:p>
+      <w:pPr>
+        <w:rPr>
+          <w:noProof/>
+          <w:lang w:val="en-GB"/>
+        </w:rPr>
+      </w:pPr>
+      <w:r>
+        <w:rPr>
+          <w:noProof/>
+          <w:lang w:val="en-GB"/>
+        </w:rPr>
+        <w:t>Differences were not detected in v</w:t>
+      </w:r>
+      <w:r>
+        <w:rPr>
+          <w:noProof/>
+          <w:lang w:val="en-GB"/>
+        </w:rPr>
+        <w:t xml:space="preserve">alid wear day distributions between participants </w:t>
+      </w:r>
+      <w:r>
+        <w:rPr>
+          <w:noProof/>
+          <w:lang w:val="en-GB"/>
+        </w:rPr>
+        <w:t>f</w:t>
+      </w:r>
+      <w:r>
+        <w:rPr>
+          <w:noProof/>
+          <w:lang w:val="en-GB"/>
+        </w:rPr>
+        <w:t>or whom</w:t>
+      </w:r>
+      <w:r>
+        <w:rPr>
+          <w:noProof/>
+          <w:lang w:val="en-GB"/>
+        </w:rPr>
+        <w:t xml:space="preserve"> reminders</w:t>
+      </w:r>
+      <w:r>
+        <w:rPr>
+          <w:noProof/>
+          <w:lang w:val="en-GB"/>
+        </w:rPr>
+        <w:t xml:space="preserve"> were sent</w:t>
+      </w:r>
+      <w:r>
+        <w:rPr>
+          <w:noProof/>
+          <w:lang w:val="en-GB"/>
+        </w:rPr>
+        <w:t>,</w:t>
+      </w:r>
+      <w:r>
+        <w:rPr>
+          <w:noProof/>
+          <w:lang w:val="en-GB"/>
+        </w:rPr>
+        <w:t xml:space="preserve"> and for whom they were not</w:t>
+      </w:r>
+      <w:r>
+        <w:rPr>
+          <w:noProof/>
+          <w:lang w:val="en-GB"/>
+        </w:rPr>
+        <w:t>:</w:t>
+      </w:r>
+      <w:r>
+        <w:rPr>
+          <w:noProof/>
+          <w:lang w:val="en-GB"/>
+        </w:rPr>
+        <w:t xml:space="preserve"> χ</w:t>
+      </w:r>
+      <w:r>
+        <w:rPr>
+          <w:noProof/>
+          <w:vertAlign w:val="superscript"/>
+          <w:lang w:val="en-GB"/>
+        </w:rPr>
+        <w:t>2</w:t>
+      </w:r>
+      <w:r>
+        <w:rPr>
+          <w:noProof/>
+          <w:lang w:val="en-GB"/>
+        </w:rPr>
+        <w:t>(7)</w:t>
+      </w:r>
+      <w:r>
+        <w:rPr>
+          <w:noProof/>
+          <w:lang w:val="en-GB"/>
+        </w:rPr>
+        <w:t>=</w:t>
+      </w:r>
+      <w:r>
+        <w:rPr>
+          <w:noProof/>
+          <w:lang w:val="en-GB"/>
+        </w:rPr>
+        <w:t>8.344, p</w:t>
+      </w:r>
+      <w:r>
+        <w:rPr>
+          <w:noProof/>
+          <w:lang w:val="en-GB"/>
+        </w:rPr>
+        <w:t>=0.303.</w:t>
+      </w:r>
+      <w:r>
+        <w:rPr>
+          <w:noProof/>
+          <w:lang w:val="en-GB"/>
+        </w:rPr>
+        <w:t xml:space="preserve"> A </w:t>
+      </w:r>
+      <w:r>
+        <w:rPr>
+          <w:noProof/>
+          <w:lang w:val="en-GB"/>
+        </w:rPr>
+        <w:t>BF</w:t>
+      </w:r>
+      <w:r>
+        <w:rPr>
+          <w:noProof/>
+          <w:vertAlign w:val="subscript"/>
+          <w:lang w:val="en-GB"/>
+        </w:rPr>
+        <w:t>01</w:t>
+      </w:r>
+      <w:r>
+        <w:rPr>
+          <w:noProof/>
+          <w:lang w:val="en-GB"/>
+        </w:rPr>
+        <w:t>=34.79 (Poisson sampling, prior concentration</w:t>
+      </w:r>
+      <w:r>
+        <w:rPr>
+          <w:noProof/>
+          <w:lang w:val="en-GB"/>
+        </w:rPr>
+        <w:t>=</w:t>
+      </w:r>
+      <w:r>
+        <w:rPr>
+          <w:noProof/>
+          <w:lang w:val="en-GB"/>
+        </w:rPr>
+        <w:t xml:space="preserve">1.0; </w:t>
+      </w:r>
+      <w:r>
+        <w:rPr>
+          <w:noProof/>
+          <w:lang w:val="en-GB"/>
+        </w:rPr>
+        <w:t xml:space="preserve">robustness function is concave as before. As </w:t>
+      </w:r>
+      <w:r>
+        <w:rPr>
+          <w:noProof/>
+          <w:lang w:val="en-GB"/>
+        </w:rPr>
+        <w:t xml:space="preserve">concentration approaches 2, </w:t>
+      </w:r>
+      <w:r>
+        <w:rPr>
+          <w:noProof/>
+          <w:lang w:val="en-GB"/>
+        </w:rPr>
+        <w:t>BF</w:t>
+      </w:r>
+      <w:r>
+        <w:rPr>
+          <w:noProof/>
+          <w:vertAlign w:val="subscript"/>
+          <w:lang w:val="en-GB"/>
+        </w:rPr>
+        <w:t>01</w:t>
+      </w:r>
+      <w:r>
+        <w:rPr>
+          <w:noProof/>
+          <w:lang w:val="en-GB"/>
+        </w:rPr>
+        <w:t xml:space="preserve"> approaches 93.50</w:t>
+      </w:r>
+      <w:r>
+        <w:rPr>
+          <w:noProof/>
+          <w:lang w:val="en-GB"/>
+        </w:rPr>
+        <w:t>).</w:t>
+      </w:r>
+      <w:r>
+        <w:rPr>
+          <w:noProof/>
+          <w:lang w:val="en-GB"/>
+        </w:rPr>
+        <w:t xml:space="preserve"> </w:t>
+      </w:r>
+    </w:p>
+    <w:p>
+      <w:pPr>
+        <w:rPr>
+          <w:noProof/>
+          <w:lang w:val="en-GB"/>
+        </w:rPr>
+      </w:pPr>
+      <w:r>
+        <w:rPr>
+          <w:noProof/>
+          <w:lang w:val="en-GB"/>
+        </w:rPr>
+        <w:t xml:space="preserve">Again, equivalence tests </w:t>
+      </w:r>
+      <w:r>
+        <w:rPr>
+          <w:noProof/>
+          <w:lang w:val="en-GB"/>
+        </w:rPr>
+        <w:t>of mean</w:t>
+      </w:r>
+      <w:r>
+        <w:rPr>
+          <w:noProof/>
+          <w:lang w:val="en-GB"/>
+        </w:rPr>
+        <w:t xml:space="preserve"> differences between message types (-0.07 </w:t>
+      </w:r>
+      <w:r>
+        <w:rPr>
+          <w:noProof/>
+          <w:lang w:val="en-GB"/>
+        </w:rPr>
+        <w:t>days</w:t>
+      </w:r>
+      <w:r>
+        <w:rPr>
+          <w:noProof/>
+          <w:lang w:val="en-GB"/>
+        </w:rPr>
+        <w:t>, 90% CI [</w:t>
+      </w:r>
+      <w:r>
+        <w:rPr>
+          <w:noProof/>
+          <w:lang w:val="en-GB"/>
+        </w:rPr>
+        <w:t>-0.47</w:t>
+      </w:r>
+      <w:r>
+        <w:rPr>
+          <w:noProof/>
+          <w:lang w:val="en-GB"/>
+        </w:rPr>
+        <w:t>;</w:t>
+      </w:r>
+      <w:r>
+        <w:rPr>
+          <w:noProof/>
+          <w:lang w:val="en-GB"/>
+        </w:rPr>
+        <w:t xml:space="preserve"> </w:t>
+      </w:r>
+      <w:r>
+        <w:rPr>
+          <w:noProof/>
+          <w:lang w:val="en-GB"/>
+        </w:rPr>
+        <w:t>0.33</w:t>
+      </w:r>
+      <w:r>
+        <w:rPr>
+          <w:noProof/>
+          <w:lang w:val="en-GB"/>
+        </w:rPr>
+        <w:t>]</w:t>
+      </w:r>
+      <w:r>
+        <w:rPr>
+          <w:noProof/>
+          <w:lang w:val="en-GB"/>
+        </w:rPr>
+        <w:t xml:space="preserve">) </w:t>
+      </w:r>
+      <w:r>
+        <w:rPr>
+          <w:noProof/>
+          <w:lang w:val="en-GB"/>
+        </w:rPr>
+        <w:t xml:space="preserve">was </w:t>
+      </w:r>
+      <w:r>
+        <w:rPr>
+          <w:noProof/>
+          <w:lang w:val="en-GB"/>
+        </w:rPr>
+        <w:t>statistically significantly larger than d</w:t>
+      </w:r>
+      <w:r>
+        <w:rPr>
+          <w:noProof/>
+          <w:lang w:val="en-GB"/>
+        </w:rPr>
+        <w:t>=</w:t>
+      </w:r>
+      <w:r>
+        <w:rPr>
+          <w:noProof/>
+          <w:lang w:val="en-GB"/>
+        </w:rPr>
+        <w:t>-0.3 and smaller than d</w:t>
+      </w:r>
+      <w:r>
+        <w:rPr>
+          <w:noProof/>
+          <w:lang w:val="en-GB"/>
+        </w:rPr>
+        <w:t>=</w:t>
+      </w:r>
+      <w:r>
+        <w:rPr>
+          <w:noProof/>
+          <w:lang w:val="en-GB"/>
+        </w:rPr>
+        <w:t>0.3.</w:t>
+      </w:r>
+      <w:r>
+        <w:rPr>
+          <w:noProof/>
+          <w:lang w:val="en-GB"/>
+        </w:rPr>
+        <w:t xml:space="preserve"> T</w:t>
+      </w:r>
+      <w:r>
+        <w:rPr>
+          <w:noProof/>
+          <w:lang w:val="en-GB"/>
+        </w:rPr>
+        <w:t xml:space="preserve">he </w:t>
+      </w:r>
+      <w:r>
+        <w:rPr>
+          <w:noProof/>
+          <w:lang w:val="en-GB"/>
+        </w:rPr>
+        <w:t xml:space="preserve">mean difference between </w:t>
+      </w:r>
+      <w:r>
+        <w:rPr>
+          <w:noProof/>
+          <w:lang w:val="en-GB"/>
+        </w:rPr>
+        <w:t>reminder</w:t>
+      </w:r>
+      <w:r>
+        <w:rPr>
+          <w:noProof/>
+          <w:lang w:val="en-GB"/>
+        </w:rPr>
+        <w:t xml:space="preserve"> and </w:t>
+      </w:r>
+      <w:r>
+        <w:rPr>
+          <w:noProof/>
+          <w:lang w:val="en-GB"/>
+        </w:rPr>
+        <w:t xml:space="preserve">opt out groups </w:t>
+      </w:r>
+      <w:r>
+        <w:rPr>
+          <w:noProof/>
+          <w:lang w:val="en-GB"/>
+        </w:rPr>
+        <w:t>(-0.18 days, 90% CI [-0.60; 0.24</w:t>
+      </w:r>
+      <w:r>
+        <w:rPr>
+          <w:noProof/>
+          <w:lang w:val="en-GB"/>
+        </w:rPr>
+        <w:t>]</w:t>
+      </w:r>
+      <w:r>
+        <w:rPr>
+          <w:noProof/>
+          <w:lang w:val="en-GB"/>
+        </w:rPr>
+        <w:t xml:space="preserve">) </w:t>
+      </w:r>
+      <w:r>
+        <w:rPr>
+          <w:noProof/>
+          <w:lang w:val="en-GB"/>
+        </w:rPr>
+        <w:t xml:space="preserve">was statistically significantly smaller than </w:t>
+      </w:r>
+      <w:r>
+        <w:rPr>
+          <w:noProof/>
+          <w:lang w:val="en-GB"/>
+        </w:rPr>
+        <w:t>d=</w:t>
+      </w:r>
+      <w:r>
+        <w:rPr>
+          <w:noProof/>
+          <w:lang w:val="en-GB"/>
+        </w:rPr>
+        <w:t xml:space="preserve">0.3, but we could not reject the hypothesis that the effect was higher than </w:t>
+      </w:r>
+      <w:r>
+        <w:rPr>
+          <w:noProof/>
+          <w:lang w:val="en-GB"/>
+        </w:rPr>
+        <w:t>d=</w:t>
+      </w:r>
+      <w:r>
+        <w:rPr>
+          <w:noProof/>
+          <w:lang w:val="en-GB"/>
+        </w:rPr>
+        <w:t>-0.</w:t>
+      </w:r>
+      <w:r>
+        <w:rPr>
+          <w:noProof/>
+          <w:lang w:val="en-GB"/>
+        </w:rPr>
+        <w:t>3</w:t>
+      </w:r>
+      <w:r>
+        <w:rPr>
+          <w:noProof/>
+          <w:lang w:val="en-GB"/>
+        </w:rPr>
+        <w:t>.</w:t>
+      </w:r>
+    </w:p>
+    <w:p>
+      <w:pPr>
+        <w:rPr>
+          <w:noProof/>
+          <w:lang w:val="en-GB"/>
+        </w:rPr>
+      </w:pPr>
+      <w:r>
+        <w:rPr>
+          <w:noProof/>
+          <w:lang w:val="en-GB"/>
+        </w:rPr>
+        <w:lastRenderedPageBreak/>
+        <w:t xml:space="preserve">A MANOVA with </w:t>
+      </w:r>
+      <w:r>
+        <w:rPr>
+          <w:noProof/>
+          <w:lang w:val="en-GB"/>
+        </w:rPr>
+        <w:t xml:space="preserve">both </w:t>
+      </w:r>
+      <w:r>
+        <w:rPr>
+          <w:noProof/>
+          <w:lang w:val="en-GB"/>
+        </w:rPr>
+        <w:t>total wear time minutes</w:t>
+      </w:r>
+      <w:r>
+        <w:rPr>
+          <w:noProof/>
+          <w:lang w:val="en-GB"/>
+        </w:rPr>
+        <w:t xml:space="preserve"> and </w:t>
+      </w:r>
+      <w:r>
+        <w:rPr>
+          <w:noProof/>
+          <w:lang w:val="en-GB"/>
+        </w:rPr>
+        <w:t>valid wear days as</w:t>
+      </w:r>
+      <w:r>
+        <w:rPr>
+          <w:noProof/>
+          <w:lang w:val="en-GB"/>
+        </w:rPr>
+        <w:t xml:space="preserve"> dependent variables </w:t>
+      </w:r>
+      <w:r>
+        <w:rPr>
+          <w:noProof/>
+          <w:lang w:val="en-GB"/>
+        </w:rPr>
+        <w:t xml:space="preserve">neither </w:t>
+      </w:r>
+      <w:r>
+        <w:rPr>
+          <w:noProof/>
+          <w:lang w:val="en-GB"/>
+        </w:rPr>
+        <w:t>detect</w:t>
+      </w:r>
+      <w:r>
+        <w:rPr>
+          <w:noProof/>
+          <w:lang w:val="en-GB"/>
+        </w:rPr>
+        <w:t>ed</w:t>
+      </w:r>
+      <w:r>
+        <w:rPr>
+          <w:noProof/>
+          <w:lang w:val="en-GB"/>
+        </w:rPr>
+        <w:t xml:space="preserve"> differences between the reason, succinct and opt out groups </w:t>
+      </w:r>
+      <w:r>
+        <w:rPr>
+          <w:noProof/>
+          <w:lang w:val="en-GB"/>
+        </w:rPr>
+        <w:t>(</w:t>
+      </w:r>
+      <w:r>
+        <w:rPr>
+          <w:i/>
+          <w:noProof/>
+          <w:lang w:val="en-GB"/>
+        </w:rPr>
+        <w:t>F</w:t>
+      </w:r>
+      <w:r>
+        <w:rPr>
+          <w:noProof/>
+          <w:lang w:val="en-GB"/>
+        </w:rPr>
+        <w:t>(4, 682)=2.33</w:t>
+      </w:r>
+      <w:r>
+        <w:rPr>
+          <w:noProof/>
+          <w:lang w:val="en-GB"/>
+        </w:rPr>
+        <w:t>5</w:t>
+      </w:r>
+      <w:r>
+        <w:rPr>
+          <w:noProof/>
+          <w:lang w:val="en-GB"/>
+        </w:rPr>
+        <w:t xml:space="preserve">, p=0.054, </w:t>
+      </w:r>
+      <w:r>
+        <w:rPr>
+          <w:noProof/>
+          <w:lang w:val="en-GB"/>
+        </w:rPr>
+        <w:t>Wilk’s Λ=0.973), although multicollinearity may have posed a problem to the model (τ=</w:t>
+      </w:r>
+      <w:r>
+        <w:rPr>
+          <w:noProof/>
+          <w:lang w:val="en-GB"/>
+        </w:rPr>
+        <w:t xml:space="preserve">0.81, </w:t>
+      </w:r>
+      <w:r>
+        <w:rPr>
+          <w:noProof/>
+          <w:lang w:val="en-GB"/>
+        </w:rPr>
+        <w:t xml:space="preserve">ρ=0.93). </w:t>
+      </w:r>
+    </w:p>
+    <w:p>
+      <w:pPr>
+        <w:pStyle w:val="Heading3"/>
+        <w:rPr>
+          <w:noProof/>
+          <w:lang w:val="en-GB"/>
+        </w:rPr>
+      </w:pPr>
+      <w:bookmarkStart w:id="80" w:name="_Toc449907566"/>
+      <w:r>
+        <w:rPr>
+          <w:noProof/>
+          <w:lang w:val="en-GB"/>
+        </w:rPr>
+        <w:t>Dose dependence</w:t>
+      </w:r>
+      <w:bookmarkEnd w:id="80"/>
+    </w:p>
+    <w:p>
+      <w:pPr>
+        <w:rPr>
+          <w:noProof/>
+          <w:lang w:val="en-GB"/>
+        </w:rPr>
+      </w:pPr>
+      <w:r>
+        <w:rPr>
+          <w:noProof/>
+          <w:lang w:val="en-GB"/>
+        </w:rPr>
+        <w:t xml:space="preserve">If reading of messages is linearly related to wear time, an upward moving slope </w:t>
+      </w:r>
+      <w:r>
+        <w:rPr>
+          <w:noProof/>
+          <w:lang w:val="en-GB"/>
+        </w:rPr>
+        <w:t xml:space="preserve">in means </w:t>
+      </w:r>
+      <w:r>
+        <w:rPr>
+          <w:noProof/>
+          <w:lang w:val="en-GB"/>
+        </w:rPr>
+        <w:t>would have been</w:t>
+      </w:r>
+      <w:r>
+        <w:rPr>
+          <w:noProof/>
+          <w:lang w:val="en-GB"/>
+        </w:rPr>
+        <w:t xml:space="preserve"> </w:t>
+      </w:r>
+      <w:r>
+        <w:rPr>
+          <w:noProof/>
+          <w:lang w:val="en-GB"/>
+        </w:rPr>
+        <w:t>expected.</w:t>
+      </w:r>
+      <w:r>
+        <w:rPr>
+          <w:noProof/>
+          <w:lang w:val="en-GB"/>
+        </w:rPr>
+        <w:t xml:space="preserve"> </w:t>
+      </w:r>
+      <w:r>
+        <w:rPr>
+          <w:noProof/>
+          <w:lang w:val="en-GB"/>
+        </w:rPr>
+        <w:t xml:space="preserve">The dose dependence curve </w:t>
+      </w:r>
+      <w:r>
+        <w:rPr>
+          <w:noProof/>
+          <w:lang w:val="en-GB"/>
+        </w:rPr>
+        <w:t>(</w:t>
+      </w:r>
+      <w:r>
+        <w:rPr>
+          <w:noProof/>
+          <w:lang w:val="en-GB"/>
+        </w:rPr>
+        <w:fldChar w:fldCharType="begin"/>
+      </w:r>
+      <w:r>
+        <w:rPr>
+          <w:noProof/>
+          <w:lang w:val="en-GB"/>
+        </w:rPr>
+        <w:instrText xml:space="preserve"> REF _Ref477960801 \h </w:instrText>
+      </w:r>
+      <w:r>
+        <w:rPr>
+          <w:noProof/>
+          <w:lang w:val="en-GB"/>
+        </w:rPr>
+      </w:r>
+      <w:r>
+        <w:rPr>
+          <w:noProof/>
+          <w:lang w:val="en-GB"/>
+        </w:rPr>
+        <w:fldChar w:fldCharType="separate"/>
+      </w:r>
+      <w:r>
+        <w:rPr>
+          <w:noProof/>
+          <w:lang w:val="en-GB"/>
+        </w:rPr>
+        <w:t xml:space="preserve">Figure </w:t>
+      </w:r>
+      <w:r>
+        <w:rPr>
+          <w:noProof/>
+          <w:lang w:val="en-GB"/>
+        </w:rPr>
+        <w:t>7</w:t>
+      </w:r>
+      <w:r>
+        <w:rPr>
+          <w:noProof/>
+          <w:lang w:val="en-GB"/>
+        </w:rPr>
+        <w:fldChar w:fldCharType="end"/>
+      </w:r>
+      <w:r>
+        <w:rPr>
+          <w:noProof/>
+          <w:lang w:val="en-GB"/>
+        </w:rPr>
+        <w:t>) is flat, showing no support for such a relationship between messages and wear time.</w:t>
+      </w:r>
+    </w:p>
+    <w:p>
+      <w:pPr>
+        <w:pStyle w:val="Heading1"/>
+      </w:pPr>
+      <w:bookmarkStart w:id="81" w:name="_Toc449907568"/>
+      <w:r>
+        <w:t>Discussion</w:t>
+      </w:r>
+      <w:bookmarkEnd w:id="81"/>
+    </w:p>
+    <w:p>
+      <w:pPr>
         <w:rPr>
           <w:noProof/>
           <w:color w:val="000000"/>
@@ -18155,7 +18180,7 @@
         </w:rPr>
         <w:t>In all cases, null models were supported over those with small-to-medium sized effects</w:t>
       </w:r>
-      <w:ins w:id="79" w:author="Heino, Matti T J" w:date="2018-07-31T16:43:00Z">
+      <w:ins w:id="82" w:author="Heino, Matti T J" w:date="2018-07-31T16:43:00Z">
         <w:r>
           <w:rPr>
             <w:noProof/>
@@ -18165,7 +18190,7 @@
           <w:t xml:space="preserve"> (see</w:t>
         </w:r>
       </w:ins>
-      <w:ins w:id="80" w:author="Heino, Matti T J" w:date="2018-07-31T16:44:00Z">
+      <w:ins w:id="83" w:author="Heino, Matti T J" w:date="2018-07-31T16:44:00Z">
         <w:r>
           <w:rPr>
             <w:noProof/>
@@ -18191,7 +18216,7 @@
           <w:t>” for details</w:t>
         </w:r>
       </w:ins>
-      <w:ins w:id="81" w:author="Heino, Matti T J" w:date="2018-07-31T16:49:00Z">
+      <w:ins w:id="84" w:author="Heino, Matti T J" w:date="2018-07-31T16:49:00Z">
         <w:r>
           <w:rPr>
             <w:noProof/>
@@ -18201,7 +18226,7 @@
           <w:t>).</w:t>
         </w:r>
       </w:ins>
-      <w:del w:id="82" w:author="Heino, Matti T J" w:date="2018-07-31T16:44:00Z">
+      <w:del w:id="85" w:author="Heino, Matti T J" w:date="2018-07-31T16:44:00Z">
         <w:r>
           <w:rPr>
             <w:noProof/>
@@ -18211,7 +18236,7 @@
           <w:delText>.</w:delText>
         </w:r>
       </w:del>
-      <w:ins w:id="83" w:author="Heino, Matti T J" w:date="2018-07-31T16:22:00Z">
+      <w:ins w:id="86" w:author="Heino, Matti T J" w:date="2018-07-31T16:22:00Z">
         <w:r>
           <w:rPr>
             <w:noProof/>
@@ -18221,7 +18246,7 @@
           <w:t xml:space="preserve"> </w:t>
         </w:r>
       </w:ins>
-      <w:ins w:id="84" w:author="Heino, Matti T J" w:date="2018-07-31T17:09:00Z">
+      <w:ins w:id="87" w:author="Heino, Matti T J" w:date="2018-07-31T17:09:00Z">
         <w:r>
           <w:rPr>
             <w:noProof/>
@@ -18231,7 +18256,7 @@
           <w:t xml:space="preserve">As it is neither logically </w:t>
         </w:r>
       </w:ins>
-      <w:ins w:id="85" w:author="Heino, Matti T J" w:date="2018-07-31T17:12:00Z">
+      <w:ins w:id="88" w:author="Heino, Matti T J" w:date="2018-07-31T17:12:00Z">
         <w:r>
           <w:rPr>
             <w:noProof/>
@@ -18241,7 +18266,7 @@
           <w:t>n</w:t>
         </w:r>
       </w:ins>
-      <w:ins w:id="86" w:author="Heino, Matti T J" w:date="2018-07-31T17:09:00Z">
+      <w:ins w:id="89" w:author="Heino, Matti T J" w:date="2018-07-31T17:09:00Z">
         <w:r>
           <w:rPr>
             <w:noProof/>
@@ -18251,7 +18276,7 @@
           <w:t xml:space="preserve">or statistically </w:t>
         </w:r>
       </w:ins>
-      <w:ins w:id="87" w:author="Heino, Matti T J" w:date="2018-07-31T17:12:00Z">
+      <w:ins w:id="90" w:author="Heino, Matti T J" w:date="2018-07-31T17:12:00Z">
         <w:r>
           <w:rPr>
             <w:noProof/>
@@ -18261,7 +18286,7 @@
           <w:t xml:space="preserve">appropriate </w:t>
         </w:r>
       </w:ins>
-      <w:ins w:id="88" w:author="Heino, Matti T J" w:date="2018-07-31T17:09:00Z">
+      <w:ins w:id="91" w:author="Heino, Matti T J" w:date="2018-07-31T17:09:00Z">
         <w:r>
           <w:rPr>
             <w:noProof/>
@@ -18271,7 +18296,7 @@
           <w:t xml:space="preserve">to </w:t>
         </w:r>
       </w:ins>
-      <w:ins w:id="89" w:author="Heino, Matti T J" w:date="2018-07-31T17:10:00Z">
+      <w:ins w:id="92" w:author="Heino, Matti T J" w:date="2018-07-31T17:10:00Z">
         <w:r>
           <w:rPr>
             <w:noProof/>
@@ -18281,7 +18306,7 @@
           <w:t>conclude the absence of an effect from a non-significant hypothesis test</w:t>
         </w:r>
       </w:ins>
-      <w:ins w:id="90" w:author="Heino, Matti T J" w:date="2018-07-31T17:12:00Z">
+      <w:ins w:id="93" w:author="Heino, Matti T J" w:date="2018-07-31T17:12:00Z">
         <w:r>
           <w:rPr>
             <w:noProof/>
@@ -18329,7 +18354,7 @@
           <w:fldChar w:fldCharType="end"/>
         </w:r>
       </w:ins>
-      <w:ins w:id="91" w:author="Heino, Matti T J" w:date="2018-07-31T17:10:00Z">
+      <w:ins w:id="94" w:author="Heino, Matti T J" w:date="2018-07-31T17:10:00Z">
         <w:r>
           <w:rPr>
             <w:noProof/>
@@ -18339,7 +18364,7 @@
           <w:t xml:space="preserve">, we hope the analyses </w:t>
         </w:r>
       </w:ins>
-      <w:ins w:id="92" w:author="Heino, Matti T J" w:date="2018-07-31T17:15:00Z">
+      <w:ins w:id="95" w:author="Heino, Matti T J" w:date="2018-07-31T17:15:00Z">
         <w:r>
           <w:rPr>
             <w:iCs/>
@@ -18349,7 +18374,7 @@
           <w:t>contribute to</w:t>
         </w:r>
       </w:ins>
-      <w:ins w:id="93" w:author="Heino, Matti T J" w:date="2018-07-31T16:45:00Z">
+      <w:ins w:id="96" w:author="Heino, Matti T J" w:date="2018-07-31T16:45:00Z">
         <w:r>
           <w:rPr>
             <w:noProof/>
@@ -18359,7 +18384,7 @@
           <w:t xml:space="preserve"> a long-overdue </w:t>
         </w:r>
       </w:ins>
-      <w:ins w:id="94" w:author="Heino, Matti T J" w:date="2018-07-31T17:13:00Z">
+      <w:ins w:id="97" w:author="Heino, Matti T J" w:date="2018-07-31T17:13:00Z">
         <w:r>
           <w:rPr>
             <w:noProof/>
@@ -18369,7 +18394,7 @@
           <w:t xml:space="preserve">inferential </w:t>
         </w:r>
       </w:ins>
-      <w:ins w:id="95" w:author="Heino, Matti T J" w:date="2018-07-31T16:45:00Z">
+      <w:ins w:id="98" w:author="Heino, Matti T J" w:date="2018-07-31T16:45:00Z">
         <w:r>
           <w:rPr>
             <w:noProof/>
@@ -18379,7 +18404,7 @@
           <w:t>development in the field</w:t>
         </w:r>
       </w:ins>
-      <w:del w:id="96" w:author="Heino, Matti T J" w:date="2018-07-31T17:12:00Z">
+      <w:del w:id="99" w:author="Heino, Matti T J" w:date="2018-07-31T17:12:00Z">
         <w:r>
           <w:rPr>
             <w:noProof/>
@@ -18419,7 +18444,7 @@
           <w:fldChar w:fldCharType="end"/>
         </w:r>
       </w:del>
-      <w:ins w:id="97" w:author="Heino, Matti T J" w:date="2018-07-31T16:48:00Z">
+      <w:ins w:id="100" w:author="Heino, Matti T J" w:date="2018-07-31T16:48:00Z">
         <w:r>
           <w:rPr>
             <w:noProof/>
@@ -18429,7 +18454,7 @@
           <w:t>.</w:t>
         </w:r>
       </w:ins>
-      <w:ins w:id="98" w:author="Heino, Matti T J" w:date="2018-07-31T17:09:00Z">
+      <w:ins w:id="101" w:author="Heino, Matti T J" w:date="2018-07-31T17:09:00Z">
         <w:r>
           <w:rPr>
             <w:lang w:val="en-US"/>
@@ -18649,13 +18674,13 @@
     <w:p>
       <w:pPr>
         <w:rPr>
-          <w:del w:id="99" w:author="Heino, Matti T J" w:date="2018-07-31T16:31:00Z"/>
-          <w:noProof/>
-          <w:color w:val="000000"/>
-          <w:lang w:val="en-GB"/>
-        </w:rPr>
-      </w:pPr>
-      <w:del w:id="100" w:author="Heino, Matti T J" w:date="2018-07-31T16:31:00Z">
+          <w:del w:id="102" w:author="Heino, Matti T J" w:date="2018-07-31T16:31:00Z"/>
+          <w:noProof/>
+          <w:color w:val="000000"/>
+          <w:lang w:val="en-GB"/>
+        </w:rPr>
+      </w:pPr>
+      <w:del w:id="103" w:author="Heino, Matti T J" w:date="2018-07-31T16:31:00Z">
         <w:r>
           <w:rPr>
             <w:noProof/>
@@ -19010,13 +19035,13 @@
     <w:p>
       <w:pPr>
         <w:rPr>
-          <w:del w:id="101" w:author="Heino, Matti T J" w:date="2018-07-31T15:55:00Z"/>
-          <w:noProof/>
-          <w:color w:val="000000"/>
-          <w:lang w:val="en-GB"/>
-        </w:rPr>
-      </w:pPr>
-      <w:del w:id="102" w:author="Heino, Matti T J" w:date="2018-07-31T15:55:00Z">
+          <w:del w:id="104" w:author="Heino, Matti T J" w:date="2018-07-31T15:55:00Z"/>
+          <w:noProof/>
+          <w:color w:val="000000"/>
+          <w:lang w:val="en-GB"/>
+        </w:rPr>
+      </w:pPr>
+      <w:del w:id="105" w:author="Heino, Matti T J" w:date="2018-07-31T15:55:00Z">
         <w:r>
           <w:rPr>
             <w:noProof/>
@@ -20429,7 +20454,7 @@
           <w:lang w:val="en-GB"/>
         </w:rPr>
       </w:pPr>
-      <w:bookmarkStart w:id="103" w:name="_Toc449907569"/>
+      <w:bookmarkStart w:id="106" w:name="_Toc449907569"/>
       <w:r>
         <w:rPr>
           <w:noProof/>
@@ -20443,493 +20468,38 @@
           <w:lang w:val="en-GB"/>
         </w:rPr>
         <w:t>and strengths</w:t>
-      </w:r>
-      <w:bookmarkEnd w:id="103"/>
-    </w:p>
-    <w:p>
-      <w:pPr>
-        <w:rPr>
-          <w:lang w:val="en-GB"/>
-        </w:rPr>
-      </w:pPr>
-      <w:r>
-        <w:rPr>
-          <w:noProof/>
-          <w:color w:val="000000"/>
-          <w:lang w:val="en-GB"/>
-        </w:rPr>
-        <w:t xml:space="preserve">There are a number of ways </w:t>
-      </w:r>
-      <w:r>
-        <w:rPr>
-          <w:noProof/>
-          <w:color w:val="000000"/>
-          <w:lang w:val="en-GB"/>
-        </w:rPr>
-        <w:t>this study</w:t>
-      </w:r>
-      <w:r>
-        <w:rPr>
-          <w:noProof/>
-          <w:color w:val="000000"/>
-          <w:lang w:val="en-GB"/>
-        </w:rPr>
-        <w:t xml:space="preserve"> could have been improved on.</w:t>
-      </w:r>
-    </w:p>
-    <w:p>
-      <w:pPr>
-        <w:pStyle w:val="Heading3"/>
-        <w:rPr>
-          <w:noProof/>
-          <w:lang w:val="en-GB"/>
-        </w:rPr>
-      </w:pPr>
-      <w:bookmarkStart w:id="104" w:name="_Toc449907570"/>
-      <w:r>
-        <w:rPr>
-          <w:noProof/>
-          <w:lang w:val="en-GB"/>
-        </w:rPr>
-        <w:t>Opening and reading the messages</w:t>
-      </w:r>
-      <w:r>
-        <w:rPr>
-          <w:noProof/>
-          <w:lang w:val="en-GB"/>
-        </w:rPr>
-        <w:t xml:space="preserve"> (manipulation </w:t>
-      </w:r>
-      <w:r>
-        <w:rPr>
-          <w:noProof/>
-          <w:lang w:val="en-GB"/>
-        </w:rPr>
-        <w:t>success</w:t>
-      </w:r>
-      <w:r>
-        <w:rPr>
-          <w:noProof/>
-          <w:lang w:val="en-GB"/>
-        </w:rPr>
-        <w:t>)</w:t>
-      </w:r>
-      <w:bookmarkEnd w:id="104"/>
-    </w:p>
-    <w:p>
-      <w:pPr>
-        <w:rPr>
-          <w:noProof/>
-          <w:lang w:val="en-GB"/>
-        </w:rPr>
-      </w:pPr>
-      <w:r>
-        <w:rPr>
-          <w:noProof/>
-          <w:lang w:val="en-GB"/>
-        </w:rPr>
-        <w:t>Number</w:t>
-      </w:r>
-      <w:r>
-        <w:rPr>
-          <w:noProof/>
-          <w:lang w:val="en-GB"/>
-        </w:rPr>
-        <w:t xml:space="preserve"> of participants who opened and read the messages was assessed with a questionnaire instead of objective log data. </w:t>
-      </w:r>
-      <w:r>
-        <w:rPr>
-          <w:noProof/>
-          <w:lang w:val="en-GB"/>
-        </w:rPr>
-        <w:t>T</w:t>
-      </w:r>
-      <w:r>
-        <w:rPr>
-          <w:noProof/>
-          <w:lang w:val="en-GB"/>
-        </w:rPr>
-        <w:t xml:space="preserve">his self-report measure </w:t>
-      </w:r>
-      <w:r>
-        <w:rPr>
-          <w:noProof/>
-          <w:lang w:val="en-GB"/>
-        </w:rPr>
-        <w:t xml:space="preserve">(as well as the other post-intervention questionnaire items) </w:t>
-      </w:r>
-      <w:r>
-        <w:rPr>
-          <w:noProof/>
-          <w:lang w:val="en-GB"/>
-        </w:rPr>
-        <w:t xml:space="preserve">was only a non-validated single item, thus probably far from optimal in terms of reliability. </w:t>
-      </w:r>
-      <w:r>
-        <w:rPr>
-          <w:noProof/>
-          <w:lang w:val="en-GB"/>
-        </w:rPr>
-        <w:t>W</w:t>
-      </w:r>
-      <w:r>
-        <w:rPr>
-          <w:noProof/>
-          <w:lang w:val="en-GB"/>
-        </w:rPr>
-        <w:t>e had no reliable way to certify at which times the messages were received or whether they were opened at all. Anecdotal evidence indicated that the messages were too late for some students (i.e. they had already left the house and forgotten the accelerometer when receiving the message). On the other hand, we deemed sending the messages too early might pose an acceptability issue. The SMS queue in the gateway device presented a difficulty: larger number of message recipients heavily affected the deviation of delivery times, making the last messages in the queue arrive late for some students. During the second recruitment wave, time of initiating the send process was changed to be 45 minutes earlier (06:15 instead of 07:00)</w:t>
-      </w:r>
-      <w:r>
-        <w:rPr>
-          <w:noProof/>
-          <w:lang w:val="en-GB"/>
-        </w:rPr>
-        <w:t>, but we do not have data on the effect of this change</w:t>
-      </w:r>
-      <w:r>
-        <w:rPr>
-          <w:noProof/>
-          <w:lang w:val="en-GB"/>
-        </w:rPr>
-        <w:t xml:space="preserve">. </w:t>
-      </w:r>
-    </w:p>
-    <w:p>
-      <w:pPr>
-        <w:rPr>
-          <w:noProof/>
-          <w:lang w:val="en-GB"/>
-        </w:rPr>
-      </w:pPr>
-      <w:r>
-        <w:rPr>
-          <w:noProof/>
-          <w:lang w:val="en-GB"/>
-        </w:rPr>
-        <w:t xml:space="preserve">We attempted to </w:t>
-      </w:r>
-      <w:r>
-        <w:rPr>
-          <w:noProof/>
-          <w:lang w:val="en-GB"/>
-        </w:rPr>
-        <w:t>alleviate effects of not opening the messages</w:t>
-      </w:r>
-      <w:r>
-        <w:rPr>
-          <w:noProof/>
-          <w:lang w:val="en-GB"/>
-        </w:rPr>
-        <w:t xml:space="preserve"> by starting the </w:t>
-      </w:r>
-      <w:r>
-        <w:rPr>
-          <w:noProof/>
-          <w:lang w:val="en-GB"/>
-        </w:rPr>
-        <w:t xml:space="preserve">each </w:t>
-      </w:r>
-      <w:r>
-        <w:rPr>
-          <w:noProof/>
-          <w:lang w:val="en-GB"/>
-        </w:rPr>
-        <w:t>with the word “because”</w:t>
-      </w:r>
-      <w:r>
-        <w:rPr>
-          <w:noProof/>
-          <w:lang w:val="en-GB"/>
-        </w:rPr>
-        <w:t>,</w:t>
-      </w:r>
-      <w:r>
-        <w:rPr>
-          <w:noProof/>
-          <w:lang w:val="en-GB"/>
-        </w:rPr>
-        <w:t xml:space="preserve"> so that message preview would render it visible on many devices even when not opened. Unfortunately we did not have access to a gateway </w:t>
-      </w:r>
-      <w:r>
-        <w:rPr>
-          <w:noProof/>
-          <w:lang w:val="en-GB"/>
-        </w:rPr>
-        <w:lastRenderedPageBreak/>
-        <w:t>system that could have sent e.g. MMS-messages, where a small picture could have been added, thus providing log data on how many times the picture was downloaded.</w:t>
-      </w:r>
-    </w:p>
-    <w:p>
-      <w:pPr>
-        <w:pStyle w:val="Heading3"/>
-        <w:rPr>
-          <w:noProof/>
-          <w:lang w:val="en-GB"/>
-        </w:rPr>
-      </w:pPr>
-      <w:bookmarkStart w:id="105" w:name="_Toc433819237"/>
-      <w:bookmarkStart w:id="106" w:name="_Toc449907571"/>
-      <w:r>
-        <w:rPr>
-          <w:noProof/>
-          <w:lang w:val="en-GB"/>
-        </w:rPr>
-        <w:t>Contamination effects</w:t>
-      </w:r>
-      <w:bookmarkEnd w:id="105"/>
-      <w:r>
-        <w:rPr>
-          <w:noProof/>
-          <w:lang w:val="en-GB"/>
-        </w:rPr>
-        <w:t xml:space="preserve"> and m</w:t>
-      </w:r>
-      <w:r>
-        <w:rPr>
-          <w:noProof/>
-          <w:lang w:val="en-GB"/>
-        </w:rPr>
-        <w:t>asking the different message conditions</w:t>
       </w:r>
       <w:bookmarkEnd w:id="106"/>
     </w:p>
     <w:p>
       <w:pPr>
         <w:rPr>
-          <w:noProof/>
-          <w:lang w:val="en-GB"/>
-        </w:rPr>
-      </w:pPr>
-      <w:r>
-        <w:rPr>
-          <w:noProof/>
-          <w:lang w:val="en-GB"/>
-        </w:rPr>
-        <w:t>P</w:t>
-      </w:r>
-      <w:r>
-        <w:rPr>
-          <w:noProof/>
-          <w:lang w:val="en-GB"/>
-        </w:rPr>
-        <w:t xml:space="preserve">articipants may have found out their </w:t>
-      </w:r>
-      <w:r>
-        <w:rPr>
-          <w:noProof/>
-          <w:lang w:val="en-GB"/>
-        </w:rPr>
-        <w:t>group</w:t>
-      </w:r>
-      <w:r>
-        <w:rPr>
-          <w:noProof/>
-          <w:lang w:val="en-GB"/>
-        </w:rPr>
-        <w:t xml:space="preserve"> allocation when discussing the messages with peers.</w:t>
-      </w:r>
-      <w:r>
-        <w:rPr>
-          <w:noProof/>
-          <w:lang w:val="en-GB"/>
-        </w:rPr>
-        <w:t xml:space="preserve"> T</w:t>
-      </w:r>
-      <w:r>
-        <w:rPr>
-          <w:noProof/>
-          <w:lang w:val="en-GB"/>
-        </w:rPr>
-        <w:t xml:space="preserve">his would require the discussion to </w:t>
-      </w:r>
-      <w:r>
-        <w:rPr>
-          <w:noProof/>
-          <w:lang w:val="en-GB"/>
-        </w:rPr>
-        <w:t xml:space="preserve">have been about </w:t>
-      </w:r>
-      <w:r>
-        <w:rPr>
-          <w:noProof/>
-          <w:lang w:val="en-GB"/>
-        </w:rPr>
-        <w:t xml:space="preserve">the nuances of </w:t>
-      </w:r>
-      <w:r>
-        <w:rPr>
-          <w:noProof/>
-          <w:lang w:val="en-GB"/>
-        </w:rPr>
-        <w:t>message content</w:t>
-      </w:r>
-      <w:r>
-        <w:rPr>
-          <w:noProof/>
-          <w:lang w:val="en-GB"/>
-        </w:rPr>
-        <w:t xml:space="preserve"> and </w:t>
-      </w:r>
-      <w:r>
-        <w:rPr>
-          <w:noProof/>
-          <w:lang w:val="en-GB"/>
-        </w:rPr>
-        <w:t>assumes</w:t>
-      </w:r>
-      <w:r>
-        <w:rPr>
-          <w:noProof/>
-          <w:lang w:val="en-GB"/>
-        </w:rPr>
-        <w:t xml:space="preserve"> that</w:t>
-      </w:r>
-      <w:r>
-        <w:rPr>
-          <w:noProof/>
-          <w:lang w:val="en-GB"/>
-        </w:rPr>
-        <w:t xml:space="preserve"> the participants</w:t>
-      </w:r>
-      <w:r>
-        <w:rPr>
-          <w:noProof/>
-          <w:lang w:val="en-GB"/>
-        </w:rPr>
-        <w:t xml:space="preserve"> are </w:t>
-      </w:r>
-      <w:r>
-        <w:rPr>
-          <w:noProof/>
-          <w:lang w:val="en-GB"/>
-        </w:rPr>
-        <w:t>intrigued</w:t>
-      </w:r>
-      <w:r>
-        <w:rPr>
-          <w:noProof/>
-          <w:lang w:val="en-GB"/>
-        </w:rPr>
-        <w:t xml:space="preserve"> enough to spend time on making such inferences</w:t>
-      </w:r>
-      <w:r>
-        <w:rPr>
-          <w:noProof/>
-          <w:lang w:val="en-GB"/>
-        </w:rPr>
-        <w:t xml:space="preserve"> in the first place</w:t>
-      </w:r>
-      <w:r>
-        <w:rPr>
-          <w:noProof/>
-          <w:lang w:val="en-GB"/>
-        </w:rPr>
-        <w:t>; an assumption perhaps not warranted</w:t>
-      </w:r>
-      <w:r>
-        <w:rPr>
-          <w:noProof/>
-          <w:lang w:val="en-GB"/>
-        </w:rPr>
-        <w:t xml:space="preserve">. </w:t>
-      </w:r>
-      <w:r>
-        <w:rPr>
-          <w:noProof/>
-          <w:lang w:val="en-GB"/>
-        </w:rPr>
-        <w:t xml:space="preserve">It is unclear how the discovery of SMS </w:t>
-      </w:r>
-      <w:r>
-        <w:rPr>
-          <w:noProof/>
-          <w:lang w:val="en-GB"/>
-        </w:rPr>
-        <w:t>arm</w:t>
-      </w:r>
-      <w:r>
-        <w:rPr>
-          <w:noProof/>
-          <w:lang w:val="en-GB"/>
-        </w:rPr>
-        <w:t xml:space="preserve"> would have affected the results, but the possibility of confounding cannot be excluded.</w:t>
-      </w:r>
-      <w:r>
-        <w:rPr>
-          <w:noProof/>
-          <w:lang w:val="en-GB"/>
-        </w:rPr>
-        <w:t xml:space="preserve"> Randomising the groups by clusters could </w:t>
-      </w:r>
-      <w:r>
-        <w:rPr>
-          <w:noProof/>
-          <w:lang w:val="en-GB"/>
-        </w:rPr>
-        <w:t xml:space="preserve">have </w:t>
-      </w:r>
-      <w:r>
-        <w:rPr>
-          <w:noProof/>
-          <w:lang w:val="en-GB"/>
-        </w:rPr>
-        <w:t>help</w:t>
-      </w:r>
-      <w:r>
-        <w:rPr>
-          <w:noProof/>
-          <w:lang w:val="en-GB"/>
-        </w:rPr>
-        <w:t>ed to</w:t>
-      </w:r>
-      <w:r>
-        <w:rPr>
-          <w:noProof/>
-          <w:lang w:val="en-GB"/>
-        </w:rPr>
-        <w:t xml:space="preserve"> avoid this, but </w:t>
-      </w:r>
-      <w:r>
-        <w:rPr>
-          <w:noProof/>
-          <w:lang w:val="en-GB"/>
-        </w:rPr>
-        <w:t>would have led</w:t>
-      </w:r>
-      <w:r>
-        <w:rPr>
-          <w:noProof/>
-          <w:lang w:val="en-GB"/>
-        </w:rPr>
-        <w:t xml:space="preserve"> </w:t>
-      </w:r>
-      <w:r>
-        <w:rPr>
-          <w:noProof/>
-          <w:lang w:val="en-GB"/>
-        </w:rPr>
-        <w:t>to a reduction in statistical power.</w:t>
-      </w:r>
-      <w:r>
-        <w:rPr>
-          <w:noProof/>
-          <w:lang w:val="en-GB"/>
-        </w:rPr>
-        <w:t xml:space="preserve"> Still, the participants reported mainly not having dis</w:t>
-      </w:r>
-      <w:r>
-        <w:rPr>
-          <w:noProof/>
-          <w:lang w:val="en-GB"/>
-        </w:rPr>
-        <w:t>cussed the messages with peers.</w:t>
-      </w:r>
-      <w:r>
-        <w:rPr>
-          <w:noProof/>
-          <w:lang w:val="en-GB"/>
-        </w:rPr>
-        <w:t xml:space="preserve"> </w:t>
+          <w:lang w:val="en-GB"/>
+        </w:rPr>
+      </w:pPr>
+      <w:r>
+        <w:rPr>
+          <w:noProof/>
+          <w:color w:val="000000"/>
+          <w:lang w:val="en-GB"/>
+        </w:rPr>
+        <w:t xml:space="preserve">There are a number of ways </w:t>
+      </w:r>
+      <w:r>
+        <w:rPr>
+          <w:noProof/>
+          <w:color w:val="000000"/>
+          <w:lang w:val="en-GB"/>
+        </w:rPr>
+        <w:t>this study</w:t>
+      </w:r>
+      <w:r>
+        <w:rPr>
+          <w:noProof/>
+          <w:color w:val="000000"/>
+          <w:lang w:val="en-GB"/>
+        </w:rPr>
+        <w:t xml:space="preserve"> could have been improved on.</w:t>
       </w:r>
     </w:p>
     <w:p>
@@ -20940,13 +20510,34 @@
           <w:lang w:val="en-GB"/>
         </w:rPr>
       </w:pPr>
-      <w:bookmarkStart w:id="107" w:name="_Toc449907572"/>
-      <w:r>
-        <w:rPr>
-          <w:noProof/>
-          <w:lang w:val="en-GB"/>
-        </w:rPr>
-        <w:t>Sampling plan</w:t>
+      <w:bookmarkStart w:id="107" w:name="_Toc449907570"/>
+      <w:r>
+        <w:rPr>
+          <w:noProof/>
+          <w:lang w:val="en-GB"/>
+        </w:rPr>
+        <w:t>Opening and reading the messages</w:t>
+      </w:r>
+      <w:r>
+        <w:rPr>
+          <w:noProof/>
+          <w:lang w:val="en-GB"/>
+        </w:rPr>
+        <w:t xml:space="preserve"> (manipulation </w:t>
+      </w:r>
+      <w:r>
+        <w:rPr>
+          <w:noProof/>
+          <w:lang w:val="en-GB"/>
+        </w:rPr>
+        <w:t>success</w:t>
+      </w:r>
+      <w:r>
+        <w:rPr>
+          <w:noProof/>
+          <w:lang w:val="en-GB"/>
+        </w:rPr>
+        <w:t>)</w:t>
       </w:r>
       <w:bookmarkEnd w:id="107"/>
     </w:p>
@@ -20962,21 +20553,14 @@
           <w:noProof/>
           <w:lang w:val="en-GB"/>
         </w:rPr>
-        <w:t>The stopping rule for data collection was not defined in advance</w:t>
-      </w:r>
-      <w:r>
-        <w:rPr>
-          <w:noProof/>
-          <w:lang w:val="en-GB"/>
-        </w:rPr>
-        <w:t>.</w:t>
-      </w:r>
-      <w:r>
-        <w:rPr>
-          <w:noProof/>
-          <w:lang w:val="en-GB"/>
-        </w:rPr>
-        <w:t xml:space="preserve"> </w:t>
+        <w:t>Number</w:t>
+      </w:r>
+      <w:r>
+        <w:rPr>
+          <w:noProof/>
+          <w:lang w:val="en-GB"/>
+        </w:rPr>
+        <w:t xml:space="preserve"> of participants who opened and read the messages was assessed with a questionnaire instead of objective log data. </w:t>
       </w:r>
       <w:r>
         <w:rPr>
@@ -20990,235 +20574,148 @@
           <w:noProof/>
           <w:lang w:val="en-GB"/>
         </w:rPr>
-        <w:t xml:space="preserve">he decision to collect another </w:t>
-      </w:r>
-      <w:r>
-        <w:rPr>
-          <w:noProof/>
-          <w:lang w:val="en-GB"/>
-        </w:rPr>
-        <w:t xml:space="preserve">wave of participants with the same design was made, when it became apparent that the messages </w:t>
-      </w:r>
-      <w:r>
-        <w:rPr>
-          <w:noProof/>
-          <w:lang w:val="en-GB"/>
-        </w:rPr>
-        <w:t>d</w:t>
-      </w:r>
-      <w:r>
-        <w:rPr>
-          <w:noProof/>
-          <w:lang w:val="en-GB"/>
-        </w:rPr>
-        <w:t>id</w:t>
-      </w:r>
-      <w:r>
-        <w:rPr>
-          <w:noProof/>
-          <w:lang w:val="en-GB"/>
-        </w:rPr>
-        <w:t xml:space="preserve"> </w:t>
-      </w:r>
-      <w:r>
-        <w:rPr>
-          <w:noProof/>
-          <w:lang w:val="en-GB"/>
-        </w:rPr>
-        <w:t xml:space="preserve">not have the strong impact we </w:t>
-      </w:r>
-      <w:r>
-        <w:rPr>
-          <w:noProof/>
-          <w:lang w:val="en-GB"/>
-        </w:rPr>
-        <w:t>had anticipated</w:t>
-      </w:r>
-      <w:r>
-        <w:rPr>
-          <w:noProof/>
-          <w:lang w:val="en-GB"/>
-        </w:rPr>
-        <w:t xml:space="preserve">. This </w:t>
-      </w:r>
-      <w:r>
-        <w:rPr>
-          <w:noProof/>
-          <w:lang w:val="en-GB"/>
-        </w:rPr>
-        <w:t>leads</w:t>
-      </w:r>
-      <w:r>
-        <w:rPr>
-          <w:noProof/>
-          <w:lang w:val="en-GB"/>
-        </w:rPr>
-        <w:t xml:space="preserve"> to uninformative </w:t>
-      </w:r>
-      <w:r>
-        <w:rPr>
-          <w:noProof/>
-          <w:lang w:val="en-GB"/>
-        </w:rPr>
-        <w:t xml:space="preserve">p-values </w:t>
-      </w:r>
-      <w:r>
-        <w:rPr>
-          <w:noProof/>
-          <w:lang w:val="en-GB"/>
-        </w:rPr>
-        <w:t xml:space="preserve">in terms of error control </w:t>
-      </w:r>
-      <w:r>
-        <w:rPr>
-          <w:noProof/>
-          <w:lang w:val="en-GB"/>
-        </w:rPr>
-        <w:fldChar w:fldCharType="begin"/>
-      </w:r>
-      <w:r>
-        <w:rPr>
-          <w:noProof/>
-          <w:lang w:val="en-GB"/>
-        </w:rPr>
-        <w:instrText xml:space="preserve"> ADDIN ZOTERO_ITEM CSL_CITATION {"citationID":"1sqpgugppc","properties":{"formattedCitation":"[61]","plainCitation":"[61]"},"citationItems":[{"id":441,"uris":["http://zotero.org/users/2425957/items/94U22SJQ"],"uri":["http://zotero.org/users/2425957/items/94U22SJQ"],"itemData":{"id":441,"type":"article-journal","title":"An Ethical Approach to Peeking at Data","container-title":"Perspectives on Psychological Science","page":"293-304","volume":"9","issue":"3","source":"pps.sagepub.com","abstract":"When data analyses produce encouraging but nonsignificant results, researchers often respond by collecting more data. This may transform a disappointing dataset into a publishable study, but it does so at the cost of increasing the Type I error rate. How big of a problem is this, and what can we do about it? To answer the first question, we estimate the Type I error inflation based on the initial sample size, the number of participants used to augment the dataset, the critical value for determining significance (typically .05), and the maximum p value within the initial sample such that the dataset would be augmented. With one round of augmentation, Type I error inflation maximizes at .0975 with typical values from .0564 to .0883. To answer the second question, we review methods of adjusting the critical value to allow augmentation while maintaining p &lt; .05, but we note that such methods must be applied a priori. For the common occurrence of post-hoc dataset augmentation, we develop a new statistic, paugmented , that represents the magnitude of the resulting Type I error inflation. We argue that the disclosure of post-hoc dataset augmentation via paugmented elevates such augmentation from a questionable research practice to an ethical research decision.","DOI":"10.1177/1745691614528214","ISSN":"1745-6916, 1745-6924","note":"PMID: 26173265","journalAbbreviation":"Perspectives on Psychological Science","language":"en","author":[{"family":"Sagarin","given":"Brad J."},{"family":"Ambler","given":"James K."},{"family":"Lee","given":"Ellen M."}],"issued":{"date-parts":[["2014",5,1]]}}}],"schema":"https://github.com/citation-style-language/schema/raw/master/csl-citation.json"} </w:instrText>
-      </w:r>
-      <w:r>
-        <w:rPr>
-          <w:noProof/>
-          <w:lang w:val="en-GB"/>
-        </w:rPr>
-        <w:fldChar w:fldCharType="separate"/>
-      </w:r>
-      <w:r>
-        <w:rPr>
-          <w:lang w:val="en-US"/>
-        </w:rPr>
-        <w:t>[61]</w:t>
-      </w:r>
-      <w:r>
-        <w:rPr>
-          <w:noProof/>
-          <w:lang w:val="en-GB"/>
-        </w:rPr>
-        <w:fldChar w:fldCharType="end"/>
-      </w:r>
-      <w:r>
-        <w:rPr>
-          <w:noProof/>
-          <w:lang w:val="en-GB"/>
-        </w:rPr>
-        <w:t xml:space="preserve">, </w:t>
-      </w:r>
-      <w:r>
-        <w:rPr>
-          <w:noProof/>
-          <w:lang w:val="en-GB"/>
-        </w:rPr>
-        <w:t>whereas</w:t>
-      </w:r>
-      <w:r>
-        <w:rPr>
-          <w:noProof/>
-          <w:lang w:val="en-GB"/>
-        </w:rPr>
-        <w:t xml:space="preserve"> Bayesian analyses are</w:t>
-      </w:r>
-      <w:r>
-        <w:rPr>
-          <w:noProof/>
-          <w:lang w:val="en-GB"/>
-        </w:rPr>
-        <w:t xml:space="preserve"> </w:t>
-      </w:r>
-      <w:r>
-        <w:rPr>
-          <w:noProof/>
-          <w:lang w:val="en-GB"/>
-        </w:rPr>
-        <w:t xml:space="preserve">not as crucially </w:t>
-      </w:r>
-      <w:r>
-        <w:rPr>
-          <w:noProof/>
-          <w:lang w:val="en-GB"/>
-        </w:rPr>
-        <w:t xml:space="preserve">affected </w:t>
-      </w:r>
-      <w:r>
-        <w:rPr>
-          <w:noProof/>
-          <w:lang w:val="en-GB"/>
-        </w:rPr>
-        <w:t xml:space="preserve">by </w:t>
-      </w:r>
-      <w:r>
-        <w:rPr>
-          <w:noProof/>
-          <w:lang w:val="en-GB"/>
-        </w:rPr>
-        <w:t xml:space="preserve">stopping rules </w:t>
-      </w:r>
-      <w:r>
-        <w:rPr>
-          <w:noProof/>
-          <w:lang w:val="en-GB"/>
-        </w:rPr>
-        <w:fldChar w:fldCharType="begin"/>
-      </w:r>
-      <w:r>
-        <w:rPr>
-          <w:noProof/>
-          <w:lang w:val="en-GB"/>
-        </w:rPr>
-        <w:instrText xml:space="preserve"> ADDIN ZOTERO_ITEM CSL_CITATION {"citationID":"7qu1Vd1t","properties":{"formattedCitation":"[62,  but see also 63]","plainCitation":"[62,  but see also 63]"},"citationItems":[{"id":429,"uris":["http://zotero.org/users/2425957/items/S4UCTWFQ"],"uri":["http://zotero.org/users/2425957/items/S4UCTWFQ"],"itemData":{"id":429,"type":"article-journal","title":"Using Bayes to get the most out of non-significant results","container-title":"Quantitative Psychology and Measurement","page":"781","volume":"5","source":"Frontiers","abstract":"No scientific conclusion follows automatically from a statistically non-significant result, yet people routinely use non-significant results to guide conclusions about the status of theories (or the effectiveness of practices). To know whether a non-significant result counts against a theory, or if it just indicates data insensitivity, researchers must use one of: power, intervals (such as confidence or credibility intervals), or else an indicator of the relative evidence for one theory over another, such as a Bayes factor. I argue Bayes factors allow theory to be linked to data in a way that overcomes the weaknesses of the other approaches. Specifically, Bayes factors use the data themselves to determine their sensitivity in distinguishing theories (unlike power), and they make use of those aspects of a theory’s predictions that are often easiest to specify (unlike power and intervals, which require specifying the minimal interesting value in order to address theory). Bayes factors provide a coherent approach to determining whether non-significant results support a null hypothesis over a theory, or whether the data are just insensitive. They allow accepting and rejecting the null hypothesis to be put on an equal footing. Concrete examples are provided to indicate the range of application of a simple online Bayes calculator, which reveal both the strengths and weaknesses of Bayes factors.","DOI":"10.3389/fpsyg.2014.00781","journalAbbreviation":"Front. Psychol.","author":[{"family":"Dienes","given":"Zoltan"}],"issued":{"date-parts":[["2014"]]}}},{"id":2394,"uris":["http://zotero.org/users/2425957/items/BSXCUAMW"],"uri":["http://zotero.org/users/2425957/items/BSXCUAMW"],"itemData":{"id":2394,"type":"report","title":"Posterior-Hacking: Selective Reporting Invalidates Bayesian Results Also","publisher":"Social Science Research Network","publisher-place":"Rochester, NY","genre":"SSRN Scholarly Paper","source":"papers.ssrn.com","event-place":"Rochester, NY","abstract":"Many believe that Bayesian statistics are robust to p-hacking. Many are wrong. In this paper I show with simulations and actual data that the two Bayesian approaches that have been proposed within Psychology, Bayesian inference and Bayes factors, are as invalidated by selective reporting as p-values are. Going Bayesian may offer some benefits, providing a solution to selective reporting is not one of them. Required disclosure is the only solution.","URL":"https://papers.ssrn.com/abstract=2374040","number":"ID 2374040","shortTitle":"Posterior-Hacking","language":"en","author":[{"family":"Simonsohn","given":"Uri"}],"issued":{"date-parts":[["2014",1,2]]},"accessed":{"date-parts":[["2018",1,16]]}},"prefix":" but see also"}],"schema":"https://github.com/citation-style-language/schema/raw/master/csl-citation.json"} </w:instrText>
-      </w:r>
-      <w:r>
-        <w:rPr>
-          <w:noProof/>
-          <w:lang w:val="en-GB"/>
-        </w:rPr>
-        <w:fldChar w:fldCharType="separate"/>
-      </w:r>
-      <w:r>
-        <w:rPr>
-          <w:lang w:val="en-US"/>
-        </w:rPr>
-        <w:t>[62,  but see also 63]</w:t>
-      </w:r>
-      <w:r>
-        <w:rPr>
-          <w:noProof/>
-          <w:lang w:val="en-GB"/>
-        </w:rPr>
-        <w:fldChar w:fldCharType="end"/>
-      </w:r>
-      <w:r>
-        <w:rPr>
-          <w:noProof/>
-          <w:lang w:val="en-GB"/>
-        </w:rPr>
-        <w:t>.</w:t>
+        <w:t xml:space="preserve">his self-report measure </w:t>
+      </w:r>
+      <w:r>
+        <w:rPr>
+          <w:noProof/>
+          <w:lang w:val="en-GB"/>
+        </w:rPr>
+        <w:t xml:space="preserve">(as well as the other post-intervention questionnaire items) </w:t>
+      </w:r>
+      <w:r>
+        <w:rPr>
+          <w:noProof/>
+          <w:lang w:val="en-GB"/>
+        </w:rPr>
+        <w:t xml:space="preserve">was only a non-validated single item, thus probably far from optimal in terms of reliability. </w:t>
+      </w:r>
+      <w:r>
+        <w:rPr>
+          <w:noProof/>
+          <w:lang w:val="en-GB"/>
+        </w:rPr>
+        <w:t>W</w:t>
+      </w:r>
+      <w:r>
+        <w:rPr>
+          <w:noProof/>
+          <w:lang w:val="en-GB"/>
+        </w:rPr>
+        <w:t>e had no reliable way to certify at which times the messages were received or whether they were opened at all. Anecdotal evidence indicated that the messages were too late for some students (i.e. they had already left the house and forgotten the accelerometer when receiving the message). On the other hand, we deemed sending the messages too early might pose an acceptability issue. The SMS queue in the gateway device presented a difficulty: larger number of message recipients heavily affected the deviation of delivery times, making the last messages in the queue arrive late for some students. During the second recruitment wave, time of initiating the send process was changed to be 45 minutes earlier (06:15 instead of 07:00)</w:t>
+      </w:r>
+      <w:r>
+        <w:rPr>
+          <w:noProof/>
+          <w:lang w:val="en-GB"/>
+        </w:rPr>
+        <w:t>, but we do not have data on the effect of this change</w:t>
+      </w:r>
+      <w:r>
+        <w:rPr>
+          <w:noProof/>
+          <w:lang w:val="en-GB"/>
+        </w:rPr>
+        <w:t xml:space="preserve">. </w:t>
       </w:r>
     </w:p>
     <w:p>
       <w:pPr>
+        <w:rPr>
+          <w:noProof/>
+          <w:lang w:val="en-GB"/>
+        </w:rPr>
+      </w:pPr>
+      <w:r>
+        <w:rPr>
+          <w:noProof/>
+          <w:lang w:val="en-GB"/>
+        </w:rPr>
+        <w:t xml:space="preserve">We attempted to </w:t>
+      </w:r>
+      <w:r>
+        <w:rPr>
+          <w:noProof/>
+          <w:lang w:val="en-GB"/>
+        </w:rPr>
+        <w:t>alleviate effects of not opening the messages</w:t>
+      </w:r>
+      <w:r>
+        <w:rPr>
+          <w:noProof/>
+          <w:lang w:val="en-GB"/>
+        </w:rPr>
+        <w:t xml:space="preserve"> by starting the </w:t>
+      </w:r>
+      <w:r>
+        <w:rPr>
+          <w:noProof/>
+          <w:lang w:val="en-GB"/>
+        </w:rPr>
+        <w:t xml:space="preserve">each </w:t>
+      </w:r>
+      <w:r>
+        <w:rPr>
+          <w:noProof/>
+          <w:lang w:val="en-GB"/>
+        </w:rPr>
+        <w:t>with the word “because”</w:t>
+      </w:r>
+      <w:r>
+        <w:rPr>
+          <w:noProof/>
+          <w:lang w:val="en-GB"/>
+        </w:rPr>
+        <w:t>,</w:t>
+      </w:r>
+      <w:r>
+        <w:rPr>
+          <w:noProof/>
+          <w:lang w:val="en-GB"/>
+        </w:rPr>
+        <w:t xml:space="preserve"> so that message preview would render it visible on many devices even when not opened. Unfortunately we did not have access to a gateway </w:t>
+      </w:r>
+      <w:r>
+        <w:rPr>
+          <w:noProof/>
+          <w:lang w:val="en-GB"/>
+        </w:rPr>
+        <w:lastRenderedPageBreak/>
+        <w:t>system that could have sent e.g. MMS-messages, where a small picture could have been added, thus providing log data on how many times the picture was downloaded.</w:t>
+      </w:r>
+    </w:p>
+    <w:p>
+      <w:pPr>
         <w:pStyle w:val="Heading3"/>
         <w:rPr>
           <w:noProof/>
           <w:lang w:val="en-GB"/>
         </w:rPr>
       </w:pPr>
-      <w:bookmarkStart w:id="108" w:name="_Ref449901265"/>
-      <w:bookmarkStart w:id="109" w:name="_Toc449907573"/>
-      <w:r>
-        <w:rPr>
-          <w:noProof/>
-          <w:lang w:val="en-GB"/>
-        </w:rPr>
-        <w:t>Lack of a randomised no-SMS control group</w:t>
+      <w:bookmarkStart w:id="108" w:name="_Toc433819237"/>
+      <w:bookmarkStart w:id="109" w:name="_Toc449907571"/>
+      <w:r>
+        <w:rPr>
+          <w:noProof/>
+          <w:lang w:val="en-GB"/>
+        </w:rPr>
+        <w:t>Contamination effects</w:t>
       </w:r>
       <w:bookmarkEnd w:id="108"/>
+      <w:r>
+        <w:rPr>
+          <w:noProof/>
+          <w:lang w:val="en-GB"/>
+        </w:rPr>
+        <w:t xml:space="preserve"> and m</w:t>
+      </w:r>
+      <w:r>
+        <w:rPr>
+          <w:noProof/>
+          <w:lang w:val="en-GB"/>
+        </w:rPr>
+        <w:t>asking the different message conditions</w:t>
+      </w:r>
       <w:bookmarkEnd w:id="109"/>
     </w:p>
     <w:p>
@@ -21233,49 +20730,6 @@
           <w:noProof/>
           <w:lang w:val="en-GB"/>
         </w:rPr>
-        <w:t xml:space="preserve">In order to avoid distortion of main trial outcomes (e.g. increased </w:t>
-      </w:r>
-      <w:r>
-        <w:rPr>
-          <w:noProof/>
-          <w:lang w:val="en-GB"/>
-        </w:rPr>
-        <w:t>PA</w:t>
-      </w:r>
-      <w:r>
-        <w:rPr>
-          <w:noProof/>
-          <w:lang w:val="en-GB"/>
-        </w:rPr>
-        <w:t xml:space="preserve">), care had to be taken in this within-trial RCT. The risk of sabotage due to </w:t>
-      </w:r>
-      <w:r>
-        <w:rPr>
-          <w:noProof/>
-          <w:lang w:val="en-GB"/>
-        </w:rPr>
-        <w:t>disappointment</w:t>
-      </w:r>
-      <w:r>
-        <w:rPr>
-          <w:noProof/>
-          <w:lang w:val="en-GB"/>
-        </w:rPr>
-        <w:t xml:space="preserve"> of being allocated to a no-SMS control group was deemed too high, and thus participants </w:t>
-      </w:r>
-      <w:r>
-        <w:rPr>
-          <w:noProof/>
-          <w:lang w:val="en-GB"/>
-        </w:rPr>
-        <w:lastRenderedPageBreak/>
-        <w:t xml:space="preserve">were not randomised into a no-SMS group. This, in turn, lessens the strength of conclusions based on wear times between the participants receiving the reminder and those not receiving one. </w:t>
-      </w:r>
-      <w:r>
-        <w:rPr>
-          <w:noProof/>
-          <w:lang w:val="en-GB"/>
-        </w:rPr>
         <w:t>P</w:t>
       </w:r>
       <w:r>
@@ -21283,210 +20737,241 @@
           <w:noProof/>
           <w:lang w:val="en-GB"/>
         </w:rPr>
-        <w:t xml:space="preserve">eople who know they do not need a reminder may </w:t>
-      </w:r>
-      <w:r>
-        <w:rPr>
-          <w:noProof/>
-          <w:lang w:val="en-GB"/>
-        </w:rPr>
-        <w:t xml:space="preserve">have thus </w:t>
-      </w:r>
-      <w:r>
-        <w:rPr>
-          <w:noProof/>
-          <w:lang w:val="en-GB"/>
-        </w:rPr>
-        <w:t>end</w:t>
-      </w:r>
-      <w:r>
-        <w:rPr>
-          <w:noProof/>
-          <w:lang w:val="en-GB"/>
-        </w:rPr>
-        <w:t>ed</w:t>
-      </w:r>
-      <w:r>
-        <w:rPr>
-          <w:noProof/>
-          <w:lang w:val="en-GB"/>
-        </w:rPr>
-        <w:t xml:space="preserve"> up self-selecting to the no-SMS group. </w:t>
+        <w:t xml:space="preserve">articipants may have found out their </w:t>
+      </w:r>
+      <w:r>
+        <w:rPr>
+          <w:noProof/>
+          <w:lang w:val="en-GB"/>
+        </w:rPr>
+        <w:t>group</w:t>
+      </w:r>
+      <w:r>
+        <w:rPr>
+          <w:noProof/>
+          <w:lang w:val="en-GB"/>
+        </w:rPr>
+        <w:t xml:space="preserve"> allocation when discussing the messages with peers.</w:t>
+      </w:r>
+      <w:r>
+        <w:rPr>
+          <w:noProof/>
+          <w:lang w:val="en-GB"/>
+        </w:rPr>
+        <w:t xml:space="preserve"> T</w:t>
+      </w:r>
+      <w:r>
+        <w:rPr>
+          <w:noProof/>
+          <w:lang w:val="en-GB"/>
+        </w:rPr>
+        <w:t xml:space="preserve">his would require the discussion to </w:t>
+      </w:r>
+      <w:r>
+        <w:rPr>
+          <w:noProof/>
+          <w:lang w:val="en-GB"/>
+        </w:rPr>
+        <w:t xml:space="preserve">have been about </w:t>
+      </w:r>
+      <w:r>
+        <w:rPr>
+          <w:noProof/>
+          <w:lang w:val="en-GB"/>
+        </w:rPr>
+        <w:t xml:space="preserve">the nuances of </w:t>
+      </w:r>
+      <w:r>
+        <w:rPr>
+          <w:noProof/>
+          <w:lang w:val="en-GB"/>
+        </w:rPr>
+        <w:t>message content</w:t>
+      </w:r>
+      <w:r>
+        <w:rPr>
+          <w:noProof/>
+          <w:lang w:val="en-GB"/>
+        </w:rPr>
+        <w:t xml:space="preserve"> and </w:t>
+      </w:r>
+      <w:r>
+        <w:rPr>
+          <w:noProof/>
+          <w:lang w:val="en-GB"/>
+        </w:rPr>
+        <w:t>assumes</w:t>
+      </w:r>
+      <w:r>
+        <w:rPr>
+          <w:noProof/>
+          <w:lang w:val="en-GB"/>
+        </w:rPr>
+        <w:t xml:space="preserve"> that</w:t>
+      </w:r>
+      <w:r>
+        <w:rPr>
+          <w:noProof/>
+          <w:lang w:val="en-GB"/>
+        </w:rPr>
+        <w:t xml:space="preserve"> the participants</w:t>
+      </w:r>
+      <w:r>
+        <w:rPr>
+          <w:noProof/>
+          <w:lang w:val="en-GB"/>
+        </w:rPr>
+        <w:t xml:space="preserve"> are </w:t>
+      </w:r>
+      <w:r>
+        <w:rPr>
+          <w:noProof/>
+          <w:lang w:val="en-GB"/>
+        </w:rPr>
+        <w:t>intrigued</w:t>
+      </w:r>
+      <w:r>
+        <w:rPr>
+          <w:noProof/>
+          <w:lang w:val="en-GB"/>
+        </w:rPr>
+        <w:t xml:space="preserve"> enough to spend time on making such inferences</w:t>
+      </w:r>
+      <w:r>
+        <w:rPr>
+          <w:noProof/>
+          <w:lang w:val="en-GB"/>
+        </w:rPr>
+        <w:t xml:space="preserve"> in the first place</w:t>
+      </w:r>
+      <w:r>
+        <w:rPr>
+          <w:noProof/>
+          <w:lang w:val="en-GB"/>
+        </w:rPr>
+        <w:t>; an assumption perhaps not warranted</w:t>
+      </w:r>
+      <w:r>
+        <w:rPr>
+          <w:noProof/>
+          <w:lang w:val="en-GB"/>
+        </w:rPr>
+        <w:t xml:space="preserve">. </w:t>
+      </w:r>
+      <w:r>
+        <w:rPr>
+          <w:noProof/>
+          <w:lang w:val="en-GB"/>
+        </w:rPr>
+        <w:t xml:space="preserve">It is unclear how the discovery of SMS </w:t>
+      </w:r>
+      <w:r>
+        <w:rPr>
+          <w:noProof/>
+          <w:lang w:val="en-GB"/>
+        </w:rPr>
+        <w:t>arm</w:t>
+      </w:r>
+      <w:r>
+        <w:rPr>
+          <w:noProof/>
+          <w:lang w:val="en-GB"/>
+        </w:rPr>
+        <w:t xml:space="preserve"> would have affected the results, but the possibility of confounding cannot be excluded.</w:t>
+      </w:r>
+      <w:r>
+        <w:rPr>
+          <w:noProof/>
+          <w:lang w:val="en-GB"/>
+        </w:rPr>
+        <w:t xml:space="preserve"> Randomising the groups by clusters could </w:t>
+      </w:r>
+      <w:r>
+        <w:rPr>
+          <w:noProof/>
+          <w:lang w:val="en-GB"/>
+        </w:rPr>
+        <w:t xml:space="preserve">have </w:t>
+      </w:r>
+      <w:r>
+        <w:rPr>
+          <w:noProof/>
+          <w:lang w:val="en-GB"/>
+        </w:rPr>
+        <w:t>help</w:t>
+      </w:r>
+      <w:r>
+        <w:rPr>
+          <w:noProof/>
+          <w:lang w:val="en-GB"/>
+        </w:rPr>
+        <w:t>ed to</w:t>
+      </w:r>
+      <w:r>
+        <w:rPr>
+          <w:noProof/>
+          <w:lang w:val="en-GB"/>
+        </w:rPr>
+        <w:t xml:space="preserve"> avoid this, but </w:t>
+      </w:r>
+      <w:r>
+        <w:rPr>
+          <w:noProof/>
+          <w:lang w:val="en-GB"/>
+        </w:rPr>
+        <w:t>would have led</w:t>
+      </w:r>
+      <w:r>
+        <w:rPr>
+          <w:noProof/>
+          <w:lang w:val="en-GB"/>
+        </w:rPr>
+        <w:t xml:space="preserve"> </w:t>
+      </w:r>
+      <w:r>
+        <w:rPr>
+          <w:noProof/>
+          <w:lang w:val="en-GB"/>
+        </w:rPr>
+        <w:t>to a reduction in statistical power.</w:t>
+      </w:r>
+      <w:r>
+        <w:rPr>
+          <w:noProof/>
+          <w:lang w:val="en-GB"/>
+        </w:rPr>
+        <w:t xml:space="preserve"> Still, the participants reported mainly not having dis</w:t>
+      </w:r>
+      <w:r>
+        <w:rPr>
+          <w:noProof/>
+          <w:lang w:val="en-GB"/>
+        </w:rPr>
+        <w:t>cussed the messages with peers.</w:t>
+      </w:r>
+      <w:r>
+        <w:rPr>
+          <w:noProof/>
+          <w:lang w:val="en-GB"/>
+        </w:rPr>
+        <w:t xml:space="preserve"> </w:t>
       </w:r>
     </w:p>
     <w:p>
       <w:pPr>
-        <w:rPr>
-          <w:noProof/>
-          <w:lang w:val="en-GB"/>
-        </w:rPr>
-      </w:pPr>
-      <w:r>
-        <w:rPr>
-          <w:noProof/>
-          <w:lang w:val="en-GB"/>
-        </w:rPr>
-        <w:t>This</w:t>
-      </w:r>
-      <w:r>
-        <w:rPr>
-          <w:noProof/>
-          <w:lang w:val="en-GB"/>
-        </w:rPr>
-        <w:t xml:space="preserve"> </w:t>
-      </w:r>
-      <w:r>
-        <w:rPr>
-          <w:noProof/>
-          <w:lang w:val="en-GB"/>
-        </w:rPr>
-        <w:t>presumes that teenagers studying in a vocational school have the capacity to make accurate predictions about their future self-regulation capabilities in an unfamiliar task (putting on an accelerometer).</w:t>
-      </w:r>
-      <w:r>
-        <w:rPr>
-          <w:noProof/>
-          <w:lang w:val="en-GB"/>
-        </w:rPr>
-        <w:t xml:space="preserve"> </w:t>
-      </w:r>
-      <w:r>
-        <w:rPr>
-          <w:noProof/>
-          <w:color w:val="000000"/>
-          <w:lang w:val="en-GB"/>
-        </w:rPr>
-        <w:t xml:space="preserve">On the other hand, as described, the wording of the recruitment prompt was </w:t>
-      </w:r>
-      <w:r>
-        <w:rPr>
-          <w:noProof/>
-          <w:color w:val="000000"/>
-          <w:lang w:val="en-GB"/>
-        </w:rPr>
-        <w:t>slightly modified</w:t>
-      </w:r>
-      <w:r>
-        <w:rPr>
-          <w:noProof/>
-          <w:color w:val="000000"/>
-          <w:lang w:val="en-GB"/>
-        </w:rPr>
-        <w:t xml:space="preserve"> from wave 1 to wave 2, and consent to reminders was increased from 5</w:t>
-      </w:r>
-      <w:r>
-        <w:rPr>
-          <w:noProof/>
-          <w:color w:val="000000"/>
-          <w:lang w:val="en-GB"/>
-        </w:rPr>
-        <w:t>3</w:t>
-      </w:r>
-      <w:r>
-        <w:rPr>
-          <w:noProof/>
-          <w:color w:val="000000"/>
-          <w:lang w:val="en-GB"/>
-        </w:rPr>
-        <w:t xml:space="preserve">% </w:t>
-      </w:r>
-      <w:r>
-        <w:rPr>
-          <w:noProof/>
-          <w:color w:val="000000"/>
-          <w:lang w:val="en-GB"/>
-        </w:rPr>
-        <w:t xml:space="preserve">(85 out of 97) </w:t>
-      </w:r>
-      <w:r>
-        <w:rPr>
-          <w:noProof/>
-          <w:color w:val="000000"/>
-          <w:lang w:val="en-GB"/>
-        </w:rPr>
-        <w:t>to 95%</w:t>
-      </w:r>
-      <w:r>
-        <w:rPr>
-          <w:noProof/>
-          <w:color w:val="000000"/>
-          <w:lang w:val="en-GB"/>
-        </w:rPr>
-        <w:t xml:space="preserve"> (176 out of 186)</w:t>
-      </w:r>
-      <w:r>
-        <w:rPr>
-          <w:noProof/>
-          <w:color w:val="000000"/>
-          <w:lang w:val="en-GB"/>
-        </w:rPr>
-        <w:t>, whereas wear times did not differ. Thus, strong selection effects seem unlikely.</w:t>
-      </w:r>
-      <w:r>
-        <w:rPr>
-          <w:noProof/>
-          <w:lang w:val="en-GB"/>
-        </w:rPr>
-        <w:t xml:space="preserve"> Although t</w:t>
-      </w:r>
-      <w:r>
-        <w:rPr>
-          <w:noProof/>
-          <w:lang w:val="en-GB"/>
-        </w:rPr>
-        <w:t>his indicates that opting out was more a result of the recruitment procedure than knowledge of  not needing the reminders</w:t>
-      </w:r>
-      <w:r>
-        <w:rPr>
-          <w:noProof/>
-          <w:lang w:val="en-GB"/>
-        </w:rPr>
-        <w:t>, future research should aim to randomise when feasible</w:t>
-      </w:r>
-      <w:r>
-        <w:rPr>
-          <w:noProof/>
-          <w:lang w:val="en-GB"/>
-        </w:rPr>
-        <w:t>.</w:t>
-      </w:r>
-    </w:p>
-    <w:p>
-      <w:pPr>
-        <w:rPr>
-          <w:noProof/>
-          <w:lang w:val="en-GB"/>
-        </w:rPr>
-      </w:pPr>
-      <w:r>
-        <w:rPr>
-          <w:noProof/>
-          <w:lang w:val="en-GB"/>
-        </w:rPr>
-        <w:t xml:space="preserve">One way to address this problem would have been an n-of-1 design, where each day is randomised to one of the three message conditions. With this design, one should be careful to not leave learning effects undetected, as participants could habituate to reminders and </w:t>
-      </w:r>
-      <w:r>
-        <w:rPr>
-          <w:noProof/>
-          <w:lang w:val="en-GB"/>
-        </w:rPr>
-        <w:t>forget in the concurrent absence of them.</w:t>
-      </w:r>
-    </w:p>
-    <w:p>
-      <w:pPr>
         <w:pStyle w:val="Heading3"/>
         <w:rPr>
           <w:noProof/>
           <w:lang w:val="en-GB"/>
         </w:rPr>
       </w:pPr>
-      <w:bookmarkStart w:id="110" w:name="_Toc449907575"/>
-      <w:r>
-        <w:rPr>
-          <w:noProof/>
-          <w:lang w:val="en-GB"/>
-        </w:rPr>
-        <w:t>Message content and size of request</w:t>
+      <w:bookmarkStart w:id="110" w:name="_Toc449907572"/>
+      <w:r>
+        <w:rPr>
+          <w:noProof/>
+          <w:lang w:val="en-GB"/>
+        </w:rPr>
+        <w:t>Sampling plan</w:t>
       </w:r>
       <w:bookmarkEnd w:id="110"/>
     </w:p>
@@ -21500,6 +20985,546 @@
       <w:r>
         <w:rPr>
           <w:noProof/>
+          <w:lang w:val="en-GB"/>
+        </w:rPr>
+        <w:t>The stopping rule for data collection was not defined in advance</w:t>
+      </w:r>
+      <w:r>
+        <w:rPr>
+          <w:noProof/>
+          <w:lang w:val="en-GB"/>
+        </w:rPr>
+        <w:t>.</w:t>
+      </w:r>
+      <w:r>
+        <w:rPr>
+          <w:noProof/>
+          <w:lang w:val="en-GB"/>
+        </w:rPr>
+        <w:t xml:space="preserve"> </w:t>
+      </w:r>
+      <w:r>
+        <w:rPr>
+          <w:noProof/>
+          <w:lang w:val="en-GB"/>
+        </w:rPr>
+        <w:t>T</w:t>
+      </w:r>
+      <w:r>
+        <w:rPr>
+          <w:noProof/>
+          <w:lang w:val="en-GB"/>
+        </w:rPr>
+        <w:t xml:space="preserve">he decision to collect another </w:t>
+      </w:r>
+      <w:r>
+        <w:rPr>
+          <w:noProof/>
+          <w:lang w:val="en-GB"/>
+        </w:rPr>
+        <w:t xml:space="preserve">wave of participants with the same design was made, when it became apparent that the messages </w:t>
+      </w:r>
+      <w:r>
+        <w:rPr>
+          <w:noProof/>
+          <w:lang w:val="en-GB"/>
+        </w:rPr>
+        <w:t>d</w:t>
+      </w:r>
+      <w:r>
+        <w:rPr>
+          <w:noProof/>
+          <w:lang w:val="en-GB"/>
+        </w:rPr>
+        <w:t>id</w:t>
+      </w:r>
+      <w:r>
+        <w:rPr>
+          <w:noProof/>
+          <w:lang w:val="en-GB"/>
+        </w:rPr>
+        <w:t xml:space="preserve"> </w:t>
+      </w:r>
+      <w:r>
+        <w:rPr>
+          <w:noProof/>
+          <w:lang w:val="en-GB"/>
+        </w:rPr>
+        <w:t xml:space="preserve">not have the strong impact we </w:t>
+      </w:r>
+      <w:r>
+        <w:rPr>
+          <w:noProof/>
+          <w:lang w:val="en-GB"/>
+        </w:rPr>
+        <w:t>had anticipated</w:t>
+      </w:r>
+      <w:r>
+        <w:rPr>
+          <w:noProof/>
+          <w:lang w:val="en-GB"/>
+        </w:rPr>
+        <w:t xml:space="preserve">. This </w:t>
+      </w:r>
+      <w:r>
+        <w:rPr>
+          <w:noProof/>
+          <w:lang w:val="en-GB"/>
+        </w:rPr>
+        <w:t>leads</w:t>
+      </w:r>
+      <w:r>
+        <w:rPr>
+          <w:noProof/>
+          <w:lang w:val="en-GB"/>
+        </w:rPr>
+        <w:t xml:space="preserve"> to uninformative </w:t>
+      </w:r>
+      <w:r>
+        <w:rPr>
+          <w:noProof/>
+          <w:lang w:val="en-GB"/>
+        </w:rPr>
+        <w:t xml:space="preserve">p-values </w:t>
+      </w:r>
+      <w:r>
+        <w:rPr>
+          <w:noProof/>
+          <w:lang w:val="en-GB"/>
+        </w:rPr>
+        <w:t xml:space="preserve">in terms of error control </w:t>
+      </w:r>
+      <w:r>
+        <w:rPr>
+          <w:noProof/>
+          <w:lang w:val="en-GB"/>
+        </w:rPr>
+        <w:fldChar w:fldCharType="begin"/>
+      </w:r>
+      <w:r>
+        <w:rPr>
+          <w:noProof/>
+          <w:lang w:val="en-GB"/>
+        </w:rPr>
+        <w:instrText xml:space="preserve"> ADDIN ZOTERO_ITEM CSL_CITATION {"citationID":"1sqpgugppc","properties":{"formattedCitation":"[61]","plainCitation":"[61]"},"citationItems":[{"id":441,"uris":["http://zotero.org/users/2425957/items/94U22SJQ"],"uri":["http://zotero.org/users/2425957/items/94U22SJQ"],"itemData":{"id":441,"type":"article-journal","title":"An Ethical Approach to Peeking at Data","container-title":"Perspectives on Psychological Science","page":"293-304","volume":"9","issue":"3","source":"pps.sagepub.com","abstract":"When data analyses produce encouraging but nonsignificant results, researchers often respond by collecting more data. This may transform a disappointing dataset into a publishable study, but it does so at the cost of increasing the Type I error rate. How big of a problem is this, and what can we do about it? To answer the first question, we estimate the Type I error inflation based on the initial sample size, the number of participants used to augment the dataset, the critical value for determining significance (typically .05), and the maximum p value within the initial sample such that the dataset would be augmented. With one round of augmentation, Type I error inflation maximizes at .0975 with typical values from .0564 to .0883. To answer the second question, we review methods of adjusting the critical value to allow augmentation while maintaining p &lt; .05, but we note that such methods must be applied a priori. For the common occurrence of post-hoc dataset augmentation, we develop a new statistic, paugmented , that represents the magnitude of the resulting Type I error inflation. We argue that the disclosure of post-hoc dataset augmentation via paugmented elevates such augmentation from a questionable research practice to an ethical research decision.","DOI":"10.1177/1745691614528214","ISSN":"1745-6916, 1745-6924","note":"PMID: 26173265","journalAbbreviation":"Perspectives on Psychological Science","language":"en","author":[{"family":"Sagarin","given":"Brad J."},{"family":"Ambler","given":"James K."},{"family":"Lee","given":"Ellen M."}],"issued":{"date-parts":[["2014",5,1]]}}}],"schema":"https://github.com/citation-style-language/schema/raw/master/csl-citation.json"} </w:instrText>
+      </w:r>
+      <w:r>
+        <w:rPr>
+          <w:noProof/>
+          <w:lang w:val="en-GB"/>
+        </w:rPr>
+        <w:fldChar w:fldCharType="separate"/>
+      </w:r>
+      <w:r>
+        <w:rPr>
+          <w:lang w:val="en-US"/>
+        </w:rPr>
+        <w:t>[61]</w:t>
+      </w:r>
+      <w:r>
+        <w:rPr>
+          <w:noProof/>
+          <w:lang w:val="en-GB"/>
+        </w:rPr>
+        <w:fldChar w:fldCharType="end"/>
+      </w:r>
+      <w:r>
+        <w:rPr>
+          <w:noProof/>
+          <w:lang w:val="en-GB"/>
+        </w:rPr>
+        <w:t xml:space="preserve">, </w:t>
+      </w:r>
+      <w:r>
+        <w:rPr>
+          <w:noProof/>
+          <w:lang w:val="en-GB"/>
+        </w:rPr>
+        <w:t>whereas</w:t>
+      </w:r>
+      <w:r>
+        <w:rPr>
+          <w:noProof/>
+          <w:lang w:val="en-GB"/>
+        </w:rPr>
+        <w:t xml:space="preserve"> Bayesian analyses are</w:t>
+      </w:r>
+      <w:r>
+        <w:rPr>
+          <w:noProof/>
+          <w:lang w:val="en-GB"/>
+        </w:rPr>
+        <w:t xml:space="preserve"> </w:t>
+      </w:r>
+      <w:r>
+        <w:rPr>
+          <w:noProof/>
+          <w:lang w:val="en-GB"/>
+        </w:rPr>
+        <w:t xml:space="preserve">not as crucially </w:t>
+      </w:r>
+      <w:r>
+        <w:rPr>
+          <w:noProof/>
+          <w:lang w:val="en-GB"/>
+        </w:rPr>
+        <w:t xml:space="preserve">affected </w:t>
+      </w:r>
+      <w:r>
+        <w:rPr>
+          <w:noProof/>
+          <w:lang w:val="en-GB"/>
+        </w:rPr>
+        <w:t xml:space="preserve">by </w:t>
+      </w:r>
+      <w:r>
+        <w:rPr>
+          <w:noProof/>
+          <w:lang w:val="en-GB"/>
+        </w:rPr>
+        <w:t xml:space="preserve">stopping rules </w:t>
+      </w:r>
+      <w:r>
+        <w:rPr>
+          <w:noProof/>
+          <w:lang w:val="en-GB"/>
+        </w:rPr>
+        <w:fldChar w:fldCharType="begin"/>
+      </w:r>
+      <w:r>
+        <w:rPr>
+          <w:noProof/>
+          <w:lang w:val="en-GB"/>
+        </w:rPr>
+        <w:instrText xml:space="preserve"> ADDIN ZOTERO_ITEM CSL_CITATION {"citationID":"7qu1Vd1t","properties":{"formattedCitation":"[62,  but see also 63]","plainCitation":"[62,  but see also 63]"},"citationItems":[{"id":429,"uris":["http://zotero.org/users/2425957/items/S4UCTWFQ"],"uri":["http://zotero.org/users/2425957/items/S4UCTWFQ"],"itemData":{"id":429,"type":"article-journal","title":"Using Bayes to get the most out of non-significant results","container-title":"Quantitative Psychology and Measurement","page":"781","volume":"5","source":"Frontiers","abstract":"No scientific conclusion follows automatically from a statistically non-significant result, yet people routinely use non-significant results to guide conclusions about the status of theories (or the effectiveness of practices). To know whether a non-significant result counts against a theory, or if it just indicates data insensitivity, researchers must use one of: power, intervals (such as confidence or credibility intervals), or else an indicator of the relative evidence for one theory over another, such as a Bayes factor. I argue Bayes factors allow theory to be linked to data in a way that overcomes the weaknesses of the other approaches. Specifically, Bayes factors use the data themselves to determine their sensitivity in distinguishing theories (unlike power), and they make use of those aspects of a theory’s predictions that are often easiest to specify (unlike power and intervals, which require specifying the minimal interesting value in order to address theory). Bayes factors provide a coherent approach to determining whether non-significant results support a null hypothesis over a theory, or whether the data are just insensitive. They allow accepting and rejecting the null hypothesis to be put on an equal footing. Concrete examples are provided to indicate the range of application of a simple online Bayes calculator, which reveal both the strengths and weaknesses of Bayes factors.","DOI":"10.3389/fpsyg.2014.00781","journalAbbreviation":"Front. Psychol.","author":[{"family":"Dienes","given":"Zoltan"}],"issued":{"date-parts":[["2014"]]}}},{"id":2394,"uris":["http://zotero.org/users/2425957/items/BSXCUAMW"],"uri":["http://zotero.org/users/2425957/items/BSXCUAMW"],"itemData":{"id":2394,"type":"report","title":"Posterior-Hacking: Selective Reporting Invalidates Bayesian Results Also","publisher":"Social Science Research Network","publisher-place":"Rochester, NY","genre":"SSRN Scholarly Paper","source":"papers.ssrn.com","event-place":"Rochester, NY","abstract":"Many believe that Bayesian statistics are robust to p-hacking. Many are wrong. In this paper I show with simulations and actual data that the two Bayesian approaches that have been proposed within Psychology, Bayesian inference and Bayes factors, are as invalidated by selective reporting as p-values are. Going Bayesian may offer some benefits, providing a solution to selective reporting is not one of them. Required disclosure is the only solution.","URL":"https://papers.ssrn.com/abstract=2374040","number":"ID 2374040","shortTitle":"Posterior-Hacking","language":"en","author":[{"family":"Simonsohn","given":"Uri"}],"issued":{"date-parts":[["2014",1,2]]},"accessed":{"date-parts":[["2018",1,16]]}},"prefix":" but see also"}],"schema":"https://github.com/citation-style-language/schema/raw/master/csl-citation.json"} </w:instrText>
+      </w:r>
+      <w:r>
+        <w:rPr>
+          <w:noProof/>
+          <w:lang w:val="en-GB"/>
+        </w:rPr>
+        <w:fldChar w:fldCharType="separate"/>
+      </w:r>
+      <w:r>
+        <w:rPr>
+          <w:lang w:val="en-US"/>
+        </w:rPr>
+        <w:t>[62,  but see also 63]</w:t>
+      </w:r>
+      <w:r>
+        <w:rPr>
+          <w:noProof/>
+          <w:lang w:val="en-GB"/>
+        </w:rPr>
+        <w:fldChar w:fldCharType="end"/>
+      </w:r>
+      <w:r>
+        <w:rPr>
+          <w:noProof/>
+          <w:lang w:val="en-GB"/>
+        </w:rPr>
+        <w:t>.</w:t>
+      </w:r>
+    </w:p>
+    <w:p>
+      <w:pPr>
+        <w:pStyle w:val="Heading3"/>
+        <w:rPr>
+          <w:noProof/>
+          <w:lang w:val="en-GB"/>
+        </w:rPr>
+      </w:pPr>
+      <w:bookmarkStart w:id="111" w:name="_Ref449901265"/>
+      <w:bookmarkStart w:id="112" w:name="_Toc449907573"/>
+      <w:r>
+        <w:rPr>
+          <w:noProof/>
+          <w:lang w:val="en-GB"/>
+        </w:rPr>
+        <w:t>Lack of a randomised no-SMS control group</w:t>
+      </w:r>
+      <w:bookmarkEnd w:id="111"/>
+      <w:bookmarkEnd w:id="112"/>
+    </w:p>
+    <w:p>
+      <w:pPr>
+        <w:rPr>
+          <w:noProof/>
+          <w:lang w:val="en-GB"/>
+        </w:rPr>
+      </w:pPr>
+      <w:r>
+        <w:rPr>
+          <w:noProof/>
+          <w:lang w:val="en-GB"/>
+        </w:rPr>
+        <w:t xml:space="preserve">In order to avoid distortion of main trial outcomes (e.g. increased </w:t>
+      </w:r>
+      <w:r>
+        <w:rPr>
+          <w:noProof/>
+          <w:lang w:val="en-GB"/>
+        </w:rPr>
+        <w:t>PA</w:t>
+      </w:r>
+      <w:r>
+        <w:rPr>
+          <w:noProof/>
+          <w:lang w:val="en-GB"/>
+        </w:rPr>
+        <w:t xml:space="preserve">), care had to be taken in this within-trial RCT. The risk of sabotage due to </w:t>
+      </w:r>
+      <w:r>
+        <w:rPr>
+          <w:noProof/>
+          <w:lang w:val="en-GB"/>
+        </w:rPr>
+        <w:t>disappointment</w:t>
+      </w:r>
+      <w:r>
+        <w:rPr>
+          <w:noProof/>
+          <w:lang w:val="en-GB"/>
+        </w:rPr>
+        <w:t xml:space="preserve"> of being allocated to a no-SMS control group was deemed too high, and thus participants </w:t>
+      </w:r>
+      <w:r>
+        <w:rPr>
+          <w:noProof/>
+          <w:lang w:val="en-GB"/>
+        </w:rPr>
+        <w:lastRenderedPageBreak/>
+        <w:t xml:space="preserve">were not randomised into a no-SMS group. This, in turn, lessens the strength of conclusions based on wear times between the participants receiving the reminder and those not receiving one. </w:t>
+      </w:r>
+      <w:r>
+        <w:rPr>
+          <w:noProof/>
+          <w:lang w:val="en-GB"/>
+        </w:rPr>
+        <w:t>P</w:t>
+      </w:r>
+      <w:r>
+        <w:rPr>
+          <w:noProof/>
+          <w:lang w:val="en-GB"/>
+        </w:rPr>
+        <w:t xml:space="preserve">eople who know they do not need a reminder may </w:t>
+      </w:r>
+      <w:r>
+        <w:rPr>
+          <w:noProof/>
+          <w:lang w:val="en-GB"/>
+        </w:rPr>
+        <w:t xml:space="preserve">have thus </w:t>
+      </w:r>
+      <w:r>
+        <w:rPr>
+          <w:noProof/>
+          <w:lang w:val="en-GB"/>
+        </w:rPr>
+        <w:t>end</w:t>
+      </w:r>
+      <w:r>
+        <w:rPr>
+          <w:noProof/>
+          <w:lang w:val="en-GB"/>
+        </w:rPr>
+        <w:t>ed</w:t>
+      </w:r>
+      <w:r>
+        <w:rPr>
+          <w:noProof/>
+          <w:lang w:val="en-GB"/>
+        </w:rPr>
+        <w:t xml:space="preserve"> up self-selecting to the no-SMS group. </w:t>
+      </w:r>
+    </w:p>
+    <w:p>
+      <w:pPr>
+        <w:rPr>
+          <w:noProof/>
+          <w:lang w:val="en-GB"/>
+        </w:rPr>
+      </w:pPr>
+      <w:r>
+        <w:rPr>
+          <w:noProof/>
+          <w:lang w:val="en-GB"/>
+        </w:rPr>
+        <w:t>This</w:t>
+      </w:r>
+      <w:r>
+        <w:rPr>
+          <w:noProof/>
+          <w:lang w:val="en-GB"/>
+        </w:rPr>
+        <w:t xml:space="preserve"> </w:t>
+      </w:r>
+      <w:r>
+        <w:rPr>
+          <w:noProof/>
+          <w:lang w:val="en-GB"/>
+        </w:rPr>
+        <w:t>presumes that teenagers studying in a vocational school have the capacity to make accurate predictions about their future self-regulation capabilities in an unfamiliar task (putting on an accelerometer).</w:t>
+      </w:r>
+      <w:r>
+        <w:rPr>
+          <w:noProof/>
+          <w:lang w:val="en-GB"/>
+        </w:rPr>
+        <w:t xml:space="preserve"> </w:t>
+      </w:r>
+      <w:r>
+        <w:rPr>
+          <w:noProof/>
+          <w:color w:val="000000"/>
+          <w:lang w:val="en-GB"/>
+        </w:rPr>
+        <w:t xml:space="preserve">On the other hand, as described, the wording of the recruitment prompt was </w:t>
+      </w:r>
+      <w:r>
+        <w:rPr>
+          <w:noProof/>
+          <w:color w:val="000000"/>
+          <w:lang w:val="en-GB"/>
+        </w:rPr>
+        <w:t>slightly modified</w:t>
+      </w:r>
+      <w:r>
+        <w:rPr>
+          <w:noProof/>
+          <w:color w:val="000000"/>
+          <w:lang w:val="en-GB"/>
+        </w:rPr>
+        <w:t xml:space="preserve"> from wave 1 to wave 2, and consent to reminders was increased from 5</w:t>
+      </w:r>
+      <w:r>
+        <w:rPr>
+          <w:noProof/>
+          <w:color w:val="000000"/>
+          <w:lang w:val="en-GB"/>
+        </w:rPr>
+        <w:t>3</w:t>
+      </w:r>
+      <w:r>
+        <w:rPr>
+          <w:noProof/>
+          <w:color w:val="000000"/>
+          <w:lang w:val="en-GB"/>
+        </w:rPr>
+        <w:t xml:space="preserve">% </w:t>
+      </w:r>
+      <w:r>
+        <w:rPr>
+          <w:noProof/>
+          <w:color w:val="000000"/>
+          <w:lang w:val="en-GB"/>
+        </w:rPr>
+        <w:t xml:space="preserve">(85 out of 97) </w:t>
+      </w:r>
+      <w:r>
+        <w:rPr>
+          <w:noProof/>
+          <w:color w:val="000000"/>
+          <w:lang w:val="en-GB"/>
+        </w:rPr>
+        <w:t>to 95%</w:t>
+      </w:r>
+      <w:r>
+        <w:rPr>
+          <w:noProof/>
+          <w:color w:val="000000"/>
+          <w:lang w:val="en-GB"/>
+        </w:rPr>
+        <w:t xml:space="preserve"> (176 out of 186)</w:t>
+      </w:r>
+      <w:r>
+        <w:rPr>
+          <w:noProof/>
+          <w:color w:val="000000"/>
+          <w:lang w:val="en-GB"/>
+        </w:rPr>
+        <w:t>, whereas wear times did not differ. Thus, strong selection effects seem unlikely.</w:t>
+      </w:r>
+      <w:r>
+        <w:rPr>
+          <w:noProof/>
+          <w:lang w:val="en-GB"/>
+        </w:rPr>
+        <w:t xml:space="preserve"> Although t</w:t>
+      </w:r>
+      <w:r>
+        <w:rPr>
+          <w:noProof/>
+          <w:lang w:val="en-GB"/>
+        </w:rPr>
+        <w:t>his indicates that opting out was more a result of the recruitment procedure than knowledge of  not needing the reminders</w:t>
+      </w:r>
+      <w:r>
+        <w:rPr>
+          <w:noProof/>
+          <w:lang w:val="en-GB"/>
+        </w:rPr>
+        <w:t>, future research should aim to randomise when feasible</w:t>
+      </w:r>
+      <w:r>
+        <w:rPr>
+          <w:noProof/>
+          <w:lang w:val="en-GB"/>
+        </w:rPr>
+        <w:t>.</w:t>
+      </w:r>
+    </w:p>
+    <w:p>
+      <w:pPr>
+        <w:rPr>
+          <w:noProof/>
+          <w:lang w:val="en-GB"/>
+        </w:rPr>
+      </w:pPr>
+      <w:r>
+        <w:rPr>
+          <w:noProof/>
+          <w:lang w:val="en-GB"/>
+        </w:rPr>
+        <w:t xml:space="preserve">One way to address this problem would have been an n-of-1 design, where each day is randomised to one of the three message conditions. With this design, one should be careful to not leave learning effects undetected, as participants could habituate to reminders and </w:t>
+      </w:r>
+      <w:r>
+        <w:rPr>
+          <w:noProof/>
+          <w:lang w:val="en-GB"/>
+        </w:rPr>
+        <w:t>forget in the concurrent absence of them.</w:t>
+      </w:r>
+    </w:p>
+    <w:p>
+      <w:pPr>
+        <w:pStyle w:val="Heading3"/>
+        <w:rPr>
+          <w:noProof/>
+          <w:lang w:val="en-GB"/>
+        </w:rPr>
+      </w:pPr>
+      <w:bookmarkStart w:id="113" w:name="_Toc449907575"/>
+      <w:r>
+        <w:rPr>
+          <w:noProof/>
+          <w:lang w:val="en-GB"/>
+        </w:rPr>
+        <w:t>Message content and size of request</w:t>
+      </w:r>
+      <w:bookmarkEnd w:id="113"/>
+    </w:p>
+    <w:p>
+      <w:pPr>
+        <w:rPr>
+          <w:noProof/>
+          <w:lang w:val="en-GB"/>
+        </w:rPr>
+      </w:pPr>
+      <w:r>
+        <w:rPr>
+          <w:noProof/>
           <w:color w:val="000000"/>
           <w:lang w:val="en-GB"/>
         </w:rPr>
@@ -21928,7 +21953,7 @@
           <w:lang w:val="en-GB"/>
         </w:rPr>
       </w:pPr>
-      <w:bookmarkStart w:id="111" w:name="_Toc449907577"/>
+      <w:bookmarkStart w:id="114" w:name="_Toc449907577"/>
       <w:r>
         <w:rPr>
           <w:noProof/>
@@ -21936,7 +21961,7 @@
         </w:rPr>
         <w:t>Rational theory defense</w:t>
       </w:r>
-      <w:bookmarkEnd w:id="111"/>
+      <w:bookmarkEnd w:id="114"/>
     </w:p>
     <w:p>
       <w:pPr>
@@ -22204,7 +22229,7 @@
         </w:rPr>
         <w:t xml:space="preserve">As measured by Bayes Factors, even without accounting for possible publication bias, the </w:t>
       </w:r>
-      <w:del w:id="112" w:author="Heino, Matti T J" w:date="2018-07-31T16:15:00Z">
+      <w:del w:id="115" w:author="Heino, Matti T J" w:date="2018-07-31T16:15:00Z">
         <w:r>
           <w:rPr>
             <w:noProof/>
@@ -22213,7 +22238,7 @@
           <w:delText>LBC</w:delText>
         </w:r>
       </w:del>
-      <w:ins w:id="113" w:author="Heino, Matti T J" w:date="2018-07-31T16:15:00Z">
+      <w:ins w:id="116" w:author="Heino, Matti T J" w:date="2018-07-31T16:15:00Z">
         <w:r>
           <w:rPr>
             <w:noProof/>
@@ -22236,7 +22261,7 @@
         </w:rPr>
         <w:t xml:space="preserve"> It would thus be quite a leap to consider the </w:t>
       </w:r>
-      <w:del w:id="114" w:author="Heino, Matti T J" w:date="2018-07-31T16:15:00Z">
+      <w:del w:id="117" w:author="Heino, Matti T J" w:date="2018-07-31T16:15:00Z">
         <w:r>
           <w:rPr>
             <w:noProof/>
@@ -22245,7 +22270,7 @@
           <w:delText>LBC</w:delText>
         </w:r>
       </w:del>
-      <w:ins w:id="115" w:author="Heino, Matti T J" w:date="2018-07-31T16:15:00Z">
+      <w:ins w:id="118" w:author="Heino, Matti T J" w:date="2018-07-31T16:15:00Z">
         <w:r>
           <w:rPr>
             <w:noProof/>
@@ -22305,7 +22330,7 @@
           <w:lang w:val="en-GB"/>
         </w:rPr>
       </w:pPr>
-      <w:bookmarkStart w:id="116" w:name="_Toc449907578"/>
+      <w:bookmarkStart w:id="119" w:name="_Toc449907578"/>
       <w:r>
         <w:rPr>
           <w:noProof/>
@@ -22313,7 +22338,7 @@
         </w:rPr>
         <w:t>Implications for practice</w:t>
       </w:r>
-      <w:bookmarkEnd w:id="116"/>
+      <w:bookmarkEnd w:id="119"/>
     </w:p>
     <w:p>
       <w:pPr>
@@ -22631,7 +22656,7 @@
           <w:lang w:val="en-GB"/>
         </w:rPr>
       </w:pPr>
-      <w:bookmarkStart w:id="117" w:name="_Toc449907579"/>
+      <w:bookmarkStart w:id="120" w:name="_Toc449907579"/>
       <w:r>
         <w:rPr>
           <w:noProof/>
@@ -22639,7 +22664,7 @@
         </w:rPr>
         <w:t>Implications for future research</w:t>
       </w:r>
-      <w:bookmarkEnd w:id="117"/>
+      <w:bookmarkEnd w:id="120"/>
     </w:p>
     <w:p>
       <w:pPr>
@@ -23067,6 +23092,9 @@
         <w:fldChar w:fldCharType="separate"/>
       </w:r>
       <w:r>
+        <w:rPr>
+          <w:lang w:val="en-US"/>
+        </w:rPr>
         <w:t>[72]</w:t>
       </w:r>
       <w:r>
@@ -23083,16 +23111,70 @@
         </w:rPr>
         <w:t>.</w:t>
       </w:r>
+      <w:ins w:id="121" w:author="Heino, Matti T J" w:date="2018-08-01T14:01:00Z">
+        <w:r>
+          <w:rPr>
+            <w:noProof/>
+            <w:lang w:val="en-GB"/>
+          </w:rPr>
+          <w:t xml:space="preserve"> Lastly, it might be worthwhile to investigate, if personally meaningful </w:t>
+        </w:r>
+      </w:ins>
+      <w:ins w:id="122" w:author="Heino, Matti T J" w:date="2018-08-01T14:02:00Z">
+        <w:r>
+          <w:rPr>
+            <w:noProof/>
+            <w:lang w:val="en-GB"/>
+          </w:rPr>
+          <w:t>persuasive arguments work better than vague ones (</w:t>
+        </w:r>
+      </w:ins>
+      <w:ins w:id="123" w:author="Heino, Matti T J" w:date="2018-08-01T14:03:00Z">
+        <w:r>
+          <w:rPr>
+            <w:noProof/>
+            <w:lang w:val="en-GB"/>
+          </w:rPr>
+          <w:t xml:space="preserve">e.g. </w:t>
+        </w:r>
+      </w:ins>
+      <w:ins w:id="124" w:author="Heino, Matti T J" w:date="2018-08-01T14:02:00Z">
+        <w:r>
+          <w:rPr>
+            <w:noProof/>
+            <w:lang w:val="en-GB"/>
+          </w:rPr>
+          <w:t xml:space="preserve">contributing to science), which were used in order to </w:t>
+        </w:r>
+      </w:ins>
+      <w:ins w:id="125" w:author="Heino, Matti T J" w:date="2018-08-01T14:03:00Z">
+        <w:r>
+          <w:rPr>
+            <w:noProof/>
+            <w:lang w:val="en-GB"/>
+          </w:rPr>
+          <w:t xml:space="preserve">minimise risk of participants changing their activity behaviour instead of merely the wear time behaviour. </w:t>
+        </w:r>
+      </w:ins>
+      <w:ins w:id="126" w:author="Heino, Matti T J" w:date="2018-08-01T14:04:00Z">
+        <w:r>
+          <w:rPr>
+            <w:noProof/>
+            <w:lang w:val="en-GB"/>
+          </w:rPr>
+          <w:t xml:space="preserve">As the literature presented earlier suggests, any reasons should be enough for heuristic decision making, whereas good reasons may be needed for more reflective decisions. </w:t>
+        </w:r>
+      </w:ins>
     </w:p>
     <w:p>
       <w:pPr>
         <w:pStyle w:val="Heading1"/>
       </w:pPr>
-      <w:bookmarkStart w:id="118" w:name="_Toc449907580"/>
+      <w:bookmarkStart w:id="127" w:name="_Toc449907580"/>
       <w:r>
         <w:t>Conclusion</w:t>
       </w:r>
-      <w:bookmarkEnd w:id="118"/>
+      <w:bookmarkEnd w:id="127"/>
     </w:p>
     <w:p>
       <w:pPr>
@@ -23379,7 +23461,15 @@
           <w:noProof/>
           <w:lang w:val="en-GB"/>
         </w:rPr>
-        <w:t xml:space="preserve">and a more potent explanation </w:t>
+        <w:t xml:space="preserve">and a </w:t>
+      </w:r>
+      <w:r>
+        <w:rPr>
+          <w:noProof/>
+          <w:lang w:val="en-GB"/>
+        </w:rPr>
+        <w:lastRenderedPageBreak/>
+        <w:t xml:space="preserve">more potent explanation </w:t>
       </w:r>
       <w:r>
         <w:rPr>
@@ -23513,15 +23603,7 @@
           <w:noProof/>
           <w:lang w:val="en-GB"/>
         </w:rPr>
-        <w:t>because-</w:t>
-      </w:r>
-      <w:r>
-        <w:rPr>
-          <w:noProof/>
-          <w:lang w:val="en-GB"/>
-        </w:rPr>
-        <w:lastRenderedPageBreak/>
-        <w:t>heuristic</w:t>
+        <w:t>because-heuristic</w:t>
       </w:r>
       <w:r>
         <w:rPr>
@@ -23777,6 +23859,7 @@
         <w:pStyle w:val="Heading1"/>
       </w:pPr>
       <w:r>
+        <w:lastRenderedPageBreak/>
         <w:t>Declarations</w:t>
       </w:r>
     </w:p>
@@ -23826,11 +23909,27 @@
         </w:rPr>
         <w:t xml:space="preserve">simaa, The Ethics Committee for </w:t>
       </w:r>
-      <w:r>
-        <w:rPr>
-          <w:lang w:val="en-US"/>
-        </w:rPr>
-        <w:t>gynaecology and obstetrics, pediatrics and psychiatry (decision number 367/13/03/03/2014</w:t>
+      <w:del w:id="128" w:author="Heino, Matti T J" w:date="2018-07-31T23:27:00Z">
+        <w:r>
+          <w:rPr>
+            <w:lang w:val="en-US"/>
+          </w:rPr>
+          <w:delText>gynaecology</w:delText>
+        </w:r>
+      </w:del>
+      <w:ins w:id="129" w:author="Heino, Matti T J" w:date="2018-07-31T23:27:00Z">
+        <w:r>
+          <w:rPr>
+            <w:lang w:val="en-US"/>
+          </w:rPr>
+          <w:t>gynecology</w:t>
+        </w:r>
+      </w:ins>
+      <w:r>
+        <w:rPr>
+          <w:lang w:val="en-US"/>
+        </w:rPr>
+        <w:t xml:space="preserve"> and obstetrics, pediatrics and psychiatry (decision number 367/13/03/03/2014</w:t>
       </w:r>
       <w:r>
         <w:rPr>
@@ -23864,7 +23963,6 @@
           <w:noProof/>
           <w:lang w:val="en-GB"/>
         </w:rPr>
-        <w:lastRenderedPageBreak/>
         <w:t>Consent for publication</w:t>
       </w:r>
     </w:p>
@@ -24089,7 +24187,14 @@
         <w:rPr>
           <w:lang w:val="en-US"/>
         </w:rPr>
-        <w:t>design of the study or writing the manuscript, nor the data collection, analysis, or interpretation</w:t>
+        <w:t xml:space="preserve">design </w:t>
+      </w:r>
+      <w:r>
+        <w:rPr>
+          <w:lang w:val="en-US"/>
+        </w:rPr>
+        <w:lastRenderedPageBreak/>
+        <w:t>of the study or writing the manuscript, nor the data collection, analysis, or interpretation</w:t>
       </w:r>
       <w:r>
         <w:rPr>
@@ -24155,12 +24260,11 @@
           <w:lang w:val="en-US"/>
         </w:rPr>
       </w:pPr>
-      <w:bookmarkStart w:id="119" w:name="_Toc449907581"/>
-      <w:r>
-        <w:rPr>
-          <w:lang w:val="en-US"/>
-        </w:rPr>
-        <w:lastRenderedPageBreak/>
+      <w:bookmarkStart w:id="130" w:name="_Toc449907581"/>
+      <w:r>
+        <w:rPr>
+          <w:lang w:val="en-US"/>
+        </w:rPr>
         <w:t>Acknowledgements</w:t>
       </w:r>
     </w:p>
@@ -24189,7 +24293,7 @@
         <w:t xml:space="preserve"> </w:t>
       </w:r>
     </w:p>
-    <w:bookmarkEnd w:id="119"/>
+    <w:bookmarkEnd w:id="130"/>
     <w:p>
       <w:pPr>
         <w:pStyle w:val="UnnumberedHeading"/>
@@ -24314,6 +24418,7 @@
         <w:rPr>
           <w:lang w:val="en-US"/>
         </w:rPr>
+        <w:lastRenderedPageBreak/>
         <w:t>7. Sirard JR, Slater ME. Compliance with wearing physical activity accelerometers in high school students. J Phys Act Health. 2009;6 Suppl 1:S148.</w:t>
       </w:r>
     </w:p>
@@ -24370,7 +24475,6 @@
         <w:rPr>
           <w:lang w:val="en-US"/>
         </w:rPr>
-        <w:lastRenderedPageBreak/>
         <w:t>11. Belton S, O’Brien W, Wickel EE, Issartel J. Patterns of non-compliance in adolescent field based accelerometer research. J Phys Act Health. 2013;10:1181–5.</w:t>
       </w:r>
     </w:p>
@@ -24525,6 +24629,7 @@
         <w:rPr>
           <w:lang w:val="en-US"/>
         </w:rPr>
+        <w:lastRenderedPageBreak/>
         <w:t>22. Langer EJ, Chanowitz B, Blank A. Mindlessness–mindfulness in perspective: A reply to Valerie Folkes. J Pers Soc Psychol. 1985;48:605–7.</w:t>
       </w:r>
     </w:p>
@@ -24578,7 +24683,6 @@
         </w:rPr>
       </w:pPr>
       <w:r>
-        <w:lastRenderedPageBreak/>
         <w:t xml:space="preserve">26. Laaksonen M, Talala K, Martelin T, Rahkonen O, Roos E, Helakorpi S, et al. </w:t>
       </w:r>
       <w:r>
@@ -24700,6 +24804,7 @@
         <w:rPr>
           <w:lang w:val="en-US"/>
         </w:rPr>
+        <w:lastRenderedPageBreak/>
         <w:t>34. Wagenmakers E-J. A practical solution to the pervasive problems of p values. Psychon Bull Rev. 2007;14:779–804.</w:t>
       </w:r>
     </w:p>
@@ -24756,7 +24861,6 @@
         <w:rPr>
           <w:lang w:val="en-US"/>
         </w:rPr>
-        <w:lastRenderedPageBreak/>
         <w:t>38. R Core Team. R: A Language and Environment for Statistical Computing. Vienna, Austria: R Foundation for Statistical Computing; 2015.</w:t>
       </w:r>
     </w:p>
@@ -24911,6 +25015,7 @@
         <w:rPr>
           <w:lang w:val="en-US"/>
         </w:rPr>
+        <w:lastRenderedPageBreak/>
         <w:t>49. Etz A, Vandekerckhove J. A Bayesian Perspective on the Reproducibility Project: Psychology. PLOS ONE. 2016;11:e0149794.</w:t>
       </w:r>
     </w:p>
@@ -24967,7 +25072,6 @@
         <w:rPr>
           <w:lang w:val="en-US"/>
         </w:rPr>
-        <w:lastRenderedPageBreak/>
         <w:t>53. Lakens D. Equivalence Tests: A Practical Primer for t Tests, Correlations, and Meta-Analyses. Soc Psychol Personal Sci. 2017;8:355–62.</w:t>
       </w:r>
     </w:p>
@@ -25142,6 +25246,7 @@
         <w:rPr>
           <w:lang w:val="en-US"/>
         </w:rPr>
+        <w:lastRenderedPageBreak/>
         <w:t>65. Gelman A, Loken E. The Statistical Crisis in Science. Am Sci. 2014;102:460–5.</w:t>
       </w:r>
     </w:p>
@@ -25198,7 +25303,6 @@
         <w:rPr>
           <w:lang w:val="en-US"/>
         </w:rPr>
-        <w:lastRenderedPageBreak/>
         <w:t>69. Pop-Eleches C, Thirumurthy H, Habyarimana JP, Zivin JG, Goldstein MP, Walque DD, et al. Mobile phone technologies improve adherence to antiretroviral treatment in a resource-limited setting: a randomized controlled trial of text message reminders. AIDS Lond Engl. 2011;25:825.</w:t>
       </w:r>
     </w:p>
@@ -25342,9 +25446,9 @@
           <w:lang w:val="en-GB"/>
         </w:rPr>
       </w:pPr>
-      <w:bookmarkStart w:id="120" w:name="_Ref449887954"/>
-      <w:bookmarkStart w:id="121" w:name="_Toc449907250"/>
-      <w:bookmarkStart w:id="122" w:name="_Ref501370911"/>
+      <w:bookmarkStart w:id="131" w:name="_Ref449887954"/>
+      <w:bookmarkStart w:id="132" w:name="_Toc449907250"/>
+      <w:bookmarkStart w:id="133" w:name="_Ref501370911"/>
       <w:r>
         <w:rPr>
           <w:noProof/>
@@ -25387,7 +25491,7 @@
         </w:rPr>
         <w:fldChar w:fldCharType="end"/>
       </w:r>
-      <w:bookmarkEnd w:id="120"/>
+      <w:bookmarkEnd w:id="131"/>
       <w:r>
         <w:rPr>
           <w:noProof/>
@@ -25409,7 +25513,7 @@
         </w:rPr>
         <w:t xml:space="preserve"> for an unknown real effect.</w:t>
       </w:r>
-      <w:bookmarkEnd w:id="121"/>
+      <w:bookmarkEnd w:id="132"/>
     </w:p>
     <w:p>
       <w:pPr>
@@ -25419,9 +25523,9 @@
           <w:lang w:val="en-GB"/>
         </w:rPr>
       </w:pPr>
-      <w:bookmarkStart w:id="123" w:name="_Ref449897490"/>
-      <w:bookmarkStart w:id="124" w:name="_Toc449907257"/>
-      <w:bookmarkEnd w:id="122"/>
+      <w:bookmarkStart w:id="134" w:name="_Ref449897490"/>
+      <w:bookmarkStart w:id="135" w:name="_Toc449907257"/>
+      <w:bookmarkEnd w:id="133"/>
       <w:r>
         <w:rPr>
           <w:noProof/>
@@ -25464,7 +25568,7 @@
         </w:rPr>
         <w:fldChar w:fldCharType="end"/>
       </w:r>
-      <w:bookmarkEnd w:id="123"/>
+      <w:bookmarkEnd w:id="134"/>
       <w:r>
         <w:rPr>
           <w:noProof/>
@@ -25472,7 +25576,7 @@
         </w:rPr>
         <w:t>: Total wear time in minutes (dashed line for the reason condition, solid for succinct). Grey band around the kernel density plots refers to 95% likelihood of containing the true density plot, if the two lines were generated by data from the same distribution.</w:t>
       </w:r>
-      <w:bookmarkEnd w:id="124"/>
+      <w:bookmarkEnd w:id="135"/>
       <w:r>
         <w:rPr>
           <w:noProof/>
@@ -25489,7 +25593,7 @@
           <w:lang w:val="en-GB"/>
         </w:rPr>
       </w:pPr>
-      <w:bookmarkStart w:id="125" w:name="_Toc449907258"/>
+      <w:bookmarkStart w:id="136" w:name="_Toc449907258"/>
       <w:r>
         <w:rPr>
           <w:noProof/>
@@ -25539,7 +25643,7 @@
         </w:rPr>
         <w:t>: Means and the total wear time distributions of the three groups. Error bars indicate 95% confidence intervals. No differences are detected.</w:t>
       </w:r>
-      <w:bookmarkEnd w:id="125"/>
+      <w:bookmarkEnd w:id="136"/>
     </w:p>
     <w:p>
       <w:pPr>
@@ -25549,8 +25653,8 @@
           <w:lang w:val="en-GB"/>
         </w:rPr>
       </w:pPr>
-      <w:bookmarkStart w:id="126" w:name="_Ref449889151"/>
-      <w:bookmarkStart w:id="127" w:name="_Toc449907259"/>
+      <w:bookmarkStart w:id="137" w:name="_Ref449889151"/>
+      <w:bookmarkStart w:id="138" w:name="_Toc449907259"/>
       <w:r>
         <w:rPr>
           <w:lang w:val="en-US"/>
@@ -25582,7 +25686,7 @@
         </w:rPr>
         <w:fldChar w:fldCharType="end"/>
       </w:r>
-      <w:bookmarkEnd w:id="126"/>
+      <w:bookmarkEnd w:id="137"/>
       <w:r>
         <w:rPr>
           <w:lang w:val="en-US"/>
@@ -25601,7 +25705,7 @@
         </w:rPr>
         <w:t xml:space="preserve"> priors).</w:t>
       </w:r>
-      <w:bookmarkEnd w:id="127"/>
+      <w:bookmarkEnd w:id="138"/>
     </w:p>
     <w:p>
       <w:pPr>
@@ -25610,8 +25714,8 @@
           <w:lang w:val="en-US"/>
         </w:rPr>
       </w:pPr>
-      <w:bookmarkStart w:id="128" w:name="_Ref477960801"/>
-      <w:bookmarkStart w:id="129" w:name="_Toc449907260"/>
+      <w:bookmarkStart w:id="139" w:name="_Ref477960801"/>
+      <w:bookmarkStart w:id="140" w:name="_Toc449907260"/>
       <w:r>
         <w:rPr>
           <w:noProof/>
@@ -25654,7 +25758,7 @@
         </w:rPr>
         <w:fldChar w:fldCharType="end"/>
       </w:r>
-      <w:bookmarkEnd w:id="128"/>
+      <w:bookmarkEnd w:id="139"/>
       <w:r>
         <w:rPr>
           <w:noProof/>
@@ -25746,7 +25850,7 @@
         </w:rPr>
         <w:t xml:space="preserve"> are excluded.</w:t>
       </w:r>
-      <w:bookmarkEnd w:id="129"/>
+      <w:bookmarkEnd w:id="140"/>
     </w:p>
     <w:p>
       <w:pPr>
@@ -25769,12 +25873,12 @@
       <w:pPr>
         <w:pStyle w:val="UnnumberedHeading"/>
       </w:pPr>
-      <w:bookmarkStart w:id="130" w:name="_Toc449907582"/>
+      <w:bookmarkStart w:id="141" w:name="_Toc449907582"/>
       <w:r>
         <w:lastRenderedPageBreak/>
         <w:t>Appendices</w:t>
       </w:r>
-      <w:bookmarkEnd w:id="130"/>
+      <w:bookmarkEnd w:id="141"/>
     </w:p>
     <w:p>
       <w:pPr>
@@ -27008,12 +27112,29 @@
           <w:lang w:val="en-GB"/>
         </w:rPr>
         <w:lastRenderedPageBreak/>
-        <w:t>Appendix 3: Post-SMS questionnaire.</w:t>
+        <w:t>Appendix 3: Post-SMS questionnaire</w:t>
+      </w:r>
+      <w:ins w:id="142" w:author="Heino, Matti T J" w:date="2018-08-01T14:10:00Z">
+        <w:r>
+          <w:rPr>
+            <w:noProof/>
+            <w:lang w:val="en-GB"/>
+          </w:rPr>
+          <w:t xml:space="preserve"> (Finnish)</w:t>
+        </w:r>
+      </w:ins>
+      <w:r>
+        <w:rPr>
+          <w:noProof/>
+          <w:lang w:val="en-GB"/>
+        </w:rPr>
+        <w:t>.</w:t>
       </w:r>
     </w:p>
     <w:p>
       <w:pPr>
         <w:rPr>
+          <w:ins w:id="143" w:author="Heino, Matti T J" w:date="2018-08-01T14:10:00Z"/>
           <w:noProof/>
           <w:lang w:val="en-GB"/>
         </w:rPr>
@@ -27060,10 +27181,153 @@
         </w:drawing>
       </w:r>
     </w:p>
+    <w:p>
+      <w:pPr>
+        <w:spacing w:before="0" w:after="0" w:line="240" w:lineRule="auto"/>
+        <w:rPr>
+          <w:ins w:id="144" w:author="Heino, Matti T J" w:date="2018-08-01T14:10:00Z"/>
+          <w:noProof/>
+          <w:lang w:val="en-GB"/>
+        </w:rPr>
+      </w:pPr>
+      <w:ins w:id="145" w:author="Heino, Matti T J" w:date="2018-08-01T14:10:00Z">
+        <w:r>
+          <w:rPr>
+            <w:noProof/>
+            <w:lang w:val="en-GB"/>
+          </w:rPr>
+          <w:br w:type="page"/>
+        </w:r>
+      </w:ins>
+    </w:p>
+    <w:p>
+      <w:pPr>
+        <w:rPr>
+          <w:ins w:id="146" w:author="Heino, Matti T J" w:date="2018-08-01T14:24:00Z"/>
+          <w:noProof/>
+          <w:lang w:val="en-GB"/>
+        </w:rPr>
+      </w:pPr>
+      <w:ins w:id="147" w:author="Heino, Matti T J" w:date="2018-08-01T14:10:00Z">
+        <w:r>
+          <w:rPr>
+            <w:noProof/>
+            <w:lang w:val="en-GB"/>
+          </w:rPr>
+          <w:lastRenderedPageBreak/>
+          <w:t xml:space="preserve">Appendix </w:t>
+        </w:r>
+        <w:r>
+          <w:rPr>
+            <w:noProof/>
+            <w:lang w:val="en-GB"/>
+          </w:rPr>
+          <w:t>4</w:t>
+        </w:r>
+        <w:r>
+          <w:rPr>
+            <w:noProof/>
+            <w:lang w:val="en-GB"/>
+          </w:rPr>
+          <w:t>: Post-SMS questionnaire</w:t>
+        </w:r>
+        <w:r>
+          <w:rPr>
+            <w:noProof/>
+            <w:lang w:val="en-GB"/>
+          </w:rPr>
+          <w:t xml:space="preserve"> (</w:t>
+        </w:r>
+        <w:r>
+          <w:rPr>
+            <w:noProof/>
+            <w:lang w:val="en-GB"/>
+          </w:rPr>
+          <w:t>English</w:t>
+        </w:r>
+      </w:ins>
+      <w:ins w:id="148" w:author="Heino, Matti T J" w:date="2018-08-01T14:24:00Z">
+        <w:r>
+          <w:rPr>
+            <w:noProof/>
+            <w:lang w:val="en-GB"/>
+          </w:rPr>
+          <w:t xml:space="preserve"> translation</w:t>
+        </w:r>
+      </w:ins>
+      <w:ins w:id="149" w:author="Heino, Matti T J" w:date="2018-08-01T14:10:00Z">
+        <w:r>
+          <w:rPr>
+            <w:noProof/>
+            <w:lang w:val="en-GB"/>
+          </w:rPr>
+          <w:t>)</w:t>
+        </w:r>
+      </w:ins>
+    </w:p>
+    <w:p>
+      <w:pPr>
+        <w:rPr>
+          <w:noProof/>
+          <w:lang w:val="en-GB"/>
+        </w:rPr>
+      </w:pPr>
+      <w:ins w:id="150" w:author="Heino, Matti T J" w:date="2018-08-01T14:24:00Z">
+        <w:r>
+          <w:rPr>
+            <w:noProof/>
+            <w:lang w:eastAsia="fi-FI"/>
+          </w:rPr>
+          <w:drawing>
+            <wp:anchor distT="0" distB="0" distL="114300" distR="114300" simplePos="0" relativeHeight="251659264" behindDoc="0" locked="0" layoutInCell="1" allowOverlap="1" wp14:anchorId="22D7718F" wp14:editId="3E2C491A">
+              <wp:simplePos x="0" y="0"/>
+              <wp:positionH relativeFrom="column">
+                <wp:posOffset>0</wp:posOffset>
+              </wp:positionH>
+              <wp:positionV relativeFrom="paragraph">
+                <wp:posOffset>508000</wp:posOffset>
+              </wp:positionV>
+              <wp:extent cx="5219700" cy="6511290"/>
+              <wp:effectExtent l="0" t="0" r="0" b="3810"/>
+              <wp:wrapSquare wrapText="bothSides"/>
+              <wp:docPr id="1" name="Picture 1"/>
+              <wp:cNvGraphicFramePr>
+                <a:graphicFrameLocks xmlns:a="http://schemas.openxmlformats.org/drawingml/2006/main" noChangeAspect="1"/>
+              </wp:cNvGraphicFramePr>
+              <a:graphic xmlns:a="http://schemas.openxmlformats.org/drawingml/2006/main">
+                <a:graphicData uri="http://schemas.openxmlformats.org/drawingml/2006/picture">
+                  <pic:pic xmlns:pic="http://schemas.openxmlformats.org/drawingml/2006/picture">
+                    <pic:nvPicPr>
+                      <pic:cNvPr id="1" name=""/>
+                      <pic:cNvPicPr/>
+                    </pic:nvPicPr>
+                    <pic:blipFill>
+                      <a:blip r:embed="rId22"/>
+                      <a:stretch>
+                        <a:fillRect/>
+                      </a:stretch>
+                    </pic:blipFill>
+                    <pic:spPr>
+                      <a:xfrm>
+                        <a:off x="0" y="0"/>
+                        <a:ext cx="5219700" cy="6511290"/>
+                      </a:xfrm>
+                      <a:prstGeom prst="rect">
+                        <a:avLst/>
+                      </a:prstGeom>
+                    </pic:spPr>
+                  </pic:pic>
+                </a:graphicData>
+              </a:graphic>
+            </wp:anchor>
+          </w:drawing>
+        </w:r>
+      </w:ins>
+    </w:p>
     <w:sectPr>
-      <w:headerReference w:type="default" r:id="rId22"/>
-      <w:footerReference w:type="default" r:id="rId23"/>
-      <w:headerReference w:type="first" r:id="rId24"/>
+      <w:headerReference w:type="default" r:id="rId23"/>
+      <w:footerReference w:type="default" r:id="rId24"/>
+      <w:headerReference w:type="first" r:id="rId25"/>
       <w:pgSz w:w="11906" w:h="16838"/>
       <w:pgMar w:top="1418" w:right="1418" w:bottom="1418" w:left="2268" w:header="709" w:footer="709" w:gutter="0"/>
       <w:cols w:space="708"/>
@@ -27267,7 +27531,7 @@
       <w:rPr>
         <w:noProof/>
       </w:rPr>
-      <w:t>7</w:t>
+      <w:t>15</w:t>
     </w:r>
     <w:r>
       <w:fldChar w:fldCharType="end"/>
@@ -32131,7 +32395,7 @@
 </file>
 
 <file path=customXml/itemProps2.xml><?xml version="1.0" encoding="utf-8"?>
-<ds:datastoreItem xmlns:ds="http://schemas.openxmlformats.org/officeDocument/2006/customXml" ds:itemID="{655EB771-B4C8-4F56-9909-ABCB011153B4}">
+<ds:datastoreItem xmlns:ds="http://schemas.openxmlformats.org/officeDocument/2006/customXml" ds:itemID="{E42C693B-8B9B-4E5A-82B7-97A89E882E0A}">
   <ds:schemaRefs>
     <ds:schemaRef ds:uri="http://schemas.openxmlformats.org/officeDocument/2006/bibliography"/>
   </ds:schemaRefs>

--- a/manuscript/sms-persuasion-manuscript_BMC formatted.docx
+++ b/manuscript/sms-persuasion-manuscript_BMC formatted.docx
@@ -3711,7 +3711,15 @@
           <w:noProof/>
           <w:lang w:val="en-GB"/>
         </w:rPr>
-        <w:t xml:space="preserve">, who tout the “unique motivational influence of the word </w:t>
+        <w:t xml:space="preserve">, who tout the “unique motivational influence of </w:t>
+      </w:r>
+      <w:r>
+        <w:rPr>
+          <w:noProof/>
+          <w:lang w:val="en-GB"/>
+        </w:rPr>
+        <w:lastRenderedPageBreak/>
+        <w:t xml:space="preserve">the word </w:t>
       </w:r>
       <w:r>
         <w:rPr>
@@ -3727,15 +3735,7 @@
           <w:noProof/>
           <w:lang w:val="en-GB"/>
         </w:rPr>
-        <w:t xml:space="preserve">”, </w:t>
-      </w:r>
-      <w:r>
-        <w:rPr>
-          <w:noProof/>
-          <w:lang w:val="en-GB"/>
-        </w:rPr>
-        <w:lastRenderedPageBreak/>
-        <w:t xml:space="preserve">basing their claims on the importance of reasoning in social influence. To this day, the xerox machine study remains cited in the press as an example of the power of the word ‘because’ </w:t>
+        <w:t xml:space="preserve">”, basing their claims on the importance of reasoning in social influence. To this day, the xerox machine study remains cited in the press as an example of the power of the word ‘because’ </w:t>
       </w:r>
       <w:r>
         <w:rPr>
@@ -10519,16 +10519,7 @@
           <w:noProof/>
           <w:lang w:val="en-GB"/>
         </w:rPr>
-        <w:t xml:space="preserve">to gain </w:t>
-      </w:r>
-      <w:bookmarkStart w:id="36" w:name="_GoBack"/>
-      <w:bookmarkEnd w:id="36"/>
-      <w:r>
-        <w:rPr>
-          <w:noProof/>
-          <w:lang w:val="en-GB"/>
-        </w:rPr>
-        <w:t>additional insight into the</w:t>
+        <w:t>to gain additional insight into the</w:t>
       </w:r>
       <w:r>
         <w:rPr>
@@ -10551,7 +10542,7 @@
         </w:rPr>
         <w:t xml:space="preserve"> of the messages.</w:t>
       </w:r>
-      <w:ins w:id="37" w:author="Heino, Matti T J" w:date="2018-08-01T14:08:00Z">
+      <w:ins w:id="36" w:author="Heino, Matti T J" w:date="2018-08-01T14:08:00Z">
         <w:r>
           <w:rPr>
             <w:noProof/>
@@ -10887,7 +10878,7 @@
           <w:lang w:val="en-GB"/>
         </w:rPr>
       </w:pPr>
-      <w:bookmarkStart w:id="38" w:name="_Toc449907550"/>
+      <w:bookmarkStart w:id="37" w:name="_Toc449907550"/>
       <w:r>
         <w:rPr>
           <w:noProof/>
@@ -10895,7 +10886,7 @@
         </w:rPr>
         <w:t>Statistical analyses</w:t>
       </w:r>
-      <w:bookmarkEnd w:id="38"/>
+      <w:bookmarkEnd w:id="37"/>
     </w:p>
     <w:p>
       <w:pPr>
@@ -12796,7 +12787,7 @@
           <w:lang w:val="en-GB"/>
         </w:rPr>
       </w:pPr>
-      <w:bookmarkStart w:id="39" w:name="_Toc449907556"/>
+      <w:bookmarkStart w:id="38" w:name="_Toc449907556"/>
       <w:r>
         <w:rPr>
           <w:noProof/>
@@ -12873,7 +12864,7 @@
         </w:rPr>
         <w:t xml:space="preserve"> v-statistic</w:t>
       </w:r>
-      <w:bookmarkEnd w:id="39"/>
+      <w:bookmarkEnd w:id="38"/>
       <w:r>
         <w:rPr>
           <w:noProof/>
@@ -12936,7 +12927,7 @@
         </w:rPr>
         <w:t>. In brief; our design was relatively well-equipped to handle medium-sized effects, but is subject to considerable bias under small effects.</w:t>
       </w:r>
-      <w:bookmarkStart w:id="40" w:name="_Toc449907557"/>
+      <w:bookmarkStart w:id="39" w:name="_Toc449907557"/>
     </w:p>
     <w:p>
       <w:pPr>
@@ -12945,7 +12936,7 @@
       <w:r>
         <w:t>Results</w:t>
       </w:r>
-      <w:bookmarkEnd w:id="40"/>
+      <w:bookmarkEnd w:id="39"/>
     </w:p>
     <w:p>
       <w:pPr>
@@ -12955,7 +12946,7 @@
           <w:lang w:val="en-GB"/>
         </w:rPr>
       </w:pPr>
-      <w:bookmarkStart w:id="41" w:name="_Toc449907558"/>
+      <w:bookmarkStart w:id="40" w:name="_Toc449907558"/>
       <w:r>
         <w:rPr>
           <w:noProof/>
@@ -12978,7 +12969,7 @@
         </w:rPr>
         <w:t xml:space="preserve">A </w:t>
       </w:r>
-      <w:bookmarkEnd w:id="41"/>
+      <w:bookmarkEnd w:id="40"/>
       <w:r>
         <w:rPr>
           <w:noProof/>
@@ -13397,8 +13388,8 @@
           <w:lang w:val="en-GB"/>
         </w:rPr>
       </w:pPr>
-      <w:bookmarkStart w:id="42" w:name="_Ref449897319"/>
-      <w:bookmarkStart w:id="43" w:name="_Toc449907247"/>
+      <w:bookmarkStart w:id="41" w:name="_Ref449897319"/>
+      <w:bookmarkStart w:id="42" w:name="_Toc449907247"/>
       <w:r>
         <w:rPr>
           <w:noProof/>
@@ -13441,15 +13432,15 @@
         </w:rPr>
         <w:fldChar w:fldCharType="end"/>
       </w:r>
+      <w:bookmarkEnd w:id="41"/>
+      <w:r>
+        <w:rPr>
+          <w:noProof/>
+          <w:lang w:val="en-GB"/>
+        </w:rPr>
+        <w:t>: Sample characteristics.</w:t>
+      </w:r>
       <w:bookmarkEnd w:id="42"/>
-      <w:r>
-        <w:rPr>
-          <w:noProof/>
-          <w:lang w:val="en-GB"/>
-        </w:rPr>
-        <w:t>: Sample characteristics.</w:t>
-      </w:r>
-      <w:bookmarkEnd w:id="43"/>
       <w:r>
         <w:rPr>
           <w:noProof/>
@@ -15278,12 +15269,12 @@
       <w:pPr>
         <w:pStyle w:val="Heading2"/>
         <w:rPr>
-          <w:ins w:id="44" w:author="Heino, Matti T J" w:date="2018-07-31T16:03:00Z"/>
-          <w:noProof/>
-          <w:lang w:val="en-GB"/>
-        </w:rPr>
-      </w:pPr>
-      <w:bookmarkStart w:id="45" w:name="_Toc449907561"/>
+          <w:ins w:id="43" w:author="Heino, Matti T J" w:date="2018-07-31T16:03:00Z"/>
+          <w:noProof/>
+          <w:lang w:val="en-GB"/>
+        </w:rPr>
+      </w:pPr>
+      <w:bookmarkStart w:id="44" w:name="_Toc449907561"/>
       <w:r>
         <w:rPr>
           <w:noProof/>
@@ -15291,18 +15282,18 @@
         </w:rPr>
         <w:t>Implementation and process measures</w:t>
       </w:r>
-      <w:bookmarkEnd w:id="45"/>
+      <w:bookmarkEnd w:id="44"/>
     </w:p>
     <w:p>
       <w:pPr>
         <w:rPr>
-          <w:del w:id="46" w:author="Heino, Matti T J" w:date="2018-07-31T16:08:00Z"/>
-          <w:moveTo w:id="47" w:author="Heino, Matti T J" w:date="2018-07-31T16:07:00Z"/>
-          <w:noProof/>
-          <w:lang w:val="en-GB"/>
-        </w:rPr>
-      </w:pPr>
-      <w:ins w:id="48" w:author="Heino, Matti T J" w:date="2018-07-31T16:04:00Z">
+          <w:del w:id="45" w:author="Heino, Matti T J" w:date="2018-07-31T16:08:00Z"/>
+          <w:moveTo w:id="46" w:author="Heino, Matti T J" w:date="2018-07-31T16:07:00Z"/>
+          <w:noProof/>
+          <w:lang w:val="en-GB"/>
+        </w:rPr>
+      </w:pPr>
+      <w:ins w:id="47" w:author="Heino, Matti T J" w:date="2018-07-31T16:04:00Z">
         <w:r>
           <w:rPr>
             <w:lang w:val="en-GB"/>
@@ -15310,7 +15301,7 @@
           <w:t xml:space="preserve">Manipulation and contamination check, as well as satisfaction with the messages and discussing their content are presented in the supplement. In brief, we did not detect differences across </w:t>
         </w:r>
       </w:ins>
-      <w:ins w:id="49" w:author="Heino, Matti T J" w:date="2018-07-31T16:05:00Z">
+      <w:ins w:id="48" w:author="Heino, Matti T J" w:date="2018-07-31T16:05:00Z">
         <w:r>
           <w:rPr>
             <w:lang w:val="en-GB"/>
@@ -15318,7 +15309,7 @@
           <w:t xml:space="preserve">any </w:t>
         </w:r>
       </w:ins>
-      <w:ins w:id="50" w:author="Heino, Matti T J" w:date="2018-07-31T16:04:00Z">
+      <w:ins w:id="49" w:author="Heino, Matti T J" w:date="2018-07-31T16:04:00Z">
         <w:r>
           <w:rPr>
             <w:lang w:val="en-GB"/>
@@ -15326,7 +15317,7 @@
           <w:t>groups</w:t>
         </w:r>
       </w:ins>
-      <w:ins w:id="51" w:author="Heino, Matti T J" w:date="2018-07-31T16:05:00Z">
+      <w:ins w:id="50" w:author="Heino, Matti T J" w:date="2018-07-31T16:05:00Z">
         <w:r>
           <w:rPr>
             <w:lang w:val="en-GB"/>
@@ -15334,7 +15325,7 @@
           <w:t>,</w:t>
         </w:r>
       </w:ins>
-      <w:ins w:id="52" w:author="Heino, Matti T J" w:date="2018-07-31T16:06:00Z">
+      <w:ins w:id="51" w:author="Heino, Matti T J" w:date="2018-07-31T16:06:00Z">
         <w:r>
           <w:rPr>
             <w:lang w:val="en-GB"/>
@@ -15342,7 +15333,7 @@
           <w:t xml:space="preserve"> with Bay</w:t>
         </w:r>
       </w:ins>
-      <w:ins w:id="53" w:author="Heino, Matti T J" w:date="2018-07-31T16:09:00Z">
+      <w:ins w:id="52" w:author="Heino, Matti T J" w:date="2018-07-31T16:09:00Z">
         <w:r>
           <w:rPr>
             <w:lang w:val="en-GB"/>
@@ -15350,7 +15341,7 @@
           <w:t>e</w:t>
         </w:r>
       </w:ins>
-      <w:ins w:id="54" w:author="Heino, Matti T J" w:date="2018-07-31T16:06:00Z">
+      <w:ins w:id="53" w:author="Heino, Matti T J" w:date="2018-07-31T16:06:00Z">
         <w:r>
           <w:rPr>
             <w:lang w:val="en-GB"/>
@@ -15358,7 +15349,7 @@
           <w:t xml:space="preserve">s Factors indicating </w:t>
         </w:r>
       </w:ins>
-      <w:ins w:id="55" w:author="Heino, Matti T J" w:date="2018-07-31T16:07:00Z">
+      <w:ins w:id="54" w:author="Heino, Matti T J" w:date="2018-07-31T16:07:00Z">
         <w:r>
           <w:rPr>
             <w:lang w:val="en-GB"/>
@@ -15366,7 +15357,7 @@
           <w:t xml:space="preserve">strong </w:t>
         </w:r>
       </w:ins>
-      <w:ins w:id="56" w:author="Heino, Matti T J" w:date="2018-07-31T16:06:00Z">
+      <w:ins w:id="55" w:author="Heino, Matti T J" w:date="2018-07-31T16:06:00Z">
         <w:r>
           <w:rPr>
             <w:lang w:val="en-GB"/>
@@ -15374,7 +15365,7 @@
           <w:t xml:space="preserve">support </w:t>
         </w:r>
       </w:ins>
-      <w:ins w:id="57" w:author="Heino, Matti T J" w:date="2018-07-31T16:07:00Z">
+      <w:ins w:id="56" w:author="Heino, Matti T J" w:date="2018-07-31T16:07:00Z">
         <w:r>
           <w:rPr>
             <w:lang w:val="en-GB"/>
@@ -15382,7 +15373,7 @@
           <w:t>for the null hypotheses.</w:t>
         </w:r>
       </w:ins>
-      <w:ins w:id="58" w:author="Heino, Matti T J" w:date="2018-07-31T16:06:00Z">
+      <w:ins w:id="57" w:author="Heino, Matti T J" w:date="2018-07-31T16:06:00Z">
         <w:r>
           <w:rPr>
             <w:lang w:val="en-GB"/>
@@ -15390,8 +15381,8 @@
           <w:t xml:space="preserve"> </w:t>
         </w:r>
       </w:ins>
-      <w:moveToRangeStart w:id="59" w:author="Heino, Matti T J" w:date="2018-07-31T16:07:00Z" w:name="move520816591"/>
-      <w:moveTo w:id="60" w:author="Heino, Matti T J" w:date="2018-07-31T16:07:00Z">
+      <w:moveToRangeStart w:id="58" w:author="Heino, Matti T J" w:date="2018-07-31T16:07:00Z" w:name="move520816591"/>
+      <w:moveTo w:id="59" w:author="Heino, Matti T J" w:date="2018-07-31T16:07:00Z">
         <w:r>
           <w:rPr>
             <w:noProof/>
@@ -15507,12 +15498,12 @@
     <w:p>
       <w:pPr>
         <w:rPr>
-          <w:moveTo w:id="61" w:author="Heino, Matti T J" w:date="2018-07-31T16:07:00Z"/>
+          <w:moveTo w:id="60" w:author="Heino, Matti T J" w:date="2018-07-31T16:07:00Z"/>
           <w:noProof/>
           <w:lang w:val="en-GB" w:eastAsia="zh-CN"/>
         </w:rPr>
       </w:pPr>
-      <w:moveTo w:id="62" w:author="Heino, Matti T J" w:date="2018-07-31T16:07:00Z">
+      <w:moveTo w:id="61" w:author="Heino, Matti T J" w:date="2018-07-31T16:07:00Z">
         <w:r>
           <w:rPr>
             <w:noProof/>
@@ -15632,7 +15623,7 @@
         </w:r>
       </w:moveTo>
     </w:p>
-    <w:moveToRangeEnd w:id="59"/>
+    <w:moveToRangeEnd w:id="58"/>
     <w:p>
       <w:pPr>
         <w:rPr>
@@ -15644,13 +15635,13 @@
       <w:pPr>
         <w:pStyle w:val="Heading3"/>
         <w:rPr>
-          <w:del w:id="63" w:author="Heino, Matti T J" w:date="2018-07-31T16:07:00Z"/>
-          <w:noProof/>
-          <w:lang w:val="en-GB"/>
-        </w:rPr>
-      </w:pPr>
-      <w:bookmarkStart w:id="64" w:name="_Toc449907562"/>
-      <w:del w:id="65" w:author="Heino, Matti T J" w:date="2018-07-31T16:07:00Z">
+          <w:del w:id="62" w:author="Heino, Matti T J" w:date="2018-07-31T16:07:00Z"/>
+          <w:noProof/>
+          <w:lang w:val="en-GB"/>
+        </w:rPr>
+      </w:pPr>
+      <w:bookmarkStart w:id="63" w:name="_Toc449907562"/>
+      <w:del w:id="64" w:author="Heino, Matti T J" w:date="2018-07-31T16:07:00Z">
         <w:r>
           <w:rPr>
             <w:noProof/>
@@ -15659,18 +15650,18 @@
           <w:lastRenderedPageBreak/>
           <w:delText>Manipulation and contamination check</w:delText>
         </w:r>
-        <w:bookmarkEnd w:id="64"/>
+        <w:bookmarkEnd w:id="63"/>
       </w:del>
     </w:p>
     <w:p>
       <w:pPr>
         <w:rPr>
-          <w:del w:id="66" w:author="Heino, Matti T J" w:date="2018-07-31T16:07:00Z"/>
-          <w:noProof/>
-          <w:lang w:val="en-GB"/>
-        </w:rPr>
-      </w:pPr>
-      <w:del w:id="67" w:author="Heino, Matti T J" w:date="2018-07-31T16:07:00Z">
+          <w:del w:id="65" w:author="Heino, Matti T J" w:date="2018-07-31T16:07:00Z"/>
+          <w:noProof/>
+          <w:lang w:val="en-GB"/>
+        </w:rPr>
+      </w:pPr>
+      <w:del w:id="66" w:author="Heino, Matti T J" w:date="2018-07-31T16:07:00Z">
         <w:r>
           <w:rPr>
             <w:noProof/>
@@ -15733,13 +15724,13 @@
     <w:p>
       <w:pPr>
         <w:rPr>
-          <w:moveFrom w:id="68" w:author="Heino, Matti T J" w:date="2018-07-31T16:07:00Z"/>
-          <w:noProof/>
-          <w:lang w:val="en-GB"/>
-        </w:rPr>
-      </w:pPr>
-      <w:moveFromRangeStart w:id="69" w:author="Heino, Matti T J" w:date="2018-07-31T16:07:00Z" w:name="move520816591"/>
-      <w:moveFrom w:id="70" w:author="Heino, Matti T J" w:date="2018-07-31T16:07:00Z">
+          <w:moveFrom w:id="67" w:author="Heino, Matti T J" w:date="2018-07-31T16:07:00Z"/>
+          <w:noProof/>
+          <w:lang w:val="en-GB"/>
+        </w:rPr>
+      </w:pPr>
+      <w:moveFromRangeStart w:id="68" w:author="Heino, Matti T J" w:date="2018-07-31T16:07:00Z" w:name="move520816591"/>
+      <w:moveFrom w:id="69" w:author="Heino, Matti T J" w:date="2018-07-31T16:07:00Z">
         <w:r>
           <w:rPr>
             <w:noProof/>
@@ -15869,12 +15860,12 @@
     <w:p>
       <w:pPr>
         <w:rPr>
-          <w:moveFrom w:id="71" w:author="Heino, Matti T J" w:date="2018-07-31T16:07:00Z"/>
+          <w:moveFrom w:id="70" w:author="Heino, Matti T J" w:date="2018-07-31T16:07:00Z"/>
           <w:noProof/>
           <w:lang w:val="en-GB" w:eastAsia="zh-CN"/>
         </w:rPr>
       </w:pPr>
-      <w:moveFrom w:id="72" w:author="Heino, Matti T J" w:date="2018-07-31T16:07:00Z">
+      <w:moveFrom w:id="71" w:author="Heino, Matti T J" w:date="2018-07-31T16:07:00Z">
         <w:r>
           <w:rPr>
             <w:noProof/>
@@ -15998,14 +15989,14 @@
       <w:pPr>
         <w:pStyle w:val="Heading3"/>
         <w:rPr>
-          <w:del w:id="73" w:author="Heino, Matti T J" w:date="2018-07-31T16:08:00Z"/>
+          <w:del w:id="72" w:author="Heino, Matti T J" w:date="2018-07-31T16:08:00Z"/>
           <w:noProof/>
           <w:lang w:val="en-GB" w:eastAsia="zh-CN"/>
         </w:rPr>
       </w:pPr>
-      <w:bookmarkStart w:id="74" w:name="_Toc449907563"/>
-      <w:moveFromRangeEnd w:id="69"/>
-      <w:del w:id="75" w:author="Heino, Matti T J" w:date="2018-07-31T16:08:00Z">
+      <w:bookmarkStart w:id="73" w:name="_Toc449907563"/>
+      <w:moveFromRangeEnd w:id="68"/>
+      <w:del w:id="74" w:author="Heino, Matti T J" w:date="2018-07-31T16:08:00Z">
         <w:r>
           <w:rPr>
             <w:noProof/>
@@ -16013,7 +16004,7 @@
           </w:rPr>
           <w:delText>Satisfaction with the message content</w:delText>
         </w:r>
-        <w:bookmarkEnd w:id="74"/>
+        <w:bookmarkEnd w:id="73"/>
         <w:r>
           <w:rPr>
             <w:noProof/>
@@ -16026,12 +16017,12 @@
     <w:p>
       <w:pPr>
         <w:rPr>
-          <w:del w:id="76" w:author="Heino, Matti T J" w:date="2018-07-31T16:08:00Z"/>
-          <w:noProof/>
-          <w:lang w:val="en-GB"/>
-        </w:rPr>
-      </w:pPr>
-      <w:del w:id="77" w:author="Heino, Matti T J" w:date="2018-07-31T16:08:00Z">
+          <w:del w:id="75" w:author="Heino, Matti T J" w:date="2018-07-31T16:08:00Z"/>
+          <w:noProof/>
+          <w:lang w:val="en-GB"/>
+        </w:rPr>
+      </w:pPr>
+      <w:del w:id="76" w:author="Heino, Matti T J" w:date="2018-07-31T16:08:00Z">
         <w:r>
           <w:rPr>
             <w:noProof/>
@@ -16211,7 +16202,7 @@
           <w:lang w:val="en-GB"/>
         </w:rPr>
       </w:pPr>
-      <w:bookmarkStart w:id="78" w:name="_Toc449907564"/>
+      <w:bookmarkStart w:id="77" w:name="_Toc449907564"/>
       <w:r>
         <w:rPr>
           <w:noProof/>
@@ -16233,7 +16224,7 @@
         </w:rPr>
         <w:t>s</w:t>
       </w:r>
-      <w:bookmarkEnd w:id="78"/>
+      <w:bookmarkEnd w:id="77"/>
     </w:p>
     <w:p>
       <w:pPr>
@@ -16243,7 +16234,7 @@
           <w:lang w:val="en-GB"/>
         </w:rPr>
       </w:pPr>
-      <w:bookmarkStart w:id="79" w:name="_Toc449907565"/>
+      <w:bookmarkStart w:id="78" w:name="_Toc449907565"/>
       <w:r>
         <w:rPr>
           <w:noProof/>
@@ -16371,6 +16362,7 @@
           <w:noProof/>
           <w:lang w:val="en-GB"/>
         </w:rPr>
+        <w:lastRenderedPageBreak/>
         <w:t>Bootstrap test</w:t>
       </w:r>
       <w:r>
@@ -16761,7 +16753,6 @@
           <w:noProof/>
           <w:lang w:val="en-GB"/>
         </w:rPr>
-        <w:lastRenderedPageBreak/>
         <w:t xml:space="preserve">Equivalence tests indicated, that the mean wear time differences between message types (69.92 minutes, </w:t>
       </w:r>
       <w:r>
@@ -16932,9 +16923,10 @@
           <w:noProof/>
           <w:lang w:val="en-GB"/>
         </w:rPr>
+        <w:lastRenderedPageBreak/>
         <w:t xml:space="preserve">Valid </w:t>
       </w:r>
-      <w:bookmarkEnd w:id="79"/>
+      <w:bookmarkEnd w:id="78"/>
       <w:r>
         <w:rPr>
           <w:noProof/>
@@ -17629,7 +17621,6 @@
           <w:noProof/>
           <w:lang w:val="en-GB"/>
         </w:rPr>
-        <w:lastRenderedPageBreak/>
         <w:t xml:space="preserve">A MANOVA with </w:t>
       </w:r>
       <w:r>
@@ -17761,13 +17752,143 @@
           <w:lang w:val="en-GB"/>
         </w:rPr>
       </w:pPr>
-      <w:bookmarkStart w:id="80" w:name="_Toc449907566"/>
-      <w:r>
-        <w:rPr>
-          <w:noProof/>
-          <w:lang w:val="en-GB"/>
-        </w:rPr>
+      <w:bookmarkStart w:id="79" w:name="_Toc449907566"/>
+      <w:r>
+        <w:rPr>
+          <w:noProof/>
+          <w:lang w:val="en-GB"/>
+        </w:rPr>
+        <w:lastRenderedPageBreak/>
         <w:t>Dose dependence</w:t>
+      </w:r>
+      <w:bookmarkEnd w:id="79"/>
+    </w:p>
+    <w:p>
+      <w:pPr>
+        <w:rPr>
+          <w:noProof/>
+          <w:lang w:val="en-GB"/>
+        </w:rPr>
+      </w:pPr>
+      <w:r>
+        <w:rPr>
+          <w:noProof/>
+          <w:lang w:val="en-GB"/>
+        </w:rPr>
+        <w:t xml:space="preserve">If reading of messages is linearly related to wear time, an upward moving slope </w:t>
+      </w:r>
+      <w:r>
+        <w:rPr>
+          <w:noProof/>
+          <w:lang w:val="en-GB"/>
+        </w:rPr>
+        <w:t xml:space="preserve">in means </w:t>
+      </w:r>
+      <w:r>
+        <w:rPr>
+          <w:noProof/>
+          <w:lang w:val="en-GB"/>
+        </w:rPr>
+        <w:t>would have been</w:t>
+      </w:r>
+      <w:r>
+        <w:rPr>
+          <w:noProof/>
+          <w:lang w:val="en-GB"/>
+        </w:rPr>
+        <w:t xml:space="preserve"> </w:t>
+      </w:r>
+      <w:r>
+        <w:rPr>
+          <w:noProof/>
+          <w:lang w:val="en-GB"/>
+        </w:rPr>
+        <w:t>expected.</w:t>
+      </w:r>
+      <w:r>
+        <w:rPr>
+          <w:noProof/>
+          <w:lang w:val="en-GB"/>
+        </w:rPr>
+        <w:t xml:space="preserve"> </w:t>
+      </w:r>
+      <w:r>
+        <w:rPr>
+          <w:noProof/>
+          <w:lang w:val="en-GB"/>
+        </w:rPr>
+        <w:t xml:space="preserve">The dose dependence curve </w:t>
+      </w:r>
+      <w:r>
+        <w:rPr>
+          <w:noProof/>
+          <w:lang w:val="en-GB"/>
+        </w:rPr>
+        <w:t>(</w:t>
+      </w:r>
+      <w:r>
+        <w:rPr>
+          <w:noProof/>
+          <w:lang w:val="en-GB"/>
+        </w:rPr>
+        <w:fldChar w:fldCharType="begin"/>
+      </w:r>
+      <w:r>
+        <w:rPr>
+          <w:noProof/>
+          <w:lang w:val="en-GB"/>
+        </w:rPr>
+        <w:instrText xml:space="preserve"> REF _Ref477960801 \h </w:instrText>
+      </w:r>
+      <w:r>
+        <w:rPr>
+          <w:noProof/>
+          <w:lang w:val="en-GB"/>
+        </w:rPr>
+      </w:r>
+      <w:r>
+        <w:rPr>
+          <w:noProof/>
+          <w:lang w:val="en-GB"/>
+        </w:rPr>
+        <w:fldChar w:fldCharType="separate"/>
+      </w:r>
+      <w:r>
+        <w:rPr>
+          <w:noProof/>
+          <w:lang w:val="en-GB"/>
+        </w:rPr>
+        <w:t xml:space="preserve">Figure </w:t>
+      </w:r>
+      <w:r>
+        <w:rPr>
+          <w:noProof/>
+          <w:lang w:val="en-GB"/>
+        </w:rPr>
+        <w:t>7</w:t>
+      </w:r>
+      <w:r>
+        <w:rPr>
+          <w:noProof/>
+          <w:lang w:val="en-GB"/>
+        </w:rPr>
+        <w:fldChar w:fldCharType="end"/>
+      </w:r>
+      <w:r>
+        <w:rPr>
+          <w:noProof/>
+          <w:lang w:val="en-GB"/>
+        </w:rPr>
+        <w:t>) is flat, showing no support for such a relationship between messages and wear time.</w:t>
+      </w:r>
+    </w:p>
+    <w:p>
+      <w:pPr>
+        <w:pStyle w:val="Heading1"/>
+      </w:pPr>
+      <w:bookmarkStart w:id="80" w:name="_Toc449907568"/>
+      <w:r>
+        <w:t>Discussion</w:t>
       </w:r>
       <w:bookmarkEnd w:id="80"/>
     </w:p>
@@ -17775,33 +17896,46 @@
       <w:pPr>
         <w:rPr>
           <w:noProof/>
-          <w:lang w:val="en-GB"/>
-        </w:rPr>
-      </w:pPr>
-      <w:r>
-        <w:rPr>
-          <w:noProof/>
-          <w:lang w:val="en-GB"/>
-        </w:rPr>
-        <w:t xml:space="preserve">If reading of messages is linearly related to wear time, an upward moving slope </w:t>
-      </w:r>
-      <w:r>
-        <w:rPr>
-          <w:noProof/>
-          <w:lang w:val="en-GB"/>
-        </w:rPr>
-        <w:t xml:space="preserve">in means </w:t>
-      </w:r>
-      <w:r>
-        <w:rPr>
-          <w:noProof/>
-          <w:lang w:val="en-GB"/>
-        </w:rPr>
-        <w:t>would have been</w:t>
-      </w:r>
-      <w:r>
-        <w:rPr>
-          <w:noProof/>
+          <w:color w:val="000000"/>
+          <w:lang w:val="en-US"/>
+        </w:rPr>
+      </w:pPr>
+      <w:r>
+        <w:rPr>
+          <w:noProof/>
+          <w:color w:val="000000"/>
+          <w:lang w:val="en-GB"/>
+        </w:rPr>
+        <w:t>T</w:t>
+      </w:r>
+      <w:r>
+        <w:rPr>
+          <w:noProof/>
+          <w:color w:val="000000"/>
+          <w:lang w:val="en-GB"/>
+        </w:rPr>
+        <w:t xml:space="preserve">his </w:t>
+      </w:r>
+      <w:r>
+        <w:rPr>
+          <w:noProof/>
+          <w:color w:val="000000"/>
+          <w:lang w:val="en-GB"/>
+        </w:rPr>
+        <w:t>study evaluate</w:t>
+      </w:r>
+      <w:r>
+        <w:rPr>
+          <w:noProof/>
+          <w:color w:val="000000"/>
+          <w:lang w:val="en-GB"/>
+        </w:rPr>
+        <w:t>d</w:t>
+      </w:r>
+      <w:r>
+        <w:rPr>
+          <w:noProof/>
+          <w:color w:val="000000"/>
           <w:lang w:val="en-GB"/>
         </w:rPr>
         <w:t xml:space="preserve"> </w:t>
@@ -17809,13 +17943,99 @@
       <w:r>
         <w:rPr>
           <w:noProof/>
-          <w:lang w:val="en-GB"/>
-        </w:rPr>
-        <w:t>expected.</w:t>
-      </w:r>
-      <w:r>
-        <w:rPr>
-          <w:noProof/>
+          <w:color w:val="000000"/>
+          <w:lang w:val="en-GB"/>
+        </w:rPr>
+        <w:t>th</w:t>
+      </w:r>
+      <w:r>
+        <w:rPr>
+          <w:noProof/>
+          <w:color w:val="000000"/>
+          <w:lang w:val="en-GB"/>
+        </w:rPr>
+        <w:t xml:space="preserve">e </w:t>
+      </w:r>
+      <w:r>
+        <w:rPr>
+          <w:noProof/>
+          <w:color w:val="000000"/>
+          <w:lang w:val="en-GB"/>
+        </w:rPr>
+        <w:t xml:space="preserve">effects of two interventions to </w:t>
+      </w:r>
+      <w:r>
+        <w:rPr>
+          <w:noProof/>
+          <w:color w:val="000000"/>
+          <w:lang w:val="en-GB"/>
+        </w:rPr>
+        <w:t xml:space="preserve">increase accelerometer wear times </w:t>
+      </w:r>
+      <w:del w:id="81" w:author="Heino, Matti T J" w:date="2018-08-01T18:04:00Z">
+        <w:r>
+          <w:rPr>
+            <w:noProof/>
+            <w:color w:val="000000"/>
+            <w:lang w:val="en-GB"/>
+          </w:rPr>
+          <w:delText xml:space="preserve">in </w:delText>
+        </w:r>
+      </w:del>
+      <w:ins w:id="82" w:author="Heino, Matti T J" w:date="2018-08-01T18:04:00Z">
+        <w:r>
+          <w:rPr>
+            <w:noProof/>
+            <w:color w:val="000000"/>
+            <w:lang w:val="en-GB"/>
+          </w:rPr>
+          <w:t>during</w:t>
+        </w:r>
+        <w:r>
+          <w:rPr>
+            <w:noProof/>
+            <w:color w:val="000000"/>
+            <w:lang w:val="en-GB"/>
+          </w:rPr>
+          <w:t xml:space="preserve"> </w:t>
+        </w:r>
+      </w:ins>
+      <w:r>
+        <w:rPr>
+          <w:noProof/>
+          <w:color w:val="000000"/>
+          <w:lang w:val="en-GB"/>
+        </w:rPr>
+        <w:t>the Let’s Move It trial</w:t>
+      </w:r>
+      <w:r>
+        <w:rPr>
+          <w:noProof/>
+          <w:color w:val="000000"/>
+          <w:lang w:val="en-GB"/>
+        </w:rPr>
+        <w:t xml:space="preserve"> internal pilot study</w:t>
+      </w:r>
+      <w:r>
+        <w:rPr>
+          <w:noProof/>
+          <w:color w:val="000000"/>
+          <w:lang w:val="en-GB"/>
+        </w:rPr>
+        <w:t xml:space="preserve">, </w:t>
+      </w:r>
+      <w:r>
+        <w:rPr>
+          <w:noProof/>
+          <w:color w:val="000000"/>
+          <w:lang w:val="en-GB"/>
+        </w:rPr>
+        <w:t>and specifically,</w:t>
+      </w:r>
+      <w:r>
+        <w:rPr>
+          <w:noProof/>
+          <w:color w:val="000000"/>
           <w:lang w:val="en-GB"/>
         </w:rPr>
         <w:t xml:space="preserve"> </w:t>
@@ -17823,122 +18043,98 @@
       <w:r>
         <w:rPr>
           <w:noProof/>
-          <w:lang w:val="en-GB"/>
-        </w:rPr>
-        <w:t xml:space="preserve">The dose dependence curve </w:t>
-      </w:r>
-      <w:r>
-        <w:rPr>
-          <w:noProof/>
-          <w:lang w:val="en-GB"/>
-        </w:rPr>
-        <w:t>(</w:t>
-      </w:r>
-      <w:r>
-        <w:rPr>
-          <w:noProof/>
-          <w:lang w:val="en-GB"/>
-        </w:rPr>
-        <w:fldChar w:fldCharType="begin"/>
-      </w:r>
-      <w:r>
-        <w:rPr>
-          <w:noProof/>
-          <w:lang w:val="en-GB"/>
-        </w:rPr>
-        <w:instrText xml:space="preserve"> REF _Ref477960801 \h </w:instrText>
-      </w:r>
-      <w:r>
-        <w:rPr>
-          <w:noProof/>
-          <w:lang w:val="en-GB"/>
-        </w:rPr>
-      </w:r>
-      <w:r>
-        <w:rPr>
-          <w:noProof/>
-          <w:lang w:val="en-GB"/>
-        </w:rPr>
-        <w:fldChar w:fldCharType="separate"/>
-      </w:r>
-      <w:r>
-        <w:rPr>
-          <w:noProof/>
-          <w:lang w:val="en-GB"/>
-        </w:rPr>
-        <w:t xml:space="preserve">Figure </w:t>
-      </w:r>
-      <w:r>
-        <w:rPr>
-          <w:noProof/>
-          <w:lang w:val="en-GB"/>
-        </w:rPr>
-        <w:t>7</w:t>
-      </w:r>
-      <w:r>
-        <w:rPr>
-          <w:noProof/>
-          <w:lang w:val="en-GB"/>
-        </w:rPr>
-        <w:fldChar w:fldCharType="end"/>
-      </w:r>
-      <w:r>
-        <w:rPr>
-          <w:noProof/>
-          <w:lang w:val="en-GB"/>
-        </w:rPr>
-        <w:t>) is flat, showing no support for such a relationship between messages and wear time.</w:t>
-      </w:r>
-    </w:p>
-    <w:p>
-      <w:pPr>
-        <w:pStyle w:val="Heading1"/>
-      </w:pPr>
-      <w:bookmarkStart w:id="81" w:name="_Toc449907568"/>
-      <w:r>
-        <w:t>Discussion</w:t>
-      </w:r>
-      <w:bookmarkEnd w:id="81"/>
-    </w:p>
-    <w:p>
-      <w:pPr>
-        <w:rPr>
-          <w:noProof/>
-          <w:color w:val="000000"/>
-          <w:lang w:val="en-US"/>
-        </w:rPr>
-      </w:pPr>
-      <w:r>
-        <w:rPr>
-          <w:noProof/>
-          <w:color w:val="000000"/>
-          <w:lang w:val="en-GB"/>
-        </w:rPr>
-        <w:t>T</w:t>
-      </w:r>
-      <w:r>
-        <w:rPr>
-          <w:noProof/>
-          <w:color w:val="000000"/>
-          <w:lang w:val="en-GB"/>
-        </w:rPr>
-        <w:t xml:space="preserve">his </w:t>
-      </w:r>
-      <w:r>
-        <w:rPr>
-          <w:noProof/>
-          <w:color w:val="000000"/>
-          <w:lang w:val="en-GB"/>
-        </w:rPr>
-        <w:t>study evaluate</w:t>
-      </w:r>
-      <w:r>
-        <w:rPr>
-          <w:noProof/>
-          <w:color w:val="000000"/>
-          <w:lang w:val="en-GB"/>
-        </w:rPr>
-        <w:t>d</w:t>
+          <w:color w:val="000000"/>
+          <w:lang w:val="en-GB"/>
+        </w:rPr>
+        <w:t>test</w:t>
+      </w:r>
+      <w:r>
+        <w:rPr>
+          <w:noProof/>
+          <w:color w:val="000000"/>
+          <w:lang w:val="en-GB"/>
+        </w:rPr>
+        <w:t>ed</w:t>
+      </w:r>
+      <w:r>
+        <w:rPr>
+          <w:noProof/>
+          <w:color w:val="000000"/>
+          <w:lang w:val="en-GB"/>
+        </w:rPr>
+        <w:t xml:space="preserve"> the effects</w:t>
+      </w:r>
+      <w:r>
+        <w:rPr>
+          <w:noProof/>
+          <w:color w:val="000000"/>
+          <w:lang w:val="en-GB"/>
+        </w:rPr>
+        <w:t xml:space="preserve"> of the because-heuristic</w:t>
+      </w:r>
+      <w:r>
+        <w:rPr>
+          <w:noProof/>
+          <w:color w:val="000000"/>
+          <w:lang w:val="en-GB"/>
+        </w:rPr>
+        <w:t xml:space="preserve"> on accelerometer</w:t>
+      </w:r>
+      <w:r>
+        <w:rPr>
+          <w:noProof/>
+          <w:color w:val="000000"/>
+          <w:lang w:val="en-GB"/>
+        </w:rPr>
+        <w:t xml:space="preserve"> wear time</w:t>
+      </w:r>
+      <w:r>
+        <w:rPr>
+          <w:noProof/>
+          <w:color w:val="000000"/>
+          <w:lang w:val="en-GB"/>
+        </w:rPr>
+        <w:t xml:space="preserve"> in older adolescents</w:t>
+      </w:r>
+      <w:r>
+        <w:rPr>
+          <w:noProof/>
+          <w:color w:val="000000"/>
+          <w:lang w:val="en-GB"/>
+        </w:rPr>
+        <w:t xml:space="preserve">. We did not detect increased wear times </w:t>
+      </w:r>
+      <w:r>
+        <w:rPr>
+          <w:noProof/>
+          <w:color w:val="000000"/>
+          <w:lang w:val="en-GB"/>
+        </w:rPr>
+        <w:t>among</w:t>
+      </w:r>
+      <w:r>
+        <w:rPr>
+          <w:noProof/>
+          <w:color w:val="000000"/>
+          <w:lang w:val="en-GB"/>
+        </w:rPr>
+        <w:t xml:space="preserve"> participants who received a reason in their daily SMS reminders, nor did we detect </w:t>
+      </w:r>
+      <w:r>
+        <w:rPr>
+          <w:noProof/>
+          <w:color w:val="000000"/>
+          <w:lang w:val="en-GB"/>
+        </w:rPr>
+        <w:t>differ</w:t>
+      </w:r>
+      <w:r>
+        <w:rPr>
+          <w:noProof/>
+          <w:color w:val="000000"/>
+          <w:lang w:val="en-GB"/>
+        </w:rPr>
+        <w:t>ent</w:t>
       </w:r>
       <w:r>
         <w:rPr>
@@ -17954,71 +18150,39 @@
           <w:color w:val="000000"/>
           <w:lang w:val="en-GB"/>
         </w:rPr>
-        <w:t>th</w:t>
-      </w:r>
-      <w:r>
-        <w:rPr>
-          <w:noProof/>
-          <w:color w:val="000000"/>
-          <w:lang w:val="en-GB"/>
-        </w:rPr>
-        <w:t xml:space="preserve">e </w:t>
-      </w:r>
-      <w:r>
-        <w:rPr>
-          <w:noProof/>
-          <w:color w:val="000000"/>
-          <w:lang w:val="en-GB"/>
-        </w:rPr>
-        <w:t xml:space="preserve">effects of two interventions to </w:t>
-      </w:r>
-      <w:r>
-        <w:rPr>
-          <w:noProof/>
-          <w:color w:val="000000"/>
-          <w:lang w:val="en-GB"/>
-        </w:rPr>
-        <w:t>increase accelerometer wear times in the Let’s Move It trial</w:t>
-      </w:r>
-      <w:r>
-        <w:rPr>
-          <w:noProof/>
-          <w:color w:val="000000"/>
-          <w:lang w:val="en-GB"/>
-        </w:rPr>
-        <w:t xml:space="preserve"> internal pilot study</w:t>
-      </w:r>
-      <w:r>
-        <w:rPr>
-          <w:noProof/>
-          <w:color w:val="000000"/>
-          <w:lang w:val="en-GB"/>
-        </w:rPr>
-        <w:t xml:space="preserve">, </w:t>
-      </w:r>
-      <w:r>
-        <w:rPr>
-          <w:noProof/>
-          <w:color w:val="000000"/>
-          <w:lang w:val="en-GB"/>
-        </w:rPr>
-        <w:t>and specifically,</w:t>
-      </w:r>
-      <w:r>
-        <w:rPr>
-          <w:noProof/>
-          <w:color w:val="000000"/>
-          <w:lang w:val="en-GB"/>
-        </w:rPr>
-        <w:t xml:space="preserve"> </w:t>
-      </w:r>
-      <w:r>
-        <w:rPr>
-          <w:noProof/>
-          <w:color w:val="000000"/>
-          <w:lang w:val="en-GB"/>
-        </w:rPr>
-        <w:t>test</w:t>
+        <w:t xml:space="preserve">wear times between those receiving the </w:t>
+      </w:r>
+      <w:r>
+        <w:rPr>
+          <w:noProof/>
+          <w:color w:val="000000"/>
+          <w:lang w:val="en-GB"/>
+        </w:rPr>
+        <w:t xml:space="preserve">reminder </w:t>
+      </w:r>
+      <w:r>
+        <w:rPr>
+          <w:noProof/>
+          <w:color w:val="000000"/>
+          <w:lang w:val="en-GB"/>
+        </w:rPr>
+        <w:t xml:space="preserve">messages and those </w:t>
+      </w:r>
+      <w:r>
+        <w:rPr>
+          <w:noProof/>
+          <w:color w:val="000000"/>
+          <w:lang w:val="en-GB"/>
+        </w:rPr>
+        <w:t xml:space="preserve">who </w:t>
+      </w:r>
+      <w:r>
+        <w:rPr>
+          <w:noProof/>
+          <w:color w:val="000000"/>
+          <w:lang w:val="en-GB"/>
+        </w:rPr>
+        <w:t>opt</w:t>
       </w:r>
       <w:r>
         <w:rPr>
@@ -18034,142 +18198,6 @@
           <w:color w:val="000000"/>
           <w:lang w:val="en-GB"/>
         </w:rPr>
-        <w:t xml:space="preserve"> the effects</w:t>
-      </w:r>
-      <w:r>
-        <w:rPr>
-          <w:noProof/>
-          <w:color w:val="000000"/>
-          <w:lang w:val="en-GB"/>
-        </w:rPr>
-        <w:t xml:space="preserve"> of the because-heuristic</w:t>
-      </w:r>
-      <w:r>
-        <w:rPr>
-          <w:noProof/>
-          <w:color w:val="000000"/>
-          <w:lang w:val="en-GB"/>
-        </w:rPr>
-        <w:t xml:space="preserve"> on accelerometer</w:t>
-      </w:r>
-      <w:r>
-        <w:rPr>
-          <w:noProof/>
-          <w:color w:val="000000"/>
-          <w:lang w:val="en-GB"/>
-        </w:rPr>
-        <w:t xml:space="preserve"> wear time</w:t>
-      </w:r>
-      <w:r>
-        <w:rPr>
-          <w:noProof/>
-          <w:color w:val="000000"/>
-          <w:lang w:val="en-GB"/>
-        </w:rPr>
-        <w:t xml:space="preserve"> in older adolescents</w:t>
-      </w:r>
-      <w:r>
-        <w:rPr>
-          <w:noProof/>
-          <w:color w:val="000000"/>
-          <w:lang w:val="en-GB"/>
-        </w:rPr>
-        <w:t xml:space="preserve">. We did not detect increased wear times </w:t>
-      </w:r>
-      <w:r>
-        <w:rPr>
-          <w:noProof/>
-          <w:color w:val="000000"/>
-          <w:lang w:val="en-GB"/>
-        </w:rPr>
-        <w:t>among</w:t>
-      </w:r>
-      <w:r>
-        <w:rPr>
-          <w:noProof/>
-          <w:color w:val="000000"/>
-          <w:lang w:val="en-GB"/>
-        </w:rPr>
-        <w:t xml:space="preserve"> participants who received a reason in their daily SMS reminders, nor did we detect </w:t>
-      </w:r>
-      <w:r>
-        <w:rPr>
-          <w:noProof/>
-          <w:color w:val="000000"/>
-          <w:lang w:val="en-GB"/>
-        </w:rPr>
-        <w:t>differ</w:t>
-      </w:r>
-      <w:r>
-        <w:rPr>
-          <w:noProof/>
-          <w:color w:val="000000"/>
-          <w:lang w:val="en-GB"/>
-        </w:rPr>
-        <w:t>ent</w:t>
-      </w:r>
-      <w:r>
-        <w:rPr>
-          <w:noProof/>
-          <w:color w:val="000000"/>
-          <w:lang w:val="en-GB"/>
-        </w:rPr>
-        <w:t xml:space="preserve"> </w:t>
-      </w:r>
-      <w:r>
-        <w:rPr>
-          <w:noProof/>
-          <w:color w:val="000000"/>
-          <w:lang w:val="en-GB"/>
-        </w:rPr>
-        <w:t xml:space="preserve">wear times between those receiving the </w:t>
-      </w:r>
-      <w:r>
-        <w:rPr>
-          <w:noProof/>
-          <w:color w:val="000000"/>
-          <w:lang w:val="en-GB"/>
-        </w:rPr>
-        <w:t xml:space="preserve">reminder </w:t>
-      </w:r>
-      <w:r>
-        <w:rPr>
-          <w:noProof/>
-          <w:color w:val="000000"/>
-          <w:lang w:val="en-GB"/>
-        </w:rPr>
-        <w:t xml:space="preserve">messages and those </w:t>
-      </w:r>
-      <w:r>
-        <w:rPr>
-          <w:noProof/>
-          <w:color w:val="000000"/>
-          <w:lang w:val="en-GB"/>
-        </w:rPr>
-        <w:t xml:space="preserve">who </w:t>
-      </w:r>
-      <w:r>
-        <w:rPr>
-          <w:noProof/>
-          <w:color w:val="000000"/>
-          <w:lang w:val="en-GB"/>
-        </w:rPr>
-        <w:t>opt</w:t>
-      </w:r>
-      <w:r>
-        <w:rPr>
-          <w:noProof/>
-          <w:color w:val="000000"/>
-          <w:lang w:val="en-GB"/>
-        </w:rPr>
-        <w:t>ed</w:t>
-      </w:r>
-      <w:r>
-        <w:rPr>
-          <w:noProof/>
-          <w:color w:val="000000"/>
-          <w:lang w:val="en-GB"/>
-        </w:rPr>
         <w:t xml:space="preserve"> out. </w:t>
       </w:r>
       <w:r>
@@ -18180,7 +18208,7 @@
         </w:rPr>
         <w:t>In all cases, null models were supported over those with small-to-medium sized effects</w:t>
       </w:r>
-      <w:ins w:id="82" w:author="Heino, Matti T J" w:date="2018-07-31T16:43:00Z">
+      <w:ins w:id="83" w:author="Heino, Matti T J" w:date="2018-07-31T16:43:00Z">
         <w:r>
           <w:rPr>
             <w:noProof/>
@@ -18190,7 +18218,7 @@
           <w:t xml:space="preserve"> (see</w:t>
         </w:r>
       </w:ins>
-      <w:ins w:id="83" w:author="Heino, Matti T J" w:date="2018-07-31T16:44:00Z">
+      <w:ins w:id="84" w:author="Heino, Matti T J" w:date="2018-07-31T16:44:00Z">
         <w:r>
           <w:rPr>
             <w:noProof/>
@@ -18216,7 +18244,7 @@
           <w:t>” for details</w:t>
         </w:r>
       </w:ins>
-      <w:ins w:id="84" w:author="Heino, Matti T J" w:date="2018-07-31T16:49:00Z">
+      <w:ins w:id="85" w:author="Heino, Matti T J" w:date="2018-07-31T16:49:00Z">
         <w:r>
           <w:rPr>
             <w:noProof/>
@@ -18226,7 +18254,7 @@
           <w:t>).</w:t>
         </w:r>
       </w:ins>
-      <w:del w:id="85" w:author="Heino, Matti T J" w:date="2018-07-31T16:44:00Z">
+      <w:del w:id="86" w:author="Heino, Matti T J" w:date="2018-07-31T16:44:00Z">
         <w:r>
           <w:rPr>
             <w:noProof/>
@@ -18236,7 +18264,7 @@
           <w:delText>.</w:delText>
         </w:r>
       </w:del>
-      <w:ins w:id="86" w:author="Heino, Matti T J" w:date="2018-07-31T16:22:00Z">
+      <w:ins w:id="87" w:author="Heino, Matti T J" w:date="2018-07-31T16:22:00Z">
         <w:r>
           <w:rPr>
             <w:noProof/>
@@ -18246,7 +18274,7 @@
           <w:t xml:space="preserve"> </w:t>
         </w:r>
       </w:ins>
-      <w:ins w:id="87" w:author="Heino, Matti T J" w:date="2018-07-31T17:09:00Z">
+      <w:ins w:id="88" w:author="Heino, Matti T J" w:date="2018-07-31T17:09:00Z">
         <w:r>
           <w:rPr>
             <w:noProof/>
@@ -18256,7 +18284,7 @@
           <w:t xml:space="preserve">As it is neither logically </w:t>
         </w:r>
       </w:ins>
-      <w:ins w:id="88" w:author="Heino, Matti T J" w:date="2018-07-31T17:12:00Z">
+      <w:ins w:id="89" w:author="Heino, Matti T J" w:date="2018-07-31T17:12:00Z">
         <w:r>
           <w:rPr>
             <w:noProof/>
@@ -18266,7 +18294,7 @@
           <w:t>n</w:t>
         </w:r>
       </w:ins>
-      <w:ins w:id="89" w:author="Heino, Matti T J" w:date="2018-07-31T17:09:00Z">
+      <w:ins w:id="90" w:author="Heino, Matti T J" w:date="2018-07-31T17:09:00Z">
         <w:r>
           <w:rPr>
             <w:noProof/>
@@ -18276,7 +18304,7 @@
           <w:t xml:space="preserve">or statistically </w:t>
         </w:r>
       </w:ins>
-      <w:ins w:id="90" w:author="Heino, Matti T J" w:date="2018-07-31T17:12:00Z">
+      <w:ins w:id="91" w:author="Heino, Matti T J" w:date="2018-07-31T17:12:00Z">
         <w:r>
           <w:rPr>
             <w:noProof/>
@@ -18286,7 +18314,7 @@
           <w:t xml:space="preserve">appropriate </w:t>
         </w:r>
       </w:ins>
-      <w:ins w:id="91" w:author="Heino, Matti T J" w:date="2018-07-31T17:09:00Z">
+      <w:ins w:id="92" w:author="Heino, Matti T J" w:date="2018-07-31T17:09:00Z">
         <w:r>
           <w:rPr>
             <w:noProof/>
@@ -18296,7 +18324,7 @@
           <w:t xml:space="preserve">to </w:t>
         </w:r>
       </w:ins>
-      <w:ins w:id="92" w:author="Heino, Matti T J" w:date="2018-07-31T17:10:00Z">
+      <w:ins w:id="93" w:author="Heino, Matti T J" w:date="2018-07-31T17:10:00Z">
         <w:r>
           <w:rPr>
             <w:noProof/>
@@ -18306,7 +18334,7 @@
           <w:t>conclude the absence of an effect from a non-significant hypothesis test</w:t>
         </w:r>
       </w:ins>
-      <w:ins w:id="93" w:author="Heino, Matti T J" w:date="2018-07-31T17:12:00Z">
+      <w:ins w:id="94" w:author="Heino, Matti T J" w:date="2018-07-31T17:12:00Z">
         <w:r>
           <w:rPr>
             <w:noProof/>
@@ -18354,7 +18382,7 @@
           <w:fldChar w:fldCharType="end"/>
         </w:r>
       </w:ins>
-      <w:ins w:id="94" w:author="Heino, Matti T J" w:date="2018-07-31T17:10:00Z">
+      <w:ins w:id="95" w:author="Heino, Matti T J" w:date="2018-07-31T17:10:00Z">
         <w:r>
           <w:rPr>
             <w:noProof/>
@@ -18364,7 +18392,7 @@
           <w:t xml:space="preserve">, we hope the analyses </w:t>
         </w:r>
       </w:ins>
-      <w:ins w:id="95" w:author="Heino, Matti T J" w:date="2018-07-31T17:15:00Z">
+      <w:ins w:id="96" w:author="Heino, Matti T J" w:date="2018-07-31T17:15:00Z">
         <w:r>
           <w:rPr>
             <w:iCs/>
@@ -18374,7 +18402,7 @@
           <w:t>contribute to</w:t>
         </w:r>
       </w:ins>
-      <w:ins w:id="96" w:author="Heino, Matti T J" w:date="2018-07-31T16:45:00Z">
+      <w:ins w:id="97" w:author="Heino, Matti T J" w:date="2018-07-31T16:45:00Z">
         <w:r>
           <w:rPr>
             <w:noProof/>
@@ -18384,7 +18412,7 @@
           <w:t xml:space="preserve"> a long-overdue </w:t>
         </w:r>
       </w:ins>
-      <w:ins w:id="97" w:author="Heino, Matti T J" w:date="2018-07-31T17:13:00Z">
+      <w:ins w:id="98" w:author="Heino, Matti T J" w:date="2018-07-31T17:13:00Z">
         <w:r>
           <w:rPr>
             <w:noProof/>
@@ -18394,7 +18422,7 @@
           <w:t xml:space="preserve">inferential </w:t>
         </w:r>
       </w:ins>
-      <w:ins w:id="98" w:author="Heino, Matti T J" w:date="2018-07-31T16:45:00Z">
+      <w:ins w:id="99" w:author="Heino, Matti T J" w:date="2018-07-31T16:45:00Z">
         <w:r>
           <w:rPr>
             <w:noProof/>
@@ -18404,7 +18432,7 @@
           <w:t>development in the field</w:t>
         </w:r>
       </w:ins>
-      <w:del w:id="99" w:author="Heino, Matti T J" w:date="2018-07-31T17:12:00Z">
+      <w:del w:id="100" w:author="Heino, Matti T J" w:date="2018-07-31T17:12:00Z">
         <w:r>
           <w:rPr>
             <w:noProof/>
@@ -18444,7 +18472,7 @@
           <w:fldChar w:fldCharType="end"/>
         </w:r>
       </w:del>
-      <w:ins w:id="100" w:author="Heino, Matti T J" w:date="2018-07-31T16:48:00Z">
+      <w:ins w:id="101" w:author="Heino, Matti T J" w:date="2018-07-31T16:48:00Z">
         <w:r>
           <w:rPr>
             <w:noProof/>
@@ -18454,7 +18482,7 @@
           <w:t>.</w:t>
         </w:r>
       </w:ins>
-      <w:ins w:id="101" w:author="Heino, Matti T J" w:date="2018-07-31T17:09:00Z">
+      <w:ins w:id="102" w:author="Heino, Matti T J" w:date="2018-07-31T17:09:00Z">
         <w:r>
           <w:rPr>
             <w:lang w:val="en-US"/>
@@ -18522,16 +18550,62 @@
           <w:color w:val="000000"/>
           <w:lang w:val="en-GB"/>
         </w:rPr>
-        <w:t xml:space="preserve">, of reminders not being able to increase wear time. This, although we attempted to improve on the </w:t>
-      </w:r>
-      <w:r>
-        <w:rPr>
-          <w:noProof/>
-          <w:color w:val="000000"/>
-          <w:lang w:val="en-GB"/>
-        </w:rPr>
-        <w:lastRenderedPageBreak/>
-        <w:t xml:space="preserve">earlier studies for example by not having exactly the same message sent every day. We do not have data on whether the reminder caused our participants put on the accelerometer more often, in spite of not increasing wear time </w:t>
+        <w:t>, of reminders not being able to increase wear time</w:t>
+      </w:r>
+      <w:del w:id="103" w:author="Heino, Matti T J" w:date="2018-08-01T14:27:00Z">
+        <w:r>
+          <w:rPr>
+            <w:noProof/>
+            <w:color w:val="000000"/>
+            <w:lang w:val="en-GB"/>
+          </w:rPr>
+          <w:delText>. This</w:delText>
+        </w:r>
+      </w:del>
+      <w:r>
+        <w:rPr>
+          <w:noProof/>
+          <w:color w:val="000000"/>
+          <w:lang w:val="en-GB"/>
+        </w:rPr>
+        <w:t xml:space="preserve">, </w:t>
+      </w:r>
+      <w:ins w:id="104" w:author="Heino, Matti T J" w:date="2018-08-01T14:28:00Z">
+        <w:r>
+          <w:rPr>
+            <w:iCs/>
+            <w:color w:val="000000"/>
+            <w:lang w:val="en-US"/>
+          </w:rPr>
+          <w:t>despite attempting</w:t>
+        </w:r>
+        <w:r>
+          <w:rPr>
+            <w:i/>
+            <w:iCs/>
+            <w:color w:val="000000"/>
+            <w:lang w:val="en-US"/>
+          </w:rPr>
+          <w:t xml:space="preserve"> </w:t>
+        </w:r>
+      </w:ins>
+      <w:del w:id="105" w:author="Heino, Matti T J" w:date="2018-08-01T14:28:00Z">
+        <w:r>
+          <w:rPr>
+            <w:noProof/>
+            <w:color w:val="000000"/>
+            <w:lang w:val="en-GB"/>
+          </w:rPr>
+          <w:delText xml:space="preserve">although we attempted </w:delText>
+        </w:r>
+      </w:del>
+      <w:r>
+        <w:rPr>
+          <w:noProof/>
+          <w:color w:val="000000"/>
+          <w:lang w:val="en-GB"/>
+        </w:rPr>
+        <w:t xml:space="preserve">to improve on the earlier studies for example by not having exactly the same message sent every day. We do not have data on whether the reminder caused our participants put on the accelerometer more often, in spite of not increasing wear time </w:t>
       </w:r>
       <w:r>
         <w:rPr>
@@ -18599,6 +18673,7 @@
           <w:noProof/>
           <w:lang w:val="en-GB"/>
         </w:rPr>
+        <w:lastRenderedPageBreak/>
         <w:t xml:space="preserve">Although the xerox machine study </w:t>
       </w:r>
       <w:r>
@@ -18674,13 +18749,13 @@
     <w:p>
       <w:pPr>
         <w:rPr>
-          <w:del w:id="102" w:author="Heino, Matti T J" w:date="2018-07-31T16:31:00Z"/>
-          <w:noProof/>
-          <w:color w:val="000000"/>
-          <w:lang w:val="en-GB"/>
-        </w:rPr>
-      </w:pPr>
-      <w:del w:id="103" w:author="Heino, Matti T J" w:date="2018-07-31T16:31:00Z">
+          <w:del w:id="106" w:author="Heino, Matti T J" w:date="2018-07-31T16:31:00Z"/>
+          <w:noProof/>
+          <w:color w:val="000000"/>
+          <w:lang w:val="en-GB"/>
+        </w:rPr>
+      </w:pPr>
+      <w:del w:id="107" w:author="Heino, Matti T J" w:date="2018-07-31T16:31:00Z">
         <w:r>
           <w:rPr>
             <w:noProof/>
@@ -19035,13 +19110,13 @@
     <w:p>
       <w:pPr>
         <w:rPr>
-          <w:del w:id="104" w:author="Heino, Matti T J" w:date="2018-07-31T15:55:00Z"/>
-          <w:noProof/>
-          <w:color w:val="000000"/>
-          <w:lang w:val="en-GB"/>
-        </w:rPr>
-      </w:pPr>
-      <w:del w:id="105" w:author="Heino, Matti T J" w:date="2018-07-31T15:55:00Z">
+          <w:del w:id="108" w:author="Heino, Matti T J" w:date="2018-07-31T15:55:00Z"/>
+          <w:noProof/>
+          <w:color w:val="000000"/>
+          <w:lang w:val="en-GB"/>
+        </w:rPr>
+      </w:pPr>
+      <w:del w:id="109" w:author="Heino, Matti T J" w:date="2018-07-31T15:55:00Z">
         <w:r>
           <w:rPr>
             <w:noProof/>
@@ -19427,6 +19502,7 @@
           <w:noProof/>
           <w:lang w:val="en-GB"/>
         </w:rPr>
+        <w:lastRenderedPageBreak/>
         <w:t>Accordingly, t</w:t>
       </w:r>
       <w:r>
@@ -19944,211 +20020,218 @@
           <w:noProof/>
           <w:lang w:val="en-GB"/>
         </w:rPr>
+        <w:t xml:space="preserve">As there were no differences between the SMS and no-SMS </w:t>
+      </w:r>
+      <w:r>
+        <w:rPr>
+          <w:noProof/>
+          <w:lang w:val="en-GB"/>
+        </w:rPr>
+        <w:t>arm</w:t>
+      </w:r>
+      <w:r>
+        <w:rPr>
+          <w:noProof/>
+          <w:lang w:val="en-GB"/>
+        </w:rPr>
+        <w:t>s, t</w:t>
+      </w:r>
+      <w:r>
+        <w:rPr>
+          <w:noProof/>
+          <w:lang w:val="en-GB"/>
+        </w:rPr>
+        <w:t xml:space="preserve">his effect </w:t>
+      </w:r>
+      <w:r>
+        <w:rPr>
+          <w:noProof/>
+          <w:lang w:val="en-GB"/>
+        </w:rPr>
+        <w:t xml:space="preserve">may have been </w:t>
+      </w:r>
+      <w:r>
+        <w:rPr>
+          <w:noProof/>
+          <w:lang w:val="en-GB"/>
+        </w:rPr>
+        <w:t>masked by selection bias</w:t>
+      </w:r>
+      <w:r>
+        <w:rPr>
+          <w:noProof/>
+          <w:lang w:val="en-GB"/>
+        </w:rPr>
+        <w:t>, with those people who expect to experience problems with remembering, opting in to receive SMS reminders</w:t>
+      </w:r>
+      <w:r>
+        <w:rPr>
+          <w:noProof/>
+          <w:lang w:val="en-GB"/>
+        </w:rPr>
+        <w:t xml:space="preserve">. </w:t>
+      </w:r>
+      <w:r>
+        <w:rPr>
+          <w:noProof/>
+          <w:lang w:val="en-GB"/>
+        </w:rPr>
+        <w:t>A</w:t>
+      </w:r>
+      <w:r>
+        <w:rPr>
+          <w:noProof/>
+          <w:lang w:val="en-GB"/>
+        </w:rPr>
+        <w:t>s consent was almost fully dependent on the recruitment prompt</w:t>
+      </w:r>
+      <w:r>
+        <w:rPr>
+          <w:noProof/>
+          <w:lang w:val="en-GB"/>
+        </w:rPr>
+        <w:t xml:space="preserve">, </w:t>
+      </w:r>
+      <w:r>
+        <w:rPr>
+          <w:noProof/>
+          <w:lang w:val="en-GB"/>
+        </w:rPr>
+        <w:t xml:space="preserve">an </w:t>
+      </w:r>
+      <w:r>
+        <w:rPr>
+          <w:noProof/>
+          <w:lang w:val="en-GB"/>
+        </w:rPr>
+        <w:t xml:space="preserve">additional </w:t>
+      </w:r>
+      <w:r>
+        <w:rPr>
+          <w:noProof/>
+          <w:lang w:val="en-GB"/>
+        </w:rPr>
+        <w:t xml:space="preserve">assumption is needed that </w:t>
+      </w:r>
+      <w:r>
+        <w:rPr>
+          <w:noProof/>
+          <w:lang w:val="en-GB"/>
+        </w:rPr>
+        <w:t>the two recruitment waves differ qualitatively (on an unobserved confounder).</w:t>
+      </w:r>
+      <w:r>
+        <w:rPr>
+          <w:noProof/>
+          <w:lang w:val="en-GB"/>
+        </w:rPr>
+        <w:t xml:space="preserve"> </w:t>
+      </w:r>
+      <w:r>
+        <w:rPr>
+          <w:noProof/>
+          <w:lang w:val="en-GB"/>
+        </w:rPr>
+        <w:t xml:space="preserve">So, for example, the </w:t>
+      </w:r>
+      <w:r>
+        <w:rPr>
+          <w:noProof/>
+          <w:lang w:val="en-GB"/>
+        </w:rPr>
+        <w:t xml:space="preserve">second wave </w:t>
+      </w:r>
+      <w:r>
+        <w:rPr>
+          <w:noProof/>
+          <w:lang w:val="en-GB"/>
+        </w:rPr>
+        <w:t>may have consisted of more compliant participants or the potential interactions with the first wave participants might have made the opinion of the study more favorable.</w:t>
+      </w:r>
+      <w:r>
+        <w:rPr>
+          <w:noProof/>
+          <w:lang w:val="en-GB"/>
+        </w:rPr>
+        <w:t xml:space="preserve"> </w:t>
+      </w:r>
+      <w:r>
+        <w:rPr>
+          <w:noProof/>
+          <w:lang w:val="en-GB"/>
+        </w:rPr>
+        <w:t>Thirdly, t</w:t>
+      </w:r>
+      <w:r>
+        <w:rPr>
+          <w:noProof/>
+          <w:lang w:val="en-GB"/>
+        </w:rPr>
+        <w:t xml:space="preserve">he </w:t>
+      </w:r>
+      <w:r>
+        <w:rPr>
+          <w:noProof/>
+          <w:lang w:val="en-GB"/>
+        </w:rPr>
+        <w:t xml:space="preserve">effect of reminders may not have been </w:t>
+      </w:r>
+      <w:r>
+        <w:rPr>
+          <w:noProof/>
+          <w:lang w:val="en-GB"/>
+        </w:rPr>
+        <w:t>linear</w:t>
+      </w:r>
+      <w:r>
+        <w:rPr>
+          <w:noProof/>
+          <w:lang w:val="en-GB"/>
+        </w:rPr>
+        <w:t>,</w:t>
+      </w:r>
+      <w:r>
+        <w:rPr>
+          <w:noProof/>
+          <w:lang w:val="en-GB"/>
+        </w:rPr>
+        <w:t xml:space="preserve"> </w:t>
+      </w:r>
+      <w:r>
+        <w:rPr>
+          <w:noProof/>
+          <w:lang w:val="en-GB"/>
+        </w:rPr>
+        <w:t xml:space="preserve">or only a small dose is needed </w:t>
+      </w:r>
+      <w:r>
+        <w:rPr>
+          <w:noProof/>
+          <w:lang w:val="en-GB"/>
+        </w:rPr>
+        <w:t xml:space="preserve">to form a habit, and thus achieve </w:t>
+      </w:r>
+      <w:r>
+        <w:rPr>
+          <w:noProof/>
+          <w:lang w:val="en-GB"/>
+        </w:rPr>
+        <w:t>maximal effect.</w:t>
+      </w:r>
+      <w:r>
+        <w:rPr>
+          <w:noProof/>
+          <w:lang w:val="en-GB"/>
+        </w:rPr>
+        <w:t xml:space="preserve"> This explanation requires the same assumptions as </w:t>
+      </w:r>
+      <w:r>
+        <w:rPr>
+          <w:noProof/>
+          <w:lang w:val="en-GB"/>
+        </w:rPr>
         <w:lastRenderedPageBreak/>
-        <w:t xml:space="preserve">As there were no differences between the SMS and no-SMS </w:t>
-      </w:r>
-      <w:r>
-        <w:rPr>
-          <w:noProof/>
-          <w:lang w:val="en-GB"/>
-        </w:rPr>
-        <w:t>arm</w:t>
-      </w:r>
-      <w:r>
-        <w:rPr>
-          <w:noProof/>
-          <w:lang w:val="en-GB"/>
-        </w:rPr>
-        <w:t>s, t</w:t>
-      </w:r>
-      <w:r>
-        <w:rPr>
-          <w:noProof/>
-          <w:lang w:val="en-GB"/>
-        </w:rPr>
-        <w:t xml:space="preserve">his effect </w:t>
-      </w:r>
-      <w:r>
-        <w:rPr>
-          <w:noProof/>
-          <w:lang w:val="en-GB"/>
-        </w:rPr>
-        <w:t xml:space="preserve">may have been </w:t>
-      </w:r>
-      <w:r>
-        <w:rPr>
-          <w:noProof/>
-          <w:lang w:val="en-GB"/>
-        </w:rPr>
-        <w:t>masked by selection bias</w:t>
-      </w:r>
-      <w:r>
-        <w:rPr>
-          <w:noProof/>
-          <w:lang w:val="en-GB"/>
-        </w:rPr>
-        <w:t>, with those people who expect to experience problems with remembering, opting in to receive SMS reminders</w:t>
-      </w:r>
-      <w:r>
-        <w:rPr>
-          <w:noProof/>
-          <w:lang w:val="en-GB"/>
-        </w:rPr>
-        <w:t xml:space="preserve">. </w:t>
-      </w:r>
-      <w:r>
-        <w:rPr>
-          <w:noProof/>
-          <w:lang w:val="en-GB"/>
-        </w:rPr>
-        <w:t>A</w:t>
-      </w:r>
-      <w:r>
-        <w:rPr>
-          <w:noProof/>
-          <w:lang w:val="en-GB"/>
-        </w:rPr>
-        <w:t>s consent was almost fully dependent on the recruitment prompt</w:t>
-      </w:r>
-      <w:r>
-        <w:rPr>
-          <w:noProof/>
-          <w:lang w:val="en-GB"/>
-        </w:rPr>
-        <w:t xml:space="preserve">, </w:t>
-      </w:r>
-      <w:r>
-        <w:rPr>
-          <w:noProof/>
-          <w:lang w:val="en-GB"/>
-        </w:rPr>
-        <w:t xml:space="preserve">an </w:t>
-      </w:r>
-      <w:r>
-        <w:rPr>
-          <w:noProof/>
-          <w:lang w:val="en-GB"/>
-        </w:rPr>
-        <w:t xml:space="preserve">additional </w:t>
-      </w:r>
-      <w:r>
-        <w:rPr>
-          <w:noProof/>
-          <w:lang w:val="en-GB"/>
-        </w:rPr>
-        <w:t xml:space="preserve">assumption is needed that </w:t>
-      </w:r>
-      <w:r>
-        <w:rPr>
-          <w:noProof/>
-          <w:lang w:val="en-GB"/>
-        </w:rPr>
-        <w:t>the two recruitment waves differ qualitatively (on an unobserved confounder).</w:t>
-      </w:r>
-      <w:r>
-        <w:rPr>
-          <w:noProof/>
-          <w:lang w:val="en-GB"/>
-        </w:rPr>
-        <w:t xml:space="preserve"> </w:t>
-      </w:r>
-      <w:r>
-        <w:rPr>
-          <w:noProof/>
-          <w:lang w:val="en-GB"/>
-        </w:rPr>
-        <w:t xml:space="preserve">So, for example, the </w:t>
-      </w:r>
-      <w:r>
-        <w:rPr>
-          <w:noProof/>
-          <w:lang w:val="en-GB"/>
-        </w:rPr>
-        <w:t xml:space="preserve">second wave </w:t>
-      </w:r>
-      <w:r>
-        <w:rPr>
-          <w:noProof/>
-          <w:lang w:val="en-GB"/>
-        </w:rPr>
-        <w:t>may have consisted of more compliant participants or the potential interactions with the first wave participants might have made the opinion of the study more favorable.</w:t>
-      </w:r>
-      <w:r>
-        <w:rPr>
-          <w:noProof/>
-          <w:lang w:val="en-GB"/>
-        </w:rPr>
-        <w:t xml:space="preserve"> </w:t>
-      </w:r>
-      <w:r>
-        <w:rPr>
-          <w:noProof/>
-          <w:lang w:val="en-GB"/>
-        </w:rPr>
-        <w:t>Thirdly, t</w:t>
-      </w:r>
-      <w:r>
-        <w:rPr>
-          <w:noProof/>
-          <w:lang w:val="en-GB"/>
-        </w:rPr>
-        <w:t xml:space="preserve">he </w:t>
-      </w:r>
-      <w:r>
-        <w:rPr>
-          <w:noProof/>
-          <w:lang w:val="en-GB"/>
-        </w:rPr>
-        <w:t xml:space="preserve">effect of reminders may not have been </w:t>
-      </w:r>
-      <w:r>
-        <w:rPr>
-          <w:noProof/>
-          <w:lang w:val="en-GB"/>
-        </w:rPr>
-        <w:t>linear</w:t>
-      </w:r>
-      <w:r>
-        <w:rPr>
-          <w:noProof/>
-          <w:lang w:val="en-GB"/>
-        </w:rPr>
-        <w:t>,</w:t>
-      </w:r>
-      <w:r>
-        <w:rPr>
-          <w:noProof/>
-          <w:lang w:val="en-GB"/>
-        </w:rPr>
-        <w:t xml:space="preserve"> </w:t>
-      </w:r>
-      <w:r>
-        <w:rPr>
-          <w:noProof/>
-          <w:lang w:val="en-GB"/>
-        </w:rPr>
-        <w:t xml:space="preserve">or only a small dose is needed </w:t>
-      </w:r>
-      <w:r>
-        <w:rPr>
-          <w:noProof/>
-          <w:lang w:val="en-GB"/>
-        </w:rPr>
-        <w:t xml:space="preserve">to form a habit, and thus achieve </w:t>
-      </w:r>
-      <w:r>
-        <w:rPr>
-          <w:noProof/>
-          <w:lang w:val="en-GB"/>
-        </w:rPr>
-        <w:t>maximal effect.</w:t>
-      </w:r>
-      <w:r>
-        <w:rPr>
-          <w:noProof/>
-          <w:lang w:val="en-GB"/>
-        </w:rPr>
-        <w:t xml:space="preserve"> This explanation requires the same assumptions as the one described above. </w:t>
+        <w:t xml:space="preserve">the one described above. </w:t>
       </w:r>
       <w:r>
         <w:rPr>
@@ -20359,15 +20442,7 @@
           <w:noProof/>
           <w:lang w:val="en-GB"/>
         </w:rPr>
-        <w:t xml:space="preserve">ter data collection already had made the reflective decision and </w:t>
-      </w:r>
-      <w:r>
-        <w:rPr>
-          <w:noProof/>
-          <w:lang w:val="en-GB"/>
-        </w:rPr>
-        <w:lastRenderedPageBreak/>
-        <w:t>proceeded to “implemental mindset” where persuasion messages are less relevant</w:t>
+        <w:t>ter data collection already had made the reflective decision and proceeded to “implemental mindset” where persuasion messages are less relevant</w:t>
       </w:r>
       <w:r>
         <w:rPr>
@@ -20454,7 +20529,7 @@
           <w:lang w:val="en-GB"/>
         </w:rPr>
       </w:pPr>
-      <w:bookmarkStart w:id="106" w:name="_Toc449907569"/>
+      <w:bookmarkStart w:id="110" w:name="_Toc449907569"/>
       <w:r>
         <w:rPr>
           <w:noProof/>
@@ -20468,762 +20543,38 @@
           <w:lang w:val="en-GB"/>
         </w:rPr>
         <w:t>and strengths</w:t>
-      </w:r>
-      <w:bookmarkEnd w:id="106"/>
-    </w:p>
-    <w:p>
-      <w:pPr>
-        <w:rPr>
-          <w:lang w:val="en-GB"/>
-        </w:rPr>
-      </w:pPr>
-      <w:r>
-        <w:rPr>
-          <w:noProof/>
-          <w:color w:val="000000"/>
-          <w:lang w:val="en-GB"/>
-        </w:rPr>
-        <w:t xml:space="preserve">There are a number of ways </w:t>
-      </w:r>
-      <w:r>
-        <w:rPr>
-          <w:noProof/>
-          <w:color w:val="000000"/>
-          <w:lang w:val="en-GB"/>
-        </w:rPr>
-        <w:t>this study</w:t>
-      </w:r>
-      <w:r>
-        <w:rPr>
-          <w:noProof/>
-          <w:color w:val="000000"/>
-          <w:lang w:val="en-GB"/>
-        </w:rPr>
-        <w:t xml:space="preserve"> could have been improved on.</w:t>
-      </w:r>
-    </w:p>
-    <w:p>
-      <w:pPr>
-        <w:pStyle w:val="Heading3"/>
-        <w:rPr>
-          <w:noProof/>
-          <w:lang w:val="en-GB"/>
-        </w:rPr>
-      </w:pPr>
-      <w:bookmarkStart w:id="107" w:name="_Toc449907570"/>
-      <w:r>
-        <w:rPr>
-          <w:noProof/>
-          <w:lang w:val="en-GB"/>
-        </w:rPr>
-        <w:t>Opening and reading the messages</w:t>
-      </w:r>
-      <w:r>
-        <w:rPr>
-          <w:noProof/>
-          <w:lang w:val="en-GB"/>
-        </w:rPr>
-        <w:t xml:space="preserve"> (manipulation </w:t>
-      </w:r>
-      <w:r>
-        <w:rPr>
-          <w:noProof/>
-          <w:lang w:val="en-GB"/>
-        </w:rPr>
-        <w:t>success</w:t>
-      </w:r>
-      <w:r>
-        <w:rPr>
-          <w:noProof/>
-          <w:lang w:val="en-GB"/>
-        </w:rPr>
-        <w:t>)</w:t>
-      </w:r>
-      <w:bookmarkEnd w:id="107"/>
-    </w:p>
-    <w:p>
-      <w:pPr>
-        <w:rPr>
-          <w:noProof/>
-          <w:lang w:val="en-GB"/>
-        </w:rPr>
-      </w:pPr>
-      <w:r>
-        <w:rPr>
-          <w:noProof/>
-          <w:lang w:val="en-GB"/>
-        </w:rPr>
-        <w:t>Number</w:t>
-      </w:r>
-      <w:r>
-        <w:rPr>
-          <w:noProof/>
-          <w:lang w:val="en-GB"/>
-        </w:rPr>
-        <w:t xml:space="preserve"> of participants who opened and read the messages was assessed with a questionnaire instead of objective log data. </w:t>
-      </w:r>
-      <w:r>
-        <w:rPr>
-          <w:noProof/>
-          <w:lang w:val="en-GB"/>
-        </w:rPr>
-        <w:t>T</w:t>
-      </w:r>
-      <w:r>
-        <w:rPr>
-          <w:noProof/>
-          <w:lang w:val="en-GB"/>
-        </w:rPr>
-        <w:t xml:space="preserve">his self-report measure </w:t>
-      </w:r>
-      <w:r>
-        <w:rPr>
-          <w:noProof/>
-          <w:lang w:val="en-GB"/>
-        </w:rPr>
-        <w:t xml:space="preserve">(as well as the other post-intervention questionnaire items) </w:t>
-      </w:r>
-      <w:r>
-        <w:rPr>
-          <w:noProof/>
-          <w:lang w:val="en-GB"/>
-        </w:rPr>
-        <w:t xml:space="preserve">was only a non-validated single item, thus probably far from optimal in terms of reliability. </w:t>
-      </w:r>
-      <w:r>
-        <w:rPr>
-          <w:noProof/>
-          <w:lang w:val="en-GB"/>
-        </w:rPr>
-        <w:t>W</w:t>
-      </w:r>
-      <w:r>
-        <w:rPr>
-          <w:noProof/>
-          <w:lang w:val="en-GB"/>
-        </w:rPr>
-        <w:t>e had no reliable way to certify at which times the messages were received or whether they were opened at all. Anecdotal evidence indicated that the messages were too late for some students (i.e. they had already left the house and forgotten the accelerometer when receiving the message). On the other hand, we deemed sending the messages too early might pose an acceptability issue. The SMS queue in the gateway device presented a difficulty: larger number of message recipients heavily affected the deviation of delivery times, making the last messages in the queue arrive late for some students. During the second recruitment wave, time of initiating the send process was changed to be 45 minutes earlier (06:15 instead of 07:00)</w:t>
-      </w:r>
-      <w:r>
-        <w:rPr>
-          <w:noProof/>
-          <w:lang w:val="en-GB"/>
-        </w:rPr>
-        <w:t>, but we do not have data on the effect of this change</w:t>
-      </w:r>
-      <w:r>
-        <w:rPr>
-          <w:noProof/>
-          <w:lang w:val="en-GB"/>
-        </w:rPr>
-        <w:t xml:space="preserve">. </w:t>
-      </w:r>
-    </w:p>
-    <w:p>
-      <w:pPr>
-        <w:rPr>
-          <w:noProof/>
-          <w:lang w:val="en-GB"/>
-        </w:rPr>
-      </w:pPr>
-      <w:r>
-        <w:rPr>
-          <w:noProof/>
-          <w:lang w:val="en-GB"/>
-        </w:rPr>
-        <w:t xml:space="preserve">We attempted to </w:t>
-      </w:r>
-      <w:r>
-        <w:rPr>
-          <w:noProof/>
-          <w:lang w:val="en-GB"/>
-        </w:rPr>
-        <w:t>alleviate effects of not opening the messages</w:t>
-      </w:r>
-      <w:r>
-        <w:rPr>
-          <w:noProof/>
-          <w:lang w:val="en-GB"/>
-        </w:rPr>
-        <w:t xml:space="preserve"> by starting the </w:t>
-      </w:r>
-      <w:r>
-        <w:rPr>
-          <w:noProof/>
-          <w:lang w:val="en-GB"/>
-        </w:rPr>
-        <w:t xml:space="preserve">each </w:t>
-      </w:r>
-      <w:r>
-        <w:rPr>
-          <w:noProof/>
-          <w:lang w:val="en-GB"/>
-        </w:rPr>
-        <w:t>with the word “because”</w:t>
-      </w:r>
-      <w:r>
-        <w:rPr>
-          <w:noProof/>
-          <w:lang w:val="en-GB"/>
-        </w:rPr>
-        <w:t>,</w:t>
-      </w:r>
-      <w:r>
-        <w:rPr>
-          <w:noProof/>
-          <w:lang w:val="en-GB"/>
-        </w:rPr>
-        <w:t xml:space="preserve"> so that message preview would render it visible on many devices even when not opened. Unfortunately we did not have access to a gateway </w:t>
-      </w:r>
-      <w:r>
-        <w:rPr>
-          <w:noProof/>
-          <w:lang w:val="en-GB"/>
-        </w:rPr>
-        <w:lastRenderedPageBreak/>
-        <w:t>system that could have sent e.g. MMS-messages, where a small picture could have been added, thus providing log data on how many times the picture was downloaded.</w:t>
-      </w:r>
-    </w:p>
-    <w:p>
-      <w:pPr>
-        <w:pStyle w:val="Heading3"/>
-        <w:rPr>
-          <w:noProof/>
-          <w:lang w:val="en-GB"/>
-        </w:rPr>
-      </w:pPr>
-      <w:bookmarkStart w:id="108" w:name="_Toc433819237"/>
-      <w:bookmarkStart w:id="109" w:name="_Toc449907571"/>
-      <w:r>
-        <w:rPr>
-          <w:noProof/>
-          <w:lang w:val="en-GB"/>
-        </w:rPr>
-        <w:t>Contamination effects</w:t>
-      </w:r>
-      <w:bookmarkEnd w:id="108"/>
-      <w:r>
-        <w:rPr>
-          <w:noProof/>
-          <w:lang w:val="en-GB"/>
-        </w:rPr>
-        <w:t xml:space="preserve"> and m</w:t>
-      </w:r>
-      <w:r>
-        <w:rPr>
-          <w:noProof/>
-          <w:lang w:val="en-GB"/>
-        </w:rPr>
-        <w:t>asking the different message conditions</w:t>
-      </w:r>
-      <w:bookmarkEnd w:id="109"/>
-    </w:p>
-    <w:p>
-      <w:pPr>
-        <w:rPr>
-          <w:noProof/>
-          <w:lang w:val="en-GB"/>
-        </w:rPr>
-      </w:pPr>
-      <w:r>
-        <w:rPr>
-          <w:noProof/>
-          <w:lang w:val="en-GB"/>
-        </w:rPr>
-        <w:t>P</w:t>
-      </w:r>
-      <w:r>
-        <w:rPr>
-          <w:noProof/>
-          <w:lang w:val="en-GB"/>
-        </w:rPr>
-        <w:t xml:space="preserve">articipants may have found out their </w:t>
-      </w:r>
-      <w:r>
-        <w:rPr>
-          <w:noProof/>
-          <w:lang w:val="en-GB"/>
-        </w:rPr>
-        <w:t>group</w:t>
-      </w:r>
-      <w:r>
-        <w:rPr>
-          <w:noProof/>
-          <w:lang w:val="en-GB"/>
-        </w:rPr>
-        <w:t xml:space="preserve"> allocation when discussing the messages with peers.</w:t>
-      </w:r>
-      <w:r>
-        <w:rPr>
-          <w:noProof/>
-          <w:lang w:val="en-GB"/>
-        </w:rPr>
-        <w:t xml:space="preserve"> T</w:t>
-      </w:r>
-      <w:r>
-        <w:rPr>
-          <w:noProof/>
-          <w:lang w:val="en-GB"/>
-        </w:rPr>
-        <w:t xml:space="preserve">his would require the discussion to </w:t>
-      </w:r>
-      <w:r>
-        <w:rPr>
-          <w:noProof/>
-          <w:lang w:val="en-GB"/>
-        </w:rPr>
-        <w:t xml:space="preserve">have been about </w:t>
-      </w:r>
-      <w:r>
-        <w:rPr>
-          <w:noProof/>
-          <w:lang w:val="en-GB"/>
-        </w:rPr>
-        <w:t xml:space="preserve">the nuances of </w:t>
-      </w:r>
-      <w:r>
-        <w:rPr>
-          <w:noProof/>
-          <w:lang w:val="en-GB"/>
-        </w:rPr>
-        <w:t>message content</w:t>
-      </w:r>
-      <w:r>
-        <w:rPr>
-          <w:noProof/>
-          <w:lang w:val="en-GB"/>
-        </w:rPr>
-        <w:t xml:space="preserve"> and </w:t>
-      </w:r>
-      <w:r>
-        <w:rPr>
-          <w:noProof/>
-          <w:lang w:val="en-GB"/>
-        </w:rPr>
-        <w:t>assumes</w:t>
-      </w:r>
-      <w:r>
-        <w:rPr>
-          <w:noProof/>
-          <w:lang w:val="en-GB"/>
-        </w:rPr>
-        <w:t xml:space="preserve"> that</w:t>
-      </w:r>
-      <w:r>
-        <w:rPr>
-          <w:noProof/>
-          <w:lang w:val="en-GB"/>
-        </w:rPr>
-        <w:t xml:space="preserve"> the participants</w:t>
-      </w:r>
-      <w:r>
-        <w:rPr>
-          <w:noProof/>
-          <w:lang w:val="en-GB"/>
-        </w:rPr>
-        <w:t xml:space="preserve"> are </w:t>
-      </w:r>
-      <w:r>
-        <w:rPr>
-          <w:noProof/>
-          <w:lang w:val="en-GB"/>
-        </w:rPr>
-        <w:t>intrigued</w:t>
-      </w:r>
-      <w:r>
-        <w:rPr>
-          <w:noProof/>
-          <w:lang w:val="en-GB"/>
-        </w:rPr>
-        <w:t xml:space="preserve"> enough to spend time on making such inferences</w:t>
-      </w:r>
-      <w:r>
-        <w:rPr>
-          <w:noProof/>
-          <w:lang w:val="en-GB"/>
-        </w:rPr>
-        <w:t xml:space="preserve"> in the first place</w:t>
-      </w:r>
-      <w:r>
-        <w:rPr>
-          <w:noProof/>
-          <w:lang w:val="en-GB"/>
-        </w:rPr>
-        <w:t>; an assumption perhaps not warranted</w:t>
-      </w:r>
-      <w:r>
-        <w:rPr>
-          <w:noProof/>
-          <w:lang w:val="en-GB"/>
-        </w:rPr>
-        <w:t xml:space="preserve">. </w:t>
-      </w:r>
-      <w:r>
-        <w:rPr>
-          <w:noProof/>
-          <w:lang w:val="en-GB"/>
-        </w:rPr>
-        <w:t xml:space="preserve">It is unclear how the discovery of SMS </w:t>
-      </w:r>
-      <w:r>
-        <w:rPr>
-          <w:noProof/>
-          <w:lang w:val="en-GB"/>
-        </w:rPr>
-        <w:t>arm</w:t>
-      </w:r>
-      <w:r>
-        <w:rPr>
-          <w:noProof/>
-          <w:lang w:val="en-GB"/>
-        </w:rPr>
-        <w:t xml:space="preserve"> would have affected the results, but the possibility of confounding cannot be excluded.</w:t>
-      </w:r>
-      <w:r>
-        <w:rPr>
-          <w:noProof/>
-          <w:lang w:val="en-GB"/>
-        </w:rPr>
-        <w:t xml:space="preserve"> Randomising the groups by clusters could </w:t>
-      </w:r>
-      <w:r>
-        <w:rPr>
-          <w:noProof/>
-          <w:lang w:val="en-GB"/>
-        </w:rPr>
-        <w:t xml:space="preserve">have </w:t>
-      </w:r>
-      <w:r>
-        <w:rPr>
-          <w:noProof/>
-          <w:lang w:val="en-GB"/>
-        </w:rPr>
-        <w:t>help</w:t>
-      </w:r>
-      <w:r>
-        <w:rPr>
-          <w:noProof/>
-          <w:lang w:val="en-GB"/>
-        </w:rPr>
-        <w:t>ed to</w:t>
-      </w:r>
-      <w:r>
-        <w:rPr>
-          <w:noProof/>
-          <w:lang w:val="en-GB"/>
-        </w:rPr>
-        <w:t xml:space="preserve"> avoid this, but </w:t>
-      </w:r>
-      <w:r>
-        <w:rPr>
-          <w:noProof/>
-          <w:lang w:val="en-GB"/>
-        </w:rPr>
-        <w:t>would have led</w:t>
-      </w:r>
-      <w:r>
-        <w:rPr>
-          <w:noProof/>
-          <w:lang w:val="en-GB"/>
-        </w:rPr>
-        <w:t xml:space="preserve"> </w:t>
-      </w:r>
-      <w:r>
-        <w:rPr>
-          <w:noProof/>
-          <w:lang w:val="en-GB"/>
-        </w:rPr>
-        <w:t>to a reduction in statistical power.</w:t>
-      </w:r>
-      <w:r>
-        <w:rPr>
-          <w:noProof/>
-          <w:lang w:val="en-GB"/>
-        </w:rPr>
-        <w:t xml:space="preserve"> Still, the participants reported mainly not having dis</w:t>
-      </w:r>
-      <w:r>
-        <w:rPr>
-          <w:noProof/>
-          <w:lang w:val="en-GB"/>
-        </w:rPr>
-        <w:t>cussed the messages with peers.</w:t>
-      </w:r>
-      <w:r>
-        <w:rPr>
-          <w:noProof/>
-          <w:lang w:val="en-GB"/>
-        </w:rPr>
-        <w:t xml:space="preserve"> </w:t>
-      </w:r>
-    </w:p>
-    <w:p>
-      <w:pPr>
-        <w:pStyle w:val="Heading3"/>
-        <w:rPr>
-          <w:noProof/>
-          <w:lang w:val="en-GB"/>
-        </w:rPr>
-      </w:pPr>
-      <w:bookmarkStart w:id="110" w:name="_Toc449907572"/>
-      <w:r>
-        <w:rPr>
-          <w:noProof/>
-          <w:lang w:val="en-GB"/>
-        </w:rPr>
-        <w:t>Sampling plan</w:t>
       </w:r>
       <w:bookmarkEnd w:id="110"/>
     </w:p>
     <w:p>
       <w:pPr>
         <w:rPr>
-          <w:noProof/>
-          <w:lang w:val="en-GB"/>
-        </w:rPr>
-      </w:pPr>
-      <w:r>
-        <w:rPr>
-          <w:noProof/>
-          <w:lang w:val="en-GB"/>
-        </w:rPr>
-        <w:t>The stopping rule for data collection was not defined in advance</w:t>
-      </w:r>
-      <w:r>
-        <w:rPr>
-          <w:noProof/>
-          <w:lang w:val="en-GB"/>
-        </w:rPr>
-        <w:t>.</w:t>
-      </w:r>
-      <w:r>
-        <w:rPr>
-          <w:noProof/>
-          <w:lang w:val="en-GB"/>
-        </w:rPr>
-        <w:t xml:space="preserve"> </w:t>
-      </w:r>
-      <w:r>
-        <w:rPr>
-          <w:noProof/>
-          <w:lang w:val="en-GB"/>
-        </w:rPr>
-        <w:t>T</w:t>
-      </w:r>
-      <w:r>
-        <w:rPr>
-          <w:noProof/>
-          <w:lang w:val="en-GB"/>
-        </w:rPr>
-        <w:t xml:space="preserve">he decision to collect another </w:t>
-      </w:r>
-      <w:r>
-        <w:rPr>
-          <w:noProof/>
-          <w:lang w:val="en-GB"/>
-        </w:rPr>
-        <w:t xml:space="preserve">wave of participants with the same design was made, when it became apparent that the messages </w:t>
-      </w:r>
-      <w:r>
-        <w:rPr>
-          <w:noProof/>
-          <w:lang w:val="en-GB"/>
-        </w:rPr>
-        <w:t>d</w:t>
-      </w:r>
-      <w:r>
-        <w:rPr>
-          <w:noProof/>
-          <w:lang w:val="en-GB"/>
-        </w:rPr>
-        <w:t>id</w:t>
-      </w:r>
-      <w:r>
-        <w:rPr>
-          <w:noProof/>
-          <w:lang w:val="en-GB"/>
-        </w:rPr>
-        <w:t xml:space="preserve"> </w:t>
-      </w:r>
-      <w:r>
-        <w:rPr>
-          <w:noProof/>
-          <w:lang w:val="en-GB"/>
-        </w:rPr>
-        <w:t xml:space="preserve">not have the strong impact we </w:t>
-      </w:r>
-      <w:r>
-        <w:rPr>
-          <w:noProof/>
-          <w:lang w:val="en-GB"/>
-        </w:rPr>
-        <w:t>had anticipated</w:t>
-      </w:r>
-      <w:r>
-        <w:rPr>
-          <w:noProof/>
-          <w:lang w:val="en-GB"/>
-        </w:rPr>
-        <w:t xml:space="preserve">. This </w:t>
-      </w:r>
-      <w:r>
-        <w:rPr>
-          <w:noProof/>
-          <w:lang w:val="en-GB"/>
-        </w:rPr>
-        <w:t>leads</w:t>
-      </w:r>
-      <w:r>
-        <w:rPr>
-          <w:noProof/>
-          <w:lang w:val="en-GB"/>
-        </w:rPr>
-        <w:t xml:space="preserve"> to uninformative </w:t>
-      </w:r>
-      <w:r>
-        <w:rPr>
-          <w:noProof/>
-          <w:lang w:val="en-GB"/>
-        </w:rPr>
-        <w:t xml:space="preserve">p-values </w:t>
-      </w:r>
-      <w:r>
-        <w:rPr>
-          <w:noProof/>
-          <w:lang w:val="en-GB"/>
-        </w:rPr>
-        <w:t xml:space="preserve">in terms of error control </w:t>
-      </w:r>
-      <w:r>
-        <w:rPr>
-          <w:noProof/>
-          <w:lang w:val="en-GB"/>
-        </w:rPr>
-        <w:fldChar w:fldCharType="begin"/>
-      </w:r>
-      <w:r>
-        <w:rPr>
-          <w:noProof/>
-          <w:lang w:val="en-GB"/>
-        </w:rPr>
-        <w:instrText xml:space="preserve"> ADDIN ZOTERO_ITEM CSL_CITATION {"citationID":"1sqpgugppc","properties":{"formattedCitation":"[61]","plainCitation":"[61]"},"citationItems":[{"id":441,"uris":["http://zotero.org/users/2425957/items/94U22SJQ"],"uri":["http://zotero.org/users/2425957/items/94U22SJQ"],"itemData":{"id":441,"type":"article-journal","title":"An Ethical Approach to Peeking at Data","container-title":"Perspectives on Psychological Science","page":"293-304","volume":"9","issue":"3","source":"pps.sagepub.com","abstract":"When data analyses produce encouraging but nonsignificant results, researchers often respond by collecting more data. This may transform a disappointing dataset into a publishable study, but it does so at the cost of increasing the Type I error rate. How big of a problem is this, and what can we do about it? To answer the first question, we estimate the Type I error inflation based on the initial sample size, the number of participants used to augment the dataset, the critical value for determining significance (typically .05), and the maximum p value within the initial sample such that the dataset would be augmented. With one round of augmentation, Type I error inflation maximizes at .0975 with typical values from .0564 to .0883. To answer the second question, we review methods of adjusting the critical value to allow augmentation while maintaining p &lt; .05, but we note that such methods must be applied a priori. For the common occurrence of post-hoc dataset augmentation, we develop a new statistic, paugmented , that represents the magnitude of the resulting Type I error inflation. We argue that the disclosure of post-hoc dataset augmentation via paugmented elevates such augmentation from a questionable research practice to an ethical research decision.","DOI":"10.1177/1745691614528214","ISSN":"1745-6916, 1745-6924","note":"PMID: 26173265","journalAbbreviation":"Perspectives on Psychological Science","language":"en","author":[{"family":"Sagarin","given":"Brad J."},{"family":"Ambler","given":"James K."},{"family":"Lee","given":"Ellen M."}],"issued":{"date-parts":[["2014",5,1]]}}}],"schema":"https://github.com/citation-style-language/schema/raw/master/csl-citation.json"} </w:instrText>
-      </w:r>
-      <w:r>
-        <w:rPr>
-          <w:noProof/>
-          <w:lang w:val="en-GB"/>
-        </w:rPr>
-        <w:fldChar w:fldCharType="separate"/>
-      </w:r>
-      <w:r>
-        <w:rPr>
-          <w:lang w:val="en-US"/>
-        </w:rPr>
-        <w:t>[61]</w:t>
-      </w:r>
-      <w:r>
-        <w:rPr>
-          <w:noProof/>
-          <w:lang w:val="en-GB"/>
-        </w:rPr>
-        <w:fldChar w:fldCharType="end"/>
-      </w:r>
-      <w:r>
-        <w:rPr>
-          <w:noProof/>
-          <w:lang w:val="en-GB"/>
-        </w:rPr>
-        <w:t xml:space="preserve">, </w:t>
-      </w:r>
-      <w:r>
-        <w:rPr>
-          <w:noProof/>
-          <w:lang w:val="en-GB"/>
-        </w:rPr>
-        <w:t>whereas</w:t>
-      </w:r>
-      <w:r>
-        <w:rPr>
-          <w:noProof/>
-          <w:lang w:val="en-GB"/>
-        </w:rPr>
-        <w:t xml:space="preserve"> Bayesian analyses are</w:t>
-      </w:r>
-      <w:r>
-        <w:rPr>
-          <w:noProof/>
-          <w:lang w:val="en-GB"/>
-        </w:rPr>
-        <w:t xml:space="preserve"> </w:t>
-      </w:r>
-      <w:r>
-        <w:rPr>
-          <w:noProof/>
-          <w:lang w:val="en-GB"/>
-        </w:rPr>
-        <w:t xml:space="preserve">not as crucially </w:t>
-      </w:r>
-      <w:r>
-        <w:rPr>
-          <w:noProof/>
-          <w:lang w:val="en-GB"/>
-        </w:rPr>
-        <w:t xml:space="preserve">affected </w:t>
-      </w:r>
-      <w:r>
-        <w:rPr>
-          <w:noProof/>
-          <w:lang w:val="en-GB"/>
-        </w:rPr>
-        <w:t xml:space="preserve">by </w:t>
-      </w:r>
-      <w:r>
-        <w:rPr>
-          <w:noProof/>
-          <w:lang w:val="en-GB"/>
-        </w:rPr>
-        <w:t xml:space="preserve">stopping rules </w:t>
-      </w:r>
-      <w:r>
-        <w:rPr>
-          <w:noProof/>
-          <w:lang w:val="en-GB"/>
-        </w:rPr>
-        <w:fldChar w:fldCharType="begin"/>
-      </w:r>
-      <w:r>
-        <w:rPr>
-          <w:noProof/>
-          <w:lang w:val="en-GB"/>
-        </w:rPr>
-        <w:instrText xml:space="preserve"> ADDIN ZOTERO_ITEM CSL_CITATION {"citationID":"7qu1Vd1t","properties":{"formattedCitation":"[62,  but see also 63]","plainCitation":"[62,  but see also 63]"},"citationItems":[{"id":429,"uris":["http://zotero.org/users/2425957/items/S4UCTWFQ"],"uri":["http://zotero.org/users/2425957/items/S4UCTWFQ"],"itemData":{"id":429,"type":"article-journal","title":"Using Bayes to get the most out of non-significant results","container-title":"Quantitative Psychology and Measurement","page":"781","volume":"5","source":"Frontiers","abstract":"No scientific conclusion follows automatically from a statistically non-significant result, yet people routinely use non-significant results to guide conclusions about the status of theories (or the effectiveness of practices). To know whether a non-significant result counts against a theory, or if it just indicates data insensitivity, researchers must use one of: power, intervals (such as confidence or credibility intervals), or else an indicator of the relative evidence for one theory over another, such as a Bayes factor. I argue Bayes factors allow theory to be linked to data in a way that overcomes the weaknesses of the other approaches. Specifically, Bayes factors use the data themselves to determine their sensitivity in distinguishing theories (unlike power), and they make use of those aspects of a theory’s predictions that are often easiest to specify (unlike power and intervals, which require specifying the minimal interesting value in order to address theory). Bayes factors provide a coherent approach to determining whether non-significant results support a null hypothesis over a theory, or whether the data are just insensitive. They allow accepting and rejecting the null hypothesis to be put on an equal footing. Concrete examples are provided to indicate the range of application of a simple online Bayes calculator, which reveal both the strengths and weaknesses of Bayes factors.","DOI":"10.3389/fpsyg.2014.00781","journalAbbreviation":"Front. Psychol.","author":[{"family":"Dienes","given":"Zoltan"}],"issued":{"date-parts":[["2014"]]}}},{"id":2394,"uris":["http://zotero.org/users/2425957/items/BSXCUAMW"],"uri":["http://zotero.org/users/2425957/items/BSXCUAMW"],"itemData":{"id":2394,"type":"report","title":"Posterior-Hacking: Selective Reporting Invalidates Bayesian Results Also","publisher":"Social Science Research Network","publisher-place":"Rochester, NY","genre":"SSRN Scholarly Paper","source":"papers.ssrn.com","event-place":"Rochester, NY","abstract":"Many believe that Bayesian statistics are robust to p-hacking. Many are wrong. In this paper I show with simulations and actual data that the two Bayesian approaches that have been proposed within Psychology, Bayesian inference and Bayes factors, are as invalidated by selective reporting as p-values are. Going Bayesian may offer some benefits, providing a solution to selective reporting is not one of them. Required disclosure is the only solution.","URL":"https://papers.ssrn.com/abstract=2374040","number":"ID 2374040","shortTitle":"Posterior-Hacking","language":"en","author":[{"family":"Simonsohn","given":"Uri"}],"issued":{"date-parts":[["2014",1,2]]},"accessed":{"date-parts":[["2018",1,16]]}},"prefix":" but see also"}],"schema":"https://github.com/citation-style-language/schema/raw/master/csl-citation.json"} </w:instrText>
-      </w:r>
-      <w:r>
-        <w:rPr>
-          <w:noProof/>
-          <w:lang w:val="en-GB"/>
-        </w:rPr>
-        <w:fldChar w:fldCharType="separate"/>
-      </w:r>
-      <w:r>
-        <w:rPr>
-          <w:lang w:val="en-US"/>
-        </w:rPr>
-        <w:t>[62,  but see also 63]</w:t>
-      </w:r>
-      <w:r>
-        <w:rPr>
-          <w:noProof/>
-          <w:lang w:val="en-GB"/>
-        </w:rPr>
-        <w:fldChar w:fldCharType="end"/>
-      </w:r>
-      <w:r>
-        <w:rPr>
-          <w:noProof/>
-          <w:lang w:val="en-GB"/>
-        </w:rPr>
-        <w:t>.</w:t>
+          <w:lang w:val="en-GB"/>
+        </w:rPr>
+      </w:pPr>
+      <w:r>
+        <w:rPr>
+          <w:noProof/>
+          <w:color w:val="000000"/>
+          <w:lang w:val="en-GB"/>
+        </w:rPr>
+        <w:t xml:space="preserve">There are a number of ways </w:t>
+      </w:r>
+      <w:r>
+        <w:rPr>
+          <w:noProof/>
+          <w:color w:val="000000"/>
+          <w:lang w:val="en-GB"/>
+        </w:rPr>
+        <w:t>this study</w:t>
+      </w:r>
+      <w:r>
+        <w:rPr>
+          <w:noProof/>
+          <w:color w:val="000000"/>
+          <w:lang w:val="en-GB"/>
+        </w:rPr>
+        <w:t xml:space="preserve"> could have been improved on.</w:t>
       </w:r>
     </w:p>
     <w:p>
@@ -21234,17 +20585,36 @@
           <w:lang w:val="en-GB"/>
         </w:rPr>
       </w:pPr>
-      <w:bookmarkStart w:id="111" w:name="_Ref449901265"/>
-      <w:bookmarkStart w:id="112" w:name="_Toc449907573"/>
-      <w:r>
-        <w:rPr>
-          <w:noProof/>
-          <w:lang w:val="en-GB"/>
-        </w:rPr>
-        <w:t>Lack of a randomised no-SMS control group</w:t>
+      <w:bookmarkStart w:id="111" w:name="_Toc449907570"/>
+      <w:r>
+        <w:rPr>
+          <w:noProof/>
+          <w:lang w:val="en-GB"/>
+        </w:rPr>
+        <w:t>Opening and reading the messages</w:t>
+      </w:r>
+      <w:r>
+        <w:rPr>
+          <w:noProof/>
+          <w:lang w:val="en-GB"/>
+        </w:rPr>
+        <w:t xml:space="preserve"> (manipulation </w:t>
+      </w:r>
+      <w:r>
+        <w:rPr>
+          <w:noProof/>
+          <w:lang w:val="en-GB"/>
+        </w:rPr>
+        <w:t>success</w:t>
+      </w:r>
+      <w:r>
+        <w:rPr>
+          <w:noProof/>
+          <w:lang w:val="en-GB"/>
+        </w:rPr>
+        <w:t>)</w:t>
       </w:r>
       <w:bookmarkEnd w:id="111"/>
-      <w:bookmarkEnd w:id="112"/>
     </w:p>
     <w:p>
       <w:pPr>
@@ -21258,35 +20628,56 @@
           <w:noProof/>
           <w:lang w:val="en-GB"/>
         </w:rPr>
-        <w:t xml:space="preserve">In order to avoid distortion of main trial outcomes (e.g. increased </w:t>
-      </w:r>
-      <w:r>
-        <w:rPr>
-          <w:noProof/>
-          <w:lang w:val="en-GB"/>
-        </w:rPr>
-        <w:t>PA</w:t>
-      </w:r>
-      <w:r>
-        <w:rPr>
-          <w:noProof/>
-          <w:lang w:val="en-GB"/>
-        </w:rPr>
-        <w:t xml:space="preserve">), care had to be taken in this within-trial RCT. The risk of sabotage due to </w:t>
-      </w:r>
-      <w:r>
-        <w:rPr>
-          <w:noProof/>
-          <w:lang w:val="en-GB"/>
-        </w:rPr>
-        <w:t>disappointment</w:t>
-      </w:r>
-      <w:r>
-        <w:rPr>
-          <w:noProof/>
-          <w:lang w:val="en-GB"/>
-        </w:rPr>
-        <w:t xml:space="preserve"> of being allocated to a no-SMS control group was deemed too high, and thus participants </w:t>
+        <w:t>Number</w:t>
+      </w:r>
+      <w:r>
+        <w:rPr>
+          <w:noProof/>
+          <w:lang w:val="en-GB"/>
+        </w:rPr>
+        <w:t xml:space="preserve"> of participants who opened and read the messages was assessed with a questionnaire instead of objective log data. </w:t>
+      </w:r>
+      <w:r>
+        <w:rPr>
+          <w:noProof/>
+          <w:lang w:val="en-GB"/>
+        </w:rPr>
+        <w:t>T</w:t>
+      </w:r>
+      <w:r>
+        <w:rPr>
+          <w:noProof/>
+          <w:lang w:val="en-GB"/>
+        </w:rPr>
+        <w:t xml:space="preserve">his self-report measure </w:t>
+      </w:r>
+      <w:r>
+        <w:rPr>
+          <w:noProof/>
+          <w:lang w:val="en-GB"/>
+        </w:rPr>
+        <w:t xml:space="preserve">(as well as the other post-intervention questionnaire items) </w:t>
+      </w:r>
+      <w:r>
+        <w:rPr>
+          <w:noProof/>
+          <w:lang w:val="en-GB"/>
+        </w:rPr>
+        <w:t xml:space="preserve">was only a non-validated single item, thus probably far from optimal in terms of reliability. </w:t>
+      </w:r>
+      <w:r>
+        <w:rPr>
+          <w:noProof/>
+          <w:lang w:val="en-GB"/>
+        </w:rPr>
+        <w:t>W</w:t>
+      </w:r>
+      <w:r>
+        <w:rPr>
+          <w:noProof/>
+          <w:lang w:val="en-GB"/>
+        </w:rPr>
+        <w:t xml:space="preserve">e had no reliable way to </w:t>
       </w:r>
       <w:r>
         <w:rPr>
@@ -21294,49 +20685,21 @@
           <w:lang w:val="en-GB"/>
         </w:rPr>
         <w:lastRenderedPageBreak/>
-        <w:t xml:space="preserve">were not randomised into a no-SMS group. This, in turn, lessens the strength of conclusions based on wear times between the participants receiving the reminder and those not receiving one. </w:t>
-      </w:r>
-      <w:r>
-        <w:rPr>
-          <w:noProof/>
-          <w:lang w:val="en-GB"/>
-        </w:rPr>
-        <w:t>P</w:t>
-      </w:r>
-      <w:r>
-        <w:rPr>
-          <w:noProof/>
-          <w:lang w:val="en-GB"/>
-        </w:rPr>
-        <w:t xml:space="preserve">eople who know they do not need a reminder may </w:t>
-      </w:r>
-      <w:r>
-        <w:rPr>
-          <w:noProof/>
-          <w:lang w:val="en-GB"/>
-        </w:rPr>
-        <w:t xml:space="preserve">have thus </w:t>
-      </w:r>
-      <w:r>
-        <w:rPr>
-          <w:noProof/>
-          <w:lang w:val="en-GB"/>
-        </w:rPr>
-        <w:t>end</w:t>
-      </w:r>
-      <w:r>
-        <w:rPr>
-          <w:noProof/>
-          <w:lang w:val="en-GB"/>
-        </w:rPr>
-        <w:t>ed</w:t>
-      </w:r>
-      <w:r>
-        <w:rPr>
-          <w:noProof/>
-          <w:lang w:val="en-GB"/>
-        </w:rPr>
-        <w:t xml:space="preserve"> up self-selecting to the no-SMS group. </w:t>
+        <w:t>certify at which times the messages were received or whether they were opened at all. Anecdotal evidence indicated that the messages were too late for some students (i.e. they had already left the house and forgotten the accelerometer when receiving the message). On the other hand, we deemed sending the messages too early might pose an acceptability issue. The SMS queue in the gateway device presented a difficulty: larger number of message recipients heavily affected the deviation of delivery times, making the last messages in the queue arrive late for some students. During the second recruitment wave, time of initiating the send process was changed to be 45 minutes earlier (06:15 instead of 07:00)</w:t>
+      </w:r>
+      <w:r>
+        <w:rPr>
+          <w:noProof/>
+          <w:lang w:val="en-GB"/>
+        </w:rPr>
+        <w:t>, but we do not have data on the effect of this change</w:t>
+      </w:r>
+      <w:r>
+        <w:rPr>
+          <w:noProof/>
+          <w:lang w:val="en-GB"/>
+        </w:rPr>
+        <w:t xml:space="preserve">. </w:t>
       </w:r>
     </w:p>
     <w:p>
@@ -21351,167 +20714,82 @@
           <w:noProof/>
           <w:lang w:val="en-GB"/>
         </w:rPr>
-        <w:t>This</w:t>
-      </w:r>
-      <w:r>
-        <w:rPr>
-          <w:noProof/>
-          <w:lang w:val="en-GB"/>
-        </w:rPr>
-        <w:t xml:space="preserve"> </w:t>
-      </w:r>
-      <w:r>
-        <w:rPr>
-          <w:noProof/>
-          <w:lang w:val="en-GB"/>
-        </w:rPr>
-        <w:t>presumes that teenagers studying in a vocational school have the capacity to make accurate predictions about their future self-regulation capabilities in an unfamiliar task (putting on an accelerometer).</w:t>
-      </w:r>
-      <w:r>
-        <w:rPr>
-          <w:noProof/>
-          <w:lang w:val="en-GB"/>
-        </w:rPr>
-        <w:t xml:space="preserve"> </w:t>
-      </w:r>
-      <w:r>
-        <w:rPr>
-          <w:noProof/>
-          <w:color w:val="000000"/>
-          <w:lang w:val="en-GB"/>
-        </w:rPr>
-        <w:t xml:space="preserve">On the other hand, as described, the wording of the recruitment prompt was </w:t>
-      </w:r>
-      <w:r>
-        <w:rPr>
-          <w:noProof/>
-          <w:color w:val="000000"/>
-          <w:lang w:val="en-GB"/>
-        </w:rPr>
-        <w:t>slightly modified</w:t>
-      </w:r>
-      <w:r>
-        <w:rPr>
-          <w:noProof/>
-          <w:color w:val="000000"/>
-          <w:lang w:val="en-GB"/>
-        </w:rPr>
-        <w:t xml:space="preserve"> from wave 1 to wave 2, and consent to reminders was increased from 5</w:t>
-      </w:r>
-      <w:r>
-        <w:rPr>
-          <w:noProof/>
-          <w:color w:val="000000"/>
-          <w:lang w:val="en-GB"/>
-        </w:rPr>
-        <w:t>3</w:t>
-      </w:r>
-      <w:r>
-        <w:rPr>
-          <w:noProof/>
-          <w:color w:val="000000"/>
-          <w:lang w:val="en-GB"/>
-        </w:rPr>
-        <w:t xml:space="preserve">% </w:t>
-      </w:r>
-      <w:r>
-        <w:rPr>
-          <w:noProof/>
-          <w:color w:val="000000"/>
-          <w:lang w:val="en-GB"/>
-        </w:rPr>
-        <w:t xml:space="preserve">(85 out of 97) </w:t>
-      </w:r>
-      <w:r>
-        <w:rPr>
-          <w:noProof/>
-          <w:color w:val="000000"/>
-          <w:lang w:val="en-GB"/>
-        </w:rPr>
-        <w:t>to 95%</w:t>
-      </w:r>
-      <w:r>
-        <w:rPr>
-          <w:noProof/>
-          <w:color w:val="000000"/>
-          <w:lang w:val="en-GB"/>
-        </w:rPr>
-        <w:t xml:space="preserve"> (176 out of 186)</w:t>
-      </w:r>
-      <w:r>
-        <w:rPr>
-          <w:noProof/>
-          <w:color w:val="000000"/>
-          <w:lang w:val="en-GB"/>
-        </w:rPr>
-        <w:t>, whereas wear times did not differ. Thus, strong selection effects seem unlikely.</w:t>
-      </w:r>
-      <w:r>
-        <w:rPr>
-          <w:noProof/>
-          <w:lang w:val="en-GB"/>
-        </w:rPr>
-        <w:t xml:space="preserve"> Although t</w:t>
-      </w:r>
-      <w:r>
-        <w:rPr>
-          <w:noProof/>
-          <w:lang w:val="en-GB"/>
-        </w:rPr>
-        <w:t>his indicates that opting out was more a result of the recruitment procedure than knowledge of  not needing the reminders</w:t>
-      </w:r>
-      <w:r>
-        <w:rPr>
-          <w:noProof/>
-          <w:lang w:val="en-GB"/>
-        </w:rPr>
-        <w:t>, future research should aim to randomise when feasible</w:t>
-      </w:r>
-      <w:r>
-        <w:rPr>
-          <w:noProof/>
-          <w:lang w:val="en-GB"/>
-        </w:rPr>
-        <w:t>.</w:t>
+        <w:t xml:space="preserve">We attempted to </w:t>
+      </w:r>
+      <w:r>
+        <w:rPr>
+          <w:noProof/>
+          <w:lang w:val="en-GB"/>
+        </w:rPr>
+        <w:t>alleviate effects of not opening the messages</w:t>
+      </w:r>
+      <w:r>
+        <w:rPr>
+          <w:noProof/>
+          <w:lang w:val="en-GB"/>
+        </w:rPr>
+        <w:t xml:space="preserve"> by starting the </w:t>
+      </w:r>
+      <w:r>
+        <w:rPr>
+          <w:noProof/>
+          <w:lang w:val="en-GB"/>
+        </w:rPr>
+        <w:t xml:space="preserve">each </w:t>
+      </w:r>
+      <w:r>
+        <w:rPr>
+          <w:noProof/>
+          <w:lang w:val="en-GB"/>
+        </w:rPr>
+        <w:t>with the word “because”</w:t>
+      </w:r>
+      <w:r>
+        <w:rPr>
+          <w:noProof/>
+          <w:lang w:val="en-GB"/>
+        </w:rPr>
+        <w:t>,</w:t>
+      </w:r>
+      <w:r>
+        <w:rPr>
+          <w:noProof/>
+          <w:lang w:val="en-GB"/>
+        </w:rPr>
+        <w:t xml:space="preserve"> so that message preview would render it visible on many devices even when not opened. Unfortunately we did not have access to a gateway system that could have sent e.g. MMS-messages, where a small picture could have been added, thus providing log data on how many times the picture was downloaded.</w:t>
       </w:r>
     </w:p>
     <w:p>
       <w:pPr>
-        <w:rPr>
-          <w:noProof/>
-          <w:lang w:val="en-GB"/>
-        </w:rPr>
-      </w:pPr>
-      <w:r>
-        <w:rPr>
-          <w:noProof/>
-          <w:lang w:val="en-GB"/>
-        </w:rPr>
-        <w:t xml:space="preserve">One way to address this problem would have been an n-of-1 design, where each day is randomised to one of the three message conditions. With this design, one should be careful to not leave learning effects undetected, as participants could habituate to reminders and </w:t>
-      </w:r>
-      <w:r>
-        <w:rPr>
-          <w:noProof/>
-          <w:lang w:val="en-GB"/>
-        </w:rPr>
-        <w:t>forget in the concurrent absence of them.</w:t>
-      </w:r>
-    </w:p>
-    <w:p>
-      <w:pPr>
         <w:pStyle w:val="Heading3"/>
         <w:rPr>
           <w:noProof/>
           <w:lang w:val="en-GB"/>
         </w:rPr>
       </w:pPr>
-      <w:bookmarkStart w:id="113" w:name="_Toc449907575"/>
-      <w:r>
-        <w:rPr>
-          <w:noProof/>
-          <w:lang w:val="en-GB"/>
-        </w:rPr>
-        <w:t>Message content and size of request</w:t>
+      <w:bookmarkStart w:id="112" w:name="_Toc433819237"/>
+      <w:bookmarkStart w:id="113" w:name="_Toc449907571"/>
+      <w:r>
+        <w:rPr>
+          <w:noProof/>
+          <w:lang w:val="en-GB"/>
+        </w:rPr>
+        <w:t>Contamination effects</w:t>
+      </w:r>
+      <w:bookmarkEnd w:id="112"/>
+      <w:r>
+        <w:rPr>
+          <w:noProof/>
+          <w:lang w:val="en-GB"/>
+        </w:rPr>
+        <w:t xml:space="preserve"> and m</w:t>
+      </w:r>
+      <w:r>
+        <w:rPr>
+          <w:noProof/>
+          <w:lang w:val="en-GB"/>
+        </w:rPr>
+        <w:t>asking the different message conditions</w:t>
       </w:r>
       <w:bookmarkEnd w:id="113"/>
     </w:p>
@@ -21525,87 +20803,65 @@
       <w:r>
         <w:rPr>
           <w:noProof/>
-          <w:color w:val="000000"/>
-          <w:lang w:val="en-GB"/>
-        </w:rPr>
-        <w:t xml:space="preserve">The intervention was not piloted, nor was extensive testing of it’s component parts done, which may have affected the results. </w:t>
-      </w:r>
-      <w:r>
-        <w:rPr>
-          <w:noProof/>
-          <w:lang w:val="en-GB"/>
-        </w:rPr>
-        <w:t xml:space="preserve">The pre-testing of the </w:t>
-      </w:r>
-      <w:r>
-        <w:rPr>
-          <w:noProof/>
-          <w:lang w:val="en-GB"/>
-        </w:rPr>
-        <w:t xml:space="preserve">message content </w:t>
-      </w:r>
-      <w:r>
-        <w:rPr>
-          <w:noProof/>
-          <w:lang w:val="en-GB"/>
-        </w:rPr>
-        <w:t>was limited,</w:t>
-      </w:r>
-      <w:r>
-        <w:rPr>
-          <w:noProof/>
-          <w:lang w:val="en-GB"/>
-        </w:rPr>
-        <w:t xml:space="preserve"> too,</w:t>
-      </w:r>
-      <w:r>
-        <w:rPr>
-          <w:noProof/>
-          <w:lang w:val="en-GB"/>
-        </w:rPr>
-        <w:t xml:space="preserve"> and we thus do not have data on whether our participants considered the messages persuasive</w:t>
-      </w:r>
-      <w:r>
-        <w:rPr>
-          <w:noProof/>
-          <w:lang w:val="en-GB"/>
-        </w:rPr>
-        <w:t xml:space="preserve">. This could be important </w:t>
-      </w:r>
-      <w:r>
-        <w:rPr>
-          <w:noProof/>
-          <w:lang w:val="en-GB"/>
-        </w:rPr>
-        <w:t>theoretically</w:t>
-      </w:r>
-      <w:r>
-        <w:rPr>
-          <w:noProof/>
-          <w:lang w:val="en-GB"/>
-        </w:rPr>
-        <w:t>, especially</w:t>
-      </w:r>
-      <w:r>
-        <w:rPr>
-          <w:noProof/>
-          <w:lang w:val="en-GB"/>
-        </w:rPr>
-        <w:t xml:space="preserve"> if the request size was</w:t>
-      </w:r>
-      <w:r>
-        <w:rPr>
-          <w:noProof/>
-          <w:lang w:val="en-GB"/>
-        </w:rPr>
-        <w:t xml:space="preserve"> considered</w:t>
-      </w:r>
-      <w:r>
-        <w:rPr>
-          <w:noProof/>
-          <w:lang w:val="en-GB"/>
-        </w:rPr>
-        <w:t xml:space="preserve"> large</w:t>
+          <w:lang w:val="en-GB"/>
+        </w:rPr>
+        <w:t>P</w:t>
+      </w:r>
+      <w:r>
+        <w:rPr>
+          <w:noProof/>
+          <w:lang w:val="en-GB"/>
+        </w:rPr>
+        <w:t xml:space="preserve">articipants may have found out their </w:t>
+      </w:r>
+      <w:r>
+        <w:rPr>
+          <w:noProof/>
+          <w:lang w:val="en-GB"/>
+        </w:rPr>
+        <w:t>group</w:t>
+      </w:r>
+      <w:r>
+        <w:rPr>
+          <w:noProof/>
+          <w:lang w:val="en-GB"/>
+        </w:rPr>
+        <w:t xml:space="preserve"> allocation when discussing the messages with peers.</w:t>
+      </w:r>
+      <w:r>
+        <w:rPr>
+          <w:noProof/>
+          <w:lang w:val="en-GB"/>
+        </w:rPr>
+        <w:t xml:space="preserve"> T</w:t>
+      </w:r>
+      <w:r>
+        <w:rPr>
+          <w:noProof/>
+          <w:lang w:val="en-GB"/>
+        </w:rPr>
+        <w:t xml:space="preserve">his would require the discussion to </w:t>
+      </w:r>
+      <w:r>
+        <w:rPr>
+          <w:noProof/>
+          <w:lang w:val="en-GB"/>
+        </w:rPr>
+        <w:t xml:space="preserve">have been about </w:t>
+      </w:r>
+      <w:r>
+        <w:rPr>
+          <w:noProof/>
+          <w:lang w:val="en-GB"/>
+        </w:rPr>
+        <w:t xml:space="preserve">the nuances of </w:t>
+      </w:r>
+      <w:r>
+        <w:rPr>
+          <w:noProof/>
+          <w:lang w:val="en-GB"/>
+        </w:rPr>
+        <w:t>message content</w:t>
       </w:r>
       <w:r>
         <w:rPr>
@@ -21619,7 +20875,140 @@
           <w:noProof/>
           <w:lang w:val="en-GB"/>
         </w:rPr>
-        <w:t xml:space="preserve">our reasons were perceived as placebic </w:t>
+        <w:t>assumes</w:t>
+      </w:r>
+      <w:r>
+        <w:rPr>
+          <w:noProof/>
+          <w:lang w:val="en-GB"/>
+        </w:rPr>
+        <w:t xml:space="preserve"> that</w:t>
+      </w:r>
+      <w:r>
+        <w:rPr>
+          <w:noProof/>
+          <w:lang w:val="en-GB"/>
+        </w:rPr>
+        <w:t xml:space="preserve"> the participants</w:t>
+      </w:r>
+      <w:r>
+        <w:rPr>
+          <w:noProof/>
+          <w:lang w:val="en-GB"/>
+        </w:rPr>
+        <w:t xml:space="preserve"> are </w:t>
+      </w:r>
+      <w:r>
+        <w:rPr>
+          <w:noProof/>
+          <w:lang w:val="en-GB"/>
+        </w:rPr>
+        <w:t>intrigued</w:t>
+      </w:r>
+      <w:r>
+        <w:rPr>
+          <w:noProof/>
+          <w:lang w:val="en-GB"/>
+        </w:rPr>
+        <w:t xml:space="preserve"> enough to spend time on making such inferences</w:t>
+      </w:r>
+      <w:r>
+        <w:rPr>
+          <w:noProof/>
+          <w:lang w:val="en-GB"/>
+        </w:rPr>
+        <w:t xml:space="preserve"> in the first place</w:t>
+      </w:r>
+      <w:r>
+        <w:rPr>
+          <w:noProof/>
+          <w:lang w:val="en-GB"/>
+        </w:rPr>
+        <w:t>; an assumption perhaps not warranted</w:t>
+      </w:r>
+      <w:r>
+        <w:rPr>
+          <w:noProof/>
+          <w:lang w:val="en-GB"/>
+        </w:rPr>
+        <w:t xml:space="preserve">. </w:t>
+      </w:r>
+      <w:r>
+        <w:rPr>
+          <w:noProof/>
+          <w:lang w:val="en-GB"/>
+        </w:rPr>
+        <w:t xml:space="preserve">It is unclear how the discovery of SMS </w:t>
+      </w:r>
+      <w:r>
+        <w:rPr>
+          <w:noProof/>
+          <w:lang w:val="en-GB"/>
+        </w:rPr>
+        <w:t>arm</w:t>
+      </w:r>
+      <w:r>
+        <w:rPr>
+          <w:noProof/>
+          <w:lang w:val="en-GB"/>
+        </w:rPr>
+        <w:t xml:space="preserve"> would have affected the results, but the possibility of confounding cannot be excluded.</w:t>
+      </w:r>
+      <w:r>
+        <w:rPr>
+          <w:noProof/>
+          <w:lang w:val="en-GB"/>
+        </w:rPr>
+        <w:t xml:space="preserve"> Randomising the groups by clusters could </w:t>
+      </w:r>
+      <w:r>
+        <w:rPr>
+          <w:noProof/>
+          <w:lang w:val="en-GB"/>
+        </w:rPr>
+        <w:t xml:space="preserve">have </w:t>
+      </w:r>
+      <w:r>
+        <w:rPr>
+          <w:noProof/>
+          <w:lang w:val="en-GB"/>
+        </w:rPr>
+        <w:t>help</w:t>
+      </w:r>
+      <w:r>
+        <w:rPr>
+          <w:noProof/>
+          <w:lang w:val="en-GB"/>
+        </w:rPr>
+        <w:t>ed to</w:t>
+      </w:r>
+      <w:r>
+        <w:rPr>
+          <w:noProof/>
+          <w:lang w:val="en-GB"/>
+        </w:rPr>
+        <w:t xml:space="preserve"> avoid this, but </w:t>
+      </w:r>
+      <w:r>
+        <w:rPr>
+          <w:noProof/>
+          <w:lang w:val="en-GB"/>
+        </w:rPr>
+        <w:t>would have led</w:t>
+      </w:r>
+      <w:r>
+        <w:rPr>
+          <w:noProof/>
+          <w:lang w:val="en-GB"/>
+        </w:rPr>
+        <w:t xml:space="preserve"> </w:t>
+      </w:r>
+      <w:r>
+        <w:rPr>
+          <w:noProof/>
+          <w:lang w:val="en-GB"/>
+        </w:rPr>
+        <w:t xml:space="preserve">to a reduction in statistical </w:t>
       </w:r>
       <w:r>
         <w:rPr>
@@ -21627,35 +21016,21 @@
           <w:lang w:val="en-GB"/>
         </w:rPr>
         <w:lastRenderedPageBreak/>
-        <w:t>or near-placebic</w:t>
-      </w:r>
-      <w:r>
-        <w:rPr>
-          <w:noProof/>
-          <w:lang w:val="en-GB"/>
-        </w:rPr>
-        <w:t xml:space="preserve">. </w:t>
-      </w:r>
-      <w:r>
-        <w:rPr>
-          <w:noProof/>
-          <w:lang w:val="en-GB"/>
-        </w:rPr>
-        <w:t>However, this might not be an</w:t>
-      </w:r>
-      <w:r>
-        <w:rPr>
-          <w:noProof/>
-          <w:lang w:val="en-GB"/>
-        </w:rPr>
-        <w:t xml:space="preserve"> issue in the first place, as </w:t>
-      </w:r>
-      <w:r>
-        <w:rPr>
-          <w:noProof/>
-          <w:lang w:val="en-GB"/>
-        </w:rPr>
-        <w:t>participants</w:t>
+        <w:t>power.</w:t>
+      </w:r>
+      <w:r>
+        <w:rPr>
+          <w:noProof/>
+          <w:lang w:val="en-GB"/>
+        </w:rPr>
+        <w:t xml:space="preserve"> Still, the participants reported mainly not having dis</w:t>
+      </w:r>
+      <w:r>
+        <w:rPr>
+          <w:noProof/>
+          <w:lang w:val="en-GB"/>
+        </w:rPr>
+        <w:t>cussed the messages with peers.</w:t>
       </w:r>
       <w:r>
         <w:rPr>
@@ -21663,303 +21038,23 @@
           <w:lang w:val="en-GB"/>
         </w:rPr>
         <w:t xml:space="preserve"> </w:t>
-      </w:r>
-      <w:r>
-        <w:rPr>
-          <w:noProof/>
-          <w:lang w:val="en-GB"/>
-        </w:rPr>
-        <w:t>ha</w:t>
-      </w:r>
-      <w:r>
-        <w:rPr>
-          <w:noProof/>
-          <w:lang w:val="en-GB"/>
-        </w:rPr>
-        <w:t>d</w:t>
-      </w:r>
-      <w:r>
-        <w:rPr>
-          <w:noProof/>
-          <w:lang w:val="en-GB"/>
-        </w:rPr>
-        <w:t xml:space="preserve"> already agreed to wear the accelerometer</w:t>
-      </w:r>
-      <w:r>
-        <w:rPr>
-          <w:noProof/>
-          <w:lang w:val="en-GB"/>
-        </w:rPr>
-        <w:t xml:space="preserve"> as part of the trial</w:t>
-      </w:r>
-      <w:r>
-        <w:rPr>
-          <w:noProof/>
-          <w:lang w:val="en-GB"/>
-        </w:rPr>
-        <w:t>.</w:t>
       </w:r>
     </w:p>
     <w:p>
       <w:pPr>
-        <w:pStyle w:val="Heading2"/>
-        <w:rPr>
-          <w:noProof/>
-          <w:lang w:val="en-GB"/>
-        </w:rPr>
-      </w:pPr>
-      <w:r>
-        <w:rPr>
-          <w:noProof/>
-          <w:lang w:val="en-GB"/>
-        </w:rPr>
-        <w:t>Pre-registration</w:t>
-      </w:r>
-    </w:p>
-    <w:p>
-      <w:pPr>
-        <w:rPr>
-          <w:noProof/>
-          <w:lang w:val="en-GB"/>
-        </w:rPr>
-      </w:pPr>
-      <w:r>
-        <w:rPr>
-          <w:noProof/>
-          <w:lang w:val="en-GB"/>
-        </w:rPr>
-        <w:t>In this paper, we attempted to answer to the call of more stringent methodology by pre-registration. Optimally, this would have been done pri</w:t>
-      </w:r>
-      <w:r>
-        <w:rPr>
-          <w:noProof/>
-          <w:lang w:val="en-GB"/>
-        </w:rPr>
-        <w:t>or to beginning data collection.</w:t>
-      </w:r>
-      <w:r>
-        <w:rPr>
-          <w:noProof/>
-          <w:lang w:val="en-GB"/>
-        </w:rPr>
-        <w:t xml:space="preserve"> </w:t>
-      </w:r>
-      <w:r>
-        <w:rPr>
-          <w:noProof/>
-          <w:lang w:val="en-GB"/>
-        </w:rPr>
-        <w:t>I</w:t>
-      </w:r>
-      <w:r>
-        <w:rPr>
-          <w:noProof/>
-          <w:lang w:val="en-GB"/>
-        </w:rPr>
-        <w:t xml:space="preserve">n these cases, </w:t>
-      </w:r>
-      <w:r>
-        <w:rPr>
-          <w:noProof/>
-          <w:lang w:val="en-GB"/>
-        </w:rPr>
-        <w:t xml:space="preserve">it has been proposed that </w:t>
-      </w:r>
-      <w:r>
-        <w:rPr>
-          <w:noProof/>
-          <w:lang w:val="en-GB"/>
-        </w:rPr>
-        <w:t xml:space="preserve">analyses should be considered exploratory </w:t>
-      </w:r>
-      <w:r>
-        <w:rPr>
-          <w:noProof/>
-          <w:lang w:val="en-GB"/>
-        </w:rPr>
-        <w:fldChar w:fldCharType="begin"/>
-      </w:r>
-      <w:r>
-        <w:rPr>
-          <w:noProof/>
-          <w:lang w:val="en-GB"/>
-        </w:rPr>
-        <w:instrText xml:space="preserve"> ADDIN ZOTERO_ITEM CSL_CITATION {"citationID":"2i7bdbfkn0","properties":{"formattedCitation":"[64]","plainCitation":"[64]"},"citationItems":[{"id":439,"uris":["http://zotero.org/users/2425957/items/CM75UC2P"],"uri":["http://zotero.org/users/2425957/items/CM75UC2P"],"itemData":{"id":439,"type":"article-journal","title":"An Agenda for Purely Confirmatory Research","container-title":"Perspectives on Psychological Science","page":"632-638","volume":"7","issue":"6","source":"pps.sagepub.com","abstract":"The veracity of substantive research claims hinges on the way experimental data are collected and analyzed. In this article, we discuss an uncomfortable fact that threatens the core of psychology’s academic enterprise: almost without exception, psychologists do not commit themselves to a method of data analysis before they see the actual data. It then becomes tempting to fine tune the analysis to the data in order to obtain a desired result—a procedure that invalidates the interpretation of the common statistical tests. The extent of the fine tuning varies widely across experiments and experimenters but is almost impossible for reviewers and readers to gauge. To remedy the situation, we propose that researchers preregister their studies and indicate in advance the analyses they intend to conduct. Only these analyses deserve the label “confirmatory,” and only for these analyses are the common statistical tests valid. Other analyses can be carried out but these should be labeled “exploratory.” We illustrate our proposal with a confirmatory replication attempt of a study on extrasensory perception.","DOI":"10.1177/1745691612463078","ISSN":"1745-6916, 1745-6924","note":"PMID: 26168122","journalAbbreviation":"Perspectives on Psychological Science","language":"en","author":[{"family":"Wagenmakers","given":"Eric-Jan"},{"family":"Wetzels","given":"Ruud"},{"family":"Borsboom","given":"Denny"},{"family":"Maas","given":"Han L. J.","dropping-particle":"van der"},{"family":"Kievit","given":"Rogier A."}],"issued":{"date-parts":[["2012",11,1]]}}}],"schema":"https://github.com/citation-style-language/schema/raw/master/csl-citation.json"} </w:instrText>
-      </w:r>
-      <w:r>
-        <w:rPr>
-          <w:noProof/>
-          <w:lang w:val="en-GB"/>
-        </w:rPr>
-        <w:fldChar w:fldCharType="separate"/>
-      </w:r>
-      <w:r>
-        <w:rPr>
-          <w:lang w:val="en-US"/>
-        </w:rPr>
-        <w:t>[64]</w:t>
-      </w:r>
-      <w:r>
-        <w:rPr>
-          <w:noProof/>
-          <w:lang w:val="en-GB"/>
-        </w:rPr>
-        <w:fldChar w:fldCharType="end"/>
-      </w:r>
-      <w:r>
-        <w:rPr>
-          <w:noProof/>
-          <w:lang w:val="en-GB"/>
-        </w:rPr>
-        <w:t>—</w:t>
-      </w:r>
-      <w:r>
-        <w:rPr>
-          <w:noProof/>
-          <w:lang w:val="en-GB"/>
-        </w:rPr>
-        <w:t xml:space="preserve">especially in the presence of researcher degrees of freedom or data-dependent analysis decisions </w:t>
-      </w:r>
-      <w:r>
-        <w:rPr>
-          <w:noProof/>
-          <w:lang w:val="en-GB"/>
-        </w:rPr>
-        <w:fldChar w:fldCharType="begin"/>
-      </w:r>
-      <w:r>
-        <w:rPr>
-          <w:noProof/>
-          <w:lang w:val="en-GB"/>
-        </w:rPr>
-        <w:instrText xml:space="preserve"> ADDIN ZOTERO_ITEM CSL_CITATION {"citationID":"2airv3n79o","properties":{"formattedCitation":"[65]","plainCitation":"[65]"},"citationItems":[{"id":378,"uris":["http://zotero.org/users/2425957/items/5JTHSKG8"],"uri":["http://zotero.org/users/2425957/items/5JTHSKG8"],"itemData":{"id":378,"type":"article-journal","title":"The Statistical Crisis in Science","container-title":"American Scientist","page":"460-465","volume":"102","issue":"6","source":"CrossRef","DOI":"10.1511/2014.111.460","ISSN":"0003-0996, 1545-2786","language":"en","author":[{"family":"Gelman","given":"Andrew"},{"family":"Loken","given":"Eric"}],"issued":{"date-parts":[["2014"]]}}}],"schema":"https://github.com/citation-style-language/schema/raw/master/csl-citation.json"} </w:instrText>
-      </w:r>
-      <w:r>
-        <w:rPr>
-          <w:noProof/>
-          <w:lang w:val="en-GB"/>
-        </w:rPr>
-        <w:fldChar w:fldCharType="separate"/>
-      </w:r>
-      <w:r>
-        <w:rPr>
-          <w:lang w:val="en-US"/>
-        </w:rPr>
-        <w:t>[65]</w:t>
-      </w:r>
-      <w:r>
-        <w:rPr>
-          <w:noProof/>
-          <w:lang w:val="en-GB"/>
-        </w:rPr>
-        <w:fldChar w:fldCharType="end"/>
-      </w:r>
-      <w:r>
-        <w:rPr>
-          <w:noProof/>
-          <w:lang w:val="en-GB"/>
-        </w:rPr>
-        <w:t>—</w:t>
-      </w:r>
-      <w:r>
-        <w:rPr>
-          <w:noProof/>
-          <w:lang w:val="en-GB"/>
-        </w:rPr>
-        <w:t>and</w:t>
-      </w:r>
-      <w:r>
-        <w:rPr>
-          <w:noProof/>
-          <w:lang w:val="en-GB"/>
-        </w:rPr>
-        <w:t xml:space="preserve"> </w:t>
-      </w:r>
-      <w:r>
-        <w:rPr>
-          <w:noProof/>
-          <w:lang w:val="en-GB"/>
-        </w:rPr>
-        <w:t xml:space="preserve">can </w:t>
-      </w:r>
-      <w:r>
-        <w:rPr>
-          <w:noProof/>
-          <w:lang w:val="en-GB"/>
-        </w:rPr>
-        <w:t xml:space="preserve">render p-values meaningless. </w:t>
-      </w:r>
-      <w:r>
-        <w:rPr>
-          <w:noProof/>
-          <w:lang w:val="en-GB"/>
-        </w:rPr>
-        <w:t xml:space="preserve">In our case, this mistake turned out to be nonconsequential. </w:t>
-      </w:r>
-      <w:r>
-        <w:rPr>
-          <w:noProof/>
-          <w:lang w:val="en-GB"/>
-        </w:rPr>
-        <w:t xml:space="preserve">We used Bayes factors to avoid claiming findings based on p-values alone, as recently warned against by the American Statistical Association </w:t>
-      </w:r>
-      <w:r>
-        <w:rPr>
-          <w:noProof/>
-          <w:lang w:val="en-GB"/>
-        </w:rPr>
-        <w:fldChar w:fldCharType="begin"/>
-      </w:r>
-      <w:r>
-        <w:rPr>
-          <w:noProof/>
-          <w:lang w:val="en-GB"/>
-        </w:rPr>
-        <w:instrText xml:space="preserve"> ADDIN ZOTERO_ITEM CSL_CITATION {"citationID":"1ptrdsc34q","properties":{"formattedCitation":"[66]","plainCitation":"[66]"},"citationItems":[{"id":376,"uris":["http://zotero.org/users/2425957/items/R7TSHAHK"],"uri":["http://zotero.org/users/2425957/items/R7TSHAHK"],"itemData":{"id":376,"type":"article-journal","title":"The ASA's statement on p-values: context, process, and purpose","container-title":"The American Statistician","page":"00-00","source":"amstat.tandfonline.com (Atypon)","DOI":"10.1080/00031305.2016.1154108","ISSN":"0003-1305","shortTitle":"The ASA's statement on p-values","journalAbbreviation":"The American Statistician","author":[{"family":"Wasserstein","given":"Ronald L."},{"family":"Lazar","given":"Nicole A."}],"issued":{"date-parts":[["2016",3,7]]}}}],"schema":"https://github.com/citation-style-language/schema/raw/master/csl-citation.json"} </w:instrText>
-      </w:r>
-      <w:r>
-        <w:rPr>
-          <w:noProof/>
-          <w:lang w:val="en-GB"/>
-        </w:rPr>
-        <w:fldChar w:fldCharType="separate"/>
-      </w:r>
-      <w:r>
-        <w:rPr>
-          <w:lang w:val="en-US"/>
-        </w:rPr>
-        <w:t>[66]</w:t>
-      </w:r>
-      <w:r>
-        <w:rPr>
-          <w:noProof/>
-          <w:lang w:val="en-GB"/>
-        </w:rPr>
-        <w:fldChar w:fldCharType="end"/>
-      </w:r>
-      <w:r>
-        <w:rPr>
-          <w:noProof/>
-          <w:lang w:val="en-GB"/>
-        </w:rPr>
-        <w:t>. Other approaches we used to address the replicability problem were transparent reporting and open data.</w:t>
-      </w:r>
-    </w:p>
-    <w:p>
-      <w:pPr>
-        <w:pStyle w:val="Heading2"/>
-        <w:rPr>
-          <w:noProof/>
-          <w:lang w:val="en-GB"/>
-        </w:rPr>
-      </w:pPr>
-      <w:bookmarkStart w:id="114" w:name="_Toc449907577"/>
-      <w:r>
-        <w:rPr>
-          <w:noProof/>
-          <w:lang w:val="en-GB"/>
-        </w:rPr>
-        <w:t>Rational theory defense</w:t>
+        <w:pStyle w:val="Heading3"/>
+        <w:rPr>
+          <w:noProof/>
+          <w:lang w:val="en-GB"/>
+        </w:rPr>
+      </w:pPr>
+      <w:bookmarkStart w:id="114" w:name="_Toc449907572"/>
+      <w:r>
+        <w:rPr>
+          <w:noProof/>
+          <w:lang w:val="en-GB"/>
+        </w:rPr>
+        <w:t>Sampling plan</w:t>
       </w:r>
       <w:bookmarkEnd w:id="114"/>
     </w:p>
@@ -21967,65 +21062,124 @@
       <w:pPr>
         <w:rPr>
           <w:noProof/>
-          <w:color w:val="000000"/>
-          <w:lang w:val="en-GB"/>
-        </w:rPr>
-      </w:pPr>
-      <w:r>
-        <w:rPr>
-          <w:noProof/>
-          <w:lang w:val="en-GB"/>
-        </w:rPr>
-        <w:t xml:space="preserve">We must be careful not </w:t>
-      </w:r>
-      <w:r>
-        <w:rPr>
-          <w:noProof/>
-          <w:lang w:val="en-GB"/>
-        </w:rPr>
-        <w:t>read</w:t>
-      </w:r>
-      <w:r>
-        <w:rPr>
-          <w:noProof/>
-          <w:lang w:val="en-GB"/>
-        </w:rPr>
-        <w:t xml:space="preserve"> too much into potential explanations (such as the hidden moderators-argument) for why </w:t>
-      </w:r>
-      <w:r>
-        <w:rPr>
-          <w:noProof/>
-          <w:lang w:val="en-GB"/>
-        </w:rPr>
-        <w:t>an effect was not detected here</w:t>
-      </w:r>
-      <w:r>
-        <w:rPr>
-          <w:noProof/>
-          <w:lang w:val="en-GB"/>
-        </w:rPr>
-        <w:t xml:space="preserve">. </w:t>
-      </w:r>
-      <w:r>
-        <w:rPr>
-          <w:noProof/>
-          <w:color w:val="000000"/>
-          <w:lang w:val="en-GB"/>
-        </w:rPr>
-        <w:t>In the light of the recent</w:t>
-      </w:r>
-      <w:r>
-        <w:rPr>
-          <w:noProof/>
-          <w:color w:val="000000"/>
-          <w:lang w:val="en-GB"/>
-        </w:rPr>
-        <w:t xml:space="preserve"> “crisis of confidence in the psychological sciences” </w:t>
-      </w:r>
-      <w:r>
-        <w:rPr>
-          <w:noProof/>
-          <w:color w:val="000000"/>
+          <w:lang w:val="en-GB"/>
+        </w:rPr>
+      </w:pPr>
+      <w:r>
+        <w:rPr>
+          <w:noProof/>
+          <w:lang w:val="en-GB"/>
+        </w:rPr>
+        <w:t>The stopping rule for data collection was not defined in advance</w:t>
+      </w:r>
+      <w:r>
+        <w:rPr>
+          <w:noProof/>
+          <w:lang w:val="en-GB"/>
+        </w:rPr>
+        <w:t>.</w:t>
+      </w:r>
+      <w:r>
+        <w:rPr>
+          <w:noProof/>
+          <w:lang w:val="en-GB"/>
+        </w:rPr>
+        <w:t xml:space="preserve"> </w:t>
+      </w:r>
+      <w:r>
+        <w:rPr>
+          <w:noProof/>
+          <w:lang w:val="en-GB"/>
+        </w:rPr>
+        <w:t>T</w:t>
+      </w:r>
+      <w:r>
+        <w:rPr>
+          <w:noProof/>
+          <w:lang w:val="en-GB"/>
+        </w:rPr>
+        <w:t xml:space="preserve">he decision to collect another </w:t>
+      </w:r>
+      <w:r>
+        <w:rPr>
+          <w:noProof/>
+          <w:lang w:val="en-GB"/>
+        </w:rPr>
+        <w:t xml:space="preserve">wave of participants with the same design was made, when it became apparent that the messages </w:t>
+      </w:r>
+      <w:r>
+        <w:rPr>
+          <w:noProof/>
+          <w:lang w:val="en-GB"/>
+        </w:rPr>
+        <w:t>d</w:t>
+      </w:r>
+      <w:r>
+        <w:rPr>
+          <w:noProof/>
+          <w:lang w:val="en-GB"/>
+        </w:rPr>
+        <w:t>id</w:t>
+      </w:r>
+      <w:r>
+        <w:rPr>
+          <w:noProof/>
+          <w:lang w:val="en-GB"/>
+        </w:rPr>
+        <w:t xml:space="preserve"> </w:t>
+      </w:r>
+      <w:r>
+        <w:rPr>
+          <w:noProof/>
+          <w:lang w:val="en-GB"/>
+        </w:rPr>
+        <w:t xml:space="preserve">not have the strong impact we </w:t>
+      </w:r>
+      <w:r>
+        <w:rPr>
+          <w:noProof/>
+          <w:lang w:val="en-GB"/>
+        </w:rPr>
+        <w:t>had anticipated</w:t>
+      </w:r>
+      <w:r>
+        <w:rPr>
+          <w:noProof/>
+          <w:lang w:val="en-GB"/>
+        </w:rPr>
+        <w:t xml:space="preserve">. This </w:t>
+      </w:r>
+      <w:r>
+        <w:rPr>
+          <w:noProof/>
+          <w:lang w:val="en-GB"/>
+        </w:rPr>
+        <w:t>leads</w:t>
+      </w:r>
+      <w:r>
+        <w:rPr>
+          <w:noProof/>
+          <w:lang w:val="en-GB"/>
+        </w:rPr>
+        <w:t xml:space="preserve"> to uninformative </w:t>
+      </w:r>
+      <w:r>
+        <w:rPr>
+          <w:noProof/>
+          <w:lang w:val="en-GB"/>
+        </w:rPr>
+        <w:t xml:space="preserve">p-values </w:t>
+      </w:r>
+      <w:r>
+        <w:rPr>
+          <w:noProof/>
+          <w:lang w:val="en-GB"/>
+        </w:rPr>
+        <w:t xml:space="preserve">in terms of error control </w:t>
+      </w:r>
+      <w:r>
+        <w:rPr>
+          <w:noProof/>
           <w:lang w:val="en-GB"/>
         </w:rPr>
         <w:fldChar w:fldCharType="begin"/>
@@ -22033,15 +21187,13 @@
       <w:r>
         <w:rPr>
           <w:noProof/>
-          <w:color w:val="000000"/>
-          <w:lang w:val="en-GB"/>
-        </w:rPr>
-        <w:instrText xml:space="preserve"> ADDIN ZOTERO_ITEM CSL_CITATION {"citationID":"1lvdhvcb7h","properties":{"formattedCitation":"[67]","plainCitation":"[67]"},"citationItems":[{"id":702,"uris":["http://zotero.org/users/2425957/items/WEKHKIJ2"],"uri":["http://zotero.org/users/2425957/items/WEKHKIJ2"],"itemData":{"id":702,"type":"article-journal","title":"Replication, falsification, and the crisis of confidence in social psychology","container-title":"Quantitative Psychology and Measurement","page":"621","volume":"6","source":"Frontiers","abstract":"The (latest) crisis in confidence in social psychology has generated much heated discussion about the importance of replication, including how it should be carried out as well as interpreted by scholars in the field. For example, what does it mean if a replication attempt “fails”—does it mean that the original results, or the theory that predicted them, have been falsified? And how should “failed” replications affect our belief in the validity of the original research? In this paper, we consider the replication debate from a historical and philosophical perspective, and provide a conceptual analysis of both replication and falsification as they pertain to this important discussion. Along the way, we highlight the importance of auxiliary assumptions (for both testing theories and attempting replications), and introduce a Bayesian framework for assessing “failed” replications in terms of how they should affect our confidence in original findings.","DOI":"10.3389/fpsyg.2015.00621","journalAbbreviation":"Front. Psychol","author":[{"family":"Earp","given":"Brian D."},{"family":"Trafimow","given":"David"}],"issued":{"date-parts":[["2015"]]}}}],"schema":"https://github.com/citation-style-language/schema/raw/master/csl-citation.json"} </w:instrText>
-      </w:r>
-      <w:r>
-        <w:rPr>
-          <w:noProof/>
-          <w:color w:val="000000"/>
+          <w:lang w:val="en-GB"/>
+        </w:rPr>
+        <w:instrText xml:space="preserve"> ADDIN ZOTERO_ITEM CSL_CITATION {"citationID":"1sqpgugppc","properties":{"formattedCitation":"[61]","plainCitation":"[61]"},"citationItems":[{"id":441,"uris":["http://zotero.org/users/2425957/items/94U22SJQ"],"uri":["http://zotero.org/users/2425957/items/94U22SJQ"],"itemData":{"id":441,"type":"article-journal","title":"An Ethical Approach to Peeking at Data","container-title":"Perspectives on Psychological Science","page":"293-304","volume":"9","issue":"3","source":"pps.sagepub.com","abstract":"When data analyses produce encouraging but nonsignificant results, researchers often respond by collecting more data. This may transform a disappointing dataset into a publishable study, but it does so at the cost of increasing the Type I error rate. How big of a problem is this, and what can we do about it? To answer the first question, we estimate the Type I error inflation based on the initial sample size, the number of participants used to augment the dataset, the critical value for determining significance (typically .05), and the maximum p value within the initial sample such that the dataset would be augmented. With one round of augmentation, Type I error inflation maximizes at .0975 with typical values from .0564 to .0883. To answer the second question, we review methods of adjusting the critical value to allow augmentation while maintaining p &lt; .05, but we note that such methods must be applied a priori. For the common occurrence of post-hoc dataset augmentation, we develop a new statistic, paugmented , that represents the magnitude of the resulting Type I error inflation. We argue that the disclosure of post-hoc dataset augmentation via paugmented elevates such augmentation from a questionable research practice to an ethical research decision.","DOI":"10.1177/1745691614528214","ISSN":"1745-6916, 1745-6924","note":"PMID: 26173265","journalAbbreviation":"Perspectives on Psychological Science","language":"en","author":[{"family":"Sagarin","given":"Brad J."},{"family":"Ambler","given":"James K."},{"family":"Lee","given":"Ellen M."}],"issued":{"date-parts":[["2014",5,1]]}}}],"schema":"https://github.com/citation-style-language/schema/raw/master/csl-citation.json"} </w:instrText>
+      </w:r>
+      <w:r>
+        <w:rPr>
+          <w:noProof/>
           <w:lang w:val="en-GB"/>
         </w:rPr>
         <w:fldChar w:fldCharType="separate"/>
@@ -22050,12 +21202,11 @@
         <w:rPr>
           <w:lang w:val="en-US"/>
         </w:rPr>
-        <w:t>[67]</w:t>
-      </w:r>
-      <w:r>
-        <w:rPr>
-          <w:noProof/>
-          <w:color w:val="000000"/>
+        <w:t>[61]</w:t>
+      </w:r>
+      <w:r>
+        <w:rPr>
+          <w:noProof/>
           <w:lang w:val="en-GB"/>
         </w:rPr>
         <w:fldChar w:fldCharType="end"/>
@@ -22063,31 +21214,27 @@
       <w:r>
         <w:rPr>
           <w:noProof/>
-          <w:color w:val="000000"/>
-          <w:lang w:val="en-GB"/>
-        </w:rPr>
-        <w:t xml:space="preserve">, it </w:t>
-      </w:r>
-      <w:r>
-        <w:rPr>
-          <w:noProof/>
-          <w:color w:val="000000"/>
-          <w:lang w:val="en-GB"/>
-        </w:rPr>
-        <w:t>is concerning</w:t>
-      </w:r>
-      <w:r>
-        <w:rPr>
-          <w:noProof/>
-          <w:color w:val="000000"/>
-          <w:lang w:val="en-GB"/>
-        </w:rPr>
-        <w:t xml:space="preserve"> that only a single direct replication of the xerox machine study has been published. </w:t>
-      </w:r>
-      <w:r>
-        <w:rPr>
-          <w:noProof/>
-          <w:color w:val="000000"/>
+          <w:lang w:val="en-GB"/>
+        </w:rPr>
+        <w:t xml:space="preserve">, </w:t>
+      </w:r>
+      <w:r>
+        <w:rPr>
+          <w:noProof/>
+          <w:lang w:val="en-GB"/>
+        </w:rPr>
+        <w:t>whereas</w:t>
+      </w:r>
+      <w:r>
+        <w:rPr>
+          <w:noProof/>
+          <w:lang w:val="en-GB"/>
+        </w:rPr>
+        <w:t xml:space="preserve"> Bayesian analyses are</w:t>
+      </w:r>
+      <w:r>
+        <w:rPr>
+          <w:noProof/>
           <w:lang w:val="en-GB"/>
         </w:rPr>
         <w:t xml:space="preserve"> </w:t>
@@ -22095,128 +21242,1098 @@
       <w:r>
         <w:rPr>
           <w:noProof/>
-          <w:color w:val="000000"/>
-          <w:lang w:val="en-GB"/>
-        </w:rPr>
-        <w:t xml:space="preserve">The lack of direct replication and the mixed results from conceptual replications point to a more specific question in the context of current research: when is it rational to defend a theory by coming up with additional auxiliary hypotheses or rejecting the </w:t>
-      </w:r>
-      <w:r>
-        <w:rPr>
-          <w:noProof/>
-          <w:color w:val="000000"/>
-          <w:lang w:val="en-GB"/>
-        </w:rPr>
-        <w:t>protocol of a falsifying experiment (falsification and corroboration being continuous measures, defined by the strictness of the test)</w:t>
-      </w:r>
-      <w:r>
-        <w:rPr>
-          <w:noProof/>
-          <w:color w:val="000000"/>
+          <w:lang w:val="en-GB"/>
+        </w:rPr>
+        <w:t xml:space="preserve">not as crucially </w:t>
+      </w:r>
+      <w:r>
+        <w:rPr>
+          <w:noProof/>
+          <w:lang w:val="en-GB"/>
+        </w:rPr>
+        <w:t xml:space="preserve">affected </w:t>
+      </w:r>
+      <w:r>
+        <w:rPr>
+          <w:noProof/>
+          <w:lang w:val="en-GB"/>
+        </w:rPr>
+        <w:t xml:space="preserve">by </w:t>
+      </w:r>
+      <w:r>
+        <w:rPr>
+          <w:noProof/>
+          <w:lang w:val="en-GB"/>
+        </w:rPr>
+        <w:t xml:space="preserve">stopping rules </w:t>
+      </w:r>
+      <w:r>
+        <w:rPr>
+          <w:noProof/>
+          <w:lang w:val="en-GB"/>
+        </w:rPr>
+        <w:fldChar w:fldCharType="begin"/>
+      </w:r>
+      <w:r>
+        <w:rPr>
+          <w:noProof/>
+          <w:lang w:val="en-GB"/>
+        </w:rPr>
+        <w:instrText xml:space="preserve"> ADDIN ZOTERO_ITEM CSL_CITATION {"citationID":"7qu1Vd1t","properties":{"formattedCitation":"[62,  but see also 63]","plainCitation":"[62,  but see also 63]"},"citationItems":[{"id":429,"uris":["http://zotero.org/users/2425957/items/S4UCTWFQ"],"uri":["http://zotero.org/users/2425957/items/S4UCTWFQ"],"itemData":{"id":429,"type":"article-journal","title":"Using Bayes to get the most out of non-significant results","container-title":"Quantitative Psychology and Measurement","page":"781","volume":"5","source":"Frontiers","abstract":"No scientific conclusion follows automatically from a statistically non-significant result, yet people routinely use non-significant results to guide conclusions about the status of theories (or the effectiveness of practices). To know whether a non-significant result counts against a theory, or if it just indicates data insensitivity, researchers must use one of: power, intervals (such as confidence or credibility intervals), or else an indicator of the relative evidence for one theory over another, such as a Bayes factor. I argue Bayes factors allow theory to be linked to data in a way that overcomes the weaknesses of the other approaches. Specifically, Bayes factors use the data themselves to determine their sensitivity in distinguishing theories (unlike power), and they make use of those aspects of a theory’s predictions that are often easiest to specify (unlike power and intervals, which require specifying the minimal interesting value in order to address theory). Bayes factors provide a coherent approach to determining whether non-significant results support a null hypothesis over a theory, or whether the data are just insensitive. They allow accepting and rejecting the null hypothesis to be put on an equal footing. Concrete examples are provided to indicate the range of application of a simple online Bayes calculator, which reveal both the strengths and weaknesses of Bayes factors.","DOI":"10.3389/fpsyg.2014.00781","journalAbbreviation":"Front. Psychol.","author":[{"family":"Dienes","given":"Zoltan"}],"issued":{"date-parts":[["2014"]]}}},{"id":2394,"uris":["http://zotero.org/users/2425957/items/BSXCUAMW"],"uri":["http://zotero.org/users/2425957/items/BSXCUAMW"],"itemData":{"id":2394,"type":"report","title":"Posterior-Hacking: Selective Reporting Invalidates Bayesian Results Also","publisher":"Social Science Research Network","publisher-place":"Rochester, NY","genre":"SSRN Scholarly Paper","source":"papers.ssrn.com","event-place":"Rochester, NY","abstract":"Many believe that Bayesian statistics are robust to p-hacking. Many are wrong. In this paper I show with simulations and actual data that the two Bayesian approaches that have been proposed within Psychology, Bayesian inference and Bayes factors, are as invalidated by selective reporting as p-values are. Going Bayesian may offer some benefits, providing a solution to selective reporting is not one of them. Required disclosure is the only solution.","URL":"https://papers.ssrn.com/abstract=2374040","number":"ID 2374040","shortTitle":"Posterior-Hacking","language":"en","author":[{"family":"Simonsohn","given":"Uri"}],"issued":{"date-parts":[["2014",1,2]]},"accessed":{"date-parts":[["2018",1,16]]}},"prefix":" but see also"}],"schema":"https://github.com/citation-style-language/schema/raw/master/csl-citation.json"} </w:instrText>
+      </w:r>
+      <w:r>
+        <w:rPr>
+          <w:noProof/>
+          <w:lang w:val="en-GB"/>
+        </w:rPr>
+        <w:fldChar w:fldCharType="separate"/>
+      </w:r>
+      <w:r>
+        <w:rPr>
+          <w:lang w:val="en-US"/>
+        </w:rPr>
+        <w:t>[62,  but see also 63]</w:t>
+      </w:r>
+      <w:r>
+        <w:rPr>
+          <w:noProof/>
+          <w:lang w:val="en-GB"/>
+        </w:rPr>
+        <w:fldChar w:fldCharType="end"/>
+      </w:r>
+      <w:r>
+        <w:rPr>
+          <w:noProof/>
           <w:lang w:val="en-GB"/>
         </w:rPr>
         <w:t>.</w:t>
-      </w:r>
-      <w:r>
-        <w:rPr>
-          <w:noProof/>
-          <w:color w:val="000000"/>
-          <w:lang w:val="en-GB"/>
-        </w:rPr>
-        <w:t xml:space="preserve"> Meehl </w:t>
-      </w:r>
-      <w:r>
-        <w:rPr>
-          <w:noProof/>
-          <w:color w:val="000000"/>
-          <w:lang w:val="en-GB"/>
-        </w:rPr>
-        <w:fldChar w:fldCharType="begin"/>
-      </w:r>
-      <w:r>
-        <w:rPr>
-          <w:noProof/>
-          <w:color w:val="000000"/>
-          <w:lang w:val="en-GB"/>
-        </w:rPr>
-        <w:instrText xml:space="preserve"> ADDIN ZOTERO_ITEM CSL_CITATION {"citationID":"CB0mXtSt","properties":{"formattedCitation":"[68]","plainCitation":"[68]"},"citationItems":[{"id":331,"uris":["http://zotero.org/users/2425957/items/GR54HVZV"],"uri":["http://zotero.org/users/2425957/items/GR54HVZV"],"itemData":{"id":331,"type":"article-journal","title":"Appraising and amending theories: The strategy of Lakatosian defense and two principles that warrant it","container-title":"Psychological Inquiry","page":"108–141","volume":"1","issue":"2","source":"Google Scholar","shortTitle":"Appraising and amending theories","author":[{"family":"Meehl","given":"Paul E."}],"issued":{"date-parts":[["1990"]]}},"suppress-author":true}],"schema":"https://github.com/citation-style-language/schema/raw/master/csl-citation.json"} </w:instrText>
-      </w:r>
-      <w:r>
-        <w:rPr>
-          <w:noProof/>
-          <w:color w:val="000000"/>
-          <w:lang w:val="en-GB"/>
-        </w:rPr>
-        <w:fldChar w:fldCharType="separate"/>
-      </w:r>
-      <w:r>
-        <w:rPr>
-          <w:lang w:val="en-US"/>
-        </w:rPr>
-        <w:t>[68]</w:t>
-      </w:r>
-      <w:r>
-        <w:rPr>
-          <w:noProof/>
-          <w:color w:val="000000"/>
-          <w:lang w:val="en-GB"/>
-        </w:rPr>
-        <w:fldChar w:fldCharType="end"/>
-      </w:r>
-      <w:r>
-        <w:rPr>
-          <w:noProof/>
-          <w:color w:val="000000"/>
-          <w:lang w:val="en-GB"/>
-        </w:rPr>
-        <w:t xml:space="preserve"> argues, from a neo-</w:t>
-      </w:r>
-      <w:r>
-        <w:rPr>
-          <w:noProof/>
-          <w:color w:val="000000"/>
-          <w:lang w:val="en-GB"/>
-        </w:rPr>
-        <w:lastRenderedPageBreak/>
-        <w:t xml:space="preserve">Popperian framework, for the Lakatos principle: </w:t>
-      </w:r>
-      <w:r>
-        <w:rPr>
-          <w:i/>
-          <w:noProof/>
-          <w:color w:val="000000"/>
-          <w:lang w:val="en-GB"/>
-        </w:rPr>
-        <w:t>it is rational to defend a (</w:t>
-      </w:r>
-      <w:r>
-        <w:rPr>
-          <w:i/>
-          <w:noProof/>
-          <w:color w:val="000000"/>
-          <w:lang w:val="en-GB"/>
-        </w:rPr>
-        <w:t>seasoned</w:t>
-      </w:r>
-      <w:r>
-        <w:rPr>
-          <w:i/>
-          <w:noProof/>
-          <w:color w:val="000000"/>
-          <w:lang w:val="en-GB"/>
-        </w:rPr>
-        <w:t>) theory when it has accumulated an impressive track record of strong successes</w:t>
-      </w:r>
-      <w:r>
-        <w:rPr>
-          <w:noProof/>
-          <w:color w:val="000000"/>
-          <w:lang w:val="en-GB"/>
-        </w:rPr>
-        <w:t xml:space="preserve">. </w:t>
       </w:r>
     </w:p>
     <w:p>
       <w:pPr>
+        <w:pStyle w:val="Heading3"/>
+        <w:rPr>
+          <w:noProof/>
+          <w:lang w:val="en-GB"/>
+        </w:rPr>
+      </w:pPr>
+      <w:bookmarkStart w:id="115" w:name="_Ref449901265"/>
+      <w:bookmarkStart w:id="116" w:name="_Toc449907573"/>
+      <w:r>
+        <w:rPr>
+          <w:noProof/>
+          <w:lang w:val="en-GB"/>
+        </w:rPr>
+        <w:t>Lack of a randomised no-SMS control group</w:t>
+      </w:r>
+      <w:bookmarkEnd w:id="115"/>
+      <w:bookmarkEnd w:id="116"/>
+    </w:p>
+    <w:p>
+      <w:pPr>
+        <w:rPr>
+          <w:noProof/>
+          <w:lang w:val="en-GB"/>
+        </w:rPr>
+      </w:pPr>
+      <w:r>
+        <w:rPr>
+          <w:noProof/>
+          <w:lang w:val="en-GB"/>
+        </w:rPr>
+        <w:t xml:space="preserve">In order to avoid distortion of main trial outcomes (e.g. increased </w:t>
+      </w:r>
+      <w:r>
+        <w:rPr>
+          <w:noProof/>
+          <w:lang w:val="en-GB"/>
+        </w:rPr>
+        <w:t>PA</w:t>
+      </w:r>
+      <w:r>
+        <w:rPr>
+          <w:noProof/>
+          <w:lang w:val="en-GB"/>
+        </w:rPr>
+        <w:t xml:space="preserve">), care had to be taken in this within-trial RCT. The risk of sabotage due to </w:t>
+      </w:r>
+      <w:r>
+        <w:rPr>
+          <w:noProof/>
+          <w:lang w:val="en-GB"/>
+        </w:rPr>
+        <w:t>disappointment</w:t>
+      </w:r>
+      <w:r>
+        <w:rPr>
+          <w:noProof/>
+          <w:lang w:val="en-GB"/>
+        </w:rPr>
+        <w:t xml:space="preserve"> of being allocated to a no-SMS control group was deemed too high, and thus participants were not randomised into a no-SMS group. This, in turn, lessens the strength of conclusions based on wear times between the participants receiving the reminder and those not receiving one. </w:t>
+      </w:r>
+      <w:r>
+        <w:rPr>
+          <w:noProof/>
+          <w:lang w:val="en-GB"/>
+        </w:rPr>
+        <w:t>P</w:t>
+      </w:r>
+      <w:r>
+        <w:rPr>
+          <w:noProof/>
+          <w:lang w:val="en-GB"/>
+        </w:rPr>
+        <w:t xml:space="preserve">eople who know they do not need a reminder may </w:t>
+      </w:r>
+      <w:r>
+        <w:rPr>
+          <w:noProof/>
+          <w:lang w:val="en-GB"/>
+        </w:rPr>
+        <w:t xml:space="preserve">have thus </w:t>
+      </w:r>
+      <w:r>
+        <w:rPr>
+          <w:noProof/>
+          <w:lang w:val="en-GB"/>
+        </w:rPr>
+        <w:t>end</w:t>
+      </w:r>
+      <w:r>
+        <w:rPr>
+          <w:noProof/>
+          <w:lang w:val="en-GB"/>
+        </w:rPr>
+        <w:t>ed</w:t>
+      </w:r>
+      <w:r>
+        <w:rPr>
+          <w:noProof/>
+          <w:lang w:val="en-GB"/>
+        </w:rPr>
+        <w:t xml:space="preserve"> up self-selecting to the no-SMS group. </w:t>
+      </w:r>
+    </w:p>
+    <w:p>
+      <w:pPr>
+        <w:rPr>
+          <w:noProof/>
+          <w:lang w:val="en-GB"/>
+        </w:rPr>
+      </w:pPr>
+      <w:r>
+        <w:rPr>
+          <w:noProof/>
+          <w:lang w:val="en-GB"/>
+        </w:rPr>
+        <w:t>This</w:t>
+      </w:r>
+      <w:r>
+        <w:rPr>
+          <w:noProof/>
+          <w:lang w:val="en-GB"/>
+        </w:rPr>
+        <w:t xml:space="preserve"> </w:t>
+      </w:r>
+      <w:r>
+        <w:rPr>
+          <w:noProof/>
+          <w:lang w:val="en-GB"/>
+        </w:rPr>
+        <w:t>presumes that teenagers studying in a vocational school have the capacity to make accurate predictions about their future self-regulation capabilities in an unfamiliar task (putting on an accelerometer).</w:t>
+      </w:r>
+      <w:r>
+        <w:rPr>
+          <w:noProof/>
+          <w:lang w:val="en-GB"/>
+        </w:rPr>
+        <w:t xml:space="preserve"> </w:t>
+      </w:r>
+      <w:r>
+        <w:rPr>
+          <w:noProof/>
+          <w:color w:val="000000"/>
+          <w:lang w:val="en-GB"/>
+        </w:rPr>
+        <w:t xml:space="preserve">On the other hand, as described, the wording of the recruitment prompt was </w:t>
+      </w:r>
+      <w:r>
+        <w:rPr>
+          <w:noProof/>
+          <w:color w:val="000000"/>
+          <w:lang w:val="en-GB"/>
+        </w:rPr>
+        <w:t>slightly modified</w:t>
+      </w:r>
+      <w:r>
+        <w:rPr>
+          <w:noProof/>
+          <w:color w:val="000000"/>
+          <w:lang w:val="en-GB"/>
+        </w:rPr>
+        <w:t xml:space="preserve"> from wave 1 to wave 2, and consent to reminders was increased from 5</w:t>
+      </w:r>
+      <w:r>
+        <w:rPr>
+          <w:noProof/>
+          <w:color w:val="000000"/>
+          <w:lang w:val="en-GB"/>
+        </w:rPr>
+        <w:t>3</w:t>
+      </w:r>
+      <w:r>
+        <w:rPr>
+          <w:noProof/>
+          <w:color w:val="000000"/>
+          <w:lang w:val="en-GB"/>
+        </w:rPr>
+        <w:t xml:space="preserve">% </w:t>
+      </w:r>
+      <w:r>
+        <w:rPr>
+          <w:noProof/>
+          <w:color w:val="000000"/>
+          <w:lang w:val="en-GB"/>
+        </w:rPr>
+        <w:t xml:space="preserve">(85 out of 97) </w:t>
+      </w:r>
+      <w:r>
+        <w:rPr>
+          <w:noProof/>
+          <w:color w:val="000000"/>
+          <w:lang w:val="en-GB"/>
+        </w:rPr>
+        <w:t>to 95%</w:t>
+      </w:r>
+      <w:r>
+        <w:rPr>
+          <w:noProof/>
+          <w:color w:val="000000"/>
+          <w:lang w:val="en-GB"/>
+        </w:rPr>
+        <w:t xml:space="preserve"> (176 out of 186)</w:t>
+      </w:r>
+      <w:r>
+        <w:rPr>
+          <w:noProof/>
+          <w:color w:val="000000"/>
+          <w:lang w:val="en-GB"/>
+        </w:rPr>
+        <w:t>, whereas wear times did not differ. Thus, strong selection effects seem unlikely.</w:t>
+      </w:r>
+      <w:r>
+        <w:rPr>
+          <w:noProof/>
+          <w:lang w:val="en-GB"/>
+        </w:rPr>
+        <w:t xml:space="preserve"> Although t</w:t>
+      </w:r>
+      <w:r>
+        <w:rPr>
+          <w:noProof/>
+          <w:lang w:val="en-GB"/>
+        </w:rPr>
+        <w:t xml:space="preserve">his indicates that opting out was more a result of the recruitment </w:t>
+      </w:r>
+      <w:r>
+        <w:rPr>
+          <w:noProof/>
+          <w:lang w:val="en-GB"/>
+        </w:rPr>
+        <w:lastRenderedPageBreak/>
+        <w:t>procedure than knowledge of  not needing the reminders</w:t>
+      </w:r>
+      <w:r>
+        <w:rPr>
+          <w:noProof/>
+          <w:lang w:val="en-GB"/>
+        </w:rPr>
+        <w:t>, future research should aim to randomise when feasible</w:t>
+      </w:r>
+      <w:r>
+        <w:rPr>
+          <w:noProof/>
+          <w:lang w:val="en-GB"/>
+        </w:rPr>
+        <w:t>.</w:t>
+      </w:r>
+    </w:p>
+    <w:p>
+      <w:pPr>
+        <w:rPr>
+          <w:noProof/>
+          <w:lang w:val="en-GB"/>
+        </w:rPr>
+      </w:pPr>
+      <w:r>
+        <w:rPr>
+          <w:noProof/>
+          <w:lang w:val="en-GB"/>
+        </w:rPr>
+        <w:t xml:space="preserve">One way to address this problem would have been an n-of-1 design, where each day is randomised to one of the three message conditions. With this design, one should be careful to not leave learning effects undetected, as participants could habituate to reminders and </w:t>
+      </w:r>
+      <w:r>
+        <w:rPr>
+          <w:noProof/>
+          <w:lang w:val="en-GB"/>
+        </w:rPr>
+        <w:t>forget in the concurrent absence of them.</w:t>
+      </w:r>
+    </w:p>
+    <w:p>
+      <w:pPr>
+        <w:pStyle w:val="Heading3"/>
+        <w:rPr>
+          <w:noProof/>
+          <w:lang w:val="en-GB"/>
+        </w:rPr>
+      </w:pPr>
+      <w:bookmarkStart w:id="117" w:name="_Toc449907575"/>
+      <w:r>
+        <w:rPr>
+          <w:noProof/>
+          <w:lang w:val="en-GB"/>
+        </w:rPr>
+        <w:t>Message content and size of request</w:t>
+      </w:r>
+      <w:bookmarkEnd w:id="117"/>
+    </w:p>
+    <w:p>
+      <w:pPr>
+        <w:rPr>
+          <w:noProof/>
+          <w:lang w:val="en-GB"/>
+        </w:rPr>
+      </w:pPr>
+      <w:r>
+        <w:rPr>
+          <w:noProof/>
+          <w:color w:val="000000"/>
+          <w:lang w:val="en-GB"/>
+        </w:rPr>
+        <w:t xml:space="preserve">The intervention was not piloted, nor was extensive testing of it’s component parts done, which may have affected the results. </w:t>
+      </w:r>
+      <w:r>
+        <w:rPr>
+          <w:noProof/>
+          <w:lang w:val="en-GB"/>
+        </w:rPr>
+        <w:t xml:space="preserve">The pre-testing of the </w:t>
+      </w:r>
+      <w:r>
+        <w:rPr>
+          <w:noProof/>
+          <w:lang w:val="en-GB"/>
+        </w:rPr>
+        <w:t xml:space="preserve">message content </w:t>
+      </w:r>
+      <w:r>
+        <w:rPr>
+          <w:noProof/>
+          <w:lang w:val="en-GB"/>
+        </w:rPr>
+        <w:t>was limited,</w:t>
+      </w:r>
+      <w:r>
+        <w:rPr>
+          <w:noProof/>
+          <w:lang w:val="en-GB"/>
+        </w:rPr>
+        <w:t xml:space="preserve"> too,</w:t>
+      </w:r>
+      <w:r>
+        <w:rPr>
+          <w:noProof/>
+          <w:lang w:val="en-GB"/>
+        </w:rPr>
+        <w:t xml:space="preserve"> and we thus do not have data on whether our participants considered the messages persuasive</w:t>
+      </w:r>
+      <w:r>
+        <w:rPr>
+          <w:noProof/>
+          <w:lang w:val="en-GB"/>
+        </w:rPr>
+        <w:t xml:space="preserve">. This could be important </w:t>
+      </w:r>
+      <w:r>
+        <w:rPr>
+          <w:noProof/>
+          <w:lang w:val="en-GB"/>
+        </w:rPr>
+        <w:t>theoretically</w:t>
+      </w:r>
+      <w:r>
+        <w:rPr>
+          <w:noProof/>
+          <w:lang w:val="en-GB"/>
+        </w:rPr>
+        <w:t>, especially</w:t>
+      </w:r>
+      <w:r>
+        <w:rPr>
+          <w:noProof/>
+          <w:lang w:val="en-GB"/>
+        </w:rPr>
+        <w:t xml:space="preserve"> if the request size was</w:t>
+      </w:r>
+      <w:r>
+        <w:rPr>
+          <w:noProof/>
+          <w:lang w:val="en-GB"/>
+        </w:rPr>
+        <w:t xml:space="preserve"> considered</w:t>
+      </w:r>
+      <w:r>
+        <w:rPr>
+          <w:noProof/>
+          <w:lang w:val="en-GB"/>
+        </w:rPr>
+        <w:t xml:space="preserve"> large</w:t>
+      </w:r>
+      <w:r>
+        <w:rPr>
+          <w:noProof/>
+          <w:lang w:val="en-GB"/>
+        </w:rPr>
+        <w:t xml:space="preserve"> and </w:t>
+      </w:r>
+      <w:r>
+        <w:rPr>
+          <w:noProof/>
+          <w:lang w:val="en-GB"/>
+        </w:rPr>
+        <w:t>our reasons were perceived as placebic or near-placebic</w:t>
+      </w:r>
+      <w:r>
+        <w:rPr>
+          <w:noProof/>
+          <w:lang w:val="en-GB"/>
+        </w:rPr>
+        <w:t xml:space="preserve">. </w:t>
+      </w:r>
+      <w:r>
+        <w:rPr>
+          <w:noProof/>
+          <w:lang w:val="en-GB"/>
+        </w:rPr>
+        <w:t>However, this might not be an</w:t>
+      </w:r>
+      <w:r>
+        <w:rPr>
+          <w:noProof/>
+          <w:lang w:val="en-GB"/>
+        </w:rPr>
+        <w:t xml:space="preserve"> issue in the first place, as </w:t>
+      </w:r>
+      <w:r>
+        <w:rPr>
+          <w:noProof/>
+          <w:lang w:val="en-GB"/>
+        </w:rPr>
+        <w:t>participants</w:t>
+      </w:r>
+      <w:r>
+        <w:rPr>
+          <w:noProof/>
+          <w:lang w:val="en-GB"/>
+        </w:rPr>
+        <w:t xml:space="preserve"> </w:t>
+      </w:r>
+      <w:r>
+        <w:rPr>
+          <w:noProof/>
+          <w:lang w:val="en-GB"/>
+        </w:rPr>
+        <w:t>ha</w:t>
+      </w:r>
+      <w:r>
+        <w:rPr>
+          <w:noProof/>
+          <w:lang w:val="en-GB"/>
+        </w:rPr>
+        <w:t>d</w:t>
+      </w:r>
+      <w:r>
+        <w:rPr>
+          <w:noProof/>
+          <w:lang w:val="en-GB"/>
+        </w:rPr>
+        <w:t xml:space="preserve"> already agreed to wear the accelerometer</w:t>
+      </w:r>
+      <w:r>
+        <w:rPr>
+          <w:noProof/>
+          <w:lang w:val="en-GB"/>
+        </w:rPr>
+        <w:t xml:space="preserve"> as part of the trial</w:t>
+      </w:r>
+      <w:r>
+        <w:rPr>
+          <w:noProof/>
+          <w:lang w:val="en-GB"/>
+        </w:rPr>
+        <w:t>.</w:t>
+      </w:r>
+    </w:p>
+    <w:p>
+      <w:pPr>
+        <w:pStyle w:val="Heading2"/>
+        <w:rPr>
+          <w:noProof/>
+          <w:lang w:val="en-GB"/>
+        </w:rPr>
+      </w:pPr>
+      <w:r>
+        <w:rPr>
+          <w:noProof/>
+          <w:lang w:val="en-GB"/>
+        </w:rPr>
+        <w:t>Pre-registration</w:t>
+      </w:r>
+    </w:p>
+    <w:p>
+      <w:pPr>
+        <w:rPr>
+          <w:noProof/>
+          <w:lang w:val="en-GB"/>
+        </w:rPr>
+      </w:pPr>
+      <w:r>
+        <w:rPr>
+          <w:noProof/>
+          <w:lang w:val="en-GB"/>
+        </w:rPr>
+        <w:t>In this paper, we attempted to answer to the call of more stringent methodology by pre-registration. Optimally, this would have been done pri</w:t>
+      </w:r>
+      <w:r>
+        <w:rPr>
+          <w:noProof/>
+          <w:lang w:val="en-GB"/>
+        </w:rPr>
+        <w:t>or to beginning data collection.</w:t>
+      </w:r>
+      <w:r>
+        <w:rPr>
+          <w:noProof/>
+          <w:lang w:val="en-GB"/>
+        </w:rPr>
+        <w:t xml:space="preserve"> </w:t>
+      </w:r>
+      <w:r>
+        <w:rPr>
+          <w:noProof/>
+          <w:lang w:val="en-GB"/>
+        </w:rPr>
+        <w:t>I</w:t>
+      </w:r>
+      <w:r>
+        <w:rPr>
+          <w:noProof/>
+          <w:lang w:val="en-GB"/>
+        </w:rPr>
+        <w:t xml:space="preserve">n these cases, </w:t>
+      </w:r>
+      <w:r>
+        <w:rPr>
+          <w:noProof/>
+          <w:lang w:val="en-GB"/>
+        </w:rPr>
+        <w:t xml:space="preserve">it has been proposed that </w:t>
+      </w:r>
+      <w:r>
+        <w:rPr>
+          <w:noProof/>
+          <w:lang w:val="en-GB"/>
+        </w:rPr>
+        <w:t xml:space="preserve">analyses should be considered exploratory </w:t>
+      </w:r>
+      <w:r>
+        <w:rPr>
+          <w:noProof/>
+          <w:lang w:val="en-GB"/>
+        </w:rPr>
+        <w:fldChar w:fldCharType="begin"/>
+      </w:r>
+      <w:r>
+        <w:rPr>
+          <w:noProof/>
+          <w:lang w:val="en-GB"/>
+        </w:rPr>
+        <w:instrText xml:space="preserve"> ADDIN ZOTERO_ITEM CSL_CITATION {"citationID":"2i7bdbfkn0","properties":{"formattedCitation":"[64]","plainCitation":"[64]"},"citationItems":[{"id":439,"uris":["http://zotero.org/users/2425957/items/CM75UC2P"],"uri":["http://zotero.org/users/2425957/items/CM75UC2P"],"itemData":{"id":439,"type":"article-journal","title":"An Agenda for Purely Confirmatory Research","container-title":"Perspectives on Psychological Science","page":"632-638","volume":"7","issue":"6","source":"pps.sagepub.com","abstract":"The veracity of substantive research claims hinges on the way experimental data are collected and analyzed. In this article, we discuss an uncomfortable fact that threatens the core of psychology’s academic enterprise: almost without exception, psychologists do not commit themselves to a method of data analysis before they see the actual data. It then becomes tempting to fine tune the analysis to the data in order to obtain a desired result—a procedure that invalidates the interpretation of the common statistical tests. The extent of the fine tuning varies widely across experiments and experimenters but is almost impossible for reviewers and readers to gauge. To remedy the situation, we propose that researchers preregister their studies and indicate in advance the analyses they intend to conduct. Only these analyses deserve the label “confirmatory,” and only for these analyses are the common statistical tests valid. Other analyses can be carried out but these should be labeled “exploratory.” We illustrate our proposal with a confirmatory replication attempt of a study on extrasensory perception.","DOI":"10.1177/1745691612463078","ISSN":"1745-6916, 1745-6924","note":"PMID: 26168122","journalAbbreviation":"Perspectives on Psychological Science","language":"en","author":[{"family":"Wagenmakers","given":"Eric-Jan"},{"family":"Wetzels","given":"Ruud"},{"family":"Borsboom","given":"Denny"},{"family":"Maas","given":"Han L. J.","dropping-particle":"van der"},{"family":"Kievit","given":"Rogier A."}],"issued":{"date-parts":[["2012",11,1]]}}}],"schema":"https://github.com/citation-style-language/schema/raw/master/csl-citation.json"} </w:instrText>
+      </w:r>
+      <w:r>
+        <w:rPr>
+          <w:noProof/>
+          <w:lang w:val="en-GB"/>
+        </w:rPr>
+        <w:fldChar w:fldCharType="separate"/>
+      </w:r>
+      <w:r>
+        <w:rPr>
+          <w:lang w:val="en-US"/>
+        </w:rPr>
+        <w:t>[64]</w:t>
+      </w:r>
+      <w:r>
+        <w:rPr>
+          <w:noProof/>
+          <w:lang w:val="en-GB"/>
+        </w:rPr>
+        <w:fldChar w:fldCharType="end"/>
+      </w:r>
+      <w:r>
+        <w:rPr>
+          <w:noProof/>
+          <w:lang w:val="en-GB"/>
+        </w:rPr>
+        <w:t>—</w:t>
+      </w:r>
+      <w:r>
+        <w:rPr>
+          <w:noProof/>
+          <w:lang w:val="en-GB"/>
+        </w:rPr>
+        <w:t xml:space="preserve">especially in the presence of researcher degrees of freedom or data-dependent analysis decisions </w:t>
+      </w:r>
+      <w:r>
+        <w:rPr>
+          <w:noProof/>
+          <w:lang w:val="en-GB"/>
+        </w:rPr>
+        <w:fldChar w:fldCharType="begin"/>
+      </w:r>
+      <w:r>
+        <w:rPr>
+          <w:noProof/>
+          <w:lang w:val="en-GB"/>
+        </w:rPr>
+        <w:instrText xml:space="preserve"> ADDIN ZOTERO_ITEM CSL_CITATION {"citationID":"2airv3n79o","properties":{"formattedCitation":"[65]","plainCitation":"[65]"},"citationItems":[{"id":378,"uris":["http://zotero.org/users/2425957/items/5JTHSKG8"],"uri":["http://zotero.org/users/2425957/items/5JTHSKG8"],"itemData":{"id":378,"type":"article-journal","title":"The Statistical Crisis in Science","container-title":"American Scientist","page":"460-465","volume":"102","issue":"6","source":"CrossRef","DOI":"10.1511/2014.111.460","ISSN":"0003-0996, 1545-2786","language":"en","author":[{"family":"Gelman","given":"Andrew"},{"family":"Loken","given":"Eric"}],"issued":{"date-parts":[["2014"]]}}}],"schema":"https://github.com/citation-style-language/schema/raw/master/csl-citation.json"} </w:instrText>
+      </w:r>
+      <w:r>
+        <w:rPr>
+          <w:noProof/>
+          <w:lang w:val="en-GB"/>
+        </w:rPr>
+        <w:fldChar w:fldCharType="separate"/>
+      </w:r>
+      <w:r>
+        <w:rPr>
+          <w:lang w:val="en-US"/>
+        </w:rPr>
+        <w:t>[65]</w:t>
+      </w:r>
+      <w:r>
+        <w:rPr>
+          <w:noProof/>
+          <w:lang w:val="en-GB"/>
+        </w:rPr>
+        <w:fldChar w:fldCharType="end"/>
+      </w:r>
+      <w:r>
+        <w:rPr>
+          <w:noProof/>
+          <w:lang w:val="en-GB"/>
+        </w:rPr>
+        <w:t>—</w:t>
+      </w:r>
+      <w:r>
+        <w:rPr>
+          <w:noProof/>
+          <w:lang w:val="en-GB"/>
+        </w:rPr>
+        <w:t>and</w:t>
+      </w:r>
+      <w:r>
+        <w:rPr>
+          <w:noProof/>
+          <w:lang w:val="en-GB"/>
+        </w:rPr>
+        <w:t xml:space="preserve"> </w:t>
+      </w:r>
+      <w:r>
+        <w:rPr>
+          <w:noProof/>
+          <w:lang w:val="en-GB"/>
+        </w:rPr>
+        <w:t xml:space="preserve">can </w:t>
+      </w:r>
+      <w:r>
+        <w:rPr>
+          <w:noProof/>
+          <w:lang w:val="en-GB"/>
+        </w:rPr>
+        <w:t xml:space="preserve">render p-values meaningless. </w:t>
+      </w:r>
+      <w:r>
+        <w:rPr>
+          <w:noProof/>
+          <w:lang w:val="en-GB"/>
+        </w:rPr>
+        <w:t xml:space="preserve">In our case, this mistake turned out to be nonconsequential. </w:t>
+      </w:r>
+      <w:r>
+        <w:rPr>
+          <w:noProof/>
+          <w:lang w:val="en-GB"/>
+        </w:rPr>
+        <w:t xml:space="preserve">We used Bayes factors to avoid claiming findings based on p-values alone, as recently warned against by the </w:t>
+      </w:r>
+      <w:r>
+        <w:rPr>
+          <w:noProof/>
+          <w:lang w:val="en-GB"/>
+        </w:rPr>
+        <w:lastRenderedPageBreak/>
+        <w:t xml:space="preserve">American Statistical Association </w:t>
+      </w:r>
+      <w:r>
+        <w:rPr>
+          <w:noProof/>
+          <w:lang w:val="en-GB"/>
+        </w:rPr>
+        <w:fldChar w:fldCharType="begin"/>
+      </w:r>
+      <w:r>
+        <w:rPr>
+          <w:noProof/>
+          <w:lang w:val="en-GB"/>
+        </w:rPr>
+        <w:instrText xml:space="preserve"> ADDIN ZOTERO_ITEM CSL_CITATION {"citationID":"1ptrdsc34q","properties":{"formattedCitation":"[66]","plainCitation":"[66]"},"citationItems":[{"id":376,"uris":["http://zotero.org/users/2425957/items/R7TSHAHK"],"uri":["http://zotero.org/users/2425957/items/R7TSHAHK"],"itemData":{"id":376,"type":"article-journal","title":"The ASA's statement on p-values: context, process, and purpose","container-title":"The American Statistician","page":"00-00","source":"amstat.tandfonline.com (Atypon)","DOI":"10.1080/00031305.2016.1154108","ISSN":"0003-1305","shortTitle":"The ASA's statement on p-values","journalAbbreviation":"The American Statistician","author":[{"family":"Wasserstein","given":"Ronald L."},{"family":"Lazar","given":"Nicole A."}],"issued":{"date-parts":[["2016",3,7]]}}}],"schema":"https://github.com/citation-style-language/schema/raw/master/csl-citation.json"} </w:instrText>
+      </w:r>
+      <w:r>
+        <w:rPr>
+          <w:noProof/>
+          <w:lang w:val="en-GB"/>
+        </w:rPr>
+        <w:fldChar w:fldCharType="separate"/>
+      </w:r>
+      <w:r>
+        <w:rPr>
+          <w:lang w:val="en-US"/>
+        </w:rPr>
+        <w:t>[66]</w:t>
+      </w:r>
+      <w:r>
+        <w:rPr>
+          <w:noProof/>
+          <w:lang w:val="en-GB"/>
+        </w:rPr>
+        <w:fldChar w:fldCharType="end"/>
+      </w:r>
+      <w:r>
+        <w:rPr>
+          <w:noProof/>
+          <w:lang w:val="en-GB"/>
+        </w:rPr>
+        <w:t>. Other approaches we used to address the replicability problem were transparent reporting and open data.</w:t>
+      </w:r>
+    </w:p>
+    <w:p>
+      <w:pPr>
+        <w:pStyle w:val="Heading2"/>
+        <w:rPr>
+          <w:noProof/>
+          <w:lang w:val="en-GB"/>
+        </w:rPr>
+      </w:pPr>
+      <w:bookmarkStart w:id="118" w:name="_Toc449907577"/>
+      <w:bookmarkStart w:id="119" w:name="_GoBack"/>
+      <w:bookmarkEnd w:id="119"/>
+      <w:r>
+        <w:rPr>
+          <w:noProof/>
+          <w:lang w:val="en-GB"/>
+        </w:rPr>
+        <w:t>Rational theory defense</w:t>
+      </w:r>
+      <w:bookmarkEnd w:id="118"/>
+    </w:p>
+    <w:p>
+      <w:pPr>
+        <w:rPr>
+          <w:noProof/>
+          <w:color w:val="000000"/>
+          <w:lang w:val="en-GB"/>
+        </w:rPr>
+      </w:pPr>
+      <w:r>
+        <w:rPr>
+          <w:noProof/>
+          <w:lang w:val="en-GB"/>
+        </w:rPr>
+        <w:t xml:space="preserve">We must be careful not </w:t>
+      </w:r>
+      <w:r>
+        <w:rPr>
+          <w:noProof/>
+          <w:lang w:val="en-GB"/>
+        </w:rPr>
+        <w:t>read</w:t>
+      </w:r>
+      <w:r>
+        <w:rPr>
+          <w:noProof/>
+          <w:lang w:val="en-GB"/>
+        </w:rPr>
+        <w:t xml:space="preserve"> too much into potential explanations (such as the hidden moderators-argument) for why </w:t>
+      </w:r>
+      <w:r>
+        <w:rPr>
+          <w:noProof/>
+          <w:lang w:val="en-GB"/>
+        </w:rPr>
+        <w:t>an effect was not detected here</w:t>
+      </w:r>
+      <w:r>
+        <w:rPr>
+          <w:noProof/>
+          <w:lang w:val="en-GB"/>
+        </w:rPr>
+        <w:t xml:space="preserve"> </w:t>
+      </w:r>
+      <w:r>
+        <w:rPr>
+          <w:noProof/>
+          <w:lang w:val="en-GB"/>
+        </w:rPr>
+        <w:fldChar w:fldCharType="begin"/>
+      </w:r>
+      <w:r>
+        <w:rPr>
+          <w:noProof/>
+          <w:lang w:val="en-GB"/>
+        </w:rPr>
+        <w:instrText xml:space="preserve"> ADDIN ZOTERO_ITEM CSL_CITATION {"citationID":"a2eachfbj5i","properties":{"formattedCitation":"[67]","plainCitation":"[67]"},"citationItems":[{"id":2623,"uris":["http://zotero.org/users/2425957/items/A8DING6J"],"uri":["http://zotero.org/users/2425957/items/A8DING6J"],"itemData":{"id":2623,"type":"article-journal","title":"Statistically Controlling for Confounding Constructs Is Harder than You Think","container-title":"PLOS ONE","page":"e0152719","volume":"11","issue":"3","source":"PLoS Journals","abstract":"Social scientists often seek to demonstrate that a construct has incremental validity over and above other related constructs. However, these claims are typically supported by measurement-level models that fail to consider the effects of measurement (un)reliability. We use intuitive examples, Monte Carlo simulations, and a novel analytical framework to demonstrate that common strategies for establishing incremental construct validity using multiple regression analysis exhibit extremely high Type I error rates under parameter regimes common in many psychological domains. Counterintuitively, we find that error rates are highest—in some cases approaching 100%—when sample sizes are large and reliability is moderate. Our findings suggest that a potentially large proportion of incremental validity claims made in the literature are spurious. We present a web application (http://jakewestfall.org/ivy/) that readers can use to explore the statistical properties of these and other incremental validity arguments. We conclude by reviewing SEM-based statistical approaches that appropriately control the Type I error rate when attempting to establish incremental validity.","DOI":"10.1371/journal.pone.0152719","ISSN":"1932-6203","journalAbbreviation":"PLOS ONE","language":"en","author":[{"family":"Westfall","given":"Jacob"},{"family":"Yarkoni","given":"Tal"}],"issued":{"date-parts":[["2016",3,31]]}}}],"schema":"https://github.com/citation-style-language/schema/raw/master/csl-citation.json"} </w:instrText>
+      </w:r>
+      <w:r>
+        <w:rPr>
+          <w:noProof/>
+          <w:lang w:val="en-GB"/>
+        </w:rPr>
+        <w:fldChar w:fldCharType="separate"/>
+      </w:r>
+      <w:r>
+        <w:rPr>
+          <w:lang w:val="en-US"/>
+        </w:rPr>
+        <w:t>[67]</w:t>
+      </w:r>
+      <w:r>
+        <w:rPr>
+          <w:noProof/>
+          <w:lang w:val="en-GB"/>
+        </w:rPr>
+        <w:fldChar w:fldCharType="end"/>
+      </w:r>
+      <w:r>
+        <w:rPr>
+          <w:noProof/>
+          <w:lang w:val="en-GB"/>
+        </w:rPr>
+        <w:t xml:space="preserve">. </w:t>
+      </w:r>
+      <w:r>
+        <w:rPr>
+          <w:noProof/>
+          <w:color w:val="000000"/>
+          <w:lang w:val="en-GB"/>
+        </w:rPr>
+        <w:t>In the light of the recent</w:t>
+      </w:r>
+      <w:r>
+        <w:rPr>
+          <w:noProof/>
+          <w:color w:val="000000"/>
+          <w:lang w:val="en-GB"/>
+        </w:rPr>
+        <w:t xml:space="preserve"> “crisis of confidence in the psychological sciences” </w:t>
+      </w:r>
+      <w:r>
+        <w:rPr>
+          <w:noProof/>
+          <w:color w:val="000000"/>
+          <w:lang w:val="en-GB"/>
+        </w:rPr>
+        <w:fldChar w:fldCharType="begin"/>
+      </w:r>
+      <w:r>
+        <w:rPr>
+          <w:noProof/>
+          <w:color w:val="000000"/>
+          <w:lang w:val="en-GB"/>
+        </w:rPr>
+        <w:instrText xml:space="preserve"> ADDIN ZOTERO_ITEM CSL_CITATION {"citationID":"1lvdhvcb7h","properties":{"formattedCitation":"[68]","plainCitation":"[68]"},"citationItems":[{"id":702,"uris":["http://zotero.org/users/2425957/items/WEKHKIJ2"],"uri":["http://zotero.org/users/2425957/items/WEKHKIJ2"],"itemData":{"id":702,"type":"article-journal","title":"Replication, falsification, and the crisis of confidence in social psychology","container-title":"Quantitative Psychology and Measurement","page":"621","volume":"6","source":"Frontiers","abstract":"The (latest) crisis in confidence in social psychology has generated much heated discussion about the importance of replication, including how it should be carried out as well as interpreted by scholars in the field. For example, what does it mean if a replication attempt “fails”—does it mean that the original results, or the theory that predicted them, have been falsified? And how should “failed” replications affect our belief in the validity of the original research? In this paper, we consider the replication debate from a historical and philosophical perspective, and provide a conceptual analysis of both replication and falsification as they pertain to this important discussion. Along the way, we highlight the importance of auxiliary assumptions (for both testing theories and attempting replications), and introduce a Bayesian framework for assessing “failed” replications in terms of how they should affect our confidence in original findings.","DOI":"10.3389/fpsyg.2015.00621","journalAbbreviation":"Front. Psychol","author":[{"family":"Earp","given":"Brian D."},{"family":"Trafimow","given":"David"}],"issued":{"date-parts":[["2015"]]}}}],"schema":"https://github.com/citation-style-language/schema/raw/master/csl-citation.json"} </w:instrText>
+      </w:r>
+      <w:r>
+        <w:rPr>
+          <w:noProof/>
+          <w:color w:val="000000"/>
+          <w:lang w:val="en-GB"/>
+        </w:rPr>
+        <w:fldChar w:fldCharType="separate"/>
+      </w:r>
+      <w:r>
+        <w:rPr>
+          <w:lang w:val="en-US"/>
+        </w:rPr>
+        <w:t>[68]</w:t>
+      </w:r>
+      <w:r>
+        <w:rPr>
+          <w:noProof/>
+          <w:color w:val="000000"/>
+          <w:lang w:val="en-GB"/>
+        </w:rPr>
+        <w:fldChar w:fldCharType="end"/>
+      </w:r>
+      <w:r>
+        <w:rPr>
+          <w:noProof/>
+          <w:color w:val="000000"/>
+          <w:lang w:val="en-GB"/>
+        </w:rPr>
+        <w:t xml:space="preserve">, it </w:t>
+      </w:r>
+      <w:r>
+        <w:rPr>
+          <w:noProof/>
+          <w:color w:val="000000"/>
+          <w:lang w:val="en-GB"/>
+        </w:rPr>
+        <w:t>is concerning</w:t>
+      </w:r>
+      <w:r>
+        <w:rPr>
+          <w:noProof/>
+          <w:color w:val="000000"/>
+          <w:lang w:val="en-GB"/>
+        </w:rPr>
+        <w:t xml:space="preserve"> that only a single direct replication of the xerox machine study has been published. </w:t>
+      </w:r>
+      <w:r>
+        <w:rPr>
+          <w:noProof/>
+          <w:color w:val="000000"/>
+          <w:lang w:val="en-GB"/>
+        </w:rPr>
+        <w:t xml:space="preserve"> </w:t>
+      </w:r>
+      <w:r>
+        <w:rPr>
+          <w:noProof/>
+          <w:color w:val="000000"/>
+          <w:lang w:val="en-GB"/>
+        </w:rPr>
+        <w:t xml:space="preserve">The lack of direct replication and the mixed results from conceptual replications point to a more specific question in the context of current research: when is it rational to defend a theory by coming up with additional auxiliary hypotheses or rejecting the </w:t>
+      </w:r>
+      <w:r>
+        <w:rPr>
+          <w:noProof/>
+          <w:color w:val="000000"/>
+          <w:lang w:val="en-GB"/>
+        </w:rPr>
+        <w:t>protocol of a falsifying experiment (falsification and corroboration being continuous measures, defined by the strictness of the test)</w:t>
+      </w:r>
+      <w:r>
+        <w:rPr>
+          <w:noProof/>
+          <w:color w:val="000000"/>
+          <w:lang w:val="en-GB"/>
+        </w:rPr>
+        <w:t>.</w:t>
+      </w:r>
+      <w:r>
+        <w:rPr>
+          <w:noProof/>
+          <w:color w:val="000000"/>
+          <w:lang w:val="en-GB"/>
+        </w:rPr>
+        <w:t xml:space="preserve"> Meehl </w:t>
+      </w:r>
+      <w:r>
+        <w:rPr>
+          <w:noProof/>
+          <w:color w:val="000000"/>
+          <w:lang w:val="en-GB"/>
+        </w:rPr>
+        <w:fldChar w:fldCharType="begin"/>
+      </w:r>
+      <w:r>
+        <w:rPr>
+          <w:noProof/>
+          <w:color w:val="000000"/>
+          <w:lang w:val="en-GB"/>
+        </w:rPr>
+        <w:instrText xml:space="preserve"> ADDIN ZOTERO_ITEM CSL_CITATION {"citationID":"CB0mXtSt","properties":{"formattedCitation":"[69]","plainCitation":"[69]"},"citationItems":[{"id":331,"uris":["http://zotero.org/users/2425957/items/GR54HVZV"],"uri":["http://zotero.org/users/2425957/items/GR54HVZV"],"itemData":{"id":331,"type":"article-journal","title":"Appraising and amending theories: The strategy of Lakatosian defense and two principles that warrant it","container-title":"Psychological Inquiry","page":"108–141","volume":"1","issue":"2","source":"Google Scholar","shortTitle":"Appraising and amending theories","author":[{"family":"Meehl","given":"Paul E."}],"issued":{"date-parts":[["1990"]]}},"suppress-author":true}],"schema":"https://github.com/citation-style-language/schema/raw/master/csl-citation.json"} </w:instrText>
+      </w:r>
+      <w:r>
+        <w:rPr>
+          <w:noProof/>
+          <w:color w:val="000000"/>
+          <w:lang w:val="en-GB"/>
+        </w:rPr>
+        <w:fldChar w:fldCharType="separate"/>
+      </w:r>
+      <w:r>
+        <w:rPr>
+          <w:lang w:val="en-US"/>
+        </w:rPr>
+        <w:t>[69]</w:t>
+      </w:r>
+      <w:r>
+        <w:rPr>
+          <w:noProof/>
+          <w:color w:val="000000"/>
+          <w:lang w:val="en-GB"/>
+        </w:rPr>
+        <w:fldChar w:fldCharType="end"/>
+      </w:r>
+      <w:r>
+        <w:rPr>
+          <w:noProof/>
+          <w:color w:val="000000"/>
+          <w:lang w:val="en-GB"/>
+        </w:rPr>
+        <w:t xml:space="preserve"> argues, from a neo-Popperian framework, for the Lakatos principle: </w:t>
+      </w:r>
+      <w:r>
+        <w:rPr>
+          <w:i/>
+          <w:noProof/>
+          <w:color w:val="000000"/>
+          <w:lang w:val="en-GB"/>
+        </w:rPr>
+        <w:t>it is rational to defend a (</w:t>
+      </w:r>
+      <w:r>
+        <w:rPr>
+          <w:i/>
+          <w:noProof/>
+          <w:color w:val="000000"/>
+          <w:lang w:val="en-GB"/>
+        </w:rPr>
+        <w:t>seasoned</w:t>
+      </w:r>
+      <w:r>
+        <w:rPr>
+          <w:i/>
+          <w:noProof/>
+          <w:color w:val="000000"/>
+          <w:lang w:val="en-GB"/>
+        </w:rPr>
+        <w:t>) theory when it has accumulated an impressive track record of strong successes</w:t>
+      </w:r>
+      <w:r>
+        <w:rPr>
+          <w:noProof/>
+          <w:color w:val="000000"/>
+          <w:lang w:val="en-GB"/>
+        </w:rPr>
+        <w:t xml:space="preserve">. </w:t>
+      </w:r>
+    </w:p>
+    <w:p>
+      <w:pPr>
         <w:rPr>
           <w:noProof/>
           <w:lang w:val="en-GB"/>
@@ -22229,7 +22346,7 @@
         </w:rPr>
         <w:t xml:space="preserve">As measured by Bayes Factors, even without accounting for possible publication bias, the </w:t>
       </w:r>
-      <w:del w:id="115" w:author="Heino, Matti T J" w:date="2018-07-31T16:15:00Z">
+      <w:del w:id="120" w:author="Heino, Matti T J" w:date="2018-07-31T16:15:00Z">
         <w:r>
           <w:rPr>
             <w:noProof/>
@@ -22238,7 +22355,7 @@
           <w:delText>LBC</w:delText>
         </w:r>
       </w:del>
-      <w:ins w:id="116" w:author="Heino, Matti T J" w:date="2018-07-31T16:15:00Z">
+      <w:ins w:id="121" w:author="Heino, Matti T J" w:date="2018-07-31T16:15:00Z">
         <w:r>
           <w:rPr>
             <w:noProof/>
@@ -22261,7 +22378,7 @@
         </w:rPr>
         <w:t xml:space="preserve"> It would thus be quite a leap to consider the </w:t>
       </w:r>
-      <w:del w:id="117" w:author="Heino, Matti T J" w:date="2018-07-31T16:15:00Z">
+      <w:del w:id="122" w:author="Heino, Matti T J" w:date="2018-07-31T16:15:00Z">
         <w:r>
           <w:rPr>
             <w:noProof/>
@@ -22270,7 +22387,7 @@
           <w:delText>LBC</w:delText>
         </w:r>
       </w:del>
-      <w:ins w:id="118" w:author="Heino, Matti T J" w:date="2018-07-31T16:15:00Z">
+      <w:ins w:id="123" w:author="Heino, Matti T J" w:date="2018-07-31T16:15:00Z">
         <w:r>
           <w:rPr>
             <w:noProof/>
@@ -22321,6 +22438,67 @@
         </w:rPr>
         <w:t xml:space="preserve"> </w:t>
       </w:r>
+      <w:ins w:id="124" w:author="Heino, Matti T J" w:date="2018-08-01T17:47:00Z">
+        <w:r>
+          <w:rPr>
+            <w:noProof/>
+            <w:lang w:val="en-GB"/>
+          </w:rPr>
+          <w:t xml:space="preserve">We encourage readers, who which to speculate on the findings based on dual process theories, to be aware of the </w:t>
+        </w:r>
+      </w:ins>
+      <w:ins w:id="125" w:author="Heino, Matti T J" w:date="2018-08-01T17:49:00Z">
+        <w:r>
+          <w:rPr>
+            <w:noProof/>
+            <w:lang w:val="en-GB"/>
+          </w:rPr>
+          <w:t xml:space="preserve">related assumptions, which cannot be tested with the current data </w:t>
+        </w:r>
+      </w:ins>
+      <w:r>
+        <w:rPr>
+          <w:noProof/>
+          <w:lang w:val="en-GB"/>
+        </w:rPr>
+        <w:fldChar w:fldCharType="begin"/>
+      </w:r>
+      <w:r>
+        <w:rPr>
+          <w:noProof/>
+          <w:lang w:val="en-GB"/>
+        </w:rPr>
+        <w:instrText xml:space="preserve"> ADDIN ZOTERO_ITEM CSL_CITATION {"citationID":"a2l3gd4f1st","properties":{"formattedCitation":"{\\rtf [70\\uc0\\u8211{}74]}","plainCitation":"[70–74]"},"citationItems":[{"id":2907,"uris":["http://zotero.org/users/2425957/items/6Z25GVRK"],"uri":["http://zotero.org/users/2425957/items/6Z25GVRK"],"itemData":{"id":2907,"type":"article-journal","title":"Only One? The Default Interventionist Perspective as a Unimodel—Commentary on Evans &amp; Stanovich (2013)                                                    ,                                                             Only One? The Default Interventionist Perspective as a Unimodel—Commentary on Evans &amp; Stanovich (2013)","container-title":"Perspectives on Psychological Science","page":"242-247","volume":"8","issue":"3","source":"SAGE Journals","abstract":"Evans and Stanovich (2013, this issue) defend the dual-processing theories of higher cognition after first criticizing them on fundamental grounds. To make that possible, they resurrect the very distinctions between the two alleged “types” of processing that they formerly had rejected. At the end, however, the default-interventionist model they embrace, seems similar to the single-process unimodel they contest., Evans and Stanovich (2013, this issue) defend the dual-processing theories of higher cognition after first criticizing them on fundamental grounds. To make that possible, they resurrect the very distinctions between the two alleged “types” of processing that they formerly had rejected. At the end, however, the default-interventionist model they embrace, seems similar to the single-process unimodel they contest.","DOI":"10.1177/1745691613483477","ISSN":"1745-6916","shortTitle":"Only One?","journalAbbreviation":"Perspect Psychol Sci","language":"en","author":[{"family":"Kruglanski","given":"Arie W."}],"issued":{"date-parts":[["2013",5,1]]}}},{"id":2904,"uris":["http://zotero.org/users/2425957/items/HYPZDGL6"],"uri":["http://zotero.org/users/2425957/items/HYPZDGL6"],"itemData":{"id":2904,"type":"article-journal","title":"A tale of two systems: A scientific advance or a theoretical stone soup? Commentary on Evans &amp; Stanovich (2013)","container-title":"Perspectives on Psychological Science","page":"257–262","volume":"8","issue":"3","source":"Google Scholar","shortTitle":"A tale of two systems","author":[{"family":"Keren","given":"Gideon"}],"issued":{"date-parts":[["2013"]]}}},{"id":2897,"uris":["http://zotero.org/users/2425957/items/DCW35JG2"],"uri":["http://zotero.org/users/2425957/items/DCW35JG2"],"itemData":{"id":2897,"type":"article-journal","title":"Dual Process Theory: Systems, Types, Minds, Modes, Kinds or Metaphors? A Critical Review","container-title":"Review of Philosophy and Psychology","page":"213-225","volume":"9","issue":"2","source":"link.springer.com","abstract":"Dual process theory proposes clusters of features that form two dichotomous groups in cognition. One standing internal issue is defining what the reference of these two dichotomous groups could be in the mind or brain. Does dual process theory speak of two systems, types, minds, modes, kinds or just metaphors? A particular common answer is that differences in clusters of features are evidence of different underlying systems, often called system 1 and system 2. However, the suggestion to abandon the ‘system’ terminology is now common in the literature, but the consequences of doing so need to be addressed. This work reviews and critically discusses previous suggestions.","DOI":"10.1007/s13164-017-0376-x","ISSN":"1878-5158, 1878-5166","shortTitle":"Dual Process Theory","journalAbbreviation":"Rev.Phil.Psych.","language":"en","author":[{"family":"Bellini-Leite","given":"Samuel C."}],"issued":{"date-parts":[["2018",6,1]]}}},{"id":2909,"uris":["http://zotero.org/users/2425957/items/FKIWXT6N"],"uri":["http://zotero.org/users/2425957/items/FKIWXT6N"],"itemData":{"id":2909,"type":"article-journal","title":"Dual-Process Theories of Higher Cognition: Advancing the Debate","container-title":"Perspectives on Psychological Science","page":"223-241","volume":"8","issue":"3","source":"SAGE Journals","abstract":"Dual-process and dual-system theories in both cognitive and social psychology have been subjected to a number of recently published criticisms. However, they have been attacked as a category, incorrectly assuming there is a generic version that applies to all. We identify and respond to 5 main lines of argument made by such critics. We agree that some of these arguments have force against some of the theories in the literature but believe them to be overstated. We argue that the dual-processing distinction is supported by much recent evidence in cognitive science. Our preferred theoretical approach is one in which rapid autonomous processes (Type 1) are assumed to yield default responses unless intervened on by distinctive higher order reasoning processes (Type 2). What defines the difference is that Type 2 processing supports hypothetical thinking and load heavily on working memory.","DOI":"10.1177/1745691612460685","ISSN":"1745-6916","shortTitle":"Dual-Process Theories of Higher Cognition","journalAbbreviation":"Perspect Psychol Sci","language":"en","author":[{"family":"Evans","given":"Jonathan St. B. T."},{"family":"Stanovich","given":"Keith E."}],"issued":{"date-parts":[["2013",5,1]]}}},{"id":2894,"uris":["http://zotero.org/users/2425957/items/3W89BAGJ"],"uri":["http://zotero.org/users/2425957/items/3W89BAGJ"],"itemData":{"id":2894,"type":"article-journal","title":"The dual-process turn: How recent defenses of dual-process theories of reasoning fail","container-title":"Philosophical Psychology","page":"300-309","volume":"29","issue":"2","source":"Taylor and Francis+NEJM","abstract":"In response to the claim that the properties typically used to distinguish System 1 from System 2 crosscut one another, Carruthers, Evans, and Stanovich have abandoned the System 1/System 2 distinction. Evans and Stanovich both opt for a dual-process theory, according to which Type-1 processes are autonomous and Type-2 processes use working memory and involve cognitive decoupling. Carruthers maintains a two-system account, according to which there is an intuitive system and a reflective system. I argue that these defenses of dual-process theory face two problems. First, as pointed out by Sloman, these new dual-process theories cast the net of “reasoning” too wide. Second, and more importantly, this singular distinction cannot accomplish the explanatory work needed to support dual-process theory. These theorists must fall back on using various properties from the Standard Menu in explanations, thereby committing these accounts to a “Standard View” that they had hoped to avoid. Thus, these theorists face a dilemma: either the distinction between intuitive and reflective (or autonomous and working memory involving) falls back on using the properties of the Standard Menu, or it lacks the explanatory promise that made dual-process theory attractive.","DOI":"10.1080/09515089.2015.1078458","ISSN":"0951-5089","shortTitle":"The dual-process turn","author":[{"family":"Mugg","given":"Joshua"}],"issued":{"date-parts":[["2016",2,17]]}}}],"schema":"https://github.com/citation-style-language/schema/raw/master/csl-citation.json"} </w:instrText>
+      </w:r>
+      <w:r>
+        <w:rPr>
+          <w:noProof/>
+          <w:lang w:val="en-GB"/>
+        </w:rPr>
+        <w:fldChar w:fldCharType="separate"/>
+      </w:r>
+      <w:r>
+        <w:rPr>
+          <w:szCs w:val="24"/>
+        </w:rPr>
+        <w:t>[70–74]</w:t>
+      </w:r>
+      <w:r>
+        <w:rPr>
+          <w:noProof/>
+          <w:lang w:val="en-GB"/>
+        </w:rPr>
+        <w:fldChar w:fldCharType="end"/>
+      </w:r>
+      <w:ins w:id="126" w:author="Heino, Matti T J" w:date="2018-08-01T17:49:00Z">
+        <w:r>
+          <w:rPr>
+            <w:noProof/>
+            <w:lang w:val="en-GB"/>
+          </w:rPr>
+          <w:t>.</w:t>
+        </w:r>
+      </w:ins>
     </w:p>
     <w:p>
       <w:pPr>
@@ -22330,15 +22508,16 @@
           <w:lang w:val="en-GB"/>
         </w:rPr>
       </w:pPr>
-      <w:bookmarkStart w:id="119" w:name="_Toc449907578"/>
-      <w:r>
-        <w:rPr>
-          <w:noProof/>
-          <w:lang w:val="en-GB"/>
-        </w:rPr>
+      <w:bookmarkStart w:id="127" w:name="_Toc449907578"/>
+      <w:r>
+        <w:rPr>
+          <w:noProof/>
+          <w:lang w:val="en-GB"/>
+        </w:rPr>
+        <w:lastRenderedPageBreak/>
         <w:t>Implications for practice</w:t>
       </w:r>
-      <w:bookmarkEnd w:id="119"/>
+      <w:bookmarkEnd w:id="127"/>
     </w:p>
     <w:p>
       <w:pPr>
@@ -22656,7 +22835,7 @@
           <w:lang w:val="en-GB"/>
         </w:rPr>
       </w:pPr>
-      <w:bookmarkStart w:id="120" w:name="_Toc449907579"/>
+      <w:bookmarkStart w:id="128" w:name="_Toc449907579"/>
       <w:r>
         <w:rPr>
           <w:noProof/>
@@ -22664,7 +22843,7 @@
         </w:rPr>
         <w:t>Implications for future research</w:t>
       </w:r>
-      <w:bookmarkEnd w:id="120"/>
+      <w:bookmarkEnd w:id="128"/>
     </w:p>
     <w:p>
       <w:pPr>
@@ -22776,7 +22955,271 @@
           <w:noProof/>
           <w:lang w:val="en-GB"/>
         </w:rPr>
+        <w:fldChar w:fldCharType="begin"/>
+      </w:r>
+      <w:r>
+        <w:rPr>
+          <w:noProof/>
+          <w:lang w:val="en-GB"/>
+        </w:rPr>
+        <w:instrText xml:space="preserve"> ADDIN ZOTERO_ITEM CSL_CITATION {"citationID":"2jc780knct","properties":{"formattedCitation":"[75]","plainCitation":"[75]"},"citationItems":[{"id":120,"uris":["http://zotero.org/users/2425957/items/IUDQF3U7"],"uri":["http://zotero.org/users/2425957/items/IUDQF3U7"],"itemData":{"id":120,"type":"article-journal","title":"Mobile phone technologies improve adherence to antiretroviral treatment in a resource-limited setting: a randomized controlled trial of text message reminders","container-title":"AIDS (London, England)","page":"825","volume":"25","issue":"6","note":"pmid:21252632","author":[{"family":"Pop-Eleches","given":"Cristian"},{"family":"Thirumurthy","given":"Harsha"},{"family":"Habyarimana","given":"James P."},{"family":"Zivin","given":"Joshua G."},{"family":"Goldstein","given":"Markus P."},{"family":"Walque","given":"Damien De"},{"family":"Mackeen","given":"Leslie"},{"family":"Haberer","given":"Jessica"},{"family":"Kimaiyo","given":"Sylvester"},{"family":"Sidle","given":"John"}],"issued":{"date-parts":[["2011"]]}}}],"schema":"https://github.com/citation-style-language/schema/raw/master/csl-citation.json"} </w:instrText>
+      </w:r>
+      <w:r>
+        <w:rPr>
+          <w:noProof/>
+          <w:lang w:val="en-GB"/>
+        </w:rPr>
+        <w:fldChar w:fldCharType="separate"/>
+      </w:r>
+      <w:r>
+        <w:rPr>
+          <w:lang w:val="en-US"/>
+        </w:rPr>
+        <w:t>[75]</w:t>
+      </w:r>
+      <w:r>
+        <w:rPr>
+          <w:noProof/>
+          <w:lang w:val="en-GB"/>
+        </w:rPr>
+        <w:fldChar w:fldCharType="end"/>
+      </w:r>
+      <w:r>
+        <w:rPr>
+          <w:noProof/>
+          <w:lang w:val="en-GB"/>
+        </w:rPr>
+        <w:t xml:space="preserve"> to sunscreen use </w:t>
+      </w:r>
+      <w:r>
+        <w:rPr>
+          <w:noProof/>
+          <w:lang w:val="en-GB"/>
+        </w:rPr>
+        <w:fldChar w:fldCharType="begin"/>
+      </w:r>
+      <w:r>
+        <w:rPr>
+          <w:noProof/>
+          <w:lang w:val="en-GB"/>
+        </w:rPr>
+        <w:instrText xml:space="preserve"> ADDIN ZOTERO_ITEM CSL_CITATION {"citationID":"11cm43jhh3","properties":{"formattedCitation":"[76]","plainCitation":"[76]"},"citationItems":[{"id":122,"uris":["http://zotero.org/users/2425957/items/3S82FNDU"],"uri":["http://zotero.org/users/2425957/items/3S82FNDU"],"itemData":{"id":122,"type":"article-journal","title":"Text-message reminders to improve sunscreen use: a randomized, controlled trial using electronic monitoring","container-title":"Archives of Dermatology","page":"1230-1236","volume":"145","issue":"11","author":[{"family":"Armstrong","given":"April W."},{"family":"Watson","given":"Alice J."},{"family":"Makredes","given":"Maryanne"},{"family":"Frangos","given":"Jason E."},{"family":"Kimball","given":"Alexandra B."},{"family":"Kvedar","given":"Joseph C."}],"issued":{"date-parts":[["2009"]]}}}],"schema":"https://github.com/citation-style-language/schema/raw/master/csl-citation.json"} </w:instrText>
+      </w:r>
+      <w:r>
+        <w:rPr>
+          <w:noProof/>
+          <w:lang w:val="en-GB"/>
+        </w:rPr>
+        <w:fldChar w:fldCharType="separate"/>
+      </w:r>
+      <w:r>
+        <w:rPr>
+          <w:lang w:val="en-US"/>
+        </w:rPr>
+        <w:t>[76]</w:t>
+      </w:r>
+      <w:r>
+        <w:rPr>
+          <w:noProof/>
+          <w:lang w:val="en-GB"/>
+        </w:rPr>
+        <w:fldChar w:fldCharType="end"/>
+      </w:r>
+      <w:r>
+        <w:rPr>
+          <w:noProof/>
+          <w:lang w:val="en-GB"/>
+        </w:rPr>
+        <w:t>.</w:t>
+      </w:r>
+      <w:r>
+        <w:rPr>
+          <w:noProof/>
+          <w:lang w:val="en-GB"/>
+        </w:rPr>
+        <w:t xml:space="preserve"> </w:t>
+      </w:r>
+      <w:r>
+        <w:rPr>
+          <w:noProof/>
+          <w:lang w:val="en-GB"/>
+        </w:rPr>
+        <w:t xml:space="preserve">An interesting hypothesis to test, would be whether reminders actually </w:t>
+      </w:r>
+      <w:r>
+        <w:rPr>
+          <w:i/>
+          <w:noProof/>
+          <w:lang w:val="en-GB"/>
+        </w:rPr>
+        <w:t>reduce</w:t>
+      </w:r>
+      <w:r>
+        <w:rPr>
+          <w:noProof/>
+          <w:lang w:val="en-GB"/>
+        </w:rPr>
+        <w:t xml:space="preserve"> active coping strategies that people use spontaneously – this could partly explain some null findings in the literature on technical reminder systems </w:t>
+      </w:r>
+      <w:r>
+        <w:rPr>
+          <w:noProof/>
+          <w:lang w:val="en-GB"/>
+        </w:rPr>
+        <w:fldChar w:fldCharType="begin"/>
+      </w:r>
+      <w:r>
+        <w:rPr>
+          <w:noProof/>
+          <w:lang w:val="en-GB"/>
+        </w:rPr>
+        <w:instrText xml:space="preserve"> ADDIN ZOTERO_ITEM CSL_CITATION {"citationID":"1973vknups","properties":{"formattedCitation":"[77]","plainCitation":"[77]"},"citationItems":[{"id":131,"uris":["http://zotero.org/users/2425957/items/6XVACZSN"],"uri":["http://zotero.org/users/2425957/items/6XVACZSN"],"itemData":{"id":131,"type":"article-journal","title":"Identification and assessment of adherence-enhancing interventions in studies assessing medication adherence through electronically compiled drug dosing histories: a systematic literature review and meta-analysis","container-title":"Drugs","page":"545-562","volume":"73","issue":"6","author":[{"family":"Demonceau","given":"Jenny"},{"family":"Ruppar","given":"Todd"},{"family":"Kristanto","given":"Paulus"},{"family":"Hughes","given":"Dyfrig A."},{"family":"Fargher","given":"Emily"},{"family":"Kardas","given":"Przemyslaw"},{"family":"Geest","given":"Sabina De"},{"family":"Dobbels","given":"Fabienne"},{"family":"Lewek","given":"Pawel"},{"family":"Urquhart","given":"John"}],"issued":{"date-parts":[["2013"]]}}}],"schema":"https://github.com/citation-style-language/schema/raw/master/csl-citation.json"} </w:instrText>
+      </w:r>
+      <w:r>
+        <w:rPr>
+          <w:noProof/>
+          <w:lang w:val="en-GB"/>
+        </w:rPr>
+        <w:fldChar w:fldCharType="separate"/>
+      </w:r>
+      <w:r>
+        <w:rPr>
+          <w:lang w:val="en-US"/>
+        </w:rPr>
+        <w:t>[77]</w:t>
+      </w:r>
+      <w:r>
+        <w:rPr>
+          <w:noProof/>
+          <w:lang w:val="en-GB"/>
+        </w:rPr>
+        <w:fldChar w:fldCharType="end"/>
+      </w:r>
+      <w:r>
+        <w:rPr>
+          <w:noProof/>
+          <w:lang w:val="en-GB"/>
+        </w:rPr>
+        <w:t xml:space="preserve">. </w:t>
+      </w:r>
+      <w:r>
+        <w:rPr>
+          <w:noProof/>
+          <w:lang w:val="en-GB"/>
+        </w:rPr>
+        <w:t>S</w:t>
+      </w:r>
+      <w:r>
+        <w:rPr>
+          <w:noProof/>
+          <w:lang w:val="en-GB"/>
+        </w:rPr>
+        <w:t xml:space="preserve">econd, the delivery of the reminders should optimally be objectively trackable, in order to make firm conclusions about the </w:t>
+      </w:r>
+      <w:r>
+        <w:rPr>
+          <w:noProof/>
+          <w:lang w:val="en-GB"/>
+        </w:rPr>
+        <w:t xml:space="preserve">independent </w:t>
+      </w:r>
+      <w:r>
+        <w:rPr>
+          <w:noProof/>
+          <w:lang w:val="en-GB"/>
+        </w:rPr>
+        <w:t>effect</w:t>
+      </w:r>
+      <w:r>
+        <w:rPr>
+          <w:noProof/>
+          <w:lang w:val="en-GB"/>
+        </w:rPr>
+        <w:t>s of delivery and receipt</w:t>
+      </w:r>
+      <w:r>
+        <w:rPr>
+          <w:noProof/>
+          <w:lang w:val="en-GB"/>
+        </w:rPr>
+        <w:t xml:space="preserve">. </w:t>
+      </w:r>
+      <w:r>
+        <w:rPr>
+          <w:noProof/>
+          <w:lang w:val="en-GB"/>
+        </w:rPr>
+        <w:t>Third, t</w:t>
+      </w:r>
+      <w:r>
+        <w:rPr>
+          <w:noProof/>
+          <w:lang w:val="en-GB"/>
+        </w:rPr>
+        <w:t xml:space="preserve">he context (including timing and location) where the participant receives the reminder is </w:t>
+      </w:r>
+      <w:r>
+        <w:rPr>
+          <w:noProof/>
+          <w:lang w:val="en-GB"/>
+        </w:rPr>
+        <w:t xml:space="preserve">likely to be </w:t>
+      </w:r>
+      <w:r>
+        <w:rPr>
+          <w:noProof/>
+          <w:lang w:val="en-GB"/>
+        </w:rPr>
+        <w:t>important</w:t>
+      </w:r>
+      <w:r>
+        <w:rPr>
+          <w:noProof/>
+          <w:lang w:val="en-GB"/>
+        </w:rPr>
+        <w:t>, as well as the coping behaviour of the control group</w:t>
+      </w:r>
+      <w:r>
+        <w:rPr>
+          <w:noProof/>
+          <w:lang w:val="en-GB"/>
+        </w:rPr>
+        <w:t>.</w:t>
+      </w:r>
+      <w:r>
+        <w:rPr>
+          <w:noProof/>
+          <w:lang w:val="en-GB"/>
+        </w:rPr>
+        <w:t xml:space="preserve"> </w:t>
+      </w:r>
+      <w:r>
+        <w:rPr>
+          <w:noProof/>
+          <w:lang w:val="en-GB"/>
+        </w:rPr>
+        <w:t xml:space="preserve">It may also be worthwhile to gauge whether altering </w:t>
+      </w:r>
+      <w:r>
+        <w:rPr>
+          <w:noProof/>
+          <w:lang w:val="en-GB"/>
+        </w:rPr>
         <w:lastRenderedPageBreak/>
+        <w:t>frequency of reminders affects the target behavior</w:t>
+      </w:r>
+      <w:r>
+        <w:rPr>
+          <w:noProof/>
+          <w:lang w:val="en-GB"/>
+        </w:rPr>
+        <w:t xml:space="preserve"> </w:t>
+      </w:r>
+      <w:r>
+        <w:rPr>
+          <w:noProof/>
+          <w:lang w:val="en-GB"/>
+        </w:rPr>
         <w:fldChar w:fldCharType="begin"/>
       </w:r>
       <w:r>
@@ -22784,7 +23227,7 @@
           <w:noProof/>
           <w:lang w:val="en-GB"/>
         </w:rPr>
-        <w:instrText xml:space="preserve"> ADDIN ZOTERO_ITEM CSL_CITATION {"citationID":"2jc780knct","properties":{"formattedCitation":"[69]","plainCitation":"[69]"},"citationItems":[{"id":120,"uris":["http://zotero.org/users/2425957/items/IUDQF3U7"],"uri":["http://zotero.org/users/2425957/items/IUDQF3U7"],"itemData":{"id":120,"type":"article-journal","title":"Mobile phone technologies improve adherence to antiretroviral treatment in a resource-limited setting: a randomized controlled trial of text message reminders","container-title":"AIDS (London, England)","page":"825","volume":"25","issue":"6","note":"pmid:21252632","author":[{"family":"Pop-Eleches","given":"Cristian"},{"family":"Thirumurthy","given":"Harsha"},{"family":"Habyarimana","given":"James P."},{"family":"Zivin","given":"Joshua G."},{"family":"Goldstein","given":"Markus P."},{"family":"Walque","given":"Damien De"},{"family":"Mackeen","given":"Leslie"},{"family":"Haberer","given":"Jessica"},{"family":"Kimaiyo","given":"Sylvester"},{"family":"Sidle","given":"John"}],"issued":{"date-parts":[["2011"]]}}}],"schema":"https://github.com/citation-style-language/schema/raw/master/csl-citation.json"} </w:instrText>
+        <w:instrText xml:space="preserve"> ADDIN ZOTERO_ITEM CSL_CITATION {"citationID":"1dfhlbqja8","properties":{"formattedCitation":"[75]","plainCitation":"[75]"},"citationItems":[{"id":120,"uris":["http://zotero.org/users/2425957/items/IUDQF3U7"],"uri":["http://zotero.org/users/2425957/items/IUDQF3U7"],"itemData":{"id":120,"type":"article-journal","title":"Mobile phone technologies improve adherence to antiretroviral treatment in a resource-limited setting: a randomized controlled trial of text message reminders","container-title":"AIDS (London, England)","page":"825","volume":"25","issue":"6","note":"pmid:21252632","author":[{"family":"Pop-Eleches","given":"Cristian"},{"family":"Thirumurthy","given":"Harsha"},{"family":"Habyarimana","given":"James P."},{"family":"Zivin","given":"Joshua G."},{"family":"Goldstein","given":"Markus P."},{"family":"Walque","given":"Damien De"},{"family":"Mackeen","given":"Leslie"},{"family":"Haberer","given":"Jessica"},{"family":"Kimaiyo","given":"Sylvester"},{"family":"Sidle","given":"John"}],"issued":{"date-parts":[["2011"]]}}}],"schema":"https://github.com/citation-style-language/schema/raw/master/csl-citation.json"} </w:instrText>
       </w:r>
       <w:r>
         <w:rPr>
@@ -22797,7 +23240,7 @@
         <w:rPr>
           <w:lang w:val="en-US"/>
         </w:rPr>
-        <w:t>[69]</w:t>
+        <w:t>[75]</w:t>
       </w:r>
       <w:r>
         <w:rPr>
@@ -22811,7 +23254,7 @@
           <w:noProof/>
           <w:lang w:val="en-GB"/>
         </w:rPr>
-        <w:t xml:space="preserve"> to sunscreen use </w:t>
+        <w:t xml:space="preserve">, or if the system can be made such that it adapts to the users and their environments </w:t>
       </w:r>
       <w:r>
         <w:rPr>
@@ -22825,7 +23268,7 @@
           <w:noProof/>
           <w:lang w:val="en-GB"/>
         </w:rPr>
-        <w:instrText xml:space="preserve"> ADDIN ZOTERO_ITEM CSL_CITATION {"citationID":"11cm43jhh3","properties":{"formattedCitation":"[70]","plainCitation":"[70]"},"citationItems":[{"id":122,"uris":["http://zotero.org/users/2425957/items/3S82FNDU"],"uri":["http://zotero.org/users/2425957/items/3S82FNDU"],"itemData":{"id":122,"type":"article-journal","title":"Text-message reminders to improve sunscreen use: a randomized, controlled trial using electronic monitoring","container-title":"Archives of Dermatology","page":"1230-1236","volume":"145","issue":"11","author":[{"family":"Armstrong","given":"April W."},{"family":"Watson","given":"Alice J."},{"family":"Makredes","given":"Maryanne"},{"family":"Frangos","given":"Jason E."},{"family":"Kimball","given":"Alexandra B."},{"family":"Kvedar","given":"Joseph C."}],"issued":{"date-parts":[["2009"]]}}}],"schema":"https://github.com/citation-style-language/schema/raw/master/csl-citation.json"} </w:instrText>
+        <w:instrText xml:space="preserve"> ADDIN ZOTERO_ITEM CSL_CITATION {"citationID":"a1ui694bm5k","properties":{"formattedCitation":"[78]","plainCitation":"[78]"},"citationItems":[{"id":790,"uris":["http://zotero.org/users/2425957/items/SPFHEBBK"],"uri":["http://zotero.org/users/2425957/items/SPFHEBBK"],"itemData":{"id":790,"type":"article-journal","title":"Agile science: creating useful products for behavior change in the real world","container-title":"Translational Behavioral Medicine","page":"317-328","volume":"6","issue":"2","source":"link.springer.com","abstract":"Evidence-based practice is important for behavioral interventions but there is debate on how best to support real-world behavior change. The purpose of this paper is to define products and a preliminary process for efficiently and adaptively creating and curating a knowledge base for behavior change for real-world implementation. We look to evidence-based practice suggestions and draw parallels to software development. We argue to target three products: (1) the smallest, meaningful, self-contained, and repurposable behavior change modules of an intervention; (2) “computational models” that define the interaction between modules, individuals, and context; and (3) “personalization” algorithms, which are decision rules for intervention adaptation. The “agile science” process includes a generation phase whereby contender operational definitions and constructs of the three products are created and assessed for feasibility and an evaluation phase, whereby effect size estimates/casual inferences are created. The process emphasizes early-and-often sharing. If correct, agile science could enable a more robust knowledge base for behavior change.","DOI":"10.1007/s13142-016-0395-7","ISSN":"1869-6716, 1613-9860","shortTitle":"Agile science","journalAbbreviation":"Behav. Med. Pract. Policy Res.","language":"en","author":[{"family":"Hekler","given":"Eric B."},{"family":"Klasnja","given":"Predrag"},{"family":"Riley","given":"William T."},{"family":"Buman","given":"Matthew P."},{"family":"Huberty","given":"Jennifer"},{"family":"Rivera","given":"Daniel E."},{"family":"Martin","given":"Cesar A."}],"issued":{"date-parts":[["2016",6,1]]}}}],"schema":"https://github.com/citation-style-language/schema/raw/master/csl-citation.json"} </w:instrText>
       </w:r>
       <w:r>
         <w:rPr>
@@ -22835,10 +23278,7 @@
         <w:fldChar w:fldCharType="separate"/>
       </w:r>
       <w:r>
-        <w:rPr>
-          <w:lang w:val="en-US"/>
-        </w:rPr>
-        <w:t>[70]</w:t>
+        <w:t>[78]</w:t>
       </w:r>
       <w:r>
         <w:rPr>
@@ -22854,264 +23294,7 @@
         </w:rPr>
         <w:t>.</w:t>
       </w:r>
-      <w:r>
-        <w:rPr>
-          <w:noProof/>
-          <w:lang w:val="en-GB"/>
-        </w:rPr>
-        <w:t xml:space="preserve"> </w:t>
-      </w:r>
-      <w:r>
-        <w:rPr>
-          <w:noProof/>
-          <w:lang w:val="en-GB"/>
-        </w:rPr>
-        <w:t xml:space="preserve">An interesting hypothesis to test, would be whether reminders actually </w:t>
-      </w:r>
-      <w:r>
-        <w:rPr>
-          <w:i/>
-          <w:noProof/>
-          <w:lang w:val="en-GB"/>
-        </w:rPr>
-        <w:t>reduce</w:t>
-      </w:r>
-      <w:r>
-        <w:rPr>
-          <w:noProof/>
-          <w:lang w:val="en-GB"/>
-        </w:rPr>
-        <w:t xml:space="preserve"> active coping strategies that people use spontaneously – this could partly explain some null findings in the literature on technical reminder systems </w:t>
-      </w:r>
-      <w:r>
-        <w:rPr>
-          <w:noProof/>
-          <w:lang w:val="en-GB"/>
-        </w:rPr>
-        <w:fldChar w:fldCharType="begin"/>
-      </w:r>
-      <w:r>
-        <w:rPr>
-          <w:noProof/>
-          <w:lang w:val="en-GB"/>
-        </w:rPr>
-        <w:instrText xml:space="preserve"> ADDIN ZOTERO_ITEM CSL_CITATION {"citationID":"1973vknups","properties":{"formattedCitation":"[71]","plainCitation":"[71]"},"citationItems":[{"id":131,"uris":["http://zotero.org/users/2425957/items/6XVACZSN"],"uri":["http://zotero.org/users/2425957/items/6XVACZSN"],"itemData":{"id":131,"type":"article-journal","title":"Identification and assessment of adherence-enhancing interventions in studies assessing medication adherence through electronically compiled drug dosing histories: a systematic literature review and meta-analysis","container-title":"Drugs","page":"545-562","volume":"73","issue":"6","author":[{"family":"Demonceau","given":"Jenny"},{"family":"Ruppar","given":"Todd"},{"family":"Kristanto","given":"Paulus"},{"family":"Hughes","given":"Dyfrig A."},{"family":"Fargher","given":"Emily"},{"family":"Kardas","given":"Przemyslaw"},{"family":"Geest","given":"Sabina De"},{"family":"Dobbels","given":"Fabienne"},{"family":"Lewek","given":"Pawel"},{"family":"Urquhart","given":"John"}],"issued":{"date-parts":[["2013"]]}}}],"schema":"https://github.com/citation-style-language/schema/raw/master/csl-citation.json"} </w:instrText>
-      </w:r>
-      <w:r>
-        <w:rPr>
-          <w:noProof/>
-          <w:lang w:val="en-GB"/>
-        </w:rPr>
-        <w:fldChar w:fldCharType="separate"/>
-      </w:r>
-      <w:r>
-        <w:rPr>
-          <w:lang w:val="en-US"/>
-        </w:rPr>
-        <w:t>[71]</w:t>
-      </w:r>
-      <w:r>
-        <w:rPr>
-          <w:noProof/>
-          <w:lang w:val="en-GB"/>
-        </w:rPr>
-        <w:fldChar w:fldCharType="end"/>
-      </w:r>
-      <w:r>
-        <w:rPr>
-          <w:noProof/>
-          <w:lang w:val="en-GB"/>
-        </w:rPr>
-        <w:t xml:space="preserve">. </w:t>
-      </w:r>
-      <w:r>
-        <w:rPr>
-          <w:noProof/>
-          <w:lang w:val="en-GB"/>
-        </w:rPr>
-        <w:t>S</w:t>
-      </w:r>
-      <w:r>
-        <w:rPr>
-          <w:noProof/>
-          <w:lang w:val="en-GB"/>
-        </w:rPr>
-        <w:t xml:space="preserve">econd, the delivery of the reminders should optimally be objectively trackable, in order to make firm conclusions about the </w:t>
-      </w:r>
-      <w:r>
-        <w:rPr>
-          <w:noProof/>
-          <w:lang w:val="en-GB"/>
-        </w:rPr>
-        <w:t xml:space="preserve">independent </w:t>
-      </w:r>
-      <w:r>
-        <w:rPr>
-          <w:noProof/>
-          <w:lang w:val="en-GB"/>
-        </w:rPr>
-        <w:t>effect</w:t>
-      </w:r>
-      <w:r>
-        <w:rPr>
-          <w:noProof/>
-          <w:lang w:val="en-GB"/>
-        </w:rPr>
-        <w:t>s of delivery and receipt</w:t>
-      </w:r>
-      <w:r>
-        <w:rPr>
-          <w:noProof/>
-          <w:lang w:val="en-GB"/>
-        </w:rPr>
-        <w:t xml:space="preserve">. </w:t>
-      </w:r>
-      <w:r>
-        <w:rPr>
-          <w:noProof/>
-          <w:lang w:val="en-GB"/>
-        </w:rPr>
-        <w:t>Third, t</w:t>
-      </w:r>
-      <w:r>
-        <w:rPr>
-          <w:noProof/>
-          <w:lang w:val="en-GB"/>
-        </w:rPr>
-        <w:t xml:space="preserve">he context (including timing and location) where the participant receives the reminder is </w:t>
-      </w:r>
-      <w:r>
-        <w:rPr>
-          <w:noProof/>
-          <w:lang w:val="en-GB"/>
-        </w:rPr>
-        <w:t xml:space="preserve">likely to be </w:t>
-      </w:r>
-      <w:r>
-        <w:rPr>
-          <w:noProof/>
-          <w:lang w:val="en-GB"/>
-        </w:rPr>
-        <w:t>important</w:t>
-      </w:r>
-      <w:r>
-        <w:rPr>
-          <w:noProof/>
-          <w:lang w:val="en-GB"/>
-        </w:rPr>
-        <w:t>, as well as the coping behaviour of the control group</w:t>
-      </w:r>
-      <w:r>
-        <w:rPr>
-          <w:noProof/>
-          <w:lang w:val="en-GB"/>
-        </w:rPr>
-        <w:t>.</w:t>
-      </w:r>
-      <w:r>
-        <w:rPr>
-          <w:noProof/>
-          <w:lang w:val="en-GB"/>
-        </w:rPr>
-        <w:t xml:space="preserve"> </w:t>
-      </w:r>
-      <w:r>
-        <w:rPr>
-          <w:noProof/>
-          <w:lang w:val="en-GB"/>
-        </w:rPr>
-        <w:t>It may also be worthwhile to gauge whether altering frequency of reminders affects the target behavior</w:t>
-      </w:r>
-      <w:r>
-        <w:rPr>
-          <w:noProof/>
-          <w:lang w:val="en-GB"/>
-        </w:rPr>
-        <w:t xml:space="preserve"> </w:t>
-      </w:r>
-      <w:r>
-        <w:rPr>
-          <w:noProof/>
-          <w:lang w:val="en-GB"/>
-        </w:rPr>
-        <w:fldChar w:fldCharType="begin"/>
-      </w:r>
-      <w:r>
-        <w:rPr>
-          <w:noProof/>
-          <w:lang w:val="en-GB"/>
-        </w:rPr>
-        <w:instrText xml:space="preserve"> ADDIN ZOTERO_ITEM CSL_CITATION {"citationID":"1dfhlbqja8","properties":{"formattedCitation":"[69]","plainCitation":"[69]"},"citationItems":[{"id":120,"uris":["http://zotero.org/users/2425957/items/IUDQF3U7"],"uri":["http://zotero.org/users/2425957/items/IUDQF3U7"],"itemData":{"id":120,"type":"article-journal","title":"Mobile phone technologies improve adherence to antiretroviral treatment in a resource-limited setting: a randomized controlled trial of text message reminders","container-title":"AIDS (London, England)","page":"825","volume":"25","issue":"6","note":"pmid:21252632","author":[{"family":"Pop-Eleches","given":"Cristian"},{"family":"Thirumurthy","given":"Harsha"},{"family":"Habyarimana","given":"James P."},{"family":"Zivin","given":"Joshua G."},{"family":"Goldstein","given":"Markus P."},{"family":"Walque","given":"Damien De"},{"family":"Mackeen","given":"Leslie"},{"family":"Haberer","given":"Jessica"},{"family":"Kimaiyo","given":"Sylvester"},{"family":"Sidle","given":"John"}],"issued":{"date-parts":[["2011"]]}}}],"schema":"https://github.com/citation-style-language/schema/raw/master/csl-citation.json"} </w:instrText>
-      </w:r>
-      <w:r>
-        <w:rPr>
-          <w:noProof/>
-          <w:lang w:val="en-GB"/>
-        </w:rPr>
-        <w:fldChar w:fldCharType="separate"/>
-      </w:r>
-      <w:r>
-        <w:rPr>
-          <w:lang w:val="en-US"/>
-        </w:rPr>
-        <w:t>[69]</w:t>
-      </w:r>
-      <w:r>
-        <w:rPr>
-          <w:noProof/>
-          <w:lang w:val="en-GB"/>
-        </w:rPr>
-        <w:fldChar w:fldCharType="end"/>
-      </w:r>
-      <w:r>
-        <w:rPr>
-          <w:noProof/>
-          <w:lang w:val="en-GB"/>
-        </w:rPr>
-        <w:t xml:space="preserve">, or if the system can be made such that it adapts to the users and their environments </w:t>
-      </w:r>
-      <w:r>
-        <w:rPr>
-          <w:noProof/>
-          <w:lang w:val="en-GB"/>
-        </w:rPr>
-        <w:fldChar w:fldCharType="begin"/>
-      </w:r>
-      <w:r>
-        <w:rPr>
-          <w:noProof/>
-          <w:lang w:val="en-GB"/>
-        </w:rPr>
-        <w:instrText xml:space="preserve"> ADDIN ZOTERO_ITEM CSL_CITATION {"citationID":"a1ui694bm5k","properties":{"formattedCitation":"[72]","plainCitation":"[72]"},"citationItems":[{"id":790,"uris":["http://zotero.org/users/2425957/items/SPFHEBBK"],"uri":["http://zotero.org/users/2425957/items/SPFHEBBK"],"itemData":{"id":790,"type":"article-journal","title":"Agile science: creating useful products for behavior change in the real world","container-title":"Translational Behavioral Medicine","page":"317-328","volume":"6","issue":"2","source":"link.springer.com","abstract":"Evidence-based practice is important for behavioral interventions but there is debate on how best to support real-world behavior change. The purpose of this paper is to define products and a preliminary process for efficiently and adaptively creating and curating a knowledge base for behavior change for real-world implementation. We look to evidence-based practice suggestions and draw parallels to software development. We argue to target three products: (1) the smallest, meaningful, self-contained, and repurposable behavior change modules of an intervention; (2) “computational models” that define the interaction between modules, individuals, and context; and (3) “personalization” algorithms, which are decision rules for intervention adaptation. The “agile science” process includes a generation phase whereby contender operational definitions and constructs of the three products are created and assessed for feasibility and an evaluation phase, whereby effect size estimates/casual inferences are created. The process emphasizes early-and-often sharing. If correct, agile science could enable a more robust knowledge base for behavior change.","DOI":"10.1007/s13142-016-0395-7","ISSN":"1869-6716, 1613-9860","shortTitle":"Agile science","journalAbbreviation":"Behav. Med. Pract. Policy Res.","language":"en","author":[{"family":"Hekler","given":"Eric B."},{"family":"Klasnja","given":"Predrag"},{"family":"Riley","given":"William T."},{"family":"Buman","given":"Matthew P."},{"family":"Huberty","given":"Jennifer"},{"family":"Rivera","given":"Daniel E."},{"family":"Martin","given":"Cesar A."}],"issued":{"date-parts":[["2016",6,1]]}}}],"schema":"https://github.com/citation-style-language/schema/raw/master/csl-citation.json"} </w:instrText>
-      </w:r>
-      <w:r>
-        <w:rPr>
-          <w:noProof/>
-          <w:lang w:val="en-GB"/>
-        </w:rPr>
-        <w:fldChar w:fldCharType="separate"/>
-      </w:r>
-      <w:r>
-        <w:rPr>
-          <w:lang w:val="en-US"/>
-        </w:rPr>
-        <w:t>[72]</w:t>
-      </w:r>
-      <w:r>
-        <w:rPr>
-          <w:noProof/>
-          <w:lang w:val="en-GB"/>
-        </w:rPr>
-        <w:fldChar w:fldCharType="end"/>
-      </w:r>
-      <w:r>
-        <w:rPr>
-          <w:noProof/>
-          <w:lang w:val="en-GB"/>
-        </w:rPr>
-        <w:t>.</w:t>
-      </w:r>
-      <w:ins w:id="121" w:author="Heino, Matti T J" w:date="2018-08-01T14:01:00Z">
+      <w:ins w:id="129" w:author="Heino, Matti T J" w:date="2018-08-01T14:01:00Z">
         <w:r>
           <w:rPr>
             <w:noProof/>
@@ -23120,7 +23303,7 @@
           <w:t xml:space="preserve"> Lastly, it might be worthwhile to investigate, if personally meaningful </w:t>
         </w:r>
       </w:ins>
-      <w:ins w:id="122" w:author="Heino, Matti T J" w:date="2018-08-01T14:02:00Z">
+      <w:ins w:id="130" w:author="Heino, Matti T J" w:date="2018-08-01T14:02:00Z">
         <w:r>
           <w:rPr>
             <w:noProof/>
@@ -23129,7 +23312,7 @@
           <w:t>persuasive arguments work better than vague ones (</w:t>
         </w:r>
       </w:ins>
-      <w:ins w:id="123" w:author="Heino, Matti T J" w:date="2018-08-01T14:03:00Z">
+      <w:ins w:id="131" w:author="Heino, Matti T J" w:date="2018-08-01T14:03:00Z">
         <w:r>
           <w:rPr>
             <w:noProof/>
@@ -23138,7 +23321,7 @@
           <w:t xml:space="preserve">e.g. </w:t>
         </w:r>
       </w:ins>
-      <w:ins w:id="124" w:author="Heino, Matti T J" w:date="2018-08-01T14:02:00Z">
+      <w:ins w:id="132" w:author="Heino, Matti T J" w:date="2018-08-01T14:02:00Z">
         <w:r>
           <w:rPr>
             <w:noProof/>
@@ -23147,7 +23330,7 @@
           <w:t xml:space="preserve">contributing to science), which were used in order to </w:t>
         </w:r>
       </w:ins>
-      <w:ins w:id="125" w:author="Heino, Matti T J" w:date="2018-08-01T14:03:00Z">
+      <w:ins w:id="133" w:author="Heino, Matti T J" w:date="2018-08-01T14:03:00Z">
         <w:r>
           <w:rPr>
             <w:noProof/>
@@ -23156,7 +23339,7 @@
           <w:t xml:space="preserve">minimise risk of participants changing their activity behaviour instead of merely the wear time behaviour. </w:t>
         </w:r>
       </w:ins>
-      <w:ins w:id="126" w:author="Heino, Matti T J" w:date="2018-08-01T14:04:00Z">
+      <w:ins w:id="134" w:author="Heino, Matti T J" w:date="2018-08-01T14:04:00Z">
         <w:r>
           <w:rPr>
             <w:noProof/>
@@ -23170,11 +23353,11 @@
       <w:pPr>
         <w:pStyle w:val="Heading1"/>
       </w:pPr>
-      <w:bookmarkStart w:id="127" w:name="_Toc449907580"/>
+      <w:bookmarkStart w:id="135" w:name="_Toc449907580"/>
       <w:r>
         <w:t>Conclusion</w:t>
       </w:r>
-      <w:bookmarkEnd w:id="127"/>
+      <w:bookmarkEnd w:id="135"/>
     </w:p>
     <w:p>
       <w:pPr>
@@ -23461,15 +23644,7 @@
           <w:noProof/>
           <w:lang w:val="en-GB"/>
         </w:rPr>
-        <w:t xml:space="preserve">and a </w:t>
-      </w:r>
-      <w:r>
-        <w:rPr>
-          <w:noProof/>
-          <w:lang w:val="en-GB"/>
-        </w:rPr>
-        <w:lastRenderedPageBreak/>
-        <w:t xml:space="preserve">more potent explanation </w:t>
+        <w:t xml:space="preserve">and a more potent explanation </w:t>
       </w:r>
       <w:r>
         <w:rPr>
@@ -23660,6 +23835,7 @@
           <w:noProof/>
           <w:lang w:val="en-GB"/>
         </w:rPr>
+        <w:lastRenderedPageBreak/>
         <w:t>We conclude that despite strong claims, there is reason to consider the study of the because-heuristic a degenerating research programme</w:t>
       </w:r>
       <w:r>
@@ -23681,7 +23857,7 @@
           <w:noProof/>
           <w:lang w:val="en-GB"/>
         </w:rPr>
-        <w:instrText xml:space="preserve"> ADDIN ZOTERO_ITEM CSL_CITATION {"citationID":"18i7sg66c","properties":{"formattedCitation":"[73]","plainCitation":"[73]"},"citationItems":[{"id":391,"uris":["http://zotero.org/users/2425957/items/QJTS44G8"],"uri":["http://zotero.org/users/2425957/items/QJTS44G8"],"itemData":{"id":391,"type":"book","title":"History of science and its rational reconstructions","publisher":"Springer","source":"Google Scholar","URL":"http://link.springer.com/chapter/10.1007/978-94-010-3142-4_7","author":[{"family":"Lakatos","given":"Imre"}],"issued":{"date-parts":[["1971"]]},"accessed":{"date-parts":[["2015",12,2]]}}}],"schema":"https://github.com/citation-style-language/schema/raw/master/csl-citation.json"} </w:instrText>
+        <w:instrText xml:space="preserve"> ADDIN ZOTERO_ITEM CSL_CITATION {"citationID":"18i7sg66c","properties":{"formattedCitation":"[79]","plainCitation":"[79]"},"citationItems":[{"id":391,"uris":["http://zotero.org/users/2425957/items/QJTS44G8"],"uri":["http://zotero.org/users/2425957/items/QJTS44G8"],"itemData":{"id":391,"type":"book","title":"History of science and its rational reconstructions","publisher":"Springer","source":"Google Scholar","URL":"http://link.springer.com/chapter/10.1007/978-94-010-3142-4_7","author":[{"family":"Lakatos","given":"Imre"}],"issued":{"date-parts":[["1971"]]},"accessed":{"date-parts":[["2015",12,2]]}}}],"schema":"https://github.com/citation-style-language/schema/raw/master/csl-citation.json"} </w:instrText>
       </w:r>
       <w:r>
         <w:rPr>
@@ -23694,7 +23870,7 @@
         <w:rPr>
           <w:lang w:val="en-US"/>
         </w:rPr>
-        <w:t>[73]</w:t>
+        <w:t>[79]</w:t>
       </w:r>
       <w:r>
         <w:rPr>
@@ -23759,7 +23935,7 @@
         <w:rPr>
           <w:lang w:val="en-US"/>
         </w:rPr>
-        <w:instrText xml:space="preserve"> ADDIN ZOTERO_ITEM CSL_CITATION {"citationID":"a1q8scj92vg","properties":{"formattedCitation":"[74]","plainCitation":"[74]"},"citationItems":[{"id":679,"uris":["http://zotero.org/users/2425957/items/K8KJ7465"],"uri":["http://zotero.org/users/2425957/items/K8KJ7465"],"itemData":{"id":679,"type":"book","title":"Planning health promotion programs: an intervention mapping approach","publisher":"John Wiley &amp; Sons","publisher-place":"New Jersey","source":"Google Scholar","event-place":"New Jersey","URL":"https://www.google.com/books?hl=en&amp;lr=&amp;id=UyrdCQAAQBAJ&amp;oi=fnd&amp;pg=PR11&amp;dq=bartholomew+intervention+mapping&amp;ots=Ocav5zMOvx&amp;sig=M85aXJ_BAj0NXG79kwlK0fb5Ohs","shortTitle":"Planning health promotion programs","author":[{"family":"Eldredge","given":"L. Kay Bartholomew"},{"family":"Markham","given":"Christine M."},{"family":"Kok","given":"Gerjo"},{"family":"Ruiter","given":"Robert AC"},{"family":"Parcel","given":"Guy S."},{"literal":"others"}],"issued":{"date-parts":[["2016"]]},"accessed":{"date-parts":[["2016",8,31]]}}}],"schema":"https://github.com/citation-style-language/schema/raw/master/csl-citation.json"} </w:instrText>
+        <w:instrText xml:space="preserve"> ADDIN ZOTERO_ITEM CSL_CITATION {"citationID":"a1q8scj92vg","properties":{"formattedCitation":"[80]","plainCitation":"[80]"},"citationItems":[{"id":679,"uris":["http://zotero.org/users/2425957/items/K8KJ7465"],"uri":["http://zotero.org/users/2425957/items/K8KJ7465"],"itemData":{"id":679,"type":"book","title":"Planning health promotion programs: an intervention mapping approach","publisher":"John Wiley &amp; Sons","publisher-place":"New Jersey","source":"Google Scholar","event-place":"New Jersey","URL":"https://www.google.com/books?hl=en&amp;lr=&amp;id=UyrdCQAAQBAJ&amp;oi=fnd&amp;pg=PR11&amp;dq=bartholomew+intervention+mapping&amp;ots=Ocav5zMOvx&amp;sig=M85aXJ_BAj0NXG79kwlK0fb5Ohs","shortTitle":"Planning health promotion programs","author":[{"family":"Eldredge","given":"L. Kay Bartholomew"},{"family":"Markham","given":"Christine M."},{"family":"Kok","given":"Gerjo"},{"family":"Ruiter","given":"Robert AC"},{"family":"Parcel","given":"Guy S."},{"literal":"others"}],"issued":{"date-parts":[["2016"]]},"accessed":{"date-parts":[["2016",8,31]]}}}],"schema":"https://github.com/citation-style-language/schema/raw/master/csl-citation.json"} </w:instrText>
       </w:r>
       <w:r>
         <w:rPr>
@@ -23771,7 +23947,7 @@
         <w:rPr>
           <w:lang w:val="en-US"/>
         </w:rPr>
-        <w:t>[74]</w:t>
+        <w:t>[80]</w:t>
       </w:r>
       <w:r>
         <w:rPr>
@@ -23859,7 +24035,6 @@
         <w:pStyle w:val="Heading1"/>
       </w:pPr>
       <w:r>
-        <w:lastRenderedPageBreak/>
         <w:t>Declarations</w:t>
       </w:r>
     </w:p>
@@ -23909,7 +24084,7 @@
         </w:rPr>
         <w:t xml:space="preserve">simaa, The Ethics Committee for </w:t>
       </w:r>
-      <w:del w:id="128" w:author="Heino, Matti T J" w:date="2018-07-31T23:27:00Z">
+      <w:del w:id="136" w:author="Heino, Matti T J" w:date="2018-07-31T23:27:00Z">
         <w:r>
           <w:rPr>
             <w:lang w:val="en-US"/>
@@ -23917,7 +24092,7 @@
           <w:delText>gynaecology</w:delText>
         </w:r>
       </w:del>
-      <w:ins w:id="129" w:author="Heino, Matti T J" w:date="2018-07-31T23:27:00Z">
+      <w:ins w:id="137" w:author="Heino, Matti T J" w:date="2018-07-31T23:27:00Z">
         <w:r>
           <w:rPr>
             <w:lang w:val="en-US"/>
@@ -24004,6 +24179,7 @@
           <w:noProof/>
           <w:lang w:val="en-GB"/>
         </w:rPr>
+        <w:lastRenderedPageBreak/>
         <w:t>Availability of data and material</w:t>
       </w:r>
     </w:p>
@@ -24187,14 +24363,7 @@
         <w:rPr>
           <w:lang w:val="en-US"/>
         </w:rPr>
-        <w:t xml:space="preserve">design </w:t>
-      </w:r>
-      <w:r>
-        <w:rPr>
-          <w:lang w:val="en-US"/>
-        </w:rPr>
-        <w:lastRenderedPageBreak/>
-        <w:t>of the study or writing the manuscript, nor the data collection, analysis, or interpretation</w:t>
+        <w:t>design of the study or writing the manuscript, nor the data collection, analysis, or interpretation</w:t>
       </w:r>
       <w:r>
         <w:rPr>
@@ -24260,7 +24429,7 @@
           <w:lang w:val="en-US"/>
         </w:rPr>
       </w:pPr>
-      <w:bookmarkStart w:id="130" w:name="_Toc449907581"/>
+      <w:bookmarkStart w:id="138" w:name="_Toc449907581"/>
       <w:r>
         <w:rPr>
           <w:lang w:val="en-US"/>
@@ -24293,12 +24462,13 @@
         <w:t xml:space="preserve"> </w:t>
       </w:r>
     </w:p>
-    <w:bookmarkEnd w:id="130"/>
+    <w:bookmarkEnd w:id="138"/>
     <w:p>
       <w:pPr>
         <w:pStyle w:val="UnnumberedHeading"/>
       </w:pPr>
       <w:r>
+        <w:lastRenderedPageBreak/>
         <w:t>References</w:t>
       </w:r>
     </w:p>
@@ -24418,7 +24588,6 @@
         <w:rPr>
           <w:lang w:val="en-US"/>
         </w:rPr>
-        <w:lastRenderedPageBreak/>
         <w:t>7. Sirard JR, Slater ME. Compliance with wearing physical activity accelerometers in high school students. J Phys Act Health. 2009;6 Suppl 1:S148.</w:t>
       </w:r>
     </w:p>
@@ -24517,6 +24686,7 @@
         <w:rPr>
           <w:lang w:val="en-US"/>
         </w:rPr>
+        <w:lastRenderedPageBreak/>
         <w:t>14. Cialdini RB, Goldstein NJ, Martin SJ. Influence: Science and practice. Boston: Pearson Education; 2009.</w:t>
       </w:r>
     </w:p>
@@ -24629,7 +24799,6 @@
         <w:rPr>
           <w:lang w:val="en-US"/>
         </w:rPr>
-        <w:lastRenderedPageBreak/>
         <w:t>22. Langer EJ, Chanowitz B, Blank A. Mindlessness–mindfulness in perspective: A reply to Valerie Folkes. J Pers Soc Psychol. 1985;48:605–7.</w:t>
       </w:r>
     </w:p>
@@ -24717,7 +24886,11 @@
         <w:t xml:space="preserve">28. National institute for Health and Welfare. School health survey 2015 results: Lifestyle. </w:t>
       </w:r>
       <w:r>
-        <w:t>Terveyden ja hyvinvoinnin laitos. 2015. https://web.archive.org/web/20170306230805/https://www.thl.fi/fi/tutkimus-ja-asiantuntijatyo/vaestotutkimukset/kouluterveyskysely/tulokset/tulokset-aiheittain/elintavat. Accessed 4 Dec 2015.</w:t>
+        <w:t xml:space="preserve">Terveyden ja hyvinvoinnin laitos. 2015. </w:t>
+      </w:r>
+      <w:r>
+        <w:lastRenderedPageBreak/>
+        <w:t>https://web.archive.org/web/20170306230805/https://www.thl.fi/fi/tutkimus-ja-asiantuntijatyo/vaestotutkimukset/kouluterveyskysely/tulokset/tulokset-aiheittain/elintavat. Accessed 4 Dec 2015.</w:t>
       </w:r>
     </w:p>
     <w:p>
@@ -24804,7 +24977,6 @@
         <w:rPr>
           <w:lang w:val="en-US"/>
         </w:rPr>
-        <w:lastRenderedPageBreak/>
         <w:t>34. Wagenmakers E-J. A practical solution to the pervasive problems of p values. Psychon Bull Rev. 2007;14:779–804.</w:t>
       </w:r>
     </w:p>
@@ -24903,6 +25075,7 @@
         <w:rPr>
           <w:lang w:val="en-US"/>
         </w:rPr>
+        <w:lastRenderedPageBreak/>
         <w:t>41. Phillips N. yarrr: A companion to the e-book YaRrr!: The Pirate’s Guide to R. 2016. http://www.r-bloggers.com/the-new-and-improved-pirateplot-now-with-themes/.</w:t>
       </w:r>
     </w:p>
@@ -25015,7 +25188,6 @@
         <w:rPr>
           <w:lang w:val="en-US"/>
         </w:rPr>
-        <w:lastRenderedPageBreak/>
         <w:t>49. Etz A, Vandekerckhove J. A Bayesian Perspective on the Reproducibility Project: Psychology. PLOS ONE. 2016;11:e0149794.</w:t>
       </w:r>
     </w:p>
@@ -25114,6 +25286,7 @@
         <w:rPr>
           <w:lang w:val="en-US"/>
         </w:rPr>
+        <w:lastRenderedPageBreak/>
         <w:t>56. Davis-Stober CP, Dana J. Comparing the accuracy of experimental estimates to guessing: a new perspective on replication and the “Crisis of Confidence” in psychology. Behav Res Methods. 2013;46:1–14.</w:t>
       </w:r>
     </w:p>
@@ -25246,7 +25419,6 @@
         <w:rPr>
           <w:lang w:val="en-US"/>
         </w:rPr>
-        <w:lastRenderedPageBreak/>
         <w:t>65. Gelman A, Loken E. The Statistical Crisis in Science. Am Sci. 2014;102:460–5.</w:t>
       </w:r>
     </w:p>
@@ -25275,7 +25447,7 @@
         <w:rPr>
           <w:lang w:val="en-US"/>
         </w:rPr>
-        <w:t>67. Earp BD, Trafimow D. Replication, falsification, and the crisis of confidence in social psychology. Quant Psychol Meas. 2015;6:621.</w:t>
+        <w:t>67. Westfall J, Yarkoni T. Statistically Controlling for Confounding Constructs Is Harder than You Think. PLOS ONE. 2016;11:e0152719.</w:t>
       </w:r>
     </w:p>
     <w:p>
@@ -25289,7 +25461,7 @@
         <w:rPr>
           <w:lang w:val="en-US"/>
         </w:rPr>
-        <w:t>68. Meehl PE. Appraising and amending theories: The strategy of Lakatosian defense and two principles that warrant it. Psychol Inq. 1990;1:108–141.</w:t>
+        <w:t>68. Earp BD, Trafimow D. Replication, falsification, and the crisis of confidence in social psychology. Quant Psychol Meas. 2015;6:621.</w:t>
       </w:r>
     </w:p>
     <w:p>
@@ -25303,7 +25475,7 @@
         <w:rPr>
           <w:lang w:val="en-US"/>
         </w:rPr>
-        <w:t>69. Pop-Eleches C, Thirumurthy H, Habyarimana JP, Zivin JG, Goldstein MP, Walque DD, et al. Mobile phone technologies improve adherence to antiretroviral treatment in a resource-limited setting: a randomized controlled trial of text message reminders. AIDS Lond Engl. 2011;25:825.</w:t>
+        <w:t>69. Meehl PE. Appraising and amending theories: The strategy of Lakatosian defense and two principles that warrant it. Psychol Inq. 1990;1:108–141.</w:t>
       </w:r>
     </w:p>
     <w:p>
@@ -25317,27 +25489,22 @@
         <w:rPr>
           <w:lang w:val="en-US"/>
         </w:rPr>
-        <w:t>70. Armstrong AW, Watson AJ, Makredes M, Frangos JE, Kimball AB, Kvedar JC. Text-message reminders to improve sunscreen use: a randomized, controlled trial using electronic monitoring. Arch Dermatol. 2009;145:1230–6.</w:t>
+        <w:t>70. Kruglanski AW. Only One? The Default Interventionist Perspective as a Unimodel—Commentary on Evans &amp; Stanovich (2013)                                                    ,                                                             Only One? The Default Interventionist Perspective as a Unimodel—Commentary on Evans &amp; Stanovich (2013). Perspect Psychol Sci. 2013;8:242–7.</w:t>
       </w:r>
     </w:p>
     <w:p>
       <w:pPr>
         <w:pStyle w:val="Bibliography"/>
         <w:rPr>
-          <w:lang w:val="sv-SE"/>
-        </w:rPr>
-      </w:pPr>
-      <w:r>
-        <w:rPr>
-          <w:lang w:val="en-US"/>
-        </w:rPr>
-        <w:t xml:space="preserve">71. Demonceau J, Ruppar T, Kristanto P, Hughes DA, Fargher E, Kardas P, et al. Identification and assessment of adherence-enhancing interventions in studies assessing medication adherence through electronically compiled drug dosing histories: a systematic literature review and meta-analysis. </w:t>
-      </w:r>
-      <w:r>
-        <w:rPr>
-          <w:lang w:val="sv-SE"/>
-        </w:rPr>
-        <w:t>Drugs. 2013;73:545–62.</w:t>
+          <w:lang w:val="en-US"/>
+        </w:rPr>
+      </w:pPr>
+      <w:r>
+        <w:rPr>
+          <w:lang w:val="en-US"/>
+        </w:rPr>
+        <w:lastRenderedPageBreak/>
+        <w:t>71. Keren G. A tale of two systems: A scientific advance or a theoretical stone soup? Commentary on Evans &amp; Stanovich (2013). Perspect Psychol Sci. 2013;8:257–262.</w:t>
       </w:r>
     </w:p>
     <w:p>
@@ -25349,15 +25516,9 @@
       </w:pPr>
       <w:r>
         <w:rPr>
-          <w:lang w:val="sv-SE"/>
-        </w:rPr>
-        <w:t xml:space="preserve">72. Hekler EB, Klasnja P, Riley WT, Buman MP, Huberty J, Rivera DE, et al. </w:t>
-      </w:r>
-      <w:r>
-        <w:rPr>
-          <w:lang w:val="en-US"/>
-        </w:rPr>
-        <w:t>Agile science: creating useful products for behavior change in the real world. Transl Behav Med. 2016;6:317–28.</w:t>
+          <w:lang w:val="en-US"/>
+        </w:rPr>
+        <w:t>72. Bellini-Leite SC. Dual Process Theory: Systems, Types, Minds, Modes, Kinds or Metaphors? A Critical Review. Rev Philos Psychol. 2018;9:213–25.</w:t>
       </w:r>
     </w:p>
     <w:p>
@@ -25371,7 +25532,7 @@
         <w:rPr>
           <w:lang w:val="en-US"/>
         </w:rPr>
-        <w:t>73. Lakatos I. History of science and its rational reconstructions. Springer; 1971. http://link.springer.com/chapter/10.1007/978-94-010-3142-4_7. Accessed 2 Dec 2015.</w:t>
+        <w:t>73. Evans JSBT, Stanovich KE. Dual-Process Theories of Higher Cognition: Advancing the Debate. Perspect Psychol Sci. 2013;8:223–41.</w:t>
       </w:r>
     </w:p>
     <w:p>
@@ -25385,40 +25546,130 @@
         <w:rPr>
           <w:lang w:val="en-US"/>
         </w:rPr>
-        <w:t xml:space="preserve">74. Eldredge LKB, Markham CM, Kok G, Ruiter RA, Parcel GS, others. Planning health promotion programs: an intervention mapping approach. New Jersey: John Wiley &amp; Sons; 2016. https://www.google.com/books?hl=en&amp;lr=&amp;id=UyrdCQAAQBAJ&amp;oi=fnd&amp;pg=PR11&amp;dq=bartholomew+intervention+mapping&amp;ots=Ocav5zMOvx&amp;sig=M85aXJ_BAj0NXG79kwlK0fb5Ohs. </w:t>
-      </w:r>
-      <w:r>
-        <w:rPr>
-          <w:lang w:val="en-US"/>
-        </w:rPr>
-        <w:t>Accessed 31 Aug 2016.</w:t>
+        <w:t>74. Mugg J. The dual-process turn: How recent defenses of dual-process theories of reasoning fail. Philos Psychol. 2016;29:300–9.</w:t>
       </w:r>
     </w:p>
     <w:p>
       <w:pPr>
-        <w:rPr>
-          <w:noProof/>
-          <w:lang w:val="en-GB"/>
-        </w:rPr>
-      </w:pPr>
-      <w:r>
-        <w:rPr>
-          <w:noProof/>
-          <w:lang w:val="en-GB"/>
-        </w:rPr>
-        <w:fldChar w:fldCharType="end"/>
+        <w:pStyle w:val="Bibliography"/>
+        <w:rPr>
+          <w:lang w:val="en-US"/>
+        </w:rPr>
+      </w:pPr>
+      <w:r>
+        <w:rPr>
+          <w:lang w:val="en-US"/>
+        </w:rPr>
+        <w:t>75. Pop-Eleches C, Thirumurthy H, Habyarimana JP, Zivin JG, Goldstein MP, Walque DD, et al. Mobile phone technologies improve adherence to antiretroviral treatment in a resource-limited setting: a randomized controlled trial of text message reminders. AIDS Lond Engl. 2011;25:825.</w:t>
       </w:r>
     </w:p>
     <w:p>
       <w:pPr>
-        <w:rPr>
-          <w:noProof/>
-          <w:lang w:val="en-GB"/>
-        </w:rPr>
-      </w:pPr>
+        <w:pStyle w:val="Bibliography"/>
+        <w:rPr>
+          <w:lang w:val="en-US"/>
+        </w:rPr>
+      </w:pPr>
+      <w:r>
+        <w:rPr>
+          <w:lang w:val="en-US"/>
+        </w:rPr>
+        <w:t>76. Armstrong AW, Watson AJ, Makredes M, Frangos JE, Kimball AB, Kvedar JC. Text-message reminders to improve sunscreen use: a randomized, controlled trial using electronic monitoring. Arch Dermatol. 2009;145:1230–6.</w:t>
+      </w:r>
     </w:p>
     <w:p>
       <w:pPr>
+        <w:pStyle w:val="Bibliography"/>
+        <w:rPr>
+          <w:lang w:val="sv-SE"/>
+        </w:rPr>
+      </w:pPr>
+      <w:r>
+        <w:rPr>
+          <w:lang w:val="en-US"/>
+        </w:rPr>
+        <w:t xml:space="preserve">77. Demonceau J, Ruppar T, Kristanto P, Hughes DA, Fargher E, Kardas P, et al. Identification and assessment of adherence-enhancing interventions in studies assessing medication adherence through electronically compiled drug dosing histories: a systematic literature review and meta-analysis. </w:t>
+      </w:r>
+      <w:r>
+        <w:rPr>
+          <w:lang w:val="sv-SE"/>
+        </w:rPr>
+        <w:t>Drugs. 2013;73:545–62.</w:t>
+      </w:r>
+    </w:p>
+    <w:p>
+      <w:pPr>
+        <w:pStyle w:val="Bibliography"/>
+        <w:rPr>
+          <w:lang w:val="en-US"/>
+        </w:rPr>
+      </w:pPr>
+      <w:r>
+        <w:rPr>
+          <w:lang w:val="sv-SE"/>
+        </w:rPr>
+        <w:t xml:space="preserve">78. Hekler EB, Klasnja P, Riley WT, Buman MP, Huberty J, Rivera DE, et al. </w:t>
+      </w:r>
+      <w:r>
+        <w:rPr>
+          <w:lang w:val="en-US"/>
+        </w:rPr>
+        <w:t>Agile science: creating useful products for behavior change in the real world. Transl Behav Med. 2016;6:317–28.</w:t>
+      </w:r>
+    </w:p>
+    <w:p>
+      <w:pPr>
+        <w:pStyle w:val="Bibliography"/>
+        <w:rPr>
+          <w:lang w:val="en-US"/>
+        </w:rPr>
+      </w:pPr>
+      <w:r>
+        <w:rPr>
+          <w:lang w:val="en-US"/>
+        </w:rPr>
+        <w:t>79. Lakatos I. History of science and its rational reconstructions. Springer; 1971. http://link.springer.com/chapter/10.1007/978-94-010-3142-4_7. Accessed 2 Dec 2015.</w:t>
+      </w:r>
+    </w:p>
+    <w:p>
+      <w:pPr>
+        <w:pStyle w:val="Bibliography"/>
+      </w:pPr>
+      <w:r>
+        <w:rPr>
+          <w:lang w:val="en-US"/>
+        </w:rPr>
+        <w:t xml:space="preserve">80. Eldredge LKB, Markham CM, Kok G, Ruiter RA, Parcel GS, others. Planning health promotion programs: an intervention mapping approach. New Jersey: John Wiley &amp; Sons; 2016. https://www.google.com/books?hl=en&amp;lr=&amp;id=UyrdCQAAQBAJ&amp;oi=fnd&amp;pg=PR11&amp;dq=bartholomew+intervention+mapping&amp;ots=Ocav5zMOvx&amp;sig=M85aXJ_BAj0NXG79kwlK0fb5Ohs. </w:t>
+      </w:r>
+      <w:r>
+        <w:t>Accessed 31 Aug 2016.</w:t>
+      </w:r>
+    </w:p>
+    <w:p>
+      <w:pPr>
+        <w:rPr>
+          <w:noProof/>
+          <w:lang w:val="en-GB"/>
+        </w:rPr>
+      </w:pPr>
+      <w:r>
+        <w:rPr>
+          <w:noProof/>
+          <w:lang w:val="en-GB"/>
+        </w:rPr>
+        <w:fldChar w:fldCharType="end"/>
+      </w:r>
+    </w:p>
+    <w:p>
+      <w:pPr>
+        <w:rPr>
+          <w:noProof/>
+          <w:lang w:val="en-GB"/>
+        </w:rPr>
+      </w:pPr>
+    </w:p>
+    <w:p>
+      <w:pPr>
         <w:pStyle w:val="UnnumberedHeading"/>
       </w:pPr>
       <w:r>
@@ -25446,9 +25697,9 @@
           <w:lang w:val="en-GB"/>
         </w:rPr>
       </w:pPr>
-      <w:bookmarkStart w:id="131" w:name="_Ref449887954"/>
-      <w:bookmarkStart w:id="132" w:name="_Toc449907250"/>
-      <w:bookmarkStart w:id="133" w:name="_Ref501370911"/>
+      <w:bookmarkStart w:id="139" w:name="_Ref449887954"/>
+      <w:bookmarkStart w:id="140" w:name="_Toc449907250"/>
+      <w:bookmarkStart w:id="141" w:name="_Ref501370911"/>
       <w:r>
         <w:rPr>
           <w:noProof/>
@@ -25491,7 +25742,7 @@
         </w:rPr>
         <w:fldChar w:fldCharType="end"/>
       </w:r>
-      <w:bookmarkEnd w:id="131"/>
+      <w:bookmarkEnd w:id="139"/>
       <w:r>
         <w:rPr>
           <w:noProof/>
@@ -25513,7 +25764,7 @@
         </w:rPr>
         <w:t xml:space="preserve"> for an unknown real effect.</w:t>
       </w:r>
-      <w:bookmarkEnd w:id="132"/>
+      <w:bookmarkEnd w:id="140"/>
     </w:p>
     <w:p>
       <w:pPr>
@@ -25523,9 +25774,9 @@
           <w:lang w:val="en-GB"/>
         </w:rPr>
       </w:pPr>
-      <w:bookmarkStart w:id="134" w:name="_Ref449897490"/>
-      <w:bookmarkStart w:id="135" w:name="_Toc449907257"/>
-      <w:bookmarkEnd w:id="133"/>
+      <w:bookmarkStart w:id="142" w:name="_Ref449897490"/>
+      <w:bookmarkStart w:id="143" w:name="_Toc449907257"/>
+      <w:bookmarkEnd w:id="141"/>
       <w:r>
         <w:rPr>
           <w:noProof/>
@@ -25568,7 +25819,7 @@
         </w:rPr>
         <w:fldChar w:fldCharType="end"/>
       </w:r>
-      <w:bookmarkEnd w:id="134"/>
+      <w:bookmarkEnd w:id="142"/>
       <w:r>
         <w:rPr>
           <w:noProof/>
@@ -25576,7 +25827,7 @@
         </w:rPr>
         <w:t>: Total wear time in minutes (dashed line for the reason condition, solid for succinct). Grey band around the kernel density plots refers to 95% likelihood of containing the true density plot, if the two lines were generated by data from the same distribution.</w:t>
       </w:r>
-      <w:bookmarkEnd w:id="135"/>
+      <w:bookmarkEnd w:id="143"/>
       <w:r>
         <w:rPr>
           <w:noProof/>
@@ -25593,7 +25844,7 @@
           <w:lang w:val="en-GB"/>
         </w:rPr>
       </w:pPr>
-      <w:bookmarkStart w:id="136" w:name="_Toc449907258"/>
+      <w:bookmarkStart w:id="144" w:name="_Toc449907258"/>
       <w:r>
         <w:rPr>
           <w:noProof/>
@@ -25643,7 +25894,7 @@
         </w:rPr>
         <w:t>: Means and the total wear time distributions of the three groups. Error bars indicate 95% confidence intervals. No differences are detected.</w:t>
       </w:r>
-      <w:bookmarkEnd w:id="136"/>
+      <w:bookmarkEnd w:id="144"/>
     </w:p>
     <w:p>
       <w:pPr>
@@ -25653,8 +25904,8 @@
           <w:lang w:val="en-GB"/>
         </w:rPr>
       </w:pPr>
-      <w:bookmarkStart w:id="137" w:name="_Ref449889151"/>
-      <w:bookmarkStart w:id="138" w:name="_Toc449907259"/>
+      <w:bookmarkStart w:id="145" w:name="_Ref449889151"/>
+      <w:bookmarkStart w:id="146" w:name="_Toc449907259"/>
       <w:r>
         <w:rPr>
           <w:lang w:val="en-US"/>
@@ -25686,7 +25937,7 @@
         </w:rPr>
         <w:fldChar w:fldCharType="end"/>
       </w:r>
-      <w:bookmarkEnd w:id="137"/>
+      <w:bookmarkEnd w:id="145"/>
       <w:r>
         <w:rPr>
           <w:lang w:val="en-US"/>
@@ -25705,7 +25956,7 @@
         </w:rPr>
         <w:t xml:space="preserve"> priors).</w:t>
       </w:r>
-      <w:bookmarkEnd w:id="138"/>
+      <w:bookmarkEnd w:id="146"/>
     </w:p>
     <w:p>
       <w:pPr>
@@ -25714,8 +25965,8 @@
           <w:lang w:val="en-US"/>
         </w:rPr>
       </w:pPr>
-      <w:bookmarkStart w:id="139" w:name="_Ref477960801"/>
-      <w:bookmarkStart w:id="140" w:name="_Toc449907260"/>
+      <w:bookmarkStart w:id="147" w:name="_Ref477960801"/>
+      <w:bookmarkStart w:id="148" w:name="_Toc449907260"/>
       <w:r>
         <w:rPr>
           <w:noProof/>
@@ -25758,7 +26009,7 @@
         </w:rPr>
         <w:fldChar w:fldCharType="end"/>
       </w:r>
-      <w:bookmarkEnd w:id="139"/>
+      <w:bookmarkEnd w:id="147"/>
       <w:r>
         <w:rPr>
           <w:noProof/>
@@ -25850,7 +26101,7 @@
         </w:rPr>
         <w:t xml:space="preserve"> are excluded.</w:t>
       </w:r>
-      <w:bookmarkEnd w:id="140"/>
+      <w:bookmarkEnd w:id="148"/>
     </w:p>
     <w:p>
       <w:pPr>
@@ -25873,12 +26124,12 @@
       <w:pPr>
         <w:pStyle w:val="UnnumberedHeading"/>
       </w:pPr>
-      <w:bookmarkStart w:id="141" w:name="_Toc449907582"/>
+      <w:bookmarkStart w:id="149" w:name="_Toc449907582"/>
       <w:r>
         <w:lastRenderedPageBreak/>
         <w:t>Appendices</w:t>
       </w:r>
-      <w:bookmarkEnd w:id="141"/>
+      <w:bookmarkEnd w:id="149"/>
     </w:p>
     <w:p>
       <w:pPr>
@@ -27114,7 +27365,7 @@
         <w:lastRenderedPageBreak/>
         <w:t>Appendix 3: Post-SMS questionnaire</w:t>
       </w:r>
-      <w:ins w:id="142" w:author="Heino, Matti T J" w:date="2018-08-01T14:10:00Z">
+      <w:ins w:id="150" w:author="Heino, Matti T J" w:date="2018-08-01T14:10:00Z">
         <w:r>
           <w:rPr>
             <w:noProof/>
@@ -27134,7 +27385,7 @@
     <w:p>
       <w:pPr>
         <w:rPr>
-          <w:ins w:id="143" w:author="Heino, Matti T J" w:date="2018-08-01T14:10:00Z"/>
+          <w:ins w:id="151" w:author="Heino, Matti T J" w:date="2018-08-01T14:10:00Z"/>
           <w:noProof/>
           <w:lang w:val="en-GB"/>
         </w:rPr>
@@ -27185,12 +27436,12 @@
       <w:pPr>
         <w:spacing w:before="0" w:after="0" w:line="240" w:lineRule="auto"/>
         <w:rPr>
-          <w:ins w:id="144" w:author="Heino, Matti T J" w:date="2018-08-01T14:10:00Z"/>
-          <w:noProof/>
-          <w:lang w:val="en-GB"/>
-        </w:rPr>
-      </w:pPr>
-      <w:ins w:id="145" w:author="Heino, Matti T J" w:date="2018-08-01T14:10:00Z">
+          <w:ins w:id="152" w:author="Heino, Matti T J" w:date="2018-08-01T14:10:00Z"/>
+          <w:noProof/>
+          <w:lang w:val="en-GB"/>
+        </w:rPr>
+      </w:pPr>
+      <w:ins w:id="153" w:author="Heino, Matti T J" w:date="2018-08-01T14:10:00Z">
         <w:r>
           <w:rPr>
             <w:noProof/>
@@ -27203,12 +27454,12 @@
     <w:p>
       <w:pPr>
         <w:rPr>
-          <w:ins w:id="146" w:author="Heino, Matti T J" w:date="2018-08-01T14:24:00Z"/>
-          <w:noProof/>
-          <w:lang w:val="en-GB"/>
-        </w:rPr>
-      </w:pPr>
-      <w:ins w:id="147" w:author="Heino, Matti T J" w:date="2018-08-01T14:10:00Z">
+          <w:ins w:id="154" w:author="Heino, Matti T J" w:date="2018-08-01T14:24:00Z"/>
+          <w:noProof/>
+          <w:lang w:val="en-GB"/>
+        </w:rPr>
+      </w:pPr>
+      <w:ins w:id="155" w:author="Heino, Matti T J" w:date="2018-08-01T14:10:00Z">
         <w:r>
           <w:rPr>
             <w:noProof/>
@@ -27246,7 +27497,7 @@
           <w:t>English</w:t>
         </w:r>
       </w:ins>
-      <w:ins w:id="148" w:author="Heino, Matti T J" w:date="2018-08-01T14:24:00Z">
+      <w:ins w:id="156" w:author="Heino, Matti T J" w:date="2018-08-01T14:24:00Z">
         <w:r>
           <w:rPr>
             <w:noProof/>
@@ -27255,7 +27506,7 @@
           <w:t xml:space="preserve"> translation</w:t>
         </w:r>
       </w:ins>
-      <w:ins w:id="149" w:author="Heino, Matti T J" w:date="2018-08-01T14:10:00Z">
+      <w:ins w:id="157" w:author="Heino, Matti T J" w:date="2018-08-01T14:10:00Z">
         <w:r>
           <w:rPr>
             <w:noProof/>
@@ -27272,7 +27523,7 @@
           <w:lang w:val="en-GB"/>
         </w:rPr>
       </w:pPr>
-      <w:ins w:id="150" w:author="Heino, Matti T J" w:date="2018-08-01T14:24:00Z">
+      <w:ins w:id="158" w:author="Heino, Matti T J" w:date="2018-08-01T14:24:00Z">
         <w:r>
           <w:rPr>
             <w:noProof/>
@@ -27531,7 +27782,7 @@
       <w:rPr>
         <w:noProof/>
       </w:rPr>
-      <w:t>15</w:t>
+      <w:t>37</w:t>
     </w:r>
     <w:r>
       <w:fldChar w:fldCharType="end"/>
@@ -32395,7 +32646,7 @@
 </file>
 
 <file path=customXml/itemProps2.xml><?xml version="1.0" encoding="utf-8"?>
-<ds:datastoreItem xmlns:ds="http://schemas.openxmlformats.org/officeDocument/2006/customXml" ds:itemID="{E42C693B-8B9B-4E5A-82B7-97A89E882E0A}">
+<ds:datastoreItem xmlns:ds="http://schemas.openxmlformats.org/officeDocument/2006/customXml" ds:itemID="{1A64BB96-3082-43B4-AAF5-3E2CEC33AC4E}">
   <ds:schemaRefs>
     <ds:schemaRef ds:uri="http://schemas.openxmlformats.org/officeDocument/2006/bibliography"/>
   </ds:schemaRefs>

--- a/manuscript/sms-persuasion-manuscript_BMC formatted.docx
+++ b/manuscript/sms-persuasion-manuscript_BMC formatted.docx
@@ -6066,6 +6066,7 @@
     <w:p>
       <w:pPr>
         <w:rPr>
+          <w:del w:id="22" w:author="Heino, Matti T J" w:date="2018-08-01T21:16:00Z"/>
           <w:noProof/>
           <w:lang w:val="en-GB"/>
         </w:rPr>
@@ -6213,43 +6214,51 @@
     </w:p>
     <w:p>
       <w:pPr>
-        <w:spacing w:before="0"/>
-        <w:rPr>
-          <w:noProof/>
-          <w:lang w:val="en-GB"/>
-        </w:rPr>
-      </w:pPr>
-      <w:r>
-        <w:rPr>
-          <w:b/>
-          <w:noProof/>
-          <w:lang w:val="en-GB"/>
-        </w:rPr>
-        <w:t>Substantive hypothesis S</w:t>
-      </w:r>
-      <w:r>
-        <w:rPr>
-          <w:b/>
-          <w:noProof/>
-          <w:vertAlign w:val="subscript"/>
-          <w:lang w:val="en-GB"/>
-        </w:rPr>
-        <w:t>1</w:t>
-      </w:r>
-      <w:r>
-        <w:rPr>
-          <w:b/>
-          <w:noProof/>
-          <w:lang w:val="en-GB"/>
-        </w:rPr>
-        <w:t>:</w:t>
-      </w:r>
-      <w:r>
-        <w:rPr>
-          <w:noProof/>
-          <w:lang w:val="en-GB"/>
-        </w:rPr>
-        <w:t xml:space="preserve"> If forgetting is an important reason for non-</w:t>
+        <w:rPr>
+          <w:noProof/>
+          <w:lang w:val="en-GB"/>
+        </w:rPr>
+      </w:pPr>
+      <w:del w:id="23" w:author="Heino, Matti T J" w:date="2018-08-01T21:16:00Z">
+        <w:r>
+          <w:rPr>
+            <w:b/>
+            <w:noProof/>
+            <w:lang w:val="en-GB"/>
+          </w:rPr>
+          <w:delText>Substantive hypothesis S</w:delText>
+        </w:r>
+        <w:r>
+          <w:rPr>
+            <w:b/>
+            <w:noProof/>
+            <w:vertAlign w:val="subscript"/>
+            <w:lang w:val="en-GB"/>
+          </w:rPr>
+          <w:delText>1</w:delText>
+        </w:r>
+        <w:r>
+          <w:rPr>
+            <w:b/>
+            <w:noProof/>
+            <w:lang w:val="en-GB"/>
+          </w:rPr>
+          <w:delText>:</w:delText>
+        </w:r>
+        <w:r>
+          <w:rPr>
+            <w:noProof/>
+            <w:lang w:val="en-GB"/>
+          </w:rPr>
+          <w:delText xml:space="preserve"> </w:delText>
+        </w:r>
+      </w:del>
+      <w:r>
+        <w:rPr>
+          <w:noProof/>
+          <w:lang w:val="en-GB"/>
+        </w:rPr>
+        <w:t>If forgetting is an important reason for non-</w:t>
       </w:r>
       <w:r>
         <w:rPr>
@@ -6397,38 +6406,47 @@
           <w:lang w:val="en-GB"/>
         </w:rPr>
       </w:pPr>
-      <w:r>
-        <w:rPr>
-          <w:b/>
-          <w:noProof/>
-          <w:lang w:val="en-GB"/>
-        </w:rPr>
-        <w:lastRenderedPageBreak/>
-        <w:t>Substantive hypothesis S</w:t>
-      </w:r>
-      <w:r>
-        <w:rPr>
-          <w:b/>
-          <w:noProof/>
-          <w:vertAlign w:val="subscript"/>
-          <w:lang w:val="en-GB"/>
-        </w:rPr>
-        <w:t>2</w:t>
-      </w:r>
-      <w:r>
-        <w:rPr>
-          <w:b/>
-          <w:noProof/>
-          <w:lang w:val="en-GB"/>
-        </w:rPr>
-        <w:t>:</w:t>
-      </w:r>
-      <w:r>
-        <w:rPr>
-          <w:noProof/>
-          <w:lang w:val="en-GB"/>
-        </w:rPr>
-        <w:t xml:space="preserve"> If </w:t>
+      <w:del w:id="24" w:author="Heino, Matti T J" w:date="2018-08-01T21:17:00Z">
+        <w:r>
+          <w:rPr>
+            <w:b/>
+            <w:noProof/>
+            <w:lang w:val="en-GB"/>
+          </w:rPr>
+          <w:lastRenderedPageBreak/>
+          <w:delText>Substantive hypothesis S</w:delText>
+        </w:r>
+        <w:r>
+          <w:rPr>
+            <w:b/>
+            <w:noProof/>
+            <w:vertAlign w:val="subscript"/>
+            <w:lang w:val="en-GB"/>
+          </w:rPr>
+          <w:delText>2</w:delText>
+        </w:r>
+        <w:r>
+          <w:rPr>
+            <w:b/>
+            <w:noProof/>
+            <w:lang w:val="en-GB"/>
+          </w:rPr>
+          <w:delText>:</w:delText>
+        </w:r>
+        <w:r>
+          <w:rPr>
+            <w:noProof/>
+            <w:lang w:val="en-GB"/>
+          </w:rPr>
+          <w:delText xml:space="preserve"> </w:delText>
+        </w:r>
+      </w:del>
+      <w:r>
+        <w:rPr>
+          <w:noProof/>
+          <w:lang w:val="en-GB"/>
+        </w:rPr>
+        <w:t xml:space="preserve">If </w:t>
       </w:r>
       <w:r>
         <w:rPr>
@@ -6684,14 +6702,14 @@
         </w:rPr>
         <w:t>.</w:t>
       </w:r>
-      <w:bookmarkStart w:id="22" w:name="_Toc433819226"/>
+      <w:bookmarkStart w:id="25" w:name="_Toc433819226"/>
     </w:p>
     <w:p>
       <w:pPr>
         <w:pStyle w:val="Heading1"/>
       </w:pPr>
-      <w:bookmarkStart w:id="23" w:name="_Toc449907541"/>
-      <w:bookmarkEnd w:id="22"/>
+      <w:bookmarkStart w:id="26" w:name="_Toc449907541"/>
+      <w:bookmarkEnd w:id="25"/>
       <w:r>
         <w:t>M</w:t>
       </w:r>
@@ -6701,7 +6719,7 @@
       <w:r>
         <w:t>s</w:t>
       </w:r>
-      <w:bookmarkEnd w:id="23"/>
+      <w:bookmarkEnd w:id="26"/>
     </w:p>
     <w:p>
       <w:pPr>
@@ -7031,7 +7049,7 @@
           <w:lang w:val="en-GB"/>
         </w:rPr>
       </w:pPr>
-      <w:bookmarkStart w:id="24" w:name="_Toc449907542"/>
+      <w:bookmarkStart w:id="27" w:name="_Toc449907542"/>
       <w:r>
         <w:rPr>
           <w:noProof/>
@@ -7046,7 +7064,7 @@
         </w:rPr>
         <w:t>ampling procedures</w:t>
       </w:r>
-      <w:bookmarkEnd w:id="24"/>
+      <w:bookmarkEnd w:id="27"/>
       <w:r>
         <w:rPr>
           <w:noProof/>
@@ -7754,14 +7772,39 @@
           <w:noProof/>
           <w:lang w:val="en-GB"/>
         </w:rPr>
-        <w:t xml:space="preserve"> (see Appendix 3</w:t>
-      </w:r>
-      <w:ins w:id="25" w:author="Heino, Matti T J" w:date="2018-08-01T14:24:00Z">
+        <w:t xml:space="preserve"> (see Appendi</w:t>
+      </w:r>
+      <w:ins w:id="28" w:author="Heino, Matti T J" w:date="2018-08-01T21:15:00Z">
         <w:r>
           <w:rPr>
             <w:noProof/>
             <w:lang w:val="en-GB"/>
           </w:rPr>
+          <w:t>ces</w:t>
+        </w:r>
+      </w:ins>
+      <w:del w:id="29" w:author="Heino, Matti T J" w:date="2018-08-01T21:15:00Z">
+        <w:r>
+          <w:rPr>
+            <w:noProof/>
+            <w:lang w:val="en-GB"/>
+          </w:rPr>
+          <w:delText>x</w:delText>
+        </w:r>
+      </w:del>
+      <w:r>
+        <w:rPr>
+          <w:noProof/>
+          <w:lang w:val="en-GB"/>
+        </w:rPr>
+        <w:t xml:space="preserve"> 3</w:t>
+      </w:r>
+      <w:ins w:id="30" w:author="Heino, Matti T J" w:date="2018-08-01T14:24:00Z">
+        <w:r>
+          <w:rPr>
+            <w:noProof/>
+            <w:lang w:val="en-GB"/>
+          </w:rPr>
           <w:t>-4</w:t>
         </w:r>
       </w:ins>
@@ -7781,7 +7824,7 @@
           <w:lang w:val="en-GB"/>
         </w:rPr>
       </w:pPr>
-      <w:bookmarkStart w:id="26" w:name="_Toc449907544"/>
+      <w:bookmarkStart w:id="31" w:name="_Toc449907544"/>
       <w:r>
         <w:rPr>
           <w:noProof/>
@@ -7789,7 +7832,7 @@
         </w:rPr>
         <w:t>Random assignment</w:t>
       </w:r>
-      <w:bookmarkEnd w:id="26"/>
+      <w:bookmarkEnd w:id="31"/>
     </w:p>
     <w:p>
       <w:pPr>
@@ -7845,14 +7888,7 @@
           <w:noProof/>
           <w:lang w:val="en-GB"/>
         </w:rPr>
-        <w:t>used R code to create an amount of random numbers equal to the number of new participants</w:t>
-      </w:r>
-      <w:r>
-        <w:rPr>
-          <w:noProof/>
-          <w:lang w:val="en-GB"/>
-        </w:rPr>
-        <w:t xml:space="preserve">. The vector </w:t>
+        <w:t xml:space="preserve">used R code to create </w:t>
       </w:r>
       <w:r>
         <w:rPr>
@@ -7860,7 +7896,14 @@
           <w:lang w:val="en-GB"/>
         </w:rPr>
         <w:lastRenderedPageBreak/>
-        <w:t xml:space="preserve">of random numbers was then assigned to the participants. Participants with a number </w:t>
+        <w:t>an amount of random numbers equal to the number of new participants</w:t>
+      </w:r>
+      <w:r>
+        <w:rPr>
+          <w:noProof/>
+          <w:lang w:val="en-GB"/>
+        </w:rPr>
+        <w:t xml:space="preserve">. The vector of random numbers was then assigned to the participants. Participants with a number </w:t>
       </w:r>
       <w:r>
         <w:rPr>
@@ -8069,7 +8112,7 @@
           <w:lang w:val="en-GB"/>
         </w:rPr>
       </w:pPr>
-      <w:bookmarkStart w:id="27" w:name="_Toc449907543"/>
+      <w:bookmarkStart w:id="32" w:name="_Toc449907543"/>
       <w:r>
         <w:rPr>
           <w:noProof/>
@@ -8077,7 +8120,7 @@
         </w:rPr>
         <w:t>Interventions</w:t>
       </w:r>
-      <w:bookmarkEnd w:id="27"/>
+      <w:bookmarkEnd w:id="32"/>
     </w:p>
     <w:p>
       <w:pPr>
@@ -8109,6 +8152,7 @@
           <w:noProof/>
           <w:lang w:val="en-GB"/>
         </w:rPr>
+        <w:lastRenderedPageBreak/>
         <w:t xml:space="preserve">We </w:t>
       </w:r>
       <w:r>
@@ -8258,7 +8302,6 @@
           <w:noProof/>
           <w:lang w:val="en-GB"/>
         </w:rPr>
-        <w:lastRenderedPageBreak/>
         <w:t>The two arms received</w:t>
       </w:r>
       <w:r>
@@ -8406,7 +8449,7 @@
           <w:lang w:val="en-GB"/>
         </w:rPr>
       </w:pPr>
-      <w:bookmarkStart w:id="28" w:name="_Toc449907246"/>
+      <w:bookmarkStart w:id="33" w:name="_Toc449907246"/>
       <w:r>
         <w:rPr>
           <w:noProof/>
@@ -8463,7 +8506,7 @@
         </w:rPr>
         <w:t xml:space="preserve"> SMS content, translated to English.</w:t>
       </w:r>
-      <w:bookmarkEnd w:id="28"/>
+      <w:bookmarkEnd w:id="33"/>
     </w:p>
     <w:tbl>
       <w:tblPr>
@@ -9086,6 +9129,7 @@
                 <w:noProof/>
                 <w:lang w:val="en-GB"/>
               </w:rPr>
+              <w:lastRenderedPageBreak/>
               <w:t xml:space="preserve">5th </w:t>
             </w:r>
           </w:p>
@@ -9221,7 +9265,6 @@
                 <w:noProof/>
                 <w:lang w:val="en-GB"/>
               </w:rPr>
-              <w:lastRenderedPageBreak/>
               <w:t xml:space="preserve">6th </w:t>
             </w:r>
           </w:p>
@@ -9389,1114 +9432,1113 @@
           <w:lang w:val="en-GB"/>
         </w:rPr>
       </w:pPr>
-      <w:bookmarkStart w:id="29" w:name="_Toc449907545"/>
+      <w:bookmarkStart w:id="34" w:name="_Toc449907545"/>
       <w:r>
         <w:rPr>
           <w:noProof/>
           <w:lang w:val="en-GB"/>
         </w:rPr>
         <w:t>Registration and deviations from registered plan</w:t>
-      </w:r>
-      <w:bookmarkEnd w:id="29"/>
-    </w:p>
-    <w:p>
-      <w:pPr>
-        <w:rPr>
-          <w:bCs/>
-          <w:noProof/>
-          <w:szCs w:val="24"/>
-          <w:lang w:val="en-GB"/>
-        </w:rPr>
-      </w:pPr>
-      <w:r>
-        <w:rPr>
-          <w:noProof/>
-          <w:lang w:val="en-GB"/>
-        </w:rPr>
-        <w:t xml:space="preserve">The study </w:t>
-      </w:r>
-      <w:r>
-        <w:rPr>
-          <w:noProof/>
-          <w:lang w:val="en-GB"/>
-        </w:rPr>
-        <w:t>plan w</w:t>
-      </w:r>
-      <w:r>
-        <w:rPr>
-          <w:noProof/>
-          <w:lang w:val="en-GB"/>
-        </w:rPr>
-        <w:t>as</w:t>
-      </w:r>
-      <w:r>
-        <w:rPr>
-          <w:noProof/>
-          <w:lang w:val="en-GB"/>
-        </w:rPr>
-        <w:t xml:space="preserve"> </w:t>
-      </w:r>
-      <w:r>
-        <w:rPr>
-          <w:noProof/>
-          <w:lang w:val="en-GB"/>
-        </w:rPr>
-        <w:t xml:space="preserve">reviewed </w:t>
-      </w:r>
-      <w:r>
-        <w:rPr>
-          <w:noProof/>
-          <w:lang w:val="en-GB"/>
-        </w:rPr>
-        <w:t xml:space="preserve">by </w:t>
-      </w:r>
-      <w:r>
-        <w:rPr>
-          <w:bCs/>
-          <w:noProof/>
-          <w:szCs w:val="24"/>
-          <w:lang w:val="en-GB"/>
-        </w:rPr>
-        <w:t>the Ethics Committee for Gynaecology and Obstetrics, Pediatrics and Psychiatry of the Hospital District of Helsinki and Uusimaa (decision number 367/13/03/03/2014).</w:t>
-      </w:r>
-    </w:p>
-    <w:p>
-      <w:pPr>
-        <w:rPr>
-          <w:noProof/>
-          <w:lang w:val="en-GB"/>
-        </w:rPr>
-      </w:pPr>
-      <w:r>
-        <w:rPr>
-          <w:noProof/>
-          <w:lang w:val="en-GB"/>
-        </w:rPr>
-        <w:t>Official public registration</w:t>
-      </w:r>
-      <w:r>
-        <w:rPr>
-          <w:noProof/>
-          <w:lang w:val="en-GB"/>
-        </w:rPr>
-        <w:t xml:space="preserve"> in the German Clinical Trials Register (DRKS-ID:  DRKS00007721) </w:t>
-      </w:r>
-      <w:r>
-        <w:rPr>
-          <w:noProof/>
-          <w:lang w:val="en-GB"/>
-        </w:rPr>
-        <w:t xml:space="preserve">was completed three months </w:t>
-      </w:r>
-      <w:r>
-        <w:rPr>
-          <w:noProof/>
-          <w:lang w:val="en-GB"/>
-        </w:rPr>
-        <w:t xml:space="preserve">after recruitment </w:t>
-      </w:r>
-      <w:r>
-        <w:rPr>
-          <w:noProof/>
-          <w:lang w:val="en-GB"/>
-        </w:rPr>
-        <w:t xml:space="preserve">of the first wave </w:t>
-      </w:r>
-      <w:r>
-        <w:rPr>
-          <w:noProof/>
-          <w:lang w:val="en-GB"/>
-        </w:rPr>
-        <w:t xml:space="preserve">had been </w:t>
-      </w:r>
-      <w:r>
-        <w:rPr>
-          <w:noProof/>
-          <w:lang w:val="en-GB"/>
-        </w:rPr>
-        <w:t>initiated</w:t>
-      </w:r>
-      <w:r>
-        <w:rPr>
-          <w:noProof/>
-          <w:lang w:val="en-GB"/>
-        </w:rPr>
-        <w:t xml:space="preserve">, but before data was available. Pre-registration (before starting data collection) failed due to lack of available resources at the time. </w:t>
-      </w:r>
-    </w:p>
-    <w:p>
-      <w:pPr>
-        <w:rPr>
-          <w:noProof/>
-          <w:lang w:val="en-GB"/>
-        </w:rPr>
-      </w:pPr>
-      <w:r>
-        <w:rPr>
-          <w:noProof/>
-          <w:lang w:val="en-GB"/>
-        </w:rPr>
-        <w:t xml:space="preserve">The original plan was to establish the </w:t>
-      </w:r>
-      <w:r>
-        <w:rPr>
-          <w:noProof/>
-          <w:lang w:val="en-GB"/>
-        </w:rPr>
-        <w:t xml:space="preserve">additive </w:t>
-      </w:r>
-      <w:r>
-        <w:rPr>
-          <w:noProof/>
-          <w:lang w:val="en-GB"/>
-        </w:rPr>
-        <w:t>effect of messages containing a reas</w:t>
-      </w:r>
-      <w:r>
-        <w:rPr>
-          <w:noProof/>
-          <w:lang w:val="en-GB"/>
-        </w:rPr>
-        <w:t>on and those not containing one</w:t>
-      </w:r>
-      <w:r>
-        <w:rPr>
-          <w:noProof/>
-          <w:lang w:val="en-GB"/>
-        </w:rPr>
-        <w:t xml:space="preserve"> over a no-message condition</w:t>
-      </w:r>
-      <w:r>
-        <w:rPr>
-          <w:noProof/>
-          <w:lang w:val="en-GB"/>
-        </w:rPr>
-        <w:t xml:space="preserve"> </w:t>
-      </w:r>
-      <w:r>
-        <w:rPr>
-          <w:noProof/>
-          <w:lang w:val="en-GB"/>
-        </w:rPr>
-        <w:t xml:space="preserve">during the </w:t>
-      </w:r>
-      <w:r>
-        <w:rPr>
-          <w:noProof/>
-          <w:lang w:val="en-GB"/>
-        </w:rPr>
-        <w:t>baseline measurement of the first batch</w:t>
-      </w:r>
-      <w:r>
-        <w:rPr>
-          <w:noProof/>
-          <w:lang w:val="en-GB"/>
-        </w:rPr>
-        <w:t>. With the sample size we expected (</w:t>
-      </w:r>
-      <w:r>
-        <w:rPr>
-          <w:i/>
-          <w:noProof/>
-          <w:lang w:val="en-GB"/>
-        </w:rPr>
-        <w:t>n</w:t>
-      </w:r>
-      <w:r>
-        <w:rPr>
-          <w:noProof/>
-          <w:lang w:val="en-GB"/>
-        </w:rPr>
-        <w:t>=140), we would have had over 95% power to detect an effect of d=0.6 (slightly smaller than t</w:t>
-      </w:r>
-      <w:r>
-        <w:rPr>
-          <w:noProof/>
-          <w:lang w:val="en-GB"/>
-        </w:rPr>
-        <w:t xml:space="preserve">he one discovered </w:t>
-      </w:r>
-      <w:r>
-        <w:rPr>
-          <w:noProof/>
-          <w:lang w:val="en-GB"/>
-        </w:rPr>
-        <w:t xml:space="preserve">in </w:t>
-      </w:r>
-      <w:r>
-        <w:rPr>
-          <w:noProof/>
-          <w:lang w:val="en-GB"/>
-        </w:rPr>
-        <w:t xml:space="preserve">the </w:t>
-      </w:r>
-      <w:del w:id="30" w:author="Heino, Matti T J" w:date="2018-07-31T16:14:00Z">
-        <w:r>
-          <w:rPr>
-            <w:noProof/>
-            <w:lang w:val="en-GB"/>
-          </w:rPr>
-          <w:delText>LBC</w:delText>
-        </w:r>
-      </w:del>
-      <w:ins w:id="31" w:author="Heino, Matti T J" w:date="2018-07-31T16:14:00Z">
-        <w:r>
-          <w:rPr>
-            <w:noProof/>
-            <w:lang w:val="en-GB"/>
-          </w:rPr>
-          <w:t>Langer, Blank and Chanowitz</w:t>
-        </w:r>
-      </w:ins>
-      <w:r>
-        <w:rPr>
-          <w:noProof/>
-          <w:lang w:val="en-GB"/>
-        </w:rPr>
-        <w:t xml:space="preserve"> replication </w:t>
-      </w:r>
-      <w:r>
-        <w:rPr>
-          <w:noProof/>
-          <w:lang w:val="en-GB"/>
-        </w:rPr>
-        <w:fldChar w:fldCharType="begin"/>
-      </w:r>
-      <w:r>
-        <w:rPr>
-          <w:noProof/>
-          <w:lang w:val="en-GB"/>
-        </w:rPr>
-        <w:instrText xml:space="preserve"> ADDIN ZOTERO_ITEM CSL_CITATION {"citationID":"14t1v0mhs","properties":{"formattedCitation":"[20]","plainCitation":"[20]"},"citationItems":[{"id":445,"uris":["http://zotero.org/users/2425957/items/ZMW94R8V"],"uri":["http://zotero.org/users/2425957/items/ZMW94R8V"],"itemData":{"id":445,"type":"article-journal","title":"Individual differences in susceptibility to mindlessness","container-title":"Personality and Individual Differences","page":"261-264","volume":"46","issue":"3","source":"ScienceDirect","abstract":"Whereas a variety of research has investigated how individual differences moderate attitude change (persuasion) processes, there is a relative dearth of research investigating how such individual differences moderate behavior change (compliance) processes. The current research assessed the extent to which two well-studied personality traits predicted susceptibility to the mindlessness technique (Langer, Blank, &amp;amp; Chanowitz, 1978). After completing need for cognition and self-monitoring scales, participants were asked to make photocopies for the experimenter. At the copy machine, a confederate asked to cut in line, providing no reason, a real reason, or a placebic reason. Results replicated those of Langer et al. (1978): The placebic reason elicited as much compliance as the real reason. Need for cognition did not moderate compliance, and participants high in self-monitoring were less likely to comply across conditions. In addition, participants who refused the request took significantly longer to respond than participants who complied. Our research therefore provides insight into a largely neglected field of study: How and when individual differences moderate behavior change processes.","DOI":"10.1016/j.paid.2008.10.001","ISSN":"0191-8869","journalAbbreviation":"Personality and Individual Differences","author":[{"family":"Key","given":"Scott M."},{"family":"Edlund","given":"John E."},{"family":"Sagarin","given":"Brad J."},{"family":"Bizer","given":"George Y."}],"issued":{"date-parts":[["2009",2]]}}}],"schema":"https://github.com/citation-style-language/schema/raw/master/csl-citation.json"} </w:instrText>
-      </w:r>
-      <w:r>
-        <w:rPr>
-          <w:noProof/>
-          <w:lang w:val="en-GB"/>
-        </w:rPr>
-        <w:fldChar w:fldCharType="separate"/>
-      </w:r>
-      <w:r>
-        <w:rPr>
-          <w:lang w:val="en-US"/>
-        </w:rPr>
-        <w:t>[20]</w:t>
-      </w:r>
-      <w:r>
-        <w:rPr>
-          <w:noProof/>
-          <w:lang w:val="en-GB"/>
-        </w:rPr>
-        <w:fldChar w:fldCharType="end"/>
-      </w:r>
-      <w:r>
-        <w:rPr>
-          <w:noProof/>
-          <w:lang w:val="en-GB"/>
-        </w:rPr>
-        <w:t xml:space="preserve">). We </w:t>
-      </w:r>
-      <w:r>
-        <w:rPr>
-          <w:noProof/>
-          <w:lang w:val="en-GB"/>
-        </w:rPr>
-        <w:t xml:space="preserve">had </w:t>
-      </w:r>
-      <w:r>
-        <w:rPr>
-          <w:noProof/>
-          <w:lang w:val="en-GB"/>
-        </w:rPr>
-        <w:t xml:space="preserve">then </w:t>
-      </w:r>
-      <w:r>
-        <w:rPr>
-          <w:noProof/>
-          <w:lang w:val="en-GB"/>
-        </w:rPr>
-        <w:t xml:space="preserve">planned to </w:t>
-      </w:r>
-      <w:r>
-        <w:rPr>
-          <w:noProof/>
-          <w:lang w:val="en-GB"/>
-        </w:rPr>
-        <w:t>pit the more successful message type against a third message in the second wave.</w:t>
-      </w:r>
-      <w:r>
-        <w:rPr>
-          <w:noProof/>
-          <w:lang w:val="en-GB"/>
-        </w:rPr>
-        <w:t xml:space="preserve"> </w:t>
-      </w:r>
-      <w:r>
-        <w:rPr>
-          <w:noProof/>
-          <w:lang w:val="en-GB"/>
-        </w:rPr>
-        <w:t xml:space="preserve">Instead of going forward with the plan of using a third message, we </w:t>
-      </w:r>
-      <w:r>
-        <w:rPr>
-          <w:noProof/>
-          <w:lang w:val="en-GB"/>
-        </w:rPr>
-        <w:lastRenderedPageBreak/>
-        <w:t>made the decision to gather another wave of participants with the same message types after the data from the first wave was analysed</w:t>
-      </w:r>
-      <w:r>
-        <w:rPr>
-          <w:noProof/>
-          <w:lang w:val="en-GB"/>
-        </w:rPr>
-        <w:t>. This was due to the fact that</w:t>
-      </w:r>
-      <w:r>
-        <w:rPr>
-          <w:noProof/>
-          <w:lang w:val="en-GB"/>
-        </w:rPr>
-        <w:t>,</w:t>
-      </w:r>
-      <w:r>
-        <w:rPr>
-          <w:noProof/>
-          <w:lang w:val="en-GB"/>
-        </w:rPr>
-        <w:t xml:space="preserve"> contrary to </w:t>
-      </w:r>
-      <w:r>
-        <w:rPr>
-          <w:noProof/>
-          <w:lang w:val="en-GB"/>
-        </w:rPr>
-        <w:t xml:space="preserve">our </w:t>
-      </w:r>
-      <w:r>
-        <w:rPr>
-          <w:noProof/>
-          <w:lang w:val="en-GB"/>
-        </w:rPr>
-        <w:t>expectation</w:t>
-      </w:r>
-      <w:r>
-        <w:rPr>
-          <w:noProof/>
-          <w:lang w:val="en-GB"/>
-        </w:rPr>
-        <w:t>s</w:t>
-      </w:r>
-      <w:r>
-        <w:rPr>
-          <w:noProof/>
-          <w:lang w:val="en-GB"/>
-        </w:rPr>
-        <w:t>, no difference between the two messages was detected. This is important to note</w:t>
-      </w:r>
-      <w:r>
-        <w:rPr>
-          <w:noProof/>
-          <w:lang w:val="en-GB"/>
-        </w:rPr>
-        <w:t xml:space="preserve">, as </w:t>
-      </w:r>
-      <w:r>
-        <w:rPr>
-          <w:noProof/>
-          <w:lang w:val="en-GB"/>
-        </w:rPr>
-        <w:t xml:space="preserve">it means we can no </w:t>
-      </w:r>
-      <w:r>
-        <w:rPr>
-          <w:noProof/>
-          <w:lang w:val="en-GB"/>
-        </w:rPr>
-        <w:t>longer</w:t>
-      </w:r>
-      <w:r>
-        <w:rPr>
-          <w:noProof/>
-          <w:lang w:val="en-GB"/>
-        </w:rPr>
-        <w:t xml:space="preserve"> </w:t>
-      </w:r>
-      <w:r>
-        <w:rPr>
-          <w:noProof/>
-          <w:lang w:val="en-GB"/>
-        </w:rPr>
-        <w:t xml:space="preserve">rely on a long-term error rate of 5% </w:t>
-      </w:r>
-      <w:r>
-        <w:rPr>
-          <w:noProof/>
-          <w:lang w:val="en-GB"/>
-        </w:rPr>
-        <w:fldChar w:fldCharType="begin"/>
-      </w:r>
-      <w:r>
-        <w:rPr>
-          <w:noProof/>
-          <w:lang w:val="en-GB"/>
-        </w:rPr>
-        <w:instrText xml:space="preserve"> ADDIN ZOTERO_ITEM CSL_CITATION {"citationID":"16nv0er26f","properties":{"formattedCitation":"[33]","plainCitation":"[33]"},"citationItems":[{"id":413,"uris":["http://zotero.org/users/2425957/items/SSKFN6EP"],"uri":["http://zotero.org/users/2425957/items/SSKFN6EP"],"itemData":{"id":413,"type":"book","title":"Understanding Psychology as a Science: An Introduction to Scientific and Statistical Inference","publisher":"Palgrave Macmillan","number-of-pages":"185","source":"Google Books","abstract":"What makes psychology a science?What is the logic underlying psychological research? In this groundbreaking book Zoltán Dienes introduces students to key issues in the philosophy of science and statistics that have a direct and vital bearing on the practice of research in psychology. The book is organised around the influential thinkers and conceptual debates which pervade psychological research and teaching but until now have not been made accessible to students. In a clear and fluid style, Dienes takes the reader on a compelling tour of the ideas of: - Popper- Kuhn&amp; Lakatos- Neyman&amp; Pearson- Bayes- Fisher&amp; RoyallFeaturing examples drawn from extensive teaching experience to ground the ideas firmly in psychological science, the book is an ideal companion to courses and modules in psychological research methods and also to those covering conceptual and historical issues.","ISBN":"978-1-137-09605-0","shortTitle":"Understanding Psychology as a Science","language":"en","author":[{"family":"Dienes","given":"Zoltan"}],"issued":{"date-parts":[["2008",2,28]]}}}],"schema":"https://github.com/citation-style-language/schema/raw/master/csl-citation.json"} </w:instrText>
-      </w:r>
-      <w:r>
-        <w:rPr>
-          <w:noProof/>
-          <w:lang w:val="en-GB"/>
-        </w:rPr>
-        <w:fldChar w:fldCharType="separate"/>
-      </w:r>
-      <w:r>
-        <w:rPr>
-          <w:lang w:val="en-US"/>
-        </w:rPr>
-        <w:t>[33]</w:t>
-      </w:r>
-      <w:r>
-        <w:rPr>
-          <w:noProof/>
-          <w:lang w:val="en-GB"/>
-        </w:rPr>
-        <w:fldChar w:fldCharType="end"/>
-      </w:r>
-      <w:r>
-        <w:rPr>
-          <w:noProof/>
-          <w:lang w:val="en-GB"/>
-        </w:rPr>
-        <w:t xml:space="preserve"> and—as p-values depend on the sampling distribution—default p-values from common statistical programs no longer apply </w:t>
-      </w:r>
-      <w:r>
-        <w:rPr>
-          <w:noProof/>
-          <w:lang w:val="en-GB"/>
-        </w:rPr>
-        <w:fldChar w:fldCharType="begin"/>
-      </w:r>
-      <w:r>
-        <w:rPr>
-          <w:noProof/>
-          <w:lang w:val="en-GB"/>
-        </w:rPr>
-        <w:instrText xml:space="preserve"> ADDIN ZOTERO_ITEM CSL_CITATION {"citationID":"1AWOucEc","properties":{"formattedCitation":"[34]","plainCitation":"[34]"},"citationItems":[{"id":434,"uris":["http://zotero.org/users/2425957/items/4NPHT43Z"],"uri":["http://zotero.org/users/2425957/items/4NPHT43Z"],"itemData":{"id":434,"type":"article-journal","title":"A practical solution to the pervasive problems of p values","container-title":"Psychonomic Bulletin &amp; Review","page":"779-804","volume":"14","issue":"5","source":"link.springer.com","abstract":"In the field of psychology, the practice ofp value null-hypothesis testing is as widespread as ever. Despite this popularity, or perhaps because of it, most psychologists are not aware of the statistical peculiarities of thep value procedure. In particular,p values are based on data that were never observed, and these hypothetical data are themselves influenced by subjective intentions. Moreover,p values do not quantify statistical evidence. This article reviews thesep value problems and illustrates each problem with concrete examples. The three problems are familiar to statisticians but may be new to psychologists. A practical solution to thesep value problems is to adopt a model selection perspective and use the Bayesian information criterion (BIC) for statistical inference (Raftery, 1995). The BIC provides an approximation to a Bayesian hypothesis test, does not require the specification of priors, and can be easily calculated from SPSS output.","DOI":"10.3758/BF03194105","ISSN":"1069-9384, 1531-5320","journalAbbreviation":"Psychonomic Bulletin &amp; Review","language":"en","author":[{"family":"Wagenmakers","given":"Eric-Jan"}],"issued":{"date-parts":[["2007",10]]}}}],"schema":"https://github.com/citation-style-language/schema/raw/master/csl-citation.json"} </w:instrText>
-      </w:r>
-      <w:r>
-        <w:rPr>
-          <w:noProof/>
-          <w:lang w:val="en-GB"/>
-        </w:rPr>
-        <w:fldChar w:fldCharType="separate"/>
-      </w:r>
-      <w:r>
-        <w:rPr>
-          <w:lang w:val="en-US"/>
-        </w:rPr>
-        <w:t>[34]</w:t>
-      </w:r>
-      <w:r>
-        <w:rPr>
-          <w:noProof/>
-          <w:lang w:val="en-GB"/>
-        </w:rPr>
-        <w:fldChar w:fldCharType="end"/>
-      </w:r>
-      <w:r>
-        <w:rPr>
-          <w:noProof/>
-          <w:lang w:val="en-GB"/>
-        </w:rPr>
-        <w:t>.</w:t>
-      </w:r>
-    </w:p>
-    <w:p>
-      <w:pPr>
-        <w:rPr>
-          <w:rStyle w:val="abstract"/>
-          <w:noProof/>
-          <w:szCs w:val="24"/>
-          <w:lang w:val="en-GB"/>
-        </w:rPr>
-      </w:pPr>
-      <w:r>
-        <w:rPr>
-          <w:noProof/>
-          <w:lang w:val="en-GB"/>
-        </w:rPr>
-        <w:t xml:space="preserve">To address the issue of inadequate reporting in the sciences </w:t>
-      </w:r>
-      <w:r>
-        <w:rPr>
-          <w:noProof/>
-          <w:lang w:val="en-GB"/>
-        </w:rPr>
-        <w:fldChar w:fldCharType="begin"/>
-      </w:r>
-      <w:r>
-        <w:rPr>
-          <w:noProof/>
-          <w:lang w:val="en-GB"/>
-        </w:rPr>
-        <w:instrText xml:space="preserve"> ADDIN ZOTERO_ITEM CSL_CITATION {"citationID":"6ca4fgcrq","properties":{"formattedCitation":"[35]","plainCitation":"[35]"},"citationItems":[{"id":412,"uris":["http://zotero.org/users/2425957/items/DDJI3SKA"],"uri":["http://zotero.org/users/2425957/items/DDJI3SKA"],"itemData":{"id":412,"type":"article-journal","title":"Only Reporting Guidelines Can Save (Soft) Science","container-title":"European Journal of Personality","page":"120-144","volume":"27","issue":"2","source":"Wiley Online Library","DOI":"10.1002/per.1920","ISSN":"1099-0984","journalAbbreviation":"Eur. J. Pers.","language":"en","author":[{"family":"Fanelli","given":"Daniele"}],"issued":{"date-parts":[["2013",3,1]]}}}],"schema":"https://github.com/citation-style-language/schema/raw/master/csl-citation.json"} </w:instrText>
-      </w:r>
-      <w:r>
-        <w:rPr>
-          <w:noProof/>
-          <w:lang w:val="en-GB"/>
-        </w:rPr>
-        <w:fldChar w:fldCharType="separate"/>
-      </w:r>
-      <w:r>
-        <w:rPr>
-          <w:lang w:val="en-US"/>
-        </w:rPr>
-        <w:t>[35]</w:t>
-      </w:r>
-      <w:r>
-        <w:rPr>
-          <w:noProof/>
-          <w:lang w:val="en-GB"/>
-        </w:rPr>
-        <w:fldChar w:fldCharType="end"/>
-      </w:r>
-      <w:r>
-        <w:rPr>
-          <w:noProof/>
-          <w:lang w:val="en-GB"/>
-        </w:rPr>
-        <w:t xml:space="preserve">, the current report </w:t>
-      </w:r>
-      <w:r>
-        <w:rPr>
-          <w:noProof/>
-          <w:lang w:val="en-GB"/>
-        </w:rPr>
-        <w:t>complies with</w:t>
-      </w:r>
-      <w:r>
-        <w:rPr>
-          <w:noProof/>
-          <w:lang w:val="en-GB"/>
-        </w:rPr>
-        <w:t xml:space="preserve"> the </w:t>
-      </w:r>
-      <w:r>
-        <w:rPr>
-          <w:rStyle w:val="abstract"/>
-          <w:noProof/>
-          <w:lang w:val="en-GB"/>
-        </w:rPr>
-        <w:t xml:space="preserve">Consolidated Standards of Reporting Trials (CONSORT) statement </w:t>
-      </w:r>
-      <w:r>
-        <w:rPr>
-          <w:rStyle w:val="abstract"/>
-          <w:noProof/>
-          <w:lang w:val="en-GB"/>
-        </w:rPr>
-        <w:fldChar w:fldCharType="begin"/>
-      </w:r>
-      <w:r>
-        <w:rPr>
-          <w:rStyle w:val="abstract"/>
-          <w:noProof/>
-          <w:lang w:val="en-GB"/>
-        </w:rPr>
-        <w:instrText xml:space="preserve"> ADDIN ZOTERO_ITEM CSL_CITATION {"citationID":"4lovmljpk","properties":{"formattedCitation":"[36]","plainCitation":"[36]"},"citationItems":[{"id":419,"uris":["http://zotero.org/users/2425957/items/XUNHSCB3"],"uri":["http://zotero.org/users/2425957/items/XUNHSCB3"],"itemData":{"id":419,"type":"article-journal","title":"Extending the CONSORT Statement to Randomized Trials of Nonpharmacologic Treatment: Explanation and Elaboration","container-title":"Annals of Internal Medicine","page":"295-309","volume":"148","issue":"4","source":"Silverchair","abstract":"Adequate reporting of randomized, controlled trials (RCTs) is necessary to allow accurate critical appraisal of the validity and applicability of the results. The CONSORT (Consolidated Standards of Reporting Trials) Statement, a 22-item checklist and flow diagram, is intended to address this problem by improving the reporting of RCTs. However, some specific issues that apply to trials of nonpharmacologic treatments (for example, surgery, technical interventions, devices, rehabilitation, psychotherapy, and behavioral intervention) are not specifically addressed in the CONSORT Statement. Furthermore, considerable evidence suggests that the reporting of nonpharmacologic trials still needs improvement. Therefore, the CONSORT group developed an extension of the CONSORT Statement for trials assessing nonpharmacologic treatments. A consensus meeting of 33 experts was organized in Paris, France, in February 2006, to develop an extension of the CONSORT Statement for trials of nonpharmacologic treatments. The participants extended 11 items from the CONSORT Statement, added 1 item, and developed a modified flow diagram.To allow adequate understanding and implementation of the CONSORT extension, the CONSORT group developed this elaboration and explanation document from a review of the literature to provide examples of adequate reporting. This extension, in conjunction with the main CONSORT Statement and other CONSORT extensions, should help to improve the reporting of RCTs performed in this field.","DOI":"10.7326/0003-4819-148-4-200802190-00008","ISSN":"0003-4819","shortTitle":"Extending the CONSORT Statement to Randomized Trials of Nonpharmacologic Treatment","journalAbbreviation":"Ann Intern Med","author":[{"family":"Boutron","given":"Isabelle"},{"family":"Moher","given":"David"},{"family":"Altman","given":"Douglas G."},{"family":"Schulz","given":"Kenneth F."},{"family":"Ravaud","given":"Philippe"}],"issued":{"date-parts":[["2008",2,19]]}}}],"schema":"https://github.com/citation-style-language/schema/raw/master/csl-citation.json"} </w:instrText>
-      </w:r>
-      <w:r>
-        <w:rPr>
-          <w:rStyle w:val="abstract"/>
-          <w:noProof/>
-          <w:lang w:val="en-GB"/>
-        </w:rPr>
-        <w:fldChar w:fldCharType="separate"/>
-      </w:r>
-      <w:r>
-        <w:rPr>
-          <w:lang w:val="en-US"/>
-        </w:rPr>
-        <w:t>[36]</w:t>
-      </w:r>
-      <w:r>
-        <w:rPr>
-          <w:rStyle w:val="abstract"/>
-          <w:noProof/>
-          <w:lang w:val="en-GB"/>
-        </w:rPr>
-        <w:fldChar w:fldCharType="end"/>
-      </w:r>
-      <w:r>
-        <w:rPr>
-          <w:rStyle w:val="abstract"/>
-          <w:noProof/>
-          <w:lang w:val="en-GB"/>
-        </w:rPr>
-        <w:t>.</w:t>
-      </w:r>
-      <w:r>
-        <w:rPr>
-          <w:rStyle w:val="abstract"/>
-          <w:noProof/>
-          <w:szCs w:val="24"/>
-          <w:lang w:val="en-GB"/>
-        </w:rPr>
-        <w:t xml:space="preserve"> </w:t>
-      </w:r>
-      <w:r>
-        <w:rPr>
-          <w:rStyle w:val="abstract"/>
-          <w:noProof/>
-          <w:lang w:val="en-GB"/>
-        </w:rPr>
-        <w:t>C</w:t>
-      </w:r>
-      <w:r>
-        <w:rPr>
-          <w:rStyle w:val="abstract"/>
-          <w:noProof/>
-          <w:lang w:val="en-GB"/>
-        </w:rPr>
-        <w:t>ontributor roles are clarified in</w:t>
-      </w:r>
-      <w:r>
-        <w:rPr>
-          <w:rStyle w:val="abstract"/>
-          <w:noProof/>
-          <w:lang w:val="en-GB"/>
-        </w:rPr>
-        <w:t xml:space="preserve"> </w:t>
-      </w:r>
-      <w:r>
-        <w:rPr>
-          <w:rStyle w:val="abstract"/>
-          <w:noProof/>
-          <w:lang w:val="en-GB"/>
-        </w:rPr>
-        <w:t>Appendix 1</w:t>
-      </w:r>
-      <w:r>
-        <w:rPr>
-          <w:rStyle w:val="abstract"/>
-          <w:noProof/>
-          <w:lang w:val="en-GB"/>
-        </w:rPr>
-        <w:t xml:space="preserve">, </w:t>
-      </w:r>
-      <w:r>
-        <w:rPr>
-          <w:rStyle w:val="abstract"/>
-          <w:noProof/>
-          <w:lang w:val="en-GB"/>
-        </w:rPr>
-        <w:t xml:space="preserve">according to </w:t>
-      </w:r>
-      <w:r>
-        <w:rPr>
-          <w:rStyle w:val="abstract"/>
-          <w:noProof/>
-          <w:lang w:val="en-GB"/>
-        </w:rPr>
-        <w:t xml:space="preserve">a </w:t>
-      </w:r>
-      <w:r>
-        <w:rPr>
-          <w:rStyle w:val="abstract"/>
-          <w:noProof/>
-          <w:lang w:val="en-GB"/>
-        </w:rPr>
-        <w:t xml:space="preserve">taxonomy </w:t>
-      </w:r>
-      <w:r>
-        <w:rPr>
-          <w:rStyle w:val="abstract"/>
-          <w:noProof/>
-          <w:lang w:val="en-GB"/>
-        </w:rPr>
-        <w:t>for th</w:t>
-      </w:r>
-      <w:r>
-        <w:rPr>
-          <w:rStyle w:val="abstract"/>
-          <w:noProof/>
-          <w:lang w:val="en-GB"/>
-        </w:rPr>
-        <w:t>is</w:t>
-      </w:r>
-      <w:r>
-        <w:rPr>
-          <w:rStyle w:val="abstract"/>
-          <w:noProof/>
-          <w:lang w:val="en-GB"/>
-        </w:rPr>
-        <w:t xml:space="preserve"> purpose </w:t>
-      </w:r>
-      <w:r>
-        <w:rPr>
-          <w:rStyle w:val="abstract"/>
-          <w:noProof/>
-          <w:lang w:val="en-GB"/>
-        </w:rPr>
-        <w:fldChar w:fldCharType="begin"/>
-      </w:r>
-      <w:r>
-        <w:rPr>
-          <w:rStyle w:val="abstract"/>
-          <w:noProof/>
-          <w:lang w:val="en-GB"/>
-        </w:rPr>
-        <w:instrText xml:space="preserve"> ADDIN ZOTERO_ITEM CSL_CITATION {"citationID":"278hkq34jb","properties":{"formattedCitation":"[37]","plainCitation":"[37]"},"citationItems":[{"id":411,"uris":["http://zotero.org/users/2425957/items/KHUFK3JK"],"uri":["http://zotero.org/users/2425957/items/KHUFK3JK"],"itemData":{"id":411,"type":"article-journal","title":"Publishing: Credit where credit is due","container-title":"Nature","page":"312-313","volume":"508","issue":"7496","source":"CrossRef","DOI":"10.1038/508312a","ISSN":"0028-0836, 1476-4687","shortTitle":"Publishing","author":[{"family":"Allen","given":"Liz"},{"family":"Scott","given":"Jo"},{"family":"Brand","given":"Amy"},{"family":"Hlava","given":"Marjorie"},{"family":"Altman","given":"Micah"}],"issued":{"date-parts":[["2014",4,16]]}}}],"schema":"https://github.com/citation-style-language/schema/raw/master/csl-citation.json"} </w:instrText>
-      </w:r>
-      <w:r>
-        <w:rPr>
-          <w:rStyle w:val="abstract"/>
-          <w:noProof/>
-          <w:lang w:val="en-GB"/>
-        </w:rPr>
-        <w:fldChar w:fldCharType="separate"/>
-      </w:r>
-      <w:r>
-        <w:rPr>
-          <w:lang w:val="en-US"/>
-        </w:rPr>
-        <w:t>[37]</w:t>
-      </w:r>
-      <w:r>
-        <w:rPr>
-          <w:rStyle w:val="abstract"/>
-          <w:noProof/>
-          <w:lang w:val="en-GB"/>
-        </w:rPr>
-        <w:fldChar w:fldCharType="end"/>
-      </w:r>
-      <w:r>
-        <w:rPr>
-          <w:rStyle w:val="abstract"/>
-          <w:noProof/>
-          <w:lang w:val="en-GB"/>
-        </w:rPr>
-        <w:t>.</w:t>
-      </w:r>
-    </w:p>
-    <w:p>
-      <w:pPr>
-        <w:pStyle w:val="Heading2"/>
-        <w:rPr>
-          <w:noProof/>
-          <w:lang w:val="en-GB"/>
-        </w:rPr>
-      </w:pPr>
-      <w:bookmarkStart w:id="32" w:name="_Toc449907547"/>
-      <w:r>
-        <w:rPr>
-          <w:noProof/>
-          <w:lang w:val="en-GB"/>
-        </w:rPr>
-        <w:t>Outcomes</w:t>
-      </w:r>
-      <w:bookmarkEnd w:id="32"/>
-    </w:p>
-    <w:p>
-      <w:pPr>
-        <w:pStyle w:val="Heading3"/>
-        <w:rPr>
-          <w:noProof/>
-          <w:lang w:val="en-GB"/>
-        </w:rPr>
-      </w:pPr>
-      <w:bookmarkStart w:id="33" w:name="_Toc449907548"/>
-      <w:r>
-        <w:rPr>
-          <w:noProof/>
-          <w:lang w:val="en-GB"/>
-        </w:rPr>
-        <w:t>Primary outcome measures</w:t>
-      </w:r>
-      <w:bookmarkEnd w:id="33"/>
-    </w:p>
-    <w:p>
-      <w:pPr>
-        <w:rPr>
-          <w:noProof/>
-          <w:lang w:val="en-GB"/>
-        </w:rPr>
-      </w:pPr>
-      <w:r>
-        <w:rPr>
-          <w:noProof/>
-          <w:lang w:val="en-GB"/>
-        </w:rPr>
-        <w:t>P</w:t>
-      </w:r>
-      <w:r>
-        <w:rPr>
-          <w:noProof/>
-          <w:lang w:val="en-GB"/>
-        </w:rPr>
-        <w:t xml:space="preserve">rimary outcome measures were 1) accelerometer wear time minutes and 2) days </w:t>
-      </w:r>
-      <w:r>
-        <w:rPr>
-          <w:noProof/>
-          <w:lang w:val="en-GB"/>
-        </w:rPr>
-        <w:t>with</w:t>
-      </w:r>
-      <w:r>
-        <w:rPr>
-          <w:noProof/>
-          <w:lang w:val="en-GB"/>
-        </w:rPr>
-        <w:t xml:space="preserve"> </w:t>
-      </w:r>
-      <w:r>
-        <w:rPr>
-          <w:noProof/>
-          <w:lang w:val="en-GB"/>
-        </w:rPr>
-        <w:t>≥ 10 hours of valid accelerometer data</w:t>
-      </w:r>
-      <w:r>
-        <w:rPr>
-          <w:noProof/>
-          <w:lang w:val="en-GB"/>
-        </w:rPr>
-        <w:t>.</w:t>
-      </w:r>
-      <w:r>
-        <w:rPr>
-          <w:noProof/>
-          <w:lang w:val="en-GB"/>
-        </w:rPr>
-        <w:t xml:space="preserve"> </w:t>
-      </w:r>
-      <w:r>
-        <w:rPr>
-          <w:noProof/>
-          <w:lang w:val="en-GB"/>
-        </w:rPr>
-        <w:t>As this trial was conducted within a larger trial, several other measures were collected and are liste</w:t>
-      </w:r>
-      <w:r>
-        <w:rPr>
-          <w:noProof/>
-          <w:lang w:val="en-GB"/>
-        </w:rPr>
-        <w:t xml:space="preserve">d in the Let’s Move It protocol </w:t>
-      </w:r>
-      <w:r>
-        <w:rPr>
-          <w:noProof/>
-          <w:lang w:val="en-GB"/>
-        </w:rPr>
-        <w:fldChar w:fldCharType="begin"/>
-      </w:r>
-      <w:r>
-        <w:rPr>
-          <w:noProof/>
-          <w:lang w:val="en-GB"/>
-        </w:rPr>
-        <w:instrText xml:space="preserve"> ADDIN ZOTERO_ITEM CSL_CITATION {"citationID":"2q7oginofo","properties":{"formattedCitation":"[29]","plainCitation":"[29]"},"citationItems":[{"id":801,"uris":["http://zotero.org/users/2425957/items/X9H6AVSF"],"uri":["http://zotero.org/users/2425957/items/X9H6AVSF"],"itemData":{"id":801,"type":"article-journal","title":"‘Let’s Move It’ – a school-based multilevel intervention to increase physical activity and reduce sedentary behaviour among older adolescents in vocational secondary schools: a study protocol for a cluster-randomised trial","container-title":"BMC Public Health","page":"451-466","volume":"16","source":"BioMed Central","abstract":"Physical activity (PA) has been shown to decline during adolescence, and those with lower education have lower levels of activity already at this age, calling for targeted efforts for them. No previous study has demonstrated lasting effects of school-based PA interventions among older adolescents. Furthermore, these interventions have rarely targeted sedentary behaviour (SB) despite its relevance to health. The Let’s Move It trial aims to evaluate the effectiveness and the cost-effectiveness of a school-based, multi-level intervention, on PA and SB, among vocational school students. We hypothesise that the intervention is effective in increasing moderate-to-vigorous-intensity physical activity (MVPA), particularly among those with low or moderate baseline levels, and decreasing SB among all students.","DOI":"10.1186/s12889-016-3094-x","ISSN":"1471-2458","shortTitle":"‘Let’s Move It’ – a school-based multilevel intervention to increase physical activity and reduce sedentary behaviour among older adolescents in vocational secondary schools","journalAbbreviation":"BMC Public Health","author":[{"family":"Hankonen","given":"Nelli"},{"family":"Heino","given":"Matti T. J."},{"family":"Araujo-Soares","given":"Vera"},{"family":"Sniehotta","given":"Falko F."},{"family":"Sund","given":"Reijo"},{"family":"Vasankari","given":"Tommi"},{"family":"Absetz","given":"Pilvikki"},{"family":"Borodulin","given":"Katja"},{"family":"Uutela","given":"Antti"},{"family":"Lintunen","given":"Taru"},{"family":"Haukkala","given":"Ari"}],"issued":{"date-parts":[["2016"]]}}}],"schema":"https://github.com/citation-style-language/schema/raw/master/csl-citation.json"} </w:instrText>
-      </w:r>
-      <w:r>
-        <w:rPr>
-          <w:noProof/>
-          <w:lang w:val="en-GB"/>
-        </w:rPr>
-        <w:fldChar w:fldCharType="separate"/>
-      </w:r>
-      <w:r>
-        <w:rPr>
-          <w:lang w:val="en-US"/>
-        </w:rPr>
-        <w:t>[29]</w:t>
-      </w:r>
-      <w:r>
-        <w:rPr>
-          <w:noProof/>
-          <w:lang w:val="en-GB"/>
-        </w:rPr>
-        <w:fldChar w:fldCharType="end"/>
-      </w:r>
-      <w:r>
-        <w:rPr>
-          <w:noProof/>
-          <w:lang w:val="en-GB"/>
-        </w:rPr>
-        <w:t>.</w:t>
-      </w:r>
-      <w:r>
-        <w:rPr>
-          <w:noProof/>
-          <w:lang w:val="en-GB"/>
-        </w:rPr>
-        <w:t xml:space="preserve"> </w:t>
-      </w:r>
-      <w:r>
-        <w:rPr>
-          <w:noProof/>
-          <w:lang w:val="en-GB"/>
-        </w:rPr>
-        <w:t xml:space="preserve">The main trial used a 3-axis accelerometer with </w:t>
-      </w:r>
-      <w:r>
-        <w:rPr>
-          <w:noProof/>
-          <w:lang w:val="en-GB"/>
-        </w:rPr>
-        <w:t xml:space="preserve">a </w:t>
-      </w:r>
-      <w:r>
-        <w:rPr>
-          <w:noProof/>
-          <w:lang w:val="en-GB"/>
-        </w:rPr>
-        <w:t>2GB internal memory (Hookie Meter v2.0, Hookie Technologies Ltd, Espoo, Finland</w:t>
-      </w:r>
-      <w:r>
-        <w:rPr>
-          <w:noProof/>
-          <w:lang w:val="en-GB"/>
-        </w:rPr>
-        <w:t>)</w:t>
-      </w:r>
-      <w:r>
-        <w:rPr>
-          <w:noProof/>
-          <w:lang w:val="en-GB"/>
-        </w:rPr>
-        <w:t xml:space="preserve">. The activity data was registered </w:t>
-      </w:r>
-      <w:r>
-        <w:rPr>
-          <w:noProof/>
-          <w:lang w:val="en-GB"/>
-        </w:rPr>
-        <w:t>using</w:t>
-      </w:r>
-      <w:r>
-        <w:rPr>
-          <w:noProof/>
-          <w:lang w:val="en-GB"/>
-        </w:rPr>
-        <w:t xml:space="preserve"> raw data </w:t>
-      </w:r>
-      <w:r>
-        <w:rPr>
-          <w:noProof/>
-          <w:lang w:val="en-GB"/>
-        </w:rPr>
-        <w:t>and a</w:t>
-      </w:r>
-      <w:r>
-        <w:rPr>
-          <w:noProof/>
-          <w:lang w:val="en-GB"/>
-        </w:rPr>
-        <w:t xml:space="preserve"> 100 Hz sampl</w:t>
-      </w:r>
-      <w:r>
-        <w:rPr>
-          <w:noProof/>
-          <w:lang w:val="en-GB"/>
-        </w:rPr>
-        <w:t>ing</w:t>
-      </w:r>
-      <w:r>
-        <w:rPr>
-          <w:noProof/>
-          <w:lang w:val="en-GB"/>
-        </w:rPr>
-        <w:t xml:space="preserve"> rate.</w:t>
-      </w:r>
-    </w:p>
-    <w:p>
-      <w:pPr>
-        <w:rPr>
-          <w:noProof/>
-          <w:lang w:val="en-GB"/>
-        </w:rPr>
-      </w:pPr>
-    </w:p>
-    <w:p>
-      <w:pPr>
-        <w:rPr>
-          <w:noProof/>
-          <w:lang w:val="en-GB"/>
-        </w:rPr>
-      </w:pPr>
-    </w:p>
-    <w:p>
-      <w:pPr>
-        <w:pStyle w:val="Heading3"/>
-        <w:rPr>
-          <w:noProof/>
-          <w:lang w:val="en-GB"/>
-        </w:rPr>
-      </w:pPr>
-      <w:bookmarkStart w:id="34" w:name="_Toc449907549"/>
-      <w:r>
-        <w:rPr>
-          <w:noProof/>
-          <w:lang w:val="en-GB"/>
-        </w:rPr>
-        <w:lastRenderedPageBreak/>
-        <w:t>I</w:t>
-      </w:r>
-      <w:r>
-        <w:rPr>
-          <w:noProof/>
-          <w:lang w:val="en-GB"/>
-        </w:rPr>
-        <w:t>mplementation</w:t>
-      </w:r>
-      <w:r>
-        <w:rPr>
-          <w:noProof/>
-          <w:lang w:val="en-GB"/>
-        </w:rPr>
-        <w:t xml:space="preserve"> assessment measures</w:t>
       </w:r>
       <w:bookmarkEnd w:id="34"/>
     </w:p>
     <w:p>
       <w:pPr>
         <w:rPr>
-          <w:noProof/>
-          <w:lang w:val="en-GB"/>
-        </w:rPr>
-      </w:pPr>
-      <w:r>
-        <w:rPr>
-          <w:noProof/>
-          <w:lang w:val="en-GB"/>
-        </w:rPr>
-        <w:t>A one-page</w:t>
-      </w:r>
-      <w:r>
-        <w:rPr>
-          <w:noProof/>
-          <w:lang w:val="en-GB"/>
-        </w:rPr>
-        <w:t xml:space="preserve"> questionnaire </w:t>
-      </w:r>
-      <w:r>
-        <w:rPr>
-          <w:noProof/>
-          <w:lang w:val="en-GB"/>
-        </w:rPr>
-        <w:t>(Appendix 3</w:t>
-      </w:r>
-      <w:ins w:id="35" w:author="Heino, Matti T J" w:date="2018-08-01T14:25:00Z">
+          <w:bCs/>
+          <w:noProof/>
+          <w:szCs w:val="24"/>
+          <w:lang w:val="en-GB"/>
+        </w:rPr>
+      </w:pPr>
+      <w:r>
+        <w:rPr>
+          <w:noProof/>
+          <w:lang w:val="en-GB"/>
+        </w:rPr>
+        <w:t xml:space="preserve">The study </w:t>
+      </w:r>
+      <w:r>
+        <w:rPr>
+          <w:noProof/>
+          <w:lang w:val="en-GB"/>
+        </w:rPr>
+        <w:t>plan w</w:t>
+      </w:r>
+      <w:r>
+        <w:rPr>
+          <w:noProof/>
+          <w:lang w:val="en-GB"/>
+        </w:rPr>
+        <w:t>as</w:t>
+      </w:r>
+      <w:r>
+        <w:rPr>
+          <w:noProof/>
+          <w:lang w:val="en-GB"/>
+        </w:rPr>
+        <w:t xml:space="preserve"> </w:t>
+      </w:r>
+      <w:r>
+        <w:rPr>
+          <w:noProof/>
+          <w:lang w:val="en-GB"/>
+        </w:rPr>
+        <w:t xml:space="preserve">reviewed </w:t>
+      </w:r>
+      <w:r>
+        <w:rPr>
+          <w:noProof/>
+          <w:lang w:val="en-GB"/>
+        </w:rPr>
+        <w:t xml:space="preserve">by </w:t>
+      </w:r>
+      <w:r>
+        <w:rPr>
+          <w:bCs/>
+          <w:noProof/>
+          <w:szCs w:val="24"/>
+          <w:lang w:val="en-GB"/>
+        </w:rPr>
+        <w:t>the Ethics Committee for Gynaecology and Obstetrics, Pediatrics and Psychiatry of the Hospital District of Helsinki and Uusimaa (decision number 367/13/03/03/2014).</w:t>
+      </w:r>
+    </w:p>
+    <w:p>
+      <w:pPr>
+        <w:rPr>
+          <w:noProof/>
+          <w:lang w:val="en-GB"/>
+        </w:rPr>
+      </w:pPr>
+      <w:r>
+        <w:rPr>
+          <w:noProof/>
+          <w:lang w:val="en-GB"/>
+        </w:rPr>
+        <w:t>Official public registration</w:t>
+      </w:r>
+      <w:r>
+        <w:rPr>
+          <w:noProof/>
+          <w:lang w:val="en-GB"/>
+        </w:rPr>
+        <w:t xml:space="preserve"> in the German Clinical Trials Register (DRKS-ID:  DRKS00007721) </w:t>
+      </w:r>
+      <w:r>
+        <w:rPr>
+          <w:noProof/>
+          <w:lang w:val="en-GB"/>
+        </w:rPr>
+        <w:t xml:space="preserve">was completed three months </w:t>
+      </w:r>
+      <w:r>
+        <w:rPr>
+          <w:noProof/>
+          <w:lang w:val="en-GB"/>
+        </w:rPr>
+        <w:t xml:space="preserve">after recruitment </w:t>
+      </w:r>
+      <w:r>
+        <w:rPr>
+          <w:noProof/>
+          <w:lang w:val="en-GB"/>
+        </w:rPr>
+        <w:t xml:space="preserve">of the first wave </w:t>
+      </w:r>
+      <w:r>
+        <w:rPr>
+          <w:noProof/>
+          <w:lang w:val="en-GB"/>
+        </w:rPr>
+        <w:t xml:space="preserve">had been </w:t>
+      </w:r>
+      <w:r>
+        <w:rPr>
+          <w:noProof/>
+          <w:lang w:val="en-GB"/>
+        </w:rPr>
+        <w:t>initiated</w:t>
+      </w:r>
+      <w:r>
+        <w:rPr>
+          <w:noProof/>
+          <w:lang w:val="en-GB"/>
+        </w:rPr>
+        <w:t xml:space="preserve">, but before data was available. Pre-registration (before starting data collection) failed due to lack of available resources at the time. </w:t>
+      </w:r>
+    </w:p>
+    <w:p>
+      <w:pPr>
+        <w:rPr>
+          <w:noProof/>
+          <w:lang w:val="en-GB"/>
+        </w:rPr>
+      </w:pPr>
+      <w:r>
+        <w:rPr>
+          <w:noProof/>
+          <w:lang w:val="en-GB"/>
+        </w:rPr>
+        <w:t xml:space="preserve">The original plan was to establish the </w:t>
+      </w:r>
+      <w:r>
+        <w:rPr>
+          <w:noProof/>
+          <w:lang w:val="en-GB"/>
+        </w:rPr>
+        <w:t xml:space="preserve">additive </w:t>
+      </w:r>
+      <w:r>
+        <w:rPr>
+          <w:noProof/>
+          <w:lang w:val="en-GB"/>
+        </w:rPr>
+        <w:t>effect of messages containing a reas</w:t>
+      </w:r>
+      <w:r>
+        <w:rPr>
+          <w:noProof/>
+          <w:lang w:val="en-GB"/>
+        </w:rPr>
+        <w:t>on and those not containing one</w:t>
+      </w:r>
+      <w:r>
+        <w:rPr>
+          <w:noProof/>
+          <w:lang w:val="en-GB"/>
+        </w:rPr>
+        <w:t xml:space="preserve"> over a no-message condition</w:t>
+      </w:r>
+      <w:r>
+        <w:rPr>
+          <w:noProof/>
+          <w:lang w:val="en-GB"/>
+        </w:rPr>
+        <w:t xml:space="preserve"> </w:t>
+      </w:r>
+      <w:r>
+        <w:rPr>
+          <w:noProof/>
+          <w:lang w:val="en-GB"/>
+        </w:rPr>
+        <w:t xml:space="preserve">during the </w:t>
+      </w:r>
+      <w:r>
+        <w:rPr>
+          <w:noProof/>
+          <w:lang w:val="en-GB"/>
+        </w:rPr>
+        <w:t>baseline measurement of the first batch</w:t>
+      </w:r>
+      <w:r>
+        <w:rPr>
+          <w:noProof/>
+          <w:lang w:val="en-GB"/>
+        </w:rPr>
+        <w:t>. With the sample size we expected (</w:t>
+      </w:r>
+      <w:r>
+        <w:rPr>
+          <w:i/>
+          <w:noProof/>
+          <w:lang w:val="en-GB"/>
+        </w:rPr>
+        <w:t>n</w:t>
+      </w:r>
+      <w:r>
+        <w:rPr>
+          <w:noProof/>
+          <w:lang w:val="en-GB"/>
+        </w:rPr>
+        <w:t xml:space="preserve">=140), we would </w:t>
+      </w:r>
+      <w:r>
+        <w:rPr>
+          <w:noProof/>
+          <w:lang w:val="en-GB"/>
+        </w:rPr>
+        <w:lastRenderedPageBreak/>
+        <w:t>have had over 95% power to detect an effect of d=0.6 (slightly smaller than t</w:t>
+      </w:r>
+      <w:r>
+        <w:rPr>
+          <w:noProof/>
+          <w:lang w:val="en-GB"/>
+        </w:rPr>
+        <w:t xml:space="preserve">he one discovered </w:t>
+      </w:r>
+      <w:r>
+        <w:rPr>
+          <w:noProof/>
+          <w:lang w:val="en-GB"/>
+        </w:rPr>
+        <w:t xml:space="preserve">in </w:t>
+      </w:r>
+      <w:r>
+        <w:rPr>
+          <w:noProof/>
+          <w:lang w:val="en-GB"/>
+        </w:rPr>
+        <w:t xml:space="preserve">the </w:t>
+      </w:r>
+      <w:del w:id="35" w:author="Heino, Matti T J" w:date="2018-07-31T16:14:00Z">
         <w:r>
           <w:rPr>
             <w:noProof/>
             <w:lang w:val="en-GB"/>
           </w:rPr>
+          <w:delText>LBC</w:delText>
+        </w:r>
+      </w:del>
+      <w:ins w:id="36" w:author="Heino, Matti T J" w:date="2018-07-31T16:14:00Z">
+        <w:r>
+          <w:rPr>
+            <w:noProof/>
+            <w:lang w:val="en-GB"/>
+          </w:rPr>
+          <w:t>Langer, Blank and Chanowitz</w:t>
+        </w:r>
+      </w:ins>
+      <w:r>
+        <w:rPr>
+          <w:noProof/>
+          <w:lang w:val="en-GB"/>
+        </w:rPr>
+        <w:t xml:space="preserve"> replication </w:t>
+      </w:r>
+      <w:r>
+        <w:rPr>
+          <w:noProof/>
+          <w:lang w:val="en-GB"/>
+        </w:rPr>
+        <w:fldChar w:fldCharType="begin"/>
+      </w:r>
+      <w:r>
+        <w:rPr>
+          <w:noProof/>
+          <w:lang w:val="en-GB"/>
+        </w:rPr>
+        <w:instrText xml:space="preserve"> ADDIN ZOTERO_ITEM CSL_CITATION {"citationID":"14t1v0mhs","properties":{"formattedCitation":"[20]","plainCitation":"[20]"},"citationItems":[{"id":445,"uris":["http://zotero.org/users/2425957/items/ZMW94R8V"],"uri":["http://zotero.org/users/2425957/items/ZMW94R8V"],"itemData":{"id":445,"type":"article-journal","title":"Individual differences in susceptibility to mindlessness","container-title":"Personality and Individual Differences","page":"261-264","volume":"46","issue":"3","source":"ScienceDirect","abstract":"Whereas a variety of research has investigated how individual differences moderate attitude change (persuasion) processes, there is a relative dearth of research investigating how such individual differences moderate behavior change (compliance) processes. The current research assessed the extent to which two well-studied personality traits predicted susceptibility to the mindlessness technique (Langer, Blank, &amp;amp; Chanowitz, 1978). After completing need for cognition and self-monitoring scales, participants were asked to make photocopies for the experimenter. At the copy machine, a confederate asked to cut in line, providing no reason, a real reason, or a placebic reason. Results replicated those of Langer et al. (1978): The placebic reason elicited as much compliance as the real reason. Need for cognition did not moderate compliance, and participants high in self-monitoring were less likely to comply across conditions. In addition, participants who refused the request took significantly longer to respond than participants who complied. Our research therefore provides insight into a largely neglected field of study: How and when individual differences moderate behavior change processes.","DOI":"10.1016/j.paid.2008.10.001","ISSN":"0191-8869","journalAbbreviation":"Personality and Individual Differences","author":[{"family":"Key","given":"Scott M."},{"family":"Edlund","given":"John E."},{"family":"Sagarin","given":"Brad J."},{"family":"Bizer","given":"George Y."}],"issued":{"date-parts":[["2009",2]]}}}],"schema":"https://github.com/citation-style-language/schema/raw/master/csl-citation.json"} </w:instrText>
+      </w:r>
+      <w:r>
+        <w:rPr>
+          <w:noProof/>
+          <w:lang w:val="en-GB"/>
+        </w:rPr>
+        <w:fldChar w:fldCharType="separate"/>
+      </w:r>
+      <w:r>
+        <w:rPr>
+          <w:lang w:val="en-US"/>
+        </w:rPr>
+        <w:t>[20]</w:t>
+      </w:r>
+      <w:r>
+        <w:rPr>
+          <w:noProof/>
+          <w:lang w:val="en-GB"/>
+        </w:rPr>
+        <w:fldChar w:fldCharType="end"/>
+      </w:r>
+      <w:r>
+        <w:rPr>
+          <w:noProof/>
+          <w:lang w:val="en-GB"/>
+        </w:rPr>
+        <w:t xml:space="preserve">). We </w:t>
+      </w:r>
+      <w:r>
+        <w:rPr>
+          <w:noProof/>
+          <w:lang w:val="en-GB"/>
+        </w:rPr>
+        <w:t xml:space="preserve">had </w:t>
+      </w:r>
+      <w:r>
+        <w:rPr>
+          <w:noProof/>
+          <w:lang w:val="en-GB"/>
+        </w:rPr>
+        <w:t xml:space="preserve">then </w:t>
+      </w:r>
+      <w:r>
+        <w:rPr>
+          <w:noProof/>
+          <w:lang w:val="en-GB"/>
+        </w:rPr>
+        <w:t xml:space="preserve">planned to </w:t>
+      </w:r>
+      <w:r>
+        <w:rPr>
+          <w:noProof/>
+          <w:lang w:val="en-GB"/>
+        </w:rPr>
+        <w:t>pit the more successful message type against a third message in the second wave.</w:t>
+      </w:r>
+      <w:r>
+        <w:rPr>
+          <w:noProof/>
+          <w:lang w:val="en-GB"/>
+        </w:rPr>
+        <w:t xml:space="preserve"> </w:t>
+      </w:r>
+      <w:r>
+        <w:rPr>
+          <w:noProof/>
+          <w:lang w:val="en-GB"/>
+        </w:rPr>
+        <w:t>Instead of going forward with the plan of using a third message, we made the decision to gather another wave of participants with the same message types after the data from the first wave was analysed</w:t>
+      </w:r>
+      <w:r>
+        <w:rPr>
+          <w:noProof/>
+          <w:lang w:val="en-GB"/>
+        </w:rPr>
+        <w:t>. This was due to the fact that</w:t>
+      </w:r>
+      <w:r>
+        <w:rPr>
+          <w:noProof/>
+          <w:lang w:val="en-GB"/>
+        </w:rPr>
+        <w:t>,</w:t>
+      </w:r>
+      <w:r>
+        <w:rPr>
+          <w:noProof/>
+          <w:lang w:val="en-GB"/>
+        </w:rPr>
+        <w:t xml:space="preserve"> contrary to </w:t>
+      </w:r>
+      <w:r>
+        <w:rPr>
+          <w:noProof/>
+          <w:lang w:val="en-GB"/>
+        </w:rPr>
+        <w:t xml:space="preserve">our </w:t>
+      </w:r>
+      <w:r>
+        <w:rPr>
+          <w:noProof/>
+          <w:lang w:val="en-GB"/>
+        </w:rPr>
+        <w:t>expectation</w:t>
+      </w:r>
+      <w:r>
+        <w:rPr>
+          <w:noProof/>
+          <w:lang w:val="en-GB"/>
+        </w:rPr>
+        <w:t>s</w:t>
+      </w:r>
+      <w:r>
+        <w:rPr>
+          <w:noProof/>
+          <w:lang w:val="en-GB"/>
+        </w:rPr>
+        <w:t>, no difference between the two messages was detected. This is important to note</w:t>
+      </w:r>
+      <w:r>
+        <w:rPr>
+          <w:noProof/>
+          <w:lang w:val="en-GB"/>
+        </w:rPr>
+        <w:t xml:space="preserve">, as </w:t>
+      </w:r>
+      <w:r>
+        <w:rPr>
+          <w:noProof/>
+          <w:lang w:val="en-GB"/>
+        </w:rPr>
+        <w:t xml:space="preserve">it means we can no </w:t>
+      </w:r>
+      <w:r>
+        <w:rPr>
+          <w:noProof/>
+          <w:lang w:val="en-GB"/>
+        </w:rPr>
+        <w:t>longer</w:t>
+      </w:r>
+      <w:r>
+        <w:rPr>
+          <w:noProof/>
+          <w:lang w:val="en-GB"/>
+        </w:rPr>
+        <w:t xml:space="preserve"> </w:t>
+      </w:r>
+      <w:r>
+        <w:rPr>
+          <w:noProof/>
+          <w:lang w:val="en-GB"/>
+        </w:rPr>
+        <w:t xml:space="preserve">rely on a long-term error rate of 5% </w:t>
+      </w:r>
+      <w:r>
+        <w:rPr>
+          <w:noProof/>
+          <w:lang w:val="en-GB"/>
+        </w:rPr>
+        <w:fldChar w:fldCharType="begin"/>
+      </w:r>
+      <w:r>
+        <w:rPr>
+          <w:noProof/>
+          <w:lang w:val="en-GB"/>
+        </w:rPr>
+        <w:instrText xml:space="preserve"> ADDIN ZOTERO_ITEM CSL_CITATION {"citationID":"16nv0er26f","properties":{"formattedCitation":"[33]","plainCitation":"[33]"},"citationItems":[{"id":413,"uris":["http://zotero.org/users/2425957/items/SSKFN6EP"],"uri":["http://zotero.org/users/2425957/items/SSKFN6EP"],"itemData":{"id":413,"type":"book","title":"Understanding Psychology as a Science: An Introduction to Scientific and Statistical Inference","publisher":"Palgrave Macmillan","number-of-pages":"185","source":"Google Books","abstract":"What makes psychology a science?What is the logic underlying psychological research? In this groundbreaking book Zoltán Dienes introduces students to key issues in the philosophy of science and statistics that have a direct and vital bearing on the practice of research in psychology. The book is organised around the influential thinkers and conceptual debates which pervade psychological research and teaching but until now have not been made accessible to students. In a clear and fluid style, Dienes takes the reader on a compelling tour of the ideas of: - Popper- Kuhn&amp; Lakatos- Neyman&amp; Pearson- Bayes- Fisher&amp; RoyallFeaturing examples drawn from extensive teaching experience to ground the ideas firmly in psychological science, the book is an ideal companion to courses and modules in psychological research methods and also to those covering conceptual and historical issues.","ISBN":"978-1-137-09605-0","shortTitle":"Understanding Psychology as a Science","language":"en","author":[{"family":"Dienes","given":"Zoltan"}],"issued":{"date-parts":[["2008",2,28]]}}}],"schema":"https://github.com/citation-style-language/schema/raw/master/csl-citation.json"} </w:instrText>
+      </w:r>
+      <w:r>
+        <w:rPr>
+          <w:noProof/>
+          <w:lang w:val="en-GB"/>
+        </w:rPr>
+        <w:fldChar w:fldCharType="separate"/>
+      </w:r>
+      <w:r>
+        <w:rPr>
+          <w:lang w:val="en-US"/>
+        </w:rPr>
+        <w:t>[33]</w:t>
+      </w:r>
+      <w:r>
+        <w:rPr>
+          <w:noProof/>
+          <w:lang w:val="en-GB"/>
+        </w:rPr>
+        <w:fldChar w:fldCharType="end"/>
+      </w:r>
+      <w:r>
+        <w:rPr>
+          <w:noProof/>
+          <w:lang w:val="en-GB"/>
+        </w:rPr>
+        <w:t xml:space="preserve"> and—as p-values depend on the sampling distribution—default p-values from common statistical programs no longer apply </w:t>
+      </w:r>
+      <w:r>
+        <w:rPr>
+          <w:noProof/>
+          <w:lang w:val="en-GB"/>
+        </w:rPr>
+        <w:fldChar w:fldCharType="begin"/>
+      </w:r>
+      <w:r>
+        <w:rPr>
+          <w:noProof/>
+          <w:lang w:val="en-GB"/>
+        </w:rPr>
+        <w:instrText xml:space="preserve"> ADDIN ZOTERO_ITEM CSL_CITATION {"citationID":"1AWOucEc","properties":{"formattedCitation":"[34]","plainCitation":"[34]"},"citationItems":[{"id":434,"uris":["http://zotero.org/users/2425957/items/4NPHT43Z"],"uri":["http://zotero.org/users/2425957/items/4NPHT43Z"],"itemData":{"id":434,"type":"article-journal","title":"A practical solution to the pervasive problems of p values","container-title":"Psychonomic Bulletin &amp; Review","page":"779-804","volume":"14","issue":"5","source":"link.springer.com","abstract":"In the field of psychology, the practice ofp value null-hypothesis testing is as widespread as ever. Despite this popularity, or perhaps because of it, most psychologists are not aware of the statistical peculiarities of thep value procedure. In particular,p values are based on data that were never observed, and these hypothetical data are themselves influenced by subjective intentions. Moreover,p values do not quantify statistical evidence. This article reviews thesep value problems and illustrates each problem with concrete examples. The three problems are familiar to statisticians but may be new to psychologists. A practical solution to thesep value problems is to adopt a model selection perspective and use the Bayesian information criterion (BIC) for statistical inference (Raftery, 1995). The BIC provides an approximation to a Bayesian hypothesis test, does not require the specification of priors, and can be easily calculated from SPSS output.","DOI":"10.3758/BF03194105","ISSN":"1069-9384, 1531-5320","journalAbbreviation":"Psychonomic Bulletin &amp; Review","language":"en","author":[{"family":"Wagenmakers","given":"Eric-Jan"}],"issued":{"date-parts":[["2007",10]]}}}],"schema":"https://github.com/citation-style-language/schema/raw/master/csl-citation.json"} </w:instrText>
+      </w:r>
+      <w:r>
+        <w:rPr>
+          <w:noProof/>
+          <w:lang w:val="en-GB"/>
+        </w:rPr>
+        <w:fldChar w:fldCharType="separate"/>
+      </w:r>
+      <w:r>
+        <w:rPr>
+          <w:lang w:val="en-US"/>
+        </w:rPr>
+        <w:t>[34]</w:t>
+      </w:r>
+      <w:r>
+        <w:rPr>
+          <w:noProof/>
+          <w:lang w:val="en-GB"/>
+        </w:rPr>
+        <w:fldChar w:fldCharType="end"/>
+      </w:r>
+      <w:r>
+        <w:rPr>
+          <w:noProof/>
+          <w:lang w:val="en-GB"/>
+        </w:rPr>
+        <w:t>.</w:t>
+      </w:r>
+    </w:p>
+    <w:p>
+      <w:pPr>
+        <w:rPr>
+          <w:rStyle w:val="abstract"/>
+          <w:noProof/>
+          <w:szCs w:val="24"/>
+          <w:lang w:val="en-GB"/>
+        </w:rPr>
+      </w:pPr>
+      <w:r>
+        <w:rPr>
+          <w:noProof/>
+          <w:lang w:val="en-GB"/>
+        </w:rPr>
+        <w:t xml:space="preserve">To address the issue of inadequate reporting in the sciences </w:t>
+      </w:r>
+      <w:r>
+        <w:rPr>
+          <w:noProof/>
+          <w:lang w:val="en-GB"/>
+        </w:rPr>
+        <w:fldChar w:fldCharType="begin"/>
+      </w:r>
+      <w:r>
+        <w:rPr>
+          <w:noProof/>
+          <w:lang w:val="en-GB"/>
+        </w:rPr>
+        <w:instrText xml:space="preserve"> ADDIN ZOTERO_ITEM CSL_CITATION {"citationID":"6ca4fgcrq","properties":{"formattedCitation":"[35]","plainCitation":"[35]"},"citationItems":[{"id":412,"uris":["http://zotero.org/users/2425957/items/DDJI3SKA"],"uri":["http://zotero.org/users/2425957/items/DDJI3SKA"],"itemData":{"id":412,"type":"article-journal","title":"Only Reporting Guidelines Can Save (Soft) Science","container-title":"European Journal of Personality","page":"120-144","volume":"27","issue":"2","source":"Wiley Online Library","DOI":"10.1002/per.1920","ISSN":"1099-0984","journalAbbreviation":"Eur. J. Pers.","language":"en","author":[{"family":"Fanelli","given":"Daniele"}],"issued":{"date-parts":[["2013",3,1]]}}}],"schema":"https://github.com/citation-style-language/schema/raw/master/csl-citation.json"} </w:instrText>
+      </w:r>
+      <w:r>
+        <w:rPr>
+          <w:noProof/>
+          <w:lang w:val="en-GB"/>
+        </w:rPr>
+        <w:fldChar w:fldCharType="separate"/>
+      </w:r>
+      <w:r>
+        <w:rPr>
+          <w:lang w:val="en-US"/>
+        </w:rPr>
+        <w:t>[35]</w:t>
+      </w:r>
+      <w:r>
+        <w:rPr>
+          <w:noProof/>
+          <w:lang w:val="en-GB"/>
+        </w:rPr>
+        <w:fldChar w:fldCharType="end"/>
+      </w:r>
+      <w:r>
+        <w:rPr>
+          <w:noProof/>
+          <w:lang w:val="en-GB"/>
+        </w:rPr>
+        <w:t xml:space="preserve">, the current report </w:t>
+      </w:r>
+      <w:r>
+        <w:rPr>
+          <w:noProof/>
+          <w:lang w:val="en-GB"/>
+        </w:rPr>
+        <w:t>complies with</w:t>
+      </w:r>
+      <w:r>
+        <w:rPr>
+          <w:noProof/>
+          <w:lang w:val="en-GB"/>
+        </w:rPr>
+        <w:t xml:space="preserve"> the </w:t>
+      </w:r>
+      <w:r>
+        <w:rPr>
+          <w:rStyle w:val="abstract"/>
+          <w:noProof/>
+          <w:lang w:val="en-GB"/>
+        </w:rPr>
+        <w:t xml:space="preserve">Consolidated Standards of Reporting Trials (CONSORT) statement </w:t>
+      </w:r>
+      <w:r>
+        <w:rPr>
+          <w:rStyle w:val="abstract"/>
+          <w:noProof/>
+          <w:lang w:val="en-GB"/>
+        </w:rPr>
+        <w:fldChar w:fldCharType="begin"/>
+      </w:r>
+      <w:r>
+        <w:rPr>
+          <w:rStyle w:val="abstract"/>
+          <w:noProof/>
+          <w:lang w:val="en-GB"/>
+        </w:rPr>
+        <w:instrText xml:space="preserve"> ADDIN ZOTERO_ITEM CSL_CITATION {"citationID":"4lovmljpk","properties":{"formattedCitation":"[36]","plainCitation":"[36]"},"citationItems":[{"id":419,"uris":["http://zotero.org/users/2425957/items/XUNHSCB3"],"uri":["http://zotero.org/users/2425957/items/XUNHSCB3"],"itemData":{"id":419,"type":"article-journal","title":"Extending the CONSORT Statement to Randomized Trials of Nonpharmacologic Treatment: Explanation and Elaboration","container-title":"Annals of Internal Medicine","page":"295-309","volume":"148","issue":"4","source":"Silverchair","abstract":"Adequate reporting of randomized, controlled trials (RCTs) is necessary to allow accurate critical appraisal of the validity and applicability of the results. The CONSORT (Consolidated Standards of Reporting Trials) Statement, a 22-item checklist and flow diagram, is intended to address this problem by improving the reporting of RCTs. However, some specific issues that apply to trials of nonpharmacologic treatments (for example, surgery, technical interventions, devices, rehabilitation, psychotherapy, and behavioral intervention) are not specifically addressed in the CONSORT Statement. Furthermore, considerable evidence suggests that the reporting of nonpharmacologic trials still needs improvement. Therefore, the CONSORT group developed an extension of the CONSORT Statement for trials assessing nonpharmacologic treatments. A consensus meeting of 33 experts was organized in Paris, France, in February 2006, to develop an extension of the CONSORT Statement for trials of nonpharmacologic treatments. The participants extended 11 items from the CONSORT Statement, added 1 item, and developed a modified flow diagram.To allow adequate understanding and implementation of the CONSORT extension, the CONSORT group developed this elaboration and explanation document from a review of the literature to provide examples of adequate reporting. This extension, in conjunction with the main CONSORT Statement and other CONSORT extensions, should help to improve the reporting of RCTs performed in this field.","DOI":"10.7326/0003-4819-148-4-200802190-00008","ISSN":"0003-4819","shortTitle":"Extending the CONSORT Statement to Randomized Trials of Nonpharmacologic Treatment","journalAbbreviation":"Ann Intern Med","author":[{"family":"Boutron","given":"Isabelle"},{"family":"Moher","given":"David"},{"family":"Altman","given":"Douglas G."},{"family":"Schulz","given":"Kenneth F."},{"family":"Ravaud","given":"Philippe"}],"issued":{"date-parts":[["2008",2,19]]}}}],"schema":"https://github.com/citation-style-language/schema/raw/master/csl-citation.json"} </w:instrText>
+      </w:r>
+      <w:r>
+        <w:rPr>
+          <w:rStyle w:val="abstract"/>
+          <w:noProof/>
+          <w:lang w:val="en-GB"/>
+        </w:rPr>
+        <w:fldChar w:fldCharType="separate"/>
+      </w:r>
+      <w:r>
+        <w:rPr>
+          <w:lang w:val="en-US"/>
+        </w:rPr>
+        <w:t>[36]</w:t>
+      </w:r>
+      <w:r>
+        <w:rPr>
+          <w:rStyle w:val="abstract"/>
+          <w:noProof/>
+          <w:lang w:val="en-GB"/>
+        </w:rPr>
+        <w:fldChar w:fldCharType="end"/>
+      </w:r>
+      <w:r>
+        <w:rPr>
+          <w:rStyle w:val="abstract"/>
+          <w:noProof/>
+          <w:lang w:val="en-GB"/>
+        </w:rPr>
+        <w:t>.</w:t>
+      </w:r>
+      <w:r>
+        <w:rPr>
+          <w:rStyle w:val="abstract"/>
+          <w:noProof/>
+          <w:szCs w:val="24"/>
+          <w:lang w:val="en-GB"/>
+        </w:rPr>
+        <w:t xml:space="preserve"> </w:t>
+      </w:r>
+      <w:r>
+        <w:rPr>
+          <w:rStyle w:val="abstract"/>
+          <w:noProof/>
+          <w:lang w:val="en-GB"/>
+        </w:rPr>
+        <w:t>C</w:t>
+      </w:r>
+      <w:r>
+        <w:rPr>
+          <w:rStyle w:val="abstract"/>
+          <w:noProof/>
+          <w:lang w:val="en-GB"/>
+        </w:rPr>
+        <w:t>ontributor roles are clarified in</w:t>
+      </w:r>
+      <w:r>
+        <w:rPr>
+          <w:rStyle w:val="abstract"/>
+          <w:noProof/>
+          <w:lang w:val="en-GB"/>
+        </w:rPr>
+        <w:t xml:space="preserve"> </w:t>
+      </w:r>
+      <w:r>
+        <w:rPr>
+          <w:rStyle w:val="abstract"/>
+          <w:noProof/>
+          <w:lang w:val="en-GB"/>
+        </w:rPr>
+        <w:t>Appendix 1</w:t>
+      </w:r>
+      <w:r>
+        <w:rPr>
+          <w:rStyle w:val="abstract"/>
+          <w:noProof/>
+          <w:lang w:val="en-GB"/>
+        </w:rPr>
+        <w:t xml:space="preserve">, </w:t>
+      </w:r>
+      <w:r>
+        <w:rPr>
+          <w:rStyle w:val="abstract"/>
+          <w:noProof/>
+          <w:lang w:val="en-GB"/>
+        </w:rPr>
+        <w:t xml:space="preserve">according to </w:t>
+      </w:r>
+      <w:r>
+        <w:rPr>
+          <w:rStyle w:val="abstract"/>
+          <w:noProof/>
+          <w:lang w:val="en-GB"/>
+        </w:rPr>
+        <w:t xml:space="preserve">a </w:t>
+      </w:r>
+      <w:r>
+        <w:rPr>
+          <w:rStyle w:val="abstract"/>
+          <w:noProof/>
+          <w:lang w:val="en-GB"/>
+        </w:rPr>
+        <w:t xml:space="preserve">taxonomy </w:t>
+      </w:r>
+      <w:r>
+        <w:rPr>
+          <w:rStyle w:val="abstract"/>
+          <w:noProof/>
+          <w:lang w:val="en-GB"/>
+        </w:rPr>
+        <w:t>for th</w:t>
+      </w:r>
+      <w:r>
+        <w:rPr>
+          <w:rStyle w:val="abstract"/>
+          <w:noProof/>
+          <w:lang w:val="en-GB"/>
+        </w:rPr>
+        <w:t>is</w:t>
+      </w:r>
+      <w:r>
+        <w:rPr>
+          <w:rStyle w:val="abstract"/>
+          <w:noProof/>
+          <w:lang w:val="en-GB"/>
+        </w:rPr>
+        <w:t xml:space="preserve"> purpose </w:t>
+      </w:r>
+      <w:r>
+        <w:rPr>
+          <w:rStyle w:val="abstract"/>
+          <w:noProof/>
+          <w:lang w:val="en-GB"/>
+        </w:rPr>
+        <w:fldChar w:fldCharType="begin"/>
+      </w:r>
+      <w:r>
+        <w:rPr>
+          <w:rStyle w:val="abstract"/>
+          <w:noProof/>
+          <w:lang w:val="en-GB"/>
+        </w:rPr>
+        <w:instrText xml:space="preserve"> ADDIN ZOTERO_ITEM CSL_CITATION {"citationID":"278hkq34jb","properties":{"formattedCitation":"[37]","plainCitation":"[37]"},"citationItems":[{"id":411,"uris":["http://zotero.org/users/2425957/items/KHUFK3JK"],"uri":["http://zotero.org/users/2425957/items/KHUFK3JK"],"itemData":{"id":411,"type":"article-journal","title":"Publishing: Credit where credit is due","container-title":"Nature","page":"312-313","volume":"508","issue":"7496","source":"CrossRef","DOI":"10.1038/508312a","ISSN":"0028-0836, 1476-4687","shortTitle":"Publishing","author":[{"family":"Allen","given":"Liz"},{"family":"Scott","given":"Jo"},{"family":"Brand","given":"Amy"},{"family":"Hlava","given":"Marjorie"},{"family":"Altman","given":"Micah"}],"issued":{"date-parts":[["2014",4,16]]}}}],"schema":"https://github.com/citation-style-language/schema/raw/master/csl-citation.json"} </w:instrText>
+      </w:r>
+      <w:r>
+        <w:rPr>
+          <w:rStyle w:val="abstract"/>
+          <w:noProof/>
+          <w:lang w:val="en-GB"/>
+        </w:rPr>
+        <w:fldChar w:fldCharType="separate"/>
+      </w:r>
+      <w:r>
+        <w:rPr>
+          <w:lang w:val="en-US"/>
+        </w:rPr>
+        <w:t>[37]</w:t>
+      </w:r>
+      <w:r>
+        <w:rPr>
+          <w:rStyle w:val="abstract"/>
+          <w:noProof/>
+          <w:lang w:val="en-GB"/>
+        </w:rPr>
+        <w:fldChar w:fldCharType="end"/>
+      </w:r>
+      <w:r>
+        <w:rPr>
+          <w:rStyle w:val="abstract"/>
+          <w:noProof/>
+          <w:lang w:val="en-GB"/>
+        </w:rPr>
+        <w:t>.</w:t>
+      </w:r>
+    </w:p>
+    <w:p>
+      <w:pPr>
+        <w:pStyle w:val="Heading2"/>
+        <w:rPr>
+          <w:noProof/>
+          <w:lang w:val="en-GB"/>
+        </w:rPr>
+      </w:pPr>
+      <w:bookmarkStart w:id="37" w:name="_Toc449907547"/>
+      <w:r>
+        <w:rPr>
+          <w:noProof/>
+          <w:lang w:val="en-GB"/>
+        </w:rPr>
+        <w:t>Outcomes</w:t>
+      </w:r>
+      <w:bookmarkEnd w:id="37"/>
+    </w:p>
+    <w:p>
+      <w:pPr>
+        <w:pStyle w:val="Heading3"/>
+        <w:rPr>
+          <w:noProof/>
+          <w:lang w:val="en-GB"/>
+        </w:rPr>
+      </w:pPr>
+      <w:bookmarkStart w:id="38" w:name="_Toc449907548"/>
+      <w:r>
+        <w:rPr>
+          <w:noProof/>
+          <w:lang w:val="en-GB"/>
+        </w:rPr>
+        <w:t>Primary outcome measures</w:t>
+      </w:r>
+      <w:bookmarkEnd w:id="38"/>
+    </w:p>
+    <w:p>
+      <w:pPr>
+        <w:rPr>
+          <w:noProof/>
+          <w:lang w:val="en-GB"/>
+        </w:rPr>
+      </w:pPr>
+      <w:r>
+        <w:rPr>
+          <w:noProof/>
+          <w:lang w:val="en-GB"/>
+        </w:rPr>
+        <w:t>P</w:t>
+      </w:r>
+      <w:r>
+        <w:rPr>
+          <w:noProof/>
+          <w:lang w:val="en-GB"/>
+        </w:rPr>
+        <w:t xml:space="preserve">rimary outcome measures were 1) accelerometer wear time minutes and 2) days </w:t>
+      </w:r>
+      <w:r>
+        <w:rPr>
+          <w:noProof/>
+          <w:lang w:val="en-GB"/>
+        </w:rPr>
+        <w:t>with</w:t>
+      </w:r>
+      <w:r>
+        <w:rPr>
+          <w:noProof/>
+          <w:lang w:val="en-GB"/>
+        </w:rPr>
+        <w:t xml:space="preserve"> </w:t>
+      </w:r>
+      <w:r>
+        <w:rPr>
+          <w:noProof/>
+          <w:lang w:val="en-GB"/>
+        </w:rPr>
+        <w:t>≥ 10 hours of valid accelerometer data</w:t>
+      </w:r>
+      <w:r>
+        <w:rPr>
+          <w:noProof/>
+          <w:lang w:val="en-GB"/>
+        </w:rPr>
+        <w:t>.</w:t>
+      </w:r>
+      <w:r>
+        <w:rPr>
+          <w:noProof/>
+          <w:lang w:val="en-GB"/>
+        </w:rPr>
+        <w:t xml:space="preserve"> </w:t>
+      </w:r>
+      <w:r>
+        <w:rPr>
+          <w:noProof/>
+          <w:lang w:val="en-GB"/>
+        </w:rPr>
+        <w:t>As this trial was conducted within a larger trial, several other measures were collected and are liste</w:t>
+      </w:r>
+      <w:r>
+        <w:rPr>
+          <w:noProof/>
+          <w:lang w:val="en-GB"/>
+        </w:rPr>
+        <w:t xml:space="preserve">d in the Let’s Move It protocol </w:t>
+      </w:r>
+      <w:r>
+        <w:rPr>
+          <w:noProof/>
+          <w:lang w:val="en-GB"/>
+        </w:rPr>
+        <w:fldChar w:fldCharType="begin"/>
+      </w:r>
+      <w:r>
+        <w:rPr>
+          <w:noProof/>
+          <w:lang w:val="en-GB"/>
+        </w:rPr>
+        <w:instrText xml:space="preserve"> ADDIN ZOTERO_ITEM CSL_CITATION {"citationID":"2q7oginofo","properties":{"formattedCitation":"[29]","plainCitation":"[29]"},"citationItems":[{"id":801,"uris":["http://zotero.org/users/2425957/items/X9H6AVSF"],"uri":["http://zotero.org/users/2425957/items/X9H6AVSF"],"itemData":{"id":801,"type":"article-journal","title":"‘Let’s Move It’ – a school-based multilevel intervention to increase physical activity and reduce sedentary behaviour among older adolescents in vocational secondary schools: a study protocol for a cluster-randomised trial","container-title":"BMC Public Health","page":"451-466","volume":"16","source":"BioMed Central","abstract":"Physical activity (PA) has been shown to decline during adolescence, and those with lower education have lower levels of activity already at this age, calling for targeted efforts for them. No previous study has demonstrated lasting effects of school-based PA interventions among older adolescents. Furthermore, these interventions have rarely targeted sedentary behaviour (SB) despite its relevance to health. The Let’s Move It trial aims to evaluate the effectiveness and the cost-effectiveness of a school-based, multi-level intervention, on PA and SB, among vocational school students. We hypothesise that the intervention is effective in increasing moderate-to-vigorous-intensity physical activity (MVPA), particularly among those with low or moderate baseline levels, and decreasing SB among all students.","DOI":"10.1186/s12889-016-3094-x","ISSN":"1471-2458","shortTitle":"‘Let’s Move It’ – a school-based multilevel intervention to increase physical activity and reduce sedentary behaviour among older adolescents in vocational secondary schools","journalAbbreviation":"BMC Public Health","author":[{"family":"Hankonen","given":"Nelli"},{"family":"Heino","given":"Matti T. J."},{"family":"Araujo-Soares","given":"Vera"},{"family":"Sniehotta","given":"Falko F."},{"family":"Sund","given":"Reijo"},{"family":"Vasankari","given":"Tommi"},{"family":"Absetz","given":"Pilvikki"},{"family":"Borodulin","given":"Katja"},{"family":"Uutela","given":"Antti"},{"family":"Lintunen","given":"Taru"},{"family":"Haukkala","given":"Ari"}],"issued":{"date-parts":[["2016"]]}}}],"schema":"https://github.com/citation-style-language/schema/raw/master/csl-citation.json"} </w:instrText>
+      </w:r>
+      <w:r>
+        <w:rPr>
+          <w:noProof/>
+          <w:lang w:val="en-GB"/>
+        </w:rPr>
+        <w:fldChar w:fldCharType="separate"/>
+      </w:r>
+      <w:r>
+        <w:rPr>
+          <w:lang w:val="en-US"/>
+        </w:rPr>
+        <w:t>[29]</w:t>
+      </w:r>
+      <w:r>
+        <w:rPr>
+          <w:noProof/>
+          <w:lang w:val="en-GB"/>
+        </w:rPr>
+        <w:fldChar w:fldCharType="end"/>
+      </w:r>
+      <w:r>
+        <w:rPr>
+          <w:noProof/>
+          <w:lang w:val="en-GB"/>
+        </w:rPr>
+        <w:t>.</w:t>
+      </w:r>
+      <w:r>
+        <w:rPr>
+          <w:noProof/>
+          <w:lang w:val="en-GB"/>
+        </w:rPr>
+        <w:t xml:space="preserve"> </w:t>
+      </w:r>
+      <w:r>
+        <w:rPr>
+          <w:noProof/>
+          <w:lang w:val="en-GB"/>
+        </w:rPr>
+        <w:t xml:space="preserve">The main trial used a 3-axis accelerometer with </w:t>
+      </w:r>
+      <w:r>
+        <w:rPr>
+          <w:noProof/>
+          <w:lang w:val="en-GB"/>
+        </w:rPr>
+        <w:t xml:space="preserve">a </w:t>
+      </w:r>
+      <w:r>
+        <w:rPr>
+          <w:noProof/>
+          <w:lang w:val="en-GB"/>
+        </w:rPr>
+        <w:t>2GB internal memory (Hookie Meter v2.0, Hookie Technologies Ltd, Espoo, Finland</w:t>
+      </w:r>
+      <w:r>
+        <w:rPr>
+          <w:noProof/>
+          <w:lang w:val="en-GB"/>
+        </w:rPr>
+        <w:t>)</w:t>
+      </w:r>
+      <w:r>
+        <w:rPr>
+          <w:noProof/>
+          <w:lang w:val="en-GB"/>
+        </w:rPr>
+        <w:t xml:space="preserve">. The activity data was registered </w:t>
+      </w:r>
+      <w:r>
+        <w:rPr>
+          <w:noProof/>
+          <w:lang w:val="en-GB"/>
+        </w:rPr>
+        <w:t>using</w:t>
+      </w:r>
+      <w:r>
+        <w:rPr>
+          <w:noProof/>
+          <w:lang w:val="en-GB"/>
+        </w:rPr>
+        <w:t xml:space="preserve"> raw data </w:t>
+      </w:r>
+      <w:r>
+        <w:rPr>
+          <w:noProof/>
+          <w:lang w:val="en-GB"/>
+        </w:rPr>
+        <w:t>and a</w:t>
+      </w:r>
+      <w:r>
+        <w:rPr>
+          <w:noProof/>
+          <w:lang w:val="en-GB"/>
+        </w:rPr>
+        <w:t xml:space="preserve"> 100 Hz sampl</w:t>
+      </w:r>
+      <w:r>
+        <w:rPr>
+          <w:noProof/>
+          <w:lang w:val="en-GB"/>
+        </w:rPr>
+        <w:t>ing</w:t>
+      </w:r>
+      <w:r>
+        <w:rPr>
+          <w:noProof/>
+          <w:lang w:val="en-GB"/>
+        </w:rPr>
+        <w:t xml:space="preserve"> rate.</w:t>
+      </w:r>
+    </w:p>
+    <w:p>
+      <w:pPr>
+        <w:rPr>
+          <w:noProof/>
+          <w:lang w:val="en-GB"/>
+        </w:rPr>
+      </w:pPr>
+    </w:p>
+    <w:p>
+      <w:pPr>
+        <w:rPr>
+          <w:noProof/>
+          <w:lang w:val="en-GB"/>
+        </w:rPr>
+      </w:pPr>
+    </w:p>
+    <w:p>
+      <w:pPr>
+        <w:pStyle w:val="Heading3"/>
+        <w:rPr>
+          <w:noProof/>
+          <w:lang w:val="en-GB"/>
+        </w:rPr>
+      </w:pPr>
+      <w:bookmarkStart w:id="39" w:name="_Toc449907549"/>
+      <w:r>
+        <w:rPr>
+          <w:noProof/>
+          <w:lang w:val="en-GB"/>
+        </w:rPr>
+        <w:t>I</w:t>
+      </w:r>
+      <w:r>
+        <w:rPr>
+          <w:noProof/>
+          <w:lang w:val="en-GB"/>
+        </w:rPr>
+        <w:t>mplementation</w:t>
+      </w:r>
+      <w:r>
+        <w:rPr>
+          <w:noProof/>
+          <w:lang w:val="en-GB"/>
+        </w:rPr>
+        <w:t xml:space="preserve"> assessment measures</w:t>
+      </w:r>
+      <w:bookmarkEnd w:id="39"/>
+    </w:p>
+    <w:p>
+      <w:pPr>
+        <w:rPr>
+          <w:noProof/>
+          <w:lang w:val="en-GB"/>
+        </w:rPr>
+      </w:pPr>
+      <w:r>
+        <w:rPr>
+          <w:noProof/>
+          <w:lang w:val="en-GB"/>
+        </w:rPr>
+        <w:t>A one-page</w:t>
+      </w:r>
+      <w:r>
+        <w:rPr>
+          <w:noProof/>
+          <w:lang w:val="en-GB"/>
+        </w:rPr>
+        <w:t xml:space="preserve"> questionnaire </w:t>
+      </w:r>
+      <w:r>
+        <w:rPr>
+          <w:noProof/>
+          <w:lang w:val="en-GB"/>
+        </w:rPr>
+        <w:t>(Appendix 3</w:t>
+      </w:r>
+      <w:ins w:id="40" w:author="Heino, Matti T J" w:date="2018-08-01T14:25:00Z">
+        <w:r>
+          <w:rPr>
+            <w:noProof/>
+            <w:lang w:val="en-GB"/>
+          </w:rPr>
           <w:t>; translation in Appendix 4</w:t>
         </w:r>
       </w:ins>
@@ -10542,7 +10584,7 @@
         </w:rPr>
         <w:t xml:space="preserve"> of the messages.</w:t>
       </w:r>
-      <w:ins w:id="36" w:author="Heino, Matti T J" w:date="2018-08-01T14:08:00Z">
+      <w:ins w:id="41" w:author="Heino, Matti T J" w:date="2018-08-01T14:08:00Z">
         <w:r>
           <w:rPr>
             <w:noProof/>
@@ -10878,15 +10920,16 @@
           <w:lang w:val="en-GB"/>
         </w:rPr>
       </w:pPr>
-      <w:bookmarkStart w:id="37" w:name="_Toc449907550"/>
-      <w:r>
-        <w:rPr>
-          <w:noProof/>
-          <w:lang w:val="en-GB"/>
-        </w:rPr>
+      <w:bookmarkStart w:id="42" w:name="_Toc449907550"/>
+      <w:r>
+        <w:rPr>
+          <w:noProof/>
+          <w:lang w:val="en-GB"/>
+        </w:rPr>
+        <w:lastRenderedPageBreak/>
         <w:t>Statistical analyses</w:t>
       </w:r>
-      <w:bookmarkEnd w:id="37"/>
+      <w:bookmarkEnd w:id="42"/>
     </w:p>
     <w:p>
       <w:pPr>
@@ -11092,15 +11135,7 @@
           <w:noProof/>
           <w:lang w:val="en-GB"/>
         </w:rPr>
-        <w:t xml:space="preserve">Distributions between </w:t>
-      </w:r>
-      <w:r>
-        <w:rPr>
-          <w:noProof/>
-          <w:lang w:val="en-GB"/>
-        </w:rPr>
-        <w:lastRenderedPageBreak/>
-        <w:t>the reason and succinct groups in the implementation assessment questions wer</w:t>
+        <w:t>Distributions between the reason and succinct groups in the implementation assessment questions wer</w:t>
       </w:r>
       <w:r>
         <w:rPr>
@@ -11751,6 +11786,7 @@
           <w:noProof/>
           <w:lang w:val="en-GB"/>
         </w:rPr>
+        <w:lastRenderedPageBreak/>
         <w:t xml:space="preserve">Bayes Factors. </w:t>
       </w:r>
       <w:r>
@@ -11928,7 +11964,6 @@
           <w:noProof/>
           <w:lang w:val="en-GB"/>
         </w:rPr>
-        <w:lastRenderedPageBreak/>
         <w:t>specific alternative hypothesis</w:t>
       </w:r>
       <w:r>
@@ -12518,6 +12553,7 @@
           <w:noProof/>
           <w:lang w:val="en-GB"/>
         </w:rPr>
+        <w:lastRenderedPageBreak/>
         <w:t xml:space="preserve">Using </w:t>
       </w:r>
       <w:r>
@@ -12671,15 +12707,7 @@
           <w:noProof/>
           <w:lang w:val="en-GB"/>
         </w:rPr>
-        <w:t xml:space="preserve">For our purposes, we decided to consider effect sizes between -0.3 and 0.3 as equivalent to </w:t>
-      </w:r>
-      <w:r>
-        <w:rPr>
-          <w:noProof/>
-          <w:lang w:val="en-GB"/>
-        </w:rPr>
-        <w:lastRenderedPageBreak/>
-        <w:t>zero.</w:t>
+        <w:t>For our purposes, we decided to consider effect sizes between -0.3 and 0.3 as equivalent to zero.</w:t>
       </w:r>
       <w:r>
         <w:rPr>
@@ -12787,7 +12815,7 @@
           <w:lang w:val="en-GB"/>
         </w:rPr>
       </w:pPr>
-      <w:bookmarkStart w:id="38" w:name="_Toc449907556"/>
+      <w:bookmarkStart w:id="43" w:name="_Toc449907556"/>
       <w:r>
         <w:rPr>
           <w:noProof/>
@@ -12864,7 +12892,7 @@
         </w:rPr>
         <w:t xml:space="preserve"> v-statistic</w:t>
       </w:r>
-      <w:bookmarkEnd w:id="38"/>
+      <w:bookmarkEnd w:id="43"/>
       <w:r>
         <w:rPr>
           <w:noProof/>
@@ -12927,7 +12955,7 @@
         </w:rPr>
         <w:t>. In brief; our design was relatively well-equipped to handle medium-sized effects, but is subject to considerable bias under small effects.</w:t>
       </w:r>
-      <w:bookmarkStart w:id="39" w:name="_Toc449907557"/>
+      <w:bookmarkStart w:id="44" w:name="_Toc449907557"/>
     </w:p>
     <w:p>
       <w:pPr>
@@ -12936,7 +12964,7 @@
       <w:r>
         <w:t>Results</w:t>
       </w:r>
-      <w:bookmarkEnd w:id="39"/>
+      <w:bookmarkEnd w:id="44"/>
     </w:p>
     <w:p>
       <w:pPr>
@@ -12946,7 +12974,7 @@
           <w:lang w:val="en-GB"/>
         </w:rPr>
       </w:pPr>
-      <w:bookmarkStart w:id="40" w:name="_Toc449907558"/>
+      <w:bookmarkStart w:id="45" w:name="_Toc449907558"/>
       <w:r>
         <w:rPr>
           <w:noProof/>
@@ -12969,7 +12997,7 @@
         </w:rPr>
         <w:t xml:space="preserve">A </w:t>
       </w:r>
-      <w:bookmarkEnd w:id="40"/>
+      <w:bookmarkEnd w:id="45"/>
       <w:r>
         <w:rPr>
           <w:noProof/>
@@ -13137,7 +13165,15 @@
           <w:noProof/>
           <w:lang w:val="en-GB"/>
         </w:rPr>
-        <w:t xml:space="preserve"> reminders and an additional 7 did not receive messages due to technical difficulties.</w:t>
+        <w:t xml:space="preserve"> reminders and an additional 7 did not receive </w:t>
+      </w:r>
+      <w:r>
+        <w:rPr>
+          <w:noProof/>
+          <w:lang w:val="en-GB"/>
+        </w:rPr>
+        <w:lastRenderedPageBreak/>
+        <w:t>messages due to technical difficulties.</w:t>
       </w:r>
       <w:r>
         <w:rPr>
@@ -13327,7 +13363,6 @@
           <w:noProof/>
           <w:lang w:val="en-GB"/>
         </w:rPr>
-        <w:lastRenderedPageBreak/>
         <w:fldChar w:fldCharType="begin"/>
       </w:r>
       <w:r>
@@ -13388,8 +13423,8 @@
           <w:lang w:val="en-GB"/>
         </w:rPr>
       </w:pPr>
-      <w:bookmarkStart w:id="41" w:name="_Ref449897319"/>
-      <w:bookmarkStart w:id="42" w:name="_Toc449907247"/>
+      <w:bookmarkStart w:id="46" w:name="_Ref449897319"/>
+      <w:bookmarkStart w:id="47" w:name="_Toc449907247"/>
       <w:r>
         <w:rPr>
           <w:noProof/>
@@ -13432,7 +13467,7 @@
         </w:rPr>
         <w:fldChar w:fldCharType="end"/>
       </w:r>
-      <w:bookmarkEnd w:id="41"/>
+      <w:bookmarkEnd w:id="46"/>
       <w:r>
         <w:rPr>
           <w:noProof/>
@@ -13440,7 +13475,7 @@
         </w:rPr>
         <w:t>: Sample characteristics.</w:t>
       </w:r>
-      <w:bookmarkEnd w:id="42"/>
+      <w:bookmarkEnd w:id="47"/>
       <w:r>
         <w:rPr>
           <w:noProof/>
@@ -15269,12 +15304,12 @@
       <w:pPr>
         <w:pStyle w:val="Heading2"/>
         <w:rPr>
-          <w:ins w:id="43" w:author="Heino, Matti T J" w:date="2018-07-31T16:03:00Z"/>
-          <w:noProof/>
-          <w:lang w:val="en-GB"/>
-        </w:rPr>
-      </w:pPr>
-      <w:bookmarkStart w:id="44" w:name="_Toc449907561"/>
+          <w:ins w:id="48" w:author="Heino, Matti T J" w:date="2018-07-31T16:03:00Z"/>
+          <w:noProof/>
+          <w:lang w:val="en-GB"/>
+        </w:rPr>
+      </w:pPr>
+      <w:bookmarkStart w:id="49" w:name="_Toc449907561"/>
       <w:r>
         <w:rPr>
           <w:noProof/>
@@ -15282,18 +15317,18 @@
         </w:rPr>
         <w:t>Implementation and process measures</w:t>
       </w:r>
-      <w:bookmarkEnd w:id="44"/>
+      <w:bookmarkEnd w:id="49"/>
     </w:p>
     <w:p>
       <w:pPr>
         <w:rPr>
-          <w:del w:id="45" w:author="Heino, Matti T J" w:date="2018-07-31T16:08:00Z"/>
-          <w:moveTo w:id="46" w:author="Heino, Matti T J" w:date="2018-07-31T16:07:00Z"/>
-          <w:noProof/>
-          <w:lang w:val="en-GB"/>
-        </w:rPr>
-      </w:pPr>
-      <w:ins w:id="47" w:author="Heino, Matti T J" w:date="2018-07-31T16:04:00Z">
+          <w:del w:id="50" w:author="Heino, Matti T J" w:date="2018-07-31T16:08:00Z"/>
+          <w:moveTo w:id="51" w:author="Heino, Matti T J" w:date="2018-07-31T16:07:00Z"/>
+          <w:noProof/>
+          <w:lang w:val="en-GB"/>
+        </w:rPr>
+      </w:pPr>
+      <w:ins w:id="52" w:author="Heino, Matti T J" w:date="2018-07-31T16:04:00Z">
         <w:r>
           <w:rPr>
             <w:lang w:val="en-GB"/>
@@ -15301,7 +15336,7 @@
           <w:t xml:space="preserve">Manipulation and contamination check, as well as satisfaction with the messages and discussing their content are presented in the supplement. In brief, we did not detect differences across </w:t>
         </w:r>
       </w:ins>
-      <w:ins w:id="48" w:author="Heino, Matti T J" w:date="2018-07-31T16:05:00Z">
+      <w:ins w:id="53" w:author="Heino, Matti T J" w:date="2018-07-31T16:05:00Z">
         <w:r>
           <w:rPr>
             <w:lang w:val="en-GB"/>
@@ -15309,7 +15344,7 @@
           <w:t xml:space="preserve">any </w:t>
         </w:r>
       </w:ins>
-      <w:ins w:id="49" w:author="Heino, Matti T J" w:date="2018-07-31T16:04:00Z">
+      <w:ins w:id="54" w:author="Heino, Matti T J" w:date="2018-07-31T16:04:00Z">
         <w:r>
           <w:rPr>
             <w:lang w:val="en-GB"/>
@@ -15317,7 +15352,7 @@
           <w:t>groups</w:t>
         </w:r>
       </w:ins>
-      <w:ins w:id="50" w:author="Heino, Matti T J" w:date="2018-07-31T16:05:00Z">
+      <w:ins w:id="55" w:author="Heino, Matti T J" w:date="2018-07-31T16:05:00Z">
         <w:r>
           <w:rPr>
             <w:lang w:val="en-GB"/>
@@ -15325,7 +15360,7 @@
           <w:t>,</w:t>
         </w:r>
       </w:ins>
-      <w:ins w:id="51" w:author="Heino, Matti T J" w:date="2018-07-31T16:06:00Z">
+      <w:ins w:id="56" w:author="Heino, Matti T J" w:date="2018-07-31T16:06:00Z">
         <w:r>
           <w:rPr>
             <w:lang w:val="en-GB"/>
@@ -15333,7 +15368,7 @@
           <w:t xml:space="preserve"> with Bay</w:t>
         </w:r>
       </w:ins>
-      <w:ins w:id="52" w:author="Heino, Matti T J" w:date="2018-07-31T16:09:00Z">
+      <w:ins w:id="57" w:author="Heino, Matti T J" w:date="2018-07-31T16:09:00Z">
         <w:r>
           <w:rPr>
             <w:lang w:val="en-GB"/>
@@ -15341,7 +15376,7 @@
           <w:t>e</w:t>
         </w:r>
       </w:ins>
-      <w:ins w:id="53" w:author="Heino, Matti T J" w:date="2018-07-31T16:06:00Z">
+      <w:ins w:id="58" w:author="Heino, Matti T J" w:date="2018-07-31T16:06:00Z">
         <w:r>
           <w:rPr>
             <w:lang w:val="en-GB"/>
@@ -15349,7 +15384,7 @@
           <w:t xml:space="preserve">s Factors indicating </w:t>
         </w:r>
       </w:ins>
-      <w:ins w:id="54" w:author="Heino, Matti T J" w:date="2018-07-31T16:07:00Z">
+      <w:ins w:id="59" w:author="Heino, Matti T J" w:date="2018-07-31T16:07:00Z">
         <w:r>
           <w:rPr>
             <w:lang w:val="en-GB"/>
@@ -15357,7 +15392,7 @@
           <w:t xml:space="preserve">strong </w:t>
         </w:r>
       </w:ins>
-      <w:ins w:id="55" w:author="Heino, Matti T J" w:date="2018-07-31T16:06:00Z">
+      <w:ins w:id="60" w:author="Heino, Matti T J" w:date="2018-07-31T16:06:00Z">
         <w:r>
           <w:rPr>
             <w:lang w:val="en-GB"/>
@@ -15365,7 +15400,7 @@
           <w:t xml:space="preserve">support </w:t>
         </w:r>
       </w:ins>
-      <w:ins w:id="56" w:author="Heino, Matti T J" w:date="2018-07-31T16:07:00Z">
+      <w:ins w:id="61" w:author="Heino, Matti T J" w:date="2018-07-31T16:07:00Z">
         <w:r>
           <w:rPr>
             <w:lang w:val="en-GB"/>
@@ -15373,7 +15408,7 @@
           <w:t>for the null hypotheses.</w:t>
         </w:r>
       </w:ins>
-      <w:ins w:id="57" w:author="Heino, Matti T J" w:date="2018-07-31T16:06:00Z">
+      <w:ins w:id="62" w:author="Heino, Matti T J" w:date="2018-07-31T16:06:00Z">
         <w:r>
           <w:rPr>
             <w:lang w:val="en-GB"/>
@@ -15381,8 +15416,8 @@
           <w:t xml:space="preserve"> </w:t>
         </w:r>
       </w:ins>
-      <w:moveToRangeStart w:id="58" w:author="Heino, Matti T J" w:date="2018-07-31T16:07:00Z" w:name="move520816591"/>
-      <w:moveTo w:id="59" w:author="Heino, Matti T J" w:date="2018-07-31T16:07:00Z">
+      <w:moveToRangeStart w:id="63" w:author="Heino, Matti T J" w:date="2018-07-31T16:07:00Z" w:name="move520816591"/>
+      <w:moveTo w:id="64" w:author="Heino, Matti T J" w:date="2018-07-31T16:07:00Z">
         <w:r>
           <w:rPr>
             <w:noProof/>
@@ -15498,17 +15533,18 @@
     <w:p>
       <w:pPr>
         <w:rPr>
-          <w:moveTo w:id="60" w:author="Heino, Matti T J" w:date="2018-07-31T16:07:00Z"/>
+          <w:moveTo w:id="65" w:author="Heino, Matti T J" w:date="2018-07-31T16:07:00Z"/>
           <w:noProof/>
           <w:lang w:val="en-GB" w:eastAsia="zh-CN"/>
         </w:rPr>
       </w:pPr>
-      <w:moveTo w:id="61" w:author="Heino, Matti T J" w:date="2018-07-31T16:07:00Z">
+      <w:moveTo w:id="66" w:author="Heino, Matti T J" w:date="2018-07-31T16:07:00Z">
         <w:r>
           <w:rPr>
             <w:noProof/>
             <w:lang w:val="en-GB" w:eastAsia="zh-CN"/>
           </w:rPr>
+          <w:lastRenderedPageBreak/>
           <w:t>Discussing the content of the messages with peers was not common</w:t>
         </w:r>
         <w:r>
@@ -15623,7 +15659,7 @@
         </w:r>
       </w:moveTo>
     </w:p>
-    <w:moveToRangeEnd w:id="58"/>
+    <w:moveToRangeEnd w:id="63"/>
     <w:p>
       <w:pPr>
         <w:rPr>
@@ -15635,33 +15671,32 @@
       <w:pPr>
         <w:pStyle w:val="Heading3"/>
         <w:rPr>
-          <w:del w:id="62" w:author="Heino, Matti T J" w:date="2018-07-31T16:07:00Z"/>
-          <w:noProof/>
-          <w:lang w:val="en-GB"/>
-        </w:rPr>
-      </w:pPr>
-      <w:bookmarkStart w:id="63" w:name="_Toc449907562"/>
-      <w:del w:id="64" w:author="Heino, Matti T J" w:date="2018-07-31T16:07:00Z">
+          <w:del w:id="67" w:author="Heino, Matti T J" w:date="2018-07-31T16:07:00Z"/>
+          <w:noProof/>
+          <w:lang w:val="en-GB"/>
+        </w:rPr>
+      </w:pPr>
+      <w:bookmarkStart w:id="68" w:name="_Toc449907562"/>
+      <w:del w:id="69" w:author="Heino, Matti T J" w:date="2018-07-31T16:07:00Z">
         <w:r>
           <w:rPr>
             <w:noProof/>
             <w:lang w:val="en-GB"/>
           </w:rPr>
-          <w:lastRenderedPageBreak/>
           <w:delText>Manipulation and contamination check</w:delText>
         </w:r>
-        <w:bookmarkEnd w:id="63"/>
+        <w:bookmarkEnd w:id="68"/>
       </w:del>
     </w:p>
     <w:p>
       <w:pPr>
         <w:rPr>
-          <w:del w:id="65" w:author="Heino, Matti T J" w:date="2018-07-31T16:07:00Z"/>
-          <w:noProof/>
-          <w:lang w:val="en-GB"/>
-        </w:rPr>
-      </w:pPr>
-      <w:del w:id="66" w:author="Heino, Matti T J" w:date="2018-07-31T16:07:00Z">
+          <w:del w:id="70" w:author="Heino, Matti T J" w:date="2018-07-31T16:07:00Z"/>
+          <w:noProof/>
+          <w:lang w:val="en-GB"/>
+        </w:rPr>
+      </w:pPr>
+      <w:del w:id="71" w:author="Heino, Matti T J" w:date="2018-07-31T16:07:00Z">
         <w:r>
           <w:rPr>
             <w:noProof/>
@@ -15724,13 +15759,13 @@
     <w:p>
       <w:pPr>
         <w:rPr>
-          <w:moveFrom w:id="67" w:author="Heino, Matti T J" w:date="2018-07-31T16:07:00Z"/>
-          <w:noProof/>
-          <w:lang w:val="en-GB"/>
-        </w:rPr>
-      </w:pPr>
-      <w:moveFromRangeStart w:id="68" w:author="Heino, Matti T J" w:date="2018-07-31T16:07:00Z" w:name="move520816591"/>
-      <w:moveFrom w:id="69" w:author="Heino, Matti T J" w:date="2018-07-31T16:07:00Z">
+          <w:moveFrom w:id="72" w:author="Heino, Matti T J" w:date="2018-07-31T16:07:00Z"/>
+          <w:noProof/>
+          <w:lang w:val="en-GB"/>
+        </w:rPr>
+      </w:pPr>
+      <w:moveFromRangeStart w:id="73" w:author="Heino, Matti T J" w:date="2018-07-31T16:07:00Z" w:name="move520816591"/>
+      <w:moveFrom w:id="74" w:author="Heino, Matti T J" w:date="2018-07-31T16:07:00Z">
         <w:r>
           <w:rPr>
             <w:noProof/>
@@ -15860,12 +15895,12 @@
     <w:p>
       <w:pPr>
         <w:rPr>
-          <w:moveFrom w:id="70" w:author="Heino, Matti T J" w:date="2018-07-31T16:07:00Z"/>
+          <w:moveFrom w:id="75" w:author="Heino, Matti T J" w:date="2018-07-31T16:07:00Z"/>
           <w:noProof/>
           <w:lang w:val="en-GB" w:eastAsia="zh-CN"/>
         </w:rPr>
       </w:pPr>
-      <w:moveFrom w:id="71" w:author="Heino, Matti T J" w:date="2018-07-31T16:07:00Z">
+      <w:moveFrom w:id="76" w:author="Heino, Matti T J" w:date="2018-07-31T16:07:00Z">
         <w:r>
           <w:rPr>
             <w:noProof/>
@@ -15989,14 +16024,14 @@
       <w:pPr>
         <w:pStyle w:val="Heading3"/>
         <w:rPr>
-          <w:del w:id="72" w:author="Heino, Matti T J" w:date="2018-07-31T16:08:00Z"/>
+          <w:del w:id="77" w:author="Heino, Matti T J" w:date="2018-07-31T16:08:00Z"/>
           <w:noProof/>
           <w:lang w:val="en-GB" w:eastAsia="zh-CN"/>
         </w:rPr>
       </w:pPr>
-      <w:bookmarkStart w:id="73" w:name="_Toc449907563"/>
-      <w:moveFromRangeEnd w:id="68"/>
-      <w:del w:id="74" w:author="Heino, Matti T J" w:date="2018-07-31T16:08:00Z">
+      <w:bookmarkStart w:id="78" w:name="_Toc449907563"/>
+      <w:moveFromRangeEnd w:id="73"/>
+      <w:del w:id="79" w:author="Heino, Matti T J" w:date="2018-07-31T16:08:00Z">
         <w:r>
           <w:rPr>
             <w:noProof/>
@@ -16004,7 +16039,7 @@
           </w:rPr>
           <w:delText>Satisfaction with the message content</w:delText>
         </w:r>
-        <w:bookmarkEnd w:id="73"/>
+        <w:bookmarkEnd w:id="78"/>
         <w:r>
           <w:rPr>
             <w:noProof/>
@@ -16017,12 +16052,12 @@
     <w:p>
       <w:pPr>
         <w:rPr>
-          <w:del w:id="75" w:author="Heino, Matti T J" w:date="2018-07-31T16:08:00Z"/>
-          <w:noProof/>
-          <w:lang w:val="en-GB"/>
-        </w:rPr>
-      </w:pPr>
-      <w:del w:id="76" w:author="Heino, Matti T J" w:date="2018-07-31T16:08:00Z">
+          <w:del w:id="80" w:author="Heino, Matti T J" w:date="2018-07-31T16:08:00Z"/>
+          <w:noProof/>
+          <w:lang w:val="en-GB"/>
+        </w:rPr>
+      </w:pPr>
+      <w:del w:id="81" w:author="Heino, Matti T J" w:date="2018-07-31T16:08:00Z">
         <w:r>
           <w:rPr>
             <w:noProof/>
@@ -16202,12 +16237,13 @@
           <w:lang w:val="en-GB"/>
         </w:rPr>
       </w:pPr>
-      <w:bookmarkStart w:id="77" w:name="_Toc449907564"/>
-      <w:r>
-        <w:rPr>
-          <w:noProof/>
-          <w:lang w:val="en-GB"/>
-        </w:rPr>
+      <w:bookmarkStart w:id="82" w:name="_Toc449907564"/>
+      <w:r>
+        <w:rPr>
+          <w:noProof/>
+          <w:lang w:val="en-GB"/>
+        </w:rPr>
+        <w:lastRenderedPageBreak/>
         <w:t>Wear</w:t>
       </w:r>
       <w:r>
@@ -16224,7 +16260,7 @@
         </w:rPr>
         <w:t>s</w:t>
       </w:r>
-      <w:bookmarkEnd w:id="77"/>
+      <w:bookmarkEnd w:id="82"/>
     </w:p>
     <w:p>
       <w:pPr>
@@ -16234,7 +16270,7 @@
           <w:lang w:val="en-GB"/>
         </w:rPr>
       </w:pPr>
-      <w:bookmarkStart w:id="78" w:name="_Toc449907565"/>
+      <w:bookmarkStart w:id="83" w:name="_Toc449907565"/>
       <w:r>
         <w:rPr>
           <w:noProof/>
@@ -16362,7 +16398,6 @@
           <w:noProof/>
           <w:lang w:val="en-GB"/>
         </w:rPr>
-        <w:lastRenderedPageBreak/>
         <w:t>Bootstrap test</w:t>
       </w:r>
       <w:r>
@@ -16879,7 +16914,15 @@
           <w:noProof/>
           <w:lang w:val="en-GB"/>
         </w:rPr>
-        <w:t xml:space="preserve">) were statistically significantly larger than d=-0.3 and smaller than d=0.3. In other words, the </w:t>
+        <w:t xml:space="preserve">) were statistically significantly larger than </w:t>
+      </w:r>
+      <w:r>
+        <w:rPr>
+          <w:noProof/>
+          <w:lang w:val="en-GB"/>
+        </w:rPr>
+        <w:lastRenderedPageBreak/>
+        <w:t xml:space="preserve">d=-0.3 and smaller than d=0.3. In other words, the </w:t>
       </w:r>
       <w:r>
         <w:rPr>
@@ -16923,10 +16966,9 @@
           <w:noProof/>
           <w:lang w:val="en-GB"/>
         </w:rPr>
-        <w:lastRenderedPageBreak/>
         <w:t xml:space="preserve">Valid </w:t>
       </w:r>
-      <w:bookmarkEnd w:id="78"/>
+      <w:bookmarkEnd w:id="83"/>
       <w:r>
         <w:rPr>
           <w:noProof/>
@@ -17752,7 +17794,7 @@
           <w:lang w:val="en-GB"/>
         </w:rPr>
       </w:pPr>
-      <w:bookmarkStart w:id="79" w:name="_Toc449907566"/>
+      <w:bookmarkStart w:id="84" w:name="_Toc449907566"/>
       <w:r>
         <w:rPr>
           <w:noProof/>
@@ -17761,7 +17803,7 @@
         <w:lastRenderedPageBreak/>
         <w:t>Dose dependence</w:t>
       </w:r>
-      <w:bookmarkEnd w:id="79"/>
+      <w:bookmarkEnd w:id="84"/>
     </w:p>
     <w:p>
       <w:pPr>
@@ -17886,11 +17928,11 @@
       <w:pPr>
         <w:pStyle w:val="Heading1"/>
       </w:pPr>
-      <w:bookmarkStart w:id="80" w:name="_Toc449907568"/>
+      <w:bookmarkStart w:id="85" w:name="_Toc449907568"/>
       <w:r>
         <w:t>Discussion</w:t>
       </w:r>
-      <w:bookmarkEnd w:id="80"/>
+      <w:bookmarkEnd w:id="85"/>
     </w:p>
     <w:p>
       <w:pPr>
@@ -17972,7 +18014,7 @@
         </w:rPr>
         <w:t xml:space="preserve">increase accelerometer wear times </w:t>
       </w:r>
-      <w:del w:id="81" w:author="Heino, Matti T J" w:date="2018-08-01T18:04:00Z">
+      <w:del w:id="86" w:author="Heino, Matti T J" w:date="2018-08-01T18:04:00Z">
         <w:r>
           <w:rPr>
             <w:noProof/>
@@ -17982,7 +18024,7 @@
           <w:delText xml:space="preserve">in </w:delText>
         </w:r>
       </w:del>
-      <w:ins w:id="82" w:author="Heino, Matti T J" w:date="2018-08-01T18:04:00Z">
+      <w:ins w:id="87" w:author="Heino, Matti T J" w:date="2018-08-01T18:04:00Z">
         <w:r>
           <w:rPr>
             <w:noProof/>
@@ -18208,7 +18250,7 @@
         </w:rPr>
         <w:t>In all cases, null models were supported over those with small-to-medium sized effects</w:t>
       </w:r>
-      <w:ins w:id="83" w:author="Heino, Matti T J" w:date="2018-07-31T16:43:00Z">
+      <w:ins w:id="88" w:author="Heino, Matti T J" w:date="2018-07-31T16:43:00Z">
         <w:r>
           <w:rPr>
             <w:noProof/>
@@ -18218,7 +18260,7 @@
           <w:t xml:space="preserve"> (see</w:t>
         </w:r>
       </w:ins>
-      <w:ins w:id="84" w:author="Heino, Matti T J" w:date="2018-07-31T16:44:00Z">
+      <w:ins w:id="89" w:author="Heino, Matti T J" w:date="2018-07-31T16:44:00Z">
         <w:r>
           <w:rPr>
             <w:noProof/>
@@ -18244,7 +18286,7 @@
           <w:t>” for details</w:t>
         </w:r>
       </w:ins>
-      <w:ins w:id="85" w:author="Heino, Matti T J" w:date="2018-07-31T16:49:00Z">
+      <w:ins w:id="90" w:author="Heino, Matti T J" w:date="2018-07-31T16:49:00Z">
         <w:r>
           <w:rPr>
             <w:noProof/>
@@ -18254,7 +18296,7 @@
           <w:t>).</w:t>
         </w:r>
       </w:ins>
-      <w:del w:id="86" w:author="Heino, Matti T J" w:date="2018-07-31T16:44:00Z">
+      <w:del w:id="91" w:author="Heino, Matti T J" w:date="2018-07-31T16:44:00Z">
         <w:r>
           <w:rPr>
             <w:noProof/>
@@ -18264,7 +18306,7 @@
           <w:delText>.</w:delText>
         </w:r>
       </w:del>
-      <w:ins w:id="87" w:author="Heino, Matti T J" w:date="2018-07-31T16:22:00Z">
+      <w:ins w:id="92" w:author="Heino, Matti T J" w:date="2018-07-31T16:22:00Z">
         <w:r>
           <w:rPr>
             <w:noProof/>
@@ -18274,7 +18316,7 @@
           <w:t xml:space="preserve"> </w:t>
         </w:r>
       </w:ins>
-      <w:ins w:id="88" w:author="Heino, Matti T J" w:date="2018-07-31T17:09:00Z">
+      <w:ins w:id="93" w:author="Heino, Matti T J" w:date="2018-07-31T17:09:00Z">
         <w:r>
           <w:rPr>
             <w:noProof/>
@@ -18284,7 +18326,7 @@
           <w:t xml:space="preserve">As it is neither logically </w:t>
         </w:r>
       </w:ins>
-      <w:ins w:id="89" w:author="Heino, Matti T J" w:date="2018-07-31T17:12:00Z">
+      <w:ins w:id="94" w:author="Heino, Matti T J" w:date="2018-07-31T17:12:00Z">
         <w:r>
           <w:rPr>
             <w:noProof/>
@@ -18294,7 +18336,7 @@
           <w:t>n</w:t>
         </w:r>
       </w:ins>
-      <w:ins w:id="90" w:author="Heino, Matti T J" w:date="2018-07-31T17:09:00Z">
+      <w:ins w:id="95" w:author="Heino, Matti T J" w:date="2018-07-31T17:09:00Z">
         <w:r>
           <w:rPr>
             <w:noProof/>
@@ -18304,7 +18346,7 @@
           <w:t xml:space="preserve">or statistically </w:t>
         </w:r>
       </w:ins>
-      <w:ins w:id="91" w:author="Heino, Matti T J" w:date="2018-07-31T17:12:00Z">
+      <w:ins w:id="96" w:author="Heino, Matti T J" w:date="2018-07-31T17:12:00Z">
         <w:r>
           <w:rPr>
             <w:noProof/>
@@ -18314,7 +18356,7 @@
           <w:t xml:space="preserve">appropriate </w:t>
         </w:r>
       </w:ins>
-      <w:ins w:id="92" w:author="Heino, Matti T J" w:date="2018-07-31T17:09:00Z">
+      <w:ins w:id="97" w:author="Heino, Matti T J" w:date="2018-07-31T17:09:00Z">
         <w:r>
           <w:rPr>
             <w:noProof/>
@@ -18324,7 +18366,7 @@
           <w:t xml:space="preserve">to </w:t>
         </w:r>
       </w:ins>
-      <w:ins w:id="93" w:author="Heino, Matti T J" w:date="2018-07-31T17:10:00Z">
+      <w:ins w:id="98" w:author="Heino, Matti T J" w:date="2018-07-31T17:10:00Z">
         <w:r>
           <w:rPr>
             <w:noProof/>
@@ -18334,7 +18376,7 @@
           <w:t>conclude the absence of an effect from a non-significant hypothesis test</w:t>
         </w:r>
       </w:ins>
-      <w:ins w:id="94" w:author="Heino, Matti T J" w:date="2018-07-31T17:12:00Z">
+      <w:ins w:id="99" w:author="Heino, Matti T J" w:date="2018-07-31T17:12:00Z">
         <w:r>
           <w:rPr>
             <w:noProof/>
@@ -18382,7 +18424,7 @@
           <w:fldChar w:fldCharType="end"/>
         </w:r>
       </w:ins>
-      <w:ins w:id="95" w:author="Heino, Matti T J" w:date="2018-07-31T17:10:00Z">
+      <w:ins w:id="100" w:author="Heino, Matti T J" w:date="2018-07-31T17:10:00Z">
         <w:r>
           <w:rPr>
             <w:noProof/>
@@ -18392,7 +18434,7 @@
           <w:t xml:space="preserve">, we hope the analyses </w:t>
         </w:r>
       </w:ins>
-      <w:ins w:id="96" w:author="Heino, Matti T J" w:date="2018-07-31T17:15:00Z">
+      <w:ins w:id="101" w:author="Heino, Matti T J" w:date="2018-07-31T17:15:00Z">
         <w:r>
           <w:rPr>
             <w:iCs/>
@@ -18402,7 +18444,7 @@
           <w:t>contribute to</w:t>
         </w:r>
       </w:ins>
-      <w:ins w:id="97" w:author="Heino, Matti T J" w:date="2018-07-31T16:45:00Z">
+      <w:ins w:id="102" w:author="Heino, Matti T J" w:date="2018-07-31T16:45:00Z">
         <w:r>
           <w:rPr>
             <w:noProof/>
@@ -18412,7 +18454,7 @@
           <w:t xml:space="preserve"> a long-overdue </w:t>
         </w:r>
       </w:ins>
-      <w:ins w:id="98" w:author="Heino, Matti T J" w:date="2018-07-31T17:13:00Z">
+      <w:ins w:id="103" w:author="Heino, Matti T J" w:date="2018-07-31T17:13:00Z">
         <w:r>
           <w:rPr>
             <w:noProof/>
@@ -18422,7 +18464,7 @@
           <w:t xml:space="preserve">inferential </w:t>
         </w:r>
       </w:ins>
-      <w:ins w:id="99" w:author="Heino, Matti T J" w:date="2018-07-31T16:45:00Z">
+      <w:ins w:id="104" w:author="Heino, Matti T J" w:date="2018-07-31T16:45:00Z">
         <w:r>
           <w:rPr>
             <w:noProof/>
@@ -18432,7 +18474,7 @@
           <w:t>development in the field</w:t>
         </w:r>
       </w:ins>
-      <w:del w:id="100" w:author="Heino, Matti T J" w:date="2018-07-31T17:12:00Z">
+      <w:del w:id="105" w:author="Heino, Matti T J" w:date="2018-07-31T17:12:00Z">
         <w:r>
           <w:rPr>
             <w:noProof/>
@@ -18472,7 +18514,7 @@
           <w:fldChar w:fldCharType="end"/>
         </w:r>
       </w:del>
-      <w:ins w:id="101" w:author="Heino, Matti T J" w:date="2018-07-31T16:48:00Z">
+      <w:ins w:id="106" w:author="Heino, Matti T J" w:date="2018-07-31T16:48:00Z">
         <w:r>
           <w:rPr>
             <w:noProof/>
@@ -18482,7 +18524,7 @@
           <w:t>.</w:t>
         </w:r>
       </w:ins>
-      <w:ins w:id="102" w:author="Heino, Matti T J" w:date="2018-07-31T17:09:00Z">
+      <w:ins w:id="107" w:author="Heino, Matti T J" w:date="2018-07-31T17:09:00Z">
         <w:r>
           <w:rPr>
             <w:lang w:val="en-US"/>
@@ -18552,7 +18594,7 @@
         </w:rPr>
         <w:t>, of reminders not being able to increase wear time</w:t>
       </w:r>
-      <w:del w:id="103" w:author="Heino, Matti T J" w:date="2018-08-01T14:27:00Z">
+      <w:del w:id="108" w:author="Heino, Matti T J" w:date="2018-08-01T14:27:00Z">
         <w:r>
           <w:rPr>
             <w:noProof/>
@@ -18570,7 +18612,7 @@
         </w:rPr>
         <w:t xml:space="preserve">, </w:t>
       </w:r>
-      <w:ins w:id="104" w:author="Heino, Matti T J" w:date="2018-08-01T14:28:00Z">
+      <w:ins w:id="109" w:author="Heino, Matti T J" w:date="2018-08-01T14:28:00Z">
         <w:r>
           <w:rPr>
             <w:iCs/>
@@ -18589,7 +18631,7 @@
           <w:t xml:space="preserve"> </w:t>
         </w:r>
       </w:ins>
-      <w:del w:id="105" w:author="Heino, Matti T J" w:date="2018-08-01T14:28:00Z">
+      <w:del w:id="110" w:author="Heino, Matti T J" w:date="2018-08-01T14:28:00Z">
         <w:r>
           <w:rPr>
             <w:noProof/>
@@ -18749,13 +18791,13 @@
     <w:p>
       <w:pPr>
         <w:rPr>
-          <w:del w:id="106" w:author="Heino, Matti T J" w:date="2018-07-31T16:31:00Z"/>
-          <w:noProof/>
-          <w:color w:val="000000"/>
-          <w:lang w:val="en-GB"/>
-        </w:rPr>
-      </w:pPr>
-      <w:del w:id="107" w:author="Heino, Matti T J" w:date="2018-07-31T16:31:00Z">
+          <w:del w:id="111" w:author="Heino, Matti T J" w:date="2018-07-31T16:31:00Z"/>
+          <w:noProof/>
+          <w:color w:val="000000"/>
+          <w:lang w:val="en-GB"/>
+        </w:rPr>
+      </w:pPr>
+      <w:del w:id="112" w:author="Heino, Matti T J" w:date="2018-07-31T16:31:00Z">
         <w:r>
           <w:rPr>
             <w:noProof/>
@@ -19110,13 +19152,13 @@
     <w:p>
       <w:pPr>
         <w:rPr>
-          <w:del w:id="108" w:author="Heino, Matti T J" w:date="2018-07-31T15:55:00Z"/>
-          <w:noProof/>
-          <w:color w:val="000000"/>
-          <w:lang w:val="en-GB"/>
-        </w:rPr>
-      </w:pPr>
-      <w:del w:id="109" w:author="Heino, Matti T J" w:date="2018-07-31T15:55:00Z">
+          <w:del w:id="113" w:author="Heino, Matti T J" w:date="2018-07-31T15:55:00Z"/>
+          <w:noProof/>
+          <w:color w:val="000000"/>
+          <w:lang w:val="en-GB"/>
+        </w:rPr>
+      </w:pPr>
+      <w:del w:id="114" w:author="Heino, Matti T J" w:date="2018-07-31T15:55:00Z">
         <w:r>
           <w:rPr>
             <w:noProof/>
@@ -20529,7 +20571,7 @@
           <w:lang w:val="en-GB"/>
         </w:rPr>
       </w:pPr>
-      <w:bookmarkStart w:id="110" w:name="_Toc449907569"/>
+      <w:bookmarkStart w:id="115" w:name="_Toc449907569"/>
       <w:r>
         <w:rPr>
           <w:noProof/>
@@ -20544,7 +20586,7 @@
         </w:rPr>
         <w:t>and strengths</w:t>
       </w:r>
-      <w:bookmarkEnd w:id="110"/>
+      <w:bookmarkEnd w:id="115"/>
     </w:p>
     <w:p>
       <w:pPr>
@@ -20585,7 +20627,7 @@
           <w:lang w:val="en-GB"/>
         </w:rPr>
       </w:pPr>
-      <w:bookmarkStart w:id="111" w:name="_Toc449907570"/>
+      <w:bookmarkStart w:id="116" w:name="_Toc449907570"/>
       <w:r>
         <w:rPr>
           <w:noProof/>
@@ -20614,719 +20656,6 @@
         </w:rPr>
         <w:t>)</w:t>
       </w:r>
-      <w:bookmarkEnd w:id="111"/>
-    </w:p>
-    <w:p>
-      <w:pPr>
-        <w:rPr>
-          <w:noProof/>
-          <w:lang w:val="en-GB"/>
-        </w:rPr>
-      </w:pPr>
-      <w:r>
-        <w:rPr>
-          <w:noProof/>
-          <w:lang w:val="en-GB"/>
-        </w:rPr>
-        <w:t>Number</w:t>
-      </w:r>
-      <w:r>
-        <w:rPr>
-          <w:noProof/>
-          <w:lang w:val="en-GB"/>
-        </w:rPr>
-        <w:t xml:space="preserve"> of participants who opened and read the messages was assessed with a questionnaire instead of objective log data. </w:t>
-      </w:r>
-      <w:r>
-        <w:rPr>
-          <w:noProof/>
-          <w:lang w:val="en-GB"/>
-        </w:rPr>
-        <w:t>T</w:t>
-      </w:r>
-      <w:r>
-        <w:rPr>
-          <w:noProof/>
-          <w:lang w:val="en-GB"/>
-        </w:rPr>
-        <w:t xml:space="preserve">his self-report measure </w:t>
-      </w:r>
-      <w:r>
-        <w:rPr>
-          <w:noProof/>
-          <w:lang w:val="en-GB"/>
-        </w:rPr>
-        <w:t xml:space="preserve">(as well as the other post-intervention questionnaire items) </w:t>
-      </w:r>
-      <w:r>
-        <w:rPr>
-          <w:noProof/>
-          <w:lang w:val="en-GB"/>
-        </w:rPr>
-        <w:t xml:space="preserve">was only a non-validated single item, thus probably far from optimal in terms of reliability. </w:t>
-      </w:r>
-      <w:r>
-        <w:rPr>
-          <w:noProof/>
-          <w:lang w:val="en-GB"/>
-        </w:rPr>
-        <w:t>W</w:t>
-      </w:r>
-      <w:r>
-        <w:rPr>
-          <w:noProof/>
-          <w:lang w:val="en-GB"/>
-        </w:rPr>
-        <w:t xml:space="preserve">e had no reliable way to </w:t>
-      </w:r>
-      <w:r>
-        <w:rPr>
-          <w:noProof/>
-          <w:lang w:val="en-GB"/>
-        </w:rPr>
-        <w:lastRenderedPageBreak/>
-        <w:t>certify at which times the messages were received or whether they were opened at all. Anecdotal evidence indicated that the messages were too late for some students (i.e. they had already left the house and forgotten the accelerometer when receiving the message). On the other hand, we deemed sending the messages too early might pose an acceptability issue. The SMS queue in the gateway device presented a difficulty: larger number of message recipients heavily affected the deviation of delivery times, making the last messages in the queue arrive late for some students. During the second recruitment wave, time of initiating the send process was changed to be 45 minutes earlier (06:15 instead of 07:00)</w:t>
-      </w:r>
-      <w:r>
-        <w:rPr>
-          <w:noProof/>
-          <w:lang w:val="en-GB"/>
-        </w:rPr>
-        <w:t>, but we do not have data on the effect of this change</w:t>
-      </w:r>
-      <w:r>
-        <w:rPr>
-          <w:noProof/>
-          <w:lang w:val="en-GB"/>
-        </w:rPr>
-        <w:t xml:space="preserve">. </w:t>
-      </w:r>
-    </w:p>
-    <w:p>
-      <w:pPr>
-        <w:rPr>
-          <w:noProof/>
-          <w:lang w:val="en-GB"/>
-        </w:rPr>
-      </w:pPr>
-      <w:r>
-        <w:rPr>
-          <w:noProof/>
-          <w:lang w:val="en-GB"/>
-        </w:rPr>
-        <w:t xml:space="preserve">We attempted to </w:t>
-      </w:r>
-      <w:r>
-        <w:rPr>
-          <w:noProof/>
-          <w:lang w:val="en-GB"/>
-        </w:rPr>
-        <w:t>alleviate effects of not opening the messages</w:t>
-      </w:r>
-      <w:r>
-        <w:rPr>
-          <w:noProof/>
-          <w:lang w:val="en-GB"/>
-        </w:rPr>
-        <w:t xml:space="preserve"> by starting the </w:t>
-      </w:r>
-      <w:r>
-        <w:rPr>
-          <w:noProof/>
-          <w:lang w:val="en-GB"/>
-        </w:rPr>
-        <w:t xml:space="preserve">each </w:t>
-      </w:r>
-      <w:r>
-        <w:rPr>
-          <w:noProof/>
-          <w:lang w:val="en-GB"/>
-        </w:rPr>
-        <w:t>with the word “because”</w:t>
-      </w:r>
-      <w:r>
-        <w:rPr>
-          <w:noProof/>
-          <w:lang w:val="en-GB"/>
-        </w:rPr>
-        <w:t>,</w:t>
-      </w:r>
-      <w:r>
-        <w:rPr>
-          <w:noProof/>
-          <w:lang w:val="en-GB"/>
-        </w:rPr>
-        <w:t xml:space="preserve"> so that message preview would render it visible on many devices even when not opened. Unfortunately we did not have access to a gateway system that could have sent e.g. MMS-messages, where a small picture could have been added, thus providing log data on how many times the picture was downloaded.</w:t>
-      </w:r>
-    </w:p>
-    <w:p>
-      <w:pPr>
-        <w:pStyle w:val="Heading3"/>
-        <w:rPr>
-          <w:noProof/>
-          <w:lang w:val="en-GB"/>
-        </w:rPr>
-      </w:pPr>
-      <w:bookmarkStart w:id="112" w:name="_Toc433819237"/>
-      <w:bookmarkStart w:id="113" w:name="_Toc449907571"/>
-      <w:r>
-        <w:rPr>
-          <w:noProof/>
-          <w:lang w:val="en-GB"/>
-        </w:rPr>
-        <w:t>Contamination effects</w:t>
-      </w:r>
-      <w:bookmarkEnd w:id="112"/>
-      <w:r>
-        <w:rPr>
-          <w:noProof/>
-          <w:lang w:val="en-GB"/>
-        </w:rPr>
-        <w:t xml:space="preserve"> and m</w:t>
-      </w:r>
-      <w:r>
-        <w:rPr>
-          <w:noProof/>
-          <w:lang w:val="en-GB"/>
-        </w:rPr>
-        <w:t>asking the different message conditions</w:t>
-      </w:r>
-      <w:bookmarkEnd w:id="113"/>
-    </w:p>
-    <w:p>
-      <w:pPr>
-        <w:rPr>
-          <w:noProof/>
-          <w:lang w:val="en-GB"/>
-        </w:rPr>
-      </w:pPr>
-      <w:r>
-        <w:rPr>
-          <w:noProof/>
-          <w:lang w:val="en-GB"/>
-        </w:rPr>
-        <w:t>P</w:t>
-      </w:r>
-      <w:r>
-        <w:rPr>
-          <w:noProof/>
-          <w:lang w:val="en-GB"/>
-        </w:rPr>
-        <w:t xml:space="preserve">articipants may have found out their </w:t>
-      </w:r>
-      <w:r>
-        <w:rPr>
-          <w:noProof/>
-          <w:lang w:val="en-GB"/>
-        </w:rPr>
-        <w:t>group</w:t>
-      </w:r>
-      <w:r>
-        <w:rPr>
-          <w:noProof/>
-          <w:lang w:val="en-GB"/>
-        </w:rPr>
-        <w:t xml:space="preserve"> allocation when discussing the messages with peers.</w:t>
-      </w:r>
-      <w:r>
-        <w:rPr>
-          <w:noProof/>
-          <w:lang w:val="en-GB"/>
-        </w:rPr>
-        <w:t xml:space="preserve"> T</w:t>
-      </w:r>
-      <w:r>
-        <w:rPr>
-          <w:noProof/>
-          <w:lang w:val="en-GB"/>
-        </w:rPr>
-        <w:t xml:space="preserve">his would require the discussion to </w:t>
-      </w:r>
-      <w:r>
-        <w:rPr>
-          <w:noProof/>
-          <w:lang w:val="en-GB"/>
-        </w:rPr>
-        <w:t xml:space="preserve">have been about </w:t>
-      </w:r>
-      <w:r>
-        <w:rPr>
-          <w:noProof/>
-          <w:lang w:val="en-GB"/>
-        </w:rPr>
-        <w:t xml:space="preserve">the nuances of </w:t>
-      </w:r>
-      <w:r>
-        <w:rPr>
-          <w:noProof/>
-          <w:lang w:val="en-GB"/>
-        </w:rPr>
-        <w:t>message content</w:t>
-      </w:r>
-      <w:r>
-        <w:rPr>
-          <w:noProof/>
-          <w:lang w:val="en-GB"/>
-        </w:rPr>
-        <w:t xml:space="preserve"> and </w:t>
-      </w:r>
-      <w:r>
-        <w:rPr>
-          <w:noProof/>
-          <w:lang w:val="en-GB"/>
-        </w:rPr>
-        <w:t>assumes</w:t>
-      </w:r>
-      <w:r>
-        <w:rPr>
-          <w:noProof/>
-          <w:lang w:val="en-GB"/>
-        </w:rPr>
-        <w:t xml:space="preserve"> that</w:t>
-      </w:r>
-      <w:r>
-        <w:rPr>
-          <w:noProof/>
-          <w:lang w:val="en-GB"/>
-        </w:rPr>
-        <w:t xml:space="preserve"> the participants</w:t>
-      </w:r>
-      <w:r>
-        <w:rPr>
-          <w:noProof/>
-          <w:lang w:val="en-GB"/>
-        </w:rPr>
-        <w:t xml:space="preserve"> are </w:t>
-      </w:r>
-      <w:r>
-        <w:rPr>
-          <w:noProof/>
-          <w:lang w:val="en-GB"/>
-        </w:rPr>
-        <w:t>intrigued</w:t>
-      </w:r>
-      <w:r>
-        <w:rPr>
-          <w:noProof/>
-          <w:lang w:val="en-GB"/>
-        </w:rPr>
-        <w:t xml:space="preserve"> enough to spend time on making such inferences</w:t>
-      </w:r>
-      <w:r>
-        <w:rPr>
-          <w:noProof/>
-          <w:lang w:val="en-GB"/>
-        </w:rPr>
-        <w:t xml:space="preserve"> in the first place</w:t>
-      </w:r>
-      <w:r>
-        <w:rPr>
-          <w:noProof/>
-          <w:lang w:val="en-GB"/>
-        </w:rPr>
-        <w:t>; an assumption perhaps not warranted</w:t>
-      </w:r>
-      <w:r>
-        <w:rPr>
-          <w:noProof/>
-          <w:lang w:val="en-GB"/>
-        </w:rPr>
-        <w:t xml:space="preserve">. </w:t>
-      </w:r>
-      <w:r>
-        <w:rPr>
-          <w:noProof/>
-          <w:lang w:val="en-GB"/>
-        </w:rPr>
-        <w:t xml:space="preserve">It is unclear how the discovery of SMS </w:t>
-      </w:r>
-      <w:r>
-        <w:rPr>
-          <w:noProof/>
-          <w:lang w:val="en-GB"/>
-        </w:rPr>
-        <w:t>arm</w:t>
-      </w:r>
-      <w:r>
-        <w:rPr>
-          <w:noProof/>
-          <w:lang w:val="en-GB"/>
-        </w:rPr>
-        <w:t xml:space="preserve"> would have affected the results, but the possibility of confounding cannot be excluded.</w:t>
-      </w:r>
-      <w:r>
-        <w:rPr>
-          <w:noProof/>
-          <w:lang w:val="en-GB"/>
-        </w:rPr>
-        <w:t xml:space="preserve"> Randomising the groups by clusters could </w:t>
-      </w:r>
-      <w:r>
-        <w:rPr>
-          <w:noProof/>
-          <w:lang w:val="en-GB"/>
-        </w:rPr>
-        <w:t xml:space="preserve">have </w:t>
-      </w:r>
-      <w:r>
-        <w:rPr>
-          <w:noProof/>
-          <w:lang w:val="en-GB"/>
-        </w:rPr>
-        <w:t>help</w:t>
-      </w:r>
-      <w:r>
-        <w:rPr>
-          <w:noProof/>
-          <w:lang w:val="en-GB"/>
-        </w:rPr>
-        <w:t>ed to</w:t>
-      </w:r>
-      <w:r>
-        <w:rPr>
-          <w:noProof/>
-          <w:lang w:val="en-GB"/>
-        </w:rPr>
-        <w:t xml:space="preserve"> avoid this, but </w:t>
-      </w:r>
-      <w:r>
-        <w:rPr>
-          <w:noProof/>
-          <w:lang w:val="en-GB"/>
-        </w:rPr>
-        <w:t>would have led</w:t>
-      </w:r>
-      <w:r>
-        <w:rPr>
-          <w:noProof/>
-          <w:lang w:val="en-GB"/>
-        </w:rPr>
-        <w:t xml:space="preserve"> </w:t>
-      </w:r>
-      <w:r>
-        <w:rPr>
-          <w:noProof/>
-          <w:lang w:val="en-GB"/>
-        </w:rPr>
-        <w:t xml:space="preserve">to a reduction in statistical </w:t>
-      </w:r>
-      <w:r>
-        <w:rPr>
-          <w:noProof/>
-          <w:lang w:val="en-GB"/>
-        </w:rPr>
-        <w:lastRenderedPageBreak/>
-        <w:t>power.</w:t>
-      </w:r>
-      <w:r>
-        <w:rPr>
-          <w:noProof/>
-          <w:lang w:val="en-GB"/>
-        </w:rPr>
-        <w:t xml:space="preserve"> Still, the participants reported mainly not having dis</w:t>
-      </w:r>
-      <w:r>
-        <w:rPr>
-          <w:noProof/>
-          <w:lang w:val="en-GB"/>
-        </w:rPr>
-        <w:t>cussed the messages with peers.</w:t>
-      </w:r>
-      <w:r>
-        <w:rPr>
-          <w:noProof/>
-          <w:lang w:val="en-GB"/>
-        </w:rPr>
-        <w:t xml:space="preserve"> </w:t>
-      </w:r>
-    </w:p>
-    <w:p>
-      <w:pPr>
-        <w:pStyle w:val="Heading3"/>
-        <w:rPr>
-          <w:noProof/>
-          <w:lang w:val="en-GB"/>
-        </w:rPr>
-      </w:pPr>
-      <w:bookmarkStart w:id="114" w:name="_Toc449907572"/>
-      <w:r>
-        <w:rPr>
-          <w:noProof/>
-          <w:lang w:val="en-GB"/>
-        </w:rPr>
-        <w:t>Sampling plan</w:t>
-      </w:r>
-      <w:bookmarkEnd w:id="114"/>
-    </w:p>
-    <w:p>
-      <w:pPr>
-        <w:rPr>
-          <w:noProof/>
-          <w:lang w:val="en-GB"/>
-        </w:rPr>
-      </w:pPr>
-      <w:r>
-        <w:rPr>
-          <w:noProof/>
-          <w:lang w:val="en-GB"/>
-        </w:rPr>
-        <w:t>The stopping rule for data collection was not defined in advance</w:t>
-      </w:r>
-      <w:r>
-        <w:rPr>
-          <w:noProof/>
-          <w:lang w:val="en-GB"/>
-        </w:rPr>
-        <w:t>.</w:t>
-      </w:r>
-      <w:r>
-        <w:rPr>
-          <w:noProof/>
-          <w:lang w:val="en-GB"/>
-        </w:rPr>
-        <w:t xml:space="preserve"> </w:t>
-      </w:r>
-      <w:r>
-        <w:rPr>
-          <w:noProof/>
-          <w:lang w:val="en-GB"/>
-        </w:rPr>
-        <w:t>T</w:t>
-      </w:r>
-      <w:r>
-        <w:rPr>
-          <w:noProof/>
-          <w:lang w:val="en-GB"/>
-        </w:rPr>
-        <w:t xml:space="preserve">he decision to collect another </w:t>
-      </w:r>
-      <w:r>
-        <w:rPr>
-          <w:noProof/>
-          <w:lang w:val="en-GB"/>
-        </w:rPr>
-        <w:t xml:space="preserve">wave of participants with the same design was made, when it became apparent that the messages </w:t>
-      </w:r>
-      <w:r>
-        <w:rPr>
-          <w:noProof/>
-          <w:lang w:val="en-GB"/>
-        </w:rPr>
-        <w:t>d</w:t>
-      </w:r>
-      <w:r>
-        <w:rPr>
-          <w:noProof/>
-          <w:lang w:val="en-GB"/>
-        </w:rPr>
-        <w:t>id</w:t>
-      </w:r>
-      <w:r>
-        <w:rPr>
-          <w:noProof/>
-          <w:lang w:val="en-GB"/>
-        </w:rPr>
-        <w:t xml:space="preserve"> </w:t>
-      </w:r>
-      <w:r>
-        <w:rPr>
-          <w:noProof/>
-          <w:lang w:val="en-GB"/>
-        </w:rPr>
-        <w:t xml:space="preserve">not have the strong impact we </w:t>
-      </w:r>
-      <w:r>
-        <w:rPr>
-          <w:noProof/>
-          <w:lang w:val="en-GB"/>
-        </w:rPr>
-        <w:t>had anticipated</w:t>
-      </w:r>
-      <w:r>
-        <w:rPr>
-          <w:noProof/>
-          <w:lang w:val="en-GB"/>
-        </w:rPr>
-        <w:t xml:space="preserve">. This </w:t>
-      </w:r>
-      <w:r>
-        <w:rPr>
-          <w:noProof/>
-          <w:lang w:val="en-GB"/>
-        </w:rPr>
-        <w:t>leads</w:t>
-      </w:r>
-      <w:r>
-        <w:rPr>
-          <w:noProof/>
-          <w:lang w:val="en-GB"/>
-        </w:rPr>
-        <w:t xml:space="preserve"> to uninformative </w:t>
-      </w:r>
-      <w:r>
-        <w:rPr>
-          <w:noProof/>
-          <w:lang w:val="en-GB"/>
-        </w:rPr>
-        <w:t xml:space="preserve">p-values </w:t>
-      </w:r>
-      <w:r>
-        <w:rPr>
-          <w:noProof/>
-          <w:lang w:val="en-GB"/>
-        </w:rPr>
-        <w:t xml:space="preserve">in terms of error control </w:t>
-      </w:r>
-      <w:r>
-        <w:rPr>
-          <w:noProof/>
-          <w:lang w:val="en-GB"/>
-        </w:rPr>
-        <w:fldChar w:fldCharType="begin"/>
-      </w:r>
-      <w:r>
-        <w:rPr>
-          <w:noProof/>
-          <w:lang w:val="en-GB"/>
-        </w:rPr>
-        <w:instrText xml:space="preserve"> ADDIN ZOTERO_ITEM CSL_CITATION {"citationID":"1sqpgugppc","properties":{"formattedCitation":"[61]","plainCitation":"[61]"},"citationItems":[{"id":441,"uris":["http://zotero.org/users/2425957/items/94U22SJQ"],"uri":["http://zotero.org/users/2425957/items/94U22SJQ"],"itemData":{"id":441,"type":"article-journal","title":"An Ethical Approach to Peeking at Data","container-title":"Perspectives on Psychological Science","page":"293-304","volume":"9","issue":"3","source":"pps.sagepub.com","abstract":"When data analyses produce encouraging but nonsignificant results, researchers often respond by collecting more data. This may transform a disappointing dataset into a publishable study, but it does so at the cost of increasing the Type I error rate. How big of a problem is this, and what can we do about it? To answer the first question, we estimate the Type I error inflation based on the initial sample size, the number of participants used to augment the dataset, the critical value for determining significance (typically .05), and the maximum p value within the initial sample such that the dataset would be augmented. With one round of augmentation, Type I error inflation maximizes at .0975 with typical values from .0564 to .0883. To answer the second question, we review methods of adjusting the critical value to allow augmentation while maintaining p &lt; .05, but we note that such methods must be applied a priori. For the common occurrence of post-hoc dataset augmentation, we develop a new statistic, paugmented , that represents the magnitude of the resulting Type I error inflation. We argue that the disclosure of post-hoc dataset augmentation via paugmented elevates such augmentation from a questionable research practice to an ethical research decision.","DOI":"10.1177/1745691614528214","ISSN":"1745-6916, 1745-6924","note":"PMID: 26173265","journalAbbreviation":"Perspectives on Psychological Science","language":"en","author":[{"family":"Sagarin","given":"Brad J."},{"family":"Ambler","given":"James K."},{"family":"Lee","given":"Ellen M."}],"issued":{"date-parts":[["2014",5,1]]}}}],"schema":"https://github.com/citation-style-language/schema/raw/master/csl-citation.json"} </w:instrText>
-      </w:r>
-      <w:r>
-        <w:rPr>
-          <w:noProof/>
-          <w:lang w:val="en-GB"/>
-        </w:rPr>
-        <w:fldChar w:fldCharType="separate"/>
-      </w:r>
-      <w:r>
-        <w:rPr>
-          <w:lang w:val="en-US"/>
-        </w:rPr>
-        <w:t>[61]</w:t>
-      </w:r>
-      <w:r>
-        <w:rPr>
-          <w:noProof/>
-          <w:lang w:val="en-GB"/>
-        </w:rPr>
-        <w:fldChar w:fldCharType="end"/>
-      </w:r>
-      <w:r>
-        <w:rPr>
-          <w:noProof/>
-          <w:lang w:val="en-GB"/>
-        </w:rPr>
-        <w:t xml:space="preserve">, </w:t>
-      </w:r>
-      <w:r>
-        <w:rPr>
-          <w:noProof/>
-          <w:lang w:val="en-GB"/>
-        </w:rPr>
-        <w:t>whereas</w:t>
-      </w:r>
-      <w:r>
-        <w:rPr>
-          <w:noProof/>
-          <w:lang w:val="en-GB"/>
-        </w:rPr>
-        <w:t xml:space="preserve"> Bayesian analyses are</w:t>
-      </w:r>
-      <w:r>
-        <w:rPr>
-          <w:noProof/>
-          <w:lang w:val="en-GB"/>
-        </w:rPr>
-        <w:t xml:space="preserve"> </w:t>
-      </w:r>
-      <w:r>
-        <w:rPr>
-          <w:noProof/>
-          <w:lang w:val="en-GB"/>
-        </w:rPr>
-        <w:t xml:space="preserve">not as crucially </w:t>
-      </w:r>
-      <w:r>
-        <w:rPr>
-          <w:noProof/>
-          <w:lang w:val="en-GB"/>
-        </w:rPr>
-        <w:t xml:space="preserve">affected </w:t>
-      </w:r>
-      <w:r>
-        <w:rPr>
-          <w:noProof/>
-          <w:lang w:val="en-GB"/>
-        </w:rPr>
-        <w:t xml:space="preserve">by </w:t>
-      </w:r>
-      <w:r>
-        <w:rPr>
-          <w:noProof/>
-          <w:lang w:val="en-GB"/>
-        </w:rPr>
-        <w:t xml:space="preserve">stopping rules </w:t>
-      </w:r>
-      <w:r>
-        <w:rPr>
-          <w:noProof/>
-          <w:lang w:val="en-GB"/>
-        </w:rPr>
-        <w:fldChar w:fldCharType="begin"/>
-      </w:r>
-      <w:r>
-        <w:rPr>
-          <w:noProof/>
-          <w:lang w:val="en-GB"/>
-        </w:rPr>
-        <w:instrText xml:space="preserve"> ADDIN ZOTERO_ITEM CSL_CITATION {"citationID":"7qu1Vd1t","properties":{"formattedCitation":"[62,  but see also 63]","plainCitation":"[62,  but see also 63]"},"citationItems":[{"id":429,"uris":["http://zotero.org/users/2425957/items/S4UCTWFQ"],"uri":["http://zotero.org/users/2425957/items/S4UCTWFQ"],"itemData":{"id":429,"type":"article-journal","title":"Using Bayes to get the most out of non-significant results","container-title":"Quantitative Psychology and Measurement","page":"781","volume":"5","source":"Frontiers","abstract":"No scientific conclusion follows automatically from a statistically non-significant result, yet people routinely use non-significant results to guide conclusions about the status of theories (or the effectiveness of practices). To know whether a non-significant result counts against a theory, or if it just indicates data insensitivity, researchers must use one of: power, intervals (such as confidence or credibility intervals), or else an indicator of the relative evidence for one theory over another, such as a Bayes factor. I argue Bayes factors allow theory to be linked to data in a way that overcomes the weaknesses of the other approaches. Specifically, Bayes factors use the data themselves to determine their sensitivity in distinguishing theories (unlike power), and they make use of those aspects of a theory’s predictions that are often easiest to specify (unlike power and intervals, which require specifying the minimal interesting value in order to address theory). Bayes factors provide a coherent approach to determining whether non-significant results support a null hypothesis over a theory, or whether the data are just insensitive. They allow accepting and rejecting the null hypothesis to be put on an equal footing. Concrete examples are provided to indicate the range of application of a simple online Bayes calculator, which reveal both the strengths and weaknesses of Bayes factors.","DOI":"10.3389/fpsyg.2014.00781","journalAbbreviation":"Front. Psychol.","author":[{"family":"Dienes","given":"Zoltan"}],"issued":{"date-parts":[["2014"]]}}},{"id":2394,"uris":["http://zotero.org/users/2425957/items/BSXCUAMW"],"uri":["http://zotero.org/users/2425957/items/BSXCUAMW"],"itemData":{"id":2394,"type":"report","title":"Posterior-Hacking: Selective Reporting Invalidates Bayesian Results Also","publisher":"Social Science Research Network","publisher-place":"Rochester, NY","genre":"SSRN Scholarly Paper","source":"papers.ssrn.com","event-place":"Rochester, NY","abstract":"Many believe that Bayesian statistics are robust to p-hacking. Many are wrong. In this paper I show with simulations and actual data that the two Bayesian approaches that have been proposed within Psychology, Bayesian inference and Bayes factors, are as invalidated by selective reporting as p-values are. Going Bayesian may offer some benefits, providing a solution to selective reporting is not one of them. Required disclosure is the only solution.","URL":"https://papers.ssrn.com/abstract=2374040","number":"ID 2374040","shortTitle":"Posterior-Hacking","language":"en","author":[{"family":"Simonsohn","given":"Uri"}],"issued":{"date-parts":[["2014",1,2]]},"accessed":{"date-parts":[["2018",1,16]]}},"prefix":" but see also"}],"schema":"https://github.com/citation-style-language/schema/raw/master/csl-citation.json"} </w:instrText>
-      </w:r>
-      <w:r>
-        <w:rPr>
-          <w:noProof/>
-          <w:lang w:val="en-GB"/>
-        </w:rPr>
-        <w:fldChar w:fldCharType="separate"/>
-      </w:r>
-      <w:r>
-        <w:rPr>
-          <w:lang w:val="en-US"/>
-        </w:rPr>
-        <w:t>[62,  but see also 63]</w:t>
-      </w:r>
-      <w:r>
-        <w:rPr>
-          <w:noProof/>
-          <w:lang w:val="en-GB"/>
-        </w:rPr>
-        <w:fldChar w:fldCharType="end"/>
-      </w:r>
-      <w:r>
-        <w:rPr>
-          <w:noProof/>
-          <w:lang w:val="en-GB"/>
-        </w:rPr>
-        <w:t>.</w:t>
-      </w:r>
-    </w:p>
-    <w:p>
-      <w:pPr>
-        <w:pStyle w:val="Heading3"/>
-        <w:rPr>
-          <w:noProof/>
-          <w:lang w:val="en-GB"/>
-        </w:rPr>
-      </w:pPr>
-      <w:bookmarkStart w:id="115" w:name="_Ref449901265"/>
-      <w:bookmarkStart w:id="116" w:name="_Toc449907573"/>
-      <w:r>
-        <w:rPr>
-          <w:noProof/>
-          <w:lang w:val="en-GB"/>
-        </w:rPr>
-        <w:t>Lack of a randomised no-SMS control group</w:t>
-      </w:r>
-      <w:bookmarkEnd w:id="115"/>
       <w:bookmarkEnd w:id="116"/>
     </w:p>
     <w:p>
@@ -21341,77 +20670,78 @@
           <w:noProof/>
           <w:lang w:val="en-GB"/>
         </w:rPr>
-        <w:t xml:space="preserve">In order to avoid distortion of main trial outcomes (e.g. increased </w:t>
-      </w:r>
-      <w:r>
-        <w:rPr>
-          <w:noProof/>
-          <w:lang w:val="en-GB"/>
-        </w:rPr>
-        <w:t>PA</w:t>
-      </w:r>
-      <w:r>
-        <w:rPr>
-          <w:noProof/>
-          <w:lang w:val="en-GB"/>
-        </w:rPr>
-        <w:t xml:space="preserve">), care had to be taken in this within-trial RCT. The risk of sabotage due to </w:t>
-      </w:r>
-      <w:r>
-        <w:rPr>
-          <w:noProof/>
-          <w:lang w:val="en-GB"/>
-        </w:rPr>
-        <w:t>disappointment</w:t>
-      </w:r>
-      <w:r>
-        <w:rPr>
-          <w:noProof/>
-          <w:lang w:val="en-GB"/>
-        </w:rPr>
-        <w:t xml:space="preserve"> of being allocated to a no-SMS control group was deemed too high, and thus participants were not randomised into a no-SMS group. This, in turn, lessens the strength of conclusions based on wear times between the participants receiving the reminder and those not receiving one. </w:t>
-      </w:r>
-      <w:r>
-        <w:rPr>
-          <w:noProof/>
-          <w:lang w:val="en-GB"/>
-        </w:rPr>
-        <w:t>P</w:t>
-      </w:r>
-      <w:r>
-        <w:rPr>
-          <w:noProof/>
-          <w:lang w:val="en-GB"/>
-        </w:rPr>
-        <w:t xml:space="preserve">eople who know they do not need a reminder may </w:t>
-      </w:r>
-      <w:r>
-        <w:rPr>
-          <w:noProof/>
-          <w:lang w:val="en-GB"/>
-        </w:rPr>
-        <w:t xml:space="preserve">have thus </w:t>
-      </w:r>
-      <w:r>
-        <w:rPr>
-          <w:noProof/>
-          <w:lang w:val="en-GB"/>
-        </w:rPr>
-        <w:t>end</w:t>
-      </w:r>
-      <w:r>
-        <w:rPr>
-          <w:noProof/>
-          <w:lang w:val="en-GB"/>
-        </w:rPr>
-        <w:t>ed</w:t>
-      </w:r>
-      <w:r>
-        <w:rPr>
-          <w:noProof/>
-          <w:lang w:val="en-GB"/>
-        </w:rPr>
-        <w:t xml:space="preserve"> up self-selecting to the no-SMS group. </w:t>
+        <w:t>Number</w:t>
+      </w:r>
+      <w:r>
+        <w:rPr>
+          <w:noProof/>
+          <w:lang w:val="en-GB"/>
+        </w:rPr>
+        <w:t xml:space="preserve"> of participants who opened and read the messages was assessed with a questionnaire instead of objective log data. </w:t>
+      </w:r>
+      <w:r>
+        <w:rPr>
+          <w:noProof/>
+          <w:lang w:val="en-GB"/>
+        </w:rPr>
+        <w:t>T</w:t>
+      </w:r>
+      <w:r>
+        <w:rPr>
+          <w:noProof/>
+          <w:lang w:val="en-GB"/>
+        </w:rPr>
+        <w:t xml:space="preserve">his self-report measure </w:t>
+      </w:r>
+      <w:r>
+        <w:rPr>
+          <w:noProof/>
+          <w:lang w:val="en-GB"/>
+        </w:rPr>
+        <w:t xml:space="preserve">(as well as the other post-intervention questionnaire items) </w:t>
+      </w:r>
+      <w:r>
+        <w:rPr>
+          <w:noProof/>
+          <w:lang w:val="en-GB"/>
+        </w:rPr>
+        <w:t xml:space="preserve">was only a non-validated single item, thus probably far from optimal in terms of reliability. </w:t>
+      </w:r>
+      <w:r>
+        <w:rPr>
+          <w:noProof/>
+          <w:lang w:val="en-GB"/>
+        </w:rPr>
+        <w:t>W</w:t>
+      </w:r>
+      <w:r>
+        <w:rPr>
+          <w:noProof/>
+          <w:lang w:val="en-GB"/>
+        </w:rPr>
+        <w:t xml:space="preserve">e had no reliable way to </w:t>
+      </w:r>
+      <w:r>
+        <w:rPr>
+          <w:noProof/>
+          <w:lang w:val="en-GB"/>
+        </w:rPr>
+        <w:lastRenderedPageBreak/>
+        <w:t>certify at which times the messages were received or whether they were opened at all. Anecdotal evidence indicated that the messages were too late for some students (i.e. they had already left the house and forgotten the accelerometer when receiving the message). On the other hand, we deemed sending the messages too early might pose an acceptability issue. The SMS queue in the gateway device presented a difficulty: larger number of message recipients heavily affected the deviation of delivery times, making the last messages in the queue arrive late for some students. During the second recruitment wave, time of initiating the send process was changed to be 45 minutes earlier (06:15 instead of 07:00)</w:t>
+      </w:r>
+      <w:r>
+        <w:rPr>
+          <w:noProof/>
+          <w:lang w:val="en-GB"/>
+        </w:rPr>
+        <w:t>, but we do not have data on the effect of this change</w:t>
+      </w:r>
+      <w:r>
+        <w:rPr>
+          <w:noProof/>
+          <w:lang w:val="en-GB"/>
+        </w:rPr>
+        <w:t xml:space="preserve">. </w:t>
       </w:r>
     </w:p>
     <w:p>
@@ -21426,625 +20756,82 @@
           <w:noProof/>
           <w:lang w:val="en-GB"/>
         </w:rPr>
-        <w:t>This</w:t>
-      </w:r>
-      <w:r>
-        <w:rPr>
-          <w:noProof/>
-          <w:lang w:val="en-GB"/>
-        </w:rPr>
-        <w:t xml:space="preserve"> </w:t>
-      </w:r>
-      <w:r>
-        <w:rPr>
-          <w:noProof/>
-          <w:lang w:val="en-GB"/>
-        </w:rPr>
-        <w:t>presumes that teenagers studying in a vocational school have the capacity to make accurate predictions about their future self-regulation capabilities in an unfamiliar task (putting on an accelerometer).</w:t>
-      </w:r>
-      <w:r>
-        <w:rPr>
-          <w:noProof/>
-          <w:lang w:val="en-GB"/>
-        </w:rPr>
-        <w:t xml:space="preserve"> </w:t>
-      </w:r>
-      <w:r>
-        <w:rPr>
-          <w:noProof/>
-          <w:color w:val="000000"/>
-          <w:lang w:val="en-GB"/>
-        </w:rPr>
-        <w:t xml:space="preserve">On the other hand, as described, the wording of the recruitment prompt was </w:t>
-      </w:r>
-      <w:r>
-        <w:rPr>
-          <w:noProof/>
-          <w:color w:val="000000"/>
-          <w:lang w:val="en-GB"/>
-        </w:rPr>
-        <w:t>slightly modified</w:t>
-      </w:r>
-      <w:r>
-        <w:rPr>
-          <w:noProof/>
-          <w:color w:val="000000"/>
-          <w:lang w:val="en-GB"/>
-        </w:rPr>
-        <w:t xml:space="preserve"> from wave 1 to wave 2, and consent to reminders was increased from 5</w:t>
-      </w:r>
-      <w:r>
-        <w:rPr>
-          <w:noProof/>
-          <w:color w:val="000000"/>
-          <w:lang w:val="en-GB"/>
-        </w:rPr>
-        <w:t>3</w:t>
-      </w:r>
-      <w:r>
-        <w:rPr>
-          <w:noProof/>
-          <w:color w:val="000000"/>
-          <w:lang w:val="en-GB"/>
-        </w:rPr>
-        <w:t xml:space="preserve">% </w:t>
-      </w:r>
-      <w:r>
-        <w:rPr>
-          <w:noProof/>
-          <w:color w:val="000000"/>
-          <w:lang w:val="en-GB"/>
-        </w:rPr>
-        <w:t xml:space="preserve">(85 out of 97) </w:t>
-      </w:r>
-      <w:r>
-        <w:rPr>
-          <w:noProof/>
-          <w:color w:val="000000"/>
-          <w:lang w:val="en-GB"/>
-        </w:rPr>
-        <w:t>to 95%</w:t>
-      </w:r>
-      <w:r>
-        <w:rPr>
-          <w:noProof/>
-          <w:color w:val="000000"/>
-          <w:lang w:val="en-GB"/>
-        </w:rPr>
-        <w:t xml:space="preserve"> (176 out of 186)</w:t>
-      </w:r>
-      <w:r>
-        <w:rPr>
-          <w:noProof/>
-          <w:color w:val="000000"/>
-          <w:lang w:val="en-GB"/>
-        </w:rPr>
-        <w:t>, whereas wear times did not differ. Thus, strong selection effects seem unlikely.</w:t>
-      </w:r>
-      <w:r>
-        <w:rPr>
-          <w:noProof/>
-          <w:lang w:val="en-GB"/>
-        </w:rPr>
-        <w:t xml:space="preserve"> Although t</w:t>
-      </w:r>
-      <w:r>
-        <w:rPr>
-          <w:noProof/>
-          <w:lang w:val="en-GB"/>
-        </w:rPr>
-        <w:t xml:space="preserve">his indicates that opting out was more a result of the recruitment </w:t>
-      </w:r>
-      <w:r>
-        <w:rPr>
-          <w:noProof/>
-          <w:lang w:val="en-GB"/>
-        </w:rPr>
-        <w:lastRenderedPageBreak/>
-        <w:t>procedure than knowledge of  not needing the reminders</w:t>
-      </w:r>
-      <w:r>
-        <w:rPr>
-          <w:noProof/>
-          <w:lang w:val="en-GB"/>
-        </w:rPr>
-        <w:t>, future research should aim to randomise when feasible</w:t>
-      </w:r>
-      <w:r>
-        <w:rPr>
-          <w:noProof/>
-          <w:lang w:val="en-GB"/>
-        </w:rPr>
-        <w:t>.</w:t>
+        <w:t xml:space="preserve">We attempted to </w:t>
+      </w:r>
+      <w:r>
+        <w:rPr>
+          <w:noProof/>
+          <w:lang w:val="en-GB"/>
+        </w:rPr>
+        <w:t>alleviate effects of not opening the messages</w:t>
+      </w:r>
+      <w:r>
+        <w:rPr>
+          <w:noProof/>
+          <w:lang w:val="en-GB"/>
+        </w:rPr>
+        <w:t xml:space="preserve"> by starting the </w:t>
+      </w:r>
+      <w:r>
+        <w:rPr>
+          <w:noProof/>
+          <w:lang w:val="en-GB"/>
+        </w:rPr>
+        <w:t xml:space="preserve">each </w:t>
+      </w:r>
+      <w:r>
+        <w:rPr>
+          <w:noProof/>
+          <w:lang w:val="en-GB"/>
+        </w:rPr>
+        <w:t>with the word “because”</w:t>
+      </w:r>
+      <w:r>
+        <w:rPr>
+          <w:noProof/>
+          <w:lang w:val="en-GB"/>
+        </w:rPr>
+        <w:t>,</w:t>
+      </w:r>
+      <w:r>
+        <w:rPr>
+          <w:noProof/>
+          <w:lang w:val="en-GB"/>
+        </w:rPr>
+        <w:t xml:space="preserve"> so that message preview would render it visible on many devices even when not opened. Unfortunately we did not have access to a gateway system that could have sent e.g. MMS-messages, where a small picture could have been added, thus providing log data on how many times the picture was downloaded.</w:t>
       </w:r>
     </w:p>
     <w:p>
       <w:pPr>
-        <w:rPr>
-          <w:noProof/>
-          <w:lang w:val="en-GB"/>
-        </w:rPr>
-      </w:pPr>
-      <w:r>
-        <w:rPr>
-          <w:noProof/>
-          <w:lang w:val="en-GB"/>
-        </w:rPr>
-        <w:t xml:space="preserve">One way to address this problem would have been an n-of-1 design, where each day is randomised to one of the three message conditions. With this design, one should be careful to not leave learning effects undetected, as participants could habituate to reminders and </w:t>
-      </w:r>
-      <w:r>
-        <w:rPr>
-          <w:noProof/>
-          <w:lang w:val="en-GB"/>
-        </w:rPr>
-        <w:t>forget in the concurrent absence of them.</w:t>
-      </w:r>
-    </w:p>
-    <w:p>
-      <w:pPr>
         <w:pStyle w:val="Heading3"/>
         <w:rPr>
           <w:noProof/>
           <w:lang w:val="en-GB"/>
         </w:rPr>
       </w:pPr>
-      <w:bookmarkStart w:id="117" w:name="_Toc449907575"/>
-      <w:r>
-        <w:rPr>
-          <w:noProof/>
-          <w:lang w:val="en-GB"/>
-        </w:rPr>
-        <w:t>Message content and size of request</w:t>
+      <w:bookmarkStart w:id="117" w:name="_Toc433819237"/>
+      <w:bookmarkStart w:id="118" w:name="_Toc449907571"/>
+      <w:r>
+        <w:rPr>
+          <w:noProof/>
+          <w:lang w:val="en-GB"/>
+        </w:rPr>
+        <w:t>Contamination effects</w:t>
       </w:r>
       <w:bookmarkEnd w:id="117"/>
-    </w:p>
-    <w:p>
-      <w:pPr>
-        <w:rPr>
-          <w:noProof/>
-          <w:lang w:val="en-GB"/>
-        </w:rPr>
-      </w:pPr>
-      <w:r>
-        <w:rPr>
-          <w:noProof/>
-          <w:color w:val="000000"/>
-          <w:lang w:val="en-GB"/>
-        </w:rPr>
-        <w:t xml:space="preserve">The intervention was not piloted, nor was extensive testing of it’s component parts done, which may have affected the results. </w:t>
-      </w:r>
-      <w:r>
-        <w:rPr>
-          <w:noProof/>
-          <w:lang w:val="en-GB"/>
-        </w:rPr>
-        <w:t xml:space="preserve">The pre-testing of the </w:t>
-      </w:r>
-      <w:r>
-        <w:rPr>
-          <w:noProof/>
-          <w:lang w:val="en-GB"/>
-        </w:rPr>
-        <w:t xml:space="preserve">message content </w:t>
-      </w:r>
-      <w:r>
-        <w:rPr>
-          <w:noProof/>
-          <w:lang w:val="en-GB"/>
-        </w:rPr>
-        <w:t>was limited,</w:t>
-      </w:r>
-      <w:r>
-        <w:rPr>
-          <w:noProof/>
-          <w:lang w:val="en-GB"/>
-        </w:rPr>
-        <w:t xml:space="preserve"> too,</w:t>
-      </w:r>
-      <w:r>
-        <w:rPr>
-          <w:noProof/>
-          <w:lang w:val="en-GB"/>
-        </w:rPr>
-        <w:t xml:space="preserve"> and we thus do not have data on whether our participants considered the messages persuasive</w:t>
-      </w:r>
-      <w:r>
-        <w:rPr>
-          <w:noProof/>
-          <w:lang w:val="en-GB"/>
-        </w:rPr>
-        <w:t xml:space="preserve">. This could be important </w:t>
-      </w:r>
-      <w:r>
-        <w:rPr>
-          <w:noProof/>
-          <w:lang w:val="en-GB"/>
-        </w:rPr>
-        <w:t>theoretically</w:t>
-      </w:r>
-      <w:r>
-        <w:rPr>
-          <w:noProof/>
-          <w:lang w:val="en-GB"/>
-        </w:rPr>
-        <w:t>, especially</w:t>
-      </w:r>
-      <w:r>
-        <w:rPr>
-          <w:noProof/>
-          <w:lang w:val="en-GB"/>
-        </w:rPr>
-        <w:t xml:space="preserve"> if the request size was</w:t>
-      </w:r>
-      <w:r>
-        <w:rPr>
-          <w:noProof/>
-          <w:lang w:val="en-GB"/>
-        </w:rPr>
-        <w:t xml:space="preserve"> considered</w:t>
-      </w:r>
-      <w:r>
-        <w:rPr>
-          <w:noProof/>
-          <w:lang w:val="en-GB"/>
-        </w:rPr>
-        <w:t xml:space="preserve"> large</w:t>
-      </w:r>
-      <w:r>
-        <w:rPr>
-          <w:noProof/>
-          <w:lang w:val="en-GB"/>
-        </w:rPr>
-        <w:t xml:space="preserve"> and </w:t>
-      </w:r>
-      <w:r>
-        <w:rPr>
-          <w:noProof/>
-          <w:lang w:val="en-GB"/>
-        </w:rPr>
-        <w:t>our reasons were perceived as placebic or near-placebic</w:t>
-      </w:r>
-      <w:r>
-        <w:rPr>
-          <w:noProof/>
-          <w:lang w:val="en-GB"/>
-        </w:rPr>
-        <w:t xml:space="preserve">. </w:t>
-      </w:r>
-      <w:r>
-        <w:rPr>
-          <w:noProof/>
-          <w:lang w:val="en-GB"/>
-        </w:rPr>
-        <w:t>However, this might not be an</w:t>
-      </w:r>
-      <w:r>
-        <w:rPr>
-          <w:noProof/>
-          <w:lang w:val="en-GB"/>
-        </w:rPr>
-        <w:t xml:space="preserve"> issue in the first place, as </w:t>
-      </w:r>
-      <w:r>
-        <w:rPr>
-          <w:noProof/>
-          <w:lang w:val="en-GB"/>
-        </w:rPr>
-        <w:t>participants</w:t>
-      </w:r>
-      <w:r>
-        <w:rPr>
-          <w:noProof/>
-          <w:lang w:val="en-GB"/>
-        </w:rPr>
-        <w:t xml:space="preserve"> </w:t>
-      </w:r>
-      <w:r>
-        <w:rPr>
-          <w:noProof/>
-          <w:lang w:val="en-GB"/>
-        </w:rPr>
-        <w:t>ha</w:t>
-      </w:r>
-      <w:r>
-        <w:rPr>
-          <w:noProof/>
-          <w:lang w:val="en-GB"/>
-        </w:rPr>
-        <w:t>d</w:t>
-      </w:r>
-      <w:r>
-        <w:rPr>
-          <w:noProof/>
-          <w:lang w:val="en-GB"/>
-        </w:rPr>
-        <w:t xml:space="preserve"> already agreed to wear the accelerometer</w:t>
-      </w:r>
-      <w:r>
-        <w:rPr>
-          <w:noProof/>
-          <w:lang w:val="en-GB"/>
-        </w:rPr>
-        <w:t xml:space="preserve"> as part of the trial</w:t>
-      </w:r>
-      <w:r>
-        <w:rPr>
-          <w:noProof/>
-          <w:lang w:val="en-GB"/>
-        </w:rPr>
-        <w:t>.</w:t>
-      </w:r>
-    </w:p>
-    <w:p>
-      <w:pPr>
-        <w:pStyle w:val="Heading2"/>
-        <w:rPr>
-          <w:noProof/>
-          <w:lang w:val="en-GB"/>
-        </w:rPr>
-      </w:pPr>
-      <w:r>
-        <w:rPr>
-          <w:noProof/>
-          <w:lang w:val="en-GB"/>
-        </w:rPr>
-        <w:t>Pre-registration</w:t>
-      </w:r>
-    </w:p>
-    <w:p>
-      <w:pPr>
-        <w:rPr>
-          <w:noProof/>
-          <w:lang w:val="en-GB"/>
-        </w:rPr>
-      </w:pPr>
-      <w:r>
-        <w:rPr>
-          <w:noProof/>
-          <w:lang w:val="en-GB"/>
-        </w:rPr>
-        <w:t>In this paper, we attempted to answer to the call of more stringent methodology by pre-registration. Optimally, this would have been done pri</w:t>
-      </w:r>
-      <w:r>
-        <w:rPr>
-          <w:noProof/>
-          <w:lang w:val="en-GB"/>
-        </w:rPr>
-        <w:t>or to beginning data collection.</w:t>
-      </w:r>
-      <w:r>
-        <w:rPr>
-          <w:noProof/>
-          <w:lang w:val="en-GB"/>
-        </w:rPr>
-        <w:t xml:space="preserve"> </w:t>
-      </w:r>
-      <w:r>
-        <w:rPr>
-          <w:noProof/>
-          <w:lang w:val="en-GB"/>
-        </w:rPr>
-        <w:t>I</w:t>
-      </w:r>
-      <w:r>
-        <w:rPr>
-          <w:noProof/>
-          <w:lang w:val="en-GB"/>
-        </w:rPr>
-        <w:t xml:space="preserve">n these cases, </w:t>
-      </w:r>
-      <w:r>
-        <w:rPr>
-          <w:noProof/>
-          <w:lang w:val="en-GB"/>
-        </w:rPr>
-        <w:t xml:space="preserve">it has been proposed that </w:t>
-      </w:r>
-      <w:r>
-        <w:rPr>
-          <w:noProof/>
-          <w:lang w:val="en-GB"/>
-        </w:rPr>
-        <w:t xml:space="preserve">analyses should be considered exploratory </w:t>
-      </w:r>
-      <w:r>
-        <w:rPr>
-          <w:noProof/>
-          <w:lang w:val="en-GB"/>
-        </w:rPr>
-        <w:fldChar w:fldCharType="begin"/>
-      </w:r>
-      <w:r>
-        <w:rPr>
-          <w:noProof/>
-          <w:lang w:val="en-GB"/>
-        </w:rPr>
-        <w:instrText xml:space="preserve"> ADDIN ZOTERO_ITEM CSL_CITATION {"citationID":"2i7bdbfkn0","properties":{"formattedCitation":"[64]","plainCitation":"[64]"},"citationItems":[{"id":439,"uris":["http://zotero.org/users/2425957/items/CM75UC2P"],"uri":["http://zotero.org/users/2425957/items/CM75UC2P"],"itemData":{"id":439,"type":"article-journal","title":"An Agenda for Purely Confirmatory Research","container-title":"Perspectives on Psychological Science","page":"632-638","volume":"7","issue":"6","source":"pps.sagepub.com","abstract":"The veracity of substantive research claims hinges on the way experimental data are collected and analyzed. In this article, we discuss an uncomfortable fact that threatens the core of psychology’s academic enterprise: almost without exception, psychologists do not commit themselves to a method of data analysis before they see the actual data. It then becomes tempting to fine tune the analysis to the data in order to obtain a desired result—a procedure that invalidates the interpretation of the common statistical tests. The extent of the fine tuning varies widely across experiments and experimenters but is almost impossible for reviewers and readers to gauge. To remedy the situation, we propose that researchers preregister their studies and indicate in advance the analyses they intend to conduct. Only these analyses deserve the label “confirmatory,” and only for these analyses are the common statistical tests valid. Other analyses can be carried out but these should be labeled “exploratory.” We illustrate our proposal with a confirmatory replication attempt of a study on extrasensory perception.","DOI":"10.1177/1745691612463078","ISSN":"1745-6916, 1745-6924","note":"PMID: 26168122","journalAbbreviation":"Perspectives on Psychological Science","language":"en","author":[{"family":"Wagenmakers","given":"Eric-Jan"},{"family":"Wetzels","given":"Ruud"},{"family":"Borsboom","given":"Denny"},{"family":"Maas","given":"Han L. J.","dropping-particle":"van der"},{"family":"Kievit","given":"Rogier A."}],"issued":{"date-parts":[["2012",11,1]]}}}],"schema":"https://github.com/citation-style-language/schema/raw/master/csl-citation.json"} </w:instrText>
-      </w:r>
-      <w:r>
-        <w:rPr>
-          <w:noProof/>
-          <w:lang w:val="en-GB"/>
-        </w:rPr>
-        <w:fldChar w:fldCharType="separate"/>
-      </w:r>
-      <w:r>
-        <w:rPr>
-          <w:lang w:val="en-US"/>
-        </w:rPr>
-        <w:t>[64]</w:t>
-      </w:r>
-      <w:r>
-        <w:rPr>
-          <w:noProof/>
-          <w:lang w:val="en-GB"/>
-        </w:rPr>
-        <w:fldChar w:fldCharType="end"/>
-      </w:r>
-      <w:r>
-        <w:rPr>
-          <w:noProof/>
-          <w:lang w:val="en-GB"/>
-        </w:rPr>
-        <w:t>—</w:t>
-      </w:r>
-      <w:r>
-        <w:rPr>
-          <w:noProof/>
-          <w:lang w:val="en-GB"/>
-        </w:rPr>
-        <w:t xml:space="preserve">especially in the presence of researcher degrees of freedom or data-dependent analysis decisions </w:t>
-      </w:r>
-      <w:r>
-        <w:rPr>
-          <w:noProof/>
-          <w:lang w:val="en-GB"/>
-        </w:rPr>
-        <w:fldChar w:fldCharType="begin"/>
-      </w:r>
-      <w:r>
-        <w:rPr>
-          <w:noProof/>
-          <w:lang w:val="en-GB"/>
-        </w:rPr>
-        <w:instrText xml:space="preserve"> ADDIN ZOTERO_ITEM CSL_CITATION {"citationID":"2airv3n79o","properties":{"formattedCitation":"[65]","plainCitation":"[65]"},"citationItems":[{"id":378,"uris":["http://zotero.org/users/2425957/items/5JTHSKG8"],"uri":["http://zotero.org/users/2425957/items/5JTHSKG8"],"itemData":{"id":378,"type":"article-journal","title":"The Statistical Crisis in Science","container-title":"American Scientist","page":"460-465","volume":"102","issue":"6","source":"CrossRef","DOI":"10.1511/2014.111.460","ISSN":"0003-0996, 1545-2786","language":"en","author":[{"family":"Gelman","given":"Andrew"},{"family":"Loken","given":"Eric"}],"issued":{"date-parts":[["2014"]]}}}],"schema":"https://github.com/citation-style-language/schema/raw/master/csl-citation.json"} </w:instrText>
-      </w:r>
-      <w:r>
-        <w:rPr>
-          <w:noProof/>
-          <w:lang w:val="en-GB"/>
-        </w:rPr>
-        <w:fldChar w:fldCharType="separate"/>
-      </w:r>
-      <w:r>
-        <w:rPr>
-          <w:lang w:val="en-US"/>
-        </w:rPr>
-        <w:t>[65]</w:t>
-      </w:r>
-      <w:r>
-        <w:rPr>
-          <w:noProof/>
-          <w:lang w:val="en-GB"/>
-        </w:rPr>
-        <w:fldChar w:fldCharType="end"/>
-      </w:r>
-      <w:r>
-        <w:rPr>
-          <w:noProof/>
-          <w:lang w:val="en-GB"/>
-        </w:rPr>
-        <w:t>—</w:t>
-      </w:r>
-      <w:r>
-        <w:rPr>
-          <w:noProof/>
-          <w:lang w:val="en-GB"/>
-        </w:rPr>
-        <w:t>and</w:t>
-      </w:r>
-      <w:r>
-        <w:rPr>
-          <w:noProof/>
-          <w:lang w:val="en-GB"/>
-        </w:rPr>
-        <w:t xml:space="preserve"> </w:t>
-      </w:r>
-      <w:r>
-        <w:rPr>
-          <w:noProof/>
-          <w:lang w:val="en-GB"/>
-        </w:rPr>
-        <w:t xml:space="preserve">can </w:t>
-      </w:r>
-      <w:r>
-        <w:rPr>
-          <w:noProof/>
-          <w:lang w:val="en-GB"/>
-        </w:rPr>
-        <w:t xml:space="preserve">render p-values meaningless. </w:t>
-      </w:r>
-      <w:r>
-        <w:rPr>
-          <w:noProof/>
-          <w:lang w:val="en-GB"/>
-        </w:rPr>
-        <w:t xml:space="preserve">In our case, this mistake turned out to be nonconsequential. </w:t>
-      </w:r>
-      <w:r>
-        <w:rPr>
-          <w:noProof/>
-          <w:lang w:val="en-GB"/>
-        </w:rPr>
-        <w:t xml:space="preserve">We used Bayes factors to avoid claiming findings based on p-values alone, as recently warned against by the </w:t>
-      </w:r>
-      <w:r>
-        <w:rPr>
-          <w:noProof/>
-          <w:lang w:val="en-GB"/>
-        </w:rPr>
-        <w:lastRenderedPageBreak/>
-        <w:t xml:space="preserve">American Statistical Association </w:t>
-      </w:r>
-      <w:r>
-        <w:rPr>
-          <w:noProof/>
-          <w:lang w:val="en-GB"/>
-        </w:rPr>
-        <w:fldChar w:fldCharType="begin"/>
-      </w:r>
-      <w:r>
-        <w:rPr>
-          <w:noProof/>
-          <w:lang w:val="en-GB"/>
-        </w:rPr>
-        <w:instrText xml:space="preserve"> ADDIN ZOTERO_ITEM CSL_CITATION {"citationID":"1ptrdsc34q","properties":{"formattedCitation":"[66]","plainCitation":"[66]"},"citationItems":[{"id":376,"uris":["http://zotero.org/users/2425957/items/R7TSHAHK"],"uri":["http://zotero.org/users/2425957/items/R7TSHAHK"],"itemData":{"id":376,"type":"article-journal","title":"The ASA's statement on p-values: context, process, and purpose","container-title":"The American Statistician","page":"00-00","source":"amstat.tandfonline.com (Atypon)","DOI":"10.1080/00031305.2016.1154108","ISSN":"0003-1305","shortTitle":"The ASA's statement on p-values","journalAbbreviation":"The American Statistician","author":[{"family":"Wasserstein","given":"Ronald L."},{"family":"Lazar","given":"Nicole A."}],"issued":{"date-parts":[["2016",3,7]]}}}],"schema":"https://github.com/citation-style-language/schema/raw/master/csl-citation.json"} </w:instrText>
-      </w:r>
-      <w:r>
-        <w:rPr>
-          <w:noProof/>
-          <w:lang w:val="en-GB"/>
-        </w:rPr>
-        <w:fldChar w:fldCharType="separate"/>
-      </w:r>
-      <w:r>
-        <w:rPr>
-          <w:lang w:val="en-US"/>
-        </w:rPr>
-        <w:t>[66]</w:t>
-      </w:r>
-      <w:r>
-        <w:rPr>
-          <w:noProof/>
-          <w:lang w:val="en-GB"/>
-        </w:rPr>
-        <w:fldChar w:fldCharType="end"/>
-      </w:r>
-      <w:r>
-        <w:rPr>
-          <w:noProof/>
-          <w:lang w:val="en-GB"/>
-        </w:rPr>
-        <w:t>. Other approaches we used to address the replicability problem were transparent reporting and open data.</w:t>
-      </w:r>
-    </w:p>
-    <w:p>
-      <w:pPr>
-        <w:pStyle w:val="Heading2"/>
-        <w:rPr>
-          <w:noProof/>
-          <w:lang w:val="en-GB"/>
-        </w:rPr>
-      </w:pPr>
-      <w:bookmarkStart w:id="118" w:name="_Toc449907577"/>
-      <w:bookmarkStart w:id="119" w:name="_GoBack"/>
-      <w:bookmarkEnd w:id="119"/>
-      <w:r>
-        <w:rPr>
-          <w:noProof/>
-          <w:lang w:val="en-GB"/>
-        </w:rPr>
-        <w:t>Rational theory defense</w:t>
+      <w:r>
+        <w:rPr>
+          <w:noProof/>
+          <w:lang w:val="en-GB"/>
+        </w:rPr>
+        <w:t xml:space="preserve"> and m</w:t>
+      </w:r>
+      <w:r>
+        <w:rPr>
+          <w:noProof/>
+          <w:lang w:val="en-GB"/>
+        </w:rPr>
+        <w:t>asking the different message conditions</w:t>
       </w:r>
       <w:bookmarkEnd w:id="118"/>
     </w:p>
@@ -22052,37 +20839,204 @@
       <w:pPr>
         <w:rPr>
           <w:noProof/>
-          <w:color w:val="000000"/>
-          <w:lang w:val="en-GB"/>
-        </w:rPr>
-      </w:pPr>
-      <w:r>
-        <w:rPr>
-          <w:noProof/>
-          <w:lang w:val="en-GB"/>
-        </w:rPr>
-        <w:t xml:space="preserve">We must be careful not </w:t>
-      </w:r>
-      <w:r>
-        <w:rPr>
-          <w:noProof/>
-          <w:lang w:val="en-GB"/>
-        </w:rPr>
-        <w:t>read</w:t>
-      </w:r>
-      <w:r>
-        <w:rPr>
-          <w:noProof/>
-          <w:lang w:val="en-GB"/>
-        </w:rPr>
-        <w:t xml:space="preserve"> too much into potential explanations (such as the hidden moderators-argument) for why </w:t>
-      </w:r>
-      <w:r>
-        <w:rPr>
-          <w:noProof/>
-          <w:lang w:val="en-GB"/>
-        </w:rPr>
-        <w:t>an effect was not detected here</w:t>
+          <w:lang w:val="en-GB"/>
+        </w:rPr>
+      </w:pPr>
+      <w:r>
+        <w:rPr>
+          <w:noProof/>
+          <w:lang w:val="en-GB"/>
+        </w:rPr>
+        <w:t>P</w:t>
+      </w:r>
+      <w:r>
+        <w:rPr>
+          <w:noProof/>
+          <w:lang w:val="en-GB"/>
+        </w:rPr>
+        <w:t xml:space="preserve">articipants may have found out their </w:t>
+      </w:r>
+      <w:r>
+        <w:rPr>
+          <w:noProof/>
+          <w:lang w:val="en-GB"/>
+        </w:rPr>
+        <w:t>group</w:t>
+      </w:r>
+      <w:r>
+        <w:rPr>
+          <w:noProof/>
+          <w:lang w:val="en-GB"/>
+        </w:rPr>
+        <w:t xml:space="preserve"> allocation when discussing the messages with peers.</w:t>
+      </w:r>
+      <w:r>
+        <w:rPr>
+          <w:noProof/>
+          <w:lang w:val="en-GB"/>
+        </w:rPr>
+        <w:t xml:space="preserve"> T</w:t>
+      </w:r>
+      <w:r>
+        <w:rPr>
+          <w:noProof/>
+          <w:lang w:val="en-GB"/>
+        </w:rPr>
+        <w:t xml:space="preserve">his would require the discussion to </w:t>
+      </w:r>
+      <w:r>
+        <w:rPr>
+          <w:noProof/>
+          <w:lang w:val="en-GB"/>
+        </w:rPr>
+        <w:t xml:space="preserve">have been about </w:t>
+      </w:r>
+      <w:r>
+        <w:rPr>
+          <w:noProof/>
+          <w:lang w:val="en-GB"/>
+        </w:rPr>
+        <w:t xml:space="preserve">the nuances of </w:t>
+      </w:r>
+      <w:r>
+        <w:rPr>
+          <w:noProof/>
+          <w:lang w:val="en-GB"/>
+        </w:rPr>
+        <w:t>message content</w:t>
+      </w:r>
+      <w:r>
+        <w:rPr>
+          <w:noProof/>
+          <w:lang w:val="en-GB"/>
+        </w:rPr>
+        <w:t xml:space="preserve"> and </w:t>
+      </w:r>
+      <w:r>
+        <w:rPr>
+          <w:noProof/>
+          <w:lang w:val="en-GB"/>
+        </w:rPr>
+        <w:t>assumes</w:t>
+      </w:r>
+      <w:r>
+        <w:rPr>
+          <w:noProof/>
+          <w:lang w:val="en-GB"/>
+        </w:rPr>
+        <w:t xml:space="preserve"> that</w:t>
+      </w:r>
+      <w:r>
+        <w:rPr>
+          <w:noProof/>
+          <w:lang w:val="en-GB"/>
+        </w:rPr>
+        <w:t xml:space="preserve"> the participants</w:t>
+      </w:r>
+      <w:r>
+        <w:rPr>
+          <w:noProof/>
+          <w:lang w:val="en-GB"/>
+        </w:rPr>
+        <w:t xml:space="preserve"> are </w:t>
+      </w:r>
+      <w:r>
+        <w:rPr>
+          <w:noProof/>
+          <w:lang w:val="en-GB"/>
+        </w:rPr>
+        <w:t>intrigued</w:t>
+      </w:r>
+      <w:r>
+        <w:rPr>
+          <w:noProof/>
+          <w:lang w:val="en-GB"/>
+        </w:rPr>
+        <w:t xml:space="preserve"> enough to spend time on making such inferences</w:t>
+      </w:r>
+      <w:r>
+        <w:rPr>
+          <w:noProof/>
+          <w:lang w:val="en-GB"/>
+        </w:rPr>
+        <w:t xml:space="preserve"> in the first place</w:t>
+      </w:r>
+      <w:r>
+        <w:rPr>
+          <w:noProof/>
+          <w:lang w:val="en-GB"/>
+        </w:rPr>
+        <w:t>; an assumption perhaps not warranted</w:t>
+      </w:r>
+      <w:r>
+        <w:rPr>
+          <w:noProof/>
+          <w:lang w:val="en-GB"/>
+        </w:rPr>
+        <w:t xml:space="preserve">. </w:t>
+      </w:r>
+      <w:r>
+        <w:rPr>
+          <w:noProof/>
+          <w:lang w:val="en-GB"/>
+        </w:rPr>
+        <w:t xml:space="preserve">It is unclear how the discovery of SMS </w:t>
+      </w:r>
+      <w:r>
+        <w:rPr>
+          <w:noProof/>
+          <w:lang w:val="en-GB"/>
+        </w:rPr>
+        <w:t>arm</w:t>
+      </w:r>
+      <w:r>
+        <w:rPr>
+          <w:noProof/>
+          <w:lang w:val="en-GB"/>
+        </w:rPr>
+        <w:t xml:space="preserve"> would have affected the results, but the possibility of confounding cannot be excluded.</w:t>
+      </w:r>
+      <w:r>
+        <w:rPr>
+          <w:noProof/>
+          <w:lang w:val="en-GB"/>
+        </w:rPr>
+        <w:t xml:space="preserve"> Randomising the groups by clusters could </w:t>
+      </w:r>
+      <w:r>
+        <w:rPr>
+          <w:noProof/>
+          <w:lang w:val="en-GB"/>
+        </w:rPr>
+        <w:t xml:space="preserve">have </w:t>
+      </w:r>
+      <w:r>
+        <w:rPr>
+          <w:noProof/>
+          <w:lang w:val="en-GB"/>
+        </w:rPr>
+        <w:t>help</w:t>
+      </w:r>
+      <w:r>
+        <w:rPr>
+          <w:noProof/>
+          <w:lang w:val="en-GB"/>
+        </w:rPr>
+        <w:t>ed to</w:t>
+      </w:r>
+      <w:r>
+        <w:rPr>
+          <w:noProof/>
+          <w:lang w:val="en-GB"/>
+        </w:rPr>
+        <w:t xml:space="preserve"> avoid this, but </w:t>
+      </w:r>
+      <w:r>
+        <w:rPr>
+          <w:noProof/>
+          <w:lang w:val="en-GB"/>
+        </w:rPr>
+        <w:t>would have led</w:t>
       </w:r>
       <w:r>
         <w:rPr>
@@ -22096,407 +21050,974 @@
           <w:noProof/>
           <w:lang w:val="en-GB"/>
         </w:rPr>
-        <w:fldChar w:fldCharType="begin"/>
-      </w:r>
-      <w:r>
-        <w:rPr>
-          <w:noProof/>
-          <w:lang w:val="en-GB"/>
-        </w:rPr>
-        <w:instrText xml:space="preserve"> ADDIN ZOTERO_ITEM CSL_CITATION {"citationID":"a2eachfbj5i","properties":{"formattedCitation":"[67]","plainCitation":"[67]"},"citationItems":[{"id":2623,"uris":["http://zotero.org/users/2425957/items/A8DING6J"],"uri":["http://zotero.org/users/2425957/items/A8DING6J"],"itemData":{"id":2623,"type":"article-journal","title":"Statistically Controlling for Confounding Constructs Is Harder than You Think","container-title":"PLOS ONE","page":"e0152719","volume":"11","issue":"3","source":"PLoS Journals","abstract":"Social scientists often seek to demonstrate that a construct has incremental validity over and above other related constructs. However, these claims are typically supported by measurement-level models that fail to consider the effects of measurement (un)reliability. We use intuitive examples, Monte Carlo simulations, and a novel analytical framework to demonstrate that common strategies for establishing incremental construct validity using multiple regression analysis exhibit extremely high Type I error rates under parameter regimes common in many psychological domains. Counterintuitively, we find that error rates are highest—in some cases approaching 100%—when sample sizes are large and reliability is moderate. Our findings suggest that a potentially large proportion of incremental validity claims made in the literature are spurious. We present a web application (http://jakewestfall.org/ivy/) that readers can use to explore the statistical properties of these and other incremental validity arguments. We conclude by reviewing SEM-based statistical approaches that appropriately control the Type I error rate when attempting to establish incremental validity.","DOI":"10.1371/journal.pone.0152719","ISSN":"1932-6203","journalAbbreviation":"PLOS ONE","language":"en","author":[{"family":"Westfall","given":"Jacob"},{"family":"Yarkoni","given":"Tal"}],"issued":{"date-parts":[["2016",3,31]]}}}],"schema":"https://github.com/citation-style-language/schema/raw/master/csl-citation.json"} </w:instrText>
-      </w:r>
-      <w:r>
-        <w:rPr>
-          <w:noProof/>
-          <w:lang w:val="en-GB"/>
-        </w:rPr>
-        <w:fldChar w:fldCharType="separate"/>
-      </w:r>
-      <w:r>
-        <w:rPr>
-          <w:lang w:val="en-US"/>
-        </w:rPr>
-        <w:t>[67]</w:t>
-      </w:r>
-      <w:r>
-        <w:rPr>
-          <w:noProof/>
-          <w:lang w:val="en-GB"/>
-        </w:rPr>
-        <w:fldChar w:fldCharType="end"/>
-      </w:r>
-      <w:r>
-        <w:rPr>
-          <w:noProof/>
-          <w:lang w:val="en-GB"/>
-        </w:rPr>
-        <w:t xml:space="preserve">. </w:t>
-      </w:r>
-      <w:r>
-        <w:rPr>
-          <w:noProof/>
-          <w:color w:val="000000"/>
-          <w:lang w:val="en-GB"/>
-        </w:rPr>
-        <w:t>In the light of the recent</w:t>
-      </w:r>
-      <w:r>
-        <w:rPr>
-          <w:noProof/>
-          <w:color w:val="000000"/>
-          <w:lang w:val="en-GB"/>
-        </w:rPr>
-        <w:t xml:space="preserve"> “crisis of confidence in the psychological sciences” </w:t>
-      </w:r>
-      <w:r>
-        <w:rPr>
-          <w:noProof/>
-          <w:color w:val="000000"/>
-          <w:lang w:val="en-GB"/>
-        </w:rPr>
-        <w:fldChar w:fldCharType="begin"/>
-      </w:r>
-      <w:r>
-        <w:rPr>
-          <w:noProof/>
-          <w:color w:val="000000"/>
-          <w:lang w:val="en-GB"/>
-        </w:rPr>
-        <w:instrText xml:space="preserve"> ADDIN ZOTERO_ITEM CSL_CITATION {"citationID":"1lvdhvcb7h","properties":{"formattedCitation":"[68]","plainCitation":"[68]"},"citationItems":[{"id":702,"uris":["http://zotero.org/users/2425957/items/WEKHKIJ2"],"uri":["http://zotero.org/users/2425957/items/WEKHKIJ2"],"itemData":{"id":702,"type":"article-journal","title":"Replication, falsification, and the crisis of confidence in social psychology","container-title":"Quantitative Psychology and Measurement","page":"621","volume":"6","source":"Frontiers","abstract":"The (latest) crisis in confidence in social psychology has generated much heated discussion about the importance of replication, including how it should be carried out as well as interpreted by scholars in the field. For example, what does it mean if a replication attempt “fails”—does it mean that the original results, or the theory that predicted them, have been falsified? And how should “failed” replications affect our belief in the validity of the original research? In this paper, we consider the replication debate from a historical and philosophical perspective, and provide a conceptual analysis of both replication and falsification as they pertain to this important discussion. Along the way, we highlight the importance of auxiliary assumptions (for both testing theories and attempting replications), and introduce a Bayesian framework for assessing “failed” replications in terms of how they should affect our confidence in original findings.","DOI":"10.3389/fpsyg.2015.00621","journalAbbreviation":"Front. Psychol","author":[{"family":"Earp","given":"Brian D."},{"family":"Trafimow","given":"David"}],"issued":{"date-parts":[["2015"]]}}}],"schema":"https://github.com/citation-style-language/schema/raw/master/csl-citation.json"} </w:instrText>
-      </w:r>
-      <w:r>
-        <w:rPr>
-          <w:noProof/>
-          <w:color w:val="000000"/>
-          <w:lang w:val="en-GB"/>
-        </w:rPr>
-        <w:fldChar w:fldCharType="separate"/>
-      </w:r>
-      <w:r>
-        <w:rPr>
-          <w:lang w:val="en-US"/>
-        </w:rPr>
-        <w:t>[68]</w:t>
-      </w:r>
-      <w:r>
-        <w:rPr>
-          <w:noProof/>
-          <w:color w:val="000000"/>
-          <w:lang w:val="en-GB"/>
-        </w:rPr>
-        <w:fldChar w:fldCharType="end"/>
-      </w:r>
-      <w:r>
-        <w:rPr>
-          <w:noProof/>
-          <w:color w:val="000000"/>
-          <w:lang w:val="en-GB"/>
-        </w:rPr>
-        <w:t xml:space="preserve">, it </w:t>
-      </w:r>
-      <w:r>
-        <w:rPr>
-          <w:noProof/>
-          <w:color w:val="000000"/>
-          <w:lang w:val="en-GB"/>
-        </w:rPr>
-        <w:t>is concerning</w:t>
-      </w:r>
-      <w:r>
-        <w:rPr>
-          <w:noProof/>
-          <w:color w:val="000000"/>
-          <w:lang w:val="en-GB"/>
-        </w:rPr>
-        <w:t xml:space="preserve"> that only a single direct replication of the xerox machine study has been published. </w:t>
-      </w:r>
-      <w:r>
-        <w:rPr>
-          <w:noProof/>
-          <w:color w:val="000000"/>
+        <w:t xml:space="preserve">to a reduction in statistical </w:t>
+      </w:r>
+      <w:r>
+        <w:rPr>
+          <w:noProof/>
+          <w:lang w:val="en-GB"/>
+        </w:rPr>
+        <w:lastRenderedPageBreak/>
+        <w:t>power.</w:t>
+      </w:r>
+      <w:r>
+        <w:rPr>
+          <w:noProof/>
+          <w:lang w:val="en-GB"/>
+        </w:rPr>
+        <w:t xml:space="preserve"> Still, the participants reported mainly not having dis</w:t>
+      </w:r>
+      <w:r>
+        <w:rPr>
+          <w:noProof/>
+          <w:lang w:val="en-GB"/>
+        </w:rPr>
+        <w:t>cussed the messages with peers.</w:t>
+      </w:r>
+      <w:r>
+        <w:rPr>
+          <w:noProof/>
           <w:lang w:val="en-GB"/>
         </w:rPr>
         <w:t xml:space="preserve"> </w:t>
-      </w:r>
-      <w:r>
-        <w:rPr>
-          <w:noProof/>
-          <w:color w:val="000000"/>
-          <w:lang w:val="en-GB"/>
-        </w:rPr>
-        <w:t xml:space="preserve">The lack of direct replication and the mixed results from conceptual replications point to a more specific question in the context of current research: when is it rational to defend a theory by coming up with additional auxiliary hypotheses or rejecting the </w:t>
-      </w:r>
-      <w:r>
-        <w:rPr>
-          <w:noProof/>
-          <w:color w:val="000000"/>
-          <w:lang w:val="en-GB"/>
-        </w:rPr>
-        <w:t>protocol of a falsifying experiment (falsification and corroboration being continuous measures, defined by the strictness of the test)</w:t>
-      </w:r>
-      <w:r>
-        <w:rPr>
-          <w:noProof/>
-          <w:color w:val="000000"/>
-          <w:lang w:val="en-GB"/>
-        </w:rPr>
-        <w:t>.</w:t>
-      </w:r>
-      <w:r>
-        <w:rPr>
-          <w:noProof/>
-          <w:color w:val="000000"/>
-          <w:lang w:val="en-GB"/>
-        </w:rPr>
-        <w:t xml:space="preserve"> Meehl </w:t>
-      </w:r>
-      <w:r>
-        <w:rPr>
-          <w:noProof/>
-          <w:color w:val="000000"/>
-          <w:lang w:val="en-GB"/>
-        </w:rPr>
-        <w:fldChar w:fldCharType="begin"/>
-      </w:r>
-      <w:r>
-        <w:rPr>
-          <w:noProof/>
-          <w:color w:val="000000"/>
-          <w:lang w:val="en-GB"/>
-        </w:rPr>
-        <w:instrText xml:space="preserve"> ADDIN ZOTERO_ITEM CSL_CITATION {"citationID":"CB0mXtSt","properties":{"formattedCitation":"[69]","plainCitation":"[69]"},"citationItems":[{"id":331,"uris":["http://zotero.org/users/2425957/items/GR54HVZV"],"uri":["http://zotero.org/users/2425957/items/GR54HVZV"],"itemData":{"id":331,"type":"article-journal","title":"Appraising and amending theories: The strategy of Lakatosian defense and two principles that warrant it","container-title":"Psychological Inquiry","page":"108–141","volume":"1","issue":"2","source":"Google Scholar","shortTitle":"Appraising and amending theories","author":[{"family":"Meehl","given":"Paul E."}],"issued":{"date-parts":[["1990"]]}},"suppress-author":true}],"schema":"https://github.com/citation-style-language/schema/raw/master/csl-citation.json"} </w:instrText>
-      </w:r>
-      <w:r>
-        <w:rPr>
-          <w:noProof/>
-          <w:color w:val="000000"/>
-          <w:lang w:val="en-GB"/>
-        </w:rPr>
-        <w:fldChar w:fldCharType="separate"/>
-      </w:r>
-      <w:r>
-        <w:rPr>
-          <w:lang w:val="en-US"/>
-        </w:rPr>
-        <w:t>[69]</w:t>
-      </w:r>
-      <w:r>
-        <w:rPr>
-          <w:noProof/>
-          <w:color w:val="000000"/>
-          <w:lang w:val="en-GB"/>
-        </w:rPr>
-        <w:fldChar w:fldCharType="end"/>
-      </w:r>
-      <w:r>
-        <w:rPr>
-          <w:noProof/>
-          <w:color w:val="000000"/>
-          <w:lang w:val="en-GB"/>
-        </w:rPr>
-        <w:t xml:space="preserve"> argues, from a neo-Popperian framework, for the Lakatos principle: </w:t>
-      </w:r>
-      <w:r>
-        <w:rPr>
-          <w:i/>
-          <w:noProof/>
-          <w:color w:val="000000"/>
-          <w:lang w:val="en-GB"/>
-        </w:rPr>
-        <w:t>it is rational to defend a (</w:t>
-      </w:r>
-      <w:r>
-        <w:rPr>
-          <w:i/>
-          <w:noProof/>
-          <w:color w:val="000000"/>
-          <w:lang w:val="en-GB"/>
-        </w:rPr>
-        <w:t>seasoned</w:t>
-      </w:r>
-      <w:r>
-        <w:rPr>
-          <w:i/>
-          <w:noProof/>
-          <w:color w:val="000000"/>
-          <w:lang w:val="en-GB"/>
-        </w:rPr>
-        <w:t>) theory when it has accumulated an impressive track record of strong successes</w:t>
-      </w:r>
-      <w:r>
-        <w:rPr>
-          <w:noProof/>
-          <w:color w:val="000000"/>
-          <w:lang w:val="en-GB"/>
-        </w:rPr>
-        <w:t xml:space="preserve">. </w:t>
       </w:r>
     </w:p>
     <w:p>
       <w:pPr>
-        <w:rPr>
-          <w:noProof/>
-          <w:lang w:val="en-GB"/>
-        </w:rPr>
-      </w:pPr>
-      <w:r>
-        <w:rPr>
-          <w:noProof/>
-          <w:lang w:val="en-GB"/>
-        </w:rPr>
-        <w:t xml:space="preserve">As measured by Bayes Factors, even without accounting for possible publication bias, the </w:t>
-      </w:r>
-      <w:del w:id="120" w:author="Heino, Matti T J" w:date="2018-07-31T16:15:00Z">
+        <w:pStyle w:val="Heading3"/>
+        <w:rPr>
+          <w:noProof/>
+          <w:lang w:val="en-GB"/>
+        </w:rPr>
+      </w:pPr>
+      <w:bookmarkStart w:id="119" w:name="_Toc449907572"/>
+      <w:r>
+        <w:rPr>
+          <w:noProof/>
+          <w:lang w:val="en-GB"/>
+        </w:rPr>
+        <w:t>Sampling plan</w:t>
+      </w:r>
+      <w:bookmarkEnd w:id="119"/>
+    </w:p>
+    <w:p>
+      <w:pPr>
+        <w:rPr>
+          <w:noProof/>
+          <w:lang w:val="en-GB"/>
+        </w:rPr>
+      </w:pPr>
+      <w:r>
+        <w:rPr>
+          <w:noProof/>
+          <w:lang w:val="en-GB"/>
+        </w:rPr>
+        <w:t>The stopping rule for data collection was not defined in advance</w:t>
+      </w:r>
+      <w:r>
+        <w:rPr>
+          <w:noProof/>
+          <w:lang w:val="en-GB"/>
+        </w:rPr>
+        <w:t>.</w:t>
+      </w:r>
+      <w:r>
+        <w:rPr>
+          <w:noProof/>
+          <w:lang w:val="en-GB"/>
+        </w:rPr>
+        <w:t xml:space="preserve"> </w:t>
+      </w:r>
+      <w:r>
+        <w:rPr>
+          <w:noProof/>
+          <w:lang w:val="en-GB"/>
+        </w:rPr>
+        <w:t>T</w:t>
+      </w:r>
+      <w:r>
+        <w:rPr>
+          <w:noProof/>
+          <w:lang w:val="en-GB"/>
+        </w:rPr>
+        <w:t xml:space="preserve">he decision to collect another </w:t>
+      </w:r>
+      <w:r>
+        <w:rPr>
+          <w:noProof/>
+          <w:lang w:val="en-GB"/>
+        </w:rPr>
+        <w:t xml:space="preserve">wave of participants with the same design was made, when it became apparent that the messages </w:t>
+      </w:r>
+      <w:r>
+        <w:rPr>
+          <w:noProof/>
+          <w:lang w:val="en-GB"/>
+        </w:rPr>
+        <w:t>d</w:t>
+      </w:r>
+      <w:r>
+        <w:rPr>
+          <w:noProof/>
+          <w:lang w:val="en-GB"/>
+        </w:rPr>
+        <w:t>id</w:t>
+      </w:r>
+      <w:r>
+        <w:rPr>
+          <w:noProof/>
+          <w:lang w:val="en-GB"/>
+        </w:rPr>
+        <w:t xml:space="preserve"> </w:t>
+      </w:r>
+      <w:r>
+        <w:rPr>
+          <w:noProof/>
+          <w:lang w:val="en-GB"/>
+        </w:rPr>
+        <w:t xml:space="preserve">not have the strong impact we </w:t>
+      </w:r>
+      <w:r>
+        <w:rPr>
+          <w:noProof/>
+          <w:lang w:val="en-GB"/>
+        </w:rPr>
+        <w:t>had anticipated</w:t>
+      </w:r>
+      <w:r>
+        <w:rPr>
+          <w:noProof/>
+          <w:lang w:val="en-GB"/>
+        </w:rPr>
+        <w:t xml:space="preserve">. This </w:t>
+      </w:r>
+      <w:r>
+        <w:rPr>
+          <w:noProof/>
+          <w:lang w:val="en-GB"/>
+        </w:rPr>
+        <w:t>leads</w:t>
+      </w:r>
+      <w:r>
+        <w:rPr>
+          <w:noProof/>
+          <w:lang w:val="en-GB"/>
+        </w:rPr>
+        <w:t xml:space="preserve"> to uninformative </w:t>
+      </w:r>
+      <w:r>
+        <w:rPr>
+          <w:noProof/>
+          <w:lang w:val="en-GB"/>
+        </w:rPr>
+        <w:t xml:space="preserve">p-values </w:t>
+      </w:r>
+      <w:r>
+        <w:rPr>
+          <w:noProof/>
+          <w:lang w:val="en-GB"/>
+        </w:rPr>
+        <w:t xml:space="preserve">in terms of error control </w:t>
+      </w:r>
+      <w:r>
+        <w:rPr>
+          <w:noProof/>
+          <w:lang w:val="en-GB"/>
+        </w:rPr>
+        <w:fldChar w:fldCharType="begin"/>
+      </w:r>
+      <w:r>
+        <w:rPr>
+          <w:noProof/>
+          <w:lang w:val="en-GB"/>
+        </w:rPr>
+        <w:instrText xml:space="preserve"> ADDIN ZOTERO_ITEM CSL_CITATION {"citationID":"1sqpgugppc","properties":{"formattedCitation":"[61]","plainCitation":"[61]"},"citationItems":[{"id":441,"uris":["http://zotero.org/users/2425957/items/94U22SJQ"],"uri":["http://zotero.org/users/2425957/items/94U22SJQ"],"itemData":{"id":441,"type":"article-journal","title":"An Ethical Approach to Peeking at Data","container-title":"Perspectives on Psychological Science","page":"293-304","volume":"9","issue":"3","source":"pps.sagepub.com","abstract":"When data analyses produce encouraging but nonsignificant results, researchers often respond by collecting more data. This may transform a disappointing dataset into a publishable study, but it does so at the cost of increasing the Type I error rate. How big of a problem is this, and what can we do about it? To answer the first question, we estimate the Type I error inflation based on the initial sample size, the number of participants used to augment the dataset, the critical value for determining significance (typically .05), and the maximum p value within the initial sample such that the dataset would be augmented. With one round of augmentation, Type I error inflation maximizes at .0975 with typical values from .0564 to .0883. To answer the second question, we review methods of adjusting the critical value to allow augmentation while maintaining p &lt; .05, but we note that such methods must be applied a priori. For the common occurrence of post-hoc dataset augmentation, we develop a new statistic, paugmented , that represents the magnitude of the resulting Type I error inflation. We argue that the disclosure of post-hoc dataset augmentation via paugmented elevates such augmentation from a questionable research practice to an ethical research decision.","DOI":"10.1177/1745691614528214","ISSN":"1745-6916, 1745-6924","note":"PMID: 26173265","journalAbbreviation":"Perspectives on Psychological Science","language":"en","author":[{"family":"Sagarin","given":"Brad J."},{"family":"Ambler","given":"James K."},{"family":"Lee","given":"Ellen M."}],"issued":{"date-parts":[["2014",5,1]]}}}],"schema":"https://github.com/citation-style-language/schema/raw/master/csl-citation.json"} </w:instrText>
+      </w:r>
+      <w:r>
+        <w:rPr>
+          <w:noProof/>
+          <w:lang w:val="en-GB"/>
+        </w:rPr>
+        <w:fldChar w:fldCharType="separate"/>
+      </w:r>
+      <w:r>
+        <w:rPr>
+          <w:lang w:val="en-US"/>
+        </w:rPr>
+        <w:t>[61]</w:t>
+      </w:r>
+      <w:r>
+        <w:rPr>
+          <w:noProof/>
+          <w:lang w:val="en-GB"/>
+        </w:rPr>
+        <w:fldChar w:fldCharType="end"/>
+      </w:r>
+      <w:r>
+        <w:rPr>
+          <w:noProof/>
+          <w:lang w:val="en-GB"/>
+        </w:rPr>
+        <w:t xml:space="preserve">, </w:t>
+      </w:r>
+      <w:r>
+        <w:rPr>
+          <w:noProof/>
+          <w:lang w:val="en-GB"/>
+        </w:rPr>
+        <w:t>whereas</w:t>
+      </w:r>
+      <w:r>
+        <w:rPr>
+          <w:noProof/>
+          <w:lang w:val="en-GB"/>
+        </w:rPr>
+        <w:t xml:space="preserve"> Bayesian analyses are</w:t>
+      </w:r>
+      <w:r>
+        <w:rPr>
+          <w:noProof/>
+          <w:lang w:val="en-GB"/>
+        </w:rPr>
+        <w:t xml:space="preserve"> </w:t>
+      </w:r>
+      <w:r>
+        <w:rPr>
+          <w:noProof/>
+          <w:lang w:val="en-GB"/>
+        </w:rPr>
+        <w:t xml:space="preserve">not as crucially </w:t>
+      </w:r>
+      <w:r>
+        <w:rPr>
+          <w:noProof/>
+          <w:lang w:val="en-GB"/>
+        </w:rPr>
+        <w:t xml:space="preserve">affected </w:t>
+      </w:r>
+      <w:r>
+        <w:rPr>
+          <w:noProof/>
+          <w:lang w:val="en-GB"/>
+        </w:rPr>
+        <w:t xml:space="preserve">by </w:t>
+      </w:r>
+      <w:r>
+        <w:rPr>
+          <w:noProof/>
+          <w:lang w:val="en-GB"/>
+        </w:rPr>
+        <w:t xml:space="preserve">stopping rules </w:t>
+      </w:r>
+      <w:r>
+        <w:rPr>
+          <w:noProof/>
+          <w:lang w:val="en-GB"/>
+        </w:rPr>
+        <w:fldChar w:fldCharType="begin"/>
+      </w:r>
+      <w:r>
+        <w:rPr>
+          <w:noProof/>
+          <w:lang w:val="en-GB"/>
+        </w:rPr>
+        <w:instrText xml:space="preserve"> ADDIN ZOTERO_ITEM CSL_CITATION {"citationID":"7qu1Vd1t","properties":{"formattedCitation":"[62,  but see also 63]","plainCitation":"[62,  but see also 63]"},"citationItems":[{"id":429,"uris":["http://zotero.org/users/2425957/items/S4UCTWFQ"],"uri":["http://zotero.org/users/2425957/items/S4UCTWFQ"],"itemData":{"id":429,"type":"article-journal","title":"Using Bayes to get the most out of non-significant results","container-title":"Quantitative Psychology and Measurement","page":"781","volume":"5","source":"Frontiers","abstract":"No scientific conclusion follows automatically from a statistically non-significant result, yet people routinely use non-significant results to guide conclusions about the status of theories (or the effectiveness of practices). To know whether a non-significant result counts against a theory, or if it just indicates data insensitivity, researchers must use one of: power, intervals (such as confidence or credibility intervals), or else an indicator of the relative evidence for one theory over another, such as a Bayes factor. I argue Bayes factors allow theory to be linked to data in a way that overcomes the weaknesses of the other approaches. Specifically, Bayes factors use the data themselves to determine their sensitivity in distinguishing theories (unlike power), and they make use of those aspects of a theory’s predictions that are often easiest to specify (unlike power and intervals, which require specifying the minimal interesting value in order to address theory). Bayes factors provide a coherent approach to determining whether non-significant results support a null hypothesis over a theory, or whether the data are just insensitive. They allow accepting and rejecting the null hypothesis to be put on an equal footing. Concrete examples are provided to indicate the range of application of a simple online Bayes calculator, which reveal both the strengths and weaknesses of Bayes factors.","DOI":"10.3389/fpsyg.2014.00781","journalAbbreviation":"Front. Psychol.","author":[{"family":"Dienes","given":"Zoltan"}],"issued":{"date-parts":[["2014"]]}}},{"id":2394,"uris":["http://zotero.org/users/2425957/items/BSXCUAMW"],"uri":["http://zotero.org/users/2425957/items/BSXCUAMW"],"itemData":{"id":2394,"type":"report","title":"Posterior-Hacking: Selective Reporting Invalidates Bayesian Results Also","publisher":"Social Science Research Network","publisher-place":"Rochester, NY","genre":"SSRN Scholarly Paper","source":"papers.ssrn.com","event-place":"Rochester, NY","abstract":"Many believe that Bayesian statistics are robust to p-hacking. Many are wrong. In this paper I show with simulations and actual data that the two Bayesian approaches that have been proposed within Psychology, Bayesian inference and Bayes factors, are as invalidated by selective reporting as p-values are. Going Bayesian may offer some benefits, providing a solution to selective reporting is not one of them. Required disclosure is the only solution.","URL":"https://papers.ssrn.com/abstract=2374040","number":"ID 2374040","shortTitle":"Posterior-Hacking","language":"en","author":[{"family":"Simonsohn","given":"Uri"}],"issued":{"date-parts":[["2014",1,2]]},"accessed":{"date-parts":[["2018",1,16]]}},"prefix":" but see also"}],"schema":"https://github.com/citation-style-language/schema/raw/master/csl-citation.json"} </w:instrText>
+      </w:r>
+      <w:r>
+        <w:rPr>
+          <w:noProof/>
+          <w:lang w:val="en-GB"/>
+        </w:rPr>
+        <w:fldChar w:fldCharType="separate"/>
+      </w:r>
+      <w:r>
+        <w:rPr>
+          <w:lang w:val="en-US"/>
+        </w:rPr>
+        <w:t>[62,  but see also 63]</w:t>
+      </w:r>
+      <w:r>
+        <w:rPr>
+          <w:noProof/>
+          <w:lang w:val="en-GB"/>
+        </w:rPr>
+        <w:fldChar w:fldCharType="end"/>
+      </w:r>
+      <w:r>
+        <w:rPr>
+          <w:noProof/>
+          <w:lang w:val="en-GB"/>
+        </w:rPr>
+        <w:t>.</w:t>
+      </w:r>
+    </w:p>
+    <w:p>
+      <w:pPr>
+        <w:pStyle w:val="Heading3"/>
+        <w:rPr>
+          <w:noProof/>
+          <w:lang w:val="en-GB"/>
+        </w:rPr>
+      </w:pPr>
+      <w:bookmarkStart w:id="120" w:name="_Ref449901265"/>
+      <w:bookmarkStart w:id="121" w:name="_Toc449907573"/>
+      <w:r>
+        <w:rPr>
+          <w:noProof/>
+          <w:lang w:val="en-GB"/>
+        </w:rPr>
+        <w:t>Lack of a randomised no-SMS control group</w:t>
+      </w:r>
+      <w:bookmarkEnd w:id="120"/>
+      <w:bookmarkEnd w:id="121"/>
+    </w:p>
+    <w:p>
+      <w:pPr>
+        <w:rPr>
+          <w:noProof/>
+          <w:lang w:val="en-GB"/>
+        </w:rPr>
+      </w:pPr>
+      <w:r>
+        <w:rPr>
+          <w:noProof/>
+          <w:lang w:val="en-GB"/>
+        </w:rPr>
+        <w:t xml:space="preserve">In order to avoid distortion of main trial outcomes (e.g. increased </w:t>
+      </w:r>
+      <w:r>
+        <w:rPr>
+          <w:noProof/>
+          <w:lang w:val="en-GB"/>
+        </w:rPr>
+        <w:t>PA</w:t>
+      </w:r>
+      <w:r>
+        <w:rPr>
+          <w:noProof/>
+          <w:lang w:val="en-GB"/>
+        </w:rPr>
+        <w:t xml:space="preserve">), care had to be taken in this within-trial RCT. The risk of sabotage due to </w:t>
+      </w:r>
+      <w:r>
+        <w:rPr>
+          <w:noProof/>
+          <w:lang w:val="en-GB"/>
+        </w:rPr>
+        <w:t>disappointment</w:t>
+      </w:r>
+      <w:r>
+        <w:rPr>
+          <w:noProof/>
+          <w:lang w:val="en-GB"/>
+        </w:rPr>
+        <w:t xml:space="preserve"> of being allocated to a no-SMS control group was deemed too high, and thus participants were not randomised into a no-SMS group. This, in turn, lessens the strength of conclusions based on wear times between the participants receiving the reminder and those not receiving one. </w:t>
+      </w:r>
+      <w:r>
+        <w:rPr>
+          <w:noProof/>
+          <w:lang w:val="en-GB"/>
+        </w:rPr>
+        <w:t>P</w:t>
+      </w:r>
+      <w:r>
+        <w:rPr>
+          <w:noProof/>
+          <w:lang w:val="en-GB"/>
+        </w:rPr>
+        <w:t xml:space="preserve">eople who know they do not need a reminder may </w:t>
+      </w:r>
+      <w:r>
+        <w:rPr>
+          <w:noProof/>
+          <w:lang w:val="en-GB"/>
+        </w:rPr>
+        <w:t xml:space="preserve">have thus </w:t>
+      </w:r>
+      <w:r>
+        <w:rPr>
+          <w:noProof/>
+          <w:lang w:val="en-GB"/>
+        </w:rPr>
+        <w:t>end</w:t>
+      </w:r>
+      <w:r>
+        <w:rPr>
+          <w:noProof/>
+          <w:lang w:val="en-GB"/>
+        </w:rPr>
+        <w:t>ed</w:t>
+      </w:r>
+      <w:r>
+        <w:rPr>
+          <w:noProof/>
+          <w:lang w:val="en-GB"/>
+        </w:rPr>
+        <w:t xml:space="preserve"> up self-selecting to the no-SMS group. </w:t>
+      </w:r>
+    </w:p>
+    <w:p>
+      <w:pPr>
+        <w:rPr>
+          <w:noProof/>
+          <w:lang w:val="en-GB"/>
+        </w:rPr>
+      </w:pPr>
+      <w:r>
+        <w:rPr>
+          <w:noProof/>
+          <w:lang w:val="en-GB"/>
+        </w:rPr>
+        <w:t>This</w:t>
+      </w:r>
+      <w:r>
+        <w:rPr>
+          <w:noProof/>
+          <w:lang w:val="en-GB"/>
+        </w:rPr>
+        <w:t xml:space="preserve"> </w:t>
+      </w:r>
+      <w:r>
+        <w:rPr>
+          <w:noProof/>
+          <w:lang w:val="en-GB"/>
+        </w:rPr>
+        <w:t>presumes that teenagers studying in a vocational school have the capacity to make accurate predictions about their future self-regulation capabilities in an unfamiliar task (putting on an accelerometer).</w:t>
+      </w:r>
+      <w:r>
+        <w:rPr>
+          <w:noProof/>
+          <w:lang w:val="en-GB"/>
+        </w:rPr>
+        <w:t xml:space="preserve"> </w:t>
+      </w:r>
+      <w:r>
+        <w:rPr>
+          <w:noProof/>
+          <w:color w:val="000000"/>
+          <w:lang w:val="en-GB"/>
+        </w:rPr>
+        <w:t xml:space="preserve">On the other hand, as described, the wording of the recruitment prompt was </w:t>
+      </w:r>
+      <w:r>
+        <w:rPr>
+          <w:noProof/>
+          <w:color w:val="000000"/>
+          <w:lang w:val="en-GB"/>
+        </w:rPr>
+        <w:t>slightly modified</w:t>
+      </w:r>
+      <w:r>
+        <w:rPr>
+          <w:noProof/>
+          <w:color w:val="000000"/>
+          <w:lang w:val="en-GB"/>
+        </w:rPr>
+        <w:t xml:space="preserve"> from wave 1 to wave 2, and consent to reminders was increased from 5</w:t>
+      </w:r>
+      <w:r>
+        <w:rPr>
+          <w:noProof/>
+          <w:color w:val="000000"/>
+          <w:lang w:val="en-GB"/>
+        </w:rPr>
+        <w:t>3</w:t>
+      </w:r>
+      <w:r>
+        <w:rPr>
+          <w:noProof/>
+          <w:color w:val="000000"/>
+          <w:lang w:val="en-GB"/>
+        </w:rPr>
+        <w:t xml:space="preserve">% </w:t>
+      </w:r>
+      <w:r>
+        <w:rPr>
+          <w:noProof/>
+          <w:color w:val="000000"/>
+          <w:lang w:val="en-GB"/>
+        </w:rPr>
+        <w:t xml:space="preserve">(85 out of 97) </w:t>
+      </w:r>
+      <w:r>
+        <w:rPr>
+          <w:noProof/>
+          <w:color w:val="000000"/>
+          <w:lang w:val="en-GB"/>
+        </w:rPr>
+        <w:t>to 95%</w:t>
+      </w:r>
+      <w:r>
+        <w:rPr>
+          <w:noProof/>
+          <w:color w:val="000000"/>
+          <w:lang w:val="en-GB"/>
+        </w:rPr>
+        <w:t xml:space="preserve"> (176 out of 186)</w:t>
+      </w:r>
+      <w:r>
+        <w:rPr>
+          <w:noProof/>
+          <w:color w:val="000000"/>
+          <w:lang w:val="en-GB"/>
+        </w:rPr>
+        <w:t>, whereas wear times did not differ. Thus, strong selection effects seem unlikely.</w:t>
+      </w:r>
+      <w:r>
+        <w:rPr>
+          <w:noProof/>
+          <w:lang w:val="en-GB"/>
+        </w:rPr>
+        <w:t xml:space="preserve"> Although t</w:t>
+      </w:r>
+      <w:r>
+        <w:rPr>
+          <w:noProof/>
+          <w:lang w:val="en-GB"/>
+        </w:rPr>
+        <w:t xml:space="preserve">his indicates that opting out was more a result of the recruitment </w:t>
+      </w:r>
+      <w:r>
+        <w:rPr>
+          <w:noProof/>
+          <w:lang w:val="en-GB"/>
+        </w:rPr>
+        <w:lastRenderedPageBreak/>
+        <w:t>procedure than knowledge of  not needing the reminders</w:t>
+      </w:r>
+      <w:r>
+        <w:rPr>
+          <w:noProof/>
+          <w:lang w:val="en-GB"/>
+        </w:rPr>
+        <w:t>, future research should aim to randomise when feasible</w:t>
+      </w:r>
+      <w:r>
+        <w:rPr>
+          <w:noProof/>
+          <w:lang w:val="en-GB"/>
+        </w:rPr>
+        <w:t>.</w:t>
+      </w:r>
+    </w:p>
+    <w:p>
+      <w:pPr>
+        <w:rPr>
+          <w:noProof/>
+          <w:lang w:val="en-GB"/>
+        </w:rPr>
+      </w:pPr>
+      <w:r>
+        <w:rPr>
+          <w:noProof/>
+          <w:lang w:val="en-GB"/>
+        </w:rPr>
+        <w:t xml:space="preserve">One way to address this problem would have been an n-of-1 design, where each day is randomised to one of the three message conditions. With this design, one should be careful to not leave learning effects undetected, as participants could habituate to reminders and </w:t>
+      </w:r>
+      <w:r>
+        <w:rPr>
+          <w:noProof/>
+          <w:lang w:val="en-GB"/>
+        </w:rPr>
+        <w:t>forget in the concurrent absence of them.</w:t>
+      </w:r>
+    </w:p>
+    <w:p>
+      <w:pPr>
+        <w:pStyle w:val="Heading3"/>
+        <w:rPr>
+          <w:noProof/>
+          <w:lang w:val="en-GB"/>
+        </w:rPr>
+      </w:pPr>
+      <w:bookmarkStart w:id="122" w:name="_Toc449907575"/>
+      <w:r>
+        <w:rPr>
+          <w:noProof/>
+          <w:lang w:val="en-GB"/>
+        </w:rPr>
+        <w:t>Message content and size of request</w:t>
+      </w:r>
+      <w:bookmarkEnd w:id="122"/>
+    </w:p>
+    <w:p>
+      <w:pPr>
+        <w:rPr>
+          <w:noProof/>
+          <w:lang w:val="en-GB"/>
+        </w:rPr>
+      </w:pPr>
+      <w:r>
+        <w:rPr>
+          <w:noProof/>
+          <w:color w:val="000000"/>
+          <w:lang w:val="en-GB"/>
+        </w:rPr>
+        <w:t xml:space="preserve">The intervention was not piloted, nor was extensive testing of it’s component parts done, which may have affected the results. </w:t>
+      </w:r>
+      <w:r>
+        <w:rPr>
+          <w:noProof/>
+          <w:lang w:val="en-GB"/>
+        </w:rPr>
+        <w:t xml:space="preserve">The pre-testing of the </w:t>
+      </w:r>
+      <w:r>
+        <w:rPr>
+          <w:noProof/>
+          <w:lang w:val="en-GB"/>
+        </w:rPr>
+        <w:t xml:space="preserve">message content </w:t>
+      </w:r>
+      <w:r>
+        <w:rPr>
+          <w:noProof/>
+          <w:lang w:val="en-GB"/>
+        </w:rPr>
+        <w:t>was limited,</w:t>
+      </w:r>
+      <w:r>
+        <w:rPr>
+          <w:noProof/>
+          <w:lang w:val="en-GB"/>
+        </w:rPr>
+        <w:t xml:space="preserve"> too,</w:t>
+      </w:r>
+      <w:r>
+        <w:rPr>
+          <w:noProof/>
+          <w:lang w:val="en-GB"/>
+        </w:rPr>
+        <w:t xml:space="preserve"> and we thus do not have data on whether our participants considered the messages persuasive</w:t>
+      </w:r>
+      <w:r>
+        <w:rPr>
+          <w:noProof/>
+          <w:lang w:val="en-GB"/>
+        </w:rPr>
+        <w:t xml:space="preserve">. This could be important </w:t>
+      </w:r>
+      <w:r>
+        <w:rPr>
+          <w:noProof/>
+          <w:lang w:val="en-GB"/>
+        </w:rPr>
+        <w:t>theoretically</w:t>
+      </w:r>
+      <w:r>
+        <w:rPr>
+          <w:noProof/>
+          <w:lang w:val="en-GB"/>
+        </w:rPr>
+        <w:t>, especially</w:t>
+      </w:r>
+      <w:r>
+        <w:rPr>
+          <w:noProof/>
+          <w:lang w:val="en-GB"/>
+        </w:rPr>
+        <w:t xml:space="preserve"> </w:t>
+      </w:r>
+      <w:r>
+        <w:rPr>
+          <w:i/>
+          <w:noProof/>
+          <w:lang w:val="en-GB"/>
+        </w:rPr>
+        <w:t>if</w:t>
+      </w:r>
+      <w:r>
+        <w:rPr>
+          <w:noProof/>
+          <w:lang w:val="en-GB"/>
+        </w:rPr>
+        <w:t xml:space="preserve"> the request size was</w:t>
+      </w:r>
+      <w:r>
+        <w:rPr>
+          <w:noProof/>
+          <w:lang w:val="en-GB"/>
+        </w:rPr>
+        <w:t xml:space="preserve"> considered</w:t>
+      </w:r>
+      <w:r>
+        <w:rPr>
+          <w:noProof/>
+          <w:lang w:val="en-GB"/>
+        </w:rPr>
+        <w:t xml:space="preserve"> large</w:t>
+      </w:r>
+      <w:r>
+        <w:rPr>
+          <w:noProof/>
+          <w:lang w:val="en-GB"/>
+        </w:rPr>
+        <w:t xml:space="preserve"> </w:t>
+      </w:r>
+      <w:r>
+        <w:rPr>
+          <w:i/>
+          <w:noProof/>
+          <w:lang w:val="en-GB"/>
+        </w:rPr>
+        <w:t>and</w:t>
+      </w:r>
+      <w:r>
+        <w:rPr>
+          <w:noProof/>
+          <w:lang w:val="en-GB"/>
+        </w:rPr>
+        <w:t xml:space="preserve"> </w:t>
+      </w:r>
+      <w:r>
+        <w:rPr>
+          <w:noProof/>
+          <w:lang w:val="en-GB"/>
+        </w:rPr>
+        <w:t>our reasons were perceived as placebic or near-placebic</w:t>
+      </w:r>
+      <w:r>
+        <w:rPr>
+          <w:noProof/>
+          <w:lang w:val="en-GB"/>
+        </w:rPr>
+        <w:t xml:space="preserve">. </w:t>
+      </w:r>
+      <w:r>
+        <w:rPr>
+          <w:noProof/>
+          <w:lang w:val="en-GB"/>
+        </w:rPr>
+        <w:t>However, this might not be an</w:t>
+      </w:r>
+      <w:r>
+        <w:rPr>
+          <w:noProof/>
+          <w:lang w:val="en-GB"/>
+        </w:rPr>
+        <w:t xml:space="preserve"> issue in the first place, as </w:t>
+      </w:r>
+      <w:r>
+        <w:rPr>
+          <w:noProof/>
+          <w:lang w:val="en-GB"/>
+        </w:rPr>
+        <w:t>participants</w:t>
+      </w:r>
+      <w:r>
+        <w:rPr>
+          <w:noProof/>
+          <w:lang w:val="en-GB"/>
+        </w:rPr>
+        <w:t xml:space="preserve"> </w:t>
+      </w:r>
+      <w:r>
+        <w:rPr>
+          <w:noProof/>
+          <w:lang w:val="en-GB"/>
+        </w:rPr>
+        <w:t>ha</w:t>
+      </w:r>
+      <w:r>
+        <w:rPr>
+          <w:noProof/>
+          <w:lang w:val="en-GB"/>
+        </w:rPr>
+        <w:t>d</w:t>
+      </w:r>
+      <w:r>
+        <w:rPr>
+          <w:noProof/>
+          <w:lang w:val="en-GB"/>
+        </w:rPr>
+        <w:t xml:space="preserve"> alrea</w:t>
+      </w:r>
+      <w:bookmarkStart w:id="123" w:name="_GoBack"/>
+      <w:bookmarkEnd w:id="123"/>
+      <w:r>
+        <w:rPr>
+          <w:noProof/>
+          <w:lang w:val="en-GB"/>
+        </w:rPr>
+        <w:t>dy agreed to wear the accelerometer</w:t>
+      </w:r>
+      <w:r>
+        <w:rPr>
+          <w:noProof/>
+          <w:lang w:val="en-GB"/>
+        </w:rPr>
+        <w:t xml:space="preserve"> as part of the trial</w:t>
+      </w:r>
+      <w:r>
+        <w:rPr>
+          <w:noProof/>
+          <w:lang w:val="en-GB"/>
+        </w:rPr>
+        <w:t>.</w:t>
+      </w:r>
+      <w:ins w:id="124" w:author="Heino, Matti T J" w:date="2018-08-01T22:08:00Z">
         <w:r>
           <w:rPr>
             <w:noProof/>
             <w:lang w:val="en-GB"/>
           </w:rPr>
-          <w:delText>LBC</w:delText>
-        </w:r>
-      </w:del>
-      <w:ins w:id="121" w:author="Heino, Matti T J" w:date="2018-07-31T16:15:00Z">
+          <w:t xml:space="preserve"> Message content </w:t>
+        </w:r>
+      </w:ins>
+      <w:ins w:id="125" w:author="Heino, Matti T J" w:date="2018-08-01T22:10:00Z">
         <w:r>
           <w:rPr>
             <w:noProof/>
             <w:lang w:val="en-GB"/>
           </w:rPr>
-          <w:t>Langer, Blank and Chanowitz</w:t>
-        </w:r>
-      </w:ins>
-      <w:r>
-        <w:rPr>
-          <w:noProof/>
-          <w:lang w:val="en-GB"/>
-        </w:rPr>
-        <w:t xml:space="preserve"> study does not reach the criterion for strong evidence (see data at https://osf.io/7y25w/).</w:t>
-      </w:r>
-      <w:r>
-        <w:rPr>
-          <w:noProof/>
-          <w:lang w:val="en-GB"/>
-        </w:rPr>
-        <w:t xml:space="preserve"> It would thus be quite a leap to consider the </w:t>
-      </w:r>
-      <w:del w:id="122" w:author="Heino, Matti T J" w:date="2018-07-31T16:15:00Z">
+          <w:t>(as explicated in hypothesis H</w:t>
+        </w:r>
+        <w:r>
+          <w:rPr>
+            <w:noProof/>
+            <w:vertAlign w:val="subscript"/>
+            <w:lang w:val="en-GB"/>
+          </w:rPr>
+          <w:t>2</w:t>
+        </w:r>
         <w:r>
           <w:rPr>
             <w:noProof/>
             <w:lang w:val="en-GB"/>
           </w:rPr>
-          <w:delText>LBC</w:delText>
-        </w:r>
-      </w:del>
-      <w:ins w:id="123" w:author="Heino, Matti T J" w:date="2018-07-31T16:15:00Z">
+          <w:t xml:space="preserve">) </w:t>
+        </w:r>
+      </w:ins>
+      <w:ins w:id="126" w:author="Heino, Matti T J" w:date="2018-08-01T22:08:00Z">
         <w:r>
           <w:rPr>
             <w:noProof/>
             <w:lang w:val="en-GB"/>
           </w:rPr>
-          <w:t>Langer, Blank and Chanowitz</w:t>
+          <w:t>may not play a role at all, if the real reason for non-compliance is</w:t>
         </w:r>
       </w:ins>
-      <w:r>
-        <w:rPr>
-          <w:noProof/>
-          <w:lang w:val="en-GB"/>
-        </w:rPr>
-        <w:t xml:space="preserve"> theory (much less the stronger formulation by Cialdini and others) having accumulated </w:t>
-      </w:r>
-      <w:r>
-        <w:rPr>
-          <w:noProof/>
-          <w:lang w:val="en-GB"/>
-        </w:rPr>
-        <w:t xml:space="preserve">enough </w:t>
-      </w:r>
-      <w:r>
-        <w:rPr>
-          <w:noProof/>
-          <w:lang w:val="en-GB"/>
-        </w:rPr>
-        <w:t>credit by strong successes</w:t>
-      </w:r>
-      <w:r>
-        <w:rPr>
-          <w:noProof/>
-          <w:lang w:val="en-GB"/>
-        </w:rPr>
-        <w:t xml:space="preserve"> to justify much speculation about e.g. moderating factors</w:t>
-      </w:r>
-      <w:r>
-        <w:rPr>
-          <w:noProof/>
-          <w:lang w:val="en-GB"/>
-        </w:rPr>
-        <w:t>.</w:t>
-      </w:r>
-      <w:r>
-        <w:rPr>
-          <w:noProof/>
-          <w:lang w:val="en-GB"/>
-        </w:rPr>
-        <w:t xml:space="preserve"> </w:t>
-      </w:r>
-      <w:ins w:id="124" w:author="Heino, Matti T J" w:date="2018-08-01T17:47:00Z">
+      <w:ins w:id="127" w:author="Heino, Matti T J" w:date="2018-08-01T22:10:00Z">
         <w:r>
           <w:rPr>
             <w:noProof/>
             <w:lang w:val="en-GB"/>
           </w:rPr>
-          <w:t xml:space="preserve">We encourage readers, who which to speculate on the findings based on dual process theories, to be aware of the </w:t>
+          <w:t xml:space="preserve"> e.g.</w:t>
         </w:r>
       </w:ins>
-      <w:ins w:id="125" w:author="Heino, Matti T J" w:date="2018-08-01T17:49:00Z">
+      <w:ins w:id="128" w:author="Heino, Matti T J" w:date="2018-08-01T22:08:00Z">
         <w:r>
           <w:rPr>
             <w:noProof/>
             <w:lang w:val="en-GB"/>
           </w:rPr>
-          <w:t xml:space="preserve">related assumptions, which cannot be tested with the current data </w:t>
+          <w:t xml:space="preserve"> leaving the house in a rush</w:t>
         </w:r>
       </w:ins>
-      <w:r>
-        <w:rPr>
-          <w:noProof/>
-          <w:lang w:val="en-GB"/>
-        </w:rPr>
-        <w:fldChar w:fldCharType="begin"/>
-      </w:r>
-      <w:r>
-        <w:rPr>
-          <w:noProof/>
-          <w:lang w:val="en-GB"/>
-        </w:rPr>
-        <w:instrText xml:space="preserve"> ADDIN ZOTERO_ITEM CSL_CITATION {"citationID":"a2l3gd4f1st","properties":{"formattedCitation":"{\\rtf [70\\uc0\\u8211{}74]}","plainCitation":"[70–74]"},"citationItems":[{"id":2907,"uris":["http://zotero.org/users/2425957/items/6Z25GVRK"],"uri":["http://zotero.org/users/2425957/items/6Z25GVRK"],"itemData":{"id":2907,"type":"article-journal","title":"Only One? The Default Interventionist Perspective as a Unimodel—Commentary on Evans &amp; Stanovich (2013)                                                    ,                                                             Only One? The Default Interventionist Perspective as a Unimodel—Commentary on Evans &amp; Stanovich (2013)","container-title":"Perspectives on Psychological Science","page":"242-247","volume":"8","issue":"3","source":"SAGE Journals","abstract":"Evans and Stanovich (2013, this issue) defend the dual-processing theories of higher cognition after first criticizing them on fundamental grounds. To make that possible, they resurrect the very distinctions between the two alleged “types” of processing that they formerly had rejected. At the end, however, the default-interventionist model they embrace, seems similar to the single-process unimodel they contest., Evans and Stanovich (2013, this issue) defend the dual-processing theories of higher cognition after first criticizing them on fundamental grounds. To make that possible, they resurrect the very distinctions between the two alleged “types” of processing that they formerly had rejected. At the end, however, the default-interventionist model they embrace, seems similar to the single-process unimodel they contest.","DOI":"10.1177/1745691613483477","ISSN":"1745-6916","shortTitle":"Only One?","journalAbbreviation":"Perspect Psychol Sci","language":"en","author":[{"family":"Kruglanski","given":"Arie W."}],"issued":{"date-parts":[["2013",5,1]]}}},{"id":2904,"uris":["http://zotero.org/users/2425957/items/HYPZDGL6"],"uri":["http://zotero.org/users/2425957/items/HYPZDGL6"],"itemData":{"id":2904,"type":"article-journal","title":"A tale of two systems: A scientific advance or a theoretical stone soup? Commentary on Evans &amp; Stanovich (2013)","container-title":"Perspectives on Psychological Science","page":"257–262","volume":"8","issue":"3","source":"Google Scholar","shortTitle":"A tale of two systems","author":[{"family":"Keren","given":"Gideon"}],"issued":{"date-parts":[["2013"]]}}},{"id":2897,"uris":["http://zotero.org/users/2425957/items/DCW35JG2"],"uri":["http://zotero.org/users/2425957/items/DCW35JG2"],"itemData":{"id":2897,"type":"article-journal","title":"Dual Process Theory: Systems, Types, Minds, Modes, Kinds or Metaphors? A Critical Review","container-title":"Review of Philosophy and Psychology","page":"213-225","volume":"9","issue":"2","source":"link.springer.com","abstract":"Dual process theory proposes clusters of features that form two dichotomous groups in cognition. One standing internal issue is defining what the reference of these two dichotomous groups could be in the mind or brain. Does dual process theory speak of two systems, types, minds, modes, kinds or just metaphors? A particular common answer is that differences in clusters of features are evidence of different underlying systems, often called system 1 and system 2. However, the suggestion to abandon the ‘system’ terminology is now common in the literature, but the consequences of doing so need to be addressed. This work reviews and critically discusses previous suggestions.","DOI":"10.1007/s13164-017-0376-x","ISSN":"1878-5158, 1878-5166","shortTitle":"Dual Process Theory","journalAbbreviation":"Rev.Phil.Psych.","language":"en","author":[{"family":"Bellini-Leite","given":"Samuel C."}],"issued":{"date-parts":[["2018",6,1]]}}},{"id":2909,"uris":["http://zotero.org/users/2425957/items/FKIWXT6N"],"uri":["http://zotero.org/users/2425957/items/FKIWXT6N"],"itemData":{"id":2909,"type":"article-journal","title":"Dual-Process Theories of Higher Cognition: Advancing the Debate","container-title":"Perspectives on Psychological Science","page":"223-241","volume":"8","issue":"3","source":"SAGE Journals","abstract":"Dual-process and dual-system theories in both cognitive and social psychology have been subjected to a number of recently published criticisms. However, they have been attacked as a category, incorrectly assuming there is a generic version that applies to all. We identify and respond to 5 main lines of argument made by such critics. We agree that some of these arguments have force against some of the theories in the literature but believe them to be overstated. We argue that the dual-processing distinction is supported by much recent evidence in cognitive science. Our preferred theoretical approach is one in which rapid autonomous processes (Type 1) are assumed to yield default responses unless intervened on by distinctive higher order reasoning processes (Type 2). What defines the difference is that Type 2 processing supports hypothetical thinking and load heavily on working memory.","DOI":"10.1177/1745691612460685","ISSN":"1745-6916","shortTitle":"Dual-Process Theories of Higher Cognition","journalAbbreviation":"Perspect Psychol Sci","language":"en","author":[{"family":"Evans","given":"Jonathan St. B. T."},{"family":"Stanovich","given":"Keith E."}],"issued":{"date-parts":[["2013",5,1]]}}},{"id":2894,"uris":["http://zotero.org/users/2425957/items/3W89BAGJ"],"uri":["http://zotero.org/users/2425957/items/3W89BAGJ"],"itemData":{"id":2894,"type":"article-journal","title":"The dual-process turn: How recent defenses of dual-process theories of reasoning fail","container-title":"Philosophical Psychology","page":"300-309","volume":"29","issue":"2","source":"Taylor and Francis+NEJM","abstract":"In response to the claim that the properties typically used to distinguish System 1 from System 2 crosscut one another, Carruthers, Evans, and Stanovich have abandoned the System 1/System 2 distinction. Evans and Stanovich both opt for a dual-process theory, according to which Type-1 processes are autonomous and Type-2 processes use working memory and involve cognitive decoupling. Carruthers maintains a two-system account, according to which there is an intuitive system and a reflective system. I argue that these defenses of dual-process theory face two problems. First, as pointed out by Sloman, these new dual-process theories cast the net of “reasoning” too wide. Second, and more importantly, this singular distinction cannot accomplish the explanatory work needed to support dual-process theory. These theorists must fall back on using various properties from the Standard Menu in explanations, thereby committing these accounts to a “Standard View” that they had hoped to avoid. Thus, these theorists face a dilemma: either the distinction between intuitive and reflective (or autonomous and working memory involving) falls back on using the properties of the Standard Menu, or it lacks the explanatory promise that made dual-process theory attractive.","DOI":"10.1080/09515089.2015.1078458","ISSN":"0951-5089","shortTitle":"The dual-process turn","author":[{"family":"Mugg","given":"Joshua"}],"issued":{"date-parts":[["2016",2,17]]}}}],"schema":"https://github.com/citation-style-language/schema/raw/master/csl-citation.json"} </w:instrText>
-      </w:r>
-      <w:r>
-        <w:rPr>
-          <w:noProof/>
-          <w:lang w:val="en-GB"/>
-        </w:rPr>
-        <w:fldChar w:fldCharType="separate"/>
-      </w:r>
-      <w:r>
-        <w:rPr>
-          <w:szCs w:val="24"/>
-        </w:rPr>
-        <w:t>[70–74]</w:t>
-      </w:r>
-      <w:r>
-        <w:rPr>
-          <w:noProof/>
-          <w:lang w:val="en-GB"/>
-        </w:rPr>
-        <w:fldChar w:fldCharType="end"/>
-      </w:r>
-      <w:ins w:id="126" w:author="Heino, Matti T J" w:date="2018-08-01T17:49:00Z">
+      <w:ins w:id="129" w:author="Heino, Matti T J" w:date="2018-08-01T22:10:00Z">
         <w:r>
           <w:rPr>
             <w:noProof/>
             <w:lang w:val="en-GB"/>
           </w:rPr>
           <w:t>.</w:t>
+        </w:r>
+      </w:ins>
+      <w:ins w:id="130" w:author="Heino, Matti T J" w:date="2018-08-01T22:08:00Z">
+        <w:r>
+          <w:rPr>
+            <w:noProof/>
+            <w:lang w:val="en-GB"/>
+          </w:rPr>
+          <w:t xml:space="preserve"> </w:t>
+        </w:r>
+      </w:ins>
+      <w:ins w:id="131" w:author="Heino, Matti T J" w:date="2018-08-01T22:10:00Z">
+        <w:r>
+          <w:rPr>
+            <w:noProof/>
+            <w:lang w:val="en-GB"/>
+          </w:rPr>
+          <w:t>I</w:t>
+        </w:r>
+      </w:ins>
+      <w:ins w:id="132" w:author="Heino, Matti T J" w:date="2018-08-01T22:08:00Z">
+        <w:r>
+          <w:rPr>
+            <w:noProof/>
+            <w:lang w:val="en-GB"/>
+          </w:rPr>
+          <w:t xml:space="preserve">n </w:t>
+        </w:r>
+      </w:ins>
+      <w:ins w:id="133" w:author="Heino, Matti T J" w:date="2018-08-01T22:10:00Z">
+        <w:r>
+          <w:rPr>
+            <w:noProof/>
+            <w:lang w:val="en-GB"/>
+          </w:rPr>
+          <w:t xml:space="preserve">such a </w:t>
+        </w:r>
+      </w:ins>
+      <w:ins w:id="134" w:author="Heino, Matti T J" w:date="2018-08-01T22:08:00Z">
+        <w:r>
+          <w:rPr>
+            <w:noProof/>
+            <w:lang w:val="en-GB"/>
+          </w:rPr>
+          <w:t>case</w:t>
+        </w:r>
+      </w:ins>
+      <w:ins w:id="135" w:author="Heino, Matti T J" w:date="2018-08-01T22:10:00Z">
+        <w:r>
+          <w:rPr>
+            <w:noProof/>
+            <w:lang w:val="en-GB"/>
+          </w:rPr>
+          <w:t>, though,</w:t>
+        </w:r>
+      </w:ins>
+      <w:ins w:id="136" w:author="Heino, Matti T J" w:date="2018-08-01T22:08:00Z">
+        <w:r>
+          <w:rPr>
+            <w:noProof/>
+            <w:lang w:val="en-GB"/>
+          </w:rPr>
+          <w:t xml:space="preserve"> </w:t>
+        </w:r>
+      </w:ins>
+      <w:ins w:id="137" w:author="Heino, Matti T J" w:date="2018-08-01T22:09:00Z">
+        <w:r>
+          <w:rPr>
+            <w:noProof/>
+            <w:lang w:val="en-GB"/>
+          </w:rPr>
+          <w:t xml:space="preserve">we would still expect </w:t>
+        </w:r>
+      </w:ins>
+      <w:ins w:id="138" w:author="Heino, Matti T J" w:date="2018-08-01T22:11:00Z">
+        <w:r>
+          <w:rPr>
+            <w:noProof/>
+            <w:lang w:val="en-GB"/>
+          </w:rPr>
+          <w:t>those who are reminded to have increased wear times compared to those who are not reminded (hypothesis H</w:t>
+        </w:r>
+        <w:r>
+          <w:rPr>
+            <w:noProof/>
+            <w:vertAlign w:val="subscript"/>
+            <w:lang w:val="en-GB"/>
+          </w:rPr>
+          <w:t>1</w:t>
+        </w:r>
+        <w:r>
+          <w:rPr>
+            <w:noProof/>
+            <w:lang w:val="en-GB"/>
+          </w:rPr>
+          <w:t>).</w:t>
         </w:r>
       </w:ins>
     </w:p>
@@ -22508,7 +22029,531 @@
           <w:lang w:val="en-GB"/>
         </w:rPr>
       </w:pPr>
-      <w:bookmarkStart w:id="127" w:name="_Toc449907578"/>
+      <w:r>
+        <w:rPr>
+          <w:noProof/>
+          <w:lang w:val="en-GB"/>
+        </w:rPr>
+        <w:t>Pre-registration</w:t>
+      </w:r>
+    </w:p>
+    <w:p>
+      <w:pPr>
+        <w:rPr>
+          <w:noProof/>
+          <w:lang w:val="en-GB"/>
+        </w:rPr>
+      </w:pPr>
+      <w:r>
+        <w:rPr>
+          <w:noProof/>
+          <w:lang w:val="en-GB"/>
+        </w:rPr>
+        <w:t>In this paper, we attempted to answer to the call of more stringent methodology by pre-registration. Optimally, this would have been done pri</w:t>
+      </w:r>
+      <w:r>
+        <w:rPr>
+          <w:noProof/>
+          <w:lang w:val="en-GB"/>
+        </w:rPr>
+        <w:t>or to beginning data collection.</w:t>
+      </w:r>
+      <w:r>
+        <w:rPr>
+          <w:noProof/>
+          <w:lang w:val="en-GB"/>
+        </w:rPr>
+        <w:t xml:space="preserve"> </w:t>
+      </w:r>
+      <w:r>
+        <w:rPr>
+          <w:noProof/>
+          <w:lang w:val="en-GB"/>
+        </w:rPr>
+        <w:t>I</w:t>
+      </w:r>
+      <w:r>
+        <w:rPr>
+          <w:noProof/>
+          <w:lang w:val="en-GB"/>
+        </w:rPr>
+        <w:t xml:space="preserve">n these cases, </w:t>
+      </w:r>
+      <w:r>
+        <w:rPr>
+          <w:noProof/>
+          <w:lang w:val="en-GB"/>
+        </w:rPr>
+        <w:t xml:space="preserve">it has been proposed that </w:t>
+      </w:r>
+      <w:r>
+        <w:rPr>
+          <w:noProof/>
+          <w:lang w:val="en-GB"/>
+        </w:rPr>
+        <w:t xml:space="preserve">analyses should be considered exploratory </w:t>
+      </w:r>
+      <w:r>
+        <w:rPr>
+          <w:noProof/>
+          <w:lang w:val="en-GB"/>
+        </w:rPr>
+        <w:fldChar w:fldCharType="begin"/>
+      </w:r>
+      <w:r>
+        <w:rPr>
+          <w:noProof/>
+          <w:lang w:val="en-GB"/>
+        </w:rPr>
+        <w:instrText xml:space="preserve"> ADDIN ZOTERO_ITEM CSL_CITATION {"citationID":"2i7bdbfkn0","properties":{"formattedCitation":"[64]","plainCitation":"[64]"},"citationItems":[{"id":439,"uris":["http://zotero.org/users/2425957/items/CM75UC2P"],"uri":["http://zotero.org/users/2425957/items/CM75UC2P"],"itemData":{"id":439,"type":"article-journal","title":"An Agenda for Purely Confirmatory Research","container-title":"Perspectives on Psychological Science","page":"632-638","volume":"7","issue":"6","source":"pps.sagepub.com","abstract":"The veracity of substantive research claims hinges on the way experimental data are collected and analyzed. In this article, we discuss an uncomfortable fact that threatens the core of psychology’s academic enterprise: almost without exception, psychologists do not commit themselves to a method of data analysis before they see the actual data. It then becomes tempting to fine tune the analysis to the data in order to obtain a desired result—a procedure that invalidates the interpretation of the common statistical tests. The extent of the fine tuning varies widely across experiments and experimenters but is almost impossible for reviewers and readers to gauge. To remedy the situation, we propose that researchers preregister their studies and indicate in advance the analyses they intend to conduct. Only these analyses deserve the label “confirmatory,” and only for these analyses are the common statistical tests valid. Other analyses can be carried out but these should be labeled “exploratory.” We illustrate our proposal with a confirmatory replication attempt of a study on extrasensory perception.","DOI":"10.1177/1745691612463078","ISSN":"1745-6916, 1745-6924","note":"PMID: 26168122","journalAbbreviation":"Perspectives on Psychological Science","language":"en","author":[{"family":"Wagenmakers","given":"Eric-Jan"},{"family":"Wetzels","given":"Ruud"},{"family":"Borsboom","given":"Denny"},{"family":"Maas","given":"Han L. J.","dropping-particle":"van der"},{"family":"Kievit","given":"Rogier A."}],"issued":{"date-parts":[["2012",11,1]]}}}],"schema":"https://github.com/citation-style-language/schema/raw/master/csl-citation.json"} </w:instrText>
+      </w:r>
+      <w:r>
+        <w:rPr>
+          <w:noProof/>
+          <w:lang w:val="en-GB"/>
+        </w:rPr>
+        <w:fldChar w:fldCharType="separate"/>
+      </w:r>
+      <w:r>
+        <w:rPr>
+          <w:lang w:val="en-US"/>
+        </w:rPr>
+        <w:t>[64]</w:t>
+      </w:r>
+      <w:r>
+        <w:rPr>
+          <w:noProof/>
+          <w:lang w:val="en-GB"/>
+        </w:rPr>
+        <w:fldChar w:fldCharType="end"/>
+      </w:r>
+      <w:r>
+        <w:rPr>
+          <w:noProof/>
+          <w:lang w:val="en-GB"/>
+        </w:rPr>
+        <w:t>—</w:t>
+      </w:r>
+      <w:r>
+        <w:rPr>
+          <w:noProof/>
+          <w:lang w:val="en-GB"/>
+        </w:rPr>
+        <w:t xml:space="preserve">especially in the presence of researcher degrees of freedom or </w:t>
+      </w:r>
+      <w:r>
+        <w:rPr>
+          <w:noProof/>
+          <w:lang w:val="en-GB"/>
+        </w:rPr>
+        <w:lastRenderedPageBreak/>
+        <w:t xml:space="preserve">data-dependent analysis decisions </w:t>
+      </w:r>
+      <w:r>
+        <w:rPr>
+          <w:noProof/>
+          <w:lang w:val="en-GB"/>
+        </w:rPr>
+        <w:fldChar w:fldCharType="begin"/>
+      </w:r>
+      <w:r>
+        <w:rPr>
+          <w:noProof/>
+          <w:lang w:val="en-GB"/>
+        </w:rPr>
+        <w:instrText xml:space="preserve"> ADDIN ZOTERO_ITEM CSL_CITATION {"citationID":"2airv3n79o","properties":{"formattedCitation":"[65]","plainCitation":"[65]"},"citationItems":[{"id":378,"uris":["http://zotero.org/users/2425957/items/5JTHSKG8"],"uri":["http://zotero.org/users/2425957/items/5JTHSKG8"],"itemData":{"id":378,"type":"article-journal","title":"The Statistical Crisis in Science","container-title":"American Scientist","page":"460-465","volume":"102","issue":"6","source":"CrossRef","DOI":"10.1511/2014.111.460","ISSN":"0003-0996, 1545-2786","language":"en","author":[{"family":"Gelman","given":"Andrew"},{"family":"Loken","given":"Eric"}],"issued":{"date-parts":[["2014"]]}}}],"schema":"https://github.com/citation-style-language/schema/raw/master/csl-citation.json"} </w:instrText>
+      </w:r>
+      <w:r>
+        <w:rPr>
+          <w:noProof/>
+          <w:lang w:val="en-GB"/>
+        </w:rPr>
+        <w:fldChar w:fldCharType="separate"/>
+      </w:r>
+      <w:r>
+        <w:rPr>
+          <w:lang w:val="en-US"/>
+        </w:rPr>
+        <w:t>[65]</w:t>
+      </w:r>
+      <w:r>
+        <w:rPr>
+          <w:noProof/>
+          <w:lang w:val="en-GB"/>
+        </w:rPr>
+        <w:fldChar w:fldCharType="end"/>
+      </w:r>
+      <w:r>
+        <w:rPr>
+          <w:noProof/>
+          <w:lang w:val="en-GB"/>
+        </w:rPr>
+        <w:t>—</w:t>
+      </w:r>
+      <w:r>
+        <w:rPr>
+          <w:noProof/>
+          <w:lang w:val="en-GB"/>
+        </w:rPr>
+        <w:t>and</w:t>
+      </w:r>
+      <w:r>
+        <w:rPr>
+          <w:noProof/>
+          <w:lang w:val="en-GB"/>
+        </w:rPr>
+        <w:t xml:space="preserve"> </w:t>
+      </w:r>
+      <w:r>
+        <w:rPr>
+          <w:noProof/>
+          <w:lang w:val="en-GB"/>
+        </w:rPr>
+        <w:t xml:space="preserve">can </w:t>
+      </w:r>
+      <w:r>
+        <w:rPr>
+          <w:noProof/>
+          <w:lang w:val="en-GB"/>
+        </w:rPr>
+        <w:t xml:space="preserve">render p-values meaningless. </w:t>
+      </w:r>
+      <w:r>
+        <w:rPr>
+          <w:noProof/>
+          <w:lang w:val="en-GB"/>
+        </w:rPr>
+        <w:t xml:space="preserve">In our case, this mistake turned out to be nonconsequential. </w:t>
+      </w:r>
+      <w:r>
+        <w:rPr>
+          <w:noProof/>
+          <w:lang w:val="en-GB"/>
+        </w:rPr>
+        <w:t xml:space="preserve">We used Bayes factors to avoid claiming findings based on p-values alone, as recently warned against by the American Statistical Association </w:t>
+      </w:r>
+      <w:r>
+        <w:rPr>
+          <w:noProof/>
+          <w:lang w:val="en-GB"/>
+        </w:rPr>
+        <w:fldChar w:fldCharType="begin"/>
+      </w:r>
+      <w:r>
+        <w:rPr>
+          <w:noProof/>
+          <w:lang w:val="en-GB"/>
+        </w:rPr>
+        <w:instrText xml:space="preserve"> ADDIN ZOTERO_ITEM CSL_CITATION {"citationID":"1ptrdsc34q","properties":{"formattedCitation":"[66]","plainCitation":"[66]"},"citationItems":[{"id":376,"uris":["http://zotero.org/users/2425957/items/R7TSHAHK"],"uri":["http://zotero.org/users/2425957/items/R7TSHAHK"],"itemData":{"id":376,"type":"article-journal","title":"The ASA's statement on p-values: context, process, and purpose","container-title":"The American Statistician","page":"00-00","source":"amstat.tandfonline.com (Atypon)","DOI":"10.1080/00031305.2016.1154108","ISSN":"0003-1305","shortTitle":"The ASA's statement on p-values","journalAbbreviation":"The American Statistician","author":[{"family":"Wasserstein","given":"Ronald L."},{"family":"Lazar","given":"Nicole A."}],"issued":{"date-parts":[["2016",3,7]]}}}],"schema":"https://github.com/citation-style-language/schema/raw/master/csl-citation.json"} </w:instrText>
+      </w:r>
+      <w:r>
+        <w:rPr>
+          <w:noProof/>
+          <w:lang w:val="en-GB"/>
+        </w:rPr>
+        <w:fldChar w:fldCharType="separate"/>
+      </w:r>
+      <w:r>
+        <w:rPr>
+          <w:lang w:val="en-US"/>
+        </w:rPr>
+        <w:t>[66]</w:t>
+      </w:r>
+      <w:r>
+        <w:rPr>
+          <w:noProof/>
+          <w:lang w:val="en-GB"/>
+        </w:rPr>
+        <w:fldChar w:fldCharType="end"/>
+      </w:r>
+      <w:r>
+        <w:rPr>
+          <w:noProof/>
+          <w:lang w:val="en-GB"/>
+        </w:rPr>
+        <w:t>. Other approaches we used to address the replicability problem were transparent reporting and open data.</w:t>
+      </w:r>
+    </w:p>
+    <w:p>
+      <w:pPr>
+        <w:pStyle w:val="Heading2"/>
+        <w:rPr>
+          <w:del w:id="139" w:author="Heino, Matti T J" w:date="2018-08-01T21:39:00Z"/>
+          <w:noProof/>
+          <w:lang w:val="en-GB"/>
+        </w:rPr>
+      </w:pPr>
+      <w:bookmarkStart w:id="140" w:name="_Toc449907577"/>
+      <w:del w:id="141" w:author="Heino, Matti T J" w:date="2018-08-01T21:39:00Z">
+        <w:r>
+          <w:rPr>
+            <w:noProof/>
+            <w:lang w:val="en-GB"/>
+          </w:rPr>
+          <w:delText>Rational theory defense</w:delText>
+        </w:r>
+        <w:bookmarkEnd w:id="140"/>
+      </w:del>
+    </w:p>
+    <w:p>
+      <w:pPr>
+        <w:rPr>
+          <w:del w:id="142" w:author="Heino, Matti T J" w:date="2018-08-01T21:39:00Z"/>
+          <w:noProof/>
+          <w:color w:val="000000"/>
+          <w:lang w:val="en-GB"/>
+        </w:rPr>
+      </w:pPr>
+      <w:del w:id="143" w:author="Heino, Matti T J" w:date="2018-08-01T21:39:00Z">
+        <w:r>
+          <w:rPr>
+            <w:noProof/>
+            <w:lang w:val="en-GB"/>
+          </w:rPr>
+          <w:delText xml:space="preserve">We must be careful not </w:delText>
+        </w:r>
+        <w:r>
+          <w:rPr>
+            <w:noProof/>
+            <w:lang w:val="en-GB"/>
+          </w:rPr>
+          <w:delText>read</w:delText>
+        </w:r>
+        <w:r>
+          <w:rPr>
+            <w:noProof/>
+            <w:lang w:val="en-GB"/>
+          </w:rPr>
+          <w:delText xml:space="preserve"> too much into potential explanations (such as the hidden moderators-argument) for why </w:delText>
+        </w:r>
+        <w:r>
+          <w:rPr>
+            <w:noProof/>
+            <w:lang w:val="en-GB"/>
+          </w:rPr>
+          <w:delText>an effect was not detected here</w:delText>
+        </w:r>
+        <w:r>
+          <w:rPr>
+            <w:noProof/>
+            <w:lang w:val="en-GB"/>
+          </w:rPr>
+          <w:delText xml:space="preserve">. </w:delText>
+        </w:r>
+        <w:r>
+          <w:rPr>
+            <w:noProof/>
+            <w:color w:val="000000"/>
+            <w:lang w:val="en-GB"/>
+          </w:rPr>
+          <w:delText>In the light of the recent</w:delText>
+        </w:r>
+        <w:r>
+          <w:rPr>
+            <w:noProof/>
+            <w:color w:val="000000"/>
+            <w:lang w:val="en-GB"/>
+          </w:rPr>
+          <w:delText xml:space="preserve"> “crisis of confidence in the psychological sciences”, it </w:delText>
+        </w:r>
+        <w:r>
+          <w:rPr>
+            <w:noProof/>
+            <w:color w:val="000000"/>
+            <w:lang w:val="en-GB"/>
+          </w:rPr>
+          <w:delText>is concerning</w:delText>
+        </w:r>
+        <w:r>
+          <w:rPr>
+            <w:noProof/>
+            <w:color w:val="000000"/>
+            <w:lang w:val="en-GB"/>
+          </w:rPr>
+          <w:delText xml:space="preserve"> that only a single direct replication of the xerox machine study has been published. </w:delText>
+        </w:r>
+        <w:r>
+          <w:rPr>
+            <w:noProof/>
+            <w:color w:val="000000"/>
+            <w:lang w:val="en-GB"/>
+          </w:rPr>
+          <w:delText xml:space="preserve"> </w:delText>
+        </w:r>
+        <w:r>
+          <w:rPr>
+            <w:noProof/>
+            <w:color w:val="000000"/>
+            <w:lang w:val="en-GB"/>
+          </w:rPr>
+          <w:delText xml:space="preserve">The lack of direct replication and the mixed results from conceptual replications point to a more specific question in the context of current research: when is it rational to defend a theory by coming up with additional auxiliary hypotheses or rejecting the </w:delText>
+        </w:r>
+        <w:r>
+          <w:rPr>
+            <w:noProof/>
+            <w:color w:val="000000"/>
+            <w:lang w:val="en-GB"/>
+          </w:rPr>
+          <w:delText>protocol of a falsifying experiment (falsification and corroboration being continuous measures, defined by the strictness of the test)</w:delText>
+        </w:r>
+        <w:r>
+          <w:rPr>
+            <w:noProof/>
+            <w:color w:val="000000"/>
+            <w:lang w:val="en-GB"/>
+          </w:rPr>
+          <w:delText>.</w:delText>
+        </w:r>
+        <w:r>
+          <w:rPr>
+            <w:noProof/>
+            <w:color w:val="000000"/>
+            <w:lang w:val="en-GB"/>
+          </w:rPr>
+          <w:delText xml:space="preserve"> Meehl  argues, from a neo-Popperian framework, for the Lakatos principle: </w:delText>
+        </w:r>
+        <w:r>
+          <w:rPr>
+            <w:i/>
+            <w:noProof/>
+            <w:color w:val="000000"/>
+            <w:lang w:val="en-GB"/>
+          </w:rPr>
+          <w:delText>it is rational to defend a (</w:delText>
+        </w:r>
+        <w:r>
+          <w:rPr>
+            <w:i/>
+            <w:noProof/>
+            <w:color w:val="000000"/>
+            <w:lang w:val="en-GB"/>
+          </w:rPr>
+          <w:delText>seasoned</w:delText>
+        </w:r>
+        <w:r>
+          <w:rPr>
+            <w:i/>
+            <w:noProof/>
+            <w:color w:val="000000"/>
+            <w:lang w:val="en-GB"/>
+          </w:rPr>
+          <w:delText>) theory when it has accumulated an impressive track record of strong successes</w:delText>
+        </w:r>
+        <w:r>
+          <w:rPr>
+            <w:noProof/>
+            <w:color w:val="000000"/>
+            <w:lang w:val="en-GB"/>
+          </w:rPr>
+          <w:delText xml:space="preserve">. </w:delText>
+        </w:r>
+      </w:del>
+    </w:p>
+    <w:p>
+      <w:pPr>
+        <w:rPr>
+          <w:del w:id="144" w:author="Heino, Matti T J" w:date="2018-08-01T21:39:00Z"/>
+          <w:noProof/>
+          <w:lang w:val="en-GB"/>
+        </w:rPr>
+      </w:pPr>
+      <w:del w:id="145" w:author="Heino, Matti T J" w:date="2018-08-01T21:39:00Z">
+        <w:r>
+          <w:rPr>
+            <w:noProof/>
+            <w:lang w:val="en-GB"/>
+          </w:rPr>
+          <w:delText xml:space="preserve">As measured by Bayes Factors, even without accounting for possible publication bias, the </w:delText>
+        </w:r>
+      </w:del>
+      <w:del w:id="146" w:author="Heino, Matti T J" w:date="2018-07-31T16:15:00Z">
+        <w:r>
+          <w:rPr>
+            <w:noProof/>
+            <w:lang w:val="en-GB"/>
+          </w:rPr>
+          <w:delText>LBC</w:delText>
+        </w:r>
+      </w:del>
+      <w:del w:id="147" w:author="Heino, Matti T J" w:date="2018-08-01T21:39:00Z">
+        <w:r>
+          <w:rPr>
+            <w:noProof/>
+            <w:lang w:val="en-GB"/>
+          </w:rPr>
+          <w:delText xml:space="preserve"> study does not reach the criterion for strong evidence (see data at https://osf.io/7y25w/).</w:delText>
+        </w:r>
+        <w:r>
+          <w:rPr>
+            <w:noProof/>
+            <w:lang w:val="en-GB"/>
+          </w:rPr>
+          <w:delText xml:space="preserve"> It would thus be quite a leap to consider the </w:delText>
+        </w:r>
+      </w:del>
+      <w:del w:id="148" w:author="Heino, Matti T J" w:date="2018-07-31T16:15:00Z">
+        <w:r>
+          <w:rPr>
+            <w:noProof/>
+            <w:lang w:val="en-GB"/>
+          </w:rPr>
+          <w:delText>LBC</w:delText>
+        </w:r>
+      </w:del>
+      <w:del w:id="149" w:author="Heino, Matti T J" w:date="2018-08-01T21:39:00Z">
+        <w:r>
+          <w:rPr>
+            <w:noProof/>
+            <w:lang w:val="en-GB"/>
+          </w:rPr>
+          <w:delText xml:space="preserve"> theory (much less the stronger formulation by Cialdini and others) having accumulated </w:delText>
+        </w:r>
+        <w:r>
+          <w:rPr>
+            <w:noProof/>
+            <w:lang w:val="en-GB"/>
+          </w:rPr>
+          <w:delText xml:space="preserve">enough </w:delText>
+        </w:r>
+        <w:r>
+          <w:rPr>
+            <w:noProof/>
+            <w:lang w:val="en-GB"/>
+          </w:rPr>
+          <w:delText>credit by strong successes</w:delText>
+        </w:r>
+        <w:r>
+          <w:rPr>
+            <w:noProof/>
+            <w:lang w:val="en-GB"/>
+          </w:rPr>
+          <w:delText xml:space="preserve"> to justify much speculation about e.g. moderating factors</w:delText>
+        </w:r>
+        <w:r>
+          <w:rPr>
+            <w:noProof/>
+            <w:lang w:val="en-GB"/>
+          </w:rPr>
+          <w:delText>.</w:delText>
+        </w:r>
+        <w:r>
+          <w:rPr>
+            <w:noProof/>
+            <w:lang w:val="en-GB"/>
+          </w:rPr>
+          <w:delText xml:space="preserve"> </w:delText>
+        </w:r>
+      </w:del>
+    </w:p>
+    <w:p>
+      <w:pPr>
+        <w:pStyle w:val="Heading2"/>
+        <w:rPr>
+          <w:noProof/>
+          <w:lang w:val="en-GB"/>
+        </w:rPr>
+      </w:pPr>
+      <w:bookmarkStart w:id="150" w:name="_Toc449907578"/>
       <w:r>
         <w:rPr>
           <w:noProof/>
@@ -22517,7 +22562,7 @@
         <w:lastRenderedPageBreak/>
         <w:t>Implications for practice</w:t>
       </w:r>
-      <w:bookmarkEnd w:id="127"/>
+      <w:bookmarkEnd w:id="150"/>
     </w:p>
     <w:p>
       <w:pPr>
@@ -22835,7 +22880,7 @@
           <w:lang w:val="en-GB"/>
         </w:rPr>
       </w:pPr>
-      <w:bookmarkStart w:id="128" w:name="_Toc449907579"/>
+      <w:bookmarkStart w:id="151" w:name="_Toc449907579"/>
       <w:r>
         <w:rPr>
           <w:noProof/>
@@ -22843,7 +22888,7 @@
         </w:rPr>
         <w:t>Implications for future research</w:t>
       </w:r>
-      <w:bookmarkEnd w:id="128"/>
+      <w:bookmarkEnd w:id="151"/>
     </w:p>
     <w:p>
       <w:pPr>
@@ -22962,7 +23007,7 @@
           <w:noProof/>
           <w:lang w:val="en-GB"/>
         </w:rPr>
-        <w:instrText xml:space="preserve"> ADDIN ZOTERO_ITEM CSL_CITATION {"citationID":"2jc780knct","properties":{"formattedCitation":"[75]","plainCitation":"[75]"},"citationItems":[{"id":120,"uris":["http://zotero.org/users/2425957/items/IUDQF3U7"],"uri":["http://zotero.org/users/2425957/items/IUDQF3U7"],"itemData":{"id":120,"type":"article-journal","title":"Mobile phone technologies improve adherence to antiretroviral treatment in a resource-limited setting: a randomized controlled trial of text message reminders","container-title":"AIDS (London, England)","page":"825","volume":"25","issue":"6","note":"pmid:21252632","author":[{"family":"Pop-Eleches","given":"Cristian"},{"family":"Thirumurthy","given":"Harsha"},{"family":"Habyarimana","given":"James P."},{"family":"Zivin","given":"Joshua G."},{"family":"Goldstein","given":"Markus P."},{"family":"Walque","given":"Damien De"},{"family":"Mackeen","given":"Leslie"},{"family":"Haberer","given":"Jessica"},{"family":"Kimaiyo","given":"Sylvester"},{"family":"Sidle","given":"John"}],"issued":{"date-parts":[["2011"]]}}}],"schema":"https://github.com/citation-style-language/schema/raw/master/csl-citation.json"} </w:instrText>
+        <w:instrText xml:space="preserve"> ADDIN ZOTERO_ITEM CSL_CITATION {"citationID":"2jc780knct","properties":{"formattedCitation":"[67]","plainCitation":"[67]"},"citationItems":[{"id":120,"uris":["http://zotero.org/users/2425957/items/IUDQF3U7"],"uri":["http://zotero.org/users/2425957/items/IUDQF3U7"],"itemData":{"id":120,"type":"article-journal","title":"Mobile phone technologies improve adherence to antiretroviral treatment in a resource-limited setting: a randomized controlled trial of text message reminders","container-title":"AIDS (London, England)","page":"825","volume":"25","issue":"6","note":"pmid:21252632","author":[{"family":"Pop-Eleches","given":"Cristian"},{"family":"Thirumurthy","given":"Harsha"},{"family":"Habyarimana","given":"James P."},{"family":"Zivin","given":"Joshua G."},{"family":"Goldstein","given":"Markus P."},{"family":"Walque","given":"Damien De"},{"family":"Mackeen","given":"Leslie"},{"family":"Haberer","given":"Jessica"},{"family":"Kimaiyo","given":"Sylvester"},{"family":"Sidle","given":"John"}],"issued":{"date-parts":[["2011"]]}}}],"schema":"https://github.com/citation-style-language/schema/raw/master/csl-citation.json"} </w:instrText>
       </w:r>
       <w:r>
         <w:rPr>
@@ -22975,7 +23020,7 @@
         <w:rPr>
           <w:lang w:val="en-US"/>
         </w:rPr>
-        <w:t>[75]</w:t>
+        <w:t>[67]</w:t>
       </w:r>
       <w:r>
         <w:rPr>
@@ -23003,7 +23048,7 @@
           <w:noProof/>
           <w:lang w:val="en-GB"/>
         </w:rPr>
-        <w:instrText xml:space="preserve"> ADDIN ZOTERO_ITEM CSL_CITATION {"citationID":"11cm43jhh3","properties":{"formattedCitation":"[76]","plainCitation":"[76]"},"citationItems":[{"id":122,"uris":["http://zotero.org/users/2425957/items/3S82FNDU"],"uri":["http://zotero.org/users/2425957/items/3S82FNDU"],"itemData":{"id":122,"type":"article-journal","title":"Text-message reminders to improve sunscreen use: a randomized, controlled trial using electronic monitoring","container-title":"Archives of Dermatology","page":"1230-1236","volume":"145","issue":"11","author":[{"family":"Armstrong","given":"April W."},{"family":"Watson","given":"Alice J."},{"family":"Makredes","given":"Maryanne"},{"family":"Frangos","given":"Jason E."},{"family":"Kimball","given":"Alexandra B."},{"family":"Kvedar","given":"Joseph C."}],"issued":{"date-parts":[["2009"]]}}}],"schema":"https://github.com/citation-style-language/schema/raw/master/csl-citation.json"} </w:instrText>
+        <w:instrText xml:space="preserve"> ADDIN ZOTERO_ITEM CSL_CITATION {"citationID":"11cm43jhh3","properties":{"formattedCitation":"[68]","plainCitation":"[68]"},"citationItems":[{"id":122,"uris":["http://zotero.org/users/2425957/items/3S82FNDU"],"uri":["http://zotero.org/users/2425957/items/3S82FNDU"],"itemData":{"id":122,"type":"article-journal","title":"Text-message reminders to improve sunscreen use: a randomized, controlled trial using electronic monitoring","container-title":"Archives of Dermatology","page":"1230-1236","volume":"145","issue":"11","author":[{"family":"Armstrong","given":"April W."},{"family":"Watson","given":"Alice J."},{"family":"Makredes","given":"Maryanne"},{"family":"Frangos","given":"Jason E."},{"family":"Kimball","given":"Alexandra B."},{"family":"Kvedar","given":"Joseph C."}],"issued":{"date-parts":[["2009"]]}}}],"schema":"https://github.com/citation-style-language/schema/raw/master/csl-citation.json"} </w:instrText>
       </w:r>
       <w:r>
         <w:rPr>
@@ -23016,7 +23061,7 @@
         <w:rPr>
           <w:lang w:val="en-US"/>
         </w:rPr>
-        <w:t>[76]</w:t>
+        <w:t>[68]</w:t>
       </w:r>
       <w:r>
         <w:rPr>
@@ -23073,7 +23118,7 @@
           <w:noProof/>
           <w:lang w:val="en-GB"/>
         </w:rPr>
-        <w:instrText xml:space="preserve"> ADDIN ZOTERO_ITEM CSL_CITATION {"citationID":"1973vknups","properties":{"formattedCitation":"[77]","plainCitation":"[77]"},"citationItems":[{"id":131,"uris":["http://zotero.org/users/2425957/items/6XVACZSN"],"uri":["http://zotero.org/users/2425957/items/6XVACZSN"],"itemData":{"id":131,"type":"article-journal","title":"Identification and assessment of adherence-enhancing interventions in studies assessing medication adherence through electronically compiled drug dosing histories: a systematic literature review and meta-analysis","container-title":"Drugs","page":"545-562","volume":"73","issue":"6","author":[{"family":"Demonceau","given":"Jenny"},{"family":"Ruppar","given":"Todd"},{"family":"Kristanto","given":"Paulus"},{"family":"Hughes","given":"Dyfrig A."},{"family":"Fargher","given":"Emily"},{"family":"Kardas","given":"Przemyslaw"},{"family":"Geest","given":"Sabina De"},{"family":"Dobbels","given":"Fabienne"},{"family":"Lewek","given":"Pawel"},{"family":"Urquhart","given":"John"}],"issued":{"date-parts":[["2013"]]}}}],"schema":"https://github.com/citation-style-language/schema/raw/master/csl-citation.json"} </w:instrText>
+        <w:instrText xml:space="preserve"> ADDIN ZOTERO_ITEM CSL_CITATION {"citationID":"1973vknups","properties":{"formattedCitation":"[69]","plainCitation":"[69]"},"citationItems":[{"id":131,"uris":["http://zotero.org/users/2425957/items/6XVACZSN"],"uri":["http://zotero.org/users/2425957/items/6XVACZSN"],"itemData":{"id":131,"type":"article-journal","title":"Identification and assessment of adherence-enhancing interventions in studies assessing medication adherence through electronically compiled drug dosing histories: a systematic literature review and meta-analysis","container-title":"Drugs","page":"545-562","volume":"73","issue":"6","author":[{"family":"Demonceau","given":"Jenny"},{"family":"Ruppar","given":"Todd"},{"family":"Kristanto","given":"Paulus"},{"family":"Hughes","given":"Dyfrig A."},{"family":"Fargher","given":"Emily"},{"family":"Kardas","given":"Przemyslaw"},{"family":"Geest","given":"Sabina De"},{"family":"Dobbels","given":"Fabienne"},{"family":"Lewek","given":"Pawel"},{"family":"Urquhart","given":"John"}],"issued":{"date-parts":[["2013"]]}}}],"schema":"https://github.com/citation-style-language/schema/raw/master/csl-citation.json"} </w:instrText>
       </w:r>
       <w:r>
         <w:rPr>
@@ -23086,7 +23131,7 @@
         <w:rPr>
           <w:lang w:val="en-US"/>
         </w:rPr>
-        <w:t>[77]</w:t>
+        <w:t>[69]</w:t>
       </w:r>
       <w:r>
         <w:rPr>
@@ -23227,7 +23272,7 @@
           <w:noProof/>
           <w:lang w:val="en-GB"/>
         </w:rPr>
-        <w:instrText xml:space="preserve"> ADDIN ZOTERO_ITEM CSL_CITATION {"citationID":"1dfhlbqja8","properties":{"formattedCitation":"[75]","plainCitation":"[75]"},"citationItems":[{"id":120,"uris":["http://zotero.org/users/2425957/items/IUDQF3U7"],"uri":["http://zotero.org/users/2425957/items/IUDQF3U7"],"itemData":{"id":120,"type":"article-journal","title":"Mobile phone technologies improve adherence to antiretroviral treatment in a resource-limited setting: a randomized controlled trial of text message reminders","container-title":"AIDS (London, England)","page":"825","volume":"25","issue":"6","note":"pmid:21252632","author":[{"family":"Pop-Eleches","given":"Cristian"},{"family":"Thirumurthy","given":"Harsha"},{"family":"Habyarimana","given":"James P."},{"family":"Zivin","given":"Joshua G."},{"family":"Goldstein","given":"Markus P."},{"family":"Walque","given":"Damien De"},{"family":"Mackeen","given":"Leslie"},{"family":"Haberer","given":"Jessica"},{"family":"Kimaiyo","given":"Sylvester"},{"family":"Sidle","given":"John"}],"issued":{"date-parts":[["2011"]]}}}],"schema":"https://github.com/citation-style-language/schema/raw/master/csl-citation.json"} </w:instrText>
+        <w:instrText xml:space="preserve"> ADDIN ZOTERO_ITEM CSL_CITATION {"citationID":"1dfhlbqja8","properties":{"formattedCitation":"[67]","plainCitation":"[67]"},"citationItems":[{"id":120,"uris":["http://zotero.org/users/2425957/items/IUDQF3U7"],"uri":["http://zotero.org/users/2425957/items/IUDQF3U7"],"itemData":{"id":120,"type":"article-journal","title":"Mobile phone technologies improve adherence to antiretroviral treatment in a resource-limited setting: a randomized controlled trial of text message reminders","container-title":"AIDS (London, England)","page":"825","volume":"25","issue":"6","note":"pmid:21252632","author":[{"family":"Pop-Eleches","given":"Cristian"},{"family":"Thirumurthy","given":"Harsha"},{"family":"Habyarimana","given":"James P."},{"family":"Zivin","given":"Joshua G."},{"family":"Goldstein","given":"Markus P."},{"family":"Walque","given":"Damien De"},{"family":"Mackeen","given":"Leslie"},{"family":"Haberer","given":"Jessica"},{"family":"Kimaiyo","given":"Sylvester"},{"family":"Sidle","given":"John"}],"issued":{"date-parts":[["2011"]]}}}],"schema":"https://github.com/citation-style-language/schema/raw/master/csl-citation.json"} </w:instrText>
       </w:r>
       <w:r>
         <w:rPr>
@@ -23240,7 +23285,7 @@
         <w:rPr>
           <w:lang w:val="en-US"/>
         </w:rPr>
-        <w:t>[75]</w:t>
+        <w:t>[67]</w:t>
       </w:r>
       <w:r>
         <w:rPr>
@@ -23268,7 +23313,7 @@
           <w:noProof/>
           <w:lang w:val="en-GB"/>
         </w:rPr>
-        <w:instrText xml:space="preserve"> ADDIN ZOTERO_ITEM CSL_CITATION {"citationID":"a1ui694bm5k","properties":{"formattedCitation":"[78]","plainCitation":"[78]"},"citationItems":[{"id":790,"uris":["http://zotero.org/users/2425957/items/SPFHEBBK"],"uri":["http://zotero.org/users/2425957/items/SPFHEBBK"],"itemData":{"id":790,"type":"article-journal","title":"Agile science: creating useful products for behavior change in the real world","container-title":"Translational Behavioral Medicine","page":"317-328","volume":"6","issue":"2","source":"link.springer.com","abstract":"Evidence-based practice is important for behavioral interventions but there is debate on how best to support real-world behavior change. The purpose of this paper is to define products and a preliminary process for efficiently and adaptively creating and curating a knowledge base for behavior change for real-world implementation. We look to evidence-based practice suggestions and draw parallels to software development. We argue to target three products: (1) the smallest, meaningful, self-contained, and repurposable behavior change modules of an intervention; (2) “computational models” that define the interaction between modules, individuals, and context; and (3) “personalization” algorithms, which are decision rules for intervention adaptation. The “agile science” process includes a generation phase whereby contender operational definitions and constructs of the three products are created and assessed for feasibility and an evaluation phase, whereby effect size estimates/casual inferences are created. The process emphasizes early-and-often sharing. If correct, agile science could enable a more robust knowledge base for behavior change.","DOI":"10.1007/s13142-016-0395-7","ISSN":"1869-6716, 1613-9860","shortTitle":"Agile science","journalAbbreviation":"Behav. Med. Pract. Policy Res.","language":"en","author":[{"family":"Hekler","given":"Eric B."},{"family":"Klasnja","given":"Predrag"},{"family":"Riley","given":"William T."},{"family":"Buman","given":"Matthew P."},{"family":"Huberty","given":"Jennifer"},{"family":"Rivera","given":"Daniel E."},{"family":"Martin","given":"Cesar A."}],"issued":{"date-parts":[["2016",6,1]]}}}],"schema":"https://github.com/citation-style-language/schema/raw/master/csl-citation.json"} </w:instrText>
+        <w:instrText xml:space="preserve"> ADDIN ZOTERO_ITEM CSL_CITATION {"citationID":"a1ui694bm5k","properties":{"formattedCitation":"[70]","plainCitation":"[70]"},"citationItems":[{"id":790,"uris":["http://zotero.org/users/2425957/items/SPFHEBBK"],"uri":["http://zotero.org/users/2425957/items/SPFHEBBK"],"itemData":{"id":790,"type":"article-journal","title":"Agile science: creating useful products for behavior change in the real world","container-title":"Translational Behavioral Medicine","page":"317-328","volume":"6","issue":"2","source":"link.springer.com","abstract":"Evidence-based practice is important for behavioral interventions but there is debate on how best to support real-world behavior change. The purpose of this paper is to define products and a preliminary process for efficiently and adaptively creating and curating a knowledge base for behavior change for real-world implementation. We look to evidence-based practice suggestions and draw parallels to software development. We argue to target three products: (1) the smallest, meaningful, self-contained, and repurposable behavior change modules of an intervention; (2) “computational models” that define the interaction between modules, individuals, and context; and (3) “personalization” algorithms, which are decision rules for intervention adaptation. The “agile science” process includes a generation phase whereby contender operational definitions and constructs of the three products are created and assessed for feasibility and an evaluation phase, whereby effect size estimates/casual inferences are created. The process emphasizes early-and-often sharing. If correct, agile science could enable a more robust knowledge base for behavior change.","DOI":"10.1007/s13142-016-0395-7","ISSN":"1869-6716, 1613-9860","shortTitle":"Agile science","journalAbbreviation":"Behav. Med. Pract. Policy Res.","language":"en","author":[{"family":"Hekler","given":"Eric B."},{"family":"Klasnja","given":"Predrag"},{"family":"Riley","given":"William T."},{"family":"Buman","given":"Matthew P."},{"family":"Huberty","given":"Jennifer"},{"family":"Rivera","given":"Daniel E."},{"family":"Martin","given":"Cesar A."}],"issued":{"date-parts":[["2016",6,1]]}}}],"schema":"https://github.com/citation-style-language/schema/raw/master/csl-citation.json"} </w:instrText>
       </w:r>
       <w:r>
         <w:rPr>
@@ -23278,7 +23323,10 @@
         <w:fldChar w:fldCharType="separate"/>
       </w:r>
       <w:r>
-        <w:t>[78]</w:t>
+        <w:rPr>
+          <w:lang w:val="en-US"/>
+        </w:rPr>
+        <w:t>[70]</w:t>
       </w:r>
       <w:r>
         <w:rPr>
@@ -23294,7 +23342,7 @@
         </w:rPr>
         <w:t>.</w:t>
       </w:r>
-      <w:ins w:id="129" w:author="Heino, Matti T J" w:date="2018-08-01T14:01:00Z">
+      <w:ins w:id="152" w:author="Heino, Matti T J" w:date="2018-08-01T14:01:00Z">
         <w:r>
           <w:rPr>
             <w:noProof/>
@@ -23303,49 +23351,82 @@
           <w:t xml:space="preserve"> Lastly, it might be worthwhile to investigate, if personally meaningful </w:t>
         </w:r>
       </w:ins>
-      <w:ins w:id="130" w:author="Heino, Matti T J" w:date="2018-08-01T14:02:00Z">
+      <w:ins w:id="153" w:author="Heino, Matti T J" w:date="2018-08-01T14:02:00Z">
         <w:r>
           <w:rPr>
             <w:noProof/>
             <w:lang w:val="en-GB"/>
           </w:rPr>
-          <w:t>persuasive arguments work better than vague ones (</w:t>
+          <w:t xml:space="preserve">persuasive arguments work better than vague </w:t>
         </w:r>
       </w:ins>
-      <w:ins w:id="131" w:author="Heino, Matti T J" w:date="2018-08-01T14:03:00Z">
+      <w:ins w:id="154" w:author="Heino, Matti T J" w:date="2018-08-01T21:41:00Z">
         <w:r>
           <w:rPr>
             <w:noProof/>
             <w:lang w:val="en-GB"/>
           </w:rPr>
-          <w:t xml:space="preserve">e.g. </w:t>
+          <w:t xml:space="preserve">and general </w:t>
         </w:r>
       </w:ins>
-      <w:ins w:id="132" w:author="Heino, Matti T J" w:date="2018-08-01T14:02:00Z">
+      <w:ins w:id="155" w:author="Heino, Matti T J" w:date="2018-08-01T14:02:00Z">
         <w:r>
           <w:rPr>
             <w:noProof/>
             <w:lang w:val="en-GB"/>
           </w:rPr>
-          <w:t xml:space="preserve">contributing to science), which were used in order to </w:t>
+          <w:t>ones (</w:t>
         </w:r>
       </w:ins>
-      <w:ins w:id="133" w:author="Heino, Matti T J" w:date="2018-08-01T14:03:00Z">
+      <w:ins w:id="156" w:author="Heino, Matti T J" w:date="2018-08-01T14:03:00Z">
         <w:r>
           <w:rPr>
             <w:noProof/>
             <w:lang w:val="en-GB"/>
           </w:rPr>
-          <w:t xml:space="preserve">minimise risk of participants changing their activity behaviour instead of merely the wear time behaviour. </w:t>
+          <w:t xml:space="preserve">e.g. </w:t>
         </w:r>
       </w:ins>
-      <w:ins w:id="134" w:author="Heino, Matti T J" w:date="2018-08-01T14:04:00Z">
+      <w:ins w:id="157" w:author="Heino, Matti T J" w:date="2018-08-01T14:02:00Z">
         <w:r>
           <w:rPr>
             <w:noProof/>
             <w:lang w:val="en-GB"/>
           </w:rPr>
-          <w:t xml:space="preserve">As the literature presented earlier suggests, any reasons should be enough for heuristic decision making, whereas good reasons may be needed for more reflective decisions. </w:t>
+          <w:t xml:space="preserve">contributing to science), which were used in order to </w:t>
+        </w:r>
+      </w:ins>
+      <w:ins w:id="158" w:author="Heino, Matti T J" w:date="2018-08-01T14:03:00Z">
+        <w:r>
+          <w:rPr>
+            <w:noProof/>
+            <w:lang w:val="en-GB"/>
+          </w:rPr>
+          <w:t xml:space="preserve">minimise risk of participants changing their activity behaviour instead of merely the wear time behaviour. </w:t>
+        </w:r>
+      </w:ins>
+      <w:ins w:id="159" w:author="Heino, Matti T J" w:date="2018-08-01T14:04:00Z">
+        <w:r>
+          <w:rPr>
+            <w:noProof/>
+            <w:lang w:val="en-GB"/>
+          </w:rPr>
+          <w:t xml:space="preserve">As the literature presented earlier suggests, </w:t>
+        </w:r>
+        <w:r>
+          <w:rPr>
+            <w:i/>
+            <w:noProof/>
+            <w:lang w:val="en-GB"/>
+          </w:rPr>
+          <w:t>any</w:t>
+        </w:r>
+        <w:r>
+          <w:rPr>
+            <w:noProof/>
+            <w:lang w:val="en-GB"/>
+          </w:rPr>
+          <w:t xml:space="preserve"> reasons should be enough for heuristic decision making, whereas good reasons may be needed for more reflective decisions. </w:t>
         </w:r>
       </w:ins>
     </w:p>
@@ -23353,11 +23434,11 @@
       <w:pPr>
         <w:pStyle w:val="Heading1"/>
       </w:pPr>
-      <w:bookmarkStart w:id="135" w:name="_Toc449907580"/>
+      <w:bookmarkStart w:id="160" w:name="_Toc449907580"/>
       <w:r>
         <w:t>Conclusion</w:t>
       </w:r>
-      <w:bookmarkEnd w:id="135"/>
+      <w:bookmarkEnd w:id="160"/>
     </w:p>
     <w:p>
       <w:pPr>
@@ -23857,7 +23938,7 @@
           <w:noProof/>
           <w:lang w:val="en-GB"/>
         </w:rPr>
-        <w:instrText xml:space="preserve"> ADDIN ZOTERO_ITEM CSL_CITATION {"citationID":"18i7sg66c","properties":{"formattedCitation":"[79]","plainCitation":"[79]"},"citationItems":[{"id":391,"uris":["http://zotero.org/users/2425957/items/QJTS44G8"],"uri":["http://zotero.org/users/2425957/items/QJTS44G8"],"itemData":{"id":391,"type":"book","title":"History of science and its rational reconstructions","publisher":"Springer","source":"Google Scholar","URL":"http://link.springer.com/chapter/10.1007/978-94-010-3142-4_7","author":[{"family":"Lakatos","given":"Imre"}],"issued":{"date-parts":[["1971"]]},"accessed":{"date-parts":[["2015",12,2]]}}}],"schema":"https://github.com/citation-style-language/schema/raw/master/csl-citation.json"} </w:instrText>
+        <w:instrText xml:space="preserve"> ADDIN ZOTERO_ITEM CSL_CITATION {"citationID":"18i7sg66c","properties":{"formattedCitation":"[71]","plainCitation":"[71]"},"citationItems":[{"id":391,"uris":["http://zotero.org/users/2425957/items/QJTS44G8"],"uri":["http://zotero.org/users/2425957/items/QJTS44G8"],"itemData":{"id":391,"type":"book","title":"History of science and its rational reconstructions","publisher":"Springer","source":"Google Scholar","URL":"http://link.springer.com/chapter/10.1007/978-94-010-3142-4_7","author":[{"family":"Lakatos","given":"Imre"}],"issued":{"date-parts":[["1971"]]},"accessed":{"date-parts":[["2015",12,2]]}}}],"schema":"https://github.com/citation-style-language/schema/raw/master/csl-citation.json"} </w:instrText>
       </w:r>
       <w:r>
         <w:rPr>
@@ -23870,7 +23951,7 @@
         <w:rPr>
           <w:lang w:val="en-US"/>
         </w:rPr>
-        <w:t>[79]</w:t>
+        <w:t>[71]</w:t>
       </w:r>
       <w:r>
         <w:rPr>
@@ -23935,7 +24016,7 @@
         <w:rPr>
           <w:lang w:val="en-US"/>
         </w:rPr>
-        <w:instrText xml:space="preserve"> ADDIN ZOTERO_ITEM CSL_CITATION {"citationID":"a1q8scj92vg","properties":{"formattedCitation":"[80]","plainCitation":"[80]"},"citationItems":[{"id":679,"uris":["http://zotero.org/users/2425957/items/K8KJ7465"],"uri":["http://zotero.org/users/2425957/items/K8KJ7465"],"itemData":{"id":679,"type":"book","title":"Planning health promotion programs: an intervention mapping approach","publisher":"John Wiley &amp; Sons","publisher-place":"New Jersey","source":"Google Scholar","event-place":"New Jersey","URL":"https://www.google.com/books?hl=en&amp;lr=&amp;id=UyrdCQAAQBAJ&amp;oi=fnd&amp;pg=PR11&amp;dq=bartholomew+intervention+mapping&amp;ots=Ocav5zMOvx&amp;sig=M85aXJ_BAj0NXG79kwlK0fb5Ohs","shortTitle":"Planning health promotion programs","author":[{"family":"Eldredge","given":"L. Kay Bartholomew"},{"family":"Markham","given":"Christine M."},{"family":"Kok","given":"Gerjo"},{"family":"Ruiter","given":"Robert AC"},{"family":"Parcel","given":"Guy S."},{"literal":"others"}],"issued":{"date-parts":[["2016"]]},"accessed":{"date-parts":[["2016",8,31]]}}}],"schema":"https://github.com/citation-style-language/schema/raw/master/csl-citation.json"} </w:instrText>
+        <w:instrText xml:space="preserve"> ADDIN ZOTERO_ITEM CSL_CITATION {"citationID":"a1q8scj92vg","properties":{"formattedCitation":"[72]","plainCitation":"[72]"},"citationItems":[{"id":679,"uris":["http://zotero.org/users/2425957/items/K8KJ7465"],"uri":["http://zotero.org/users/2425957/items/K8KJ7465"],"itemData":{"id":679,"type":"book","title":"Planning health promotion programs: an intervention mapping approach","publisher":"John Wiley &amp; Sons","publisher-place":"New Jersey","source":"Google Scholar","event-place":"New Jersey","URL":"https://www.google.com/books?hl=en&amp;lr=&amp;id=UyrdCQAAQBAJ&amp;oi=fnd&amp;pg=PR11&amp;dq=bartholomew+intervention+mapping&amp;ots=Ocav5zMOvx&amp;sig=M85aXJ_BAj0NXG79kwlK0fb5Ohs","shortTitle":"Planning health promotion programs","author":[{"family":"Eldredge","given":"L. Kay Bartholomew"},{"family":"Markham","given":"Christine M."},{"family":"Kok","given":"Gerjo"},{"family":"Ruiter","given":"Robert AC"},{"family":"Parcel","given":"Guy S."},{"literal":"others"}],"issued":{"date-parts":[["2016"]]},"accessed":{"date-parts":[["2016",8,31]]}}}],"schema":"https://github.com/citation-style-language/schema/raw/master/csl-citation.json"} </w:instrText>
       </w:r>
       <w:r>
         <w:rPr>
@@ -23947,7 +24028,7 @@
         <w:rPr>
           <w:lang w:val="en-US"/>
         </w:rPr>
-        <w:t>[80]</w:t>
+        <w:t>[72]</w:t>
       </w:r>
       <w:r>
         <w:rPr>
@@ -24084,7 +24165,7 @@
         </w:rPr>
         <w:t xml:space="preserve">simaa, The Ethics Committee for </w:t>
       </w:r>
-      <w:del w:id="136" w:author="Heino, Matti T J" w:date="2018-07-31T23:27:00Z">
+      <w:del w:id="161" w:author="Heino, Matti T J" w:date="2018-07-31T23:27:00Z">
         <w:r>
           <w:rPr>
             <w:lang w:val="en-US"/>
@@ -24092,7 +24173,7 @@
           <w:delText>gynaecology</w:delText>
         </w:r>
       </w:del>
-      <w:ins w:id="137" w:author="Heino, Matti T J" w:date="2018-07-31T23:27:00Z">
+      <w:ins w:id="162" w:author="Heino, Matti T J" w:date="2018-07-31T23:27:00Z">
         <w:r>
           <w:rPr>
             <w:lang w:val="en-US"/>
@@ -24429,7 +24510,7 @@
           <w:lang w:val="en-US"/>
         </w:rPr>
       </w:pPr>
-      <w:bookmarkStart w:id="138" w:name="_Toc449907581"/>
+      <w:bookmarkStart w:id="163" w:name="_Toc449907581"/>
       <w:r>
         <w:rPr>
           <w:lang w:val="en-US"/>
@@ -24462,7 +24543,7 @@
         <w:t xml:space="preserve"> </w:t>
       </w:r>
     </w:p>
-    <w:bookmarkEnd w:id="138"/>
+    <w:bookmarkEnd w:id="163"/>
     <w:p>
       <w:pPr>
         <w:pStyle w:val="UnnumberedHeading"/>
@@ -25447,7 +25528,7 @@
         <w:rPr>
           <w:lang w:val="en-US"/>
         </w:rPr>
-        <w:t>67. Westfall J, Yarkoni T. Statistically Controlling for Confounding Constructs Is Harder than You Think. PLOS ONE. 2016;11:e0152719.</w:t>
+        <w:t>67. Pop-Eleches C, Thirumurthy H, Habyarimana JP, Zivin JG, Goldstein MP, Walque DD, et al. Mobile phone technologies improve adherence to antiretroviral treatment in a resource-limited setting: a randomized controlled trial of text message reminders. AIDS Lond Engl. 2011;25:825.</w:t>
       </w:r>
     </w:p>
     <w:p>
@@ -25461,21 +25542,27 @@
         <w:rPr>
           <w:lang w:val="en-US"/>
         </w:rPr>
-        <w:t>68. Earp BD, Trafimow D. Replication, falsification, and the crisis of confidence in social psychology. Quant Psychol Meas. 2015;6:621.</w:t>
+        <w:t>68. Armstrong AW, Watson AJ, Makredes M, Frangos JE, Kimball AB, Kvedar JC. Text-message reminders to improve sunscreen use: a randomized, controlled trial using electronic monitoring. Arch Dermatol. 2009;145:1230–6.</w:t>
       </w:r>
     </w:p>
     <w:p>
       <w:pPr>
         <w:pStyle w:val="Bibliography"/>
         <w:rPr>
+          <w:lang w:val="sv-SE"/>
+        </w:rPr>
+      </w:pPr>
+      <w:r>
+        <w:rPr>
           <w:lang w:val="en-US"/>
         </w:rPr>
-      </w:pPr>
-      <w:r>
-        <w:rPr>
-          <w:lang w:val="en-US"/>
-        </w:rPr>
-        <w:t>69. Meehl PE. Appraising and amending theories: The strategy of Lakatosian defense and two principles that warrant it. Psychol Inq. 1990;1:108–141.</w:t>
+        <w:t xml:space="preserve">69. Demonceau J, Ruppar T, Kristanto P, Hughes DA, Fargher E, Kardas P, et al. Identification and assessment of adherence-enhancing interventions in studies assessing medication adherence through electronically compiled drug dosing histories: a systematic literature review and meta-analysis. </w:t>
+      </w:r>
+      <w:r>
+        <w:rPr>
+          <w:lang w:val="sv-SE"/>
+        </w:rPr>
+        <w:t>Drugs. 2013;73:545–62.</w:t>
       </w:r>
     </w:p>
     <w:p>
@@ -25487,9 +25574,16 @@
       </w:pPr>
       <w:r>
         <w:rPr>
+          <w:lang w:val="sv-SE"/>
+        </w:rPr>
+        <w:lastRenderedPageBreak/>
+        <w:t xml:space="preserve">70. Hekler EB, Klasnja P, Riley WT, Buman MP, Huberty J, Rivera DE, et al. </w:t>
+      </w:r>
+      <w:r>
+        <w:rPr>
           <w:lang w:val="en-US"/>
         </w:rPr>
-        <w:t>70. Kruglanski AW. Only One? The Default Interventionist Perspective as a Unimodel—Commentary on Evans &amp; Stanovich (2013)                                                    ,                                                             Only One? The Default Interventionist Perspective as a Unimodel—Commentary on Evans &amp; Stanovich (2013). Perspect Psychol Sci. 2013;8:242–7.</w:t>
+        <w:t>Agile science: creating useful products for behavior change in the real world. Transl Behav Med. 2016;6:317–28.</w:t>
       </w:r>
     </w:p>
     <w:p>
@@ -25503,155 +25597,380 @@
         <w:rPr>
           <w:lang w:val="en-US"/>
         </w:rPr>
-        <w:lastRenderedPageBreak/>
-        <w:t>71. Keren G. A tale of two systems: A scientific advance or a theoretical stone soup? Commentary on Evans &amp; Stanovich (2013). Perspect Psychol Sci. 2013;8:257–262.</w:t>
+        <w:t>71. Lakatos I. History of science and its rational reconstructions. Springer; 1971. http://link.springer.com/chapter/10.1007/978-94-010-3142-4_7. Accessed 2 Dec 2015.</w:t>
       </w:r>
     </w:p>
     <w:p>
       <w:pPr>
         <w:pStyle w:val="Bibliography"/>
+      </w:pPr>
+      <w:r>
         <w:rPr>
           <w:lang w:val="en-US"/>
         </w:rPr>
-      </w:pPr>
-      <w:r>
-        <w:rPr>
-          <w:lang w:val="en-US"/>
-        </w:rPr>
-        <w:t>72. Bellini-Leite SC. Dual Process Theory: Systems, Types, Minds, Modes, Kinds or Metaphors? A Critical Review. Rev Philos Psychol. 2018;9:213–25.</w:t>
+        <w:t xml:space="preserve">72. Eldredge LKB, Markham CM, Kok G, Ruiter RA, Parcel GS, others. Planning health promotion programs: an intervention mapping approach. New Jersey: John Wiley &amp; Sons; 2016. https://www.google.com/books?hl=en&amp;lr=&amp;id=UyrdCQAAQBAJ&amp;oi=fnd&amp;pg=PR11&amp;dq=bartholomew+intervention+mapping&amp;ots=Ocav5zMOvx&amp;sig=M85aXJ_BAj0NXG79kwlK0fb5Ohs. </w:t>
+      </w:r>
+      <w:r>
+        <w:t>Accessed 31 Aug 2016.</w:t>
       </w:r>
     </w:p>
     <w:p>
       <w:pPr>
-        <w:pStyle w:val="Bibliography"/>
-        <w:rPr>
-          <w:lang w:val="en-US"/>
-        </w:rPr>
-      </w:pPr>
-      <w:r>
-        <w:rPr>
-          <w:lang w:val="en-US"/>
-        </w:rPr>
-        <w:t>73. Evans JSBT, Stanovich KE. Dual-Process Theories of Higher Cognition: Advancing the Debate. Perspect Psychol Sci. 2013;8:223–41.</w:t>
+        <w:rPr>
+          <w:noProof/>
+          <w:lang w:val="en-GB"/>
+        </w:rPr>
+      </w:pPr>
+      <w:r>
+        <w:rPr>
+          <w:noProof/>
+          <w:lang w:val="en-GB"/>
+        </w:rPr>
+        <w:fldChar w:fldCharType="end"/>
       </w:r>
     </w:p>
     <w:p>
       <w:pPr>
-        <w:pStyle w:val="Bibliography"/>
-        <w:rPr>
-          <w:lang w:val="en-US"/>
-        </w:rPr>
-      </w:pPr>
-      <w:r>
-        <w:rPr>
-          <w:lang w:val="en-US"/>
-        </w:rPr>
-        <w:t>74. Mugg J. The dual-process turn: How recent defenses of dual-process theories of reasoning fail. Philos Psychol. 2016;29:300–9.</w:t>
-      </w:r>
+        <w:rPr>
+          <w:noProof/>
+          <w:lang w:val="en-GB"/>
+        </w:rPr>
+      </w:pPr>
     </w:p>
     <w:p>
       <w:pPr>
-        <w:pStyle w:val="Bibliography"/>
-        <w:rPr>
-          <w:lang w:val="en-US"/>
-        </w:rPr>
-      </w:pPr>
-      <w:r>
-        <w:rPr>
-          <w:lang w:val="en-US"/>
-        </w:rPr>
-        <w:t>75. Pop-Eleches C, Thirumurthy H, Habyarimana JP, Zivin JG, Goldstein MP, Walque DD, et al. Mobile phone technologies improve adherence to antiretroviral treatment in a resource-limited setting: a randomized controlled trial of text message reminders. AIDS Lond Engl. 2011;25:825.</w:t>
+        <w:pStyle w:val="UnnumberedHeading"/>
+      </w:pPr>
+      <w:r>
+        <w:br w:type="page"/>
+      </w:r>
+      <w:r>
+        <w:lastRenderedPageBreak/>
+        <w:t>Figure captions</w:t>
       </w:r>
     </w:p>
     <w:p>
       <w:pPr>
-        <w:pStyle w:val="Bibliography"/>
-        <w:rPr>
-          <w:lang w:val="en-US"/>
-        </w:rPr>
-      </w:pPr>
-      <w:r>
-        <w:rPr>
-          <w:lang w:val="en-US"/>
-        </w:rPr>
-        <w:t>76. Armstrong AW, Watson AJ, Makredes M, Frangos JE, Kimball AB, Kvedar JC. Text-message reminders to improve sunscreen use: a randomized, controlled trial using electronic monitoring. Arch Dermatol. 2009;145:1230–6.</w:t>
-      </w:r>
+        <w:spacing w:before="0" w:after="0" w:line="240" w:lineRule="auto"/>
+        <w:rPr>
+          <w:noProof/>
+          <w:lang w:val="en-GB"/>
+        </w:rPr>
+      </w:pPr>
     </w:p>
     <w:p>
       <w:pPr>
-        <w:pStyle w:val="Bibliography"/>
-        <w:rPr>
-          <w:lang w:val="sv-SE"/>
-        </w:rPr>
-      </w:pPr>
-      <w:r>
-        <w:rPr>
-          <w:lang w:val="en-US"/>
-        </w:rPr>
-        <w:t xml:space="preserve">77. Demonceau J, Ruppar T, Kristanto P, Hughes DA, Fargher E, Kardas P, et al. Identification and assessment of adherence-enhancing interventions in studies assessing medication adherence through electronically compiled drug dosing histories: a systematic literature review and meta-analysis. </w:t>
-      </w:r>
-      <w:r>
-        <w:rPr>
-          <w:lang w:val="sv-SE"/>
-        </w:rPr>
-        <w:t>Drugs. 2013;73:545–62.</w:t>
-      </w:r>
+        <w:pStyle w:val="Caption"/>
+        <w:rPr>
+          <w:noProof/>
+          <w:lang w:val="en-GB"/>
+        </w:rPr>
+      </w:pPr>
+      <w:bookmarkStart w:id="164" w:name="_Ref449887954"/>
+      <w:bookmarkStart w:id="165" w:name="_Toc449907250"/>
+      <w:bookmarkStart w:id="166" w:name="_Ref501370911"/>
+      <w:r>
+        <w:rPr>
+          <w:noProof/>
+          <w:lang w:val="en-GB"/>
+        </w:rPr>
+        <w:t xml:space="preserve">Figure </w:t>
+      </w:r>
+      <w:r>
+        <w:rPr>
+          <w:noProof/>
+          <w:lang w:val="en-GB"/>
+        </w:rPr>
+        <w:fldChar w:fldCharType="begin"/>
+      </w:r>
+      <w:r>
+        <w:rPr>
+          <w:noProof/>
+          <w:lang w:val="en-GB"/>
+        </w:rPr>
+        <w:instrText xml:space="preserve"> SEQ Figure \* ARABIC </w:instrText>
+      </w:r>
+      <w:r>
+        <w:rPr>
+          <w:noProof/>
+          <w:lang w:val="en-GB"/>
+        </w:rPr>
+        <w:fldChar w:fldCharType="separate"/>
+      </w:r>
+      <w:r>
+        <w:rPr>
+          <w:noProof/>
+          <w:lang w:val="en-GB"/>
+        </w:rPr>
+        <w:t>1</w:t>
+      </w:r>
+      <w:r>
+        <w:rPr>
+          <w:noProof/>
+          <w:lang w:val="en-GB"/>
+        </w:rPr>
+        <w:fldChar w:fldCharType="end"/>
+      </w:r>
+      <w:bookmarkEnd w:id="164"/>
+      <w:r>
+        <w:rPr>
+          <w:noProof/>
+          <w:lang w:val="en-GB"/>
+        </w:rPr>
+        <w:t>: Statistical power</w:t>
+      </w:r>
+      <w:r>
+        <w:rPr>
+          <w:noProof/>
+          <w:lang w:val="en-GB"/>
+        </w:rPr>
+        <w:t xml:space="preserve">, t-test </w:t>
+      </w:r>
+      <w:r>
+        <w:rPr>
+          <w:noProof/>
+          <w:lang w:val="en-GB"/>
+        </w:rPr>
+        <w:t xml:space="preserve"> for an unknown real effect.</w:t>
+      </w:r>
+      <w:bookmarkEnd w:id="165"/>
     </w:p>
     <w:p>
       <w:pPr>
-        <w:pStyle w:val="Bibliography"/>
-        <w:rPr>
-          <w:lang w:val="en-US"/>
-        </w:rPr>
-      </w:pPr>
-      <w:r>
-        <w:rPr>
-          <w:lang w:val="sv-SE"/>
-        </w:rPr>
-        <w:t xml:space="preserve">78. Hekler EB, Klasnja P, Riley WT, Buman MP, Huberty J, Rivera DE, et al. </w:t>
-      </w:r>
-      <w:r>
-        <w:rPr>
-          <w:lang w:val="en-US"/>
-        </w:rPr>
-        <w:t>Agile science: creating useful products for behavior change in the real world. Transl Behav Med. 2016;6:317–28.</w:t>
+        <w:pStyle w:val="Caption"/>
+        <w:rPr>
+          <w:noProof/>
+          <w:lang w:val="en-GB"/>
+        </w:rPr>
+      </w:pPr>
+      <w:bookmarkStart w:id="167" w:name="_Ref449897490"/>
+      <w:bookmarkStart w:id="168" w:name="_Toc449907257"/>
+      <w:bookmarkEnd w:id="166"/>
+      <w:r>
+        <w:rPr>
+          <w:noProof/>
+          <w:lang w:val="en-GB"/>
+        </w:rPr>
+        <w:t xml:space="preserve">Figure </w:t>
+      </w:r>
+      <w:r>
+        <w:rPr>
+          <w:noProof/>
+          <w:lang w:val="en-GB"/>
+        </w:rPr>
+        <w:fldChar w:fldCharType="begin"/>
+      </w:r>
+      <w:r>
+        <w:rPr>
+          <w:noProof/>
+          <w:lang w:val="en-GB"/>
+        </w:rPr>
+        <w:instrText xml:space="preserve"> SEQ Figure \* ARABIC </w:instrText>
+      </w:r>
+      <w:r>
+        <w:rPr>
+          <w:noProof/>
+          <w:lang w:val="en-GB"/>
+        </w:rPr>
+        <w:fldChar w:fldCharType="separate"/>
+      </w:r>
+      <w:r>
+        <w:rPr>
+          <w:noProof/>
+          <w:lang w:val="en-GB"/>
+        </w:rPr>
+        <w:t>4</w:t>
+      </w:r>
+      <w:r>
+        <w:rPr>
+          <w:noProof/>
+          <w:lang w:val="en-GB"/>
+        </w:rPr>
+        <w:fldChar w:fldCharType="end"/>
+      </w:r>
+      <w:bookmarkEnd w:id="167"/>
+      <w:r>
+        <w:rPr>
+          <w:noProof/>
+          <w:lang w:val="en-GB"/>
+        </w:rPr>
+        <w:t>: Total wear time in minutes (dashed line for the reason condition, solid for succinct). Grey band around the kernel density plots refers to 95% likelihood of containing the true density plot, if the two lines were generated by data from the same distribution.</w:t>
+      </w:r>
+      <w:bookmarkEnd w:id="168"/>
+      <w:r>
+        <w:rPr>
+          <w:noProof/>
+          <w:lang w:val="en-GB"/>
+        </w:rPr>
+        <w:t xml:space="preserve"> Mean (SD) Reason: 4549.57 minutes (1642.14), n = 133. Mean (SD) Succinct: 4479.65 (1616.04), n = 129. </w:t>
       </w:r>
     </w:p>
     <w:p>
       <w:pPr>
-        <w:pStyle w:val="Bibliography"/>
-        <w:rPr>
-          <w:lang w:val="en-US"/>
-        </w:rPr>
-      </w:pPr>
-      <w:r>
-        <w:rPr>
-          <w:lang w:val="en-US"/>
-        </w:rPr>
-        <w:t>79. Lakatos I. History of science and its rational reconstructions. Springer; 1971. http://link.springer.com/chapter/10.1007/978-94-010-3142-4_7. Accessed 2 Dec 2015.</w:t>
-      </w:r>
+        <w:pStyle w:val="Caption"/>
+        <w:rPr>
+          <w:noProof/>
+          <w:lang w:val="en-GB"/>
+        </w:rPr>
+      </w:pPr>
+      <w:bookmarkStart w:id="169" w:name="_Toc449907258"/>
+      <w:r>
+        <w:rPr>
+          <w:noProof/>
+          <w:lang w:val="en-GB"/>
+        </w:rPr>
+        <w:t xml:space="preserve">Figure </w:t>
+      </w:r>
+      <w:r>
+        <w:rPr>
+          <w:noProof/>
+          <w:lang w:val="en-GB"/>
+        </w:rPr>
+        <w:fldChar w:fldCharType="begin"/>
+      </w:r>
+      <w:r>
+        <w:rPr>
+          <w:noProof/>
+          <w:lang w:val="en-GB"/>
+        </w:rPr>
+        <w:instrText xml:space="preserve"> SEQ Figure \* ARABIC </w:instrText>
+      </w:r>
+      <w:r>
+        <w:rPr>
+          <w:noProof/>
+          <w:lang w:val="en-GB"/>
+        </w:rPr>
+        <w:fldChar w:fldCharType="separate"/>
+      </w:r>
+      <w:r>
+        <w:rPr>
+          <w:noProof/>
+          <w:lang w:val="en-GB"/>
+        </w:rPr>
+        <w:t>5</w:t>
+      </w:r>
+      <w:r>
+        <w:rPr>
+          <w:noProof/>
+          <w:lang w:val="en-GB"/>
+        </w:rPr>
+        <w:fldChar w:fldCharType="end"/>
+      </w:r>
+      <w:r>
+        <w:rPr>
+          <w:noProof/>
+          <w:lang w:val="en-GB"/>
+        </w:rPr>
+        <w:t>: Means and the total wear time distributions of the three groups. Error bars indicate 95% confidence intervals. No differences are detected.</w:t>
+      </w:r>
+      <w:bookmarkEnd w:id="169"/>
     </w:p>
     <w:p>
       <w:pPr>
-        <w:pStyle w:val="Bibliography"/>
-      </w:pPr>
+        <w:pStyle w:val="Caption"/>
+        <w:rPr>
+          <w:noProof/>
+          <w:lang w:val="en-GB"/>
+        </w:rPr>
+      </w:pPr>
+      <w:bookmarkStart w:id="170" w:name="_Ref449889151"/>
+      <w:bookmarkStart w:id="171" w:name="_Toc449907259"/>
       <w:r>
         <w:rPr>
           <w:lang w:val="en-US"/>
         </w:rPr>
-        <w:t xml:space="preserve">80. Eldredge LKB, Markham CM, Kok G, Ruiter RA, Parcel GS, others. Planning health promotion programs: an intervention mapping approach. New Jersey: John Wiley &amp; Sons; 2016. https://www.google.com/books?hl=en&amp;lr=&amp;id=UyrdCQAAQBAJ&amp;oi=fnd&amp;pg=PR11&amp;dq=bartholomew+intervention+mapping&amp;ots=Ocav5zMOvx&amp;sig=M85aXJ_BAj0NXG79kwlK0fb5Ohs. </w:t>
-      </w:r>
-      <w:r>
-        <w:t>Accessed 31 Aug 2016.</w:t>
-      </w:r>
+        <w:t xml:space="preserve">Figure </w:t>
+      </w:r>
+      <w:r>
+        <w:fldChar w:fldCharType="begin"/>
+      </w:r>
+      <w:r>
+        <w:rPr>
+          <w:lang w:val="en-US"/>
+        </w:rPr>
+        <w:instrText xml:space="preserve"> SEQ Figure \* ARABIC </w:instrText>
+      </w:r>
+      <w:r>
+        <w:fldChar w:fldCharType="separate"/>
+      </w:r>
+      <w:r>
+        <w:rPr>
+          <w:noProof/>
+          <w:lang w:val="en-US"/>
+        </w:rPr>
+        <w:t>6</w:t>
+      </w:r>
+      <w:r>
+        <w:rPr>
+          <w:noProof/>
+        </w:rPr>
+        <w:fldChar w:fldCharType="end"/>
+      </w:r>
+      <w:bookmarkEnd w:id="170"/>
+      <w:r>
+        <w:rPr>
+          <w:lang w:val="en-US"/>
+        </w:rPr>
+        <w:t>: Measurement days of &gt;10 hours of data gathered by group. Horizontal lines represent means, boxes Bayesian 95% Highest Density Intervals (</w:t>
+      </w:r>
+      <w:r>
+        <w:rPr>
+          <w:lang w:val="en-US"/>
+        </w:rPr>
+        <w:t>with flat</w:t>
+      </w:r>
+      <w:r>
+        <w:rPr>
+          <w:lang w:val="en-US"/>
+        </w:rPr>
+        <w:t xml:space="preserve"> priors).</w:t>
+      </w:r>
+      <w:bookmarkEnd w:id="171"/>
     </w:p>
     <w:p>
       <w:pPr>
-        <w:rPr>
-          <w:noProof/>
-          <w:lang w:val="en-GB"/>
-        </w:rPr>
-      </w:pPr>
+        <w:pStyle w:val="Caption"/>
+        <w:rPr>
+          <w:lang w:val="en-US"/>
+        </w:rPr>
+      </w:pPr>
+      <w:bookmarkStart w:id="172" w:name="_Ref477960801"/>
+      <w:bookmarkStart w:id="173" w:name="_Toc449907260"/>
+      <w:r>
+        <w:rPr>
+          <w:noProof/>
+          <w:lang w:val="en-GB"/>
+        </w:rPr>
+        <w:t xml:space="preserve">Figure </w:t>
+      </w:r>
+      <w:r>
+        <w:rPr>
+          <w:noProof/>
+          <w:lang w:val="en-GB"/>
+        </w:rPr>
+        <w:fldChar w:fldCharType="begin"/>
+      </w:r>
+      <w:r>
+        <w:rPr>
+          <w:noProof/>
+          <w:lang w:val="en-GB"/>
+        </w:rPr>
+        <w:instrText xml:space="preserve"> SEQ Figure \* ARABIC </w:instrText>
+      </w:r>
+      <w:r>
+        <w:rPr>
+          <w:noProof/>
+          <w:lang w:val="en-GB"/>
+        </w:rPr>
+        <w:fldChar w:fldCharType="separate"/>
+      </w:r>
+      <w:r>
+        <w:rPr>
+          <w:noProof/>
+          <w:lang w:val="en-GB"/>
+        </w:rPr>
+        <w:t>7</w:t>
+      </w:r>
       <w:r>
         <w:rPr>
           <w:noProof/>
@@ -25659,357 +25978,7 @@
         </w:rPr>
         <w:fldChar w:fldCharType="end"/>
       </w:r>
-    </w:p>
-    <w:p>
-      <w:pPr>
-        <w:rPr>
-          <w:noProof/>
-          <w:lang w:val="en-GB"/>
-        </w:rPr>
-      </w:pPr>
-    </w:p>
-    <w:p>
-      <w:pPr>
-        <w:pStyle w:val="UnnumberedHeading"/>
-      </w:pPr>
-      <w:r>
-        <w:br w:type="page"/>
-      </w:r>
-      <w:r>
-        <w:lastRenderedPageBreak/>
-        <w:t>Figure captions</w:t>
-      </w:r>
-    </w:p>
-    <w:p>
-      <w:pPr>
-        <w:spacing w:before="0" w:after="0" w:line="240" w:lineRule="auto"/>
-        <w:rPr>
-          <w:noProof/>
-          <w:lang w:val="en-GB"/>
-        </w:rPr>
-      </w:pPr>
-    </w:p>
-    <w:p>
-      <w:pPr>
-        <w:pStyle w:val="Caption"/>
-        <w:rPr>
-          <w:noProof/>
-          <w:lang w:val="en-GB"/>
-        </w:rPr>
-      </w:pPr>
-      <w:bookmarkStart w:id="139" w:name="_Ref449887954"/>
-      <w:bookmarkStart w:id="140" w:name="_Toc449907250"/>
-      <w:bookmarkStart w:id="141" w:name="_Ref501370911"/>
-      <w:r>
-        <w:rPr>
-          <w:noProof/>
-          <w:lang w:val="en-GB"/>
-        </w:rPr>
-        <w:t xml:space="preserve">Figure </w:t>
-      </w:r>
-      <w:r>
-        <w:rPr>
-          <w:noProof/>
-          <w:lang w:val="en-GB"/>
-        </w:rPr>
-        <w:fldChar w:fldCharType="begin"/>
-      </w:r>
-      <w:r>
-        <w:rPr>
-          <w:noProof/>
-          <w:lang w:val="en-GB"/>
-        </w:rPr>
-        <w:instrText xml:space="preserve"> SEQ Figure \* ARABIC </w:instrText>
-      </w:r>
-      <w:r>
-        <w:rPr>
-          <w:noProof/>
-          <w:lang w:val="en-GB"/>
-        </w:rPr>
-        <w:fldChar w:fldCharType="separate"/>
-      </w:r>
-      <w:r>
-        <w:rPr>
-          <w:noProof/>
-          <w:lang w:val="en-GB"/>
-        </w:rPr>
-        <w:t>1</w:t>
-      </w:r>
-      <w:r>
-        <w:rPr>
-          <w:noProof/>
-          <w:lang w:val="en-GB"/>
-        </w:rPr>
-        <w:fldChar w:fldCharType="end"/>
-      </w:r>
-      <w:bookmarkEnd w:id="139"/>
-      <w:r>
-        <w:rPr>
-          <w:noProof/>
-          <w:lang w:val="en-GB"/>
-        </w:rPr>
-        <w:t>: Statistical power</w:t>
-      </w:r>
-      <w:r>
-        <w:rPr>
-          <w:noProof/>
-          <w:lang w:val="en-GB"/>
-        </w:rPr>
-        <w:t xml:space="preserve">, t-test </w:t>
-      </w:r>
-      <w:r>
-        <w:rPr>
-          <w:noProof/>
-          <w:lang w:val="en-GB"/>
-        </w:rPr>
-        <w:t xml:space="preserve"> for an unknown real effect.</w:t>
-      </w:r>
-      <w:bookmarkEnd w:id="140"/>
-    </w:p>
-    <w:p>
-      <w:pPr>
-        <w:pStyle w:val="Caption"/>
-        <w:rPr>
-          <w:noProof/>
-          <w:lang w:val="en-GB"/>
-        </w:rPr>
-      </w:pPr>
-      <w:bookmarkStart w:id="142" w:name="_Ref449897490"/>
-      <w:bookmarkStart w:id="143" w:name="_Toc449907257"/>
-      <w:bookmarkEnd w:id="141"/>
-      <w:r>
-        <w:rPr>
-          <w:noProof/>
-          <w:lang w:val="en-GB"/>
-        </w:rPr>
-        <w:t xml:space="preserve">Figure </w:t>
-      </w:r>
-      <w:r>
-        <w:rPr>
-          <w:noProof/>
-          <w:lang w:val="en-GB"/>
-        </w:rPr>
-        <w:fldChar w:fldCharType="begin"/>
-      </w:r>
-      <w:r>
-        <w:rPr>
-          <w:noProof/>
-          <w:lang w:val="en-GB"/>
-        </w:rPr>
-        <w:instrText xml:space="preserve"> SEQ Figure \* ARABIC </w:instrText>
-      </w:r>
-      <w:r>
-        <w:rPr>
-          <w:noProof/>
-          <w:lang w:val="en-GB"/>
-        </w:rPr>
-        <w:fldChar w:fldCharType="separate"/>
-      </w:r>
-      <w:r>
-        <w:rPr>
-          <w:noProof/>
-          <w:lang w:val="en-GB"/>
-        </w:rPr>
-        <w:t>4</w:t>
-      </w:r>
-      <w:r>
-        <w:rPr>
-          <w:noProof/>
-          <w:lang w:val="en-GB"/>
-        </w:rPr>
-        <w:fldChar w:fldCharType="end"/>
-      </w:r>
-      <w:bookmarkEnd w:id="142"/>
-      <w:r>
-        <w:rPr>
-          <w:noProof/>
-          <w:lang w:val="en-GB"/>
-        </w:rPr>
-        <w:t>: Total wear time in minutes (dashed line for the reason condition, solid for succinct). Grey band around the kernel density plots refers to 95% likelihood of containing the true density plot, if the two lines were generated by data from the same distribution.</w:t>
-      </w:r>
-      <w:bookmarkEnd w:id="143"/>
-      <w:r>
-        <w:rPr>
-          <w:noProof/>
-          <w:lang w:val="en-GB"/>
-        </w:rPr>
-        <w:t xml:space="preserve"> Mean (SD) Reason: 4549.57 minutes (1642.14), n = 133. Mean (SD) Succinct: 4479.65 (1616.04), n = 129. </w:t>
-      </w:r>
-    </w:p>
-    <w:p>
-      <w:pPr>
-        <w:pStyle w:val="Caption"/>
-        <w:rPr>
-          <w:noProof/>
-          <w:lang w:val="en-GB"/>
-        </w:rPr>
-      </w:pPr>
-      <w:bookmarkStart w:id="144" w:name="_Toc449907258"/>
-      <w:r>
-        <w:rPr>
-          <w:noProof/>
-          <w:lang w:val="en-GB"/>
-        </w:rPr>
-        <w:t xml:space="preserve">Figure </w:t>
-      </w:r>
-      <w:r>
-        <w:rPr>
-          <w:noProof/>
-          <w:lang w:val="en-GB"/>
-        </w:rPr>
-        <w:fldChar w:fldCharType="begin"/>
-      </w:r>
-      <w:r>
-        <w:rPr>
-          <w:noProof/>
-          <w:lang w:val="en-GB"/>
-        </w:rPr>
-        <w:instrText xml:space="preserve"> SEQ Figure \* ARABIC </w:instrText>
-      </w:r>
-      <w:r>
-        <w:rPr>
-          <w:noProof/>
-          <w:lang w:val="en-GB"/>
-        </w:rPr>
-        <w:fldChar w:fldCharType="separate"/>
-      </w:r>
-      <w:r>
-        <w:rPr>
-          <w:noProof/>
-          <w:lang w:val="en-GB"/>
-        </w:rPr>
-        <w:t>5</w:t>
-      </w:r>
-      <w:r>
-        <w:rPr>
-          <w:noProof/>
-          <w:lang w:val="en-GB"/>
-        </w:rPr>
-        <w:fldChar w:fldCharType="end"/>
-      </w:r>
-      <w:r>
-        <w:rPr>
-          <w:noProof/>
-          <w:lang w:val="en-GB"/>
-        </w:rPr>
-        <w:t>: Means and the total wear time distributions of the three groups. Error bars indicate 95% confidence intervals. No differences are detected.</w:t>
-      </w:r>
-      <w:bookmarkEnd w:id="144"/>
-    </w:p>
-    <w:p>
-      <w:pPr>
-        <w:pStyle w:val="Caption"/>
-        <w:rPr>
-          <w:noProof/>
-          <w:lang w:val="en-GB"/>
-        </w:rPr>
-      </w:pPr>
-      <w:bookmarkStart w:id="145" w:name="_Ref449889151"/>
-      <w:bookmarkStart w:id="146" w:name="_Toc449907259"/>
-      <w:r>
-        <w:rPr>
-          <w:lang w:val="en-US"/>
-        </w:rPr>
-        <w:t xml:space="preserve">Figure </w:t>
-      </w:r>
-      <w:r>
-        <w:fldChar w:fldCharType="begin"/>
-      </w:r>
-      <w:r>
-        <w:rPr>
-          <w:lang w:val="en-US"/>
-        </w:rPr>
-        <w:instrText xml:space="preserve"> SEQ Figure \* ARABIC </w:instrText>
-      </w:r>
-      <w:r>
-        <w:fldChar w:fldCharType="separate"/>
-      </w:r>
-      <w:r>
-        <w:rPr>
-          <w:noProof/>
-          <w:lang w:val="en-US"/>
-        </w:rPr>
-        <w:t>6</w:t>
-      </w:r>
-      <w:r>
-        <w:rPr>
-          <w:noProof/>
-        </w:rPr>
-        <w:fldChar w:fldCharType="end"/>
-      </w:r>
-      <w:bookmarkEnd w:id="145"/>
-      <w:r>
-        <w:rPr>
-          <w:lang w:val="en-US"/>
-        </w:rPr>
-        <w:t>: Measurement days of &gt;10 hours of data gathered by group. Horizontal lines represent means, boxes Bayesian 95% Highest Density Intervals (</w:t>
-      </w:r>
-      <w:r>
-        <w:rPr>
-          <w:lang w:val="en-US"/>
-        </w:rPr>
-        <w:t>with flat</w:t>
-      </w:r>
-      <w:r>
-        <w:rPr>
-          <w:lang w:val="en-US"/>
-        </w:rPr>
-        <w:t xml:space="preserve"> priors).</w:t>
-      </w:r>
-      <w:bookmarkEnd w:id="146"/>
-    </w:p>
-    <w:p>
-      <w:pPr>
-        <w:pStyle w:val="Caption"/>
-        <w:rPr>
-          <w:lang w:val="en-US"/>
-        </w:rPr>
-      </w:pPr>
-      <w:bookmarkStart w:id="147" w:name="_Ref477960801"/>
-      <w:bookmarkStart w:id="148" w:name="_Toc449907260"/>
-      <w:r>
-        <w:rPr>
-          <w:noProof/>
-          <w:lang w:val="en-GB"/>
-        </w:rPr>
-        <w:t xml:space="preserve">Figure </w:t>
-      </w:r>
-      <w:r>
-        <w:rPr>
-          <w:noProof/>
-          <w:lang w:val="en-GB"/>
-        </w:rPr>
-        <w:fldChar w:fldCharType="begin"/>
-      </w:r>
-      <w:r>
-        <w:rPr>
-          <w:noProof/>
-          <w:lang w:val="en-GB"/>
-        </w:rPr>
-        <w:instrText xml:space="preserve"> SEQ Figure \* ARABIC </w:instrText>
-      </w:r>
-      <w:r>
-        <w:rPr>
-          <w:noProof/>
-          <w:lang w:val="en-GB"/>
-        </w:rPr>
-        <w:fldChar w:fldCharType="separate"/>
-      </w:r>
-      <w:r>
-        <w:rPr>
-          <w:noProof/>
-          <w:lang w:val="en-GB"/>
-        </w:rPr>
-        <w:t>7</w:t>
-      </w:r>
-      <w:r>
-        <w:rPr>
-          <w:noProof/>
-          <w:lang w:val="en-GB"/>
-        </w:rPr>
-        <w:fldChar w:fldCharType="end"/>
-      </w:r>
-      <w:bookmarkEnd w:id="147"/>
+      <w:bookmarkEnd w:id="172"/>
       <w:r>
         <w:rPr>
           <w:noProof/>
@@ -26101,7 +26070,7 @@
         </w:rPr>
         <w:t xml:space="preserve"> are excluded.</w:t>
       </w:r>
-      <w:bookmarkEnd w:id="148"/>
+      <w:bookmarkEnd w:id="173"/>
     </w:p>
     <w:p>
       <w:pPr>
@@ -26124,12 +26093,12 @@
       <w:pPr>
         <w:pStyle w:val="UnnumberedHeading"/>
       </w:pPr>
-      <w:bookmarkStart w:id="149" w:name="_Toc449907582"/>
+      <w:bookmarkStart w:id="174" w:name="_Toc449907582"/>
       <w:r>
         <w:lastRenderedPageBreak/>
         <w:t>Appendices</w:t>
       </w:r>
-      <w:bookmarkEnd w:id="149"/>
+      <w:bookmarkEnd w:id="174"/>
     </w:p>
     <w:p>
       <w:pPr>
@@ -27365,7 +27334,7 @@
         <w:lastRenderedPageBreak/>
         <w:t>Appendix 3: Post-SMS questionnaire</w:t>
       </w:r>
-      <w:ins w:id="150" w:author="Heino, Matti T J" w:date="2018-08-01T14:10:00Z">
+      <w:ins w:id="175" w:author="Heino, Matti T J" w:date="2018-08-01T14:10:00Z">
         <w:r>
           <w:rPr>
             <w:noProof/>
@@ -27385,7 +27354,7 @@
     <w:p>
       <w:pPr>
         <w:rPr>
-          <w:ins w:id="151" w:author="Heino, Matti T J" w:date="2018-08-01T14:10:00Z"/>
+          <w:ins w:id="176" w:author="Heino, Matti T J" w:date="2018-08-01T14:10:00Z"/>
           <w:noProof/>
           <w:lang w:val="en-GB"/>
         </w:rPr>
@@ -27436,12 +27405,12 @@
       <w:pPr>
         <w:spacing w:before="0" w:after="0" w:line="240" w:lineRule="auto"/>
         <w:rPr>
-          <w:ins w:id="152" w:author="Heino, Matti T J" w:date="2018-08-01T14:10:00Z"/>
-          <w:noProof/>
-          <w:lang w:val="en-GB"/>
-        </w:rPr>
-      </w:pPr>
-      <w:ins w:id="153" w:author="Heino, Matti T J" w:date="2018-08-01T14:10:00Z">
+          <w:ins w:id="177" w:author="Heino, Matti T J" w:date="2018-08-01T14:10:00Z"/>
+          <w:noProof/>
+          <w:lang w:val="en-GB"/>
+        </w:rPr>
+      </w:pPr>
+      <w:ins w:id="178" w:author="Heino, Matti T J" w:date="2018-08-01T14:10:00Z">
         <w:r>
           <w:rPr>
             <w:noProof/>
@@ -27454,12 +27423,12 @@
     <w:p>
       <w:pPr>
         <w:rPr>
-          <w:ins w:id="154" w:author="Heino, Matti T J" w:date="2018-08-01T14:24:00Z"/>
-          <w:noProof/>
-          <w:lang w:val="en-GB"/>
-        </w:rPr>
-      </w:pPr>
-      <w:ins w:id="155" w:author="Heino, Matti T J" w:date="2018-08-01T14:10:00Z">
+          <w:ins w:id="179" w:author="Heino, Matti T J" w:date="2018-08-01T14:24:00Z"/>
+          <w:noProof/>
+          <w:lang w:val="en-GB"/>
+        </w:rPr>
+      </w:pPr>
+      <w:ins w:id="180" w:author="Heino, Matti T J" w:date="2018-08-01T14:10:00Z">
         <w:r>
           <w:rPr>
             <w:noProof/>
@@ -27497,7 +27466,7 @@
           <w:t>English</w:t>
         </w:r>
       </w:ins>
-      <w:ins w:id="156" w:author="Heino, Matti T J" w:date="2018-08-01T14:24:00Z">
+      <w:ins w:id="181" w:author="Heino, Matti T J" w:date="2018-08-01T14:24:00Z">
         <w:r>
           <w:rPr>
             <w:noProof/>
@@ -27506,7 +27475,7 @@
           <w:t xml:space="preserve"> translation</w:t>
         </w:r>
       </w:ins>
-      <w:ins w:id="157" w:author="Heino, Matti T J" w:date="2018-08-01T14:10:00Z">
+      <w:ins w:id="182" w:author="Heino, Matti T J" w:date="2018-08-01T14:10:00Z">
         <w:r>
           <w:rPr>
             <w:noProof/>
@@ -27523,7 +27492,7 @@
           <w:lang w:val="en-GB"/>
         </w:rPr>
       </w:pPr>
-      <w:ins w:id="158" w:author="Heino, Matti T J" w:date="2018-08-01T14:24:00Z">
+      <w:ins w:id="183" w:author="Heino, Matti T J" w:date="2018-08-01T14:24:00Z">
         <w:r>
           <w:rPr>
             <w:noProof/>
@@ -27782,7 +27751,7 @@
       <w:rPr>
         <w:noProof/>
       </w:rPr>
-      <w:t>37</w:t>
+      <w:t>38</w:t>
     </w:r>
     <w:r>
       <w:fldChar w:fldCharType="end"/>
@@ -32646,7 +32615,7 @@
 </file>
 
 <file path=customXml/itemProps2.xml><?xml version="1.0" encoding="utf-8"?>
-<ds:datastoreItem xmlns:ds="http://schemas.openxmlformats.org/officeDocument/2006/customXml" ds:itemID="{1A64BB96-3082-43B4-AAF5-3E2CEC33AC4E}">
+<ds:datastoreItem xmlns:ds="http://schemas.openxmlformats.org/officeDocument/2006/customXml" ds:itemID="{06FC7664-529E-4CD6-ACBB-4142BC66A975}">
   <ds:schemaRefs>
     <ds:schemaRef ds:uri="http://schemas.openxmlformats.org/officeDocument/2006/bibliography"/>
   </ds:schemaRefs>

--- a/manuscript/sms-persuasion-manuscript_BMC formatted.docx
+++ b/manuscript/sms-persuasion-manuscript_BMC formatted.docx
@@ -5300,8 +5300,6 @@
         </w:rPr>
       </w:pPr>
       <w:bookmarkStart w:id="25" w:name="_Toc449907539"/>
-      <w:bookmarkStart w:id="26" w:name="_GoBack"/>
-      <w:bookmarkEnd w:id="26"/>
       <w:r>
         <w:rPr>
           <w:noProof/>
@@ -5842,7 +5840,7 @@
           <w:lang w:val="en-GB"/>
         </w:rPr>
       </w:pPr>
-      <w:bookmarkStart w:id="27" w:name="_Toc449907540"/>
+      <w:bookmarkStart w:id="26" w:name="_Toc449907540"/>
     </w:p>
     <w:p>
       <w:pPr>
@@ -5859,7 +5857,7 @@
         </w:rPr>
         <w:t>Aims and hypotheses</w:t>
       </w:r>
-      <w:bookmarkEnd w:id="27"/>
+      <w:bookmarkEnd w:id="26"/>
     </w:p>
     <w:p>
       <w:pPr>
@@ -5897,7 +5895,7 @@
         </w:rPr>
         <w:t xml:space="preserve"> The literature cited </w:t>
       </w:r>
-      <w:del w:id="28" w:author="Heino, Matti T J" w:date="2018-07-31T17:29:00Z">
+      <w:del w:id="27" w:author="Heino, Matti T J" w:date="2018-07-31T17:29:00Z">
         <w:r>
           <w:rPr>
             <w:noProof/>
@@ -5906,7 +5904,7 @@
           <w:delText xml:space="preserve">above </w:delText>
         </w:r>
       </w:del>
-      <w:ins w:id="29" w:author="Heino, Matti T J" w:date="2018-07-31T17:29:00Z">
+      <w:ins w:id="28" w:author="Heino, Matti T J" w:date="2018-07-31T17:29:00Z">
         <w:r>
           <w:rPr>
             <w:noProof/>
@@ -6150,7 +6148,7 @@
     <w:p>
       <w:pPr>
         <w:rPr>
-          <w:del w:id="30" w:author="Heino, Matti T J" w:date="2018-08-01T21:16:00Z"/>
+          <w:del w:id="29" w:author="Heino, Matti T J" w:date="2018-08-01T21:16:00Z"/>
           <w:noProof/>
           <w:lang w:val="en-GB"/>
         </w:rPr>
@@ -6303,7 +6301,7 @@
           <w:lang w:val="en-GB"/>
         </w:rPr>
       </w:pPr>
-      <w:del w:id="31" w:author="Heino, Matti T J" w:date="2018-08-01T21:16:00Z">
+      <w:del w:id="30" w:author="Heino, Matti T J" w:date="2018-08-01T21:16:00Z">
         <w:r>
           <w:rPr>
             <w:b/>
@@ -6491,7 +6489,7 @@
           <w:lang w:val="en-GB"/>
         </w:rPr>
       </w:pPr>
-      <w:del w:id="32" w:author="Heino, Matti T J" w:date="2018-08-01T21:17:00Z">
+      <w:del w:id="31" w:author="Heino, Matti T J" w:date="2018-08-01T21:17:00Z">
         <w:r>
           <w:rPr>
             <w:b/>
@@ -6786,24 +6784,24 @@
         </w:rPr>
         <w:t>.</w:t>
       </w:r>
-      <w:bookmarkStart w:id="33" w:name="_Toc433819226"/>
+      <w:bookmarkStart w:id="32" w:name="_Toc433819226"/>
     </w:p>
     <w:p>
       <w:pPr>
         <w:pStyle w:val="Heading1"/>
       </w:pPr>
-      <w:bookmarkStart w:id="34" w:name="_Toc449907541"/>
+      <w:bookmarkStart w:id="33" w:name="_Toc449907541"/>
+      <w:bookmarkEnd w:id="32"/>
+      <w:r>
+        <w:t>M</w:t>
+      </w:r>
+      <w:r>
+        <w:t>ethod</w:t>
+      </w:r>
+      <w:r>
+        <w:t>s</w:t>
+      </w:r>
       <w:bookmarkEnd w:id="33"/>
-      <w:r>
-        <w:t>M</w:t>
-      </w:r>
-      <w:r>
-        <w:t>ethod</w:t>
-      </w:r>
-      <w:r>
-        <w:t>s</w:t>
-      </w:r>
-      <w:bookmarkEnd w:id="34"/>
     </w:p>
     <w:p>
       <w:pPr>
@@ -6924,7 +6922,7 @@
         </w:rPr>
         <w:t>t waves (out of six</w:t>
       </w:r>
-      <w:del w:id="35" w:author="Heino, Matti T J" w:date="2018-08-05T22:54:00Z">
+      <w:del w:id="34" w:author="Heino, Matti T J" w:date="2018-08-05T22:54:00Z">
         <w:r>
           <w:rPr>
             <w:noProof/>
@@ -7142,7 +7140,7 @@
           <w:lang w:val="en-GB"/>
         </w:rPr>
       </w:pPr>
-      <w:bookmarkStart w:id="36" w:name="_Toc449907542"/>
+      <w:bookmarkStart w:id="35" w:name="_Toc449907542"/>
       <w:r>
         <w:rPr>
           <w:noProof/>
@@ -7158,7 +7156,7 @@
         </w:rPr>
         <w:t>ampling procedures</w:t>
       </w:r>
-      <w:bookmarkEnd w:id="36"/>
+      <w:bookmarkEnd w:id="35"/>
       <w:r>
         <w:rPr>
           <w:noProof/>
@@ -7328,7 +7326,7 @@
           <w:lang w:val="en-GB"/>
         </w:rPr>
       </w:pPr>
-      <w:ins w:id="37" w:author="Heino, Matti T J" w:date="2018-08-05T22:58:00Z">
+      <w:ins w:id="36" w:author="Heino, Matti T J" w:date="2018-08-05T22:58:00Z">
         <w:r>
           <w:rPr>
             <w:iCs/>
@@ -7338,7 +7336,7 @@
           <w:t>During baseline recruitment of the first two recruitment waves of the Let’s Move It trial</w:t>
         </w:r>
       </w:ins>
-      <w:del w:id="38" w:author="Heino, Matti T J" w:date="2018-08-05T22:58:00Z">
+      <w:del w:id="37" w:author="Heino, Matti T J" w:date="2018-08-05T22:58:00Z">
         <w:r>
           <w:rPr>
             <w:noProof/>
@@ -7581,7 +7579,7 @@
     <w:p>
       <w:pPr>
         <w:rPr>
-          <w:ins w:id="39" w:author="Heino, Matti T J" w:date="2018-08-05T23:07:00Z"/>
+          <w:ins w:id="38" w:author="Heino, Matti T J" w:date="2018-08-05T23:07:00Z"/>
           <w:noProof/>
           <w:lang w:val="en-US"/>
         </w:rPr>
@@ -7697,13 +7695,33 @@
         </w:rPr>
         <w:t xml:space="preserve">days (including the day of receiving the device). </w:t>
       </w:r>
-      <w:ins w:id="40" w:author="Heino, Matti T J" w:date="2018-08-05T23:07:00Z">
-        <w:r>
-          <w:rPr>
-            <w:noProof/>
-            <w:lang w:val="en-GB"/>
-          </w:rPr>
-          <w:t>The used Hookie accelerometer is a tri-axial accelerometer that collects data at 100 Hz sampling rate without preprosessing. The measurement range of the accelerometer is ±16 g and the resolution is 4 mg (milligravity). The Hookie accelerometer employs the same tri-axial acceleration sensor component (ADXL345; Analog Devices, Norwood MA) that is used in widely used research-grade accelerometers</w:t>
+      <w:ins w:id="39" w:author="Heino, Matti T J" w:date="2018-08-05T23:07:00Z">
+        <w:r>
+          <w:rPr>
+            <w:noProof/>
+            <w:lang w:val="en-GB"/>
+          </w:rPr>
+          <w:t>The used Hookie accelerometer is a tri-axial accelerometer that collects data at 100 Hz sampling rate without prepro</w:t>
+        </w:r>
+      </w:ins>
+      <w:ins w:id="40" w:author="Heino, Matti T J" w:date="2018-08-06T15:41:00Z">
+        <w:r>
+          <w:rPr>
+            <w:noProof/>
+            <w:lang w:val="en-GB"/>
+          </w:rPr>
+          <w:t>c</w:t>
+        </w:r>
+      </w:ins>
+      <w:bookmarkStart w:id="41" w:name="_GoBack"/>
+      <w:bookmarkEnd w:id="41"/>
+      <w:ins w:id="42" w:author="Heino, Matti T J" w:date="2018-08-05T23:07:00Z">
+        <w:r>
+          <w:rPr>
+            <w:noProof/>
+            <w:lang w:val="en-GB"/>
+          </w:rPr>
+          <w:t>essing. The measurement range of the accelerometer is ±16 g and the resolution is 4 mg (milligravity). The Hookie accelerometer employs the same tri-axial acceleration sensor component (ADXL345; Analog Devices, Norwood MA) that is used in widely used research-grade accelerometers</w:t>
         </w:r>
         <w:r>
           <w:rPr>
@@ -7734,7 +7752,7 @@
         </w:rPr>
         <w:fldChar w:fldCharType="separate"/>
       </w:r>
-      <w:ins w:id="41" w:author="Heino, Matti T J" w:date="2018-08-05T23:07:00Z">
+      <w:ins w:id="43" w:author="Heino, Matti T J" w:date="2018-08-05T23:07:00Z">
         <w:r>
           <w:rPr>
             <w:lang w:val="en-US"/>
@@ -7763,7 +7781,7 @@
           <w:fldChar w:fldCharType="begin"/>
         </w:r>
       </w:ins>
-      <w:ins w:id="42" w:author="Heino, Matti T J" w:date="2018-08-05T23:08:00Z">
+      <w:ins w:id="44" w:author="Heino, Matti T J" w:date="2018-08-05T23:08:00Z">
         <w:r>
           <w:rPr>
             <w:noProof/>
@@ -7779,7 +7797,7 @@
         </w:rPr>
         <w:fldChar w:fldCharType="separate"/>
       </w:r>
-      <w:ins w:id="43" w:author="Heino, Matti T J" w:date="2018-08-05T23:08:00Z">
+      <w:ins w:id="45" w:author="Heino, Matti T J" w:date="2018-08-05T23:08:00Z">
         <w:r>
           <w:rPr>
             <w:lang w:val="en-US"/>
@@ -7787,7 +7805,7 @@
           <w:t>[34]</w:t>
         </w:r>
       </w:ins>
-      <w:ins w:id="44" w:author="Heino, Matti T J" w:date="2018-08-05T23:07:00Z">
+      <w:ins w:id="46" w:author="Heino, Matti T J" w:date="2018-08-05T23:07:00Z">
         <w:r>
           <w:rPr>
             <w:noProof/>
@@ -7803,7 +7821,7 @@
           <w:t xml:space="preserve"> and adults </w:t>
         </w:r>
       </w:ins>
-      <w:ins w:id="45" w:author="Heino, Matti T J" w:date="2018-08-05T23:08:00Z">
+      <w:ins w:id="47" w:author="Heino, Matti T J" w:date="2018-08-05T23:08:00Z">
         <w:r>
           <w:rPr>
             <w:noProof/>
@@ -7826,7 +7844,7 @@
         </w:rPr>
         <w:fldChar w:fldCharType="separate"/>
       </w:r>
-      <w:ins w:id="46" w:author="Heino, Matti T J" w:date="2018-08-05T23:08:00Z">
+      <w:ins w:id="48" w:author="Heino, Matti T J" w:date="2018-08-05T23:08:00Z">
         <w:r>
           <w:rPr>
             <w:lang w:val="en-US"/>
@@ -7841,7 +7859,7 @@
           <w:fldChar w:fldCharType="end"/>
         </w:r>
       </w:ins>
-      <w:ins w:id="47" w:author="Heino, Matti T J" w:date="2018-08-05T23:07:00Z">
+      <w:ins w:id="49" w:author="Heino, Matti T J" w:date="2018-08-05T23:07:00Z">
         <w:r>
           <w:rPr>
             <w:noProof/>
@@ -8042,7 +8060,7 @@
         </w:rPr>
         <w:t xml:space="preserve"> (see Appendi</w:t>
       </w:r>
-      <w:ins w:id="48" w:author="Heino, Matti T J" w:date="2018-08-01T21:15:00Z">
+      <w:ins w:id="50" w:author="Heino, Matti T J" w:date="2018-08-01T21:15:00Z">
         <w:r>
           <w:rPr>
             <w:noProof/>
@@ -8051,7 +8069,7 @@
           <w:t>ces</w:t>
         </w:r>
       </w:ins>
-      <w:del w:id="49" w:author="Heino, Matti T J" w:date="2018-08-01T21:15:00Z">
+      <w:del w:id="51" w:author="Heino, Matti T J" w:date="2018-08-01T21:15:00Z">
         <w:r>
           <w:rPr>
             <w:noProof/>
@@ -8067,7 +8085,7 @@
         </w:rPr>
         <w:t xml:space="preserve"> 3</w:t>
       </w:r>
-      <w:ins w:id="50" w:author="Heino, Matti T J" w:date="2018-08-01T14:24:00Z">
+      <w:ins w:id="52" w:author="Heino, Matti T J" w:date="2018-08-01T14:24:00Z">
         <w:r>
           <w:rPr>
             <w:noProof/>
@@ -8092,7 +8110,7 @@
           <w:lang w:val="en-GB"/>
         </w:rPr>
       </w:pPr>
-      <w:bookmarkStart w:id="51" w:name="_Toc449907544"/>
+      <w:bookmarkStart w:id="53" w:name="_Toc449907544"/>
       <w:r>
         <w:rPr>
           <w:noProof/>
@@ -8100,7 +8118,7 @@
         </w:rPr>
         <w:t>Random assignment</w:t>
       </w:r>
-      <w:bookmarkEnd w:id="51"/>
+      <w:bookmarkEnd w:id="53"/>
     </w:p>
     <w:p>
       <w:pPr>
@@ -8221,7 +8239,7 @@
         </w:rPr>
         <w:t xml:space="preserve">Research assistants working in the field </w:t>
       </w:r>
-      <w:ins w:id="52" w:author="Keegan Knittle" w:date="2018-08-02T14:03:00Z">
+      <w:ins w:id="54" w:author="Keegan Knittle" w:date="2018-08-02T14:03:00Z">
         <w:r>
           <w:rPr>
             <w:noProof/>
@@ -8237,7 +8255,7 @@
         </w:rPr>
         <w:t>were blind to group allocation</w:t>
       </w:r>
-      <w:ins w:id="53" w:author="Keegan Knittle" w:date="2018-08-02T14:03:00Z">
+      <w:ins w:id="55" w:author="Keegan Knittle" w:date="2018-08-02T14:03:00Z">
         <w:r>
           <w:rPr>
             <w:noProof/>
@@ -8398,7 +8416,7 @@
           <w:lang w:val="en-GB"/>
         </w:rPr>
       </w:pPr>
-      <w:bookmarkStart w:id="54" w:name="_Toc449907543"/>
+      <w:bookmarkStart w:id="56" w:name="_Toc449907543"/>
       <w:r>
         <w:rPr>
           <w:noProof/>
@@ -8406,7 +8424,7 @@
         </w:rPr>
         <w:t>Interventions</w:t>
       </w:r>
-      <w:bookmarkEnd w:id="54"/>
+      <w:bookmarkEnd w:id="56"/>
     </w:p>
     <w:p>
       <w:pPr>
@@ -8734,7 +8752,7 @@
           <w:lang w:val="en-GB"/>
         </w:rPr>
       </w:pPr>
-      <w:bookmarkStart w:id="55" w:name="_Toc449907246"/>
+      <w:bookmarkStart w:id="57" w:name="_Toc449907246"/>
       <w:r>
         <w:rPr>
           <w:noProof/>
@@ -8791,7 +8809,7 @@
         </w:rPr>
         <w:t xml:space="preserve"> SMS content, translated to English.</w:t>
       </w:r>
-      <w:bookmarkEnd w:id="55"/>
+      <w:bookmarkEnd w:id="57"/>
     </w:p>
     <w:tbl>
       <w:tblPr>
@@ -9717,7 +9735,7 @@
           <w:lang w:val="en-GB"/>
         </w:rPr>
       </w:pPr>
-      <w:bookmarkStart w:id="56" w:name="_Toc449907545"/>
+      <w:bookmarkStart w:id="58" w:name="_Toc449907545"/>
       <w:r>
         <w:rPr>
           <w:noProof/>
@@ -9726,7 +9744,7 @@
         <w:lastRenderedPageBreak/>
         <w:t>Registration and deviations from registered plan</w:t>
       </w:r>
-      <w:bookmarkEnd w:id="56"/>
+      <w:bookmarkEnd w:id="58"/>
     </w:p>
     <w:p>
       <w:pPr>
@@ -9959,7 +9977,7 @@
         </w:rPr>
         <w:t xml:space="preserve">the </w:t>
       </w:r>
-      <w:del w:id="57" w:author="Heino, Matti T J" w:date="2018-07-31T16:14:00Z">
+      <w:del w:id="59" w:author="Heino, Matti T J" w:date="2018-07-31T16:14:00Z">
         <w:r>
           <w:rPr>
             <w:noProof/>
@@ -9968,7 +9986,7 @@
           <w:delText>LBC</w:delText>
         </w:r>
       </w:del>
-      <w:ins w:id="58" w:author="Heino, Matti T J" w:date="2018-07-31T16:14:00Z">
+      <w:ins w:id="60" w:author="Heino, Matti T J" w:date="2018-07-31T16:14:00Z">
         <w:r>
           <w:rPr>
             <w:noProof/>
@@ -10158,7 +10176,7 @@
         </w:rPr>
         <w:fldChar w:fldCharType="begin"/>
       </w:r>
-      <w:ins w:id="59" w:author="Heino, Matti T J" w:date="2018-08-05T23:08:00Z">
+      <w:ins w:id="61" w:author="Heino, Matti T J" w:date="2018-08-05T23:08:00Z">
         <w:r>
           <w:rPr>
             <w:noProof/>
@@ -10167,7 +10185,7 @@
           <w:instrText xml:space="preserve"> ADDIN ZOTERO_ITEM CSL_CITATION {"citationID":"16nv0er26f","properties":{"formattedCitation":"[36]","plainCitation":"[36]"},"citationItems":[{"id":413,"uris":["http://zotero.org/users/2425957/items/SSKFN6EP"],"uri":["http://zotero.org/users/2425957/items/SSKFN6EP"],"itemData":{"id":413,"type":"book","title":"Understanding Psychology as a Science: An Introduction to Scientific and Statistical Inference","publisher":"Palgrave Macmillan","number-of-pages":"185","source":"Google Books","abstract":"What makes psychology a science?What is the logic underlying psychological research? In this groundbreaking book Zoltán Dienes introduces students to key issues in the philosophy of science and statistics that have a direct and vital bearing on the practice of research in psychology. The book is organised around the influential thinkers and conceptual debates which pervade psychological research and teaching but until now have not been made accessible to students. In a clear and fluid style, Dienes takes the reader on a compelling tour of the ideas of: - Popper- Kuhn&amp; Lakatos- Neyman&amp; Pearson- Bayes- Fisher&amp; RoyallFeaturing examples drawn from extensive teaching experience to ground the ideas firmly in psychological science, the book is an ideal companion to courses and modules in psychological research methods and also to those covering conceptual and historical issues.","ISBN":"978-1-137-09605-0","shortTitle":"Understanding Psychology as a Science","language":"en","author":[{"family":"Dienes","given":"Zoltan"}],"issued":{"date-parts":[["2008",2,28]]}}}],"schema":"https://github.com/citation-style-language/schema/raw/master/csl-citation.json"} </w:instrText>
         </w:r>
       </w:ins>
-      <w:del w:id="60" w:author="Heino, Matti T J" w:date="2018-08-05T23:07:00Z">
+      <w:del w:id="62" w:author="Heino, Matti T J" w:date="2018-08-05T23:07:00Z">
         <w:r>
           <w:rPr>
             <w:noProof/>
@@ -10183,7 +10201,7 @@
         </w:rPr>
         <w:fldChar w:fldCharType="separate"/>
       </w:r>
-      <w:ins w:id="61" w:author="Heino, Matti T J" w:date="2018-08-05T23:08:00Z">
+      <w:ins w:id="63" w:author="Heino, Matti T J" w:date="2018-08-05T23:08:00Z">
         <w:r>
           <w:rPr>
             <w:lang w:val="en-US"/>
@@ -10191,7 +10209,7 @@
           <w:t>[36]</w:t>
         </w:r>
       </w:ins>
-      <w:del w:id="62" w:author="Heino, Matti T J" w:date="2018-08-05T23:08:00Z">
+      <w:del w:id="64" w:author="Heino, Matti T J" w:date="2018-08-05T23:08:00Z">
         <w:r>
           <w:rPr>
             <w:lang w:val="en-US"/>
@@ -10220,7 +10238,7 @@
         </w:rPr>
         <w:fldChar w:fldCharType="begin"/>
       </w:r>
-      <w:ins w:id="63" w:author="Heino, Matti T J" w:date="2018-08-05T23:08:00Z">
+      <w:ins w:id="65" w:author="Heino, Matti T J" w:date="2018-08-05T23:08:00Z">
         <w:r>
           <w:rPr>
             <w:noProof/>
@@ -10229,7 +10247,7 @@
           <w:instrText xml:space="preserve"> ADDIN ZOTERO_ITEM CSL_CITATION {"citationID":"1AWOucEc","properties":{"formattedCitation":"[37]","plainCitation":"[37]"},"citationItems":[{"id":434,"uris":["http://zotero.org/users/2425957/items/4NPHT43Z"],"uri":["http://zotero.org/users/2425957/items/4NPHT43Z"],"itemData":{"id":434,"type":"article-journal","title":"A practical solution to the pervasive problems of p values","container-title":"Psychonomic Bulletin &amp; Review","page":"779-804","volume":"14","issue":"5","source":"link.springer.com","abstract":"In the field of psychology, the practice ofp value null-hypothesis testing is as widespread as ever. Despite this popularity, or perhaps because of it, most psychologists are not aware of the statistical peculiarities of thep value procedure. In particular,p values are based on data that were never observed, and these hypothetical data are themselves influenced by subjective intentions. Moreover,p values do not quantify statistical evidence. This article reviews thesep value problems and illustrates each problem with concrete examples. The three problems are familiar to statisticians but may be new to psychologists. A practical solution to thesep value problems is to adopt a model selection perspective and use the Bayesian information criterion (BIC) for statistical inference (Raftery, 1995). The BIC provides an approximation to a Bayesian hypothesis test, does not require the specification of priors, and can be easily calculated from SPSS output.","DOI":"10.3758/BF03194105","ISSN":"1069-9384, 1531-5320","journalAbbreviation":"Psychonomic Bulletin &amp; Review","language":"en","author":[{"family":"Wagenmakers","given":"Eric-Jan"}],"issued":{"date-parts":[["2007",10]]}}}],"schema":"https://github.com/citation-style-language/schema/raw/master/csl-citation.json"} </w:instrText>
         </w:r>
       </w:ins>
-      <w:del w:id="64" w:author="Heino, Matti T J" w:date="2018-08-05T23:07:00Z">
+      <w:del w:id="66" w:author="Heino, Matti T J" w:date="2018-08-05T23:07:00Z">
         <w:r>
           <w:rPr>
             <w:noProof/>
@@ -10245,7 +10263,7 @@
         </w:rPr>
         <w:fldChar w:fldCharType="separate"/>
       </w:r>
-      <w:ins w:id="65" w:author="Heino, Matti T J" w:date="2018-08-05T23:08:00Z">
+      <w:ins w:id="67" w:author="Heino, Matti T J" w:date="2018-08-05T23:08:00Z">
         <w:r>
           <w:rPr>
             <w:lang w:val="en-US"/>
@@ -10253,7 +10271,7 @@
           <w:t>[37]</w:t>
         </w:r>
       </w:ins>
-      <w:del w:id="66" w:author="Heino, Matti T J" w:date="2018-08-05T23:08:00Z">
+      <w:del w:id="68" w:author="Heino, Matti T J" w:date="2018-08-05T23:08:00Z">
         <w:r>
           <w:rPr>
             <w:lang w:val="en-US"/>
@@ -10299,7 +10317,7 @@
         </w:rPr>
         <w:fldChar w:fldCharType="begin"/>
       </w:r>
-      <w:ins w:id="67" w:author="Heino, Matti T J" w:date="2018-08-05T23:08:00Z">
+      <w:ins w:id="69" w:author="Heino, Matti T J" w:date="2018-08-05T23:08:00Z">
         <w:r>
           <w:rPr>
             <w:noProof/>
@@ -10308,7 +10326,7 @@
           <w:instrText xml:space="preserve"> ADDIN ZOTERO_ITEM CSL_CITATION {"citationID":"6ca4fgcrq","properties":{"formattedCitation":"[38]","plainCitation":"[38]"},"citationItems":[{"id":412,"uris":["http://zotero.org/users/2425957/items/DDJI3SKA"],"uri":["http://zotero.org/users/2425957/items/DDJI3SKA"],"itemData":{"id":412,"type":"article-journal","title":"Only Reporting Guidelines Can Save (Soft) Science","container-title":"European Journal of Personality","page":"120-144","volume":"27","issue":"2","source":"Wiley Online Library","DOI":"10.1002/per.1920","ISSN":"1099-0984","journalAbbreviation":"Eur. J. Pers.","language":"en","author":[{"family":"Fanelli","given":"Daniele"}],"issued":{"date-parts":[["2013",3,1]]}}}],"schema":"https://github.com/citation-style-language/schema/raw/master/csl-citation.json"} </w:instrText>
         </w:r>
       </w:ins>
-      <w:del w:id="68" w:author="Heino, Matti T J" w:date="2018-08-05T23:07:00Z">
+      <w:del w:id="70" w:author="Heino, Matti T J" w:date="2018-08-05T23:07:00Z">
         <w:r>
           <w:rPr>
             <w:noProof/>
@@ -10324,7 +10342,7 @@
         </w:rPr>
         <w:fldChar w:fldCharType="separate"/>
       </w:r>
-      <w:ins w:id="69" w:author="Heino, Matti T J" w:date="2018-08-05T23:08:00Z">
+      <w:ins w:id="71" w:author="Heino, Matti T J" w:date="2018-08-05T23:08:00Z">
         <w:r>
           <w:rPr>
             <w:lang w:val="en-US"/>
@@ -10332,7 +10350,7 @@
           <w:t>[38]</w:t>
         </w:r>
       </w:ins>
-      <w:del w:id="70" w:author="Heino, Matti T J" w:date="2018-08-05T23:08:00Z">
+      <w:del w:id="72" w:author="Heino, Matti T J" w:date="2018-08-05T23:08:00Z">
         <w:r>
           <w:rPr>
             <w:lang w:val="en-US"/>
@@ -10393,7 +10411,7 @@
         </w:rPr>
         <w:fldChar w:fldCharType="begin"/>
       </w:r>
-      <w:ins w:id="71" w:author="Heino, Matti T J" w:date="2018-08-05T23:08:00Z">
+      <w:ins w:id="73" w:author="Heino, Matti T J" w:date="2018-08-05T23:08:00Z">
         <w:r>
           <w:rPr>
             <w:rStyle w:val="abstract"/>
@@ -10403,7 +10421,7 @@
           <w:instrText xml:space="preserve"> ADDIN ZOTERO_ITEM CSL_CITATION {"citationID":"4lovmljpk","properties":{"formattedCitation":"[39]","plainCitation":"[39]"},"citationItems":[{"id":419,"uris":["http://zotero.org/users/2425957/items/XUNHSCB3"],"uri":["http://zotero.org/users/2425957/items/XUNHSCB3"],"itemData":{"id":419,"type":"article-journal","title":"Extending the CONSORT Statement to Randomized Trials of Nonpharmacologic Treatment: Explanation and Elaboration","container-title":"Annals of Internal Medicine","page":"295-309","volume":"148","issue":"4","source":"Silverchair","abstract":"Adequate reporting of randomized, controlled trials (RCTs) is necessary to allow accurate critical appraisal of the validity and applicability of the results. The CONSORT (Consolidated Standards of Reporting Trials) Statement, a 22-item checklist and flow diagram, is intended to address this problem by improving the reporting of RCTs. However, some specific issues that apply to trials of nonpharmacologic treatments (for example, surgery, technical interventions, devices, rehabilitation, psychotherapy, and behavioral intervention) are not specifically addressed in the CONSORT Statement. Furthermore, considerable evidence suggests that the reporting of nonpharmacologic trials still needs improvement. Therefore, the CONSORT group developed an extension of the CONSORT Statement for trials assessing nonpharmacologic treatments. A consensus meeting of 33 experts was organized in Paris, France, in February 2006, to develop an extension of the CONSORT Statement for trials of nonpharmacologic treatments. The participants extended 11 items from the CONSORT Statement, added 1 item, and developed a modified flow diagram.To allow adequate understanding and implementation of the CONSORT extension, the CONSORT group developed this elaboration and explanation document from a review of the literature to provide examples of adequate reporting. This extension, in conjunction with the main CONSORT Statement and other CONSORT extensions, should help to improve the reporting of RCTs performed in this field.","DOI":"10.7326/0003-4819-148-4-200802190-00008","ISSN":"0003-4819","shortTitle":"Extending the CONSORT Statement to Randomized Trials of Nonpharmacologic Treatment","journalAbbreviation":"Ann Intern Med","author":[{"family":"Boutron","given":"Isabelle"},{"family":"Moher","given":"David"},{"family":"Altman","given":"Douglas G."},{"family":"Schulz","given":"Kenneth F."},{"family":"Ravaud","given":"Philippe"}],"issued":{"date-parts":[["2008",2,19]]}}}],"schema":"https://github.com/citation-style-language/schema/raw/master/csl-citation.json"} </w:instrText>
         </w:r>
       </w:ins>
-      <w:del w:id="72" w:author="Heino, Matti T J" w:date="2018-08-05T23:07:00Z">
+      <w:del w:id="74" w:author="Heino, Matti T J" w:date="2018-08-05T23:07:00Z">
         <w:r>
           <w:rPr>
             <w:rStyle w:val="abstract"/>
@@ -10421,7 +10439,7 @@
         </w:rPr>
         <w:fldChar w:fldCharType="separate"/>
       </w:r>
-      <w:ins w:id="73" w:author="Heino, Matti T J" w:date="2018-08-05T23:08:00Z">
+      <w:ins w:id="75" w:author="Heino, Matti T J" w:date="2018-08-05T23:08:00Z">
         <w:r>
           <w:rPr>
             <w:lang w:val="en-US"/>
@@ -10429,7 +10447,7 @@
           <w:t>[39]</w:t>
         </w:r>
       </w:ins>
-      <w:del w:id="74" w:author="Heino, Matti T J" w:date="2018-08-05T23:08:00Z">
+      <w:del w:id="76" w:author="Heino, Matti T J" w:date="2018-08-05T23:08:00Z">
         <w:r>
           <w:rPr>
             <w:lang w:val="en-US"/>
@@ -10558,7 +10576,7 @@
         </w:rPr>
         <w:fldChar w:fldCharType="begin"/>
       </w:r>
-      <w:ins w:id="75" w:author="Heino, Matti T J" w:date="2018-08-05T23:08:00Z">
+      <w:ins w:id="77" w:author="Heino, Matti T J" w:date="2018-08-05T23:08:00Z">
         <w:r>
           <w:rPr>
             <w:rStyle w:val="abstract"/>
@@ -10568,7 +10586,7 @@
           <w:instrText xml:space="preserve"> ADDIN ZOTERO_ITEM CSL_CITATION {"citationID":"278hkq34jb","properties":{"formattedCitation":"[40]","plainCitation":"[40]"},"citationItems":[{"id":411,"uris":["http://zotero.org/users/2425957/items/KHUFK3JK"],"uri":["http://zotero.org/users/2425957/items/KHUFK3JK"],"itemData":{"id":411,"type":"article-journal","title":"Publishing: Credit where credit is due","container-title":"Nature","page":"312-313","volume":"508","issue":"7496","source":"CrossRef","DOI":"10.1038/508312a","ISSN":"0028-0836, 1476-4687","shortTitle":"Publishing","author":[{"family":"Allen","given":"Liz"},{"family":"Scott","given":"Jo"},{"family":"Brand","given":"Amy"},{"family":"Hlava","given":"Marjorie"},{"family":"Altman","given":"Micah"}],"issued":{"date-parts":[["2014",4,16]]}}}],"schema":"https://github.com/citation-style-language/schema/raw/master/csl-citation.json"} </w:instrText>
         </w:r>
       </w:ins>
-      <w:del w:id="76" w:author="Heino, Matti T J" w:date="2018-08-05T23:07:00Z">
+      <w:del w:id="78" w:author="Heino, Matti T J" w:date="2018-08-05T23:07:00Z">
         <w:r>
           <w:rPr>
             <w:rStyle w:val="abstract"/>
@@ -10586,7 +10604,7 @@
         </w:rPr>
         <w:fldChar w:fldCharType="separate"/>
       </w:r>
-      <w:ins w:id="77" w:author="Heino, Matti T J" w:date="2018-08-05T23:08:00Z">
+      <w:ins w:id="79" w:author="Heino, Matti T J" w:date="2018-08-05T23:08:00Z">
         <w:r>
           <w:rPr>
             <w:lang w:val="en-US"/>
@@ -10594,7 +10612,7 @@
           <w:t>[40]</w:t>
         </w:r>
       </w:ins>
-      <w:del w:id="78" w:author="Heino, Matti T J" w:date="2018-08-05T23:08:00Z">
+      <w:del w:id="80" w:author="Heino, Matti T J" w:date="2018-08-05T23:08:00Z">
         <w:r>
           <w:rPr>
             <w:lang w:val="en-US"/>
@@ -10627,7 +10645,7 @@
           <w:lang w:val="en-GB"/>
         </w:rPr>
       </w:pPr>
-      <w:bookmarkStart w:id="79" w:name="_Toc449907547"/>
+      <w:bookmarkStart w:id="81" w:name="_Toc449907547"/>
       <w:r>
         <w:rPr>
           <w:noProof/>
@@ -10635,7 +10653,7 @@
         </w:rPr>
         <w:t>Outcomes</w:t>
       </w:r>
-      <w:bookmarkEnd w:id="79"/>
+      <w:bookmarkEnd w:id="81"/>
     </w:p>
     <w:p>
       <w:pPr>
@@ -10645,7 +10663,7 @@
           <w:lang w:val="en-GB"/>
         </w:rPr>
       </w:pPr>
-      <w:bookmarkStart w:id="80" w:name="_Toc449907548"/>
+      <w:bookmarkStart w:id="82" w:name="_Toc449907548"/>
       <w:r>
         <w:rPr>
           <w:noProof/>
@@ -10653,7 +10671,7 @@
         </w:rPr>
         <w:t>Primary outcome measures</w:t>
       </w:r>
-      <w:bookmarkEnd w:id="80"/>
+      <w:bookmarkEnd w:id="82"/>
     </w:p>
     <w:p>
       <w:pPr>
@@ -10875,7 +10893,7 @@
           <w:lang w:val="en-GB"/>
         </w:rPr>
       </w:pPr>
-      <w:bookmarkStart w:id="81" w:name="_Toc449907549"/>
+      <w:bookmarkStart w:id="83" w:name="_Toc449907549"/>
       <w:r>
         <w:rPr>
           <w:noProof/>
@@ -10897,7 +10915,7 @@
         </w:rPr>
         <w:t xml:space="preserve"> assessment measures</w:t>
       </w:r>
-      <w:bookmarkEnd w:id="81"/>
+      <w:bookmarkEnd w:id="83"/>
     </w:p>
     <w:p>
       <w:pPr>
@@ -10927,7 +10945,7 @@
         </w:rPr>
         <w:t>(Appendix 3</w:t>
       </w:r>
-      <w:ins w:id="82" w:author="Heino, Matti T J" w:date="2018-08-01T14:25:00Z">
+      <w:ins w:id="84" w:author="Heino, Matti T J" w:date="2018-08-01T14:25:00Z">
         <w:r>
           <w:rPr>
             <w:noProof/>
@@ -10978,7 +10996,7 @@
         </w:rPr>
         <w:t xml:space="preserve"> of the messages.</w:t>
       </w:r>
-      <w:ins w:id="83" w:author="Heino, Matti T J" w:date="2018-08-01T14:08:00Z">
+      <w:ins w:id="85" w:author="Heino, Matti T J" w:date="2018-08-01T14:08:00Z">
         <w:r>
           <w:rPr>
             <w:noProof/>
@@ -11315,7 +11333,7 @@
           <w:lang w:val="en-GB"/>
         </w:rPr>
       </w:pPr>
-      <w:bookmarkStart w:id="84" w:name="_Toc449907550"/>
+      <w:bookmarkStart w:id="86" w:name="_Toc449907550"/>
       <w:r>
         <w:rPr>
           <w:noProof/>
@@ -11323,7 +11341,7 @@
         </w:rPr>
         <w:t>Statistical analyses</w:t>
       </w:r>
-      <w:bookmarkEnd w:id="84"/>
+      <w:bookmarkEnd w:id="86"/>
     </w:p>
     <w:p>
       <w:pPr>
@@ -11360,7 +11378,7 @@
         </w:rPr>
         <w:fldChar w:fldCharType="begin"/>
       </w:r>
-      <w:ins w:id="85" w:author="Heino, Matti T J" w:date="2018-08-05T23:08:00Z">
+      <w:ins w:id="87" w:author="Heino, Matti T J" w:date="2018-08-05T23:08:00Z">
         <w:r>
           <w:rPr>
             <w:noProof/>
@@ -11369,7 +11387,7 @@
           <w:instrText xml:space="preserve"> ADDIN ZOTERO_ITEM CSL_CITATION {"citationID":"21ebc7ok6q","properties":{"formattedCitation":"[41, 42]","plainCitation":"[41, 42]"},"citationItems":[{"id":333,"uris":["http://zotero.org/users/2425957/items/92N9IA46"],"uri":["http://zotero.org/users/2425957/items/92N9IA46"],"itemData":{"id":333,"type":"book","title":"R: A Language and Environment for Statistical Computing","publisher":"R Foundation for Statistical Computing","publisher-place":"Vienna, Austria","version":"3.1.1","event-place":"Vienna, Austria","author":[{"literal":"R Core Team"}],"issued":{"date-parts":[["2015"]]}}},{"id":334,"uris":["http://zotero.org/users/2425957/items/32A29DVA"],"uri":["http://zotero.org/users/2425957/items/32A29DVA"],"itemData":{"id":334,"type":"book","title":"RStudio: Integrated Development Environment for R","publisher":"RStudio, Inc.","publisher-place":"Boston, MA","version":"0.99.491","event-place":"Boston, MA","URL":"http://www.rstudio.com/","author":[{"literal":"RStudio Team"}],"issued":{"date-parts":[["2015"]]}}}],"schema":"https://github.com/citation-style-language/schema/raw/master/csl-citation.json"} </w:instrText>
         </w:r>
       </w:ins>
-      <w:del w:id="86" w:author="Heino, Matti T J" w:date="2018-08-05T23:07:00Z">
+      <w:del w:id="88" w:author="Heino, Matti T J" w:date="2018-08-05T23:07:00Z">
         <w:r>
           <w:rPr>
             <w:noProof/>
@@ -11385,7 +11403,7 @@
         </w:rPr>
         <w:fldChar w:fldCharType="separate"/>
       </w:r>
-      <w:ins w:id="87" w:author="Heino, Matti T J" w:date="2018-08-05T23:08:00Z">
+      <w:ins w:id="89" w:author="Heino, Matti T J" w:date="2018-08-05T23:08:00Z">
         <w:r>
           <w:rPr>
             <w:lang w:val="en-US"/>
@@ -11393,7 +11411,7 @@
           <w:t>[41, 42]</w:t>
         </w:r>
       </w:ins>
-      <w:del w:id="88" w:author="Heino, Matti T J" w:date="2018-08-05T23:08:00Z">
+      <w:del w:id="90" w:author="Heino, Matti T J" w:date="2018-08-05T23:08:00Z">
         <w:r>
           <w:rPr>
             <w:lang w:val="en-US"/>
@@ -11443,7 +11461,7 @@
         </w:rPr>
         <w:fldChar w:fldCharType="begin"/>
       </w:r>
-      <w:ins w:id="89" w:author="Heino, Matti T J" w:date="2018-08-05T23:08:00Z">
+      <w:ins w:id="91" w:author="Heino, Matti T J" w:date="2018-08-05T23:08:00Z">
         <w:r>
           <w:rPr>
             <w:noProof/>
@@ -11452,7 +11470,7 @@
           <w:instrText xml:space="preserve"> ADDIN ZOTERO_ITEM CSL_CITATION {"citationID":"1n98aut44e","properties":{"formattedCitation":"[43]","plainCitation":"[43]"},"citationItems":[{"id":332,"uris":["http://zotero.org/users/2425957/items/22NITU7F"],"uri":["http://zotero.org/users/2425957/items/22NITU7F"],"itemData":{"id":332,"type":"book","title":"ggplot2: Elegant Graphics for Data Analysis","publisher":"Springer-Verlag New York","URL":"http://ggplot2.org","ISBN":"978-0-387-98140-6","author":[{"family":"Wickham","given":"Hadley"}],"issued":{"date-parts":[["2009"]]}}}],"schema":"https://github.com/citation-style-language/schema/raw/master/csl-citation.json"} </w:instrText>
         </w:r>
       </w:ins>
-      <w:del w:id="90" w:author="Heino, Matti T J" w:date="2018-08-05T23:07:00Z">
+      <w:del w:id="92" w:author="Heino, Matti T J" w:date="2018-08-05T23:07:00Z">
         <w:r>
           <w:rPr>
             <w:noProof/>
@@ -11468,7 +11486,7 @@
         </w:rPr>
         <w:fldChar w:fldCharType="separate"/>
       </w:r>
-      <w:ins w:id="91" w:author="Heino, Matti T J" w:date="2018-08-05T23:08:00Z">
+      <w:ins w:id="93" w:author="Heino, Matti T J" w:date="2018-08-05T23:08:00Z">
         <w:r>
           <w:rPr>
             <w:lang w:val="en-US"/>
@@ -11476,7 +11494,7 @@
           <w:t>[43]</w:t>
         </w:r>
       </w:ins>
-      <w:del w:id="92" w:author="Heino, Matti T J" w:date="2018-08-05T23:08:00Z">
+      <w:del w:id="94" w:author="Heino, Matti T J" w:date="2018-08-05T23:08:00Z">
         <w:r>
           <w:rPr>
             <w:lang w:val="en-US"/>
@@ -11526,7 +11544,7 @@
         </w:rPr>
         <w:fldChar w:fldCharType="begin"/>
       </w:r>
-      <w:ins w:id="93" w:author="Heino, Matti T J" w:date="2018-08-05T23:08:00Z">
+      <w:ins w:id="95" w:author="Heino, Matti T J" w:date="2018-08-05T23:08:00Z">
         <w:r>
           <w:rPr>
             <w:noProof/>
@@ -11535,7 +11553,7 @@
           <w:instrText xml:space="preserve"> ADDIN ZOTERO_ITEM CSL_CITATION {"citationID":"2qct00s99n","properties":{"formattedCitation":"[44]","plainCitation":"[44]"},"citationItems":[{"id":330,"uris":["http://zotero.org/users/2425957/items/D9Q3IC6T"],"uri":["http://zotero.org/users/2425957/items/D9Q3IC6T"],"itemData":{"id":330,"type":"book","title":"yarrr: A companion to the e-book YaRrr!: The Pirate's Guide to R","version":"0.1","URL":"http://www.r-bloggers.com/the-new-and-improved-pirateplot-now-with-themes/","author":[{"family":"Phillips","given":"Nathaniel"}],"issued":{"date-parts":[["2016"]]}}}],"schema":"https://github.com/citation-style-language/schema/raw/master/csl-citation.json"} </w:instrText>
         </w:r>
       </w:ins>
-      <w:del w:id="94" w:author="Heino, Matti T J" w:date="2018-08-05T23:07:00Z">
+      <w:del w:id="96" w:author="Heino, Matti T J" w:date="2018-08-05T23:07:00Z">
         <w:r>
           <w:rPr>
             <w:noProof/>
@@ -11551,7 +11569,7 @@
         </w:rPr>
         <w:fldChar w:fldCharType="separate"/>
       </w:r>
-      <w:ins w:id="95" w:author="Heino, Matti T J" w:date="2018-08-05T23:08:00Z">
+      <w:ins w:id="97" w:author="Heino, Matti T J" w:date="2018-08-05T23:08:00Z">
         <w:r>
           <w:rPr>
             <w:lang w:val="en-US"/>
@@ -11559,7 +11577,7 @@
           <w:t>[44]</w:t>
         </w:r>
       </w:ins>
-      <w:del w:id="96" w:author="Heino, Matti T J" w:date="2018-08-05T23:08:00Z">
+      <w:del w:id="98" w:author="Heino, Matti T J" w:date="2018-08-05T23:08:00Z">
         <w:r>
           <w:rPr>
             <w:lang w:val="en-US"/>
@@ -11723,7 +11741,7 @@
         </w:rPr>
         <w:fldChar w:fldCharType="begin"/>
       </w:r>
-      <w:ins w:id="97" w:author="Heino, Matti T J" w:date="2018-08-05T23:08:00Z">
+      <w:ins w:id="99" w:author="Heino, Matti T J" w:date="2018-08-05T23:08:00Z">
         <w:r>
           <w:rPr>
             <w:noProof/>
@@ -11732,7 +11750,7 @@
           <w:instrText xml:space="preserve"> ADDIN ZOTERO_ITEM CSL_CITATION {"citationID":"121fl70kpe","properties":{"formattedCitation":"[45]","plainCitation":"[45]"},"citationItems":[{"id":275,"uris":["http://zotero.org/users/2425957/items/6SHRBIMQ"],"uri":["http://zotero.org/users/2425957/items/6SHRBIMQ"],"itemData":{"id":275,"type":"book","title":"Serious stats: A guide to advanced statistics for the behavioral sciences","publisher":"Palgrave Macmillan","publisher-place":"China","event-place":"China","shortTitle":"Serious stats","author":[{"family":"Baguley","given":"Thomas"}],"issued":{"date-parts":[["2012"]]},"accessed":{"date-parts":[["2015",12,7]]}}}],"schema":"https://github.com/citation-style-language/schema/raw/master/csl-citation.json"} </w:instrText>
         </w:r>
       </w:ins>
-      <w:del w:id="98" w:author="Heino, Matti T J" w:date="2018-08-05T23:07:00Z">
+      <w:del w:id="100" w:author="Heino, Matti T J" w:date="2018-08-05T23:07:00Z">
         <w:r>
           <w:rPr>
             <w:noProof/>
@@ -11748,7 +11766,7 @@
         </w:rPr>
         <w:fldChar w:fldCharType="separate"/>
       </w:r>
-      <w:ins w:id="99" w:author="Heino, Matti T J" w:date="2018-08-05T23:08:00Z">
+      <w:ins w:id="101" w:author="Heino, Matti T J" w:date="2018-08-05T23:08:00Z">
         <w:r>
           <w:rPr>
             <w:lang w:val="en-US"/>
@@ -11756,7 +11774,7 @@
           <w:t>[45]</w:t>
         </w:r>
       </w:ins>
-      <w:del w:id="100" w:author="Heino, Matti T J" w:date="2018-08-05T23:08:00Z">
+      <w:del w:id="102" w:author="Heino, Matti T J" w:date="2018-08-05T23:08:00Z">
         <w:r>
           <w:rPr>
             <w:lang w:val="en-US"/>
@@ -11841,7 +11859,7 @@
         </w:rPr>
         <w:fldChar w:fldCharType="begin"/>
       </w:r>
-      <w:ins w:id="101" w:author="Heino, Matti T J" w:date="2018-08-05T23:08:00Z">
+      <w:ins w:id="103" w:author="Heino, Matti T J" w:date="2018-08-05T23:08:00Z">
         <w:r>
           <w:rPr>
             <w:noProof/>
@@ -11850,7 +11868,7 @@
           <w:instrText xml:space="preserve"> ADDIN ZOTERO_ITEM CSL_CITATION {"citationID":"2o6go9a2rd","properties":{"formattedCitation":"[46]","plainCitation":"[46]"},"citationItems":[{"id":337,"uris":["http://zotero.org/users/2425957/items/N99RIHMK"],"uri":["http://zotero.org/users/2425957/items/N99RIHMK"],"itemData":{"id":337,"type":"book","title":"R package sm: nonparametric smoothing methods (version 2.2-5.4)","publisher-place":"University of Glasgow, UK and Università di Padova, Italia","event-place":"University of Glasgow, UK and Università di Padova, Italia","URL":"URL http://www.stats.gla.ac.uk/ adrian/sm, http://azzalini.stat.unipd.it/Book_sm","author":[{"family":"Bowman","given":"A. W."},{"family":"Azzalini","given":"A."}],"issued":{"date-parts":[["2014"]]}}}],"schema":"https://github.com/citation-style-language/schema/raw/master/csl-citation.json"} </w:instrText>
         </w:r>
       </w:ins>
-      <w:del w:id="102" w:author="Heino, Matti T J" w:date="2018-08-05T23:07:00Z">
+      <w:del w:id="104" w:author="Heino, Matti T J" w:date="2018-08-05T23:07:00Z">
         <w:r>
           <w:rPr>
             <w:noProof/>
@@ -11866,7 +11884,7 @@
         </w:rPr>
         <w:fldChar w:fldCharType="separate"/>
       </w:r>
-      <w:ins w:id="103" w:author="Heino, Matti T J" w:date="2018-08-05T23:08:00Z">
+      <w:ins w:id="105" w:author="Heino, Matti T J" w:date="2018-08-05T23:08:00Z">
         <w:r>
           <w:rPr>
             <w:lang w:val="en-US"/>
@@ -11874,7 +11892,7 @@
           <w:t>[46]</w:t>
         </w:r>
       </w:ins>
-      <w:del w:id="104" w:author="Heino, Matti T J" w:date="2018-08-05T23:08:00Z">
+      <w:del w:id="106" w:author="Heino, Matti T J" w:date="2018-08-05T23:08:00Z">
         <w:r>
           <w:rPr>
             <w:lang w:val="en-US"/>
@@ -12031,7 +12049,7 @@
         </w:rPr>
         <w:fldChar w:fldCharType="begin"/>
       </w:r>
-      <w:ins w:id="105" w:author="Heino, Matti T J" w:date="2018-08-05T23:08:00Z">
+      <w:ins w:id="107" w:author="Heino, Matti T J" w:date="2018-08-05T23:08:00Z">
         <w:r>
           <w:rPr>
             <w:noProof/>
@@ -12040,7 +12058,7 @@
           <w:instrText xml:space="preserve"> ADDIN ZOTERO_ITEM CSL_CITATION {"citationID":"mg60iekck","properties":{"formattedCitation":"[47]","plainCitation":"[47]"},"citationItems":[{"id":335,"uris":["http://zotero.org/users/2425957/items/KIWG39KT"],"uri":["http://zotero.org/users/2425957/items/KIWG39KT"],"itemData":{"id":335,"type":"book","title":"userfriendlyscience: Quantitative analysis made accessible","URL":"http://CRAN.R-project.org/package=userfriendlyscience","note":"R package version 0.4-0","author":[{"family":"Peters","given":"Gjalt-JOrn"}],"issued":{"date-parts":[["2016"]]}}}],"schema":"https://github.com/citation-style-language/schema/raw/master/csl-citation.json"} </w:instrText>
         </w:r>
       </w:ins>
-      <w:del w:id="106" w:author="Heino, Matti T J" w:date="2018-08-05T23:07:00Z">
+      <w:del w:id="108" w:author="Heino, Matti T J" w:date="2018-08-05T23:07:00Z">
         <w:r>
           <w:rPr>
             <w:noProof/>
@@ -12056,7 +12074,7 @@
         </w:rPr>
         <w:fldChar w:fldCharType="separate"/>
       </w:r>
-      <w:ins w:id="107" w:author="Heino, Matti T J" w:date="2018-08-05T23:08:00Z">
+      <w:ins w:id="109" w:author="Heino, Matti T J" w:date="2018-08-05T23:08:00Z">
         <w:r>
           <w:rPr>
             <w:lang w:val="en-US"/>
@@ -12064,7 +12082,7 @@
           <w:t>[47]</w:t>
         </w:r>
       </w:ins>
-      <w:del w:id="108" w:author="Heino, Matti T J" w:date="2018-08-05T23:08:00Z">
+      <w:del w:id="110" w:author="Heino, Matti T J" w:date="2018-08-05T23:08:00Z">
         <w:r>
           <w:rPr>
             <w:lang w:val="en-US"/>
@@ -12149,7 +12167,7 @@
         </w:rPr>
         <w:fldChar w:fldCharType="begin"/>
       </w:r>
-      <w:ins w:id="109" w:author="Heino, Matti T J" w:date="2018-08-05T23:08:00Z">
+      <w:ins w:id="111" w:author="Heino, Matti T J" w:date="2018-08-05T23:08:00Z">
         <w:r>
           <w:rPr>
             <w:noProof/>
@@ -12158,7 +12176,7 @@
           <w:instrText xml:space="preserve"> ADDIN ZOTERO_ITEM CSL_CITATION {"citationID":"zo6TpyR8","properties":{"formattedCitation":"[44]","plainCitation":"[44]"},"citationItems":[{"id":330,"uris":["http://zotero.org/users/2425957/items/D9Q3IC6T"],"uri":["http://zotero.org/users/2425957/items/D9Q3IC6T"],"itemData":{"id":330,"type":"book","title":"yarrr: A companion to the e-book YaRrr!: The Pirate's Guide to R","version":"0.1","URL":"http://www.r-bloggers.com/the-new-and-improved-pirateplot-now-with-themes/","author":[{"family":"Phillips","given":"Nathaniel"}],"issued":{"date-parts":[["2016"]]}}}],"schema":"https://github.com/citation-style-language/schema/raw/master/csl-citation.json"} </w:instrText>
         </w:r>
       </w:ins>
-      <w:del w:id="110" w:author="Heino, Matti T J" w:date="2018-08-05T23:07:00Z">
+      <w:del w:id="112" w:author="Heino, Matti T J" w:date="2018-08-05T23:07:00Z">
         <w:r>
           <w:rPr>
             <w:noProof/>
@@ -12174,7 +12192,7 @@
         </w:rPr>
         <w:fldChar w:fldCharType="separate"/>
       </w:r>
-      <w:ins w:id="111" w:author="Heino, Matti T J" w:date="2018-08-05T23:08:00Z">
+      <w:ins w:id="113" w:author="Heino, Matti T J" w:date="2018-08-05T23:08:00Z">
         <w:r>
           <w:rPr>
             <w:lang w:val="en-US"/>
@@ -12182,7 +12200,7 @@
           <w:t>[44]</w:t>
         </w:r>
       </w:ins>
-      <w:del w:id="112" w:author="Heino, Matti T J" w:date="2018-08-05T23:08:00Z">
+      <w:del w:id="114" w:author="Heino, Matti T J" w:date="2018-08-05T23:08:00Z">
         <w:r>
           <w:rPr>
             <w:lang w:val="en-US"/>
@@ -12283,7 +12301,7 @@
         </w:rPr>
         <w:fldChar w:fldCharType="begin"/>
       </w:r>
-      <w:ins w:id="113" w:author="Heino, Matti T J" w:date="2018-08-05T23:08:00Z">
+      <w:ins w:id="115" w:author="Heino, Matti T J" w:date="2018-08-05T23:08:00Z">
         <w:r>
           <w:rPr>
             <w:lang w:val="en-US"/>
@@ -12291,7 +12309,7 @@
           <w:instrText xml:space="preserve"> ADDIN ZOTERO_ITEM CSL_CITATION {"citationID":"6mJxdIT7","properties":{"formattedCitation":"[48, 49]","plainCitation":"[48, 49]"},"citationItems":[{"id":448,"uris":["http://zotero.org/users/2425957/items/VBGND5R9"],"uri":["http://zotero.org/users/2425957/items/VBGND5R9"],"itemData":{"id":448,"type":"article-journal","title":"The fallacy of placing confidence in confidence intervals","container-title":"Psychonomic Bulletin &amp; Review","source":"CrossRef","URL":"http://link.springer.com/10.3758/s13423-015-0947-8","DOI":"10.3758/s13423-015-0947-8","ISSN":"1069-9384, 1531-5320","language":"en","author":[{"family":"Morey","given":"Richard D."},{"family":"Hoekstra","given":"Rink"},{"family":"Rouder","given":"Jeffrey N."},{"family":"Lee","given":"Michael D."},{"family":"Wagenmakers","given":"Eric-Jan"}],"issued":{"date-parts":[["2015",10,8]]},"accessed":{"date-parts":[["2015",10,11]]}}},{"id":2370,"uris":["http://zotero.org/users/2425957/items/PIMVGDVU"],"uri":["http://zotero.org/users/2425957/items/PIMVGDVU"],"itemData":{"id":2370,"type":"article-journal","title":"Bayesian evaluation of behavior change interventions: A brief introduction and a practical example","container-title":"PsyArXiv","source":"psyarxiv.com","abstract":"Introduction: Evaluating effects of behavior change interventions is a central interest in health psychology and behavioral medicine. Researchers in these fields routinely use frequentist statistical methods to evaluate the extent to which these interventions impact behavior and the hypothesized mediating processes in the population. However, calls to move beyond exclusive use of frequentist reasoning are now widespread in psychology and allied fields. We suggest adding Bayesian statistical methods to the researcher’s toolbox of statistical methods. \n  Objectives: We first present the basic principles of Bayesian approach to statistics and why they are useful for researchers in health psychology. We then provide a practical example on how to evaluate intervention effects using Bayesian methods, with a focus on Bayesian hierarchical modeling. We provide the necessary materials for introductory level readers to follow the tutorial. \n  Conclusion: Bayesian analytical methods are now available to researchers through easy-to-use software packages, and we recommend using them to evaluate the effectiveness of interventions for their conceptual and practical benefits.","URL":"https://psyarxiv.com/xmgwv/","DOI":"10.17605/OSF.IO/XMGWV","shortTitle":"Bayesian evaluation of behavior change interventions","author":[{"family":"Heino","given":"Matti T. J."},{"family":"Vuorre","given":"Matti"},{"family":"Hankonen","given":"Nelli"}],"issued":{"date-parts":[["2017",8,8]]},"accessed":{"date-parts":[["2017",12,17]]}}}],"schema":"https://github.com/citation-style-language/schema/raw/master/csl-citation.json"} </w:instrText>
         </w:r>
       </w:ins>
-      <w:del w:id="114" w:author="Heino, Matti T J" w:date="2018-08-05T23:07:00Z">
+      <w:del w:id="116" w:author="Heino, Matti T J" w:date="2018-08-05T23:07:00Z">
         <w:r>
           <w:rPr>
             <w:lang w:val="en-US"/>
@@ -12305,7 +12323,7 @@
         </w:rPr>
         <w:fldChar w:fldCharType="separate"/>
       </w:r>
-      <w:ins w:id="115" w:author="Heino, Matti T J" w:date="2018-08-05T23:08:00Z">
+      <w:ins w:id="117" w:author="Heino, Matti T J" w:date="2018-08-05T23:08:00Z">
         <w:r>
           <w:rPr>
             <w:lang w:val="en-US"/>
@@ -12313,7 +12331,7 @@
           <w:t>[48, 49]</w:t>
         </w:r>
       </w:ins>
-      <w:del w:id="116" w:author="Heino, Matti T J" w:date="2018-08-05T23:08:00Z">
+      <w:del w:id="118" w:author="Heino, Matti T J" w:date="2018-08-05T23:08:00Z">
         <w:r>
           <w:rPr>
             <w:lang w:val="en-US"/>
@@ -12399,7 +12417,7 @@
         </w:rPr>
         <w:fldChar w:fldCharType="begin"/>
       </w:r>
-      <w:ins w:id="117" w:author="Heino, Matti T J" w:date="2018-08-05T23:08:00Z">
+      <w:ins w:id="119" w:author="Heino, Matti T J" w:date="2018-08-05T23:08:00Z">
         <w:r>
           <w:rPr>
             <w:noProof/>
@@ -12408,7 +12426,7 @@
           <w:instrText xml:space="preserve"> ADDIN ZOTERO_ITEM CSL_CITATION {"citationID":"t5q1a748l","properties":{"formattedCitation":"{\\rtf [50\\uc0\\u8211{}52]}","plainCitation":"[50–52]"},"citationItems":[{"id":227,"uris":["http://zotero.org/users/2425957/items/TN2MCQFU"],"uri":["http://zotero.org/users/2425957/items/TN2MCQFU"],"itemData":{"id":227,"type":"article-journal","title":"The philosophy of Bayes factors and the quantification of statistical evidence","container-title":"Journal of Mathematical Psychology","source":"ScienceDirect","abstract":"A core aspect of science is using data to assess the degree to which data provide evidence for competing claims, hypotheses, or theories. Evidence is by definition something that should change the credibility of a claim in a reasonable person’s mind. However, common statistics, such as significance testing and confidence intervals have no interface with concepts of belief, and thus it is unclear how they relate to statistical evidence. We explore the concept of statistical evidence, and how it can be quantified using the Bayes factor. We also discuss the philosophical issues inherent in the use of the Bayes factor.","URL":"http://www.sciencedirect.com/science/article/pii/S0022249615000723","DOI":"10.1016/j.jmp.2015.11.001","ISSN":"0022-2496","journalAbbreviation":"Journal of Mathematical Psychology","author":[{"family":"Morey","given":"Richard D."},{"family":"Romeijn","given":"Jan-Willem"},{"family":"Rouder","given":"Jeffrey N."}],"issued":{"date-parts":[["2016"]]},"accessed":{"date-parts":[["2016",1,19]]}}},{"id":751,"uris":["http://zotero.org/users/2425957/items/KSFCRZ96"],"uri":["http://zotero.org/users/2425957/items/KSFCRZ96"],"itemData":{"id":751,"type":"manuscript","title":"Introduction to Bayesian Inference for Psychology","URL":"https://osf.io/preprints/psyarxiv/q46q3","author":[{"family":"Etz","given":"Alexander"},{"family":"Vandekerckhove","given":"Joachim"}],"issued":{"date-parts":[["2017",2,13]]},"accessed":{"date-parts":[["2017",3,21]]}}},{"id":377,"uris":["http://zotero.org/users/2425957/items/DMEPKMHA"],"uri":["http://zotero.org/users/2425957/items/DMEPKMHA"],"itemData":{"id":377,"type":"article-journal","title":"A Bayesian Perspective on the Reproducibility Project: Psychology","container-title":"PLOS ONE","page":"e0149794","volume":"11","issue":"2","source":"PLoS Journals","abstract":"We revisit the results of the recent Reproducibility Project: Psychology by the Open Science Collaboration. We compute Bayes factors—a quantity that can be used to express comparative evidence for an hypothesis but also for the null hypothesis—for a large subset ( N  = 72) of the original papers and their corresponding replication attempts. In our computation, we take into account the likely scenario that publication bias had distorted the originally published results. Overall, 75% of studies gave qualitatively similar results in terms of the amount of evidence provided. However, the evidence was often weak (i.e., Bayes factor &amp;lt; 10). The majority of the studies (64%) did not provide strong evidence for either the null or the alternative hypothesis in either the original or the replication, and no replication attempts provided strong evidence in favor of the null. In all cases where the original paper provided strong evidence but the replication did not (15%), the sample size in the replication was smaller than the original. Where the replication provided strong evidence but the original did not (10%), the replication sample size was larger. We conclude that the apparent failure of the Reproducibility Project to replicate many target effects can be adequately explained by overestimation of effect sizes (or overestimation of evidence against the null hypothesis) due to small sample sizes and publication bias in the psychological literature. We further conclude that traditional sample sizes are insufficient and that a more widespread adoption of Bayesian methods is desirable.","DOI":"10.1371/journal.pone.0149794","ISSN":"1932-6203","shortTitle":"A Bayesian Perspective on the Reproducibility Project","journalAbbreviation":"PLOS ONE","author":[{"family":"Etz","given":"Alexander"},{"family":"Vandekerckhove","given":"Joachim"}],"issued":{"date-parts":[["2016",2,26]]}}}],"schema":"https://github.com/citation-style-language/schema/raw/master/csl-citation.json"} </w:instrText>
         </w:r>
       </w:ins>
-      <w:del w:id="118" w:author="Heino, Matti T J" w:date="2018-08-05T23:07:00Z">
+      <w:del w:id="120" w:author="Heino, Matti T J" w:date="2018-08-05T23:07:00Z">
         <w:r>
           <w:rPr>
             <w:noProof/>
@@ -12424,7 +12442,7 @@
         </w:rPr>
         <w:fldChar w:fldCharType="separate"/>
       </w:r>
-      <w:ins w:id="119" w:author="Heino, Matti T J" w:date="2018-08-05T23:08:00Z">
+      <w:ins w:id="121" w:author="Heino, Matti T J" w:date="2018-08-05T23:08:00Z">
         <w:r>
           <w:rPr>
             <w:szCs w:val="24"/>
@@ -12433,7 +12451,7 @@
           <w:t>[50–52]</w:t>
         </w:r>
       </w:ins>
-      <w:del w:id="120" w:author="Heino, Matti T J" w:date="2018-08-05T23:07:00Z">
+      <w:del w:id="122" w:author="Heino, Matti T J" w:date="2018-08-05T23:07:00Z">
         <w:r>
           <w:rPr>
             <w:szCs w:val="24"/>
@@ -12605,7 +12623,7 @@
         </w:rPr>
         <w:fldChar w:fldCharType="begin"/>
       </w:r>
-      <w:ins w:id="121" w:author="Heino, Matti T J" w:date="2018-08-05T23:08:00Z">
+      <w:ins w:id="123" w:author="Heino, Matti T J" w:date="2018-08-05T23:08:00Z">
         <w:r>
           <w:rPr>
             <w:noProof/>
@@ -12614,7 +12632,7 @@
           <w:instrText xml:space="preserve"> ADDIN ZOTERO_ITEM CSL_CITATION {"citationID":"2h4gnbkva3","properties":{"formattedCitation":"[53]","plainCitation":"[53]"},"citationItems":[{"id":336,"uris":["http://zotero.org/users/2425957/items/XPNNZBEU"],"uri":["http://zotero.org/users/2425957/items/XPNNZBEU"],"itemData":{"id":336,"type":"book","title":"BayesFactor: Computation of Bayes Factors for Common Designs","URL":"https://CRAN.R-project.org/package=BayesFactor","note":"R package version 0.9.12-2","author":[{"family":"Morey","given":"Richard D."},{"family":"Rouder","given":"Jeffrey N."}],"issued":{"date-parts":[["2015"]]}}}],"schema":"https://github.com/citation-style-language/schema/raw/master/csl-citation.json"} </w:instrText>
         </w:r>
       </w:ins>
-      <w:del w:id="122" w:author="Heino, Matti T J" w:date="2018-08-05T23:07:00Z">
+      <w:del w:id="124" w:author="Heino, Matti T J" w:date="2018-08-05T23:07:00Z">
         <w:r>
           <w:rPr>
             <w:noProof/>
@@ -12630,7 +12648,7 @@
         </w:rPr>
         <w:fldChar w:fldCharType="separate"/>
       </w:r>
-      <w:ins w:id="123" w:author="Heino, Matti T J" w:date="2018-08-05T23:08:00Z">
+      <w:ins w:id="125" w:author="Heino, Matti T J" w:date="2018-08-05T23:08:00Z">
         <w:r>
           <w:rPr>
             <w:lang w:val="en-US"/>
@@ -12638,7 +12656,7 @@
           <w:t>[53]</w:t>
         </w:r>
       </w:ins>
-      <w:del w:id="124" w:author="Heino, Matti T J" w:date="2018-08-05T23:08:00Z">
+      <w:del w:id="126" w:author="Heino, Matti T J" w:date="2018-08-05T23:08:00Z">
         <w:r>
           <w:rPr>
             <w:lang w:val="en-US"/>
@@ -12714,7 +12732,7 @@
       <w:r>
         <w:fldChar w:fldCharType="begin"/>
       </w:r>
-      <w:ins w:id="125" w:author="Heino, Matti T J" w:date="2018-08-05T23:08:00Z">
+      <w:ins w:id="127" w:author="Heino, Matti T J" w:date="2018-08-05T23:08:00Z">
         <w:r>
           <w:rPr>
             <w:lang w:val="en-US"/>
@@ -12722,7 +12740,7 @@
           <w:instrText xml:space="preserve"> ADDIN ZOTERO_ITEM CSL_CITATION {"citationID":"64hoor6fa","properties":{"formattedCitation":"[54]","plainCitation":"[54]"},"citationItems":[{"id":310,"uris":["http://zotero.org/users/2425957/items/VZR3PFRH"],"uri":["http://zotero.org/users/2425957/items/VZR3PFRH"],"itemData":{"id":310,"type":"article-journal","title":"One Hundred Years of Social Psychology Quantitatively Described.","container-title":"Review of General Psychology","page":"331-363","volume":"7","issue":"4","source":"CrossRef","DOI":"10.1037/1089-2680.7.4.331","ISSN":"1939-1552, 1089-2680","language":"en","author":[{"family":"Richard","given":"F. D."},{"family":"Bond","given":"Charles F."},{"family":"Stokes-Zoota","given":"Juli J."}],"issued":{"date-parts":[["2003"]]}}}],"schema":"https://github.com/citation-style-language/schema/raw/master/csl-citation.json"} </w:instrText>
         </w:r>
       </w:ins>
-      <w:del w:id="126" w:author="Heino, Matti T J" w:date="2018-08-05T23:07:00Z">
+      <w:del w:id="128" w:author="Heino, Matti T J" w:date="2018-08-05T23:07:00Z">
         <w:r>
           <w:rPr>
             <w:lang w:val="en-US"/>
@@ -12733,7 +12751,7 @@
       <w:r>
         <w:fldChar w:fldCharType="separate"/>
       </w:r>
-      <w:ins w:id="127" w:author="Heino, Matti T J" w:date="2018-08-05T23:08:00Z">
+      <w:ins w:id="129" w:author="Heino, Matti T J" w:date="2018-08-05T23:08:00Z">
         <w:r>
           <w:rPr>
             <w:lang w:val="en-US"/>
@@ -12741,7 +12759,7 @@
           <w:t>[54]</w:t>
         </w:r>
       </w:ins>
-      <w:del w:id="128" w:author="Heino, Matti T J" w:date="2018-08-05T23:08:00Z">
+      <w:del w:id="130" w:author="Heino, Matti T J" w:date="2018-08-05T23:08:00Z">
         <w:r>
           <w:rPr>
             <w:lang w:val="en-US"/>
@@ -12785,7 +12803,7 @@
       <w:r>
         <w:fldChar w:fldCharType="begin"/>
       </w:r>
-      <w:ins w:id="129" w:author="Heino, Matti T J" w:date="2018-08-05T23:08:00Z">
+      <w:ins w:id="131" w:author="Heino, Matti T J" w:date="2018-08-05T23:08:00Z">
         <w:r>
           <w:rPr>
             <w:lang w:val="en-US"/>
@@ -12793,7 +12811,7 @@
           <w:instrText xml:space="preserve"> ADDIN ZOTERO_ITEM CSL_CITATION {"citationID":"1e7liia94i","properties":{"formattedCitation":"[55]","plainCitation":"[55]"},"citationItems":[{"id":587,"uris":["http://zotero.org/users/2425957/items/JBA4J6NQ"],"uri":["http://zotero.org/users/2425957/items/JBA4J6NQ"],"itemData":{"id":587,"type":"article-journal","title":"Default “Gunel and Dickey” Bayes factors for contingency tables","container-title":"Behavior Research Methods","page":"1–15","source":"Google Scholar","author":[{"family":"Jamil","given":"Tahira"},{"family":"Ly","given":"Alexander"},{"family":"Morey","given":"Richard D."},{"family":"Love","given":"Jonathon"},{"family":"Marsman","given":"Maarten"},{"family":"Wagenmakers","given":"Eric-Jan"}],"issued":{"date-parts":[["2015"]]}},"suppress-author":true}],"schema":"https://github.com/citation-style-language/schema/raw/master/csl-citation.json"} </w:instrText>
         </w:r>
       </w:ins>
-      <w:del w:id="130" w:author="Heino, Matti T J" w:date="2018-08-05T23:07:00Z">
+      <w:del w:id="132" w:author="Heino, Matti T J" w:date="2018-08-05T23:07:00Z">
         <w:r>
           <w:rPr>
             <w:lang w:val="en-US"/>
@@ -12804,7 +12822,7 @@
       <w:r>
         <w:fldChar w:fldCharType="separate"/>
       </w:r>
-      <w:ins w:id="131" w:author="Heino, Matti T J" w:date="2018-08-05T23:08:00Z">
+      <w:ins w:id="133" w:author="Heino, Matti T J" w:date="2018-08-05T23:08:00Z">
         <w:r>
           <w:rPr>
             <w:lang w:val="en-US"/>
@@ -12812,7 +12830,7 @@
           <w:t>[55]</w:t>
         </w:r>
       </w:ins>
-      <w:del w:id="132" w:author="Heino, Matti T J" w:date="2018-08-05T23:08:00Z">
+      <w:del w:id="134" w:author="Heino, Matti T J" w:date="2018-08-05T23:08:00Z">
         <w:r>
           <w:rPr>
             <w:lang w:val="en-US"/>
@@ -12990,7 +13008,7 @@
         </w:rPr>
         <w:fldChar w:fldCharType="begin"/>
       </w:r>
-      <w:ins w:id="133" w:author="Heino, Matti T J" w:date="2018-08-05T23:08:00Z">
+      <w:ins w:id="135" w:author="Heino, Matti T J" w:date="2018-08-05T23:08:00Z">
         <w:r>
           <w:rPr>
             <w:noProof/>
@@ -12999,7 +13017,7 @@
           <w:instrText xml:space="preserve"> ADDIN ZOTERO_ITEM CSL_CITATION {"citationID":"yLCfSMDx","properties":{"formattedCitation":"[56]","plainCitation":"[56]"},"citationItems":[{"id":2373,"uris":["http://zotero.org/users/2425957/items/3T5VGD8M"],"uri":["http://zotero.org/users/2425957/items/3T5VGD8M"],"itemData":{"id":2373,"type":"article-journal","title":"Equivalence Tests: A Practical Primer for t Tests, Correlations, and Meta-Analyses","container-title":"Social Psychological and Personality Science","page":"355-362","volume":"8","issue":"4","source":"SAGE Journals","abstract":"Scientists should be able to provide support for the absence of a meaningful effect. Currently, researchers often incorrectly conclude an effect is absent based a nonsignificant result. A widely recommended approach within a frequentist framework is to test for equivalence. In equivalence tests, such as the two one-sided tests (TOST) procedure discussed in this article, an upper and lower equivalence bound is specified based on the smallest effect size of interest. The TOST procedure can be used to statistically reject the presence of effects large enough to be considered worthwhile. This practical primer with accompanying spreadsheet and R package enables psychologists to easily perform equivalence tests (and power analyses) by setting equivalence bounds based on standardized effect sizes and provides recommendations to prespecify equivalence bounds. Extending your statistical tool kit with equivalence tests is an easy way to improve your statistical and theoretical inferences.","DOI":"10.1177/1948550617697177","ISSN":"1948-5506","shortTitle":"Equivalence Tests","journalAbbreviation":"Social Psychological and Personality Science","language":"en","author":[{"family":"Lakens","given":"Daniel"}],"issued":{"date-parts":[["2017",5,1]]}}}],"schema":"https://github.com/citation-style-language/schema/raw/master/csl-citation.json"} </w:instrText>
         </w:r>
       </w:ins>
-      <w:del w:id="134" w:author="Heino, Matti T J" w:date="2018-08-05T23:07:00Z">
+      <w:del w:id="136" w:author="Heino, Matti T J" w:date="2018-08-05T23:07:00Z">
         <w:r>
           <w:rPr>
             <w:noProof/>
@@ -13015,7 +13033,7 @@
         </w:rPr>
         <w:fldChar w:fldCharType="separate"/>
       </w:r>
-      <w:ins w:id="135" w:author="Heino, Matti T J" w:date="2018-08-05T23:08:00Z">
+      <w:ins w:id="137" w:author="Heino, Matti T J" w:date="2018-08-05T23:08:00Z">
         <w:r>
           <w:rPr>
             <w:lang w:val="en-US"/>
@@ -13023,7 +13041,7 @@
           <w:t>[56]</w:t>
         </w:r>
       </w:ins>
-      <w:del w:id="136" w:author="Heino, Matti T J" w:date="2018-08-05T23:08:00Z">
+      <w:del w:id="138" w:author="Heino, Matti T J" w:date="2018-08-05T23:08:00Z">
         <w:r>
           <w:rPr>
             <w:lang w:val="en-US"/>
@@ -13087,7 +13105,7 @@
         </w:rPr>
         <w:fldChar w:fldCharType="begin"/>
       </w:r>
-      <w:ins w:id="137" w:author="Heino, Matti T J" w:date="2018-08-05T23:08:00Z">
+      <w:ins w:id="139" w:author="Heino, Matti T J" w:date="2018-08-05T23:08:00Z">
         <w:r>
           <w:rPr>
             <w:noProof/>
@@ -13096,7 +13114,7 @@
           <w:instrText xml:space="preserve"> ADDIN ZOTERO_ITEM CSL_CITATION {"citationID":"2j5girsp1","properties":{"formattedCitation":"[57]","plainCitation":"[57]"},"citationItems":[{"id":775,"uris":["http://zotero.org/users/2425957/items/675TZ8R9"],"uri":["http://zotero.org/users/2425957/items/675TZ8R9"],"itemData":{"id":775,"type":"book","title":"TOSTER: Two One-Sided Tests (TOST) Equivalence Testing","URL":"https://CRAN.R-project.org/package=TOSTER","author":[{"family":"Lakens","given":"Daniel"}],"issued":{"date-parts":[["2016"]]}}}],"schema":"https://github.com/citation-style-language/schema/raw/master/csl-citation.json"} </w:instrText>
         </w:r>
       </w:ins>
-      <w:del w:id="138" w:author="Heino, Matti T J" w:date="2018-08-05T23:07:00Z">
+      <w:del w:id="140" w:author="Heino, Matti T J" w:date="2018-08-05T23:07:00Z">
         <w:r>
           <w:rPr>
             <w:noProof/>
@@ -13112,7 +13130,7 @@
         </w:rPr>
         <w:fldChar w:fldCharType="separate"/>
       </w:r>
-      <w:ins w:id="139" w:author="Heino, Matti T J" w:date="2018-08-05T23:08:00Z">
+      <w:ins w:id="141" w:author="Heino, Matti T J" w:date="2018-08-05T23:08:00Z">
         <w:r>
           <w:rPr>
             <w:lang w:val="en-US"/>
@@ -13120,7 +13138,7 @@
           <w:t>[57]</w:t>
         </w:r>
       </w:ins>
-      <w:del w:id="140" w:author="Heino, Matti T J" w:date="2018-08-05T23:08:00Z">
+      <w:del w:id="142" w:author="Heino, Matti T J" w:date="2018-08-05T23:08:00Z">
         <w:r>
           <w:rPr>
             <w:lang w:val="en-US"/>
@@ -13501,7 +13519,7 @@
           <w:lang w:val="en-GB"/>
         </w:rPr>
       </w:pPr>
-      <w:bookmarkStart w:id="141" w:name="_Toc449907556"/>
+      <w:bookmarkStart w:id="143" w:name="_Toc449907556"/>
       <w:r>
         <w:rPr>
           <w:noProof/>
@@ -13530,7 +13548,7 @@
         </w:rPr>
         <w:fldChar w:fldCharType="begin"/>
       </w:r>
-      <w:ins w:id="142" w:author="Heino, Matti T J" w:date="2018-08-05T23:08:00Z">
+      <w:ins w:id="144" w:author="Heino, Matti T J" w:date="2018-08-05T23:08:00Z">
         <w:r>
           <w:rPr>
             <w:noProof/>
@@ -13539,7 +13557,7 @@
           <w:instrText xml:space="preserve"> ADDIN ZOTERO_ITEM CSL_CITATION {"citationID":"a1odkjpv56s","properties":{"formattedCitation":"[58]","plainCitation":"[58]"},"citationItems":[{"id":113,"uris":["http://zotero.org/users/2425957/items/54GIIF6C"],"uri":["http://zotero.org/users/2425957/items/54GIIF6C"],"itemData":{"id":113,"type":"article-journal","title":"Beyond Power Calculations Assessing Type S (Sign) and Type M (Magnitude) Errors","container-title":"Perspectives on Psychological Science","page":"641-651","volume":"9","issue":"6","source":"pps.sagepub.com","abstract":"Statistical power analysis provides the conventional approach to assess error rates when designing a research study. However, power analysis is flawed in that a narrow emphasis on statistical significance is placed as the primary focus of study design. In noisy, small-sample settings, statistically significant results can often be misleading. To help researchers address this problem in the context of their own studies, we recommend design calculations in which (a) the probability of an estimate being in the wrong direction (Type S [sign] error) and (b) the factor by which the magnitude of an effect might be overestimated (Type M [magnitude] error or exaggeration ratio) are estimated. We illustrate with examples from recent published research and discuss the largest challenge in a design calculation: coming up with reasonable estimates of plausible effect sizes based on external information.","DOI":"10.1177/1745691614551642","ISSN":"1745-6916, 1745-6924","journalAbbreviation":"Perspectives on Psychological Science","language":"en","author":[{"family":"Gelman","given":"Andrew"},{"family":"Carlin","given":"John"}],"issued":{"date-parts":[["2014",11,1]]}}}],"schema":"https://github.com/citation-style-language/schema/raw/master/csl-citation.json"} </w:instrText>
         </w:r>
       </w:ins>
-      <w:del w:id="143" w:author="Heino, Matti T J" w:date="2018-08-05T23:07:00Z">
+      <w:del w:id="145" w:author="Heino, Matti T J" w:date="2018-08-05T23:07:00Z">
         <w:r>
           <w:rPr>
             <w:noProof/>
@@ -13555,12 +13573,12 @@
         </w:rPr>
         <w:fldChar w:fldCharType="separate"/>
       </w:r>
-      <w:ins w:id="144" w:author="Heino, Matti T J" w:date="2018-08-05T23:08:00Z">
+      <w:ins w:id="146" w:author="Heino, Matti T J" w:date="2018-08-05T23:08:00Z">
         <w:r>
           <w:t>[58]</w:t>
         </w:r>
       </w:ins>
-      <w:del w:id="145" w:author="Heino, Matti T J" w:date="2018-08-05T23:08:00Z">
+      <w:del w:id="147" w:author="Heino, Matti T J" w:date="2018-08-05T23:08:00Z">
         <w:r>
           <w:delText>[55]</w:delText>
         </w:r>
@@ -13593,7 +13611,7 @@
         </w:rPr>
         <w:t xml:space="preserve"> v-statistic</w:t>
       </w:r>
-      <w:bookmarkEnd w:id="141"/>
+      <w:bookmarkEnd w:id="143"/>
       <w:r>
         <w:rPr>
           <w:noProof/>
@@ -13608,7 +13626,7 @@
         </w:rPr>
         <w:fldChar w:fldCharType="begin"/>
       </w:r>
-      <w:ins w:id="146" w:author="Heino, Matti T J" w:date="2018-08-05T23:08:00Z">
+      <w:ins w:id="148" w:author="Heino, Matti T J" w:date="2018-08-05T23:08:00Z">
         <w:r>
           <w:rPr>
             <w:noProof/>
@@ -13617,7 +13635,7 @@
           <w:instrText xml:space="preserve"> ADDIN ZOTERO_ITEM CSL_CITATION {"citationID":"a1ss559gt46","properties":{"formattedCitation":"[59]","plainCitation":"[59]"},"citationItems":[{"id":269,"uris":["http://zotero.org/users/2425957/items/43N4C3GV"],"uri":["http://zotero.org/users/2425957/items/43N4C3GV"],"itemData":{"id":269,"type":"article-journal","title":"Comparing the accuracy of experimental estimates to guessing: a new perspective on replication and the “Crisis of Confidence” in psychology","container-title":"Behavior Research Methods","page":"1-14","volume":"46","issue":"1","source":"link.springer.com","abstract":"We develop a general measure of estimation accuracy for fundamental research designs, called v. The v measure compares the estimation accuracy of the ubiquitous ordinary least squares (OLS) estimator, which includes sample means as a special case, with a benchmark estimator that randomizes the direction of treatment effects. For sample and effect sizes common to experimental psychology, v suggests that OLS produces estimates that are insufficiently accurate for the type of hypotheses being tested. We demonstrate how v can be used to determine sample sizes to obtain minimum acceptable estimation accuracy. Software for calculating v is included as online supplemental material (R Core Team, 2012).","DOI":"10.3758/s13428-013-0342-1","ISSN":"1554-3528","shortTitle":"Comparing the accuracy of experimental estimates to guessing","journalAbbreviation":"Behav Res","language":"en","author":[{"family":"Davis-Stober","given":"Clintin P."},{"family":"Dana","given":"Jason"}],"issued":{"date-parts":[["2013",5,10]]}}}],"schema":"https://github.com/citation-style-language/schema/raw/master/csl-citation.json"} </w:instrText>
         </w:r>
       </w:ins>
-      <w:del w:id="147" w:author="Heino, Matti T J" w:date="2018-08-05T23:07:00Z">
+      <w:del w:id="149" w:author="Heino, Matti T J" w:date="2018-08-05T23:07:00Z">
         <w:r>
           <w:rPr>
             <w:noProof/>
@@ -13633,7 +13651,7 @@
         </w:rPr>
         <w:fldChar w:fldCharType="separate"/>
       </w:r>
-      <w:ins w:id="148" w:author="Heino, Matti T J" w:date="2018-08-05T23:08:00Z">
+      <w:ins w:id="150" w:author="Heino, Matti T J" w:date="2018-08-05T23:08:00Z">
         <w:r>
           <w:rPr>
             <w:lang w:val="en-US"/>
@@ -13641,7 +13659,7 @@
           <w:t>[59]</w:t>
         </w:r>
       </w:ins>
-      <w:del w:id="149" w:author="Heino, Matti T J" w:date="2018-08-05T23:08:00Z">
+      <w:del w:id="151" w:author="Heino, Matti T J" w:date="2018-08-05T23:08:00Z">
         <w:r>
           <w:rPr>
             <w:lang w:val="en-US"/>
@@ -13685,7 +13703,7 @@
         <w:lastRenderedPageBreak/>
         <w:t>relatively well-equipped to handle medium-sized effects, but is subject to considerable bias under small effects.</w:t>
       </w:r>
-      <w:bookmarkStart w:id="150" w:name="_Toc449907557"/>
+      <w:bookmarkStart w:id="152" w:name="_Toc449907557"/>
     </w:p>
     <w:p>
       <w:pPr>
@@ -13694,7 +13712,7 @@
       <w:r>
         <w:t>Results</w:t>
       </w:r>
-      <w:bookmarkEnd w:id="150"/>
+      <w:bookmarkEnd w:id="152"/>
     </w:p>
     <w:p>
       <w:pPr>
@@ -13704,7 +13722,7 @@
           <w:lang w:val="en-GB"/>
         </w:rPr>
       </w:pPr>
-      <w:bookmarkStart w:id="151" w:name="_Toc449907558"/>
+      <w:bookmarkStart w:id="153" w:name="_Toc449907558"/>
       <w:r>
         <w:rPr>
           <w:noProof/>
@@ -13727,7 +13745,7 @@
         </w:rPr>
         <w:t xml:space="preserve">A </w:t>
       </w:r>
-      <w:bookmarkEnd w:id="151"/>
+      <w:bookmarkEnd w:id="153"/>
       <w:r>
         <w:rPr>
           <w:noProof/>
@@ -14145,8 +14163,8 @@
           <w:lang w:val="en-GB"/>
         </w:rPr>
       </w:pPr>
-      <w:bookmarkStart w:id="152" w:name="_Ref449897319"/>
-      <w:bookmarkStart w:id="153" w:name="_Toc449907247"/>
+      <w:bookmarkStart w:id="154" w:name="_Ref449897319"/>
+      <w:bookmarkStart w:id="155" w:name="_Toc449907247"/>
       <w:r>
         <w:rPr>
           <w:noProof/>
@@ -14189,7 +14207,7 @@
         </w:rPr>
         <w:fldChar w:fldCharType="end"/>
       </w:r>
-      <w:bookmarkEnd w:id="152"/>
+      <w:bookmarkEnd w:id="154"/>
       <w:r>
         <w:rPr>
           <w:noProof/>
@@ -14197,7 +14215,7 @@
         </w:rPr>
         <w:t>: Sample characteristics.</w:t>
       </w:r>
-      <w:bookmarkEnd w:id="153"/>
+      <w:bookmarkEnd w:id="155"/>
       <w:r>
         <w:rPr>
           <w:noProof/>
@@ -16027,12 +16045,12 @@
       <w:pPr>
         <w:pStyle w:val="Heading2"/>
         <w:rPr>
-          <w:ins w:id="154" w:author="Heino, Matti T J" w:date="2018-07-31T16:03:00Z"/>
-          <w:noProof/>
-          <w:lang w:val="en-GB"/>
-        </w:rPr>
-      </w:pPr>
-      <w:bookmarkStart w:id="155" w:name="_Toc449907561"/>
+          <w:ins w:id="156" w:author="Heino, Matti T J" w:date="2018-07-31T16:03:00Z"/>
+          <w:noProof/>
+          <w:lang w:val="en-GB"/>
+        </w:rPr>
+      </w:pPr>
+      <w:bookmarkStart w:id="157" w:name="_Toc449907561"/>
       <w:r>
         <w:rPr>
           <w:noProof/>
@@ -16040,39 +16058,23 @@
         </w:rPr>
         <w:t>Implementation and process measures</w:t>
       </w:r>
-      <w:bookmarkEnd w:id="155"/>
-    </w:p>
-    <w:p>
-      <w:pPr>
-        <w:rPr>
-          <w:del w:id="156" w:author="Heino, Matti T J" w:date="2018-07-31T16:08:00Z"/>
-          <w:moveTo w:id="157" w:author="Heino, Matti T J" w:date="2018-07-31T16:07:00Z"/>
-          <w:noProof/>
-          <w:lang w:val="en-GB"/>
-        </w:rPr>
-      </w:pPr>
-      <w:ins w:id="158" w:author="Heino, Matti T J" w:date="2018-07-31T16:04:00Z">
+      <w:bookmarkEnd w:id="157"/>
+    </w:p>
+    <w:p>
+      <w:pPr>
+        <w:rPr>
+          <w:del w:id="158" w:author="Heino, Matti T J" w:date="2018-07-31T16:08:00Z"/>
+          <w:moveTo w:id="159" w:author="Heino, Matti T J" w:date="2018-07-31T16:07:00Z"/>
+          <w:noProof/>
+          <w:lang w:val="en-GB"/>
+        </w:rPr>
+      </w:pPr>
+      <w:ins w:id="160" w:author="Heino, Matti T J" w:date="2018-07-31T16:04:00Z">
         <w:r>
           <w:rPr>
             <w:lang w:val="en-GB"/>
           </w:rPr>
           <w:t xml:space="preserve">Manipulation and contamination check, as well as satisfaction with the messages and discussing their content are presented in the supplement. In brief, we did not detect differences across </w:t>
-        </w:r>
-      </w:ins>
-      <w:ins w:id="159" w:author="Heino, Matti T J" w:date="2018-07-31T16:05:00Z">
-        <w:r>
-          <w:rPr>
-            <w:lang w:val="en-GB"/>
-          </w:rPr>
-          <w:t xml:space="preserve">any </w:t>
-        </w:r>
-      </w:ins>
-      <w:ins w:id="160" w:author="Heino, Matti T J" w:date="2018-07-31T16:04:00Z">
-        <w:r>
-          <w:rPr>
-            <w:lang w:val="en-GB"/>
-          </w:rPr>
-          <w:t>groups</w:t>
         </w:r>
       </w:ins>
       <w:ins w:id="161" w:author="Heino, Matti T J" w:date="2018-07-31T16:05:00Z">
@@ -16080,23 +16082,23 @@
           <w:rPr>
             <w:lang w:val="en-GB"/>
           </w:rPr>
+          <w:t xml:space="preserve">any </w:t>
+        </w:r>
+      </w:ins>
+      <w:ins w:id="162" w:author="Heino, Matti T J" w:date="2018-07-31T16:04:00Z">
+        <w:r>
+          <w:rPr>
+            <w:lang w:val="en-GB"/>
+          </w:rPr>
+          <w:t>groups</w:t>
+        </w:r>
+      </w:ins>
+      <w:ins w:id="163" w:author="Heino, Matti T J" w:date="2018-07-31T16:05:00Z">
+        <w:r>
+          <w:rPr>
+            <w:lang w:val="en-GB"/>
+          </w:rPr>
           <w:t>,</w:t>
-        </w:r>
-      </w:ins>
-      <w:ins w:id="162" w:author="Heino, Matti T J" w:date="2018-07-31T16:06:00Z">
-        <w:r>
-          <w:rPr>
-            <w:lang w:val="en-GB"/>
-          </w:rPr>
-          <w:t xml:space="preserve"> with Bay</w:t>
-        </w:r>
-      </w:ins>
-      <w:ins w:id="163" w:author="Heino, Matti T J" w:date="2018-07-31T16:09:00Z">
-        <w:r>
-          <w:rPr>
-            <w:lang w:val="en-GB"/>
-          </w:rPr>
-          <w:t>e</w:t>
         </w:r>
       </w:ins>
       <w:ins w:id="164" w:author="Heino, Matti T J" w:date="2018-07-31T16:06:00Z">
@@ -16104,15 +16106,15 @@
           <w:rPr>
             <w:lang w:val="en-GB"/>
           </w:rPr>
-          <w:t xml:space="preserve">s Factors indicating </w:t>
+          <w:t xml:space="preserve"> with Bay</w:t>
         </w:r>
       </w:ins>
-      <w:ins w:id="165" w:author="Heino, Matti T J" w:date="2018-07-31T16:07:00Z">
-        <w:r>
-          <w:rPr>
-            <w:lang w:val="en-GB"/>
-          </w:rPr>
-          <w:t xml:space="preserve">strong </w:t>
+      <w:ins w:id="165" w:author="Heino, Matti T J" w:date="2018-07-31T16:09:00Z">
+        <w:r>
+          <w:rPr>
+            <w:lang w:val="en-GB"/>
+          </w:rPr>
+          <w:t>e</w:t>
         </w:r>
       </w:ins>
       <w:ins w:id="166" w:author="Heino, Matti T J" w:date="2018-07-31T16:06:00Z">
@@ -16120,7 +16122,7 @@
           <w:rPr>
             <w:lang w:val="en-GB"/>
           </w:rPr>
-          <w:t xml:space="preserve">support </w:t>
+          <w:t xml:space="preserve">s Factors indicating </w:t>
         </w:r>
       </w:ins>
       <w:ins w:id="167" w:author="Heino, Matti T J" w:date="2018-07-31T16:07:00Z">
@@ -16128,7 +16130,7 @@
           <w:rPr>
             <w:lang w:val="en-GB"/>
           </w:rPr>
-          <w:t>for the null hypotheses.</w:t>
+          <w:t xml:space="preserve">strong </w:t>
         </w:r>
       </w:ins>
       <w:ins w:id="168" w:author="Heino, Matti T J" w:date="2018-07-31T16:06:00Z">
@@ -16136,11 +16138,27 @@
           <w:rPr>
             <w:lang w:val="en-GB"/>
           </w:rPr>
+          <w:t xml:space="preserve">support </w:t>
+        </w:r>
+      </w:ins>
+      <w:ins w:id="169" w:author="Heino, Matti T J" w:date="2018-07-31T16:07:00Z">
+        <w:r>
+          <w:rPr>
+            <w:lang w:val="en-GB"/>
+          </w:rPr>
+          <w:t>for the null hypotheses.</w:t>
+        </w:r>
+      </w:ins>
+      <w:ins w:id="170" w:author="Heino, Matti T J" w:date="2018-07-31T16:06:00Z">
+        <w:r>
+          <w:rPr>
+            <w:lang w:val="en-GB"/>
+          </w:rPr>
           <w:t xml:space="preserve"> </w:t>
         </w:r>
       </w:ins>
-      <w:moveToRangeStart w:id="169" w:author="Heino, Matti T J" w:date="2018-07-31T16:07:00Z" w:name="move520816591"/>
-      <w:moveTo w:id="170" w:author="Heino, Matti T J" w:date="2018-07-31T16:07:00Z">
+      <w:moveToRangeStart w:id="171" w:author="Heino, Matti T J" w:date="2018-07-31T16:07:00Z" w:name="move520816591"/>
+      <w:moveTo w:id="172" w:author="Heino, Matti T J" w:date="2018-07-31T16:07:00Z">
         <w:r>
           <w:rPr>
             <w:noProof/>
@@ -16169,7 +16187,7 @@
           <w:lang w:val="en-GB"/>
         </w:rPr>
       </w:r>
-      <w:moveTo w:id="171" w:author="Heino, Matti T J" w:date="2018-07-31T16:07:00Z">
+      <w:moveTo w:id="173" w:author="Heino, Matti T J" w:date="2018-07-31T16:07:00Z">
         <w:r>
           <w:rPr>
             <w:noProof/>
@@ -16258,13 +16276,13 @@
     <w:p>
       <w:pPr>
         <w:rPr>
-          <w:del w:id="172" w:author="Heino, Matti T J" w:date="2018-08-06T00:40:00Z"/>
-          <w:moveTo w:id="173" w:author="Heino, Matti T J" w:date="2018-07-31T16:07:00Z"/>
+          <w:del w:id="174" w:author="Heino, Matti T J" w:date="2018-08-06T00:40:00Z"/>
+          <w:moveTo w:id="175" w:author="Heino, Matti T J" w:date="2018-07-31T16:07:00Z"/>
           <w:noProof/>
           <w:lang w:val="en-GB" w:eastAsia="zh-CN"/>
         </w:rPr>
       </w:pPr>
-      <w:moveTo w:id="174" w:author="Heino, Matti T J" w:date="2018-07-31T16:07:00Z">
+      <w:moveTo w:id="176" w:author="Heino, Matti T J" w:date="2018-07-31T16:07:00Z">
         <w:r>
           <w:rPr>
             <w:noProof/>
@@ -16342,7 +16360,7 @@
           <w:lang w:val="en-GB" w:eastAsia="zh-CN"/>
         </w:rPr>
       </w:r>
-      <w:moveTo w:id="175" w:author="Heino, Matti T J" w:date="2018-07-31T16:07:00Z">
+      <w:moveTo w:id="177" w:author="Heino, Matti T J" w:date="2018-07-31T16:07:00Z">
         <w:r>
           <w:rPr>
             <w:noProof/>
@@ -16386,7 +16404,7 @@
         </w:r>
       </w:moveTo>
     </w:p>
-    <w:moveToRangeEnd w:id="169"/>
+    <w:moveToRangeEnd w:id="171"/>
     <w:p>
       <w:pPr>
         <w:rPr>
@@ -16398,13 +16416,13 @@
       <w:pPr>
         <w:pStyle w:val="Heading3"/>
         <w:rPr>
-          <w:del w:id="176" w:author="Heino, Matti T J" w:date="2018-07-31T16:07:00Z"/>
-          <w:noProof/>
-          <w:lang w:val="en-GB"/>
-        </w:rPr>
-      </w:pPr>
-      <w:bookmarkStart w:id="177" w:name="_Toc449907562"/>
-      <w:del w:id="178" w:author="Heino, Matti T J" w:date="2018-07-31T16:07:00Z">
+          <w:del w:id="178" w:author="Heino, Matti T J" w:date="2018-07-31T16:07:00Z"/>
+          <w:noProof/>
+          <w:lang w:val="en-GB"/>
+        </w:rPr>
+      </w:pPr>
+      <w:bookmarkStart w:id="179" w:name="_Toc449907562"/>
+      <w:del w:id="180" w:author="Heino, Matti T J" w:date="2018-07-31T16:07:00Z">
         <w:r>
           <w:rPr>
             <w:noProof/>
@@ -16412,18 +16430,18 @@
           </w:rPr>
           <w:delText>Manipulation and contamination check</w:delText>
         </w:r>
-        <w:bookmarkEnd w:id="177"/>
+        <w:bookmarkEnd w:id="179"/>
       </w:del>
     </w:p>
     <w:p>
       <w:pPr>
         <w:rPr>
-          <w:del w:id="179" w:author="Heino, Matti T J" w:date="2018-07-31T16:07:00Z"/>
-          <w:noProof/>
-          <w:lang w:val="en-GB"/>
-        </w:rPr>
-      </w:pPr>
-      <w:del w:id="180" w:author="Heino, Matti T J" w:date="2018-07-31T16:07:00Z">
+          <w:del w:id="181" w:author="Heino, Matti T J" w:date="2018-07-31T16:07:00Z"/>
+          <w:noProof/>
+          <w:lang w:val="en-GB"/>
+        </w:rPr>
+      </w:pPr>
+      <w:del w:id="182" w:author="Heino, Matti T J" w:date="2018-07-31T16:07:00Z">
         <w:r>
           <w:rPr>
             <w:noProof/>
@@ -16486,13 +16504,13 @@
     <w:p>
       <w:pPr>
         <w:rPr>
-          <w:moveFrom w:id="181" w:author="Heino, Matti T J" w:date="2018-07-31T16:07:00Z"/>
-          <w:noProof/>
-          <w:lang w:val="en-GB"/>
-        </w:rPr>
-      </w:pPr>
-      <w:moveFromRangeStart w:id="182" w:author="Heino, Matti T J" w:date="2018-07-31T16:07:00Z" w:name="move520816591"/>
-      <w:moveFrom w:id="183" w:author="Heino, Matti T J" w:date="2018-07-31T16:07:00Z">
+          <w:moveFrom w:id="183" w:author="Heino, Matti T J" w:date="2018-07-31T16:07:00Z"/>
+          <w:noProof/>
+          <w:lang w:val="en-GB"/>
+        </w:rPr>
+      </w:pPr>
+      <w:moveFromRangeStart w:id="184" w:author="Heino, Matti T J" w:date="2018-07-31T16:07:00Z" w:name="move520816591"/>
+      <w:moveFrom w:id="185" w:author="Heino, Matti T J" w:date="2018-07-31T16:07:00Z">
         <w:r>
           <w:rPr>
             <w:noProof/>
@@ -16522,7 +16540,7 @@
           <w:instrText xml:space="preserve"> REF _Ref501370911 \h </w:instrText>
         </w:r>
       </w:moveFrom>
-      <w:del w:id="184" w:author="Heino, Matti T J" w:date="2018-07-31T16:07:00Z">
+      <w:del w:id="186" w:author="Heino, Matti T J" w:date="2018-07-31T16:07:00Z">
         <w:r>
           <w:rPr>
             <w:noProof/>
@@ -16530,7 +16548,7 @@
           </w:rPr>
         </w:r>
       </w:del>
-      <w:moveFrom w:id="185" w:author="Heino, Matti T J" w:date="2018-07-31T16:07:00Z">
+      <w:moveFrom w:id="187" w:author="Heino, Matti T J" w:date="2018-07-31T16:07:00Z">
         <w:r>
           <w:rPr>
             <w:noProof/>
@@ -16626,12 +16644,12 @@
     <w:p>
       <w:pPr>
         <w:rPr>
-          <w:moveFrom w:id="186" w:author="Heino, Matti T J" w:date="2018-07-31T16:07:00Z"/>
+          <w:moveFrom w:id="188" w:author="Heino, Matti T J" w:date="2018-07-31T16:07:00Z"/>
           <w:noProof/>
           <w:lang w:val="en-GB" w:eastAsia="zh-CN"/>
         </w:rPr>
       </w:pPr>
-      <w:moveFrom w:id="187" w:author="Heino, Matti T J" w:date="2018-07-31T16:07:00Z">
+      <w:moveFrom w:id="189" w:author="Heino, Matti T J" w:date="2018-07-31T16:07:00Z">
         <w:r>
           <w:rPr>
             <w:noProof/>
@@ -16703,7 +16721,7 @@
           <w:instrText xml:space="preserve"> REF _Ref501488703 \h </w:instrText>
         </w:r>
       </w:moveFrom>
-      <w:del w:id="188" w:author="Heino, Matti T J" w:date="2018-07-31T16:07:00Z">
+      <w:del w:id="190" w:author="Heino, Matti T J" w:date="2018-07-31T16:07:00Z">
         <w:r>
           <w:rPr>
             <w:noProof/>
@@ -16711,7 +16729,7 @@
           </w:rPr>
         </w:r>
       </w:del>
-      <w:moveFrom w:id="189" w:author="Heino, Matti T J" w:date="2018-07-31T16:07:00Z">
+      <w:moveFrom w:id="191" w:author="Heino, Matti T J" w:date="2018-07-31T16:07:00Z">
         <w:r>
           <w:rPr>
             <w:noProof/>
@@ -16759,14 +16777,14 @@
       <w:pPr>
         <w:pStyle w:val="Heading3"/>
         <w:rPr>
-          <w:del w:id="190" w:author="Heino, Matti T J" w:date="2018-07-31T16:08:00Z"/>
+          <w:del w:id="192" w:author="Heino, Matti T J" w:date="2018-07-31T16:08:00Z"/>
           <w:noProof/>
           <w:lang w:val="en-GB" w:eastAsia="zh-CN"/>
         </w:rPr>
       </w:pPr>
-      <w:bookmarkStart w:id="191" w:name="_Toc449907563"/>
-      <w:moveFromRangeEnd w:id="182"/>
-      <w:del w:id="192" w:author="Heino, Matti T J" w:date="2018-07-31T16:08:00Z">
+      <w:bookmarkStart w:id="193" w:name="_Toc449907563"/>
+      <w:moveFromRangeEnd w:id="184"/>
+      <w:del w:id="194" w:author="Heino, Matti T J" w:date="2018-07-31T16:08:00Z">
         <w:r>
           <w:rPr>
             <w:noProof/>
@@ -16774,7 +16792,7 @@
           </w:rPr>
           <w:delText>Satisfaction with the message content</w:delText>
         </w:r>
-        <w:bookmarkEnd w:id="191"/>
+        <w:bookmarkEnd w:id="193"/>
         <w:r>
           <w:rPr>
             <w:noProof/>
@@ -16787,12 +16805,12 @@
     <w:p>
       <w:pPr>
         <w:rPr>
-          <w:del w:id="193" w:author="Heino, Matti T J" w:date="2018-07-31T16:08:00Z"/>
-          <w:noProof/>
-          <w:lang w:val="en-GB"/>
-        </w:rPr>
-      </w:pPr>
-      <w:del w:id="194" w:author="Heino, Matti T J" w:date="2018-07-31T16:08:00Z">
+          <w:del w:id="195" w:author="Heino, Matti T J" w:date="2018-07-31T16:08:00Z"/>
+          <w:noProof/>
+          <w:lang w:val="en-GB"/>
+        </w:rPr>
+      </w:pPr>
+      <w:del w:id="196" w:author="Heino, Matti T J" w:date="2018-07-31T16:08:00Z">
         <w:r>
           <w:rPr>
             <w:noProof/>
@@ -16972,7 +16990,7 @@
           <w:lang w:val="en-GB"/>
         </w:rPr>
       </w:pPr>
-      <w:bookmarkStart w:id="195" w:name="_Toc449907564"/>
+      <w:bookmarkStart w:id="197" w:name="_Toc449907564"/>
       <w:r>
         <w:rPr>
           <w:noProof/>
@@ -16994,7 +17012,7 @@
         </w:rPr>
         <w:t>s</w:t>
       </w:r>
-      <w:bookmarkEnd w:id="195"/>
+      <w:bookmarkEnd w:id="197"/>
     </w:p>
     <w:p>
       <w:pPr>
@@ -17004,7 +17022,7 @@
           <w:lang w:val="en-GB"/>
         </w:rPr>
       </w:pPr>
-      <w:bookmarkStart w:id="196" w:name="_Toc449907565"/>
+      <w:bookmarkStart w:id="198" w:name="_Toc449907565"/>
       <w:r>
         <w:rPr>
           <w:noProof/>
@@ -17658,7 +17676,7 @@
         </w:rPr>
         <w:t xml:space="preserve">) were statistically significantly larger than d=-0.3 and smaller than d=0.3. </w:t>
       </w:r>
-      <w:commentRangeStart w:id="197"/>
+      <w:commentRangeStart w:id="199"/>
       <w:r>
         <w:rPr>
           <w:noProof/>
@@ -17694,12 +17712,12 @@
         </w:rPr>
         <w:t>.</w:t>
       </w:r>
-      <w:commentRangeEnd w:id="197"/>
+      <w:commentRangeEnd w:id="199"/>
       <w:r>
         <w:rPr>
           <w:rStyle w:val="CommentReference"/>
         </w:rPr>
-        <w:commentReference w:id="197"/>
+        <w:commentReference w:id="199"/>
       </w:r>
     </w:p>
     <w:p>
@@ -17717,7 +17735,7 @@
         </w:rPr>
         <w:t xml:space="preserve">Valid </w:t>
       </w:r>
-      <w:bookmarkEnd w:id="196"/>
+      <w:bookmarkEnd w:id="198"/>
       <w:r>
         <w:rPr>
           <w:noProof/>
@@ -18302,7 +18320,7 @@
         </w:rPr>
         <w:t xml:space="preserve"> </w:t>
       </w:r>
-      <w:commentRangeStart w:id="198"/>
+      <w:commentRangeStart w:id="200"/>
       <w:r>
         <w:rPr>
           <w:noProof/>
@@ -18415,12 +18433,12 @@
         </w:rPr>
         <w:t>.</w:t>
       </w:r>
-      <w:commentRangeEnd w:id="198"/>
+      <w:commentRangeEnd w:id="200"/>
       <w:r>
         <w:rPr>
           <w:rStyle w:val="CommentReference"/>
         </w:rPr>
-        <w:commentReference w:id="198"/>
+        <w:commentReference w:id="200"/>
       </w:r>
     </w:p>
     <w:p>
@@ -18566,7 +18584,7 @@
           <w:lang w:val="en-GB"/>
         </w:rPr>
       </w:pPr>
-      <w:bookmarkStart w:id="199" w:name="_Toc449907566"/>
+      <w:bookmarkStart w:id="201" w:name="_Toc449907566"/>
       <w:r>
         <w:rPr>
           <w:noProof/>
@@ -18574,7 +18592,7 @@
         </w:rPr>
         <w:t>Dose dependence</w:t>
       </w:r>
-      <w:bookmarkEnd w:id="199"/>
+      <w:bookmarkEnd w:id="201"/>
     </w:p>
     <w:p>
       <w:pPr>
@@ -18699,12 +18717,12 @@
       <w:pPr>
         <w:pStyle w:val="Heading1"/>
       </w:pPr>
-      <w:bookmarkStart w:id="200" w:name="_Toc449907568"/>
+      <w:bookmarkStart w:id="202" w:name="_Toc449907568"/>
       <w:r>
         <w:lastRenderedPageBreak/>
         <w:t>Discussion</w:t>
       </w:r>
-      <w:bookmarkEnd w:id="200"/>
+      <w:bookmarkEnd w:id="202"/>
     </w:p>
     <w:p>
       <w:pPr>
@@ -18714,7 +18732,7 @@
           <w:lang w:val="en-US"/>
         </w:rPr>
       </w:pPr>
-      <w:ins w:id="201" w:author="Heino, Matti T J" w:date="2018-08-05T23:23:00Z">
+      <w:ins w:id="203" w:author="Heino, Matti T J" w:date="2018-08-05T23:23:00Z">
         <w:r>
           <w:rPr>
             <w:color w:val="000000"/>
@@ -18723,7 +18741,7 @@
           <w:t>In an attempt to improve measurement of physical activity and sedentary behaviour—key public health issues—t</w:t>
         </w:r>
       </w:ins>
-      <w:del w:id="202" w:author="Heino, Matti T J" w:date="2018-08-05T23:23:00Z">
+      <w:del w:id="204" w:author="Heino, Matti T J" w:date="2018-08-05T23:23:00Z">
         <w:r>
           <w:rPr>
             <w:noProof/>
@@ -18797,7 +18815,7 @@
         </w:rPr>
         <w:t xml:space="preserve">increase accelerometer wear times </w:t>
       </w:r>
-      <w:del w:id="203" w:author="Heino, Matti T J" w:date="2018-08-01T18:04:00Z">
+      <w:del w:id="205" w:author="Heino, Matti T J" w:date="2018-08-01T18:04:00Z">
         <w:r>
           <w:rPr>
             <w:noProof/>
@@ -18807,7 +18825,7 @@
           <w:delText xml:space="preserve">in </w:delText>
         </w:r>
       </w:del>
-      <w:ins w:id="204" w:author="Heino, Matti T J" w:date="2018-08-01T18:04:00Z">
+      <w:ins w:id="206" w:author="Heino, Matti T J" w:date="2018-08-01T18:04:00Z">
         <w:r>
           <w:rPr>
             <w:noProof/>
@@ -18833,7 +18851,7 @@
         </w:rPr>
         <w:t xml:space="preserve">the </w:t>
       </w:r>
-      <w:ins w:id="205" w:author="Heino, Matti T J" w:date="2018-08-05T22:55:00Z">
+      <w:ins w:id="207" w:author="Heino, Matti T J" w:date="2018-08-05T22:55:00Z">
         <w:r>
           <w:rPr>
             <w:noProof/>
@@ -18843,7 +18861,7 @@
           <w:t xml:space="preserve">first two </w:t>
         </w:r>
       </w:ins>
-      <w:ins w:id="206" w:author="Heino, Matti T J" w:date="2018-08-05T22:59:00Z">
+      <w:ins w:id="208" w:author="Heino, Matti T J" w:date="2018-08-05T22:59:00Z">
         <w:r>
           <w:rPr>
             <w:noProof/>
@@ -18853,7 +18871,7 @@
           <w:t xml:space="preserve">recruitment </w:t>
         </w:r>
       </w:ins>
-      <w:ins w:id="207" w:author="Heino, Matti T J" w:date="2018-08-05T22:55:00Z">
+      <w:ins w:id="209" w:author="Heino, Matti T J" w:date="2018-08-05T22:55:00Z">
         <w:r>
           <w:rPr>
             <w:noProof/>
@@ -18871,7 +18889,7 @@
         </w:rPr>
         <w:t>Let’s Move It trial</w:t>
       </w:r>
-      <w:del w:id="208" w:author="Heino, Matti T J" w:date="2018-08-05T22:55:00Z">
+      <w:del w:id="210" w:author="Heino, Matti T J" w:date="2018-08-05T22:55:00Z">
         <w:r>
           <w:rPr>
             <w:noProof/>
@@ -18881,7 +18899,7 @@
           <w:delText xml:space="preserve"> internal pilot study</w:delText>
         </w:r>
       </w:del>
-      <w:ins w:id="209" w:author="Heino, Matti T J" w:date="2018-08-05T23:22:00Z">
+      <w:ins w:id="211" w:author="Heino, Matti T J" w:date="2018-08-05T23:22:00Z">
         <w:r>
           <w:rPr>
             <w:noProof/>
@@ -18891,7 +18909,7 @@
           <w:t>.</w:t>
         </w:r>
       </w:ins>
-      <w:ins w:id="210" w:author="Heino, Matti T J" w:date="2018-08-05T23:24:00Z">
+      <w:ins w:id="212" w:author="Heino, Matti T J" w:date="2018-08-05T23:24:00Z">
         <w:r>
           <w:rPr>
             <w:noProof/>
@@ -18901,7 +18919,7 @@
           <w:t xml:space="preserve"> </w:t>
         </w:r>
       </w:ins>
-      <w:del w:id="211" w:author="Heino, Matti T J" w:date="2018-08-05T23:22:00Z">
+      <w:del w:id="213" w:author="Heino, Matti T J" w:date="2018-08-05T23:22:00Z">
         <w:r>
           <w:rPr>
             <w:noProof/>
@@ -18919,7 +18937,7 @@
           <w:delText>and specifically</w:delText>
         </w:r>
       </w:del>
-      <w:ins w:id="212" w:author="Heino, Matti T J" w:date="2018-08-05T23:22:00Z">
+      <w:ins w:id="214" w:author="Heino, Matti T J" w:date="2018-08-05T23:22:00Z">
         <w:r>
           <w:rPr>
             <w:noProof/>
@@ -18953,7 +18971,7 @@
         </w:rPr>
         <w:t xml:space="preserve"> </w:t>
       </w:r>
-      <w:ins w:id="213" w:author="Heino, Matti T J" w:date="2018-08-05T23:22:00Z">
+      <w:ins w:id="215" w:author="Heino, Matti T J" w:date="2018-08-05T23:22:00Z">
         <w:r>
           <w:rPr>
             <w:noProof/>
@@ -19131,7 +19149,7 @@
         </w:rPr>
         <w:t>In all cases, null models were supported over those with small-to-medium sized effects</w:t>
       </w:r>
-      <w:ins w:id="214" w:author="Heino, Matti T J" w:date="2018-07-31T16:43:00Z">
+      <w:ins w:id="216" w:author="Heino, Matti T J" w:date="2018-07-31T16:43:00Z">
         <w:r>
           <w:rPr>
             <w:noProof/>
@@ -19141,7 +19159,7 @@
           <w:t xml:space="preserve"> (see</w:t>
         </w:r>
       </w:ins>
-      <w:ins w:id="215" w:author="Heino, Matti T J" w:date="2018-07-31T16:44:00Z">
+      <w:ins w:id="217" w:author="Heino, Matti T J" w:date="2018-07-31T16:44:00Z">
         <w:r>
           <w:rPr>
             <w:noProof/>
@@ -19167,7 +19185,7 @@
           <w:t>” for details</w:t>
         </w:r>
       </w:ins>
-      <w:ins w:id="216" w:author="Heino, Matti T J" w:date="2018-07-31T16:49:00Z">
+      <w:ins w:id="218" w:author="Heino, Matti T J" w:date="2018-07-31T16:49:00Z">
         <w:r>
           <w:rPr>
             <w:noProof/>
@@ -19177,7 +19195,7 @@
           <w:t>).</w:t>
         </w:r>
       </w:ins>
-      <w:del w:id="217" w:author="Heino, Matti T J" w:date="2018-07-31T16:44:00Z">
+      <w:del w:id="219" w:author="Heino, Matti T J" w:date="2018-07-31T16:44:00Z">
         <w:r>
           <w:rPr>
             <w:noProof/>
@@ -19187,7 +19205,7 @@
           <w:delText>.</w:delText>
         </w:r>
       </w:del>
-      <w:ins w:id="218" w:author="Heino, Matti T J" w:date="2018-07-31T16:22:00Z">
+      <w:ins w:id="220" w:author="Heino, Matti T J" w:date="2018-07-31T16:22:00Z">
         <w:r>
           <w:rPr>
             <w:noProof/>
@@ -19195,26 +19213,6 @@
             <w:lang w:val="en-GB"/>
           </w:rPr>
           <w:t xml:space="preserve"> </w:t>
-        </w:r>
-      </w:ins>
-      <w:ins w:id="219" w:author="Heino, Matti T J" w:date="2018-07-31T17:09:00Z">
-        <w:r>
-          <w:rPr>
-            <w:noProof/>
-            <w:color w:val="000000"/>
-            <w:lang w:val="en-GB"/>
-          </w:rPr>
-          <w:t xml:space="preserve">As it is neither logically </w:t>
-        </w:r>
-      </w:ins>
-      <w:ins w:id="220" w:author="Heino, Matti T J" w:date="2018-07-31T17:12:00Z">
-        <w:r>
-          <w:rPr>
-            <w:noProof/>
-            <w:color w:val="000000"/>
-            <w:lang w:val="en-GB"/>
-          </w:rPr>
-          <w:t>n</w:t>
         </w:r>
       </w:ins>
       <w:ins w:id="221" w:author="Heino, Matti T J" w:date="2018-07-31T17:09:00Z">
@@ -19224,7 +19222,7 @@
             <w:color w:val="000000"/>
             <w:lang w:val="en-GB"/>
           </w:rPr>
-          <w:t xml:space="preserve">or statistically </w:t>
+          <w:t xml:space="preserve">As it is neither logically </w:t>
         </w:r>
       </w:ins>
       <w:ins w:id="222" w:author="Heino, Matti T J" w:date="2018-07-31T17:12:00Z">
@@ -19234,7 +19232,7 @@
             <w:color w:val="000000"/>
             <w:lang w:val="en-GB"/>
           </w:rPr>
-          <w:t xml:space="preserve">appropriate </w:t>
+          <w:t>n</w:t>
         </w:r>
       </w:ins>
       <w:ins w:id="223" w:author="Heino, Matti T J" w:date="2018-07-31T17:09:00Z">
@@ -19244,10 +19242,30 @@
             <w:color w:val="000000"/>
             <w:lang w:val="en-GB"/>
           </w:rPr>
+          <w:t xml:space="preserve">or statistically </w:t>
+        </w:r>
+      </w:ins>
+      <w:ins w:id="224" w:author="Heino, Matti T J" w:date="2018-07-31T17:12:00Z">
+        <w:r>
+          <w:rPr>
+            <w:noProof/>
+            <w:color w:val="000000"/>
+            <w:lang w:val="en-GB"/>
+          </w:rPr>
+          <w:t xml:space="preserve">appropriate </w:t>
+        </w:r>
+      </w:ins>
+      <w:ins w:id="225" w:author="Heino, Matti T J" w:date="2018-07-31T17:09:00Z">
+        <w:r>
+          <w:rPr>
+            <w:noProof/>
+            <w:color w:val="000000"/>
+            <w:lang w:val="en-GB"/>
+          </w:rPr>
           <w:t xml:space="preserve">to </w:t>
         </w:r>
       </w:ins>
-      <w:ins w:id="224" w:author="Heino, Matti T J" w:date="2018-07-31T17:10:00Z">
+      <w:ins w:id="226" w:author="Heino, Matti T J" w:date="2018-07-31T17:10:00Z">
         <w:r>
           <w:rPr>
             <w:noProof/>
@@ -19255,34 +19273,6 @@
             <w:lang w:val="en-GB"/>
           </w:rPr>
           <w:t>conclude the absence of an effect from a non-significant hypothesis test</w:t>
-        </w:r>
-      </w:ins>
-      <w:ins w:id="225" w:author="Heino, Matti T J" w:date="2018-07-31T17:12:00Z">
-        <w:r>
-          <w:rPr>
-            <w:noProof/>
-            <w:color w:val="000000"/>
-            <w:lang w:val="en-GB"/>
-          </w:rPr>
-          <w:t xml:space="preserve"> </w:t>
-        </w:r>
-        <w:r>
-          <w:rPr>
-            <w:noProof/>
-            <w:color w:val="000000"/>
-            <w:lang w:val="en-GB"/>
-          </w:rPr>
-          <w:fldChar w:fldCharType="begin"/>
-        </w:r>
-      </w:ins>
-      <w:ins w:id="226" w:author="Heino, Matti T J" w:date="2018-08-05T23:08:00Z">
-        <w:r>
-          <w:rPr>
-            <w:noProof/>
-            <w:color w:val="000000"/>
-            <w:lang w:val="en-GB"/>
-          </w:rPr>
-          <w:instrText xml:space="preserve"> ADDIN ZOTERO_ITEM CSL_CITATION {"citationID":"a1ta66njkoj","properties":{"formattedCitation":"[60, 61]","plainCitation":"[60, 61]"},"citationItems":[{"id":2876,"uris":["http://zotero.org/users/2425957/items/IJMICSJK"],"uri":["http://zotero.org/users/2425957/items/IJMICSJK"],"itemData":{"id":2876,"type":"article-journal","title":"Improving inferences about null effects with Bayes factors and equivalence tests","container-title":"The Journals of Gerontology: Series B","source":"Google Scholar","author":[{"family":"Lakens","given":"Daniël"},{"family":"McLatchie","given":"Neil"},{"family":"Isager","given":"Peder M."},{"family":"Scheel","given":"Anne M."},{"family":"Dienes","given":"Zoltan"}],"issued":{"date-parts":[["2018"]]}}},{"id":2877,"uris":["http://zotero.org/users/2425957/items/5GU958LB"],"uri":["http://zotero.org/users/2425957/items/5GU958LB"],"itemData":{"id":2877,"type":"article-journal","title":"Making 'Null Effects' Informative: Statistical Techniques and Inferential Frameworks","container-title":"Journal of Clinical and Translational Research","source":"psyarxiv.com","abstract":"Being able to interpret `null effects' is important for cumulative knowledge generation in science. To draw informative conclusions from null-effects, researchers need to move beyond the incorrect interpretation of a non-significant result in a null-hypothesis significance test as evidence of the absence of an effect. We explain how to statistically evaluate null-results using equivalence tests, Bayesian estimation, and Bayes factors. A worked example demonstrates how to apply these statistical tools and interpret the results. Finally, we explain how no statistical approach can actually prove that the null-hypothesis is true, and briefly discuss the philosophical differences between statistical approaches to examine null-effects. The increasing availability of easy-to-use software and online tools to perform equivalence tests, Bayesian estimation, and calculate Bayes factors make it timely and feasible to complement or move beyond traditional null-hypothesis tests, and allow researchers to draw more informative conclusions about null-effects.","URL":"https://psyarxiv.com/48zca/","DOI":"10.31234/osf.io/48zca","shortTitle":"Making 'Null Effects' Informative","author":[{"family":"Harms","given":"Christopher"},{"family":"Lakens","given":"Daniel"}],"issued":{"literal":"in press"},"accessed":{"date-parts":[["2018",7,31]]}}}],"schema":"https://github.com/citation-style-language/schema/raw/master/csl-citation.json"} </w:instrText>
         </w:r>
       </w:ins>
       <w:ins w:id="227" w:author="Heino, Matti T J" w:date="2018-07-31T17:12:00Z">
@@ -19292,15 +19282,25 @@
             <w:color w:val="000000"/>
             <w:lang w:val="en-GB"/>
           </w:rPr>
-          <w:fldChar w:fldCharType="separate"/>
+          <w:t xml:space="preserve"> </w:t>
+        </w:r>
+        <w:r>
+          <w:rPr>
+            <w:noProof/>
+            <w:color w:val="000000"/>
+            <w:lang w:val="en-GB"/>
+          </w:rPr>
+          <w:fldChar w:fldCharType="begin"/>
         </w:r>
       </w:ins>
       <w:ins w:id="228" w:author="Heino, Matti T J" w:date="2018-08-05T23:08:00Z">
         <w:r>
           <w:rPr>
-            <w:lang w:val="en-US"/>
-          </w:rPr>
-          <w:t>[60, 61]</w:t>
+            <w:noProof/>
+            <w:color w:val="000000"/>
+            <w:lang w:val="en-GB"/>
+          </w:rPr>
+          <w:instrText xml:space="preserve"> ADDIN ZOTERO_ITEM CSL_CITATION {"citationID":"a1ta66njkoj","properties":{"formattedCitation":"[60, 61]","plainCitation":"[60, 61]"},"citationItems":[{"id":2876,"uris":["http://zotero.org/users/2425957/items/IJMICSJK"],"uri":["http://zotero.org/users/2425957/items/IJMICSJK"],"itemData":{"id":2876,"type":"article-journal","title":"Improving inferences about null effects with Bayes factors and equivalence tests","container-title":"The Journals of Gerontology: Series B","source":"Google Scholar","author":[{"family":"Lakens","given":"Daniël"},{"family":"McLatchie","given":"Neil"},{"family":"Isager","given":"Peder M."},{"family":"Scheel","given":"Anne M."},{"family":"Dienes","given":"Zoltan"}],"issued":{"date-parts":[["2018"]]}}},{"id":2877,"uris":["http://zotero.org/users/2425957/items/5GU958LB"],"uri":["http://zotero.org/users/2425957/items/5GU958LB"],"itemData":{"id":2877,"type":"article-journal","title":"Making 'Null Effects' Informative: Statistical Techniques and Inferential Frameworks","container-title":"Journal of Clinical and Translational Research","source":"psyarxiv.com","abstract":"Being able to interpret `null effects' is important for cumulative knowledge generation in science. To draw informative conclusions from null-effects, researchers need to move beyond the incorrect interpretation of a non-significant result in a null-hypothesis significance test as evidence of the absence of an effect. We explain how to statistically evaluate null-results using equivalence tests, Bayesian estimation, and Bayes factors. A worked example demonstrates how to apply these statistical tools and interpret the results. Finally, we explain how no statistical approach can actually prove that the null-hypothesis is true, and briefly discuss the philosophical differences between statistical approaches to examine null-effects. The increasing availability of easy-to-use software and online tools to perform equivalence tests, Bayesian estimation, and calculate Bayes factors make it timely and feasible to complement or move beyond traditional null-hypothesis tests, and allow researchers to draw more informative conclusions about null-effects.","URL":"https://psyarxiv.com/48zca/","DOI":"10.31234/osf.io/48zca","shortTitle":"Making 'Null Effects' Informative","author":[{"family":"Harms","given":"Christopher"},{"family":"Lakens","given":"Daniel"}],"issued":{"literal":"in press"},"accessed":{"date-parts":[["2018",7,31]]}}}],"schema":"https://github.com/citation-style-language/schema/raw/master/csl-citation.json"} </w:instrText>
         </w:r>
       </w:ins>
       <w:ins w:id="229" w:author="Heino, Matti T J" w:date="2018-07-31T17:12:00Z">
@@ -19310,10 +19310,28 @@
             <w:color w:val="000000"/>
             <w:lang w:val="en-GB"/>
           </w:rPr>
+          <w:fldChar w:fldCharType="separate"/>
+        </w:r>
+      </w:ins>
+      <w:ins w:id="230" w:author="Heino, Matti T J" w:date="2018-08-05T23:08:00Z">
+        <w:r>
+          <w:rPr>
+            <w:lang w:val="en-US"/>
+          </w:rPr>
+          <w:t>[60, 61]</w:t>
+        </w:r>
+      </w:ins>
+      <w:ins w:id="231" w:author="Heino, Matti T J" w:date="2018-07-31T17:12:00Z">
+        <w:r>
+          <w:rPr>
+            <w:noProof/>
+            <w:color w:val="000000"/>
+            <w:lang w:val="en-GB"/>
+          </w:rPr>
           <w:fldChar w:fldCharType="end"/>
         </w:r>
       </w:ins>
-      <w:ins w:id="230" w:author="Heino, Matti T J" w:date="2018-07-31T17:10:00Z">
+      <w:ins w:id="232" w:author="Heino, Matti T J" w:date="2018-07-31T17:10:00Z">
         <w:r>
           <w:rPr>
             <w:noProof/>
@@ -19323,7 +19341,7 @@
           <w:t xml:space="preserve">, we hope the analyses </w:t>
         </w:r>
       </w:ins>
-      <w:ins w:id="231" w:author="Heino, Matti T J" w:date="2018-07-31T17:15:00Z">
+      <w:ins w:id="233" w:author="Heino, Matti T J" w:date="2018-07-31T17:15:00Z">
         <w:r>
           <w:rPr>
             <w:iCs/>
@@ -19333,7 +19351,7 @@
           <w:t>contribute to</w:t>
         </w:r>
       </w:ins>
-      <w:ins w:id="232" w:author="Heino, Matti T J" w:date="2018-07-31T16:45:00Z">
+      <w:ins w:id="234" w:author="Heino, Matti T J" w:date="2018-07-31T16:45:00Z">
         <w:r>
           <w:rPr>
             <w:noProof/>
@@ -19343,7 +19361,7 @@
           <w:t xml:space="preserve"> a long-overdue </w:t>
         </w:r>
       </w:ins>
-      <w:ins w:id="233" w:author="Heino, Matti T J" w:date="2018-07-31T17:13:00Z">
+      <w:ins w:id="235" w:author="Heino, Matti T J" w:date="2018-07-31T17:13:00Z">
         <w:r>
           <w:rPr>
             <w:noProof/>
@@ -19353,7 +19371,7 @@
           <w:t xml:space="preserve">inferential </w:t>
         </w:r>
       </w:ins>
-      <w:ins w:id="234" w:author="Heino, Matti T J" w:date="2018-07-31T16:45:00Z">
+      <w:ins w:id="236" w:author="Heino, Matti T J" w:date="2018-07-31T16:45:00Z">
         <w:r>
           <w:rPr>
             <w:noProof/>
@@ -19363,7 +19381,7 @@
           <w:t>development in the field</w:t>
         </w:r>
       </w:ins>
-      <w:del w:id="235" w:author="Heino, Matti T J" w:date="2018-07-31T17:12:00Z">
+      <w:del w:id="237" w:author="Heino, Matti T J" w:date="2018-07-31T17:12:00Z">
         <w:r>
           <w:rPr>
             <w:noProof/>
@@ -19403,7 +19421,7 @@
           <w:fldChar w:fldCharType="end"/>
         </w:r>
       </w:del>
-      <w:ins w:id="236" w:author="Heino, Matti T J" w:date="2018-07-31T16:48:00Z">
+      <w:ins w:id="238" w:author="Heino, Matti T J" w:date="2018-07-31T16:48:00Z">
         <w:r>
           <w:rPr>
             <w:noProof/>
@@ -19413,7 +19431,7 @@
           <w:t>.</w:t>
         </w:r>
       </w:ins>
-      <w:ins w:id="237" w:author="Heino, Matti T J" w:date="2018-07-31T17:09:00Z">
+      <w:ins w:id="239" w:author="Heino, Matti T J" w:date="2018-07-31T17:09:00Z">
         <w:r>
           <w:rPr>
             <w:lang w:val="en-US"/>
@@ -19483,7 +19501,7 @@
         </w:rPr>
         <w:t>, of reminders not being able to increase wear time</w:t>
       </w:r>
-      <w:del w:id="238" w:author="Heino, Matti T J" w:date="2018-08-01T14:27:00Z">
+      <w:del w:id="240" w:author="Heino, Matti T J" w:date="2018-08-01T14:27:00Z">
         <w:r>
           <w:rPr>
             <w:noProof/>
@@ -19501,7 +19519,7 @@
         </w:rPr>
         <w:t xml:space="preserve">, </w:t>
       </w:r>
-      <w:ins w:id="239" w:author="Heino, Matti T J" w:date="2018-08-01T14:28:00Z">
+      <w:ins w:id="241" w:author="Heino, Matti T J" w:date="2018-08-01T14:28:00Z">
         <w:r>
           <w:rPr>
             <w:iCs/>
@@ -19520,7 +19538,7 @@
           <w:t xml:space="preserve"> </w:t>
         </w:r>
       </w:ins>
-      <w:del w:id="240" w:author="Heino, Matti T J" w:date="2018-08-01T14:28:00Z">
+      <w:del w:id="242" w:author="Heino, Matti T J" w:date="2018-08-01T14:28:00Z">
         <w:r>
           <w:rPr>
             <w:noProof/>
@@ -19538,7 +19556,7 @@
         </w:rPr>
         <w:t xml:space="preserve">to improve on the earlier studies </w:t>
       </w:r>
-      <w:del w:id="241" w:author="Keegan Knittle" w:date="2018-08-02T13:36:00Z">
+      <w:del w:id="243" w:author="Keegan Knittle" w:date="2018-08-02T13:36:00Z">
         <w:r>
           <w:rPr>
             <w:noProof/>
@@ -19665,7 +19683,7 @@
         </w:rPr>
         <w:t xml:space="preserve"> has been highly publicised for thirty years</w:t>
       </w:r>
-      <w:del w:id="242" w:author="Keegan Knittle" w:date="2018-08-02T13:37:00Z">
+      <w:del w:id="244" w:author="Keegan Knittle" w:date="2018-08-02T13:37:00Z">
         <w:r>
           <w:rPr>
             <w:noProof/>
@@ -19681,7 +19699,7 @@
         </w:rPr>
         <w:t>, the contextual framework of the effect remains unclear</w:t>
       </w:r>
-      <w:del w:id="243" w:author="Keegan Knittle" w:date="2018-08-02T13:37:00Z">
+      <w:del w:id="245" w:author="Keegan Knittle" w:date="2018-08-02T13:37:00Z">
         <w:r>
           <w:rPr>
             <w:noProof/>
@@ -19697,7 +19715,7 @@
         </w:rPr>
         <w:t xml:space="preserve">. Thus, </w:t>
       </w:r>
-      <w:del w:id="244" w:author="Keegan Knittle" w:date="2018-08-02T13:38:00Z">
+      <w:del w:id="246" w:author="Keegan Knittle" w:date="2018-08-02T13:38:00Z">
         <w:r>
           <w:rPr>
             <w:noProof/>
@@ -19706,7 +19724,7 @@
           <w:delText>the pool of</w:delText>
         </w:r>
       </w:del>
-      <w:ins w:id="245" w:author="Keegan Knittle" w:date="2018-08-02T13:38:00Z">
+      <w:ins w:id="247" w:author="Keegan Knittle" w:date="2018-08-02T13:38:00Z">
         <w:r>
           <w:rPr>
             <w:noProof/>
@@ -19722,7 +19740,7 @@
         </w:rPr>
         <w:t xml:space="preserve"> possible reasons </w:t>
       </w:r>
-      <w:ins w:id="246" w:author="Keegan Knittle" w:date="2018-08-02T13:38:00Z">
+      <w:ins w:id="248" w:author="Keegan Knittle" w:date="2018-08-02T13:38:00Z">
         <w:r>
           <w:rPr>
             <w:noProof/>
@@ -19731,7 +19749,7 @@
           <w:t xml:space="preserve">could explain </w:t>
         </w:r>
       </w:ins>
-      <w:del w:id="247" w:author="Keegan Knittle" w:date="2018-08-02T13:38:00Z">
+      <w:del w:id="249" w:author="Keegan Knittle" w:date="2018-08-02T13:38:00Z">
         <w:r>
           <w:rPr>
             <w:noProof/>
@@ -19740,7 +19758,7 @@
           <w:delText xml:space="preserve">for </w:delText>
         </w:r>
       </w:del>
-      <w:ins w:id="248" w:author="Keegan Knittle" w:date="2018-08-02T13:38:00Z">
+      <w:ins w:id="250" w:author="Keegan Knittle" w:date="2018-08-02T13:38:00Z">
         <w:r>
           <w:rPr>
             <w:noProof/>
@@ -19756,7 +19774,7 @@
         </w:rPr>
         <w:t xml:space="preserve">null results </w:t>
       </w:r>
-      <w:ins w:id="249" w:author="Keegan Knittle" w:date="2018-08-02T13:38:00Z">
+      <w:ins w:id="251" w:author="Keegan Knittle" w:date="2018-08-02T13:38:00Z">
         <w:r>
           <w:rPr>
             <w:noProof/>
@@ -19772,7 +19790,7 @@
         </w:rPr>
         <w:t>i</w:t>
       </w:r>
-      <w:ins w:id="250" w:author="Keegan Knittle" w:date="2018-08-02T13:38:00Z">
+      <w:ins w:id="252" w:author="Keegan Knittle" w:date="2018-08-02T13:38:00Z">
         <w:r>
           <w:rPr>
             <w:noProof/>
@@ -19781,7 +19799,7 @@
           <w:t xml:space="preserve">n this study, including </w:t>
         </w:r>
       </w:ins>
-      <w:del w:id="251" w:author="Keegan Knittle" w:date="2018-08-02T13:38:00Z">
+      <w:del w:id="253" w:author="Keegan Knittle" w:date="2018-08-02T13:38:00Z">
         <w:r>
           <w:rPr>
             <w:noProof/>
@@ -19833,7 +19851,7 @@
         <w:lastRenderedPageBreak/>
         <w:t xml:space="preserve">factors varying in plausibility </w:t>
       </w:r>
-      <w:ins w:id="252" w:author="Heino, Matti T J" w:date="2018-08-05T23:28:00Z">
+      <w:ins w:id="254" w:author="Heino, Matti T J" w:date="2018-08-05T23:28:00Z">
         <w:r>
           <w:rPr>
             <w:noProof/>
@@ -19842,7 +19860,7 @@
           <w:t xml:space="preserve">– </w:t>
         </w:r>
       </w:ins>
-      <w:del w:id="253" w:author="Heino, Matti T J" w:date="2018-08-05T23:28:00Z">
+      <w:del w:id="255" w:author="Heino, Matti T J" w:date="2018-08-05T23:28:00Z">
         <w:r>
           <w:rPr>
             <w:noProof/>
@@ -19851,7 +19869,7 @@
           <w:delText>(</w:delText>
         </w:r>
       </w:del>
-      <w:del w:id="254" w:author="Heino, Matti T J" w:date="2018-08-05T23:27:00Z">
+      <w:del w:id="256" w:author="Heino, Matti T J" w:date="2018-08-05T23:27:00Z">
         <w:r>
           <w:rPr>
             <w:noProof/>
@@ -19860,7 +19878,7 @@
           <w:delText>ranging from demographic factors to the presence of copy machines</w:delText>
         </w:r>
       </w:del>
-      <w:ins w:id="255" w:author="Heino, Matti T J" w:date="2018-08-05T23:27:00Z">
+      <w:ins w:id="257" w:author="Heino, Matti T J" w:date="2018-08-05T23:27:00Z">
         <w:r>
           <w:rPr>
             <w:noProof/>
@@ -19869,7 +19887,7 @@
           <w:t xml:space="preserve">demographic factors, </w:t>
         </w:r>
       </w:ins>
-      <w:ins w:id="256" w:author="Heino, Matti T J" w:date="2018-08-05T23:30:00Z">
+      <w:ins w:id="258" w:author="Heino, Matti T J" w:date="2018-08-05T23:30:00Z">
         <w:r>
           <w:rPr>
             <w:noProof/>
@@ -19878,7 +19896,7 @@
           <w:t>the target behaviour,</w:t>
         </w:r>
       </w:ins>
-      <w:ins w:id="257" w:author="Heino, Matti T J" w:date="2018-08-05T23:31:00Z">
+      <w:ins w:id="259" w:author="Heino, Matti T J" w:date="2018-08-05T23:31:00Z">
         <w:r>
           <w:rPr>
             <w:noProof/>
@@ -19887,7 +19905,7 @@
           <w:t xml:space="preserve"> contextualised cognitive processes and so forth</w:t>
         </w:r>
       </w:ins>
-      <w:del w:id="258" w:author="Heino, Matti T J" w:date="2018-08-05T23:28:00Z">
+      <w:del w:id="260" w:author="Heino, Matti T J" w:date="2018-08-05T23:28:00Z">
         <w:r>
           <w:rPr>
             <w:noProof/>
@@ -19907,14 +19925,14 @@
     <w:p>
       <w:pPr>
         <w:rPr>
-          <w:del w:id="259" w:author="Heino, Matti T J" w:date="2018-07-31T16:31:00Z"/>
-          <w:noProof/>
-          <w:color w:val="000000"/>
-          <w:lang w:val="en-GB"/>
-        </w:rPr>
-      </w:pPr>
-      <w:commentRangeStart w:id="260"/>
-      <w:del w:id="261" w:author="Heino, Matti T J" w:date="2018-07-31T16:31:00Z">
+          <w:del w:id="261" w:author="Heino, Matti T J" w:date="2018-07-31T16:31:00Z"/>
+          <w:noProof/>
+          <w:color w:val="000000"/>
+          <w:lang w:val="en-GB"/>
+        </w:rPr>
+      </w:pPr>
+      <w:commentRangeStart w:id="262"/>
+      <w:del w:id="263" w:author="Heino, Matti T J" w:date="2018-07-31T16:31:00Z">
         <w:r>
           <w:rPr>
             <w:noProof/>
@@ -20265,25 +20283,25 @@
           <w:delText xml:space="preserve"> (See supplement section “Interpreting Bayes Factors” for more information.)</w:delText>
         </w:r>
       </w:del>
-      <w:commentRangeEnd w:id="260"/>
+      <w:commentRangeEnd w:id="262"/>
       <w:r>
         <w:rPr>
           <w:rStyle w:val="CommentReference"/>
         </w:rPr>
-        <w:commentReference w:id="260"/>
-      </w:r>
-    </w:p>
-    <w:p>
-      <w:pPr>
-        <w:rPr>
-          <w:del w:id="262" w:author="Heino, Matti T J" w:date="2018-07-31T15:55:00Z"/>
-          <w:noProof/>
-          <w:color w:val="000000"/>
-          <w:lang w:val="en-GB"/>
-        </w:rPr>
-      </w:pPr>
-      <w:commentRangeStart w:id="263"/>
-      <w:del w:id="264" w:author="Heino, Matti T J" w:date="2018-07-31T15:55:00Z">
+        <w:commentReference w:id="262"/>
+      </w:r>
+    </w:p>
+    <w:p>
+      <w:pPr>
+        <w:rPr>
+          <w:del w:id="264" w:author="Heino, Matti T J" w:date="2018-07-31T15:55:00Z"/>
+          <w:noProof/>
+          <w:color w:val="000000"/>
+          <w:lang w:val="en-GB"/>
+        </w:rPr>
+      </w:pPr>
+      <w:commentRangeStart w:id="265"/>
+      <w:del w:id="266" w:author="Heino, Matti T J" w:date="2018-07-31T15:55:00Z">
         <w:r>
           <w:rPr>
             <w:noProof/>
@@ -20656,12 +20674,12 @@
           <w:delText>).</w:delText>
         </w:r>
       </w:del>
-      <w:commentRangeEnd w:id="263"/>
+      <w:commentRangeEnd w:id="265"/>
       <w:r>
         <w:rPr>
           <w:rStyle w:val="CommentReference"/>
         </w:rPr>
-        <w:commentReference w:id="263"/>
+        <w:commentReference w:id="265"/>
       </w:r>
     </w:p>
     <w:p>
@@ -21093,7 +21111,7 @@
         </w:rPr>
         <w:fldChar w:fldCharType="begin"/>
       </w:r>
-      <w:ins w:id="265" w:author="Heino, Matti T J" w:date="2018-08-05T23:08:00Z">
+      <w:ins w:id="267" w:author="Heino, Matti T J" w:date="2018-08-05T23:08:00Z">
         <w:r>
           <w:rPr>
             <w:noProof/>
@@ -21102,7 +21120,7 @@
           <w:instrText xml:space="preserve"> ADDIN ZOTERO_ITEM CSL_CITATION {"citationID":"ahl29ercjc","properties":{"formattedCitation":"[62]","plainCitation":"[62]"},"citationItems":[{"id":380,"uris":["http://zotero.org/users/2425957/items/4HENV6U2"],"uri":["http://zotero.org/users/2425957/items/4HENV6U2"],"itemData":{"id":380,"type":"chapter","title":"Fallacies","container-title":"The Stanford Encyclopedia of Philosophy","edition":"Summer 2015","source":"Stanford Encyclopedia of Philosophy","abstract":"Two competing conceptions of fallacies are that they are false butpopular beliefs and that they are deceptively bad arguments. These wemay distinguish as the belief and argument conceptions offallacies. Academic writers who have given the most attention to thesubject of fallacies insist on, or at least prefer, the argumentconception of fallacies, but the belief conception is prevalent inpopular and non-scholarly discourse. As we shall see, there are yetother conceptions of what fallacies are, but the present inquiryfocuses on the argument conception of fallacies.,  Being able to detect and avoid fallacies has been viewed as asupplement to criteria of good reasoning. The knowledge of them isneeded to arm us against the most enticing missteps we might take witharguments—so thought not only Aristotle but also the earlynineteenth century logicians Richard Whately and John Stuart Mill. Butas the course of logical theory from the late nineteenth-centuryforward turned more and more to axiomatic systems and formallanguages, the study of reasoning and natural language argumentationreceived much less attention, and hence developments in the study offallacies almost came to a standstill. Until well past the middle ofthe twentieth century, discussions of fallacies were for the most partrelegated to introductory level textbooks. It is only whenphilosophers realized the ill fit between formal logic, on the onehand, and natural language reasoning and argumentation, on the other,that the interest in fallacies has returned. Since the 1970s theutility of knowing about fallacies has been acknowledged (Johnson andBlair 1993), and the way in which fallacies are incorporated intotheories of argumentation is taken as a sign of a theory’s levelof adequacy (Biro and Siegel 2007, van Eemeren 2010)., In modern fallacy studies it is common to distinguish formal andinformal fallacies. Formal fallacies are those readily seen to beinstances of identifiable invalid logical forms such as undistributedmiddle and denying the antecedent. Although many of the informalfallacies are also invalid arguments, it is in generally thought to bemore profitable, both from the points of view of recognition andunderstanding, to bring their weaknesses to light through analysesthat do not involve appeal to formal languages. For this reason it hasbecome the practice to eschew the symbolic language of formal logic in theanalysis of these fallacies; hence the term ‘informalfallacy’ has gained wide currency. In the following essay, whichis in four parts, it is what is considered the informal-fallacyliterature that will be reviewed. Part 1 is an introduction to thecore fallacies as brought to us by the tradition of thetextbooks. Part 2 reviews the history of developing conceptions offallacies as it is found from Aristotle to Copi. Part 3 surveys someof the most recent innovative research on fallacies, and Part 4considers some of the current research topics in fallacy theory.","URL":"https://plato.stanford.edu/entries/fallacies/","author":[{"family":"Hansen","given":"Hans"}],"editor":[{"family":"Zalta","given":"Edward N."}],"issued":{"date-parts":[["2015"]]},"accessed":{"date-parts":[["2016",3,12]]}}}],"schema":"https://github.com/citation-style-language/schema/raw/master/csl-citation.json"} </w:instrText>
         </w:r>
       </w:ins>
-      <w:del w:id="266" w:author="Heino, Matti T J" w:date="2018-08-05T23:07:00Z">
+      <w:del w:id="268" w:author="Heino, Matti T J" w:date="2018-08-05T23:07:00Z">
         <w:r>
           <w:rPr>
             <w:noProof/>
@@ -21118,7 +21136,7 @@
         </w:rPr>
         <w:fldChar w:fldCharType="separate"/>
       </w:r>
-      <w:ins w:id="267" w:author="Heino, Matti T J" w:date="2018-08-05T23:08:00Z">
+      <w:ins w:id="269" w:author="Heino, Matti T J" w:date="2018-08-05T23:08:00Z">
         <w:r>
           <w:rPr>
             <w:lang w:val="en-US"/>
@@ -21126,7 +21144,7 @@
           <w:t>[62]</w:t>
         </w:r>
       </w:ins>
-      <w:del w:id="268" w:author="Heino, Matti T J" w:date="2018-08-05T23:08:00Z">
+      <w:del w:id="270" w:author="Heino, Matti T J" w:date="2018-08-05T23:08:00Z">
         <w:r>
           <w:rPr>
             <w:lang w:val="en-US"/>
@@ -21683,7 +21701,7 @@
         </w:rPr>
         <w:fldChar w:fldCharType="begin"/>
       </w:r>
-      <w:ins w:id="269" w:author="Heino, Matti T J" w:date="2018-08-05T23:08:00Z">
+      <w:ins w:id="271" w:author="Heino, Matti T J" w:date="2018-08-05T23:08:00Z">
         <w:r>
           <w:rPr>
             <w:noProof/>
@@ -21692,7 +21710,7 @@
           <w:instrText xml:space="preserve"> ADDIN ZOTERO_ITEM CSL_CITATION {"citationID":"a13ebvgh436","properties":{"formattedCitation":"[63]","plainCitation":"[63]"},"citationItems":[{"id":2391,"uris":["http://zotero.org/users/2425957/items/LSZYAX9P"],"uri":["http://zotero.org/users/2425957/items/LSZYAX9P"],"itemData":{"id":2391,"type":"article-journal","title":"The Effects of Mindset on Behavior: Self-Regulation in Deliberative and Implemental Frames of Mind","container-title":"Personality and Social Psychology Bulletin","page":"86-95","volume":"29","issue":"1","source":"SAGE Journals","abstract":"The effects of deliberative and implemental mindsets—cognitive and motivational states associated with predecisional and postdecisional frames of mind, respectively—were examined in the context of the self-regulation of behavior. Participants who had been induced to deliberate the merits of participating in a specified task formulated more pessimistic expectations about this task than did participants who had been induced to imagine implementing a plan to complete the task. Moreover, participants in the deliberation condition underperformed relative to the participants in the implemental condition, demonstrating that deliberative and implemental thinking can influence behavior as well as cognition.","DOI":"10.1177/0146167202238374","ISSN":"0146-1672","shortTitle":"The Effects of Mindset on Behavior","journalAbbreviation":"Pers Soc Psychol Bull","language":"en","author":[{"family":"Armor","given":"David A."},{"family":"Taylor","given":"Shelley E."}],"issued":{"date-parts":[["2003",1,1]]}}}],"schema":"https://github.com/citation-style-language/schema/raw/master/csl-citation.json"} </w:instrText>
         </w:r>
       </w:ins>
-      <w:del w:id="270" w:author="Heino, Matti T J" w:date="2018-08-05T23:07:00Z">
+      <w:del w:id="272" w:author="Heino, Matti T J" w:date="2018-08-05T23:07:00Z">
         <w:r>
           <w:rPr>
             <w:noProof/>
@@ -21708,7 +21726,7 @@
         </w:rPr>
         <w:fldChar w:fldCharType="separate"/>
       </w:r>
-      <w:ins w:id="271" w:author="Heino, Matti T J" w:date="2018-08-05T23:08:00Z">
+      <w:ins w:id="273" w:author="Heino, Matti T J" w:date="2018-08-05T23:08:00Z">
         <w:r>
           <w:rPr>
             <w:lang w:val="en-US"/>
@@ -21716,7 +21734,7 @@
           <w:t>[63]</w:t>
         </w:r>
       </w:ins>
-      <w:del w:id="272" w:author="Heino, Matti T J" w:date="2018-08-05T23:08:00Z">
+      <w:del w:id="274" w:author="Heino, Matti T J" w:date="2018-08-05T23:08:00Z">
         <w:r>
           <w:rPr>
             <w:lang w:val="en-US"/>
@@ -21747,7 +21765,7 @@
           <w:lang w:val="en-GB"/>
         </w:rPr>
       </w:pPr>
-      <w:bookmarkStart w:id="273" w:name="_Toc449907569"/>
+      <w:bookmarkStart w:id="275" w:name="_Toc449907569"/>
       <w:r>
         <w:rPr>
           <w:noProof/>
@@ -21762,7 +21780,7 @@
         </w:rPr>
         <w:t>and strengths</w:t>
       </w:r>
-      <w:bookmarkEnd w:id="273"/>
+      <w:bookmarkEnd w:id="275"/>
     </w:p>
     <w:p>
       <w:pPr>
@@ -21803,7 +21821,7 @@
           <w:lang w:val="en-GB"/>
         </w:rPr>
       </w:pPr>
-      <w:bookmarkStart w:id="274" w:name="_Toc449907570"/>
+      <w:bookmarkStart w:id="276" w:name="_Toc449907570"/>
       <w:r>
         <w:rPr>
           <w:noProof/>
@@ -21832,7 +21850,7 @@
         </w:rPr>
         <w:t>)</w:t>
       </w:r>
-      <w:bookmarkEnd w:id="274"/>
+      <w:bookmarkEnd w:id="276"/>
     </w:p>
     <w:p>
       <w:pPr>
@@ -21985,8 +22003,8 @@
           <w:lang w:val="en-GB"/>
         </w:rPr>
       </w:pPr>
-      <w:bookmarkStart w:id="275" w:name="_Toc433819237"/>
-      <w:bookmarkStart w:id="276" w:name="_Toc449907571"/>
+      <w:bookmarkStart w:id="277" w:name="_Toc433819237"/>
+      <w:bookmarkStart w:id="278" w:name="_Toc449907571"/>
       <w:r>
         <w:rPr>
           <w:noProof/>
@@ -21994,7 +22012,7 @@
         </w:rPr>
         <w:t>Contamination effects</w:t>
       </w:r>
-      <w:bookmarkEnd w:id="275"/>
+      <w:bookmarkEnd w:id="277"/>
       <w:r>
         <w:rPr>
           <w:noProof/>
@@ -22009,7 +22027,7 @@
         </w:rPr>
         <w:t>asking the different message conditions</w:t>
       </w:r>
-      <w:bookmarkEnd w:id="276"/>
+      <w:bookmarkEnd w:id="278"/>
     </w:p>
     <w:p>
       <w:pPr>
@@ -22266,7 +22284,7 @@
           <w:lang w:val="en-GB"/>
         </w:rPr>
       </w:pPr>
-      <w:bookmarkStart w:id="277" w:name="_Toc449907572"/>
+      <w:bookmarkStart w:id="279" w:name="_Toc449907572"/>
       <w:r>
         <w:rPr>
           <w:noProof/>
@@ -22274,7 +22292,7 @@
         </w:rPr>
         <w:t>Sampling plan</w:t>
       </w:r>
-      <w:bookmarkEnd w:id="277"/>
+      <w:bookmarkEnd w:id="279"/>
     </w:p>
     <w:p>
       <w:pPr>
@@ -22402,7 +22420,7 @@
         </w:rPr>
         <w:fldChar w:fldCharType="begin"/>
       </w:r>
-      <w:ins w:id="278" w:author="Heino, Matti T J" w:date="2018-08-05T23:08:00Z">
+      <w:ins w:id="280" w:author="Heino, Matti T J" w:date="2018-08-05T23:08:00Z">
         <w:r>
           <w:rPr>
             <w:noProof/>
@@ -22411,7 +22429,7 @@
           <w:instrText xml:space="preserve"> ADDIN ZOTERO_ITEM CSL_CITATION {"citationID":"1sqpgugppc","properties":{"formattedCitation":"[64]","plainCitation":"[64]"},"citationItems":[{"id":441,"uris":["http://zotero.org/users/2425957/items/94U22SJQ"],"uri":["http://zotero.org/users/2425957/items/94U22SJQ"],"itemData":{"id":441,"type":"article-journal","title":"An Ethical Approach to Peeking at Data","container-title":"Perspectives on Psychological Science","page":"293-304","volume":"9","issue":"3","source":"pps.sagepub.com","abstract":"When data analyses produce encouraging but nonsignificant results, researchers often respond by collecting more data. This may transform a disappointing dataset into a publishable study, but it does so at the cost of increasing the Type I error rate. How big of a problem is this, and what can we do about it? To answer the first question, we estimate the Type I error inflation based on the initial sample size, the number of participants used to augment the dataset, the critical value for determining significance (typically .05), and the maximum p value within the initial sample such that the dataset would be augmented. With one round of augmentation, Type I error inflation maximizes at .0975 with typical values from .0564 to .0883. To answer the second question, we review methods of adjusting the critical value to allow augmentation while maintaining p &lt; .05, but we note that such methods must be applied a priori. For the common occurrence of post-hoc dataset augmentation, we develop a new statistic, paugmented , that represents the magnitude of the resulting Type I error inflation. We argue that the disclosure of post-hoc dataset augmentation via paugmented elevates such augmentation from a questionable research practice to an ethical research decision.","DOI":"10.1177/1745691614528214","ISSN":"1745-6916, 1745-6924","note":"PMID: 26173265","journalAbbreviation":"Perspectives on Psychological Science","language":"en","author":[{"family":"Sagarin","given":"Brad J."},{"family":"Ambler","given":"James K."},{"family":"Lee","given":"Ellen M."}],"issued":{"date-parts":[["2014",5,1]]}}}],"schema":"https://github.com/citation-style-language/schema/raw/master/csl-citation.json"} </w:instrText>
         </w:r>
       </w:ins>
-      <w:del w:id="279" w:author="Heino, Matti T J" w:date="2018-08-05T23:07:00Z">
+      <w:del w:id="281" w:author="Heino, Matti T J" w:date="2018-08-05T23:07:00Z">
         <w:r>
           <w:rPr>
             <w:noProof/>
@@ -22427,7 +22445,7 @@
         </w:rPr>
         <w:fldChar w:fldCharType="separate"/>
       </w:r>
-      <w:ins w:id="280" w:author="Heino, Matti T J" w:date="2018-08-05T23:08:00Z">
+      <w:ins w:id="282" w:author="Heino, Matti T J" w:date="2018-08-05T23:08:00Z">
         <w:r>
           <w:rPr>
             <w:lang w:val="en-US"/>
@@ -22435,7 +22453,7 @@
           <w:t>[64]</w:t>
         </w:r>
       </w:ins>
-      <w:del w:id="281" w:author="Heino, Matti T J" w:date="2018-08-05T23:08:00Z">
+      <w:del w:id="283" w:author="Heino, Matti T J" w:date="2018-08-05T23:08:00Z">
         <w:r>
           <w:rPr>
             <w:lang w:val="en-US"/>
@@ -22513,7 +22531,7 @@
         </w:rPr>
         <w:fldChar w:fldCharType="begin"/>
       </w:r>
-      <w:ins w:id="282" w:author="Heino, Matti T J" w:date="2018-08-05T23:08:00Z">
+      <w:ins w:id="284" w:author="Heino, Matti T J" w:date="2018-08-05T23:08:00Z">
         <w:r>
           <w:rPr>
             <w:noProof/>
@@ -22522,7 +22540,7 @@
           <w:instrText xml:space="preserve"> ADDIN ZOTERO_ITEM CSL_CITATION {"citationID":"7qu1Vd1t","properties":{"formattedCitation":"[65,  but see also 66]","plainCitation":"[65,  but see also 66]"},"citationItems":[{"id":429,"uris":["http://zotero.org/users/2425957/items/S4UCTWFQ"],"uri":["http://zotero.org/users/2425957/items/S4UCTWFQ"],"itemData":{"id":429,"type":"article-journal","title":"Using Bayes to get the most out of non-significant results","container-title":"Quantitative Psychology and Measurement","page":"781","volume":"5","source":"Frontiers","abstract":"No scientific conclusion follows automatically from a statistically non-significant result, yet people routinely use non-significant results to guide conclusions about the status of theories (or the effectiveness of practices). To know whether a non-significant result counts against a theory, or if it just indicates data insensitivity, researchers must use one of: power, intervals (such as confidence or credibility intervals), or else an indicator of the relative evidence for one theory over another, such as a Bayes factor. I argue Bayes factors allow theory to be linked to data in a way that overcomes the weaknesses of the other approaches. Specifically, Bayes factors use the data themselves to determine their sensitivity in distinguishing theories (unlike power), and they make use of those aspects of a theory’s predictions that are often easiest to specify (unlike power and intervals, which require specifying the minimal interesting value in order to address theory). Bayes factors provide a coherent approach to determining whether non-significant results support a null hypothesis over a theory, or whether the data are just insensitive. They allow accepting and rejecting the null hypothesis to be put on an equal footing. Concrete examples are provided to indicate the range of application of a simple online Bayes calculator, which reveal both the strengths and weaknesses of Bayes factors.","DOI":"10.3389/fpsyg.2014.00781","journalAbbreviation":"Front. Psychol.","author":[{"family":"Dienes","given":"Zoltan"}],"issued":{"date-parts":[["2014"]]}}},{"id":2394,"uris":["http://zotero.org/users/2425957/items/BSXCUAMW"],"uri":["http://zotero.org/users/2425957/items/BSXCUAMW"],"itemData":{"id":2394,"type":"report","title":"Posterior-Hacking: Selective Reporting Invalidates Bayesian Results Also","publisher":"Social Science Research Network","publisher-place":"Rochester, NY","genre":"SSRN Scholarly Paper","source":"papers.ssrn.com","event-place":"Rochester, NY","abstract":"Many believe that Bayesian statistics are robust to p-hacking. Many are wrong. In this paper I show with simulations and actual data that the two Bayesian approaches that have been proposed within Psychology, Bayesian inference and Bayes factors, are as invalidated by selective reporting as p-values are. Going Bayesian may offer some benefits, providing a solution to selective reporting is not one of them. Required disclosure is the only solution.","URL":"https://papers.ssrn.com/abstract=2374040","number":"ID 2374040","shortTitle":"Posterior-Hacking","language":"en","author":[{"family":"Simonsohn","given":"Uri"}],"issued":{"date-parts":[["2014",1,2]]},"accessed":{"date-parts":[["2018",1,16]]}},"prefix":" but see also"}],"schema":"https://github.com/citation-style-language/schema/raw/master/csl-citation.json"} </w:instrText>
         </w:r>
       </w:ins>
-      <w:del w:id="283" w:author="Heino, Matti T J" w:date="2018-08-05T23:07:00Z">
+      <w:del w:id="285" w:author="Heino, Matti T J" w:date="2018-08-05T23:07:00Z">
         <w:r>
           <w:rPr>
             <w:noProof/>
@@ -22538,7 +22556,7 @@
         </w:rPr>
         <w:fldChar w:fldCharType="separate"/>
       </w:r>
-      <w:ins w:id="284" w:author="Heino, Matti T J" w:date="2018-08-05T23:08:00Z">
+      <w:ins w:id="286" w:author="Heino, Matti T J" w:date="2018-08-05T23:08:00Z">
         <w:r>
           <w:rPr>
             <w:lang w:val="en-US"/>
@@ -22546,7 +22564,7 @@
           <w:t>[65,  but see also 66]</w:t>
         </w:r>
       </w:ins>
-      <w:del w:id="285" w:author="Heino, Matti T J" w:date="2018-08-05T23:08:00Z">
+      <w:del w:id="287" w:author="Heino, Matti T J" w:date="2018-08-05T23:08:00Z">
         <w:r>
           <w:rPr>
             <w:lang w:val="en-US"/>
@@ -22577,8 +22595,8 @@
           <w:lang w:val="en-GB"/>
         </w:rPr>
       </w:pPr>
-      <w:bookmarkStart w:id="286" w:name="_Ref449901265"/>
-      <w:bookmarkStart w:id="287" w:name="_Toc449907573"/>
+      <w:bookmarkStart w:id="288" w:name="_Ref449901265"/>
+      <w:bookmarkStart w:id="289" w:name="_Toc449907573"/>
       <w:r>
         <w:rPr>
           <w:noProof/>
@@ -22586,8 +22604,8 @@
         </w:rPr>
         <w:t>Lack of a randomised no-SMS control group</w:t>
       </w:r>
-      <w:bookmarkEnd w:id="286"/>
-      <w:bookmarkEnd w:id="287"/>
+      <w:bookmarkEnd w:id="288"/>
+      <w:bookmarkEnd w:id="289"/>
     </w:p>
     <w:p>
       <w:pPr>
@@ -22848,7 +22866,7 @@
           <w:lang w:val="en-GB"/>
         </w:rPr>
       </w:pPr>
-      <w:bookmarkStart w:id="288" w:name="_Toc449907575"/>
+      <w:bookmarkStart w:id="290" w:name="_Toc449907575"/>
       <w:r>
         <w:rPr>
           <w:noProof/>
@@ -22856,7 +22874,7 @@
         </w:rPr>
         <w:t>Message content and size of request</w:t>
       </w:r>
-      <w:bookmarkEnd w:id="288"/>
+      <w:bookmarkEnd w:id="290"/>
     </w:p>
     <w:p>
       <w:pPr>
@@ -23064,46 +23082,13 @@
         </w:rPr>
         <w:t>.</w:t>
       </w:r>
-      <w:ins w:id="289" w:author="Heino, Matti T J" w:date="2018-08-01T22:08:00Z">
+      <w:ins w:id="291" w:author="Heino, Matti T J" w:date="2018-08-01T22:08:00Z">
         <w:r>
           <w:rPr>
             <w:noProof/>
             <w:lang w:val="en-GB"/>
           </w:rPr>
           <w:t xml:space="preserve"> Message content </w:t>
-        </w:r>
-      </w:ins>
-      <w:ins w:id="290" w:author="Heino, Matti T J" w:date="2018-08-01T22:10:00Z">
-        <w:r>
-          <w:rPr>
-            <w:noProof/>
-            <w:lang w:val="en-GB"/>
-          </w:rPr>
-          <w:t>(as explicated in hypothesis H</w:t>
-        </w:r>
-        <w:r>
-          <w:rPr>
-            <w:noProof/>
-            <w:vertAlign w:val="subscript"/>
-            <w:lang w:val="en-GB"/>
-          </w:rPr>
-          <w:t>2</w:t>
-        </w:r>
-        <w:r>
-          <w:rPr>
-            <w:noProof/>
-            <w:lang w:val="en-GB"/>
-          </w:rPr>
-          <w:t xml:space="preserve">) </w:t>
-        </w:r>
-      </w:ins>
-      <w:ins w:id="291" w:author="Heino, Matti T J" w:date="2018-08-01T22:08:00Z">
-        <w:r>
-          <w:rPr>
-            <w:noProof/>
-            <w:lang w:val="en-GB"/>
-          </w:rPr>
-          <w:t>may not play a role at all, if the real reason for non-compliance is</w:t>
         </w:r>
       </w:ins>
       <w:ins w:id="292" w:author="Heino, Matti T J" w:date="2018-08-01T22:10:00Z">
@@ -23112,7 +23097,22 @@
             <w:noProof/>
             <w:lang w:val="en-GB"/>
           </w:rPr>
-          <w:t xml:space="preserve"> e.g.</w:t>
+          <w:t>(as explicated in hypothesis H</w:t>
+        </w:r>
+        <w:r>
+          <w:rPr>
+            <w:noProof/>
+            <w:vertAlign w:val="subscript"/>
+            <w:lang w:val="en-GB"/>
+          </w:rPr>
+          <w:t>2</w:t>
+        </w:r>
+        <w:r>
+          <w:rPr>
+            <w:noProof/>
+            <w:lang w:val="en-GB"/>
+          </w:rPr>
+          <w:t xml:space="preserve">) </w:t>
         </w:r>
       </w:ins>
       <w:ins w:id="293" w:author="Heino, Matti T J" w:date="2018-08-01T22:08:00Z">
@@ -23121,7 +23121,7 @@
             <w:noProof/>
             <w:lang w:val="en-GB"/>
           </w:rPr>
-          <w:t xml:space="preserve"> leaving the house in a rush</w:t>
+          <w:t>may not play a role at all, if the real reason for non-compliance is</w:t>
         </w:r>
       </w:ins>
       <w:ins w:id="294" w:author="Heino, Matti T J" w:date="2018-08-01T22:10:00Z">
@@ -23130,7 +23130,7 @@
             <w:noProof/>
             <w:lang w:val="en-GB"/>
           </w:rPr>
-          <w:t>.</w:t>
+          <w:t xml:space="preserve"> e.g.</w:t>
         </w:r>
       </w:ins>
       <w:ins w:id="295" w:author="Heino, Matti T J" w:date="2018-08-01T22:08:00Z">
@@ -23139,7 +23139,7 @@
             <w:noProof/>
             <w:lang w:val="en-GB"/>
           </w:rPr>
-          <w:t xml:space="preserve"> </w:t>
+          <w:t xml:space="preserve"> leaving the house in a rush</w:t>
         </w:r>
       </w:ins>
       <w:ins w:id="296" w:author="Heino, Matti T J" w:date="2018-08-01T22:10:00Z">
@@ -23148,7 +23148,7 @@
             <w:noProof/>
             <w:lang w:val="en-GB"/>
           </w:rPr>
-          <w:t>I</w:t>
+          <w:t>.</w:t>
         </w:r>
       </w:ins>
       <w:ins w:id="297" w:author="Heino, Matti T J" w:date="2018-08-01T22:08:00Z">
@@ -23157,7 +23157,7 @@
             <w:noProof/>
             <w:lang w:val="en-GB"/>
           </w:rPr>
-          <w:t xml:space="preserve">n </w:t>
+          <w:t xml:space="preserve"> </w:t>
         </w:r>
       </w:ins>
       <w:ins w:id="298" w:author="Heino, Matti T J" w:date="2018-08-01T22:10:00Z">
@@ -23166,7 +23166,7 @@
             <w:noProof/>
             <w:lang w:val="en-GB"/>
           </w:rPr>
-          <w:t xml:space="preserve">such a </w:t>
+          <w:t>I</w:t>
         </w:r>
       </w:ins>
       <w:ins w:id="299" w:author="Heino, Matti T J" w:date="2018-08-01T22:08:00Z">
@@ -23175,7 +23175,7 @@
             <w:noProof/>
             <w:lang w:val="en-GB"/>
           </w:rPr>
-          <w:t>case</w:t>
+          <w:t xml:space="preserve">n </w:t>
         </w:r>
       </w:ins>
       <w:ins w:id="300" w:author="Heino, Matti T J" w:date="2018-08-01T22:10:00Z">
@@ -23184,7 +23184,7 @@
             <w:noProof/>
             <w:lang w:val="en-GB"/>
           </w:rPr>
-          <w:t>, though,</w:t>
+          <w:t xml:space="preserve">such a </w:t>
         </w:r>
       </w:ins>
       <w:ins w:id="301" w:author="Heino, Matti T J" w:date="2018-08-01T22:08:00Z">
@@ -23193,10 +23193,28 @@
             <w:noProof/>
             <w:lang w:val="en-GB"/>
           </w:rPr>
+          <w:t>case</w:t>
+        </w:r>
+      </w:ins>
+      <w:ins w:id="302" w:author="Heino, Matti T J" w:date="2018-08-01T22:10:00Z">
+        <w:r>
+          <w:rPr>
+            <w:noProof/>
+            <w:lang w:val="en-GB"/>
+          </w:rPr>
+          <w:t>, though,</w:t>
+        </w:r>
+      </w:ins>
+      <w:ins w:id="303" w:author="Heino, Matti T J" w:date="2018-08-01T22:08:00Z">
+        <w:r>
+          <w:rPr>
+            <w:noProof/>
+            <w:lang w:val="en-GB"/>
+          </w:rPr>
           <w:t xml:space="preserve"> </w:t>
         </w:r>
       </w:ins>
-      <w:ins w:id="302" w:author="Heino, Matti T J" w:date="2018-08-01T22:09:00Z">
+      <w:ins w:id="304" w:author="Heino, Matti T J" w:date="2018-08-01T22:09:00Z">
         <w:r>
           <w:rPr>
             <w:noProof/>
@@ -23205,7 +23223,7 @@
           <w:t xml:space="preserve">we would still expect </w:t>
         </w:r>
       </w:ins>
-      <w:ins w:id="303" w:author="Heino, Matti T J" w:date="2018-08-01T22:11:00Z">
+      <w:ins w:id="305" w:author="Heino, Matti T J" w:date="2018-08-01T22:11:00Z">
         <w:r>
           <w:rPr>
             <w:noProof/>
@@ -23317,7 +23335,7 @@
         </w:rPr>
         <w:fldChar w:fldCharType="begin"/>
       </w:r>
-      <w:ins w:id="304" w:author="Heino, Matti T J" w:date="2018-08-05T23:08:00Z">
+      <w:ins w:id="306" w:author="Heino, Matti T J" w:date="2018-08-05T23:08:00Z">
         <w:r>
           <w:rPr>
             <w:noProof/>
@@ -23326,7 +23344,7 @@
           <w:instrText xml:space="preserve"> ADDIN ZOTERO_ITEM CSL_CITATION {"citationID":"2i7bdbfkn0","properties":{"formattedCitation":"[67]","plainCitation":"[67]"},"citationItems":[{"id":439,"uris":["http://zotero.org/users/2425957/items/CM75UC2P"],"uri":["http://zotero.org/users/2425957/items/CM75UC2P"],"itemData":{"id":439,"type":"article-journal","title":"An Agenda for Purely Confirmatory Research","container-title":"Perspectives on Psychological Science","page":"632-638","volume":"7","issue":"6","source":"pps.sagepub.com","abstract":"The veracity of substantive research claims hinges on the way experimental data are collected and analyzed. In this article, we discuss an uncomfortable fact that threatens the core of psychology’s academic enterprise: almost without exception, psychologists do not commit themselves to a method of data analysis before they see the actual data. It then becomes tempting to fine tune the analysis to the data in order to obtain a desired result—a procedure that invalidates the interpretation of the common statistical tests. The extent of the fine tuning varies widely across experiments and experimenters but is almost impossible for reviewers and readers to gauge. To remedy the situation, we propose that researchers preregister their studies and indicate in advance the analyses they intend to conduct. Only these analyses deserve the label “confirmatory,” and only for these analyses are the common statistical tests valid. Other analyses can be carried out but these should be labeled “exploratory.” We illustrate our proposal with a confirmatory replication attempt of a study on extrasensory perception.","DOI":"10.1177/1745691612463078","ISSN":"1745-6916, 1745-6924","note":"PMID: 26168122","journalAbbreviation":"Perspectives on Psychological Science","language":"en","author":[{"family":"Wagenmakers","given":"Eric-Jan"},{"family":"Wetzels","given":"Ruud"},{"family":"Borsboom","given":"Denny"},{"family":"Maas","given":"Han L. J.","dropping-particle":"van der"},{"family":"Kievit","given":"Rogier A."}],"issued":{"date-parts":[["2012",11,1]]}}}],"schema":"https://github.com/citation-style-language/schema/raw/master/csl-citation.json"} </w:instrText>
         </w:r>
       </w:ins>
-      <w:del w:id="305" w:author="Heino, Matti T J" w:date="2018-08-05T23:07:00Z">
+      <w:del w:id="307" w:author="Heino, Matti T J" w:date="2018-08-05T23:07:00Z">
         <w:r>
           <w:rPr>
             <w:noProof/>
@@ -23342,7 +23360,7 @@
         </w:rPr>
         <w:fldChar w:fldCharType="separate"/>
       </w:r>
-      <w:ins w:id="306" w:author="Heino, Matti T J" w:date="2018-08-05T23:08:00Z">
+      <w:ins w:id="308" w:author="Heino, Matti T J" w:date="2018-08-05T23:08:00Z">
         <w:r>
           <w:rPr>
             <w:lang w:val="en-US"/>
@@ -23350,7 +23368,7 @@
           <w:t>[67]</w:t>
         </w:r>
       </w:ins>
-      <w:del w:id="307" w:author="Heino, Matti T J" w:date="2018-08-05T23:08:00Z">
+      <w:del w:id="309" w:author="Heino, Matti T J" w:date="2018-08-05T23:08:00Z">
         <w:r>
           <w:rPr>
             <w:lang w:val="en-US"/>
@@ -23386,7 +23404,7 @@
         </w:rPr>
         <w:fldChar w:fldCharType="begin"/>
       </w:r>
-      <w:ins w:id="308" w:author="Heino, Matti T J" w:date="2018-08-05T23:08:00Z">
+      <w:ins w:id="310" w:author="Heino, Matti T J" w:date="2018-08-05T23:08:00Z">
         <w:r>
           <w:rPr>
             <w:noProof/>
@@ -23395,7 +23413,7 @@
           <w:instrText xml:space="preserve"> ADDIN ZOTERO_ITEM CSL_CITATION {"citationID":"2airv3n79o","properties":{"formattedCitation":"[68]","plainCitation":"[68]"},"citationItems":[{"id":378,"uris":["http://zotero.org/users/2425957/items/5JTHSKG8"],"uri":["http://zotero.org/users/2425957/items/5JTHSKG8"],"itemData":{"id":378,"type":"article-journal","title":"The Statistical Crisis in Science","container-title":"American Scientist","page":"460-465","volume":"102","issue":"6","source":"CrossRef","DOI":"10.1511/2014.111.460","ISSN":"0003-0996, 1545-2786","language":"en","author":[{"family":"Gelman","given":"Andrew"},{"family":"Loken","given":"Eric"}],"issued":{"date-parts":[["2014"]]}}}],"schema":"https://github.com/citation-style-language/schema/raw/master/csl-citation.json"} </w:instrText>
         </w:r>
       </w:ins>
-      <w:del w:id="309" w:author="Heino, Matti T J" w:date="2018-08-05T23:07:00Z">
+      <w:del w:id="311" w:author="Heino, Matti T J" w:date="2018-08-05T23:07:00Z">
         <w:r>
           <w:rPr>
             <w:noProof/>
@@ -23411,7 +23429,7 @@
         </w:rPr>
         <w:fldChar w:fldCharType="separate"/>
       </w:r>
-      <w:ins w:id="310" w:author="Heino, Matti T J" w:date="2018-08-05T23:08:00Z">
+      <w:ins w:id="312" w:author="Heino, Matti T J" w:date="2018-08-05T23:08:00Z">
         <w:r>
           <w:rPr>
             <w:lang w:val="en-US"/>
@@ -23419,7 +23437,7 @@
           <w:t>[68]</w:t>
         </w:r>
       </w:ins>
-      <w:del w:id="311" w:author="Heino, Matti T J" w:date="2018-08-05T23:08:00Z">
+      <w:del w:id="313" w:author="Heino, Matti T J" w:date="2018-08-05T23:08:00Z">
         <w:r>
           <w:rPr>
             <w:lang w:val="en-US"/>
@@ -23490,7 +23508,7 @@
         </w:rPr>
         <w:fldChar w:fldCharType="begin"/>
       </w:r>
-      <w:ins w:id="312" w:author="Heino, Matti T J" w:date="2018-08-05T23:08:00Z">
+      <w:ins w:id="314" w:author="Heino, Matti T J" w:date="2018-08-05T23:08:00Z">
         <w:r>
           <w:rPr>
             <w:noProof/>
@@ -23499,7 +23517,7 @@
           <w:instrText xml:space="preserve"> ADDIN ZOTERO_ITEM CSL_CITATION {"citationID":"1ptrdsc34q","properties":{"formattedCitation":"[69]","plainCitation":"[69]"},"citationItems":[{"id":376,"uris":["http://zotero.org/users/2425957/items/R7TSHAHK"],"uri":["http://zotero.org/users/2425957/items/R7TSHAHK"],"itemData":{"id":376,"type":"article-journal","title":"The ASA's statement on p-values: context, process, and purpose","container-title":"The American Statistician","page":"00-00","source":"amstat.tandfonline.com (Atypon)","DOI":"10.1080/00031305.2016.1154108","ISSN":"0003-1305","shortTitle":"The ASA's statement on p-values","journalAbbreviation":"The American Statistician","author":[{"family":"Wasserstein","given":"Ronald L."},{"family":"Lazar","given":"Nicole A."}],"issued":{"date-parts":[["2016",3,7]]}}}],"schema":"https://github.com/citation-style-language/schema/raw/master/csl-citation.json"} </w:instrText>
         </w:r>
       </w:ins>
-      <w:del w:id="313" w:author="Heino, Matti T J" w:date="2018-08-05T23:07:00Z">
+      <w:del w:id="315" w:author="Heino, Matti T J" w:date="2018-08-05T23:07:00Z">
         <w:r>
           <w:rPr>
             <w:noProof/>
@@ -23515,7 +23533,7 @@
         </w:rPr>
         <w:fldChar w:fldCharType="separate"/>
       </w:r>
-      <w:ins w:id="314" w:author="Heino, Matti T J" w:date="2018-08-05T23:08:00Z">
+      <w:ins w:id="316" w:author="Heino, Matti T J" w:date="2018-08-05T23:08:00Z">
         <w:r>
           <w:rPr>
             <w:lang w:val="en-US"/>
@@ -23523,7 +23541,7 @@
           <w:t>[69]</w:t>
         </w:r>
       </w:ins>
-      <w:del w:id="315" w:author="Heino, Matti T J" w:date="2018-08-05T23:08:00Z">
+      <w:del w:id="317" w:author="Heino, Matti T J" w:date="2018-08-05T23:08:00Z">
         <w:r>
           <w:rPr>
             <w:lang w:val="en-US"/>
@@ -23550,14 +23568,14 @@
       <w:pPr>
         <w:pStyle w:val="Heading2"/>
         <w:rPr>
-          <w:del w:id="316" w:author="Heino, Matti T J" w:date="2018-08-01T21:39:00Z"/>
-          <w:noProof/>
-          <w:lang w:val="en-GB"/>
-        </w:rPr>
-      </w:pPr>
-      <w:bookmarkStart w:id="317" w:name="_Toc449907577"/>
-      <w:commentRangeStart w:id="318"/>
-      <w:del w:id="319" w:author="Heino, Matti T J" w:date="2018-08-01T21:39:00Z">
+          <w:del w:id="318" w:author="Heino, Matti T J" w:date="2018-08-01T21:39:00Z"/>
+          <w:noProof/>
+          <w:lang w:val="en-GB"/>
+        </w:rPr>
+      </w:pPr>
+      <w:bookmarkStart w:id="319" w:name="_Toc449907577"/>
+      <w:commentRangeStart w:id="320"/>
+      <w:del w:id="321" w:author="Heino, Matti T J" w:date="2018-08-01T21:39:00Z">
         <w:r>
           <w:rPr>
             <w:noProof/>
@@ -23566,8 +23584,8 @@
           <w:delText>Rational theory defense</w:delText>
         </w:r>
       </w:del>
-      <w:bookmarkEnd w:id="317"/>
-      <w:commentRangeEnd w:id="318"/>
+      <w:bookmarkEnd w:id="319"/>
+      <w:commentRangeEnd w:id="320"/>
       <w:r>
         <w:rPr>
           <w:rStyle w:val="CommentReference"/>
@@ -23575,19 +23593,19 @@
           <w:bCs w:val="0"/>
           <w:color w:val="auto"/>
         </w:rPr>
-        <w:commentReference w:id="318"/>
-      </w:r>
-    </w:p>
-    <w:p>
-      <w:pPr>
-        <w:rPr>
-          <w:del w:id="320" w:author="Heino, Matti T J" w:date="2018-08-01T21:39:00Z"/>
-          <w:noProof/>
-          <w:color w:val="000000"/>
-          <w:lang w:val="en-GB"/>
-        </w:rPr>
-      </w:pPr>
-      <w:del w:id="321" w:author="Heino, Matti T J" w:date="2018-08-01T21:39:00Z">
+        <w:commentReference w:id="320"/>
+      </w:r>
+    </w:p>
+    <w:p>
+      <w:pPr>
+        <w:rPr>
+          <w:del w:id="322" w:author="Heino, Matti T J" w:date="2018-08-01T21:39:00Z"/>
+          <w:noProof/>
+          <w:color w:val="000000"/>
+          <w:lang w:val="en-GB"/>
+        </w:rPr>
+      </w:pPr>
+      <w:del w:id="323" w:author="Heino, Matti T J" w:date="2018-08-01T21:39:00Z">
         <w:r>
           <w:rPr>
             <w:noProof/>
@@ -23735,43 +23753,18 @@
     <w:p>
       <w:pPr>
         <w:rPr>
-          <w:del w:id="322" w:author="Heino, Matti T J" w:date="2018-08-01T21:39:00Z"/>
-          <w:noProof/>
-          <w:lang w:val="en-GB"/>
-        </w:rPr>
-      </w:pPr>
-      <w:del w:id="323" w:author="Heino, Matti T J" w:date="2018-08-01T21:39:00Z">
+          <w:del w:id="324" w:author="Heino, Matti T J" w:date="2018-08-01T21:39:00Z"/>
+          <w:noProof/>
+          <w:lang w:val="en-GB"/>
+        </w:rPr>
+      </w:pPr>
+      <w:del w:id="325" w:author="Heino, Matti T J" w:date="2018-08-01T21:39:00Z">
         <w:r>
           <w:rPr>
             <w:noProof/>
             <w:lang w:val="en-GB"/>
           </w:rPr>
           <w:delText xml:space="preserve">As measured by Bayes Factors, even without accounting for possible publication bias, the </w:delText>
-        </w:r>
-      </w:del>
-      <w:del w:id="324" w:author="Heino, Matti T J" w:date="2018-07-31T16:15:00Z">
-        <w:r>
-          <w:rPr>
-            <w:noProof/>
-            <w:lang w:val="en-GB"/>
-          </w:rPr>
-          <w:delText>LBC</w:delText>
-        </w:r>
-      </w:del>
-      <w:del w:id="325" w:author="Heino, Matti T J" w:date="2018-08-01T21:39:00Z">
-        <w:r>
-          <w:rPr>
-            <w:noProof/>
-            <w:lang w:val="en-GB"/>
-          </w:rPr>
-          <w:delText xml:space="preserve"> study does not reach the criterion for strong evidence (see data at https://osf.io/7y25w/).</w:delText>
-        </w:r>
-        <w:r>
-          <w:rPr>
-            <w:noProof/>
-            <w:lang w:val="en-GB"/>
-          </w:rPr>
-          <w:delText xml:space="preserve"> It would thus be quite a leap to consider the </w:delText>
         </w:r>
       </w:del>
       <w:del w:id="326" w:author="Heino, Matti T J" w:date="2018-07-31T16:15:00Z">
@@ -23789,6 +23782,31 @@
             <w:noProof/>
             <w:lang w:val="en-GB"/>
           </w:rPr>
+          <w:delText xml:space="preserve"> study does not reach the criterion for strong evidence (see data at https://osf.io/7y25w/).</w:delText>
+        </w:r>
+        <w:r>
+          <w:rPr>
+            <w:noProof/>
+            <w:lang w:val="en-GB"/>
+          </w:rPr>
+          <w:delText xml:space="preserve"> It would thus be quite a leap to consider the </w:delText>
+        </w:r>
+      </w:del>
+      <w:del w:id="328" w:author="Heino, Matti T J" w:date="2018-07-31T16:15:00Z">
+        <w:r>
+          <w:rPr>
+            <w:noProof/>
+            <w:lang w:val="en-GB"/>
+          </w:rPr>
+          <w:delText>LBC</w:delText>
+        </w:r>
+      </w:del>
+      <w:del w:id="329" w:author="Heino, Matti T J" w:date="2018-08-01T21:39:00Z">
+        <w:r>
+          <w:rPr>
+            <w:noProof/>
+            <w:lang w:val="en-GB"/>
+          </w:rPr>
           <w:delText xml:space="preserve"> theory (much less the stronger formulation by Cialdini and others) having accumulated </w:delText>
         </w:r>
         <w:r>
@@ -23836,7 +23854,7 @@
           <w:lang w:val="en-GB"/>
         </w:rPr>
       </w:pPr>
-      <w:bookmarkStart w:id="328" w:name="_Toc449907578"/>
+      <w:bookmarkStart w:id="330" w:name="_Toc449907578"/>
       <w:r>
         <w:rPr>
           <w:noProof/>
@@ -23844,7 +23862,7 @@
         </w:rPr>
         <w:t>Implications for practice</w:t>
       </w:r>
-      <w:bookmarkEnd w:id="328"/>
+      <w:bookmarkEnd w:id="330"/>
     </w:p>
     <w:p>
       <w:pPr>
@@ -24162,7 +24180,7 @@
           <w:lang w:val="en-GB"/>
         </w:rPr>
       </w:pPr>
-      <w:bookmarkStart w:id="329" w:name="_Toc449907579"/>
+      <w:bookmarkStart w:id="331" w:name="_Toc449907579"/>
       <w:r>
         <w:rPr>
           <w:noProof/>
@@ -24170,7 +24188,7 @@
         </w:rPr>
         <w:t>Implications for future research</w:t>
       </w:r>
-      <w:bookmarkEnd w:id="329"/>
+      <w:bookmarkEnd w:id="331"/>
     </w:p>
     <w:p>
       <w:pPr>
@@ -24284,7 +24302,7 @@
         </w:rPr>
         <w:fldChar w:fldCharType="begin"/>
       </w:r>
-      <w:ins w:id="330" w:author="Heino, Matti T J" w:date="2018-08-05T23:08:00Z">
+      <w:ins w:id="332" w:author="Heino, Matti T J" w:date="2018-08-05T23:08:00Z">
         <w:r>
           <w:rPr>
             <w:noProof/>
@@ -24293,7 +24311,7 @@
           <w:instrText xml:space="preserve"> ADDIN ZOTERO_ITEM CSL_CITATION {"citationID":"2jc780knct","properties":{"formattedCitation":"[70]","plainCitation":"[70]"},"citationItems":[{"id":120,"uris":["http://zotero.org/users/2425957/items/IUDQF3U7"],"uri":["http://zotero.org/users/2425957/items/IUDQF3U7"],"itemData":{"id":120,"type":"article-journal","title":"Mobile phone technologies improve adherence to antiretroviral treatment in a resource-limited setting: a randomized controlled trial of text message reminders","container-title":"AIDS (London, England)","page":"825","volume":"25","issue":"6","note":"pmid:21252632","author":[{"family":"Pop-Eleches","given":"Cristian"},{"family":"Thirumurthy","given":"Harsha"},{"family":"Habyarimana","given":"James P."},{"family":"Zivin","given":"Joshua G."},{"family":"Goldstein","given":"Markus P."},{"family":"Walque","given":"Damien De"},{"family":"Mackeen","given":"Leslie"},{"family":"Haberer","given":"Jessica"},{"family":"Kimaiyo","given":"Sylvester"},{"family":"Sidle","given":"John"}],"issued":{"date-parts":[["2011"]]}}}],"schema":"https://github.com/citation-style-language/schema/raw/master/csl-citation.json"} </w:instrText>
         </w:r>
       </w:ins>
-      <w:del w:id="331" w:author="Heino, Matti T J" w:date="2018-08-05T23:07:00Z">
+      <w:del w:id="333" w:author="Heino, Matti T J" w:date="2018-08-05T23:07:00Z">
         <w:r>
           <w:rPr>
             <w:noProof/>
@@ -24309,7 +24327,7 @@
         </w:rPr>
         <w:fldChar w:fldCharType="separate"/>
       </w:r>
-      <w:ins w:id="332" w:author="Heino, Matti T J" w:date="2018-08-05T23:08:00Z">
+      <w:ins w:id="334" w:author="Heino, Matti T J" w:date="2018-08-05T23:08:00Z">
         <w:r>
           <w:rPr>
             <w:lang w:val="en-US"/>
@@ -24317,7 +24335,7 @@
           <w:t>[70]</w:t>
         </w:r>
       </w:ins>
-      <w:del w:id="333" w:author="Heino, Matti T J" w:date="2018-08-05T23:08:00Z">
+      <w:del w:id="335" w:author="Heino, Matti T J" w:date="2018-08-05T23:08:00Z">
         <w:r>
           <w:rPr>
             <w:lang w:val="en-US"/>
@@ -24346,7 +24364,7 @@
         </w:rPr>
         <w:fldChar w:fldCharType="begin"/>
       </w:r>
-      <w:ins w:id="334" w:author="Heino, Matti T J" w:date="2018-08-05T23:08:00Z">
+      <w:ins w:id="336" w:author="Heino, Matti T J" w:date="2018-08-05T23:08:00Z">
         <w:r>
           <w:rPr>
             <w:noProof/>
@@ -24355,7 +24373,7 @@
           <w:instrText xml:space="preserve"> ADDIN ZOTERO_ITEM CSL_CITATION {"citationID":"11cm43jhh3","properties":{"formattedCitation":"[71]","plainCitation":"[71]"},"citationItems":[{"id":122,"uris":["http://zotero.org/users/2425957/items/3S82FNDU"],"uri":["http://zotero.org/users/2425957/items/3S82FNDU"],"itemData":{"id":122,"type":"article-journal","title":"Text-message reminders to improve sunscreen use: a randomized, controlled trial using electronic monitoring","container-title":"Archives of Dermatology","page":"1230-1236","volume":"145","issue":"11","author":[{"family":"Armstrong","given":"April W."},{"family":"Watson","given":"Alice J."},{"family":"Makredes","given":"Maryanne"},{"family":"Frangos","given":"Jason E."},{"family":"Kimball","given":"Alexandra B."},{"family":"Kvedar","given":"Joseph C."}],"issued":{"date-parts":[["2009"]]}}}],"schema":"https://github.com/citation-style-language/schema/raw/master/csl-citation.json"} </w:instrText>
         </w:r>
       </w:ins>
-      <w:del w:id="335" w:author="Heino, Matti T J" w:date="2018-08-05T23:07:00Z">
+      <w:del w:id="337" w:author="Heino, Matti T J" w:date="2018-08-05T23:07:00Z">
         <w:r>
           <w:rPr>
             <w:noProof/>
@@ -24371,7 +24389,7 @@
         </w:rPr>
         <w:fldChar w:fldCharType="separate"/>
       </w:r>
-      <w:ins w:id="336" w:author="Heino, Matti T J" w:date="2018-08-05T23:08:00Z">
+      <w:ins w:id="338" w:author="Heino, Matti T J" w:date="2018-08-05T23:08:00Z">
         <w:r>
           <w:rPr>
             <w:lang w:val="en-US"/>
@@ -24379,7 +24397,7 @@
           <w:t>[71]</w:t>
         </w:r>
       </w:ins>
-      <w:del w:id="337" w:author="Heino, Matti T J" w:date="2018-08-05T23:08:00Z">
+      <w:del w:id="339" w:author="Heino, Matti T J" w:date="2018-08-05T23:08:00Z">
         <w:r>
           <w:rPr>
             <w:lang w:val="en-US"/>
@@ -24445,7 +24463,7 @@
         </w:rPr>
         <w:fldChar w:fldCharType="begin"/>
       </w:r>
-      <w:ins w:id="338" w:author="Heino, Matti T J" w:date="2018-08-05T23:08:00Z">
+      <w:ins w:id="340" w:author="Heino, Matti T J" w:date="2018-08-05T23:08:00Z">
         <w:r>
           <w:rPr>
             <w:noProof/>
@@ -24454,7 +24472,7 @@
           <w:instrText xml:space="preserve"> ADDIN ZOTERO_ITEM CSL_CITATION {"citationID":"1973vknups","properties":{"formattedCitation":"[72]","plainCitation":"[72]"},"citationItems":[{"id":131,"uris":["http://zotero.org/users/2425957/items/6XVACZSN"],"uri":["http://zotero.org/users/2425957/items/6XVACZSN"],"itemData":{"id":131,"type":"article-journal","title":"Identification and assessment of adherence-enhancing interventions in studies assessing medication adherence through electronically compiled drug dosing histories: a systematic literature review and meta-analysis","container-title":"Drugs","page":"545-562","volume":"73","issue":"6","author":[{"family":"Demonceau","given":"Jenny"},{"family":"Ruppar","given":"Todd"},{"family":"Kristanto","given":"Paulus"},{"family":"Hughes","given":"Dyfrig A."},{"family":"Fargher","given":"Emily"},{"family":"Kardas","given":"Przemyslaw"},{"family":"Geest","given":"Sabina De"},{"family":"Dobbels","given":"Fabienne"},{"family":"Lewek","given":"Pawel"},{"family":"Urquhart","given":"John"}],"issued":{"date-parts":[["2013"]]}}}],"schema":"https://github.com/citation-style-language/schema/raw/master/csl-citation.json"} </w:instrText>
         </w:r>
       </w:ins>
-      <w:del w:id="339" w:author="Heino, Matti T J" w:date="2018-08-05T23:07:00Z">
+      <w:del w:id="341" w:author="Heino, Matti T J" w:date="2018-08-05T23:07:00Z">
         <w:r>
           <w:rPr>
             <w:noProof/>
@@ -24470,7 +24488,7 @@
         </w:rPr>
         <w:fldChar w:fldCharType="separate"/>
       </w:r>
-      <w:ins w:id="340" w:author="Heino, Matti T J" w:date="2018-08-05T23:08:00Z">
+      <w:ins w:id="342" w:author="Heino, Matti T J" w:date="2018-08-05T23:08:00Z">
         <w:r>
           <w:rPr>
             <w:lang w:val="en-US"/>
@@ -24478,7 +24496,7 @@
           <w:t>[72]</w:t>
         </w:r>
       </w:ins>
-      <w:del w:id="341" w:author="Heino, Matti T J" w:date="2018-08-05T23:08:00Z">
+      <w:del w:id="343" w:author="Heino, Matti T J" w:date="2018-08-05T23:08:00Z">
         <w:r>
           <w:rPr>
             <w:lang w:val="en-US"/>
@@ -24612,7 +24630,7 @@
         </w:rPr>
         <w:fldChar w:fldCharType="begin"/>
       </w:r>
-      <w:ins w:id="342" w:author="Heino, Matti T J" w:date="2018-08-05T23:08:00Z">
+      <w:ins w:id="344" w:author="Heino, Matti T J" w:date="2018-08-05T23:08:00Z">
         <w:r>
           <w:rPr>
             <w:noProof/>
@@ -24621,7 +24639,7 @@
           <w:instrText xml:space="preserve"> ADDIN ZOTERO_ITEM CSL_CITATION {"citationID":"1dfhlbqja8","properties":{"formattedCitation":"[70]","plainCitation":"[70]"},"citationItems":[{"id":120,"uris":["http://zotero.org/users/2425957/items/IUDQF3U7"],"uri":["http://zotero.org/users/2425957/items/IUDQF3U7"],"itemData":{"id":120,"type":"article-journal","title":"Mobile phone technologies improve adherence to antiretroviral treatment in a resource-limited setting: a randomized controlled trial of text message reminders","container-title":"AIDS (London, England)","page":"825","volume":"25","issue":"6","note":"pmid:21252632","author":[{"family":"Pop-Eleches","given":"Cristian"},{"family":"Thirumurthy","given":"Harsha"},{"family":"Habyarimana","given":"James P."},{"family":"Zivin","given":"Joshua G."},{"family":"Goldstein","given":"Markus P."},{"family":"Walque","given":"Damien De"},{"family":"Mackeen","given":"Leslie"},{"family":"Haberer","given":"Jessica"},{"family":"Kimaiyo","given":"Sylvester"},{"family":"Sidle","given":"John"}],"issued":{"date-parts":[["2011"]]}}}],"schema":"https://github.com/citation-style-language/schema/raw/master/csl-citation.json"} </w:instrText>
         </w:r>
       </w:ins>
-      <w:del w:id="343" w:author="Heino, Matti T J" w:date="2018-08-05T23:07:00Z">
+      <w:del w:id="345" w:author="Heino, Matti T J" w:date="2018-08-05T23:07:00Z">
         <w:r>
           <w:rPr>
             <w:noProof/>
@@ -24637,7 +24655,7 @@
         </w:rPr>
         <w:fldChar w:fldCharType="separate"/>
       </w:r>
-      <w:ins w:id="344" w:author="Heino, Matti T J" w:date="2018-08-05T23:08:00Z">
+      <w:ins w:id="346" w:author="Heino, Matti T J" w:date="2018-08-05T23:08:00Z">
         <w:r>
           <w:rPr>
             <w:lang w:val="en-US"/>
@@ -24645,7 +24663,7 @@
           <w:t>[70]</w:t>
         </w:r>
       </w:ins>
-      <w:del w:id="345" w:author="Heino, Matti T J" w:date="2018-08-05T23:08:00Z">
+      <w:del w:id="347" w:author="Heino, Matti T J" w:date="2018-08-05T23:08:00Z">
         <w:r>
           <w:rPr>
             <w:lang w:val="en-US"/>
@@ -24674,7 +24692,7 @@
         </w:rPr>
         <w:fldChar w:fldCharType="begin"/>
       </w:r>
-      <w:ins w:id="346" w:author="Heino, Matti T J" w:date="2018-08-05T23:08:00Z">
+      <w:ins w:id="348" w:author="Heino, Matti T J" w:date="2018-08-05T23:08:00Z">
         <w:r>
           <w:rPr>
             <w:noProof/>
@@ -24683,7 +24701,7 @@
           <w:instrText xml:space="preserve"> ADDIN ZOTERO_ITEM CSL_CITATION {"citationID":"a1ui694bm5k","properties":{"formattedCitation":"[73]","plainCitation":"[73]"},"citationItems":[{"id":790,"uris":["http://zotero.org/users/2425957/items/SPFHEBBK"],"uri":["http://zotero.org/users/2425957/items/SPFHEBBK"],"itemData":{"id":790,"type":"article-journal","title":"Agile science: creating useful products for behavior change in the real world","container-title":"Translational Behavioral Medicine","page":"317-328","volume":"6","issue":"2","source":"link.springer.com","abstract":"Evidence-based practice is important for behavioral interventions but there is debate on how best to support real-world behavior change. The purpose of this paper is to define products and a preliminary process for efficiently and adaptively creating and curating a knowledge base for behavior change for real-world implementation. We look to evidence-based practice suggestions and draw parallels to software development. We argue to target three products: (1) the smallest, meaningful, self-contained, and repurposable behavior change modules of an intervention; (2) “computational models” that define the interaction between modules, individuals, and context; and (3) “personalization” algorithms, which are decision rules for intervention adaptation. The “agile science” process includes a generation phase whereby contender operational definitions and constructs of the three products are created and assessed for feasibility and an evaluation phase, whereby effect size estimates/casual inferences are created. The process emphasizes early-and-often sharing. If correct, agile science could enable a more robust knowledge base for behavior change.","DOI":"10.1007/s13142-016-0395-7","ISSN":"1869-6716, 1613-9860","shortTitle":"Agile science","journalAbbreviation":"Behav. Med. Pract. Policy Res.","language":"en","author":[{"family":"Hekler","given":"Eric B."},{"family":"Klasnja","given":"Predrag"},{"family":"Riley","given":"William T."},{"family":"Buman","given":"Matthew P."},{"family":"Huberty","given":"Jennifer"},{"family":"Rivera","given":"Daniel E."},{"family":"Martin","given":"Cesar A."}],"issued":{"date-parts":[["2016",6,1]]}}}],"schema":"https://github.com/citation-style-language/schema/raw/master/csl-citation.json"} </w:instrText>
         </w:r>
       </w:ins>
-      <w:del w:id="347" w:author="Heino, Matti T J" w:date="2018-08-05T23:07:00Z">
+      <w:del w:id="349" w:author="Heino, Matti T J" w:date="2018-08-05T23:07:00Z">
         <w:r>
           <w:rPr>
             <w:noProof/>
@@ -24699,7 +24717,7 @@
         </w:rPr>
         <w:fldChar w:fldCharType="separate"/>
       </w:r>
-      <w:ins w:id="348" w:author="Heino, Matti T J" w:date="2018-08-05T23:08:00Z">
+      <w:ins w:id="350" w:author="Heino, Matti T J" w:date="2018-08-05T23:08:00Z">
         <w:r>
           <w:rPr>
             <w:lang w:val="en-US"/>
@@ -24707,7 +24725,7 @@
           <w:t>[73]</w:t>
         </w:r>
       </w:ins>
-      <w:del w:id="349" w:author="Heino, Matti T J" w:date="2018-08-05T23:08:00Z">
+      <w:del w:id="351" w:author="Heino, Matti T J" w:date="2018-08-05T23:08:00Z">
         <w:r>
           <w:rPr>
             <w:lang w:val="en-US"/>
@@ -24729,31 +24747,13 @@
         </w:rPr>
         <w:t>.</w:t>
       </w:r>
-      <w:ins w:id="350" w:author="Heino, Matti T J" w:date="2018-08-01T14:01:00Z">
+      <w:ins w:id="352" w:author="Heino, Matti T J" w:date="2018-08-01T14:01:00Z">
         <w:r>
           <w:rPr>
             <w:noProof/>
             <w:lang w:val="en-GB"/>
           </w:rPr>
           <w:t xml:space="preserve"> Lastly, it might be worthwhile to investigate, if personally meaningful </w:t>
-        </w:r>
-      </w:ins>
-      <w:ins w:id="351" w:author="Heino, Matti T J" w:date="2018-08-01T14:02:00Z">
-        <w:r>
-          <w:rPr>
-            <w:noProof/>
-            <w:lang w:val="en-GB"/>
-          </w:rPr>
-          <w:t xml:space="preserve">persuasive arguments work better than vague </w:t>
-        </w:r>
-      </w:ins>
-      <w:ins w:id="352" w:author="Heino, Matti T J" w:date="2018-08-01T21:41:00Z">
-        <w:r>
-          <w:rPr>
-            <w:noProof/>
-            <w:lang w:val="en-GB"/>
-          </w:rPr>
-          <w:t xml:space="preserve">and general </w:t>
         </w:r>
       </w:ins>
       <w:ins w:id="353" w:author="Heino, Matti T J" w:date="2018-08-01T14:02:00Z">
@@ -24762,16 +24762,16 @@
             <w:noProof/>
             <w:lang w:val="en-GB"/>
           </w:rPr>
-          <w:t>ones (</w:t>
+          <w:t xml:space="preserve">persuasive arguments work better than vague </w:t>
         </w:r>
       </w:ins>
-      <w:ins w:id="354" w:author="Heino, Matti T J" w:date="2018-08-01T14:03:00Z">
-        <w:r>
-          <w:rPr>
-            <w:noProof/>
-            <w:lang w:val="en-GB"/>
-          </w:rPr>
-          <w:t xml:space="preserve">e.g. </w:t>
+      <w:ins w:id="354" w:author="Heino, Matti T J" w:date="2018-08-01T21:41:00Z">
+        <w:r>
+          <w:rPr>
+            <w:noProof/>
+            <w:lang w:val="en-GB"/>
+          </w:rPr>
+          <w:t xml:space="preserve">and general </w:t>
         </w:r>
       </w:ins>
       <w:ins w:id="355" w:author="Heino, Matti T J" w:date="2018-08-01T14:02:00Z">
@@ -24780,7 +24780,7 @@
             <w:noProof/>
             <w:lang w:val="en-GB"/>
           </w:rPr>
-          <w:t xml:space="preserve">contributing to science), which were used in order to </w:t>
+          <w:t>ones (</w:t>
         </w:r>
       </w:ins>
       <w:ins w:id="356" w:author="Heino, Matti T J" w:date="2018-08-01T14:03:00Z">
@@ -24789,10 +24789,28 @@
             <w:noProof/>
             <w:lang w:val="en-GB"/>
           </w:rPr>
+          <w:t xml:space="preserve">e.g. </w:t>
+        </w:r>
+      </w:ins>
+      <w:ins w:id="357" w:author="Heino, Matti T J" w:date="2018-08-01T14:02:00Z">
+        <w:r>
+          <w:rPr>
+            <w:noProof/>
+            <w:lang w:val="en-GB"/>
+          </w:rPr>
+          <w:t xml:space="preserve">contributing to science), which were used in order to </w:t>
+        </w:r>
+      </w:ins>
+      <w:ins w:id="358" w:author="Heino, Matti T J" w:date="2018-08-01T14:03:00Z">
+        <w:r>
+          <w:rPr>
+            <w:noProof/>
+            <w:lang w:val="en-GB"/>
+          </w:rPr>
           <w:t xml:space="preserve">minimise risk of participants changing their activity behaviour instead of merely the wear time behaviour. </w:t>
         </w:r>
       </w:ins>
-      <w:ins w:id="357" w:author="Heino, Matti T J" w:date="2018-08-01T14:04:00Z">
+      <w:ins w:id="359" w:author="Heino, Matti T J" w:date="2018-08-01T14:04:00Z">
         <w:r>
           <w:rPr>
             <w:noProof/>
@@ -24821,11 +24839,11 @@
       <w:pPr>
         <w:pStyle w:val="Heading1"/>
       </w:pPr>
-      <w:bookmarkStart w:id="358" w:name="_Toc449907580"/>
+      <w:bookmarkStart w:id="360" w:name="_Toc449907580"/>
       <w:r>
         <w:t>Conclusion</w:t>
       </w:r>
-      <w:bookmarkEnd w:id="358"/>
+      <w:bookmarkEnd w:id="360"/>
     </w:p>
     <w:p>
       <w:pPr>
@@ -25320,7 +25338,7 @@
         </w:rPr>
         <w:fldChar w:fldCharType="begin"/>
       </w:r>
-      <w:ins w:id="359" w:author="Heino, Matti T J" w:date="2018-08-05T23:08:00Z">
+      <w:ins w:id="361" w:author="Heino, Matti T J" w:date="2018-08-05T23:08:00Z">
         <w:r>
           <w:rPr>
             <w:noProof/>
@@ -25329,7 +25347,7 @@
           <w:instrText xml:space="preserve"> ADDIN ZOTERO_ITEM CSL_CITATION {"citationID":"18i7sg66c","properties":{"formattedCitation":"[74]","plainCitation":"[74]"},"citationItems":[{"id":391,"uris":["http://zotero.org/users/2425957/items/QJTS44G8"],"uri":["http://zotero.org/users/2425957/items/QJTS44G8"],"itemData":{"id":391,"type":"book","title":"History of science and its rational reconstructions","publisher":"Springer","source":"Google Scholar","URL":"http://link.springer.com/chapter/10.1007/978-94-010-3142-4_7","author":[{"family":"Lakatos","given":"Imre"}],"issued":{"date-parts":[["1971"]]},"accessed":{"date-parts":[["2015",12,2]]}}}],"schema":"https://github.com/citation-style-language/schema/raw/master/csl-citation.json"} </w:instrText>
         </w:r>
       </w:ins>
-      <w:del w:id="360" w:author="Heino, Matti T J" w:date="2018-08-05T23:07:00Z">
+      <w:del w:id="362" w:author="Heino, Matti T J" w:date="2018-08-05T23:07:00Z">
         <w:r>
           <w:rPr>
             <w:noProof/>
@@ -25345,7 +25363,7 @@
         </w:rPr>
         <w:fldChar w:fldCharType="separate"/>
       </w:r>
-      <w:ins w:id="361" w:author="Heino, Matti T J" w:date="2018-08-05T23:08:00Z">
+      <w:ins w:id="363" w:author="Heino, Matti T J" w:date="2018-08-05T23:08:00Z">
         <w:r>
           <w:rPr>
             <w:lang w:val="en-US"/>
@@ -25353,7 +25371,7 @@
           <w:t>[74]</w:t>
         </w:r>
       </w:ins>
-      <w:del w:id="362" w:author="Heino, Matti T J" w:date="2018-08-05T23:08:00Z">
+      <w:del w:id="364" w:author="Heino, Matti T J" w:date="2018-08-05T23:08:00Z">
         <w:r>
           <w:rPr>
             <w:lang w:val="en-US"/>
@@ -25420,7 +25438,7 @@
         </w:rPr>
         <w:fldChar w:fldCharType="begin"/>
       </w:r>
-      <w:ins w:id="363" w:author="Heino, Matti T J" w:date="2018-08-05T23:08:00Z">
+      <w:ins w:id="365" w:author="Heino, Matti T J" w:date="2018-08-05T23:08:00Z">
         <w:r>
           <w:rPr>
             <w:lang w:val="en-US"/>
@@ -25428,7 +25446,7 @@
           <w:instrText xml:space="preserve"> ADDIN ZOTERO_ITEM CSL_CITATION {"citationID":"a1q8scj92vg","properties":{"formattedCitation":"[75]","plainCitation":"[75]"},"citationItems":[{"id":679,"uris":["http://zotero.org/users/2425957/items/K8KJ7465"],"uri":["http://zotero.org/users/2425957/items/K8KJ7465"],"itemData":{"id":679,"type":"book","title":"Planning health promotion programs: an intervention mapping approach","publisher":"John Wiley &amp; Sons","publisher-place":"New Jersey","source":"Google Scholar","event-place":"New Jersey","URL":"https://www.google.com/books?hl=en&amp;lr=&amp;id=UyrdCQAAQBAJ&amp;oi=fnd&amp;pg=PR11&amp;dq=bartholomew+intervention+mapping&amp;ots=Ocav5zMOvx&amp;sig=M85aXJ_BAj0NXG79kwlK0fb5Ohs","shortTitle":"Planning health promotion programs","author":[{"family":"Eldredge","given":"L. Kay Bartholomew"},{"family":"Markham","given":"Christine M."},{"family":"Kok","given":"Gerjo"},{"family":"Ruiter","given":"Robert AC"},{"family":"Parcel","given":"Guy S."},{"literal":"others"}],"issued":{"date-parts":[["2016"]]},"accessed":{"date-parts":[["2016",8,31]]}}}],"schema":"https://github.com/citation-style-language/schema/raw/master/csl-citation.json"} </w:instrText>
         </w:r>
       </w:ins>
-      <w:del w:id="364" w:author="Heino, Matti T J" w:date="2018-08-05T23:07:00Z">
+      <w:del w:id="366" w:author="Heino, Matti T J" w:date="2018-08-05T23:07:00Z">
         <w:r>
           <w:rPr>
             <w:lang w:val="en-US"/>
@@ -25442,7 +25460,7 @@
         </w:rPr>
         <w:fldChar w:fldCharType="separate"/>
       </w:r>
-      <w:ins w:id="365" w:author="Heino, Matti T J" w:date="2018-08-05T23:08:00Z">
+      <w:ins w:id="367" w:author="Heino, Matti T J" w:date="2018-08-05T23:08:00Z">
         <w:r>
           <w:rPr>
             <w:lang w:val="en-US"/>
@@ -25450,7 +25468,7 @@
           <w:t>[75]</w:t>
         </w:r>
       </w:ins>
-      <w:del w:id="366" w:author="Heino, Matti T J" w:date="2018-08-05T23:08:00Z">
+      <w:del w:id="368" w:author="Heino, Matti T J" w:date="2018-08-05T23:08:00Z">
         <w:r>
           <w:rPr>
             <w:lang w:val="en-US"/>
@@ -25594,7 +25612,7 @@
         </w:rPr>
         <w:t xml:space="preserve">simaa, The Ethics Committee for </w:t>
       </w:r>
-      <w:del w:id="367" w:author="Heino, Matti T J" w:date="2018-07-31T23:27:00Z">
+      <w:del w:id="369" w:author="Heino, Matti T J" w:date="2018-07-31T23:27:00Z">
         <w:r>
           <w:rPr>
             <w:lang w:val="en-US"/>
@@ -25602,7 +25620,7 @@
           <w:delText>gynaecology</w:delText>
         </w:r>
       </w:del>
-      <w:ins w:id="368" w:author="Heino, Matti T J" w:date="2018-07-31T23:27:00Z">
+      <w:ins w:id="370" w:author="Heino, Matti T J" w:date="2018-07-31T23:27:00Z">
         <w:r>
           <w:rPr>
             <w:lang w:val="en-US"/>
@@ -25945,7 +25963,7 @@
           <w:lang w:val="en-US"/>
         </w:rPr>
       </w:pPr>
-      <w:bookmarkStart w:id="369" w:name="_Toc449907581"/>
+      <w:bookmarkStart w:id="371" w:name="_Toc449907581"/>
       <w:r>
         <w:rPr>
           <w:lang w:val="en-US"/>
@@ -25978,7 +25996,7 @@
         <w:t xml:space="preserve"> </w:t>
       </w:r>
     </w:p>
-    <w:bookmarkEnd w:id="369"/>
+    <w:bookmarkEnd w:id="371"/>
     <w:p>
       <w:pPr>
         <w:pStyle w:val="UnnumberedHeading"/>
@@ -25991,7 +26009,7 @@
       <w:pPr>
         <w:pStyle w:val="Bibliography"/>
         <w:rPr>
-          <w:ins w:id="370" w:author="Heino, Matti T J" w:date="2018-08-05T23:08:00Z"/>
+          <w:ins w:id="372" w:author="Heino, Matti T J" w:date="2018-08-05T23:08:00Z"/>
           <w:lang w:val="en-US"/>
         </w:rPr>
       </w:pPr>
@@ -26002,7 +26020,7 @@
         </w:rPr>
         <w:fldChar w:fldCharType="begin"/>
       </w:r>
-      <w:ins w:id="371" w:author="Heino, Matti T J" w:date="2018-08-05T23:07:00Z">
+      <w:ins w:id="373" w:author="Heino, Matti T J" w:date="2018-08-05T23:07:00Z">
         <w:r>
           <w:rPr>
             <w:noProof/>
@@ -26011,7 +26029,7 @@
           <w:instrText xml:space="preserve"> ADDIN ZOTERO_BIBL {"custom":[]} CSL_BIBLIOGRAPHY </w:instrText>
         </w:r>
       </w:ins>
-      <w:del w:id="372" w:author="Heino, Matti T J" w:date="2018-08-05T23:07:00Z">
+      <w:del w:id="374" w:author="Heino, Matti T J" w:date="2018-08-05T23:07:00Z">
         <w:r>
           <w:rPr>
             <w:noProof/>
@@ -26027,29 +26045,12 @@
         </w:rPr>
         <w:fldChar w:fldCharType="separate"/>
       </w:r>
-      <w:ins w:id="373" w:author="Heino, Matti T J" w:date="2018-08-05T23:08:00Z">
+      <w:ins w:id="375" w:author="Heino, Matti T J" w:date="2018-08-05T23:08:00Z">
         <w:r>
           <w:rPr>
             <w:lang w:val="en-US"/>
           </w:rPr>
           <w:t>1. Cain KL, Sallis JF, Conway TL, Van Dyck D, Calhoon L. Using accelerometers in youth physical activity studies: a review of methods. J Phys Act Health. 2013;10:437–450.</w:t>
-        </w:r>
-      </w:ins>
-    </w:p>
-    <w:p>
-      <w:pPr>
-        <w:pStyle w:val="Bibliography"/>
-        <w:rPr>
-          <w:ins w:id="374" w:author="Heino, Matti T J" w:date="2018-08-05T23:08:00Z"/>
-          <w:lang w:val="en-US"/>
-        </w:rPr>
-      </w:pPr>
-      <w:ins w:id="375" w:author="Heino, Matti T J" w:date="2018-08-05T23:08:00Z">
-        <w:r>
-          <w:rPr>
-            <w:lang w:val="en-US"/>
-          </w:rPr>
-          <w:t>2. Matthews CE, Hagströmer M, Pober DM, Bowles HR. Best practices for using physical activity monitors in population-based research. Med Sci Sports Exerc. 2012;44 1 Suppl 1:S68.</w:t>
         </w:r>
       </w:ins>
     </w:p>
@@ -26066,7 +26067,7 @@
           <w:rPr>
             <w:lang w:val="en-US"/>
           </w:rPr>
-          <w:t>3. Prince SA, Adamo KB, Hamel ME, Hardt J, Gorber SC, Tremblay M. A comparison of direct versus self-report measures for assessing physical activity in adults: a systematic review. Int J Behav Nutr Phys Act. 2008;5:56.</w:t>
+          <w:t>2. Matthews CE, Hagströmer M, Pober DM, Bowles HR. Best practices for using physical activity monitors in population-based research. Med Sci Sports Exerc. 2012;44 1 Suppl 1:S68.</w:t>
         </w:r>
       </w:ins>
     </w:p>
@@ -26083,7 +26084,7 @@
           <w:rPr>
             <w:lang w:val="en-US"/>
           </w:rPr>
-          <w:t>4. Zhuang J, Chen P, Wang C, Huang L, Zhu Z, Zhang W, et al. Characteristics of missing physical activity data in children and youth. Res Q Exerc Sport. 2013;84:S41–7.</w:t>
+          <w:t>3. Prince SA, Adamo KB, Hamel ME, Hardt J, Gorber SC, Tremblay M. A comparison of direct versus self-report measures for assessing physical activity in adults: a systematic review. Int J Behav Nutr Phys Act. 2008;5:56.</w:t>
         </w:r>
       </w:ins>
     </w:p>
@@ -26100,7 +26101,7 @@
           <w:rPr>
             <w:lang w:val="en-US"/>
           </w:rPr>
-          <w:t>5. Ward DS, Evenson KR, Vaughn A, Rodgers AB, Troiano RP. Accelerometer use in physical activity: best practices and research recommendations. Med Sci Sports Exerc. 2005;37 11 Suppl:S582-8.</w:t>
+          <w:t>4. Zhuang J, Chen P, Wang C, Huang L, Zhu Z, Zhang W, et al. Characteristics of missing physical activity data in children and youth. Res Q Exerc Sport. 2013;84:S41–7.</w:t>
         </w:r>
       </w:ins>
     </w:p>
@@ -26117,7 +26118,7 @@
           <w:rPr>
             <w:lang w:val="en-US"/>
           </w:rPr>
-          <w:t>6. Audrey S, Bell S, Hughes R, Campbell R. Adolescent perspectives on wearing accelerometers to measure physical activity in population-based trials. Eur J Public Health. 2012;:cks081.</w:t>
+          <w:t>5. Ward DS, Evenson KR, Vaughn A, Rodgers AB, Troiano RP. Accelerometer use in physical activity: best practices and research recommendations. Med Sci Sports Exerc. 2005;37 11 Suppl:S582-8.</w:t>
         </w:r>
       </w:ins>
     </w:p>
@@ -26134,6 +26135,23 @@
           <w:rPr>
             <w:lang w:val="en-US"/>
           </w:rPr>
+          <w:t>6. Audrey S, Bell S, Hughes R, Campbell R. Adolescent perspectives on wearing accelerometers to measure physical activity in population-based trials. Eur J Public Health. 2012;:cks081.</w:t>
+        </w:r>
+      </w:ins>
+    </w:p>
+    <w:p>
+      <w:pPr>
+        <w:pStyle w:val="Bibliography"/>
+        <w:rPr>
+          <w:ins w:id="386" w:author="Heino, Matti T J" w:date="2018-08-05T23:08:00Z"/>
+          <w:lang w:val="en-US"/>
+        </w:rPr>
+      </w:pPr>
+      <w:ins w:id="387" w:author="Heino, Matti T J" w:date="2018-08-05T23:08:00Z">
+        <w:r>
+          <w:rPr>
+            <w:lang w:val="en-US"/>
+          </w:rPr>
           <w:lastRenderedPageBreak/>
           <w:t>7. Sirard JR, Slater ME. Compliance with wearing physical activity accelerometers in high school students. J Phys Act Health. 2009;6 Suppl 1:S148.</w:t>
         </w:r>
@@ -26143,23 +26161,6 @@
       <w:pPr>
         <w:pStyle w:val="Bibliography"/>
         <w:rPr>
-          <w:ins w:id="386" w:author="Heino, Matti T J" w:date="2018-08-05T23:08:00Z"/>
-          <w:lang w:val="en-US"/>
-        </w:rPr>
-      </w:pPr>
-      <w:ins w:id="387" w:author="Heino, Matti T J" w:date="2018-08-05T23:08:00Z">
-        <w:r>
-          <w:rPr>
-            <w:lang w:val="en-US"/>
-          </w:rPr>
-          <w:t>8. Sallis JF, Saelens BE, Frank LD, Conway TL, Slymen DJ, Cain KL, et al. Neighborhood built environment and income: examining multiple health outcomes. Soc Sci Med. 2009;68:1285–93.</w:t>
-        </w:r>
-      </w:ins>
-    </w:p>
-    <w:p>
-      <w:pPr>
-        <w:pStyle w:val="Bibliography"/>
-        <w:rPr>
           <w:ins w:id="388" w:author="Heino, Matti T J" w:date="2018-08-05T23:08:00Z"/>
           <w:lang w:val="en-US"/>
         </w:rPr>
@@ -26169,7 +26170,7 @@
           <w:rPr>
             <w:lang w:val="en-US"/>
           </w:rPr>
-          <w:t>9. Barak S, Wu SS, Dai Y, Duncan PW, Behrman AL. Adherence to Accelerometry Measurement of Community Ambulation Poststroke. Phys Ther. 2014;94:101–10.</w:t>
+          <w:t>8. Sallis JF, Saelens BE, Frank LD, Conway TL, Slymen DJ, Cain KL, et al. Neighborhood built environment and income: examining multiple health outcomes. Soc Sci Med. 2009;68:1285–93.</w:t>
         </w:r>
       </w:ins>
     </w:p>
@@ -26186,7 +26187,7 @@
           <w:rPr>
             <w:lang w:val="en-US"/>
           </w:rPr>
-          <w:t>10. Toftager M, Kristensen PL, Oliver M, Duncan S, Christiansen LB, Boyle E, et al. Accelerometer data reduction in adolescents: effects on sample retention and bias. Int J Behav Nutr Phys Act. 2013;10:140.</w:t>
+          <w:t>9. Barak S, Wu SS, Dai Y, Duncan PW, Behrman AL. Adherence to Accelerometry Measurement of Community Ambulation Poststroke. Phys Ther. 2014;94:101–10.</w:t>
         </w:r>
       </w:ins>
     </w:p>
@@ -26203,7 +26204,7 @@
           <w:rPr>
             <w:lang w:val="en-US"/>
           </w:rPr>
-          <w:t>11. Belton S, O’Brien W, Wickel EE, Issartel J. Patterns of non-compliance in adolescent field based accelerometer research. J Phys Act Health. 2013;10:1181–5.</w:t>
+          <w:t>10. Toftager M, Kristensen PL, Oliver M, Duncan S, Christiansen LB, Boyle E, et al. Accelerometer data reduction in adolescents: effects on sample retention and bias. Int J Behav Nutr Phys Act. 2013;10:140.</w:t>
         </w:r>
       </w:ins>
     </w:p>
@@ -26220,7 +26221,7 @@
           <w:rPr>
             <w:lang w:val="en-US"/>
           </w:rPr>
-          <w:t>12. Langer EJ, Blank A, Chanowitz B. The mindlessness of ostensibly thoughtful action: The role of" placebic" information in interpersonal interaction. J Pers Soc Psychol. 1978;36:635.</w:t>
+          <w:t>11. Belton S, O’Brien W, Wickel EE, Issartel J. Patterns of non-compliance in adolescent field based accelerometer research. J Phys Act Health. 2013;10:1181–5.</w:t>
         </w:r>
       </w:ins>
     </w:p>
@@ -26237,7 +26238,7 @@
           <w:rPr>
             <w:lang w:val="en-US"/>
           </w:rPr>
-          <w:t>13. Pratkanis AR. Social influence analysis: An index of tactics. In: Pratkanis AR, editor. The science of social influence: Advances and future progress. New York: Psychology Press; 2007. p. 17–82.</w:t>
+          <w:t>12. Langer EJ, Blank A, Chanowitz B. The mindlessness of ostensibly thoughtful action: The role of" placebic" information in interpersonal interaction. J Pers Soc Psychol. 1978;36:635.</w:t>
         </w:r>
       </w:ins>
     </w:p>
@@ -26254,7 +26255,7 @@
           <w:rPr>
             <w:lang w:val="en-US"/>
           </w:rPr>
-          <w:t>14. Cialdini RB, Goldstein NJ, Martin SJ. Influence: Science and practice. Boston: Pearson Education; 2009.</w:t>
+          <w:t>13. Pratkanis AR. Social influence analysis: An index of tactics. In: Pratkanis AR, editor. The science of social influence: Advances and future progress. New York: Psychology Press; 2007. p. 17–82.</w:t>
         </w:r>
       </w:ins>
     </w:p>
@@ -26271,7 +26272,7 @@
           <w:rPr>
             <w:lang w:val="en-US"/>
           </w:rPr>
-          <w:t>15. Blount J. Fanatical Prospecting: The Ultimate Guide to Opening Sales Conversations and Filling the Pipeline by Leveraging Social Selling, Telephone, Email, Text, and Cold Calling. John Wiley &amp; Sons; 2015.</w:t>
+          <w:t>14. Cialdini RB, Goldstein NJ, Martin SJ. Influence: Science and practice. Boston: Pearson Education; 2009.</w:t>
         </w:r>
       </w:ins>
     </w:p>
@@ -26288,7 +26289,7 @@
           <w:rPr>
             <w:lang w:val="en-US"/>
           </w:rPr>
-          <w:t>16. Goldman B. The Science of Settlement: Ideas for Negotiators. Pennsylvania: ALI-ABA; 2008.</w:t>
+          <w:t>15. Blount J. Fanatical Prospecting: The Ultimate Guide to Opening Sales Conversations and Filling the Pipeline by Leveraging Social Selling, Telephone, Email, Text, and Cold Calling. John Wiley &amp; Sons; 2015.</w:t>
         </w:r>
       </w:ins>
     </w:p>
@@ -26305,7 +26306,7 @@
           <w:rPr>
             <w:lang w:val="en-US"/>
           </w:rPr>
-          <w:t>17. Mortensen KW. Maximum Influence: The 12 Universal Laws of Power Persuasion. 2nd edition. New York: American Management Association; 2013.</w:t>
+          <w:t>16. Goldman B. The Science of Settlement: Ideas for Negotiators. Pennsylvania: ALI-ABA; 2008.</w:t>
         </w:r>
       </w:ins>
     </w:p>
@@ -26322,7 +26323,7 @@
           <w:rPr>
             <w:lang w:val="en-US"/>
           </w:rPr>
-          <w:t>18. Weinschenk S. The Power of the Word “Because” To Get People To Do Stuff. Psychology Today. 2013. https://web.archive.org/web/20170306230957/https://www.psychologytoday.com/blog/brain-wise/201310/the-power-the-word-because-get-people-do-stuff. Accessed 5 Nov 2015.</w:t>
+          <w:t>17. Mortensen KW. Maximum Influence: The 12 Universal Laws of Power Persuasion. 2nd edition. New York: American Management Association; 2013.</w:t>
         </w:r>
       </w:ins>
     </w:p>
@@ -26339,7 +26340,7 @@
           <w:rPr>
             <w:lang w:val="en-US"/>
           </w:rPr>
-          <w:t>19. Cialdini RB. Influence: Science and practice. 4th edition. USA: Arizona State University: Allyn &amp; Bacon; 2001.</w:t>
+          <w:t>18. Weinschenk S. The Power of the Word “Because” To Get People To Do Stuff. Psychology Today. 2013. https://web.archive.org/web/20170306230957/https://www.psychologytoday.com/blog/brain-wise/201310/the-power-the-word-because-get-people-do-stuff. Accessed 5 Nov 2015.</w:t>
         </w:r>
       </w:ins>
     </w:p>
@@ -26356,7 +26357,7 @@
           <w:rPr>
             <w:lang w:val="en-US"/>
           </w:rPr>
-          <w:t>20. Key SM, Edlund JE, Sagarin BJ, Bizer GY. Individual differences in susceptibility to mindlessness. Personal Individ Differ. 2009;46:261–4.</w:t>
+          <w:t>19. Cialdini RB. Influence: Science and practice. 4th edition. USA: Arizona State University: Allyn &amp; Bacon; 2001.</w:t>
         </w:r>
       </w:ins>
     </w:p>
@@ -26373,7 +26374,7 @@
           <w:rPr>
             <w:lang w:val="en-US"/>
           </w:rPr>
-          <w:t>21. Folkes VS. Mindlessness or mindfulness: A partial replication and extension of Langer, Blank, and Chanowitz. J Pers Soc Psychol. 1985;48:600–4.</w:t>
+          <w:t>20. Key SM, Edlund JE, Sagarin BJ, Bizer GY. Individual differences in susceptibility to mindlessness. Personal Individ Differ. 2009;46:261–4.</w:t>
         </w:r>
       </w:ins>
     </w:p>
@@ -26390,6 +26391,23 @@
           <w:rPr>
             <w:lang w:val="en-US"/>
           </w:rPr>
+          <w:t>21. Folkes VS. Mindlessness or mindfulness: A partial replication and extension of Langer, Blank, and Chanowitz. J Pers Soc Psychol. 1985;48:600–4.</w:t>
+        </w:r>
+      </w:ins>
+    </w:p>
+    <w:p>
+      <w:pPr>
+        <w:pStyle w:val="Bibliography"/>
+        <w:rPr>
+          <w:ins w:id="416" w:author="Heino, Matti T J" w:date="2018-08-05T23:08:00Z"/>
+          <w:lang w:val="en-US"/>
+        </w:rPr>
+      </w:pPr>
+      <w:ins w:id="417" w:author="Heino, Matti T J" w:date="2018-08-05T23:08:00Z">
+        <w:r>
+          <w:rPr>
+            <w:lang w:val="en-US"/>
+          </w:rPr>
           <w:lastRenderedPageBreak/>
           <w:t>22. Langer EJ, Chanowitz B, Blank A. Mindlessness–mindfulness in perspective: A reply to Valerie Folkes. J Pers Soc Psychol. 1985;48:605–7.</w:t>
         </w:r>
@@ -26399,23 +26417,6 @@
       <w:pPr>
         <w:pStyle w:val="Bibliography"/>
         <w:rPr>
-          <w:ins w:id="416" w:author="Heino, Matti T J" w:date="2018-08-05T23:08:00Z"/>
-          <w:lang w:val="en-US"/>
-        </w:rPr>
-      </w:pPr>
-      <w:ins w:id="417" w:author="Heino, Matti T J" w:date="2018-08-05T23:08:00Z">
-        <w:r>
-          <w:rPr>
-            <w:lang w:val="en-US"/>
-          </w:rPr>
-          <w:t>23. Makel MC, Plucker JA, Hegarty B. Replications in Psychology Research How Often Do They Really Occur? Perspect Psychol Sci. 2012;7:537–42.</w:t>
-        </w:r>
-      </w:ins>
-    </w:p>
-    <w:p>
-      <w:pPr>
-        <w:pStyle w:val="Bibliography"/>
-        <w:rPr>
           <w:ins w:id="418" w:author="Heino, Matti T J" w:date="2018-08-05T23:08:00Z"/>
           <w:lang w:val="en-US"/>
         </w:rPr>
@@ -26425,6 +26426,23 @@
           <w:rPr>
             <w:lang w:val="en-US"/>
           </w:rPr>
+          <w:t>23. Makel MC, Plucker JA, Hegarty B. Replications in Psychology Research How Often Do They Really Occur? Perspect Psychol Sci. 2012;7:537–42.</w:t>
+        </w:r>
+      </w:ins>
+    </w:p>
+    <w:p>
+      <w:pPr>
+        <w:pStyle w:val="Bibliography"/>
+        <w:rPr>
+          <w:ins w:id="420" w:author="Heino, Matti T J" w:date="2018-08-05T23:08:00Z"/>
+          <w:lang w:val="en-US"/>
+        </w:rPr>
+      </w:pPr>
+      <w:ins w:id="421" w:author="Heino, Matti T J" w:date="2018-08-05T23:08:00Z">
+        <w:r>
+          <w:rPr>
+            <w:lang w:val="en-US"/>
+          </w:rPr>
           <w:t>24. Pollock CL, Smith SD, Knowles ES, Bruce HJ. Mindfullness Limits Compliance With the That’s-Not-All Technique. Pers Soc Psychol Bull. 1998;24:1153–1157.</w:t>
         </w:r>
       </w:ins>
@@ -26433,10 +26451,10 @@
       <w:pPr>
         <w:pStyle w:val="Bibliography"/>
         <w:rPr>
-          <w:ins w:id="420" w:author="Heino, Matti T J" w:date="2018-08-05T23:08:00Z"/>
-        </w:rPr>
-      </w:pPr>
-      <w:ins w:id="421" w:author="Heino, Matti T J" w:date="2018-08-05T23:08:00Z">
+          <w:ins w:id="422" w:author="Heino, Matti T J" w:date="2018-08-05T23:08:00Z"/>
+        </w:rPr>
+      </w:pPr>
+      <w:ins w:id="423" w:author="Heino, Matti T J" w:date="2018-08-05T23:08:00Z">
         <w:r>
           <w:rPr>
             <w:lang w:val="en-US"/>
@@ -26445,26 +26463,6 @@
         </w:r>
         <w:r>
           <w:t>1995;34:335–350.</w:t>
-        </w:r>
-      </w:ins>
-    </w:p>
-    <w:p>
-      <w:pPr>
-        <w:pStyle w:val="Bibliography"/>
-        <w:rPr>
-          <w:ins w:id="422" w:author="Heino, Matti T J" w:date="2018-08-05T23:08:00Z"/>
-          <w:lang w:val="en-US"/>
-        </w:rPr>
-      </w:pPr>
-      <w:ins w:id="423" w:author="Heino, Matti T J" w:date="2018-08-05T23:08:00Z">
-        <w:r>
-          <w:t xml:space="preserve">26. Laaksonen M, Talala K, Martelin T, Rahkonen O, Roos E, Helakorpi S, et al. </w:t>
-        </w:r>
-        <w:r>
-          <w:rPr>
-            <w:lang w:val="en-US"/>
-          </w:rPr>
-          <w:t>Health behaviours as explanations for educational level differences in cardiovascular and all-cause mortality: a follow-up of 60 000 men and women over 23 years. Eur J Public Health. 2008;18:38–43.</w:t>
         </w:r>
       </w:ins>
     </w:p>
@@ -26478,9 +26476,29 @@
       </w:pPr>
       <w:ins w:id="425" w:author="Heino, Matti T J" w:date="2018-08-05T23:08:00Z">
         <w:r>
+          <w:t xml:space="preserve">26. Laaksonen M, Talala K, Martelin T, Rahkonen O, Roos E, Helakorpi S, et al. </w:t>
+        </w:r>
+        <w:r>
           <w:rPr>
             <w:lang w:val="en-US"/>
           </w:rPr>
+          <w:t>Health behaviours as explanations for educational level differences in cardiovascular and all-cause mortality: a follow-up of 60 000 men and women over 23 years. Eur J Public Health. 2008;18:38–43.</w:t>
+        </w:r>
+      </w:ins>
+    </w:p>
+    <w:p>
+      <w:pPr>
+        <w:pStyle w:val="Bibliography"/>
+        <w:rPr>
+          <w:ins w:id="426" w:author="Heino, Matti T J" w:date="2018-08-05T23:08:00Z"/>
+          <w:lang w:val="en-US"/>
+        </w:rPr>
+      </w:pPr>
+      <w:ins w:id="427" w:author="Heino, Matti T J" w:date="2018-08-05T23:08:00Z">
+        <w:r>
+          <w:rPr>
+            <w:lang w:val="en-US"/>
+          </w:rPr>
           <w:t>27. Elgar FJ, Pförtner T-K, Moor I, De Clercq B, Stevens GWJM, Currie C. Socioeconomic inequalities in adolescent health 2002–2010: a time-series analysis of 34 countries participating in the Health Behaviour in School-aged Children study. The Lancet. 2015;385:2088–95.</w:t>
         </w:r>
       </w:ins>
@@ -26489,10 +26507,10 @@
       <w:pPr>
         <w:pStyle w:val="Bibliography"/>
         <w:rPr>
-          <w:ins w:id="426" w:author="Heino, Matti T J" w:date="2018-08-05T23:08:00Z"/>
-        </w:rPr>
-      </w:pPr>
-      <w:ins w:id="427" w:author="Heino, Matti T J" w:date="2018-08-05T23:08:00Z">
+          <w:ins w:id="428" w:author="Heino, Matti T J" w:date="2018-08-05T23:08:00Z"/>
+        </w:rPr>
+      </w:pPr>
+      <w:ins w:id="429" w:author="Heino, Matti T J" w:date="2018-08-05T23:08:00Z">
         <w:r>
           <w:rPr>
             <w:lang w:val="en-US"/>
@@ -26501,26 +26519,6 @@
         </w:r>
         <w:r>
           <w:t>Terveyden ja hyvinvoinnin laitos. 2015. https://web.archive.org/web/20170306230805/https://www.thl.fi/fi/tutkimus-ja-asiantuntijatyo/vaestotutkimukset/kouluterveyskysely/tulokset/tulokset-aiheittain/elintavat. Accessed 4 Dec 2015.</w:t>
-        </w:r>
-      </w:ins>
-    </w:p>
-    <w:p>
-      <w:pPr>
-        <w:pStyle w:val="Bibliography"/>
-        <w:rPr>
-          <w:ins w:id="428" w:author="Heino, Matti T J" w:date="2018-08-05T23:08:00Z"/>
-          <w:lang w:val="en-US"/>
-        </w:rPr>
-      </w:pPr>
-      <w:ins w:id="429" w:author="Heino, Matti T J" w:date="2018-08-05T23:08:00Z">
-        <w:r>
-          <w:t xml:space="preserve">29. Hankonen N, Heino MTJ, Araujo-Soares V, Sniehotta FF, Sund R, Vasankari T, et al. </w:t>
-        </w:r>
-        <w:r>
-          <w:rPr>
-            <w:lang w:val="en-US"/>
-          </w:rPr>
-          <w:t>‘Let’s Move It’ – a school-based multilevel intervention to increase physical activity and reduce sedentary behaviour among older adolescents in vocational secondary schools: a study protocol for a cluster-randomised trial. BMC Public Health. 2016;16:451–66.</w:t>
         </w:r>
       </w:ins>
     </w:p>
@@ -26534,10 +26532,13 @@
       </w:pPr>
       <w:ins w:id="431" w:author="Heino, Matti T J" w:date="2018-08-05T23:08:00Z">
         <w:r>
+          <w:t xml:space="preserve">29. Hankonen N, Heino MTJ, Araujo-Soares V, Sniehotta FF, Sund R, Vasankari T, et al. </w:t>
+        </w:r>
+        <w:r>
           <w:rPr>
             <w:lang w:val="en-US"/>
           </w:rPr>
-          <w:t>30. Hankonen N, Heino MTJ, Hynynen S-T, Laine H, Araújo-Soares V, Sniehotta FF, et al. Randomised controlled feasibility study of a school-based multi-level intervention to increase physical activity and decrease sedentary behaviour among vocational school students. Int J Behav Nutr Phys Act. 2017;14. doi:10.1186/s12966-017-0484-0.</w:t>
+          <w:t>‘Let’s Move It’ – a school-based multilevel intervention to increase physical activity and reduce sedentary behaviour among older adolescents in vocational secondary schools: a study protocol for a cluster-randomised trial. BMC Public Health. 2016;16:451–66.</w:t>
         </w:r>
       </w:ins>
     </w:p>
@@ -26554,7 +26555,7 @@
           <w:rPr>
             <w:lang w:val="en-US"/>
           </w:rPr>
-          <w:t>31. Heino MTJ. No use reasoning with adolescents? A randomised controlled trial comparing persuasive messages. 2016. https://helda.helsinki.fi/handle/10138/163800. Accessed 7 Jun 2017.</w:t>
+          <w:t>30. Hankonen N, Heino MTJ, Hynynen S-T, Laine H, Araújo-Soares V, Sniehotta FF, et al. Randomised controlled feasibility study of a school-based multi-level intervention to increase physical activity and decrease sedentary behaviour among vocational school students. Int J Behav Nutr Phys Act. 2017;14. doi:10.1186/s12966-017-0484-0.</w:t>
         </w:r>
       </w:ins>
     </w:p>
@@ -26571,7 +26572,7 @@
           <w:rPr>
             <w:lang w:val="en-US"/>
           </w:rPr>
-          <w:t>32. Heino MTJ. Comparing persuasive SMS reminders: Supplementary website. 2018. https://web.archive.org/web/20180223210916/https://heinonmatti.github.io/sms-persuasion/sms-persuasion-supplement.html. Accessed 21 Feb 2018.</w:t>
+          <w:t>31. Heino MTJ. No use reasoning with adolescents? A randomised controlled trial comparing persuasive messages. 2016. https://helda.helsinki.fi/handle/10138/163800. Accessed 7 Jun 2017.</w:t>
         </w:r>
       </w:ins>
     </w:p>
@@ -26586,15 +26587,9 @@
       <w:ins w:id="437" w:author="Heino, Matti T J" w:date="2018-08-05T23:08:00Z">
         <w:r>
           <w:rPr>
-            <w:lang w:val="sv-SE"/>
-          </w:rPr>
-          <w:t xml:space="preserve">33. Rowlands AV, Fraysse F, Catt M, Stiles VH, Stanley RM, Eston RG, et al. </w:t>
-        </w:r>
-        <w:r>
-          <w:rPr>
             <w:lang w:val="en-US"/>
           </w:rPr>
-          <w:t>Comparability of measured acceleration from accelerometry-based activity monitors. 2015.</w:t>
+          <w:t>32. Heino MTJ. Comparing persuasive SMS reminders: Supplementary website. 2018. https://web.archive.org/web/20180223210916/https://heinonmatti.github.io/sms-persuasion/sms-persuasion-supplement.html. Accessed 21 Feb 2018.</w:t>
         </w:r>
       </w:ins>
     </w:p>
@@ -26609,6 +26604,29 @@
       <w:ins w:id="439" w:author="Heino, Matti T J" w:date="2018-08-05T23:08:00Z">
         <w:r>
           <w:rPr>
+            <w:lang w:val="sv-SE"/>
+          </w:rPr>
+          <w:t xml:space="preserve">33. Rowlands AV, Fraysse F, Catt M, Stiles VH, Stanley RM, Eston RG, et al. </w:t>
+        </w:r>
+        <w:r>
+          <w:rPr>
+            <w:lang w:val="en-US"/>
+          </w:rPr>
+          <w:t>Comparability of measured acceleration from accelerometry-based activity monitors. 2015.</w:t>
+        </w:r>
+      </w:ins>
+    </w:p>
+    <w:p>
+      <w:pPr>
+        <w:pStyle w:val="Bibliography"/>
+        <w:rPr>
+          <w:ins w:id="440" w:author="Heino, Matti T J" w:date="2018-08-05T23:08:00Z"/>
+          <w:lang w:val="en-US"/>
+        </w:rPr>
+      </w:pPr>
+      <w:ins w:id="441" w:author="Heino, Matti T J" w:date="2018-08-05T23:08:00Z">
+        <w:r>
+          <w:rPr>
             <w:lang w:val="en-US"/>
           </w:rPr>
           <w:lastRenderedPageBreak/>
@@ -26620,23 +26638,6 @@
       <w:pPr>
         <w:pStyle w:val="Bibliography"/>
         <w:rPr>
-          <w:ins w:id="440" w:author="Heino, Matti T J" w:date="2018-08-05T23:08:00Z"/>
-          <w:lang w:val="en-US"/>
-        </w:rPr>
-      </w:pPr>
-      <w:ins w:id="441" w:author="Heino, Matti T J" w:date="2018-08-05T23:08:00Z">
-        <w:r>
-          <w:rPr>
-            <w:lang w:val="en-US"/>
-          </w:rPr>
-          <w:t>35. Vähä-Ypyä H, Vasankari T, Husu P, Suni J, Sievänen H. A universal, accurate intensity-based classification of different physical activities using raw data of accelerometer. Clin Physiol Funct Imaging. 2015;35:64–70.</w:t>
-        </w:r>
-      </w:ins>
-    </w:p>
-    <w:p>
-      <w:pPr>
-        <w:pStyle w:val="Bibliography"/>
-        <w:rPr>
           <w:ins w:id="442" w:author="Heino, Matti T J" w:date="2018-08-05T23:08:00Z"/>
           <w:lang w:val="en-US"/>
         </w:rPr>
@@ -26646,7 +26647,7 @@
           <w:rPr>
             <w:lang w:val="en-US"/>
           </w:rPr>
-          <w:t>36. Dienes Z. Understanding Psychology as a Science: An Introduction to Scientific and Statistical Inference. Palgrave Macmillan; 2008.</w:t>
+          <w:t>35. Vähä-Ypyä H, Vasankari T, Husu P, Suni J, Sievänen H. A universal, accurate intensity-based classification of different physical activities using raw data of accelerometer. Clin Physiol Funct Imaging. 2015;35:64–70.</w:t>
         </w:r>
       </w:ins>
     </w:p>
@@ -26663,7 +26664,7 @@
           <w:rPr>
             <w:lang w:val="en-US"/>
           </w:rPr>
-          <w:t>37. Wagenmakers E-J. A practical solution to the pervasive problems of p values. Psychon Bull Rev. 2007;14:779–804.</w:t>
+          <w:t>36. Dienes Z. Understanding Psychology as a Science: An Introduction to Scientific and Statistical Inference. Palgrave Macmillan; 2008.</w:t>
         </w:r>
       </w:ins>
     </w:p>
@@ -26680,7 +26681,7 @@
           <w:rPr>
             <w:lang w:val="en-US"/>
           </w:rPr>
-          <w:t>38. Fanelli D. Only Reporting Guidelines Can Save (Soft) Science. Eur J Personal. 2013;27:120–44.</w:t>
+          <w:t>37. Wagenmakers E-J. A practical solution to the pervasive problems of p values. Psychon Bull Rev. 2007;14:779–804.</w:t>
         </w:r>
       </w:ins>
     </w:p>
@@ -26697,7 +26698,7 @@
           <w:rPr>
             <w:lang w:val="en-US"/>
           </w:rPr>
-          <w:t>39. Boutron I, Moher D, Altman DG, Schulz KF, Ravaud P. Extending the CONSORT Statement to Randomized Trials of Nonpharmacologic Treatment: Explanation and Elaboration. Ann Intern Med. 2008;148:295–309.</w:t>
+          <w:t>38. Fanelli D. Only Reporting Guidelines Can Save (Soft) Science. Eur J Personal. 2013;27:120–44.</w:t>
         </w:r>
       </w:ins>
     </w:p>
@@ -26714,7 +26715,7 @@
           <w:rPr>
             <w:lang w:val="en-US"/>
           </w:rPr>
-          <w:t>40. Allen L, Scott J, Brand A, Hlava M, Altman M. Publishing: Credit where credit is due. Nature. 2014;508:312–3.</w:t>
+          <w:t>39. Boutron I, Moher D, Altman DG, Schulz KF, Ravaud P. Extending the CONSORT Statement to Randomized Trials of Nonpharmacologic Treatment: Explanation and Elaboration. Ann Intern Med. 2008;148:295–309.</w:t>
         </w:r>
       </w:ins>
     </w:p>
@@ -26731,7 +26732,7 @@
           <w:rPr>
             <w:lang w:val="en-US"/>
           </w:rPr>
-          <w:t>41. R Core Team. R: A Language and Environment for Statistical Computing. Vienna, Austria: R Foundation for Statistical Computing; 2015.</w:t>
+          <w:t>40. Allen L, Scott J, Brand A, Hlava M, Altman M. Publishing: Credit where credit is due. Nature. 2014;508:312–3.</w:t>
         </w:r>
       </w:ins>
     </w:p>
@@ -26748,7 +26749,7 @@
           <w:rPr>
             <w:lang w:val="en-US"/>
           </w:rPr>
-          <w:t>42. RStudio Team. RStudio: Integrated Development Environment for R. Boston, MA: RStudio, Inc.; 2015. http://www.rstudio.com/.</w:t>
+          <w:t>41. R Core Team. R: A Language and Environment for Statistical Computing. Vienna, Austria: R Foundation for Statistical Computing; 2015.</w:t>
         </w:r>
       </w:ins>
     </w:p>
@@ -26765,7 +26766,7 @@
           <w:rPr>
             <w:lang w:val="en-US"/>
           </w:rPr>
-          <w:t>43. Wickham H. ggplot2: Elegant Graphics for Data Analysis. Springer-Verlag New York; 2009. http://ggplot2.org.</w:t>
+          <w:t>42. RStudio Team. RStudio: Integrated Development Environment for R. Boston, MA: RStudio, Inc.; 2015. http://www.rstudio.com/.</w:t>
         </w:r>
       </w:ins>
     </w:p>
@@ -26782,7 +26783,7 @@
           <w:rPr>
             <w:lang w:val="en-US"/>
           </w:rPr>
-          <w:t>44. Phillips N. yarrr: A companion to the e-book YaRrr!: The Pirate’s Guide to R. 2016. http://www.r-bloggers.com/the-new-and-improved-pirateplot-now-with-themes/.</w:t>
+          <w:t>43. Wickham H. ggplot2: Elegant Graphics for Data Analysis. Springer-Verlag New York; 2009. http://ggplot2.org.</w:t>
         </w:r>
       </w:ins>
     </w:p>
@@ -26799,7 +26800,7 @@
           <w:rPr>
             <w:lang w:val="en-US"/>
           </w:rPr>
-          <w:t>45. Baguley T. Serious stats: A guide to advanced statistics for the behavioral sciences. China: Palgrave Macmillan; 2012.</w:t>
+          <w:t>44. Phillips N. yarrr: A companion to the e-book YaRrr!: The Pirate’s Guide to R. 2016. http://www.r-bloggers.com/the-new-and-improved-pirateplot-now-with-themes/.</w:t>
         </w:r>
       </w:ins>
     </w:p>
@@ -26816,7 +26817,7 @@
           <w:rPr>
             <w:lang w:val="en-US"/>
           </w:rPr>
-          <w:t>46. Bowman AW, Azzalini A. R package sm: nonparametric smoothing methods (version 2.2-5.4). University of Glasgow, UK and Università di Padova, Italia; 2014. URL http://www.stats.gla.ac.uk/ adrian/sm, http://azzalini.stat.unipd.it/Book_sm.</w:t>
+          <w:t>45. Baguley T. Serious stats: A guide to advanced statistics for the behavioral sciences. China: Palgrave Macmillan; 2012.</w:t>
         </w:r>
       </w:ins>
     </w:p>
@@ -26833,7 +26834,7 @@
           <w:rPr>
             <w:lang w:val="en-US"/>
           </w:rPr>
-          <w:t>47. Peters G-Jo. userfriendlyscience: Quantitative analysis made accessible. 2016. http://CRAN.R-project.org/package=userfriendlyscience.</w:t>
+          <w:t>46. Bowman AW, Azzalini A. R package sm: nonparametric smoothing methods (version 2.2-5.4). University of Glasgow, UK and Università di Padova, Italia; 2014. URL http://www.stats.gla.ac.uk/ adrian/sm, http://azzalini.stat.unipd.it/Book_sm.</w:t>
         </w:r>
       </w:ins>
     </w:p>
@@ -26850,7 +26851,7 @@
           <w:rPr>
             <w:lang w:val="en-US"/>
           </w:rPr>
-          <w:t>48. Morey RD, Hoekstra R, Rouder JN, Lee MD, Wagenmakers E-J. The fallacy of placing confidence in confidence intervals. Psychon Bull Rev. 2015. doi:10.3758/s13423-015-0947-8.</w:t>
+          <w:t>47. Peters G-Jo. userfriendlyscience: Quantitative analysis made accessible. 2016. http://CRAN.R-project.org/package=userfriendlyscience.</w:t>
         </w:r>
       </w:ins>
     </w:p>
@@ -26867,6 +26868,23 @@
           <w:rPr>
             <w:lang w:val="en-US"/>
           </w:rPr>
+          <w:t>48. Morey RD, Hoekstra R, Rouder JN, Lee MD, Wagenmakers E-J. The fallacy of placing confidence in confidence intervals. Psychon Bull Rev. 2015. doi:10.3758/s13423-015-0947-8.</w:t>
+        </w:r>
+      </w:ins>
+    </w:p>
+    <w:p>
+      <w:pPr>
+        <w:pStyle w:val="Bibliography"/>
+        <w:rPr>
+          <w:ins w:id="470" w:author="Heino, Matti T J" w:date="2018-08-05T23:08:00Z"/>
+          <w:lang w:val="en-US"/>
+        </w:rPr>
+      </w:pPr>
+      <w:ins w:id="471" w:author="Heino, Matti T J" w:date="2018-08-05T23:08:00Z">
+        <w:r>
+          <w:rPr>
+            <w:lang w:val="en-US"/>
+          </w:rPr>
           <w:lastRenderedPageBreak/>
           <w:t>49. Heino MTJ, Vuorre M, Hankonen N. Bayesian evaluation of behavior change interventions: A brief introduction and a practical example. PsyArXiv. 2017. doi:10.17605/OSF.IO/XMGWV.</w:t>
         </w:r>
@@ -26876,23 +26894,6 @@
       <w:pPr>
         <w:pStyle w:val="Bibliography"/>
         <w:rPr>
-          <w:ins w:id="470" w:author="Heino, Matti T J" w:date="2018-08-05T23:08:00Z"/>
-          <w:lang w:val="en-US"/>
-        </w:rPr>
-      </w:pPr>
-      <w:ins w:id="471" w:author="Heino, Matti T J" w:date="2018-08-05T23:08:00Z">
-        <w:r>
-          <w:rPr>
-            <w:lang w:val="en-US"/>
-          </w:rPr>
-          <w:t>50. Morey RD, Romeijn J-W, Rouder JN. The philosophy of Bayes factors and the quantification of statistical evidence. J Math Psychol. 2016. doi:10.1016/j.jmp.2015.11.001.</w:t>
-        </w:r>
-      </w:ins>
-    </w:p>
-    <w:p>
-      <w:pPr>
-        <w:pStyle w:val="Bibliography"/>
-        <w:rPr>
           <w:ins w:id="472" w:author="Heino, Matti T J" w:date="2018-08-05T23:08:00Z"/>
           <w:lang w:val="en-US"/>
         </w:rPr>
@@ -26902,7 +26903,7 @@
           <w:rPr>
             <w:lang w:val="en-US"/>
           </w:rPr>
-          <w:t>51. Etz A, Vandekerckhove J. Introduction to Bayesian Inference for Psychology. 2017. https://osf.io/preprints/psyarxiv/q46q3. Accessed 21 Mar 2017.</w:t>
+          <w:t>50. Morey RD, Romeijn J-W, Rouder JN. The philosophy of Bayes factors and the quantification of statistical evidence. J Math Psychol. 2016. doi:10.1016/j.jmp.2015.11.001.</w:t>
         </w:r>
       </w:ins>
     </w:p>
@@ -26919,7 +26920,7 @@
           <w:rPr>
             <w:lang w:val="en-US"/>
           </w:rPr>
-          <w:t>52. Etz A, Vandekerckhove J. A Bayesian Perspective on the Reproducibility Project: Psychology. PLOS ONE. 2016;11:e0149794.</w:t>
+          <w:t>51. Etz A, Vandekerckhove J. Introduction to Bayesian Inference for Psychology. 2017. https://osf.io/preprints/psyarxiv/q46q3. Accessed 21 Mar 2017.</w:t>
         </w:r>
       </w:ins>
     </w:p>
@@ -26936,7 +26937,7 @@
           <w:rPr>
             <w:lang w:val="en-US"/>
           </w:rPr>
-          <w:t>53. Morey RD, Rouder JN. BayesFactor: Computation of Bayes Factors for Common Designs. 2015. https://CRAN.R-project.org/package=BayesFactor.</w:t>
+          <w:t>52. Etz A, Vandekerckhove J. A Bayesian Perspective on the Reproducibility Project: Psychology. PLOS ONE. 2016;11:e0149794.</w:t>
         </w:r>
       </w:ins>
     </w:p>
@@ -26953,7 +26954,7 @@
           <w:rPr>
             <w:lang w:val="en-US"/>
           </w:rPr>
-          <w:t>54. Richard FD, Bond CF, Stokes-Zoota JJ. One Hundred Years of Social Psychology Quantitatively Described. Rev Gen Psychol. 2003;7:331–63.</w:t>
+          <w:t>53. Morey RD, Rouder JN. BayesFactor: Computation of Bayes Factors for Common Designs. 2015. https://CRAN.R-project.org/package=BayesFactor.</w:t>
         </w:r>
       </w:ins>
     </w:p>
@@ -26970,7 +26971,7 @@
           <w:rPr>
             <w:lang w:val="en-US"/>
           </w:rPr>
-          <w:t>55. Jamil T, Ly A, Morey RD, Love J, Marsman M, Wagenmakers E-J. Default “Gunel and Dickey” Bayes factors for contingency tables. Behav Res Methods. 2015;:1–15.</w:t>
+          <w:t>54. Richard FD, Bond CF, Stokes-Zoota JJ. One Hundred Years of Social Psychology Quantitatively Described. Rev Gen Psychol. 2003;7:331–63.</w:t>
         </w:r>
       </w:ins>
     </w:p>
@@ -26987,7 +26988,7 @@
           <w:rPr>
             <w:lang w:val="en-US"/>
           </w:rPr>
-          <w:t>56. Lakens D. Equivalence Tests: A Practical Primer for t Tests, Correlations, and Meta-Analyses. Soc Psychol Personal Sci. 2017;8:355–62.</w:t>
+          <w:t>55. Jamil T, Ly A, Morey RD, Love J, Marsman M, Wagenmakers E-J. Default “Gunel and Dickey” Bayes factors for contingency tables. Behav Res Methods. 2015;:1–15.</w:t>
         </w:r>
       </w:ins>
     </w:p>
@@ -27004,7 +27005,7 @@
           <w:rPr>
             <w:lang w:val="en-US"/>
           </w:rPr>
-          <w:t>57. Lakens D. TOSTER: Two One-Sided Tests (TOST) Equivalence Testing. 2016. https://CRAN.R-project.org/package=TOSTER.</w:t>
+          <w:t>56. Lakens D. Equivalence Tests: A Practical Primer for t Tests, Correlations, and Meta-Analyses. Soc Psychol Personal Sci. 2017;8:355–62.</w:t>
         </w:r>
       </w:ins>
     </w:p>
@@ -27021,7 +27022,7 @@
           <w:rPr>
             <w:lang w:val="en-US"/>
           </w:rPr>
-          <w:t>58. Gelman A, Carlin J. Beyond Power Calculations Assessing Type S (Sign) and Type M (Magnitude) Errors. Perspect Psychol Sci. 2014;9:641–51.</w:t>
+          <w:t>57. Lakens D. TOSTER: Two One-Sided Tests (TOST) Equivalence Testing. 2016. https://CRAN.R-project.org/package=TOSTER.</w:t>
         </w:r>
       </w:ins>
     </w:p>
@@ -27038,7 +27039,7 @@
           <w:rPr>
             <w:lang w:val="en-US"/>
           </w:rPr>
-          <w:t>59. Davis-Stober CP, Dana J. Comparing the accuracy of experimental estimates to guessing: a new perspective on replication and the “Crisis of Confidence” in psychology. Behav Res Methods. 2013;46:1–14.</w:t>
+          <w:t>58. Gelman A, Carlin J. Beyond Power Calculations Assessing Type S (Sign) and Type M (Magnitude) Errors. Perspect Psychol Sci. 2014;9:641–51.</w:t>
         </w:r>
       </w:ins>
     </w:p>
@@ -27055,7 +27056,7 @@
           <w:rPr>
             <w:lang w:val="en-US"/>
           </w:rPr>
-          <w:t>60. Lakens D, McLatchie N, Isager PM, Scheel AM, Dienes Z. Improving inferences about null effects with Bayes factors and equivalence tests. J Gerontol Ser B. 2018.</w:t>
+          <w:t>59. Davis-Stober CP, Dana J. Comparing the accuracy of experimental estimates to guessing: a new perspective on replication and the “Crisis of Confidence” in psychology. Behav Res Methods. 2013;46:1–14.</w:t>
         </w:r>
       </w:ins>
     </w:p>
@@ -27072,7 +27073,7 @@
           <w:rPr>
             <w:lang w:val="en-US"/>
           </w:rPr>
-          <w:t>61. Harms C, Lakens D. Making “Null Effects” Informative: Statistical Techniques and Inferential Frameworks. J Clin Transl Res. in press. doi:10.31234/osf.io/48zca.</w:t>
+          <w:t>60. Lakens D, McLatchie N, Isager PM, Scheel AM, Dienes Z. Improving inferences about null effects with Bayes factors and equivalence tests. J Gerontol Ser B. 2018.</w:t>
         </w:r>
       </w:ins>
     </w:p>
@@ -27087,15 +27088,9 @@
       <w:ins w:id="495" w:author="Heino, Matti T J" w:date="2018-08-05T23:08:00Z">
         <w:r>
           <w:rPr>
-            <w:lang w:val="sv-SE"/>
-          </w:rPr>
-          <w:t xml:space="preserve">62. Hansen H. Fallacies. In: Zalta EN, editor. </w:t>
-        </w:r>
-        <w:r>
-          <w:rPr>
             <w:lang w:val="en-US"/>
           </w:rPr>
-          <w:t>The Stanford Encyclopedia of Philosophy. Summer 2015. 2015. https://plato.stanford.edu/entries/fallacies/. Accessed 12 Mar 2016.</w:t>
+          <w:t>61. Harms C, Lakens D. Making “Null Effects” Informative: Statistical Techniques and Inferential Frameworks. J Clin Transl Res. in press. doi:10.31234/osf.io/48zca.</w:t>
         </w:r>
       </w:ins>
     </w:p>
@@ -27110,9 +27105,15 @@
       <w:ins w:id="497" w:author="Heino, Matti T J" w:date="2018-08-05T23:08:00Z">
         <w:r>
           <w:rPr>
+            <w:lang w:val="sv-SE"/>
+          </w:rPr>
+          <w:t xml:space="preserve">62. Hansen H. Fallacies. In: Zalta EN, editor. </w:t>
+        </w:r>
+        <w:r>
+          <w:rPr>
             <w:lang w:val="en-US"/>
           </w:rPr>
-          <w:t>63. Armor DA, Taylor SE. The Effects of Mindset on Behavior: Self-Regulation in Deliberative and Implemental Frames of Mind. Pers Soc Psychol Bull. 2003;29:86–95.</w:t>
+          <w:t>The Stanford Encyclopedia of Philosophy. Summer 2015. 2015. https://plato.stanford.edu/entries/fallacies/. Accessed 12 Mar 2016.</w:t>
         </w:r>
       </w:ins>
     </w:p>
@@ -27129,6 +27130,23 @@
           <w:rPr>
             <w:lang w:val="en-US"/>
           </w:rPr>
+          <w:t>63. Armor DA, Taylor SE. The Effects of Mindset on Behavior: Self-Regulation in Deliberative and Implemental Frames of Mind. Pers Soc Psychol Bull. 2003;29:86–95.</w:t>
+        </w:r>
+      </w:ins>
+    </w:p>
+    <w:p>
+      <w:pPr>
+        <w:pStyle w:val="Bibliography"/>
+        <w:rPr>
+          <w:ins w:id="500" w:author="Heino, Matti T J" w:date="2018-08-05T23:08:00Z"/>
+          <w:lang w:val="en-US"/>
+        </w:rPr>
+      </w:pPr>
+      <w:ins w:id="501" w:author="Heino, Matti T J" w:date="2018-08-05T23:08:00Z">
+        <w:r>
+          <w:rPr>
+            <w:lang w:val="en-US"/>
+          </w:rPr>
           <w:lastRenderedPageBreak/>
           <w:t>64. Sagarin BJ, Ambler JK, Lee EM. An Ethical Approach to Peeking at Data. Perspect Psychol Sci. 2014;9:293–304.</w:t>
         </w:r>
@@ -27138,23 +27156,6 @@
       <w:pPr>
         <w:pStyle w:val="Bibliography"/>
         <w:rPr>
-          <w:ins w:id="500" w:author="Heino, Matti T J" w:date="2018-08-05T23:08:00Z"/>
-          <w:lang w:val="en-US"/>
-        </w:rPr>
-      </w:pPr>
-      <w:ins w:id="501" w:author="Heino, Matti T J" w:date="2018-08-05T23:08:00Z">
-        <w:r>
-          <w:rPr>
-            <w:lang w:val="en-US"/>
-          </w:rPr>
-          <w:t>65. Dienes Z. Using Bayes to get the most out of non-significant results. Quant Psychol Meas. 2014;5:781.</w:t>
-        </w:r>
-      </w:ins>
-    </w:p>
-    <w:p>
-      <w:pPr>
-        <w:pStyle w:val="Bibliography"/>
-        <w:rPr>
           <w:ins w:id="502" w:author="Heino, Matti T J" w:date="2018-08-05T23:08:00Z"/>
           <w:lang w:val="en-US"/>
         </w:rPr>
@@ -27164,7 +27165,7 @@
           <w:rPr>
             <w:lang w:val="en-US"/>
           </w:rPr>
-          <w:t>66. Simonsohn U. Posterior-Hacking: Selective Reporting Invalidates Bayesian Results Also. SSRN Scholarly Paper. Rochester, NY: Social Science Research Network; 2014. https://papers.ssrn.com/abstract=2374040. Accessed 16 Jan 2018.</w:t>
+          <w:t>65. Dienes Z. Using Bayes to get the most out of non-significant results. Quant Psychol Meas. 2014;5:781.</w:t>
         </w:r>
       </w:ins>
     </w:p>
@@ -27181,7 +27182,7 @@
           <w:rPr>
             <w:lang w:val="en-US"/>
           </w:rPr>
-          <w:t>67. Wagenmakers E-J, Wetzels R, Borsboom D, Maas HLJ van der, Kievit RA. An Agenda for Purely Confirmatory Research. Perspect Psychol Sci. 2012;7:632–8.</w:t>
+          <w:t>66. Simonsohn U. Posterior-Hacking: Selective Reporting Invalidates Bayesian Results Also. SSRN Scholarly Paper. Rochester, NY: Social Science Research Network; 2014. https://papers.ssrn.com/abstract=2374040. Accessed 16 Jan 2018.</w:t>
         </w:r>
       </w:ins>
     </w:p>
@@ -27198,7 +27199,7 @@
           <w:rPr>
             <w:lang w:val="en-US"/>
           </w:rPr>
-          <w:t>68. Gelman A, Loken E. The Statistical Crisis in Science. Am Sci. 2014;102:460–5.</w:t>
+          <w:t>67. Wagenmakers E-J, Wetzels R, Borsboom D, Maas HLJ van der, Kievit RA. An Agenda for Purely Confirmatory Research. Perspect Psychol Sci. 2012;7:632–8.</w:t>
         </w:r>
       </w:ins>
     </w:p>
@@ -27215,7 +27216,7 @@
           <w:rPr>
             <w:lang w:val="en-US"/>
           </w:rPr>
-          <w:t>69. Wasserstein RL, Lazar NA. The ASA’s statement on p-values: context, process, and purpose. Am Stat. 2016;:00–00.</w:t>
+          <w:t>68. Gelman A, Loken E. The Statistical Crisis in Science. Am Sci. 2014;102:460–5.</w:t>
         </w:r>
       </w:ins>
     </w:p>
@@ -27232,7 +27233,7 @@
           <w:rPr>
             <w:lang w:val="en-US"/>
           </w:rPr>
-          <w:t>70. Pop-Eleches C, Thirumurthy H, Habyarimana JP, Zivin JG, Goldstein MP, Walque DD, et al. Mobile phone technologies improve adherence to antiretroviral treatment in a resource-limited setting: a randomized controlled trial of text message reminders. AIDS Lond Engl. 2011;25:825.</w:t>
+          <w:t>69. Wasserstein RL, Lazar NA. The ASA’s statement on p-values: context, process, and purpose. Am Stat. 2016;:00–00.</w:t>
         </w:r>
       </w:ins>
     </w:p>
@@ -27249,6 +27250,23 @@
           <w:rPr>
             <w:lang w:val="en-US"/>
           </w:rPr>
+          <w:t>70. Pop-Eleches C, Thirumurthy H, Habyarimana JP, Zivin JG, Goldstein MP, Walque DD, et al. Mobile phone technologies improve adherence to antiretroviral treatment in a resource-limited setting: a randomized controlled trial of text message reminders. AIDS Lond Engl. 2011;25:825.</w:t>
+        </w:r>
+      </w:ins>
+    </w:p>
+    <w:p>
+      <w:pPr>
+        <w:pStyle w:val="Bibliography"/>
+        <w:rPr>
+          <w:ins w:id="514" w:author="Heino, Matti T J" w:date="2018-08-05T23:08:00Z"/>
+          <w:lang w:val="en-US"/>
+        </w:rPr>
+      </w:pPr>
+      <w:ins w:id="515" w:author="Heino, Matti T J" w:date="2018-08-05T23:08:00Z">
+        <w:r>
+          <w:rPr>
+            <w:lang w:val="en-US"/>
+          </w:rPr>
           <w:t>71. Armstrong AW, Watson AJ, Makredes M, Frangos JE, Kimball AB, Kvedar JC. Text-message reminders to improve sunscreen use: a randomized, controlled trial using electronic monitoring. Arch Dermatol. 2009;145:1230–6.</w:t>
         </w:r>
       </w:ins>
@@ -27257,11 +27275,11 @@
       <w:pPr>
         <w:pStyle w:val="Bibliography"/>
         <w:rPr>
-          <w:ins w:id="514" w:author="Heino, Matti T J" w:date="2018-08-05T23:08:00Z"/>
+          <w:ins w:id="516" w:author="Heino, Matti T J" w:date="2018-08-05T23:08:00Z"/>
           <w:lang w:val="sv-SE"/>
         </w:rPr>
       </w:pPr>
-      <w:ins w:id="515" w:author="Heino, Matti T J" w:date="2018-08-05T23:08:00Z">
+      <w:ins w:id="517" w:author="Heino, Matti T J" w:date="2018-08-05T23:08:00Z">
         <w:r>
           <w:rPr>
             <w:lang w:val="en-US"/>
@@ -27273,29 +27291,6 @@
             <w:lang w:val="sv-SE"/>
           </w:rPr>
           <w:t>Drugs. 2013;73:545–62.</w:t>
-        </w:r>
-      </w:ins>
-    </w:p>
-    <w:p>
-      <w:pPr>
-        <w:pStyle w:val="Bibliography"/>
-        <w:rPr>
-          <w:ins w:id="516" w:author="Heino, Matti T J" w:date="2018-08-05T23:08:00Z"/>
-          <w:lang w:val="en-US"/>
-        </w:rPr>
-      </w:pPr>
-      <w:ins w:id="517" w:author="Heino, Matti T J" w:date="2018-08-05T23:08:00Z">
-        <w:r>
-          <w:rPr>
-            <w:lang w:val="sv-SE"/>
-          </w:rPr>
-          <w:t xml:space="preserve">73. Hekler EB, Klasnja P, Riley WT, Buman MP, Huberty J, Rivera DE, et al. </w:t>
-        </w:r>
-        <w:r>
-          <w:rPr>
-            <w:lang w:val="en-US"/>
-          </w:rPr>
-          <w:t>Agile science: creating useful products for behavior change in the real world. Transl Behav Med. 2016;6:317–28.</w:t>
         </w:r>
       </w:ins>
     </w:p>
@@ -27310,9 +27305,15 @@
       <w:ins w:id="519" w:author="Heino, Matti T J" w:date="2018-08-05T23:08:00Z">
         <w:r>
           <w:rPr>
+            <w:lang w:val="sv-SE"/>
+          </w:rPr>
+          <w:t xml:space="preserve">73. Hekler EB, Klasnja P, Riley WT, Buman MP, Huberty J, Rivera DE, et al. </w:t>
+        </w:r>
+        <w:r>
+          <w:rPr>
             <w:lang w:val="en-US"/>
           </w:rPr>
-          <w:t>74. Lakatos I. History of science and its rational reconstructions. Springer; 1971. http://link.springer.com/chapter/10.1007/978-94-010-3142-4_7. Accessed 2 Dec 2015.</w:t>
+          <w:t>Agile science: creating useful products for behavior change in the real world. Transl Behav Med. 2016;6:317–28.</w:t>
         </w:r>
       </w:ins>
     </w:p>
@@ -27329,26 +27330,26 @@
           <w:rPr>
             <w:lang w:val="en-US"/>
           </w:rPr>
+          <w:t>74. Lakatos I. History of science and its rational reconstructions. Springer; 1971. http://link.springer.com/chapter/10.1007/978-94-010-3142-4_7. Accessed 2 Dec 2015.</w:t>
+        </w:r>
+      </w:ins>
+    </w:p>
+    <w:p>
+      <w:pPr>
+        <w:pStyle w:val="Bibliography"/>
+        <w:rPr>
+          <w:ins w:id="522" w:author="Heino, Matti T J" w:date="2018-08-05T23:08:00Z"/>
+          <w:lang w:val="en-US"/>
+        </w:rPr>
+      </w:pPr>
+      <w:ins w:id="523" w:author="Heino, Matti T J" w:date="2018-08-05T23:08:00Z">
+        <w:r>
+          <w:rPr>
+            <w:lang w:val="en-US"/>
+          </w:rPr>
           <w:t>75. Eldredge LKB, Markham CM, Kok G, Ruiter RA, Parcel GS, others. Planning health promotion programs: an intervention mapping approach. New Jersey: John Wiley &amp; Sons; 2016. https://www.google.com/books?hl=en&amp;lr=&amp;id=UyrdCQAAQBAJ&amp;oi=fnd&amp;pg=PR11&amp;dq=bartholomew+intervention+mapping&amp;ots=Ocav5zMOvx&amp;sig=M85aXJ_BAj0NXG79kwlK0fb5Ohs. Accessed 31 Aug 2016.</w:t>
         </w:r>
       </w:ins>
-    </w:p>
-    <w:p>
-      <w:pPr>
-        <w:pStyle w:val="Bibliography"/>
-        <w:rPr>
-          <w:del w:id="522" w:author="Heino, Matti T J" w:date="2018-08-05T23:07:00Z"/>
-          <w:lang w:val="en-US"/>
-        </w:rPr>
-      </w:pPr>
-      <w:del w:id="523" w:author="Heino, Matti T J" w:date="2018-08-05T23:07:00Z">
-        <w:r>
-          <w:rPr>
-            <w:lang w:val="en-US"/>
-          </w:rPr>
-          <w:delText>1. Cain KL, Sallis JF, Conway TL, Van Dyck D, Calhoon L. Using accelerometers in youth physical activity studies: a review of methods. J Phys Act Health. 2013;10:437–450.</w:delText>
-        </w:r>
-      </w:del>
     </w:p>
     <w:p>
       <w:pPr>
@@ -27363,6 +27364,23 @@
           <w:rPr>
             <w:lang w:val="en-US"/>
           </w:rPr>
+          <w:delText>1. Cain KL, Sallis JF, Conway TL, Van Dyck D, Calhoon L. Using accelerometers in youth physical activity studies: a review of methods. J Phys Act Health. 2013;10:437–450.</w:delText>
+        </w:r>
+      </w:del>
+    </w:p>
+    <w:p>
+      <w:pPr>
+        <w:pStyle w:val="Bibliography"/>
+        <w:rPr>
+          <w:del w:id="526" w:author="Heino, Matti T J" w:date="2018-08-05T23:07:00Z"/>
+          <w:lang w:val="en-US"/>
+        </w:rPr>
+      </w:pPr>
+      <w:del w:id="527" w:author="Heino, Matti T J" w:date="2018-08-05T23:07:00Z">
+        <w:r>
+          <w:rPr>
+            <w:lang w:val="en-US"/>
+          </w:rPr>
           <w:delText>2. Matthews CE, Hagströmer M, Pober DM, Bowles HR. Best practices for using physical activity monitors in population-based research. Med Sci Sports Exerc. 2012;44 1 Suppl 1:S68.</w:delText>
         </w:r>
       </w:del>
@@ -27371,11 +27389,11 @@
       <w:pPr>
         <w:pStyle w:val="Bibliography"/>
         <w:rPr>
-          <w:del w:id="526" w:author="Heino, Matti T J" w:date="2018-08-05T23:07:00Z"/>
+          <w:del w:id="528" w:author="Heino, Matti T J" w:date="2018-08-05T23:07:00Z"/>
           <w:lang w:val="nl-NL"/>
         </w:rPr>
       </w:pPr>
-      <w:del w:id="527" w:author="Heino, Matti T J" w:date="2018-08-05T23:07:00Z">
+      <w:del w:id="529" w:author="Heino, Matti T J" w:date="2018-08-05T23:07:00Z">
         <w:r>
           <w:rPr>
             <w:lang w:val="en-US"/>
@@ -27387,29 +27405,6 @@
             <w:lang w:val="nl-NL"/>
           </w:rPr>
           <w:delText>Int J Behav Nutr Phys Act. 2008;5:56.</w:delText>
-        </w:r>
-      </w:del>
-    </w:p>
-    <w:p>
-      <w:pPr>
-        <w:pStyle w:val="Bibliography"/>
-        <w:rPr>
-          <w:del w:id="528" w:author="Heino, Matti T J" w:date="2018-08-05T23:07:00Z"/>
-          <w:lang w:val="en-US"/>
-        </w:rPr>
-      </w:pPr>
-      <w:del w:id="529" w:author="Heino, Matti T J" w:date="2018-08-05T23:07:00Z">
-        <w:r>
-          <w:rPr>
-            <w:lang w:val="nl-NL"/>
-          </w:rPr>
-          <w:delText xml:space="preserve">4. Zhuang J, Chen P, Wang C, Huang L, Zhu Z, Zhang W, et al. </w:delText>
-        </w:r>
-        <w:r>
-          <w:rPr>
-            <w:lang w:val="en-US"/>
-          </w:rPr>
-          <w:delText>Characteristics of missing physical activity data in children and youth. Res Q Exerc Sport. 2013;84:S41–7.</w:delText>
         </w:r>
       </w:del>
     </w:p>
@@ -27424,9 +27419,15 @@
       <w:del w:id="531" w:author="Heino, Matti T J" w:date="2018-08-05T23:07:00Z">
         <w:r>
           <w:rPr>
+            <w:lang w:val="nl-NL"/>
+          </w:rPr>
+          <w:delText xml:space="preserve">4. Zhuang J, Chen P, Wang C, Huang L, Zhu Z, Zhang W, et al. </w:delText>
+        </w:r>
+        <w:r>
+          <w:rPr>
             <w:lang w:val="en-US"/>
           </w:rPr>
-          <w:delText>5. Ward DS, Evenson KR, Vaughn A, Rodgers AB, Troiano RP. Accelerometer use in physical activity: best practices and research recommendations. Med Sci Sports Exerc. 2005;37 11 Suppl:S582-8.</w:delText>
+          <w:delText>Characteristics of missing physical activity data in children and youth. Res Q Exerc Sport. 2013;84:S41–7.</w:delText>
         </w:r>
       </w:del>
     </w:p>
@@ -27443,7 +27444,7 @@
           <w:rPr>
             <w:lang w:val="en-US"/>
           </w:rPr>
-          <w:delText>6. Audrey S, Bell S, Hughes R, Campbell R. Adolescent perspectives on wearing accelerometers to measure physical activity in population-based trials. Eur J Public Health. 2012;:cks081.</w:delText>
+          <w:delText>5. Ward DS, Evenson KR, Vaughn A, Rodgers AB, Troiano RP. Accelerometer use in physical activity: best practices and research recommendations. Med Sci Sports Exerc. 2005;37 11 Suppl:S582-8.</w:delText>
         </w:r>
       </w:del>
     </w:p>
@@ -27460,7 +27461,7 @@
           <w:rPr>
             <w:lang w:val="en-US"/>
           </w:rPr>
-          <w:delText>7. Sirard JR, Slater ME. Compliance with wearing physical activity accelerometers in high school students. J Phys Act Health. 2009;6 Suppl 1:S148.</w:delText>
+          <w:delText>6. Audrey S, Bell S, Hughes R, Campbell R. Adolescent perspectives on wearing accelerometers to measure physical activity in population-based trials. Eur J Public Health. 2012;:cks081.</w:delText>
         </w:r>
       </w:del>
     </w:p>
@@ -27477,7 +27478,7 @@
           <w:rPr>
             <w:lang w:val="en-US"/>
           </w:rPr>
-          <w:delText>8. Sallis JF, Saelens BE, Frank LD, Conway TL, Slymen DJ, Cain KL, et al. Neighborhood built environment and income: examining multiple health outcomes. Soc Sci Med. 2009;68:1285–93.</w:delText>
+          <w:delText>7. Sirard JR, Slater ME. Compliance with wearing physical activity accelerometers in high school students. J Phys Act Health. 2009;6 Suppl 1:S148.</w:delText>
         </w:r>
       </w:del>
     </w:p>
@@ -27492,15 +27493,9 @@
       <w:del w:id="539" w:author="Heino, Matti T J" w:date="2018-08-05T23:07:00Z">
         <w:r>
           <w:rPr>
-            <w:lang w:val="nl-NL"/>
-          </w:rPr>
-          <w:delText xml:space="preserve">9. Barak S, Wu SS, Dai Y, Duncan PW, Behrman AL. </w:delText>
-        </w:r>
-        <w:r>
-          <w:rPr>
             <w:lang w:val="en-US"/>
           </w:rPr>
-          <w:delText>Adherence to Accelerometry Measurement of Community Ambulation Poststroke. Phys Ther. 2014;94:101–10.</w:delText>
+          <w:delText>8. Sallis JF, Saelens BE, Frank LD, Conway TL, Slymen DJ, Cain KL, et al. Neighborhood built environment and income: examining multiple health outcomes. Soc Sci Med. 2009;68:1285–93.</w:delText>
         </w:r>
       </w:del>
     </w:p>
@@ -27515,9 +27510,15 @@
       <w:del w:id="541" w:author="Heino, Matti T J" w:date="2018-08-05T23:07:00Z">
         <w:r>
           <w:rPr>
+            <w:lang w:val="nl-NL"/>
+          </w:rPr>
+          <w:delText xml:space="preserve">9. Barak S, Wu SS, Dai Y, Duncan PW, Behrman AL. </w:delText>
+        </w:r>
+        <w:r>
+          <w:rPr>
             <w:lang w:val="en-US"/>
           </w:rPr>
-          <w:delText>10. Toftager M, Kristensen PL, Oliver M, Duncan S, Christiansen LB, Boyle E, et al. Accelerometer data reduction in adolescents: effects on sample retention and bias. Int J Behav Nutr Phys Act. 2013;10:140.</w:delText>
+          <w:delText>Adherence to Accelerometry Measurement of Community Ambulation Poststroke. Phys Ther. 2014;94:101–10.</w:delText>
         </w:r>
       </w:del>
     </w:p>
@@ -27534,7 +27535,7 @@
           <w:rPr>
             <w:lang w:val="en-US"/>
           </w:rPr>
-          <w:delText>11. Belton S, O’Brien W, Wickel EE, Issartel J. Patterns of non-compliance in adolescent field based accelerometer research. J Phys Act Health. 2013;10:1181–5.</w:delText>
+          <w:delText>10. Toftager M, Kristensen PL, Oliver M, Duncan S, Christiansen LB, Boyle E, et al. Accelerometer data reduction in adolescents: effects on sample retention and bias. Int J Behav Nutr Phys Act. 2013;10:140.</w:delText>
         </w:r>
       </w:del>
     </w:p>
@@ -27551,7 +27552,7 @@
           <w:rPr>
             <w:lang w:val="en-US"/>
           </w:rPr>
-          <w:delText>12. Langer EJ, Blank A, Chanowitz B. The mindlessness of ostensibly thoughtful action: The role of" placebic" information in interpersonal interaction. J Pers Soc Psychol. 1978;36:635.</w:delText>
+          <w:delText>11. Belton S, O’Brien W, Wickel EE, Issartel J. Patterns of non-compliance in adolescent field based accelerometer research. J Phys Act Health. 2013;10:1181–5.</w:delText>
         </w:r>
       </w:del>
     </w:p>
@@ -27568,7 +27569,7 @@
           <w:rPr>
             <w:lang w:val="en-US"/>
           </w:rPr>
-          <w:delText>13. Pratkanis AR. Social influence analysis: An index of tactics. In: Pratkanis AR, editor. The science of social influence: Advances and future progress. New York: Psychology Press; 2007. p. 17–82.</w:delText>
+          <w:delText>12. Langer EJ, Blank A, Chanowitz B. The mindlessness of ostensibly thoughtful action: The role of" placebic" information in interpersonal interaction. J Pers Soc Psychol. 1978;36:635.</w:delText>
         </w:r>
       </w:del>
     </w:p>
@@ -27585,7 +27586,7 @@
           <w:rPr>
             <w:lang w:val="en-US"/>
           </w:rPr>
-          <w:delText>14. Cialdini RB, Goldstein NJ, Martin SJ. Influence: Science and practice. Boston: Pearson Education; 2009.</w:delText>
+          <w:delText>13. Pratkanis AR. Social influence analysis: An index of tactics. In: Pratkanis AR, editor. The science of social influence: Advances and future progress. New York: Psychology Press; 2007. p. 17–82.</w:delText>
         </w:r>
       </w:del>
     </w:p>
@@ -27602,7 +27603,7 @@
           <w:rPr>
             <w:lang w:val="en-US"/>
           </w:rPr>
-          <w:delText>15. Blount J. Fanatical Prospecting: The Ultimate Guide to Opening Sales Conversations and Filling the Pipeline by Leveraging Social Selling, Telephone, Email, Text, and Cold Calling. John Wiley &amp; Sons; 2015.</w:delText>
+          <w:delText>14. Cialdini RB, Goldstein NJ, Martin SJ. Influence: Science and practice. Boston: Pearson Education; 2009.</w:delText>
         </w:r>
       </w:del>
     </w:p>
@@ -27619,7 +27620,7 @@
           <w:rPr>
             <w:lang w:val="en-US"/>
           </w:rPr>
-          <w:delText>16. Goldman B. The Science of Settlement: Ideas for Negotiators. Pennsylvania: ALI-ABA; 2008.</w:delText>
+          <w:delText>15. Blount J. Fanatical Prospecting: The Ultimate Guide to Opening Sales Conversations and Filling the Pipeline by Leveraging Social Selling, Telephone, Email, Text, and Cold Calling. John Wiley &amp; Sons; 2015.</w:delText>
         </w:r>
       </w:del>
     </w:p>
@@ -27636,7 +27637,7 @@
           <w:rPr>
             <w:lang w:val="en-US"/>
           </w:rPr>
-          <w:delText>17. Mortensen KW. Maximum Influence: The 12 Universal Laws of Power Persuasion. 2nd edition. New York: American Management Association; 2013.</w:delText>
+          <w:delText>16. Goldman B. The Science of Settlement: Ideas for Negotiators. Pennsylvania: ALI-ABA; 2008.</w:delText>
         </w:r>
       </w:del>
     </w:p>
@@ -27653,7 +27654,7 @@
           <w:rPr>
             <w:lang w:val="en-US"/>
           </w:rPr>
-          <w:delText>18. Weinschenk S. The Power of the Word “Because” To Get People To Do Stuff. Psychology Today. 2013. https://web.archive.org/web/20170306230957/https://www.psychologytoday.com/blog/brain-wise/201310/the-power-the-word-because-get-people-do-stuff. Accessed 5 Nov 2015.</w:delText>
+          <w:delText>17. Mortensen KW. Maximum Influence: The 12 Universal Laws of Power Persuasion. 2nd edition. New York: American Management Association; 2013.</w:delText>
         </w:r>
       </w:del>
     </w:p>
@@ -27670,7 +27671,7 @@
           <w:rPr>
             <w:lang w:val="en-US"/>
           </w:rPr>
-          <w:delText>19. Cialdini RB. Influence: Science and practice. 4th edition. USA: Arizona State University: Allyn &amp; Bacon; 2001.</w:delText>
+          <w:delText>18. Weinschenk S. The Power of the Word “Because” To Get People To Do Stuff. Psychology Today. 2013. https://web.archive.org/web/20170306230957/https://www.psychologytoday.com/blog/brain-wise/201310/the-power-the-word-because-get-people-do-stuff. Accessed 5 Nov 2015.</w:delText>
         </w:r>
       </w:del>
     </w:p>
@@ -27687,7 +27688,7 @@
           <w:rPr>
             <w:lang w:val="en-US"/>
           </w:rPr>
-          <w:delText>20. Key SM, Edlund JE, Sagarin BJ, Bizer GY. Individual differences in susceptibility to mindlessness. Personal Individ Differ. 2009;46:261–4.</w:delText>
+          <w:delText>19. Cialdini RB. Influence: Science and practice. 4th edition. USA: Arizona State University: Allyn &amp; Bacon; 2001.</w:delText>
         </w:r>
       </w:del>
     </w:p>
@@ -27704,7 +27705,7 @@
           <w:rPr>
             <w:lang w:val="en-US"/>
           </w:rPr>
-          <w:delText>21. Folkes VS. Mindlessness or mindfulness: A partial replication and extension of Langer, Blank, and Chanowitz. J Pers Soc Psychol. 1985;48:600–4.</w:delText>
+          <w:delText>20. Key SM, Edlund JE, Sagarin BJ, Bizer GY. Individual differences in susceptibility to mindlessness. Personal Individ Differ. 2009;46:261–4.</w:delText>
         </w:r>
       </w:del>
     </w:p>
@@ -27721,7 +27722,7 @@
           <w:rPr>
             <w:lang w:val="en-US"/>
           </w:rPr>
-          <w:delText>22. Langer EJ, Chanowitz B, Blank A. Mindlessness–mindfulness in perspective: A reply to Valerie Folkes. J Pers Soc Psychol. 1985;48:605–7.</w:delText>
+          <w:delText>21. Folkes VS. Mindlessness or mindfulness: A partial replication and extension of Langer, Blank, and Chanowitz. J Pers Soc Psychol. 1985;48:600–4.</w:delText>
         </w:r>
       </w:del>
     </w:p>
@@ -27738,7 +27739,7 @@
           <w:rPr>
             <w:lang w:val="en-US"/>
           </w:rPr>
-          <w:delText>23. Makel MC, Plucker JA, Hegarty B. Replications in Psychology Research How Often Do They Really Occur? Perspect Psychol Sci. 2012;7:537–42.</w:delText>
+          <w:delText>22. Langer EJ, Chanowitz B, Blank A. Mindlessness–mindfulness in perspective: A reply to Valerie Folkes. J Pers Soc Psychol. 1985;48:605–7.</w:delText>
         </w:r>
       </w:del>
     </w:p>
@@ -27755,7 +27756,7 @@
           <w:rPr>
             <w:lang w:val="en-US"/>
           </w:rPr>
-          <w:delText>24. Pollock CL, Smith SD, Knowles ES, Bruce HJ. Mindfullness Limits Compliance With the That’s-Not-All Technique. Pers Soc Psychol Bull. 1998;24:1153–1157.</w:delText>
+          <w:delText>23. Makel MC, Plucker JA, Hegarty B. Replications in Psychology Research How Often Do They Really Occur? Perspect Psychol Sci. 2012;7:537–42.</w:delText>
         </w:r>
       </w:del>
     </w:p>
@@ -27772,13 +27773,7 @@
           <w:rPr>
             <w:lang w:val="en-US"/>
           </w:rPr>
-          <w:delText xml:space="preserve">25. Slugoski BR. Mindless processing of requests? Don’t ask twice. Br J Soc Psychol. </w:delText>
-        </w:r>
-        <w:r>
-          <w:rPr>
-            <w:lang w:val="en-US"/>
-          </w:rPr>
-          <w:delText>1995;34:335–350.</w:delText>
+          <w:delText>24. Pollock CL, Smith SD, Knowles ES, Bruce HJ. Mindfullness Limits Compliance With the That’s-Not-All Technique. Pers Soc Psychol Bull. 1998;24:1153–1157.</w:delText>
         </w:r>
       </w:del>
     </w:p>
@@ -27795,13 +27790,13 @@
           <w:rPr>
             <w:lang w:val="en-US"/>
           </w:rPr>
-          <w:delText xml:space="preserve">26. Laaksonen M, Talala K, Martelin T, Rahkonen O, Roos E, Helakorpi S, et al. </w:delText>
+          <w:delText xml:space="preserve">25. Slugoski BR. Mindless processing of requests? Don’t ask twice. Br J Soc Psychol. </w:delText>
         </w:r>
         <w:r>
           <w:rPr>
             <w:lang w:val="en-US"/>
           </w:rPr>
-          <w:delText>Health behaviours as explanations for educational level differences in cardiovascular and all-cause mortality: a follow-up of 60 000 men and women over 23 years. Eur J Public Health. 2008;18:38–43.</w:delText>
+          <w:delText>1995;34:335–350.</w:delText>
         </w:r>
       </w:del>
     </w:p>
@@ -27818,7 +27813,13 @@
           <w:rPr>
             <w:lang w:val="en-US"/>
           </w:rPr>
-          <w:delText>27. Elgar FJ, Pförtner T-K, Moor I, De Clercq B, Stevens GWJM, Currie C. Socioeconomic inequalities in adolescent health 2002–2010: a time-series analysis of 34 countries participating in the Health Behaviour in School-aged Children study. The Lancet. 2015;385:2088–95.</w:delText>
+          <w:delText xml:space="preserve">26. Laaksonen M, Talala K, Martelin T, Rahkonen O, Roos E, Helakorpi S, et al. </w:delText>
+        </w:r>
+        <w:r>
+          <w:rPr>
+            <w:lang w:val="en-US"/>
+          </w:rPr>
+          <w:delText>Health behaviours as explanations for educational level differences in cardiovascular and all-cause mortality: a follow-up of 60 000 men and women over 23 years. Eur J Public Health. 2008;18:38–43.</w:delText>
         </w:r>
       </w:del>
     </w:p>
@@ -27835,13 +27836,7 @@
           <w:rPr>
             <w:lang w:val="en-US"/>
           </w:rPr>
-          <w:delText xml:space="preserve">28. National institute for Health and Welfare. School health survey 2015 results: Lifestyle. </w:delText>
-        </w:r>
-        <w:r>
-          <w:rPr>
-            <w:lang w:val="en-US"/>
-          </w:rPr>
-          <w:delText>Terveyden ja hyvinvoinnin laitos. 2015. https://web.archive.org/web/20170306230805/https://www.thl.fi/fi/tutkimus-ja-asiantuntijatyo/vaestotutkimukset/kouluterveyskysely/tulokset/tulokset-aiheittain/elintavat. Accessed 4 Dec 2015.</w:delText>
+          <w:delText>27. Elgar FJ, Pförtner T-K, Moor I, De Clercq B, Stevens GWJM, Currie C. Socioeconomic inequalities in adolescent health 2002–2010: a time-series analysis of 34 countries participating in the Health Behaviour in School-aged Children study. The Lancet. 2015;385:2088–95.</w:delText>
         </w:r>
       </w:del>
     </w:p>
@@ -27858,13 +27853,13 @@
           <w:rPr>
             <w:lang w:val="en-US"/>
           </w:rPr>
-          <w:delText xml:space="preserve">29. Hankonen N, Heino MTJ, Araujo-Soares V, Sniehotta FF, Sund R, Vasankari T, et al. </w:delText>
+          <w:delText xml:space="preserve">28. National institute for Health and Welfare. School health survey 2015 results: Lifestyle. </w:delText>
         </w:r>
         <w:r>
           <w:rPr>
             <w:lang w:val="en-US"/>
           </w:rPr>
-          <w:delText>‘Let’s Move It’ – a school-based multilevel intervention to increase physical activity and reduce sedentary behaviour among older adolescents in vocational secondary schools: a study protocol for a cluster-randomised trial. BMC Public Health. 2016;16:451–66.</w:delText>
+          <w:delText>Terveyden ja hyvinvoinnin laitos. 2015. https://web.archive.org/web/20170306230805/https://www.thl.fi/fi/tutkimus-ja-asiantuntijatyo/vaestotutkimukset/kouluterveyskysely/tulokset/tulokset-aiheittain/elintavat. Accessed 4 Dec 2015.</w:delText>
         </w:r>
       </w:del>
     </w:p>
@@ -27881,7 +27876,13 @@
           <w:rPr>
             <w:lang w:val="en-US"/>
           </w:rPr>
-          <w:delText>30. Hankonen N, Heino MTJ, Hynynen S-T, Laine H, Araújo-Soares V, Sniehotta FF, et al. Randomised controlled feasibility study of a school-based multi-level intervention to increase physical activity and decrease sedentary behaviour among vocational school students. Int J Behav Nutr Phys Act. 2017;14. doi:10.1186/s12966-017-0484-0.</w:delText>
+          <w:delText xml:space="preserve">29. Hankonen N, Heino MTJ, Araujo-Soares V, Sniehotta FF, Sund R, Vasankari T, et al. </w:delText>
+        </w:r>
+        <w:r>
+          <w:rPr>
+            <w:lang w:val="en-US"/>
+          </w:rPr>
+          <w:delText>‘Let’s Move It’ – a school-based multilevel intervention to increase physical activity and reduce sedentary behaviour among older adolescents in vocational secondary schools: a study protocol for a cluster-randomised trial. BMC Public Health. 2016;16:451–66.</w:delText>
         </w:r>
       </w:del>
     </w:p>
@@ -27898,7 +27899,7 @@
           <w:rPr>
             <w:lang w:val="en-US"/>
           </w:rPr>
-          <w:delText>31. Heino MTJ. No use reasoning with adolescents? A randomised controlled trial comparing persuasive messages. 2016. https://helda.helsinki.fi/handle/10138/163800. Accessed 7 Jun 2017.</w:delText>
+          <w:delText>30. Hankonen N, Heino MTJ, Hynynen S-T, Laine H, Araújo-Soares V, Sniehotta FF, et al. Randomised controlled feasibility study of a school-based multi-level intervention to increase physical activity and decrease sedentary behaviour among vocational school students. Int J Behav Nutr Phys Act. 2017;14. doi:10.1186/s12966-017-0484-0.</w:delText>
         </w:r>
       </w:del>
     </w:p>
@@ -27915,7 +27916,7 @@
           <w:rPr>
             <w:lang w:val="en-US"/>
           </w:rPr>
-          <w:delText>32. Heino MTJ. Comparing persuasive SMS reminders: Supplementary website. 2018. https://web.archive.org/web/20180223210916/https://heinonmatti.github.io/sms-persuasion/sms-persuasion-supplement.html. Accessed 21 Feb 2018.</w:delText>
+          <w:delText>31. Heino MTJ. No use reasoning with adolescents? A randomised controlled trial comparing persuasive messages. 2016. https://helda.helsinki.fi/handle/10138/163800. Accessed 7 Jun 2017.</w:delText>
         </w:r>
       </w:del>
     </w:p>
@@ -27932,7 +27933,7 @@
           <w:rPr>
             <w:lang w:val="en-US"/>
           </w:rPr>
-          <w:delText>33. Dienes Z. Understanding Psychology as a Science: An Introduction to Scientific and Statistical Inference. Palgrave Macmillan; 2008.</w:delText>
+          <w:delText>32. Heino MTJ. Comparing persuasive SMS reminders: Supplementary website. 2018. https://web.archive.org/web/20180223210916/https://heinonmatti.github.io/sms-persuasion/sms-persuasion-supplement.html. Accessed 21 Feb 2018.</w:delText>
         </w:r>
       </w:del>
     </w:p>
@@ -27949,7 +27950,7 @@
           <w:rPr>
             <w:lang w:val="en-US"/>
           </w:rPr>
-          <w:delText>34. Wagenmakers E-J. A practical solution to the pervasive problems of p values. Psychon Bull Rev. 2007;14:779–804.</w:delText>
+          <w:delText>33. Dienes Z. Understanding Psychology as a Science: An Introduction to Scientific and Statistical Inference. Palgrave Macmillan; 2008.</w:delText>
         </w:r>
       </w:del>
     </w:p>
@@ -27966,7 +27967,7 @@
           <w:rPr>
             <w:lang w:val="en-US"/>
           </w:rPr>
-          <w:delText>35. Fanelli D. Only Reporting Guidelines Can Save (Soft) Science. Eur J Personal. 2013;27:120–44.</w:delText>
+          <w:delText>34. Wagenmakers E-J. A practical solution to the pervasive problems of p values. Psychon Bull Rev. 2007;14:779–804.</w:delText>
         </w:r>
       </w:del>
     </w:p>
@@ -27983,7 +27984,7 @@
           <w:rPr>
             <w:lang w:val="en-US"/>
           </w:rPr>
-          <w:delText>36. Boutron I, Moher D, Altman DG, Schulz KF, Ravaud P. Extending the CONSORT Statement to Randomized Trials of Nonpharmacologic Treatment: Explanation and Elaboration. Ann Intern Med. 2008;148:295–309.</w:delText>
+          <w:delText>35. Fanelli D. Only Reporting Guidelines Can Save (Soft) Science. Eur J Personal. 2013;27:120–44.</w:delText>
         </w:r>
       </w:del>
     </w:p>
@@ -28000,7 +28001,7 @@
           <w:rPr>
             <w:lang w:val="en-US"/>
           </w:rPr>
-          <w:delText>37. Allen L, Scott J, Brand A, Hlava M, Altman M. Publishing: Credit where credit is due. Nature. 2014;508:312–3.</w:delText>
+          <w:delText>36. Boutron I, Moher D, Altman DG, Schulz KF, Ravaud P. Extending the CONSORT Statement to Randomized Trials of Nonpharmacologic Treatment: Explanation and Elaboration. Ann Intern Med. 2008;148:295–309.</w:delText>
         </w:r>
       </w:del>
     </w:p>
@@ -28017,7 +28018,7 @@
           <w:rPr>
             <w:lang w:val="en-US"/>
           </w:rPr>
-          <w:delText>38. R Core Team. R: A Language and Environment for Statistical Computing. Vienna, Austria: R Foundation for Statistical Computing; 2015.</w:delText>
+          <w:delText>37. Allen L, Scott J, Brand A, Hlava M, Altman M. Publishing: Credit where credit is due. Nature. 2014;508:312–3.</w:delText>
         </w:r>
       </w:del>
     </w:p>
@@ -28034,7 +28035,7 @@
           <w:rPr>
             <w:lang w:val="en-US"/>
           </w:rPr>
-          <w:delText>39. RStudio Team. RStudio: Integrated Development Environment for R. Boston, MA: RStudio, Inc.; 2015. http://www.rstudio.com/.</w:delText>
+          <w:delText>38. R Core Team. R: A Language and Environment for Statistical Computing. Vienna, Austria: R Foundation for Statistical Computing; 2015.</w:delText>
         </w:r>
       </w:del>
     </w:p>
@@ -28051,7 +28052,7 @@
           <w:rPr>
             <w:lang w:val="en-US"/>
           </w:rPr>
-          <w:delText>40. Wickham H. ggplot2: Elegant Graphics for Data Analysis. Springer-Verlag New York; 2009. http://ggplot2.org.</w:delText>
+          <w:delText>39. RStudio Team. RStudio: Integrated Development Environment for R. Boston, MA: RStudio, Inc.; 2015. http://www.rstudio.com/.</w:delText>
         </w:r>
       </w:del>
     </w:p>
@@ -28068,7 +28069,7 @@
           <w:rPr>
             <w:lang w:val="en-US"/>
           </w:rPr>
-          <w:delText>41. Phillips N. yarrr: A companion to the e-book YaRrr!: The Pirate’s Guide to R. 2016. http://www.r-bloggers.com/the-new-and-improved-pirateplot-now-with-themes/.</w:delText>
+          <w:delText>40. Wickham H. ggplot2: Elegant Graphics for Data Analysis. Springer-Verlag New York; 2009. http://ggplot2.org.</w:delText>
         </w:r>
       </w:del>
     </w:p>
@@ -28085,7 +28086,7 @@
           <w:rPr>
             <w:lang w:val="en-US"/>
           </w:rPr>
-          <w:delText>42. Baguley T. Serious stats: A guide to advanced statistics for the behavioral sciences. China: Palgrave Macmillan; 2012.</w:delText>
+          <w:delText>41. Phillips N. yarrr: A companion to the e-book YaRrr!: The Pirate’s Guide to R. 2016. http://www.r-bloggers.com/the-new-and-improved-pirateplot-now-with-themes/.</w:delText>
         </w:r>
       </w:del>
     </w:p>
@@ -28102,6 +28103,23 @@
           <w:rPr>
             <w:lang w:val="en-US"/>
           </w:rPr>
+          <w:delText>42. Baguley T. Serious stats: A guide to advanced statistics for the behavioral sciences. China: Palgrave Macmillan; 2012.</w:delText>
+        </w:r>
+      </w:del>
+    </w:p>
+    <w:p>
+      <w:pPr>
+        <w:pStyle w:val="Bibliography"/>
+        <w:rPr>
+          <w:del w:id="608" w:author="Heino, Matti T J" w:date="2018-08-05T23:07:00Z"/>
+          <w:lang w:val="en-US"/>
+        </w:rPr>
+      </w:pPr>
+      <w:del w:id="609" w:author="Heino, Matti T J" w:date="2018-08-05T23:07:00Z">
+        <w:r>
+          <w:rPr>
+            <w:lang w:val="en-US"/>
+          </w:rPr>
           <w:delText>43. Bowman AW, Azzalini A. R package sm: nonparametric smoothing methods (version 2.2-5.4). University of Glasgow, UK and Università di Padova, Italia; 2014. URL http://www.stats.gla.ac.uk/ adrian/sm, http://azzalini.stat.unipd.it/Book_sm.</w:delText>
         </w:r>
       </w:del>
@@ -28110,11 +28128,11 @@
       <w:pPr>
         <w:pStyle w:val="Bibliography"/>
         <w:rPr>
-          <w:del w:id="608" w:author="Heino, Matti T J" w:date="2018-08-05T23:07:00Z"/>
+          <w:del w:id="610" w:author="Heino, Matti T J" w:date="2018-08-05T23:07:00Z"/>
           <w:lang w:val="nl-NL"/>
         </w:rPr>
       </w:pPr>
-      <w:del w:id="609" w:author="Heino, Matti T J" w:date="2018-08-05T23:07:00Z">
+      <w:del w:id="611" w:author="Heino, Matti T J" w:date="2018-08-05T23:07:00Z">
         <w:r>
           <w:rPr>
             <w:lang w:val="en-US"/>
@@ -28126,29 +28144,6 @@
             <w:lang w:val="nl-NL"/>
           </w:rPr>
           <w:delText>2016. http://CRAN.R-project.org/package=userfriendlyscience.</w:delText>
-        </w:r>
-      </w:del>
-    </w:p>
-    <w:p>
-      <w:pPr>
-        <w:pStyle w:val="Bibliography"/>
-        <w:rPr>
-          <w:del w:id="610" w:author="Heino, Matti T J" w:date="2018-08-05T23:07:00Z"/>
-          <w:lang w:val="en-US"/>
-        </w:rPr>
-      </w:pPr>
-      <w:del w:id="611" w:author="Heino, Matti T J" w:date="2018-08-05T23:07:00Z">
-        <w:r>
-          <w:rPr>
-            <w:lang w:val="nl-NL"/>
-          </w:rPr>
-          <w:delText xml:space="preserve">45. Morey RD, Hoekstra R, Rouder JN, Lee MD, Wagenmakers E-J. </w:delText>
-        </w:r>
-        <w:r>
-          <w:rPr>
-            <w:lang w:val="en-US"/>
-          </w:rPr>
-          <w:delText>The fallacy of placing confidence in confidence intervals. Psychon Bull Rev. 2015. doi:10.3758/s13423-015-0947-8.</w:delText>
         </w:r>
       </w:del>
     </w:p>
@@ -28163,9 +28158,15 @@
       <w:del w:id="613" w:author="Heino, Matti T J" w:date="2018-08-05T23:07:00Z">
         <w:r>
           <w:rPr>
+            <w:lang w:val="nl-NL"/>
+          </w:rPr>
+          <w:delText xml:space="preserve">45. Morey RD, Hoekstra R, Rouder JN, Lee MD, Wagenmakers E-J. </w:delText>
+        </w:r>
+        <w:r>
+          <w:rPr>
             <w:lang w:val="en-US"/>
           </w:rPr>
-          <w:delText>46. Heino MTJ, Vuorre M, Hankonen N. Bayesian evaluation of behavior change interventions: A brief introduction and a practical example. PsyArXiv. 2017. doi:10.17605/OSF.IO/XMGWV.</w:delText>
+          <w:delText>The fallacy of placing confidence in confidence intervals. Psychon Bull Rev. 2015. doi:10.3758/s13423-015-0947-8.</w:delText>
         </w:r>
       </w:del>
     </w:p>
@@ -28182,7 +28183,7 @@
           <w:rPr>
             <w:lang w:val="en-US"/>
           </w:rPr>
-          <w:delText>47. Morey RD, Romeijn J-W, Rouder JN. The philosophy of Bayes factors and the quantification of statistical evidence. J Math Psychol. 2016. doi:10.1016/j.jmp.2015.11.001.</w:delText>
+          <w:delText>46. Heino MTJ, Vuorre M, Hankonen N. Bayesian evaluation of behavior change interventions: A brief introduction and a practical example. PsyArXiv. 2017. doi:10.17605/OSF.IO/XMGWV.</w:delText>
         </w:r>
       </w:del>
     </w:p>
@@ -28199,7 +28200,7 @@
           <w:rPr>
             <w:lang w:val="en-US"/>
           </w:rPr>
-          <w:delText>48. Etz A, Vandekerckhove J. Introduction to Bayesian Inference for Psychology. 2017. https://osf.io/preprints/psyarxiv/q46q3. Accessed 21 Mar 2017.</w:delText>
+          <w:delText>47. Morey RD, Romeijn J-W, Rouder JN. The philosophy of Bayes factors and the quantification of statistical evidence. J Math Psychol. 2016. doi:10.1016/j.jmp.2015.11.001.</w:delText>
         </w:r>
       </w:del>
     </w:p>
@@ -28216,7 +28217,7 @@
           <w:rPr>
             <w:lang w:val="en-US"/>
           </w:rPr>
-          <w:delText>49. Etz A, Vandekerckhove J. A Bayesian Perspective on the Reproducibility Project: Psychology. PLOS ONE. 2016;11:e0149794.</w:delText>
+          <w:delText>48. Etz A, Vandekerckhove J. Introduction to Bayesian Inference for Psychology. 2017. https://osf.io/preprints/psyarxiv/q46q3. Accessed 21 Mar 2017.</w:delText>
         </w:r>
       </w:del>
     </w:p>
@@ -28233,7 +28234,7 @@
           <w:rPr>
             <w:lang w:val="en-US"/>
           </w:rPr>
-          <w:delText>50. Morey RD, Rouder JN. BayesFactor: Computation of Bayes Factors for Common Designs. 2015. https://CRAN.R-project.org/package=BayesFactor.</w:delText>
+          <w:delText>49. Etz A, Vandekerckhove J. A Bayesian Perspective on the Reproducibility Project: Psychology. PLOS ONE. 2016;11:e0149794.</w:delText>
         </w:r>
       </w:del>
     </w:p>
@@ -28250,7 +28251,7 @@
           <w:rPr>
             <w:lang w:val="en-US"/>
           </w:rPr>
-          <w:delText>51. Richard FD, Bond CF, Stokes-Zoota JJ. One Hundred Years of Social Psychology Quantitatively Described. Rev Gen Psychol. 2003;7:331–63.</w:delText>
+          <w:delText>50. Morey RD, Rouder JN. BayesFactor: Computation of Bayes Factors for Common Designs. 2015. https://CRAN.R-project.org/package=BayesFactor.</w:delText>
         </w:r>
       </w:del>
     </w:p>
@@ -28267,7 +28268,7 @@
           <w:rPr>
             <w:lang w:val="en-US"/>
           </w:rPr>
-          <w:delText>52. Jamil T, Ly A, Morey RD, Love J, Marsman M, Wagenmakers E-J. Default “Gunel and Dickey” Bayes factors for contingency tables. Behav Res Methods. 2015;:1–15.</w:delText>
+          <w:delText>51. Richard FD, Bond CF, Stokes-Zoota JJ. One Hundred Years of Social Psychology Quantitatively Described. Rev Gen Psychol. 2003;7:331–63.</w:delText>
         </w:r>
       </w:del>
     </w:p>
@@ -28284,7 +28285,7 @@
           <w:rPr>
             <w:lang w:val="en-US"/>
           </w:rPr>
-          <w:delText>53. Lakens D. Equivalence Tests: A Practical Primer for t Tests, Correlations, and Meta-Analyses. Soc Psychol Personal Sci. 2017;8:355–62.</w:delText>
+          <w:delText>52. Jamil T, Ly A, Morey RD, Love J, Marsman M, Wagenmakers E-J. Default “Gunel and Dickey” Bayes factors for contingency tables. Behav Res Methods. 2015;:1–15.</w:delText>
         </w:r>
       </w:del>
     </w:p>
@@ -28301,7 +28302,7 @@
           <w:rPr>
             <w:lang w:val="en-US"/>
           </w:rPr>
-          <w:delText>54. Lakens D. TOSTER: Two One-Sided Tests (TOST) Equivalence Testing. 2016. https://CRAN.R-project.org/package=TOSTER.</w:delText>
+          <w:delText>53. Lakens D. Equivalence Tests: A Practical Primer for t Tests, Correlations, and Meta-Analyses. Soc Psychol Personal Sci. 2017;8:355–62.</w:delText>
         </w:r>
       </w:del>
     </w:p>
@@ -28318,7 +28319,7 @@
           <w:rPr>
             <w:lang w:val="en-US"/>
           </w:rPr>
-          <w:delText>55. Gelman A, Carlin J. Beyond Power Calculations Assessing Type S (Sign) and Type M (Magnitude) Errors. Perspect Psychol Sci. 2014;9:641–51.</w:delText>
+          <w:delText>54. Lakens D. TOSTER: Two One-Sided Tests (TOST) Equivalence Testing. 2016. https://CRAN.R-project.org/package=TOSTER.</w:delText>
         </w:r>
       </w:del>
     </w:p>
@@ -28335,7 +28336,7 @@
           <w:rPr>
             <w:lang w:val="en-US"/>
           </w:rPr>
-          <w:delText>56. Davis-Stober CP, Dana J. Comparing the accuracy of experimental estimates to guessing: a new perspective on replication and the “Crisis of Confidence” in psychology. Behav Res Methods. 2013;46:1–14.</w:delText>
+          <w:delText>55. Gelman A, Carlin J. Beyond Power Calculations Assessing Type S (Sign) and Type M (Magnitude) Errors. Perspect Psychol Sci. 2014;9:641–51.</w:delText>
         </w:r>
       </w:del>
     </w:p>
@@ -28352,7 +28353,7 @@
           <w:rPr>
             <w:lang w:val="en-US"/>
           </w:rPr>
-          <w:delText>57. Lakens D, McLatchie N, Isager PM, Scheel AM, Dienes Z. Improving inferences about null effects with Bayes factors and equivalence tests. J Gerontol Ser B. 2018.</w:delText>
+          <w:delText>56. Davis-Stober CP, Dana J. Comparing the accuracy of experimental estimates to guessing: a new perspective on replication and the “Crisis of Confidence” in psychology. Behav Res Methods. 2013;46:1–14.</w:delText>
         </w:r>
       </w:del>
     </w:p>
@@ -28369,7 +28370,7 @@
           <w:rPr>
             <w:lang w:val="en-US"/>
           </w:rPr>
-          <w:delText>58. Harms C, Lakens D. Making “Null Effects” Informative: Statistical Techniques and Inferential Frameworks. J Clin Transl Res. in press. doi:10.31234/osf.io/48zca.</w:delText>
+          <w:delText>57. Lakens D, McLatchie N, Isager PM, Scheel AM, Dienes Z. Improving inferences about null effects with Bayes factors and equivalence tests. J Gerontol Ser B. 2018.</w:delText>
         </w:r>
       </w:del>
     </w:p>
@@ -28386,13 +28387,7 @@
           <w:rPr>
             <w:lang w:val="en-US"/>
           </w:rPr>
-          <w:delText xml:space="preserve">59. Hansen H. Fallacies. In: Zalta EN, editor. </w:delText>
-        </w:r>
-        <w:r>
-          <w:rPr>
-            <w:lang w:val="en-US"/>
-          </w:rPr>
-          <w:delText>The Stanford Encyclopedia of Philosophy. Summer 2015. 2015. https://plato.stanford.edu/entries/fallacies/. Accessed 12 Mar 2016.</w:delText>
+          <w:delText>58. Harms C, Lakens D. Making “Null Effects” Informative: Statistical Techniques and Inferential Frameworks. J Clin Transl Res. in press. doi:10.31234/osf.io/48zca.</w:delText>
         </w:r>
       </w:del>
     </w:p>
@@ -28409,7 +28404,13 @@
           <w:rPr>
             <w:lang w:val="en-US"/>
           </w:rPr>
-          <w:delText>60. Armor DA, Taylor SE. The Effects of Mindset on Behavior: Self-Regulation in Deliberative and Implemental Frames of Mind. Pers Soc Psychol Bull. 2003;29:86–95.</w:delText>
+          <w:delText xml:space="preserve">59. Hansen H. Fallacies. In: Zalta EN, editor. </w:delText>
+        </w:r>
+        <w:r>
+          <w:rPr>
+            <w:lang w:val="en-US"/>
+          </w:rPr>
+          <w:delText>The Stanford Encyclopedia of Philosophy. Summer 2015. 2015. https://plato.stanford.edu/entries/fallacies/. Accessed 12 Mar 2016.</w:delText>
         </w:r>
       </w:del>
     </w:p>
@@ -28426,7 +28427,7 @@
           <w:rPr>
             <w:lang w:val="en-US"/>
           </w:rPr>
-          <w:delText>61. Sagarin BJ, Ambler JK, Lee EM. An Ethical Approach to Peeking at Data. Perspect Psychol Sci. 2014;9:293–304.</w:delText>
+          <w:delText>60. Armor DA, Taylor SE. The Effects of Mindset on Behavior: Self-Regulation in Deliberative and Implemental Frames of Mind. Pers Soc Psychol Bull. 2003;29:86–95.</w:delText>
         </w:r>
       </w:del>
     </w:p>
@@ -28443,6 +28444,23 @@
           <w:rPr>
             <w:lang w:val="en-US"/>
           </w:rPr>
+          <w:delText>61. Sagarin BJ, Ambler JK, Lee EM. An Ethical Approach to Peeking at Data. Perspect Psychol Sci. 2014;9:293–304.</w:delText>
+        </w:r>
+      </w:del>
+    </w:p>
+    <w:p>
+      <w:pPr>
+        <w:pStyle w:val="Bibliography"/>
+        <w:rPr>
+          <w:del w:id="646" w:author="Heino, Matti T J" w:date="2018-08-05T23:07:00Z"/>
+          <w:lang w:val="en-US"/>
+        </w:rPr>
+      </w:pPr>
+      <w:del w:id="647" w:author="Heino, Matti T J" w:date="2018-08-05T23:07:00Z">
+        <w:r>
+          <w:rPr>
+            <w:lang w:val="en-US"/>
+          </w:rPr>
           <w:delText>62. Dienes Z. Using Bayes to get the most out of non-significant results. Quant Psychol Meas. 2014;5:781.</w:delText>
         </w:r>
       </w:del>
@@ -28451,11 +28469,11 @@
       <w:pPr>
         <w:pStyle w:val="Bibliography"/>
         <w:rPr>
-          <w:del w:id="646" w:author="Heino, Matti T J" w:date="2018-08-05T23:07:00Z"/>
+          <w:del w:id="648" w:author="Heino, Matti T J" w:date="2018-08-05T23:07:00Z"/>
           <w:lang w:val="nl-NL"/>
         </w:rPr>
       </w:pPr>
-      <w:del w:id="647" w:author="Heino, Matti T J" w:date="2018-08-05T23:07:00Z">
+      <w:del w:id="649" w:author="Heino, Matti T J" w:date="2018-08-05T23:07:00Z">
         <w:r>
           <w:rPr>
             <w:lang w:val="en-US"/>
@@ -28474,11 +28492,11 @@
       <w:pPr>
         <w:pStyle w:val="Bibliography"/>
         <w:rPr>
-          <w:del w:id="648" w:author="Heino, Matti T J" w:date="2018-08-05T23:07:00Z"/>
+          <w:del w:id="650" w:author="Heino, Matti T J" w:date="2018-08-05T23:07:00Z"/>
           <w:lang w:val="en-US"/>
         </w:rPr>
       </w:pPr>
-      <w:del w:id="649" w:author="Heino, Matti T J" w:date="2018-08-05T23:07:00Z">
+      <w:del w:id="651" w:author="Heino, Matti T J" w:date="2018-08-05T23:07:00Z">
         <w:r>
           <w:rPr>
             <w:lang w:val="nl-NL"/>
@@ -28497,11 +28515,11 @@
       <w:pPr>
         <w:pStyle w:val="Bibliography"/>
         <w:rPr>
-          <w:del w:id="650" w:author="Heino, Matti T J" w:date="2018-08-05T23:07:00Z"/>
+          <w:del w:id="652" w:author="Heino, Matti T J" w:date="2018-08-05T23:07:00Z"/>
           <w:lang w:val="nl-NL"/>
         </w:rPr>
       </w:pPr>
-      <w:del w:id="651" w:author="Heino, Matti T J" w:date="2018-08-05T23:07:00Z">
+      <w:del w:id="653" w:author="Heino, Matti T J" w:date="2018-08-05T23:07:00Z">
         <w:r>
           <w:rPr>
             <w:lang w:val="en-US"/>
@@ -28513,29 +28531,6 @@
             <w:lang w:val="nl-NL"/>
           </w:rPr>
           <w:delText>Am Sci. 2014;102:460–5.</w:delText>
-        </w:r>
-      </w:del>
-    </w:p>
-    <w:p>
-      <w:pPr>
-        <w:pStyle w:val="Bibliography"/>
-        <w:rPr>
-          <w:del w:id="652" w:author="Heino, Matti T J" w:date="2018-08-05T23:07:00Z"/>
-          <w:lang w:val="en-US"/>
-        </w:rPr>
-      </w:pPr>
-      <w:del w:id="653" w:author="Heino, Matti T J" w:date="2018-08-05T23:07:00Z">
-        <w:r>
-          <w:rPr>
-            <w:lang w:val="nl-NL"/>
-          </w:rPr>
-          <w:delText xml:space="preserve">66. Wasserstein RL, Lazar NA. </w:delText>
-        </w:r>
-        <w:r>
-          <w:rPr>
-            <w:lang w:val="en-US"/>
-          </w:rPr>
-          <w:delText>The ASA’s statement on p-values: context, process, and purpose. Am Stat. 2016;:00–00.</w:delText>
         </w:r>
       </w:del>
     </w:p>
@@ -28550,9 +28545,15 @@
       <w:del w:id="655" w:author="Heino, Matti T J" w:date="2018-08-05T23:07:00Z">
         <w:r>
           <w:rPr>
+            <w:lang w:val="nl-NL"/>
+          </w:rPr>
+          <w:delText xml:space="preserve">66. Wasserstein RL, Lazar NA. </w:delText>
+        </w:r>
+        <w:r>
+          <w:rPr>
             <w:lang w:val="en-US"/>
           </w:rPr>
-          <w:delText>67. Pop-Eleches C, Thirumurthy H, Habyarimana JP, Zivin JG, Goldstein MP, Walque DD, et al. Mobile phone technologies improve adherence to antiretroviral treatment in a resource-limited setting: a randomized controlled trial of text message reminders. AIDS Lond Engl. 2011;25:825.</w:delText>
+          <w:delText>The ASA’s statement on p-values: context, process, and purpose. Am Stat. 2016;:00–00.</w:delText>
         </w:r>
       </w:del>
     </w:p>
@@ -28569,7 +28570,7 @@
           <w:rPr>
             <w:lang w:val="en-US"/>
           </w:rPr>
-          <w:delText>68. Armstrong AW, Watson AJ, Makredes M, Frangos JE, Kimball AB, Kvedar JC. Text-message reminders to improve sunscreen use: a randomized, controlled trial using electronic monitoring. Arch Dermatol. 2009;145:1230–6.</w:delText>
+          <w:delText>67. Pop-Eleches C, Thirumurthy H, Habyarimana JP, Zivin JG, Goldstein MP, Walque DD, et al. Mobile phone technologies improve adherence to antiretroviral treatment in a resource-limited setting: a randomized controlled trial of text message reminders. AIDS Lond Engl. 2011;25:825.</w:delText>
         </w:r>
       </w:del>
     </w:p>
@@ -28586,13 +28587,7 @@
           <w:rPr>
             <w:lang w:val="en-US"/>
           </w:rPr>
-          <w:delText xml:space="preserve">69. Demonceau J, Ruppar T, Kristanto P, Hughes DA, Fargher E, Kardas P, et al. Identification and assessment of adherence-enhancing interventions in studies assessing medication adherence through electronically compiled drug dosing histories: a systematic literature review and meta-analysis. </w:delText>
-        </w:r>
-        <w:r>
-          <w:rPr>
-            <w:lang w:val="en-US"/>
-          </w:rPr>
-          <w:delText>Drugs. 2013;73:545–62.</w:delText>
+          <w:delText>68. Armstrong AW, Watson AJ, Makredes M, Frangos JE, Kimball AB, Kvedar JC. Text-message reminders to improve sunscreen use: a randomized, controlled trial using electronic monitoring. Arch Dermatol. 2009;145:1230–6.</w:delText>
         </w:r>
       </w:del>
     </w:p>
@@ -28609,13 +28604,13 @@
           <w:rPr>
             <w:lang w:val="en-US"/>
           </w:rPr>
-          <w:delText xml:space="preserve">70. Hekler EB, Klasnja P, Riley WT, Buman MP, Huberty J, Rivera DE, et al. </w:delText>
+          <w:delText xml:space="preserve">69. Demonceau J, Ruppar T, Kristanto P, Hughes DA, Fargher E, Kardas P, et al. Identification and assessment of adherence-enhancing interventions in studies assessing medication adherence through electronically compiled drug dosing histories: a systematic literature review and meta-analysis. </w:delText>
         </w:r>
         <w:r>
           <w:rPr>
             <w:lang w:val="en-US"/>
           </w:rPr>
-          <w:delText>Agile science: creating useful products for behavior change in the real world. Transl Behav Med. 2016;6:317–28.</w:delText>
+          <w:delText>Drugs. 2013;73:545–62.</w:delText>
         </w:r>
       </w:del>
     </w:p>
@@ -28632,7 +28627,13 @@
           <w:rPr>
             <w:lang w:val="en-US"/>
           </w:rPr>
-          <w:delText>71. Lakatos I. History of science and its rational reconstructions. Springer; 1971. http://link.springer.com/chapter/10.1007/978-94-010-3142-4_7. Accessed 2 Dec 2015.</w:delText>
+          <w:delText xml:space="preserve">70. Hekler EB, Klasnja P, Riley WT, Buman MP, Huberty J, Rivera DE, et al. </w:delText>
+        </w:r>
+        <w:r>
+          <w:rPr>
+            <w:lang w:val="en-US"/>
+          </w:rPr>
+          <w:delText>Agile science: creating useful products for behavior change in the real world. Transl Behav Med. 2016;6:317–28.</w:delText>
         </w:r>
       </w:del>
     </w:p>
@@ -28649,6 +28650,23 @@
           <w:rPr>
             <w:lang w:val="en-US"/>
           </w:rPr>
+          <w:delText>71. Lakatos I. History of science and its rational reconstructions. Springer; 1971. http://link.springer.com/chapter/10.1007/978-94-010-3142-4_7. Accessed 2 Dec 2015.</w:delText>
+        </w:r>
+      </w:del>
+    </w:p>
+    <w:p>
+      <w:pPr>
+        <w:pStyle w:val="Bibliography"/>
+        <w:rPr>
+          <w:del w:id="666" w:author="Heino, Matti T J" w:date="2018-08-05T23:07:00Z"/>
+          <w:lang w:val="en-US"/>
+        </w:rPr>
+      </w:pPr>
+      <w:del w:id="667" w:author="Heino, Matti T J" w:date="2018-08-05T23:07:00Z">
+        <w:r>
+          <w:rPr>
+            <w:lang w:val="en-US"/>
+          </w:rPr>
           <w:delText xml:space="preserve">72. Eldredge LKB, Markham CM, Kok G, Ruiter RA, Parcel GS, others. Planning health promotion programs: an intervention mapping approach. New Jersey: John Wiley &amp; Sons; 2016. https://www.google.com/books?hl=en&amp;lr=&amp;id=UyrdCQAAQBAJ&amp;oi=fnd&amp;pg=PR11&amp;dq=bartholomew+intervention+mapping&amp;ots=Ocav5zMOvx&amp;sig=M85aXJ_BAj0NXG79kwlK0fb5Ohs. </w:delText>
         </w:r>
         <w:r>
@@ -28711,9 +28729,9 @@
           <w:lang w:val="en-GB"/>
         </w:rPr>
       </w:pPr>
-      <w:bookmarkStart w:id="666" w:name="_Ref449887954"/>
-      <w:bookmarkStart w:id="667" w:name="_Toc449907250"/>
-      <w:bookmarkStart w:id="668" w:name="_Ref501370911"/>
+      <w:bookmarkStart w:id="668" w:name="_Ref449887954"/>
+      <w:bookmarkStart w:id="669" w:name="_Toc449907250"/>
+      <w:bookmarkStart w:id="670" w:name="_Ref501370911"/>
       <w:r>
         <w:rPr>
           <w:noProof/>
@@ -28756,7 +28774,7 @@
         </w:rPr>
         <w:fldChar w:fldCharType="end"/>
       </w:r>
-      <w:bookmarkEnd w:id="666"/>
+      <w:bookmarkEnd w:id="668"/>
       <w:r>
         <w:rPr>
           <w:noProof/>
@@ -28778,7 +28796,7 @@
         </w:rPr>
         <w:t xml:space="preserve"> for an unknown real effect.</w:t>
       </w:r>
-      <w:bookmarkEnd w:id="667"/>
+      <w:bookmarkEnd w:id="669"/>
     </w:p>
     <w:p>
       <w:pPr>
@@ -28788,9 +28806,9 @@
           <w:lang w:val="en-GB"/>
         </w:rPr>
       </w:pPr>
-      <w:bookmarkStart w:id="669" w:name="_Ref449897490"/>
-      <w:bookmarkStart w:id="670" w:name="_Toc449907257"/>
-      <w:bookmarkEnd w:id="668"/>
+      <w:bookmarkStart w:id="671" w:name="_Ref449897490"/>
+      <w:bookmarkStart w:id="672" w:name="_Toc449907257"/>
+      <w:bookmarkEnd w:id="670"/>
       <w:r>
         <w:rPr>
           <w:noProof/>
@@ -28833,7 +28851,7 @@
         </w:rPr>
         <w:fldChar w:fldCharType="end"/>
       </w:r>
-      <w:bookmarkEnd w:id="669"/>
+      <w:bookmarkEnd w:id="671"/>
       <w:r>
         <w:rPr>
           <w:noProof/>
@@ -28841,7 +28859,7 @@
         </w:rPr>
         <w:t>: Total wear time in minutes (dashed line for the reason condition, solid for succinct). Grey band around the kernel density plots refers to 95% likelihood of containing the true density plot, if the two lines were generated by data from the same distribution.</w:t>
       </w:r>
-      <w:bookmarkEnd w:id="670"/>
+      <w:bookmarkEnd w:id="672"/>
       <w:r>
         <w:rPr>
           <w:noProof/>
@@ -28858,7 +28876,7 @@
           <w:lang w:val="en-GB"/>
         </w:rPr>
       </w:pPr>
-      <w:bookmarkStart w:id="671" w:name="_Toc449907258"/>
+      <w:bookmarkStart w:id="673" w:name="_Toc449907258"/>
       <w:r>
         <w:rPr>
           <w:noProof/>
@@ -28908,7 +28926,7 @@
         </w:rPr>
         <w:t>: Means and the total wear time distributions of the three groups. Error bars indicate 95% confidence intervals. No differences are detected.</w:t>
       </w:r>
-      <w:bookmarkEnd w:id="671"/>
+      <w:bookmarkEnd w:id="673"/>
     </w:p>
     <w:p>
       <w:pPr>
@@ -28918,8 +28936,8 @@
           <w:lang w:val="en-GB"/>
         </w:rPr>
       </w:pPr>
-      <w:bookmarkStart w:id="672" w:name="_Ref449889151"/>
-      <w:bookmarkStart w:id="673" w:name="_Toc449907259"/>
+      <w:bookmarkStart w:id="674" w:name="_Ref449889151"/>
+      <w:bookmarkStart w:id="675" w:name="_Toc449907259"/>
       <w:r>
         <w:rPr>
           <w:lang w:val="en-US"/>
@@ -28951,7 +28969,7 @@
         </w:rPr>
         <w:fldChar w:fldCharType="end"/>
       </w:r>
-      <w:bookmarkEnd w:id="672"/>
+      <w:bookmarkEnd w:id="674"/>
       <w:r>
         <w:rPr>
           <w:lang w:val="en-US"/>
@@ -28970,7 +28988,7 @@
         </w:rPr>
         <w:t xml:space="preserve"> priors).</w:t>
       </w:r>
-      <w:bookmarkEnd w:id="673"/>
+      <w:bookmarkEnd w:id="675"/>
     </w:p>
     <w:p>
       <w:pPr>
@@ -28979,8 +28997,8 @@
           <w:lang w:val="en-US"/>
         </w:rPr>
       </w:pPr>
-      <w:bookmarkStart w:id="674" w:name="_Ref477960801"/>
-      <w:bookmarkStart w:id="675" w:name="_Toc449907260"/>
+      <w:bookmarkStart w:id="676" w:name="_Ref477960801"/>
+      <w:bookmarkStart w:id="677" w:name="_Toc449907260"/>
       <w:r>
         <w:rPr>
           <w:noProof/>
@@ -29023,7 +29041,7 @@
         </w:rPr>
         <w:fldChar w:fldCharType="end"/>
       </w:r>
-      <w:bookmarkEnd w:id="674"/>
+      <w:bookmarkEnd w:id="676"/>
       <w:r>
         <w:rPr>
           <w:noProof/>
@@ -29115,7 +29133,7 @@
         </w:rPr>
         <w:t xml:space="preserve"> are excluded.</w:t>
       </w:r>
-      <w:bookmarkEnd w:id="675"/>
+      <w:bookmarkEnd w:id="677"/>
     </w:p>
     <w:p>
       <w:pPr>
@@ -29138,12 +29156,12 @@
       <w:pPr>
         <w:pStyle w:val="UnnumberedHeading"/>
       </w:pPr>
-      <w:bookmarkStart w:id="676" w:name="_Toc449907582"/>
+      <w:bookmarkStart w:id="678" w:name="_Toc449907582"/>
       <w:r>
         <w:lastRenderedPageBreak/>
         <w:t>Appendices</w:t>
       </w:r>
-      <w:bookmarkEnd w:id="676"/>
+      <w:bookmarkEnd w:id="678"/>
     </w:p>
     <w:p>
       <w:pPr>
@@ -30245,7 +30263,7 @@
         </w:rPr>
         <w:fldChar w:fldCharType="begin"/>
       </w:r>
-      <w:ins w:id="677" w:author="Heino, Matti T J" w:date="2018-08-05T23:08:00Z">
+      <w:ins w:id="679" w:author="Heino, Matti T J" w:date="2018-08-05T23:08:00Z">
         <w:r>
           <w:rPr>
             <w:noProof/>
@@ -30254,7 +30272,7 @@
           <w:instrText xml:space="preserve"> ADDIN ZOTERO_ITEM CSL_CITATION {"citationID":"20p3rljua0","properties":{"formattedCitation":"[40]","plainCitation":"[40]"},"citationItems":[{"id":411,"uris":["http://zotero.org/users/2425957/items/KHUFK3JK"],"uri":["http://zotero.org/users/2425957/items/KHUFK3JK"],"itemData":{"id":411,"type":"article-journal","title":"Publishing: Credit where credit is due","container-title":"Nature","page":"312-313","volume":"508","issue":"7496","source":"CrossRef","DOI":"10.1038/508312a","ISSN":"0028-0836, 1476-4687","shortTitle":"Publishing","author":[{"family":"Allen","given":"Liz"},{"family":"Scott","given":"Jo"},{"family":"Brand","given":"Amy"},{"family":"Hlava","given":"Marjorie"},{"family":"Altman","given":"Micah"}],"issued":{"date-parts":[["2014",4,16]]}}}],"schema":"https://github.com/citation-style-language/schema/raw/master/csl-citation.json"} </w:instrText>
         </w:r>
       </w:ins>
-      <w:del w:id="678" w:author="Heino, Matti T J" w:date="2018-08-05T23:07:00Z">
+      <w:del w:id="680" w:author="Heino, Matti T J" w:date="2018-08-05T23:07:00Z">
         <w:r>
           <w:rPr>
             <w:noProof/>
@@ -30270,7 +30288,7 @@
         </w:rPr>
         <w:fldChar w:fldCharType="separate"/>
       </w:r>
-      <w:ins w:id="679" w:author="Heino, Matti T J" w:date="2018-08-05T23:08:00Z">
+      <w:ins w:id="681" w:author="Heino, Matti T J" w:date="2018-08-05T23:08:00Z">
         <w:r>
           <w:rPr>
             <w:rFonts w:cs="Calibri"/>
@@ -30278,7 +30296,7 @@
           <w:t>[40]</w:t>
         </w:r>
       </w:ins>
-      <w:del w:id="680" w:author="Heino, Matti T J" w:date="2018-08-05T23:08:00Z">
+      <w:del w:id="682" w:author="Heino, Matti T J" w:date="2018-08-05T23:08:00Z">
         <w:r>
           <w:delText>[37]</w:delText>
         </w:r>
@@ -30397,7 +30415,7 @@
         <w:lastRenderedPageBreak/>
         <w:t>Appendix 3: Post-SMS questionnaire</w:t>
       </w:r>
-      <w:ins w:id="681" w:author="Heino, Matti T J" w:date="2018-08-01T14:10:00Z">
+      <w:ins w:id="683" w:author="Heino, Matti T J" w:date="2018-08-01T14:10:00Z">
         <w:r>
           <w:rPr>
             <w:noProof/>
@@ -30417,7 +30435,7 @@
     <w:p>
       <w:pPr>
         <w:rPr>
-          <w:ins w:id="682" w:author="Heino, Matti T J" w:date="2018-08-01T14:10:00Z"/>
+          <w:ins w:id="684" w:author="Heino, Matti T J" w:date="2018-08-01T14:10:00Z"/>
           <w:noProof/>
           <w:lang w:val="en-GB"/>
         </w:rPr>
@@ -30468,12 +30486,12 @@
       <w:pPr>
         <w:spacing w:before="0" w:after="0" w:line="240" w:lineRule="auto"/>
         <w:rPr>
-          <w:ins w:id="683" w:author="Heino, Matti T J" w:date="2018-08-01T14:10:00Z"/>
-          <w:noProof/>
-          <w:lang w:val="en-GB"/>
-        </w:rPr>
-      </w:pPr>
-      <w:ins w:id="684" w:author="Heino, Matti T J" w:date="2018-08-01T14:10:00Z">
+          <w:ins w:id="685" w:author="Heino, Matti T J" w:date="2018-08-01T14:10:00Z"/>
+          <w:noProof/>
+          <w:lang w:val="en-GB"/>
+        </w:rPr>
+      </w:pPr>
+      <w:ins w:id="686" w:author="Heino, Matti T J" w:date="2018-08-01T14:10:00Z">
         <w:r>
           <w:rPr>
             <w:noProof/>
@@ -30486,12 +30504,12 @@
     <w:p>
       <w:pPr>
         <w:rPr>
-          <w:ins w:id="685" w:author="Heino, Matti T J" w:date="2018-08-01T14:24:00Z"/>
-          <w:noProof/>
-          <w:lang w:val="en-GB"/>
-        </w:rPr>
-      </w:pPr>
-      <w:ins w:id="686" w:author="Heino, Matti T J" w:date="2018-08-01T14:10:00Z">
+          <w:ins w:id="687" w:author="Heino, Matti T J" w:date="2018-08-01T14:24:00Z"/>
+          <w:noProof/>
+          <w:lang w:val="en-GB"/>
+        </w:rPr>
+      </w:pPr>
+      <w:ins w:id="688" w:author="Heino, Matti T J" w:date="2018-08-01T14:10:00Z">
         <w:r>
           <w:rPr>
             <w:noProof/>
@@ -30522,7 +30540,7 @@
           <w:t xml:space="preserve"> (English</w:t>
         </w:r>
       </w:ins>
-      <w:ins w:id="687" w:author="Heino, Matti T J" w:date="2018-08-01T14:24:00Z">
+      <w:ins w:id="689" w:author="Heino, Matti T J" w:date="2018-08-01T14:24:00Z">
         <w:r>
           <w:rPr>
             <w:noProof/>
@@ -30531,7 +30549,7 @@
           <w:t xml:space="preserve"> translation</w:t>
         </w:r>
       </w:ins>
-      <w:ins w:id="688" w:author="Heino, Matti T J" w:date="2018-08-01T14:10:00Z">
+      <w:ins w:id="690" w:author="Heino, Matti T J" w:date="2018-08-01T14:10:00Z">
         <w:r>
           <w:rPr>
             <w:noProof/>
@@ -30548,7 +30566,7 @@
           <w:lang w:val="en-GB"/>
         </w:rPr>
       </w:pPr>
-      <w:ins w:id="689" w:author="Heino, Matti T J" w:date="2018-08-01T14:24:00Z">
+      <w:ins w:id="691" w:author="Heino, Matti T J" w:date="2018-08-01T14:24:00Z">
         <w:r>
           <w:rPr>
             <w:noProof/>
@@ -30615,7 +30633,7 @@
 
 <file path=word/comments.xml><?xml version="1.0" encoding="utf-8"?>
 <w:comments xmlns:wpc="http://schemas.microsoft.com/office/word/2010/wordprocessingCanvas" xmlns:cx="http://schemas.microsoft.com/office/drawing/2014/chartex" xmlns:cx1="http://schemas.microsoft.com/office/drawing/2015/9/8/chartex" xmlns:mc="http://schemas.openxmlformats.org/markup-compatibility/2006" xmlns:o="urn:schemas-microsoft-com:office:office" xmlns:r="http://schemas.openxmlformats.org/officeDocument/2006/relationships" xmlns:m="http://schemas.openxmlformats.org/officeDocument/2006/math" xmlns:v="urn:schemas-microsoft-com:vml" xmlns:wp14="http://schemas.microsoft.com/office/word/2010/wordprocessingDrawing" xmlns:wp="http://schemas.openxmlformats.org/drawingml/2006/wordprocessingDrawing" xmlns:w10="urn:schemas-microsoft-com:office:word" xmlns:w="http://schemas.openxmlformats.org/wordprocessingml/2006/main" xmlns:w14="http://schemas.microsoft.com/office/word/2010/wordml" xmlns:w15="http://schemas.microsoft.com/office/word/2012/wordml" xmlns:w16se="http://schemas.microsoft.com/office/word/2015/wordml/symex" xmlns:wpg="http://schemas.microsoft.com/office/word/2010/wordprocessingGroup" xmlns:wpi="http://schemas.microsoft.com/office/word/2010/wordprocessingInk" xmlns:wne="http://schemas.microsoft.com/office/word/2006/wordml" xmlns:wps="http://schemas.microsoft.com/office/word/2010/wordprocessingShape" mc:Ignorable="w14 w15 w16se wp14">
-  <w:comment w:id="197" w:author="Haukkala, Ari" w:date="2018-08-03T16:14:00Z" w:initials="HA">
+  <w:comment w:id="199" w:author="Haukkala, Ari" w:date="2018-08-03T16:14:00Z" w:initials="HA">
     <w:p>
       <w:pPr>
         <w:pStyle w:val="CommentText"/>
@@ -30643,7 +30661,7 @@
       </w:r>
     </w:p>
   </w:comment>
-  <w:comment w:id="198" w:author="Haukkala, Ari" w:date="2018-08-03T16:16:00Z" w:initials="HA">
+  <w:comment w:id="200" w:author="Haukkala, Ari" w:date="2018-08-03T16:16:00Z" w:initials="HA">
     <w:p>
       <w:pPr>
         <w:pStyle w:val="CommentText"/>
@@ -30665,7 +30683,7 @@
       </w:r>
     </w:p>
   </w:comment>
-  <w:comment w:id="260" w:author="Haukkala, Ari" w:date="2018-08-03T16:20:00Z" w:initials="HA">
+  <w:comment w:id="262" w:author="Haukkala, Ari" w:date="2018-08-03T16:20:00Z" w:initials="HA">
     <w:p>
       <w:pPr>
         <w:pStyle w:val="CommentText"/>
@@ -30687,7 +30705,7 @@
       </w:r>
     </w:p>
   </w:comment>
-  <w:comment w:id="263" w:author="Haukkala, Ari" w:date="2018-08-03T16:22:00Z" w:initials="HA">
+  <w:comment w:id="265" w:author="Haukkala, Ari" w:date="2018-08-03T16:22:00Z" w:initials="HA">
     <w:p>
       <w:pPr>
         <w:pStyle w:val="CommentText"/>
@@ -30715,7 +30733,7 @@
       </w:r>
     </w:p>
   </w:comment>
-  <w:comment w:id="318" w:author="Haukkala, Ari" w:date="2018-08-03T16:27:00Z" w:initials="HA">
+  <w:comment w:id="320" w:author="Haukkala, Ari" w:date="2018-08-03T16:27:00Z" w:initials="HA">
     <w:p>
       <w:pPr>
         <w:pStyle w:val="CommentText"/>
@@ -30911,7 +30929,7 @@
       <w:rPr>
         <w:noProof/>
       </w:rPr>
-      <w:t>3</w:t>
+      <w:t>19</w:t>
     </w:r>
     <w:r>
       <w:fldChar w:fldCharType="end"/>
@@ -33556,6 +33574,7 @@
   <w:style w:type="character" w:default="1" w:styleId="DefaultParagraphFont">
     <w:name w:val="Default Paragraph Font"/>
     <w:uiPriority w:val="1"/>
+    <w:semiHidden/>
     <w:unhideWhenUsed/>
   </w:style>
   <w:style w:type="table" w:default="1" w:styleId="TableNormal">
@@ -35781,7 +35800,7 @@
 </file>
 
 <file path=customXml/itemProps2.xml><?xml version="1.0" encoding="utf-8"?>
-<ds:datastoreItem xmlns:ds="http://schemas.openxmlformats.org/officeDocument/2006/customXml" ds:itemID="{DD0F6FDC-AA0A-45B8-A264-833027E4C506}">
+<ds:datastoreItem xmlns:ds="http://schemas.openxmlformats.org/officeDocument/2006/customXml" ds:itemID="{872EF66F-F0DC-490B-B0C7-3E02E2A2B506}">
   <ds:schemaRefs>
     <ds:schemaRef ds:uri="http://schemas.openxmlformats.org/officeDocument/2006/bibliography"/>
   </ds:schemaRefs>

--- a/manuscript/sms-persuasion-manuscript_BMC formatted.docx
+++ b/manuscript/sms-persuasion-manuscript_BMC formatted.docx
@@ -5313,21 +5313,24 @@
     <w:p>
       <w:pPr>
         <w:rPr>
+          <w:del w:id="31" w:author="Heino, Matti T J" w:date="2018-08-10T17:00:00Z"/>
           <w:noProof/>
           <w:color w:val="000000"/>
           <w:lang w:val="en-US"/>
         </w:rPr>
       </w:pPr>
-      <w:ins w:id="31" w:author="Heino, Matti T J" w:date="2018-08-05T22:40:00Z">
+      <w:ins w:id="32" w:author="Heino, Matti T J" w:date="2018-08-10T17:00:00Z">
         <w:r>
           <w:rPr>
             <w:noProof/>
             <w:color w:val="000000"/>
             <w:lang w:val="en-US"/>
           </w:rPr>
-          <w:t>This study will investigate the effects of the because heuristic on compliance with the physical activity measurement procedures in the context of a large school-based physical activity intervention.</w:t>
+          <w:t>This study will investigate the effects of the because heuristic on compliance with the physical activity measurement procedures in the context of baseline measurements of a large school-based intervention.</w:t>
         </w:r>
       </w:ins>
+      <w:bookmarkStart w:id="33" w:name="_GoBack"/>
+      <w:bookmarkEnd w:id="33"/>
     </w:p>
     <w:p>
       <w:pPr>
@@ -5337,7 +5340,7 @@
           <w:lang w:val="en-GB"/>
         </w:rPr>
       </w:pPr>
-      <w:bookmarkStart w:id="32" w:name="_Toc449907539"/>
+      <w:bookmarkStart w:id="34" w:name="_Toc449907539"/>
       <w:r>
         <w:rPr>
           <w:noProof/>
@@ -5366,7 +5369,7 @@
         </w:rPr>
         <w:t>cluster randomized trial</w:t>
       </w:r>
-      <w:bookmarkEnd w:id="32"/>
+      <w:bookmarkEnd w:id="34"/>
     </w:p>
     <w:p>
       <w:pPr>
@@ -5878,7 +5881,7 @@
           <w:lang w:val="en-GB"/>
         </w:rPr>
       </w:pPr>
-      <w:bookmarkStart w:id="33" w:name="_Toc449907540"/>
+      <w:bookmarkStart w:id="35" w:name="_Toc449907540"/>
     </w:p>
     <w:p>
       <w:pPr>
@@ -5895,7 +5898,7 @@
         </w:rPr>
         <w:t>Aims and hypotheses</w:t>
       </w:r>
-      <w:bookmarkEnd w:id="33"/>
+      <w:bookmarkEnd w:id="35"/>
     </w:p>
     <w:p>
       <w:pPr>
@@ -5933,7 +5936,7 @@
         </w:rPr>
         <w:t xml:space="preserve"> The literature cited </w:t>
       </w:r>
-      <w:del w:id="34" w:author="Heino, Matti T J" w:date="2018-07-31T17:29:00Z">
+      <w:del w:id="36" w:author="Heino, Matti T J" w:date="2018-07-31T17:29:00Z">
         <w:r>
           <w:rPr>
             <w:noProof/>
@@ -5942,7 +5945,7 @@
           <w:delText xml:space="preserve">above </w:delText>
         </w:r>
       </w:del>
-      <w:ins w:id="35" w:author="Heino, Matti T J" w:date="2018-07-31T17:29:00Z">
+      <w:ins w:id="37" w:author="Heino, Matti T J" w:date="2018-07-31T17:29:00Z">
         <w:r>
           <w:rPr>
             <w:noProof/>
@@ -6186,7 +6189,7 @@
     <w:p>
       <w:pPr>
         <w:rPr>
-          <w:del w:id="36" w:author="Heino, Matti T J" w:date="2018-08-01T21:16:00Z"/>
+          <w:del w:id="38" w:author="Heino, Matti T J" w:date="2018-08-01T21:16:00Z"/>
           <w:noProof/>
           <w:lang w:val="en-GB"/>
         </w:rPr>
@@ -6339,7 +6342,7 @@
           <w:lang w:val="en-GB"/>
         </w:rPr>
       </w:pPr>
-      <w:del w:id="37" w:author="Heino, Matti T J" w:date="2018-08-01T21:16:00Z">
+      <w:del w:id="39" w:author="Heino, Matti T J" w:date="2018-08-01T21:16:00Z">
         <w:r>
           <w:rPr>
             <w:b/>
@@ -6527,7 +6530,7 @@
           <w:lang w:val="en-GB"/>
         </w:rPr>
       </w:pPr>
-      <w:del w:id="38" w:author="Heino, Matti T J" w:date="2018-08-01T21:17:00Z">
+      <w:del w:id="40" w:author="Heino, Matti T J" w:date="2018-08-01T21:17:00Z">
         <w:r>
           <w:rPr>
             <w:b/>
@@ -6822,14 +6825,14 @@
         </w:rPr>
         <w:t>.</w:t>
       </w:r>
-      <w:bookmarkStart w:id="39" w:name="_Toc433819226"/>
+      <w:bookmarkStart w:id="41" w:name="_Toc433819226"/>
     </w:p>
     <w:p>
       <w:pPr>
         <w:pStyle w:val="Heading1"/>
       </w:pPr>
-      <w:bookmarkStart w:id="40" w:name="_Toc449907541"/>
-      <w:bookmarkEnd w:id="39"/>
+      <w:bookmarkStart w:id="42" w:name="_Toc449907541"/>
+      <w:bookmarkEnd w:id="41"/>
       <w:r>
         <w:t>M</w:t>
       </w:r>
@@ -6839,7 +6842,7 @@
       <w:r>
         <w:t>s</w:t>
       </w:r>
-      <w:bookmarkEnd w:id="40"/>
+      <w:bookmarkEnd w:id="42"/>
     </w:p>
     <w:p>
       <w:pPr>
@@ -6946,7 +6949,7 @@
         </w:rPr>
         <w:t>arm</w:t>
       </w:r>
-      <w:ins w:id="41" w:author="Heino, Matti T J" w:date="2018-08-08T15:38:00Z">
+      <w:ins w:id="43" w:author="Heino, Matti T J" w:date="2018-08-08T15:38:00Z">
         <w:r>
           <w:rPr>
             <w:noProof/>
@@ -6955,7 +6958,7 @@
           <w:t xml:space="preserve"> (see </w:t>
         </w:r>
       </w:ins>
-      <w:ins w:id="42" w:author="Heino, Matti T J" w:date="2018-08-08T15:41:00Z">
+      <w:ins w:id="44" w:author="Heino, Matti T J" w:date="2018-08-08T15:41:00Z">
         <w:r>
           <w:rPr>
             <w:noProof/>
@@ -6970,21 +6973,21 @@
           </w:rPr>
           <w:instrText xml:space="preserve"> REF _Ref521506235 \h </w:instrText>
         </w:r>
-        <w:r>
-          <w:rPr>
-            <w:noProof/>
-            <w:lang w:val="en-GB"/>
-          </w:rPr>
-        </w:r>
       </w:ins>
       <w:r>
         <w:rPr>
           <w:noProof/>
           <w:lang w:val="en-GB"/>
         </w:rPr>
+      </w:r>
+      <w:r>
+        <w:rPr>
+          <w:noProof/>
+          <w:lang w:val="en-GB"/>
+        </w:rPr>
         <w:fldChar w:fldCharType="separate"/>
       </w:r>
-      <w:ins w:id="43" w:author="Heino, Matti T J" w:date="2018-08-08T15:41:00Z">
+      <w:ins w:id="45" w:author="Heino, Matti T J" w:date="2018-08-08T15:41:00Z">
         <w:r>
           <w:rPr>
             <w:lang w:val="en-US"/>
@@ -7006,7 +7009,7 @@
           <w:fldChar w:fldCharType="end"/>
         </w:r>
       </w:ins>
-      <w:ins w:id="44" w:author="Heino, Matti T J" w:date="2018-08-08T15:42:00Z">
+      <w:ins w:id="46" w:author="Heino, Matti T J" w:date="2018-08-08T15:42:00Z">
         <w:r>
           <w:rPr>
             <w:noProof/>
@@ -7029,7 +7032,7 @@
         </w:rPr>
         <w:t>t waves (out of six</w:t>
       </w:r>
-      <w:del w:id="45" w:author="Heino, Matti T J" w:date="2018-08-05T22:54:00Z">
+      <w:del w:id="47" w:author="Heino, Matti T J" w:date="2018-08-05T22:54:00Z">
         <w:r>
           <w:rPr>
             <w:noProof/>
@@ -7247,7 +7250,7 @@
           <w:lang w:val="en-GB"/>
         </w:rPr>
       </w:pPr>
-      <w:bookmarkStart w:id="46" w:name="_Toc449907542"/>
+      <w:bookmarkStart w:id="48" w:name="_Toc449907542"/>
       <w:r>
         <w:rPr>
           <w:noProof/>
@@ -7263,7 +7266,7 @@
         </w:rPr>
         <w:t>ampling procedures</w:t>
       </w:r>
-      <w:bookmarkEnd w:id="46"/>
+      <w:bookmarkEnd w:id="48"/>
       <w:r>
         <w:rPr>
           <w:noProof/>
@@ -7433,7 +7436,7 @@
           <w:lang w:val="en-GB"/>
         </w:rPr>
       </w:pPr>
-      <w:ins w:id="47" w:author="Heino, Matti T J" w:date="2018-08-05T22:58:00Z">
+      <w:ins w:id="49" w:author="Heino, Matti T J" w:date="2018-08-05T22:58:00Z">
         <w:r>
           <w:rPr>
             <w:iCs/>
@@ -7443,7 +7446,7 @@
           <w:t>During baseline recruitment of the first two recruitment waves of the Let’s Move It trial</w:t>
         </w:r>
       </w:ins>
-      <w:del w:id="48" w:author="Heino, Matti T J" w:date="2018-08-05T22:58:00Z">
+      <w:del w:id="50" w:author="Heino, Matti T J" w:date="2018-08-05T22:58:00Z">
         <w:r>
           <w:rPr>
             <w:noProof/>
@@ -7686,7 +7689,7 @@
     <w:p>
       <w:pPr>
         <w:rPr>
-          <w:ins w:id="49" w:author="Heino, Matti T J" w:date="2018-08-05T23:07:00Z"/>
+          <w:ins w:id="51" w:author="Heino, Matti T J" w:date="2018-08-05T23:07:00Z"/>
           <w:noProof/>
           <w:lang w:val="en-US"/>
         </w:rPr>
@@ -7802,7 +7805,7 @@
         </w:rPr>
         <w:t xml:space="preserve">days (including the day of receiving the device). </w:t>
       </w:r>
-      <w:ins w:id="50" w:author="Heino, Matti T J" w:date="2018-08-05T23:07:00Z">
+      <w:ins w:id="52" w:author="Heino, Matti T J" w:date="2018-08-05T23:07:00Z">
         <w:r>
           <w:rPr>
             <w:noProof/>
@@ -7811,7 +7814,7 @@
           <w:t>The used Hookie accelerometer is a tri-axial accelerometer that collects data at 100 Hz sampling rate without prepro</w:t>
         </w:r>
       </w:ins>
-      <w:ins w:id="51" w:author="Heino, Matti T J" w:date="2018-08-06T15:41:00Z">
+      <w:ins w:id="53" w:author="Heino, Matti T J" w:date="2018-08-06T15:41:00Z">
         <w:r>
           <w:rPr>
             <w:noProof/>
@@ -7820,7 +7823,7 @@
           <w:t>c</w:t>
         </w:r>
       </w:ins>
-      <w:ins w:id="52" w:author="Heino, Matti T J" w:date="2018-08-05T23:07:00Z">
+      <w:ins w:id="54" w:author="Heino, Matti T J" w:date="2018-08-05T23:07:00Z">
         <w:r>
           <w:rPr>
             <w:noProof/>
@@ -7857,7 +7860,7 @@
         </w:rPr>
         <w:fldChar w:fldCharType="separate"/>
       </w:r>
-      <w:ins w:id="53" w:author="Heino, Matti T J" w:date="2018-08-05T23:07:00Z">
+      <w:ins w:id="55" w:author="Heino, Matti T J" w:date="2018-08-05T23:07:00Z">
         <w:r>
           <w:rPr>
             <w:lang w:val="en-US"/>
@@ -7886,7 +7889,7 @@
           <w:fldChar w:fldCharType="begin"/>
         </w:r>
       </w:ins>
-      <w:ins w:id="54" w:author="Heino, Matti T J" w:date="2018-08-05T23:08:00Z">
+      <w:ins w:id="56" w:author="Heino, Matti T J" w:date="2018-08-05T23:08:00Z">
         <w:r>
           <w:rPr>
             <w:noProof/>
@@ -7902,7 +7905,7 @@
         </w:rPr>
         <w:fldChar w:fldCharType="separate"/>
       </w:r>
-      <w:ins w:id="55" w:author="Heino, Matti T J" w:date="2018-08-05T23:08:00Z">
+      <w:ins w:id="57" w:author="Heino, Matti T J" w:date="2018-08-05T23:08:00Z">
         <w:r>
           <w:rPr>
             <w:lang w:val="en-US"/>
@@ -7910,7 +7913,7 @@
           <w:t>[34]</w:t>
         </w:r>
       </w:ins>
-      <w:ins w:id="56" w:author="Heino, Matti T J" w:date="2018-08-05T23:07:00Z">
+      <w:ins w:id="58" w:author="Heino, Matti T J" w:date="2018-08-05T23:07:00Z">
         <w:r>
           <w:rPr>
             <w:noProof/>
@@ -7926,7 +7929,7 @@
           <w:t xml:space="preserve"> and adults </w:t>
         </w:r>
       </w:ins>
-      <w:ins w:id="57" w:author="Heino, Matti T J" w:date="2018-08-05T23:08:00Z">
+      <w:ins w:id="59" w:author="Heino, Matti T J" w:date="2018-08-05T23:08:00Z">
         <w:r>
           <w:rPr>
             <w:noProof/>
@@ -7949,7 +7952,7 @@
         </w:rPr>
         <w:fldChar w:fldCharType="separate"/>
       </w:r>
-      <w:ins w:id="58" w:author="Heino, Matti T J" w:date="2018-08-05T23:08:00Z">
+      <w:ins w:id="60" w:author="Heino, Matti T J" w:date="2018-08-05T23:08:00Z">
         <w:r>
           <w:rPr>
             <w:lang w:val="en-US"/>
@@ -7964,7 +7967,7 @@
           <w:fldChar w:fldCharType="end"/>
         </w:r>
       </w:ins>
-      <w:ins w:id="59" w:author="Heino, Matti T J" w:date="2018-08-05T23:07:00Z">
+      <w:ins w:id="61" w:author="Heino, Matti T J" w:date="2018-08-05T23:07:00Z">
         <w:r>
           <w:rPr>
             <w:noProof/>
@@ -8165,7 +8168,7 @@
         </w:rPr>
         <w:t xml:space="preserve"> (see Appendi</w:t>
       </w:r>
-      <w:ins w:id="60" w:author="Heino, Matti T J" w:date="2018-08-01T21:15:00Z">
+      <w:ins w:id="62" w:author="Heino, Matti T J" w:date="2018-08-01T21:15:00Z">
         <w:r>
           <w:rPr>
             <w:noProof/>
@@ -8174,7 +8177,7 @@
           <w:t>ces</w:t>
         </w:r>
       </w:ins>
-      <w:del w:id="61" w:author="Heino, Matti T J" w:date="2018-08-01T21:15:00Z">
+      <w:del w:id="63" w:author="Heino, Matti T J" w:date="2018-08-01T21:15:00Z">
         <w:r>
           <w:rPr>
             <w:noProof/>
@@ -8190,7 +8193,7 @@
         </w:rPr>
         <w:t xml:space="preserve"> </w:t>
       </w:r>
-      <w:ins w:id="62" w:author="Heino, Matti T J" w:date="2018-08-08T15:44:00Z">
+      <w:ins w:id="64" w:author="Heino, Matti T J" w:date="2018-08-08T15:44:00Z">
         <w:r>
           <w:rPr>
             <w:noProof/>
@@ -8199,7 +8202,7 @@
           <w:t>2-3</w:t>
         </w:r>
       </w:ins>
-      <w:del w:id="63" w:author="Heino, Matti T J" w:date="2018-08-08T15:44:00Z">
+      <w:del w:id="65" w:author="Heino, Matti T J" w:date="2018-08-08T15:44:00Z">
         <w:r>
           <w:rPr>
             <w:noProof/>
@@ -8224,7 +8227,7 @@
           <w:lang w:val="en-GB"/>
         </w:rPr>
       </w:pPr>
-      <w:bookmarkStart w:id="64" w:name="_Toc449907544"/>
+      <w:bookmarkStart w:id="66" w:name="_Toc449907544"/>
       <w:r>
         <w:rPr>
           <w:noProof/>
@@ -8232,7 +8235,7 @@
         </w:rPr>
         <w:t>Random assignment</w:t>
       </w:r>
-      <w:bookmarkEnd w:id="64"/>
+      <w:bookmarkEnd w:id="66"/>
     </w:p>
     <w:p>
       <w:pPr>
@@ -8353,7 +8356,7 @@
         </w:rPr>
         <w:t xml:space="preserve">Research assistants working in the field </w:t>
       </w:r>
-      <w:ins w:id="65" w:author="Keegan Knittle" w:date="2018-08-02T14:03:00Z">
+      <w:ins w:id="67" w:author="Keegan Knittle" w:date="2018-08-02T14:03:00Z">
         <w:r>
           <w:rPr>
             <w:noProof/>
@@ -8369,7 +8372,7 @@
         </w:rPr>
         <w:t>were blind to group allocation</w:t>
       </w:r>
-      <w:ins w:id="66" w:author="Keegan Knittle" w:date="2018-08-02T14:03:00Z">
+      <w:ins w:id="68" w:author="Keegan Knittle" w:date="2018-08-02T14:03:00Z">
         <w:r>
           <w:rPr>
             <w:noProof/>
@@ -8530,7 +8533,7 @@
           <w:lang w:val="en-GB"/>
         </w:rPr>
       </w:pPr>
-      <w:bookmarkStart w:id="67" w:name="_Toc449907543"/>
+      <w:bookmarkStart w:id="69" w:name="_Toc449907543"/>
       <w:r>
         <w:rPr>
           <w:noProof/>
@@ -8538,7 +8541,7 @@
         </w:rPr>
         <w:t>Interventions</w:t>
       </w:r>
-      <w:bookmarkEnd w:id="67"/>
+      <w:bookmarkEnd w:id="69"/>
     </w:p>
     <w:p>
       <w:pPr>
@@ -8866,7 +8869,7 @@
           <w:lang w:val="en-GB"/>
         </w:rPr>
       </w:pPr>
-      <w:bookmarkStart w:id="68" w:name="_Toc449907246"/>
+      <w:bookmarkStart w:id="70" w:name="_Toc449907246"/>
       <w:r>
         <w:rPr>
           <w:noProof/>
@@ -8923,7 +8926,7 @@
         </w:rPr>
         <w:t xml:space="preserve"> SMS content, translated to English.</w:t>
       </w:r>
-      <w:bookmarkEnd w:id="68"/>
+      <w:bookmarkEnd w:id="70"/>
     </w:p>
     <w:tbl>
       <w:tblPr>
@@ -9849,7 +9852,7 @@
           <w:lang w:val="en-GB"/>
         </w:rPr>
       </w:pPr>
-      <w:bookmarkStart w:id="69" w:name="_Toc449907545"/>
+      <w:bookmarkStart w:id="71" w:name="_Toc449907545"/>
       <w:r>
         <w:rPr>
           <w:noProof/>
@@ -9858,7 +9861,7 @@
         <w:lastRenderedPageBreak/>
         <w:t>Registration and deviations from registered plan</w:t>
       </w:r>
-      <w:bookmarkEnd w:id="69"/>
+      <w:bookmarkEnd w:id="71"/>
     </w:p>
     <w:p>
       <w:pPr>
@@ -10091,7 +10094,7 @@
         </w:rPr>
         <w:t xml:space="preserve">the </w:t>
       </w:r>
-      <w:del w:id="70" w:author="Heino, Matti T J" w:date="2018-07-31T16:14:00Z">
+      <w:del w:id="72" w:author="Heino, Matti T J" w:date="2018-07-31T16:14:00Z">
         <w:r>
           <w:rPr>
             <w:noProof/>
@@ -10100,7 +10103,7 @@
           <w:delText>LBC</w:delText>
         </w:r>
       </w:del>
-      <w:ins w:id="71" w:author="Heino, Matti T J" w:date="2018-07-31T16:14:00Z">
+      <w:ins w:id="73" w:author="Heino, Matti T J" w:date="2018-07-31T16:14:00Z">
         <w:r>
           <w:rPr>
             <w:noProof/>
@@ -10290,7 +10293,7 @@
         </w:rPr>
         <w:fldChar w:fldCharType="begin"/>
       </w:r>
-      <w:ins w:id="72" w:author="Heino, Matti T J" w:date="2018-08-05T23:08:00Z">
+      <w:ins w:id="74" w:author="Heino, Matti T J" w:date="2018-08-05T23:08:00Z">
         <w:r>
           <w:rPr>
             <w:noProof/>
@@ -10299,7 +10302,7 @@
           <w:instrText xml:space="preserve"> ADDIN ZOTERO_ITEM CSL_CITATION {"citationID":"16nv0er26f","properties":{"formattedCitation":"[36]","plainCitation":"[36]"},"citationItems":[{"id":413,"uris":["http://zotero.org/users/2425957/items/SSKFN6EP"],"uri":["http://zotero.org/users/2425957/items/SSKFN6EP"],"itemData":{"id":413,"type":"book","title":"Understanding Psychology as a Science: An Introduction to Scientific and Statistical Inference","publisher":"Palgrave Macmillan","number-of-pages":"185","source":"Google Books","abstract":"What makes psychology a science?What is the logic underlying psychological research? In this groundbreaking book Zoltán Dienes introduces students to key issues in the philosophy of science and statistics that have a direct and vital bearing on the practice of research in psychology. The book is organised around the influential thinkers and conceptual debates which pervade psychological research and teaching but until now have not been made accessible to students. In a clear and fluid style, Dienes takes the reader on a compelling tour of the ideas of: - Popper- Kuhn&amp; Lakatos- Neyman&amp; Pearson- Bayes- Fisher&amp; RoyallFeaturing examples drawn from extensive teaching experience to ground the ideas firmly in psychological science, the book is an ideal companion to courses and modules in psychological research methods and also to those covering conceptual and historical issues.","ISBN":"978-1-137-09605-0","shortTitle":"Understanding Psychology as a Science","language":"en","author":[{"family":"Dienes","given":"Zoltan"}],"issued":{"date-parts":[["2008",2,28]]}}}],"schema":"https://github.com/citation-style-language/schema/raw/master/csl-citation.json"} </w:instrText>
         </w:r>
       </w:ins>
-      <w:del w:id="73" w:author="Heino, Matti T J" w:date="2018-08-05T23:07:00Z">
+      <w:del w:id="75" w:author="Heino, Matti T J" w:date="2018-08-05T23:07:00Z">
         <w:r>
           <w:rPr>
             <w:noProof/>
@@ -10315,7 +10318,7 @@
         </w:rPr>
         <w:fldChar w:fldCharType="separate"/>
       </w:r>
-      <w:ins w:id="74" w:author="Heino, Matti T J" w:date="2018-08-05T23:08:00Z">
+      <w:ins w:id="76" w:author="Heino, Matti T J" w:date="2018-08-05T23:08:00Z">
         <w:r>
           <w:rPr>
             <w:lang w:val="en-US"/>
@@ -10323,7 +10326,7 @@
           <w:t>[36]</w:t>
         </w:r>
       </w:ins>
-      <w:del w:id="75" w:author="Heino, Matti T J" w:date="2018-08-05T23:08:00Z">
+      <w:del w:id="77" w:author="Heino, Matti T J" w:date="2018-08-05T23:08:00Z">
         <w:r>
           <w:rPr>
             <w:lang w:val="en-US"/>
@@ -10352,7 +10355,7 @@
         </w:rPr>
         <w:fldChar w:fldCharType="begin"/>
       </w:r>
-      <w:ins w:id="76" w:author="Heino, Matti T J" w:date="2018-08-05T23:08:00Z">
+      <w:ins w:id="78" w:author="Heino, Matti T J" w:date="2018-08-05T23:08:00Z">
         <w:r>
           <w:rPr>
             <w:noProof/>
@@ -10361,7 +10364,7 @@
           <w:instrText xml:space="preserve"> ADDIN ZOTERO_ITEM CSL_CITATION {"citationID":"1AWOucEc","properties":{"formattedCitation":"[37]","plainCitation":"[37]"},"citationItems":[{"id":434,"uris":["http://zotero.org/users/2425957/items/4NPHT43Z"],"uri":["http://zotero.org/users/2425957/items/4NPHT43Z"],"itemData":{"id":434,"type":"article-journal","title":"A practical solution to the pervasive problems of p values","container-title":"Psychonomic Bulletin &amp; Review","page":"779-804","volume":"14","issue":"5","source":"link.springer.com","abstract":"In the field of psychology, the practice ofp value null-hypothesis testing is as widespread as ever. Despite this popularity, or perhaps because of it, most psychologists are not aware of the statistical peculiarities of thep value procedure. In particular,p values are based on data that were never observed, and these hypothetical data are themselves influenced by subjective intentions. Moreover,p values do not quantify statistical evidence. This article reviews thesep value problems and illustrates each problem with concrete examples. The three problems are familiar to statisticians but may be new to psychologists. A practical solution to thesep value problems is to adopt a model selection perspective and use the Bayesian information criterion (BIC) for statistical inference (Raftery, 1995). The BIC provides an approximation to a Bayesian hypothesis test, does not require the specification of priors, and can be easily calculated from SPSS output.","DOI":"10.3758/BF03194105","ISSN":"1069-9384, 1531-5320","journalAbbreviation":"Psychonomic Bulletin &amp; Review","language":"en","author":[{"family":"Wagenmakers","given":"Eric-Jan"}],"issued":{"date-parts":[["2007",10]]}}}],"schema":"https://github.com/citation-style-language/schema/raw/master/csl-citation.json"} </w:instrText>
         </w:r>
       </w:ins>
-      <w:del w:id="77" w:author="Heino, Matti T J" w:date="2018-08-05T23:07:00Z">
+      <w:del w:id="79" w:author="Heino, Matti T J" w:date="2018-08-05T23:07:00Z">
         <w:r>
           <w:rPr>
             <w:noProof/>
@@ -10377,7 +10380,7 @@
         </w:rPr>
         <w:fldChar w:fldCharType="separate"/>
       </w:r>
-      <w:ins w:id="78" w:author="Heino, Matti T J" w:date="2018-08-05T23:08:00Z">
+      <w:ins w:id="80" w:author="Heino, Matti T J" w:date="2018-08-05T23:08:00Z">
         <w:r>
           <w:rPr>
             <w:lang w:val="en-US"/>
@@ -10385,7 +10388,7 @@
           <w:t>[37]</w:t>
         </w:r>
       </w:ins>
-      <w:del w:id="79" w:author="Heino, Matti T J" w:date="2018-08-05T23:08:00Z">
+      <w:del w:id="81" w:author="Heino, Matti T J" w:date="2018-08-05T23:08:00Z">
         <w:r>
           <w:rPr>
             <w:lang w:val="en-US"/>
@@ -10431,7 +10434,7 @@
         </w:rPr>
         <w:fldChar w:fldCharType="begin"/>
       </w:r>
-      <w:ins w:id="80" w:author="Heino, Matti T J" w:date="2018-08-05T23:08:00Z">
+      <w:ins w:id="82" w:author="Heino, Matti T J" w:date="2018-08-05T23:08:00Z">
         <w:r>
           <w:rPr>
             <w:noProof/>
@@ -10440,7 +10443,7 @@
           <w:instrText xml:space="preserve"> ADDIN ZOTERO_ITEM CSL_CITATION {"citationID":"6ca4fgcrq","properties":{"formattedCitation":"[38]","plainCitation":"[38]"},"citationItems":[{"id":412,"uris":["http://zotero.org/users/2425957/items/DDJI3SKA"],"uri":["http://zotero.org/users/2425957/items/DDJI3SKA"],"itemData":{"id":412,"type":"article-journal","title":"Only Reporting Guidelines Can Save (Soft) Science","container-title":"European Journal of Personality","page":"120-144","volume":"27","issue":"2","source":"Wiley Online Library","DOI":"10.1002/per.1920","ISSN":"1099-0984","journalAbbreviation":"Eur. J. Pers.","language":"en","author":[{"family":"Fanelli","given":"Daniele"}],"issued":{"date-parts":[["2013",3,1]]}}}],"schema":"https://github.com/citation-style-language/schema/raw/master/csl-citation.json"} </w:instrText>
         </w:r>
       </w:ins>
-      <w:del w:id="81" w:author="Heino, Matti T J" w:date="2018-08-05T23:07:00Z">
+      <w:del w:id="83" w:author="Heino, Matti T J" w:date="2018-08-05T23:07:00Z">
         <w:r>
           <w:rPr>
             <w:noProof/>
@@ -10456,7 +10459,7 @@
         </w:rPr>
         <w:fldChar w:fldCharType="separate"/>
       </w:r>
-      <w:ins w:id="82" w:author="Heino, Matti T J" w:date="2018-08-05T23:08:00Z">
+      <w:ins w:id="84" w:author="Heino, Matti T J" w:date="2018-08-05T23:08:00Z">
         <w:r>
           <w:rPr>
             <w:lang w:val="en-US"/>
@@ -10464,7 +10467,7 @@
           <w:t>[38]</w:t>
         </w:r>
       </w:ins>
-      <w:del w:id="83" w:author="Heino, Matti T J" w:date="2018-08-05T23:08:00Z">
+      <w:del w:id="85" w:author="Heino, Matti T J" w:date="2018-08-05T23:08:00Z">
         <w:r>
           <w:rPr>
             <w:lang w:val="en-US"/>
@@ -10525,7 +10528,7 @@
         </w:rPr>
         <w:fldChar w:fldCharType="begin"/>
       </w:r>
-      <w:ins w:id="84" w:author="Heino, Matti T J" w:date="2018-08-05T23:08:00Z">
+      <w:ins w:id="86" w:author="Heino, Matti T J" w:date="2018-08-05T23:08:00Z">
         <w:r>
           <w:rPr>
             <w:rStyle w:val="abstract"/>
@@ -10535,7 +10538,7 @@
           <w:instrText xml:space="preserve"> ADDIN ZOTERO_ITEM CSL_CITATION {"citationID":"4lovmljpk","properties":{"formattedCitation":"[39]","plainCitation":"[39]"},"citationItems":[{"id":419,"uris":["http://zotero.org/users/2425957/items/XUNHSCB3"],"uri":["http://zotero.org/users/2425957/items/XUNHSCB3"],"itemData":{"id":419,"type":"article-journal","title":"Extending the CONSORT Statement to Randomized Trials of Nonpharmacologic Treatment: Explanation and Elaboration","container-title":"Annals of Internal Medicine","page":"295-309","volume":"148","issue":"4","source":"Silverchair","abstract":"Adequate reporting of randomized, controlled trials (RCTs) is necessary to allow accurate critical appraisal of the validity and applicability of the results. The CONSORT (Consolidated Standards of Reporting Trials) Statement, a 22-item checklist and flow diagram, is intended to address this problem by improving the reporting of RCTs. However, some specific issues that apply to trials of nonpharmacologic treatments (for example, surgery, technical interventions, devices, rehabilitation, psychotherapy, and behavioral intervention) are not specifically addressed in the CONSORT Statement. Furthermore, considerable evidence suggests that the reporting of nonpharmacologic trials still needs improvement. Therefore, the CONSORT group developed an extension of the CONSORT Statement for trials assessing nonpharmacologic treatments. A consensus meeting of 33 experts was organized in Paris, France, in February 2006, to develop an extension of the CONSORT Statement for trials of nonpharmacologic treatments. The participants extended 11 items from the CONSORT Statement, added 1 item, and developed a modified flow diagram.To allow adequate understanding and implementation of the CONSORT extension, the CONSORT group developed this elaboration and explanation document from a review of the literature to provide examples of adequate reporting. This extension, in conjunction with the main CONSORT Statement and other CONSORT extensions, should help to improve the reporting of RCTs performed in this field.","DOI":"10.7326/0003-4819-148-4-200802190-00008","ISSN":"0003-4819","shortTitle":"Extending the CONSORT Statement to Randomized Trials of Nonpharmacologic Treatment","journalAbbreviation":"Ann Intern Med","author":[{"family":"Boutron","given":"Isabelle"},{"family":"Moher","given":"David"},{"family":"Altman","given":"Douglas G."},{"family":"Schulz","given":"Kenneth F."},{"family":"Ravaud","given":"Philippe"}],"issued":{"date-parts":[["2008",2,19]]}}}],"schema":"https://github.com/citation-style-language/schema/raw/master/csl-citation.json"} </w:instrText>
         </w:r>
       </w:ins>
-      <w:del w:id="85" w:author="Heino, Matti T J" w:date="2018-08-05T23:07:00Z">
+      <w:del w:id="87" w:author="Heino, Matti T J" w:date="2018-08-05T23:07:00Z">
         <w:r>
           <w:rPr>
             <w:rStyle w:val="abstract"/>
@@ -10553,7 +10556,7 @@
         </w:rPr>
         <w:fldChar w:fldCharType="separate"/>
       </w:r>
-      <w:ins w:id="86" w:author="Heino, Matti T J" w:date="2018-08-05T23:08:00Z">
+      <w:ins w:id="88" w:author="Heino, Matti T J" w:date="2018-08-05T23:08:00Z">
         <w:r>
           <w:rPr>
             <w:lang w:val="en-US"/>
@@ -10561,7 +10564,7 @@
           <w:t>[39]</w:t>
         </w:r>
       </w:ins>
-      <w:del w:id="87" w:author="Heino, Matti T J" w:date="2018-08-05T23:08:00Z">
+      <w:del w:id="89" w:author="Heino, Matti T J" w:date="2018-08-05T23:08:00Z">
         <w:r>
           <w:rPr>
             <w:lang w:val="en-US"/>
@@ -10690,7 +10693,7 @@
         </w:rPr>
         <w:fldChar w:fldCharType="begin"/>
       </w:r>
-      <w:ins w:id="88" w:author="Heino, Matti T J" w:date="2018-08-05T23:08:00Z">
+      <w:ins w:id="90" w:author="Heino, Matti T J" w:date="2018-08-05T23:08:00Z">
         <w:r>
           <w:rPr>
             <w:rStyle w:val="abstract"/>
@@ -10700,7 +10703,7 @@
           <w:instrText xml:space="preserve"> ADDIN ZOTERO_ITEM CSL_CITATION {"citationID":"278hkq34jb","properties":{"formattedCitation":"[40]","plainCitation":"[40]"},"citationItems":[{"id":411,"uris":["http://zotero.org/users/2425957/items/KHUFK3JK"],"uri":["http://zotero.org/users/2425957/items/KHUFK3JK"],"itemData":{"id":411,"type":"article-journal","title":"Publishing: Credit where credit is due","container-title":"Nature","page":"312-313","volume":"508","issue":"7496","source":"CrossRef","DOI":"10.1038/508312a","ISSN":"0028-0836, 1476-4687","shortTitle":"Publishing","author":[{"family":"Allen","given":"Liz"},{"family":"Scott","given":"Jo"},{"family":"Brand","given":"Amy"},{"family":"Hlava","given":"Marjorie"},{"family":"Altman","given":"Micah"}],"issued":{"date-parts":[["2014",4,16]]}}}],"schema":"https://github.com/citation-style-language/schema/raw/master/csl-citation.json"} </w:instrText>
         </w:r>
       </w:ins>
-      <w:del w:id="89" w:author="Heino, Matti T J" w:date="2018-08-05T23:07:00Z">
+      <w:del w:id="91" w:author="Heino, Matti T J" w:date="2018-08-05T23:07:00Z">
         <w:r>
           <w:rPr>
             <w:rStyle w:val="abstract"/>
@@ -10718,7 +10721,7 @@
         </w:rPr>
         <w:fldChar w:fldCharType="separate"/>
       </w:r>
-      <w:ins w:id="90" w:author="Heino, Matti T J" w:date="2018-08-05T23:08:00Z">
+      <w:ins w:id="92" w:author="Heino, Matti T J" w:date="2018-08-05T23:08:00Z">
         <w:r>
           <w:rPr>
             <w:lang w:val="en-US"/>
@@ -10726,7 +10729,7 @@
           <w:t>[40]</w:t>
         </w:r>
       </w:ins>
-      <w:del w:id="91" w:author="Heino, Matti T J" w:date="2018-08-05T23:08:00Z">
+      <w:del w:id="93" w:author="Heino, Matti T J" w:date="2018-08-05T23:08:00Z">
         <w:r>
           <w:rPr>
             <w:lang w:val="en-US"/>
@@ -10759,7 +10762,7 @@
           <w:lang w:val="en-GB"/>
         </w:rPr>
       </w:pPr>
-      <w:bookmarkStart w:id="92" w:name="_Toc449907547"/>
+      <w:bookmarkStart w:id="94" w:name="_Toc449907547"/>
       <w:r>
         <w:rPr>
           <w:noProof/>
@@ -10767,7 +10770,7 @@
         </w:rPr>
         <w:t>Outcomes</w:t>
       </w:r>
-      <w:bookmarkEnd w:id="92"/>
+      <w:bookmarkEnd w:id="94"/>
     </w:p>
     <w:p>
       <w:pPr>
@@ -10777,7 +10780,7 @@
           <w:lang w:val="en-GB"/>
         </w:rPr>
       </w:pPr>
-      <w:bookmarkStart w:id="93" w:name="_Toc449907548"/>
+      <w:bookmarkStart w:id="95" w:name="_Toc449907548"/>
       <w:r>
         <w:rPr>
           <w:noProof/>
@@ -10785,7 +10788,7 @@
         </w:rPr>
         <w:t>Primary outcome measures</w:t>
       </w:r>
-      <w:bookmarkEnd w:id="93"/>
+      <w:bookmarkEnd w:id="95"/>
     </w:p>
     <w:p>
       <w:pPr>
@@ -11007,7 +11010,7 @@
           <w:lang w:val="en-GB"/>
         </w:rPr>
       </w:pPr>
-      <w:bookmarkStart w:id="94" w:name="_Toc449907549"/>
+      <w:bookmarkStart w:id="96" w:name="_Toc449907549"/>
       <w:r>
         <w:rPr>
           <w:noProof/>
@@ -11029,7 +11032,7 @@
         </w:rPr>
         <w:t xml:space="preserve"> assessment measures</w:t>
       </w:r>
-      <w:bookmarkEnd w:id="94"/>
+      <w:bookmarkEnd w:id="96"/>
     </w:p>
     <w:p>
       <w:pPr>
@@ -11059,7 +11062,7 @@
         </w:rPr>
         <w:t xml:space="preserve">(Appendix </w:t>
       </w:r>
-      <w:del w:id="95" w:author="Heino, Matti T J" w:date="2018-08-08T15:44:00Z">
+      <w:del w:id="97" w:author="Heino, Matti T J" w:date="2018-08-08T15:44:00Z">
         <w:r>
           <w:rPr>
             <w:noProof/>
@@ -11068,7 +11071,7 @@
           <w:delText>3</w:delText>
         </w:r>
       </w:del>
-      <w:ins w:id="96" w:author="Heino, Matti T J" w:date="2018-08-08T15:44:00Z">
+      <w:ins w:id="98" w:author="Heino, Matti T J" w:date="2018-08-08T15:44:00Z">
         <w:r>
           <w:rPr>
             <w:noProof/>
@@ -11077,7 +11080,7 @@
           <w:t>2</w:t>
         </w:r>
       </w:ins>
-      <w:ins w:id="97" w:author="Heino, Matti T J" w:date="2018-08-01T14:25:00Z">
+      <w:ins w:id="99" w:author="Heino, Matti T J" w:date="2018-08-01T14:25:00Z">
         <w:r>
           <w:rPr>
             <w:noProof/>
@@ -11135,7 +11138,7 @@
         </w:rPr>
         <w:t xml:space="preserve"> of the messages.</w:t>
       </w:r>
-      <w:ins w:id="98" w:author="Heino, Matti T J" w:date="2018-08-01T14:08:00Z">
+      <w:ins w:id="100" w:author="Heino, Matti T J" w:date="2018-08-01T14:08:00Z">
         <w:r>
           <w:rPr>
             <w:noProof/>
@@ -11472,7 +11475,7 @@
           <w:lang w:val="en-GB"/>
         </w:rPr>
       </w:pPr>
-      <w:bookmarkStart w:id="99" w:name="_Toc449907550"/>
+      <w:bookmarkStart w:id="101" w:name="_Toc449907550"/>
       <w:r>
         <w:rPr>
           <w:noProof/>
@@ -11480,7 +11483,7 @@
         </w:rPr>
         <w:t>Statistical analyses</w:t>
       </w:r>
-      <w:bookmarkEnd w:id="99"/>
+      <w:bookmarkEnd w:id="101"/>
     </w:p>
     <w:p>
       <w:pPr>
@@ -11517,7 +11520,7 @@
         </w:rPr>
         <w:fldChar w:fldCharType="begin"/>
       </w:r>
-      <w:ins w:id="100" w:author="Heino, Matti T J" w:date="2018-08-05T23:08:00Z">
+      <w:ins w:id="102" w:author="Heino, Matti T J" w:date="2018-08-05T23:08:00Z">
         <w:r>
           <w:rPr>
             <w:noProof/>
@@ -11526,7 +11529,7 @@
           <w:instrText xml:space="preserve"> ADDIN ZOTERO_ITEM CSL_CITATION {"citationID":"21ebc7ok6q","properties":{"formattedCitation":"[41, 42]","plainCitation":"[41, 42]"},"citationItems":[{"id":333,"uris":["http://zotero.org/users/2425957/items/92N9IA46"],"uri":["http://zotero.org/users/2425957/items/92N9IA46"],"itemData":{"id":333,"type":"book","title":"R: A Language and Environment for Statistical Computing","publisher":"R Foundation for Statistical Computing","publisher-place":"Vienna, Austria","version":"3.1.1","event-place":"Vienna, Austria","author":[{"literal":"R Core Team"}],"issued":{"date-parts":[["2015"]]}}},{"id":334,"uris":["http://zotero.org/users/2425957/items/32A29DVA"],"uri":["http://zotero.org/users/2425957/items/32A29DVA"],"itemData":{"id":334,"type":"book","title":"RStudio: Integrated Development Environment for R","publisher":"RStudio, Inc.","publisher-place":"Boston, MA","version":"0.99.491","event-place":"Boston, MA","URL":"http://www.rstudio.com/","author":[{"literal":"RStudio Team"}],"issued":{"date-parts":[["2015"]]}}}],"schema":"https://github.com/citation-style-language/schema/raw/master/csl-citation.json"} </w:instrText>
         </w:r>
       </w:ins>
-      <w:del w:id="101" w:author="Heino, Matti T J" w:date="2018-08-05T23:07:00Z">
+      <w:del w:id="103" w:author="Heino, Matti T J" w:date="2018-08-05T23:07:00Z">
         <w:r>
           <w:rPr>
             <w:noProof/>
@@ -11542,7 +11545,7 @@
         </w:rPr>
         <w:fldChar w:fldCharType="separate"/>
       </w:r>
-      <w:ins w:id="102" w:author="Heino, Matti T J" w:date="2018-08-05T23:08:00Z">
+      <w:ins w:id="104" w:author="Heino, Matti T J" w:date="2018-08-05T23:08:00Z">
         <w:r>
           <w:rPr>
             <w:lang w:val="en-US"/>
@@ -11550,7 +11553,7 @@
           <w:t>[41, 42]</w:t>
         </w:r>
       </w:ins>
-      <w:del w:id="103" w:author="Heino, Matti T J" w:date="2018-08-05T23:08:00Z">
+      <w:del w:id="105" w:author="Heino, Matti T J" w:date="2018-08-05T23:08:00Z">
         <w:r>
           <w:rPr>
             <w:lang w:val="en-US"/>
@@ -11600,7 +11603,7 @@
         </w:rPr>
         <w:fldChar w:fldCharType="begin"/>
       </w:r>
-      <w:ins w:id="104" w:author="Heino, Matti T J" w:date="2018-08-05T23:08:00Z">
+      <w:ins w:id="106" w:author="Heino, Matti T J" w:date="2018-08-05T23:08:00Z">
         <w:r>
           <w:rPr>
             <w:noProof/>
@@ -11609,7 +11612,7 @@
           <w:instrText xml:space="preserve"> ADDIN ZOTERO_ITEM CSL_CITATION {"citationID":"1n98aut44e","properties":{"formattedCitation":"[43]","plainCitation":"[43]"},"citationItems":[{"id":332,"uris":["http://zotero.org/users/2425957/items/22NITU7F"],"uri":["http://zotero.org/users/2425957/items/22NITU7F"],"itemData":{"id":332,"type":"book","title":"ggplot2: Elegant Graphics for Data Analysis","publisher":"Springer-Verlag New York","URL":"http://ggplot2.org","ISBN":"978-0-387-98140-6","author":[{"family":"Wickham","given":"Hadley"}],"issued":{"date-parts":[["2009"]]}}}],"schema":"https://github.com/citation-style-language/schema/raw/master/csl-citation.json"} </w:instrText>
         </w:r>
       </w:ins>
-      <w:del w:id="105" w:author="Heino, Matti T J" w:date="2018-08-05T23:07:00Z">
+      <w:del w:id="107" w:author="Heino, Matti T J" w:date="2018-08-05T23:07:00Z">
         <w:r>
           <w:rPr>
             <w:noProof/>
@@ -11625,7 +11628,7 @@
         </w:rPr>
         <w:fldChar w:fldCharType="separate"/>
       </w:r>
-      <w:ins w:id="106" w:author="Heino, Matti T J" w:date="2018-08-05T23:08:00Z">
+      <w:ins w:id="108" w:author="Heino, Matti T J" w:date="2018-08-05T23:08:00Z">
         <w:r>
           <w:rPr>
             <w:lang w:val="en-US"/>
@@ -11633,7 +11636,7 @@
           <w:t>[43]</w:t>
         </w:r>
       </w:ins>
-      <w:del w:id="107" w:author="Heino, Matti T J" w:date="2018-08-05T23:08:00Z">
+      <w:del w:id="109" w:author="Heino, Matti T J" w:date="2018-08-05T23:08:00Z">
         <w:r>
           <w:rPr>
             <w:lang w:val="en-US"/>
@@ -11683,7 +11686,7 @@
         </w:rPr>
         <w:fldChar w:fldCharType="begin"/>
       </w:r>
-      <w:ins w:id="108" w:author="Heino, Matti T J" w:date="2018-08-05T23:08:00Z">
+      <w:ins w:id="110" w:author="Heino, Matti T J" w:date="2018-08-05T23:08:00Z">
         <w:r>
           <w:rPr>
             <w:noProof/>
@@ -11692,7 +11695,7 @@
           <w:instrText xml:space="preserve"> ADDIN ZOTERO_ITEM CSL_CITATION {"citationID":"2qct00s99n","properties":{"formattedCitation":"[44]","plainCitation":"[44]"},"citationItems":[{"id":330,"uris":["http://zotero.org/users/2425957/items/D9Q3IC6T"],"uri":["http://zotero.org/users/2425957/items/D9Q3IC6T"],"itemData":{"id":330,"type":"book","title":"yarrr: A companion to the e-book YaRrr!: The Pirate's Guide to R","version":"0.1","URL":"http://www.r-bloggers.com/the-new-and-improved-pirateplot-now-with-themes/","author":[{"family":"Phillips","given":"Nathaniel"}],"issued":{"date-parts":[["2016"]]}}}],"schema":"https://github.com/citation-style-language/schema/raw/master/csl-citation.json"} </w:instrText>
         </w:r>
       </w:ins>
-      <w:del w:id="109" w:author="Heino, Matti T J" w:date="2018-08-05T23:07:00Z">
+      <w:del w:id="111" w:author="Heino, Matti T J" w:date="2018-08-05T23:07:00Z">
         <w:r>
           <w:rPr>
             <w:noProof/>
@@ -11708,7 +11711,7 @@
         </w:rPr>
         <w:fldChar w:fldCharType="separate"/>
       </w:r>
-      <w:ins w:id="110" w:author="Heino, Matti T J" w:date="2018-08-05T23:08:00Z">
+      <w:ins w:id="112" w:author="Heino, Matti T J" w:date="2018-08-05T23:08:00Z">
         <w:r>
           <w:rPr>
             <w:lang w:val="en-US"/>
@@ -11716,7 +11719,7 @@
           <w:t>[44]</w:t>
         </w:r>
       </w:ins>
-      <w:del w:id="111" w:author="Heino, Matti T J" w:date="2018-08-05T23:08:00Z">
+      <w:del w:id="113" w:author="Heino, Matti T J" w:date="2018-08-05T23:08:00Z">
         <w:r>
           <w:rPr>
             <w:lang w:val="en-US"/>
@@ -11880,7 +11883,7 @@
         </w:rPr>
         <w:fldChar w:fldCharType="begin"/>
       </w:r>
-      <w:ins w:id="112" w:author="Heino, Matti T J" w:date="2018-08-05T23:08:00Z">
+      <w:ins w:id="114" w:author="Heino, Matti T J" w:date="2018-08-05T23:08:00Z">
         <w:r>
           <w:rPr>
             <w:noProof/>
@@ -11889,7 +11892,7 @@
           <w:instrText xml:space="preserve"> ADDIN ZOTERO_ITEM CSL_CITATION {"citationID":"121fl70kpe","properties":{"formattedCitation":"[45]","plainCitation":"[45]"},"citationItems":[{"id":275,"uris":["http://zotero.org/users/2425957/items/6SHRBIMQ"],"uri":["http://zotero.org/users/2425957/items/6SHRBIMQ"],"itemData":{"id":275,"type":"book","title":"Serious stats: A guide to advanced statistics for the behavioral sciences","publisher":"Palgrave Macmillan","publisher-place":"China","event-place":"China","shortTitle":"Serious stats","author":[{"family":"Baguley","given":"Thomas"}],"issued":{"date-parts":[["2012"]]},"accessed":{"date-parts":[["2015",12,7]]}}}],"schema":"https://github.com/citation-style-language/schema/raw/master/csl-citation.json"} </w:instrText>
         </w:r>
       </w:ins>
-      <w:del w:id="113" w:author="Heino, Matti T J" w:date="2018-08-05T23:07:00Z">
+      <w:del w:id="115" w:author="Heino, Matti T J" w:date="2018-08-05T23:07:00Z">
         <w:r>
           <w:rPr>
             <w:noProof/>
@@ -11905,7 +11908,7 @@
         </w:rPr>
         <w:fldChar w:fldCharType="separate"/>
       </w:r>
-      <w:ins w:id="114" w:author="Heino, Matti T J" w:date="2018-08-05T23:08:00Z">
+      <w:ins w:id="116" w:author="Heino, Matti T J" w:date="2018-08-05T23:08:00Z">
         <w:r>
           <w:rPr>
             <w:lang w:val="en-US"/>
@@ -11913,7 +11916,7 @@
           <w:t>[45]</w:t>
         </w:r>
       </w:ins>
-      <w:del w:id="115" w:author="Heino, Matti T J" w:date="2018-08-05T23:08:00Z">
+      <w:del w:id="117" w:author="Heino, Matti T J" w:date="2018-08-05T23:08:00Z">
         <w:r>
           <w:rPr>
             <w:lang w:val="en-US"/>
@@ -11998,7 +12001,7 @@
         </w:rPr>
         <w:fldChar w:fldCharType="begin"/>
       </w:r>
-      <w:ins w:id="116" w:author="Heino, Matti T J" w:date="2018-08-05T23:08:00Z">
+      <w:ins w:id="118" w:author="Heino, Matti T J" w:date="2018-08-05T23:08:00Z">
         <w:r>
           <w:rPr>
             <w:noProof/>
@@ -12007,7 +12010,7 @@
           <w:instrText xml:space="preserve"> ADDIN ZOTERO_ITEM CSL_CITATION {"citationID":"2o6go9a2rd","properties":{"formattedCitation":"[46]","plainCitation":"[46]"},"citationItems":[{"id":337,"uris":["http://zotero.org/users/2425957/items/N99RIHMK"],"uri":["http://zotero.org/users/2425957/items/N99RIHMK"],"itemData":{"id":337,"type":"book","title":"R package sm: nonparametric smoothing methods (version 2.2-5.4)","publisher-place":"University of Glasgow, UK and Università di Padova, Italia","event-place":"University of Glasgow, UK and Università di Padova, Italia","URL":"URL http://www.stats.gla.ac.uk/ adrian/sm, http://azzalini.stat.unipd.it/Book_sm","author":[{"family":"Bowman","given":"A. W."},{"family":"Azzalini","given":"A."}],"issued":{"date-parts":[["2014"]]}}}],"schema":"https://github.com/citation-style-language/schema/raw/master/csl-citation.json"} </w:instrText>
         </w:r>
       </w:ins>
-      <w:del w:id="117" w:author="Heino, Matti T J" w:date="2018-08-05T23:07:00Z">
+      <w:del w:id="119" w:author="Heino, Matti T J" w:date="2018-08-05T23:07:00Z">
         <w:r>
           <w:rPr>
             <w:noProof/>
@@ -12023,7 +12026,7 @@
         </w:rPr>
         <w:fldChar w:fldCharType="separate"/>
       </w:r>
-      <w:ins w:id="118" w:author="Heino, Matti T J" w:date="2018-08-05T23:08:00Z">
+      <w:ins w:id="120" w:author="Heino, Matti T J" w:date="2018-08-05T23:08:00Z">
         <w:r>
           <w:rPr>
             <w:lang w:val="en-US"/>
@@ -12031,7 +12034,7 @@
           <w:t>[46]</w:t>
         </w:r>
       </w:ins>
-      <w:del w:id="119" w:author="Heino, Matti T J" w:date="2018-08-05T23:08:00Z">
+      <w:del w:id="121" w:author="Heino, Matti T J" w:date="2018-08-05T23:08:00Z">
         <w:r>
           <w:rPr>
             <w:lang w:val="en-US"/>
@@ -12188,7 +12191,7 @@
         </w:rPr>
         <w:fldChar w:fldCharType="begin"/>
       </w:r>
-      <w:ins w:id="120" w:author="Heino, Matti T J" w:date="2018-08-05T23:08:00Z">
+      <w:ins w:id="122" w:author="Heino, Matti T J" w:date="2018-08-05T23:08:00Z">
         <w:r>
           <w:rPr>
             <w:noProof/>
@@ -12197,7 +12200,7 @@
           <w:instrText xml:space="preserve"> ADDIN ZOTERO_ITEM CSL_CITATION {"citationID":"mg60iekck","properties":{"formattedCitation":"[47]","plainCitation":"[47]"},"citationItems":[{"id":335,"uris":["http://zotero.org/users/2425957/items/KIWG39KT"],"uri":["http://zotero.org/users/2425957/items/KIWG39KT"],"itemData":{"id":335,"type":"book","title":"userfriendlyscience: Quantitative analysis made accessible","URL":"http://CRAN.R-project.org/package=userfriendlyscience","note":"R package version 0.4-0","author":[{"family":"Peters","given":"Gjalt-JOrn"}],"issued":{"date-parts":[["2016"]]}}}],"schema":"https://github.com/citation-style-language/schema/raw/master/csl-citation.json"} </w:instrText>
         </w:r>
       </w:ins>
-      <w:del w:id="121" w:author="Heino, Matti T J" w:date="2018-08-05T23:07:00Z">
+      <w:del w:id="123" w:author="Heino, Matti T J" w:date="2018-08-05T23:07:00Z">
         <w:r>
           <w:rPr>
             <w:noProof/>
@@ -12213,7 +12216,7 @@
         </w:rPr>
         <w:fldChar w:fldCharType="separate"/>
       </w:r>
-      <w:ins w:id="122" w:author="Heino, Matti T J" w:date="2018-08-05T23:08:00Z">
+      <w:ins w:id="124" w:author="Heino, Matti T J" w:date="2018-08-05T23:08:00Z">
         <w:r>
           <w:rPr>
             <w:lang w:val="en-US"/>
@@ -12221,7 +12224,7 @@
           <w:t>[47]</w:t>
         </w:r>
       </w:ins>
-      <w:del w:id="123" w:author="Heino, Matti T J" w:date="2018-08-05T23:08:00Z">
+      <w:del w:id="125" w:author="Heino, Matti T J" w:date="2018-08-05T23:08:00Z">
         <w:r>
           <w:rPr>
             <w:lang w:val="en-US"/>
@@ -12306,7 +12309,7 @@
         </w:rPr>
         <w:fldChar w:fldCharType="begin"/>
       </w:r>
-      <w:ins w:id="124" w:author="Heino, Matti T J" w:date="2018-08-05T23:08:00Z">
+      <w:ins w:id="126" w:author="Heino, Matti T J" w:date="2018-08-05T23:08:00Z">
         <w:r>
           <w:rPr>
             <w:noProof/>
@@ -12315,7 +12318,7 @@
           <w:instrText xml:space="preserve"> ADDIN ZOTERO_ITEM CSL_CITATION {"citationID":"zo6TpyR8","properties":{"formattedCitation":"[44]","plainCitation":"[44]"},"citationItems":[{"id":330,"uris":["http://zotero.org/users/2425957/items/D9Q3IC6T"],"uri":["http://zotero.org/users/2425957/items/D9Q3IC6T"],"itemData":{"id":330,"type":"book","title":"yarrr: A companion to the e-book YaRrr!: The Pirate's Guide to R","version":"0.1","URL":"http://www.r-bloggers.com/the-new-and-improved-pirateplot-now-with-themes/","author":[{"family":"Phillips","given":"Nathaniel"}],"issued":{"date-parts":[["2016"]]}}}],"schema":"https://github.com/citation-style-language/schema/raw/master/csl-citation.json"} </w:instrText>
         </w:r>
       </w:ins>
-      <w:del w:id="125" w:author="Heino, Matti T J" w:date="2018-08-05T23:07:00Z">
+      <w:del w:id="127" w:author="Heino, Matti T J" w:date="2018-08-05T23:07:00Z">
         <w:r>
           <w:rPr>
             <w:noProof/>
@@ -12331,7 +12334,7 @@
         </w:rPr>
         <w:fldChar w:fldCharType="separate"/>
       </w:r>
-      <w:ins w:id="126" w:author="Heino, Matti T J" w:date="2018-08-05T23:08:00Z">
+      <w:ins w:id="128" w:author="Heino, Matti T J" w:date="2018-08-05T23:08:00Z">
         <w:r>
           <w:rPr>
             <w:lang w:val="en-US"/>
@@ -12339,7 +12342,7 @@
           <w:t>[44]</w:t>
         </w:r>
       </w:ins>
-      <w:del w:id="127" w:author="Heino, Matti T J" w:date="2018-08-05T23:08:00Z">
+      <w:del w:id="129" w:author="Heino, Matti T J" w:date="2018-08-05T23:08:00Z">
         <w:r>
           <w:rPr>
             <w:lang w:val="en-US"/>
@@ -12440,7 +12443,7 @@
         </w:rPr>
         <w:fldChar w:fldCharType="begin"/>
       </w:r>
-      <w:ins w:id="128" w:author="Heino, Matti T J" w:date="2018-08-05T23:08:00Z">
+      <w:ins w:id="130" w:author="Heino, Matti T J" w:date="2018-08-05T23:08:00Z">
         <w:r>
           <w:rPr>
             <w:lang w:val="en-US"/>
@@ -12448,7 +12451,7 @@
           <w:instrText xml:space="preserve"> ADDIN ZOTERO_ITEM CSL_CITATION {"citationID":"6mJxdIT7","properties":{"formattedCitation":"[48, 49]","plainCitation":"[48, 49]"},"citationItems":[{"id":448,"uris":["http://zotero.org/users/2425957/items/VBGND5R9"],"uri":["http://zotero.org/users/2425957/items/VBGND5R9"],"itemData":{"id":448,"type":"article-journal","title":"The fallacy of placing confidence in confidence intervals","container-title":"Psychonomic Bulletin &amp; Review","source":"CrossRef","URL":"http://link.springer.com/10.3758/s13423-015-0947-8","DOI":"10.3758/s13423-015-0947-8","ISSN":"1069-9384, 1531-5320","language":"en","author":[{"family":"Morey","given":"Richard D."},{"family":"Hoekstra","given":"Rink"},{"family":"Rouder","given":"Jeffrey N."},{"family":"Lee","given":"Michael D."},{"family":"Wagenmakers","given":"Eric-Jan"}],"issued":{"date-parts":[["2015",10,8]]},"accessed":{"date-parts":[["2015",10,11]]}}},{"id":2370,"uris":["http://zotero.org/users/2425957/items/PIMVGDVU"],"uri":["http://zotero.org/users/2425957/items/PIMVGDVU"],"itemData":{"id":2370,"type":"article-journal","title":"Bayesian evaluation of behavior change interventions: A brief introduction and a practical example","container-title":"PsyArXiv","source":"psyarxiv.com","abstract":"Introduction: Evaluating effects of behavior change interventions is a central interest in health psychology and behavioral medicine. Researchers in these fields routinely use frequentist statistical methods to evaluate the extent to which these interventions impact behavior and the hypothesized mediating processes in the population. However, calls to move beyond exclusive use of frequentist reasoning are now widespread in psychology and allied fields. We suggest adding Bayesian statistical methods to the researcher’s toolbox of statistical methods. \n  Objectives: We first present the basic principles of Bayesian approach to statistics and why they are useful for researchers in health psychology. We then provide a practical example on how to evaluate intervention effects using Bayesian methods, with a focus on Bayesian hierarchical modeling. We provide the necessary materials for introductory level readers to follow the tutorial. \n  Conclusion: Bayesian analytical methods are now available to researchers through easy-to-use software packages, and we recommend using them to evaluate the effectiveness of interventions for their conceptual and practical benefits.","URL":"https://psyarxiv.com/xmgwv/","DOI":"10.17605/OSF.IO/XMGWV","shortTitle":"Bayesian evaluation of behavior change interventions","author":[{"family":"Heino","given":"Matti T. J."},{"family":"Vuorre","given":"Matti"},{"family":"Hankonen","given":"Nelli"}],"issued":{"date-parts":[["2017",8,8]]},"accessed":{"date-parts":[["2017",12,17]]}}}],"schema":"https://github.com/citation-style-language/schema/raw/master/csl-citation.json"} </w:instrText>
         </w:r>
       </w:ins>
-      <w:del w:id="129" w:author="Heino, Matti T J" w:date="2018-08-05T23:07:00Z">
+      <w:del w:id="131" w:author="Heino, Matti T J" w:date="2018-08-05T23:07:00Z">
         <w:r>
           <w:rPr>
             <w:lang w:val="en-US"/>
@@ -12462,7 +12465,7 @@
         </w:rPr>
         <w:fldChar w:fldCharType="separate"/>
       </w:r>
-      <w:ins w:id="130" w:author="Heino, Matti T J" w:date="2018-08-05T23:08:00Z">
+      <w:ins w:id="132" w:author="Heino, Matti T J" w:date="2018-08-05T23:08:00Z">
         <w:r>
           <w:rPr>
             <w:lang w:val="en-US"/>
@@ -12470,7 +12473,7 @@
           <w:t>[48, 49]</w:t>
         </w:r>
       </w:ins>
-      <w:del w:id="131" w:author="Heino, Matti T J" w:date="2018-08-05T23:08:00Z">
+      <w:del w:id="133" w:author="Heino, Matti T J" w:date="2018-08-05T23:08:00Z">
         <w:r>
           <w:rPr>
             <w:lang w:val="en-US"/>
@@ -12556,7 +12559,7 @@
         </w:rPr>
         <w:fldChar w:fldCharType="begin"/>
       </w:r>
-      <w:ins w:id="132" w:author="Heino, Matti T J" w:date="2018-08-05T23:08:00Z">
+      <w:ins w:id="134" w:author="Heino, Matti T J" w:date="2018-08-05T23:08:00Z">
         <w:r>
           <w:rPr>
             <w:noProof/>
@@ -12565,7 +12568,7 @@
           <w:instrText xml:space="preserve"> ADDIN ZOTERO_ITEM CSL_CITATION {"citationID":"t5q1a748l","properties":{"formattedCitation":"{\\rtf [50\\uc0\\u8211{}52]}","plainCitation":"[50–52]"},"citationItems":[{"id":227,"uris":["http://zotero.org/users/2425957/items/TN2MCQFU"],"uri":["http://zotero.org/users/2425957/items/TN2MCQFU"],"itemData":{"id":227,"type":"article-journal","title":"The philosophy of Bayes factors and the quantification of statistical evidence","container-title":"Journal of Mathematical Psychology","source":"ScienceDirect","abstract":"A core aspect of science is using data to assess the degree to which data provide evidence for competing claims, hypotheses, or theories. Evidence is by definition something that should change the credibility of a claim in a reasonable person’s mind. However, common statistics, such as significance testing and confidence intervals have no interface with concepts of belief, and thus it is unclear how they relate to statistical evidence. We explore the concept of statistical evidence, and how it can be quantified using the Bayes factor. We also discuss the philosophical issues inherent in the use of the Bayes factor.","URL":"http://www.sciencedirect.com/science/article/pii/S0022249615000723","DOI":"10.1016/j.jmp.2015.11.001","ISSN":"0022-2496","journalAbbreviation":"Journal of Mathematical Psychology","author":[{"family":"Morey","given":"Richard D."},{"family":"Romeijn","given":"Jan-Willem"},{"family":"Rouder","given":"Jeffrey N."}],"issued":{"date-parts":[["2016"]]},"accessed":{"date-parts":[["2016",1,19]]}}},{"id":751,"uris":["http://zotero.org/users/2425957/items/KSFCRZ96"],"uri":["http://zotero.org/users/2425957/items/KSFCRZ96"],"itemData":{"id":751,"type":"manuscript","title":"Introduction to Bayesian Inference for Psychology","URL":"https://osf.io/preprints/psyarxiv/q46q3","author":[{"family":"Etz","given":"Alexander"},{"family":"Vandekerckhove","given":"Joachim"}],"issued":{"date-parts":[["2017",2,13]]},"accessed":{"date-parts":[["2017",3,21]]}}},{"id":377,"uris":["http://zotero.org/users/2425957/items/DMEPKMHA"],"uri":["http://zotero.org/users/2425957/items/DMEPKMHA"],"itemData":{"id":377,"type":"article-journal","title":"A Bayesian Perspective on the Reproducibility Project: Psychology","container-title":"PLOS ONE","page":"e0149794","volume":"11","issue":"2","source":"PLoS Journals","abstract":"We revisit the results of the recent Reproducibility Project: Psychology by the Open Science Collaboration. We compute Bayes factors—a quantity that can be used to express comparative evidence for an hypothesis but also for the null hypothesis—for a large subset ( N  = 72) of the original papers and their corresponding replication attempts. In our computation, we take into account the likely scenario that publication bias had distorted the originally published results. Overall, 75% of studies gave qualitatively similar results in terms of the amount of evidence provided. However, the evidence was often weak (i.e., Bayes factor &amp;lt; 10). The majority of the studies (64%) did not provide strong evidence for either the null or the alternative hypothesis in either the original or the replication, and no replication attempts provided strong evidence in favor of the null. In all cases where the original paper provided strong evidence but the replication did not (15%), the sample size in the replication was smaller than the original. Where the replication provided strong evidence but the original did not (10%), the replication sample size was larger. We conclude that the apparent failure of the Reproducibility Project to replicate many target effects can be adequately explained by overestimation of effect sizes (or overestimation of evidence against the null hypothesis) due to small sample sizes and publication bias in the psychological literature. We further conclude that traditional sample sizes are insufficient and that a more widespread adoption of Bayesian methods is desirable.","DOI":"10.1371/journal.pone.0149794","ISSN":"1932-6203","shortTitle":"A Bayesian Perspective on the Reproducibility Project","journalAbbreviation":"PLOS ONE","author":[{"family":"Etz","given":"Alexander"},{"family":"Vandekerckhove","given":"Joachim"}],"issued":{"date-parts":[["2016",2,26]]}}}],"schema":"https://github.com/citation-style-language/schema/raw/master/csl-citation.json"} </w:instrText>
         </w:r>
       </w:ins>
-      <w:del w:id="133" w:author="Heino, Matti T J" w:date="2018-08-05T23:07:00Z">
+      <w:del w:id="135" w:author="Heino, Matti T J" w:date="2018-08-05T23:07:00Z">
         <w:r>
           <w:rPr>
             <w:noProof/>
@@ -12581,7 +12584,7 @@
         </w:rPr>
         <w:fldChar w:fldCharType="separate"/>
       </w:r>
-      <w:ins w:id="134" w:author="Heino, Matti T J" w:date="2018-08-05T23:08:00Z">
+      <w:ins w:id="136" w:author="Heino, Matti T J" w:date="2018-08-05T23:08:00Z">
         <w:r>
           <w:rPr>
             <w:szCs w:val="24"/>
@@ -12590,7 +12593,7 @@
           <w:t>[50–52]</w:t>
         </w:r>
       </w:ins>
-      <w:del w:id="135" w:author="Heino, Matti T J" w:date="2018-08-05T23:07:00Z">
+      <w:del w:id="137" w:author="Heino, Matti T J" w:date="2018-08-05T23:07:00Z">
         <w:r>
           <w:rPr>
             <w:szCs w:val="24"/>
@@ -12762,7 +12765,7 @@
         </w:rPr>
         <w:fldChar w:fldCharType="begin"/>
       </w:r>
-      <w:ins w:id="136" w:author="Heino, Matti T J" w:date="2018-08-05T23:08:00Z">
+      <w:ins w:id="138" w:author="Heino, Matti T J" w:date="2018-08-05T23:08:00Z">
         <w:r>
           <w:rPr>
             <w:noProof/>
@@ -12771,7 +12774,7 @@
           <w:instrText xml:space="preserve"> ADDIN ZOTERO_ITEM CSL_CITATION {"citationID":"2h4gnbkva3","properties":{"formattedCitation":"[53]","plainCitation":"[53]"},"citationItems":[{"id":336,"uris":["http://zotero.org/users/2425957/items/XPNNZBEU"],"uri":["http://zotero.org/users/2425957/items/XPNNZBEU"],"itemData":{"id":336,"type":"book","title":"BayesFactor: Computation of Bayes Factors for Common Designs","URL":"https://CRAN.R-project.org/package=BayesFactor","note":"R package version 0.9.12-2","author":[{"family":"Morey","given":"Richard D."},{"family":"Rouder","given":"Jeffrey N."}],"issued":{"date-parts":[["2015"]]}}}],"schema":"https://github.com/citation-style-language/schema/raw/master/csl-citation.json"} </w:instrText>
         </w:r>
       </w:ins>
-      <w:del w:id="137" w:author="Heino, Matti T J" w:date="2018-08-05T23:07:00Z">
+      <w:del w:id="139" w:author="Heino, Matti T J" w:date="2018-08-05T23:07:00Z">
         <w:r>
           <w:rPr>
             <w:noProof/>
@@ -12787,7 +12790,7 @@
         </w:rPr>
         <w:fldChar w:fldCharType="separate"/>
       </w:r>
-      <w:ins w:id="138" w:author="Heino, Matti T J" w:date="2018-08-05T23:08:00Z">
+      <w:ins w:id="140" w:author="Heino, Matti T J" w:date="2018-08-05T23:08:00Z">
         <w:r>
           <w:rPr>
             <w:lang w:val="en-US"/>
@@ -12795,7 +12798,7 @@
           <w:t>[53]</w:t>
         </w:r>
       </w:ins>
-      <w:del w:id="139" w:author="Heino, Matti T J" w:date="2018-08-05T23:08:00Z">
+      <w:del w:id="141" w:author="Heino, Matti T J" w:date="2018-08-05T23:08:00Z">
         <w:r>
           <w:rPr>
             <w:lang w:val="en-US"/>
@@ -12871,7 +12874,7 @@
       <w:r>
         <w:fldChar w:fldCharType="begin"/>
       </w:r>
-      <w:ins w:id="140" w:author="Heino, Matti T J" w:date="2018-08-05T23:08:00Z">
+      <w:ins w:id="142" w:author="Heino, Matti T J" w:date="2018-08-05T23:08:00Z">
         <w:r>
           <w:rPr>
             <w:lang w:val="en-US"/>
@@ -12879,7 +12882,7 @@
           <w:instrText xml:space="preserve"> ADDIN ZOTERO_ITEM CSL_CITATION {"citationID":"64hoor6fa","properties":{"formattedCitation":"[54]","plainCitation":"[54]"},"citationItems":[{"id":310,"uris":["http://zotero.org/users/2425957/items/VZR3PFRH"],"uri":["http://zotero.org/users/2425957/items/VZR3PFRH"],"itemData":{"id":310,"type":"article-journal","title":"One Hundred Years of Social Psychology Quantitatively Described.","container-title":"Review of General Psychology","page":"331-363","volume":"7","issue":"4","source":"CrossRef","DOI":"10.1037/1089-2680.7.4.331","ISSN":"1939-1552, 1089-2680","language":"en","author":[{"family":"Richard","given":"F. D."},{"family":"Bond","given":"Charles F."},{"family":"Stokes-Zoota","given":"Juli J."}],"issued":{"date-parts":[["2003"]]}}}],"schema":"https://github.com/citation-style-language/schema/raw/master/csl-citation.json"} </w:instrText>
         </w:r>
       </w:ins>
-      <w:del w:id="141" w:author="Heino, Matti T J" w:date="2018-08-05T23:07:00Z">
+      <w:del w:id="143" w:author="Heino, Matti T J" w:date="2018-08-05T23:07:00Z">
         <w:r>
           <w:rPr>
             <w:lang w:val="en-US"/>
@@ -12890,7 +12893,7 @@
       <w:r>
         <w:fldChar w:fldCharType="separate"/>
       </w:r>
-      <w:ins w:id="142" w:author="Heino, Matti T J" w:date="2018-08-05T23:08:00Z">
+      <w:ins w:id="144" w:author="Heino, Matti T J" w:date="2018-08-05T23:08:00Z">
         <w:r>
           <w:rPr>
             <w:lang w:val="en-US"/>
@@ -12898,7 +12901,7 @@
           <w:t>[54]</w:t>
         </w:r>
       </w:ins>
-      <w:del w:id="143" w:author="Heino, Matti T J" w:date="2018-08-05T23:08:00Z">
+      <w:del w:id="145" w:author="Heino, Matti T J" w:date="2018-08-05T23:08:00Z">
         <w:r>
           <w:rPr>
             <w:lang w:val="en-US"/>
@@ -12942,7 +12945,7 @@
       <w:r>
         <w:fldChar w:fldCharType="begin"/>
       </w:r>
-      <w:ins w:id="144" w:author="Heino, Matti T J" w:date="2018-08-05T23:08:00Z">
+      <w:ins w:id="146" w:author="Heino, Matti T J" w:date="2018-08-05T23:08:00Z">
         <w:r>
           <w:rPr>
             <w:lang w:val="en-US"/>
@@ -12950,7 +12953,7 @@
           <w:instrText xml:space="preserve"> ADDIN ZOTERO_ITEM CSL_CITATION {"citationID":"1e7liia94i","properties":{"formattedCitation":"[55]","plainCitation":"[55]"},"citationItems":[{"id":587,"uris":["http://zotero.org/users/2425957/items/JBA4J6NQ"],"uri":["http://zotero.org/users/2425957/items/JBA4J6NQ"],"itemData":{"id":587,"type":"article-journal","title":"Default “Gunel and Dickey” Bayes factors for contingency tables","container-title":"Behavior Research Methods","page":"1–15","source":"Google Scholar","author":[{"family":"Jamil","given":"Tahira"},{"family":"Ly","given":"Alexander"},{"family":"Morey","given":"Richard D."},{"family":"Love","given":"Jonathon"},{"family":"Marsman","given":"Maarten"},{"family":"Wagenmakers","given":"Eric-Jan"}],"issued":{"date-parts":[["2015"]]}},"suppress-author":true}],"schema":"https://github.com/citation-style-language/schema/raw/master/csl-citation.json"} </w:instrText>
         </w:r>
       </w:ins>
-      <w:del w:id="145" w:author="Heino, Matti T J" w:date="2018-08-05T23:07:00Z">
+      <w:del w:id="147" w:author="Heino, Matti T J" w:date="2018-08-05T23:07:00Z">
         <w:r>
           <w:rPr>
             <w:lang w:val="en-US"/>
@@ -12961,7 +12964,7 @@
       <w:r>
         <w:fldChar w:fldCharType="separate"/>
       </w:r>
-      <w:ins w:id="146" w:author="Heino, Matti T J" w:date="2018-08-05T23:08:00Z">
+      <w:ins w:id="148" w:author="Heino, Matti T J" w:date="2018-08-05T23:08:00Z">
         <w:r>
           <w:rPr>
             <w:lang w:val="en-US"/>
@@ -12969,7 +12972,7 @@
           <w:t>[55]</w:t>
         </w:r>
       </w:ins>
-      <w:del w:id="147" w:author="Heino, Matti T J" w:date="2018-08-05T23:08:00Z">
+      <w:del w:id="149" w:author="Heino, Matti T J" w:date="2018-08-05T23:08:00Z">
         <w:r>
           <w:rPr>
             <w:lang w:val="en-US"/>
@@ -13147,7 +13150,7 @@
         </w:rPr>
         <w:fldChar w:fldCharType="begin"/>
       </w:r>
-      <w:ins w:id="148" w:author="Heino, Matti T J" w:date="2018-08-05T23:08:00Z">
+      <w:ins w:id="150" w:author="Heino, Matti T J" w:date="2018-08-05T23:08:00Z">
         <w:r>
           <w:rPr>
             <w:noProof/>
@@ -13156,7 +13159,7 @@
           <w:instrText xml:space="preserve"> ADDIN ZOTERO_ITEM CSL_CITATION {"citationID":"yLCfSMDx","properties":{"formattedCitation":"[56]","plainCitation":"[56]"},"citationItems":[{"id":2373,"uris":["http://zotero.org/users/2425957/items/3T5VGD8M"],"uri":["http://zotero.org/users/2425957/items/3T5VGD8M"],"itemData":{"id":2373,"type":"article-journal","title":"Equivalence Tests: A Practical Primer for t Tests, Correlations, and Meta-Analyses","container-title":"Social Psychological and Personality Science","page":"355-362","volume":"8","issue":"4","source":"SAGE Journals","abstract":"Scientists should be able to provide support for the absence of a meaningful effect. Currently, researchers often incorrectly conclude an effect is absent based a nonsignificant result. A widely recommended approach within a frequentist framework is to test for equivalence. In equivalence tests, such as the two one-sided tests (TOST) procedure discussed in this article, an upper and lower equivalence bound is specified based on the smallest effect size of interest. The TOST procedure can be used to statistically reject the presence of effects large enough to be considered worthwhile. This practical primer with accompanying spreadsheet and R package enables psychologists to easily perform equivalence tests (and power analyses) by setting equivalence bounds based on standardized effect sizes and provides recommendations to prespecify equivalence bounds. Extending your statistical tool kit with equivalence tests is an easy way to improve your statistical and theoretical inferences.","DOI":"10.1177/1948550617697177","ISSN":"1948-5506","shortTitle":"Equivalence Tests","journalAbbreviation":"Social Psychological and Personality Science","language":"en","author":[{"family":"Lakens","given":"Daniel"}],"issued":{"date-parts":[["2017",5,1]]}}}],"schema":"https://github.com/citation-style-language/schema/raw/master/csl-citation.json"} </w:instrText>
         </w:r>
       </w:ins>
-      <w:del w:id="149" w:author="Heino, Matti T J" w:date="2018-08-05T23:07:00Z">
+      <w:del w:id="151" w:author="Heino, Matti T J" w:date="2018-08-05T23:07:00Z">
         <w:r>
           <w:rPr>
             <w:noProof/>
@@ -13172,7 +13175,7 @@
         </w:rPr>
         <w:fldChar w:fldCharType="separate"/>
       </w:r>
-      <w:ins w:id="150" w:author="Heino, Matti T J" w:date="2018-08-05T23:08:00Z">
+      <w:ins w:id="152" w:author="Heino, Matti T J" w:date="2018-08-05T23:08:00Z">
         <w:r>
           <w:rPr>
             <w:lang w:val="en-US"/>
@@ -13180,7 +13183,7 @@
           <w:t>[56]</w:t>
         </w:r>
       </w:ins>
-      <w:del w:id="151" w:author="Heino, Matti T J" w:date="2018-08-05T23:08:00Z">
+      <w:del w:id="153" w:author="Heino, Matti T J" w:date="2018-08-05T23:08:00Z">
         <w:r>
           <w:rPr>
             <w:lang w:val="en-US"/>
@@ -13244,7 +13247,7 @@
         </w:rPr>
         <w:fldChar w:fldCharType="begin"/>
       </w:r>
-      <w:ins w:id="152" w:author="Heino, Matti T J" w:date="2018-08-05T23:08:00Z">
+      <w:ins w:id="154" w:author="Heino, Matti T J" w:date="2018-08-05T23:08:00Z">
         <w:r>
           <w:rPr>
             <w:noProof/>
@@ -13253,7 +13256,7 @@
           <w:instrText xml:space="preserve"> ADDIN ZOTERO_ITEM CSL_CITATION {"citationID":"2j5girsp1","properties":{"formattedCitation":"[57]","plainCitation":"[57]"},"citationItems":[{"id":775,"uris":["http://zotero.org/users/2425957/items/675TZ8R9"],"uri":["http://zotero.org/users/2425957/items/675TZ8R9"],"itemData":{"id":775,"type":"book","title":"TOSTER: Two One-Sided Tests (TOST) Equivalence Testing","URL":"https://CRAN.R-project.org/package=TOSTER","author":[{"family":"Lakens","given":"Daniel"}],"issued":{"date-parts":[["2016"]]}}}],"schema":"https://github.com/citation-style-language/schema/raw/master/csl-citation.json"} </w:instrText>
         </w:r>
       </w:ins>
-      <w:del w:id="153" w:author="Heino, Matti T J" w:date="2018-08-05T23:07:00Z">
+      <w:del w:id="155" w:author="Heino, Matti T J" w:date="2018-08-05T23:07:00Z">
         <w:r>
           <w:rPr>
             <w:noProof/>
@@ -13269,7 +13272,7 @@
         </w:rPr>
         <w:fldChar w:fldCharType="separate"/>
       </w:r>
-      <w:ins w:id="154" w:author="Heino, Matti T J" w:date="2018-08-05T23:08:00Z">
+      <w:ins w:id="156" w:author="Heino, Matti T J" w:date="2018-08-05T23:08:00Z">
         <w:r>
           <w:rPr>
             <w:lang w:val="en-US"/>
@@ -13277,7 +13280,7 @@
           <w:t>[57]</w:t>
         </w:r>
       </w:ins>
-      <w:del w:id="155" w:author="Heino, Matti T J" w:date="2018-08-05T23:08:00Z">
+      <w:del w:id="157" w:author="Heino, Matti T J" w:date="2018-08-05T23:08:00Z">
         <w:r>
           <w:rPr>
             <w:lang w:val="en-US"/>
@@ -13658,7 +13661,7 @@
           <w:lang w:val="en-GB"/>
         </w:rPr>
       </w:pPr>
-      <w:bookmarkStart w:id="156" w:name="_Toc449907556"/>
+      <w:bookmarkStart w:id="158" w:name="_Toc449907556"/>
       <w:r>
         <w:rPr>
           <w:noProof/>
@@ -13687,7 +13690,7 @@
         </w:rPr>
         <w:fldChar w:fldCharType="begin"/>
       </w:r>
-      <w:ins w:id="157" w:author="Heino, Matti T J" w:date="2018-08-05T23:08:00Z">
+      <w:ins w:id="159" w:author="Heino, Matti T J" w:date="2018-08-05T23:08:00Z">
         <w:r>
           <w:rPr>
             <w:noProof/>
@@ -13696,7 +13699,7 @@
           <w:instrText xml:space="preserve"> ADDIN ZOTERO_ITEM CSL_CITATION {"citationID":"a1odkjpv56s","properties":{"formattedCitation":"[58]","plainCitation":"[58]"},"citationItems":[{"id":113,"uris":["http://zotero.org/users/2425957/items/54GIIF6C"],"uri":["http://zotero.org/users/2425957/items/54GIIF6C"],"itemData":{"id":113,"type":"article-journal","title":"Beyond Power Calculations Assessing Type S (Sign) and Type M (Magnitude) Errors","container-title":"Perspectives on Psychological Science","page":"641-651","volume":"9","issue":"6","source":"pps.sagepub.com","abstract":"Statistical power analysis provides the conventional approach to assess error rates when designing a research study. However, power analysis is flawed in that a narrow emphasis on statistical significance is placed as the primary focus of study design. In noisy, small-sample settings, statistically significant results can often be misleading. To help researchers address this problem in the context of their own studies, we recommend design calculations in which (a) the probability of an estimate being in the wrong direction (Type S [sign] error) and (b) the factor by which the magnitude of an effect might be overestimated (Type M [magnitude] error or exaggeration ratio) are estimated. We illustrate with examples from recent published research and discuss the largest challenge in a design calculation: coming up with reasonable estimates of plausible effect sizes based on external information.","DOI":"10.1177/1745691614551642","ISSN":"1745-6916, 1745-6924","journalAbbreviation":"Perspectives on Psychological Science","language":"en","author":[{"family":"Gelman","given":"Andrew"},{"family":"Carlin","given":"John"}],"issued":{"date-parts":[["2014",11,1]]}}}],"schema":"https://github.com/citation-style-language/schema/raw/master/csl-citation.json"} </w:instrText>
         </w:r>
       </w:ins>
-      <w:del w:id="158" w:author="Heino, Matti T J" w:date="2018-08-05T23:07:00Z">
+      <w:del w:id="160" w:author="Heino, Matti T J" w:date="2018-08-05T23:07:00Z">
         <w:r>
           <w:rPr>
             <w:noProof/>
@@ -13712,12 +13715,12 @@
         </w:rPr>
         <w:fldChar w:fldCharType="separate"/>
       </w:r>
-      <w:ins w:id="159" w:author="Heino, Matti T J" w:date="2018-08-05T23:08:00Z">
+      <w:ins w:id="161" w:author="Heino, Matti T J" w:date="2018-08-05T23:08:00Z">
         <w:r>
           <w:t>[58]</w:t>
         </w:r>
       </w:ins>
-      <w:del w:id="160" w:author="Heino, Matti T J" w:date="2018-08-05T23:08:00Z">
+      <w:del w:id="162" w:author="Heino, Matti T J" w:date="2018-08-05T23:08:00Z">
         <w:r>
           <w:delText>[55]</w:delText>
         </w:r>
@@ -13750,7 +13753,7 @@
         </w:rPr>
         <w:t xml:space="preserve"> v-statistic</w:t>
       </w:r>
-      <w:bookmarkEnd w:id="156"/>
+      <w:bookmarkEnd w:id="158"/>
       <w:r>
         <w:rPr>
           <w:noProof/>
@@ -13765,7 +13768,7 @@
         </w:rPr>
         <w:fldChar w:fldCharType="begin"/>
       </w:r>
-      <w:ins w:id="161" w:author="Heino, Matti T J" w:date="2018-08-05T23:08:00Z">
+      <w:ins w:id="163" w:author="Heino, Matti T J" w:date="2018-08-05T23:08:00Z">
         <w:r>
           <w:rPr>
             <w:noProof/>
@@ -13774,7 +13777,7 @@
           <w:instrText xml:space="preserve"> ADDIN ZOTERO_ITEM CSL_CITATION {"citationID":"a1ss559gt46","properties":{"formattedCitation":"[59]","plainCitation":"[59]"},"citationItems":[{"id":269,"uris":["http://zotero.org/users/2425957/items/43N4C3GV"],"uri":["http://zotero.org/users/2425957/items/43N4C3GV"],"itemData":{"id":269,"type":"article-journal","title":"Comparing the accuracy of experimental estimates to guessing: a new perspective on replication and the “Crisis of Confidence” in psychology","container-title":"Behavior Research Methods","page":"1-14","volume":"46","issue":"1","source":"link.springer.com","abstract":"We develop a general measure of estimation accuracy for fundamental research designs, called v. The v measure compares the estimation accuracy of the ubiquitous ordinary least squares (OLS) estimator, which includes sample means as a special case, with a benchmark estimator that randomizes the direction of treatment effects. For sample and effect sizes common to experimental psychology, v suggests that OLS produces estimates that are insufficiently accurate for the type of hypotheses being tested. We demonstrate how v can be used to determine sample sizes to obtain minimum acceptable estimation accuracy. Software for calculating v is included as online supplemental material (R Core Team, 2012).","DOI":"10.3758/s13428-013-0342-1","ISSN":"1554-3528","shortTitle":"Comparing the accuracy of experimental estimates to guessing","journalAbbreviation":"Behav Res","language":"en","author":[{"family":"Davis-Stober","given":"Clintin P."},{"family":"Dana","given":"Jason"}],"issued":{"date-parts":[["2013",5,10]]}}}],"schema":"https://github.com/citation-style-language/schema/raw/master/csl-citation.json"} </w:instrText>
         </w:r>
       </w:ins>
-      <w:del w:id="162" w:author="Heino, Matti T J" w:date="2018-08-05T23:07:00Z">
+      <w:del w:id="164" w:author="Heino, Matti T J" w:date="2018-08-05T23:07:00Z">
         <w:r>
           <w:rPr>
             <w:noProof/>
@@ -13790,7 +13793,7 @@
         </w:rPr>
         <w:fldChar w:fldCharType="separate"/>
       </w:r>
-      <w:ins w:id="163" w:author="Heino, Matti T J" w:date="2018-08-05T23:08:00Z">
+      <w:ins w:id="165" w:author="Heino, Matti T J" w:date="2018-08-05T23:08:00Z">
         <w:r>
           <w:rPr>
             <w:lang w:val="en-US"/>
@@ -13798,7 +13801,7 @@
           <w:t>[59]</w:t>
         </w:r>
       </w:ins>
-      <w:del w:id="164" w:author="Heino, Matti T J" w:date="2018-08-05T23:08:00Z">
+      <w:del w:id="166" w:author="Heino, Matti T J" w:date="2018-08-05T23:08:00Z">
         <w:r>
           <w:rPr>
             <w:lang w:val="en-US"/>
@@ -13842,7 +13845,7 @@
         <w:lastRenderedPageBreak/>
         <w:t>was relatively well-equipped to handle medium-sized effects, but is subject to considerable bias under small effects.</w:t>
       </w:r>
-      <w:bookmarkStart w:id="165" w:name="_Toc449907557"/>
+      <w:bookmarkStart w:id="167" w:name="_Toc449907557"/>
     </w:p>
     <w:p>
       <w:pPr>
@@ -13851,7 +13854,7 @@
       <w:r>
         <w:t>Results</w:t>
       </w:r>
-      <w:bookmarkEnd w:id="165"/>
+      <w:bookmarkEnd w:id="167"/>
     </w:p>
     <w:p>
       <w:pPr>
@@ -13861,7 +13864,7 @@
           <w:lang w:val="en-GB"/>
         </w:rPr>
       </w:pPr>
-      <w:bookmarkStart w:id="166" w:name="_Toc449907558"/>
+      <w:bookmarkStart w:id="168" w:name="_Toc449907558"/>
       <w:r>
         <w:rPr>
           <w:noProof/>
@@ -13884,7 +13887,7 @@
         </w:rPr>
         <w:t xml:space="preserve">A </w:t>
       </w:r>
-      <w:bookmarkEnd w:id="166"/>
+      <w:bookmarkEnd w:id="168"/>
       <w:r>
         <w:rPr>
           <w:noProof/>
@@ -13920,7 +13923,7 @@
         </w:rPr>
         <w:t xml:space="preserve"> presented in </w:t>
       </w:r>
-      <w:del w:id="167" w:author="Heino, Matti T J" w:date="2018-08-08T15:44:00Z">
+      <w:del w:id="169" w:author="Heino, Matti T J" w:date="2018-08-08T15:44:00Z">
         <w:r>
           <w:rPr>
             <w:noProof/>
@@ -13936,7 +13939,7 @@
           <w:delText xml:space="preserve">ppendix </w:delText>
         </w:r>
       </w:del>
-      <w:ins w:id="168" w:author="Heino, Matti T J" w:date="2018-08-08T15:45:00Z">
+      <w:ins w:id="170" w:author="Heino, Matti T J" w:date="2018-08-08T15:45:00Z">
         <w:r>
           <w:rPr>
             <w:noProof/>
@@ -13951,21 +13954,21 @@
           </w:rPr>
           <w:instrText xml:space="preserve"> REF _Ref521506235 \h </w:instrText>
         </w:r>
-        <w:r>
-          <w:rPr>
-            <w:noProof/>
-            <w:lang w:val="en-GB"/>
-          </w:rPr>
-        </w:r>
       </w:ins>
       <w:r>
         <w:rPr>
           <w:noProof/>
           <w:lang w:val="en-GB"/>
         </w:rPr>
+      </w:r>
+      <w:r>
+        <w:rPr>
+          <w:noProof/>
+          <w:lang w:val="en-GB"/>
+        </w:rPr>
         <w:fldChar w:fldCharType="separate"/>
       </w:r>
-      <w:ins w:id="169" w:author="Heino, Matti T J" w:date="2018-08-08T15:45:00Z">
+      <w:ins w:id="171" w:author="Heino, Matti T J" w:date="2018-08-08T15:45:00Z">
         <w:r>
           <w:rPr>
             <w:lang w:val="en-US"/>
@@ -13987,7 +13990,7 @@
           <w:fldChar w:fldCharType="end"/>
         </w:r>
       </w:ins>
-      <w:del w:id="170" w:author="Heino, Matti T J" w:date="2018-08-08T15:45:00Z">
+      <w:del w:id="172" w:author="Heino, Matti T J" w:date="2018-08-08T15:45:00Z">
         <w:r>
           <w:rPr>
             <w:noProof/>
@@ -14357,8 +14360,8 @@
           <w:lang w:val="en-GB"/>
         </w:rPr>
       </w:pPr>
-      <w:bookmarkStart w:id="171" w:name="_Ref449897319"/>
-      <w:bookmarkStart w:id="172" w:name="_Toc449907247"/>
+      <w:bookmarkStart w:id="173" w:name="_Ref449897319"/>
+      <w:bookmarkStart w:id="174" w:name="_Toc449907247"/>
       <w:r>
         <w:rPr>
           <w:noProof/>
@@ -14401,7 +14404,7 @@
         </w:rPr>
         <w:fldChar w:fldCharType="end"/>
       </w:r>
-      <w:bookmarkEnd w:id="171"/>
+      <w:bookmarkEnd w:id="173"/>
       <w:r>
         <w:rPr>
           <w:noProof/>
@@ -14409,7 +14412,7 @@
         </w:rPr>
         <w:t>: Sample characteristics.</w:t>
       </w:r>
-      <w:bookmarkEnd w:id="172"/>
+      <w:bookmarkEnd w:id="174"/>
       <w:r>
         <w:rPr>
           <w:noProof/>
@@ -16239,12 +16242,12 @@
       <w:pPr>
         <w:pStyle w:val="Heading2"/>
         <w:rPr>
-          <w:ins w:id="173" w:author="Heino, Matti T J" w:date="2018-07-31T16:03:00Z"/>
-          <w:noProof/>
-          <w:lang w:val="en-GB"/>
-        </w:rPr>
-      </w:pPr>
-      <w:bookmarkStart w:id="174" w:name="_Toc449907561"/>
+          <w:ins w:id="175" w:author="Heino, Matti T J" w:date="2018-07-31T16:03:00Z"/>
+          <w:noProof/>
+          <w:lang w:val="en-GB"/>
+        </w:rPr>
+      </w:pPr>
+      <w:bookmarkStart w:id="176" w:name="_Toc449907561"/>
       <w:r>
         <w:rPr>
           <w:noProof/>
@@ -16252,39 +16255,23 @@
         </w:rPr>
         <w:t>Implementation and process measures</w:t>
       </w:r>
-      <w:bookmarkEnd w:id="174"/>
-    </w:p>
-    <w:p>
-      <w:pPr>
-        <w:rPr>
-          <w:del w:id="175" w:author="Heino, Matti T J" w:date="2018-07-31T16:08:00Z"/>
-          <w:moveTo w:id="176" w:author="Heino, Matti T J" w:date="2018-07-31T16:07:00Z"/>
-          <w:noProof/>
-          <w:lang w:val="en-GB"/>
-        </w:rPr>
-      </w:pPr>
-      <w:ins w:id="177" w:author="Heino, Matti T J" w:date="2018-07-31T16:04:00Z">
+      <w:bookmarkEnd w:id="176"/>
+    </w:p>
+    <w:p>
+      <w:pPr>
+        <w:rPr>
+          <w:del w:id="177" w:author="Heino, Matti T J" w:date="2018-07-31T16:08:00Z"/>
+          <w:moveTo w:id="178" w:author="Heino, Matti T J" w:date="2018-07-31T16:07:00Z"/>
+          <w:noProof/>
+          <w:lang w:val="en-GB"/>
+        </w:rPr>
+      </w:pPr>
+      <w:ins w:id="179" w:author="Heino, Matti T J" w:date="2018-07-31T16:04:00Z">
         <w:r>
           <w:rPr>
             <w:lang w:val="en-GB"/>
           </w:rPr>
           <w:t xml:space="preserve">Manipulation and contamination check, as well as satisfaction with the messages and discussing their content are presented in the supplement. In brief, we did not detect differences across </w:t>
-        </w:r>
-      </w:ins>
-      <w:ins w:id="178" w:author="Heino, Matti T J" w:date="2018-07-31T16:05:00Z">
-        <w:r>
-          <w:rPr>
-            <w:lang w:val="en-GB"/>
-          </w:rPr>
-          <w:t xml:space="preserve">any </w:t>
-        </w:r>
-      </w:ins>
-      <w:ins w:id="179" w:author="Heino, Matti T J" w:date="2018-07-31T16:04:00Z">
-        <w:r>
-          <w:rPr>
-            <w:lang w:val="en-GB"/>
-          </w:rPr>
-          <w:t>groups</w:t>
         </w:r>
       </w:ins>
       <w:ins w:id="180" w:author="Heino, Matti T J" w:date="2018-07-31T16:05:00Z">
@@ -16292,23 +16279,23 @@
           <w:rPr>
             <w:lang w:val="en-GB"/>
           </w:rPr>
+          <w:t xml:space="preserve">any </w:t>
+        </w:r>
+      </w:ins>
+      <w:ins w:id="181" w:author="Heino, Matti T J" w:date="2018-07-31T16:04:00Z">
+        <w:r>
+          <w:rPr>
+            <w:lang w:val="en-GB"/>
+          </w:rPr>
+          <w:t>groups</w:t>
+        </w:r>
+      </w:ins>
+      <w:ins w:id="182" w:author="Heino, Matti T J" w:date="2018-07-31T16:05:00Z">
+        <w:r>
+          <w:rPr>
+            <w:lang w:val="en-GB"/>
+          </w:rPr>
           <w:t>,</w:t>
-        </w:r>
-      </w:ins>
-      <w:ins w:id="181" w:author="Heino, Matti T J" w:date="2018-07-31T16:06:00Z">
-        <w:r>
-          <w:rPr>
-            <w:lang w:val="en-GB"/>
-          </w:rPr>
-          <w:t xml:space="preserve"> with Bay</w:t>
-        </w:r>
-      </w:ins>
-      <w:ins w:id="182" w:author="Heino, Matti T J" w:date="2018-07-31T16:09:00Z">
-        <w:r>
-          <w:rPr>
-            <w:lang w:val="en-GB"/>
-          </w:rPr>
-          <w:t>e</w:t>
         </w:r>
       </w:ins>
       <w:ins w:id="183" w:author="Heino, Matti T J" w:date="2018-07-31T16:06:00Z">
@@ -16316,15 +16303,15 @@
           <w:rPr>
             <w:lang w:val="en-GB"/>
           </w:rPr>
-          <w:t xml:space="preserve">s Factors indicating </w:t>
+          <w:t xml:space="preserve"> with Bay</w:t>
         </w:r>
       </w:ins>
-      <w:ins w:id="184" w:author="Heino, Matti T J" w:date="2018-07-31T16:07:00Z">
-        <w:r>
-          <w:rPr>
-            <w:lang w:val="en-GB"/>
-          </w:rPr>
-          <w:t xml:space="preserve">strong </w:t>
+      <w:ins w:id="184" w:author="Heino, Matti T J" w:date="2018-07-31T16:09:00Z">
+        <w:r>
+          <w:rPr>
+            <w:lang w:val="en-GB"/>
+          </w:rPr>
+          <w:t>e</w:t>
         </w:r>
       </w:ins>
       <w:ins w:id="185" w:author="Heino, Matti T J" w:date="2018-07-31T16:06:00Z">
@@ -16332,7 +16319,7 @@
           <w:rPr>
             <w:lang w:val="en-GB"/>
           </w:rPr>
-          <w:t xml:space="preserve">support </w:t>
+          <w:t xml:space="preserve">s Factors indicating </w:t>
         </w:r>
       </w:ins>
       <w:ins w:id="186" w:author="Heino, Matti T J" w:date="2018-07-31T16:07:00Z">
@@ -16340,7 +16327,7 @@
           <w:rPr>
             <w:lang w:val="en-GB"/>
           </w:rPr>
-          <w:t>for the null hypotheses.</w:t>
+          <w:t xml:space="preserve">strong </w:t>
         </w:r>
       </w:ins>
       <w:ins w:id="187" w:author="Heino, Matti T J" w:date="2018-07-31T16:06:00Z">
@@ -16348,11 +16335,27 @@
           <w:rPr>
             <w:lang w:val="en-GB"/>
           </w:rPr>
+          <w:t xml:space="preserve">support </w:t>
+        </w:r>
+      </w:ins>
+      <w:ins w:id="188" w:author="Heino, Matti T J" w:date="2018-07-31T16:07:00Z">
+        <w:r>
+          <w:rPr>
+            <w:lang w:val="en-GB"/>
+          </w:rPr>
+          <w:t>for the null hypotheses.</w:t>
+        </w:r>
+      </w:ins>
+      <w:ins w:id="189" w:author="Heino, Matti T J" w:date="2018-07-31T16:06:00Z">
+        <w:r>
+          <w:rPr>
+            <w:lang w:val="en-GB"/>
+          </w:rPr>
           <w:t xml:space="preserve"> </w:t>
         </w:r>
       </w:ins>
-      <w:moveToRangeStart w:id="188" w:author="Heino, Matti T J" w:date="2018-07-31T16:07:00Z" w:name="move520816591"/>
-      <w:moveTo w:id="189" w:author="Heino, Matti T J" w:date="2018-07-31T16:07:00Z">
+      <w:moveToRangeStart w:id="190" w:author="Heino, Matti T J" w:date="2018-07-31T16:07:00Z" w:name="move520816591"/>
+      <w:moveTo w:id="191" w:author="Heino, Matti T J" w:date="2018-07-31T16:07:00Z">
         <w:r>
           <w:rPr>
             <w:noProof/>
@@ -16381,7 +16384,7 @@
           <w:lang w:val="en-GB"/>
         </w:rPr>
       </w:r>
-      <w:moveTo w:id="190" w:author="Heino, Matti T J" w:date="2018-07-31T16:07:00Z">
+      <w:moveTo w:id="192" w:author="Heino, Matti T J" w:date="2018-07-31T16:07:00Z">
         <w:r>
           <w:rPr>
             <w:noProof/>
@@ -16470,13 +16473,13 @@
     <w:p>
       <w:pPr>
         <w:rPr>
-          <w:del w:id="191" w:author="Heino, Matti T J" w:date="2018-08-06T00:40:00Z"/>
-          <w:moveTo w:id="192" w:author="Heino, Matti T J" w:date="2018-07-31T16:07:00Z"/>
+          <w:del w:id="193" w:author="Heino, Matti T J" w:date="2018-08-06T00:40:00Z"/>
+          <w:moveTo w:id="194" w:author="Heino, Matti T J" w:date="2018-07-31T16:07:00Z"/>
           <w:noProof/>
           <w:lang w:val="en-GB" w:eastAsia="zh-CN"/>
         </w:rPr>
       </w:pPr>
-      <w:moveTo w:id="193" w:author="Heino, Matti T J" w:date="2018-07-31T16:07:00Z">
+      <w:moveTo w:id="195" w:author="Heino, Matti T J" w:date="2018-07-31T16:07:00Z">
         <w:r>
           <w:rPr>
             <w:noProof/>
@@ -16554,7 +16557,7 @@
           <w:lang w:val="en-GB" w:eastAsia="zh-CN"/>
         </w:rPr>
       </w:r>
-      <w:moveTo w:id="194" w:author="Heino, Matti T J" w:date="2018-07-31T16:07:00Z">
+      <w:moveTo w:id="196" w:author="Heino, Matti T J" w:date="2018-07-31T16:07:00Z">
         <w:r>
           <w:rPr>
             <w:noProof/>
@@ -16598,7 +16601,7 @@
         </w:r>
       </w:moveTo>
     </w:p>
-    <w:moveToRangeEnd w:id="188"/>
+    <w:moveToRangeEnd w:id="190"/>
     <w:p>
       <w:pPr>
         <w:rPr>
@@ -16610,13 +16613,13 @@
       <w:pPr>
         <w:pStyle w:val="Heading3"/>
         <w:rPr>
-          <w:del w:id="195" w:author="Heino, Matti T J" w:date="2018-07-31T16:07:00Z"/>
-          <w:noProof/>
-          <w:lang w:val="en-GB"/>
-        </w:rPr>
-      </w:pPr>
-      <w:bookmarkStart w:id="196" w:name="_Toc449907562"/>
-      <w:del w:id="197" w:author="Heino, Matti T J" w:date="2018-07-31T16:07:00Z">
+          <w:del w:id="197" w:author="Heino, Matti T J" w:date="2018-07-31T16:07:00Z"/>
+          <w:noProof/>
+          <w:lang w:val="en-GB"/>
+        </w:rPr>
+      </w:pPr>
+      <w:bookmarkStart w:id="198" w:name="_Toc449907562"/>
+      <w:del w:id="199" w:author="Heino, Matti T J" w:date="2018-07-31T16:07:00Z">
         <w:r>
           <w:rPr>
             <w:noProof/>
@@ -16624,18 +16627,18 @@
           </w:rPr>
           <w:delText>Manipulation and contamination check</w:delText>
         </w:r>
-        <w:bookmarkEnd w:id="196"/>
+        <w:bookmarkEnd w:id="198"/>
       </w:del>
     </w:p>
     <w:p>
       <w:pPr>
         <w:rPr>
-          <w:del w:id="198" w:author="Heino, Matti T J" w:date="2018-07-31T16:07:00Z"/>
-          <w:noProof/>
-          <w:lang w:val="en-GB"/>
-        </w:rPr>
-      </w:pPr>
-      <w:del w:id="199" w:author="Heino, Matti T J" w:date="2018-07-31T16:07:00Z">
+          <w:del w:id="200" w:author="Heino, Matti T J" w:date="2018-07-31T16:07:00Z"/>
+          <w:noProof/>
+          <w:lang w:val="en-GB"/>
+        </w:rPr>
+      </w:pPr>
+      <w:del w:id="201" w:author="Heino, Matti T J" w:date="2018-07-31T16:07:00Z">
         <w:r>
           <w:rPr>
             <w:noProof/>
@@ -16698,13 +16701,13 @@
     <w:p>
       <w:pPr>
         <w:rPr>
-          <w:moveFrom w:id="200" w:author="Heino, Matti T J" w:date="2018-07-31T16:07:00Z"/>
-          <w:noProof/>
-          <w:lang w:val="en-GB"/>
-        </w:rPr>
-      </w:pPr>
-      <w:moveFromRangeStart w:id="201" w:author="Heino, Matti T J" w:date="2018-07-31T16:07:00Z" w:name="move520816591"/>
-      <w:moveFrom w:id="202" w:author="Heino, Matti T J" w:date="2018-07-31T16:07:00Z">
+          <w:moveFrom w:id="202" w:author="Heino, Matti T J" w:date="2018-07-31T16:07:00Z"/>
+          <w:noProof/>
+          <w:lang w:val="en-GB"/>
+        </w:rPr>
+      </w:pPr>
+      <w:moveFromRangeStart w:id="203" w:author="Heino, Matti T J" w:date="2018-07-31T16:07:00Z" w:name="move520816591"/>
+      <w:moveFrom w:id="204" w:author="Heino, Matti T J" w:date="2018-07-31T16:07:00Z">
         <w:r>
           <w:rPr>
             <w:noProof/>
@@ -16734,7 +16737,7 @@
           <w:instrText xml:space="preserve"> REF _Ref501370911 \h </w:instrText>
         </w:r>
       </w:moveFrom>
-      <w:del w:id="203" w:author="Heino, Matti T J" w:date="2018-07-31T16:07:00Z">
+      <w:del w:id="205" w:author="Heino, Matti T J" w:date="2018-07-31T16:07:00Z">
         <w:r>
           <w:rPr>
             <w:noProof/>
@@ -16742,7 +16745,7 @@
           </w:rPr>
         </w:r>
       </w:del>
-      <w:moveFrom w:id="204" w:author="Heino, Matti T J" w:date="2018-07-31T16:07:00Z">
+      <w:moveFrom w:id="206" w:author="Heino, Matti T J" w:date="2018-07-31T16:07:00Z">
         <w:r>
           <w:rPr>
             <w:noProof/>
@@ -16838,12 +16841,12 @@
     <w:p>
       <w:pPr>
         <w:rPr>
-          <w:moveFrom w:id="205" w:author="Heino, Matti T J" w:date="2018-07-31T16:07:00Z"/>
+          <w:moveFrom w:id="207" w:author="Heino, Matti T J" w:date="2018-07-31T16:07:00Z"/>
           <w:noProof/>
           <w:lang w:val="en-GB" w:eastAsia="zh-CN"/>
         </w:rPr>
       </w:pPr>
-      <w:moveFrom w:id="206" w:author="Heino, Matti T J" w:date="2018-07-31T16:07:00Z">
+      <w:moveFrom w:id="208" w:author="Heino, Matti T J" w:date="2018-07-31T16:07:00Z">
         <w:r>
           <w:rPr>
             <w:noProof/>
@@ -16916,7 +16919,7 @@
           <w:instrText xml:space="preserve"> REF _Ref501488703 \h </w:instrText>
         </w:r>
       </w:moveFrom>
-      <w:del w:id="207" w:author="Heino, Matti T J" w:date="2018-07-31T16:07:00Z">
+      <w:del w:id="209" w:author="Heino, Matti T J" w:date="2018-07-31T16:07:00Z">
         <w:r>
           <w:rPr>
             <w:noProof/>
@@ -16924,7 +16927,7 @@
           </w:rPr>
         </w:r>
       </w:del>
-      <w:moveFrom w:id="208" w:author="Heino, Matti T J" w:date="2018-07-31T16:07:00Z">
+      <w:moveFrom w:id="210" w:author="Heino, Matti T J" w:date="2018-07-31T16:07:00Z">
         <w:r>
           <w:rPr>
             <w:noProof/>
@@ -16972,14 +16975,14 @@
       <w:pPr>
         <w:pStyle w:val="Heading3"/>
         <w:rPr>
-          <w:del w:id="209" w:author="Heino, Matti T J" w:date="2018-07-31T16:08:00Z"/>
+          <w:del w:id="211" w:author="Heino, Matti T J" w:date="2018-07-31T16:08:00Z"/>
           <w:noProof/>
           <w:lang w:val="en-GB" w:eastAsia="zh-CN"/>
         </w:rPr>
       </w:pPr>
-      <w:bookmarkStart w:id="210" w:name="_Toc449907563"/>
-      <w:moveFromRangeEnd w:id="201"/>
-      <w:del w:id="211" w:author="Heino, Matti T J" w:date="2018-07-31T16:08:00Z">
+      <w:bookmarkStart w:id="212" w:name="_Toc449907563"/>
+      <w:moveFromRangeEnd w:id="203"/>
+      <w:del w:id="213" w:author="Heino, Matti T J" w:date="2018-07-31T16:08:00Z">
         <w:r>
           <w:rPr>
             <w:noProof/>
@@ -16987,7 +16990,7 @@
           </w:rPr>
           <w:delText>Satisfaction with the message content</w:delText>
         </w:r>
-        <w:bookmarkEnd w:id="210"/>
+        <w:bookmarkEnd w:id="212"/>
         <w:r>
           <w:rPr>
             <w:noProof/>
@@ -17000,12 +17003,12 @@
     <w:p>
       <w:pPr>
         <w:rPr>
-          <w:del w:id="212" w:author="Heino, Matti T J" w:date="2018-07-31T16:08:00Z"/>
-          <w:noProof/>
-          <w:lang w:val="en-GB"/>
-        </w:rPr>
-      </w:pPr>
-      <w:del w:id="213" w:author="Heino, Matti T J" w:date="2018-07-31T16:08:00Z">
+          <w:del w:id="214" w:author="Heino, Matti T J" w:date="2018-07-31T16:08:00Z"/>
+          <w:noProof/>
+          <w:lang w:val="en-GB"/>
+        </w:rPr>
+      </w:pPr>
+      <w:del w:id="215" w:author="Heino, Matti T J" w:date="2018-07-31T16:08:00Z">
         <w:r>
           <w:rPr>
             <w:noProof/>
@@ -17185,7 +17188,7 @@
           <w:lang w:val="en-GB"/>
         </w:rPr>
       </w:pPr>
-      <w:bookmarkStart w:id="214" w:name="_Toc449907564"/>
+      <w:bookmarkStart w:id="216" w:name="_Toc449907564"/>
       <w:r>
         <w:rPr>
           <w:noProof/>
@@ -17207,7 +17210,7 @@
         </w:rPr>
         <w:t>s</w:t>
       </w:r>
-      <w:bookmarkEnd w:id="214"/>
+      <w:bookmarkEnd w:id="216"/>
     </w:p>
     <w:p>
       <w:pPr>
@@ -17217,7 +17220,7 @@
           <w:lang w:val="en-GB"/>
         </w:rPr>
       </w:pPr>
-      <w:bookmarkStart w:id="215" w:name="_Toc449907565"/>
+      <w:bookmarkStart w:id="217" w:name="_Toc449907565"/>
       <w:r>
         <w:rPr>
           <w:noProof/>
@@ -17871,7 +17874,7 @@
         </w:rPr>
         <w:t xml:space="preserve">) were statistically significantly larger than d=-0.3 and smaller than d=0.3. </w:t>
       </w:r>
-      <w:commentRangeStart w:id="216"/>
+      <w:commentRangeStart w:id="218"/>
       <w:r>
         <w:rPr>
           <w:noProof/>
@@ -17907,12 +17910,12 @@
         </w:rPr>
         <w:t>.</w:t>
       </w:r>
-      <w:commentRangeEnd w:id="216"/>
+      <w:commentRangeEnd w:id="218"/>
       <w:r>
         <w:rPr>
           <w:rStyle w:val="CommentReference"/>
         </w:rPr>
-        <w:commentReference w:id="216"/>
+        <w:commentReference w:id="218"/>
       </w:r>
     </w:p>
     <w:p>
@@ -17930,7 +17933,7 @@
         </w:rPr>
         <w:t xml:space="preserve">Valid </w:t>
       </w:r>
-      <w:bookmarkEnd w:id="215"/>
+      <w:bookmarkEnd w:id="217"/>
       <w:r>
         <w:rPr>
           <w:noProof/>
@@ -18508,7 +18511,7 @@
         </w:rPr>
         <w:t xml:space="preserve"> </w:t>
       </w:r>
-      <w:commentRangeStart w:id="217"/>
+      <w:commentRangeStart w:id="219"/>
       <w:r>
         <w:rPr>
           <w:noProof/>
@@ -18621,12 +18624,12 @@
         </w:rPr>
         <w:t>.</w:t>
       </w:r>
-      <w:commentRangeEnd w:id="217"/>
+      <w:commentRangeEnd w:id="219"/>
       <w:r>
         <w:rPr>
           <w:rStyle w:val="CommentReference"/>
         </w:rPr>
-        <w:commentReference w:id="217"/>
+        <w:commentReference w:id="219"/>
       </w:r>
     </w:p>
     <w:p>
@@ -18772,7 +18775,7 @@
           <w:lang w:val="en-GB"/>
         </w:rPr>
       </w:pPr>
-      <w:bookmarkStart w:id="218" w:name="_Toc449907566"/>
+      <w:bookmarkStart w:id="220" w:name="_Toc449907566"/>
       <w:r>
         <w:rPr>
           <w:noProof/>
@@ -18780,7 +18783,7 @@
         </w:rPr>
         <w:t>Dose dependence</w:t>
       </w:r>
-      <w:bookmarkEnd w:id="218"/>
+      <w:bookmarkEnd w:id="220"/>
     </w:p>
     <w:p>
       <w:pPr>
@@ -18905,11 +18908,11 @@
       <w:pPr>
         <w:pStyle w:val="Heading1"/>
       </w:pPr>
-      <w:bookmarkStart w:id="219" w:name="_Toc449907568"/>
+      <w:bookmarkStart w:id="221" w:name="_Toc449907568"/>
       <w:r>
         <w:t>Discussion</w:t>
       </w:r>
-      <w:bookmarkEnd w:id="219"/>
+      <w:bookmarkEnd w:id="221"/>
     </w:p>
     <w:p>
       <w:pPr>
@@ -18919,7 +18922,7 @@
           <w:lang w:val="en-US"/>
         </w:rPr>
       </w:pPr>
-      <w:ins w:id="220" w:author="Heino, Matti T J" w:date="2018-08-05T23:23:00Z">
+      <w:ins w:id="222" w:author="Heino, Matti T J" w:date="2018-08-05T23:23:00Z">
         <w:r>
           <w:rPr>
             <w:color w:val="000000"/>
@@ -18928,7 +18931,7 @@
           <w:t>In an attempt to improve measurement of physical activity and sedentary behaviour—key public health issues—t</w:t>
         </w:r>
       </w:ins>
-      <w:del w:id="221" w:author="Heino, Matti T J" w:date="2018-08-05T23:23:00Z">
+      <w:del w:id="223" w:author="Heino, Matti T J" w:date="2018-08-05T23:23:00Z">
         <w:r>
           <w:rPr>
             <w:noProof/>
@@ -19002,7 +19005,7 @@
         </w:rPr>
         <w:t xml:space="preserve">increase accelerometer wear times </w:t>
       </w:r>
-      <w:del w:id="222" w:author="Heino, Matti T J" w:date="2018-08-01T18:04:00Z">
+      <w:del w:id="224" w:author="Heino, Matti T J" w:date="2018-08-01T18:04:00Z">
         <w:r>
           <w:rPr>
             <w:noProof/>
@@ -19012,7 +19015,7 @@
           <w:delText xml:space="preserve">in </w:delText>
         </w:r>
       </w:del>
-      <w:ins w:id="223" w:author="Heino, Matti T J" w:date="2018-08-01T18:04:00Z">
+      <w:ins w:id="225" w:author="Heino, Matti T J" w:date="2018-08-01T18:04:00Z">
         <w:r>
           <w:rPr>
             <w:noProof/>
@@ -19038,7 +19041,7 @@
         </w:rPr>
         <w:t xml:space="preserve">the </w:t>
       </w:r>
-      <w:ins w:id="224" w:author="Heino, Matti T J" w:date="2018-08-05T22:55:00Z">
+      <w:ins w:id="226" w:author="Heino, Matti T J" w:date="2018-08-05T22:55:00Z">
         <w:r>
           <w:rPr>
             <w:noProof/>
@@ -19048,7 +19051,7 @@
           <w:t xml:space="preserve">first two </w:t>
         </w:r>
       </w:ins>
-      <w:ins w:id="225" w:author="Heino, Matti T J" w:date="2018-08-05T22:59:00Z">
+      <w:ins w:id="227" w:author="Heino, Matti T J" w:date="2018-08-05T22:59:00Z">
         <w:r>
           <w:rPr>
             <w:noProof/>
@@ -19058,7 +19061,7 @@
           <w:t xml:space="preserve">recruitment </w:t>
         </w:r>
       </w:ins>
-      <w:ins w:id="226" w:author="Heino, Matti T J" w:date="2018-08-05T22:55:00Z">
+      <w:ins w:id="228" w:author="Heino, Matti T J" w:date="2018-08-05T22:55:00Z">
         <w:r>
           <w:rPr>
             <w:noProof/>
@@ -19076,7 +19079,7 @@
         </w:rPr>
         <w:t>Let’s Move It trial</w:t>
       </w:r>
-      <w:del w:id="227" w:author="Heino, Matti T J" w:date="2018-08-05T22:55:00Z">
+      <w:del w:id="229" w:author="Heino, Matti T J" w:date="2018-08-05T22:55:00Z">
         <w:r>
           <w:rPr>
             <w:noProof/>
@@ -19086,7 +19089,7 @@
           <w:delText xml:space="preserve"> internal pilot study</w:delText>
         </w:r>
       </w:del>
-      <w:ins w:id="228" w:author="Heino, Matti T J" w:date="2018-08-05T23:22:00Z">
+      <w:ins w:id="230" w:author="Heino, Matti T J" w:date="2018-08-05T23:22:00Z">
         <w:r>
           <w:rPr>
             <w:noProof/>
@@ -19096,7 +19099,7 @@
           <w:t>.</w:t>
         </w:r>
       </w:ins>
-      <w:ins w:id="229" w:author="Heino, Matti T J" w:date="2018-08-05T23:24:00Z">
+      <w:ins w:id="231" w:author="Heino, Matti T J" w:date="2018-08-05T23:24:00Z">
         <w:r>
           <w:rPr>
             <w:noProof/>
@@ -19106,7 +19109,7 @@
           <w:t xml:space="preserve"> </w:t>
         </w:r>
       </w:ins>
-      <w:del w:id="230" w:author="Heino, Matti T J" w:date="2018-08-05T23:22:00Z">
+      <w:del w:id="232" w:author="Heino, Matti T J" w:date="2018-08-05T23:22:00Z">
         <w:r>
           <w:rPr>
             <w:noProof/>
@@ -19124,7 +19127,7 @@
           <w:delText>and specifically</w:delText>
         </w:r>
       </w:del>
-      <w:ins w:id="231" w:author="Heino, Matti T J" w:date="2018-08-05T23:22:00Z">
+      <w:ins w:id="233" w:author="Heino, Matti T J" w:date="2018-08-05T23:22:00Z">
         <w:r>
           <w:rPr>
             <w:noProof/>
@@ -19158,7 +19161,7 @@
         </w:rPr>
         <w:t xml:space="preserve"> </w:t>
       </w:r>
-      <w:ins w:id="232" w:author="Heino, Matti T J" w:date="2018-08-05T23:22:00Z">
+      <w:ins w:id="234" w:author="Heino, Matti T J" w:date="2018-08-05T23:22:00Z">
         <w:r>
           <w:rPr>
             <w:noProof/>
@@ -19337,7 +19340,7 @@
         </w:rPr>
         <w:t>In all cases, null models were supported over those with small-to-medium sized effects</w:t>
       </w:r>
-      <w:ins w:id="233" w:author="Heino, Matti T J" w:date="2018-07-31T16:43:00Z">
+      <w:ins w:id="235" w:author="Heino, Matti T J" w:date="2018-07-31T16:43:00Z">
         <w:r>
           <w:rPr>
             <w:noProof/>
@@ -19347,7 +19350,7 @@
           <w:t xml:space="preserve"> (see</w:t>
         </w:r>
       </w:ins>
-      <w:ins w:id="234" w:author="Heino, Matti T J" w:date="2018-07-31T16:44:00Z">
+      <w:ins w:id="236" w:author="Heino, Matti T J" w:date="2018-07-31T16:44:00Z">
         <w:r>
           <w:rPr>
             <w:noProof/>
@@ -19373,7 +19376,7 @@
           <w:t>” for details</w:t>
         </w:r>
       </w:ins>
-      <w:ins w:id="235" w:author="Heino, Matti T J" w:date="2018-07-31T16:49:00Z">
+      <w:ins w:id="237" w:author="Heino, Matti T J" w:date="2018-07-31T16:49:00Z">
         <w:r>
           <w:rPr>
             <w:noProof/>
@@ -19383,7 +19386,7 @@
           <w:t>).</w:t>
         </w:r>
       </w:ins>
-      <w:del w:id="236" w:author="Heino, Matti T J" w:date="2018-07-31T16:44:00Z">
+      <w:del w:id="238" w:author="Heino, Matti T J" w:date="2018-07-31T16:44:00Z">
         <w:r>
           <w:rPr>
             <w:noProof/>
@@ -19393,7 +19396,7 @@
           <w:delText>.</w:delText>
         </w:r>
       </w:del>
-      <w:ins w:id="237" w:author="Heino, Matti T J" w:date="2018-07-31T16:22:00Z">
+      <w:ins w:id="239" w:author="Heino, Matti T J" w:date="2018-07-31T16:22:00Z">
         <w:r>
           <w:rPr>
             <w:noProof/>
@@ -19401,26 +19404,6 @@
             <w:lang w:val="en-GB"/>
           </w:rPr>
           <w:t xml:space="preserve"> </w:t>
-        </w:r>
-      </w:ins>
-      <w:ins w:id="238" w:author="Heino, Matti T J" w:date="2018-07-31T17:09:00Z">
-        <w:r>
-          <w:rPr>
-            <w:noProof/>
-            <w:color w:val="000000"/>
-            <w:lang w:val="en-GB"/>
-          </w:rPr>
-          <w:t xml:space="preserve">As it is neither logically </w:t>
-        </w:r>
-      </w:ins>
-      <w:ins w:id="239" w:author="Heino, Matti T J" w:date="2018-07-31T17:12:00Z">
-        <w:r>
-          <w:rPr>
-            <w:noProof/>
-            <w:color w:val="000000"/>
-            <w:lang w:val="en-GB"/>
-          </w:rPr>
-          <w:t>n</w:t>
         </w:r>
       </w:ins>
       <w:ins w:id="240" w:author="Heino, Matti T J" w:date="2018-07-31T17:09:00Z">
@@ -19430,7 +19413,7 @@
             <w:color w:val="000000"/>
             <w:lang w:val="en-GB"/>
           </w:rPr>
-          <w:t xml:space="preserve">or statistically </w:t>
+          <w:t xml:space="preserve">As it is neither logically </w:t>
         </w:r>
       </w:ins>
       <w:ins w:id="241" w:author="Heino, Matti T J" w:date="2018-07-31T17:12:00Z">
@@ -19440,7 +19423,7 @@
             <w:color w:val="000000"/>
             <w:lang w:val="en-GB"/>
           </w:rPr>
-          <w:t xml:space="preserve">appropriate </w:t>
+          <w:t>n</w:t>
         </w:r>
       </w:ins>
       <w:ins w:id="242" w:author="Heino, Matti T J" w:date="2018-07-31T17:09:00Z">
@@ -19450,10 +19433,30 @@
             <w:color w:val="000000"/>
             <w:lang w:val="en-GB"/>
           </w:rPr>
+          <w:t xml:space="preserve">or statistically </w:t>
+        </w:r>
+      </w:ins>
+      <w:ins w:id="243" w:author="Heino, Matti T J" w:date="2018-07-31T17:12:00Z">
+        <w:r>
+          <w:rPr>
+            <w:noProof/>
+            <w:color w:val="000000"/>
+            <w:lang w:val="en-GB"/>
+          </w:rPr>
+          <w:t xml:space="preserve">appropriate </w:t>
+        </w:r>
+      </w:ins>
+      <w:ins w:id="244" w:author="Heino, Matti T J" w:date="2018-07-31T17:09:00Z">
+        <w:r>
+          <w:rPr>
+            <w:noProof/>
+            <w:color w:val="000000"/>
+            <w:lang w:val="en-GB"/>
+          </w:rPr>
           <w:t xml:space="preserve">to </w:t>
         </w:r>
       </w:ins>
-      <w:ins w:id="243" w:author="Heino, Matti T J" w:date="2018-07-31T17:10:00Z">
+      <w:ins w:id="245" w:author="Heino, Matti T J" w:date="2018-07-31T17:10:00Z">
         <w:r>
           <w:rPr>
             <w:noProof/>
@@ -19461,34 +19464,6 @@
             <w:lang w:val="en-GB"/>
           </w:rPr>
           <w:t>conclude the absence of an effect from a non-significant hypothesis test</w:t>
-        </w:r>
-      </w:ins>
-      <w:ins w:id="244" w:author="Heino, Matti T J" w:date="2018-07-31T17:12:00Z">
-        <w:r>
-          <w:rPr>
-            <w:noProof/>
-            <w:color w:val="000000"/>
-            <w:lang w:val="en-GB"/>
-          </w:rPr>
-          <w:t xml:space="preserve"> </w:t>
-        </w:r>
-        <w:r>
-          <w:rPr>
-            <w:noProof/>
-            <w:color w:val="000000"/>
-            <w:lang w:val="en-GB"/>
-          </w:rPr>
-          <w:fldChar w:fldCharType="begin"/>
-        </w:r>
-      </w:ins>
-      <w:ins w:id="245" w:author="Heino, Matti T J" w:date="2018-08-05T23:08:00Z">
-        <w:r>
-          <w:rPr>
-            <w:noProof/>
-            <w:color w:val="000000"/>
-            <w:lang w:val="en-GB"/>
-          </w:rPr>
-          <w:instrText xml:space="preserve"> ADDIN ZOTERO_ITEM CSL_CITATION {"citationID":"a1ta66njkoj","properties":{"formattedCitation":"[60, 61]","plainCitation":"[60, 61]"},"citationItems":[{"id":2876,"uris":["http://zotero.org/users/2425957/items/IJMICSJK"],"uri":["http://zotero.org/users/2425957/items/IJMICSJK"],"itemData":{"id":2876,"type":"article-journal","title":"Improving inferences about null effects with Bayes factors and equivalence tests","container-title":"The Journals of Gerontology: Series B","source":"Google Scholar","author":[{"family":"Lakens","given":"Daniël"},{"family":"McLatchie","given":"Neil"},{"family":"Isager","given":"Peder M."},{"family":"Scheel","given":"Anne M."},{"family":"Dienes","given":"Zoltan"}],"issued":{"date-parts":[["2018"]]}}},{"id":2877,"uris":["http://zotero.org/users/2425957/items/5GU958LB"],"uri":["http://zotero.org/users/2425957/items/5GU958LB"],"itemData":{"id":2877,"type":"article-journal","title":"Making 'Null Effects' Informative: Statistical Techniques and Inferential Frameworks","container-title":"Journal of Clinical and Translational Research","source":"psyarxiv.com","abstract":"Being able to interpret `null effects' is important for cumulative knowledge generation in science. To draw informative conclusions from null-effects, researchers need to move beyond the incorrect interpretation of a non-significant result in a null-hypothesis significance test as evidence of the absence of an effect. We explain how to statistically evaluate null-results using equivalence tests, Bayesian estimation, and Bayes factors. A worked example demonstrates how to apply these statistical tools and interpret the results. Finally, we explain how no statistical approach can actually prove that the null-hypothesis is true, and briefly discuss the philosophical differences between statistical approaches to examine null-effects. The increasing availability of easy-to-use software and online tools to perform equivalence tests, Bayesian estimation, and calculate Bayes factors make it timely and feasible to complement or move beyond traditional null-hypothesis tests, and allow researchers to draw more informative conclusions about null-effects.","URL":"https://psyarxiv.com/48zca/","DOI":"10.31234/osf.io/48zca","shortTitle":"Making 'Null Effects' Informative","author":[{"family":"Harms","given":"Christopher"},{"family":"Lakens","given":"Daniel"}],"issued":{"literal":"in press"},"accessed":{"date-parts":[["2018",7,31]]}}}],"schema":"https://github.com/citation-style-language/schema/raw/master/csl-citation.json"} </w:instrText>
         </w:r>
       </w:ins>
       <w:ins w:id="246" w:author="Heino, Matti T J" w:date="2018-07-31T17:12:00Z">
@@ -19498,15 +19473,25 @@
             <w:color w:val="000000"/>
             <w:lang w:val="en-GB"/>
           </w:rPr>
-          <w:fldChar w:fldCharType="separate"/>
+          <w:t xml:space="preserve"> </w:t>
+        </w:r>
+        <w:r>
+          <w:rPr>
+            <w:noProof/>
+            <w:color w:val="000000"/>
+            <w:lang w:val="en-GB"/>
+          </w:rPr>
+          <w:fldChar w:fldCharType="begin"/>
         </w:r>
       </w:ins>
       <w:ins w:id="247" w:author="Heino, Matti T J" w:date="2018-08-05T23:08:00Z">
         <w:r>
           <w:rPr>
-            <w:lang w:val="en-US"/>
-          </w:rPr>
-          <w:t>[60, 61]</w:t>
+            <w:noProof/>
+            <w:color w:val="000000"/>
+            <w:lang w:val="en-GB"/>
+          </w:rPr>
+          <w:instrText xml:space="preserve"> ADDIN ZOTERO_ITEM CSL_CITATION {"citationID":"a1ta66njkoj","properties":{"formattedCitation":"[60, 61]","plainCitation":"[60, 61]"},"citationItems":[{"id":2876,"uris":["http://zotero.org/users/2425957/items/IJMICSJK"],"uri":["http://zotero.org/users/2425957/items/IJMICSJK"],"itemData":{"id":2876,"type":"article-journal","title":"Improving inferences about null effects with Bayes factors and equivalence tests","container-title":"The Journals of Gerontology: Series B","source":"Google Scholar","author":[{"family":"Lakens","given":"Daniël"},{"family":"McLatchie","given":"Neil"},{"family":"Isager","given":"Peder M."},{"family":"Scheel","given":"Anne M."},{"family":"Dienes","given":"Zoltan"}],"issued":{"date-parts":[["2018"]]}}},{"id":2877,"uris":["http://zotero.org/users/2425957/items/5GU958LB"],"uri":["http://zotero.org/users/2425957/items/5GU958LB"],"itemData":{"id":2877,"type":"article-journal","title":"Making 'Null Effects' Informative: Statistical Techniques and Inferential Frameworks","container-title":"Journal of Clinical and Translational Research","source":"psyarxiv.com","abstract":"Being able to interpret `null effects' is important for cumulative knowledge generation in science. To draw informative conclusions from null-effects, researchers need to move beyond the incorrect interpretation of a non-significant result in a null-hypothesis significance test as evidence of the absence of an effect. We explain how to statistically evaluate null-results using equivalence tests, Bayesian estimation, and Bayes factors. A worked example demonstrates how to apply these statistical tools and interpret the results. Finally, we explain how no statistical approach can actually prove that the null-hypothesis is true, and briefly discuss the philosophical differences between statistical approaches to examine null-effects. The increasing availability of easy-to-use software and online tools to perform equivalence tests, Bayesian estimation, and calculate Bayes factors make it timely and feasible to complement or move beyond traditional null-hypothesis tests, and allow researchers to draw more informative conclusions about null-effects.","URL":"https://psyarxiv.com/48zca/","DOI":"10.31234/osf.io/48zca","shortTitle":"Making 'Null Effects' Informative","author":[{"family":"Harms","given":"Christopher"},{"family":"Lakens","given":"Daniel"}],"issued":{"literal":"in press"},"accessed":{"date-parts":[["2018",7,31]]}}}],"schema":"https://github.com/citation-style-language/schema/raw/master/csl-citation.json"} </w:instrText>
         </w:r>
       </w:ins>
       <w:ins w:id="248" w:author="Heino, Matti T J" w:date="2018-07-31T17:12:00Z">
@@ -19516,10 +19501,28 @@
             <w:color w:val="000000"/>
             <w:lang w:val="en-GB"/>
           </w:rPr>
+          <w:fldChar w:fldCharType="separate"/>
+        </w:r>
+      </w:ins>
+      <w:ins w:id="249" w:author="Heino, Matti T J" w:date="2018-08-05T23:08:00Z">
+        <w:r>
+          <w:rPr>
+            <w:lang w:val="en-US"/>
+          </w:rPr>
+          <w:t>[60, 61]</w:t>
+        </w:r>
+      </w:ins>
+      <w:ins w:id="250" w:author="Heino, Matti T J" w:date="2018-07-31T17:12:00Z">
+        <w:r>
+          <w:rPr>
+            <w:noProof/>
+            <w:color w:val="000000"/>
+            <w:lang w:val="en-GB"/>
+          </w:rPr>
           <w:fldChar w:fldCharType="end"/>
         </w:r>
       </w:ins>
-      <w:ins w:id="249" w:author="Heino, Matti T J" w:date="2018-07-31T17:10:00Z">
+      <w:ins w:id="251" w:author="Heino, Matti T J" w:date="2018-07-31T17:10:00Z">
         <w:r>
           <w:rPr>
             <w:noProof/>
@@ -19529,7 +19532,7 @@
           <w:t xml:space="preserve">, we hope the analyses </w:t>
         </w:r>
       </w:ins>
-      <w:ins w:id="250" w:author="Heino, Matti T J" w:date="2018-07-31T17:15:00Z">
+      <w:ins w:id="252" w:author="Heino, Matti T J" w:date="2018-07-31T17:15:00Z">
         <w:r>
           <w:rPr>
             <w:iCs/>
@@ -19539,7 +19542,7 @@
           <w:t>contribute to</w:t>
         </w:r>
       </w:ins>
-      <w:ins w:id="251" w:author="Heino, Matti T J" w:date="2018-07-31T16:45:00Z">
+      <w:ins w:id="253" w:author="Heino, Matti T J" w:date="2018-07-31T16:45:00Z">
         <w:r>
           <w:rPr>
             <w:noProof/>
@@ -19549,7 +19552,7 @@
           <w:t xml:space="preserve"> a long-overdue </w:t>
         </w:r>
       </w:ins>
-      <w:ins w:id="252" w:author="Heino, Matti T J" w:date="2018-07-31T17:13:00Z">
+      <w:ins w:id="254" w:author="Heino, Matti T J" w:date="2018-07-31T17:13:00Z">
         <w:r>
           <w:rPr>
             <w:noProof/>
@@ -19559,7 +19562,7 @@
           <w:t xml:space="preserve">inferential </w:t>
         </w:r>
       </w:ins>
-      <w:ins w:id="253" w:author="Heino, Matti T J" w:date="2018-07-31T16:45:00Z">
+      <w:ins w:id="255" w:author="Heino, Matti T J" w:date="2018-07-31T16:45:00Z">
         <w:r>
           <w:rPr>
             <w:noProof/>
@@ -19569,7 +19572,7 @@
           <w:t>development in the field</w:t>
         </w:r>
       </w:ins>
-      <w:del w:id="254" w:author="Heino, Matti T J" w:date="2018-07-31T17:12:00Z">
+      <w:del w:id="256" w:author="Heino, Matti T J" w:date="2018-07-31T17:12:00Z">
         <w:r>
           <w:rPr>
             <w:noProof/>
@@ -19609,7 +19612,7 @@
           <w:fldChar w:fldCharType="end"/>
         </w:r>
       </w:del>
-      <w:ins w:id="255" w:author="Heino, Matti T J" w:date="2018-07-31T16:48:00Z">
+      <w:ins w:id="257" w:author="Heino, Matti T J" w:date="2018-07-31T16:48:00Z">
         <w:r>
           <w:rPr>
             <w:noProof/>
@@ -19619,7 +19622,7 @@
           <w:t>.</w:t>
         </w:r>
       </w:ins>
-      <w:ins w:id="256" w:author="Heino, Matti T J" w:date="2018-07-31T17:09:00Z">
+      <w:ins w:id="258" w:author="Heino, Matti T J" w:date="2018-07-31T17:09:00Z">
         <w:r>
           <w:rPr>
             <w:lang w:val="en-US"/>
@@ -19689,7 +19692,7 @@
         </w:rPr>
         <w:t>, of reminders not being able to increase wear time</w:t>
       </w:r>
-      <w:del w:id="257" w:author="Heino, Matti T J" w:date="2018-08-01T14:27:00Z">
+      <w:del w:id="259" w:author="Heino, Matti T J" w:date="2018-08-01T14:27:00Z">
         <w:r>
           <w:rPr>
             <w:noProof/>
@@ -19707,7 +19710,7 @@
         </w:rPr>
         <w:t xml:space="preserve">, </w:t>
       </w:r>
-      <w:ins w:id="258" w:author="Heino, Matti T J" w:date="2018-08-01T14:28:00Z">
+      <w:ins w:id="260" w:author="Heino, Matti T J" w:date="2018-08-01T14:28:00Z">
         <w:r>
           <w:rPr>
             <w:iCs/>
@@ -19726,7 +19729,7 @@
           <w:t xml:space="preserve"> </w:t>
         </w:r>
       </w:ins>
-      <w:del w:id="259" w:author="Heino, Matti T J" w:date="2018-08-01T14:28:00Z">
+      <w:del w:id="261" w:author="Heino, Matti T J" w:date="2018-08-01T14:28:00Z">
         <w:r>
           <w:rPr>
             <w:noProof/>
@@ -19744,7 +19747,7 @@
         </w:rPr>
         <w:t xml:space="preserve">to improve on the earlier studies </w:t>
       </w:r>
-      <w:del w:id="260" w:author="Keegan Knittle" w:date="2018-08-02T13:36:00Z">
+      <w:del w:id="262" w:author="Keegan Knittle" w:date="2018-08-02T13:36:00Z">
         <w:r>
           <w:rPr>
             <w:noProof/>
@@ -19871,7 +19874,7 @@
         </w:rPr>
         <w:t xml:space="preserve"> has been highly publicised for thirty years</w:t>
       </w:r>
-      <w:del w:id="261" w:author="Keegan Knittle" w:date="2018-08-02T13:37:00Z">
+      <w:del w:id="263" w:author="Keegan Knittle" w:date="2018-08-02T13:37:00Z">
         <w:r>
           <w:rPr>
             <w:noProof/>
@@ -19887,7 +19890,7 @@
         </w:rPr>
         <w:t>, the contextual framework of the effect remains unclear</w:t>
       </w:r>
-      <w:del w:id="262" w:author="Keegan Knittle" w:date="2018-08-02T13:37:00Z">
+      <w:del w:id="264" w:author="Keegan Knittle" w:date="2018-08-02T13:37:00Z">
         <w:r>
           <w:rPr>
             <w:noProof/>
@@ -19903,7 +19906,7 @@
         </w:rPr>
         <w:t xml:space="preserve">. Thus, </w:t>
       </w:r>
-      <w:del w:id="263" w:author="Keegan Knittle" w:date="2018-08-02T13:38:00Z">
+      <w:del w:id="265" w:author="Keegan Knittle" w:date="2018-08-02T13:38:00Z">
         <w:r>
           <w:rPr>
             <w:noProof/>
@@ -19912,7 +19915,7 @@
           <w:delText>the pool of</w:delText>
         </w:r>
       </w:del>
-      <w:ins w:id="264" w:author="Keegan Knittle" w:date="2018-08-02T13:38:00Z">
+      <w:ins w:id="266" w:author="Keegan Knittle" w:date="2018-08-02T13:38:00Z">
         <w:r>
           <w:rPr>
             <w:noProof/>
@@ -19928,7 +19931,7 @@
         </w:rPr>
         <w:t xml:space="preserve"> possible reasons </w:t>
       </w:r>
-      <w:ins w:id="265" w:author="Keegan Knittle" w:date="2018-08-02T13:38:00Z">
+      <w:ins w:id="267" w:author="Keegan Knittle" w:date="2018-08-02T13:38:00Z">
         <w:r>
           <w:rPr>
             <w:noProof/>
@@ -19937,7 +19940,7 @@
           <w:t xml:space="preserve">could explain </w:t>
         </w:r>
       </w:ins>
-      <w:del w:id="266" w:author="Keegan Knittle" w:date="2018-08-02T13:38:00Z">
+      <w:del w:id="268" w:author="Keegan Knittle" w:date="2018-08-02T13:38:00Z">
         <w:r>
           <w:rPr>
             <w:noProof/>
@@ -19946,7 +19949,7 @@
           <w:delText xml:space="preserve">for </w:delText>
         </w:r>
       </w:del>
-      <w:ins w:id="267" w:author="Keegan Knittle" w:date="2018-08-02T13:38:00Z">
+      <w:ins w:id="269" w:author="Keegan Knittle" w:date="2018-08-02T13:38:00Z">
         <w:r>
           <w:rPr>
             <w:noProof/>
@@ -19962,7 +19965,7 @@
         </w:rPr>
         <w:t xml:space="preserve">null results </w:t>
       </w:r>
-      <w:ins w:id="268" w:author="Keegan Knittle" w:date="2018-08-02T13:38:00Z">
+      <w:ins w:id="270" w:author="Keegan Knittle" w:date="2018-08-02T13:38:00Z">
         <w:r>
           <w:rPr>
             <w:noProof/>
@@ -19978,7 +19981,7 @@
         </w:rPr>
         <w:t>i</w:t>
       </w:r>
-      <w:ins w:id="269" w:author="Keegan Knittle" w:date="2018-08-02T13:38:00Z">
+      <w:ins w:id="271" w:author="Keegan Knittle" w:date="2018-08-02T13:38:00Z">
         <w:r>
           <w:rPr>
             <w:noProof/>
@@ -19987,7 +19990,7 @@
           <w:t xml:space="preserve">n this study, including </w:t>
         </w:r>
       </w:ins>
-      <w:del w:id="270" w:author="Keegan Knittle" w:date="2018-08-02T13:38:00Z">
+      <w:del w:id="272" w:author="Keegan Knittle" w:date="2018-08-02T13:38:00Z">
         <w:r>
           <w:rPr>
             <w:noProof/>
@@ -20031,7 +20034,7 @@
         </w:rPr>
         <w:t xml:space="preserve"> and a several other factors varying in plausibility </w:t>
       </w:r>
-      <w:ins w:id="271" w:author="Heino, Matti T J" w:date="2018-08-05T23:28:00Z">
+      <w:ins w:id="273" w:author="Heino, Matti T J" w:date="2018-08-05T23:28:00Z">
         <w:r>
           <w:rPr>
             <w:noProof/>
@@ -20040,7 +20043,7 @@
           <w:t xml:space="preserve">– </w:t>
         </w:r>
       </w:ins>
-      <w:del w:id="272" w:author="Heino, Matti T J" w:date="2018-08-05T23:28:00Z">
+      <w:del w:id="274" w:author="Heino, Matti T J" w:date="2018-08-05T23:28:00Z">
         <w:r>
           <w:rPr>
             <w:noProof/>
@@ -20049,7 +20052,7 @@
           <w:delText>(</w:delText>
         </w:r>
       </w:del>
-      <w:del w:id="273" w:author="Heino, Matti T J" w:date="2018-08-05T23:27:00Z">
+      <w:del w:id="275" w:author="Heino, Matti T J" w:date="2018-08-05T23:27:00Z">
         <w:r>
           <w:rPr>
             <w:noProof/>
@@ -20058,7 +20061,7 @@
           <w:delText>ranging from demographic factors to the presence of copy machines</w:delText>
         </w:r>
       </w:del>
-      <w:ins w:id="274" w:author="Heino, Matti T J" w:date="2018-08-05T23:27:00Z">
+      <w:ins w:id="276" w:author="Heino, Matti T J" w:date="2018-08-05T23:27:00Z">
         <w:r>
           <w:rPr>
             <w:noProof/>
@@ -20067,7 +20070,7 @@
           <w:t xml:space="preserve">demographic factors, </w:t>
         </w:r>
       </w:ins>
-      <w:ins w:id="275" w:author="Heino, Matti T J" w:date="2018-08-05T23:30:00Z">
+      <w:ins w:id="277" w:author="Heino, Matti T J" w:date="2018-08-05T23:30:00Z">
         <w:r>
           <w:rPr>
             <w:noProof/>
@@ -20076,7 +20079,7 @@
           <w:t>the target behaviour,</w:t>
         </w:r>
       </w:ins>
-      <w:ins w:id="276" w:author="Heino, Matti T J" w:date="2018-08-05T23:31:00Z">
+      <w:ins w:id="278" w:author="Heino, Matti T J" w:date="2018-08-05T23:31:00Z">
         <w:r>
           <w:rPr>
             <w:noProof/>
@@ -20085,7 +20088,7 @@
           <w:t xml:space="preserve"> contextualised cognitive processes and so forth</w:t>
         </w:r>
       </w:ins>
-      <w:del w:id="277" w:author="Heino, Matti T J" w:date="2018-08-05T23:28:00Z">
+      <w:del w:id="279" w:author="Heino, Matti T J" w:date="2018-08-05T23:28:00Z">
         <w:r>
           <w:rPr>
             <w:noProof/>
@@ -20105,14 +20108,14 @@
     <w:p>
       <w:pPr>
         <w:rPr>
-          <w:del w:id="278" w:author="Heino, Matti T J" w:date="2018-07-31T16:31:00Z"/>
-          <w:noProof/>
-          <w:color w:val="000000"/>
-          <w:lang w:val="en-GB"/>
-        </w:rPr>
-      </w:pPr>
-      <w:commentRangeStart w:id="279"/>
-      <w:del w:id="280" w:author="Heino, Matti T J" w:date="2018-07-31T16:31:00Z">
+          <w:del w:id="280" w:author="Heino, Matti T J" w:date="2018-07-31T16:31:00Z"/>
+          <w:noProof/>
+          <w:color w:val="000000"/>
+          <w:lang w:val="en-GB"/>
+        </w:rPr>
+      </w:pPr>
+      <w:commentRangeStart w:id="281"/>
+      <w:del w:id="282" w:author="Heino, Matti T J" w:date="2018-07-31T16:31:00Z">
         <w:r>
           <w:rPr>
             <w:noProof/>
@@ -20464,25 +20467,25 @@
           <w:delText xml:space="preserve"> (See supplement section “Interpreting Bayes Factors” for more information.)</w:delText>
         </w:r>
       </w:del>
-      <w:commentRangeEnd w:id="279"/>
+      <w:commentRangeEnd w:id="281"/>
       <w:r>
         <w:rPr>
           <w:rStyle w:val="CommentReference"/>
         </w:rPr>
-        <w:commentReference w:id="279"/>
-      </w:r>
-    </w:p>
-    <w:p>
-      <w:pPr>
-        <w:rPr>
-          <w:del w:id="281" w:author="Heino, Matti T J" w:date="2018-07-31T15:55:00Z"/>
-          <w:noProof/>
-          <w:color w:val="000000"/>
-          <w:lang w:val="en-GB"/>
-        </w:rPr>
-      </w:pPr>
-      <w:commentRangeStart w:id="282"/>
-      <w:del w:id="283" w:author="Heino, Matti T J" w:date="2018-07-31T15:55:00Z">
+        <w:commentReference w:id="281"/>
+      </w:r>
+    </w:p>
+    <w:p>
+      <w:pPr>
+        <w:rPr>
+          <w:del w:id="283" w:author="Heino, Matti T J" w:date="2018-07-31T15:55:00Z"/>
+          <w:noProof/>
+          <w:color w:val="000000"/>
+          <w:lang w:val="en-GB"/>
+        </w:rPr>
+      </w:pPr>
+      <w:commentRangeStart w:id="284"/>
+      <w:del w:id="285" w:author="Heino, Matti T J" w:date="2018-07-31T15:55:00Z">
         <w:r>
           <w:rPr>
             <w:noProof/>
@@ -20855,12 +20858,12 @@
           <w:delText>).</w:delText>
         </w:r>
       </w:del>
-      <w:commentRangeEnd w:id="282"/>
+      <w:commentRangeEnd w:id="284"/>
       <w:r>
         <w:rPr>
           <w:rStyle w:val="CommentReference"/>
         </w:rPr>
-        <w:commentReference w:id="282"/>
+        <w:commentReference w:id="284"/>
       </w:r>
     </w:p>
     <w:p>
@@ -21293,7 +21296,7 @@
         </w:rPr>
         <w:fldChar w:fldCharType="begin"/>
       </w:r>
-      <w:ins w:id="284" w:author="Heino, Matti T J" w:date="2018-08-05T23:08:00Z">
+      <w:ins w:id="286" w:author="Heino, Matti T J" w:date="2018-08-05T23:08:00Z">
         <w:r>
           <w:rPr>
             <w:noProof/>
@@ -21302,7 +21305,7 @@
           <w:instrText xml:space="preserve"> ADDIN ZOTERO_ITEM CSL_CITATION {"citationID":"ahl29ercjc","properties":{"formattedCitation":"[62]","plainCitation":"[62]"},"citationItems":[{"id":380,"uris":["http://zotero.org/users/2425957/items/4HENV6U2"],"uri":["http://zotero.org/users/2425957/items/4HENV6U2"],"itemData":{"id":380,"type":"chapter","title":"Fallacies","container-title":"The Stanford Encyclopedia of Philosophy","edition":"Summer 2015","source":"Stanford Encyclopedia of Philosophy","abstract":"Two competing conceptions of fallacies are that they are false butpopular beliefs and that they are deceptively bad arguments. These wemay distinguish as the belief and argument conceptions offallacies. Academic writers who have given the most attention to thesubject of fallacies insist on, or at least prefer, the argumentconception of fallacies, but the belief conception is prevalent inpopular and non-scholarly discourse. As we shall see, there are yetother conceptions of what fallacies are, but the present inquiryfocuses on the argument conception of fallacies.,  Being able to detect and avoid fallacies has been viewed as asupplement to criteria of good reasoning. The knowledge of them isneeded to arm us against the most enticing missteps we might take witharguments—so thought not only Aristotle but also the earlynineteenth century logicians Richard Whately and John Stuart Mill. Butas the course of logical theory from the late nineteenth-centuryforward turned more and more to axiomatic systems and formallanguages, the study of reasoning and natural language argumentationreceived much less attention, and hence developments in the study offallacies almost came to a standstill. Until well past the middle ofthe twentieth century, discussions of fallacies were for the most partrelegated to introductory level textbooks. It is only whenphilosophers realized the ill fit between formal logic, on the onehand, and natural language reasoning and argumentation, on the other,that the interest in fallacies has returned. Since the 1970s theutility of knowing about fallacies has been acknowledged (Johnson andBlair 1993), and the way in which fallacies are incorporated intotheories of argumentation is taken as a sign of a theory’s levelof adequacy (Biro and Siegel 2007, van Eemeren 2010)., In modern fallacy studies it is common to distinguish formal andinformal fallacies. Formal fallacies are those readily seen to beinstances of identifiable invalid logical forms such as undistributedmiddle and denying the antecedent. Although many of the informalfallacies are also invalid arguments, it is in generally thought to bemore profitable, both from the points of view of recognition andunderstanding, to bring their weaknesses to light through analysesthat do not involve appeal to formal languages. For this reason it hasbecome the practice to eschew the symbolic language of formal logic in theanalysis of these fallacies; hence the term ‘informalfallacy’ has gained wide currency. In the following essay, whichis in four parts, it is what is considered the informal-fallacyliterature that will be reviewed. Part 1 is an introduction to thecore fallacies as brought to us by the tradition of thetextbooks. Part 2 reviews the history of developing conceptions offallacies as it is found from Aristotle to Copi. Part 3 surveys someof the most recent innovative research on fallacies, and Part 4considers some of the current research topics in fallacy theory.","URL":"https://plato.stanford.edu/entries/fallacies/","author":[{"family":"Hansen","given":"Hans"}],"editor":[{"family":"Zalta","given":"Edward N."}],"issued":{"date-parts":[["2015"]]},"accessed":{"date-parts":[["2016",3,12]]}}}],"schema":"https://github.com/citation-style-language/schema/raw/master/csl-citation.json"} </w:instrText>
         </w:r>
       </w:ins>
-      <w:del w:id="285" w:author="Heino, Matti T J" w:date="2018-08-05T23:07:00Z">
+      <w:del w:id="287" w:author="Heino, Matti T J" w:date="2018-08-05T23:07:00Z">
         <w:r>
           <w:rPr>
             <w:noProof/>
@@ -21318,7 +21321,7 @@
         </w:rPr>
         <w:fldChar w:fldCharType="separate"/>
       </w:r>
-      <w:ins w:id="286" w:author="Heino, Matti T J" w:date="2018-08-05T23:08:00Z">
+      <w:ins w:id="288" w:author="Heino, Matti T J" w:date="2018-08-05T23:08:00Z">
         <w:r>
           <w:rPr>
             <w:lang w:val="en-US"/>
@@ -21326,7 +21329,7 @@
           <w:t>[62]</w:t>
         </w:r>
       </w:ins>
-      <w:del w:id="287" w:author="Heino, Matti T J" w:date="2018-08-05T23:08:00Z">
+      <w:del w:id="289" w:author="Heino, Matti T J" w:date="2018-08-05T23:08:00Z">
         <w:r>
           <w:rPr>
             <w:lang w:val="en-US"/>
@@ -21876,7 +21879,7 @@
         </w:rPr>
         <w:fldChar w:fldCharType="begin"/>
       </w:r>
-      <w:ins w:id="288" w:author="Heino, Matti T J" w:date="2018-08-05T23:08:00Z">
+      <w:ins w:id="290" w:author="Heino, Matti T J" w:date="2018-08-05T23:08:00Z">
         <w:r>
           <w:rPr>
             <w:noProof/>
@@ -21885,7 +21888,7 @@
           <w:instrText xml:space="preserve"> ADDIN ZOTERO_ITEM CSL_CITATION {"citationID":"a13ebvgh436","properties":{"formattedCitation":"[63]","plainCitation":"[63]"},"citationItems":[{"id":2391,"uris":["http://zotero.org/users/2425957/items/LSZYAX9P"],"uri":["http://zotero.org/users/2425957/items/LSZYAX9P"],"itemData":{"id":2391,"type":"article-journal","title":"The Effects of Mindset on Behavior: Self-Regulation in Deliberative and Implemental Frames of Mind","container-title":"Personality and Social Psychology Bulletin","page":"86-95","volume":"29","issue":"1","source":"SAGE Journals","abstract":"The effects of deliberative and implemental mindsets—cognitive and motivational states associated with predecisional and postdecisional frames of mind, respectively—were examined in the context of the self-regulation of behavior. Participants who had been induced to deliberate the merits of participating in a specified task formulated more pessimistic expectations about this task than did participants who had been induced to imagine implementing a plan to complete the task. Moreover, participants in the deliberation condition underperformed relative to the participants in the implemental condition, demonstrating that deliberative and implemental thinking can influence behavior as well as cognition.","DOI":"10.1177/0146167202238374","ISSN":"0146-1672","shortTitle":"The Effects of Mindset on Behavior","journalAbbreviation":"Pers Soc Psychol Bull","language":"en","author":[{"family":"Armor","given":"David A."},{"family":"Taylor","given":"Shelley E."}],"issued":{"date-parts":[["2003",1,1]]}}}],"schema":"https://github.com/citation-style-language/schema/raw/master/csl-citation.json"} </w:instrText>
         </w:r>
       </w:ins>
-      <w:del w:id="289" w:author="Heino, Matti T J" w:date="2018-08-05T23:07:00Z">
+      <w:del w:id="291" w:author="Heino, Matti T J" w:date="2018-08-05T23:07:00Z">
         <w:r>
           <w:rPr>
             <w:noProof/>
@@ -21901,7 +21904,7 @@
         </w:rPr>
         <w:fldChar w:fldCharType="separate"/>
       </w:r>
-      <w:ins w:id="290" w:author="Heino, Matti T J" w:date="2018-08-05T23:08:00Z">
+      <w:ins w:id="292" w:author="Heino, Matti T J" w:date="2018-08-05T23:08:00Z">
         <w:r>
           <w:rPr>
             <w:lang w:val="en-US"/>
@@ -21909,7 +21912,7 @@
           <w:t>[63]</w:t>
         </w:r>
       </w:ins>
-      <w:del w:id="291" w:author="Heino, Matti T J" w:date="2018-08-05T23:08:00Z">
+      <w:del w:id="293" w:author="Heino, Matti T J" w:date="2018-08-05T23:08:00Z">
         <w:r>
           <w:rPr>
             <w:lang w:val="en-US"/>
@@ -21940,7 +21943,7 @@
           <w:lang w:val="en-GB"/>
         </w:rPr>
       </w:pPr>
-      <w:bookmarkStart w:id="292" w:name="_Toc449907569"/>
+      <w:bookmarkStart w:id="294" w:name="_Toc449907569"/>
       <w:r>
         <w:rPr>
           <w:noProof/>
@@ -21955,7 +21958,7 @@
         </w:rPr>
         <w:t>and strengths</w:t>
       </w:r>
-      <w:bookmarkEnd w:id="292"/>
+      <w:bookmarkEnd w:id="294"/>
     </w:p>
     <w:p>
       <w:pPr>
@@ -21996,7 +21999,7 @@
           <w:lang w:val="en-GB"/>
         </w:rPr>
       </w:pPr>
-      <w:bookmarkStart w:id="293" w:name="_Toc449907570"/>
+      <w:bookmarkStart w:id="295" w:name="_Toc449907570"/>
       <w:r>
         <w:rPr>
           <w:noProof/>
@@ -22025,7 +22028,7 @@
         </w:rPr>
         <w:t>)</w:t>
       </w:r>
-      <w:bookmarkEnd w:id="293"/>
+      <w:bookmarkEnd w:id="295"/>
     </w:p>
     <w:p>
       <w:pPr>
@@ -22178,8 +22181,8 @@
           <w:lang w:val="en-GB"/>
         </w:rPr>
       </w:pPr>
-      <w:bookmarkStart w:id="294" w:name="_Toc433819237"/>
-      <w:bookmarkStart w:id="295" w:name="_Toc449907571"/>
+      <w:bookmarkStart w:id="296" w:name="_Toc433819237"/>
+      <w:bookmarkStart w:id="297" w:name="_Toc449907571"/>
       <w:r>
         <w:rPr>
           <w:noProof/>
@@ -22187,7 +22190,7 @@
         </w:rPr>
         <w:t>Contamination effects</w:t>
       </w:r>
-      <w:bookmarkEnd w:id="294"/>
+      <w:bookmarkEnd w:id="296"/>
       <w:r>
         <w:rPr>
           <w:noProof/>
@@ -22202,7 +22205,7 @@
         </w:rPr>
         <w:t>asking the different message conditions</w:t>
       </w:r>
-      <w:bookmarkEnd w:id="295"/>
+      <w:bookmarkEnd w:id="297"/>
     </w:p>
     <w:p>
       <w:pPr>
@@ -22451,7 +22454,7 @@
           <w:lang w:val="en-GB"/>
         </w:rPr>
       </w:pPr>
-      <w:bookmarkStart w:id="296" w:name="_Toc449907572"/>
+      <w:bookmarkStart w:id="298" w:name="_Toc449907572"/>
       <w:r>
         <w:rPr>
           <w:noProof/>
@@ -22459,7 +22462,7 @@
         </w:rPr>
         <w:t>Sampling plan</w:t>
       </w:r>
-      <w:bookmarkEnd w:id="296"/>
+      <w:bookmarkEnd w:id="298"/>
     </w:p>
     <w:p>
       <w:pPr>
@@ -22587,7 +22590,7 @@
         </w:rPr>
         <w:fldChar w:fldCharType="begin"/>
       </w:r>
-      <w:ins w:id="297" w:author="Heino, Matti T J" w:date="2018-08-05T23:08:00Z">
+      <w:ins w:id="299" w:author="Heino, Matti T J" w:date="2018-08-05T23:08:00Z">
         <w:r>
           <w:rPr>
             <w:noProof/>
@@ -22596,7 +22599,7 @@
           <w:instrText xml:space="preserve"> ADDIN ZOTERO_ITEM CSL_CITATION {"citationID":"1sqpgugppc","properties":{"formattedCitation":"[64]","plainCitation":"[64]"},"citationItems":[{"id":441,"uris":["http://zotero.org/users/2425957/items/94U22SJQ"],"uri":["http://zotero.org/users/2425957/items/94U22SJQ"],"itemData":{"id":441,"type":"article-journal","title":"An Ethical Approach to Peeking at Data","container-title":"Perspectives on Psychological Science","page":"293-304","volume":"9","issue":"3","source":"pps.sagepub.com","abstract":"When data analyses produce encouraging but nonsignificant results, researchers often respond by collecting more data. This may transform a disappointing dataset into a publishable study, but it does so at the cost of increasing the Type I error rate. How big of a problem is this, and what can we do about it? To answer the first question, we estimate the Type I error inflation based on the initial sample size, the number of participants used to augment the dataset, the critical value for determining significance (typically .05), and the maximum p value within the initial sample such that the dataset would be augmented. With one round of augmentation, Type I error inflation maximizes at .0975 with typical values from .0564 to .0883. To answer the second question, we review methods of adjusting the critical value to allow augmentation while maintaining p &lt; .05, but we note that such methods must be applied a priori. For the common occurrence of post-hoc dataset augmentation, we develop a new statistic, paugmented , that represents the magnitude of the resulting Type I error inflation. We argue that the disclosure of post-hoc dataset augmentation via paugmented elevates such augmentation from a questionable research practice to an ethical research decision.","DOI":"10.1177/1745691614528214","ISSN":"1745-6916, 1745-6924","note":"PMID: 26173265","journalAbbreviation":"Perspectives on Psychological Science","language":"en","author":[{"family":"Sagarin","given":"Brad J."},{"family":"Ambler","given":"James K."},{"family":"Lee","given":"Ellen M."}],"issued":{"date-parts":[["2014",5,1]]}}}],"schema":"https://github.com/citation-style-language/schema/raw/master/csl-citation.json"} </w:instrText>
         </w:r>
       </w:ins>
-      <w:del w:id="298" w:author="Heino, Matti T J" w:date="2018-08-05T23:07:00Z">
+      <w:del w:id="300" w:author="Heino, Matti T J" w:date="2018-08-05T23:07:00Z">
         <w:r>
           <w:rPr>
             <w:noProof/>
@@ -22612,7 +22615,7 @@
         </w:rPr>
         <w:fldChar w:fldCharType="separate"/>
       </w:r>
-      <w:ins w:id="299" w:author="Heino, Matti T J" w:date="2018-08-05T23:08:00Z">
+      <w:ins w:id="301" w:author="Heino, Matti T J" w:date="2018-08-05T23:08:00Z">
         <w:r>
           <w:rPr>
             <w:lang w:val="en-US"/>
@@ -22620,7 +22623,7 @@
           <w:t>[64]</w:t>
         </w:r>
       </w:ins>
-      <w:del w:id="300" w:author="Heino, Matti T J" w:date="2018-08-05T23:08:00Z">
+      <w:del w:id="302" w:author="Heino, Matti T J" w:date="2018-08-05T23:08:00Z">
         <w:r>
           <w:rPr>
             <w:lang w:val="en-US"/>
@@ -22706,7 +22709,7 @@
         </w:rPr>
         <w:fldChar w:fldCharType="begin"/>
       </w:r>
-      <w:ins w:id="301" w:author="Heino, Matti T J" w:date="2018-08-05T23:08:00Z">
+      <w:ins w:id="303" w:author="Heino, Matti T J" w:date="2018-08-05T23:08:00Z">
         <w:r>
           <w:rPr>
             <w:noProof/>
@@ -22715,7 +22718,7 @@
           <w:instrText xml:space="preserve"> ADDIN ZOTERO_ITEM CSL_CITATION {"citationID":"7qu1Vd1t","properties":{"formattedCitation":"[65,  but see also 66]","plainCitation":"[65,  but see also 66]"},"citationItems":[{"id":429,"uris":["http://zotero.org/users/2425957/items/S4UCTWFQ"],"uri":["http://zotero.org/users/2425957/items/S4UCTWFQ"],"itemData":{"id":429,"type":"article-journal","title":"Using Bayes to get the most out of non-significant results","container-title":"Quantitative Psychology and Measurement","page":"781","volume":"5","source":"Frontiers","abstract":"No scientific conclusion follows automatically from a statistically non-significant result, yet people routinely use non-significant results to guide conclusions about the status of theories (or the effectiveness of practices). To know whether a non-significant result counts against a theory, or if it just indicates data insensitivity, researchers must use one of: power, intervals (such as confidence or credibility intervals), or else an indicator of the relative evidence for one theory over another, such as a Bayes factor. I argue Bayes factors allow theory to be linked to data in a way that overcomes the weaknesses of the other approaches. Specifically, Bayes factors use the data themselves to determine their sensitivity in distinguishing theories (unlike power), and they make use of those aspects of a theory’s predictions that are often easiest to specify (unlike power and intervals, which require specifying the minimal interesting value in order to address theory). Bayes factors provide a coherent approach to determining whether non-significant results support a null hypothesis over a theory, or whether the data are just insensitive. They allow accepting and rejecting the null hypothesis to be put on an equal footing. Concrete examples are provided to indicate the range of application of a simple online Bayes calculator, which reveal both the strengths and weaknesses of Bayes factors.","DOI":"10.3389/fpsyg.2014.00781","journalAbbreviation":"Front. Psychol.","author":[{"family":"Dienes","given":"Zoltan"}],"issued":{"date-parts":[["2014"]]}}},{"id":2394,"uris":["http://zotero.org/users/2425957/items/BSXCUAMW"],"uri":["http://zotero.org/users/2425957/items/BSXCUAMW"],"itemData":{"id":2394,"type":"report","title":"Posterior-Hacking: Selective Reporting Invalidates Bayesian Results Also","publisher":"Social Science Research Network","publisher-place":"Rochester, NY","genre":"SSRN Scholarly Paper","source":"papers.ssrn.com","event-place":"Rochester, NY","abstract":"Many believe that Bayesian statistics are robust to p-hacking. Many are wrong. In this paper I show with simulations and actual data that the two Bayesian approaches that have been proposed within Psychology, Bayesian inference and Bayes factors, are as invalidated by selective reporting as p-values are. Going Bayesian may offer some benefits, providing a solution to selective reporting is not one of them. Required disclosure is the only solution.","URL":"https://papers.ssrn.com/abstract=2374040","number":"ID 2374040","shortTitle":"Posterior-Hacking","language":"en","author":[{"family":"Simonsohn","given":"Uri"}],"issued":{"date-parts":[["2014",1,2]]},"accessed":{"date-parts":[["2018",1,16]]}},"prefix":" but see also"}],"schema":"https://github.com/citation-style-language/schema/raw/master/csl-citation.json"} </w:instrText>
         </w:r>
       </w:ins>
-      <w:del w:id="302" w:author="Heino, Matti T J" w:date="2018-08-05T23:07:00Z">
+      <w:del w:id="304" w:author="Heino, Matti T J" w:date="2018-08-05T23:07:00Z">
         <w:r>
           <w:rPr>
             <w:noProof/>
@@ -22731,7 +22734,7 @@
         </w:rPr>
         <w:fldChar w:fldCharType="separate"/>
       </w:r>
-      <w:ins w:id="303" w:author="Heino, Matti T J" w:date="2018-08-05T23:08:00Z">
+      <w:ins w:id="305" w:author="Heino, Matti T J" w:date="2018-08-05T23:08:00Z">
         <w:r>
           <w:rPr>
             <w:lang w:val="en-US"/>
@@ -22739,7 +22742,7 @@
           <w:t>[65,  but see also 66]</w:t>
         </w:r>
       </w:ins>
-      <w:del w:id="304" w:author="Heino, Matti T J" w:date="2018-08-05T23:08:00Z">
+      <w:del w:id="306" w:author="Heino, Matti T J" w:date="2018-08-05T23:08:00Z">
         <w:r>
           <w:rPr>
             <w:lang w:val="en-US"/>
@@ -22770,8 +22773,8 @@
           <w:lang w:val="en-GB"/>
         </w:rPr>
       </w:pPr>
-      <w:bookmarkStart w:id="305" w:name="_Ref449901265"/>
-      <w:bookmarkStart w:id="306" w:name="_Toc449907573"/>
+      <w:bookmarkStart w:id="307" w:name="_Ref449901265"/>
+      <w:bookmarkStart w:id="308" w:name="_Toc449907573"/>
       <w:r>
         <w:rPr>
           <w:noProof/>
@@ -22779,8 +22782,8 @@
         </w:rPr>
         <w:t>Lack of a randomised no-SMS control group</w:t>
       </w:r>
-      <w:bookmarkEnd w:id="305"/>
-      <w:bookmarkEnd w:id="306"/>
+      <w:bookmarkEnd w:id="307"/>
+      <w:bookmarkEnd w:id="308"/>
     </w:p>
     <w:p>
       <w:pPr>
@@ -23033,7 +23036,7 @@
           <w:lang w:val="en-GB"/>
         </w:rPr>
       </w:pPr>
-      <w:bookmarkStart w:id="307" w:name="_Toc449907575"/>
+      <w:bookmarkStart w:id="309" w:name="_Toc449907575"/>
       <w:r>
         <w:rPr>
           <w:noProof/>
@@ -23042,7 +23045,7 @@
         <w:lastRenderedPageBreak/>
         <w:t>Message content and size of request</w:t>
       </w:r>
-      <w:bookmarkEnd w:id="307"/>
+      <w:bookmarkEnd w:id="309"/>
     </w:p>
     <w:p>
       <w:pPr>
@@ -23250,46 +23253,13 @@
         </w:rPr>
         <w:t>.</w:t>
       </w:r>
-      <w:ins w:id="308" w:author="Heino, Matti T J" w:date="2018-08-01T22:08:00Z">
+      <w:ins w:id="310" w:author="Heino, Matti T J" w:date="2018-08-01T22:08:00Z">
         <w:r>
           <w:rPr>
             <w:noProof/>
             <w:lang w:val="en-GB"/>
           </w:rPr>
           <w:t xml:space="preserve"> Message content </w:t>
-        </w:r>
-      </w:ins>
-      <w:ins w:id="309" w:author="Heino, Matti T J" w:date="2018-08-01T22:10:00Z">
-        <w:r>
-          <w:rPr>
-            <w:noProof/>
-            <w:lang w:val="en-GB"/>
-          </w:rPr>
-          <w:t>(as explicated in hypothesis H</w:t>
-        </w:r>
-        <w:r>
-          <w:rPr>
-            <w:noProof/>
-            <w:vertAlign w:val="subscript"/>
-            <w:lang w:val="en-GB"/>
-          </w:rPr>
-          <w:t>2</w:t>
-        </w:r>
-        <w:r>
-          <w:rPr>
-            <w:noProof/>
-            <w:lang w:val="en-GB"/>
-          </w:rPr>
-          <w:t xml:space="preserve">) </w:t>
-        </w:r>
-      </w:ins>
-      <w:ins w:id="310" w:author="Heino, Matti T J" w:date="2018-08-01T22:08:00Z">
-        <w:r>
-          <w:rPr>
-            <w:noProof/>
-            <w:lang w:val="en-GB"/>
-          </w:rPr>
-          <w:t>may not play a role at all, if the real reason for non-compliance is</w:t>
         </w:r>
       </w:ins>
       <w:ins w:id="311" w:author="Heino, Matti T J" w:date="2018-08-01T22:10:00Z">
@@ -23298,7 +23268,22 @@
             <w:noProof/>
             <w:lang w:val="en-GB"/>
           </w:rPr>
-          <w:t xml:space="preserve"> e.g.</w:t>
+          <w:t>(as explicated in hypothesis H</w:t>
+        </w:r>
+        <w:r>
+          <w:rPr>
+            <w:noProof/>
+            <w:vertAlign w:val="subscript"/>
+            <w:lang w:val="en-GB"/>
+          </w:rPr>
+          <w:t>2</w:t>
+        </w:r>
+        <w:r>
+          <w:rPr>
+            <w:noProof/>
+            <w:lang w:val="en-GB"/>
+          </w:rPr>
+          <w:t xml:space="preserve">) </w:t>
         </w:r>
       </w:ins>
       <w:ins w:id="312" w:author="Heino, Matti T J" w:date="2018-08-01T22:08:00Z">
@@ -23307,7 +23292,7 @@
             <w:noProof/>
             <w:lang w:val="en-GB"/>
           </w:rPr>
-          <w:t xml:space="preserve"> leaving the house in a rush</w:t>
+          <w:t>may not play a role at all, if the real reason for non-compliance is</w:t>
         </w:r>
       </w:ins>
       <w:ins w:id="313" w:author="Heino, Matti T J" w:date="2018-08-01T22:10:00Z">
@@ -23316,7 +23301,7 @@
             <w:noProof/>
             <w:lang w:val="en-GB"/>
           </w:rPr>
-          <w:t>.</w:t>
+          <w:t xml:space="preserve"> e.g.</w:t>
         </w:r>
       </w:ins>
       <w:ins w:id="314" w:author="Heino, Matti T J" w:date="2018-08-01T22:08:00Z">
@@ -23325,7 +23310,7 @@
             <w:noProof/>
             <w:lang w:val="en-GB"/>
           </w:rPr>
-          <w:t xml:space="preserve"> </w:t>
+          <w:t xml:space="preserve"> leaving the house in a rush</w:t>
         </w:r>
       </w:ins>
       <w:ins w:id="315" w:author="Heino, Matti T J" w:date="2018-08-01T22:10:00Z">
@@ -23334,7 +23319,7 @@
             <w:noProof/>
             <w:lang w:val="en-GB"/>
           </w:rPr>
-          <w:t>I</w:t>
+          <w:t>.</w:t>
         </w:r>
       </w:ins>
       <w:ins w:id="316" w:author="Heino, Matti T J" w:date="2018-08-01T22:08:00Z">
@@ -23343,7 +23328,7 @@
             <w:noProof/>
             <w:lang w:val="en-GB"/>
           </w:rPr>
-          <w:t xml:space="preserve">n </w:t>
+          <w:t xml:space="preserve"> </w:t>
         </w:r>
       </w:ins>
       <w:ins w:id="317" w:author="Heino, Matti T J" w:date="2018-08-01T22:10:00Z">
@@ -23352,7 +23337,7 @@
             <w:noProof/>
             <w:lang w:val="en-GB"/>
           </w:rPr>
-          <w:t xml:space="preserve">such a </w:t>
+          <w:t>I</w:t>
         </w:r>
       </w:ins>
       <w:ins w:id="318" w:author="Heino, Matti T J" w:date="2018-08-01T22:08:00Z">
@@ -23361,7 +23346,7 @@
             <w:noProof/>
             <w:lang w:val="en-GB"/>
           </w:rPr>
-          <w:t>case</w:t>
+          <w:t xml:space="preserve">n </w:t>
         </w:r>
       </w:ins>
       <w:ins w:id="319" w:author="Heino, Matti T J" w:date="2018-08-01T22:10:00Z">
@@ -23370,7 +23355,7 @@
             <w:noProof/>
             <w:lang w:val="en-GB"/>
           </w:rPr>
-          <w:t>, though,</w:t>
+          <w:t xml:space="preserve">such a </w:t>
         </w:r>
       </w:ins>
       <w:ins w:id="320" w:author="Heino, Matti T J" w:date="2018-08-01T22:08:00Z">
@@ -23379,10 +23364,28 @@
             <w:noProof/>
             <w:lang w:val="en-GB"/>
           </w:rPr>
+          <w:t>case</w:t>
+        </w:r>
+      </w:ins>
+      <w:ins w:id="321" w:author="Heino, Matti T J" w:date="2018-08-01T22:10:00Z">
+        <w:r>
+          <w:rPr>
+            <w:noProof/>
+            <w:lang w:val="en-GB"/>
+          </w:rPr>
+          <w:t>, though,</w:t>
+        </w:r>
+      </w:ins>
+      <w:ins w:id="322" w:author="Heino, Matti T J" w:date="2018-08-01T22:08:00Z">
+        <w:r>
+          <w:rPr>
+            <w:noProof/>
+            <w:lang w:val="en-GB"/>
+          </w:rPr>
           <w:t xml:space="preserve"> </w:t>
         </w:r>
       </w:ins>
-      <w:ins w:id="321" w:author="Heino, Matti T J" w:date="2018-08-01T22:09:00Z">
+      <w:ins w:id="323" w:author="Heino, Matti T J" w:date="2018-08-01T22:09:00Z">
         <w:r>
           <w:rPr>
             <w:noProof/>
@@ -23391,7 +23394,7 @@
           <w:t xml:space="preserve">we would still expect </w:t>
         </w:r>
       </w:ins>
-      <w:ins w:id="322" w:author="Heino, Matti T J" w:date="2018-08-01T22:11:00Z">
+      <w:ins w:id="324" w:author="Heino, Matti T J" w:date="2018-08-01T22:11:00Z">
         <w:r>
           <w:rPr>
             <w:noProof/>
@@ -23495,7 +23498,7 @@
         </w:rPr>
         <w:fldChar w:fldCharType="begin"/>
       </w:r>
-      <w:ins w:id="323" w:author="Heino, Matti T J" w:date="2018-08-05T23:08:00Z">
+      <w:ins w:id="325" w:author="Heino, Matti T J" w:date="2018-08-05T23:08:00Z">
         <w:r>
           <w:rPr>
             <w:noProof/>
@@ -23504,7 +23507,7 @@
           <w:instrText xml:space="preserve"> ADDIN ZOTERO_ITEM CSL_CITATION {"citationID":"2i7bdbfkn0","properties":{"formattedCitation":"[67]","plainCitation":"[67]"},"citationItems":[{"id":439,"uris":["http://zotero.org/users/2425957/items/CM75UC2P"],"uri":["http://zotero.org/users/2425957/items/CM75UC2P"],"itemData":{"id":439,"type":"article-journal","title":"An Agenda for Purely Confirmatory Research","container-title":"Perspectives on Psychological Science","page":"632-638","volume":"7","issue":"6","source":"pps.sagepub.com","abstract":"The veracity of substantive research claims hinges on the way experimental data are collected and analyzed. In this article, we discuss an uncomfortable fact that threatens the core of psychology’s academic enterprise: almost without exception, psychologists do not commit themselves to a method of data analysis before they see the actual data. It then becomes tempting to fine tune the analysis to the data in order to obtain a desired result—a procedure that invalidates the interpretation of the common statistical tests. The extent of the fine tuning varies widely across experiments and experimenters but is almost impossible for reviewers and readers to gauge. To remedy the situation, we propose that researchers preregister their studies and indicate in advance the analyses they intend to conduct. Only these analyses deserve the label “confirmatory,” and only for these analyses are the common statistical tests valid. Other analyses can be carried out but these should be labeled “exploratory.” We illustrate our proposal with a confirmatory replication attempt of a study on extrasensory perception.","DOI":"10.1177/1745691612463078","ISSN":"1745-6916, 1745-6924","note":"PMID: 26168122","journalAbbreviation":"Perspectives on Psychological Science","language":"en","author":[{"family":"Wagenmakers","given":"Eric-Jan"},{"family":"Wetzels","given":"Ruud"},{"family":"Borsboom","given":"Denny"},{"family":"Maas","given":"Han L. J.","dropping-particle":"van der"},{"family":"Kievit","given":"Rogier A."}],"issued":{"date-parts":[["2012",11,1]]}}}],"schema":"https://github.com/citation-style-language/schema/raw/master/csl-citation.json"} </w:instrText>
         </w:r>
       </w:ins>
-      <w:del w:id="324" w:author="Heino, Matti T J" w:date="2018-08-05T23:07:00Z">
+      <w:del w:id="326" w:author="Heino, Matti T J" w:date="2018-08-05T23:07:00Z">
         <w:r>
           <w:rPr>
             <w:noProof/>
@@ -23520,7 +23523,7 @@
         </w:rPr>
         <w:fldChar w:fldCharType="separate"/>
       </w:r>
-      <w:ins w:id="325" w:author="Heino, Matti T J" w:date="2018-08-05T23:08:00Z">
+      <w:ins w:id="327" w:author="Heino, Matti T J" w:date="2018-08-05T23:08:00Z">
         <w:r>
           <w:rPr>
             <w:lang w:val="en-US"/>
@@ -23528,7 +23531,7 @@
           <w:t>[67]</w:t>
         </w:r>
       </w:ins>
-      <w:del w:id="326" w:author="Heino, Matti T J" w:date="2018-08-05T23:08:00Z">
+      <w:del w:id="328" w:author="Heino, Matti T J" w:date="2018-08-05T23:08:00Z">
         <w:r>
           <w:rPr>
             <w:lang w:val="en-US"/>
@@ -23564,7 +23567,7 @@
         </w:rPr>
         <w:fldChar w:fldCharType="begin"/>
       </w:r>
-      <w:ins w:id="327" w:author="Heino, Matti T J" w:date="2018-08-05T23:08:00Z">
+      <w:ins w:id="329" w:author="Heino, Matti T J" w:date="2018-08-05T23:08:00Z">
         <w:r>
           <w:rPr>
             <w:noProof/>
@@ -23573,7 +23576,7 @@
           <w:instrText xml:space="preserve"> ADDIN ZOTERO_ITEM CSL_CITATION {"citationID":"2airv3n79o","properties":{"formattedCitation":"[68]","plainCitation":"[68]"},"citationItems":[{"id":378,"uris":["http://zotero.org/users/2425957/items/5JTHSKG8"],"uri":["http://zotero.org/users/2425957/items/5JTHSKG8"],"itemData":{"id":378,"type":"article-journal","title":"The Statistical Crisis in Science","container-title":"American Scientist","page":"460-465","volume":"102","issue":"6","source":"CrossRef","DOI":"10.1511/2014.111.460","ISSN":"0003-0996, 1545-2786","language":"en","author":[{"family":"Gelman","given":"Andrew"},{"family":"Loken","given":"Eric"}],"issued":{"date-parts":[["2014"]]}}}],"schema":"https://github.com/citation-style-language/schema/raw/master/csl-citation.json"} </w:instrText>
         </w:r>
       </w:ins>
-      <w:del w:id="328" w:author="Heino, Matti T J" w:date="2018-08-05T23:07:00Z">
+      <w:del w:id="330" w:author="Heino, Matti T J" w:date="2018-08-05T23:07:00Z">
         <w:r>
           <w:rPr>
             <w:noProof/>
@@ -23589,7 +23592,7 @@
         </w:rPr>
         <w:fldChar w:fldCharType="separate"/>
       </w:r>
-      <w:ins w:id="329" w:author="Heino, Matti T J" w:date="2018-08-05T23:08:00Z">
+      <w:ins w:id="331" w:author="Heino, Matti T J" w:date="2018-08-05T23:08:00Z">
         <w:r>
           <w:rPr>
             <w:lang w:val="en-US"/>
@@ -23597,7 +23600,7 @@
           <w:t>[68]</w:t>
         </w:r>
       </w:ins>
-      <w:del w:id="330" w:author="Heino, Matti T J" w:date="2018-08-05T23:08:00Z">
+      <w:del w:id="332" w:author="Heino, Matti T J" w:date="2018-08-05T23:08:00Z">
         <w:r>
           <w:rPr>
             <w:lang w:val="en-US"/>
@@ -23668,7 +23671,7 @@
         </w:rPr>
         <w:fldChar w:fldCharType="begin"/>
       </w:r>
-      <w:ins w:id="331" w:author="Heino, Matti T J" w:date="2018-08-05T23:08:00Z">
+      <w:ins w:id="333" w:author="Heino, Matti T J" w:date="2018-08-05T23:08:00Z">
         <w:r>
           <w:rPr>
             <w:noProof/>
@@ -23677,7 +23680,7 @@
           <w:instrText xml:space="preserve"> ADDIN ZOTERO_ITEM CSL_CITATION {"citationID":"1ptrdsc34q","properties":{"formattedCitation":"[69]","plainCitation":"[69]"},"citationItems":[{"id":376,"uris":["http://zotero.org/users/2425957/items/R7TSHAHK"],"uri":["http://zotero.org/users/2425957/items/R7TSHAHK"],"itemData":{"id":376,"type":"article-journal","title":"The ASA's statement on p-values: context, process, and purpose","container-title":"The American Statistician","page":"00-00","source":"amstat.tandfonline.com (Atypon)","DOI":"10.1080/00031305.2016.1154108","ISSN":"0003-1305","shortTitle":"The ASA's statement on p-values","journalAbbreviation":"The American Statistician","author":[{"family":"Wasserstein","given":"Ronald L."},{"family":"Lazar","given":"Nicole A."}],"issued":{"date-parts":[["2016",3,7]]}}}],"schema":"https://github.com/citation-style-language/schema/raw/master/csl-citation.json"} </w:instrText>
         </w:r>
       </w:ins>
-      <w:del w:id="332" w:author="Heino, Matti T J" w:date="2018-08-05T23:07:00Z">
+      <w:del w:id="334" w:author="Heino, Matti T J" w:date="2018-08-05T23:07:00Z">
         <w:r>
           <w:rPr>
             <w:noProof/>
@@ -23693,7 +23696,7 @@
         </w:rPr>
         <w:fldChar w:fldCharType="separate"/>
       </w:r>
-      <w:ins w:id="333" w:author="Heino, Matti T J" w:date="2018-08-05T23:08:00Z">
+      <w:ins w:id="335" w:author="Heino, Matti T J" w:date="2018-08-05T23:08:00Z">
         <w:r>
           <w:rPr>
             <w:lang w:val="en-US"/>
@@ -23701,7 +23704,7 @@
           <w:t>[69]</w:t>
         </w:r>
       </w:ins>
-      <w:del w:id="334" w:author="Heino, Matti T J" w:date="2018-08-05T23:08:00Z">
+      <w:del w:id="336" w:author="Heino, Matti T J" w:date="2018-08-05T23:08:00Z">
         <w:r>
           <w:rPr>
             <w:lang w:val="en-US"/>
@@ -23728,14 +23731,14 @@
       <w:pPr>
         <w:pStyle w:val="Heading2"/>
         <w:rPr>
-          <w:del w:id="335" w:author="Heino, Matti T J" w:date="2018-08-01T21:39:00Z"/>
-          <w:noProof/>
-          <w:lang w:val="en-GB"/>
-        </w:rPr>
-      </w:pPr>
-      <w:bookmarkStart w:id="336" w:name="_Toc449907577"/>
-      <w:commentRangeStart w:id="337"/>
-      <w:del w:id="338" w:author="Heino, Matti T J" w:date="2018-08-01T21:39:00Z">
+          <w:del w:id="337" w:author="Heino, Matti T J" w:date="2018-08-01T21:39:00Z"/>
+          <w:noProof/>
+          <w:lang w:val="en-GB"/>
+        </w:rPr>
+      </w:pPr>
+      <w:bookmarkStart w:id="338" w:name="_Toc449907577"/>
+      <w:commentRangeStart w:id="339"/>
+      <w:del w:id="340" w:author="Heino, Matti T J" w:date="2018-08-01T21:39:00Z">
         <w:r>
           <w:rPr>
             <w:noProof/>
@@ -23745,8 +23748,8 @@
           <w:delText>Rational theory defense</w:delText>
         </w:r>
       </w:del>
-      <w:bookmarkEnd w:id="336"/>
-      <w:commentRangeEnd w:id="337"/>
+      <w:bookmarkEnd w:id="338"/>
+      <w:commentRangeEnd w:id="339"/>
       <w:r>
         <w:rPr>
           <w:rStyle w:val="CommentReference"/>
@@ -23754,19 +23757,19 @@
           <w:bCs w:val="0"/>
           <w:color w:val="auto"/>
         </w:rPr>
-        <w:commentReference w:id="337"/>
-      </w:r>
-    </w:p>
-    <w:p>
-      <w:pPr>
-        <w:rPr>
-          <w:del w:id="339" w:author="Heino, Matti T J" w:date="2018-08-01T21:39:00Z"/>
-          <w:noProof/>
-          <w:color w:val="000000"/>
-          <w:lang w:val="en-GB"/>
-        </w:rPr>
-      </w:pPr>
-      <w:del w:id="340" w:author="Heino, Matti T J" w:date="2018-08-01T21:39:00Z">
+        <w:commentReference w:id="339"/>
+      </w:r>
+    </w:p>
+    <w:p>
+      <w:pPr>
+        <w:rPr>
+          <w:del w:id="341" w:author="Heino, Matti T J" w:date="2018-08-01T21:39:00Z"/>
+          <w:noProof/>
+          <w:color w:val="000000"/>
+          <w:lang w:val="en-GB"/>
+        </w:rPr>
+      </w:pPr>
+      <w:del w:id="342" w:author="Heino, Matti T J" w:date="2018-08-01T21:39:00Z">
         <w:r>
           <w:rPr>
             <w:noProof/>
@@ -23914,43 +23917,18 @@
     <w:p>
       <w:pPr>
         <w:rPr>
-          <w:del w:id="341" w:author="Heino, Matti T J" w:date="2018-08-01T21:39:00Z"/>
-          <w:noProof/>
-          <w:lang w:val="en-GB"/>
-        </w:rPr>
-      </w:pPr>
-      <w:del w:id="342" w:author="Heino, Matti T J" w:date="2018-08-01T21:39:00Z">
+          <w:del w:id="343" w:author="Heino, Matti T J" w:date="2018-08-01T21:39:00Z"/>
+          <w:noProof/>
+          <w:lang w:val="en-GB"/>
+        </w:rPr>
+      </w:pPr>
+      <w:del w:id="344" w:author="Heino, Matti T J" w:date="2018-08-01T21:39:00Z">
         <w:r>
           <w:rPr>
             <w:noProof/>
             <w:lang w:val="en-GB"/>
           </w:rPr>
           <w:delText xml:space="preserve">As measured by Bayes Factors, even without accounting for possible publication bias, the </w:delText>
-        </w:r>
-      </w:del>
-      <w:del w:id="343" w:author="Heino, Matti T J" w:date="2018-07-31T16:15:00Z">
-        <w:r>
-          <w:rPr>
-            <w:noProof/>
-            <w:lang w:val="en-GB"/>
-          </w:rPr>
-          <w:delText>LBC</w:delText>
-        </w:r>
-      </w:del>
-      <w:del w:id="344" w:author="Heino, Matti T J" w:date="2018-08-01T21:39:00Z">
-        <w:r>
-          <w:rPr>
-            <w:noProof/>
-            <w:lang w:val="en-GB"/>
-          </w:rPr>
-          <w:delText xml:space="preserve"> study does not reach the criterion for strong evidence (see data at https://osf.io/7y25w/).</w:delText>
-        </w:r>
-        <w:r>
-          <w:rPr>
-            <w:noProof/>
-            <w:lang w:val="en-GB"/>
-          </w:rPr>
-          <w:delText xml:space="preserve"> It would thus be quite a leap to consider the </w:delText>
         </w:r>
       </w:del>
       <w:del w:id="345" w:author="Heino, Matti T J" w:date="2018-07-31T16:15:00Z">
@@ -23968,6 +23946,31 @@
             <w:noProof/>
             <w:lang w:val="en-GB"/>
           </w:rPr>
+          <w:delText xml:space="preserve"> study does not reach the criterion for strong evidence (see data at https://osf.io/7y25w/).</w:delText>
+        </w:r>
+        <w:r>
+          <w:rPr>
+            <w:noProof/>
+            <w:lang w:val="en-GB"/>
+          </w:rPr>
+          <w:delText xml:space="preserve"> It would thus be quite a leap to consider the </w:delText>
+        </w:r>
+      </w:del>
+      <w:del w:id="347" w:author="Heino, Matti T J" w:date="2018-07-31T16:15:00Z">
+        <w:r>
+          <w:rPr>
+            <w:noProof/>
+            <w:lang w:val="en-GB"/>
+          </w:rPr>
+          <w:delText>LBC</w:delText>
+        </w:r>
+      </w:del>
+      <w:del w:id="348" w:author="Heino, Matti T J" w:date="2018-08-01T21:39:00Z">
+        <w:r>
+          <w:rPr>
+            <w:noProof/>
+            <w:lang w:val="en-GB"/>
+          </w:rPr>
           <w:delText xml:space="preserve"> theory (much less the stronger formulation by Cialdini and others) having accumulated </w:delText>
         </w:r>
         <w:r>
@@ -24015,7 +24018,7 @@
           <w:lang w:val="en-GB"/>
         </w:rPr>
       </w:pPr>
-      <w:bookmarkStart w:id="347" w:name="_Toc449907578"/>
+      <w:bookmarkStart w:id="349" w:name="_Toc449907578"/>
       <w:r>
         <w:rPr>
           <w:noProof/>
@@ -24023,7 +24026,7 @@
         </w:rPr>
         <w:t>Implications for practice</w:t>
       </w:r>
-      <w:bookmarkEnd w:id="347"/>
+      <w:bookmarkEnd w:id="349"/>
     </w:p>
     <w:p>
       <w:pPr>
@@ -24349,7 +24352,7 @@
           <w:lang w:val="en-GB"/>
         </w:rPr>
       </w:pPr>
-      <w:bookmarkStart w:id="348" w:name="_Toc449907579"/>
+      <w:bookmarkStart w:id="350" w:name="_Toc449907579"/>
       <w:r>
         <w:rPr>
           <w:noProof/>
@@ -24357,7 +24360,7 @@
         </w:rPr>
         <w:t>Implications for future research</w:t>
       </w:r>
-      <w:bookmarkEnd w:id="348"/>
+      <w:bookmarkEnd w:id="350"/>
     </w:p>
     <w:p>
       <w:pPr>
@@ -24471,7 +24474,7 @@
         </w:rPr>
         <w:fldChar w:fldCharType="begin"/>
       </w:r>
-      <w:ins w:id="349" w:author="Heino, Matti T J" w:date="2018-08-05T23:08:00Z">
+      <w:ins w:id="351" w:author="Heino, Matti T J" w:date="2018-08-05T23:08:00Z">
         <w:r>
           <w:rPr>
             <w:noProof/>
@@ -24480,7 +24483,7 @@
           <w:instrText xml:space="preserve"> ADDIN ZOTERO_ITEM CSL_CITATION {"citationID":"2jc780knct","properties":{"formattedCitation":"[70]","plainCitation":"[70]"},"citationItems":[{"id":120,"uris":["http://zotero.org/users/2425957/items/IUDQF3U7"],"uri":["http://zotero.org/users/2425957/items/IUDQF3U7"],"itemData":{"id":120,"type":"article-journal","title":"Mobile phone technologies improve adherence to antiretroviral treatment in a resource-limited setting: a randomized controlled trial of text message reminders","container-title":"AIDS (London, England)","page":"825","volume":"25","issue":"6","note":"pmid:21252632","author":[{"family":"Pop-Eleches","given":"Cristian"},{"family":"Thirumurthy","given":"Harsha"},{"family":"Habyarimana","given":"James P."},{"family":"Zivin","given":"Joshua G."},{"family":"Goldstein","given":"Markus P."},{"family":"Walque","given":"Damien De"},{"family":"Mackeen","given":"Leslie"},{"family":"Haberer","given":"Jessica"},{"family":"Kimaiyo","given":"Sylvester"},{"family":"Sidle","given":"John"}],"issued":{"date-parts":[["2011"]]}}}],"schema":"https://github.com/citation-style-language/schema/raw/master/csl-citation.json"} </w:instrText>
         </w:r>
       </w:ins>
-      <w:del w:id="350" w:author="Heino, Matti T J" w:date="2018-08-05T23:07:00Z">
+      <w:del w:id="352" w:author="Heino, Matti T J" w:date="2018-08-05T23:07:00Z">
         <w:r>
           <w:rPr>
             <w:noProof/>
@@ -24496,7 +24499,7 @@
         </w:rPr>
         <w:fldChar w:fldCharType="separate"/>
       </w:r>
-      <w:ins w:id="351" w:author="Heino, Matti T J" w:date="2018-08-05T23:08:00Z">
+      <w:ins w:id="353" w:author="Heino, Matti T J" w:date="2018-08-05T23:08:00Z">
         <w:r>
           <w:rPr>
             <w:lang w:val="en-US"/>
@@ -24504,7 +24507,7 @@
           <w:t>[70]</w:t>
         </w:r>
       </w:ins>
-      <w:del w:id="352" w:author="Heino, Matti T J" w:date="2018-08-05T23:08:00Z">
+      <w:del w:id="354" w:author="Heino, Matti T J" w:date="2018-08-05T23:08:00Z">
         <w:r>
           <w:rPr>
             <w:lang w:val="en-US"/>
@@ -24533,7 +24536,7 @@
         </w:rPr>
         <w:fldChar w:fldCharType="begin"/>
       </w:r>
-      <w:ins w:id="353" w:author="Heino, Matti T J" w:date="2018-08-05T23:08:00Z">
+      <w:ins w:id="355" w:author="Heino, Matti T J" w:date="2018-08-05T23:08:00Z">
         <w:r>
           <w:rPr>
             <w:noProof/>
@@ -24542,7 +24545,7 @@
           <w:instrText xml:space="preserve"> ADDIN ZOTERO_ITEM CSL_CITATION {"citationID":"11cm43jhh3","properties":{"formattedCitation":"[71]","plainCitation":"[71]"},"citationItems":[{"id":122,"uris":["http://zotero.org/users/2425957/items/3S82FNDU"],"uri":["http://zotero.org/users/2425957/items/3S82FNDU"],"itemData":{"id":122,"type":"article-journal","title":"Text-message reminders to improve sunscreen use: a randomized, controlled trial using electronic monitoring","container-title":"Archives of Dermatology","page":"1230-1236","volume":"145","issue":"11","author":[{"family":"Armstrong","given":"April W."},{"family":"Watson","given":"Alice J."},{"family":"Makredes","given":"Maryanne"},{"family":"Frangos","given":"Jason E."},{"family":"Kimball","given":"Alexandra B."},{"family":"Kvedar","given":"Joseph C."}],"issued":{"date-parts":[["2009"]]}}}],"schema":"https://github.com/citation-style-language/schema/raw/master/csl-citation.json"} </w:instrText>
         </w:r>
       </w:ins>
-      <w:del w:id="354" w:author="Heino, Matti T J" w:date="2018-08-05T23:07:00Z">
+      <w:del w:id="356" w:author="Heino, Matti T J" w:date="2018-08-05T23:07:00Z">
         <w:r>
           <w:rPr>
             <w:noProof/>
@@ -24558,7 +24561,7 @@
         </w:rPr>
         <w:fldChar w:fldCharType="separate"/>
       </w:r>
-      <w:ins w:id="355" w:author="Heino, Matti T J" w:date="2018-08-05T23:08:00Z">
+      <w:ins w:id="357" w:author="Heino, Matti T J" w:date="2018-08-05T23:08:00Z">
         <w:r>
           <w:rPr>
             <w:lang w:val="en-US"/>
@@ -24566,7 +24569,7 @@
           <w:t>[71]</w:t>
         </w:r>
       </w:ins>
-      <w:del w:id="356" w:author="Heino, Matti T J" w:date="2018-08-05T23:08:00Z">
+      <w:del w:id="358" w:author="Heino, Matti T J" w:date="2018-08-05T23:08:00Z">
         <w:r>
           <w:rPr>
             <w:lang w:val="en-US"/>
@@ -24624,7 +24627,7 @@
         </w:rPr>
         <w:fldChar w:fldCharType="begin"/>
       </w:r>
-      <w:ins w:id="357" w:author="Heino, Matti T J" w:date="2018-08-05T23:08:00Z">
+      <w:ins w:id="359" w:author="Heino, Matti T J" w:date="2018-08-05T23:08:00Z">
         <w:r>
           <w:rPr>
             <w:noProof/>
@@ -24633,7 +24636,7 @@
           <w:instrText xml:space="preserve"> ADDIN ZOTERO_ITEM CSL_CITATION {"citationID":"1973vknups","properties":{"formattedCitation":"[72]","plainCitation":"[72]"},"citationItems":[{"id":131,"uris":["http://zotero.org/users/2425957/items/6XVACZSN"],"uri":["http://zotero.org/users/2425957/items/6XVACZSN"],"itemData":{"id":131,"type":"article-journal","title":"Identification and assessment of adherence-enhancing interventions in studies assessing medication adherence through electronically compiled drug dosing histories: a systematic literature review and meta-analysis","container-title":"Drugs","page":"545-562","volume":"73","issue":"6","author":[{"family":"Demonceau","given":"Jenny"},{"family":"Ruppar","given":"Todd"},{"family":"Kristanto","given":"Paulus"},{"family":"Hughes","given":"Dyfrig A."},{"family":"Fargher","given":"Emily"},{"family":"Kardas","given":"Przemyslaw"},{"family":"Geest","given":"Sabina De"},{"family":"Dobbels","given":"Fabienne"},{"family":"Lewek","given":"Pawel"},{"family":"Urquhart","given":"John"}],"issued":{"date-parts":[["2013"]]}}}],"schema":"https://github.com/citation-style-language/schema/raw/master/csl-citation.json"} </w:instrText>
         </w:r>
       </w:ins>
-      <w:del w:id="358" w:author="Heino, Matti T J" w:date="2018-08-05T23:07:00Z">
+      <w:del w:id="360" w:author="Heino, Matti T J" w:date="2018-08-05T23:07:00Z">
         <w:r>
           <w:rPr>
             <w:noProof/>
@@ -24649,7 +24652,7 @@
         </w:rPr>
         <w:fldChar w:fldCharType="separate"/>
       </w:r>
-      <w:ins w:id="359" w:author="Heino, Matti T J" w:date="2018-08-05T23:08:00Z">
+      <w:ins w:id="361" w:author="Heino, Matti T J" w:date="2018-08-05T23:08:00Z">
         <w:r>
           <w:rPr>
             <w:lang w:val="en-US"/>
@@ -24657,7 +24660,7 @@
           <w:t>[72]</w:t>
         </w:r>
       </w:ins>
-      <w:del w:id="360" w:author="Heino, Matti T J" w:date="2018-08-05T23:08:00Z">
+      <w:del w:id="362" w:author="Heino, Matti T J" w:date="2018-08-05T23:08:00Z">
         <w:r>
           <w:rPr>
             <w:lang w:val="en-US"/>
@@ -24791,7 +24794,7 @@
         </w:rPr>
         <w:fldChar w:fldCharType="begin"/>
       </w:r>
-      <w:ins w:id="361" w:author="Heino, Matti T J" w:date="2018-08-05T23:08:00Z">
+      <w:ins w:id="363" w:author="Heino, Matti T J" w:date="2018-08-05T23:08:00Z">
         <w:r>
           <w:rPr>
             <w:noProof/>
@@ -24800,7 +24803,7 @@
           <w:instrText xml:space="preserve"> ADDIN ZOTERO_ITEM CSL_CITATION {"citationID":"1dfhlbqja8","properties":{"formattedCitation":"[70]","plainCitation":"[70]"},"citationItems":[{"id":120,"uris":["http://zotero.org/users/2425957/items/IUDQF3U7"],"uri":["http://zotero.org/users/2425957/items/IUDQF3U7"],"itemData":{"id":120,"type":"article-journal","title":"Mobile phone technologies improve adherence to antiretroviral treatment in a resource-limited setting: a randomized controlled trial of text message reminders","container-title":"AIDS (London, England)","page":"825","volume":"25","issue":"6","note":"pmid:21252632","author":[{"family":"Pop-Eleches","given":"Cristian"},{"family":"Thirumurthy","given":"Harsha"},{"family":"Habyarimana","given":"James P."},{"family":"Zivin","given":"Joshua G."},{"family":"Goldstein","given":"Markus P."},{"family":"Walque","given":"Damien De"},{"family":"Mackeen","given":"Leslie"},{"family":"Haberer","given":"Jessica"},{"family":"Kimaiyo","given":"Sylvester"},{"family":"Sidle","given":"John"}],"issued":{"date-parts":[["2011"]]}}}],"schema":"https://github.com/citation-style-language/schema/raw/master/csl-citation.json"} </w:instrText>
         </w:r>
       </w:ins>
-      <w:del w:id="362" w:author="Heino, Matti T J" w:date="2018-08-05T23:07:00Z">
+      <w:del w:id="364" w:author="Heino, Matti T J" w:date="2018-08-05T23:07:00Z">
         <w:r>
           <w:rPr>
             <w:noProof/>
@@ -24816,7 +24819,7 @@
         </w:rPr>
         <w:fldChar w:fldCharType="separate"/>
       </w:r>
-      <w:ins w:id="363" w:author="Heino, Matti T J" w:date="2018-08-05T23:08:00Z">
+      <w:ins w:id="365" w:author="Heino, Matti T J" w:date="2018-08-05T23:08:00Z">
         <w:r>
           <w:rPr>
             <w:lang w:val="en-US"/>
@@ -24824,7 +24827,7 @@
           <w:t>[70]</w:t>
         </w:r>
       </w:ins>
-      <w:del w:id="364" w:author="Heino, Matti T J" w:date="2018-08-05T23:08:00Z">
+      <w:del w:id="366" w:author="Heino, Matti T J" w:date="2018-08-05T23:08:00Z">
         <w:r>
           <w:rPr>
             <w:lang w:val="en-US"/>
@@ -24853,7 +24856,7 @@
         </w:rPr>
         <w:fldChar w:fldCharType="begin"/>
       </w:r>
-      <w:ins w:id="365" w:author="Heino, Matti T J" w:date="2018-08-05T23:08:00Z">
+      <w:ins w:id="367" w:author="Heino, Matti T J" w:date="2018-08-05T23:08:00Z">
         <w:r>
           <w:rPr>
             <w:noProof/>
@@ -24862,7 +24865,7 @@
           <w:instrText xml:space="preserve"> ADDIN ZOTERO_ITEM CSL_CITATION {"citationID":"a1ui694bm5k","properties":{"formattedCitation":"[73]","plainCitation":"[73]"},"citationItems":[{"id":790,"uris":["http://zotero.org/users/2425957/items/SPFHEBBK"],"uri":["http://zotero.org/users/2425957/items/SPFHEBBK"],"itemData":{"id":790,"type":"article-journal","title":"Agile science: creating useful products for behavior change in the real world","container-title":"Translational Behavioral Medicine","page":"317-328","volume":"6","issue":"2","source":"link.springer.com","abstract":"Evidence-based practice is important for behavioral interventions but there is debate on how best to support real-world behavior change. The purpose of this paper is to define products and a preliminary process for efficiently and adaptively creating and curating a knowledge base for behavior change for real-world implementation. We look to evidence-based practice suggestions and draw parallels to software development. We argue to target three products: (1) the smallest, meaningful, self-contained, and repurposable behavior change modules of an intervention; (2) “computational models” that define the interaction between modules, individuals, and context; and (3) “personalization” algorithms, which are decision rules for intervention adaptation. The “agile science” process includes a generation phase whereby contender operational definitions and constructs of the three products are created and assessed for feasibility and an evaluation phase, whereby effect size estimates/casual inferences are created. The process emphasizes early-and-often sharing. If correct, agile science could enable a more robust knowledge base for behavior change.","DOI":"10.1007/s13142-016-0395-7","ISSN":"1869-6716, 1613-9860","shortTitle":"Agile science","journalAbbreviation":"Behav. Med. Pract. Policy Res.","language":"en","author":[{"family":"Hekler","given":"Eric B."},{"family":"Klasnja","given":"Predrag"},{"family":"Riley","given":"William T."},{"family":"Buman","given":"Matthew P."},{"family":"Huberty","given":"Jennifer"},{"family":"Rivera","given":"Daniel E."},{"family":"Martin","given":"Cesar A."}],"issued":{"date-parts":[["2016",6,1]]}}}],"schema":"https://github.com/citation-style-language/schema/raw/master/csl-citation.json"} </w:instrText>
         </w:r>
       </w:ins>
-      <w:del w:id="366" w:author="Heino, Matti T J" w:date="2018-08-05T23:07:00Z">
+      <w:del w:id="368" w:author="Heino, Matti T J" w:date="2018-08-05T23:07:00Z">
         <w:r>
           <w:rPr>
             <w:noProof/>
@@ -24878,7 +24881,7 @@
         </w:rPr>
         <w:fldChar w:fldCharType="separate"/>
       </w:r>
-      <w:ins w:id="367" w:author="Heino, Matti T J" w:date="2018-08-05T23:08:00Z">
+      <w:ins w:id="369" w:author="Heino, Matti T J" w:date="2018-08-05T23:08:00Z">
         <w:r>
           <w:rPr>
             <w:lang w:val="en-US"/>
@@ -24886,7 +24889,7 @@
           <w:t>[73]</w:t>
         </w:r>
       </w:ins>
-      <w:del w:id="368" w:author="Heino, Matti T J" w:date="2018-08-05T23:08:00Z">
+      <w:del w:id="370" w:author="Heino, Matti T J" w:date="2018-08-05T23:08:00Z">
         <w:r>
           <w:rPr>
             <w:lang w:val="en-US"/>
@@ -24908,31 +24911,13 @@
         </w:rPr>
         <w:t>.</w:t>
       </w:r>
-      <w:ins w:id="369" w:author="Heino, Matti T J" w:date="2018-08-01T14:01:00Z">
+      <w:ins w:id="371" w:author="Heino, Matti T J" w:date="2018-08-01T14:01:00Z">
         <w:r>
           <w:rPr>
             <w:noProof/>
             <w:lang w:val="en-GB"/>
           </w:rPr>
           <w:t xml:space="preserve"> Lastly, it might be worthwhile to investigate, if personally meaningful </w:t>
-        </w:r>
-      </w:ins>
-      <w:ins w:id="370" w:author="Heino, Matti T J" w:date="2018-08-01T14:02:00Z">
-        <w:r>
-          <w:rPr>
-            <w:noProof/>
-            <w:lang w:val="en-GB"/>
-          </w:rPr>
-          <w:t xml:space="preserve">persuasive arguments work better than vague </w:t>
-        </w:r>
-      </w:ins>
-      <w:ins w:id="371" w:author="Heino, Matti T J" w:date="2018-08-01T21:41:00Z">
-        <w:r>
-          <w:rPr>
-            <w:noProof/>
-            <w:lang w:val="en-GB"/>
-          </w:rPr>
-          <w:t xml:space="preserve">and general </w:t>
         </w:r>
       </w:ins>
       <w:ins w:id="372" w:author="Heino, Matti T J" w:date="2018-08-01T14:02:00Z">
@@ -24941,16 +24926,16 @@
             <w:noProof/>
             <w:lang w:val="en-GB"/>
           </w:rPr>
-          <w:t>ones (</w:t>
+          <w:t xml:space="preserve">persuasive arguments work better than vague </w:t>
         </w:r>
       </w:ins>
-      <w:ins w:id="373" w:author="Heino, Matti T J" w:date="2018-08-01T14:03:00Z">
-        <w:r>
-          <w:rPr>
-            <w:noProof/>
-            <w:lang w:val="en-GB"/>
-          </w:rPr>
-          <w:t xml:space="preserve">e.g. </w:t>
+      <w:ins w:id="373" w:author="Heino, Matti T J" w:date="2018-08-01T21:41:00Z">
+        <w:r>
+          <w:rPr>
+            <w:noProof/>
+            <w:lang w:val="en-GB"/>
+          </w:rPr>
+          <w:t xml:space="preserve">and general </w:t>
         </w:r>
       </w:ins>
       <w:ins w:id="374" w:author="Heino, Matti T J" w:date="2018-08-01T14:02:00Z">
@@ -24959,7 +24944,7 @@
             <w:noProof/>
             <w:lang w:val="en-GB"/>
           </w:rPr>
-          <w:t xml:space="preserve">contributing to science), which were used in order to </w:t>
+          <w:t>ones (</w:t>
         </w:r>
       </w:ins>
       <w:ins w:id="375" w:author="Heino, Matti T J" w:date="2018-08-01T14:03:00Z">
@@ -24968,10 +24953,28 @@
             <w:noProof/>
             <w:lang w:val="en-GB"/>
           </w:rPr>
+          <w:t xml:space="preserve">e.g. </w:t>
+        </w:r>
+      </w:ins>
+      <w:ins w:id="376" w:author="Heino, Matti T J" w:date="2018-08-01T14:02:00Z">
+        <w:r>
+          <w:rPr>
+            <w:noProof/>
+            <w:lang w:val="en-GB"/>
+          </w:rPr>
+          <w:t xml:space="preserve">contributing to science), which were used in order to </w:t>
+        </w:r>
+      </w:ins>
+      <w:ins w:id="377" w:author="Heino, Matti T J" w:date="2018-08-01T14:03:00Z">
+        <w:r>
+          <w:rPr>
+            <w:noProof/>
+            <w:lang w:val="en-GB"/>
+          </w:rPr>
           <w:t xml:space="preserve">minimise risk of participants changing their activity behaviour instead of merely the wear time behaviour. </w:t>
         </w:r>
       </w:ins>
-      <w:ins w:id="376" w:author="Heino, Matti T J" w:date="2018-08-01T14:04:00Z">
+      <w:ins w:id="378" w:author="Heino, Matti T J" w:date="2018-08-01T14:04:00Z">
         <w:r>
           <w:rPr>
             <w:noProof/>
@@ -25003,38 +25006,13 @@
           <w:t xml:space="preserve"> reasons should be enough for heuristic decision making, whereas good reasons may be needed for more reflective decisions. </w:t>
         </w:r>
       </w:ins>
-      <w:ins w:id="377" w:author="Heino, Matti T J" w:date="2018-08-08T15:26:00Z">
+      <w:ins w:id="379" w:author="Heino, Matti T J" w:date="2018-08-08T15:26:00Z">
         <w:r>
           <w:rPr>
             <w:noProof/>
             <w:lang w:val="en-GB"/>
           </w:rPr>
           <w:t xml:space="preserve">Further theorising and </w:t>
-        </w:r>
-      </w:ins>
-      <w:ins w:id="378" w:author="Heino, Matti T J" w:date="2018-08-08T15:27:00Z">
-        <w:r>
-          <w:rPr>
-            <w:noProof/>
-            <w:lang w:val="en-GB"/>
-          </w:rPr>
-          <w:t xml:space="preserve">additional measures to test hypotheses based on dual </w:t>
-        </w:r>
-        <w:r>
-          <w:rPr>
-            <w:noProof/>
-            <w:lang w:val="en-GB"/>
-          </w:rPr>
-          <w:t xml:space="preserve">process models may be fruitful </w:t>
-        </w:r>
-      </w:ins>
-      <w:ins w:id="379" w:author="Heino, Matti T J" w:date="2018-08-08T15:48:00Z">
-        <w:r>
-          <w:rPr>
-            <w:noProof/>
-            <w:lang w:val="en-GB"/>
-          </w:rPr>
-          <w:t xml:space="preserve">– </w:t>
         </w:r>
       </w:ins>
       <w:ins w:id="380" w:author="Heino, Matti T J" w:date="2018-08-08T15:27:00Z">
@@ -25043,7 +25021,14 @@
             <w:noProof/>
             <w:lang w:val="en-GB"/>
           </w:rPr>
-          <w:t xml:space="preserve">but </w:t>
+          <w:t xml:space="preserve">additional measures to test hypotheses based on dual </w:t>
+        </w:r>
+        <w:r>
+          <w:rPr>
+            <w:noProof/>
+            <w:lang w:val="en-GB"/>
+          </w:rPr>
+          <w:t xml:space="preserve">process models may be fruitful </w:t>
         </w:r>
       </w:ins>
       <w:ins w:id="381" w:author="Heino, Matti T J" w:date="2018-08-08T15:48:00Z">
@@ -25052,7 +25037,7 @@
             <w:noProof/>
             <w:lang w:val="en-GB"/>
           </w:rPr>
-          <w:t xml:space="preserve">we encourage researchers to </w:t>
+          <w:t xml:space="preserve">– </w:t>
         </w:r>
       </w:ins>
       <w:ins w:id="382" w:author="Heino, Matti T J" w:date="2018-08-08T15:27:00Z">
@@ -25061,6 +25046,24 @@
             <w:noProof/>
             <w:lang w:val="en-GB"/>
           </w:rPr>
+          <w:t xml:space="preserve">but </w:t>
+        </w:r>
+      </w:ins>
+      <w:ins w:id="383" w:author="Heino, Matti T J" w:date="2018-08-08T15:48:00Z">
+        <w:r>
+          <w:rPr>
+            <w:noProof/>
+            <w:lang w:val="en-GB"/>
+          </w:rPr>
+          <w:t xml:space="preserve">we encourage researchers to </w:t>
+        </w:r>
+      </w:ins>
+      <w:ins w:id="384" w:author="Heino, Matti T J" w:date="2018-08-08T15:27:00Z">
+        <w:r>
+          <w:rPr>
+            <w:noProof/>
+            <w:lang w:val="en-GB"/>
+          </w:rPr>
           <w:t xml:space="preserve">see </w:t>
         </w:r>
         <w:r>
@@ -25071,7 +25074,7 @@
           <w:fldChar w:fldCharType="begin"/>
         </w:r>
       </w:ins>
-      <w:ins w:id="383" w:author="Heino, Matti T J" w:date="2018-08-08T15:28:00Z">
+      <w:ins w:id="385" w:author="Heino, Matti T J" w:date="2018-08-08T15:28:00Z">
         <w:r>
           <w:rPr>
             <w:noProof/>
@@ -25087,7 +25090,7 @@
         </w:rPr>
         <w:fldChar w:fldCharType="separate"/>
       </w:r>
-      <w:ins w:id="384" w:author="Heino, Matti T J" w:date="2018-08-08T15:28:00Z">
+      <w:ins w:id="386" w:author="Heino, Matti T J" w:date="2018-08-08T15:28:00Z">
         <w:r>
           <w:rPr>
             <w:szCs w:val="24"/>
@@ -25096,7 +25099,7 @@
           <w:t>[74–79]</w:t>
         </w:r>
       </w:ins>
-      <w:ins w:id="385" w:author="Heino, Matti T J" w:date="2018-08-08T15:27:00Z">
+      <w:ins w:id="387" w:author="Heino, Matti T J" w:date="2018-08-08T15:27:00Z">
         <w:r>
           <w:rPr>
             <w:noProof/>
@@ -25105,7 +25108,7 @@
           <w:fldChar w:fldCharType="end"/>
         </w:r>
       </w:ins>
-      <w:ins w:id="386" w:author="Heino, Matti T J" w:date="2018-08-08T15:48:00Z">
+      <w:ins w:id="388" w:author="Heino, Matti T J" w:date="2018-08-08T15:48:00Z">
         <w:r>
           <w:rPr>
             <w:noProof/>
@@ -25114,7 +25117,7 @@
           <w:t>, and</w:t>
         </w:r>
       </w:ins>
-      <w:ins w:id="387" w:author="Heino, Matti T J" w:date="2018-08-08T15:49:00Z">
+      <w:ins w:id="389" w:author="Heino, Matti T J" w:date="2018-08-08T15:49:00Z">
         <w:r>
           <w:rPr>
             <w:noProof/>
@@ -25123,7 +25126,7 @@
           <w:t xml:space="preserve"> also consider a wider perspective from complexity and systems theory</w:t>
         </w:r>
       </w:ins>
-      <w:ins w:id="388" w:author="Heino, Matti T J" w:date="2018-08-08T15:50:00Z">
+      <w:ins w:id="390" w:author="Heino, Matti T J" w:date="2018-08-08T15:50:00Z">
         <w:r>
           <w:rPr>
             <w:noProof/>
@@ -25139,7 +25142,7 @@
           <w:fldChar w:fldCharType="begin"/>
         </w:r>
       </w:ins>
-      <w:ins w:id="389" w:author="Heino, Matti T J" w:date="2018-08-08T15:54:00Z">
+      <w:ins w:id="391" w:author="Heino, Matti T J" w:date="2018-08-08T15:54:00Z">
         <w:r>
           <w:rPr>
             <w:noProof/>
@@ -25155,9 +25158,7 @@
         </w:rPr>
         <w:fldChar w:fldCharType="separate"/>
       </w:r>
-      <w:bookmarkStart w:id="390" w:name="_GoBack"/>
-      <w:bookmarkEnd w:id="390"/>
-      <w:ins w:id="391" w:author="Heino, Matti T J" w:date="2018-08-08T15:54:00Z">
+      <w:ins w:id="392" w:author="Heino, Matti T J" w:date="2018-08-08T15:54:00Z">
         <w:r>
           <w:rPr>
             <w:szCs w:val="24"/>
@@ -25165,7 +25166,7 @@
           <w:t>[80–83]</w:t>
         </w:r>
       </w:ins>
-      <w:ins w:id="392" w:author="Heino, Matti T J" w:date="2018-08-08T15:50:00Z">
+      <w:ins w:id="393" w:author="Heino, Matti T J" w:date="2018-08-08T15:50:00Z">
         <w:r>
           <w:rPr>
             <w:noProof/>
@@ -25174,7 +25175,7 @@
           <w:fldChar w:fldCharType="end"/>
         </w:r>
       </w:ins>
-      <w:ins w:id="393" w:author="Heino, Matti T J" w:date="2018-08-08T15:49:00Z">
+      <w:ins w:id="394" w:author="Heino, Matti T J" w:date="2018-08-08T15:49:00Z">
         <w:r>
           <w:rPr>
             <w:noProof/>
@@ -25183,7 +25184,7 @@
           <w:t xml:space="preserve">, which have recently </w:t>
         </w:r>
       </w:ins>
-      <w:ins w:id="394" w:author="Heino, Matti T J" w:date="2018-08-08T15:53:00Z">
+      <w:ins w:id="395" w:author="Heino, Matti T J" w:date="2018-08-08T15:53:00Z">
         <w:r>
           <w:rPr>
             <w:noProof/>
@@ -25192,7 +25193,7 @@
           <w:t>been applied in</w:t>
         </w:r>
       </w:ins>
-      <w:ins w:id="395" w:author="Heino, Matti T J" w:date="2018-08-08T15:50:00Z">
+      <w:ins w:id="396" w:author="Heino, Matti T J" w:date="2018-08-08T15:50:00Z">
         <w:r>
           <w:rPr>
             <w:noProof/>
@@ -25201,7 +25202,7 @@
           <w:t xml:space="preserve"> public health </w:t>
         </w:r>
       </w:ins>
-      <w:ins w:id="396" w:author="Heino, Matti T J" w:date="2018-08-08T15:52:00Z">
+      <w:ins w:id="397" w:author="Heino, Matti T J" w:date="2018-08-08T15:52:00Z">
         <w:r>
           <w:rPr>
             <w:noProof/>
@@ -25210,7 +25211,7 @@
           <w:fldChar w:fldCharType="begin"/>
         </w:r>
       </w:ins>
-      <w:ins w:id="397" w:author="Heino, Matti T J" w:date="2018-08-08T15:54:00Z">
+      <w:ins w:id="398" w:author="Heino, Matti T J" w:date="2018-08-08T15:54:00Z">
         <w:r>
           <w:rPr>
             <w:noProof/>
@@ -25226,15 +25227,16 @@
         </w:rPr>
         <w:fldChar w:fldCharType="separate"/>
       </w:r>
-      <w:ins w:id="398" w:author="Heino, Matti T J" w:date="2018-08-08T15:54:00Z">
+      <w:ins w:id="399" w:author="Heino, Matti T J" w:date="2018-08-08T15:54:00Z">
         <w:r>
           <w:rPr>
             <w:szCs w:val="24"/>
+            <w:lang w:val="en-US"/>
           </w:rPr>
           <w:t>[84–86]</w:t>
         </w:r>
       </w:ins>
-      <w:ins w:id="399" w:author="Heino, Matti T J" w:date="2018-08-08T15:52:00Z">
+      <w:ins w:id="400" w:author="Heino, Matti T J" w:date="2018-08-08T15:52:00Z">
         <w:r>
           <w:rPr>
             <w:noProof/>
@@ -25243,7 +25245,7 @@
           <w:fldChar w:fldCharType="end"/>
         </w:r>
       </w:ins>
-      <w:ins w:id="400" w:author="Heino, Matti T J" w:date="2018-08-08T15:30:00Z">
+      <w:ins w:id="401" w:author="Heino, Matti T J" w:date="2018-08-08T15:30:00Z">
         <w:r>
           <w:rPr>
             <w:noProof/>
@@ -25257,11 +25259,11 @@
       <w:pPr>
         <w:pStyle w:val="Heading1"/>
       </w:pPr>
-      <w:bookmarkStart w:id="401" w:name="_Toc449907580"/>
+      <w:bookmarkStart w:id="402" w:name="_Toc449907580"/>
       <w:r>
         <w:t>Conclusion</w:t>
       </w:r>
-      <w:bookmarkEnd w:id="401"/>
+      <w:bookmarkEnd w:id="402"/>
     </w:p>
     <w:p>
       <w:pPr>
@@ -25755,7 +25757,7 @@
         </w:rPr>
         <w:fldChar w:fldCharType="begin"/>
       </w:r>
-      <w:ins w:id="402" w:author="Heino, Matti T J" w:date="2018-08-08T15:54:00Z">
+      <w:ins w:id="403" w:author="Heino, Matti T J" w:date="2018-08-08T15:54:00Z">
         <w:r>
           <w:rPr>
             <w:noProof/>
@@ -25764,7 +25766,7 @@
           <w:instrText xml:space="preserve"> ADDIN ZOTERO_ITEM CSL_CITATION {"citationID":"18i7sg66c","properties":{"formattedCitation":"[87]","plainCitation":"[87]"},"citationItems":[{"id":391,"uris":["http://zotero.org/users/2425957/items/QJTS44G8"],"uri":["http://zotero.org/users/2425957/items/QJTS44G8"],"itemData":{"id":391,"type":"book","title":"History of science and its rational reconstructions","publisher":"Springer","source":"Google Scholar","URL":"http://link.springer.com/chapter/10.1007/978-94-010-3142-4_7","author":[{"family":"Lakatos","given":"Imre"}],"issued":{"date-parts":[["1971"]]},"accessed":{"date-parts":[["2015",12,2]]}}}],"schema":"https://github.com/citation-style-language/schema/raw/master/csl-citation.json"} </w:instrText>
         </w:r>
       </w:ins>
-      <w:del w:id="403" w:author="Heino, Matti T J" w:date="2018-08-05T23:07:00Z">
+      <w:del w:id="404" w:author="Heino, Matti T J" w:date="2018-08-05T23:07:00Z">
         <w:r>
           <w:rPr>
             <w:noProof/>
@@ -25780,7 +25782,7 @@
         </w:rPr>
         <w:fldChar w:fldCharType="separate"/>
       </w:r>
-      <w:ins w:id="404" w:author="Heino, Matti T J" w:date="2018-08-08T15:54:00Z">
+      <w:ins w:id="405" w:author="Heino, Matti T J" w:date="2018-08-08T15:54:00Z">
         <w:r>
           <w:rPr>
             <w:lang w:val="en-US"/>
@@ -25788,7 +25790,7 @@
           <w:t>[87]</w:t>
         </w:r>
       </w:ins>
-      <w:del w:id="405" w:author="Heino, Matti T J" w:date="2018-08-05T23:08:00Z">
+      <w:del w:id="406" w:author="Heino, Matti T J" w:date="2018-08-05T23:08:00Z">
         <w:r>
           <w:rPr>
             <w:lang w:val="en-US"/>
@@ -25862,7 +25864,7 @@
         </w:rPr>
         <w:fldChar w:fldCharType="begin"/>
       </w:r>
-      <w:ins w:id="406" w:author="Heino, Matti T J" w:date="2018-08-08T15:54:00Z">
+      <w:ins w:id="407" w:author="Heino, Matti T J" w:date="2018-08-08T15:54:00Z">
         <w:r>
           <w:rPr>
             <w:lang w:val="en-US"/>
@@ -25870,7 +25872,7 @@
           <w:instrText xml:space="preserve"> ADDIN ZOTERO_ITEM CSL_CITATION {"citationID":"a1q8scj92vg","properties":{"formattedCitation":"[88]","plainCitation":"[88]"},"citationItems":[{"id":679,"uris":["http://zotero.org/users/2425957/items/K8KJ7465"],"uri":["http://zotero.org/users/2425957/items/K8KJ7465"],"itemData":{"id":679,"type":"book","title":"Planning health promotion programs: an intervention mapping approach","publisher":"John Wiley &amp; Sons","publisher-place":"New Jersey","source":"Google Scholar","event-place":"New Jersey","URL":"https://www.google.com/books?hl=en&amp;lr=&amp;id=UyrdCQAAQBAJ&amp;oi=fnd&amp;pg=PR11&amp;dq=bartholomew+intervention+mapping&amp;ots=Ocav5zMOvx&amp;sig=M85aXJ_BAj0NXG79kwlK0fb5Ohs","shortTitle":"Planning health promotion programs","author":[{"family":"Eldredge","given":"L. Kay Bartholomew"},{"family":"Markham","given":"Christine M."},{"family":"Kok","given":"Gerjo"},{"family":"Ruiter","given":"Robert AC"},{"family":"Parcel","given":"Guy S."},{"literal":"others"}],"issued":{"date-parts":[["2016"]]},"accessed":{"date-parts":[["2016",8,31]]}}}],"schema":"https://github.com/citation-style-language/schema/raw/master/csl-citation.json"} </w:instrText>
         </w:r>
       </w:ins>
-      <w:del w:id="407" w:author="Heino, Matti T J" w:date="2018-08-05T23:07:00Z">
+      <w:del w:id="408" w:author="Heino, Matti T J" w:date="2018-08-05T23:07:00Z">
         <w:r>
           <w:rPr>
             <w:lang w:val="en-US"/>
@@ -25884,12 +25886,15 @@
         </w:rPr>
         <w:fldChar w:fldCharType="separate"/>
       </w:r>
-      <w:ins w:id="408" w:author="Heino, Matti T J" w:date="2018-08-08T15:54:00Z">
-        <w:r>
+      <w:ins w:id="409" w:author="Heino, Matti T J" w:date="2018-08-08T15:54:00Z">
+        <w:r>
+          <w:rPr>
+            <w:lang w:val="en-US"/>
+          </w:rPr>
           <w:t>[88]</w:t>
         </w:r>
       </w:ins>
-      <w:del w:id="409" w:author="Heino, Matti T J" w:date="2018-08-05T23:08:00Z">
+      <w:del w:id="410" w:author="Heino, Matti T J" w:date="2018-08-05T23:08:00Z">
         <w:r>
           <w:rPr>
             <w:lang w:val="en-US"/>
@@ -26032,7 +26037,7 @@
         </w:rPr>
         <w:t xml:space="preserve">simaa, The Ethics Committee for </w:t>
       </w:r>
-      <w:del w:id="410" w:author="Heino, Matti T J" w:date="2018-07-31T23:27:00Z">
+      <w:del w:id="411" w:author="Heino, Matti T J" w:date="2018-07-31T23:27:00Z">
         <w:r>
           <w:rPr>
             <w:lang w:val="en-US"/>
@@ -26040,7 +26045,7 @@
           <w:delText>gynaecology</w:delText>
         </w:r>
       </w:del>
-      <w:ins w:id="411" w:author="Heino, Matti T J" w:date="2018-07-31T23:27:00Z">
+      <w:ins w:id="412" w:author="Heino, Matti T J" w:date="2018-07-31T23:27:00Z">
         <w:r>
           <w:rPr>
             <w:lang w:val="en-US"/>
@@ -26169,248 +26174,257 @@
           <w:t>https://osf.io/tbyaz/</w:t>
         </w:r>
       </w:hyperlink>
-      <w:r>
-        <w:rPr>
-          <w:noProof/>
+      <w:del w:id="413" w:author="Heino, Matti T J" w:date="2018-08-10T16:53:00Z">
+        <w:r>
+          <w:rPr>
+            <w:noProof/>
+            <w:lang w:val="en-GB"/>
+          </w:rPr>
+          <w:delText xml:space="preserve"> </w:delText>
+        </w:r>
+        <w:r>
+          <w:rPr>
+            <w:noProof/>
+            <w:lang w:val="en-GB"/>
+          </w:rPr>
+          <w:delText>in October 2018</w:delText>
+        </w:r>
+      </w:del>
+      <w:r>
+        <w:rPr>
+          <w:noProof/>
+          <w:lang w:val="en-GB"/>
+        </w:rPr>
+        <w:t>, when the anonymisation process of the full Let’s Move It trial data has been completed.</w:t>
+      </w:r>
+    </w:p>
+    <w:p>
+      <w:pPr>
+        <w:pStyle w:val="Heading2"/>
+        <w:rPr>
+          <w:noProof/>
+          <w:lang w:val="en-GB"/>
+        </w:rPr>
+      </w:pPr>
+      <w:r>
+        <w:rPr>
+          <w:noProof/>
+          <w:lang w:val="en-GB"/>
+        </w:rPr>
+        <w:t>Competing interests</w:t>
+      </w:r>
+    </w:p>
+    <w:p>
+      <w:pPr>
+        <w:rPr>
+          <w:lang w:val="en-GB"/>
+        </w:rPr>
+      </w:pPr>
+      <w:r>
+        <w:rPr>
+          <w:lang w:val="en-GB"/>
+        </w:rPr>
+        <w:t>The authors declare that they have no competing interests</w:t>
+      </w:r>
+      <w:r>
+        <w:rPr>
+          <w:lang w:val="en-GB"/>
+        </w:rPr>
+        <w:t>.</w:t>
+      </w:r>
+    </w:p>
+    <w:p>
+      <w:pPr>
+        <w:pStyle w:val="Heading2"/>
+        <w:rPr>
+          <w:noProof/>
+          <w:lang w:val="en-GB"/>
+        </w:rPr>
+      </w:pPr>
+      <w:r>
+        <w:rPr>
+          <w:noProof/>
+          <w:lang w:val="en-GB"/>
+        </w:rPr>
+        <w:t>Funding</w:t>
+      </w:r>
+    </w:p>
+    <w:p>
+      <w:pPr>
+        <w:rPr>
+          <w:lang w:val="en-US"/>
+        </w:rPr>
+      </w:pPr>
+      <w:r>
+        <w:rPr>
+          <w:lang w:val="en-US"/>
+        </w:rPr>
+        <w:t xml:space="preserve">The </w:t>
+      </w:r>
+      <w:r>
+        <w:rPr>
+          <w:lang w:val="en-US"/>
+        </w:rPr>
+        <w:t xml:space="preserve">Let’s Move It </w:t>
+      </w:r>
+      <w:r>
+        <w:rPr>
+          <w:lang w:val="en-US"/>
+        </w:rPr>
+        <w:t>study</w:t>
+      </w:r>
+      <w:r>
+        <w:rPr>
+          <w:lang w:val="en-US"/>
+        </w:rPr>
+        <w:t>, within which this study was conducted,</w:t>
+      </w:r>
+      <w:r>
+        <w:rPr>
+          <w:lang w:val="en-US"/>
+        </w:rPr>
+        <w:t xml:space="preserve"> was funded by the Ministry of Education and Culture, funding number 34/626/2012 (years 2012–14), and OKM/81/626/2014, (years 2015–17),</w:t>
+      </w:r>
+      <w:r>
+        <w:rPr>
+          <w:lang w:val="en-US"/>
+        </w:rPr>
+        <w:t xml:space="preserve"> as well as</w:t>
+      </w:r>
+      <w:r>
+        <w:rPr>
+          <w:lang w:val="en-US"/>
+        </w:rPr>
+        <w:t xml:space="preserve"> the Ministry of Social Affairs and Health, funding number 201310238 (years 2013–15). </w:t>
+      </w:r>
+      <w:r>
+        <w:rPr>
+          <w:lang w:val="en-US"/>
+        </w:rPr>
+        <w:t>Finalisation of the manuscript was done under funding</w:t>
+      </w:r>
+      <w:r>
+        <w:rPr>
+          <w:lang w:val="en-US"/>
+        </w:rPr>
+        <w:t xml:space="preserve"> by the Academy of Finland (</w:t>
+      </w:r>
+      <w:r>
+        <w:rPr>
+          <w:lang w:val="en-US"/>
+        </w:rPr>
+        <w:t xml:space="preserve">MH: grant number 295765, NH: </w:t>
+      </w:r>
+      <w:r>
+        <w:rPr>
+          <w:lang w:val="en-US"/>
+        </w:rPr>
+        <w:t xml:space="preserve">grant number 285283). The funding bodies played no role in the </w:t>
+      </w:r>
+      <w:r>
+        <w:rPr>
+          <w:lang w:val="en-US"/>
+        </w:rPr>
+        <w:t>design of the study or writing the manuscript, nor the data collection, analysis, or interpretation</w:t>
+      </w:r>
+      <w:r>
+        <w:rPr>
+          <w:lang w:val="en-US"/>
+        </w:rPr>
+        <w:t>.</w:t>
+      </w:r>
+    </w:p>
+    <w:p>
+      <w:pPr>
+        <w:pStyle w:val="Heading2"/>
+        <w:rPr>
+          <w:noProof/>
+          <w:lang w:val="en-GB"/>
+        </w:rPr>
+      </w:pPr>
+      <w:r>
+        <w:rPr>
+          <w:noProof/>
+          <w:lang w:val="en-GB"/>
+        </w:rPr>
+        <w:t>Authors' contributions</w:t>
+      </w:r>
+    </w:p>
+    <w:p>
+      <w:pPr>
+        <w:rPr>
+          <w:lang w:val="en-GB"/>
+        </w:rPr>
+      </w:pPr>
+      <w:r>
+        <w:rPr>
+          <w:lang w:val="en-GB"/>
+        </w:rPr>
+        <w:t xml:space="preserve">Detailed authors’ contributions are presented in the </w:t>
+      </w:r>
+      <w:r>
+        <w:rPr>
+          <w:noProof/>
+          <w:lang w:val="en-GB"/>
+        </w:rPr>
+        <w:t>CRediT</w:t>
+      </w:r>
+      <w:r>
+        <w:rPr>
+          <w:noProof/>
+          <w:lang w:val="en-GB"/>
+        </w:rPr>
+        <w:t xml:space="preserve"> contributor role taxonomy</w:t>
+      </w:r>
+      <w:r>
+        <w:rPr>
+          <w:noProof/>
+          <w:lang w:val="en-GB"/>
+        </w:rPr>
+        <w:t xml:space="preserve"> (Appendix 1).</w:t>
+      </w:r>
+    </w:p>
+    <w:p>
+      <w:pPr>
+        <w:pStyle w:val="Heading2"/>
+        <w:rPr>
+          <w:lang w:val="en-US"/>
+        </w:rPr>
+      </w:pPr>
+      <w:bookmarkStart w:id="414" w:name="_Toc449907581"/>
+      <w:r>
+        <w:rPr>
+          <w:lang w:val="en-US"/>
+        </w:rPr>
+        <w:t>Acknowledgements</w:t>
+      </w:r>
+    </w:p>
+    <w:p>
+      <w:pPr>
+        <w:rPr>
+          <w:lang w:val="en-GB"/>
+        </w:rPr>
+      </w:pPr>
+      <w:r>
+        <w:rPr>
+          <w:lang w:val="en-GB"/>
+        </w:rPr>
+        <w:t xml:space="preserve">We would like to thank the </w:t>
+      </w:r>
+      <w:r>
+        <w:rPr>
+          <w:lang w:val="en-GB"/>
+        </w:rPr>
+        <w:t>research participants and the schools, as well as the research staff who aided in collecting the data.</w:t>
+      </w:r>
+      <w:r>
+        <w:rPr>
           <w:lang w:val="en-GB"/>
         </w:rPr>
         <w:t xml:space="preserve"> </w:t>
       </w:r>
-      <w:r>
-        <w:rPr>
-          <w:noProof/>
-          <w:lang w:val="en-GB"/>
-        </w:rPr>
-        <w:t>in October 2018, when the anonymisation process of the full Let’s Move It trial data has been completed.</w:t>
-      </w:r>
-    </w:p>
-    <w:p>
-      <w:pPr>
-        <w:pStyle w:val="Heading2"/>
-        <w:rPr>
-          <w:noProof/>
-          <w:lang w:val="en-GB"/>
-        </w:rPr>
-      </w:pPr>
-      <w:r>
-        <w:rPr>
-          <w:noProof/>
-          <w:lang w:val="en-GB"/>
-        </w:rPr>
-        <w:t>Competing interests</w:t>
-      </w:r>
-    </w:p>
-    <w:p>
-      <w:pPr>
-        <w:rPr>
-          <w:lang w:val="en-GB"/>
-        </w:rPr>
-      </w:pPr>
-      <w:r>
-        <w:rPr>
-          <w:lang w:val="en-GB"/>
-        </w:rPr>
-        <w:t>The authors declare that they have no competing interests</w:t>
-      </w:r>
-      <w:r>
-        <w:rPr>
-          <w:lang w:val="en-GB"/>
-        </w:rPr>
-        <w:t>.</w:t>
-      </w:r>
-    </w:p>
-    <w:p>
-      <w:pPr>
-        <w:pStyle w:val="Heading2"/>
-        <w:rPr>
-          <w:noProof/>
-          <w:lang w:val="en-GB"/>
-        </w:rPr>
-      </w:pPr>
-      <w:r>
-        <w:rPr>
-          <w:noProof/>
-          <w:lang w:val="en-GB"/>
-        </w:rPr>
-        <w:t>Funding</w:t>
-      </w:r>
-    </w:p>
-    <w:p>
-      <w:pPr>
-        <w:rPr>
-          <w:lang w:val="en-US"/>
-        </w:rPr>
-      </w:pPr>
-      <w:r>
-        <w:rPr>
-          <w:lang w:val="en-US"/>
-        </w:rPr>
-        <w:t xml:space="preserve">The </w:t>
-      </w:r>
-      <w:r>
-        <w:rPr>
-          <w:lang w:val="en-US"/>
-        </w:rPr>
-        <w:t xml:space="preserve">Let’s Move It </w:t>
-      </w:r>
-      <w:r>
-        <w:rPr>
-          <w:lang w:val="en-US"/>
-        </w:rPr>
-        <w:t>study</w:t>
-      </w:r>
-      <w:r>
-        <w:rPr>
-          <w:lang w:val="en-US"/>
-        </w:rPr>
-        <w:t>, within which this study was conducted,</w:t>
-      </w:r>
-      <w:r>
-        <w:rPr>
-          <w:lang w:val="en-US"/>
-        </w:rPr>
-        <w:t xml:space="preserve"> was funded by the Ministry of Education and Culture, funding number 34/626/2012 (years 2012–14), and OKM/81/626/2014, (years 2015–17),</w:t>
-      </w:r>
-      <w:r>
-        <w:rPr>
-          <w:lang w:val="en-US"/>
-        </w:rPr>
-        <w:t xml:space="preserve"> as well as</w:t>
-      </w:r>
-      <w:r>
-        <w:rPr>
-          <w:lang w:val="en-US"/>
-        </w:rPr>
-        <w:t xml:space="preserve"> the Ministry of Social Affairs and Health, funding number 201310238 (years 2013–15). </w:t>
-      </w:r>
-      <w:r>
-        <w:rPr>
-          <w:lang w:val="en-US"/>
-        </w:rPr>
-        <w:t>Finalisation of the manuscript was done under funding</w:t>
-      </w:r>
-      <w:r>
-        <w:rPr>
-          <w:lang w:val="en-US"/>
-        </w:rPr>
-        <w:t xml:space="preserve"> by the Academy of Finland (</w:t>
-      </w:r>
-      <w:r>
-        <w:rPr>
-          <w:lang w:val="en-US"/>
-        </w:rPr>
-        <w:t xml:space="preserve">MH: grant number 295765, NH: </w:t>
-      </w:r>
-      <w:r>
-        <w:rPr>
-          <w:lang w:val="en-US"/>
-        </w:rPr>
-        <w:t xml:space="preserve">grant number 285283). The funding bodies played no role in the </w:t>
-      </w:r>
-      <w:r>
-        <w:rPr>
-          <w:lang w:val="en-US"/>
-        </w:rPr>
-        <w:t>design of the study or writing the manuscript, nor the data collection, analysis, or interpretation</w:t>
-      </w:r>
-      <w:r>
-        <w:rPr>
-          <w:lang w:val="en-US"/>
-        </w:rPr>
-        <w:t>.</w:t>
-      </w:r>
-    </w:p>
-    <w:p>
-      <w:pPr>
-        <w:pStyle w:val="Heading2"/>
-        <w:rPr>
-          <w:noProof/>
-          <w:lang w:val="en-GB"/>
-        </w:rPr>
-      </w:pPr>
-      <w:r>
-        <w:rPr>
-          <w:noProof/>
-          <w:lang w:val="en-GB"/>
-        </w:rPr>
-        <w:t>Authors' contributions</w:t>
-      </w:r>
-    </w:p>
-    <w:p>
-      <w:pPr>
-        <w:rPr>
-          <w:lang w:val="en-GB"/>
-        </w:rPr>
-      </w:pPr>
-      <w:r>
-        <w:rPr>
-          <w:lang w:val="en-GB"/>
-        </w:rPr>
-        <w:t xml:space="preserve">Detailed authors’ contributions are presented in the </w:t>
-      </w:r>
-      <w:r>
-        <w:rPr>
-          <w:noProof/>
-          <w:lang w:val="en-GB"/>
-        </w:rPr>
-        <w:t>CRediT</w:t>
-      </w:r>
-      <w:r>
-        <w:rPr>
-          <w:noProof/>
-          <w:lang w:val="en-GB"/>
-        </w:rPr>
-        <w:t xml:space="preserve"> contributor role taxonomy</w:t>
-      </w:r>
-      <w:r>
-        <w:rPr>
-          <w:noProof/>
-          <w:lang w:val="en-GB"/>
-        </w:rPr>
-        <w:t xml:space="preserve"> (Appendix 1).</w:t>
-      </w:r>
-    </w:p>
-    <w:p>
-      <w:pPr>
-        <w:pStyle w:val="Heading2"/>
-        <w:rPr>
-          <w:lang w:val="en-US"/>
-        </w:rPr>
-      </w:pPr>
-      <w:bookmarkStart w:id="412" w:name="_Toc449907581"/>
-      <w:r>
-        <w:rPr>
-          <w:lang w:val="en-US"/>
-        </w:rPr>
-        <w:t>Acknowledgements</w:t>
-      </w:r>
-    </w:p>
-    <w:p>
-      <w:pPr>
-        <w:rPr>
-          <w:lang w:val="en-GB"/>
-        </w:rPr>
-      </w:pPr>
-      <w:r>
-        <w:rPr>
-          <w:lang w:val="en-GB"/>
-        </w:rPr>
-        <w:t xml:space="preserve">We would like to thank the </w:t>
-      </w:r>
-      <w:r>
-        <w:rPr>
-          <w:lang w:val="en-GB"/>
-        </w:rPr>
-        <w:t>research participants and the schools, as well as the research staff who aided in collecting the data.</w:t>
-      </w:r>
-      <w:r>
-        <w:rPr>
-          <w:lang w:val="en-GB"/>
-        </w:rPr>
-        <w:t xml:space="preserve"> </w:t>
-      </w:r>
-    </w:p>
-    <w:bookmarkEnd w:id="412"/>
+    </w:p>
+    <w:bookmarkEnd w:id="414"/>
     <w:p>
       <w:pPr>
         <w:pStyle w:val="UnnumberedHeading"/>
@@ -26424,7 +26438,7 @@
       <w:pPr>
         <w:pStyle w:val="Bibliography"/>
         <w:rPr>
-          <w:ins w:id="413" w:author="Heino, Matti T J" w:date="2018-08-08T15:54:00Z"/>
+          <w:ins w:id="415" w:author="Heino, Matti T J" w:date="2018-08-08T15:54:00Z"/>
           <w:lang w:val="en-US"/>
         </w:rPr>
       </w:pPr>
@@ -26435,7 +26449,7 @@
         </w:rPr>
         <w:fldChar w:fldCharType="begin"/>
       </w:r>
-      <w:ins w:id="414" w:author="Heino, Matti T J" w:date="2018-08-05T23:07:00Z">
+      <w:ins w:id="416" w:author="Heino, Matti T J" w:date="2018-08-05T23:07:00Z">
         <w:r>
           <w:rPr>
             <w:noProof/>
@@ -26444,7 +26458,7 @@
           <w:instrText xml:space="preserve"> ADDIN ZOTERO_BIBL {"custom":[]} CSL_BIBLIOGRAPHY </w:instrText>
         </w:r>
       </w:ins>
-      <w:del w:id="415" w:author="Heino, Matti T J" w:date="2018-08-05T23:07:00Z">
+      <w:del w:id="417" w:author="Heino, Matti T J" w:date="2018-08-05T23:07:00Z">
         <w:r>
           <w:rPr>
             <w:noProof/>
@@ -26460,29 +26474,12 @@
         </w:rPr>
         <w:fldChar w:fldCharType="separate"/>
       </w:r>
-      <w:ins w:id="416" w:author="Heino, Matti T J" w:date="2018-08-08T15:54:00Z">
+      <w:ins w:id="418" w:author="Heino, Matti T J" w:date="2018-08-08T15:54:00Z">
         <w:r>
           <w:rPr>
             <w:lang w:val="en-US"/>
           </w:rPr>
           <w:t>1. Cain KL, Sallis JF, Conway TL, Van Dyck D, Calhoon L. Using accelerometers in youth physical activity studies: a review of methods. J Phys Act Health. 2013;10:437–450.</w:t>
-        </w:r>
-      </w:ins>
-    </w:p>
-    <w:p>
-      <w:pPr>
-        <w:pStyle w:val="Bibliography"/>
-        <w:rPr>
-          <w:ins w:id="417" w:author="Heino, Matti T J" w:date="2018-08-08T15:54:00Z"/>
-          <w:lang w:val="en-US"/>
-        </w:rPr>
-      </w:pPr>
-      <w:ins w:id="418" w:author="Heino, Matti T J" w:date="2018-08-08T15:54:00Z">
-        <w:r>
-          <w:rPr>
-            <w:lang w:val="en-US"/>
-          </w:rPr>
-          <w:t>2. Matthews CE, Hagströmer M, Pober DM, Bowles HR. Best practices for using physical activity monitors in population-based research. Med Sci Sports Exerc. 2012;44 1 Suppl 1:S68.</w:t>
         </w:r>
       </w:ins>
     </w:p>
@@ -26499,7 +26496,7 @@
           <w:rPr>
             <w:lang w:val="en-US"/>
           </w:rPr>
-          <w:t>3. Prince SA, Adamo KB, Hamel ME, Hardt J, Gorber SC, Tremblay M. A comparison of direct versus self-report measures for assessing physical activity in adults: a systematic review. Int J Behav Nutr Phys Act. 2008;5:56.</w:t>
+          <w:t>2. Matthews CE, Hagströmer M, Pober DM, Bowles HR. Best practices for using physical activity monitors in population-based research. Med Sci Sports Exerc. 2012;44 1 Suppl 1:S68.</w:t>
         </w:r>
       </w:ins>
     </w:p>
@@ -26516,7 +26513,7 @@
           <w:rPr>
             <w:lang w:val="en-US"/>
           </w:rPr>
-          <w:t>4. Zhuang J, Chen P, Wang C, Huang L, Zhu Z, Zhang W, et al. Characteristics of missing physical activity data in children and youth. Res Q Exerc Sport. 2013;84:S41–7.</w:t>
+          <w:t>3. Prince SA, Adamo KB, Hamel ME, Hardt J, Gorber SC, Tremblay M. A comparison of direct versus self-report measures for assessing physical activity in adults: a systematic review. Int J Behav Nutr Phys Act. 2008;5:56.</w:t>
         </w:r>
       </w:ins>
     </w:p>
@@ -26533,7 +26530,7 @@
           <w:rPr>
             <w:lang w:val="en-US"/>
           </w:rPr>
-          <w:t>5. Ward DS, Evenson KR, Vaughn A, Rodgers AB, Troiano RP. Accelerometer use in physical activity: best practices and research recommendations. Med Sci Sports Exerc. 2005;37 11 Suppl:S582-8.</w:t>
+          <w:t>4. Zhuang J, Chen P, Wang C, Huang L, Zhu Z, Zhang W, et al. Characteristics of missing physical activity data in children and youth. Res Q Exerc Sport. 2013;84:S41–7.</w:t>
         </w:r>
       </w:ins>
     </w:p>
@@ -26550,7 +26547,7 @@
           <w:rPr>
             <w:lang w:val="en-US"/>
           </w:rPr>
-          <w:t>6. Audrey S, Bell S, Hughes R, Campbell R. Adolescent perspectives on wearing accelerometers to measure physical activity in population-based trials. Eur J Public Health. 2012;:cks081.</w:t>
+          <w:t>5. Ward DS, Evenson KR, Vaughn A, Rodgers AB, Troiano RP. Accelerometer use in physical activity: best practices and research recommendations. Med Sci Sports Exerc. 2005;37 11 Suppl:S582-8.</w:t>
         </w:r>
       </w:ins>
     </w:p>
@@ -26567,7 +26564,7 @@
           <w:rPr>
             <w:lang w:val="en-US"/>
           </w:rPr>
-          <w:t>7. Sirard JR, Slater ME. Compliance with wearing physical activity accelerometers in high school students. J Phys Act Health. 2009;6 Suppl 1:S148.</w:t>
+          <w:t>6. Audrey S, Bell S, Hughes R, Campbell R. Adolescent perspectives on wearing accelerometers to measure physical activity in population-based trials. Eur J Public Health. 2012;:cks081.</w:t>
         </w:r>
       </w:ins>
     </w:p>
@@ -26584,7 +26581,7 @@
           <w:rPr>
             <w:lang w:val="en-US"/>
           </w:rPr>
-          <w:t>8. Sallis JF, Saelens BE, Frank LD, Conway TL, Slymen DJ, Cain KL, et al. Neighborhood built environment and income: examining multiple health outcomes. Soc Sci Med. 2009;68:1285–93.</w:t>
+          <w:t>7. Sirard JR, Slater ME. Compliance with wearing physical activity accelerometers in high school students. J Phys Act Health. 2009;6 Suppl 1:S148.</w:t>
         </w:r>
       </w:ins>
     </w:p>
@@ -26601,7 +26598,7 @@
           <w:rPr>
             <w:lang w:val="en-US"/>
           </w:rPr>
-          <w:t>9. Barak S, Wu SS, Dai Y, Duncan PW, Behrman AL. Adherence to Accelerometry Measurement of Community Ambulation Poststroke. Phys Ther. 2014;94:101–10.</w:t>
+          <w:t>8. Sallis JF, Saelens BE, Frank LD, Conway TL, Slymen DJ, Cain KL, et al. Neighborhood built environment and income: examining multiple health outcomes. Soc Sci Med. 2009;68:1285–93.</w:t>
         </w:r>
       </w:ins>
     </w:p>
@@ -26618,7 +26615,7 @@
           <w:rPr>
             <w:lang w:val="en-US"/>
           </w:rPr>
-          <w:t>10. Toftager M, Kristensen PL, Oliver M, Duncan S, Christiansen LB, Boyle E, et al. Accelerometer data reduction in adolescents: effects on sample retention and bias. Int J Behav Nutr Phys Act. 2013;10:140.</w:t>
+          <w:t>9. Barak S, Wu SS, Dai Y, Duncan PW, Behrman AL. Adherence to Accelerometry Measurement of Community Ambulation Poststroke. Phys Ther. 2014;94:101–10.</w:t>
         </w:r>
       </w:ins>
     </w:p>
@@ -26635,7 +26632,7 @@
           <w:rPr>
             <w:lang w:val="en-US"/>
           </w:rPr>
-          <w:t>11. Belton S, O’Brien W, Wickel EE, Issartel J. Patterns of non-compliance in adolescent field based accelerometer research. J Phys Act Health. 2013;10:1181–5.</w:t>
+          <w:t>10. Toftager M, Kristensen PL, Oliver M, Duncan S, Christiansen LB, Boyle E, et al. Accelerometer data reduction in adolescents: effects on sample retention and bias. Int J Behav Nutr Phys Act. 2013;10:140.</w:t>
         </w:r>
       </w:ins>
     </w:p>
@@ -26652,7 +26649,7 @@
           <w:rPr>
             <w:lang w:val="en-US"/>
           </w:rPr>
-          <w:t>12. Langer EJ, Blank A, Chanowitz B. The mindlessness of ostensibly thoughtful action: The role of" placebic" information in interpersonal interaction. J Pers Soc Psychol. 1978;36:635.</w:t>
+          <w:t>11. Belton S, O’Brien W, Wickel EE, Issartel J. Patterns of non-compliance in adolescent field based accelerometer research. J Phys Act Health. 2013;10:1181–5.</w:t>
         </w:r>
       </w:ins>
     </w:p>
@@ -26669,7 +26666,7 @@
           <w:rPr>
             <w:lang w:val="en-US"/>
           </w:rPr>
-          <w:t>13. Pratkanis AR. Social influence analysis: An index of tactics. In: Pratkanis AR, editor. The science of social influence: Advances and future progress. New York: Psychology Press; 2007. p. 17–82.</w:t>
+          <w:t>12. Langer EJ, Blank A, Chanowitz B. The mindlessness of ostensibly thoughtful action: The role of" placebic" information in interpersonal interaction. J Pers Soc Psychol. 1978;36:635.</w:t>
         </w:r>
       </w:ins>
     </w:p>
@@ -26686,6 +26683,23 @@
           <w:rPr>
             <w:lang w:val="en-US"/>
           </w:rPr>
+          <w:t>13. Pratkanis AR. Social influence analysis: An index of tactics. In: Pratkanis AR, editor. The science of social influence: Advances and future progress. New York: Psychology Press; 2007. p. 17–82.</w:t>
+        </w:r>
+      </w:ins>
+    </w:p>
+    <w:p>
+      <w:pPr>
+        <w:pStyle w:val="Bibliography"/>
+        <w:rPr>
+          <w:ins w:id="443" w:author="Heino, Matti T J" w:date="2018-08-08T15:54:00Z"/>
+          <w:lang w:val="en-US"/>
+        </w:rPr>
+      </w:pPr>
+      <w:ins w:id="444" w:author="Heino, Matti T J" w:date="2018-08-08T15:54:00Z">
+        <w:r>
+          <w:rPr>
+            <w:lang w:val="en-US"/>
+          </w:rPr>
           <w:lastRenderedPageBreak/>
           <w:t>14. Cialdini RB, Goldstein NJ, Martin SJ. Influence: Science and practice. Boston: Pearson Education; 2009.</w:t>
         </w:r>
@@ -26695,23 +26709,6 @@
       <w:pPr>
         <w:pStyle w:val="Bibliography"/>
         <w:rPr>
-          <w:ins w:id="443" w:author="Heino, Matti T J" w:date="2018-08-08T15:54:00Z"/>
-          <w:lang w:val="en-US"/>
-        </w:rPr>
-      </w:pPr>
-      <w:ins w:id="444" w:author="Heino, Matti T J" w:date="2018-08-08T15:54:00Z">
-        <w:r>
-          <w:rPr>
-            <w:lang w:val="en-US"/>
-          </w:rPr>
-          <w:t>15. Blount J. Fanatical Prospecting: The Ultimate Guide to Opening Sales Conversations and Filling the Pipeline by Leveraging Social Selling, Telephone, Email, Text, and Cold Calling. John Wiley &amp; Sons; 2015.</w:t>
-        </w:r>
-      </w:ins>
-    </w:p>
-    <w:p>
-      <w:pPr>
-        <w:pStyle w:val="Bibliography"/>
-        <w:rPr>
           <w:ins w:id="445" w:author="Heino, Matti T J" w:date="2018-08-08T15:54:00Z"/>
           <w:lang w:val="en-US"/>
         </w:rPr>
@@ -26721,7 +26718,7 @@
           <w:rPr>
             <w:lang w:val="en-US"/>
           </w:rPr>
-          <w:t>16. Goldman B. The Science of Settlement: Ideas for Negotiators. Pennsylvania: ALI-ABA; 2008.</w:t>
+          <w:t>15. Blount J. Fanatical Prospecting: The Ultimate Guide to Opening Sales Conversations and Filling the Pipeline by Leveraging Social Selling, Telephone, Email, Text, and Cold Calling. John Wiley &amp; Sons; 2015.</w:t>
         </w:r>
       </w:ins>
     </w:p>
@@ -26738,7 +26735,7 @@
           <w:rPr>
             <w:lang w:val="en-US"/>
           </w:rPr>
-          <w:t>17. Mortensen KW. Maximum Influence: The 12 Universal Laws of Power Persuasion. 2nd edition. New York: American Management Association; 2013.</w:t>
+          <w:t>16. Goldman B. The Science of Settlement: Ideas for Negotiators. Pennsylvania: ALI-ABA; 2008.</w:t>
         </w:r>
       </w:ins>
     </w:p>
@@ -26755,7 +26752,7 @@
           <w:rPr>
             <w:lang w:val="en-US"/>
           </w:rPr>
-          <w:t>18. Weinschenk S. The Power of the Word “Because” To Get People To Do Stuff. Psychology Today. 2013. https://web.archive.org/web/20170306230957/https://www.psychologytoday.com/blog/brain-wise/201310/the-power-the-word-because-get-people-do-stuff. Accessed 5 Nov 2015.</w:t>
+          <w:t>17. Mortensen KW. Maximum Influence: The 12 Universal Laws of Power Persuasion. 2nd edition. New York: American Management Association; 2013.</w:t>
         </w:r>
       </w:ins>
     </w:p>
@@ -26772,7 +26769,7 @@
           <w:rPr>
             <w:lang w:val="en-US"/>
           </w:rPr>
-          <w:t>19. Cialdini RB. Influence: Science and practice. 4th edition. USA: Arizona State University: Allyn &amp; Bacon; 2001.</w:t>
+          <w:t>18. Weinschenk S. The Power of the Word “Because” To Get People To Do Stuff. Psychology Today. 2013. https://web.archive.org/web/20170306230957/https://www.psychologytoday.com/blog/brain-wise/201310/the-power-the-word-because-get-people-do-stuff. Accessed 5 Nov 2015.</w:t>
         </w:r>
       </w:ins>
     </w:p>
@@ -26789,7 +26786,7 @@
           <w:rPr>
             <w:lang w:val="en-US"/>
           </w:rPr>
-          <w:t>20. Key SM, Edlund JE, Sagarin BJ, Bizer GY. Individual differences in susceptibility to mindlessness. Personal Individ Differ. 2009;46:261–4.</w:t>
+          <w:t>19. Cialdini RB. Influence: Science and practice. 4th edition. USA: Arizona State University: Allyn &amp; Bacon; 2001.</w:t>
         </w:r>
       </w:ins>
     </w:p>
@@ -26806,7 +26803,7 @@
           <w:rPr>
             <w:lang w:val="en-US"/>
           </w:rPr>
-          <w:t>21. Folkes VS. Mindlessness or mindfulness: A partial replication and extension of Langer, Blank, and Chanowitz. J Pers Soc Psychol. 1985;48:600–4.</w:t>
+          <w:t>20. Key SM, Edlund JE, Sagarin BJ, Bizer GY. Individual differences in susceptibility to mindlessness. Personal Individ Differ. 2009;46:261–4.</w:t>
         </w:r>
       </w:ins>
     </w:p>
@@ -26823,7 +26820,7 @@
           <w:rPr>
             <w:lang w:val="en-US"/>
           </w:rPr>
-          <w:t>22. Langer EJ, Chanowitz B, Blank A. Mindlessness–mindfulness in perspective: A reply to Valerie Folkes. J Pers Soc Psychol. 1985;48:605–7.</w:t>
+          <w:t>21. Folkes VS. Mindlessness or mindfulness: A partial replication and extension of Langer, Blank, and Chanowitz. J Pers Soc Psychol. 1985;48:600–4.</w:t>
         </w:r>
       </w:ins>
     </w:p>
@@ -26840,7 +26837,7 @@
           <w:rPr>
             <w:lang w:val="en-US"/>
           </w:rPr>
-          <w:t>23. Makel MC, Plucker JA, Hegarty B. Replications in Psychology Research How Often Do They Really Occur? Perspect Psychol Sci. 2012;7:537–42.</w:t>
+          <w:t>22. Langer EJ, Chanowitz B, Blank A. Mindlessness–mindfulness in perspective: A reply to Valerie Folkes. J Pers Soc Psychol. 1985;48:605–7.</w:t>
         </w:r>
       </w:ins>
     </w:p>
@@ -26857,6 +26854,23 @@
           <w:rPr>
             <w:lang w:val="en-US"/>
           </w:rPr>
+          <w:t>23. Makel MC, Plucker JA, Hegarty B. Replications in Psychology Research How Often Do They Really Occur? Perspect Psychol Sci. 2012;7:537–42.</w:t>
+        </w:r>
+      </w:ins>
+    </w:p>
+    <w:p>
+      <w:pPr>
+        <w:pStyle w:val="Bibliography"/>
+        <w:rPr>
+          <w:ins w:id="463" w:author="Heino, Matti T J" w:date="2018-08-08T15:54:00Z"/>
+          <w:lang w:val="en-US"/>
+        </w:rPr>
+      </w:pPr>
+      <w:ins w:id="464" w:author="Heino, Matti T J" w:date="2018-08-08T15:54:00Z">
+        <w:r>
+          <w:rPr>
+            <w:lang w:val="en-US"/>
+          </w:rPr>
           <w:t>24. Pollock CL, Smith SD, Knowles ES, Bruce HJ. Mindfullness Limits Compliance With the That’s-Not-All Technique. Pers Soc Psychol Bull. 1998;24:1153–1157.</w:t>
         </w:r>
       </w:ins>
@@ -26865,10 +26879,10 @@
       <w:pPr>
         <w:pStyle w:val="Bibliography"/>
         <w:rPr>
-          <w:ins w:id="463" w:author="Heino, Matti T J" w:date="2018-08-08T15:54:00Z"/>
-        </w:rPr>
-      </w:pPr>
-      <w:ins w:id="464" w:author="Heino, Matti T J" w:date="2018-08-08T15:54:00Z">
+          <w:ins w:id="465" w:author="Heino, Matti T J" w:date="2018-08-08T15:54:00Z"/>
+        </w:rPr>
+      </w:pPr>
+      <w:ins w:id="466" w:author="Heino, Matti T J" w:date="2018-08-08T15:54:00Z">
         <w:r>
           <w:rPr>
             <w:lang w:val="en-US"/>
@@ -26877,26 +26891,6 @@
         </w:r>
         <w:r>
           <w:t>1995;34:335–350.</w:t>
-        </w:r>
-      </w:ins>
-    </w:p>
-    <w:p>
-      <w:pPr>
-        <w:pStyle w:val="Bibliography"/>
-        <w:rPr>
-          <w:ins w:id="465" w:author="Heino, Matti T J" w:date="2018-08-08T15:54:00Z"/>
-          <w:lang w:val="en-US"/>
-        </w:rPr>
-      </w:pPr>
-      <w:ins w:id="466" w:author="Heino, Matti T J" w:date="2018-08-08T15:54:00Z">
-        <w:r>
-          <w:t xml:space="preserve">26. Laaksonen M, Talala K, Martelin T, Rahkonen O, Roos E, Helakorpi S, et al. </w:t>
-        </w:r>
-        <w:r>
-          <w:rPr>
-            <w:lang w:val="en-US"/>
-          </w:rPr>
-          <w:t>Health behaviours as explanations for educational level differences in cardiovascular and all-cause mortality: a follow-up of 60 000 men and women over 23 years. Eur J Public Health. 2008;18:38–43.</w:t>
         </w:r>
       </w:ins>
     </w:p>
@@ -26910,9 +26904,29 @@
       </w:pPr>
       <w:ins w:id="468" w:author="Heino, Matti T J" w:date="2018-08-08T15:54:00Z">
         <w:r>
+          <w:t xml:space="preserve">26. Laaksonen M, Talala K, Martelin T, Rahkonen O, Roos E, Helakorpi S, et al. </w:t>
+        </w:r>
+        <w:r>
           <w:rPr>
             <w:lang w:val="en-US"/>
           </w:rPr>
+          <w:t>Health behaviours as explanations for educational level differences in cardiovascular and all-cause mortality: a follow-up of 60 000 men and women over 23 years. Eur J Public Health. 2008;18:38–43.</w:t>
+        </w:r>
+      </w:ins>
+    </w:p>
+    <w:p>
+      <w:pPr>
+        <w:pStyle w:val="Bibliography"/>
+        <w:rPr>
+          <w:ins w:id="469" w:author="Heino, Matti T J" w:date="2018-08-08T15:54:00Z"/>
+          <w:lang w:val="en-US"/>
+        </w:rPr>
+      </w:pPr>
+      <w:ins w:id="470" w:author="Heino, Matti T J" w:date="2018-08-08T15:54:00Z">
+        <w:r>
+          <w:rPr>
+            <w:lang w:val="en-US"/>
+          </w:rPr>
           <w:t>27. Elgar FJ, Pförtner T-K, Moor I, De Clercq B, Stevens GWJM, Currie C. Socioeconomic inequalities in adolescent health 2002–2010: a time-series analysis of 34 countries participating in the Health Behaviour in School-aged Children study. The Lancet. 2015;385:2088–95.</w:t>
         </w:r>
       </w:ins>
@@ -26921,10 +26935,10 @@
       <w:pPr>
         <w:pStyle w:val="Bibliography"/>
         <w:rPr>
-          <w:ins w:id="469" w:author="Heino, Matti T J" w:date="2018-08-08T15:54:00Z"/>
-        </w:rPr>
-      </w:pPr>
-      <w:ins w:id="470" w:author="Heino, Matti T J" w:date="2018-08-08T15:54:00Z">
+          <w:ins w:id="471" w:author="Heino, Matti T J" w:date="2018-08-08T15:54:00Z"/>
+        </w:rPr>
+      </w:pPr>
+      <w:ins w:id="472" w:author="Heino, Matti T J" w:date="2018-08-08T15:54:00Z">
         <w:r>
           <w:rPr>
             <w:lang w:val="en-US"/>
@@ -26944,36 +26958,19 @@
       <w:pPr>
         <w:pStyle w:val="Bibliography"/>
         <w:rPr>
-          <w:ins w:id="471" w:author="Heino, Matti T J" w:date="2018-08-08T15:54:00Z"/>
-          <w:lang w:val="en-US"/>
-        </w:rPr>
-      </w:pPr>
-      <w:ins w:id="472" w:author="Heino, Matti T J" w:date="2018-08-08T15:54:00Z">
-        <w:r>
-          <w:t xml:space="preserve">29. Hankonen N, Heino MTJ, Araujo-Soares V, Sniehotta FF, Sund R, Vasankari T, et al. </w:t>
-        </w:r>
-        <w:r>
-          <w:rPr>
-            <w:lang w:val="en-US"/>
-          </w:rPr>
-          <w:t>‘Let’s Move It’ – a school-based multilevel intervention to increase physical activity and reduce sedentary behaviour among older adolescents in vocational secondary schools: a study protocol for a cluster-randomised trial. BMC Public Health. 2016;16:451–66.</w:t>
-        </w:r>
-      </w:ins>
-    </w:p>
-    <w:p>
-      <w:pPr>
-        <w:pStyle w:val="Bibliography"/>
-        <w:rPr>
           <w:ins w:id="473" w:author="Heino, Matti T J" w:date="2018-08-08T15:54:00Z"/>
           <w:lang w:val="en-US"/>
         </w:rPr>
       </w:pPr>
       <w:ins w:id="474" w:author="Heino, Matti T J" w:date="2018-08-08T15:54:00Z">
         <w:r>
+          <w:t xml:space="preserve">29. Hankonen N, Heino MTJ, Araujo-Soares V, Sniehotta FF, Sund R, Vasankari T, et al. </w:t>
+        </w:r>
+        <w:r>
           <w:rPr>
             <w:lang w:val="en-US"/>
           </w:rPr>
-          <w:t>30. Hankonen N, Heino MTJ, Hynynen S-T, Laine H, Araújo-Soares V, Sniehotta FF, et al. Randomised controlled feasibility study of a school-based multi-level intervention to increase physical activity and decrease sedentary behaviour among vocational school students. Int J Behav Nutr Phys Act. 2017;14. doi:10.1186/s12966-017-0484-0.</w:t>
+          <w:t>‘Let’s Move It’ – a school-based multilevel intervention to increase physical activity and reduce sedentary behaviour among older adolescents in vocational secondary schools: a study protocol for a cluster-randomised trial. BMC Public Health. 2016;16:451–66.</w:t>
         </w:r>
       </w:ins>
     </w:p>
@@ -26990,7 +26987,7 @@
           <w:rPr>
             <w:lang w:val="en-US"/>
           </w:rPr>
-          <w:t>31. Heino MTJ. No use reasoning with adolescents? A randomised controlled trial comparing persuasive messages. 2016. https://helda.helsinki.fi/handle/10138/163800. Accessed 7 Jun 2017.</w:t>
+          <w:t>30. Hankonen N, Heino MTJ, Hynynen S-T, Laine H, Araújo-Soares V, Sniehotta FF, et al. Randomised controlled feasibility study of a school-based multi-level intervention to increase physical activity and decrease sedentary behaviour among vocational school students. Int J Behav Nutr Phys Act. 2017;14. doi:10.1186/s12966-017-0484-0.</w:t>
         </w:r>
       </w:ins>
     </w:p>
@@ -27007,7 +27004,7 @@
           <w:rPr>
             <w:lang w:val="en-US"/>
           </w:rPr>
-          <w:t>32. Heino MTJ. Comparing persuasive SMS reminders: Supplementary website. 2018. https://web.archive.org/web/20180223210916/https://heinonmatti.github.io/sms-persuasion/sms-persuasion-supplement.html. Accessed 21 Feb 2018.</w:t>
+          <w:t>31. Heino MTJ. No use reasoning with adolescents? A randomised controlled trial comparing persuasive messages. 2016. https://helda.helsinki.fi/handle/10138/163800. Accessed 7 Jun 2017.</w:t>
         </w:r>
       </w:ins>
     </w:p>
@@ -27022,15 +27019,9 @@
       <w:ins w:id="480" w:author="Heino, Matti T J" w:date="2018-08-08T15:54:00Z">
         <w:r>
           <w:rPr>
-            <w:lang w:val="sv-SE"/>
-          </w:rPr>
-          <w:t xml:space="preserve">33. Rowlands AV, Fraysse F, Catt M, Stiles VH, Stanley RM, Eston RG, et al. </w:t>
-        </w:r>
-        <w:r>
-          <w:rPr>
             <w:lang w:val="en-US"/>
           </w:rPr>
-          <w:t>Comparability of measured acceleration from accelerometry-based activity monitors. 2015.</w:t>
+          <w:t>32. Heino MTJ. Comparing persuasive SMS reminders: Supplementary website. 2018. https://web.archive.org/web/20180223210916/https://heinonmatti.github.io/sms-persuasion/sms-persuasion-supplement.html. Accessed 21 Feb 2018.</w:t>
         </w:r>
       </w:ins>
     </w:p>
@@ -27045,9 +27036,15 @@
       <w:ins w:id="482" w:author="Heino, Matti T J" w:date="2018-08-08T15:54:00Z">
         <w:r>
           <w:rPr>
+            <w:lang w:val="sv-SE"/>
+          </w:rPr>
+          <w:t xml:space="preserve">33. Rowlands AV, Fraysse F, Catt M, Stiles VH, Stanley RM, Eston RG, et al. </w:t>
+        </w:r>
+        <w:r>
+          <w:rPr>
             <w:lang w:val="en-US"/>
           </w:rPr>
-          <w:t>34. Aittasalo M, Vähä-Ypyä H, Vasankari T, Husu P, Jussila A-M, Sievänen H. Mean amplitude deviation calculated from raw acceleration data: a novel method for classifying the intensity of adolescents’ physical activity irrespective of accelerometer brand. BMC Sports Sci Med Rehabil. 2015;7:18.</w:t>
+          <w:t>Comparability of measured acceleration from accelerometry-based activity monitors. 2015.</w:t>
         </w:r>
       </w:ins>
     </w:p>
@@ -27064,7 +27061,7 @@
           <w:rPr>
             <w:lang w:val="en-US"/>
           </w:rPr>
-          <w:t>35. Vähä-Ypyä H, Vasankari T, Husu P, Suni J, Sievänen H. A universal, accurate intensity-based classification of different physical activities using raw data of accelerometer. Clin Physiol Funct Imaging. 2015;35:64–70.</w:t>
+          <w:t>34. Aittasalo M, Vähä-Ypyä H, Vasankari T, Husu P, Jussila A-M, Sievänen H. Mean amplitude deviation calculated from raw acceleration data: a novel method for classifying the intensity of adolescents’ physical activity irrespective of accelerometer brand. BMC Sports Sci Med Rehabil. 2015;7:18.</w:t>
         </w:r>
       </w:ins>
     </w:p>
@@ -27081,7 +27078,7 @@
           <w:rPr>
             <w:lang w:val="en-US"/>
           </w:rPr>
-          <w:t>36. Dienes Z. Understanding Psychology as a Science: An Introduction to Scientific and Statistical Inference. Palgrave Macmillan; 2008.</w:t>
+          <w:t>35. Vähä-Ypyä H, Vasankari T, Husu P, Suni J, Sievänen H. A universal, accurate intensity-based classification of different physical activities using raw data of accelerometer. Clin Physiol Funct Imaging. 2015;35:64–70.</w:t>
         </w:r>
       </w:ins>
     </w:p>
@@ -27098,7 +27095,7 @@
           <w:rPr>
             <w:lang w:val="en-US"/>
           </w:rPr>
-          <w:t>37. Wagenmakers E-J. A practical solution to the pervasive problems of p values. Psychon Bull Rev. 2007;14:779–804.</w:t>
+          <w:t>36. Dienes Z. Understanding Psychology as a Science: An Introduction to Scientific and Statistical Inference. Palgrave Macmillan; 2008.</w:t>
         </w:r>
       </w:ins>
     </w:p>
@@ -27115,7 +27112,7 @@
           <w:rPr>
             <w:lang w:val="en-US"/>
           </w:rPr>
-          <w:t>38. Fanelli D. Only Reporting Guidelines Can Save (Soft) Science. Eur J Personal. 2013;27:120–44.</w:t>
+          <w:t>37. Wagenmakers E-J. A practical solution to the pervasive problems of p values. Psychon Bull Rev. 2007;14:779–804.</w:t>
         </w:r>
       </w:ins>
     </w:p>
@@ -27132,7 +27129,7 @@
           <w:rPr>
             <w:lang w:val="en-US"/>
           </w:rPr>
-          <w:t>39. Boutron I, Moher D, Altman DG, Schulz KF, Ravaud P. Extending the CONSORT Statement to Randomized Trials of Nonpharmacologic Treatment: Explanation and Elaboration. Ann Intern Med. 2008;148:295–309.</w:t>
+          <w:t>38. Fanelli D. Only Reporting Guidelines Can Save (Soft) Science. Eur J Personal. 2013;27:120–44.</w:t>
         </w:r>
       </w:ins>
     </w:p>
@@ -27149,6 +27146,23 @@
           <w:rPr>
             <w:lang w:val="en-US"/>
           </w:rPr>
+          <w:t>39. Boutron I, Moher D, Altman DG, Schulz KF, Ravaud P. Extending the CONSORT Statement to Randomized Trials of Nonpharmacologic Treatment: Explanation and Elaboration. Ann Intern Med. 2008;148:295–309.</w:t>
+        </w:r>
+      </w:ins>
+    </w:p>
+    <w:p>
+      <w:pPr>
+        <w:pStyle w:val="Bibliography"/>
+        <w:rPr>
+          <w:ins w:id="495" w:author="Heino, Matti T J" w:date="2018-08-08T15:54:00Z"/>
+          <w:lang w:val="en-US"/>
+        </w:rPr>
+      </w:pPr>
+      <w:ins w:id="496" w:author="Heino, Matti T J" w:date="2018-08-08T15:54:00Z">
+        <w:r>
+          <w:rPr>
+            <w:lang w:val="en-US"/>
+          </w:rPr>
           <w:lastRenderedPageBreak/>
           <w:t>40. Allen L, Scott J, Brand A, Hlava M, Altman M. Publishing: Credit where credit is due. Nature. 2014;508:312–3.</w:t>
         </w:r>
@@ -27158,23 +27172,6 @@
       <w:pPr>
         <w:pStyle w:val="Bibliography"/>
         <w:rPr>
-          <w:ins w:id="495" w:author="Heino, Matti T J" w:date="2018-08-08T15:54:00Z"/>
-          <w:lang w:val="en-US"/>
-        </w:rPr>
-      </w:pPr>
-      <w:ins w:id="496" w:author="Heino, Matti T J" w:date="2018-08-08T15:54:00Z">
-        <w:r>
-          <w:rPr>
-            <w:lang w:val="en-US"/>
-          </w:rPr>
-          <w:t>41. R Core Team. R: A Language and Environment for Statistical Computing. Vienna, Austria: R Foundation for Statistical Computing; 2015.</w:t>
-        </w:r>
-      </w:ins>
-    </w:p>
-    <w:p>
-      <w:pPr>
-        <w:pStyle w:val="Bibliography"/>
-        <w:rPr>
           <w:ins w:id="497" w:author="Heino, Matti T J" w:date="2018-08-08T15:54:00Z"/>
           <w:lang w:val="en-US"/>
         </w:rPr>
@@ -27184,6 +27181,23 @@
           <w:rPr>
             <w:lang w:val="en-US"/>
           </w:rPr>
+          <w:t>41. R Core Team. R: A Language and Environment for Statistical Computing. Vienna, Austria: R Foundation for Statistical Computing; 2015.</w:t>
+        </w:r>
+      </w:ins>
+    </w:p>
+    <w:p>
+      <w:pPr>
+        <w:pStyle w:val="Bibliography"/>
+        <w:rPr>
+          <w:ins w:id="499" w:author="Heino, Matti T J" w:date="2018-08-08T15:54:00Z"/>
+          <w:lang w:val="en-US"/>
+        </w:rPr>
+      </w:pPr>
+      <w:ins w:id="500" w:author="Heino, Matti T J" w:date="2018-08-08T15:54:00Z">
+        <w:r>
+          <w:rPr>
+            <w:lang w:val="en-US"/>
+          </w:rPr>
           <w:t>42. RStudio Team. RStudio: Integrated Development Environment for R. Boston, MA: RStudio, Inc.; 2015. http://www.rstudio.com/.</w:t>
         </w:r>
       </w:ins>
@@ -27192,11 +27206,15 @@
       <w:pPr>
         <w:pStyle w:val="Bibliography"/>
         <w:rPr>
-          <w:ins w:id="499" w:author="Heino, Matti T J" w:date="2018-08-08T15:54:00Z"/>
-        </w:rPr>
-      </w:pPr>
-      <w:ins w:id="500" w:author="Heino, Matti T J" w:date="2018-08-08T15:54:00Z">
-        <w:r>
+          <w:ins w:id="501" w:author="Heino, Matti T J" w:date="2018-08-08T15:54:00Z"/>
+          <w:lang w:val="en-US"/>
+        </w:rPr>
+      </w:pPr>
+      <w:ins w:id="502" w:author="Heino, Matti T J" w:date="2018-08-08T15:54:00Z">
+        <w:r>
+          <w:rPr>
+            <w:lang w:val="en-US"/>
+          </w:rPr>
           <w:t>43. Wickham H. ggplot2: Elegant Graphics for Data Analysis. Springer-Verlag New York; 2009. http://ggplot2.org.</w:t>
         </w:r>
       </w:ins>
@@ -27205,11 +27223,15 @@
       <w:pPr>
         <w:pStyle w:val="Bibliography"/>
         <w:rPr>
-          <w:ins w:id="501" w:author="Heino, Matti T J" w:date="2018-08-08T15:54:00Z"/>
-        </w:rPr>
-      </w:pPr>
-      <w:ins w:id="502" w:author="Heino, Matti T J" w:date="2018-08-08T15:54:00Z">
-        <w:r>
+          <w:ins w:id="503" w:author="Heino, Matti T J" w:date="2018-08-08T15:54:00Z"/>
+          <w:lang w:val="en-US"/>
+        </w:rPr>
+      </w:pPr>
+      <w:ins w:id="504" w:author="Heino, Matti T J" w:date="2018-08-08T15:54:00Z">
+        <w:r>
+          <w:rPr>
+            <w:lang w:val="en-US"/>
+          </w:rPr>
           <w:t>44. Phillips N. yarrr: A companion to the e-book YaRrr!: The Pirate’s Guide to R. 2016. http://www.r-bloggers.com/the-new-and-improved-pirateplot-now-with-themes/.</w:t>
         </w:r>
       </w:ins>
@@ -27218,11 +27240,15 @@
       <w:pPr>
         <w:pStyle w:val="Bibliography"/>
         <w:rPr>
-          <w:ins w:id="503" w:author="Heino, Matti T J" w:date="2018-08-08T15:54:00Z"/>
-        </w:rPr>
-      </w:pPr>
-      <w:ins w:id="504" w:author="Heino, Matti T J" w:date="2018-08-08T15:54:00Z">
-        <w:r>
+          <w:ins w:id="505" w:author="Heino, Matti T J" w:date="2018-08-08T15:54:00Z"/>
+          <w:lang w:val="en-US"/>
+        </w:rPr>
+      </w:pPr>
+      <w:ins w:id="506" w:author="Heino, Matti T J" w:date="2018-08-08T15:54:00Z">
+        <w:r>
+          <w:rPr>
+            <w:lang w:val="en-US"/>
+          </w:rPr>
           <w:t>45. Baguley T. Serious stats: A guide to advanced statistics for the behavioral sciences. China: Palgrave Macmillan; 2012.</w:t>
         </w:r>
       </w:ins>
@@ -27231,11 +27257,15 @@
       <w:pPr>
         <w:pStyle w:val="Bibliography"/>
         <w:rPr>
-          <w:ins w:id="505" w:author="Heino, Matti T J" w:date="2018-08-08T15:54:00Z"/>
-        </w:rPr>
-      </w:pPr>
-      <w:ins w:id="506" w:author="Heino, Matti T J" w:date="2018-08-08T15:54:00Z">
-        <w:r>
+          <w:ins w:id="507" w:author="Heino, Matti T J" w:date="2018-08-08T15:54:00Z"/>
+          <w:lang w:val="en-US"/>
+        </w:rPr>
+      </w:pPr>
+      <w:ins w:id="508" w:author="Heino, Matti T J" w:date="2018-08-08T15:54:00Z">
+        <w:r>
+          <w:rPr>
+            <w:lang w:val="en-US"/>
+          </w:rPr>
           <w:t>46. Bowman AW, Azzalini A. R package sm: nonparametric smoothing methods (version 2.2-5.4). University of Glasgow, UK and Università di Padova, Italia; 2014. URL http://www.stats.gla.ac.uk/ adrian/sm, http://azzalini.stat.unipd.it/Book_sm.</w:t>
         </w:r>
       </w:ins>
@@ -27244,11 +27274,15 @@
       <w:pPr>
         <w:pStyle w:val="Bibliography"/>
         <w:rPr>
-          <w:ins w:id="507" w:author="Heino, Matti T J" w:date="2018-08-08T15:54:00Z"/>
-        </w:rPr>
-      </w:pPr>
-      <w:ins w:id="508" w:author="Heino, Matti T J" w:date="2018-08-08T15:54:00Z">
-        <w:r>
+          <w:ins w:id="509" w:author="Heino, Matti T J" w:date="2018-08-08T15:54:00Z"/>
+          <w:lang w:val="en-US"/>
+        </w:rPr>
+      </w:pPr>
+      <w:ins w:id="510" w:author="Heino, Matti T J" w:date="2018-08-08T15:54:00Z">
+        <w:r>
+          <w:rPr>
+            <w:lang w:val="en-US"/>
+          </w:rPr>
           <w:t>47. Peters G-Jo. userfriendlyscience: Quantitative analysis made accessible. 2016. http://CRAN.R-project.org/package=userfriendlyscience.</w:t>
         </w:r>
       </w:ins>
@@ -27257,11 +27291,15 @@
       <w:pPr>
         <w:pStyle w:val="Bibliography"/>
         <w:rPr>
-          <w:ins w:id="509" w:author="Heino, Matti T J" w:date="2018-08-08T15:54:00Z"/>
-        </w:rPr>
-      </w:pPr>
-      <w:ins w:id="510" w:author="Heino, Matti T J" w:date="2018-08-08T15:54:00Z">
-        <w:r>
+          <w:ins w:id="511" w:author="Heino, Matti T J" w:date="2018-08-08T15:54:00Z"/>
+          <w:lang w:val="en-US"/>
+        </w:rPr>
+      </w:pPr>
+      <w:ins w:id="512" w:author="Heino, Matti T J" w:date="2018-08-08T15:54:00Z">
+        <w:r>
+          <w:rPr>
+            <w:lang w:val="en-US"/>
+          </w:rPr>
           <w:t>48. Morey RD, Hoekstra R, Rouder JN, Lee MD, Wagenmakers E-J. The fallacy of placing confidence in confidence intervals. Psychon Bull Rev. 2015. doi:10.3758/s13423-015-0947-8.</w:t>
         </w:r>
       </w:ins>
@@ -27270,11 +27308,15 @@
       <w:pPr>
         <w:pStyle w:val="Bibliography"/>
         <w:rPr>
-          <w:ins w:id="511" w:author="Heino, Matti T J" w:date="2018-08-08T15:54:00Z"/>
-        </w:rPr>
-      </w:pPr>
-      <w:ins w:id="512" w:author="Heino, Matti T J" w:date="2018-08-08T15:54:00Z">
-        <w:r>
+          <w:ins w:id="513" w:author="Heino, Matti T J" w:date="2018-08-08T15:54:00Z"/>
+          <w:lang w:val="en-US"/>
+        </w:rPr>
+      </w:pPr>
+      <w:ins w:id="514" w:author="Heino, Matti T J" w:date="2018-08-08T15:54:00Z">
+        <w:r>
+          <w:rPr>
+            <w:lang w:val="en-US"/>
+          </w:rPr>
           <w:t>49. Heino MTJ, Vuorre M, Hankonen N. Bayesian evaluation of behavior change interventions: A brief introduction and a practical example. PsyArXiv. 2017. doi:10.17605/OSF.IO/XMGWV.</w:t>
         </w:r>
       </w:ins>
@@ -27283,11 +27325,15 @@
       <w:pPr>
         <w:pStyle w:val="Bibliography"/>
         <w:rPr>
-          <w:ins w:id="513" w:author="Heino, Matti T J" w:date="2018-08-08T15:54:00Z"/>
-        </w:rPr>
-      </w:pPr>
-      <w:ins w:id="514" w:author="Heino, Matti T J" w:date="2018-08-08T15:54:00Z">
-        <w:r>
+          <w:ins w:id="515" w:author="Heino, Matti T J" w:date="2018-08-08T15:54:00Z"/>
+          <w:lang w:val="en-US"/>
+        </w:rPr>
+      </w:pPr>
+      <w:ins w:id="516" w:author="Heino, Matti T J" w:date="2018-08-08T15:54:00Z">
+        <w:r>
+          <w:rPr>
+            <w:lang w:val="en-US"/>
+          </w:rPr>
           <w:t>50. Morey RD, Romeijn J-W, Rouder JN. The philosophy of Bayes factors and the quantification of statistical evidence. J Math Psychol. 2016. doi:10.1016/j.jmp.2015.11.001.</w:t>
         </w:r>
       </w:ins>
@@ -27296,11 +27342,15 @@
       <w:pPr>
         <w:pStyle w:val="Bibliography"/>
         <w:rPr>
-          <w:ins w:id="515" w:author="Heino, Matti T J" w:date="2018-08-08T15:54:00Z"/>
-        </w:rPr>
-      </w:pPr>
-      <w:ins w:id="516" w:author="Heino, Matti T J" w:date="2018-08-08T15:54:00Z">
-        <w:r>
+          <w:ins w:id="517" w:author="Heino, Matti T J" w:date="2018-08-08T15:54:00Z"/>
+          <w:lang w:val="en-US"/>
+        </w:rPr>
+      </w:pPr>
+      <w:ins w:id="518" w:author="Heino, Matti T J" w:date="2018-08-08T15:54:00Z">
+        <w:r>
+          <w:rPr>
+            <w:lang w:val="en-US"/>
+          </w:rPr>
           <w:t>51. Etz A, Vandekerckhove J. Introduction to Bayesian Inference for Psychology. 2017. https://osf.io/preprints/psyarxiv/q46q3. Accessed 21 Mar 2017.</w:t>
         </w:r>
       </w:ins>
@@ -27309,11 +27359,15 @@
       <w:pPr>
         <w:pStyle w:val="Bibliography"/>
         <w:rPr>
-          <w:ins w:id="517" w:author="Heino, Matti T J" w:date="2018-08-08T15:54:00Z"/>
-        </w:rPr>
-      </w:pPr>
-      <w:ins w:id="518" w:author="Heino, Matti T J" w:date="2018-08-08T15:54:00Z">
-        <w:r>
+          <w:ins w:id="519" w:author="Heino, Matti T J" w:date="2018-08-08T15:54:00Z"/>
+          <w:lang w:val="en-US"/>
+        </w:rPr>
+      </w:pPr>
+      <w:ins w:id="520" w:author="Heino, Matti T J" w:date="2018-08-08T15:54:00Z">
+        <w:r>
+          <w:rPr>
+            <w:lang w:val="en-US"/>
+          </w:rPr>
           <w:t>52. Etz A, Vandekerckhove J. A Bayesian Perspective on the Reproducibility Project: Psychology. PLOS ONE. 2016;11:e0149794.</w:t>
         </w:r>
       </w:ins>
@@ -27322,11 +27376,15 @@
       <w:pPr>
         <w:pStyle w:val="Bibliography"/>
         <w:rPr>
-          <w:ins w:id="519" w:author="Heino, Matti T J" w:date="2018-08-08T15:54:00Z"/>
-        </w:rPr>
-      </w:pPr>
-      <w:ins w:id="520" w:author="Heino, Matti T J" w:date="2018-08-08T15:54:00Z">
-        <w:r>
+          <w:ins w:id="521" w:author="Heino, Matti T J" w:date="2018-08-08T15:54:00Z"/>
+          <w:lang w:val="en-US"/>
+        </w:rPr>
+      </w:pPr>
+      <w:ins w:id="522" w:author="Heino, Matti T J" w:date="2018-08-08T15:54:00Z">
+        <w:r>
+          <w:rPr>
+            <w:lang w:val="en-US"/>
+          </w:rPr>
           <w:t>53. Morey RD, Rouder JN. BayesFactor: Computation of Bayes Factors for Common Designs. 2015. https://CRAN.R-project.org/package=BayesFactor.</w:t>
         </w:r>
       </w:ins>
@@ -27335,11 +27393,15 @@
       <w:pPr>
         <w:pStyle w:val="Bibliography"/>
         <w:rPr>
-          <w:ins w:id="521" w:author="Heino, Matti T J" w:date="2018-08-08T15:54:00Z"/>
-        </w:rPr>
-      </w:pPr>
-      <w:ins w:id="522" w:author="Heino, Matti T J" w:date="2018-08-08T15:54:00Z">
-        <w:r>
+          <w:ins w:id="523" w:author="Heino, Matti T J" w:date="2018-08-08T15:54:00Z"/>
+          <w:lang w:val="en-US"/>
+        </w:rPr>
+      </w:pPr>
+      <w:ins w:id="524" w:author="Heino, Matti T J" w:date="2018-08-08T15:54:00Z">
+        <w:r>
+          <w:rPr>
+            <w:lang w:val="en-US"/>
+          </w:rPr>
           <w:t>54. Richard FD, Bond CF, Stokes-Zoota JJ. One Hundred Years of Social Psychology Quantitatively Described. Rev Gen Psychol. 2003;7:331–63.</w:t>
         </w:r>
       </w:ins>
@@ -27348,11 +27410,15 @@
       <w:pPr>
         <w:pStyle w:val="Bibliography"/>
         <w:rPr>
-          <w:ins w:id="523" w:author="Heino, Matti T J" w:date="2018-08-08T15:54:00Z"/>
-        </w:rPr>
-      </w:pPr>
-      <w:ins w:id="524" w:author="Heino, Matti T J" w:date="2018-08-08T15:54:00Z">
-        <w:r>
+          <w:ins w:id="525" w:author="Heino, Matti T J" w:date="2018-08-08T15:54:00Z"/>
+          <w:lang w:val="en-US"/>
+        </w:rPr>
+      </w:pPr>
+      <w:ins w:id="526" w:author="Heino, Matti T J" w:date="2018-08-08T15:54:00Z">
+        <w:r>
+          <w:rPr>
+            <w:lang w:val="en-US"/>
+          </w:rPr>
           <w:lastRenderedPageBreak/>
           <w:t>55. Jamil T, Ly A, Morey RD, Love J, Marsman M, Wagenmakers E-J. Default “Gunel and Dickey” Bayes factors for contingency tables. Behav Res Methods. 2015;:1–15.</w:t>
         </w:r>
@@ -27362,11 +27428,15 @@
       <w:pPr>
         <w:pStyle w:val="Bibliography"/>
         <w:rPr>
-          <w:ins w:id="525" w:author="Heino, Matti T J" w:date="2018-08-08T15:54:00Z"/>
-        </w:rPr>
-      </w:pPr>
-      <w:ins w:id="526" w:author="Heino, Matti T J" w:date="2018-08-08T15:54:00Z">
-        <w:r>
+          <w:ins w:id="527" w:author="Heino, Matti T J" w:date="2018-08-08T15:54:00Z"/>
+          <w:lang w:val="en-US"/>
+        </w:rPr>
+      </w:pPr>
+      <w:ins w:id="528" w:author="Heino, Matti T J" w:date="2018-08-08T15:54:00Z">
+        <w:r>
+          <w:rPr>
+            <w:lang w:val="en-US"/>
+          </w:rPr>
           <w:t>56. Lakens D. Equivalence Tests: A Practical Primer for t Tests, Correlations, and Meta-Analyses. Soc Psychol Personal Sci. 2017;8:355–62.</w:t>
         </w:r>
       </w:ins>
@@ -27375,11 +27445,15 @@
       <w:pPr>
         <w:pStyle w:val="Bibliography"/>
         <w:rPr>
-          <w:ins w:id="527" w:author="Heino, Matti T J" w:date="2018-08-08T15:54:00Z"/>
-        </w:rPr>
-      </w:pPr>
-      <w:ins w:id="528" w:author="Heino, Matti T J" w:date="2018-08-08T15:54:00Z">
-        <w:r>
+          <w:ins w:id="529" w:author="Heino, Matti T J" w:date="2018-08-08T15:54:00Z"/>
+          <w:lang w:val="en-US"/>
+        </w:rPr>
+      </w:pPr>
+      <w:ins w:id="530" w:author="Heino, Matti T J" w:date="2018-08-08T15:54:00Z">
+        <w:r>
+          <w:rPr>
+            <w:lang w:val="en-US"/>
+          </w:rPr>
           <w:t>57. Lakens D. TOSTER: Two One-Sided Tests (TOST) Equivalence Testing. 2016. https://CRAN.R-project.org/package=TOSTER.</w:t>
         </w:r>
       </w:ins>
@@ -27388,11 +27462,15 @@
       <w:pPr>
         <w:pStyle w:val="Bibliography"/>
         <w:rPr>
-          <w:ins w:id="529" w:author="Heino, Matti T J" w:date="2018-08-08T15:54:00Z"/>
-        </w:rPr>
-      </w:pPr>
-      <w:ins w:id="530" w:author="Heino, Matti T J" w:date="2018-08-08T15:54:00Z">
-        <w:r>
+          <w:ins w:id="531" w:author="Heino, Matti T J" w:date="2018-08-08T15:54:00Z"/>
+          <w:lang w:val="en-US"/>
+        </w:rPr>
+      </w:pPr>
+      <w:ins w:id="532" w:author="Heino, Matti T J" w:date="2018-08-08T15:54:00Z">
+        <w:r>
+          <w:rPr>
+            <w:lang w:val="en-US"/>
+          </w:rPr>
           <w:t>58. Gelman A, Carlin J. Beyond Power Calculations Assessing Type S (Sign) and Type M (Magnitude) Errors. Perspect Psychol Sci. 2014;9:641–51.</w:t>
         </w:r>
       </w:ins>
@@ -27401,11 +27479,15 @@
       <w:pPr>
         <w:pStyle w:val="Bibliography"/>
         <w:rPr>
-          <w:ins w:id="531" w:author="Heino, Matti T J" w:date="2018-08-08T15:54:00Z"/>
-        </w:rPr>
-      </w:pPr>
-      <w:ins w:id="532" w:author="Heino, Matti T J" w:date="2018-08-08T15:54:00Z">
-        <w:r>
+          <w:ins w:id="533" w:author="Heino, Matti T J" w:date="2018-08-08T15:54:00Z"/>
+          <w:lang w:val="en-US"/>
+        </w:rPr>
+      </w:pPr>
+      <w:ins w:id="534" w:author="Heino, Matti T J" w:date="2018-08-08T15:54:00Z">
+        <w:r>
+          <w:rPr>
+            <w:lang w:val="en-US"/>
+          </w:rPr>
           <w:t>59. Davis-Stober CP, Dana J. Comparing the accuracy of experimental estimates to guessing: a new perspective on replication and the “Crisis of Confidence” in psychology. Behav Res Methods. 2013;46:1–14.</w:t>
         </w:r>
       </w:ins>
@@ -27414,11 +27496,15 @@
       <w:pPr>
         <w:pStyle w:val="Bibliography"/>
         <w:rPr>
-          <w:ins w:id="533" w:author="Heino, Matti T J" w:date="2018-08-08T15:54:00Z"/>
-        </w:rPr>
-      </w:pPr>
-      <w:ins w:id="534" w:author="Heino, Matti T J" w:date="2018-08-08T15:54:00Z">
-        <w:r>
+          <w:ins w:id="535" w:author="Heino, Matti T J" w:date="2018-08-08T15:54:00Z"/>
+          <w:lang w:val="en-US"/>
+        </w:rPr>
+      </w:pPr>
+      <w:ins w:id="536" w:author="Heino, Matti T J" w:date="2018-08-08T15:54:00Z">
+        <w:r>
+          <w:rPr>
+            <w:lang w:val="en-US"/>
+          </w:rPr>
           <w:t>60. Lakens D, McLatchie N, Isager PM, Scheel AM, Dienes Z. Improving inferences about null effects with Bayes factors and equivalence tests. J Gerontol Ser B. 2018.</w:t>
         </w:r>
       </w:ins>
@@ -27427,11 +27513,15 @@
       <w:pPr>
         <w:pStyle w:val="Bibliography"/>
         <w:rPr>
-          <w:ins w:id="535" w:author="Heino, Matti T J" w:date="2018-08-08T15:54:00Z"/>
-        </w:rPr>
-      </w:pPr>
-      <w:ins w:id="536" w:author="Heino, Matti T J" w:date="2018-08-08T15:54:00Z">
-        <w:r>
+          <w:ins w:id="537" w:author="Heino, Matti T J" w:date="2018-08-08T15:54:00Z"/>
+          <w:lang w:val="en-US"/>
+        </w:rPr>
+      </w:pPr>
+      <w:ins w:id="538" w:author="Heino, Matti T J" w:date="2018-08-08T15:54:00Z">
+        <w:r>
+          <w:rPr>
+            <w:lang w:val="en-US"/>
+          </w:rPr>
           <w:t>61. Harms C, Lakens D. Making “Null Effects” Informative: Statistical Techniques and Inferential Frameworks. J Clin Transl Res. in press. doi:10.31234/osf.io/48zca.</w:t>
         </w:r>
       </w:ins>
@@ -27440,12 +27530,22 @@
       <w:pPr>
         <w:pStyle w:val="Bibliography"/>
         <w:rPr>
-          <w:ins w:id="537" w:author="Heino, Matti T J" w:date="2018-08-08T15:54:00Z"/>
-        </w:rPr>
-      </w:pPr>
-      <w:ins w:id="538" w:author="Heino, Matti T J" w:date="2018-08-08T15:54:00Z">
-        <w:r>
-          <w:t>62. Hansen H. Fallacies. In: Zalta EN, editor. The Stanford Encyclopedia of Philosophy. Summer 2015. 2015. https://plato.stanford.edu/entries/fallacies/. Accessed 12 Mar 2016.</w:t>
+          <w:ins w:id="539" w:author="Heino, Matti T J" w:date="2018-08-08T15:54:00Z"/>
+          <w:lang w:val="en-US"/>
+        </w:rPr>
+      </w:pPr>
+      <w:ins w:id="540" w:author="Heino, Matti T J" w:date="2018-08-08T15:54:00Z">
+        <w:r>
+          <w:rPr>
+            <w:lang w:val="sv-SE"/>
+          </w:rPr>
+          <w:t xml:space="preserve">62. Hansen H. Fallacies. In: Zalta EN, editor. </w:t>
+        </w:r>
+        <w:r>
+          <w:rPr>
+            <w:lang w:val="en-US"/>
+          </w:rPr>
+          <w:t>The Stanford Encyclopedia of Philosophy. Summer 2015. 2015. https://plato.stanford.edu/entries/fallacies/. Accessed 12 Mar 2016.</w:t>
         </w:r>
       </w:ins>
     </w:p>
@@ -27453,11 +27553,15 @@
       <w:pPr>
         <w:pStyle w:val="Bibliography"/>
         <w:rPr>
-          <w:ins w:id="539" w:author="Heino, Matti T J" w:date="2018-08-08T15:54:00Z"/>
-        </w:rPr>
-      </w:pPr>
-      <w:ins w:id="540" w:author="Heino, Matti T J" w:date="2018-08-08T15:54:00Z">
-        <w:r>
+          <w:ins w:id="541" w:author="Heino, Matti T J" w:date="2018-08-08T15:54:00Z"/>
+          <w:lang w:val="en-US"/>
+        </w:rPr>
+      </w:pPr>
+      <w:ins w:id="542" w:author="Heino, Matti T J" w:date="2018-08-08T15:54:00Z">
+        <w:r>
+          <w:rPr>
+            <w:lang w:val="en-US"/>
+          </w:rPr>
           <w:t>63. Armor DA, Taylor SE. The Effects of Mindset on Behavior: Self-Regulation in Deliberative and Implemental Frames of Mind. Pers Soc Psychol Bull. 2003;29:86–95.</w:t>
         </w:r>
       </w:ins>
@@ -27466,11 +27570,15 @@
       <w:pPr>
         <w:pStyle w:val="Bibliography"/>
         <w:rPr>
-          <w:ins w:id="541" w:author="Heino, Matti T J" w:date="2018-08-08T15:54:00Z"/>
-        </w:rPr>
-      </w:pPr>
-      <w:ins w:id="542" w:author="Heino, Matti T J" w:date="2018-08-08T15:54:00Z">
-        <w:r>
+          <w:ins w:id="543" w:author="Heino, Matti T J" w:date="2018-08-08T15:54:00Z"/>
+          <w:lang w:val="en-US"/>
+        </w:rPr>
+      </w:pPr>
+      <w:ins w:id="544" w:author="Heino, Matti T J" w:date="2018-08-08T15:54:00Z">
+        <w:r>
+          <w:rPr>
+            <w:lang w:val="en-US"/>
+          </w:rPr>
           <w:t>64. Sagarin BJ, Ambler JK, Lee EM. An Ethical Approach to Peeking at Data. Perspect Psychol Sci. 2014;9:293–304.</w:t>
         </w:r>
       </w:ins>
@@ -27479,11 +27587,15 @@
       <w:pPr>
         <w:pStyle w:val="Bibliography"/>
         <w:rPr>
-          <w:ins w:id="543" w:author="Heino, Matti T J" w:date="2018-08-08T15:54:00Z"/>
-        </w:rPr>
-      </w:pPr>
-      <w:ins w:id="544" w:author="Heino, Matti T J" w:date="2018-08-08T15:54:00Z">
-        <w:r>
+          <w:ins w:id="545" w:author="Heino, Matti T J" w:date="2018-08-08T15:54:00Z"/>
+          <w:lang w:val="en-US"/>
+        </w:rPr>
+      </w:pPr>
+      <w:ins w:id="546" w:author="Heino, Matti T J" w:date="2018-08-08T15:54:00Z">
+        <w:r>
+          <w:rPr>
+            <w:lang w:val="en-US"/>
+          </w:rPr>
           <w:t>65. Dienes Z. Using Bayes to get the most out of non-significant results. Quant Psychol Meas. 2014;5:781.</w:t>
         </w:r>
       </w:ins>
@@ -27492,11 +27604,15 @@
       <w:pPr>
         <w:pStyle w:val="Bibliography"/>
         <w:rPr>
-          <w:ins w:id="545" w:author="Heino, Matti T J" w:date="2018-08-08T15:54:00Z"/>
-        </w:rPr>
-      </w:pPr>
-      <w:ins w:id="546" w:author="Heino, Matti T J" w:date="2018-08-08T15:54:00Z">
-        <w:r>
+          <w:ins w:id="547" w:author="Heino, Matti T J" w:date="2018-08-08T15:54:00Z"/>
+          <w:lang w:val="en-US"/>
+        </w:rPr>
+      </w:pPr>
+      <w:ins w:id="548" w:author="Heino, Matti T J" w:date="2018-08-08T15:54:00Z">
+        <w:r>
+          <w:rPr>
+            <w:lang w:val="en-US"/>
+          </w:rPr>
           <w:t>66. Simonsohn U. Posterior-Hacking: Selective Reporting Invalidates Bayesian Results Also. SSRN Scholarly Paper. Rochester, NY: Social Science Research Network; 2014. https://papers.ssrn.com/abstract=2374040. Accessed 16 Jan 2018.</w:t>
         </w:r>
       </w:ins>
@@ -27505,11 +27621,15 @@
       <w:pPr>
         <w:pStyle w:val="Bibliography"/>
         <w:rPr>
-          <w:ins w:id="547" w:author="Heino, Matti T J" w:date="2018-08-08T15:54:00Z"/>
-        </w:rPr>
-      </w:pPr>
-      <w:ins w:id="548" w:author="Heino, Matti T J" w:date="2018-08-08T15:54:00Z">
-        <w:r>
+          <w:ins w:id="549" w:author="Heino, Matti T J" w:date="2018-08-08T15:54:00Z"/>
+          <w:lang w:val="en-US"/>
+        </w:rPr>
+      </w:pPr>
+      <w:ins w:id="550" w:author="Heino, Matti T J" w:date="2018-08-08T15:54:00Z">
+        <w:r>
+          <w:rPr>
+            <w:lang w:val="en-US"/>
+          </w:rPr>
           <w:t>67. Wagenmakers E-J, Wetzels R, Borsboom D, Maas HLJ van der, Kievit RA. An Agenda for Purely Confirmatory Research. Perspect Psychol Sci. 2012;7:632–8.</w:t>
         </w:r>
       </w:ins>
@@ -27518,11 +27638,15 @@
       <w:pPr>
         <w:pStyle w:val="Bibliography"/>
         <w:rPr>
-          <w:ins w:id="549" w:author="Heino, Matti T J" w:date="2018-08-08T15:54:00Z"/>
-        </w:rPr>
-      </w:pPr>
-      <w:ins w:id="550" w:author="Heino, Matti T J" w:date="2018-08-08T15:54:00Z">
-        <w:r>
+          <w:ins w:id="551" w:author="Heino, Matti T J" w:date="2018-08-08T15:54:00Z"/>
+          <w:lang w:val="en-US"/>
+        </w:rPr>
+      </w:pPr>
+      <w:ins w:id="552" w:author="Heino, Matti T J" w:date="2018-08-08T15:54:00Z">
+        <w:r>
+          <w:rPr>
+            <w:lang w:val="en-US"/>
+          </w:rPr>
           <w:t>68. Gelman A, Loken E. The Statistical Crisis in Science. Am Sci. 2014;102:460–5.</w:t>
         </w:r>
       </w:ins>
@@ -27531,11 +27655,15 @@
       <w:pPr>
         <w:pStyle w:val="Bibliography"/>
         <w:rPr>
-          <w:ins w:id="551" w:author="Heino, Matti T J" w:date="2018-08-08T15:54:00Z"/>
-        </w:rPr>
-      </w:pPr>
-      <w:ins w:id="552" w:author="Heino, Matti T J" w:date="2018-08-08T15:54:00Z">
-        <w:r>
+          <w:ins w:id="553" w:author="Heino, Matti T J" w:date="2018-08-08T15:54:00Z"/>
+          <w:lang w:val="en-US"/>
+        </w:rPr>
+      </w:pPr>
+      <w:ins w:id="554" w:author="Heino, Matti T J" w:date="2018-08-08T15:54:00Z">
+        <w:r>
+          <w:rPr>
+            <w:lang w:val="en-US"/>
+          </w:rPr>
           <w:t>69. Wasserstein RL, Lazar NA. The ASA’s statement on p-values: context, process, and purpose. Am Stat. 2016;:00–00.</w:t>
         </w:r>
       </w:ins>
@@ -27544,14 +27672,21 @@
       <w:pPr>
         <w:pStyle w:val="Bibliography"/>
         <w:rPr>
-          <w:ins w:id="553" w:author="Heino, Matti T J" w:date="2018-08-08T15:54:00Z"/>
-        </w:rPr>
-      </w:pPr>
-      <w:ins w:id="554" w:author="Heino, Matti T J" w:date="2018-08-08T15:54:00Z">
-        <w:r>
+          <w:ins w:id="555" w:author="Heino, Matti T J" w:date="2018-08-08T15:54:00Z"/>
+          <w:lang w:val="en-US"/>
+        </w:rPr>
+      </w:pPr>
+      <w:ins w:id="556" w:author="Heino, Matti T J" w:date="2018-08-08T15:54:00Z">
+        <w:r>
+          <w:rPr>
+            <w:lang w:val="en-US"/>
+          </w:rPr>
           <w:t xml:space="preserve">70. Pop-Eleches C, Thirumurthy H, Habyarimana JP, Zivin JG, Goldstein MP, Walque DD, et al. Mobile phone technologies improve adherence to antiretroviral </w:t>
         </w:r>
         <w:r>
+          <w:rPr>
+            <w:lang w:val="en-US"/>
+          </w:rPr>
           <w:lastRenderedPageBreak/>
           <w:t>treatment in a resource-limited setting: a randomized controlled trial of text message reminders. AIDS Lond Engl. 2011;25:825.</w:t>
         </w:r>
@@ -27561,11 +27696,15 @@
       <w:pPr>
         <w:pStyle w:val="Bibliography"/>
         <w:rPr>
-          <w:ins w:id="555" w:author="Heino, Matti T J" w:date="2018-08-08T15:54:00Z"/>
-        </w:rPr>
-      </w:pPr>
-      <w:ins w:id="556" w:author="Heino, Matti T J" w:date="2018-08-08T15:54:00Z">
-        <w:r>
+          <w:ins w:id="557" w:author="Heino, Matti T J" w:date="2018-08-08T15:54:00Z"/>
+          <w:lang w:val="en-US"/>
+        </w:rPr>
+      </w:pPr>
+      <w:ins w:id="558" w:author="Heino, Matti T J" w:date="2018-08-08T15:54:00Z">
+        <w:r>
+          <w:rPr>
+            <w:lang w:val="en-US"/>
+          </w:rPr>
           <w:t>71. Armstrong AW, Watson AJ, Makredes M, Frangos JE, Kimball AB, Kvedar JC. Text-message reminders to improve sunscreen use: a randomized, controlled trial using electronic monitoring. Arch Dermatol. 2009;145:1230–6.</w:t>
         </w:r>
       </w:ins>
@@ -27574,12 +27713,22 @@
       <w:pPr>
         <w:pStyle w:val="Bibliography"/>
         <w:rPr>
-          <w:ins w:id="557" w:author="Heino, Matti T J" w:date="2018-08-08T15:54:00Z"/>
-        </w:rPr>
-      </w:pPr>
-      <w:ins w:id="558" w:author="Heino, Matti T J" w:date="2018-08-08T15:54:00Z">
-        <w:r>
-          <w:t>72. Demonceau J, Ruppar T, Kristanto P, Hughes DA, Fargher E, Kardas P, et al. Identification and assessment of adherence-enhancing interventions in studies assessing medication adherence through electronically compiled drug dosing histories: a systematic literature review and meta-analysis. Drugs. 2013;73:545–62.</w:t>
+          <w:ins w:id="559" w:author="Heino, Matti T J" w:date="2018-08-08T15:54:00Z"/>
+          <w:lang w:val="sv-SE"/>
+        </w:rPr>
+      </w:pPr>
+      <w:ins w:id="560" w:author="Heino, Matti T J" w:date="2018-08-08T15:54:00Z">
+        <w:r>
+          <w:rPr>
+            <w:lang w:val="en-US"/>
+          </w:rPr>
+          <w:t xml:space="preserve">72. Demonceau J, Ruppar T, Kristanto P, Hughes DA, Fargher E, Kardas P, et al. Identification and assessment of adherence-enhancing interventions in studies assessing medication adherence through electronically compiled drug dosing histories: a systematic literature review and meta-analysis. </w:t>
+        </w:r>
+        <w:r>
+          <w:rPr>
+            <w:lang w:val="sv-SE"/>
+          </w:rPr>
+          <w:t>Drugs. 2013;73:545–62.</w:t>
         </w:r>
       </w:ins>
     </w:p>
@@ -27587,12 +27736,22 @@
       <w:pPr>
         <w:pStyle w:val="Bibliography"/>
         <w:rPr>
-          <w:ins w:id="559" w:author="Heino, Matti T J" w:date="2018-08-08T15:54:00Z"/>
-        </w:rPr>
-      </w:pPr>
-      <w:ins w:id="560" w:author="Heino, Matti T J" w:date="2018-08-08T15:54:00Z">
-        <w:r>
-          <w:t>73. Hekler EB, Klasnja P, Riley WT, Buman MP, Huberty J, Rivera DE, et al. Agile science: creating useful products for behavior change in the real world. Transl Behav Med. 2016;6:317–28.</w:t>
+          <w:ins w:id="561" w:author="Heino, Matti T J" w:date="2018-08-08T15:54:00Z"/>
+          <w:lang w:val="en-US"/>
+        </w:rPr>
+      </w:pPr>
+      <w:ins w:id="562" w:author="Heino, Matti T J" w:date="2018-08-08T15:54:00Z">
+        <w:r>
+          <w:rPr>
+            <w:lang w:val="sv-SE"/>
+          </w:rPr>
+          <w:t xml:space="preserve">73. Hekler EB, Klasnja P, Riley WT, Buman MP, Huberty J, Rivera DE, et al. </w:t>
+        </w:r>
+        <w:r>
+          <w:rPr>
+            <w:lang w:val="en-US"/>
+          </w:rPr>
+          <w:t>Agile science: creating useful products for behavior change in the real world. Transl Behav Med. 2016;6:317–28.</w:t>
         </w:r>
       </w:ins>
     </w:p>
@@ -27600,11 +27759,15 @@
       <w:pPr>
         <w:pStyle w:val="Bibliography"/>
         <w:rPr>
-          <w:ins w:id="561" w:author="Heino, Matti T J" w:date="2018-08-08T15:54:00Z"/>
-        </w:rPr>
-      </w:pPr>
-      <w:ins w:id="562" w:author="Heino, Matti T J" w:date="2018-08-08T15:54:00Z">
-        <w:r>
+          <w:ins w:id="563" w:author="Heino, Matti T J" w:date="2018-08-08T15:54:00Z"/>
+          <w:lang w:val="en-US"/>
+        </w:rPr>
+      </w:pPr>
+      <w:ins w:id="564" w:author="Heino, Matti T J" w:date="2018-08-08T15:54:00Z">
+        <w:r>
+          <w:rPr>
+            <w:lang w:val="en-US"/>
+          </w:rPr>
           <w:t>74. Evans JSBT, Stanovich KE. Dual-Process Theories of Higher Cognition: Advancing the Debate. Perspect Psychol Sci. 2013;8:223–41.</w:t>
         </w:r>
       </w:ins>
@@ -27613,11 +27776,15 @@
       <w:pPr>
         <w:pStyle w:val="Bibliography"/>
         <w:rPr>
-          <w:ins w:id="563" w:author="Heino, Matti T J" w:date="2018-08-08T15:54:00Z"/>
-        </w:rPr>
-      </w:pPr>
-      <w:ins w:id="564" w:author="Heino, Matti T J" w:date="2018-08-08T15:54:00Z">
-        <w:r>
+          <w:ins w:id="565" w:author="Heino, Matti T J" w:date="2018-08-08T15:54:00Z"/>
+          <w:lang w:val="en-US"/>
+        </w:rPr>
+      </w:pPr>
+      <w:ins w:id="566" w:author="Heino, Matti T J" w:date="2018-08-08T15:54:00Z">
+        <w:r>
+          <w:rPr>
+            <w:lang w:val="en-US"/>
+          </w:rPr>
           <w:t>75. Keren G. A tale of two systems: A scientific advance or a theoretical stone soup? Commentary on Evans &amp; Stanovich (2013). Perspect Psychol Sci. 2013;8:257–262.</w:t>
         </w:r>
       </w:ins>
@@ -27626,11 +27793,15 @@
       <w:pPr>
         <w:pStyle w:val="Bibliography"/>
         <w:rPr>
-          <w:ins w:id="565" w:author="Heino, Matti T J" w:date="2018-08-08T15:54:00Z"/>
-        </w:rPr>
-      </w:pPr>
-      <w:ins w:id="566" w:author="Heino, Matti T J" w:date="2018-08-08T15:54:00Z">
-        <w:r>
+          <w:ins w:id="567" w:author="Heino, Matti T J" w:date="2018-08-08T15:54:00Z"/>
+          <w:lang w:val="en-US"/>
+        </w:rPr>
+      </w:pPr>
+      <w:ins w:id="568" w:author="Heino, Matti T J" w:date="2018-08-08T15:54:00Z">
+        <w:r>
+          <w:rPr>
+            <w:lang w:val="en-US"/>
+          </w:rPr>
           <w:t>76. Kruglanski AW. Only One? The Default Interventionist Perspective as a Unimodel—Commentary on Evans &amp; Stanovich (2013)                                                    ,                                                             Only One? The Default Interventionist Perspective as a Unimodel—Commentary on Evans &amp; Stanovich (2013). Perspect Psychol Sci. 2013;8:242–7.</w:t>
         </w:r>
       </w:ins>
@@ -27639,11 +27810,15 @@
       <w:pPr>
         <w:pStyle w:val="Bibliography"/>
         <w:rPr>
-          <w:ins w:id="567" w:author="Heino, Matti T J" w:date="2018-08-08T15:54:00Z"/>
-        </w:rPr>
-      </w:pPr>
-      <w:ins w:id="568" w:author="Heino, Matti T J" w:date="2018-08-08T15:54:00Z">
-        <w:r>
+          <w:ins w:id="569" w:author="Heino, Matti T J" w:date="2018-08-08T15:54:00Z"/>
+          <w:lang w:val="en-US"/>
+        </w:rPr>
+      </w:pPr>
+      <w:ins w:id="570" w:author="Heino, Matti T J" w:date="2018-08-08T15:54:00Z">
+        <w:r>
+          <w:rPr>
+            <w:lang w:val="en-US"/>
+          </w:rPr>
           <w:t>77. Bellini-Leite SC. Dual Process Theory: Systems, Types, Minds, Modes, Kinds or Metaphors? A Critical Review. Rev Philos Psychol. 2018;9:213–25.</w:t>
         </w:r>
       </w:ins>
@@ -27652,11 +27827,15 @@
       <w:pPr>
         <w:pStyle w:val="Bibliography"/>
         <w:rPr>
-          <w:ins w:id="569" w:author="Heino, Matti T J" w:date="2018-08-08T15:54:00Z"/>
-        </w:rPr>
-      </w:pPr>
-      <w:ins w:id="570" w:author="Heino, Matti T J" w:date="2018-08-08T15:54:00Z">
-        <w:r>
+          <w:ins w:id="571" w:author="Heino, Matti T J" w:date="2018-08-08T15:54:00Z"/>
+          <w:lang w:val="en-US"/>
+        </w:rPr>
+      </w:pPr>
+      <w:ins w:id="572" w:author="Heino, Matti T J" w:date="2018-08-08T15:54:00Z">
+        <w:r>
+          <w:rPr>
+            <w:lang w:val="en-US"/>
+          </w:rPr>
           <w:t>78. Mugg J. The dual-process turn: How recent defenses of dual-process theories of reasoning fail. Philos Psychol. 2016;29:300–9.</w:t>
         </w:r>
       </w:ins>
@@ -27665,11 +27844,15 @@
       <w:pPr>
         <w:pStyle w:val="Bibliography"/>
         <w:rPr>
-          <w:ins w:id="571" w:author="Heino, Matti T J" w:date="2018-08-08T15:54:00Z"/>
-        </w:rPr>
-      </w:pPr>
-      <w:ins w:id="572" w:author="Heino, Matti T J" w:date="2018-08-08T15:54:00Z">
-        <w:r>
+          <w:ins w:id="573" w:author="Heino, Matti T J" w:date="2018-08-08T15:54:00Z"/>
+          <w:lang w:val="en-US"/>
+        </w:rPr>
+      </w:pPr>
+      <w:ins w:id="574" w:author="Heino, Matti T J" w:date="2018-08-08T15:54:00Z">
+        <w:r>
+          <w:rPr>
+            <w:lang w:val="en-US"/>
+          </w:rPr>
           <w:t>79. Westfall J, Yarkoni T. Statistically Controlling for Confounding Constructs Is Harder than You Think. PLOS ONE. 2016;11:e0152719.</w:t>
         </w:r>
       </w:ins>
@@ -27678,11 +27861,15 @@
       <w:pPr>
         <w:pStyle w:val="Bibliography"/>
         <w:rPr>
-          <w:ins w:id="573" w:author="Heino, Matti T J" w:date="2018-08-08T15:54:00Z"/>
-        </w:rPr>
-      </w:pPr>
-      <w:ins w:id="574" w:author="Heino, Matti T J" w:date="2018-08-08T15:54:00Z">
-        <w:r>
+          <w:ins w:id="575" w:author="Heino, Matti T J" w:date="2018-08-08T15:54:00Z"/>
+          <w:lang w:val="en-US"/>
+        </w:rPr>
+      </w:pPr>
+      <w:ins w:id="576" w:author="Heino, Matti T J" w:date="2018-08-08T15:54:00Z">
+        <w:r>
+          <w:rPr>
+            <w:lang w:val="en-US"/>
+          </w:rPr>
           <w:t>80. Rickles D, Hawe P, Shiell A. A simple guide to chaos and complexity. J Epidemiol Community Health. 2007;61:933–937.</w:t>
         </w:r>
       </w:ins>
@@ -27691,11 +27878,15 @@
       <w:pPr>
         <w:pStyle w:val="Bibliography"/>
         <w:rPr>
-          <w:ins w:id="575" w:author="Heino, Matti T J" w:date="2018-08-08T15:54:00Z"/>
-        </w:rPr>
-      </w:pPr>
-      <w:ins w:id="576" w:author="Heino, Matti T J" w:date="2018-08-08T15:54:00Z">
-        <w:r>
+          <w:ins w:id="577" w:author="Heino, Matti T J" w:date="2018-08-08T15:54:00Z"/>
+          <w:lang w:val="en-US"/>
+        </w:rPr>
+      </w:pPr>
+      <w:ins w:id="578" w:author="Heino, Matti T J" w:date="2018-08-08T15:54:00Z">
+        <w:r>
+          <w:rPr>
+            <w:lang w:val="en-US"/>
+          </w:rPr>
           <w:t>81. Diez Roux AV. Complex systems thinking and current impasses in health disparities research. Am J Public Health. 2011;101:1627–1634.</w:t>
         </w:r>
       </w:ins>
@@ -27704,11 +27895,15 @@
       <w:pPr>
         <w:pStyle w:val="Bibliography"/>
         <w:rPr>
-          <w:ins w:id="577" w:author="Heino, Matti T J" w:date="2018-08-08T15:54:00Z"/>
-        </w:rPr>
-      </w:pPr>
-      <w:ins w:id="578" w:author="Heino, Matti T J" w:date="2018-08-08T15:54:00Z">
-        <w:r>
+          <w:ins w:id="579" w:author="Heino, Matti T J" w:date="2018-08-08T15:54:00Z"/>
+          <w:lang w:val="en-US"/>
+        </w:rPr>
+      </w:pPr>
+      <w:ins w:id="580" w:author="Heino, Matti T J" w:date="2018-08-08T15:54:00Z">
+        <w:r>
+          <w:rPr>
+            <w:lang w:val="en-US"/>
+          </w:rPr>
           <w:t>82. Hawe P, Shiell A, Riley T. Theorising Interventions as Events in Systems. Am J Community Psychol. 2009;43:267–76.</w:t>
         </w:r>
       </w:ins>
@@ -27717,11 +27912,15 @@
       <w:pPr>
         <w:pStyle w:val="Bibliography"/>
         <w:rPr>
-          <w:ins w:id="579" w:author="Heino, Matti T J" w:date="2018-08-08T15:54:00Z"/>
-        </w:rPr>
-      </w:pPr>
-      <w:ins w:id="580" w:author="Heino, Matti T J" w:date="2018-08-08T15:54:00Z">
-        <w:r>
+          <w:ins w:id="581" w:author="Heino, Matti T J" w:date="2018-08-08T15:54:00Z"/>
+          <w:lang w:val="en-US"/>
+        </w:rPr>
+      </w:pPr>
+      <w:ins w:id="582" w:author="Heino, Matti T J" w:date="2018-08-08T15:54:00Z">
+        <w:r>
+          <w:rPr>
+            <w:lang w:val="en-US"/>
+          </w:rPr>
           <w:t>83. Hawe P. Lessons from Complex Interventions to Improve Health. Annu Rev Public Health. 2015;36:307–23.</w:t>
         </w:r>
       </w:ins>
@@ -27730,11 +27929,15 @@
       <w:pPr>
         <w:pStyle w:val="Bibliography"/>
         <w:rPr>
-          <w:ins w:id="581" w:author="Heino, Matti T J" w:date="2018-08-08T15:54:00Z"/>
-        </w:rPr>
-      </w:pPr>
-      <w:ins w:id="582" w:author="Heino, Matti T J" w:date="2018-08-08T15:54:00Z">
-        <w:r>
+          <w:ins w:id="583" w:author="Heino, Matti T J" w:date="2018-08-08T15:54:00Z"/>
+          <w:lang w:val="en-US"/>
+        </w:rPr>
+      </w:pPr>
+      <w:ins w:id="584" w:author="Heino, Matti T J" w:date="2018-08-08T15:54:00Z">
+        <w:r>
+          <w:rPr>
+            <w:lang w:val="en-US"/>
+          </w:rPr>
           <w:t>84. Carey G, Malbon E, Carey N, Joyce A, Crammond B, Carey A. Systems science and systems thinking for public health: a systematic review of the field. BMJ Open. 2015;5:e009002.</w:t>
         </w:r>
       </w:ins>
@@ -27743,11 +27946,15 @@
       <w:pPr>
         <w:pStyle w:val="Bibliography"/>
         <w:rPr>
-          <w:ins w:id="583" w:author="Heino, Matti T J" w:date="2018-08-08T15:54:00Z"/>
-        </w:rPr>
-      </w:pPr>
-      <w:ins w:id="584" w:author="Heino, Matti T J" w:date="2018-08-08T15:54:00Z">
-        <w:r>
+          <w:ins w:id="585" w:author="Heino, Matti T J" w:date="2018-08-08T15:54:00Z"/>
+          <w:lang w:val="en-US"/>
+        </w:rPr>
+      </w:pPr>
+      <w:ins w:id="586" w:author="Heino, Matti T J" w:date="2018-08-08T15:54:00Z">
+        <w:r>
+          <w:rPr>
+            <w:lang w:val="en-US"/>
+          </w:rPr>
           <w:lastRenderedPageBreak/>
           <w:t>85. Rutter H, Savona N, Glonti K, Bibby J, Cummins S, Finegood DT, et al. The need for a complex systems model of evidence for public health. The Lancet. 2017;390:2602–4.</w:t>
         </w:r>
@@ -27757,11 +27964,15 @@
       <w:pPr>
         <w:pStyle w:val="Bibliography"/>
         <w:rPr>
-          <w:ins w:id="585" w:author="Heino, Matti T J" w:date="2018-08-08T15:54:00Z"/>
-        </w:rPr>
-      </w:pPr>
-      <w:ins w:id="586" w:author="Heino, Matti T J" w:date="2018-08-08T15:54:00Z">
-        <w:r>
+          <w:ins w:id="587" w:author="Heino, Matti T J" w:date="2018-08-08T15:54:00Z"/>
+          <w:lang w:val="en-US"/>
+        </w:rPr>
+      </w:pPr>
+      <w:ins w:id="588" w:author="Heino, Matti T J" w:date="2018-08-08T15:54:00Z">
+        <w:r>
+          <w:rPr>
+            <w:lang w:val="en-US"/>
+          </w:rPr>
           <w:t>86. Sniehotta FF, Araújo-Soares V, Brown J, Kelly MP, Michie S, West R. Complex systems and individual-level approaches to population health: a false dichotomy? Lancet Public Health. 2017;2:e396–7.</w:t>
         </w:r>
       </w:ins>
@@ -27770,11 +27981,15 @@
       <w:pPr>
         <w:pStyle w:val="Bibliography"/>
         <w:rPr>
-          <w:ins w:id="587" w:author="Heino, Matti T J" w:date="2018-08-08T15:54:00Z"/>
-        </w:rPr>
-      </w:pPr>
-      <w:ins w:id="588" w:author="Heino, Matti T J" w:date="2018-08-08T15:54:00Z">
-        <w:r>
+          <w:ins w:id="589" w:author="Heino, Matti T J" w:date="2018-08-08T15:54:00Z"/>
+          <w:lang w:val="en-US"/>
+        </w:rPr>
+      </w:pPr>
+      <w:ins w:id="590" w:author="Heino, Matti T J" w:date="2018-08-08T15:54:00Z">
+        <w:r>
+          <w:rPr>
+            <w:lang w:val="en-US"/>
+          </w:rPr>
           <w:t>87. Lakatos I. History of science and its rational reconstructions. Springer; 1971. http://link.springer.com/chapter/10.1007/978-94-010-3142-4_7. Accessed 2 Dec 2015.</w:t>
         </w:r>
       </w:ins>
@@ -27783,31 +27998,18 @@
       <w:pPr>
         <w:pStyle w:val="Bibliography"/>
         <w:rPr>
-          <w:ins w:id="589" w:author="Heino, Matti T J" w:date="2018-08-08T15:54:00Z"/>
-        </w:rPr>
-      </w:pPr>
-      <w:ins w:id="590" w:author="Heino, Matti T J" w:date="2018-08-08T15:54:00Z">
-        <w:r>
+          <w:ins w:id="591" w:author="Heino, Matti T J" w:date="2018-08-08T15:54:00Z"/>
+          <w:lang w:val="en-US"/>
+        </w:rPr>
+      </w:pPr>
+      <w:ins w:id="592" w:author="Heino, Matti T J" w:date="2018-08-08T15:54:00Z">
+        <w:r>
+          <w:rPr>
+            <w:lang w:val="en-US"/>
+          </w:rPr>
           <w:t>88. Eldredge LKB, Markham CM, Kok G, Ruiter RA, Parcel GS, others. Planning health promotion programs: an intervention mapping approach. New Jersey: John Wiley &amp; Sons; 2016. https://www.google.com/books?hl=en&amp;lr=&amp;id=UyrdCQAAQBAJ&amp;oi=fnd&amp;pg=PR11&amp;dq=bartholomew+intervention+mapping&amp;ots=Ocav5zMOvx&amp;sig=M85aXJ_BAj0NXG79kwlK0fb5Ohs. Accessed 31 Aug 2016.</w:t>
         </w:r>
       </w:ins>
-    </w:p>
-    <w:p>
-      <w:pPr>
-        <w:pStyle w:val="Bibliography"/>
-        <w:rPr>
-          <w:del w:id="591" w:author="Heino, Matti T J" w:date="2018-08-05T23:07:00Z"/>
-          <w:lang w:val="en-US"/>
-        </w:rPr>
-      </w:pPr>
-      <w:del w:id="592" w:author="Heino, Matti T J" w:date="2018-08-05T23:07:00Z">
-        <w:r>
-          <w:rPr>
-            <w:lang w:val="en-US"/>
-          </w:rPr>
-          <w:delText>1. Cain KL, Sallis JF, Conway TL, Van Dyck D, Calhoon L. Using accelerometers in youth physical activity studies: a review of methods. J Phys Act Health. 2013;10:437–450.</w:delText>
-        </w:r>
-      </w:del>
     </w:p>
     <w:p>
       <w:pPr>
@@ -27822,6 +28024,23 @@
           <w:rPr>
             <w:lang w:val="en-US"/>
           </w:rPr>
+          <w:delText>1. Cain KL, Sallis JF, Conway TL, Van Dyck D, Calhoon L. Using accelerometers in youth physical activity studies: a review of methods. J Phys Act Health. 2013;10:437–450.</w:delText>
+        </w:r>
+      </w:del>
+    </w:p>
+    <w:p>
+      <w:pPr>
+        <w:pStyle w:val="Bibliography"/>
+        <w:rPr>
+          <w:del w:id="595" w:author="Heino, Matti T J" w:date="2018-08-05T23:07:00Z"/>
+          <w:lang w:val="en-US"/>
+        </w:rPr>
+      </w:pPr>
+      <w:del w:id="596" w:author="Heino, Matti T J" w:date="2018-08-05T23:07:00Z">
+        <w:r>
+          <w:rPr>
+            <w:lang w:val="en-US"/>
+          </w:rPr>
           <w:delText>2. Matthews CE, Hagströmer M, Pober DM, Bowles HR. Best practices for using physical activity monitors in population-based research. Med Sci Sports Exerc. 2012;44 1 Suppl 1:S68.</w:delText>
         </w:r>
       </w:del>
@@ -27830,11 +28049,11 @@
       <w:pPr>
         <w:pStyle w:val="Bibliography"/>
         <w:rPr>
-          <w:del w:id="595" w:author="Heino, Matti T J" w:date="2018-08-05T23:07:00Z"/>
+          <w:del w:id="597" w:author="Heino, Matti T J" w:date="2018-08-05T23:07:00Z"/>
           <w:lang w:val="nl-NL"/>
         </w:rPr>
       </w:pPr>
-      <w:del w:id="596" w:author="Heino, Matti T J" w:date="2018-08-05T23:07:00Z">
+      <w:del w:id="598" w:author="Heino, Matti T J" w:date="2018-08-05T23:07:00Z">
         <w:r>
           <w:rPr>
             <w:lang w:val="en-US"/>
@@ -27846,29 +28065,6 @@
             <w:lang w:val="nl-NL"/>
           </w:rPr>
           <w:delText>Int J Behav Nutr Phys Act. 2008;5:56.</w:delText>
-        </w:r>
-      </w:del>
-    </w:p>
-    <w:p>
-      <w:pPr>
-        <w:pStyle w:val="Bibliography"/>
-        <w:rPr>
-          <w:del w:id="597" w:author="Heino, Matti T J" w:date="2018-08-05T23:07:00Z"/>
-          <w:lang w:val="en-US"/>
-        </w:rPr>
-      </w:pPr>
-      <w:del w:id="598" w:author="Heino, Matti T J" w:date="2018-08-05T23:07:00Z">
-        <w:r>
-          <w:rPr>
-            <w:lang w:val="nl-NL"/>
-          </w:rPr>
-          <w:delText xml:space="preserve">4. Zhuang J, Chen P, Wang C, Huang L, Zhu Z, Zhang W, et al. </w:delText>
-        </w:r>
-        <w:r>
-          <w:rPr>
-            <w:lang w:val="en-US"/>
-          </w:rPr>
-          <w:delText>Characteristics of missing physical activity data in children and youth. Res Q Exerc Sport. 2013;84:S41–7.</w:delText>
         </w:r>
       </w:del>
     </w:p>
@@ -27883,9 +28079,15 @@
       <w:del w:id="600" w:author="Heino, Matti T J" w:date="2018-08-05T23:07:00Z">
         <w:r>
           <w:rPr>
+            <w:lang w:val="nl-NL"/>
+          </w:rPr>
+          <w:delText xml:space="preserve">4. Zhuang J, Chen P, Wang C, Huang L, Zhu Z, Zhang W, et al. </w:delText>
+        </w:r>
+        <w:r>
+          <w:rPr>
             <w:lang w:val="en-US"/>
           </w:rPr>
-          <w:delText>5. Ward DS, Evenson KR, Vaughn A, Rodgers AB, Troiano RP. Accelerometer use in physical activity: best practices and research recommendations. Med Sci Sports Exerc. 2005;37 11 Suppl:S582-8.</w:delText>
+          <w:delText>Characteristics of missing physical activity data in children and youth. Res Q Exerc Sport. 2013;84:S41–7.</w:delText>
         </w:r>
       </w:del>
     </w:p>
@@ -27902,7 +28104,7 @@
           <w:rPr>
             <w:lang w:val="en-US"/>
           </w:rPr>
-          <w:delText>6. Audrey S, Bell S, Hughes R, Campbell R. Adolescent perspectives on wearing accelerometers to measure physical activity in population-based trials. Eur J Public Health. 2012;:cks081.</w:delText>
+          <w:delText>5. Ward DS, Evenson KR, Vaughn A, Rodgers AB, Troiano RP. Accelerometer use in physical activity: best practices and research recommendations. Med Sci Sports Exerc. 2005;37 11 Suppl:S582-8.</w:delText>
         </w:r>
       </w:del>
     </w:p>
@@ -27919,7 +28121,7 @@
           <w:rPr>
             <w:lang w:val="en-US"/>
           </w:rPr>
-          <w:delText>7. Sirard JR, Slater ME. Compliance with wearing physical activity accelerometers in high school students. J Phys Act Health. 2009;6 Suppl 1:S148.</w:delText>
+          <w:delText>6. Audrey S, Bell S, Hughes R, Campbell R. Adolescent perspectives on wearing accelerometers to measure physical activity in population-based trials. Eur J Public Health. 2012;:cks081.</w:delText>
         </w:r>
       </w:del>
     </w:p>
@@ -27936,7 +28138,7 @@
           <w:rPr>
             <w:lang w:val="en-US"/>
           </w:rPr>
-          <w:delText>8. Sallis JF, Saelens BE, Frank LD, Conway TL, Slymen DJ, Cain KL, et al. Neighborhood built environment and income: examining multiple health outcomes. Soc Sci Med. 2009;68:1285–93.</w:delText>
+          <w:delText>7. Sirard JR, Slater ME. Compliance with wearing physical activity accelerometers in high school students. J Phys Act Health. 2009;6 Suppl 1:S148.</w:delText>
         </w:r>
       </w:del>
     </w:p>
@@ -27951,15 +28153,9 @@
       <w:del w:id="608" w:author="Heino, Matti T J" w:date="2018-08-05T23:07:00Z">
         <w:r>
           <w:rPr>
-            <w:lang w:val="nl-NL"/>
-          </w:rPr>
-          <w:delText xml:space="preserve">9. Barak S, Wu SS, Dai Y, Duncan PW, Behrman AL. </w:delText>
-        </w:r>
-        <w:r>
-          <w:rPr>
             <w:lang w:val="en-US"/>
           </w:rPr>
-          <w:delText>Adherence to Accelerometry Measurement of Community Ambulation Poststroke. Phys Ther. 2014;94:101–10.</w:delText>
+          <w:delText>8. Sallis JF, Saelens BE, Frank LD, Conway TL, Slymen DJ, Cain KL, et al. Neighborhood built environment and income: examining multiple health outcomes. Soc Sci Med. 2009;68:1285–93.</w:delText>
         </w:r>
       </w:del>
     </w:p>
@@ -27974,6 +28170,29 @@
       <w:del w:id="610" w:author="Heino, Matti T J" w:date="2018-08-05T23:07:00Z">
         <w:r>
           <w:rPr>
+            <w:lang w:val="nl-NL"/>
+          </w:rPr>
+          <w:delText xml:space="preserve">9. Barak S, Wu SS, Dai Y, Duncan PW, Behrman AL. </w:delText>
+        </w:r>
+        <w:r>
+          <w:rPr>
+            <w:lang w:val="en-US"/>
+          </w:rPr>
+          <w:delText>Adherence to Accelerometry Measurement of Community Ambulation Poststroke. Phys Ther. 2014;94:101–10.</w:delText>
+        </w:r>
+      </w:del>
+    </w:p>
+    <w:p>
+      <w:pPr>
+        <w:pStyle w:val="Bibliography"/>
+        <w:rPr>
+          <w:del w:id="611" w:author="Heino, Matti T J" w:date="2018-08-05T23:07:00Z"/>
+          <w:lang w:val="en-US"/>
+        </w:rPr>
+      </w:pPr>
+      <w:del w:id="612" w:author="Heino, Matti T J" w:date="2018-08-05T23:07:00Z">
+        <w:r>
+          <w:rPr>
             <w:lang w:val="en-US"/>
           </w:rPr>
           <w:lastRenderedPageBreak/>
@@ -27985,23 +28204,6 @@
       <w:pPr>
         <w:pStyle w:val="Bibliography"/>
         <w:rPr>
-          <w:del w:id="611" w:author="Heino, Matti T J" w:date="2018-08-05T23:07:00Z"/>
-          <w:lang w:val="en-US"/>
-        </w:rPr>
-      </w:pPr>
-      <w:del w:id="612" w:author="Heino, Matti T J" w:date="2018-08-05T23:07:00Z">
-        <w:r>
-          <w:rPr>
-            <w:lang w:val="en-US"/>
-          </w:rPr>
-          <w:delText>11. Belton S, O’Brien W, Wickel EE, Issartel J. Patterns of non-compliance in adolescent field based accelerometer research. J Phys Act Health. 2013;10:1181–5.</w:delText>
-        </w:r>
-      </w:del>
-    </w:p>
-    <w:p>
-      <w:pPr>
-        <w:pStyle w:val="Bibliography"/>
-        <w:rPr>
           <w:del w:id="613" w:author="Heino, Matti T J" w:date="2018-08-05T23:07:00Z"/>
           <w:lang w:val="en-US"/>
         </w:rPr>
@@ -28011,7 +28213,7 @@
           <w:rPr>
             <w:lang w:val="en-US"/>
           </w:rPr>
-          <w:delText>12. Langer EJ, Blank A, Chanowitz B. The mindlessness of ostensibly thoughtful action: The role of" placebic" information in interpersonal interaction. J Pers Soc Psychol. 1978;36:635.</w:delText>
+          <w:delText>11. Belton S, O’Brien W, Wickel EE, Issartel J. Patterns of non-compliance in adolescent field based accelerometer research. J Phys Act Health. 2013;10:1181–5.</w:delText>
         </w:r>
       </w:del>
     </w:p>
@@ -28028,7 +28230,7 @@
           <w:rPr>
             <w:lang w:val="en-US"/>
           </w:rPr>
-          <w:delText>13. Pratkanis AR. Social influence analysis: An index of tactics. In: Pratkanis AR, editor. The science of social influence: Advances and future progress. New York: Psychology Press; 2007. p. 17–82.</w:delText>
+          <w:delText>12. Langer EJ, Blank A, Chanowitz B. The mindlessness of ostensibly thoughtful action: The role of" placebic" information in interpersonal interaction. J Pers Soc Psychol. 1978;36:635.</w:delText>
         </w:r>
       </w:del>
     </w:p>
@@ -28045,7 +28247,7 @@
           <w:rPr>
             <w:lang w:val="en-US"/>
           </w:rPr>
-          <w:delText>14. Cialdini RB, Goldstein NJ, Martin SJ. Influence: Science and practice. Boston: Pearson Education; 2009.</w:delText>
+          <w:delText>13. Pratkanis AR. Social influence analysis: An index of tactics. In: Pratkanis AR, editor. The science of social influence: Advances and future progress. New York: Psychology Press; 2007. p. 17–82.</w:delText>
         </w:r>
       </w:del>
     </w:p>
@@ -28062,7 +28264,7 @@
           <w:rPr>
             <w:lang w:val="en-US"/>
           </w:rPr>
-          <w:delText>15. Blount J. Fanatical Prospecting: The Ultimate Guide to Opening Sales Conversations and Filling the Pipeline by Leveraging Social Selling, Telephone, Email, Text, and Cold Calling. John Wiley &amp; Sons; 2015.</w:delText>
+          <w:delText>14. Cialdini RB, Goldstein NJ, Martin SJ. Influence: Science and practice. Boston: Pearson Education; 2009.</w:delText>
         </w:r>
       </w:del>
     </w:p>
@@ -28079,7 +28281,7 @@
           <w:rPr>
             <w:lang w:val="en-US"/>
           </w:rPr>
-          <w:delText>16. Goldman B. The Science of Settlement: Ideas for Negotiators. Pennsylvania: ALI-ABA; 2008.</w:delText>
+          <w:delText>15. Blount J. Fanatical Prospecting: The Ultimate Guide to Opening Sales Conversations and Filling the Pipeline by Leveraging Social Selling, Telephone, Email, Text, and Cold Calling. John Wiley &amp; Sons; 2015.</w:delText>
         </w:r>
       </w:del>
     </w:p>
@@ -28096,7 +28298,7 @@
           <w:rPr>
             <w:lang w:val="en-US"/>
           </w:rPr>
-          <w:delText>17. Mortensen KW. Maximum Influence: The 12 Universal Laws of Power Persuasion. 2nd edition. New York: American Management Association; 2013.</w:delText>
+          <w:delText>16. Goldman B. The Science of Settlement: Ideas for Negotiators. Pennsylvania: ALI-ABA; 2008.</w:delText>
         </w:r>
       </w:del>
     </w:p>
@@ -28113,7 +28315,7 @@
           <w:rPr>
             <w:lang w:val="en-US"/>
           </w:rPr>
-          <w:delText>18. Weinschenk S. The Power of the Word “Because” To Get People To Do Stuff. Psychology Today. 2013. https://web.archive.org/web/20170306230957/https://www.psychologytoday.com/blog/brain-wise/201310/the-power-the-word-because-get-people-do-stuff. Accessed 5 Nov 2015.</w:delText>
+          <w:delText>17. Mortensen KW. Maximum Influence: The 12 Universal Laws of Power Persuasion. 2nd edition. New York: American Management Association; 2013.</w:delText>
         </w:r>
       </w:del>
     </w:p>
@@ -28130,7 +28332,7 @@
           <w:rPr>
             <w:lang w:val="en-US"/>
           </w:rPr>
-          <w:delText>19. Cialdini RB. Influence: Science and practice. 4th edition. USA: Arizona State University: Allyn &amp; Bacon; 2001.</w:delText>
+          <w:delText>18. Weinschenk S. The Power of the Word “Because” To Get People To Do Stuff. Psychology Today. 2013. https://web.archive.org/web/20170306230957/https://www.psychologytoday.com/blog/brain-wise/201310/the-power-the-word-because-get-people-do-stuff. Accessed 5 Nov 2015.</w:delText>
         </w:r>
       </w:del>
     </w:p>
@@ -28147,7 +28349,7 @@
           <w:rPr>
             <w:lang w:val="en-US"/>
           </w:rPr>
-          <w:delText>20. Key SM, Edlund JE, Sagarin BJ, Bizer GY. Individual differences in susceptibility to mindlessness. Personal Individ Differ. 2009;46:261–4.</w:delText>
+          <w:delText>19. Cialdini RB. Influence: Science and practice. 4th edition. USA: Arizona State University: Allyn &amp; Bacon; 2001.</w:delText>
         </w:r>
       </w:del>
     </w:p>
@@ -28164,7 +28366,7 @@
           <w:rPr>
             <w:lang w:val="en-US"/>
           </w:rPr>
-          <w:delText>21. Folkes VS. Mindlessness or mindfulness: A partial replication and extension of Langer, Blank, and Chanowitz. J Pers Soc Psychol. 1985;48:600–4.</w:delText>
+          <w:delText>20. Key SM, Edlund JE, Sagarin BJ, Bizer GY. Individual differences in susceptibility to mindlessness. Personal Individ Differ. 2009;46:261–4.</w:delText>
         </w:r>
       </w:del>
     </w:p>
@@ -28181,7 +28383,7 @@
           <w:rPr>
             <w:lang w:val="en-US"/>
           </w:rPr>
-          <w:delText>22. Langer EJ, Chanowitz B, Blank A. Mindlessness–mindfulness in perspective: A reply to Valerie Folkes. J Pers Soc Psychol. 1985;48:605–7.</w:delText>
+          <w:delText>21. Folkes VS. Mindlessness or mindfulness: A partial replication and extension of Langer, Blank, and Chanowitz. J Pers Soc Psychol. 1985;48:600–4.</w:delText>
         </w:r>
       </w:del>
     </w:p>
@@ -28198,7 +28400,7 @@
           <w:rPr>
             <w:lang w:val="en-US"/>
           </w:rPr>
-          <w:delText>23. Makel MC, Plucker JA, Hegarty B. Replications in Psychology Research How Often Do They Really Occur? Perspect Psychol Sci. 2012;7:537–42.</w:delText>
+          <w:delText>22. Langer EJ, Chanowitz B, Blank A. Mindlessness–mindfulness in perspective: A reply to Valerie Folkes. J Pers Soc Psychol. 1985;48:605–7.</w:delText>
         </w:r>
       </w:del>
     </w:p>
@@ -28215,7 +28417,7 @@
           <w:rPr>
             <w:lang w:val="en-US"/>
           </w:rPr>
-          <w:delText>24. Pollock CL, Smith SD, Knowles ES, Bruce HJ. Mindfullness Limits Compliance With the That’s-Not-All Technique. Pers Soc Psychol Bull. 1998;24:1153–1157.</w:delText>
+          <w:delText>23. Makel MC, Plucker JA, Hegarty B. Replications in Psychology Research How Often Do They Really Occur? Perspect Psychol Sci. 2012;7:537–42.</w:delText>
         </w:r>
       </w:del>
     </w:p>
@@ -28232,6 +28434,23 @@
           <w:rPr>
             <w:lang w:val="en-US"/>
           </w:rPr>
+          <w:delText>24. Pollock CL, Smith SD, Knowles ES, Bruce HJ. Mindfullness Limits Compliance With the That’s-Not-All Technique. Pers Soc Psychol Bull. 1998;24:1153–1157.</w:delText>
+        </w:r>
+      </w:del>
+    </w:p>
+    <w:p>
+      <w:pPr>
+        <w:pStyle w:val="Bibliography"/>
+        <w:rPr>
+          <w:del w:id="641" w:author="Heino, Matti T J" w:date="2018-08-05T23:07:00Z"/>
+          <w:lang w:val="en-US"/>
+        </w:rPr>
+      </w:pPr>
+      <w:del w:id="642" w:author="Heino, Matti T J" w:date="2018-08-05T23:07:00Z">
+        <w:r>
+          <w:rPr>
+            <w:lang w:val="en-US"/>
+          </w:rPr>
           <w:lastRenderedPageBreak/>
           <w:delText xml:space="preserve">25. Slugoski BR. Mindless processing of requests? Don’t ask twice. Br J Soc Psychol. </w:delText>
         </w:r>
@@ -28247,29 +28466,6 @@
       <w:pPr>
         <w:pStyle w:val="Bibliography"/>
         <w:rPr>
-          <w:del w:id="641" w:author="Heino, Matti T J" w:date="2018-08-05T23:07:00Z"/>
-          <w:lang w:val="en-US"/>
-        </w:rPr>
-      </w:pPr>
-      <w:del w:id="642" w:author="Heino, Matti T J" w:date="2018-08-05T23:07:00Z">
-        <w:r>
-          <w:rPr>
-            <w:lang w:val="en-US"/>
-          </w:rPr>
-          <w:delText xml:space="preserve">26. Laaksonen M, Talala K, Martelin T, Rahkonen O, Roos E, Helakorpi S, et al. </w:delText>
-        </w:r>
-        <w:r>
-          <w:rPr>
-            <w:lang w:val="en-US"/>
-          </w:rPr>
-          <w:delText>Health behaviours as explanations for educational level differences in cardiovascular and all-cause mortality: a follow-up of 60 000 men and women over 23 years. Eur J Public Health. 2008;18:38–43.</w:delText>
-        </w:r>
-      </w:del>
-    </w:p>
-    <w:p>
-      <w:pPr>
-        <w:pStyle w:val="Bibliography"/>
-        <w:rPr>
           <w:del w:id="643" w:author="Heino, Matti T J" w:date="2018-08-05T23:07:00Z"/>
           <w:lang w:val="en-US"/>
         </w:rPr>
@@ -28279,7 +28475,13 @@
           <w:rPr>
             <w:lang w:val="en-US"/>
           </w:rPr>
-          <w:delText>27. Elgar FJ, Pförtner T-K, Moor I, De Clercq B, Stevens GWJM, Currie C. Socioeconomic inequalities in adolescent health 2002–2010: a time-series analysis of 34 countries participating in the Health Behaviour in School-aged Children study. The Lancet. 2015;385:2088–95.</w:delText>
+          <w:delText xml:space="preserve">26. Laaksonen M, Talala K, Martelin T, Rahkonen O, Roos E, Helakorpi S, et al. </w:delText>
+        </w:r>
+        <w:r>
+          <w:rPr>
+            <w:lang w:val="en-US"/>
+          </w:rPr>
+          <w:delText>Health behaviours as explanations for educational level differences in cardiovascular and all-cause mortality: a follow-up of 60 000 men and women over 23 years. Eur J Public Health. 2008;18:38–43.</w:delText>
         </w:r>
       </w:del>
     </w:p>
@@ -28296,13 +28498,7 @@
           <w:rPr>
             <w:lang w:val="en-US"/>
           </w:rPr>
-          <w:delText xml:space="preserve">28. National institute for Health and Welfare. School health survey 2015 results: Lifestyle. </w:delText>
-        </w:r>
-        <w:r>
-          <w:rPr>
-            <w:lang w:val="en-US"/>
-          </w:rPr>
-          <w:delText>Terveyden ja hyvinvoinnin laitos. 2015. https://web.archive.org/web/20170306230805/https://www.thl.fi/fi/tutkimus-ja-asiantuntijatyo/vaestotutkimukset/kouluterveyskysely/tulokset/tulokset-aiheittain/elintavat. Accessed 4 Dec 2015.</w:delText>
+          <w:delText>27. Elgar FJ, Pförtner T-K, Moor I, De Clercq B, Stevens GWJM, Currie C. Socioeconomic inequalities in adolescent health 2002–2010: a time-series analysis of 34 countries participating in the Health Behaviour in School-aged Children study. The Lancet. 2015;385:2088–95.</w:delText>
         </w:r>
       </w:del>
     </w:p>
@@ -28319,13 +28515,13 @@
           <w:rPr>
             <w:lang w:val="en-US"/>
           </w:rPr>
-          <w:delText xml:space="preserve">29. Hankonen N, Heino MTJ, Araujo-Soares V, Sniehotta FF, Sund R, Vasankari T, et al. </w:delText>
+          <w:delText xml:space="preserve">28. National institute for Health and Welfare. School health survey 2015 results: Lifestyle. </w:delText>
         </w:r>
         <w:r>
           <w:rPr>
             <w:lang w:val="en-US"/>
           </w:rPr>
-          <w:delText>‘Let’s Move It’ – a school-based multilevel intervention to increase physical activity and reduce sedentary behaviour among older adolescents in vocational secondary schools: a study protocol for a cluster-randomised trial. BMC Public Health. 2016;16:451–66.</w:delText>
+          <w:delText>Terveyden ja hyvinvoinnin laitos. 2015. https://web.archive.org/web/20170306230805/https://www.thl.fi/fi/tutkimus-ja-asiantuntijatyo/vaestotutkimukset/kouluterveyskysely/tulokset/tulokset-aiheittain/elintavat. Accessed 4 Dec 2015.</w:delText>
         </w:r>
       </w:del>
     </w:p>
@@ -28342,7 +28538,13 @@
           <w:rPr>
             <w:lang w:val="en-US"/>
           </w:rPr>
-          <w:delText>30. Hankonen N, Heino MTJ, Hynynen S-T, Laine H, Araújo-Soares V, Sniehotta FF, et al. Randomised controlled feasibility study of a school-based multi-level intervention to increase physical activity and decrease sedentary behaviour among vocational school students. Int J Behav Nutr Phys Act. 2017;14. doi:10.1186/s12966-017-0484-0.</w:delText>
+          <w:delText xml:space="preserve">29. Hankonen N, Heino MTJ, Araujo-Soares V, Sniehotta FF, Sund R, Vasankari T, et al. </w:delText>
+        </w:r>
+        <w:r>
+          <w:rPr>
+            <w:lang w:val="en-US"/>
+          </w:rPr>
+          <w:delText>‘Let’s Move It’ – a school-based multilevel intervention to increase physical activity and reduce sedentary behaviour among older adolescents in vocational secondary schools: a study protocol for a cluster-randomised trial. BMC Public Health. 2016;16:451–66.</w:delText>
         </w:r>
       </w:del>
     </w:p>
@@ -28359,7 +28561,7 @@
           <w:rPr>
             <w:lang w:val="en-US"/>
           </w:rPr>
-          <w:delText>31. Heino MTJ. No use reasoning with adolescents? A randomised controlled trial comparing persuasive messages. 2016. https://helda.helsinki.fi/handle/10138/163800. Accessed 7 Jun 2017.</w:delText>
+          <w:delText>30. Hankonen N, Heino MTJ, Hynynen S-T, Laine H, Araújo-Soares V, Sniehotta FF, et al. Randomised controlled feasibility study of a school-based multi-level intervention to increase physical activity and decrease sedentary behaviour among vocational school students. Int J Behav Nutr Phys Act. 2017;14. doi:10.1186/s12966-017-0484-0.</w:delText>
         </w:r>
       </w:del>
     </w:p>
@@ -28376,7 +28578,7 @@
           <w:rPr>
             <w:lang w:val="en-US"/>
           </w:rPr>
-          <w:delText>32. Heino MTJ. Comparing persuasive SMS reminders: Supplementary website. 2018. https://web.archive.org/web/20180223210916/https://heinonmatti.github.io/sms-persuasion/sms-persuasion-supplement.html. Accessed 21 Feb 2018.</w:delText>
+          <w:delText>31. Heino MTJ. No use reasoning with adolescents? A randomised controlled trial comparing persuasive messages. 2016. https://helda.helsinki.fi/handle/10138/163800. Accessed 7 Jun 2017.</w:delText>
         </w:r>
       </w:del>
     </w:p>
@@ -28393,7 +28595,7 @@
           <w:rPr>
             <w:lang w:val="en-US"/>
           </w:rPr>
-          <w:delText>33. Dienes Z. Understanding Psychology as a Science: An Introduction to Scientific and Statistical Inference. Palgrave Macmillan; 2008.</w:delText>
+          <w:delText>32. Heino MTJ. Comparing persuasive SMS reminders: Supplementary website. 2018. https://web.archive.org/web/20180223210916/https://heinonmatti.github.io/sms-persuasion/sms-persuasion-supplement.html. Accessed 21 Feb 2018.</w:delText>
         </w:r>
       </w:del>
     </w:p>
@@ -28410,7 +28612,7 @@
           <w:rPr>
             <w:lang w:val="en-US"/>
           </w:rPr>
-          <w:delText>34. Wagenmakers E-J. A practical solution to the pervasive problems of p values. Psychon Bull Rev. 2007;14:779–804.</w:delText>
+          <w:delText>33. Dienes Z. Understanding Psychology as a Science: An Introduction to Scientific and Statistical Inference. Palgrave Macmillan; 2008.</w:delText>
         </w:r>
       </w:del>
     </w:p>
@@ -28427,7 +28629,7 @@
           <w:rPr>
             <w:lang w:val="en-US"/>
           </w:rPr>
-          <w:delText>35. Fanelli D. Only Reporting Guidelines Can Save (Soft) Science. Eur J Personal. 2013;27:120–44.</w:delText>
+          <w:delText>34. Wagenmakers E-J. A practical solution to the pervasive problems of p values. Psychon Bull Rev. 2007;14:779–804.</w:delText>
         </w:r>
       </w:del>
     </w:p>
@@ -28444,7 +28646,7 @@
           <w:rPr>
             <w:lang w:val="en-US"/>
           </w:rPr>
-          <w:delText>36. Boutron I, Moher D, Altman DG, Schulz KF, Ravaud P. Extending the CONSORT Statement to Randomized Trials of Nonpharmacologic Treatment: Explanation and Elaboration. Ann Intern Med. 2008;148:295–309.</w:delText>
+          <w:delText>35. Fanelli D. Only Reporting Guidelines Can Save (Soft) Science. Eur J Personal. 2013;27:120–44.</w:delText>
         </w:r>
       </w:del>
     </w:p>
@@ -28461,6 +28663,23 @@
           <w:rPr>
             <w:lang w:val="en-US"/>
           </w:rPr>
+          <w:delText>36. Boutron I, Moher D, Altman DG, Schulz KF, Ravaud P. Extending the CONSORT Statement to Randomized Trials of Nonpharmacologic Treatment: Explanation and Elaboration. Ann Intern Med. 2008;148:295–309.</w:delText>
+        </w:r>
+      </w:del>
+    </w:p>
+    <w:p>
+      <w:pPr>
+        <w:pStyle w:val="Bibliography"/>
+        <w:rPr>
+          <w:del w:id="665" w:author="Heino, Matti T J" w:date="2018-08-05T23:07:00Z"/>
+          <w:lang w:val="en-US"/>
+        </w:rPr>
+      </w:pPr>
+      <w:del w:id="666" w:author="Heino, Matti T J" w:date="2018-08-05T23:07:00Z">
+        <w:r>
+          <w:rPr>
+            <w:lang w:val="en-US"/>
+          </w:rPr>
           <w:lastRenderedPageBreak/>
           <w:delText>37. Allen L, Scott J, Brand A, Hlava M, Altman M. Publishing: Credit where credit is due. Nature. 2014;508:312–3.</w:delText>
         </w:r>
@@ -28470,23 +28689,6 @@
       <w:pPr>
         <w:pStyle w:val="Bibliography"/>
         <w:rPr>
-          <w:del w:id="665" w:author="Heino, Matti T J" w:date="2018-08-05T23:07:00Z"/>
-          <w:lang w:val="en-US"/>
-        </w:rPr>
-      </w:pPr>
-      <w:del w:id="666" w:author="Heino, Matti T J" w:date="2018-08-05T23:07:00Z">
-        <w:r>
-          <w:rPr>
-            <w:lang w:val="en-US"/>
-          </w:rPr>
-          <w:delText>38. R Core Team. R: A Language and Environment for Statistical Computing. Vienna, Austria: R Foundation for Statistical Computing; 2015.</w:delText>
-        </w:r>
-      </w:del>
-    </w:p>
-    <w:p>
-      <w:pPr>
-        <w:pStyle w:val="Bibliography"/>
-        <w:rPr>
           <w:del w:id="667" w:author="Heino, Matti T J" w:date="2018-08-05T23:07:00Z"/>
           <w:lang w:val="en-US"/>
         </w:rPr>
@@ -28496,7 +28698,7 @@
           <w:rPr>
             <w:lang w:val="en-US"/>
           </w:rPr>
-          <w:delText>39. RStudio Team. RStudio: Integrated Development Environment for R. Boston, MA: RStudio, Inc.; 2015. http://www.rstudio.com/.</w:delText>
+          <w:delText>38. R Core Team. R: A Language and Environment for Statistical Computing. Vienna, Austria: R Foundation for Statistical Computing; 2015.</w:delText>
         </w:r>
       </w:del>
     </w:p>
@@ -28513,7 +28715,7 @@
           <w:rPr>
             <w:lang w:val="en-US"/>
           </w:rPr>
-          <w:delText>40. Wickham H. ggplot2: Elegant Graphics for Data Analysis. Springer-Verlag New York; 2009. http://ggplot2.org.</w:delText>
+          <w:delText>39. RStudio Team. RStudio: Integrated Development Environment for R. Boston, MA: RStudio, Inc.; 2015. http://www.rstudio.com/.</w:delText>
         </w:r>
       </w:del>
     </w:p>
@@ -28530,7 +28732,7 @@
           <w:rPr>
             <w:lang w:val="en-US"/>
           </w:rPr>
-          <w:delText>41. Phillips N. yarrr: A companion to the e-book YaRrr!: The Pirate’s Guide to R. 2016. http://www.r-bloggers.com/the-new-and-improved-pirateplot-now-with-themes/.</w:delText>
+          <w:delText>40. Wickham H. ggplot2: Elegant Graphics for Data Analysis. Springer-Verlag New York; 2009. http://ggplot2.org.</w:delText>
         </w:r>
       </w:del>
     </w:p>
@@ -28547,7 +28749,7 @@
           <w:rPr>
             <w:lang w:val="en-US"/>
           </w:rPr>
-          <w:delText>42. Baguley T. Serious stats: A guide to advanced statistics for the behavioral sciences. China: Palgrave Macmillan; 2012.</w:delText>
+          <w:delText>41. Phillips N. yarrr: A companion to the e-book YaRrr!: The Pirate’s Guide to R. 2016. http://www.r-bloggers.com/the-new-and-improved-pirateplot-now-with-themes/.</w:delText>
         </w:r>
       </w:del>
     </w:p>
@@ -28564,6 +28766,23 @@
           <w:rPr>
             <w:lang w:val="en-US"/>
           </w:rPr>
+          <w:delText>42. Baguley T. Serious stats: A guide to advanced statistics for the behavioral sciences. China: Palgrave Macmillan; 2012.</w:delText>
+        </w:r>
+      </w:del>
+    </w:p>
+    <w:p>
+      <w:pPr>
+        <w:pStyle w:val="Bibliography"/>
+        <w:rPr>
+          <w:del w:id="677" w:author="Heino, Matti T J" w:date="2018-08-05T23:07:00Z"/>
+          <w:lang w:val="en-US"/>
+        </w:rPr>
+      </w:pPr>
+      <w:del w:id="678" w:author="Heino, Matti T J" w:date="2018-08-05T23:07:00Z">
+        <w:r>
+          <w:rPr>
+            <w:lang w:val="en-US"/>
+          </w:rPr>
           <w:delText>43. Bowman AW, Azzalini A. R package sm: nonparametric smoothing methods (version 2.2-5.4). University of Glasgow, UK and Università di Padova, Italia; 2014. URL http://www.stats.gla.ac.uk/ adrian/sm, http://azzalini.stat.unipd.it/Book_sm.</w:delText>
         </w:r>
       </w:del>
@@ -28572,11 +28791,11 @@
       <w:pPr>
         <w:pStyle w:val="Bibliography"/>
         <w:rPr>
-          <w:del w:id="677" w:author="Heino, Matti T J" w:date="2018-08-05T23:07:00Z"/>
+          <w:del w:id="679" w:author="Heino, Matti T J" w:date="2018-08-05T23:07:00Z"/>
           <w:lang w:val="nl-NL"/>
         </w:rPr>
       </w:pPr>
-      <w:del w:id="678" w:author="Heino, Matti T J" w:date="2018-08-05T23:07:00Z">
+      <w:del w:id="680" w:author="Heino, Matti T J" w:date="2018-08-05T23:07:00Z">
         <w:r>
           <w:rPr>
             <w:lang w:val="en-US"/>
@@ -28588,29 +28807,6 @@
             <w:lang w:val="nl-NL"/>
           </w:rPr>
           <w:delText>2016. http://CRAN.R-project.org/package=userfriendlyscience.</w:delText>
-        </w:r>
-      </w:del>
-    </w:p>
-    <w:p>
-      <w:pPr>
-        <w:pStyle w:val="Bibliography"/>
-        <w:rPr>
-          <w:del w:id="679" w:author="Heino, Matti T J" w:date="2018-08-05T23:07:00Z"/>
-          <w:lang w:val="en-US"/>
-        </w:rPr>
-      </w:pPr>
-      <w:del w:id="680" w:author="Heino, Matti T J" w:date="2018-08-05T23:07:00Z">
-        <w:r>
-          <w:rPr>
-            <w:lang w:val="nl-NL"/>
-          </w:rPr>
-          <w:delText xml:space="preserve">45. Morey RD, Hoekstra R, Rouder JN, Lee MD, Wagenmakers E-J. </w:delText>
-        </w:r>
-        <w:r>
-          <w:rPr>
-            <w:lang w:val="en-US"/>
-          </w:rPr>
-          <w:delText>The fallacy of placing confidence in confidence intervals. Psychon Bull Rev. 2015. doi:10.3758/s13423-015-0947-8.</w:delText>
         </w:r>
       </w:del>
     </w:p>
@@ -28625,9 +28821,15 @@
       <w:del w:id="682" w:author="Heino, Matti T J" w:date="2018-08-05T23:07:00Z">
         <w:r>
           <w:rPr>
+            <w:lang w:val="nl-NL"/>
+          </w:rPr>
+          <w:delText xml:space="preserve">45. Morey RD, Hoekstra R, Rouder JN, Lee MD, Wagenmakers E-J. </w:delText>
+        </w:r>
+        <w:r>
+          <w:rPr>
             <w:lang w:val="en-US"/>
           </w:rPr>
-          <w:delText>46. Heino MTJ, Vuorre M, Hankonen N. Bayesian evaluation of behavior change interventions: A brief introduction and a practical example. PsyArXiv. 2017. doi:10.17605/OSF.IO/XMGWV.</w:delText>
+          <w:delText>The fallacy of placing confidence in confidence intervals. Psychon Bull Rev. 2015. doi:10.3758/s13423-015-0947-8.</w:delText>
         </w:r>
       </w:del>
     </w:p>
@@ -28644,7 +28846,7 @@
           <w:rPr>
             <w:lang w:val="en-US"/>
           </w:rPr>
-          <w:delText>47. Morey RD, Romeijn J-W, Rouder JN. The philosophy of Bayes factors and the quantification of statistical evidence. J Math Psychol. 2016. doi:10.1016/j.jmp.2015.11.001.</w:delText>
+          <w:delText>46. Heino MTJ, Vuorre M, Hankonen N. Bayesian evaluation of behavior change interventions: A brief introduction and a practical example. PsyArXiv. 2017. doi:10.17605/OSF.IO/XMGWV.</w:delText>
         </w:r>
       </w:del>
     </w:p>
@@ -28661,7 +28863,7 @@
           <w:rPr>
             <w:lang w:val="en-US"/>
           </w:rPr>
-          <w:delText>48. Etz A, Vandekerckhove J. Introduction to Bayesian Inference for Psychology. 2017. https://osf.io/preprints/psyarxiv/q46q3. Accessed 21 Mar 2017.</w:delText>
+          <w:delText>47. Morey RD, Romeijn J-W, Rouder JN. The philosophy of Bayes factors and the quantification of statistical evidence. J Math Psychol. 2016. doi:10.1016/j.jmp.2015.11.001.</w:delText>
         </w:r>
       </w:del>
     </w:p>
@@ -28678,7 +28880,7 @@
           <w:rPr>
             <w:lang w:val="en-US"/>
           </w:rPr>
-          <w:delText>49. Etz A, Vandekerckhove J. A Bayesian Perspective on the Reproducibility Project: Psychology. PLOS ONE. 2016;11:e0149794.</w:delText>
+          <w:delText>48. Etz A, Vandekerckhove J. Introduction to Bayesian Inference for Psychology. 2017. https://osf.io/preprints/psyarxiv/q46q3. Accessed 21 Mar 2017.</w:delText>
         </w:r>
       </w:del>
     </w:p>
@@ -28695,7 +28897,7 @@
           <w:rPr>
             <w:lang w:val="en-US"/>
           </w:rPr>
-          <w:delText>50. Morey RD, Rouder JN. BayesFactor: Computation of Bayes Factors for Common Designs. 2015. https://CRAN.R-project.org/package=BayesFactor.</w:delText>
+          <w:delText>49. Etz A, Vandekerckhove J. A Bayesian Perspective on the Reproducibility Project: Psychology. PLOS ONE. 2016;11:e0149794.</w:delText>
         </w:r>
       </w:del>
     </w:p>
@@ -28712,7 +28914,7 @@
           <w:rPr>
             <w:lang w:val="en-US"/>
           </w:rPr>
-          <w:delText>51. Richard FD, Bond CF, Stokes-Zoota JJ. One Hundred Years of Social Psychology Quantitatively Described. Rev Gen Psychol. 2003;7:331–63.</w:delText>
+          <w:delText>50. Morey RD, Rouder JN. BayesFactor: Computation of Bayes Factors for Common Designs. 2015. https://CRAN.R-project.org/package=BayesFactor.</w:delText>
         </w:r>
       </w:del>
     </w:p>
@@ -28729,6 +28931,23 @@
           <w:rPr>
             <w:lang w:val="en-US"/>
           </w:rPr>
+          <w:delText>51. Richard FD, Bond CF, Stokes-Zoota JJ. One Hundred Years of Social Psychology Quantitatively Described. Rev Gen Psychol. 2003;7:331–63.</w:delText>
+        </w:r>
+      </w:del>
+    </w:p>
+    <w:p>
+      <w:pPr>
+        <w:pStyle w:val="Bibliography"/>
+        <w:rPr>
+          <w:del w:id="695" w:author="Heino, Matti T J" w:date="2018-08-05T23:07:00Z"/>
+          <w:lang w:val="en-US"/>
+        </w:rPr>
+      </w:pPr>
+      <w:del w:id="696" w:author="Heino, Matti T J" w:date="2018-08-05T23:07:00Z">
+        <w:r>
+          <w:rPr>
+            <w:lang w:val="en-US"/>
+          </w:rPr>
           <w:lastRenderedPageBreak/>
           <w:delText>52. Jamil T, Ly A, Morey RD, Love J, Marsman M, Wagenmakers E-J. Default “Gunel and Dickey” Bayes factors for contingency tables. Behav Res Methods. 2015;:1–15.</w:delText>
         </w:r>
@@ -28738,23 +28957,6 @@
       <w:pPr>
         <w:pStyle w:val="Bibliography"/>
         <w:rPr>
-          <w:del w:id="695" w:author="Heino, Matti T J" w:date="2018-08-05T23:07:00Z"/>
-          <w:lang w:val="en-US"/>
-        </w:rPr>
-      </w:pPr>
-      <w:del w:id="696" w:author="Heino, Matti T J" w:date="2018-08-05T23:07:00Z">
-        <w:r>
-          <w:rPr>
-            <w:lang w:val="en-US"/>
-          </w:rPr>
-          <w:delText>53. Lakens D. Equivalence Tests: A Practical Primer for t Tests, Correlations, and Meta-Analyses. Soc Psychol Personal Sci. 2017;8:355–62.</w:delText>
-        </w:r>
-      </w:del>
-    </w:p>
-    <w:p>
-      <w:pPr>
-        <w:pStyle w:val="Bibliography"/>
-        <w:rPr>
           <w:del w:id="697" w:author="Heino, Matti T J" w:date="2018-08-05T23:07:00Z"/>
           <w:lang w:val="en-US"/>
         </w:rPr>
@@ -28764,7 +28966,7 @@
           <w:rPr>
             <w:lang w:val="en-US"/>
           </w:rPr>
-          <w:delText>54. Lakens D. TOSTER: Two One-Sided Tests (TOST) Equivalence Testing. 2016. https://CRAN.R-project.org/package=TOSTER.</w:delText>
+          <w:delText>53. Lakens D. Equivalence Tests: A Practical Primer for t Tests, Correlations, and Meta-Analyses. Soc Psychol Personal Sci. 2017;8:355–62.</w:delText>
         </w:r>
       </w:del>
     </w:p>
@@ -28781,7 +28983,7 @@
           <w:rPr>
             <w:lang w:val="en-US"/>
           </w:rPr>
-          <w:delText>55. Gelman A, Carlin J. Beyond Power Calculations Assessing Type S (Sign) and Type M (Magnitude) Errors. Perspect Psychol Sci. 2014;9:641–51.</w:delText>
+          <w:delText>54. Lakens D. TOSTER: Two One-Sided Tests (TOST) Equivalence Testing. 2016. https://CRAN.R-project.org/package=TOSTER.</w:delText>
         </w:r>
       </w:del>
     </w:p>
@@ -28798,7 +29000,7 @@
           <w:rPr>
             <w:lang w:val="en-US"/>
           </w:rPr>
-          <w:delText>56. Davis-Stober CP, Dana J. Comparing the accuracy of experimental estimates to guessing: a new perspective on replication and the “Crisis of Confidence” in psychology. Behav Res Methods. 2013;46:1–14.</w:delText>
+          <w:delText>55. Gelman A, Carlin J. Beyond Power Calculations Assessing Type S (Sign) and Type M (Magnitude) Errors. Perspect Psychol Sci. 2014;9:641–51.</w:delText>
         </w:r>
       </w:del>
     </w:p>
@@ -28815,7 +29017,7 @@
           <w:rPr>
             <w:lang w:val="en-US"/>
           </w:rPr>
-          <w:delText>57. Lakens D, McLatchie N, Isager PM, Scheel AM, Dienes Z. Improving inferences about null effects with Bayes factors and equivalence tests. J Gerontol Ser B. 2018.</w:delText>
+          <w:delText>56. Davis-Stober CP, Dana J. Comparing the accuracy of experimental estimates to guessing: a new perspective on replication and the “Crisis of Confidence” in psychology. Behav Res Methods. 2013;46:1–14.</w:delText>
         </w:r>
       </w:del>
     </w:p>
@@ -28832,7 +29034,7 @@
           <w:rPr>
             <w:lang w:val="en-US"/>
           </w:rPr>
-          <w:delText>58. Harms C, Lakens D. Making “Null Effects” Informative: Statistical Techniques and Inferential Frameworks. J Clin Transl Res. in press. doi:10.31234/osf.io/48zca.</w:delText>
+          <w:delText>57. Lakens D, McLatchie N, Isager PM, Scheel AM, Dienes Z. Improving inferences about null effects with Bayes factors and equivalence tests. J Gerontol Ser B. 2018.</w:delText>
         </w:r>
       </w:del>
     </w:p>
@@ -28849,13 +29051,7 @@
           <w:rPr>
             <w:lang w:val="en-US"/>
           </w:rPr>
-          <w:delText xml:space="preserve">59. Hansen H. Fallacies. In: Zalta EN, editor. </w:delText>
-        </w:r>
-        <w:r>
-          <w:rPr>
-            <w:lang w:val="en-US"/>
-          </w:rPr>
-          <w:delText>The Stanford Encyclopedia of Philosophy. Summer 2015. 2015. https://plato.stanford.edu/entries/fallacies/. Accessed 12 Mar 2016.</w:delText>
+          <w:delText>58. Harms C, Lakens D. Making “Null Effects” Informative: Statistical Techniques and Inferential Frameworks. J Clin Transl Res. in press. doi:10.31234/osf.io/48zca.</w:delText>
         </w:r>
       </w:del>
     </w:p>
@@ -28872,7 +29068,13 @@
           <w:rPr>
             <w:lang w:val="en-US"/>
           </w:rPr>
-          <w:delText>60. Armor DA, Taylor SE. The Effects of Mindset on Behavior: Self-Regulation in Deliberative and Implemental Frames of Mind. Pers Soc Psychol Bull. 2003;29:86–95.</w:delText>
+          <w:delText xml:space="preserve">59. Hansen H. Fallacies. In: Zalta EN, editor. </w:delText>
+        </w:r>
+        <w:r>
+          <w:rPr>
+            <w:lang w:val="en-US"/>
+          </w:rPr>
+          <w:delText>The Stanford Encyclopedia of Philosophy. Summer 2015. 2015. https://plato.stanford.edu/entries/fallacies/. Accessed 12 Mar 2016.</w:delText>
         </w:r>
       </w:del>
     </w:p>
@@ -28889,7 +29091,7 @@
           <w:rPr>
             <w:lang w:val="en-US"/>
           </w:rPr>
-          <w:delText>61. Sagarin BJ, Ambler JK, Lee EM. An Ethical Approach to Peeking at Data. Perspect Psychol Sci. 2014;9:293–304.</w:delText>
+          <w:delText>60. Armor DA, Taylor SE. The Effects of Mindset on Behavior: Self-Regulation in Deliberative and Implemental Frames of Mind. Pers Soc Psychol Bull. 2003;29:86–95.</w:delText>
         </w:r>
       </w:del>
     </w:p>
@@ -28906,6 +29108,23 @@
           <w:rPr>
             <w:lang w:val="en-US"/>
           </w:rPr>
+          <w:delText>61. Sagarin BJ, Ambler JK, Lee EM. An Ethical Approach to Peeking at Data. Perspect Psychol Sci. 2014;9:293–304.</w:delText>
+        </w:r>
+      </w:del>
+    </w:p>
+    <w:p>
+      <w:pPr>
+        <w:pStyle w:val="Bibliography"/>
+        <w:rPr>
+          <w:del w:id="715" w:author="Heino, Matti T J" w:date="2018-08-05T23:07:00Z"/>
+          <w:lang w:val="en-US"/>
+        </w:rPr>
+      </w:pPr>
+      <w:del w:id="716" w:author="Heino, Matti T J" w:date="2018-08-05T23:07:00Z">
+        <w:r>
+          <w:rPr>
+            <w:lang w:val="en-US"/>
+          </w:rPr>
           <w:delText>62. Dienes Z. Using Bayes to get the most out of non-significant results. Quant Psychol Meas. 2014;5:781.</w:delText>
         </w:r>
       </w:del>
@@ -28914,11 +29133,11 @@
       <w:pPr>
         <w:pStyle w:val="Bibliography"/>
         <w:rPr>
-          <w:del w:id="715" w:author="Heino, Matti T J" w:date="2018-08-05T23:07:00Z"/>
+          <w:del w:id="717" w:author="Heino, Matti T J" w:date="2018-08-05T23:07:00Z"/>
           <w:lang w:val="nl-NL"/>
         </w:rPr>
       </w:pPr>
-      <w:del w:id="716" w:author="Heino, Matti T J" w:date="2018-08-05T23:07:00Z">
+      <w:del w:id="718" w:author="Heino, Matti T J" w:date="2018-08-05T23:07:00Z">
         <w:r>
           <w:rPr>
             <w:lang w:val="en-US"/>
@@ -28937,11 +29156,11 @@
       <w:pPr>
         <w:pStyle w:val="Bibliography"/>
         <w:rPr>
-          <w:del w:id="717" w:author="Heino, Matti T J" w:date="2018-08-05T23:07:00Z"/>
+          <w:del w:id="719" w:author="Heino, Matti T J" w:date="2018-08-05T23:07:00Z"/>
           <w:lang w:val="en-US"/>
         </w:rPr>
       </w:pPr>
-      <w:del w:id="718" w:author="Heino, Matti T J" w:date="2018-08-05T23:07:00Z">
+      <w:del w:id="720" w:author="Heino, Matti T J" w:date="2018-08-05T23:07:00Z">
         <w:r>
           <w:rPr>
             <w:lang w:val="nl-NL"/>
@@ -28960,11 +29179,11 @@
       <w:pPr>
         <w:pStyle w:val="Bibliography"/>
         <w:rPr>
-          <w:del w:id="719" w:author="Heino, Matti T J" w:date="2018-08-05T23:07:00Z"/>
+          <w:del w:id="721" w:author="Heino, Matti T J" w:date="2018-08-05T23:07:00Z"/>
           <w:lang w:val="nl-NL"/>
         </w:rPr>
       </w:pPr>
-      <w:del w:id="720" w:author="Heino, Matti T J" w:date="2018-08-05T23:07:00Z">
+      <w:del w:id="722" w:author="Heino, Matti T J" w:date="2018-08-05T23:07:00Z">
         <w:r>
           <w:rPr>
             <w:lang w:val="en-US"/>
@@ -28976,29 +29195,6 @@
             <w:lang w:val="nl-NL"/>
           </w:rPr>
           <w:delText>Am Sci. 2014;102:460–5.</w:delText>
-        </w:r>
-      </w:del>
-    </w:p>
-    <w:p>
-      <w:pPr>
-        <w:pStyle w:val="Bibliography"/>
-        <w:rPr>
-          <w:del w:id="721" w:author="Heino, Matti T J" w:date="2018-08-05T23:07:00Z"/>
-          <w:lang w:val="en-US"/>
-        </w:rPr>
-      </w:pPr>
-      <w:del w:id="722" w:author="Heino, Matti T J" w:date="2018-08-05T23:07:00Z">
-        <w:r>
-          <w:rPr>
-            <w:lang w:val="nl-NL"/>
-          </w:rPr>
-          <w:delText xml:space="preserve">66. Wasserstein RL, Lazar NA. </w:delText>
-        </w:r>
-        <w:r>
-          <w:rPr>
-            <w:lang w:val="en-US"/>
-          </w:rPr>
-          <w:delText>The ASA’s statement on p-values: context, process, and purpose. Am Stat. 2016;:00–00.</w:delText>
         </w:r>
       </w:del>
     </w:p>
@@ -29013,6 +29209,29 @@
       <w:del w:id="724" w:author="Heino, Matti T J" w:date="2018-08-05T23:07:00Z">
         <w:r>
           <w:rPr>
+            <w:lang w:val="nl-NL"/>
+          </w:rPr>
+          <w:delText xml:space="preserve">66. Wasserstein RL, Lazar NA. </w:delText>
+        </w:r>
+        <w:r>
+          <w:rPr>
+            <w:lang w:val="en-US"/>
+          </w:rPr>
+          <w:delText>The ASA’s statement on p-values: context, process, and purpose. Am Stat. 2016;:00–00.</w:delText>
+        </w:r>
+      </w:del>
+    </w:p>
+    <w:p>
+      <w:pPr>
+        <w:pStyle w:val="Bibliography"/>
+        <w:rPr>
+          <w:del w:id="725" w:author="Heino, Matti T J" w:date="2018-08-05T23:07:00Z"/>
+          <w:lang w:val="en-US"/>
+        </w:rPr>
+      </w:pPr>
+      <w:del w:id="726" w:author="Heino, Matti T J" w:date="2018-08-05T23:07:00Z">
+        <w:r>
+          <w:rPr>
             <w:lang w:val="en-US"/>
           </w:rPr>
           <w:delText xml:space="preserve">67. Pop-Eleches C, Thirumurthy H, Habyarimana JP, Zivin JG, Goldstein MP, Walque DD, et al. Mobile phone technologies improve adherence to antiretroviral </w:delText>
@@ -29030,23 +29249,6 @@
       <w:pPr>
         <w:pStyle w:val="Bibliography"/>
         <w:rPr>
-          <w:del w:id="725" w:author="Heino, Matti T J" w:date="2018-08-05T23:07:00Z"/>
-          <w:lang w:val="en-US"/>
-        </w:rPr>
-      </w:pPr>
-      <w:del w:id="726" w:author="Heino, Matti T J" w:date="2018-08-05T23:07:00Z">
-        <w:r>
-          <w:rPr>
-            <w:lang w:val="en-US"/>
-          </w:rPr>
-          <w:delText>68. Armstrong AW, Watson AJ, Makredes M, Frangos JE, Kimball AB, Kvedar JC. Text-message reminders to improve sunscreen use: a randomized, controlled trial using electronic monitoring. Arch Dermatol. 2009;145:1230–6.</w:delText>
-        </w:r>
-      </w:del>
-    </w:p>
-    <w:p>
-      <w:pPr>
-        <w:pStyle w:val="Bibliography"/>
-        <w:rPr>
           <w:del w:id="727" w:author="Heino, Matti T J" w:date="2018-08-05T23:07:00Z"/>
           <w:lang w:val="en-US"/>
         </w:rPr>
@@ -29056,13 +29258,7 @@
           <w:rPr>
             <w:lang w:val="en-US"/>
           </w:rPr>
-          <w:delText xml:space="preserve">69. Demonceau J, Ruppar T, Kristanto P, Hughes DA, Fargher E, Kardas P, et al. Identification and assessment of adherence-enhancing interventions in studies assessing medication adherence through electronically compiled drug dosing histories: a systematic literature review and meta-analysis. </w:delText>
-        </w:r>
-        <w:r>
-          <w:rPr>
-            <w:lang w:val="en-US"/>
-          </w:rPr>
-          <w:delText>Drugs. 2013;73:545–62.</w:delText>
+          <w:delText>68. Armstrong AW, Watson AJ, Makredes M, Frangos JE, Kimball AB, Kvedar JC. Text-message reminders to improve sunscreen use: a randomized, controlled trial using electronic monitoring. Arch Dermatol. 2009;145:1230–6.</w:delText>
         </w:r>
       </w:del>
     </w:p>
@@ -29079,13 +29275,13 @@
           <w:rPr>
             <w:lang w:val="en-US"/>
           </w:rPr>
-          <w:delText xml:space="preserve">70. Hekler EB, Klasnja P, Riley WT, Buman MP, Huberty J, Rivera DE, et al. </w:delText>
+          <w:delText xml:space="preserve">69. Demonceau J, Ruppar T, Kristanto P, Hughes DA, Fargher E, Kardas P, et al. Identification and assessment of adherence-enhancing interventions in studies assessing medication adherence through electronically compiled drug dosing histories: a systematic literature review and meta-analysis. </w:delText>
         </w:r>
         <w:r>
           <w:rPr>
             <w:lang w:val="en-US"/>
           </w:rPr>
-          <w:delText>Agile science: creating useful products for behavior change in the real world. Transl Behav Med. 2016;6:317–28.</w:delText>
+          <w:delText>Drugs. 2013;73:545–62.</w:delText>
         </w:r>
       </w:del>
     </w:p>
@@ -29102,7 +29298,13 @@
           <w:rPr>
             <w:lang w:val="en-US"/>
           </w:rPr>
-          <w:delText>71. Lakatos I. History of science and its rational reconstructions. Springer; 1971. http://link.springer.com/chapter/10.1007/978-94-010-3142-4_7. Accessed 2 Dec 2015.</w:delText>
+          <w:delText xml:space="preserve">70. Hekler EB, Klasnja P, Riley WT, Buman MP, Huberty J, Rivera DE, et al. </w:delText>
+        </w:r>
+        <w:r>
+          <w:rPr>
+            <w:lang w:val="en-US"/>
+          </w:rPr>
+          <w:delText>Agile science: creating useful products for behavior change in the real world. Transl Behav Med. 2016;6:317–28.</w:delText>
         </w:r>
       </w:del>
     </w:p>
@@ -29119,6 +29321,23 @@
           <w:rPr>
             <w:lang w:val="en-US"/>
           </w:rPr>
+          <w:delText>71. Lakatos I. History of science and its rational reconstructions. Springer; 1971. http://link.springer.com/chapter/10.1007/978-94-010-3142-4_7. Accessed 2 Dec 2015.</w:delText>
+        </w:r>
+      </w:del>
+    </w:p>
+    <w:p>
+      <w:pPr>
+        <w:pStyle w:val="Bibliography"/>
+        <w:rPr>
+          <w:del w:id="735" w:author="Heino, Matti T J" w:date="2018-08-05T23:07:00Z"/>
+          <w:lang w:val="en-US"/>
+        </w:rPr>
+      </w:pPr>
+      <w:del w:id="736" w:author="Heino, Matti T J" w:date="2018-08-05T23:07:00Z">
+        <w:r>
+          <w:rPr>
+            <w:lang w:val="en-US"/>
+          </w:rPr>
           <w:delText xml:space="preserve">72. Eldredge LKB, Markham CM, Kok G, Ruiter RA, Parcel GS, others. Planning health promotion programs: an intervention mapping approach. New Jersey: John Wiley &amp; Sons; 2016. https://www.google.com/books?hl=en&amp;lr=&amp;id=UyrdCQAAQBAJ&amp;oi=fnd&amp;pg=PR11&amp;dq=bartholomew+intervention+mapping&amp;ots=Ocav5zMOvx&amp;sig=M85aXJ_BAj0NXG79kwlK0fb5Ohs. </w:delText>
         </w:r>
         <w:r>
@@ -29177,24 +29396,30 @@
       <w:pPr>
         <w:pStyle w:val="Caption"/>
         <w:rPr>
-          <w:ins w:id="735" w:author="Heino, Matti T J" w:date="2018-08-08T15:43:00Z"/>
-          <w:noProof/>
-          <w:lang w:val="en-GB"/>
-        </w:rPr>
-      </w:pPr>
-      <w:bookmarkStart w:id="736" w:name="_Toc449907250"/>
-      <w:bookmarkStart w:id="737" w:name="_Ref501370911"/>
-      <w:bookmarkStart w:id="738" w:name="_Ref449887954"/>
+          <w:ins w:id="737" w:author="Heino, Matti T J" w:date="2018-08-08T15:43:00Z"/>
+          <w:noProof/>
+          <w:lang w:val="en-GB"/>
+        </w:rPr>
+      </w:pPr>
+      <w:bookmarkStart w:id="738" w:name="_Ref521506235"/>
       <w:bookmarkStart w:id="739" w:name="_Ref521506223"/>
-      <w:bookmarkStart w:id="740" w:name="_Ref521506235"/>
-      <w:ins w:id="741" w:author="Heino, Matti T J" w:date="2018-08-08T15:43:00Z">
-        <w:r>
+      <w:bookmarkStart w:id="740" w:name="_Ref449887954"/>
+      <w:bookmarkStart w:id="741" w:name="_Toc449907250"/>
+      <w:bookmarkStart w:id="742" w:name="_Ref501370911"/>
+      <w:ins w:id="743" w:author="Heino, Matti T J" w:date="2018-08-08T15:43:00Z">
+        <w:r>
+          <w:rPr>
+            <w:lang w:val="en-US"/>
+          </w:rPr>
           <w:t xml:space="preserve">Figure </w:t>
         </w:r>
         <w:r>
           <w:fldChar w:fldCharType="begin"/>
         </w:r>
         <w:r>
+          <w:rPr>
+            <w:lang w:val="en-US"/>
+          </w:rPr>
           <w:instrText xml:space="preserve"> SEQ Figure \* ARABIC </w:instrText>
         </w:r>
         <w:r>
@@ -29203,14 +29428,18 @@
         <w:r>
           <w:rPr>
             <w:noProof/>
+            <w:lang w:val="en-US"/>
           </w:rPr>
           <w:t>1</w:t>
         </w:r>
         <w:r>
           <w:fldChar w:fldCharType="end"/>
         </w:r>
-        <w:bookmarkEnd w:id="740"/>
-        <w:r>
+        <w:bookmarkEnd w:id="738"/>
+        <w:r>
+          <w:rPr>
+            <w:lang w:val="en-US"/>
+          </w:rPr>
           <w:t>. CONSORT flow diagram.</w:t>
         </w:r>
         <w:bookmarkEnd w:id="739"/>
@@ -29252,7 +29481,7 @@
         </w:rPr>
         <w:fldChar w:fldCharType="separate"/>
       </w:r>
-      <w:ins w:id="742" w:author="Heino, Matti T J" w:date="2018-08-08T15:41:00Z">
+      <w:ins w:id="744" w:author="Heino, Matti T J" w:date="2018-08-08T15:41:00Z">
         <w:r>
           <w:rPr>
             <w:noProof/>
@@ -29261,7 +29490,7 @@
           <w:t>2</w:t>
         </w:r>
       </w:ins>
-      <w:del w:id="743" w:author="Heino, Matti T J" w:date="2018-08-08T15:41:00Z">
+      <w:del w:id="745" w:author="Heino, Matti T J" w:date="2018-08-08T15:41:00Z">
         <w:r>
           <w:rPr>
             <w:noProof/>
@@ -29277,7 +29506,7 @@
         </w:rPr>
         <w:fldChar w:fldCharType="end"/>
       </w:r>
-      <w:bookmarkEnd w:id="738"/>
+      <w:bookmarkEnd w:id="740"/>
       <w:r>
         <w:rPr>
           <w:noProof/>
@@ -29299,7 +29528,7 @@
         </w:rPr>
         <w:t xml:space="preserve"> for an unknown real effect.</w:t>
       </w:r>
-      <w:bookmarkEnd w:id="736"/>
+      <w:bookmarkEnd w:id="741"/>
     </w:p>
     <w:p>
       <w:pPr>
@@ -29309,9 +29538,9 @@
           <w:lang w:val="en-GB"/>
         </w:rPr>
       </w:pPr>
-      <w:bookmarkStart w:id="744" w:name="_Toc449907257"/>
-      <w:bookmarkStart w:id="745" w:name="_Ref449897490"/>
-      <w:bookmarkEnd w:id="737"/>
+      <w:bookmarkStart w:id="746" w:name="_Ref449897490"/>
+      <w:bookmarkStart w:id="747" w:name="_Toc449907257"/>
+      <w:bookmarkEnd w:id="742"/>
       <w:r>
         <w:rPr>
           <w:noProof/>
@@ -29340,7 +29569,7 @@
         </w:rPr>
         <w:fldChar w:fldCharType="separate"/>
       </w:r>
-      <w:ins w:id="746" w:author="Heino, Matti T J" w:date="2018-08-08T15:41:00Z">
+      <w:ins w:id="748" w:author="Heino, Matti T J" w:date="2018-08-08T15:41:00Z">
         <w:r>
           <w:rPr>
             <w:noProof/>
@@ -29349,7 +29578,7 @@
           <w:t>3</w:t>
         </w:r>
       </w:ins>
-      <w:del w:id="747" w:author="Heino, Matti T J" w:date="2018-08-08T15:41:00Z">
+      <w:del w:id="749" w:author="Heino, Matti T J" w:date="2018-08-08T15:41:00Z">
         <w:r>
           <w:rPr>
             <w:noProof/>
@@ -29365,7 +29594,7 @@
         </w:rPr>
         <w:fldChar w:fldCharType="end"/>
       </w:r>
-      <w:bookmarkEnd w:id="745"/>
+      <w:bookmarkEnd w:id="746"/>
       <w:r>
         <w:rPr>
           <w:noProof/>
@@ -29373,7 +29602,7 @@
         </w:rPr>
         <w:t>: Total wear time in minutes (dashed line for the reason condition, solid for succinct). Grey band around the kernel density plots refers to 95% likelihood of containing the true density plot, if the two lines were generated by data from the same distribution.</w:t>
       </w:r>
-      <w:bookmarkEnd w:id="744"/>
+      <w:bookmarkEnd w:id="747"/>
       <w:r>
         <w:rPr>
           <w:noProof/>
@@ -29390,7 +29619,7 @@
           <w:lang w:val="en-GB"/>
         </w:rPr>
       </w:pPr>
-      <w:bookmarkStart w:id="748" w:name="_Toc449907258"/>
+      <w:bookmarkStart w:id="750" w:name="_Toc449907258"/>
       <w:r>
         <w:rPr>
           <w:noProof/>
@@ -29419,7 +29648,7 @@
         </w:rPr>
         <w:fldChar w:fldCharType="separate"/>
       </w:r>
-      <w:ins w:id="749" w:author="Heino, Matti T J" w:date="2018-08-08T15:41:00Z">
+      <w:ins w:id="751" w:author="Heino, Matti T J" w:date="2018-08-08T15:41:00Z">
         <w:r>
           <w:rPr>
             <w:noProof/>
@@ -29428,7 +29657,7 @@
           <w:t>4</w:t>
         </w:r>
       </w:ins>
-      <w:del w:id="750" w:author="Heino, Matti T J" w:date="2018-08-08T15:41:00Z">
+      <w:del w:id="752" w:author="Heino, Matti T J" w:date="2018-08-08T15:41:00Z">
         <w:r>
           <w:rPr>
             <w:noProof/>
@@ -29451,7 +29680,7 @@
         </w:rPr>
         <w:t>: Means and the total wear time distributions of the three groups. Error bars indicate 95% confidence intervals. No differences are detected.</w:t>
       </w:r>
-      <w:bookmarkEnd w:id="748"/>
+      <w:bookmarkEnd w:id="750"/>
     </w:p>
     <w:p>
       <w:pPr>
@@ -29461,8 +29690,8 @@
           <w:lang w:val="en-GB"/>
         </w:rPr>
       </w:pPr>
-      <w:bookmarkStart w:id="751" w:name="_Toc449907259"/>
-      <w:bookmarkStart w:id="752" w:name="_Ref449889151"/>
+      <w:bookmarkStart w:id="753" w:name="_Ref449889151"/>
+      <w:bookmarkStart w:id="754" w:name="_Toc449907259"/>
       <w:r>
         <w:rPr>
           <w:lang w:val="en-US"/>
@@ -29481,7 +29710,7 @@
       <w:r>
         <w:fldChar w:fldCharType="separate"/>
       </w:r>
-      <w:ins w:id="753" w:author="Heino, Matti T J" w:date="2018-08-08T15:41:00Z">
+      <w:ins w:id="755" w:author="Heino, Matti T J" w:date="2018-08-08T15:41:00Z">
         <w:r>
           <w:rPr>
             <w:noProof/>
@@ -29490,7 +29719,7 @@
           <w:t>5</w:t>
         </w:r>
       </w:ins>
-      <w:del w:id="754" w:author="Heino, Matti T J" w:date="2018-08-08T15:41:00Z">
+      <w:del w:id="756" w:author="Heino, Matti T J" w:date="2018-08-08T15:41:00Z">
         <w:r>
           <w:rPr>
             <w:noProof/>
@@ -29505,7 +29734,7 @@
         </w:rPr>
         <w:fldChar w:fldCharType="end"/>
       </w:r>
-      <w:bookmarkEnd w:id="752"/>
+      <w:bookmarkEnd w:id="753"/>
       <w:r>
         <w:rPr>
           <w:lang w:val="en-US"/>
@@ -29524,7 +29753,7 @@
         </w:rPr>
         <w:t xml:space="preserve"> priors).</w:t>
       </w:r>
-      <w:bookmarkEnd w:id="751"/>
+      <w:bookmarkEnd w:id="754"/>
     </w:p>
     <w:p>
       <w:pPr>
@@ -29533,8 +29762,8 @@
           <w:lang w:val="en-US"/>
         </w:rPr>
       </w:pPr>
-      <w:bookmarkStart w:id="755" w:name="_Toc449907260"/>
-      <w:bookmarkStart w:id="756" w:name="_Ref477960801"/>
+      <w:bookmarkStart w:id="757" w:name="_Ref477960801"/>
+      <w:bookmarkStart w:id="758" w:name="_Toc449907260"/>
       <w:r>
         <w:rPr>
           <w:noProof/>
@@ -29563,7 +29792,7 @@
         </w:rPr>
         <w:fldChar w:fldCharType="separate"/>
       </w:r>
-      <w:ins w:id="757" w:author="Heino, Matti T J" w:date="2018-08-08T15:41:00Z">
+      <w:ins w:id="759" w:author="Heino, Matti T J" w:date="2018-08-08T15:41:00Z">
         <w:r>
           <w:rPr>
             <w:noProof/>
@@ -29572,7 +29801,7 @@
           <w:t>6</w:t>
         </w:r>
       </w:ins>
-      <w:del w:id="758" w:author="Heino, Matti T J" w:date="2018-08-08T15:41:00Z">
+      <w:del w:id="760" w:author="Heino, Matti T J" w:date="2018-08-08T15:41:00Z">
         <w:r>
           <w:rPr>
             <w:noProof/>
@@ -29588,7 +29817,7 @@
         </w:rPr>
         <w:fldChar w:fldCharType="end"/>
       </w:r>
-      <w:bookmarkEnd w:id="756"/>
+      <w:bookmarkEnd w:id="757"/>
       <w:r>
         <w:rPr>
           <w:noProof/>
@@ -29680,7 +29909,7 @@
         </w:rPr>
         <w:t xml:space="preserve"> are excluded.</w:t>
       </w:r>
-      <w:bookmarkEnd w:id="755"/>
+      <w:bookmarkEnd w:id="758"/>
     </w:p>
     <w:p>
       <w:pPr>
@@ -29703,12 +29932,12 @@
       <w:pPr>
         <w:pStyle w:val="UnnumberedHeading"/>
       </w:pPr>
-      <w:bookmarkStart w:id="759" w:name="_Toc449907582"/>
+      <w:bookmarkStart w:id="761" w:name="_Toc449907582"/>
       <w:r>
         <w:lastRenderedPageBreak/>
         <w:t>Appendices</w:t>
       </w:r>
-      <w:bookmarkEnd w:id="759"/>
+      <w:bookmarkEnd w:id="761"/>
     </w:p>
     <w:p>
       <w:pPr>
@@ -30810,7 +31039,7 @@
         </w:rPr>
         <w:fldChar w:fldCharType="begin"/>
       </w:r>
-      <w:ins w:id="760" w:author="Heino, Matti T J" w:date="2018-08-05T23:08:00Z">
+      <w:ins w:id="762" w:author="Heino, Matti T J" w:date="2018-08-05T23:08:00Z">
         <w:r>
           <w:rPr>
             <w:noProof/>
@@ -30819,7 +31048,7 @@
           <w:instrText xml:space="preserve"> ADDIN ZOTERO_ITEM CSL_CITATION {"citationID":"20p3rljua0","properties":{"formattedCitation":"[40]","plainCitation":"[40]"},"citationItems":[{"id":411,"uris":["http://zotero.org/users/2425957/items/KHUFK3JK"],"uri":["http://zotero.org/users/2425957/items/KHUFK3JK"],"itemData":{"id":411,"type":"article-journal","title":"Publishing: Credit where credit is due","container-title":"Nature","page":"312-313","volume":"508","issue":"7496","source":"CrossRef","DOI":"10.1038/508312a","ISSN":"0028-0836, 1476-4687","shortTitle":"Publishing","author":[{"family":"Allen","given":"Liz"},{"family":"Scott","given":"Jo"},{"family":"Brand","given":"Amy"},{"family":"Hlava","given":"Marjorie"},{"family":"Altman","given":"Micah"}],"issued":{"date-parts":[["2014",4,16]]}}}],"schema":"https://github.com/citation-style-language/schema/raw/master/csl-citation.json"} </w:instrText>
         </w:r>
       </w:ins>
-      <w:del w:id="761" w:author="Heino, Matti T J" w:date="2018-08-05T23:07:00Z">
+      <w:del w:id="763" w:author="Heino, Matti T J" w:date="2018-08-05T23:07:00Z">
         <w:r>
           <w:rPr>
             <w:noProof/>
@@ -30835,7 +31064,7 @@
         </w:rPr>
         <w:fldChar w:fldCharType="separate"/>
       </w:r>
-      <w:ins w:id="762" w:author="Heino, Matti T J" w:date="2018-08-05T23:08:00Z">
+      <w:ins w:id="764" w:author="Heino, Matti T J" w:date="2018-08-05T23:08:00Z">
         <w:r>
           <w:rPr>
             <w:rFonts w:cs="Calibri"/>
@@ -30843,7 +31072,7 @@
           <w:t>[40]</w:t>
         </w:r>
       </w:ins>
-      <w:del w:id="763" w:author="Heino, Matti T J" w:date="2018-08-05T23:08:00Z">
+      <w:del w:id="765" w:author="Heino, Matti T J" w:date="2018-08-05T23:08:00Z">
         <w:r>
           <w:delText>[37]</w:delText>
         </w:r>
@@ -30860,12 +31089,12 @@
       <w:pPr>
         <w:pStyle w:val="Heading-NotinTOC"/>
         <w:rPr>
-          <w:del w:id="764" w:author="Heino, Matti T J" w:date="2018-08-08T15:44:00Z"/>
-          <w:noProof/>
-          <w:lang w:val="en-GB"/>
-        </w:rPr>
-      </w:pPr>
-      <w:del w:id="765" w:author="Heino, Matti T J" w:date="2018-08-08T15:44:00Z">
+          <w:del w:id="766" w:author="Heino, Matti T J" w:date="2018-08-08T15:44:00Z"/>
+          <w:noProof/>
+          <w:lang w:val="en-GB"/>
+        </w:rPr>
+      </w:pPr>
+      <w:del w:id="767" w:author="Heino, Matti T J" w:date="2018-08-08T15:44:00Z">
         <w:r>
           <w:rPr>
             <w:noProof/>
@@ -30883,7 +31112,7 @@
           <w:lang w:val="en-GB"/>
         </w:rPr>
       </w:pPr>
-      <w:del w:id="766" w:author="Heino, Matti T J" w:date="2018-08-08T15:44:00Z">
+      <w:del w:id="768" w:author="Heino, Matti T J" w:date="2018-08-08T15:44:00Z">
         <w:r>
           <w:rPr>
             <w:noProof/>
@@ -30967,7 +31196,7 @@
         <w:lastRenderedPageBreak/>
         <w:t xml:space="preserve">Appendix </w:t>
       </w:r>
-      <w:del w:id="767" w:author="Heino, Matti T J" w:date="2018-08-08T15:44:00Z">
+      <w:del w:id="769" w:author="Heino, Matti T J" w:date="2018-08-08T15:44:00Z">
         <w:r>
           <w:rPr>
             <w:noProof/>
@@ -30976,7 +31205,7 @@
           <w:delText>3</w:delText>
         </w:r>
       </w:del>
-      <w:ins w:id="768" w:author="Heino, Matti T J" w:date="2018-08-08T15:44:00Z">
+      <w:ins w:id="770" w:author="Heino, Matti T J" w:date="2018-08-08T15:44:00Z">
         <w:r>
           <w:rPr>
             <w:noProof/>
@@ -30992,7 +31221,7 @@
         </w:rPr>
         <w:t>: Post-SMS questionnaire</w:t>
       </w:r>
-      <w:ins w:id="769" w:author="Heino, Matti T J" w:date="2018-08-01T14:10:00Z">
+      <w:ins w:id="771" w:author="Heino, Matti T J" w:date="2018-08-01T14:10:00Z">
         <w:r>
           <w:rPr>
             <w:noProof/>
@@ -31012,7 +31241,7 @@
     <w:p>
       <w:pPr>
         <w:rPr>
-          <w:ins w:id="770" w:author="Heino, Matti T J" w:date="2018-08-01T14:10:00Z"/>
+          <w:ins w:id="772" w:author="Heino, Matti T J" w:date="2018-08-01T14:10:00Z"/>
           <w:noProof/>
           <w:lang w:val="en-GB"/>
         </w:rPr>
@@ -31063,12 +31292,12 @@
       <w:pPr>
         <w:spacing w:before="0" w:after="0" w:line="240" w:lineRule="auto"/>
         <w:rPr>
-          <w:ins w:id="771" w:author="Heino, Matti T J" w:date="2018-08-01T14:10:00Z"/>
-          <w:noProof/>
-          <w:lang w:val="en-GB"/>
-        </w:rPr>
-      </w:pPr>
-      <w:ins w:id="772" w:author="Heino, Matti T J" w:date="2018-08-01T14:10:00Z">
+          <w:ins w:id="773" w:author="Heino, Matti T J" w:date="2018-08-01T14:10:00Z"/>
+          <w:noProof/>
+          <w:lang w:val="en-GB"/>
+        </w:rPr>
+      </w:pPr>
+      <w:ins w:id="774" w:author="Heino, Matti T J" w:date="2018-08-01T14:10:00Z">
         <w:r>
           <w:rPr>
             <w:noProof/>
@@ -31081,12 +31310,12 @@
     <w:p>
       <w:pPr>
         <w:rPr>
-          <w:ins w:id="773" w:author="Heino, Matti T J" w:date="2018-08-01T14:24:00Z"/>
-          <w:noProof/>
-          <w:lang w:val="en-GB"/>
-        </w:rPr>
-      </w:pPr>
-      <w:ins w:id="774" w:author="Heino, Matti T J" w:date="2018-08-01T14:10:00Z">
+          <w:ins w:id="775" w:author="Heino, Matti T J" w:date="2018-08-01T14:24:00Z"/>
+          <w:noProof/>
+          <w:lang w:val="en-GB"/>
+        </w:rPr>
+      </w:pPr>
+      <w:ins w:id="776" w:author="Heino, Matti T J" w:date="2018-08-01T14:10:00Z">
         <w:r>
           <w:rPr>
             <w:noProof/>
@@ -31096,38 +31325,13 @@
           <w:t xml:space="preserve">Appendix </w:t>
         </w:r>
       </w:ins>
-      <w:ins w:id="775" w:author="Heino, Matti T J" w:date="2018-08-08T15:44:00Z">
+      <w:ins w:id="777" w:author="Heino, Matti T J" w:date="2018-08-08T15:44:00Z">
         <w:r>
           <w:rPr>
             <w:noProof/>
             <w:lang w:val="en-GB"/>
           </w:rPr>
           <w:t>3</w:t>
-        </w:r>
-      </w:ins>
-      <w:ins w:id="776" w:author="Heino, Matti T J" w:date="2018-08-01T14:10:00Z">
-        <w:r>
-          <w:rPr>
-            <w:noProof/>
-            <w:lang w:val="en-GB"/>
-          </w:rPr>
-          <w:t>: Post-SMS questionnaire</w:t>
-        </w:r>
-        <w:r>
-          <w:rPr>
-            <w:noProof/>
-            <w:lang w:val="en-GB"/>
-          </w:rPr>
-          <w:t xml:space="preserve"> (English</w:t>
-        </w:r>
-      </w:ins>
-      <w:ins w:id="777" w:author="Heino, Matti T J" w:date="2018-08-01T14:24:00Z">
-        <w:r>
-          <w:rPr>
-            <w:noProof/>
-            <w:lang w:val="en-GB"/>
-          </w:rPr>
-          <w:t xml:space="preserve"> translation</w:t>
         </w:r>
       </w:ins>
       <w:ins w:id="778" w:author="Heino, Matti T J" w:date="2018-08-01T14:10:00Z">
@@ -31136,6 +31340,31 @@
             <w:noProof/>
             <w:lang w:val="en-GB"/>
           </w:rPr>
+          <w:t>: Post-SMS questionnaire</w:t>
+        </w:r>
+        <w:r>
+          <w:rPr>
+            <w:noProof/>
+            <w:lang w:val="en-GB"/>
+          </w:rPr>
+          <w:t xml:space="preserve"> (English</w:t>
+        </w:r>
+      </w:ins>
+      <w:ins w:id="779" w:author="Heino, Matti T J" w:date="2018-08-01T14:24:00Z">
+        <w:r>
+          <w:rPr>
+            <w:noProof/>
+            <w:lang w:val="en-GB"/>
+          </w:rPr>
+          <w:t xml:space="preserve"> translation</w:t>
+        </w:r>
+      </w:ins>
+      <w:ins w:id="780" w:author="Heino, Matti T J" w:date="2018-08-01T14:10:00Z">
+        <w:r>
+          <w:rPr>
+            <w:noProof/>
+            <w:lang w:val="en-GB"/>
+          </w:rPr>
           <w:t>)</w:t>
         </w:r>
       </w:ins>
@@ -31147,23 +31376,23 @@
           <w:lang w:val="en-GB"/>
         </w:rPr>
       </w:pPr>
-      <w:ins w:id="779" w:author="Heino, Matti T J" w:date="2018-08-01T14:24:00Z">
+      <w:ins w:id="781" w:author="Heino, Matti T J" w:date="2018-08-10T16:59:00Z">
         <w:r>
           <w:rPr>
             <w:noProof/>
             <w:lang w:eastAsia="fi-FI"/>
           </w:rPr>
           <w:drawing>
-            <wp:anchor distT="0" distB="0" distL="114300" distR="114300" simplePos="0" relativeHeight="251659264" behindDoc="0" locked="0" layoutInCell="1" allowOverlap="1" wp14:anchorId="22D7718F" wp14:editId="3E2C491A">
+            <wp:anchor distT="0" distB="0" distL="114300" distR="114300" simplePos="0" relativeHeight="251659264" behindDoc="0" locked="0" layoutInCell="1" allowOverlap="1" wp14:anchorId="64382509" wp14:editId="58F1C84C">
               <wp:simplePos x="0" y="0"/>
               <wp:positionH relativeFrom="column">
                 <wp:posOffset>0</wp:posOffset>
               </wp:positionH>
               <wp:positionV relativeFrom="paragraph">
-                <wp:posOffset>508000</wp:posOffset>
+                <wp:posOffset>499745</wp:posOffset>
               </wp:positionV>
-              <wp:extent cx="5219700" cy="6511290"/>
-              <wp:effectExtent l="0" t="0" r="0" b="3810"/>
+              <wp:extent cx="5219700" cy="6146165"/>
+              <wp:effectExtent l="0" t="0" r="0" b="6985"/>
               <wp:wrapSquare wrapText="bothSides"/>
               <wp:docPr id="1" name="Picture 1"/>
               <wp:cNvGraphicFramePr>
@@ -31185,7 +31414,7 @@
                     <pic:spPr>
                       <a:xfrm>
                         <a:off x="0" y="0"/>
-                        <a:ext cx="5219700" cy="6511290"/>
+                        <a:ext cx="5219700" cy="6146165"/>
                       </a:xfrm>
                       <a:prstGeom prst="rect">
                         <a:avLst/>
@@ -31214,7 +31443,7 @@
 
 <file path=word/comments.xml><?xml version="1.0" encoding="utf-8"?>
 <w:comments xmlns:wpc="http://schemas.microsoft.com/office/word/2010/wordprocessingCanvas" xmlns:cx="http://schemas.microsoft.com/office/drawing/2014/chartex" xmlns:cx1="http://schemas.microsoft.com/office/drawing/2015/9/8/chartex" xmlns:mc="http://schemas.openxmlformats.org/markup-compatibility/2006" xmlns:o="urn:schemas-microsoft-com:office:office" xmlns:r="http://schemas.openxmlformats.org/officeDocument/2006/relationships" xmlns:m="http://schemas.openxmlformats.org/officeDocument/2006/math" xmlns:v="urn:schemas-microsoft-com:vml" xmlns:wp14="http://schemas.microsoft.com/office/word/2010/wordprocessingDrawing" xmlns:wp="http://schemas.openxmlformats.org/drawingml/2006/wordprocessingDrawing" xmlns:w10="urn:schemas-microsoft-com:office:word" xmlns:w="http://schemas.openxmlformats.org/wordprocessingml/2006/main" xmlns:w14="http://schemas.microsoft.com/office/word/2010/wordml" xmlns:w15="http://schemas.microsoft.com/office/word/2012/wordml" xmlns:w16se="http://schemas.microsoft.com/office/word/2015/wordml/symex" xmlns:wpg="http://schemas.microsoft.com/office/word/2010/wordprocessingGroup" xmlns:wpi="http://schemas.microsoft.com/office/word/2010/wordprocessingInk" xmlns:wne="http://schemas.microsoft.com/office/word/2006/wordml" xmlns:wps="http://schemas.microsoft.com/office/word/2010/wordprocessingShape" mc:Ignorable="w14 w15 w16se wp14">
-  <w:comment w:id="216" w:author="Haukkala, Ari" w:date="2018-08-03T16:14:00Z" w:initials="HA">
+  <w:comment w:id="218" w:author="Haukkala, Ari" w:date="2018-08-03T16:14:00Z" w:initials="HA">
     <w:p>
       <w:pPr>
         <w:pStyle w:val="CommentText"/>
@@ -31242,7 +31471,7 @@
       </w:r>
     </w:p>
   </w:comment>
-  <w:comment w:id="217" w:author="Haukkala, Ari" w:date="2018-08-03T16:16:00Z" w:initials="HA">
+  <w:comment w:id="219" w:author="Haukkala, Ari" w:date="2018-08-03T16:16:00Z" w:initials="HA">
     <w:p>
       <w:pPr>
         <w:pStyle w:val="CommentText"/>
@@ -31264,7 +31493,7 @@
       </w:r>
     </w:p>
   </w:comment>
-  <w:comment w:id="279" w:author="Haukkala, Ari" w:date="2018-08-03T16:20:00Z" w:initials="HA">
+  <w:comment w:id="281" w:author="Haukkala, Ari" w:date="2018-08-03T16:20:00Z" w:initials="HA">
     <w:p>
       <w:pPr>
         <w:pStyle w:val="CommentText"/>
@@ -31286,7 +31515,7 @@
       </w:r>
     </w:p>
   </w:comment>
-  <w:comment w:id="282" w:author="Haukkala, Ari" w:date="2018-08-03T16:22:00Z" w:initials="HA">
+  <w:comment w:id="284" w:author="Haukkala, Ari" w:date="2018-08-03T16:22:00Z" w:initials="HA">
     <w:p>
       <w:pPr>
         <w:pStyle w:val="CommentText"/>
@@ -31314,7 +31543,7 @@
       </w:r>
     </w:p>
   </w:comment>
-  <w:comment w:id="337" w:author="Haukkala, Ari" w:date="2018-08-03T16:27:00Z" w:initials="HA">
+  <w:comment w:id="339" w:author="Haukkala, Ari" w:date="2018-08-03T16:27:00Z" w:initials="HA">
     <w:p>
       <w:pPr>
         <w:pStyle w:val="CommentText"/>
@@ -31510,7 +31739,7 @@
       <w:rPr>
         <w:noProof/>
       </w:rPr>
-      <w:t>38</w:t>
+      <w:t>47</w:t>
     </w:r>
     <w:r>
       <w:fldChar w:fldCharType="end"/>
@@ -34152,6 +34381,7 @@
   <w:style w:type="character" w:default="1" w:styleId="DefaultParagraphFont">
     <w:name w:val="Default Paragraph Font"/>
     <w:uiPriority w:val="1"/>
+    <w:semiHidden/>
     <w:unhideWhenUsed/>
   </w:style>
   <w:style w:type="table" w:default="1" w:styleId="TableNormal">
@@ -36377,7 +36607,7 @@
 </file>
 
 <file path=customXml/itemProps2.xml><?xml version="1.0" encoding="utf-8"?>
-<ds:datastoreItem xmlns:ds="http://schemas.openxmlformats.org/officeDocument/2006/customXml" ds:itemID="{E085C0F9-6C64-4439-862E-F6D62D3AD5C1}">
+<ds:datastoreItem xmlns:ds="http://schemas.openxmlformats.org/officeDocument/2006/customXml" ds:itemID="{988F414A-4757-48FC-9869-9889C6FEAD77}">
   <ds:schemaRefs>
     <ds:schemaRef ds:uri="http://schemas.openxmlformats.org/officeDocument/2006/bibliography"/>
   </ds:schemaRefs>

--- a/manuscript/sms-persuasion-manuscript_BMC formatted.docx
+++ b/manuscript/sms-persuasion-manuscript_BMC formatted.docx
@@ -5329,47 +5329,45 @@
           <w:t>This study will investigate the effects of the because heuristic on compliance with the physical activity measurement procedures in the context of baseline measurements of a large school-based intervention.</w:t>
         </w:r>
       </w:ins>
-      <w:bookmarkStart w:id="33" w:name="_GoBack"/>
+    </w:p>
+    <w:p>
+      <w:pPr>
+        <w:pStyle w:val="Heading3"/>
+        <w:rPr>
+          <w:noProof/>
+          <w:lang w:val="en-GB"/>
+        </w:rPr>
+      </w:pPr>
+      <w:bookmarkStart w:id="33" w:name="_Toc449907539"/>
+      <w:r>
+        <w:rPr>
+          <w:noProof/>
+          <w:lang w:val="en-GB"/>
+        </w:rPr>
+        <w:t>T</w:t>
+      </w:r>
+      <w:r>
+        <w:rPr>
+          <w:noProof/>
+          <w:lang w:val="en-GB"/>
+        </w:rPr>
+        <w:t xml:space="preserve">he </w:t>
+      </w:r>
+      <w:r>
+        <w:rPr>
+          <w:noProof/>
+          <w:lang w:val="en-GB"/>
+        </w:rPr>
+        <w:t xml:space="preserve">Let’s Move It </w:t>
+      </w:r>
+      <w:r>
+        <w:rPr>
+          <w:noProof/>
+          <w:lang w:val="en-GB"/>
+        </w:rPr>
+        <w:t>cluster randomized trial</w:t>
+      </w:r>
       <w:bookmarkEnd w:id="33"/>
-    </w:p>
-    <w:p>
-      <w:pPr>
-        <w:pStyle w:val="Heading3"/>
-        <w:rPr>
-          <w:noProof/>
-          <w:lang w:val="en-GB"/>
-        </w:rPr>
-      </w:pPr>
-      <w:bookmarkStart w:id="34" w:name="_Toc449907539"/>
-      <w:r>
-        <w:rPr>
-          <w:noProof/>
-          <w:lang w:val="en-GB"/>
-        </w:rPr>
-        <w:t>T</w:t>
-      </w:r>
-      <w:r>
-        <w:rPr>
-          <w:noProof/>
-          <w:lang w:val="en-GB"/>
-        </w:rPr>
-        <w:t xml:space="preserve">he </w:t>
-      </w:r>
-      <w:r>
-        <w:rPr>
-          <w:noProof/>
-          <w:lang w:val="en-GB"/>
-        </w:rPr>
-        <w:t xml:space="preserve">Let’s Move It </w:t>
-      </w:r>
-      <w:r>
-        <w:rPr>
-          <w:noProof/>
-          <w:lang w:val="en-GB"/>
-        </w:rPr>
-        <w:t>cluster randomized trial</w:t>
-      </w:r>
-      <w:bookmarkEnd w:id="34"/>
     </w:p>
     <w:p>
       <w:pPr>
@@ -5881,7 +5879,7 @@
           <w:lang w:val="en-GB"/>
         </w:rPr>
       </w:pPr>
-      <w:bookmarkStart w:id="35" w:name="_Toc449907540"/>
+      <w:bookmarkStart w:id="34" w:name="_Toc449907540"/>
     </w:p>
     <w:p>
       <w:pPr>
@@ -5898,7 +5896,7 @@
         </w:rPr>
         <w:t>Aims and hypotheses</w:t>
       </w:r>
-      <w:bookmarkEnd w:id="35"/>
+      <w:bookmarkEnd w:id="34"/>
     </w:p>
     <w:p>
       <w:pPr>
@@ -5936,7 +5934,7 @@
         </w:rPr>
         <w:t xml:space="preserve"> The literature cited </w:t>
       </w:r>
-      <w:del w:id="36" w:author="Heino, Matti T J" w:date="2018-07-31T17:29:00Z">
+      <w:del w:id="35" w:author="Heino, Matti T J" w:date="2018-07-31T17:29:00Z">
         <w:r>
           <w:rPr>
             <w:noProof/>
@@ -5945,7 +5943,7 @@
           <w:delText xml:space="preserve">above </w:delText>
         </w:r>
       </w:del>
-      <w:ins w:id="37" w:author="Heino, Matti T J" w:date="2018-07-31T17:29:00Z">
+      <w:ins w:id="36" w:author="Heino, Matti T J" w:date="2018-07-31T17:29:00Z">
         <w:r>
           <w:rPr>
             <w:noProof/>
@@ -6189,7 +6187,7 @@
     <w:p>
       <w:pPr>
         <w:rPr>
-          <w:del w:id="38" w:author="Heino, Matti T J" w:date="2018-08-01T21:16:00Z"/>
+          <w:del w:id="37" w:author="Heino, Matti T J" w:date="2018-08-01T21:16:00Z"/>
           <w:noProof/>
           <w:lang w:val="en-GB"/>
         </w:rPr>
@@ -6342,7 +6340,7 @@
           <w:lang w:val="en-GB"/>
         </w:rPr>
       </w:pPr>
-      <w:del w:id="39" w:author="Heino, Matti T J" w:date="2018-08-01T21:16:00Z">
+      <w:del w:id="38" w:author="Heino, Matti T J" w:date="2018-08-01T21:16:00Z">
         <w:r>
           <w:rPr>
             <w:b/>
@@ -6530,7 +6528,7 @@
           <w:lang w:val="en-GB"/>
         </w:rPr>
       </w:pPr>
-      <w:del w:id="40" w:author="Heino, Matti T J" w:date="2018-08-01T21:17:00Z">
+      <w:del w:id="39" w:author="Heino, Matti T J" w:date="2018-08-01T21:17:00Z">
         <w:r>
           <w:rPr>
             <w:b/>
@@ -6825,24 +6823,24 @@
         </w:rPr>
         <w:t>.</w:t>
       </w:r>
-      <w:bookmarkStart w:id="41" w:name="_Toc433819226"/>
+      <w:bookmarkStart w:id="40" w:name="_Toc433819226"/>
     </w:p>
     <w:p>
       <w:pPr>
         <w:pStyle w:val="Heading1"/>
       </w:pPr>
-      <w:bookmarkStart w:id="42" w:name="_Toc449907541"/>
+      <w:bookmarkStart w:id="41" w:name="_Toc449907541"/>
+      <w:bookmarkEnd w:id="40"/>
+      <w:r>
+        <w:t>M</w:t>
+      </w:r>
+      <w:r>
+        <w:t>ethod</w:t>
+      </w:r>
+      <w:r>
+        <w:t>s</w:t>
+      </w:r>
       <w:bookmarkEnd w:id="41"/>
-      <w:r>
-        <w:t>M</w:t>
-      </w:r>
-      <w:r>
-        <w:t>ethod</w:t>
-      </w:r>
-      <w:r>
-        <w:t>s</w:t>
-      </w:r>
-      <w:bookmarkEnd w:id="42"/>
     </w:p>
     <w:p>
       <w:pPr>
@@ -6949,7 +6947,7 @@
         </w:rPr>
         <w:t>arm</w:t>
       </w:r>
-      <w:ins w:id="43" w:author="Heino, Matti T J" w:date="2018-08-08T15:38:00Z">
+      <w:ins w:id="42" w:author="Heino, Matti T J" w:date="2018-08-08T15:38:00Z">
         <w:r>
           <w:rPr>
             <w:noProof/>
@@ -6958,27 +6956,144 @@
           <w:t xml:space="preserve"> (see </w:t>
         </w:r>
       </w:ins>
+      <w:ins w:id="43" w:author="Heino, Matti T J" w:date="2018-08-08T15:41:00Z">
+        <w:r>
+          <w:rPr>
+            <w:noProof/>
+            <w:lang w:val="en-GB"/>
+          </w:rPr>
+          <w:fldChar w:fldCharType="begin"/>
+        </w:r>
+        <w:r>
+          <w:rPr>
+            <w:noProof/>
+            <w:lang w:val="en-GB"/>
+          </w:rPr>
+          <w:instrText xml:space="preserve"> REF _Ref521506235 \h </w:instrText>
+        </w:r>
+      </w:ins>
+      <w:r>
+        <w:rPr>
+          <w:noProof/>
+          <w:lang w:val="en-GB"/>
+        </w:rPr>
+      </w:r>
+      <w:r>
+        <w:rPr>
+          <w:noProof/>
+          <w:lang w:val="en-GB"/>
+        </w:rPr>
+        <w:fldChar w:fldCharType="separate"/>
+      </w:r>
       <w:ins w:id="44" w:author="Heino, Matti T J" w:date="2018-08-08T15:41:00Z">
         <w:r>
           <w:rPr>
-            <w:noProof/>
-            <w:lang w:val="en-GB"/>
-          </w:rPr>
-          <w:fldChar w:fldCharType="begin"/>
-        </w:r>
-        <w:r>
-          <w:rPr>
-            <w:noProof/>
-            <w:lang w:val="en-GB"/>
-          </w:rPr>
-          <w:instrText xml:space="preserve"> REF _Ref521506235 \h </w:instrText>
+            <w:lang w:val="en-US"/>
+          </w:rPr>
+          <w:t xml:space="preserve">Figure </w:t>
+        </w:r>
+        <w:r>
+          <w:rPr>
+            <w:noProof/>
+            <w:lang w:val="en-US"/>
+          </w:rPr>
+          <w:t>1</w:t>
+        </w:r>
+        <w:r>
+          <w:rPr>
+            <w:noProof/>
+            <w:lang w:val="en-GB"/>
+          </w:rPr>
+          <w:fldChar w:fldCharType="end"/>
         </w:r>
       </w:ins>
-      <w:r>
-        <w:rPr>
-          <w:noProof/>
-          <w:lang w:val="en-GB"/>
-        </w:rPr>
+      <w:ins w:id="45" w:author="Heino, Matti T J" w:date="2018-08-08T15:42:00Z">
+        <w:r>
+          <w:rPr>
+            <w:noProof/>
+            <w:lang w:val="en-GB"/>
+          </w:rPr>
+          <w:t>)</w:t>
+        </w:r>
+      </w:ins>
+      <w:r>
+        <w:rPr>
+          <w:noProof/>
+          <w:lang w:val="en-GB"/>
+        </w:rPr>
+        <w:t>. This study was conducted during the baseline assessment of the first two recruitmen</w:t>
+      </w:r>
+      <w:r>
+        <w:rPr>
+          <w:noProof/>
+          <w:lang w:val="en-GB"/>
+        </w:rPr>
+        <w:t>t waves (out of six</w:t>
+      </w:r>
+      <w:del w:id="46" w:author="Heino, Matti T J" w:date="2018-08-05T22:54:00Z">
+        <w:r>
+          <w:rPr>
+            <w:noProof/>
+            <w:lang w:val="en-GB"/>
+          </w:rPr>
+          <w:delText>;</w:delText>
+        </w:r>
+        <w:r>
+          <w:rPr>
+            <w:noProof/>
+            <w:lang w:val="en-GB"/>
+          </w:rPr>
+          <w:delText xml:space="preserve"> the internal pilot study</w:delText>
+        </w:r>
+      </w:del>
+      <w:r>
+        <w:rPr>
+          <w:noProof/>
+          <w:lang w:val="en-GB"/>
+        </w:rPr>
+        <w:t>)</w:t>
+      </w:r>
+      <w:r>
+        <w:rPr>
+          <w:noProof/>
+          <w:lang w:val="en-GB"/>
+        </w:rPr>
+        <w:t xml:space="preserve"> of the Let’s Move It</w:t>
+      </w:r>
+      <w:r>
+        <w:rPr>
+          <w:noProof/>
+          <w:lang w:val="en-GB"/>
+        </w:rPr>
+        <w:t xml:space="preserve"> cluster-randomised controlled</w:t>
+      </w:r>
+      <w:r>
+        <w:rPr>
+          <w:noProof/>
+          <w:lang w:val="en-GB"/>
+        </w:rPr>
+        <w:t xml:space="preserve"> trial</w:t>
+      </w:r>
+      <w:r>
+        <w:rPr>
+          <w:noProof/>
+          <w:lang w:val="en-GB"/>
+        </w:rPr>
+        <w:t xml:space="preserve"> </w:t>
+      </w:r>
+      <w:r>
+        <w:rPr>
+          <w:noProof/>
+          <w:lang w:val="en-GB"/>
+        </w:rPr>
+        <w:fldChar w:fldCharType="begin"/>
+      </w:r>
+      <w:r>
+        <w:rPr>
+          <w:noProof/>
+          <w:lang w:val="en-GB"/>
+        </w:rPr>
+        <w:instrText xml:space="preserve"> ADDIN ZOTERO_ITEM CSL_CITATION {"citationID":"1b85u0ljv2","properties":{"formattedCitation":"[29]","plainCitation":"[29]"},"citationItems":[{"id":801,"uris":["http://zotero.org/users/2425957/items/X9H6AVSF"],"uri":["http://zotero.org/users/2425957/items/X9H6AVSF"],"itemData":{"id":801,"type":"article-journal","title":"‘Let’s Move It’ – a school-based multilevel intervention to increase physical activity and reduce sedentary behaviour among older adolescents in vocational secondary schools: a study protocol for a cluster-randomised trial","container-title":"BMC Public Health","page":"451-466","volume":"16","source":"BioMed Central","abstract":"Physical activity (PA) has been shown to decline during adolescence, and those with lower education have lower levels of activity already at this age, calling for targeted efforts for them. No previous study has demonstrated lasting effects of school-based PA interventions among older adolescents. Furthermore, these interventions have rarely targeted sedentary behaviour (SB) despite its relevance to health. The Let’s Move It trial aims to evaluate the effectiveness and the cost-effectiveness of a school-based, multi-level intervention, on PA and SB, among vocational school students. We hypothesise that the intervention is effective in increasing moderate-to-vigorous-intensity physical activity (MVPA), particularly among those with low or moderate baseline levels, and decreasing SB among all students.","DOI":"10.1186/s12889-016-3094-x","ISSN":"1471-2458","shortTitle":"‘Let’s Move It’ – a school-based multilevel intervention to increase physical activity and reduce sedentary behaviour among older adolescents in vocational secondary schools","journalAbbreviation":"BMC Public Health","author":[{"family":"Hankonen","given":"Nelli"},{"family":"Heino","given":"Matti T. J."},{"family":"Araujo-Soares","given":"Vera"},{"family":"Sniehotta","given":"Falko F."},{"family":"Sund","given":"Reijo"},{"family":"Vasankari","given":"Tommi"},{"family":"Absetz","given":"Pilvikki"},{"family":"Borodulin","given":"Katja"},{"family":"Uutela","given":"Antti"},{"family":"Lintunen","given":"Taru"},{"family":"Haukkala","given":"Ari"}],"issued":{"date-parts":[["2016"]]}}}],"schema":"https://github.com/citation-style-language/schema/raw/master/csl-citation.json"} </w:instrText>
       </w:r>
       <w:r>
         <w:rPr>
@@ -6987,67 +7102,129 @@
         </w:rPr>
         <w:fldChar w:fldCharType="separate"/>
       </w:r>
-      <w:ins w:id="45" w:author="Heino, Matti T J" w:date="2018-08-08T15:41:00Z">
-        <w:r>
-          <w:rPr>
-            <w:lang w:val="en-US"/>
-          </w:rPr>
-          <w:t xml:space="preserve">Figure </w:t>
-        </w:r>
-        <w:r>
-          <w:rPr>
-            <w:noProof/>
-            <w:lang w:val="en-US"/>
-          </w:rPr>
-          <w:t>1</w:t>
-        </w:r>
-        <w:r>
-          <w:rPr>
-            <w:noProof/>
-            <w:lang w:val="en-GB"/>
-          </w:rPr>
-          <w:fldChar w:fldCharType="end"/>
-        </w:r>
-      </w:ins>
-      <w:ins w:id="46" w:author="Heino, Matti T J" w:date="2018-08-08T15:42:00Z">
-        <w:r>
-          <w:rPr>
-            <w:noProof/>
-            <w:lang w:val="en-GB"/>
-          </w:rPr>
-          <w:t>)</w:t>
-        </w:r>
-      </w:ins>
-      <w:r>
-        <w:rPr>
-          <w:noProof/>
-          <w:lang w:val="en-GB"/>
-        </w:rPr>
-        <w:t>. This study was conducted during the baseline assessment of the first two recruitmen</w:t>
-      </w:r>
-      <w:r>
-        <w:rPr>
-          <w:noProof/>
-          <w:lang w:val="en-GB"/>
-        </w:rPr>
-        <w:t>t waves (out of six</w:t>
-      </w:r>
-      <w:del w:id="47" w:author="Heino, Matti T J" w:date="2018-08-05T22:54:00Z">
-        <w:r>
-          <w:rPr>
-            <w:noProof/>
-            <w:lang w:val="en-GB"/>
-          </w:rPr>
-          <w:delText>;</w:delText>
-        </w:r>
-        <w:r>
-          <w:rPr>
-            <w:noProof/>
-            <w:lang w:val="en-GB"/>
-          </w:rPr>
-          <w:delText xml:space="preserve"> the internal pilot study</w:delText>
-        </w:r>
-      </w:del>
+      <w:r>
+        <w:rPr>
+          <w:lang w:val="en-US"/>
+        </w:rPr>
+        <w:t>[29]</w:t>
+      </w:r>
+      <w:r>
+        <w:rPr>
+          <w:noProof/>
+          <w:lang w:val="en-GB"/>
+        </w:rPr>
+        <w:fldChar w:fldCharType="end"/>
+      </w:r>
+      <w:r>
+        <w:rPr>
+          <w:noProof/>
+          <w:lang w:val="en-GB"/>
+        </w:rPr>
+        <w:t>.</w:t>
+      </w:r>
+      <w:r>
+        <w:rPr>
+          <w:noProof/>
+          <w:lang w:val="en-GB"/>
+        </w:rPr>
+        <w:t xml:space="preserve"> </w:t>
+      </w:r>
+      <w:r>
+        <w:rPr>
+          <w:noProof/>
+          <w:lang w:val="en-GB"/>
+        </w:rPr>
+        <w:t xml:space="preserve">This </w:t>
+      </w:r>
+      <w:r>
+        <w:rPr>
+          <w:noProof/>
+          <w:lang w:val="en-GB"/>
+        </w:rPr>
+        <w:t xml:space="preserve">article is based on unpublished work available </w:t>
+      </w:r>
+      <w:r>
+        <w:rPr>
+          <w:noProof/>
+          <w:lang w:val="en-GB"/>
+        </w:rPr>
+        <w:t xml:space="preserve">at </w:t>
+      </w:r>
+      <w:hyperlink r:id="rId11" w:history="1">
+        <w:r>
+          <w:rPr>
+            <w:rStyle w:val="Hyperlink"/>
+            <w:noProof/>
+            <w:lang w:val="en-GB"/>
+          </w:rPr>
+          <w:t>https://osf.io/89mhu/</w:t>
+        </w:r>
+      </w:hyperlink>
+      <w:r>
+        <w:rPr>
+          <w:noProof/>
+          <w:lang w:val="en-GB"/>
+        </w:rPr>
+        <w:t xml:space="preserve">. Additional information on methods and results, in addition to all analysis code, can be found in the supplementary website at </w:t>
+      </w:r>
+      <w:hyperlink r:id="rId12" w:history="1">
+        <w:r>
+          <w:rPr>
+            <w:rStyle w:val="Hyperlink"/>
+            <w:noProof/>
+            <w:lang w:val="en-GB"/>
+          </w:rPr>
+          <w:t>https://git.io/vNl8X</w:t>
+        </w:r>
+      </w:hyperlink>
+      <w:r>
+        <w:rPr>
+          <w:noProof/>
+          <w:lang w:val="en-GB"/>
+        </w:rPr>
+        <w:t xml:space="preserve"> </w:t>
+      </w:r>
+      <w:r>
+        <w:rPr>
+          <w:noProof/>
+          <w:lang w:val="en-GB"/>
+        </w:rPr>
+        <w:t xml:space="preserve">(permalink provided in </w:t>
+      </w:r>
+      <w:r>
+        <w:rPr>
+          <w:noProof/>
+          <w:lang w:val="en-GB"/>
+        </w:rPr>
+        <w:fldChar w:fldCharType="begin"/>
+      </w:r>
+      <w:r>
+        <w:rPr>
+          <w:noProof/>
+          <w:lang w:val="en-GB"/>
+        </w:rPr>
+        <w:instrText xml:space="preserve"> ADDIN ZOTERO_ITEM CSL_CITATION {"citationID":"TiiepyaI","properties":{"formattedCitation":"[32]","plainCitation":"[32]"},"citationItems":[{"id":2522,"uris":["http://zotero.org/users/2425957/items/GJY2PEA9"],"uri":["http://zotero.org/users/2425957/items/GJY2PEA9"],"itemData":{"id":2522,"type":"webpage","title":"Comparing persuasive SMS reminders: Supplementary website","URL":"https://web.archive.org/web/20180223210916/https://heinonmatti.github.io/sms-persuasion/sms-persuasion-supplement.html","note":"Website at GitHub Pages: https://heinonmatti.github.io/sms-persuasion/sms-persuasion-supplement.html","author":[{"family":"Heino","given":"Matti T. J."}],"issued":{"date-parts":[["2018",2,21]]},"accessed":{"date-parts":[["2018",2,21]]}}}],"schema":"https://github.com/citation-style-language/schema/raw/master/csl-citation.json"} </w:instrText>
+      </w:r>
+      <w:r>
+        <w:rPr>
+          <w:noProof/>
+          <w:lang w:val="en-GB"/>
+        </w:rPr>
+        <w:fldChar w:fldCharType="separate"/>
+      </w:r>
+      <w:r>
+        <w:rPr>
+          <w:lang w:val="en-US"/>
+        </w:rPr>
+        <w:t>[32]</w:t>
+      </w:r>
+      <w:r>
+        <w:rPr>
+          <w:noProof/>
+          <w:lang w:val="en-GB"/>
+        </w:rPr>
+        <w:fldChar w:fldCharType="end"/>
+      </w:r>
       <w:r>
         <w:rPr>
           <w:noProof/>
@@ -7060,187 +7237,8 @@
           <w:noProof/>
           <w:lang w:val="en-GB"/>
         </w:rPr>
-        <w:t xml:space="preserve"> of the Let’s Move It</w:t>
-      </w:r>
-      <w:r>
-        <w:rPr>
-          <w:noProof/>
-          <w:lang w:val="en-GB"/>
-        </w:rPr>
-        <w:t xml:space="preserve"> cluster-randomised controlled</w:t>
-      </w:r>
-      <w:r>
-        <w:rPr>
-          <w:noProof/>
-          <w:lang w:val="en-GB"/>
-        </w:rPr>
-        <w:t xml:space="preserve"> trial</w:t>
-      </w:r>
-      <w:r>
-        <w:rPr>
-          <w:noProof/>
-          <w:lang w:val="en-GB"/>
-        </w:rPr>
-        <w:t xml:space="preserve"> </w:t>
-      </w:r>
-      <w:r>
-        <w:rPr>
-          <w:noProof/>
-          <w:lang w:val="en-GB"/>
-        </w:rPr>
-        <w:fldChar w:fldCharType="begin"/>
-      </w:r>
-      <w:r>
-        <w:rPr>
-          <w:noProof/>
-          <w:lang w:val="en-GB"/>
-        </w:rPr>
-        <w:instrText xml:space="preserve"> ADDIN ZOTERO_ITEM CSL_CITATION {"citationID":"1b85u0ljv2","properties":{"formattedCitation":"[29]","plainCitation":"[29]"},"citationItems":[{"id":801,"uris":["http://zotero.org/users/2425957/items/X9H6AVSF"],"uri":["http://zotero.org/users/2425957/items/X9H6AVSF"],"itemData":{"id":801,"type":"article-journal","title":"‘Let’s Move It’ – a school-based multilevel intervention to increase physical activity and reduce sedentary behaviour among older adolescents in vocational secondary schools: a study protocol for a cluster-randomised trial","container-title":"BMC Public Health","page":"451-466","volume":"16","source":"BioMed Central","abstract":"Physical activity (PA) has been shown to decline during adolescence, and those with lower education have lower levels of activity already at this age, calling for targeted efforts for them. No previous study has demonstrated lasting effects of school-based PA interventions among older adolescents. Furthermore, these interventions have rarely targeted sedentary behaviour (SB) despite its relevance to health. The Let’s Move It trial aims to evaluate the effectiveness and the cost-effectiveness of a school-based, multi-level intervention, on PA and SB, among vocational school students. We hypothesise that the intervention is effective in increasing moderate-to-vigorous-intensity physical activity (MVPA), particularly among those with low or moderate baseline levels, and decreasing SB among all students.","DOI":"10.1186/s12889-016-3094-x","ISSN":"1471-2458","shortTitle":"‘Let’s Move It’ – a school-based multilevel intervention to increase physical activity and reduce sedentary behaviour among older adolescents in vocational secondary schools","journalAbbreviation":"BMC Public Health","author":[{"family":"Hankonen","given":"Nelli"},{"family":"Heino","given":"Matti T. J."},{"family":"Araujo-Soares","given":"Vera"},{"family":"Sniehotta","given":"Falko F."},{"family":"Sund","given":"Reijo"},{"family":"Vasankari","given":"Tommi"},{"family":"Absetz","given":"Pilvikki"},{"family":"Borodulin","given":"Katja"},{"family":"Uutela","given":"Antti"},{"family":"Lintunen","given":"Taru"},{"family":"Haukkala","given":"Ari"}],"issued":{"date-parts":[["2016"]]}}}],"schema":"https://github.com/citation-style-language/schema/raw/master/csl-citation.json"} </w:instrText>
-      </w:r>
-      <w:r>
-        <w:rPr>
-          <w:noProof/>
-          <w:lang w:val="en-GB"/>
-        </w:rPr>
-        <w:fldChar w:fldCharType="separate"/>
-      </w:r>
-      <w:r>
-        <w:rPr>
-          <w:lang w:val="en-US"/>
-        </w:rPr>
-        <w:t>[29]</w:t>
-      </w:r>
-      <w:r>
-        <w:rPr>
-          <w:noProof/>
-          <w:lang w:val="en-GB"/>
-        </w:rPr>
-        <w:fldChar w:fldCharType="end"/>
-      </w:r>
-      <w:r>
-        <w:rPr>
-          <w:noProof/>
-          <w:lang w:val="en-GB"/>
-        </w:rPr>
         <w:t>.</w:t>
       </w:r>
-      <w:r>
-        <w:rPr>
-          <w:noProof/>
-          <w:lang w:val="en-GB"/>
-        </w:rPr>
-        <w:t xml:space="preserve"> </w:t>
-      </w:r>
-      <w:r>
-        <w:rPr>
-          <w:noProof/>
-          <w:lang w:val="en-GB"/>
-        </w:rPr>
-        <w:t xml:space="preserve">This </w:t>
-      </w:r>
-      <w:r>
-        <w:rPr>
-          <w:noProof/>
-          <w:lang w:val="en-GB"/>
-        </w:rPr>
-        <w:t xml:space="preserve">article is based on unpublished work available </w:t>
-      </w:r>
-      <w:r>
-        <w:rPr>
-          <w:noProof/>
-          <w:lang w:val="en-GB"/>
-        </w:rPr>
-        <w:t xml:space="preserve">at </w:t>
-      </w:r>
-      <w:hyperlink r:id="rId11" w:history="1">
-        <w:r>
-          <w:rPr>
-            <w:rStyle w:val="Hyperlink"/>
-            <w:noProof/>
-            <w:lang w:val="en-GB"/>
-          </w:rPr>
-          <w:t>https://osf.io/89mhu/</w:t>
-        </w:r>
-      </w:hyperlink>
-      <w:r>
-        <w:rPr>
-          <w:noProof/>
-          <w:lang w:val="en-GB"/>
-        </w:rPr>
-        <w:t xml:space="preserve">. Additional information on methods and results, in addition to all analysis code, can be found in the supplementary website at </w:t>
-      </w:r>
-      <w:hyperlink r:id="rId12" w:history="1">
-        <w:r>
-          <w:rPr>
-            <w:rStyle w:val="Hyperlink"/>
-            <w:noProof/>
-            <w:lang w:val="en-GB"/>
-          </w:rPr>
-          <w:t>https://git.io/vNl8X</w:t>
-        </w:r>
-      </w:hyperlink>
-      <w:r>
-        <w:rPr>
-          <w:noProof/>
-          <w:lang w:val="en-GB"/>
-        </w:rPr>
-        <w:t xml:space="preserve"> </w:t>
-      </w:r>
-      <w:r>
-        <w:rPr>
-          <w:noProof/>
-          <w:lang w:val="en-GB"/>
-        </w:rPr>
-        <w:t xml:space="preserve">(permalink provided in </w:t>
-      </w:r>
-      <w:r>
-        <w:rPr>
-          <w:noProof/>
-          <w:lang w:val="en-GB"/>
-        </w:rPr>
-        <w:fldChar w:fldCharType="begin"/>
-      </w:r>
-      <w:r>
-        <w:rPr>
-          <w:noProof/>
-          <w:lang w:val="en-GB"/>
-        </w:rPr>
-        <w:instrText xml:space="preserve"> ADDIN ZOTERO_ITEM CSL_CITATION {"citationID":"TiiepyaI","properties":{"formattedCitation":"[32]","plainCitation":"[32]"},"citationItems":[{"id":2522,"uris":["http://zotero.org/users/2425957/items/GJY2PEA9"],"uri":["http://zotero.org/users/2425957/items/GJY2PEA9"],"itemData":{"id":2522,"type":"webpage","title":"Comparing persuasive SMS reminders: Supplementary website","URL":"https://web.archive.org/web/20180223210916/https://heinonmatti.github.io/sms-persuasion/sms-persuasion-supplement.html","note":"Website at GitHub Pages: https://heinonmatti.github.io/sms-persuasion/sms-persuasion-supplement.html","author":[{"family":"Heino","given":"Matti T. J."}],"issued":{"date-parts":[["2018",2,21]]},"accessed":{"date-parts":[["2018",2,21]]}}}],"schema":"https://github.com/citation-style-language/schema/raw/master/csl-citation.json"} </w:instrText>
-      </w:r>
-      <w:r>
-        <w:rPr>
-          <w:noProof/>
-          <w:lang w:val="en-GB"/>
-        </w:rPr>
-        <w:fldChar w:fldCharType="separate"/>
-      </w:r>
-      <w:r>
-        <w:rPr>
-          <w:lang w:val="en-US"/>
-        </w:rPr>
-        <w:t>[32]</w:t>
-      </w:r>
-      <w:r>
-        <w:rPr>
-          <w:noProof/>
-          <w:lang w:val="en-GB"/>
-        </w:rPr>
-        <w:fldChar w:fldCharType="end"/>
-      </w:r>
-      <w:r>
-        <w:rPr>
-          <w:noProof/>
-          <w:lang w:val="en-GB"/>
-        </w:rPr>
-        <w:t>)</w:t>
-      </w:r>
-      <w:r>
-        <w:rPr>
-          <w:noProof/>
-          <w:lang w:val="en-GB"/>
-        </w:rPr>
-        <w:t>.</w:t>
-      </w:r>
     </w:p>
     <w:p>
       <w:pPr>
@@ -7250,7 +7248,7 @@
           <w:lang w:val="en-GB"/>
         </w:rPr>
       </w:pPr>
-      <w:bookmarkStart w:id="48" w:name="_Toc449907542"/>
+      <w:bookmarkStart w:id="47" w:name="_Toc449907542"/>
       <w:r>
         <w:rPr>
           <w:noProof/>
@@ -7266,7 +7264,7 @@
         </w:rPr>
         <w:t>ampling procedures</w:t>
       </w:r>
-      <w:bookmarkEnd w:id="48"/>
+      <w:bookmarkEnd w:id="47"/>
       <w:r>
         <w:rPr>
           <w:noProof/>
@@ -7436,7 +7434,7 @@
           <w:lang w:val="en-GB"/>
         </w:rPr>
       </w:pPr>
-      <w:ins w:id="49" w:author="Heino, Matti T J" w:date="2018-08-05T22:58:00Z">
+      <w:ins w:id="48" w:author="Heino, Matti T J" w:date="2018-08-05T22:58:00Z">
         <w:r>
           <w:rPr>
             <w:iCs/>
@@ -7446,7 +7444,7 @@
           <w:t>During baseline recruitment of the first two recruitment waves of the Let’s Move It trial</w:t>
         </w:r>
       </w:ins>
-      <w:del w:id="50" w:author="Heino, Matti T J" w:date="2018-08-05T22:58:00Z">
+      <w:del w:id="49" w:author="Heino, Matti T J" w:date="2018-08-05T22:58:00Z">
         <w:r>
           <w:rPr>
             <w:noProof/>
@@ -7689,7 +7687,7 @@
     <w:p>
       <w:pPr>
         <w:rPr>
-          <w:ins w:id="51" w:author="Heino, Matti T J" w:date="2018-08-05T23:07:00Z"/>
+          <w:ins w:id="50" w:author="Heino, Matti T J" w:date="2018-08-05T23:07:00Z"/>
           <w:noProof/>
           <w:lang w:val="en-US"/>
         </w:rPr>
@@ -7805,7 +7803,7 @@
         </w:rPr>
         <w:t xml:space="preserve">days (including the day of receiving the device). </w:t>
       </w:r>
-      <w:ins w:id="52" w:author="Heino, Matti T J" w:date="2018-08-05T23:07:00Z">
+      <w:ins w:id="51" w:author="Heino, Matti T J" w:date="2018-08-05T23:07:00Z">
         <w:r>
           <w:rPr>
             <w:noProof/>
@@ -7814,7 +7812,7 @@
           <w:t>The used Hookie accelerometer is a tri-axial accelerometer that collects data at 100 Hz sampling rate without prepro</w:t>
         </w:r>
       </w:ins>
-      <w:ins w:id="53" w:author="Heino, Matti T J" w:date="2018-08-06T15:41:00Z">
+      <w:ins w:id="52" w:author="Heino, Matti T J" w:date="2018-08-06T15:41:00Z">
         <w:r>
           <w:rPr>
             <w:noProof/>
@@ -7823,20 +7821,63 @@
           <w:t>c</w:t>
         </w:r>
       </w:ins>
+      <w:ins w:id="53" w:author="Heino, Matti T J" w:date="2018-08-05T23:07:00Z">
+        <w:r>
+          <w:rPr>
+            <w:noProof/>
+            <w:lang w:val="en-GB"/>
+          </w:rPr>
+          <w:t>essing. The measurement range of the accelerometer is ±16 g and the resolution is 4 mg (milligravity). The Hookie accelerometer employs the same tri-axial acceleration sensor component (ADXL345; Analog Devices, Norwood MA) that is used in widely used research-grade accelerometers</w:t>
+        </w:r>
+        <w:r>
+          <w:rPr>
+            <w:noProof/>
+            <w:lang w:val="en-GB"/>
+          </w:rPr>
+          <w:t xml:space="preserve"> </w:t>
+        </w:r>
+        <w:r>
+          <w:rPr>
+            <w:noProof/>
+            <w:lang w:val="en-GB"/>
+          </w:rPr>
+          <w:fldChar w:fldCharType="begin"/>
+        </w:r>
+        <w:r>
+          <w:rPr>
+            <w:noProof/>
+            <w:lang w:val="en-GB"/>
+          </w:rPr>
+          <w:instrText xml:space="preserve"> ADDIN ZOTERO_ITEM CSL_CITATION {"citationID":"ajcrhens4d","properties":{"formattedCitation":"[33]","plainCitation":"[33]"},"citationItems":[{"id":2928,"uris":["http://zotero.org/users/2425957/items/KK26NX9G"],"uri":["http://zotero.org/users/2425957/items/KK26NX9G"],"itemData":{"id":2928,"type":"article-journal","title":"Comparability of measured acceleration from accelerometry-based activity monitors.","source":"Google Scholar","author":[{"family":"Rowlands","given":"Alex V."},{"family":"Fraysse","given":"François"},{"family":"Catt","given":"Mike"},{"family":"Stiles","given":"Victoria H."},{"family":"Stanley","given":"Rebecca M."},{"family":"Eston","given":"Roger G."},{"family":"Olds","given":"Tim S."}],"issued":{"date-parts":[["2015"]]}}}],"schema":"https://github.com/citation-style-language/schema/raw/master/csl-citation.json"} </w:instrText>
+        </w:r>
+      </w:ins>
+      <w:r>
+        <w:rPr>
+          <w:noProof/>
+          <w:lang w:val="en-GB"/>
+        </w:rPr>
+        <w:fldChar w:fldCharType="separate"/>
+      </w:r>
       <w:ins w:id="54" w:author="Heino, Matti T J" w:date="2018-08-05T23:07:00Z">
         <w:r>
           <w:rPr>
-            <w:noProof/>
-            <w:lang w:val="en-GB"/>
-          </w:rPr>
-          <w:t>essing. The measurement range of the accelerometer is ±16 g and the resolution is 4 mg (milligravity). The Hookie accelerometer employs the same tri-axial acceleration sensor component (ADXL345; Analog Devices, Norwood MA) that is used in widely used research-grade accelerometers</w:t>
-        </w:r>
-        <w:r>
-          <w:rPr>
-            <w:noProof/>
-            <w:lang w:val="en-GB"/>
-          </w:rPr>
-          <w:t xml:space="preserve"> </w:t>
+            <w:lang w:val="en-US"/>
+          </w:rPr>
+          <w:t>[33]</w:t>
+        </w:r>
+        <w:r>
+          <w:rPr>
+            <w:noProof/>
+            <w:lang w:val="en-GB"/>
+          </w:rPr>
+          <w:fldChar w:fldCharType="end"/>
+        </w:r>
+        <w:r>
+          <w:rPr>
+            <w:noProof/>
+            <w:lang w:val="en-GB"/>
+          </w:rPr>
+          <w:t xml:space="preserve">. The validation of the Hookie accelerometer has been reported in both children </w:t>
         </w:r>
         <w:r>
           <w:rPr>
@@ -7845,14 +7886,16 @@
           </w:rPr>
           <w:fldChar w:fldCharType="begin"/>
         </w:r>
-        <w:r>
-          <w:rPr>
-            <w:noProof/>
-            <w:lang w:val="en-GB"/>
-          </w:rPr>
-          <w:instrText xml:space="preserve"> ADDIN ZOTERO_ITEM CSL_CITATION {"citationID":"ajcrhens4d","properties":{"formattedCitation":"[33]","plainCitation":"[33]"},"citationItems":[{"id":2928,"uris":["http://zotero.org/users/2425957/items/KK26NX9G"],"uri":["http://zotero.org/users/2425957/items/KK26NX9G"],"itemData":{"id":2928,"type":"article-journal","title":"Comparability of measured acceleration from accelerometry-based activity monitors.","source":"Google Scholar","author":[{"family":"Rowlands","given":"Alex V."},{"family":"Fraysse","given":"François"},{"family":"Catt","given":"Mike"},{"family":"Stiles","given":"Victoria H."},{"family":"Stanley","given":"Rebecca M."},{"family":"Eston","given":"Roger G."},{"family":"Olds","given":"Tim S."}],"issued":{"date-parts":[["2015"]]}}}],"schema":"https://github.com/citation-style-language/schema/raw/master/csl-citation.json"} </w:instrText>
-        </w:r>
       </w:ins>
+      <w:ins w:id="55" w:author="Heino, Matti T J" w:date="2018-08-05T23:08:00Z">
+        <w:r>
+          <w:rPr>
+            <w:noProof/>
+            <w:lang w:val="en-GB"/>
+          </w:rPr>
+          <w:instrText xml:space="preserve"> ADDIN ZOTERO_ITEM CSL_CITATION {"citationID":"avqklmuajb","properties":{"formattedCitation":"[34]","plainCitation":"[34]"},"citationItems":[{"id":2931,"uris":["http://zotero.org/users/2425957/items/BQGCXGW5"],"uri":["http://zotero.org/users/2425957/items/BQGCXGW5"],"itemData":{"id":2931,"type":"article-journal","title":"Mean amplitude deviation calculated from raw acceleration data: a novel method for classifying the intensity of adolescents’ physical activity irrespective of accelerometer brand","container-title":"BMC sports science, medicine and rehabilitation","page":"18","volume":"7","issue":"1","source":"Google Scholar","shortTitle":"Mean amplitude deviation calculated from raw acceleration data","author":[{"family":"Aittasalo","given":"Minna"},{"family":"Vähä-Ypyä","given":"Henri"},{"family":"Vasankari","given":"Tommi"},{"family":"Husu","given":"Pauliina"},{"family":"Jussila","given":"Anne-Mari"},{"family":"Sievänen","given":"Harri"}],"issued":{"date-parts":[["2015"]]}}}],"schema":"https://github.com/citation-style-language/schema/raw/master/csl-citation.json"} </w:instrText>
+        </w:r>
+      </w:ins>
       <w:r>
         <w:rPr>
           <w:noProof/>
@@ -7860,13 +7903,15 @@
         </w:rPr>
         <w:fldChar w:fldCharType="separate"/>
       </w:r>
-      <w:ins w:id="55" w:author="Heino, Matti T J" w:date="2018-08-05T23:07:00Z">
+      <w:ins w:id="56" w:author="Heino, Matti T J" w:date="2018-08-05T23:08:00Z">
         <w:r>
           <w:rPr>
             <w:lang w:val="en-US"/>
           </w:rPr>
-          <w:t>[33]</w:t>
-        </w:r>
+          <w:t>[34]</w:t>
+        </w:r>
+      </w:ins>
+      <w:ins w:id="57" w:author="Heino, Matti T J" w:date="2018-08-05T23:07:00Z">
         <w:r>
           <w:rPr>
             <w:noProof/>
@@ -7879,8 +7924,10 @@
             <w:noProof/>
             <w:lang w:val="en-GB"/>
           </w:rPr>
-          <w:t xml:space="preserve">. The validation of the Hookie accelerometer has been reported in both children </w:t>
-        </w:r>
+          <w:t xml:space="preserve"> and adults </w:t>
+        </w:r>
+      </w:ins>
+      <w:ins w:id="58" w:author="Heino, Matti T J" w:date="2018-08-05T23:08:00Z">
         <w:r>
           <w:rPr>
             <w:noProof/>
@@ -7888,86 +7935,37 @@
           </w:rPr>
           <w:fldChar w:fldCharType="begin"/>
         </w:r>
+        <w:r>
+          <w:rPr>
+            <w:noProof/>
+            <w:lang w:val="en-GB"/>
+          </w:rPr>
+          <w:instrText xml:space="preserve"> ADDIN ZOTERO_ITEM CSL_CITATION {"citationID":"a1b2o9tr0hr","properties":{"formattedCitation":"[35]","plainCitation":"[35]"},"citationItems":[{"id":2737,"uris":["http://zotero.org/users/2425957/items/A7AIDCT8"],"uri":["http://zotero.org/users/2425957/items/A7AIDCT8"],"itemData":{"id":2737,"type":"article-journal","title":"A universal, accurate intensity-based classification of different physical activities using raw data of accelerometer","container-title":"Clinical physiology and functional imaging","page":"64–70","volume":"35","issue":"1","source":"Google Scholar","author":[{"family":"Vähä-Ypyä","given":"Henri"},{"family":"Vasankari","given":"Tommi"},{"family":"Husu","given":"Pauliina"},{"family":"Suni","given":"Jaana"},{"family":"Sievänen","given":"Harri"}],"issued":{"date-parts":[["2015"]]}}}],"schema":"https://github.com/citation-style-language/schema/raw/master/csl-citation.json"} </w:instrText>
+        </w:r>
       </w:ins>
-      <w:ins w:id="56" w:author="Heino, Matti T J" w:date="2018-08-05T23:08:00Z">
-        <w:r>
-          <w:rPr>
-            <w:noProof/>
-            <w:lang w:val="en-GB"/>
-          </w:rPr>
-          <w:instrText xml:space="preserve"> ADDIN ZOTERO_ITEM CSL_CITATION {"citationID":"avqklmuajb","properties":{"formattedCitation":"[34]","plainCitation":"[34]"},"citationItems":[{"id":2931,"uris":["http://zotero.org/users/2425957/items/BQGCXGW5"],"uri":["http://zotero.org/users/2425957/items/BQGCXGW5"],"itemData":{"id":2931,"type":"article-journal","title":"Mean amplitude deviation calculated from raw acceleration data: a novel method for classifying the intensity of adolescents’ physical activity irrespective of accelerometer brand","container-title":"BMC sports science, medicine and rehabilitation","page":"18","volume":"7","issue":"1","source":"Google Scholar","shortTitle":"Mean amplitude deviation calculated from raw acceleration data","author":[{"family":"Aittasalo","given":"Minna"},{"family":"Vähä-Ypyä","given":"Henri"},{"family":"Vasankari","given":"Tommi"},{"family":"Husu","given":"Pauliina"},{"family":"Jussila","given":"Anne-Mari"},{"family":"Sievänen","given":"Harri"}],"issued":{"date-parts":[["2015"]]}}}],"schema":"https://github.com/citation-style-language/schema/raw/master/csl-citation.json"} </w:instrText>
+      <w:r>
+        <w:rPr>
+          <w:noProof/>
+          <w:lang w:val="en-GB"/>
+        </w:rPr>
+        <w:fldChar w:fldCharType="separate"/>
+      </w:r>
+      <w:ins w:id="59" w:author="Heino, Matti T J" w:date="2018-08-05T23:08:00Z">
+        <w:r>
+          <w:rPr>
+            <w:lang w:val="en-US"/>
+          </w:rPr>
+          <w:t>[35]</w:t>
+        </w:r>
+        <w:r>
+          <w:rPr>
+            <w:noProof/>
+            <w:lang w:val="en-GB"/>
+          </w:rPr>
+          <w:fldChar w:fldCharType="end"/>
         </w:r>
       </w:ins>
-      <w:r>
-        <w:rPr>
-          <w:noProof/>
-          <w:lang w:val="en-GB"/>
-        </w:rPr>
-        <w:fldChar w:fldCharType="separate"/>
-      </w:r>
-      <w:ins w:id="57" w:author="Heino, Matti T J" w:date="2018-08-05T23:08:00Z">
-        <w:r>
-          <w:rPr>
-            <w:lang w:val="en-US"/>
-          </w:rPr>
-          <w:t>[34]</w:t>
-        </w:r>
-      </w:ins>
-      <w:ins w:id="58" w:author="Heino, Matti T J" w:date="2018-08-05T23:07:00Z">
-        <w:r>
-          <w:rPr>
-            <w:noProof/>
-            <w:lang w:val="en-GB"/>
-          </w:rPr>
-          <w:fldChar w:fldCharType="end"/>
-        </w:r>
-        <w:r>
-          <w:rPr>
-            <w:noProof/>
-            <w:lang w:val="en-GB"/>
-          </w:rPr>
-          <w:t xml:space="preserve"> and adults </w:t>
-        </w:r>
-      </w:ins>
-      <w:ins w:id="59" w:author="Heino, Matti T J" w:date="2018-08-05T23:08:00Z">
-        <w:r>
-          <w:rPr>
-            <w:noProof/>
-            <w:lang w:val="en-GB"/>
-          </w:rPr>
-          <w:fldChar w:fldCharType="begin"/>
-        </w:r>
-        <w:r>
-          <w:rPr>
-            <w:noProof/>
-            <w:lang w:val="en-GB"/>
-          </w:rPr>
-          <w:instrText xml:space="preserve"> ADDIN ZOTERO_ITEM CSL_CITATION {"citationID":"a1b2o9tr0hr","properties":{"formattedCitation":"[35]","plainCitation":"[35]"},"citationItems":[{"id":2737,"uris":["http://zotero.org/users/2425957/items/A7AIDCT8"],"uri":["http://zotero.org/users/2425957/items/A7AIDCT8"],"itemData":{"id":2737,"type":"article-journal","title":"A universal, accurate intensity-based classification of different physical activities using raw data of accelerometer","container-title":"Clinical physiology and functional imaging","page":"64–70","volume":"35","issue":"1","source":"Google Scholar","author":[{"family":"Vähä-Ypyä","given":"Henri"},{"family":"Vasankari","given":"Tommi"},{"family":"Husu","given":"Pauliina"},{"family":"Suni","given":"Jaana"},{"family":"Sievänen","given":"Harri"}],"issued":{"date-parts":[["2015"]]}}}],"schema":"https://github.com/citation-style-language/schema/raw/master/csl-citation.json"} </w:instrText>
-        </w:r>
-      </w:ins>
-      <w:r>
-        <w:rPr>
-          <w:noProof/>
-          <w:lang w:val="en-GB"/>
-        </w:rPr>
-        <w:fldChar w:fldCharType="separate"/>
-      </w:r>
-      <w:ins w:id="60" w:author="Heino, Matti T J" w:date="2018-08-05T23:08:00Z">
-        <w:r>
-          <w:rPr>
-            <w:lang w:val="en-US"/>
-          </w:rPr>
-          <w:t>[35]</w:t>
-        </w:r>
-        <w:r>
-          <w:rPr>
-            <w:noProof/>
-            <w:lang w:val="en-GB"/>
-          </w:rPr>
-          <w:fldChar w:fldCharType="end"/>
-        </w:r>
-      </w:ins>
-      <w:ins w:id="61" w:author="Heino, Matti T J" w:date="2018-08-05T23:07:00Z">
+      <w:ins w:id="60" w:author="Heino, Matti T J" w:date="2018-08-05T23:07:00Z">
         <w:r>
           <w:rPr>
             <w:noProof/>
@@ -8168,7 +8166,7 @@
         </w:rPr>
         <w:t xml:space="preserve"> (see Appendi</w:t>
       </w:r>
-      <w:ins w:id="62" w:author="Heino, Matti T J" w:date="2018-08-01T21:15:00Z">
+      <w:ins w:id="61" w:author="Heino, Matti T J" w:date="2018-08-01T21:15:00Z">
         <w:r>
           <w:rPr>
             <w:noProof/>
@@ -8177,7 +8175,7 @@
           <w:t>ces</w:t>
         </w:r>
       </w:ins>
-      <w:del w:id="63" w:author="Heino, Matti T J" w:date="2018-08-01T21:15:00Z">
+      <w:del w:id="62" w:author="Heino, Matti T J" w:date="2018-08-01T21:15:00Z">
         <w:r>
           <w:rPr>
             <w:noProof/>
@@ -8193,7 +8191,7 @@
         </w:rPr>
         <w:t xml:space="preserve"> </w:t>
       </w:r>
-      <w:ins w:id="64" w:author="Heino, Matti T J" w:date="2018-08-08T15:44:00Z">
+      <w:ins w:id="63" w:author="Heino, Matti T J" w:date="2018-08-08T15:44:00Z">
         <w:r>
           <w:rPr>
             <w:noProof/>
@@ -8202,7 +8200,7 @@
           <w:t>2-3</w:t>
         </w:r>
       </w:ins>
-      <w:del w:id="65" w:author="Heino, Matti T J" w:date="2018-08-08T15:44:00Z">
+      <w:del w:id="64" w:author="Heino, Matti T J" w:date="2018-08-08T15:44:00Z">
         <w:r>
           <w:rPr>
             <w:noProof/>
@@ -8227,7 +8225,7 @@
           <w:lang w:val="en-GB"/>
         </w:rPr>
       </w:pPr>
-      <w:bookmarkStart w:id="66" w:name="_Toc449907544"/>
+      <w:bookmarkStart w:id="65" w:name="_Toc449907544"/>
       <w:r>
         <w:rPr>
           <w:noProof/>
@@ -8235,7 +8233,7 @@
         </w:rPr>
         <w:t>Random assignment</w:t>
       </w:r>
-      <w:bookmarkEnd w:id="66"/>
+      <w:bookmarkEnd w:id="65"/>
     </w:p>
     <w:p>
       <w:pPr>
@@ -8356,23 +8354,23 @@
         </w:rPr>
         <w:t xml:space="preserve">Research assistants working in the field </w:t>
       </w:r>
+      <w:ins w:id="66" w:author="Keegan Knittle" w:date="2018-08-02T14:03:00Z">
+        <w:r>
+          <w:rPr>
+            <w:noProof/>
+            <w:lang w:val="en-GB"/>
+          </w:rPr>
+          <w:t xml:space="preserve">to assess </w:t>
+        </w:r>
+      </w:ins>
+      <w:r>
+        <w:rPr>
+          <w:noProof/>
+          <w:lang w:val="en-GB"/>
+        </w:rPr>
+        <w:t>were blind to group allocation</w:t>
+      </w:r>
       <w:ins w:id="67" w:author="Keegan Knittle" w:date="2018-08-02T14:03:00Z">
-        <w:r>
-          <w:rPr>
-            <w:noProof/>
-            <w:lang w:val="en-GB"/>
-          </w:rPr>
-          <w:t xml:space="preserve">to assess </w:t>
-        </w:r>
-      </w:ins>
-      <w:r>
-        <w:rPr>
-          <w:noProof/>
-          <w:lang w:val="en-GB"/>
-        </w:rPr>
-        <w:t>were blind to group allocation</w:t>
-      </w:r>
-      <w:ins w:id="68" w:author="Keegan Knittle" w:date="2018-08-02T14:03:00Z">
         <w:r>
           <w:rPr>
             <w:noProof/>
@@ -8533,7 +8531,7 @@
           <w:lang w:val="en-GB"/>
         </w:rPr>
       </w:pPr>
-      <w:bookmarkStart w:id="69" w:name="_Toc449907543"/>
+      <w:bookmarkStart w:id="68" w:name="_Toc449907543"/>
       <w:r>
         <w:rPr>
           <w:noProof/>
@@ -8541,7 +8539,7 @@
         </w:rPr>
         <w:t>Interventions</w:t>
       </w:r>
-      <w:bookmarkEnd w:id="69"/>
+      <w:bookmarkEnd w:id="68"/>
     </w:p>
     <w:p>
       <w:pPr>
@@ -8869,7 +8867,7 @@
           <w:lang w:val="en-GB"/>
         </w:rPr>
       </w:pPr>
-      <w:bookmarkStart w:id="70" w:name="_Toc449907246"/>
+      <w:bookmarkStart w:id="69" w:name="_Toc449907246"/>
       <w:r>
         <w:rPr>
           <w:noProof/>
@@ -8926,7 +8924,7 @@
         </w:rPr>
         <w:t xml:space="preserve"> SMS content, translated to English.</w:t>
       </w:r>
-      <w:bookmarkEnd w:id="70"/>
+      <w:bookmarkEnd w:id="69"/>
     </w:p>
     <w:tbl>
       <w:tblPr>
@@ -9852,7 +9850,7 @@
           <w:lang w:val="en-GB"/>
         </w:rPr>
       </w:pPr>
-      <w:bookmarkStart w:id="71" w:name="_Toc449907545"/>
+      <w:bookmarkStart w:id="70" w:name="_Toc449907545"/>
       <w:r>
         <w:rPr>
           <w:noProof/>
@@ -9861,7 +9859,7 @@
         <w:lastRenderedPageBreak/>
         <w:t>Registration and deviations from registered plan</w:t>
       </w:r>
-      <w:bookmarkEnd w:id="71"/>
+      <w:bookmarkEnd w:id="70"/>
     </w:p>
     <w:p>
       <w:pPr>
@@ -10094,7 +10092,7 @@
         </w:rPr>
         <w:t xml:space="preserve">the </w:t>
       </w:r>
-      <w:del w:id="72" w:author="Heino, Matti T J" w:date="2018-07-31T16:14:00Z">
+      <w:del w:id="71" w:author="Heino, Matti T J" w:date="2018-07-31T16:14:00Z">
         <w:r>
           <w:rPr>
             <w:noProof/>
@@ -10103,7 +10101,7 @@
           <w:delText>LBC</w:delText>
         </w:r>
       </w:del>
-      <w:ins w:id="73" w:author="Heino, Matti T J" w:date="2018-07-31T16:14:00Z">
+      <w:ins w:id="72" w:author="Heino, Matti T J" w:date="2018-07-31T16:14:00Z">
         <w:r>
           <w:rPr>
             <w:noProof/>
@@ -10293,7 +10291,7 @@
         </w:rPr>
         <w:fldChar w:fldCharType="begin"/>
       </w:r>
-      <w:ins w:id="74" w:author="Heino, Matti T J" w:date="2018-08-05T23:08:00Z">
+      <w:ins w:id="73" w:author="Heino, Matti T J" w:date="2018-08-05T23:08:00Z">
         <w:r>
           <w:rPr>
             <w:noProof/>
@@ -10302,7 +10300,7 @@
           <w:instrText xml:space="preserve"> ADDIN ZOTERO_ITEM CSL_CITATION {"citationID":"16nv0er26f","properties":{"formattedCitation":"[36]","plainCitation":"[36]"},"citationItems":[{"id":413,"uris":["http://zotero.org/users/2425957/items/SSKFN6EP"],"uri":["http://zotero.org/users/2425957/items/SSKFN6EP"],"itemData":{"id":413,"type":"book","title":"Understanding Psychology as a Science: An Introduction to Scientific and Statistical Inference","publisher":"Palgrave Macmillan","number-of-pages":"185","source":"Google Books","abstract":"What makes psychology a science?What is the logic underlying psychological research? In this groundbreaking book Zoltán Dienes introduces students to key issues in the philosophy of science and statistics that have a direct and vital bearing on the practice of research in psychology. The book is organised around the influential thinkers and conceptual debates which pervade psychological research and teaching but until now have not been made accessible to students. In a clear and fluid style, Dienes takes the reader on a compelling tour of the ideas of: - Popper- Kuhn&amp; Lakatos- Neyman&amp; Pearson- Bayes- Fisher&amp; RoyallFeaturing examples drawn from extensive teaching experience to ground the ideas firmly in psychological science, the book is an ideal companion to courses and modules in psychological research methods and also to those covering conceptual and historical issues.","ISBN":"978-1-137-09605-0","shortTitle":"Understanding Psychology as a Science","language":"en","author":[{"family":"Dienes","given":"Zoltan"}],"issued":{"date-parts":[["2008",2,28]]}}}],"schema":"https://github.com/citation-style-language/schema/raw/master/csl-citation.json"} </w:instrText>
         </w:r>
       </w:ins>
-      <w:del w:id="75" w:author="Heino, Matti T J" w:date="2018-08-05T23:07:00Z">
+      <w:del w:id="74" w:author="Heino, Matti T J" w:date="2018-08-05T23:07:00Z">
         <w:r>
           <w:rPr>
             <w:noProof/>
@@ -10318,7 +10316,7 @@
         </w:rPr>
         <w:fldChar w:fldCharType="separate"/>
       </w:r>
-      <w:ins w:id="76" w:author="Heino, Matti T J" w:date="2018-08-05T23:08:00Z">
+      <w:ins w:id="75" w:author="Heino, Matti T J" w:date="2018-08-05T23:08:00Z">
         <w:r>
           <w:rPr>
             <w:lang w:val="en-US"/>
@@ -10326,7 +10324,7 @@
           <w:t>[36]</w:t>
         </w:r>
       </w:ins>
-      <w:del w:id="77" w:author="Heino, Matti T J" w:date="2018-08-05T23:08:00Z">
+      <w:del w:id="76" w:author="Heino, Matti T J" w:date="2018-08-05T23:08:00Z">
         <w:r>
           <w:rPr>
             <w:lang w:val="en-US"/>
@@ -10355,7 +10353,7 @@
         </w:rPr>
         <w:fldChar w:fldCharType="begin"/>
       </w:r>
-      <w:ins w:id="78" w:author="Heino, Matti T J" w:date="2018-08-05T23:08:00Z">
+      <w:ins w:id="77" w:author="Heino, Matti T J" w:date="2018-08-05T23:08:00Z">
         <w:r>
           <w:rPr>
             <w:noProof/>
@@ -10364,7 +10362,7 @@
           <w:instrText xml:space="preserve"> ADDIN ZOTERO_ITEM CSL_CITATION {"citationID":"1AWOucEc","properties":{"formattedCitation":"[37]","plainCitation":"[37]"},"citationItems":[{"id":434,"uris":["http://zotero.org/users/2425957/items/4NPHT43Z"],"uri":["http://zotero.org/users/2425957/items/4NPHT43Z"],"itemData":{"id":434,"type":"article-journal","title":"A practical solution to the pervasive problems of p values","container-title":"Psychonomic Bulletin &amp; Review","page":"779-804","volume":"14","issue":"5","source":"link.springer.com","abstract":"In the field of psychology, the practice ofp value null-hypothesis testing is as widespread as ever. Despite this popularity, or perhaps because of it, most psychologists are not aware of the statistical peculiarities of thep value procedure. In particular,p values are based on data that were never observed, and these hypothetical data are themselves influenced by subjective intentions. Moreover,p values do not quantify statistical evidence. This article reviews thesep value problems and illustrates each problem with concrete examples. The three problems are familiar to statisticians but may be new to psychologists. A practical solution to thesep value problems is to adopt a model selection perspective and use the Bayesian information criterion (BIC) for statistical inference (Raftery, 1995). The BIC provides an approximation to a Bayesian hypothesis test, does not require the specification of priors, and can be easily calculated from SPSS output.","DOI":"10.3758/BF03194105","ISSN":"1069-9384, 1531-5320","journalAbbreviation":"Psychonomic Bulletin &amp; Review","language":"en","author":[{"family":"Wagenmakers","given":"Eric-Jan"}],"issued":{"date-parts":[["2007",10]]}}}],"schema":"https://github.com/citation-style-language/schema/raw/master/csl-citation.json"} </w:instrText>
         </w:r>
       </w:ins>
-      <w:del w:id="79" w:author="Heino, Matti T J" w:date="2018-08-05T23:07:00Z">
+      <w:del w:id="78" w:author="Heino, Matti T J" w:date="2018-08-05T23:07:00Z">
         <w:r>
           <w:rPr>
             <w:noProof/>
@@ -10380,7 +10378,7 @@
         </w:rPr>
         <w:fldChar w:fldCharType="separate"/>
       </w:r>
-      <w:ins w:id="80" w:author="Heino, Matti T J" w:date="2018-08-05T23:08:00Z">
+      <w:ins w:id="79" w:author="Heino, Matti T J" w:date="2018-08-05T23:08:00Z">
         <w:r>
           <w:rPr>
             <w:lang w:val="en-US"/>
@@ -10388,7 +10386,7 @@
           <w:t>[37]</w:t>
         </w:r>
       </w:ins>
-      <w:del w:id="81" w:author="Heino, Matti T J" w:date="2018-08-05T23:08:00Z">
+      <w:del w:id="80" w:author="Heino, Matti T J" w:date="2018-08-05T23:08:00Z">
         <w:r>
           <w:rPr>
             <w:lang w:val="en-US"/>
@@ -10434,7 +10432,7 @@
         </w:rPr>
         <w:fldChar w:fldCharType="begin"/>
       </w:r>
-      <w:ins w:id="82" w:author="Heino, Matti T J" w:date="2018-08-05T23:08:00Z">
+      <w:ins w:id="81" w:author="Heino, Matti T J" w:date="2018-08-05T23:08:00Z">
         <w:r>
           <w:rPr>
             <w:noProof/>
@@ -10443,7 +10441,7 @@
           <w:instrText xml:space="preserve"> ADDIN ZOTERO_ITEM CSL_CITATION {"citationID":"6ca4fgcrq","properties":{"formattedCitation":"[38]","plainCitation":"[38]"},"citationItems":[{"id":412,"uris":["http://zotero.org/users/2425957/items/DDJI3SKA"],"uri":["http://zotero.org/users/2425957/items/DDJI3SKA"],"itemData":{"id":412,"type":"article-journal","title":"Only Reporting Guidelines Can Save (Soft) Science","container-title":"European Journal of Personality","page":"120-144","volume":"27","issue":"2","source":"Wiley Online Library","DOI":"10.1002/per.1920","ISSN":"1099-0984","journalAbbreviation":"Eur. J. Pers.","language":"en","author":[{"family":"Fanelli","given":"Daniele"}],"issued":{"date-parts":[["2013",3,1]]}}}],"schema":"https://github.com/citation-style-language/schema/raw/master/csl-citation.json"} </w:instrText>
         </w:r>
       </w:ins>
-      <w:del w:id="83" w:author="Heino, Matti T J" w:date="2018-08-05T23:07:00Z">
+      <w:del w:id="82" w:author="Heino, Matti T J" w:date="2018-08-05T23:07:00Z">
         <w:r>
           <w:rPr>
             <w:noProof/>
@@ -10459,7 +10457,7 @@
         </w:rPr>
         <w:fldChar w:fldCharType="separate"/>
       </w:r>
-      <w:ins w:id="84" w:author="Heino, Matti T J" w:date="2018-08-05T23:08:00Z">
+      <w:ins w:id="83" w:author="Heino, Matti T J" w:date="2018-08-05T23:08:00Z">
         <w:r>
           <w:rPr>
             <w:lang w:val="en-US"/>
@@ -10467,7 +10465,7 @@
           <w:t>[38]</w:t>
         </w:r>
       </w:ins>
-      <w:del w:id="85" w:author="Heino, Matti T J" w:date="2018-08-05T23:08:00Z">
+      <w:del w:id="84" w:author="Heino, Matti T J" w:date="2018-08-05T23:08:00Z">
         <w:r>
           <w:rPr>
             <w:lang w:val="en-US"/>
@@ -10528,7 +10526,7 @@
         </w:rPr>
         <w:fldChar w:fldCharType="begin"/>
       </w:r>
-      <w:ins w:id="86" w:author="Heino, Matti T J" w:date="2018-08-05T23:08:00Z">
+      <w:ins w:id="85" w:author="Heino, Matti T J" w:date="2018-08-05T23:08:00Z">
         <w:r>
           <w:rPr>
             <w:rStyle w:val="abstract"/>
@@ -10538,7 +10536,7 @@
           <w:instrText xml:space="preserve"> ADDIN ZOTERO_ITEM CSL_CITATION {"citationID":"4lovmljpk","properties":{"formattedCitation":"[39]","plainCitation":"[39]"},"citationItems":[{"id":419,"uris":["http://zotero.org/users/2425957/items/XUNHSCB3"],"uri":["http://zotero.org/users/2425957/items/XUNHSCB3"],"itemData":{"id":419,"type":"article-journal","title":"Extending the CONSORT Statement to Randomized Trials of Nonpharmacologic Treatment: Explanation and Elaboration","container-title":"Annals of Internal Medicine","page":"295-309","volume":"148","issue":"4","source":"Silverchair","abstract":"Adequate reporting of randomized, controlled trials (RCTs) is necessary to allow accurate critical appraisal of the validity and applicability of the results. The CONSORT (Consolidated Standards of Reporting Trials) Statement, a 22-item checklist and flow diagram, is intended to address this problem by improving the reporting of RCTs. However, some specific issues that apply to trials of nonpharmacologic treatments (for example, surgery, technical interventions, devices, rehabilitation, psychotherapy, and behavioral intervention) are not specifically addressed in the CONSORT Statement. Furthermore, considerable evidence suggests that the reporting of nonpharmacologic trials still needs improvement. Therefore, the CONSORT group developed an extension of the CONSORT Statement for trials assessing nonpharmacologic treatments. A consensus meeting of 33 experts was organized in Paris, France, in February 2006, to develop an extension of the CONSORT Statement for trials of nonpharmacologic treatments. The participants extended 11 items from the CONSORT Statement, added 1 item, and developed a modified flow diagram.To allow adequate understanding and implementation of the CONSORT extension, the CONSORT group developed this elaboration and explanation document from a review of the literature to provide examples of adequate reporting. This extension, in conjunction with the main CONSORT Statement and other CONSORT extensions, should help to improve the reporting of RCTs performed in this field.","DOI":"10.7326/0003-4819-148-4-200802190-00008","ISSN":"0003-4819","shortTitle":"Extending the CONSORT Statement to Randomized Trials of Nonpharmacologic Treatment","journalAbbreviation":"Ann Intern Med","author":[{"family":"Boutron","given":"Isabelle"},{"family":"Moher","given":"David"},{"family":"Altman","given":"Douglas G."},{"family":"Schulz","given":"Kenneth F."},{"family":"Ravaud","given":"Philippe"}],"issued":{"date-parts":[["2008",2,19]]}}}],"schema":"https://github.com/citation-style-language/schema/raw/master/csl-citation.json"} </w:instrText>
         </w:r>
       </w:ins>
-      <w:del w:id="87" w:author="Heino, Matti T J" w:date="2018-08-05T23:07:00Z">
+      <w:del w:id="86" w:author="Heino, Matti T J" w:date="2018-08-05T23:07:00Z">
         <w:r>
           <w:rPr>
             <w:rStyle w:val="abstract"/>
@@ -10556,7 +10554,7 @@
         </w:rPr>
         <w:fldChar w:fldCharType="separate"/>
       </w:r>
-      <w:ins w:id="88" w:author="Heino, Matti T J" w:date="2018-08-05T23:08:00Z">
+      <w:ins w:id="87" w:author="Heino, Matti T J" w:date="2018-08-05T23:08:00Z">
         <w:r>
           <w:rPr>
             <w:lang w:val="en-US"/>
@@ -10564,7 +10562,7 @@
           <w:t>[39]</w:t>
         </w:r>
       </w:ins>
-      <w:del w:id="89" w:author="Heino, Matti T J" w:date="2018-08-05T23:08:00Z">
+      <w:del w:id="88" w:author="Heino, Matti T J" w:date="2018-08-05T23:08:00Z">
         <w:r>
           <w:rPr>
             <w:lang w:val="en-US"/>
@@ -10693,7 +10691,7 @@
         </w:rPr>
         <w:fldChar w:fldCharType="begin"/>
       </w:r>
-      <w:ins w:id="90" w:author="Heino, Matti T J" w:date="2018-08-05T23:08:00Z">
+      <w:ins w:id="89" w:author="Heino, Matti T J" w:date="2018-08-05T23:08:00Z">
         <w:r>
           <w:rPr>
             <w:rStyle w:val="abstract"/>
@@ -10703,7 +10701,7 @@
           <w:instrText xml:space="preserve"> ADDIN ZOTERO_ITEM CSL_CITATION {"citationID":"278hkq34jb","properties":{"formattedCitation":"[40]","plainCitation":"[40]"},"citationItems":[{"id":411,"uris":["http://zotero.org/users/2425957/items/KHUFK3JK"],"uri":["http://zotero.org/users/2425957/items/KHUFK3JK"],"itemData":{"id":411,"type":"article-journal","title":"Publishing: Credit where credit is due","container-title":"Nature","page":"312-313","volume":"508","issue":"7496","source":"CrossRef","DOI":"10.1038/508312a","ISSN":"0028-0836, 1476-4687","shortTitle":"Publishing","author":[{"family":"Allen","given":"Liz"},{"family":"Scott","given":"Jo"},{"family":"Brand","given":"Amy"},{"family":"Hlava","given":"Marjorie"},{"family":"Altman","given":"Micah"}],"issued":{"date-parts":[["2014",4,16]]}}}],"schema":"https://github.com/citation-style-language/schema/raw/master/csl-citation.json"} </w:instrText>
         </w:r>
       </w:ins>
-      <w:del w:id="91" w:author="Heino, Matti T J" w:date="2018-08-05T23:07:00Z">
+      <w:del w:id="90" w:author="Heino, Matti T J" w:date="2018-08-05T23:07:00Z">
         <w:r>
           <w:rPr>
             <w:rStyle w:val="abstract"/>
@@ -10721,7 +10719,7 @@
         </w:rPr>
         <w:fldChar w:fldCharType="separate"/>
       </w:r>
-      <w:ins w:id="92" w:author="Heino, Matti T J" w:date="2018-08-05T23:08:00Z">
+      <w:ins w:id="91" w:author="Heino, Matti T J" w:date="2018-08-05T23:08:00Z">
         <w:r>
           <w:rPr>
             <w:lang w:val="en-US"/>
@@ -10729,7 +10727,7 @@
           <w:t>[40]</w:t>
         </w:r>
       </w:ins>
-      <w:del w:id="93" w:author="Heino, Matti T J" w:date="2018-08-05T23:08:00Z">
+      <w:del w:id="92" w:author="Heino, Matti T J" w:date="2018-08-05T23:08:00Z">
         <w:r>
           <w:rPr>
             <w:lang w:val="en-US"/>
@@ -10762,7 +10760,7 @@
           <w:lang w:val="en-GB"/>
         </w:rPr>
       </w:pPr>
-      <w:bookmarkStart w:id="94" w:name="_Toc449907547"/>
+      <w:bookmarkStart w:id="93" w:name="_Toc449907547"/>
       <w:r>
         <w:rPr>
           <w:noProof/>
@@ -10770,23 +10768,267 @@
         </w:rPr>
         <w:t>Outcomes</w:t>
       </w:r>
+      <w:bookmarkEnd w:id="93"/>
+    </w:p>
+    <w:p>
+      <w:pPr>
+        <w:pStyle w:val="Heading3"/>
+        <w:rPr>
+          <w:noProof/>
+          <w:lang w:val="en-GB"/>
+        </w:rPr>
+      </w:pPr>
+      <w:bookmarkStart w:id="94" w:name="_Toc449907548"/>
+      <w:r>
+        <w:rPr>
+          <w:noProof/>
+          <w:lang w:val="en-GB"/>
+        </w:rPr>
+        <w:t>Primary outcome measures</w:t>
+      </w:r>
       <w:bookmarkEnd w:id="94"/>
     </w:p>
     <w:p>
       <w:pPr>
+        <w:rPr>
+          <w:noProof/>
+          <w:lang w:val="en-GB"/>
+        </w:rPr>
+      </w:pPr>
+      <w:r>
+        <w:rPr>
+          <w:noProof/>
+          <w:lang w:val="en-GB"/>
+        </w:rPr>
+        <w:t>P</w:t>
+      </w:r>
+      <w:r>
+        <w:rPr>
+          <w:noProof/>
+          <w:lang w:val="en-GB"/>
+        </w:rPr>
+        <w:t xml:space="preserve">rimary outcome measures were 1) accelerometer wear time minutes and 2) days </w:t>
+      </w:r>
+      <w:r>
+        <w:rPr>
+          <w:noProof/>
+          <w:lang w:val="en-GB"/>
+        </w:rPr>
+        <w:t>with</w:t>
+      </w:r>
+      <w:r>
+        <w:rPr>
+          <w:noProof/>
+          <w:lang w:val="en-GB"/>
+        </w:rPr>
+        <w:t xml:space="preserve"> </w:t>
+      </w:r>
+      <w:r>
+        <w:rPr>
+          <w:noProof/>
+          <w:lang w:val="en-GB"/>
+        </w:rPr>
+        <w:t>≥ 10 hours of valid accelerometer data</w:t>
+      </w:r>
+      <w:r>
+        <w:rPr>
+          <w:noProof/>
+          <w:lang w:val="en-GB"/>
+        </w:rPr>
+        <w:t>.</w:t>
+      </w:r>
+      <w:r>
+        <w:rPr>
+          <w:noProof/>
+          <w:lang w:val="en-GB"/>
+        </w:rPr>
+        <w:t xml:space="preserve"> </w:t>
+      </w:r>
+      <w:r>
+        <w:rPr>
+          <w:noProof/>
+          <w:lang w:val="en-GB"/>
+        </w:rPr>
+        <w:t>As this trial was conducted within a larger trial, several other measures were collected and are liste</w:t>
+      </w:r>
+      <w:r>
+        <w:rPr>
+          <w:noProof/>
+          <w:lang w:val="en-GB"/>
+        </w:rPr>
+        <w:t xml:space="preserve">d in the Let’s Move It protocol </w:t>
+      </w:r>
+      <w:r>
+        <w:rPr>
+          <w:noProof/>
+          <w:lang w:val="en-GB"/>
+        </w:rPr>
+        <w:fldChar w:fldCharType="begin"/>
+      </w:r>
+      <w:r>
+        <w:rPr>
+          <w:noProof/>
+          <w:lang w:val="en-GB"/>
+        </w:rPr>
+        <w:instrText xml:space="preserve"> ADDIN ZOTERO_ITEM CSL_CITATION {"citationID":"2q7oginofo","properties":{"formattedCitation":"[29]","plainCitation":"[29]"},"citationItems":[{"id":801,"uris":["http://zotero.org/users/2425957/items/X9H6AVSF"],"uri":["http://zotero.org/users/2425957/items/X9H6AVSF"],"itemData":{"id":801,"type":"article-journal","title":"‘Let’s Move It’ – a school-based multilevel intervention to increase physical activity and reduce sedentary behaviour among older adolescents in vocational secondary schools: a study protocol for a cluster-randomised trial","container-title":"BMC Public Health","page":"451-466","volume":"16","source":"BioMed Central","abstract":"Physical activity (PA) has been shown to decline during adolescence, and those with lower education have lower levels of activity already at this age, calling for targeted efforts for them. No previous study has demonstrated lasting effects of school-based PA interventions among older adolescents. Furthermore, these interventions have rarely targeted sedentary behaviour (SB) despite its relevance to health. The Let’s Move It trial aims to evaluate the effectiveness and the cost-effectiveness of a school-based, multi-level intervention, on PA and SB, among vocational school students. We hypothesise that the intervention is effective in increasing moderate-to-vigorous-intensity physical activity (MVPA), particularly among those with low or moderate baseline levels, and decreasing SB among all students.","DOI":"10.1186/s12889-016-3094-x","ISSN":"1471-2458","shortTitle":"‘Let’s Move It’ – a school-based multilevel intervention to increase physical activity and reduce sedentary behaviour among older adolescents in vocational secondary schools","journalAbbreviation":"BMC Public Health","author":[{"family":"Hankonen","given":"Nelli"},{"family":"Heino","given":"Matti T. J."},{"family":"Araujo-Soares","given":"Vera"},{"family":"Sniehotta","given":"Falko F."},{"family":"Sund","given":"Reijo"},{"family":"Vasankari","given":"Tommi"},{"family":"Absetz","given":"Pilvikki"},{"family":"Borodulin","given":"Katja"},{"family":"Uutela","given":"Antti"},{"family":"Lintunen","given":"Taru"},{"family":"Haukkala","given":"Ari"}],"issued":{"date-parts":[["2016"]]}}}],"schema":"https://github.com/citation-style-language/schema/raw/master/csl-citation.json"} </w:instrText>
+      </w:r>
+      <w:r>
+        <w:rPr>
+          <w:noProof/>
+          <w:lang w:val="en-GB"/>
+        </w:rPr>
+        <w:fldChar w:fldCharType="separate"/>
+      </w:r>
+      <w:r>
+        <w:rPr>
+          <w:lang w:val="en-US"/>
+        </w:rPr>
+        <w:t>[29]</w:t>
+      </w:r>
+      <w:r>
+        <w:rPr>
+          <w:noProof/>
+          <w:lang w:val="en-GB"/>
+        </w:rPr>
+        <w:fldChar w:fldCharType="end"/>
+      </w:r>
+      <w:r>
+        <w:rPr>
+          <w:noProof/>
+          <w:lang w:val="en-GB"/>
+        </w:rPr>
+        <w:t>.</w:t>
+      </w:r>
+      <w:r>
+        <w:rPr>
+          <w:noProof/>
+          <w:lang w:val="en-GB"/>
+        </w:rPr>
+        <w:t xml:space="preserve"> </w:t>
+      </w:r>
+      <w:r>
+        <w:rPr>
+          <w:noProof/>
+          <w:lang w:val="en-GB"/>
+        </w:rPr>
+        <w:t xml:space="preserve">The main trial used a 3-axis accelerometer with </w:t>
+      </w:r>
+      <w:r>
+        <w:rPr>
+          <w:noProof/>
+          <w:lang w:val="en-GB"/>
+        </w:rPr>
+        <w:t xml:space="preserve">a </w:t>
+      </w:r>
+      <w:r>
+        <w:rPr>
+          <w:noProof/>
+          <w:lang w:val="en-GB"/>
+        </w:rPr>
+        <w:t>2GB internal memory (Hookie Meter v2.0, Hookie Technologies Ltd, Espoo, Finland</w:t>
+      </w:r>
+      <w:r>
+        <w:rPr>
+          <w:noProof/>
+          <w:lang w:val="en-GB"/>
+        </w:rPr>
+        <w:t>)</w:t>
+      </w:r>
+      <w:r>
+        <w:rPr>
+          <w:noProof/>
+          <w:lang w:val="en-GB"/>
+        </w:rPr>
+        <w:t xml:space="preserve">. The activity data was registered </w:t>
+      </w:r>
+      <w:r>
+        <w:rPr>
+          <w:noProof/>
+          <w:lang w:val="en-GB"/>
+        </w:rPr>
+        <w:t>using</w:t>
+      </w:r>
+      <w:r>
+        <w:rPr>
+          <w:noProof/>
+          <w:lang w:val="en-GB"/>
+        </w:rPr>
+        <w:t xml:space="preserve"> raw data </w:t>
+      </w:r>
+      <w:r>
+        <w:rPr>
+          <w:noProof/>
+          <w:lang w:val="en-GB"/>
+        </w:rPr>
+        <w:t>and a</w:t>
+      </w:r>
+      <w:r>
+        <w:rPr>
+          <w:noProof/>
+          <w:lang w:val="en-GB"/>
+        </w:rPr>
+        <w:t xml:space="preserve"> 100 Hz sampl</w:t>
+      </w:r>
+      <w:r>
+        <w:rPr>
+          <w:noProof/>
+          <w:lang w:val="en-GB"/>
+        </w:rPr>
+        <w:t>ing</w:t>
+      </w:r>
+      <w:r>
+        <w:rPr>
+          <w:noProof/>
+          <w:lang w:val="en-GB"/>
+        </w:rPr>
+        <w:t xml:space="preserve"> rate.</w:t>
+      </w:r>
+    </w:p>
+    <w:p>
+      <w:pPr>
+        <w:rPr>
+          <w:noProof/>
+          <w:lang w:val="en-GB"/>
+        </w:rPr>
+      </w:pPr>
+    </w:p>
+    <w:p>
+      <w:pPr>
+        <w:rPr>
+          <w:noProof/>
+          <w:lang w:val="en-GB"/>
+        </w:rPr>
+      </w:pPr>
+    </w:p>
+    <w:p>
+      <w:pPr>
         <w:pStyle w:val="Heading3"/>
         <w:rPr>
           <w:noProof/>
           <w:lang w:val="en-GB"/>
         </w:rPr>
       </w:pPr>
-      <w:bookmarkStart w:id="95" w:name="_Toc449907548"/>
-      <w:r>
-        <w:rPr>
-          <w:noProof/>
-          <w:lang w:val="en-GB"/>
-        </w:rPr>
-        <w:t>Primary outcome measures</w:t>
+      <w:bookmarkStart w:id="95" w:name="_Toc449907549"/>
+      <w:r>
+        <w:rPr>
+          <w:noProof/>
+          <w:lang w:val="en-GB"/>
+        </w:rPr>
+        <w:t>I</w:t>
+      </w:r>
+      <w:r>
+        <w:rPr>
+          <w:noProof/>
+          <w:lang w:val="en-GB"/>
+        </w:rPr>
+        <w:t>mplementation</w:t>
+      </w:r>
+      <w:r>
+        <w:rPr>
+          <w:noProof/>
+          <w:lang w:val="en-GB"/>
+        </w:rPr>
+        <w:t xml:space="preserve"> assessment measures</w:t>
       </w:r>
       <w:bookmarkEnd w:id="95"/>
     </w:p>
@@ -10802,21 +11044,76 @@
           <w:noProof/>
           <w:lang w:val="en-GB"/>
         </w:rPr>
-        <w:t>P</w:t>
-      </w:r>
-      <w:r>
-        <w:rPr>
-          <w:noProof/>
-          <w:lang w:val="en-GB"/>
-        </w:rPr>
-        <w:t xml:space="preserve">rimary outcome measures were 1) accelerometer wear time minutes and 2) days </w:t>
-      </w:r>
-      <w:r>
-        <w:rPr>
-          <w:noProof/>
-          <w:lang w:val="en-GB"/>
-        </w:rPr>
-        <w:t>with</w:t>
+        <w:t>A one-page</w:t>
+      </w:r>
+      <w:r>
+        <w:rPr>
+          <w:noProof/>
+          <w:lang w:val="en-GB"/>
+        </w:rPr>
+        <w:t xml:space="preserve"> questionnaire </w:t>
+      </w:r>
+      <w:r>
+        <w:rPr>
+          <w:noProof/>
+          <w:lang w:val="en-GB"/>
+        </w:rPr>
+        <w:t xml:space="preserve">(Appendix </w:t>
+      </w:r>
+      <w:del w:id="96" w:author="Heino, Matti T J" w:date="2018-08-08T15:44:00Z">
+        <w:r>
+          <w:rPr>
+            <w:noProof/>
+            <w:lang w:val="en-GB"/>
+          </w:rPr>
+          <w:delText>3</w:delText>
+        </w:r>
+      </w:del>
+      <w:ins w:id="97" w:author="Heino, Matti T J" w:date="2018-08-08T15:44:00Z">
+        <w:r>
+          <w:rPr>
+            <w:noProof/>
+            <w:lang w:val="en-GB"/>
+          </w:rPr>
+          <w:t>2</w:t>
+        </w:r>
+      </w:ins>
+      <w:ins w:id="98" w:author="Heino, Matti T J" w:date="2018-08-01T14:25:00Z">
+        <w:r>
+          <w:rPr>
+            <w:noProof/>
+            <w:lang w:val="en-GB"/>
+          </w:rPr>
+          <w:t xml:space="preserve">; translation in Appendix </w:t>
+        </w:r>
+        <w:r>
+          <w:rPr>
+            <w:noProof/>
+            <w:lang w:val="en-GB"/>
+          </w:rPr>
+          <w:t>3</w:t>
+        </w:r>
+      </w:ins>
+      <w:r>
+        <w:rPr>
+          <w:noProof/>
+          <w:lang w:val="en-GB"/>
+        </w:rPr>
+        <w:t xml:space="preserve">) </w:t>
+      </w:r>
+      <w:r>
+        <w:rPr>
+          <w:noProof/>
+          <w:lang w:val="en-GB"/>
+        </w:rPr>
+        <w:t xml:space="preserve">was used </w:t>
+      </w:r>
+      <w:r>
+        <w:rPr>
+          <w:noProof/>
+          <w:lang w:val="en-GB"/>
+        </w:rPr>
+        <w:t>to gain additional insight into the</w:t>
       </w:r>
       <w:r>
         <w:rPr>
@@ -10830,305 +11127,6 @@
           <w:noProof/>
           <w:lang w:val="en-GB"/>
         </w:rPr>
-        <w:t>≥ 10 hours of valid accelerometer data</w:t>
-      </w:r>
-      <w:r>
-        <w:rPr>
-          <w:noProof/>
-          <w:lang w:val="en-GB"/>
-        </w:rPr>
-        <w:t>.</w:t>
-      </w:r>
-      <w:r>
-        <w:rPr>
-          <w:noProof/>
-          <w:lang w:val="en-GB"/>
-        </w:rPr>
-        <w:t xml:space="preserve"> </w:t>
-      </w:r>
-      <w:r>
-        <w:rPr>
-          <w:noProof/>
-          <w:lang w:val="en-GB"/>
-        </w:rPr>
-        <w:t>As this trial was conducted within a larger trial, several other measures were collected and are liste</w:t>
-      </w:r>
-      <w:r>
-        <w:rPr>
-          <w:noProof/>
-          <w:lang w:val="en-GB"/>
-        </w:rPr>
-        <w:t xml:space="preserve">d in the Let’s Move It protocol </w:t>
-      </w:r>
-      <w:r>
-        <w:rPr>
-          <w:noProof/>
-          <w:lang w:val="en-GB"/>
-        </w:rPr>
-        <w:fldChar w:fldCharType="begin"/>
-      </w:r>
-      <w:r>
-        <w:rPr>
-          <w:noProof/>
-          <w:lang w:val="en-GB"/>
-        </w:rPr>
-        <w:instrText xml:space="preserve"> ADDIN ZOTERO_ITEM CSL_CITATION {"citationID":"2q7oginofo","properties":{"formattedCitation":"[29]","plainCitation":"[29]"},"citationItems":[{"id":801,"uris":["http://zotero.org/users/2425957/items/X9H6AVSF"],"uri":["http://zotero.org/users/2425957/items/X9H6AVSF"],"itemData":{"id":801,"type":"article-journal","title":"‘Let’s Move It’ – a school-based multilevel intervention to increase physical activity and reduce sedentary behaviour among older adolescents in vocational secondary schools: a study protocol for a cluster-randomised trial","container-title":"BMC Public Health","page":"451-466","volume":"16","source":"BioMed Central","abstract":"Physical activity (PA) has been shown to decline during adolescence, and those with lower education have lower levels of activity already at this age, calling for targeted efforts for them. No previous study has demonstrated lasting effects of school-based PA interventions among older adolescents. Furthermore, these interventions have rarely targeted sedentary behaviour (SB) despite its relevance to health. The Let’s Move It trial aims to evaluate the effectiveness and the cost-effectiveness of a school-based, multi-level intervention, on PA and SB, among vocational school students. We hypothesise that the intervention is effective in increasing moderate-to-vigorous-intensity physical activity (MVPA), particularly among those with low or moderate baseline levels, and decreasing SB among all students.","DOI":"10.1186/s12889-016-3094-x","ISSN":"1471-2458","shortTitle":"‘Let’s Move It’ – a school-based multilevel intervention to increase physical activity and reduce sedentary behaviour among older adolescents in vocational secondary schools","journalAbbreviation":"BMC Public Health","author":[{"family":"Hankonen","given":"Nelli"},{"family":"Heino","given":"Matti T. J."},{"family":"Araujo-Soares","given":"Vera"},{"family":"Sniehotta","given":"Falko F."},{"family":"Sund","given":"Reijo"},{"family":"Vasankari","given":"Tommi"},{"family":"Absetz","given":"Pilvikki"},{"family":"Borodulin","given":"Katja"},{"family":"Uutela","given":"Antti"},{"family":"Lintunen","given":"Taru"},{"family":"Haukkala","given":"Ari"}],"issued":{"date-parts":[["2016"]]}}}],"schema":"https://github.com/citation-style-language/schema/raw/master/csl-citation.json"} </w:instrText>
-      </w:r>
-      <w:r>
-        <w:rPr>
-          <w:noProof/>
-          <w:lang w:val="en-GB"/>
-        </w:rPr>
-        <w:fldChar w:fldCharType="separate"/>
-      </w:r>
-      <w:r>
-        <w:rPr>
-          <w:lang w:val="en-US"/>
-        </w:rPr>
-        <w:t>[29]</w:t>
-      </w:r>
-      <w:r>
-        <w:rPr>
-          <w:noProof/>
-          <w:lang w:val="en-GB"/>
-        </w:rPr>
-        <w:fldChar w:fldCharType="end"/>
-      </w:r>
-      <w:r>
-        <w:rPr>
-          <w:noProof/>
-          <w:lang w:val="en-GB"/>
-        </w:rPr>
-        <w:t>.</w:t>
-      </w:r>
-      <w:r>
-        <w:rPr>
-          <w:noProof/>
-          <w:lang w:val="en-GB"/>
-        </w:rPr>
-        <w:t xml:space="preserve"> </w:t>
-      </w:r>
-      <w:r>
-        <w:rPr>
-          <w:noProof/>
-          <w:lang w:val="en-GB"/>
-        </w:rPr>
-        <w:t xml:space="preserve">The main trial used a 3-axis accelerometer with </w:t>
-      </w:r>
-      <w:r>
-        <w:rPr>
-          <w:noProof/>
-          <w:lang w:val="en-GB"/>
-        </w:rPr>
-        <w:t xml:space="preserve">a </w:t>
-      </w:r>
-      <w:r>
-        <w:rPr>
-          <w:noProof/>
-          <w:lang w:val="en-GB"/>
-        </w:rPr>
-        <w:t>2GB internal memory (Hookie Meter v2.0, Hookie Technologies Ltd, Espoo, Finland</w:t>
-      </w:r>
-      <w:r>
-        <w:rPr>
-          <w:noProof/>
-          <w:lang w:val="en-GB"/>
-        </w:rPr>
-        <w:t>)</w:t>
-      </w:r>
-      <w:r>
-        <w:rPr>
-          <w:noProof/>
-          <w:lang w:val="en-GB"/>
-        </w:rPr>
-        <w:t xml:space="preserve">. The activity data was registered </w:t>
-      </w:r>
-      <w:r>
-        <w:rPr>
-          <w:noProof/>
-          <w:lang w:val="en-GB"/>
-        </w:rPr>
-        <w:t>using</w:t>
-      </w:r>
-      <w:r>
-        <w:rPr>
-          <w:noProof/>
-          <w:lang w:val="en-GB"/>
-        </w:rPr>
-        <w:t xml:space="preserve"> raw data </w:t>
-      </w:r>
-      <w:r>
-        <w:rPr>
-          <w:noProof/>
-          <w:lang w:val="en-GB"/>
-        </w:rPr>
-        <w:t>and a</w:t>
-      </w:r>
-      <w:r>
-        <w:rPr>
-          <w:noProof/>
-          <w:lang w:val="en-GB"/>
-        </w:rPr>
-        <w:t xml:space="preserve"> 100 Hz sampl</w:t>
-      </w:r>
-      <w:r>
-        <w:rPr>
-          <w:noProof/>
-          <w:lang w:val="en-GB"/>
-        </w:rPr>
-        <w:t>ing</w:t>
-      </w:r>
-      <w:r>
-        <w:rPr>
-          <w:noProof/>
-          <w:lang w:val="en-GB"/>
-        </w:rPr>
-        <w:t xml:space="preserve"> rate.</w:t>
-      </w:r>
-    </w:p>
-    <w:p>
-      <w:pPr>
-        <w:rPr>
-          <w:noProof/>
-          <w:lang w:val="en-GB"/>
-        </w:rPr>
-      </w:pPr>
-    </w:p>
-    <w:p>
-      <w:pPr>
-        <w:rPr>
-          <w:noProof/>
-          <w:lang w:val="en-GB"/>
-        </w:rPr>
-      </w:pPr>
-    </w:p>
-    <w:p>
-      <w:pPr>
-        <w:pStyle w:val="Heading3"/>
-        <w:rPr>
-          <w:noProof/>
-          <w:lang w:val="en-GB"/>
-        </w:rPr>
-      </w:pPr>
-      <w:bookmarkStart w:id="96" w:name="_Toc449907549"/>
-      <w:r>
-        <w:rPr>
-          <w:noProof/>
-          <w:lang w:val="en-GB"/>
-        </w:rPr>
-        <w:t>I</w:t>
-      </w:r>
-      <w:r>
-        <w:rPr>
-          <w:noProof/>
-          <w:lang w:val="en-GB"/>
-        </w:rPr>
-        <w:t>mplementation</w:t>
-      </w:r>
-      <w:r>
-        <w:rPr>
-          <w:noProof/>
-          <w:lang w:val="en-GB"/>
-        </w:rPr>
-        <w:t xml:space="preserve"> assessment measures</w:t>
-      </w:r>
-      <w:bookmarkEnd w:id="96"/>
-    </w:p>
-    <w:p>
-      <w:pPr>
-        <w:rPr>
-          <w:noProof/>
-          <w:lang w:val="en-GB"/>
-        </w:rPr>
-      </w:pPr>
-      <w:r>
-        <w:rPr>
-          <w:noProof/>
-          <w:lang w:val="en-GB"/>
-        </w:rPr>
-        <w:t>A one-page</w:t>
-      </w:r>
-      <w:r>
-        <w:rPr>
-          <w:noProof/>
-          <w:lang w:val="en-GB"/>
-        </w:rPr>
-        <w:t xml:space="preserve"> questionnaire </w:t>
-      </w:r>
-      <w:r>
-        <w:rPr>
-          <w:noProof/>
-          <w:lang w:val="en-GB"/>
-        </w:rPr>
-        <w:t xml:space="preserve">(Appendix </w:t>
-      </w:r>
-      <w:del w:id="97" w:author="Heino, Matti T J" w:date="2018-08-08T15:44:00Z">
-        <w:r>
-          <w:rPr>
-            <w:noProof/>
-            <w:lang w:val="en-GB"/>
-          </w:rPr>
-          <w:delText>3</w:delText>
-        </w:r>
-      </w:del>
-      <w:ins w:id="98" w:author="Heino, Matti T J" w:date="2018-08-08T15:44:00Z">
-        <w:r>
-          <w:rPr>
-            <w:noProof/>
-            <w:lang w:val="en-GB"/>
-          </w:rPr>
-          <w:t>2</w:t>
-        </w:r>
-      </w:ins>
-      <w:ins w:id="99" w:author="Heino, Matti T J" w:date="2018-08-01T14:25:00Z">
-        <w:r>
-          <w:rPr>
-            <w:noProof/>
-            <w:lang w:val="en-GB"/>
-          </w:rPr>
-          <w:t xml:space="preserve">; translation in Appendix </w:t>
-        </w:r>
-        <w:r>
-          <w:rPr>
-            <w:noProof/>
-            <w:lang w:val="en-GB"/>
-          </w:rPr>
-          <w:t>3</w:t>
-        </w:r>
-      </w:ins>
-      <w:r>
-        <w:rPr>
-          <w:noProof/>
-          <w:lang w:val="en-GB"/>
-        </w:rPr>
-        <w:t xml:space="preserve">) </w:t>
-      </w:r>
-      <w:r>
-        <w:rPr>
-          <w:noProof/>
-          <w:lang w:val="en-GB"/>
-        </w:rPr>
-        <w:t xml:space="preserve">was used </w:t>
-      </w:r>
-      <w:r>
-        <w:rPr>
-          <w:noProof/>
-          <w:lang w:val="en-GB"/>
-        </w:rPr>
-        <w:t>to gain additional insight into the</w:t>
-      </w:r>
-      <w:r>
-        <w:rPr>
-          <w:noProof/>
-          <w:lang w:val="en-GB"/>
-        </w:rPr>
-        <w:t xml:space="preserve"> </w:t>
-      </w:r>
-      <w:r>
-        <w:rPr>
-          <w:noProof/>
-          <w:lang w:val="en-GB"/>
-        </w:rPr>
         <w:t>reception</w:t>
       </w:r>
       <w:r>
@@ -11138,7 +11136,7 @@
         </w:rPr>
         <w:t xml:space="preserve"> of the messages.</w:t>
       </w:r>
-      <w:ins w:id="100" w:author="Heino, Matti T J" w:date="2018-08-01T14:08:00Z">
+      <w:ins w:id="99" w:author="Heino, Matti T J" w:date="2018-08-01T14:08:00Z">
         <w:r>
           <w:rPr>
             <w:noProof/>
@@ -11475,7 +11473,7 @@
           <w:lang w:val="en-GB"/>
         </w:rPr>
       </w:pPr>
-      <w:bookmarkStart w:id="101" w:name="_Toc449907550"/>
+      <w:bookmarkStart w:id="100" w:name="_Toc449907550"/>
       <w:r>
         <w:rPr>
           <w:noProof/>
@@ -11483,7 +11481,7 @@
         </w:rPr>
         <w:t>Statistical analyses</w:t>
       </w:r>
-      <w:bookmarkEnd w:id="101"/>
+      <w:bookmarkEnd w:id="100"/>
     </w:p>
     <w:p>
       <w:pPr>
@@ -11520,7 +11518,7 @@
         </w:rPr>
         <w:fldChar w:fldCharType="begin"/>
       </w:r>
-      <w:ins w:id="102" w:author="Heino, Matti T J" w:date="2018-08-05T23:08:00Z">
+      <w:ins w:id="101" w:author="Heino, Matti T J" w:date="2018-08-05T23:08:00Z">
         <w:r>
           <w:rPr>
             <w:noProof/>
@@ -11529,7 +11527,7 @@
           <w:instrText xml:space="preserve"> ADDIN ZOTERO_ITEM CSL_CITATION {"citationID":"21ebc7ok6q","properties":{"formattedCitation":"[41, 42]","plainCitation":"[41, 42]"},"citationItems":[{"id":333,"uris":["http://zotero.org/users/2425957/items/92N9IA46"],"uri":["http://zotero.org/users/2425957/items/92N9IA46"],"itemData":{"id":333,"type":"book","title":"R: A Language and Environment for Statistical Computing","publisher":"R Foundation for Statistical Computing","publisher-place":"Vienna, Austria","version":"3.1.1","event-place":"Vienna, Austria","author":[{"literal":"R Core Team"}],"issued":{"date-parts":[["2015"]]}}},{"id":334,"uris":["http://zotero.org/users/2425957/items/32A29DVA"],"uri":["http://zotero.org/users/2425957/items/32A29DVA"],"itemData":{"id":334,"type":"book","title":"RStudio: Integrated Development Environment for R","publisher":"RStudio, Inc.","publisher-place":"Boston, MA","version":"0.99.491","event-place":"Boston, MA","URL":"http://www.rstudio.com/","author":[{"literal":"RStudio Team"}],"issued":{"date-parts":[["2015"]]}}}],"schema":"https://github.com/citation-style-language/schema/raw/master/csl-citation.json"} </w:instrText>
         </w:r>
       </w:ins>
-      <w:del w:id="103" w:author="Heino, Matti T J" w:date="2018-08-05T23:07:00Z">
+      <w:del w:id="102" w:author="Heino, Matti T J" w:date="2018-08-05T23:07:00Z">
         <w:r>
           <w:rPr>
             <w:noProof/>
@@ -11545,7 +11543,7 @@
         </w:rPr>
         <w:fldChar w:fldCharType="separate"/>
       </w:r>
-      <w:ins w:id="104" w:author="Heino, Matti T J" w:date="2018-08-05T23:08:00Z">
+      <w:ins w:id="103" w:author="Heino, Matti T J" w:date="2018-08-05T23:08:00Z">
         <w:r>
           <w:rPr>
             <w:lang w:val="en-US"/>
@@ -11553,7 +11551,7 @@
           <w:t>[41, 42]</w:t>
         </w:r>
       </w:ins>
-      <w:del w:id="105" w:author="Heino, Matti T J" w:date="2018-08-05T23:08:00Z">
+      <w:del w:id="104" w:author="Heino, Matti T J" w:date="2018-08-05T23:08:00Z">
         <w:r>
           <w:rPr>
             <w:lang w:val="en-US"/>
@@ -11603,7 +11601,7 @@
         </w:rPr>
         <w:fldChar w:fldCharType="begin"/>
       </w:r>
-      <w:ins w:id="106" w:author="Heino, Matti T J" w:date="2018-08-05T23:08:00Z">
+      <w:ins w:id="105" w:author="Heino, Matti T J" w:date="2018-08-05T23:08:00Z">
         <w:r>
           <w:rPr>
             <w:noProof/>
@@ -11612,7 +11610,7 @@
           <w:instrText xml:space="preserve"> ADDIN ZOTERO_ITEM CSL_CITATION {"citationID":"1n98aut44e","properties":{"formattedCitation":"[43]","plainCitation":"[43]"},"citationItems":[{"id":332,"uris":["http://zotero.org/users/2425957/items/22NITU7F"],"uri":["http://zotero.org/users/2425957/items/22NITU7F"],"itemData":{"id":332,"type":"book","title":"ggplot2: Elegant Graphics for Data Analysis","publisher":"Springer-Verlag New York","URL":"http://ggplot2.org","ISBN":"978-0-387-98140-6","author":[{"family":"Wickham","given":"Hadley"}],"issued":{"date-parts":[["2009"]]}}}],"schema":"https://github.com/citation-style-language/schema/raw/master/csl-citation.json"} </w:instrText>
         </w:r>
       </w:ins>
-      <w:del w:id="107" w:author="Heino, Matti T J" w:date="2018-08-05T23:07:00Z">
+      <w:del w:id="106" w:author="Heino, Matti T J" w:date="2018-08-05T23:07:00Z">
         <w:r>
           <w:rPr>
             <w:noProof/>
@@ -11628,7 +11626,7 @@
         </w:rPr>
         <w:fldChar w:fldCharType="separate"/>
       </w:r>
-      <w:ins w:id="108" w:author="Heino, Matti T J" w:date="2018-08-05T23:08:00Z">
+      <w:ins w:id="107" w:author="Heino, Matti T J" w:date="2018-08-05T23:08:00Z">
         <w:r>
           <w:rPr>
             <w:lang w:val="en-US"/>
@@ -11636,7 +11634,7 @@
           <w:t>[43]</w:t>
         </w:r>
       </w:ins>
-      <w:del w:id="109" w:author="Heino, Matti T J" w:date="2018-08-05T23:08:00Z">
+      <w:del w:id="108" w:author="Heino, Matti T J" w:date="2018-08-05T23:08:00Z">
         <w:r>
           <w:rPr>
             <w:lang w:val="en-US"/>
@@ -11686,7 +11684,7 @@
         </w:rPr>
         <w:fldChar w:fldCharType="begin"/>
       </w:r>
-      <w:ins w:id="110" w:author="Heino, Matti T J" w:date="2018-08-05T23:08:00Z">
+      <w:ins w:id="109" w:author="Heino, Matti T J" w:date="2018-08-05T23:08:00Z">
         <w:r>
           <w:rPr>
             <w:noProof/>
@@ -11695,7 +11693,7 @@
           <w:instrText xml:space="preserve"> ADDIN ZOTERO_ITEM CSL_CITATION {"citationID":"2qct00s99n","properties":{"formattedCitation":"[44]","plainCitation":"[44]"},"citationItems":[{"id":330,"uris":["http://zotero.org/users/2425957/items/D9Q3IC6T"],"uri":["http://zotero.org/users/2425957/items/D9Q3IC6T"],"itemData":{"id":330,"type":"book","title":"yarrr: A companion to the e-book YaRrr!: The Pirate's Guide to R","version":"0.1","URL":"http://www.r-bloggers.com/the-new-and-improved-pirateplot-now-with-themes/","author":[{"family":"Phillips","given":"Nathaniel"}],"issued":{"date-parts":[["2016"]]}}}],"schema":"https://github.com/citation-style-language/schema/raw/master/csl-citation.json"} </w:instrText>
         </w:r>
       </w:ins>
-      <w:del w:id="111" w:author="Heino, Matti T J" w:date="2018-08-05T23:07:00Z">
+      <w:del w:id="110" w:author="Heino, Matti T J" w:date="2018-08-05T23:07:00Z">
         <w:r>
           <w:rPr>
             <w:noProof/>
@@ -11711,7 +11709,7 @@
         </w:rPr>
         <w:fldChar w:fldCharType="separate"/>
       </w:r>
-      <w:ins w:id="112" w:author="Heino, Matti T J" w:date="2018-08-05T23:08:00Z">
+      <w:ins w:id="111" w:author="Heino, Matti T J" w:date="2018-08-05T23:08:00Z">
         <w:r>
           <w:rPr>
             <w:lang w:val="en-US"/>
@@ -11719,7 +11717,7 @@
           <w:t>[44]</w:t>
         </w:r>
       </w:ins>
-      <w:del w:id="113" w:author="Heino, Matti T J" w:date="2018-08-05T23:08:00Z">
+      <w:del w:id="112" w:author="Heino, Matti T J" w:date="2018-08-05T23:08:00Z">
         <w:r>
           <w:rPr>
             <w:lang w:val="en-US"/>
@@ -11883,7 +11881,7 @@
         </w:rPr>
         <w:fldChar w:fldCharType="begin"/>
       </w:r>
-      <w:ins w:id="114" w:author="Heino, Matti T J" w:date="2018-08-05T23:08:00Z">
+      <w:ins w:id="113" w:author="Heino, Matti T J" w:date="2018-08-05T23:08:00Z">
         <w:r>
           <w:rPr>
             <w:noProof/>
@@ -11892,7 +11890,7 @@
           <w:instrText xml:space="preserve"> ADDIN ZOTERO_ITEM CSL_CITATION {"citationID":"121fl70kpe","properties":{"formattedCitation":"[45]","plainCitation":"[45]"},"citationItems":[{"id":275,"uris":["http://zotero.org/users/2425957/items/6SHRBIMQ"],"uri":["http://zotero.org/users/2425957/items/6SHRBIMQ"],"itemData":{"id":275,"type":"book","title":"Serious stats: A guide to advanced statistics for the behavioral sciences","publisher":"Palgrave Macmillan","publisher-place":"China","event-place":"China","shortTitle":"Serious stats","author":[{"family":"Baguley","given":"Thomas"}],"issued":{"date-parts":[["2012"]]},"accessed":{"date-parts":[["2015",12,7]]}}}],"schema":"https://github.com/citation-style-language/schema/raw/master/csl-citation.json"} </w:instrText>
         </w:r>
       </w:ins>
-      <w:del w:id="115" w:author="Heino, Matti T J" w:date="2018-08-05T23:07:00Z">
+      <w:del w:id="114" w:author="Heino, Matti T J" w:date="2018-08-05T23:07:00Z">
         <w:r>
           <w:rPr>
             <w:noProof/>
@@ -11908,7 +11906,7 @@
         </w:rPr>
         <w:fldChar w:fldCharType="separate"/>
       </w:r>
-      <w:ins w:id="116" w:author="Heino, Matti T J" w:date="2018-08-05T23:08:00Z">
+      <w:ins w:id="115" w:author="Heino, Matti T J" w:date="2018-08-05T23:08:00Z">
         <w:r>
           <w:rPr>
             <w:lang w:val="en-US"/>
@@ -11916,7 +11914,7 @@
           <w:t>[45]</w:t>
         </w:r>
       </w:ins>
-      <w:del w:id="117" w:author="Heino, Matti T J" w:date="2018-08-05T23:08:00Z">
+      <w:del w:id="116" w:author="Heino, Matti T J" w:date="2018-08-05T23:08:00Z">
         <w:r>
           <w:rPr>
             <w:lang w:val="en-US"/>
@@ -12001,7 +11999,7 @@
         </w:rPr>
         <w:fldChar w:fldCharType="begin"/>
       </w:r>
-      <w:ins w:id="118" w:author="Heino, Matti T J" w:date="2018-08-05T23:08:00Z">
+      <w:ins w:id="117" w:author="Heino, Matti T J" w:date="2018-08-05T23:08:00Z">
         <w:r>
           <w:rPr>
             <w:noProof/>
@@ -12010,7 +12008,7 @@
           <w:instrText xml:space="preserve"> ADDIN ZOTERO_ITEM CSL_CITATION {"citationID":"2o6go9a2rd","properties":{"formattedCitation":"[46]","plainCitation":"[46]"},"citationItems":[{"id":337,"uris":["http://zotero.org/users/2425957/items/N99RIHMK"],"uri":["http://zotero.org/users/2425957/items/N99RIHMK"],"itemData":{"id":337,"type":"book","title":"R package sm: nonparametric smoothing methods (version 2.2-5.4)","publisher-place":"University of Glasgow, UK and Università di Padova, Italia","event-place":"University of Glasgow, UK and Università di Padova, Italia","URL":"URL http://www.stats.gla.ac.uk/ adrian/sm, http://azzalini.stat.unipd.it/Book_sm","author":[{"family":"Bowman","given":"A. W."},{"family":"Azzalini","given":"A."}],"issued":{"date-parts":[["2014"]]}}}],"schema":"https://github.com/citation-style-language/schema/raw/master/csl-citation.json"} </w:instrText>
         </w:r>
       </w:ins>
-      <w:del w:id="119" w:author="Heino, Matti T J" w:date="2018-08-05T23:07:00Z">
+      <w:del w:id="118" w:author="Heino, Matti T J" w:date="2018-08-05T23:07:00Z">
         <w:r>
           <w:rPr>
             <w:noProof/>
@@ -12026,7 +12024,7 @@
         </w:rPr>
         <w:fldChar w:fldCharType="separate"/>
       </w:r>
-      <w:ins w:id="120" w:author="Heino, Matti T J" w:date="2018-08-05T23:08:00Z">
+      <w:ins w:id="119" w:author="Heino, Matti T J" w:date="2018-08-05T23:08:00Z">
         <w:r>
           <w:rPr>
             <w:lang w:val="en-US"/>
@@ -12034,7 +12032,7 @@
           <w:t>[46]</w:t>
         </w:r>
       </w:ins>
-      <w:del w:id="121" w:author="Heino, Matti T J" w:date="2018-08-05T23:08:00Z">
+      <w:del w:id="120" w:author="Heino, Matti T J" w:date="2018-08-05T23:08:00Z">
         <w:r>
           <w:rPr>
             <w:lang w:val="en-US"/>
@@ -12191,7 +12189,7 @@
         </w:rPr>
         <w:fldChar w:fldCharType="begin"/>
       </w:r>
-      <w:ins w:id="122" w:author="Heino, Matti T J" w:date="2018-08-05T23:08:00Z">
+      <w:ins w:id="121" w:author="Heino, Matti T J" w:date="2018-08-05T23:08:00Z">
         <w:r>
           <w:rPr>
             <w:noProof/>
@@ -12200,7 +12198,7 @@
           <w:instrText xml:space="preserve"> ADDIN ZOTERO_ITEM CSL_CITATION {"citationID":"mg60iekck","properties":{"formattedCitation":"[47]","plainCitation":"[47]"},"citationItems":[{"id":335,"uris":["http://zotero.org/users/2425957/items/KIWG39KT"],"uri":["http://zotero.org/users/2425957/items/KIWG39KT"],"itemData":{"id":335,"type":"book","title":"userfriendlyscience: Quantitative analysis made accessible","URL":"http://CRAN.R-project.org/package=userfriendlyscience","note":"R package version 0.4-0","author":[{"family":"Peters","given":"Gjalt-JOrn"}],"issued":{"date-parts":[["2016"]]}}}],"schema":"https://github.com/citation-style-language/schema/raw/master/csl-citation.json"} </w:instrText>
         </w:r>
       </w:ins>
-      <w:del w:id="123" w:author="Heino, Matti T J" w:date="2018-08-05T23:07:00Z">
+      <w:del w:id="122" w:author="Heino, Matti T J" w:date="2018-08-05T23:07:00Z">
         <w:r>
           <w:rPr>
             <w:noProof/>
@@ -12216,7 +12214,7 @@
         </w:rPr>
         <w:fldChar w:fldCharType="separate"/>
       </w:r>
-      <w:ins w:id="124" w:author="Heino, Matti T J" w:date="2018-08-05T23:08:00Z">
+      <w:ins w:id="123" w:author="Heino, Matti T J" w:date="2018-08-05T23:08:00Z">
         <w:r>
           <w:rPr>
             <w:lang w:val="en-US"/>
@@ -12224,7 +12222,7 @@
           <w:t>[47]</w:t>
         </w:r>
       </w:ins>
-      <w:del w:id="125" w:author="Heino, Matti T J" w:date="2018-08-05T23:08:00Z">
+      <w:del w:id="124" w:author="Heino, Matti T J" w:date="2018-08-05T23:08:00Z">
         <w:r>
           <w:rPr>
             <w:lang w:val="en-US"/>
@@ -12309,7 +12307,7 @@
         </w:rPr>
         <w:fldChar w:fldCharType="begin"/>
       </w:r>
-      <w:ins w:id="126" w:author="Heino, Matti T J" w:date="2018-08-05T23:08:00Z">
+      <w:ins w:id="125" w:author="Heino, Matti T J" w:date="2018-08-05T23:08:00Z">
         <w:r>
           <w:rPr>
             <w:noProof/>
@@ -12318,7 +12316,7 @@
           <w:instrText xml:space="preserve"> ADDIN ZOTERO_ITEM CSL_CITATION {"citationID":"zo6TpyR8","properties":{"formattedCitation":"[44]","plainCitation":"[44]"},"citationItems":[{"id":330,"uris":["http://zotero.org/users/2425957/items/D9Q3IC6T"],"uri":["http://zotero.org/users/2425957/items/D9Q3IC6T"],"itemData":{"id":330,"type":"book","title":"yarrr: A companion to the e-book YaRrr!: The Pirate's Guide to R","version":"0.1","URL":"http://www.r-bloggers.com/the-new-and-improved-pirateplot-now-with-themes/","author":[{"family":"Phillips","given":"Nathaniel"}],"issued":{"date-parts":[["2016"]]}}}],"schema":"https://github.com/citation-style-language/schema/raw/master/csl-citation.json"} </w:instrText>
         </w:r>
       </w:ins>
-      <w:del w:id="127" w:author="Heino, Matti T J" w:date="2018-08-05T23:07:00Z">
+      <w:del w:id="126" w:author="Heino, Matti T J" w:date="2018-08-05T23:07:00Z">
         <w:r>
           <w:rPr>
             <w:noProof/>
@@ -12334,7 +12332,7 @@
         </w:rPr>
         <w:fldChar w:fldCharType="separate"/>
       </w:r>
-      <w:ins w:id="128" w:author="Heino, Matti T J" w:date="2018-08-05T23:08:00Z">
+      <w:ins w:id="127" w:author="Heino, Matti T J" w:date="2018-08-05T23:08:00Z">
         <w:r>
           <w:rPr>
             <w:lang w:val="en-US"/>
@@ -12342,7 +12340,7 @@
           <w:t>[44]</w:t>
         </w:r>
       </w:ins>
-      <w:del w:id="129" w:author="Heino, Matti T J" w:date="2018-08-05T23:08:00Z">
+      <w:del w:id="128" w:author="Heino, Matti T J" w:date="2018-08-05T23:08:00Z">
         <w:r>
           <w:rPr>
             <w:lang w:val="en-US"/>
@@ -12443,7 +12441,7 @@
         </w:rPr>
         <w:fldChar w:fldCharType="begin"/>
       </w:r>
-      <w:ins w:id="130" w:author="Heino, Matti T J" w:date="2018-08-05T23:08:00Z">
+      <w:ins w:id="129" w:author="Heino, Matti T J" w:date="2018-08-05T23:08:00Z">
         <w:r>
           <w:rPr>
             <w:lang w:val="en-US"/>
@@ -12451,7 +12449,7 @@
           <w:instrText xml:space="preserve"> ADDIN ZOTERO_ITEM CSL_CITATION {"citationID":"6mJxdIT7","properties":{"formattedCitation":"[48, 49]","plainCitation":"[48, 49]"},"citationItems":[{"id":448,"uris":["http://zotero.org/users/2425957/items/VBGND5R9"],"uri":["http://zotero.org/users/2425957/items/VBGND5R9"],"itemData":{"id":448,"type":"article-journal","title":"The fallacy of placing confidence in confidence intervals","container-title":"Psychonomic Bulletin &amp; Review","source":"CrossRef","URL":"http://link.springer.com/10.3758/s13423-015-0947-8","DOI":"10.3758/s13423-015-0947-8","ISSN":"1069-9384, 1531-5320","language":"en","author":[{"family":"Morey","given":"Richard D."},{"family":"Hoekstra","given":"Rink"},{"family":"Rouder","given":"Jeffrey N."},{"family":"Lee","given":"Michael D."},{"family":"Wagenmakers","given":"Eric-Jan"}],"issued":{"date-parts":[["2015",10,8]]},"accessed":{"date-parts":[["2015",10,11]]}}},{"id":2370,"uris":["http://zotero.org/users/2425957/items/PIMVGDVU"],"uri":["http://zotero.org/users/2425957/items/PIMVGDVU"],"itemData":{"id":2370,"type":"article-journal","title":"Bayesian evaluation of behavior change interventions: A brief introduction and a practical example","container-title":"PsyArXiv","source":"psyarxiv.com","abstract":"Introduction: Evaluating effects of behavior change interventions is a central interest in health psychology and behavioral medicine. Researchers in these fields routinely use frequentist statistical methods to evaluate the extent to which these interventions impact behavior and the hypothesized mediating processes in the population. However, calls to move beyond exclusive use of frequentist reasoning are now widespread in psychology and allied fields. We suggest adding Bayesian statistical methods to the researcher’s toolbox of statistical methods. \n  Objectives: We first present the basic principles of Bayesian approach to statistics and why they are useful for researchers in health psychology. We then provide a practical example on how to evaluate intervention effects using Bayesian methods, with a focus on Bayesian hierarchical modeling. We provide the necessary materials for introductory level readers to follow the tutorial. \n  Conclusion: Bayesian analytical methods are now available to researchers through easy-to-use software packages, and we recommend using them to evaluate the effectiveness of interventions for their conceptual and practical benefits.","URL":"https://psyarxiv.com/xmgwv/","DOI":"10.17605/OSF.IO/XMGWV","shortTitle":"Bayesian evaluation of behavior change interventions","author":[{"family":"Heino","given":"Matti T. J."},{"family":"Vuorre","given":"Matti"},{"family":"Hankonen","given":"Nelli"}],"issued":{"date-parts":[["2017",8,8]]},"accessed":{"date-parts":[["2017",12,17]]}}}],"schema":"https://github.com/citation-style-language/schema/raw/master/csl-citation.json"} </w:instrText>
         </w:r>
       </w:ins>
-      <w:del w:id="131" w:author="Heino, Matti T J" w:date="2018-08-05T23:07:00Z">
+      <w:del w:id="130" w:author="Heino, Matti T J" w:date="2018-08-05T23:07:00Z">
         <w:r>
           <w:rPr>
             <w:lang w:val="en-US"/>
@@ -12465,7 +12463,7 @@
         </w:rPr>
         <w:fldChar w:fldCharType="separate"/>
       </w:r>
-      <w:ins w:id="132" w:author="Heino, Matti T J" w:date="2018-08-05T23:08:00Z">
+      <w:ins w:id="131" w:author="Heino, Matti T J" w:date="2018-08-05T23:08:00Z">
         <w:r>
           <w:rPr>
             <w:lang w:val="en-US"/>
@@ -12473,7 +12471,7 @@
           <w:t>[48, 49]</w:t>
         </w:r>
       </w:ins>
-      <w:del w:id="133" w:author="Heino, Matti T J" w:date="2018-08-05T23:08:00Z">
+      <w:del w:id="132" w:author="Heino, Matti T J" w:date="2018-08-05T23:08:00Z">
         <w:r>
           <w:rPr>
             <w:lang w:val="en-US"/>
@@ -12559,7 +12557,7 @@
         </w:rPr>
         <w:fldChar w:fldCharType="begin"/>
       </w:r>
-      <w:ins w:id="134" w:author="Heino, Matti T J" w:date="2018-08-05T23:08:00Z">
+      <w:ins w:id="133" w:author="Heino, Matti T J" w:date="2018-08-05T23:08:00Z">
         <w:r>
           <w:rPr>
             <w:noProof/>
@@ -12568,7 +12566,7 @@
           <w:instrText xml:space="preserve"> ADDIN ZOTERO_ITEM CSL_CITATION {"citationID":"t5q1a748l","properties":{"formattedCitation":"{\\rtf [50\\uc0\\u8211{}52]}","plainCitation":"[50–52]"},"citationItems":[{"id":227,"uris":["http://zotero.org/users/2425957/items/TN2MCQFU"],"uri":["http://zotero.org/users/2425957/items/TN2MCQFU"],"itemData":{"id":227,"type":"article-journal","title":"The philosophy of Bayes factors and the quantification of statistical evidence","container-title":"Journal of Mathematical Psychology","source":"ScienceDirect","abstract":"A core aspect of science is using data to assess the degree to which data provide evidence for competing claims, hypotheses, or theories. Evidence is by definition something that should change the credibility of a claim in a reasonable person’s mind. However, common statistics, such as significance testing and confidence intervals have no interface with concepts of belief, and thus it is unclear how they relate to statistical evidence. We explore the concept of statistical evidence, and how it can be quantified using the Bayes factor. We also discuss the philosophical issues inherent in the use of the Bayes factor.","URL":"http://www.sciencedirect.com/science/article/pii/S0022249615000723","DOI":"10.1016/j.jmp.2015.11.001","ISSN":"0022-2496","journalAbbreviation":"Journal of Mathematical Psychology","author":[{"family":"Morey","given":"Richard D."},{"family":"Romeijn","given":"Jan-Willem"},{"family":"Rouder","given":"Jeffrey N."}],"issued":{"date-parts":[["2016"]]},"accessed":{"date-parts":[["2016",1,19]]}}},{"id":751,"uris":["http://zotero.org/users/2425957/items/KSFCRZ96"],"uri":["http://zotero.org/users/2425957/items/KSFCRZ96"],"itemData":{"id":751,"type":"manuscript","title":"Introduction to Bayesian Inference for Psychology","URL":"https://osf.io/preprints/psyarxiv/q46q3","author":[{"family":"Etz","given":"Alexander"},{"family":"Vandekerckhove","given":"Joachim"}],"issued":{"date-parts":[["2017",2,13]]},"accessed":{"date-parts":[["2017",3,21]]}}},{"id":377,"uris":["http://zotero.org/users/2425957/items/DMEPKMHA"],"uri":["http://zotero.org/users/2425957/items/DMEPKMHA"],"itemData":{"id":377,"type":"article-journal","title":"A Bayesian Perspective on the Reproducibility Project: Psychology","container-title":"PLOS ONE","page":"e0149794","volume":"11","issue":"2","source":"PLoS Journals","abstract":"We revisit the results of the recent Reproducibility Project: Psychology by the Open Science Collaboration. We compute Bayes factors—a quantity that can be used to express comparative evidence for an hypothesis but also for the null hypothesis—for a large subset ( N  = 72) of the original papers and their corresponding replication attempts. In our computation, we take into account the likely scenario that publication bias had distorted the originally published results. Overall, 75% of studies gave qualitatively similar results in terms of the amount of evidence provided. However, the evidence was often weak (i.e., Bayes factor &amp;lt; 10). The majority of the studies (64%) did not provide strong evidence for either the null or the alternative hypothesis in either the original or the replication, and no replication attempts provided strong evidence in favor of the null. In all cases where the original paper provided strong evidence but the replication did not (15%), the sample size in the replication was smaller than the original. Where the replication provided strong evidence but the original did not (10%), the replication sample size was larger. We conclude that the apparent failure of the Reproducibility Project to replicate many target effects can be adequately explained by overestimation of effect sizes (or overestimation of evidence against the null hypothesis) due to small sample sizes and publication bias in the psychological literature. We further conclude that traditional sample sizes are insufficient and that a more widespread adoption of Bayesian methods is desirable.","DOI":"10.1371/journal.pone.0149794","ISSN":"1932-6203","shortTitle":"A Bayesian Perspective on the Reproducibility Project","journalAbbreviation":"PLOS ONE","author":[{"family":"Etz","given":"Alexander"},{"family":"Vandekerckhove","given":"Joachim"}],"issued":{"date-parts":[["2016",2,26]]}}}],"schema":"https://github.com/citation-style-language/schema/raw/master/csl-citation.json"} </w:instrText>
         </w:r>
       </w:ins>
-      <w:del w:id="135" w:author="Heino, Matti T J" w:date="2018-08-05T23:07:00Z">
+      <w:del w:id="134" w:author="Heino, Matti T J" w:date="2018-08-05T23:07:00Z">
         <w:r>
           <w:rPr>
             <w:noProof/>
@@ -12584,7 +12582,7 @@
         </w:rPr>
         <w:fldChar w:fldCharType="separate"/>
       </w:r>
-      <w:ins w:id="136" w:author="Heino, Matti T J" w:date="2018-08-05T23:08:00Z">
+      <w:ins w:id="135" w:author="Heino, Matti T J" w:date="2018-08-05T23:08:00Z">
         <w:r>
           <w:rPr>
             <w:szCs w:val="24"/>
@@ -12593,7 +12591,7 @@
           <w:t>[50–52]</w:t>
         </w:r>
       </w:ins>
-      <w:del w:id="137" w:author="Heino, Matti T J" w:date="2018-08-05T23:07:00Z">
+      <w:del w:id="136" w:author="Heino, Matti T J" w:date="2018-08-05T23:07:00Z">
         <w:r>
           <w:rPr>
             <w:szCs w:val="24"/>
@@ -12765,7 +12763,7 @@
         </w:rPr>
         <w:fldChar w:fldCharType="begin"/>
       </w:r>
-      <w:ins w:id="138" w:author="Heino, Matti T J" w:date="2018-08-05T23:08:00Z">
+      <w:ins w:id="137" w:author="Heino, Matti T J" w:date="2018-08-05T23:08:00Z">
         <w:r>
           <w:rPr>
             <w:noProof/>
@@ -12774,7 +12772,7 @@
           <w:instrText xml:space="preserve"> ADDIN ZOTERO_ITEM CSL_CITATION {"citationID":"2h4gnbkva3","properties":{"formattedCitation":"[53]","plainCitation":"[53]"},"citationItems":[{"id":336,"uris":["http://zotero.org/users/2425957/items/XPNNZBEU"],"uri":["http://zotero.org/users/2425957/items/XPNNZBEU"],"itemData":{"id":336,"type":"book","title":"BayesFactor: Computation of Bayes Factors for Common Designs","URL":"https://CRAN.R-project.org/package=BayesFactor","note":"R package version 0.9.12-2","author":[{"family":"Morey","given":"Richard D."},{"family":"Rouder","given":"Jeffrey N."}],"issued":{"date-parts":[["2015"]]}}}],"schema":"https://github.com/citation-style-language/schema/raw/master/csl-citation.json"} </w:instrText>
         </w:r>
       </w:ins>
-      <w:del w:id="139" w:author="Heino, Matti T J" w:date="2018-08-05T23:07:00Z">
+      <w:del w:id="138" w:author="Heino, Matti T J" w:date="2018-08-05T23:07:00Z">
         <w:r>
           <w:rPr>
             <w:noProof/>
@@ -12790,7 +12788,7 @@
         </w:rPr>
         <w:fldChar w:fldCharType="separate"/>
       </w:r>
-      <w:ins w:id="140" w:author="Heino, Matti T J" w:date="2018-08-05T23:08:00Z">
+      <w:ins w:id="139" w:author="Heino, Matti T J" w:date="2018-08-05T23:08:00Z">
         <w:r>
           <w:rPr>
             <w:lang w:val="en-US"/>
@@ -12798,7 +12796,7 @@
           <w:t>[53]</w:t>
         </w:r>
       </w:ins>
-      <w:del w:id="141" w:author="Heino, Matti T J" w:date="2018-08-05T23:08:00Z">
+      <w:del w:id="140" w:author="Heino, Matti T J" w:date="2018-08-05T23:08:00Z">
         <w:r>
           <w:rPr>
             <w:lang w:val="en-US"/>
@@ -12874,7 +12872,7 @@
       <w:r>
         <w:fldChar w:fldCharType="begin"/>
       </w:r>
-      <w:ins w:id="142" w:author="Heino, Matti T J" w:date="2018-08-05T23:08:00Z">
+      <w:ins w:id="141" w:author="Heino, Matti T J" w:date="2018-08-05T23:08:00Z">
         <w:r>
           <w:rPr>
             <w:lang w:val="en-US"/>
@@ -12882,7 +12880,7 @@
           <w:instrText xml:space="preserve"> ADDIN ZOTERO_ITEM CSL_CITATION {"citationID":"64hoor6fa","properties":{"formattedCitation":"[54]","plainCitation":"[54]"},"citationItems":[{"id":310,"uris":["http://zotero.org/users/2425957/items/VZR3PFRH"],"uri":["http://zotero.org/users/2425957/items/VZR3PFRH"],"itemData":{"id":310,"type":"article-journal","title":"One Hundred Years of Social Psychology Quantitatively Described.","container-title":"Review of General Psychology","page":"331-363","volume":"7","issue":"4","source":"CrossRef","DOI":"10.1037/1089-2680.7.4.331","ISSN":"1939-1552, 1089-2680","language":"en","author":[{"family":"Richard","given":"F. D."},{"family":"Bond","given":"Charles F."},{"family":"Stokes-Zoota","given":"Juli J."}],"issued":{"date-parts":[["2003"]]}}}],"schema":"https://github.com/citation-style-language/schema/raw/master/csl-citation.json"} </w:instrText>
         </w:r>
       </w:ins>
-      <w:del w:id="143" w:author="Heino, Matti T J" w:date="2018-08-05T23:07:00Z">
+      <w:del w:id="142" w:author="Heino, Matti T J" w:date="2018-08-05T23:07:00Z">
         <w:r>
           <w:rPr>
             <w:lang w:val="en-US"/>
@@ -12893,7 +12891,7 @@
       <w:r>
         <w:fldChar w:fldCharType="separate"/>
       </w:r>
-      <w:ins w:id="144" w:author="Heino, Matti T J" w:date="2018-08-05T23:08:00Z">
+      <w:ins w:id="143" w:author="Heino, Matti T J" w:date="2018-08-05T23:08:00Z">
         <w:r>
           <w:rPr>
             <w:lang w:val="en-US"/>
@@ -12901,7 +12899,7 @@
           <w:t>[54]</w:t>
         </w:r>
       </w:ins>
-      <w:del w:id="145" w:author="Heino, Matti T J" w:date="2018-08-05T23:08:00Z">
+      <w:del w:id="144" w:author="Heino, Matti T J" w:date="2018-08-05T23:08:00Z">
         <w:r>
           <w:rPr>
             <w:lang w:val="en-US"/>
@@ -12945,7 +12943,7 @@
       <w:r>
         <w:fldChar w:fldCharType="begin"/>
       </w:r>
-      <w:ins w:id="146" w:author="Heino, Matti T J" w:date="2018-08-05T23:08:00Z">
+      <w:ins w:id="145" w:author="Heino, Matti T J" w:date="2018-08-05T23:08:00Z">
         <w:r>
           <w:rPr>
             <w:lang w:val="en-US"/>
@@ -12953,7 +12951,7 @@
           <w:instrText xml:space="preserve"> ADDIN ZOTERO_ITEM CSL_CITATION {"citationID":"1e7liia94i","properties":{"formattedCitation":"[55]","plainCitation":"[55]"},"citationItems":[{"id":587,"uris":["http://zotero.org/users/2425957/items/JBA4J6NQ"],"uri":["http://zotero.org/users/2425957/items/JBA4J6NQ"],"itemData":{"id":587,"type":"article-journal","title":"Default “Gunel and Dickey” Bayes factors for contingency tables","container-title":"Behavior Research Methods","page":"1–15","source":"Google Scholar","author":[{"family":"Jamil","given":"Tahira"},{"family":"Ly","given":"Alexander"},{"family":"Morey","given":"Richard D."},{"family":"Love","given":"Jonathon"},{"family":"Marsman","given":"Maarten"},{"family":"Wagenmakers","given":"Eric-Jan"}],"issued":{"date-parts":[["2015"]]}},"suppress-author":true}],"schema":"https://github.com/citation-style-language/schema/raw/master/csl-citation.json"} </w:instrText>
         </w:r>
       </w:ins>
-      <w:del w:id="147" w:author="Heino, Matti T J" w:date="2018-08-05T23:07:00Z">
+      <w:del w:id="146" w:author="Heino, Matti T J" w:date="2018-08-05T23:07:00Z">
         <w:r>
           <w:rPr>
             <w:lang w:val="en-US"/>
@@ -12964,7 +12962,7 @@
       <w:r>
         <w:fldChar w:fldCharType="separate"/>
       </w:r>
-      <w:ins w:id="148" w:author="Heino, Matti T J" w:date="2018-08-05T23:08:00Z">
+      <w:ins w:id="147" w:author="Heino, Matti T J" w:date="2018-08-05T23:08:00Z">
         <w:r>
           <w:rPr>
             <w:lang w:val="en-US"/>
@@ -12972,7 +12970,7 @@
           <w:t>[55]</w:t>
         </w:r>
       </w:ins>
-      <w:del w:id="149" w:author="Heino, Matti T J" w:date="2018-08-05T23:08:00Z">
+      <w:del w:id="148" w:author="Heino, Matti T J" w:date="2018-08-05T23:08:00Z">
         <w:r>
           <w:rPr>
             <w:lang w:val="en-US"/>
@@ -13150,7 +13148,7 @@
         </w:rPr>
         <w:fldChar w:fldCharType="begin"/>
       </w:r>
-      <w:ins w:id="150" w:author="Heino, Matti T J" w:date="2018-08-05T23:08:00Z">
+      <w:ins w:id="149" w:author="Heino, Matti T J" w:date="2018-08-05T23:08:00Z">
         <w:r>
           <w:rPr>
             <w:noProof/>
@@ -13159,7 +13157,7 @@
           <w:instrText xml:space="preserve"> ADDIN ZOTERO_ITEM CSL_CITATION {"citationID":"yLCfSMDx","properties":{"formattedCitation":"[56]","plainCitation":"[56]"},"citationItems":[{"id":2373,"uris":["http://zotero.org/users/2425957/items/3T5VGD8M"],"uri":["http://zotero.org/users/2425957/items/3T5VGD8M"],"itemData":{"id":2373,"type":"article-journal","title":"Equivalence Tests: A Practical Primer for t Tests, Correlations, and Meta-Analyses","container-title":"Social Psychological and Personality Science","page":"355-362","volume":"8","issue":"4","source":"SAGE Journals","abstract":"Scientists should be able to provide support for the absence of a meaningful effect. Currently, researchers often incorrectly conclude an effect is absent based a nonsignificant result. A widely recommended approach within a frequentist framework is to test for equivalence. In equivalence tests, such as the two one-sided tests (TOST) procedure discussed in this article, an upper and lower equivalence bound is specified based on the smallest effect size of interest. The TOST procedure can be used to statistically reject the presence of effects large enough to be considered worthwhile. This practical primer with accompanying spreadsheet and R package enables psychologists to easily perform equivalence tests (and power analyses) by setting equivalence bounds based on standardized effect sizes and provides recommendations to prespecify equivalence bounds. Extending your statistical tool kit with equivalence tests is an easy way to improve your statistical and theoretical inferences.","DOI":"10.1177/1948550617697177","ISSN":"1948-5506","shortTitle":"Equivalence Tests","journalAbbreviation":"Social Psychological and Personality Science","language":"en","author":[{"family":"Lakens","given":"Daniel"}],"issued":{"date-parts":[["2017",5,1]]}}}],"schema":"https://github.com/citation-style-language/schema/raw/master/csl-citation.json"} </w:instrText>
         </w:r>
       </w:ins>
-      <w:del w:id="151" w:author="Heino, Matti T J" w:date="2018-08-05T23:07:00Z">
+      <w:del w:id="150" w:author="Heino, Matti T J" w:date="2018-08-05T23:07:00Z">
         <w:r>
           <w:rPr>
             <w:noProof/>
@@ -13175,7 +13173,7 @@
         </w:rPr>
         <w:fldChar w:fldCharType="separate"/>
       </w:r>
-      <w:ins w:id="152" w:author="Heino, Matti T J" w:date="2018-08-05T23:08:00Z">
+      <w:ins w:id="151" w:author="Heino, Matti T J" w:date="2018-08-05T23:08:00Z">
         <w:r>
           <w:rPr>
             <w:lang w:val="en-US"/>
@@ -13183,7 +13181,7 @@
           <w:t>[56]</w:t>
         </w:r>
       </w:ins>
-      <w:del w:id="153" w:author="Heino, Matti T J" w:date="2018-08-05T23:08:00Z">
+      <w:del w:id="152" w:author="Heino, Matti T J" w:date="2018-08-05T23:08:00Z">
         <w:r>
           <w:rPr>
             <w:lang w:val="en-US"/>
@@ -13247,7 +13245,7 @@
         </w:rPr>
         <w:fldChar w:fldCharType="begin"/>
       </w:r>
-      <w:ins w:id="154" w:author="Heino, Matti T J" w:date="2018-08-05T23:08:00Z">
+      <w:ins w:id="153" w:author="Heino, Matti T J" w:date="2018-08-05T23:08:00Z">
         <w:r>
           <w:rPr>
             <w:noProof/>
@@ -13256,7 +13254,7 @@
           <w:instrText xml:space="preserve"> ADDIN ZOTERO_ITEM CSL_CITATION {"citationID":"2j5girsp1","properties":{"formattedCitation":"[57]","plainCitation":"[57]"},"citationItems":[{"id":775,"uris":["http://zotero.org/users/2425957/items/675TZ8R9"],"uri":["http://zotero.org/users/2425957/items/675TZ8R9"],"itemData":{"id":775,"type":"book","title":"TOSTER: Two One-Sided Tests (TOST) Equivalence Testing","URL":"https://CRAN.R-project.org/package=TOSTER","author":[{"family":"Lakens","given":"Daniel"}],"issued":{"date-parts":[["2016"]]}}}],"schema":"https://github.com/citation-style-language/schema/raw/master/csl-citation.json"} </w:instrText>
         </w:r>
       </w:ins>
-      <w:del w:id="155" w:author="Heino, Matti T J" w:date="2018-08-05T23:07:00Z">
+      <w:del w:id="154" w:author="Heino, Matti T J" w:date="2018-08-05T23:07:00Z">
         <w:r>
           <w:rPr>
             <w:noProof/>
@@ -13272,7 +13270,7 @@
         </w:rPr>
         <w:fldChar w:fldCharType="separate"/>
       </w:r>
-      <w:ins w:id="156" w:author="Heino, Matti T J" w:date="2018-08-05T23:08:00Z">
+      <w:ins w:id="155" w:author="Heino, Matti T J" w:date="2018-08-05T23:08:00Z">
         <w:r>
           <w:rPr>
             <w:lang w:val="en-US"/>
@@ -13280,7 +13278,7 @@
           <w:t>[57]</w:t>
         </w:r>
       </w:ins>
-      <w:del w:id="157" w:author="Heino, Matti T J" w:date="2018-08-05T23:08:00Z">
+      <w:del w:id="156" w:author="Heino, Matti T J" w:date="2018-08-05T23:08:00Z">
         <w:r>
           <w:rPr>
             <w:lang w:val="en-US"/>
@@ -13661,7 +13659,7 @@
           <w:lang w:val="en-GB"/>
         </w:rPr>
       </w:pPr>
-      <w:bookmarkStart w:id="158" w:name="_Toc449907556"/>
+      <w:bookmarkStart w:id="157" w:name="_Toc449907556"/>
       <w:r>
         <w:rPr>
           <w:noProof/>
@@ -13690,7 +13688,7 @@
         </w:rPr>
         <w:fldChar w:fldCharType="begin"/>
       </w:r>
-      <w:ins w:id="159" w:author="Heino, Matti T J" w:date="2018-08-05T23:08:00Z">
+      <w:ins w:id="158" w:author="Heino, Matti T J" w:date="2018-08-05T23:08:00Z">
         <w:r>
           <w:rPr>
             <w:noProof/>
@@ -13699,7 +13697,7 @@
           <w:instrText xml:space="preserve"> ADDIN ZOTERO_ITEM CSL_CITATION {"citationID":"a1odkjpv56s","properties":{"formattedCitation":"[58]","plainCitation":"[58]"},"citationItems":[{"id":113,"uris":["http://zotero.org/users/2425957/items/54GIIF6C"],"uri":["http://zotero.org/users/2425957/items/54GIIF6C"],"itemData":{"id":113,"type":"article-journal","title":"Beyond Power Calculations Assessing Type S (Sign) and Type M (Magnitude) Errors","container-title":"Perspectives on Psychological Science","page":"641-651","volume":"9","issue":"6","source":"pps.sagepub.com","abstract":"Statistical power analysis provides the conventional approach to assess error rates when designing a research study. However, power analysis is flawed in that a narrow emphasis on statistical significance is placed as the primary focus of study design. In noisy, small-sample settings, statistically significant results can often be misleading. To help researchers address this problem in the context of their own studies, we recommend design calculations in which (a) the probability of an estimate being in the wrong direction (Type S [sign] error) and (b) the factor by which the magnitude of an effect might be overestimated (Type M [magnitude] error or exaggeration ratio) are estimated. We illustrate with examples from recent published research and discuss the largest challenge in a design calculation: coming up with reasonable estimates of plausible effect sizes based on external information.","DOI":"10.1177/1745691614551642","ISSN":"1745-6916, 1745-6924","journalAbbreviation":"Perspectives on Psychological Science","language":"en","author":[{"family":"Gelman","given":"Andrew"},{"family":"Carlin","given":"John"}],"issued":{"date-parts":[["2014",11,1]]}}}],"schema":"https://github.com/citation-style-language/schema/raw/master/csl-citation.json"} </w:instrText>
         </w:r>
       </w:ins>
-      <w:del w:id="160" w:author="Heino, Matti T J" w:date="2018-08-05T23:07:00Z">
+      <w:del w:id="159" w:author="Heino, Matti T J" w:date="2018-08-05T23:07:00Z">
         <w:r>
           <w:rPr>
             <w:noProof/>
@@ -13715,12 +13713,12 @@
         </w:rPr>
         <w:fldChar w:fldCharType="separate"/>
       </w:r>
-      <w:ins w:id="161" w:author="Heino, Matti T J" w:date="2018-08-05T23:08:00Z">
+      <w:ins w:id="160" w:author="Heino, Matti T J" w:date="2018-08-05T23:08:00Z">
         <w:r>
           <w:t>[58]</w:t>
         </w:r>
       </w:ins>
-      <w:del w:id="162" w:author="Heino, Matti T J" w:date="2018-08-05T23:08:00Z">
+      <w:del w:id="161" w:author="Heino, Matti T J" w:date="2018-08-05T23:08:00Z">
         <w:r>
           <w:delText>[55]</w:delText>
         </w:r>
@@ -13753,7 +13751,7 @@
         </w:rPr>
         <w:t xml:space="preserve"> v-statistic</w:t>
       </w:r>
-      <w:bookmarkEnd w:id="158"/>
+      <w:bookmarkEnd w:id="157"/>
       <w:r>
         <w:rPr>
           <w:noProof/>
@@ -13768,7 +13766,7 @@
         </w:rPr>
         <w:fldChar w:fldCharType="begin"/>
       </w:r>
-      <w:ins w:id="163" w:author="Heino, Matti T J" w:date="2018-08-05T23:08:00Z">
+      <w:ins w:id="162" w:author="Heino, Matti T J" w:date="2018-08-05T23:08:00Z">
         <w:r>
           <w:rPr>
             <w:noProof/>
@@ -13777,7 +13775,7 @@
           <w:instrText xml:space="preserve"> ADDIN ZOTERO_ITEM CSL_CITATION {"citationID":"a1ss559gt46","properties":{"formattedCitation":"[59]","plainCitation":"[59]"},"citationItems":[{"id":269,"uris":["http://zotero.org/users/2425957/items/43N4C3GV"],"uri":["http://zotero.org/users/2425957/items/43N4C3GV"],"itemData":{"id":269,"type":"article-journal","title":"Comparing the accuracy of experimental estimates to guessing: a new perspective on replication and the “Crisis of Confidence” in psychology","container-title":"Behavior Research Methods","page":"1-14","volume":"46","issue":"1","source":"link.springer.com","abstract":"We develop a general measure of estimation accuracy for fundamental research designs, called v. The v measure compares the estimation accuracy of the ubiquitous ordinary least squares (OLS) estimator, which includes sample means as a special case, with a benchmark estimator that randomizes the direction of treatment effects. For sample and effect sizes common to experimental psychology, v suggests that OLS produces estimates that are insufficiently accurate for the type of hypotheses being tested. We demonstrate how v can be used to determine sample sizes to obtain minimum acceptable estimation accuracy. Software for calculating v is included as online supplemental material (R Core Team, 2012).","DOI":"10.3758/s13428-013-0342-1","ISSN":"1554-3528","shortTitle":"Comparing the accuracy of experimental estimates to guessing","journalAbbreviation":"Behav Res","language":"en","author":[{"family":"Davis-Stober","given":"Clintin P."},{"family":"Dana","given":"Jason"}],"issued":{"date-parts":[["2013",5,10]]}}}],"schema":"https://github.com/citation-style-language/schema/raw/master/csl-citation.json"} </w:instrText>
         </w:r>
       </w:ins>
-      <w:del w:id="164" w:author="Heino, Matti T J" w:date="2018-08-05T23:07:00Z">
+      <w:del w:id="163" w:author="Heino, Matti T J" w:date="2018-08-05T23:07:00Z">
         <w:r>
           <w:rPr>
             <w:noProof/>
@@ -13793,7 +13791,7 @@
         </w:rPr>
         <w:fldChar w:fldCharType="separate"/>
       </w:r>
-      <w:ins w:id="165" w:author="Heino, Matti T J" w:date="2018-08-05T23:08:00Z">
+      <w:ins w:id="164" w:author="Heino, Matti T J" w:date="2018-08-05T23:08:00Z">
         <w:r>
           <w:rPr>
             <w:lang w:val="en-US"/>
@@ -13801,7 +13799,7 @@
           <w:t>[59]</w:t>
         </w:r>
       </w:ins>
-      <w:del w:id="166" w:author="Heino, Matti T J" w:date="2018-08-05T23:08:00Z">
+      <w:del w:id="165" w:author="Heino, Matti T J" w:date="2018-08-05T23:08:00Z">
         <w:r>
           <w:rPr>
             <w:lang w:val="en-US"/>
@@ -13845,7 +13843,7 @@
         <w:lastRenderedPageBreak/>
         <w:t>was relatively well-equipped to handle medium-sized effects, but is subject to considerable bias under small effects.</w:t>
       </w:r>
-      <w:bookmarkStart w:id="167" w:name="_Toc449907557"/>
+      <w:bookmarkStart w:id="166" w:name="_Toc449907557"/>
     </w:p>
     <w:p>
       <w:pPr>
@@ -13854,40 +13852,40 @@
       <w:r>
         <w:t>Results</w:t>
       </w:r>
+      <w:bookmarkEnd w:id="166"/>
+    </w:p>
+    <w:p>
+      <w:pPr>
+        <w:pStyle w:val="Heading2"/>
+        <w:rPr>
+          <w:noProof/>
+          <w:lang w:val="en-GB"/>
+        </w:rPr>
+      </w:pPr>
+      <w:bookmarkStart w:id="167" w:name="_Toc449907558"/>
+      <w:r>
+        <w:rPr>
+          <w:noProof/>
+          <w:lang w:val="en-GB"/>
+        </w:rPr>
+        <w:t>Descriptive data</w:t>
+      </w:r>
+    </w:p>
+    <w:p>
+      <w:pPr>
+        <w:rPr>
+          <w:noProof/>
+          <w:lang w:val="en-GB"/>
+        </w:rPr>
+      </w:pPr>
+      <w:r>
+        <w:rPr>
+          <w:noProof/>
+          <w:lang w:val="en-GB"/>
+        </w:rPr>
+        <w:t xml:space="preserve">A </w:t>
+      </w:r>
       <w:bookmarkEnd w:id="167"/>
-    </w:p>
-    <w:p>
-      <w:pPr>
-        <w:pStyle w:val="Heading2"/>
-        <w:rPr>
-          <w:noProof/>
-          <w:lang w:val="en-GB"/>
-        </w:rPr>
-      </w:pPr>
-      <w:bookmarkStart w:id="168" w:name="_Toc449907558"/>
-      <w:r>
-        <w:rPr>
-          <w:noProof/>
-          <w:lang w:val="en-GB"/>
-        </w:rPr>
-        <w:t>Descriptive data</w:t>
-      </w:r>
-    </w:p>
-    <w:p>
-      <w:pPr>
-        <w:rPr>
-          <w:noProof/>
-          <w:lang w:val="en-GB"/>
-        </w:rPr>
-      </w:pPr>
-      <w:r>
-        <w:rPr>
-          <w:noProof/>
-          <w:lang w:val="en-GB"/>
-        </w:rPr>
-        <w:t xml:space="preserve">A </w:t>
-      </w:r>
-      <w:bookmarkEnd w:id="168"/>
       <w:r>
         <w:rPr>
           <w:noProof/>
@@ -13923,7 +13921,7 @@
         </w:rPr>
         <w:t xml:space="preserve"> presented in </w:t>
       </w:r>
-      <w:del w:id="169" w:author="Heino, Matti T J" w:date="2018-08-08T15:44:00Z">
+      <w:del w:id="168" w:author="Heino, Matti T J" w:date="2018-08-08T15:44:00Z">
         <w:r>
           <w:rPr>
             <w:noProof/>
@@ -13939,58 +13937,58 @@
           <w:delText xml:space="preserve">ppendix </w:delText>
         </w:r>
       </w:del>
+      <w:ins w:id="169" w:author="Heino, Matti T J" w:date="2018-08-08T15:45:00Z">
+        <w:r>
+          <w:rPr>
+            <w:noProof/>
+            <w:lang w:val="en-GB"/>
+          </w:rPr>
+          <w:fldChar w:fldCharType="begin"/>
+        </w:r>
+        <w:r>
+          <w:rPr>
+            <w:noProof/>
+            <w:lang w:val="en-GB"/>
+          </w:rPr>
+          <w:instrText xml:space="preserve"> REF _Ref521506235 \h </w:instrText>
+        </w:r>
+      </w:ins>
+      <w:r>
+        <w:rPr>
+          <w:noProof/>
+          <w:lang w:val="en-GB"/>
+        </w:rPr>
+      </w:r>
+      <w:r>
+        <w:rPr>
+          <w:noProof/>
+          <w:lang w:val="en-GB"/>
+        </w:rPr>
+        <w:fldChar w:fldCharType="separate"/>
+      </w:r>
       <w:ins w:id="170" w:author="Heino, Matti T J" w:date="2018-08-08T15:45:00Z">
         <w:r>
           <w:rPr>
-            <w:noProof/>
-            <w:lang w:val="en-GB"/>
-          </w:rPr>
-          <w:fldChar w:fldCharType="begin"/>
-        </w:r>
-        <w:r>
-          <w:rPr>
-            <w:noProof/>
-            <w:lang w:val="en-GB"/>
-          </w:rPr>
-          <w:instrText xml:space="preserve"> REF _Ref521506235 \h </w:instrText>
+            <w:lang w:val="en-US"/>
+          </w:rPr>
+          <w:t xml:space="preserve">Figure </w:t>
+        </w:r>
+        <w:r>
+          <w:rPr>
+            <w:noProof/>
+            <w:lang w:val="en-US"/>
+          </w:rPr>
+          <w:t>1</w:t>
+        </w:r>
+        <w:r>
+          <w:rPr>
+            <w:noProof/>
+            <w:lang w:val="en-GB"/>
+          </w:rPr>
+          <w:fldChar w:fldCharType="end"/>
         </w:r>
       </w:ins>
-      <w:r>
-        <w:rPr>
-          <w:noProof/>
-          <w:lang w:val="en-GB"/>
-        </w:rPr>
-      </w:r>
-      <w:r>
-        <w:rPr>
-          <w:noProof/>
-          <w:lang w:val="en-GB"/>
-        </w:rPr>
-        <w:fldChar w:fldCharType="separate"/>
-      </w:r>
-      <w:ins w:id="171" w:author="Heino, Matti T J" w:date="2018-08-08T15:45:00Z">
-        <w:r>
-          <w:rPr>
-            <w:lang w:val="en-US"/>
-          </w:rPr>
-          <w:t xml:space="preserve">Figure </w:t>
-        </w:r>
-        <w:r>
-          <w:rPr>
-            <w:noProof/>
-            <w:lang w:val="en-US"/>
-          </w:rPr>
-          <w:t>1</w:t>
-        </w:r>
-        <w:r>
-          <w:rPr>
-            <w:noProof/>
-            <w:lang w:val="en-GB"/>
-          </w:rPr>
-          <w:fldChar w:fldCharType="end"/>
-        </w:r>
-      </w:ins>
-      <w:del w:id="172" w:author="Heino, Matti T J" w:date="2018-08-08T15:45:00Z">
+      <w:del w:id="171" w:author="Heino, Matti T J" w:date="2018-08-08T15:45:00Z">
         <w:r>
           <w:rPr>
             <w:noProof/>
@@ -14360,8 +14358,8 @@
           <w:lang w:val="en-GB"/>
         </w:rPr>
       </w:pPr>
-      <w:bookmarkStart w:id="173" w:name="_Ref449897319"/>
-      <w:bookmarkStart w:id="174" w:name="_Toc449907247"/>
+      <w:bookmarkStart w:id="172" w:name="_Ref449897319"/>
+      <w:bookmarkStart w:id="173" w:name="_Toc449907247"/>
       <w:r>
         <w:rPr>
           <w:noProof/>
@@ -14404,15 +14402,15 @@
         </w:rPr>
         <w:fldChar w:fldCharType="end"/>
       </w:r>
+      <w:bookmarkEnd w:id="172"/>
+      <w:r>
+        <w:rPr>
+          <w:noProof/>
+          <w:lang w:val="en-GB"/>
+        </w:rPr>
+        <w:t>: Sample characteristics.</w:t>
+      </w:r>
       <w:bookmarkEnd w:id="173"/>
-      <w:r>
-        <w:rPr>
-          <w:noProof/>
-          <w:lang w:val="en-GB"/>
-        </w:rPr>
-        <w:t>: Sample characteristics.</w:t>
-      </w:r>
-      <w:bookmarkEnd w:id="174"/>
       <w:r>
         <w:rPr>
           <w:noProof/>
@@ -16242,12 +16240,12 @@
       <w:pPr>
         <w:pStyle w:val="Heading2"/>
         <w:rPr>
-          <w:ins w:id="175" w:author="Heino, Matti T J" w:date="2018-07-31T16:03:00Z"/>
-          <w:noProof/>
-          <w:lang w:val="en-GB"/>
-        </w:rPr>
-      </w:pPr>
-      <w:bookmarkStart w:id="176" w:name="_Toc449907561"/>
+          <w:ins w:id="174" w:author="Heino, Matti T J" w:date="2018-07-31T16:03:00Z"/>
+          <w:noProof/>
+          <w:lang w:val="en-GB"/>
+        </w:rPr>
+      </w:pPr>
+      <w:bookmarkStart w:id="175" w:name="_Toc449907561"/>
       <w:r>
         <w:rPr>
           <w:noProof/>
@@ -16255,18 +16253,18 @@
         </w:rPr>
         <w:t>Implementation and process measures</w:t>
       </w:r>
-      <w:bookmarkEnd w:id="176"/>
-    </w:p>
-    <w:p>
-      <w:pPr>
-        <w:rPr>
-          <w:del w:id="177" w:author="Heino, Matti T J" w:date="2018-07-31T16:08:00Z"/>
-          <w:moveTo w:id="178" w:author="Heino, Matti T J" w:date="2018-07-31T16:07:00Z"/>
-          <w:noProof/>
-          <w:lang w:val="en-GB"/>
-        </w:rPr>
-      </w:pPr>
-      <w:ins w:id="179" w:author="Heino, Matti T J" w:date="2018-07-31T16:04:00Z">
+      <w:bookmarkEnd w:id="175"/>
+    </w:p>
+    <w:p>
+      <w:pPr>
+        <w:rPr>
+          <w:del w:id="176" w:author="Heino, Matti T J" w:date="2018-07-31T16:08:00Z"/>
+          <w:moveTo w:id="177" w:author="Heino, Matti T J" w:date="2018-07-31T16:07:00Z"/>
+          <w:noProof/>
+          <w:lang w:val="en-GB"/>
+        </w:rPr>
+      </w:pPr>
+      <w:ins w:id="178" w:author="Heino, Matti T J" w:date="2018-07-31T16:04:00Z">
         <w:r>
           <w:rPr>
             <w:lang w:val="en-GB"/>
@@ -16274,7 +16272,7 @@
           <w:t xml:space="preserve">Manipulation and contamination check, as well as satisfaction with the messages and discussing their content are presented in the supplement. In brief, we did not detect differences across </w:t>
         </w:r>
       </w:ins>
-      <w:ins w:id="180" w:author="Heino, Matti T J" w:date="2018-07-31T16:05:00Z">
+      <w:ins w:id="179" w:author="Heino, Matti T J" w:date="2018-07-31T16:05:00Z">
         <w:r>
           <w:rPr>
             <w:lang w:val="en-GB"/>
@@ -16282,7 +16280,7 @@
           <w:t xml:space="preserve">any </w:t>
         </w:r>
       </w:ins>
-      <w:ins w:id="181" w:author="Heino, Matti T J" w:date="2018-07-31T16:04:00Z">
+      <w:ins w:id="180" w:author="Heino, Matti T J" w:date="2018-07-31T16:04:00Z">
         <w:r>
           <w:rPr>
             <w:lang w:val="en-GB"/>
@@ -16290,7 +16288,7 @@
           <w:t>groups</w:t>
         </w:r>
       </w:ins>
-      <w:ins w:id="182" w:author="Heino, Matti T J" w:date="2018-07-31T16:05:00Z">
+      <w:ins w:id="181" w:author="Heino, Matti T J" w:date="2018-07-31T16:05:00Z">
         <w:r>
           <w:rPr>
             <w:lang w:val="en-GB"/>
@@ -16298,7 +16296,7 @@
           <w:t>,</w:t>
         </w:r>
       </w:ins>
-      <w:ins w:id="183" w:author="Heino, Matti T J" w:date="2018-07-31T16:06:00Z">
+      <w:ins w:id="182" w:author="Heino, Matti T J" w:date="2018-07-31T16:06:00Z">
         <w:r>
           <w:rPr>
             <w:lang w:val="en-GB"/>
@@ -16306,7 +16304,7 @@
           <w:t xml:space="preserve"> with Bay</w:t>
         </w:r>
       </w:ins>
-      <w:ins w:id="184" w:author="Heino, Matti T J" w:date="2018-07-31T16:09:00Z">
+      <w:ins w:id="183" w:author="Heino, Matti T J" w:date="2018-07-31T16:09:00Z">
         <w:r>
           <w:rPr>
             <w:lang w:val="en-GB"/>
@@ -16314,7 +16312,7 @@
           <w:t>e</w:t>
         </w:r>
       </w:ins>
-      <w:ins w:id="185" w:author="Heino, Matti T J" w:date="2018-07-31T16:06:00Z">
+      <w:ins w:id="184" w:author="Heino, Matti T J" w:date="2018-07-31T16:06:00Z">
         <w:r>
           <w:rPr>
             <w:lang w:val="en-GB"/>
@@ -16322,7 +16320,7 @@
           <w:t xml:space="preserve">s Factors indicating </w:t>
         </w:r>
       </w:ins>
-      <w:ins w:id="186" w:author="Heino, Matti T J" w:date="2018-07-31T16:07:00Z">
+      <w:ins w:id="185" w:author="Heino, Matti T J" w:date="2018-07-31T16:07:00Z">
         <w:r>
           <w:rPr>
             <w:lang w:val="en-GB"/>
@@ -16330,7 +16328,7 @@
           <w:t xml:space="preserve">strong </w:t>
         </w:r>
       </w:ins>
-      <w:ins w:id="187" w:author="Heino, Matti T J" w:date="2018-07-31T16:06:00Z">
+      <w:ins w:id="186" w:author="Heino, Matti T J" w:date="2018-07-31T16:06:00Z">
         <w:r>
           <w:rPr>
             <w:lang w:val="en-GB"/>
@@ -16338,7 +16336,7 @@
           <w:t xml:space="preserve">support </w:t>
         </w:r>
       </w:ins>
-      <w:ins w:id="188" w:author="Heino, Matti T J" w:date="2018-07-31T16:07:00Z">
+      <w:ins w:id="187" w:author="Heino, Matti T J" w:date="2018-07-31T16:07:00Z">
         <w:r>
           <w:rPr>
             <w:lang w:val="en-GB"/>
@@ -16346,7 +16344,7 @@
           <w:t>for the null hypotheses.</w:t>
         </w:r>
       </w:ins>
-      <w:ins w:id="189" w:author="Heino, Matti T J" w:date="2018-07-31T16:06:00Z">
+      <w:ins w:id="188" w:author="Heino, Matti T J" w:date="2018-07-31T16:06:00Z">
         <w:r>
           <w:rPr>
             <w:lang w:val="en-GB"/>
@@ -16354,85 +16352,122 @@
           <w:t xml:space="preserve"> </w:t>
         </w:r>
       </w:ins>
-      <w:moveToRangeStart w:id="190" w:author="Heino, Matti T J" w:date="2018-07-31T16:07:00Z" w:name="move520816591"/>
+      <w:moveToRangeStart w:id="189" w:author="Heino, Matti T J" w:date="2018-07-31T16:07:00Z" w:name="move520816591"/>
+      <w:moveTo w:id="190" w:author="Heino, Matti T J" w:date="2018-07-31T16:07:00Z">
+        <w:r>
+          <w:rPr>
+            <w:noProof/>
+            <w:lang w:val="en-GB"/>
+          </w:rPr>
+          <w:t xml:space="preserve">As shown in </w:t>
+        </w:r>
+        <w:r>
+          <w:rPr>
+            <w:noProof/>
+            <w:lang w:val="en-GB"/>
+          </w:rPr>
+          <w:fldChar w:fldCharType="begin"/>
+        </w:r>
+        <w:r>
+          <w:rPr>
+            <w:noProof/>
+            <w:lang w:val="en-GB"/>
+          </w:rPr>
+          <w:instrText xml:space="preserve"> REF _Ref501370911 \h </w:instrText>
+        </w:r>
+      </w:moveTo>
+      <w:r>
+        <w:rPr>
+          <w:noProof/>
+          <w:lang w:val="en-GB"/>
+        </w:rPr>
+      </w:r>
       <w:moveTo w:id="191" w:author="Heino, Matti T J" w:date="2018-07-31T16:07:00Z">
         <w:r>
           <w:rPr>
             <w:noProof/>
             <w:lang w:val="en-GB"/>
           </w:rPr>
-          <w:t xml:space="preserve">As shown in </w:t>
-        </w:r>
-        <w:r>
-          <w:rPr>
-            <w:noProof/>
-            <w:lang w:val="en-GB"/>
-          </w:rPr>
-          <w:fldChar w:fldCharType="begin"/>
-        </w:r>
-        <w:r>
-          <w:rPr>
-            <w:noProof/>
-            <w:lang w:val="en-GB"/>
-          </w:rPr>
-          <w:instrText xml:space="preserve"> REF _Ref501370911 \h </w:instrText>
+          <w:fldChar w:fldCharType="separate"/>
+        </w:r>
+        <w:r>
+          <w:rPr>
+            <w:lang w:val="en-US"/>
+          </w:rPr>
+          <w:t xml:space="preserve">Figure </w:t>
+        </w:r>
+        <w:r>
+          <w:rPr>
+            <w:noProof/>
+            <w:lang w:val="en-US"/>
+          </w:rPr>
+          <w:t>2</w:t>
+        </w:r>
+        <w:r>
+          <w:rPr>
+            <w:noProof/>
+            <w:lang w:val="en-GB"/>
+          </w:rPr>
+          <w:fldChar w:fldCharType="end"/>
+        </w:r>
+        <w:r>
+          <w:rPr>
+            <w:noProof/>
+            <w:lang w:val="en-GB"/>
+          </w:rPr>
+          <w:t xml:space="preserve">, </w:t>
+        </w:r>
+        <w:r>
+          <w:rPr>
+            <w:noProof/>
+            <w:lang w:val="en-GB"/>
+          </w:rPr>
+          <w:t xml:space="preserve">74.9% of respondents </w:t>
+        </w:r>
+        <w:r>
+          <w:rPr>
+            <w:noProof/>
+            <w:lang w:val="en-GB"/>
+          </w:rPr>
+          <w:t>reported</w:t>
+        </w:r>
+        <w:r>
+          <w:rPr>
+            <w:noProof/>
+            <w:lang w:val="en-GB"/>
+          </w:rPr>
+          <w:t xml:space="preserve"> </w:t>
+        </w:r>
+        <w:r>
+          <w:rPr>
+            <w:noProof/>
+            <w:lang w:val="en-GB"/>
+          </w:rPr>
+          <w:t>having</w:t>
+        </w:r>
+        <w:r>
+          <w:rPr>
+            <w:noProof/>
+            <w:lang w:val="en-GB"/>
+          </w:rPr>
+          <w:t xml:space="preserve"> </w:t>
+        </w:r>
+        <w:r>
+          <w:rPr>
+            <w:noProof/>
+            <w:lang w:val="en-GB"/>
+          </w:rPr>
+          <w:t>opened and read the SMS</w:t>
+        </w:r>
+        <w:r>
+          <w:rPr>
+            <w:noProof/>
+            <w:lang w:val="en-GB"/>
+          </w:rPr>
+          <w:t xml:space="preserve"> at least four mornings.</w:t>
         </w:r>
       </w:moveTo>
-      <w:r>
-        <w:rPr>
-          <w:noProof/>
-          <w:lang w:val="en-GB"/>
-        </w:rPr>
-      </w:r>
-      <w:moveTo w:id="192" w:author="Heino, Matti T J" w:date="2018-07-31T16:07:00Z">
-        <w:r>
-          <w:rPr>
-            <w:noProof/>
-            <w:lang w:val="en-GB"/>
-          </w:rPr>
-          <w:fldChar w:fldCharType="separate"/>
-        </w:r>
-        <w:r>
-          <w:rPr>
-            <w:lang w:val="en-US"/>
-          </w:rPr>
-          <w:t xml:space="preserve">Figure </w:t>
-        </w:r>
-        <w:r>
-          <w:rPr>
-            <w:noProof/>
-            <w:lang w:val="en-US"/>
-          </w:rPr>
-          <w:t>2</w:t>
-        </w:r>
-        <w:r>
-          <w:rPr>
-            <w:noProof/>
-            <w:lang w:val="en-GB"/>
-          </w:rPr>
-          <w:fldChar w:fldCharType="end"/>
-        </w:r>
-        <w:r>
-          <w:rPr>
-            <w:noProof/>
-            <w:lang w:val="en-GB"/>
-          </w:rPr>
-          <w:t xml:space="preserve">, </w:t>
-        </w:r>
-        <w:r>
-          <w:rPr>
-            <w:noProof/>
-            <w:lang w:val="en-GB"/>
-          </w:rPr>
-          <w:t xml:space="preserve">74.9% of respondents </w:t>
-        </w:r>
-        <w:r>
-          <w:rPr>
-            <w:noProof/>
-            <w:lang w:val="en-GB"/>
-          </w:rPr>
-          <w:t>reported</w:t>
-        </w:r>
+      <w:ins w:id="192" w:author="Heino, Matti T J" w:date="2018-08-10T17:41:00Z">
         <w:r>
           <w:rPr>
             <w:noProof/>
@@ -16440,35 +16475,7 @@
           </w:rPr>
           <w:t xml:space="preserve"> </w:t>
         </w:r>
-        <w:r>
-          <w:rPr>
-            <w:noProof/>
-            <w:lang w:val="en-GB"/>
-          </w:rPr>
-          <w:t>having</w:t>
-        </w:r>
-        <w:r>
-          <w:rPr>
-            <w:noProof/>
-            <w:lang w:val="en-GB"/>
-          </w:rPr>
-          <w:t xml:space="preserve"> </w:t>
-        </w:r>
-        <w:r>
-          <w:rPr>
-            <w:noProof/>
-            <w:lang w:val="en-GB"/>
-          </w:rPr>
-          <w:t>opened and read the SMS</w:t>
-        </w:r>
-        <w:r>
-          <w:rPr>
-            <w:noProof/>
-            <w:lang w:val="en-GB"/>
-          </w:rPr>
-          <w:t xml:space="preserve"> at least four mornings.</w:t>
-        </w:r>
-      </w:moveTo>
+      </w:ins>
     </w:p>
     <w:p>
       <w:pPr>
@@ -16601,7 +16608,7 @@
         </w:r>
       </w:moveTo>
     </w:p>
-    <w:moveToRangeEnd w:id="190"/>
+    <w:moveToRangeEnd w:id="189"/>
     <w:p>
       <w:pPr>
         <w:rPr>
@@ -29435,12 +29442,22 @@
         <w:r>
           <w:fldChar w:fldCharType="end"/>
         </w:r>
-        <w:bookmarkEnd w:id="738"/>
+      </w:ins>
+      <w:bookmarkEnd w:id="738"/>
+      <w:ins w:id="744" w:author="Heino, Matti T J" w:date="2018-08-10T17:14:00Z">
         <w:r>
           <w:rPr>
             <w:lang w:val="en-US"/>
           </w:rPr>
-          <w:t>. CONSORT flow diagram.</w:t>
+          <w:t>:</w:t>
+        </w:r>
+      </w:ins>
+      <w:ins w:id="745" w:author="Heino, Matti T J" w:date="2018-08-08T15:43:00Z">
+        <w:r>
+          <w:rPr>
+            <w:lang w:val="en-US"/>
+          </w:rPr>
+          <w:t xml:space="preserve"> CONSORT flow diagram.</w:t>
         </w:r>
         <w:bookmarkEnd w:id="739"/>
       </w:ins>
@@ -29449,6 +29466,7 @@
       <w:pPr>
         <w:pStyle w:val="Caption"/>
         <w:rPr>
+          <w:ins w:id="746" w:author="Heino, Matti T J" w:date="2018-08-10T17:44:00Z"/>
           <w:noProof/>
           <w:lang w:val="en-GB"/>
         </w:rPr>
@@ -29481,7 +29499,7 @@
         </w:rPr>
         <w:fldChar w:fldCharType="separate"/>
       </w:r>
-      <w:ins w:id="744" w:author="Heino, Matti T J" w:date="2018-08-08T15:41:00Z">
+      <w:ins w:id="747" w:author="Heino, Matti T J" w:date="2018-08-08T15:41:00Z">
         <w:r>
           <w:rPr>
             <w:noProof/>
@@ -29490,7 +29508,7 @@
           <w:t>2</w:t>
         </w:r>
       </w:ins>
-      <w:del w:id="745" w:author="Heino, Matti T J" w:date="2018-08-08T15:41:00Z">
+      <w:del w:id="748" w:author="Heino, Matti T J" w:date="2018-08-08T15:41:00Z">
         <w:r>
           <w:rPr>
             <w:noProof/>
@@ -29534,92 +29552,375 @@
       <w:pPr>
         <w:pStyle w:val="Caption"/>
         <w:rPr>
-          <w:noProof/>
-          <w:lang w:val="en-GB"/>
-        </w:rPr>
-      </w:pPr>
-      <w:bookmarkStart w:id="746" w:name="_Ref449897490"/>
-      <w:bookmarkStart w:id="747" w:name="_Toc449907257"/>
+          <w:ins w:id="749" w:author="Heino, Matti T J" w:date="2018-08-10T17:44:00Z"/>
+          <w:lang w:val="en-US"/>
+        </w:rPr>
+      </w:pPr>
+      <w:ins w:id="750" w:author="Heino, Matti T J" w:date="2018-08-10T17:44:00Z">
+        <w:r>
+          <w:rPr>
+            <w:lang w:val="en-US"/>
+          </w:rPr>
+          <w:t>Figure</w:t>
+        </w:r>
+        <w:r>
+          <w:rPr>
+            <w:lang w:val="en-US"/>
+          </w:rPr>
+          <w:t xml:space="preserve"> </w:t>
+        </w:r>
+      </w:ins>
+      <w:ins w:id="751" w:author="Heino, Matti T J" w:date="2018-08-10T17:45:00Z">
+        <w:r>
+          <w:rPr>
+            <w:lang w:val="en-US"/>
+          </w:rPr>
+          <w:t>3</w:t>
+        </w:r>
+      </w:ins>
+      <w:ins w:id="752" w:author="Heino, Matti T J" w:date="2018-08-10T17:44:00Z">
+        <w:r>
+          <w:rPr>
+            <w:lang w:val="en-US"/>
+          </w:rPr>
+          <w:t>: Opening and reading the SMS.</w:t>
+        </w:r>
+        <w:r>
+          <w:rPr>
+            <w:lang w:val="en-US"/>
+          </w:rPr>
+          <w:t xml:space="preserve"> Item stem: “</w:t>
+        </w:r>
+        <w:r>
+          <w:rPr>
+            <w:lang w:val="en-US"/>
+          </w:rPr>
+          <w:t>I opened the SMS and read it on the morning it was sent...</w:t>
+        </w:r>
+        <w:r>
+          <w:rPr>
+            <w:lang w:val="en-US"/>
+          </w:rPr>
+          <w:t>”.</w:t>
+        </w:r>
+      </w:ins>
+    </w:p>
+    <w:p>
+      <w:pPr>
+        <w:pStyle w:val="Caption"/>
+        <w:rPr>
+          <w:del w:id="753" w:author="Heino, Matti T J" w:date="2018-08-10T17:44:00Z"/>
+          <w:noProof/>
+          <w:lang w:val="en-US"/>
+        </w:rPr>
+      </w:pPr>
+      <w:bookmarkStart w:id="754" w:name="_Ref501488703"/>
+      <w:bookmarkStart w:id="755" w:name="_Ref501488696"/>
+      <w:ins w:id="756" w:author="Heino, Matti T J" w:date="2018-08-10T17:44:00Z">
+        <w:r>
+          <w:rPr>
+            <w:lang w:val="en-US"/>
+          </w:rPr>
+          <w:t>Figure</w:t>
+        </w:r>
+        <w:bookmarkEnd w:id="754"/>
+        <w:r>
+          <w:rPr>
+            <w:lang w:val="en-US"/>
+          </w:rPr>
+          <w:t xml:space="preserve"> </w:t>
+        </w:r>
+      </w:ins>
+      <w:ins w:id="757" w:author="Heino, Matti T J" w:date="2018-08-10T17:45:00Z">
+        <w:r>
+          <w:rPr>
+            <w:lang w:val="en-US"/>
+          </w:rPr>
+          <w:t>4</w:t>
+        </w:r>
+      </w:ins>
+      <w:ins w:id="758" w:author="Heino, Matti T J" w:date="2018-08-10T17:44:00Z">
+        <w:r>
+          <w:rPr>
+            <w:lang w:val="en-US"/>
+          </w:rPr>
+          <w:t>: Discussing the SMS with peers.</w:t>
+        </w:r>
+        <w:bookmarkEnd w:id="755"/>
+        <w:r>
+          <w:rPr>
+            <w:lang w:val="en-US"/>
+          </w:rPr>
+          <w:t xml:space="preserve"> Item stem: </w:t>
+        </w:r>
+        <w:r>
+          <w:rPr>
+            <w:lang w:val="en-US"/>
+          </w:rPr>
+          <w:t>"I discussed the content of the messages with my peers at school..."</w:t>
+        </w:r>
+        <w:r>
+          <w:rPr>
+            <w:lang w:val="en-US"/>
+          </w:rPr>
+          <w:t>.</w:t>
+        </w:r>
+      </w:ins>
+    </w:p>
+    <w:p>
+      <w:pPr>
+        <w:pStyle w:val="Caption"/>
+        <w:rPr>
+          <w:noProof/>
+          <w:lang w:val="en-GB"/>
+        </w:rPr>
+      </w:pPr>
+      <w:bookmarkStart w:id="759" w:name="_Ref449897490"/>
+      <w:bookmarkStart w:id="760" w:name="_Toc449907257"/>
       <w:bookmarkEnd w:id="742"/>
       <w:r>
         <w:rPr>
           <w:noProof/>
           <w:lang w:val="en-GB"/>
         </w:rPr>
+        <w:t>Figure</w:t>
+      </w:r>
+      <w:del w:id="761" w:author="Heino, Matti T J" w:date="2018-08-10T17:45:00Z">
+        <w:r>
+          <w:rPr>
+            <w:noProof/>
+            <w:lang w:val="en-GB"/>
+          </w:rPr>
+          <w:delText xml:space="preserve"> </w:delText>
+        </w:r>
+      </w:del>
+      <w:ins w:id="762" w:author="Heino, Matti T J" w:date="2018-08-10T17:45:00Z">
+        <w:r>
+          <w:rPr>
+            <w:noProof/>
+            <w:lang w:val="en-GB"/>
+          </w:rPr>
+          <w:t>5</w:t>
+        </w:r>
+      </w:ins>
+      <w:del w:id="763" w:author="Heino, Matti T J" w:date="2018-08-10T17:45:00Z">
+        <w:r>
+          <w:rPr>
+            <w:noProof/>
+            <w:lang w:val="en-GB"/>
+          </w:rPr>
+          <w:fldChar w:fldCharType="begin"/>
+        </w:r>
+        <w:r>
+          <w:rPr>
+            <w:noProof/>
+            <w:lang w:val="en-GB"/>
+          </w:rPr>
+          <w:delInstrText xml:space="preserve"> SEQ Figure \* ARABIC </w:delInstrText>
+        </w:r>
+        <w:r>
+          <w:rPr>
+            <w:noProof/>
+            <w:lang w:val="en-GB"/>
+          </w:rPr>
+          <w:fldChar w:fldCharType="separate"/>
+        </w:r>
+      </w:del>
+      <w:del w:id="764" w:author="Heino, Matti T J" w:date="2018-08-08T15:41:00Z">
+        <w:r>
+          <w:rPr>
+            <w:noProof/>
+            <w:lang w:val="en-GB"/>
+          </w:rPr>
+          <w:delText>4</w:delText>
+        </w:r>
+      </w:del>
+      <w:del w:id="765" w:author="Heino, Matti T J" w:date="2018-08-10T17:45:00Z">
+        <w:r>
+          <w:rPr>
+            <w:noProof/>
+            <w:lang w:val="en-GB"/>
+          </w:rPr>
+          <w:fldChar w:fldCharType="end"/>
+        </w:r>
+      </w:del>
+      <w:bookmarkEnd w:id="759"/>
+      <w:r>
+        <w:rPr>
+          <w:noProof/>
+          <w:lang w:val="en-GB"/>
+        </w:rPr>
+        <w:t>: Total wear time in minutes (dashed line for the reason condition, solid for succinct). Grey band around the kernel density plots refers to 95% likelihood of containing the true density plot, if the two lines were generated by data from the same distribution.</w:t>
+      </w:r>
+      <w:bookmarkEnd w:id="760"/>
+      <w:r>
+        <w:rPr>
+          <w:noProof/>
+          <w:lang w:val="en-GB"/>
+        </w:rPr>
+        <w:t xml:space="preserve"> Mean (SD) Reason: 4549.57 minutes (1642.14), n = 133. Mean (SD) Succinct: 4479.65 (1616.04), n = 129. </w:t>
+      </w:r>
+    </w:p>
+    <w:p>
+      <w:pPr>
+        <w:pStyle w:val="Caption"/>
+        <w:rPr>
+          <w:noProof/>
+          <w:lang w:val="en-GB"/>
+        </w:rPr>
+      </w:pPr>
+      <w:bookmarkStart w:id="766" w:name="_Toc449907258"/>
+      <w:r>
+        <w:rPr>
+          <w:noProof/>
+          <w:lang w:val="en-GB"/>
+        </w:rPr>
         <w:t xml:space="preserve">Figure </w:t>
       </w:r>
-      <w:r>
-        <w:rPr>
-          <w:noProof/>
-          <w:lang w:val="en-GB"/>
-        </w:rPr>
-        <w:fldChar w:fldCharType="begin"/>
-      </w:r>
-      <w:r>
-        <w:rPr>
-          <w:noProof/>
-          <w:lang w:val="en-GB"/>
-        </w:rPr>
-        <w:instrText xml:space="preserve"> SEQ Figure \* ARABIC </w:instrText>
-      </w:r>
-      <w:r>
-        <w:rPr>
-          <w:noProof/>
-          <w:lang w:val="en-GB"/>
-        </w:rPr>
-        <w:fldChar w:fldCharType="separate"/>
-      </w:r>
-      <w:ins w:id="748" w:author="Heino, Matti T J" w:date="2018-08-08T15:41:00Z">
-        <w:r>
-          <w:rPr>
-            <w:noProof/>
-            <w:lang w:val="en-GB"/>
-          </w:rPr>
-          <w:t>3</w:t>
+      <w:del w:id="767" w:author="Heino, Matti T J" w:date="2018-08-10T17:45:00Z">
+        <w:r>
+          <w:rPr>
+            <w:noProof/>
+            <w:lang w:val="en-GB"/>
+          </w:rPr>
+          <w:fldChar w:fldCharType="begin"/>
+        </w:r>
+        <w:r>
+          <w:rPr>
+            <w:noProof/>
+            <w:lang w:val="en-GB"/>
+          </w:rPr>
+          <w:delInstrText xml:space="preserve"> SEQ Figure \* ARABIC </w:delInstrText>
+        </w:r>
+        <w:r>
+          <w:rPr>
+            <w:noProof/>
+            <w:lang w:val="en-GB"/>
+          </w:rPr>
+          <w:fldChar w:fldCharType="separate"/>
+        </w:r>
+      </w:del>
+      <w:del w:id="768" w:author="Heino, Matti T J" w:date="2018-08-08T15:41:00Z">
+        <w:r>
+          <w:rPr>
+            <w:noProof/>
+            <w:lang w:val="en-GB"/>
+          </w:rPr>
+          <w:delText>5</w:delText>
+        </w:r>
+      </w:del>
+      <w:del w:id="769" w:author="Heino, Matti T J" w:date="2018-08-10T17:45:00Z">
+        <w:r>
+          <w:rPr>
+            <w:noProof/>
+            <w:lang w:val="en-GB"/>
+          </w:rPr>
+          <w:fldChar w:fldCharType="end"/>
+        </w:r>
+      </w:del>
+      <w:ins w:id="770" w:author="Heino, Matti T J" w:date="2018-08-10T17:45:00Z">
+        <w:r>
+          <w:rPr>
+            <w:noProof/>
+            <w:lang w:val="en-GB"/>
+          </w:rPr>
+          <w:t>6</w:t>
         </w:r>
       </w:ins>
-      <w:del w:id="749" w:author="Heino, Matti T J" w:date="2018-08-08T15:41:00Z">
-        <w:r>
-          <w:rPr>
-            <w:noProof/>
-            <w:lang w:val="en-GB"/>
-          </w:rPr>
-          <w:delText>4</w:delText>
+      <w:r>
+        <w:rPr>
+          <w:noProof/>
+          <w:lang w:val="en-GB"/>
+        </w:rPr>
+        <w:t>: Means and the total wear time distributions of the three groups. Error bars indicate 95% confidence intervals. No differences are detected.</w:t>
+      </w:r>
+      <w:bookmarkEnd w:id="766"/>
+    </w:p>
+    <w:p>
+      <w:pPr>
+        <w:pStyle w:val="Caption"/>
+        <w:rPr>
+          <w:noProof/>
+          <w:lang w:val="en-GB"/>
+        </w:rPr>
+      </w:pPr>
+      <w:bookmarkStart w:id="771" w:name="_Ref449889151"/>
+      <w:bookmarkStart w:id="772" w:name="_Toc449907259"/>
+      <w:r>
+        <w:rPr>
+          <w:lang w:val="en-US"/>
+        </w:rPr>
+        <w:t xml:space="preserve">Figure </w:t>
+      </w:r>
+      <w:del w:id="773" w:author="Heino, Matti T J" w:date="2018-08-10T17:45:00Z">
+        <w:r>
+          <w:fldChar w:fldCharType="begin"/>
+        </w:r>
+        <w:r>
+          <w:rPr>
+            <w:lang w:val="en-US"/>
+          </w:rPr>
+          <w:delInstrText xml:space="preserve"> SEQ Figure \* ARABIC </w:delInstrText>
+        </w:r>
+        <w:r>
+          <w:fldChar w:fldCharType="separate"/>
         </w:r>
       </w:del>
-      <w:r>
-        <w:rPr>
-          <w:noProof/>
-          <w:lang w:val="en-GB"/>
-        </w:rPr>
-        <w:fldChar w:fldCharType="end"/>
-      </w:r>
-      <w:bookmarkEnd w:id="746"/>
-      <w:r>
-        <w:rPr>
-          <w:noProof/>
-          <w:lang w:val="en-GB"/>
-        </w:rPr>
-        <w:t>: Total wear time in minutes (dashed line for the reason condition, solid for succinct). Grey band around the kernel density plots refers to 95% likelihood of containing the true density plot, if the two lines were generated by data from the same distribution.</w:t>
-      </w:r>
-      <w:bookmarkEnd w:id="747"/>
-      <w:r>
-        <w:rPr>
-          <w:noProof/>
-          <w:lang w:val="en-GB"/>
-        </w:rPr>
-        <w:t xml:space="preserve"> Mean (SD) Reason: 4549.57 minutes (1642.14), n = 133. Mean (SD) Succinct: 4479.65 (1616.04), n = 129. </w:t>
-      </w:r>
+      <w:del w:id="774" w:author="Heino, Matti T J" w:date="2018-08-08T15:41:00Z">
+        <w:r>
+          <w:rPr>
+            <w:noProof/>
+            <w:lang w:val="en-US"/>
+          </w:rPr>
+          <w:delText>6</w:delText>
+        </w:r>
+      </w:del>
+      <w:del w:id="775" w:author="Heino, Matti T J" w:date="2018-08-10T17:45:00Z">
+        <w:r>
+          <w:rPr>
+            <w:noProof/>
+          </w:rPr>
+          <w:fldChar w:fldCharType="end"/>
+        </w:r>
+      </w:del>
+      <w:bookmarkEnd w:id="771"/>
+      <w:ins w:id="776" w:author="Heino, Matti T J" w:date="2018-08-10T17:45:00Z">
+        <w:r>
+          <w:rPr>
+            <w:lang w:val="en-US"/>
+          </w:rPr>
+          <w:t>7</w:t>
+        </w:r>
+      </w:ins>
+      <w:r>
+        <w:rPr>
+          <w:lang w:val="en-US"/>
+        </w:rPr>
+        <w:t>: Measurement days of &gt;10 hours of data gathered by group. Horizontal lines represent means, boxes Bayesian 95% Highest Density Intervals (</w:t>
+      </w:r>
+      <w:r>
+        <w:rPr>
+          <w:lang w:val="en-US"/>
+        </w:rPr>
+        <w:t>with flat</w:t>
+      </w:r>
+      <w:r>
+        <w:rPr>
+          <w:lang w:val="en-US"/>
+        </w:rPr>
+        <w:t xml:space="preserve"> priors).</w:t>
+      </w:r>
+      <w:bookmarkEnd w:id="772"/>
     </w:p>
     <w:p>
       <w:pPr>
         <w:pStyle w:val="Caption"/>
         <w:rPr>
-          <w:noProof/>
-          <w:lang w:val="en-GB"/>
-        </w:rPr>
-      </w:pPr>
-      <w:bookmarkStart w:id="750" w:name="_Toc449907258"/>
+          <w:lang w:val="en-US"/>
+        </w:rPr>
+      </w:pPr>
+      <w:bookmarkStart w:id="777" w:name="_Ref477960801"/>
+      <w:bookmarkStart w:id="778" w:name="_Toc449907260"/>
       <w:r>
         <w:rPr>
           <w:noProof/>
@@ -29627,197 +29928,59 @@
         </w:rPr>
         <w:t xml:space="preserve">Figure </w:t>
       </w:r>
-      <w:r>
-        <w:rPr>
-          <w:noProof/>
-          <w:lang w:val="en-GB"/>
-        </w:rPr>
-        <w:fldChar w:fldCharType="begin"/>
-      </w:r>
-      <w:r>
-        <w:rPr>
-          <w:noProof/>
-          <w:lang w:val="en-GB"/>
-        </w:rPr>
-        <w:instrText xml:space="preserve"> SEQ Figure \* ARABIC </w:instrText>
-      </w:r>
-      <w:r>
-        <w:rPr>
-          <w:noProof/>
-          <w:lang w:val="en-GB"/>
-        </w:rPr>
-        <w:fldChar w:fldCharType="separate"/>
-      </w:r>
-      <w:ins w:id="751" w:author="Heino, Matti T J" w:date="2018-08-08T15:41:00Z">
-        <w:r>
-          <w:rPr>
-            <w:noProof/>
-            <w:lang w:val="en-GB"/>
-          </w:rPr>
-          <w:t>4</w:t>
+      <w:del w:id="779" w:author="Heino, Matti T J" w:date="2018-08-10T17:45:00Z">
+        <w:r>
+          <w:rPr>
+            <w:noProof/>
+            <w:lang w:val="en-GB"/>
+          </w:rPr>
+          <w:fldChar w:fldCharType="begin"/>
+        </w:r>
+        <w:r>
+          <w:rPr>
+            <w:noProof/>
+            <w:lang w:val="en-GB"/>
+          </w:rPr>
+          <w:delInstrText xml:space="preserve"> SEQ Figure \* ARABIC </w:delInstrText>
+        </w:r>
+        <w:r>
+          <w:rPr>
+            <w:noProof/>
+            <w:lang w:val="en-GB"/>
+          </w:rPr>
+          <w:fldChar w:fldCharType="separate"/>
+        </w:r>
+      </w:del>
+      <w:del w:id="780" w:author="Heino, Matti T J" w:date="2018-08-08T15:41:00Z">
+        <w:r>
+          <w:rPr>
+            <w:noProof/>
+            <w:lang w:val="en-GB"/>
+          </w:rPr>
+          <w:delText>7</w:delText>
+        </w:r>
+      </w:del>
+      <w:del w:id="781" w:author="Heino, Matti T J" w:date="2018-08-10T17:45:00Z">
+        <w:r>
+          <w:rPr>
+            <w:noProof/>
+            <w:lang w:val="en-GB"/>
+          </w:rPr>
+          <w:fldChar w:fldCharType="end"/>
+        </w:r>
+      </w:del>
+      <w:bookmarkEnd w:id="777"/>
+      <w:ins w:id="782" w:author="Heino, Matti T J" w:date="2018-08-10T17:45:00Z">
+        <w:r>
+          <w:rPr>
+            <w:noProof/>
+            <w:lang w:val="en-GB"/>
+          </w:rPr>
+          <w:t>8</w:t>
         </w:r>
       </w:ins>
-      <w:del w:id="752" w:author="Heino, Matti T J" w:date="2018-08-08T15:41:00Z">
-        <w:r>
-          <w:rPr>
-            <w:noProof/>
-            <w:lang w:val="en-GB"/>
-          </w:rPr>
-          <w:delText>5</w:delText>
-        </w:r>
-      </w:del>
-      <w:r>
-        <w:rPr>
-          <w:noProof/>
-          <w:lang w:val="en-GB"/>
-        </w:rPr>
-        <w:fldChar w:fldCharType="end"/>
-      </w:r>
-      <w:r>
-        <w:rPr>
-          <w:noProof/>
-          <w:lang w:val="en-GB"/>
-        </w:rPr>
-        <w:t>: Means and the total wear time distributions of the three groups. Error bars indicate 95% confidence intervals. No differences are detected.</w:t>
-      </w:r>
-      <w:bookmarkEnd w:id="750"/>
-    </w:p>
-    <w:p>
-      <w:pPr>
-        <w:pStyle w:val="Caption"/>
-        <w:rPr>
-          <w:noProof/>
-          <w:lang w:val="en-GB"/>
-        </w:rPr>
-      </w:pPr>
-      <w:bookmarkStart w:id="753" w:name="_Ref449889151"/>
-      <w:bookmarkStart w:id="754" w:name="_Toc449907259"/>
-      <w:r>
-        <w:rPr>
-          <w:lang w:val="en-US"/>
-        </w:rPr>
-        <w:t xml:space="preserve">Figure </w:t>
-      </w:r>
-      <w:r>
-        <w:fldChar w:fldCharType="begin"/>
-      </w:r>
-      <w:r>
-        <w:rPr>
-          <w:lang w:val="en-US"/>
-        </w:rPr>
-        <w:instrText xml:space="preserve"> SEQ Figure \* ARABIC </w:instrText>
-      </w:r>
-      <w:r>
-        <w:fldChar w:fldCharType="separate"/>
-      </w:r>
-      <w:ins w:id="755" w:author="Heino, Matti T J" w:date="2018-08-08T15:41:00Z">
-        <w:r>
-          <w:rPr>
-            <w:noProof/>
-            <w:lang w:val="en-US"/>
-          </w:rPr>
-          <w:t>5</w:t>
-        </w:r>
-      </w:ins>
-      <w:del w:id="756" w:author="Heino, Matti T J" w:date="2018-08-08T15:41:00Z">
-        <w:r>
-          <w:rPr>
-            <w:noProof/>
-            <w:lang w:val="en-US"/>
-          </w:rPr>
-          <w:delText>6</w:delText>
-        </w:r>
-      </w:del>
-      <w:r>
-        <w:rPr>
-          <w:noProof/>
-        </w:rPr>
-        <w:fldChar w:fldCharType="end"/>
-      </w:r>
-      <w:bookmarkEnd w:id="753"/>
-      <w:r>
-        <w:rPr>
-          <w:lang w:val="en-US"/>
-        </w:rPr>
-        <w:t>: Measurement days of &gt;10 hours of data gathered by group. Horizontal lines represent means, boxes Bayesian 95% Highest Density Intervals (</w:t>
-      </w:r>
-      <w:r>
-        <w:rPr>
-          <w:lang w:val="en-US"/>
-        </w:rPr>
-        <w:t>with flat</w:t>
-      </w:r>
-      <w:r>
-        <w:rPr>
-          <w:lang w:val="en-US"/>
-        </w:rPr>
-        <w:t xml:space="preserve"> priors).</w:t>
-      </w:r>
-      <w:bookmarkEnd w:id="754"/>
-    </w:p>
-    <w:p>
-      <w:pPr>
-        <w:pStyle w:val="Caption"/>
-        <w:rPr>
-          <w:lang w:val="en-US"/>
-        </w:rPr>
-      </w:pPr>
-      <w:bookmarkStart w:id="757" w:name="_Ref477960801"/>
-      <w:bookmarkStart w:id="758" w:name="_Toc449907260"/>
-      <w:r>
-        <w:rPr>
-          <w:noProof/>
-          <w:lang w:val="en-GB"/>
-        </w:rPr>
-        <w:t xml:space="preserve">Figure </w:t>
-      </w:r>
-      <w:r>
-        <w:rPr>
-          <w:noProof/>
-          <w:lang w:val="en-GB"/>
-        </w:rPr>
-        <w:fldChar w:fldCharType="begin"/>
-      </w:r>
-      <w:r>
-        <w:rPr>
-          <w:noProof/>
-          <w:lang w:val="en-GB"/>
-        </w:rPr>
-        <w:instrText xml:space="preserve"> SEQ Figure \* ARABIC </w:instrText>
-      </w:r>
-      <w:r>
-        <w:rPr>
-          <w:noProof/>
-          <w:lang w:val="en-GB"/>
-        </w:rPr>
-        <w:fldChar w:fldCharType="separate"/>
-      </w:r>
-      <w:ins w:id="759" w:author="Heino, Matti T J" w:date="2018-08-08T15:41:00Z">
-        <w:r>
-          <w:rPr>
-            <w:noProof/>
-            <w:lang w:val="en-GB"/>
-          </w:rPr>
-          <w:t>6</w:t>
-        </w:r>
-      </w:ins>
-      <w:del w:id="760" w:author="Heino, Matti T J" w:date="2018-08-08T15:41:00Z">
-        <w:r>
-          <w:rPr>
-            <w:noProof/>
-            <w:lang w:val="en-GB"/>
-          </w:rPr>
-          <w:delText>7</w:delText>
-        </w:r>
-      </w:del>
-      <w:r>
-        <w:rPr>
-          <w:noProof/>
-          <w:lang w:val="en-GB"/>
-        </w:rPr>
-        <w:fldChar w:fldCharType="end"/>
-      </w:r>
-      <w:bookmarkEnd w:id="757"/>
+      <w:bookmarkStart w:id="783" w:name="_GoBack"/>
+      <w:bookmarkEnd w:id="783"/>
       <w:r>
         <w:rPr>
           <w:noProof/>
@@ -29909,7 +30072,7 @@
         </w:rPr>
         <w:t xml:space="preserve"> are excluded.</w:t>
       </w:r>
-      <w:bookmarkEnd w:id="758"/>
+      <w:bookmarkEnd w:id="778"/>
     </w:p>
     <w:p>
       <w:pPr>
@@ -29932,12 +30095,12 @@
       <w:pPr>
         <w:pStyle w:val="UnnumberedHeading"/>
       </w:pPr>
-      <w:bookmarkStart w:id="761" w:name="_Toc449907582"/>
+      <w:bookmarkStart w:id="784" w:name="_Toc449907582"/>
       <w:r>
         <w:lastRenderedPageBreak/>
         <w:t>Appendices</w:t>
       </w:r>
-      <w:bookmarkEnd w:id="761"/>
+      <w:bookmarkEnd w:id="784"/>
     </w:p>
     <w:p>
       <w:pPr>
@@ -31039,7 +31202,7 @@
         </w:rPr>
         <w:fldChar w:fldCharType="begin"/>
       </w:r>
-      <w:ins w:id="762" w:author="Heino, Matti T J" w:date="2018-08-05T23:08:00Z">
+      <w:ins w:id="785" w:author="Heino, Matti T J" w:date="2018-08-05T23:08:00Z">
         <w:r>
           <w:rPr>
             <w:noProof/>
@@ -31048,7 +31211,7 @@
           <w:instrText xml:space="preserve"> ADDIN ZOTERO_ITEM CSL_CITATION {"citationID":"20p3rljua0","properties":{"formattedCitation":"[40]","plainCitation":"[40]"},"citationItems":[{"id":411,"uris":["http://zotero.org/users/2425957/items/KHUFK3JK"],"uri":["http://zotero.org/users/2425957/items/KHUFK3JK"],"itemData":{"id":411,"type":"article-journal","title":"Publishing: Credit where credit is due","container-title":"Nature","page":"312-313","volume":"508","issue":"7496","source":"CrossRef","DOI":"10.1038/508312a","ISSN":"0028-0836, 1476-4687","shortTitle":"Publishing","author":[{"family":"Allen","given":"Liz"},{"family":"Scott","given":"Jo"},{"family":"Brand","given":"Amy"},{"family":"Hlava","given":"Marjorie"},{"family":"Altman","given":"Micah"}],"issued":{"date-parts":[["2014",4,16]]}}}],"schema":"https://github.com/citation-style-language/schema/raw/master/csl-citation.json"} </w:instrText>
         </w:r>
       </w:ins>
-      <w:del w:id="763" w:author="Heino, Matti T J" w:date="2018-08-05T23:07:00Z">
+      <w:del w:id="786" w:author="Heino, Matti T J" w:date="2018-08-05T23:07:00Z">
         <w:r>
           <w:rPr>
             <w:noProof/>
@@ -31064,7 +31227,7 @@
         </w:rPr>
         <w:fldChar w:fldCharType="separate"/>
       </w:r>
-      <w:ins w:id="764" w:author="Heino, Matti T J" w:date="2018-08-05T23:08:00Z">
+      <w:ins w:id="787" w:author="Heino, Matti T J" w:date="2018-08-05T23:08:00Z">
         <w:r>
           <w:rPr>
             <w:rFonts w:cs="Calibri"/>
@@ -31072,7 +31235,7 @@
           <w:t>[40]</w:t>
         </w:r>
       </w:ins>
-      <w:del w:id="765" w:author="Heino, Matti T J" w:date="2018-08-05T23:08:00Z">
+      <w:del w:id="788" w:author="Heino, Matti T J" w:date="2018-08-05T23:08:00Z">
         <w:r>
           <w:delText>[37]</w:delText>
         </w:r>
@@ -31089,12 +31252,12 @@
       <w:pPr>
         <w:pStyle w:val="Heading-NotinTOC"/>
         <w:rPr>
-          <w:del w:id="766" w:author="Heino, Matti T J" w:date="2018-08-08T15:44:00Z"/>
-          <w:noProof/>
-          <w:lang w:val="en-GB"/>
-        </w:rPr>
-      </w:pPr>
-      <w:del w:id="767" w:author="Heino, Matti T J" w:date="2018-08-08T15:44:00Z">
+          <w:del w:id="789" w:author="Heino, Matti T J" w:date="2018-08-08T15:44:00Z"/>
+          <w:noProof/>
+          <w:lang w:val="en-GB"/>
+        </w:rPr>
+      </w:pPr>
+      <w:del w:id="790" w:author="Heino, Matti T J" w:date="2018-08-08T15:44:00Z">
         <w:r>
           <w:rPr>
             <w:noProof/>
@@ -31112,7 +31275,7 @@
           <w:lang w:val="en-GB"/>
         </w:rPr>
       </w:pPr>
-      <w:del w:id="768" w:author="Heino, Matti T J" w:date="2018-08-08T15:44:00Z">
+      <w:del w:id="791" w:author="Heino, Matti T J" w:date="2018-08-08T15:44:00Z">
         <w:r>
           <w:rPr>
             <w:noProof/>
@@ -31196,7 +31359,7 @@
         <w:lastRenderedPageBreak/>
         <w:t xml:space="preserve">Appendix </w:t>
       </w:r>
-      <w:del w:id="769" w:author="Heino, Matti T J" w:date="2018-08-08T15:44:00Z">
+      <w:del w:id="792" w:author="Heino, Matti T J" w:date="2018-08-08T15:44:00Z">
         <w:r>
           <w:rPr>
             <w:noProof/>
@@ -31205,7 +31368,7 @@
           <w:delText>3</w:delText>
         </w:r>
       </w:del>
-      <w:ins w:id="770" w:author="Heino, Matti T J" w:date="2018-08-08T15:44:00Z">
+      <w:ins w:id="793" w:author="Heino, Matti T J" w:date="2018-08-08T15:44:00Z">
         <w:r>
           <w:rPr>
             <w:noProof/>
@@ -31221,7 +31384,7 @@
         </w:rPr>
         <w:t>: Post-SMS questionnaire</w:t>
       </w:r>
-      <w:ins w:id="771" w:author="Heino, Matti T J" w:date="2018-08-01T14:10:00Z">
+      <w:ins w:id="794" w:author="Heino, Matti T J" w:date="2018-08-01T14:10:00Z">
         <w:r>
           <w:rPr>
             <w:noProof/>
@@ -31241,7 +31404,7 @@
     <w:p>
       <w:pPr>
         <w:rPr>
-          <w:ins w:id="772" w:author="Heino, Matti T J" w:date="2018-08-01T14:10:00Z"/>
+          <w:ins w:id="795" w:author="Heino, Matti T J" w:date="2018-08-01T14:10:00Z"/>
           <w:noProof/>
           <w:lang w:val="en-GB"/>
         </w:rPr>
@@ -31292,12 +31455,12 @@
       <w:pPr>
         <w:spacing w:before="0" w:after="0" w:line="240" w:lineRule="auto"/>
         <w:rPr>
-          <w:ins w:id="773" w:author="Heino, Matti T J" w:date="2018-08-01T14:10:00Z"/>
-          <w:noProof/>
-          <w:lang w:val="en-GB"/>
-        </w:rPr>
-      </w:pPr>
-      <w:ins w:id="774" w:author="Heino, Matti T J" w:date="2018-08-01T14:10:00Z">
+          <w:ins w:id="796" w:author="Heino, Matti T J" w:date="2018-08-01T14:10:00Z"/>
+          <w:noProof/>
+          <w:lang w:val="en-GB"/>
+        </w:rPr>
+      </w:pPr>
+      <w:ins w:id="797" w:author="Heino, Matti T J" w:date="2018-08-01T14:10:00Z">
         <w:r>
           <w:rPr>
             <w:noProof/>
@@ -31310,12 +31473,12 @@
     <w:p>
       <w:pPr>
         <w:rPr>
-          <w:ins w:id="775" w:author="Heino, Matti T J" w:date="2018-08-01T14:24:00Z"/>
-          <w:noProof/>
-          <w:lang w:val="en-GB"/>
-        </w:rPr>
-      </w:pPr>
-      <w:ins w:id="776" w:author="Heino, Matti T J" w:date="2018-08-01T14:10:00Z">
+          <w:ins w:id="798" w:author="Heino, Matti T J" w:date="2018-08-01T14:24:00Z"/>
+          <w:noProof/>
+          <w:lang w:val="en-GB"/>
+        </w:rPr>
+      </w:pPr>
+      <w:ins w:id="799" w:author="Heino, Matti T J" w:date="2018-08-01T14:10:00Z">
         <w:r>
           <w:rPr>
             <w:noProof/>
@@ -31325,7 +31488,7 @@
           <w:t xml:space="preserve">Appendix </w:t>
         </w:r>
       </w:ins>
-      <w:ins w:id="777" w:author="Heino, Matti T J" w:date="2018-08-08T15:44:00Z">
+      <w:ins w:id="800" w:author="Heino, Matti T J" w:date="2018-08-08T15:44:00Z">
         <w:r>
           <w:rPr>
             <w:noProof/>
@@ -31334,7 +31497,7 @@
           <w:t>3</w:t>
         </w:r>
       </w:ins>
-      <w:ins w:id="778" w:author="Heino, Matti T J" w:date="2018-08-01T14:10:00Z">
+      <w:ins w:id="801" w:author="Heino, Matti T J" w:date="2018-08-01T14:10:00Z">
         <w:r>
           <w:rPr>
             <w:noProof/>
@@ -31350,7 +31513,7 @@
           <w:t xml:space="preserve"> (English</w:t>
         </w:r>
       </w:ins>
-      <w:ins w:id="779" w:author="Heino, Matti T J" w:date="2018-08-01T14:24:00Z">
+      <w:ins w:id="802" w:author="Heino, Matti T J" w:date="2018-08-01T14:24:00Z">
         <w:r>
           <w:rPr>
             <w:noProof/>
@@ -31359,7 +31522,7 @@
           <w:t xml:space="preserve"> translation</w:t>
         </w:r>
       </w:ins>
-      <w:ins w:id="780" w:author="Heino, Matti T J" w:date="2018-08-01T14:10:00Z">
+      <w:ins w:id="803" w:author="Heino, Matti T J" w:date="2018-08-01T14:10:00Z">
         <w:r>
           <w:rPr>
             <w:noProof/>
@@ -31376,7 +31539,7 @@
           <w:lang w:val="en-GB"/>
         </w:rPr>
       </w:pPr>
-      <w:ins w:id="781" w:author="Heino, Matti T J" w:date="2018-08-10T16:59:00Z">
+      <w:ins w:id="804" w:author="Heino, Matti T J" w:date="2018-08-10T16:59:00Z">
         <w:r>
           <w:rPr>
             <w:noProof/>
@@ -36607,7 +36770,7 @@
 </file>
 
 <file path=customXml/itemProps2.xml><?xml version="1.0" encoding="utf-8"?>
-<ds:datastoreItem xmlns:ds="http://schemas.openxmlformats.org/officeDocument/2006/customXml" ds:itemID="{988F414A-4757-48FC-9869-9889C6FEAD77}">
+<ds:datastoreItem xmlns:ds="http://schemas.openxmlformats.org/officeDocument/2006/customXml" ds:itemID="{D9608BC7-C6F7-4CEB-94CA-741652238936}">
   <ds:schemaRefs>
     <ds:schemaRef ds:uri="http://schemas.openxmlformats.org/officeDocument/2006/bibliography"/>
   </ds:schemaRefs>

--- a/manuscript/sms-persuasion-manuscript_BMC formatted.docx
+++ b/manuscript/sms-persuasion-manuscript_BMC formatted.docx
@@ -22982,7 +22982,21 @@
         <w:rPr>
           <w:lang w:val="en-GB"/>
         </w:rPr>
-        <w:t xml:space="preserve">KN </w:t>
+        <w:t>K</w:t>
+      </w:r>
+      <w:r>
+        <w:rPr>
+          <w:lang w:val="en-GB"/>
+        </w:rPr>
+        <w:t>K</w:t>
+      </w:r>
+      <w:bookmarkStart w:id="40" w:name="_GoBack"/>
+      <w:bookmarkEnd w:id="40"/>
+      <w:r>
+        <w:rPr>
+          <w:lang w:val="en-GB"/>
+        </w:rPr>
+        <w:t xml:space="preserve"> </w:t>
       </w:r>
       <w:r>
         <w:rPr>
@@ -23042,7 +23056,19 @@
         <w:rPr>
           <w:lang w:val="en-GB"/>
         </w:rPr>
-        <w:t>In addition, MH, KN, AH, TV and NH provided critical review, commentary and revision</w:t>
+        <w:t>In addition, MH, K</w:t>
+      </w:r>
+      <w:r>
+        <w:rPr>
+          <w:lang w:val="en-GB"/>
+        </w:rPr>
+        <w:t>K</w:t>
+      </w:r>
+      <w:r>
+        <w:rPr>
+          <w:lang w:val="en-GB"/>
+        </w:rPr>
+        <w:t>, AH, TV and NH provided critical review, commentary and revision</w:t>
       </w:r>
       <w:r>
         <w:rPr>
@@ -23103,7 +23129,7 @@
           <w:lang w:val="en-US"/>
         </w:rPr>
       </w:pPr>
-      <w:bookmarkStart w:id="40" w:name="_Toc449907581"/>
+      <w:bookmarkStart w:id="41" w:name="_Toc449907581"/>
       <w:r>
         <w:rPr>
           <w:lang w:val="en-US"/>
@@ -23121,7 +23147,25 @@
         <w:rPr>
           <w:lang w:val="en-GB"/>
         </w:rPr>
-        <w:t xml:space="preserve">We would like to thank the </w:t>
+        <w:t xml:space="preserve">We would like to thank Falko Sniehotta for his helpful comments during the conception of this study. </w:t>
+      </w:r>
+      <w:r>
+        <w:rPr>
+          <w:lang w:val="en-GB"/>
+        </w:rPr>
+        <w:t xml:space="preserve">We would </w:t>
+      </w:r>
+      <w:r>
+        <w:rPr>
+          <w:lang w:val="en-GB"/>
+        </w:rPr>
+        <w:t xml:space="preserve">also </w:t>
+      </w:r>
+      <w:r>
+        <w:rPr>
+          <w:lang w:val="en-GB"/>
+        </w:rPr>
+        <w:t xml:space="preserve">like to thank the </w:t>
       </w:r>
       <w:r>
         <w:rPr>
@@ -23136,12 +23180,13 @@
         <w:t xml:space="preserve"> </w:t>
       </w:r>
     </w:p>
-    <w:bookmarkEnd w:id="40"/>
+    <w:bookmarkEnd w:id="41"/>
     <w:p>
       <w:pPr>
         <w:pStyle w:val="UnnumberedHeading"/>
       </w:pPr>
       <w:r>
+        <w:lastRenderedPageBreak/>
         <w:t>References</w:t>
       </w:r>
     </w:p>
@@ -23173,8 +23218,6 @@
         </w:rPr>
         <w:fldChar w:fldCharType="separate"/>
       </w:r>
-      <w:bookmarkStart w:id="41" w:name="_GoBack"/>
-      <w:bookmarkEnd w:id="41"/>
       <w:r>
         <w:rPr>
           <w:lang w:val="en-US"/>
@@ -23193,7 +23236,6 @@
         <w:rPr>
           <w:lang w:val="en-US"/>
         </w:rPr>
-        <w:lastRenderedPageBreak/>
         <w:t>2. Matthews CE, Hagströmer M, Pober DM, Bowles HR. Best practices for using physical activity monitors in population-based research. Med Sci Sports Exerc. 2012;44 1 Suppl 1:S68.</w:t>
       </w:r>
     </w:p>
@@ -23362,6 +23404,7 @@
         <w:rPr>
           <w:lang w:val="en-US"/>
         </w:rPr>
+        <w:lastRenderedPageBreak/>
         <w:t>14. Cialdini RB, Goldstein NJ, Martin SJ. Influence: Science and practice. Boston: Pearson Education; 2009.</w:t>
       </w:r>
     </w:p>
@@ -23390,7 +23433,6 @@
         <w:rPr>
           <w:lang w:val="en-US"/>
         </w:rPr>
-        <w:lastRenderedPageBreak/>
         <w:t>16. Goldman B. The Science of Settlement: Ideas for Negotiators. Pennsylvania: ALI-ABA; 2008.</w:t>
       </w:r>
     </w:p>
@@ -23562,12 +23604,19 @@
         <w:t xml:space="preserve">28. National institute for Health and Welfare. School health survey 2015 results: Lifestyle. </w:t>
       </w:r>
       <w:r>
-        <w:t>Terveyden ja hyvinvoinnin laitos. 2015. https://web.archive.org/web/20170306230805/https://www.thl.fi/fi/tutkimus-ja-asiantuntijatyo/vaestotutkimukset/kouluterveyskysely/tulokset/tulokset-aiheittain/elintavat. Accessed 4 Dec 2015.</w:t>
+        <w:t xml:space="preserve">Terveyden ja hyvinvoinnin laitos. 2015. </w:t>
+      </w:r>
+      <w:r>
+        <w:lastRenderedPageBreak/>
+        <w:t>https://web.archive.org/web/20170306230805/https://www.thl.fi/fi/tutkimus-ja-asiantuntijatyo/vaestotutkimukset/kouluterveyskysely/tulokset/tulokset-aiheittain/elintavat. Accessed 4 Dec 2015.</w:t>
       </w:r>
     </w:p>
     <w:p>
       <w:pPr>
         <w:pStyle w:val="Bibliography"/>
+        <w:rPr>
+          <w:lang w:val="en-US"/>
+        </w:rPr>
       </w:pPr>
       <w:r>
         <w:t xml:space="preserve">29. Hankonen N, Heino MTJ, Araujo-Soares V, Sniehotta FF, Sund R, Vasankari T, et al. </w:t>
@@ -23576,16 +23625,12 @@
         <w:rPr>
           <w:lang w:val="en-US"/>
         </w:rPr>
-        <w:t xml:space="preserve">‘Let’s Move It’ – a school-based multilevel intervention to increase physical activity and reduce sedentary behaviour among older adolescents in vocational </w:t>
-      </w:r>
-      <w:r>
-        <w:rPr>
-          <w:lang w:val="en-US"/>
-        </w:rPr>
-        <w:lastRenderedPageBreak/>
-        <w:t xml:space="preserve">secondary schools: a study protocol for a cluster-randomised trial. </w:t>
-      </w:r>
-      <w:r>
+        <w:t xml:space="preserve">‘Let’s Move It’ – a school-based multilevel intervention to increase physical activity and reduce sedentary behaviour among older adolescents in vocational secondary schools: a study protocol for a cluster-randomised trial. </w:t>
+      </w:r>
+      <w:r>
+        <w:rPr>
+          <w:lang w:val="en-US"/>
+        </w:rPr>
         <w:t>BMC Public Health. 2016;16:451–66.</w:t>
       </w:r>
     </w:p>
@@ -23597,6 +23642,9 @@
         </w:rPr>
       </w:pPr>
       <w:r>
+        <w:rPr>
+          <w:lang w:val="en-US"/>
+        </w:rPr>
         <w:t xml:space="preserve">30. Hankonen N, Heino MTJ, Hynynen S-T, Laine H, Araújo-Soares V, Sniehotta FF, et al. </w:t>
       </w:r>
       <w:r>
@@ -23749,6 +23797,7 @@
         <w:rPr>
           <w:lang w:val="en-US"/>
         </w:rPr>
+        <w:lastRenderedPageBreak/>
         <w:t>40. Allen L, Scott J, Brand A, Hlava M, Altman M. Publishing: Credit where credit is due. Nature. 2014;508:312–3.</w:t>
       </w:r>
     </w:p>
@@ -23791,7 +23840,6 @@
         <w:rPr>
           <w:lang w:val="en-US"/>
         </w:rPr>
-        <w:lastRenderedPageBreak/>
         <w:t>43. Wickham H. ggplot2: Elegant Graphics for Data Analysis. Springer-Verlag New York; 2009. http://ggplot2.org.</w:t>
       </w:r>
     </w:p>
@@ -23960,6 +24008,7 @@
         <w:rPr>
           <w:lang w:val="en-US"/>
         </w:rPr>
+        <w:lastRenderedPageBreak/>
         <w:t>55. Jamil T, Ly A, Morey RD, Love J, Marsman M, Wagenmakers E-J. Default “Gunel and Dickey” Bayes factors for contingency tables. Behav Res Methods. 2015;:1–15.</w:t>
       </w:r>
     </w:p>
@@ -24002,7 +24051,6 @@
         <w:rPr>
           <w:lang w:val="en-US"/>
         </w:rPr>
-        <w:lastRenderedPageBreak/>
         <w:t>58. Gelman A, Carlin J. Beyond Power Calculations Assessing Type S (Sign) and Type M (Magnitude) Errors. Perspect Psychol Sci. 2014;9:641–51.</w:t>
       </w:r>
     </w:p>
@@ -24177,7 +24225,14 @@
         <w:rPr>
           <w:lang w:val="en-US"/>
         </w:rPr>
-        <w:t>70. Pop-Eleches C, Thirumurthy H, Habyarimana JP, Zivin JG, Goldstein MP, Walque DD, et al. Mobile phone technologies improve adherence to antiretroviral treatment in a resource-limited setting: a randomized controlled trial of text message reminders. AIDS Lond Engl. 2011;25:825.</w:t>
+        <w:t xml:space="preserve">70. Pop-Eleches C, Thirumurthy H, Habyarimana JP, Zivin JG, Goldstein MP, Walque DD, et al. Mobile phone technologies improve adherence to antiretroviral </w:t>
+      </w:r>
+      <w:r>
+        <w:rPr>
+          <w:lang w:val="en-US"/>
+        </w:rPr>
+        <w:lastRenderedPageBreak/>
+        <w:t>treatment in a resource-limited setting: a randomized controlled trial of text message reminders. AIDS Lond Engl. 2011;25:825.</w:t>
       </w:r>
     </w:p>
     <w:p>
@@ -24225,7 +24280,6 @@
         <w:rPr>
           <w:lang w:val="sv-SE"/>
         </w:rPr>
-        <w:lastRenderedPageBreak/>
         <w:t xml:space="preserve">73. Hekler EB, Klasnja P, Riley WT, Buman MP, Huberty J, Rivera DE, et al. </w:t>
       </w:r>
       <w:r>
@@ -24400,6 +24454,7 @@
         <w:rPr>
           <w:lang w:val="en-US"/>
         </w:rPr>
+        <w:lastRenderedPageBreak/>
         <w:t>85. Rutter H, Savona N, Glonti K, Bibby J, Cummins S, Finegood DT, et al. The need for a complex systems model of evidence for public health. The Lancet. 2017;390:2602–4.</w:t>
       </w:r>
     </w:p>
@@ -24434,15 +24489,20 @@
     <w:p>
       <w:pPr>
         <w:pStyle w:val="Bibliography"/>
-      </w:pPr>
-      <w:r>
-        <w:rPr>
-          <w:lang w:val="en-US"/>
-        </w:rPr>
-        <w:lastRenderedPageBreak/>
+        <w:rPr>
+          <w:lang w:val="en-US"/>
+        </w:rPr>
+      </w:pPr>
+      <w:r>
+        <w:rPr>
+          <w:lang w:val="en-US"/>
+        </w:rPr>
         <w:t xml:space="preserve">88. Eldredge LKB, Markham CM, Kok G, Ruiter RA, Parcel GS, others. Planning health promotion programs: an intervention mapping approach. New Jersey: John Wiley &amp; Sons; 2016. https://www.google.com/books?hl=en&amp;lr=&amp;id=UyrdCQAAQBAJ&amp;oi=fnd&amp;pg=PR11&amp;dq=bartholomew+intervention+mapping&amp;ots=Ocav5zMOvx&amp;sig=M85aXJ_BAj0NXG79kwlK0fb5Ohs. </w:t>
       </w:r>
       <w:r>
+        <w:rPr>
+          <w:lang w:val="en-US"/>
+        </w:rPr>
         <w:t>Accessed 31 Aug 2016.</w:t>
       </w:r>
     </w:p>
@@ -31413,7 +31473,7 @@
 </file>
 
 <file path=customXml/itemProps2.xml><?xml version="1.0" encoding="utf-8"?>
-<ds:datastoreItem xmlns:ds="http://schemas.openxmlformats.org/officeDocument/2006/customXml" ds:itemID="{E0952E22-446C-49AE-A497-10065DC81533}">
+<ds:datastoreItem xmlns:ds="http://schemas.openxmlformats.org/officeDocument/2006/customXml" ds:itemID="{BDDC10EE-2D9C-4BE7-AB62-D92B2E7D2F3B}">
   <ds:schemaRefs>
     <ds:schemaRef ds:uri="http://schemas.openxmlformats.org/officeDocument/2006/bibliography"/>
   </ds:schemaRefs>
